--- a/doc/SPA2_UsmeniIspit.docx
+++ b/doc/SPA2_UsmeniIspit.docx
@@ -559,33 +559,17 @@
         </w:rPr>
         <w:t xml:space="preserve">Git: </w:t>
       </w:r>
-      <w:r>
-        <w:fldChar w:fldCharType="begin"/>
-      </w:r>
-      <w:r>
-        <w:instrText xml:space="preserve"> HYPERLINK "https://github.com/NikolaVetnic/SPA2" </w:instrText>
-      </w:r>
-      <w:r>
-        <w:fldChar w:fldCharType="separate"/>
-      </w:r>
-      <w:r>
-        <w:rPr>
-          <w:rStyle w:val="Hyperlink"/>
-          <w:rFonts w:ascii="Calibri Light" w:hAnsi="Calibri Light" w:cs="Calibri Light"/>
-          <w:spacing w:val="39"/>
-          <w:lang w:val="sr-Latn-RS"/>
-        </w:rPr>
-        <w:t>https://github.com/NikolaVetnic/SPA2</w:t>
-      </w:r>
-      <w:r>
-        <w:rPr>
-          <w:rStyle w:val="Hyperlink"/>
-          <w:rFonts w:ascii="Calibri Light" w:hAnsi="Calibri Light" w:cs="Calibri Light"/>
-          <w:spacing w:val="39"/>
-          <w:lang w:val="sr-Latn-RS"/>
-        </w:rPr>
-        <w:fldChar w:fldCharType="end"/>
-      </w:r>
+      <w:hyperlink r:id="rId8" w:history="1">
+        <w:r>
+          <w:rPr>
+            <w:rStyle w:val="Hyperlink"/>
+            <w:rFonts w:ascii="Calibri Light" w:hAnsi="Calibri Light" w:cs="Calibri Light"/>
+            <w:spacing w:val="39"/>
+            <w:lang w:val="sr-Latn-RS"/>
+          </w:rPr>
+          <w:t>https://github.com/NikolaVetnic/SPA2</w:t>
+        </w:r>
+      </w:hyperlink>
     </w:p>
     <w:p>
       <w:pPr>
@@ -1423,7 +1407,7 @@
           <w:lang w:val="sr-Latn-RS"/>
         </w:rPr>
       </w:pPr>
-      <w:hyperlink r:id="rId8" w:history="1">
+      <w:hyperlink r:id="rId9" w:history="1">
         <w:r>
           <w:rPr>
             <w:rStyle w:val="Hyperlink"/>
@@ -1681,7 +1665,7 @@
           <w:lang w:val="sr-Latn-RS"/>
         </w:rPr>
       </w:pPr>
-      <w:hyperlink r:id="rId9" w:history="1">
+      <w:hyperlink r:id="rId10" w:history="1">
         <w:r>
           <w:rPr>
             <w:rStyle w:val="Hyperlink"/>
@@ -1913,7 +1897,7 @@
           <w:lang w:val="sr-Latn-RS"/>
         </w:rPr>
       </w:pPr>
-      <w:hyperlink r:id="rId10" w:history="1">
+      <w:hyperlink r:id="rId11" w:history="1">
         <w:r>
           <w:rPr>
             <w:rStyle w:val="Hyperlink"/>
@@ -2185,7 +2169,7 @@
           <w:lang w:val="sr-Latn-RS"/>
         </w:rPr>
       </w:pPr>
-      <w:hyperlink r:id="rId11" w:history="1">
+      <w:hyperlink r:id="rId12" w:history="1">
         <w:r>
           <w:rPr>
             <w:rStyle w:val="Hyperlink"/>
@@ -3184,7 +3168,7 @@
           <w:lang w:val="sr-Latn-RS"/>
         </w:rPr>
       </w:pPr>
-      <w:hyperlink r:id="rId12" w:history="1">
+      <w:hyperlink r:id="rId13" w:history="1">
         <w:r>
           <w:rPr>
             <w:rStyle w:val="Hyperlink"/>
@@ -3456,7 +3440,8 @@
       </w:pPr>
       <w:r>
         <w:rPr>
-          <w:u w:val="single"/>
+          <w:b/>
+          <w:bCs/>
           <w:lang w:val="sr-Latn-RS"/>
         </w:rPr>
         <w:t>Algoritam</w:t>
@@ -3748,7 +3733,7 @@
           <w:lang w:val="sr-Latn-RS"/>
         </w:rPr>
       </w:pPr>
-      <w:hyperlink r:id="rId13" w:history="1">
+      <w:hyperlink r:id="rId14" w:history="1">
         <w:r>
           <w:rPr>
             <w:rStyle w:val="Hyperlink"/>
@@ -3962,80 +3947,65 @@
           <w:szCs w:val="20"/>
           <w:lang w:val="sr-Latn-RS"/>
         </w:rPr>
-        <w:t>EAP</w:t>
+        <w:t>EAP SORT</w:t>
       </w:r>
       <w:r>
         <w:rPr>
           <w:b/>
           <w:bCs/>
-          <w:sz w:val="20"/>
-          <w:szCs w:val="20"/>
-          <w:lang w:val="sr-Latn-RS"/>
-        </w:rPr>
-        <w:t xml:space="preserve"> SORT</w:t>
-      </w:r>
+          <w:lang w:val="sr-Latn-RS"/>
+        </w:rPr>
+        <w:t>:</w:t>
+      </w:r>
+      <w:r>
+        <w:rPr>
+          <w:lang w:val="sr-Latn-RS"/>
+        </w:rPr>
+        <w:t xml:space="preserve"> unapređenje sortiranja izabiranjem linearitamske složenosti (</w:t>
+      </w:r>
+      <w:r>
+        <w:rPr>
+          <w:rFonts w:ascii="Cambria Math" w:hAnsi="Cambria Math"/>
+          <w:lang w:val="sr-Latn-RS"/>
+        </w:rPr>
+        <w:t>O(n log</w:t>
+      </w:r>
+      <w:r>
+        <w:rPr>
+          <w:rFonts w:ascii="Cambria Math" w:hAnsi="Cambria Math"/>
+          <w:vertAlign w:val="subscript"/>
+          <w:lang w:val="sr-Latn-RS"/>
+        </w:rPr>
+        <w:t>n</w:t>
+      </w:r>
+      <w:r>
+        <w:rPr>
+          <w:rFonts w:ascii="Cambria Math" w:hAnsi="Cambria Math"/>
+          <w:lang w:val="sr-Latn-RS"/>
+        </w:rPr>
+        <w:t>)</w:t>
+      </w:r>
+      <w:r>
+        <w:rPr>
+          <w:lang w:val="sr-Latn-RS"/>
+        </w:rPr>
+        <w:t>).</w:t>
+      </w:r>
+    </w:p>
+    <w:p>
+      <w:pPr>
+        <w:spacing w:after="80"/>
+        <w:jc w:val="both"/>
+        <w:rPr>
+          <w:lang w:val="sr-Latn-RS"/>
+        </w:rPr>
+      </w:pPr>
       <w:r>
         <w:rPr>
           <w:b/>
           <w:bCs/>
           <w:lang w:val="sr-Latn-RS"/>
         </w:rPr>
-        <w:t>:</w:t>
-      </w:r>
-      <w:r>
-        <w:rPr>
-          <w:lang w:val="sr-Latn-RS"/>
-        </w:rPr>
-        <w:t xml:space="preserve"> </w:t>
-      </w:r>
-      <w:r>
-        <w:rPr>
-          <w:lang w:val="sr-Latn-RS"/>
-        </w:rPr>
-        <w:t>unapređenje sortiranja izabiranjem linearitamske složenosti (</w:t>
-      </w:r>
-      <w:r>
-        <w:rPr>
-          <w:rFonts w:ascii="Cambria Math" w:hAnsi="Cambria Math"/>
-          <w:lang w:val="sr-Latn-RS"/>
-        </w:rPr>
-        <w:t>O(n log</w:t>
-      </w:r>
-      <w:r>
-        <w:rPr>
-          <w:rFonts w:ascii="Cambria Math" w:hAnsi="Cambria Math"/>
-          <w:vertAlign w:val="subscript"/>
-          <w:lang w:val="sr-Latn-RS"/>
-        </w:rPr>
-        <w:t>n</w:t>
-      </w:r>
-      <w:r>
-        <w:rPr>
-          <w:rFonts w:ascii="Cambria Math" w:hAnsi="Cambria Math"/>
-          <w:lang w:val="sr-Latn-RS"/>
-        </w:rPr>
-        <w:t>)</w:t>
-      </w:r>
-      <w:r>
-        <w:rPr>
-          <w:lang w:val="sr-Latn-RS"/>
-        </w:rPr>
-        <w:t>).</w:t>
-      </w:r>
-    </w:p>
-    <w:p>
-      <w:pPr>
-        <w:spacing w:after="80"/>
-        <w:jc w:val="both"/>
-        <w:rPr>
-          <w:lang w:val="sr-Latn-RS"/>
-        </w:rPr>
-      </w:pPr>
-      <w:r>
-        <w:rPr>
-          <w:u w:val="single"/>
-          <w:lang w:val="sr-Latn-RS"/>
-        </w:rPr>
         <w:t>Algoritam</w:t>
       </w:r>
       <w:r>
@@ -4056,13 +4026,7 @@
         <w:rPr>
           <w:lang w:val="sr-Latn-RS"/>
         </w:rPr>
-        <w:t xml:space="preserve"> </w:t>
-      </w:r>
-      <w:r>
-        <w:rPr>
-          <w:lang w:val="sr-Latn-RS"/>
-        </w:rPr>
-        <w:t xml:space="preserve">neka je A niz dužine </w:t>
+        <w:t xml:space="preserve"> neka je A niz dužine </w:t>
       </w:r>
       <w:r>
         <w:rPr>
@@ -4097,13 +4061,7 @@
         <w:rPr>
           <w:lang w:val="sr-Latn-RS"/>
         </w:rPr>
-        <w:t xml:space="preserve"> </w:t>
-      </w:r>
-      <w:r>
-        <w:rPr>
-          <w:lang w:val="sr-Latn-RS"/>
-        </w:rPr>
-        <w:t xml:space="preserve">transformišemo A tako da ime strukturu </w:t>
+        <w:t xml:space="preserve"> transformišemo A tako da ime strukturu </w:t>
       </w:r>
       <w:r>
         <w:rPr>
@@ -4139,13 +4097,7 @@
         <w:rPr>
           <w:lang w:val="sr-Latn-RS"/>
         </w:rPr>
-        <w:t xml:space="preserve"> </w:t>
-      </w:r>
-      <w:r>
-        <w:rPr>
-          <w:lang w:val="sr-Latn-RS"/>
-        </w:rPr>
-        <w:t xml:space="preserve">razmenimo maksimum sa elementom na kraju niza, </w:t>
+        <w:t xml:space="preserve"> razmenimo maksimum sa elementom na kraju niza, </w:t>
       </w:r>
       <w:r>
         <w:rPr>
@@ -4167,13 +4119,7 @@
         <w:rPr>
           <w:lang w:val="sr-Latn-RS"/>
         </w:rPr>
-        <w:t xml:space="preserve"> </w:t>
-      </w:r>
-      <w:r>
-        <w:rPr>
-          <w:lang w:val="sr-Latn-RS"/>
-        </w:rPr>
-        <w:t xml:space="preserve">povratimo strukturu </w:t>
+        <w:t xml:space="preserve"> povratimo strukturu </w:t>
       </w:r>
       <w:r>
         <w:rPr>
@@ -4241,13 +4187,7 @@
         <w:rPr>
           <w:lang w:val="sr-Latn-RS"/>
         </w:rPr>
-        <w:t xml:space="preserve"> </w:t>
-      </w:r>
-      <w:r>
-        <w:rPr>
-          <w:lang w:val="sr-Latn-RS"/>
-        </w:rPr>
-        <w:t xml:space="preserve">ponavljamo postupak </w:t>
+        <w:t xml:space="preserve"> ponavljamo postupak </w:t>
       </w:r>
       <w:r>
         <w:rPr>
@@ -4274,23 +4214,26 @@
         <w:tabs>
           <w:tab w:val="left" w:pos="2504"/>
         </w:tabs>
-        <w:jc w:val="both"/>
-        <w:rPr>
-          <w:lang w:val="sr-Latn-RS"/>
-        </w:rPr>
-      </w:pPr>
-      <w:r>
-        <w:rPr>
+        <w:spacing w:after="80"/>
+        <w:jc w:val="both"/>
+        <w:rPr>
+          <w:lang w:val="sr-Latn-RS"/>
+        </w:rPr>
+      </w:pPr>
+      <w:r>
+        <w:rPr>
+          <w:b/>
+          <w:bCs/>
           <w:i/>
           <w:iCs/>
-          <w:u w:val="single"/>
           <w:lang w:val="sr-Latn-RS"/>
         </w:rPr>
         <w:t>Heap</w:t>
       </w:r>
       <w:r>
         <w:rPr>
-          <w:u w:val="single"/>
+          <w:b/>
+          <w:bCs/>
           <w:lang w:val="sr-Latn-RS"/>
         </w:rPr>
         <w:t xml:space="preserve"> osobina</w:t>
@@ -4458,13 +4401,7 @@
         <w:rPr>
           <w:lang w:val="sr-Latn-RS"/>
         </w:rPr>
-        <w:t xml:space="preserve"> </w:t>
-      </w:r>
-      <w:r>
-        <w:rPr>
-          <w:lang w:val="sr-Latn-RS"/>
-        </w:rPr>
-        <w:t xml:space="preserve">proverimo da li je otac manji od većeg sina, </w:t>
+        <w:t xml:space="preserve"> proverimo da li je otac manji od većeg sina, </w:t>
       </w:r>
       <w:r>
         <w:rPr>
@@ -4486,13 +4423,7 @@
         <w:rPr>
           <w:lang w:val="sr-Latn-RS"/>
         </w:rPr>
-        <w:t xml:space="preserve"> </w:t>
-      </w:r>
-      <w:r>
-        <w:rPr>
-          <w:lang w:val="sr-Latn-RS"/>
-        </w:rPr>
-        <w:t xml:space="preserve">ako jeste, zamenimo oca sa većim sinom, </w:t>
+        <w:t xml:space="preserve"> ako jeste, zamenimo oca sa većim sinom, </w:t>
       </w:r>
       <w:r>
         <w:rPr>
@@ -4514,13 +4445,7 @@
         <w:rPr>
           <w:lang w:val="sr-Latn-RS"/>
         </w:rPr>
-        <w:t xml:space="preserve"> </w:t>
-      </w:r>
-      <w:r>
-        <w:rPr>
-          <w:lang w:val="sr-Latn-RS"/>
-        </w:rPr>
-        <w:t xml:space="preserve">ponavljamo </w:t>
+        <w:t xml:space="preserve"> ponavljamo </w:t>
       </w:r>
       <w:r>
         <w:rPr>
@@ -4553,11 +4478,20 @@
     </w:p>
     <w:p>
       <w:pPr>
-        <w:jc w:val="both"/>
-        <w:rPr>
-          <w:lang w:val="sr-Latn-RS"/>
-        </w:rPr>
-      </w:pPr>
+        <w:jc w:val="right"/>
+        <w:rPr>
+          <w:lang w:val="sr-Latn-RS"/>
+        </w:rPr>
+      </w:pPr>
+      <w:hyperlink r:id="rId15" w:history="1">
+        <w:r>
+          <w:rPr>
+            <w:rStyle w:val="Hyperlink"/>
+            <w:lang w:val="sr-Latn-RS"/>
+          </w:rPr>
+          <w:t>https://github.com/NikolaVetnic/SPA2/blob/master/src/p03_advanced_sorts/</w:t>
+        </w:r>
+      </w:hyperlink>
     </w:p>
     <w:p>
       <w:pPr>
@@ -4640,7 +4574,17 @@
                                 <w:szCs w:val="32"/>
                                 <w:lang w:val="sr-Latn-RS"/>
                               </w:rPr>
-                              <w:t>05</w:t>
+                              <w:t>0</w:t>
+                            </w:r>
+                            <w:r>
+                              <w:rPr>
+                                <w:rFonts w:cs="Times New Roman (Body CS)"/>
+                                <w:spacing w:val="-40"/>
+                                <w:sz w:val="32"/>
+                                <w:szCs w:val="32"/>
+                                <w:lang w:val="sr-Latn-RS"/>
+                              </w:rPr>
+                              <w:t>6</w:t>
                             </w:r>
                           </w:p>
                         </w:txbxContent>
@@ -4687,7 +4631,17 @@
                           <w:szCs w:val="32"/>
                           <w:lang w:val="sr-Latn-RS"/>
                         </w:rPr>
-                        <w:t>05</w:t>
+                        <w:t>0</w:t>
+                      </w:r>
+                      <w:r>
+                        <w:rPr>
+                          <w:rFonts w:cs="Times New Roman (Body CS)"/>
+                          <w:spacing w:val="-40"/>
+                          <w:sz w:val="32"/>
+                          <w:szCs w:val="32"/>
+                          <w:lang w:val="sr-Latn-RS"/>
+                        </w:rPr>
+                        <w:t>6</w:t>
                       </w:r>
                     </w:p>
                   </w:txbxContent>
@@ -4713,7 +4667,17 @@
           <w:noProof/>
           <w:lang w:val="sr-Latn-RS"/>
         </w:rPr>
-        <w:t>Heap sort</w:t>
+        <w:t>Quick</w:t>
+      </w:r>
+      <w:r>
+        <w:rPr>
+          <w:rFonts w:ascii="Calibri Light" w:hAnsi="Calibri Light" w:cs="Calibri Light"/>
+          <w:i/>
+          <w:iCs/>
+          <w:noProof/>
+          <w:lang w:val="sr-Latn-RS"/>
+        </w:rPr>
+        <w:t xml:space="preserve"> sort</w:t>
       </w:r>
       <w:r>
         <w:rPr>
@@ -4753,7 +4717,7 @@
           <w:bCs/>
           <w:lang w:val="sr-Latn-RS"/>
         </w:rPr>
-        <w:t>H</w:t>
+        <w:t>Q</w:t>
       </w:r>
       <w:r>
         <w:rPr>
@@ -4763,12 +4727,22 @@
           <w:szCs w:val="20"/>
           <w:lang w:val="sr-Latn-RS"/>
         </w:rPr>
-        <w:t>EAP SORT</w:t>
+        <w:t>UICK</w:t>
       </w:r>
       <w:r>
         <w:rPr>
           <w:b/>
           <w:bCs/>
+          <w:sz w:val="20"/>
+          <w:szCs w:val="20"/>
+          <w:lang w:val="sr-Latn-RS"/>
+        </w:rPr>
+        <w:t xml:space="preserve"> SORT</w:t>
+      </w:r>
+      <w:r>
+        <w:rPr>
+          <w:b/>
+          <w:bCs/>
           <w:lang w:val="sr-Latn-RS"/>
         </w:rPr>
         <w:t>:</w:t>
@@ -4777,7 +4751,27 @@
         <w:rPr>
           <w:lang w:val="sr-Latn-RS"/>
         </w:rPr>
-        <w:t xml:space="preserve"> unapređenje sortiranja izabiranjem linearitamske složenosti (</w:t>
+        <w:t xml:space="preserve"> </w:t>
+      </w:r>
+      <w:r>
+        <w:rPr>
+          <w:lang w:val="sr-Latn-RS"/>
+        </w:rPr>
+        <w:t>(</w:t>
+      </w:r>
+      <w:r>
+        <w:rPr>
+          <w:i/>
+          <w:iCs/>
+          <w:lang w:val="sr-Latn-RS"/>
+        </w:rPr>
+        <w:t>Tony Hoare</w:t>
+      </w:r>
+      <w:r>
+        <w:rPr>
+          <w:lang w:val="sr-Latn-RS"/>
+        </w:rPr>
+        <w:t>, 1959) jedan od najčešće korišćenih u praksi, u proseku linearitamske vremenske složenosti (</w:t>
       </w:r>
       <w:r>
         <w:rPr>
@@ -4805,8 +4799,2114 @@
         <w:rPr>
           <w:lang w:val="sr-Latn-RS"/>
         </w:rPr>
+        <w:t xml:space="preserve">), zasniva se na </w:t>
+      </w:r>
+      <w:r>
+        <w:rPr>
+          <w:i/>
+          <w:iCs/>
+          <w:lang w:val="sr-Latn-RS"/>
+        </w:rPr>
+        <w:t>divide and conquer</w:t>
+      </w:r>
+      <w:r>
+        <w:rPr>
+          <w:lang w:val="sr-Latn-RS"/>
+        </w:rPr>
+        <w:t xml:space="preserve"> principu. Ideja: </w:t>
+      </w:r>
+      <w:r>
+        <w:rPr>
+          <w:color w:val="FFFFFF" w:themeColor="background1"/>
+          <w:highlight w:val="black"/>
+          <w:lang w:val="sr-Latn-RS"/>
+        </w:rPr>
+        <w:t>1)</w:t>
+      </w:r>
+      <w:r>
+        <w:rPr>
+          <w:lang w:val="sr-Latn-RS"/>
+        </w:rPr>
+        <w:t xml:space="preserve"> odaberemo jedan element koji nazovemo pivot, </w:t>
+      </w:r>
+      <w:r>
+        <w:rPr>
+          <w:color w:val="FFFFFF" w:themeColor="background1"/>
+          <w:highlight w:val="black"/>
+          <w:lang w:val="sr-Latn-RS"/>
+        </w:rPr>
+        <w:t>2</w:t>
+      </w:r>
+      <w:r>
+        <w:rPr>
+          <w:color w:val="FFFFFF" w:themeColor="background1"/>
+          <w:highlight w:val="black"/>
+          <w:lang w:val="sr-Latn-RS"/>
+        </w:rPr>
+        <w:t>)</w:t>
+      </w:r>
+      <w:r>
+        <w:rPr>
+          <w:lang w:val="sr-Latn-RS"/>
+        </w:rPr>
+        <w:t xml:space="preserve"> preuredimo niz tako da je oblika (LE pivot QE), gde su LE elementi manji od ili jednaki pivotu, a QE veći ili jednaki pivotu, </w:t>
+      </w:r>
+      <w:r>
+        <w:rPr>
+          <w:color w:val="FFFFFF" w:themeColor="background1"/>
+          <w:highlight w:val="black"/>
+          <w:lang w:val="sr-Latn-RS"/>
+        </w:rPr>
+        <w:t>3</w:t>
+      </w:r>
+      <w:r>
+        <w:rPr>
+          <w:color w:val="FFFFFF" w:themeColor="background1"/>
+          <w:highlight w:val="black"/>
+          <w:lang w:val="sr-Latn-RS"/>
+        </w:rPr>
+        <w:t>)</w:t>
+      </w:r>
+      <w:r>
+        <w:rPr>
+          <w:lang w:val="sr-Latn-RS"/>
+        </w:rPr>
+        <w:t xml:space="preserve"> sortiramo LE i QE </w:t>
+      </w:r>
+      <w:r>
+        <w:rPr>
+          <w:i/>
+          <w:iCs/>
+          <w:lang w:val="sr-Latn-RS"/>
+        </w:rPr>
+        <w:t>quick sort</w:t>
+      </w:r>
+      <w:r>
+        <w:rPr>
+          <w:lang w:val="sr-Latn-RS"/>
+        </w:rPr>
+        <w:t>-om (najčešće realizovano rekurzivno).</w:t>
+      </w:r>
+      <w:r>
+        <w:rPr>
+          <w:lang w:val="sr-Latn-RS"/>
+        </w:rPr>
+        <w:t xml:space="preserve"> Particionisanje niza: selekcija pivota i transformacija u formu (LE pivot QE), za čega postoji više šema (</w:t>
+      </w:r>
+      <w:r>
+        <w:rPr>
+          <w:i/>
+          <w:iCs/>
+          <w:lang w:val="sr-Latn-RS"/>
+        </w:rPr>
+        <w:t>Hoarova</w:t>
+      </w:r>
+      <w:r>
+        <w:rPr>
+          <w:lang w:val="sr-Latn-RS"/>
+        </w:rPr>
+        <w:t xml:space="preserve"> – pivot </w:t>
+      </w:r>
+      <w:r>
+        <w:rPr>
+          <w:lang w:val="sr-Latn-RS"/>
+        </w:rPr>
+        <w:t xml:space="preserve">je </w:t>
+      </w:r>
+      <w:r>
+        <w:rPr>
+          <w:rFonts w:ascii="Cambria Math" w:hAnsi="Cambria Math"/>
+          <w:lang w:val="sr-Latn-RS"/>
+        </w:rPr>
+        <w:t>A[l]</w:t>
+      </w:r>
+      <w:r>
+        <w:rPr>
+          <w:lang w:val="sr-Latn-RS"/>
+        </w:rPr>
+        <w:t xml:space="preserve">, </w:t>
+      </w:r>
+      <w:r>
+        <w:rPr>
+          <w:i/>
+          <w:iCs/>
+          <w:lang w:val="sr-Latn-RS"/>
+        </w:rPr>
+        <w:t>Lomut</w:t>
+      </w:r>
+      <w:r>
+        <w:rPr>
+          <w:i/>
+          <w:iCs/>
+          <w:lang w:val="sr-Latn-RS"/>
+        </w:rPr>
+        <w:t>o</w:t>
+      </w:r>
+      <w:r>
+        <w:rPr>
+          <w:i/>
+          <w:iCs/>
+          <w:lang w:val="sr-Latn-RS"/>
+        </w:rPr>
+        <w:t>ova</w:t>
+      </w:r>
+      <w:r>
+        <w:rPr>
+          <w:lang w:val="sr-Latn-RS"/>
+        </w:rPr>
+        <w:t xml:space="preserve"> – pivot je </w:t>
+      </w:r>
+      <w:r>
+        <w:rPr>
+          <w:rFonts w:ascii="Cambria Math" w:hAnsi="Cambria Math"/>
+          <w:lang w:val="sr-Latn-RS"/>
+        </w:rPr>
+        <w:t>A[h]</w:t>
+      </w:r>
+      <w:r>
+        <w:rPr>
+          <w:lang w:val="sr-Latn-RS"/>
+        </w:rPr>
+        <w:t xml:space="preserve">, </w:t>
+      </w:r>
+      <w:r>
+        <w:rPr>
+          <w:lang w:val="sr-Latn-RS"/>
+        </w:rPr>
+        <w:t>i ona gde je pivot na sredini niza). Opšti oblik za prve dve šeme:</w:t>
+      </w:r>
+    </w:p>
+    <w:p>
+      <w:pPr>
+        <w:spacing w:after="80"/>
+        <w:ind w:left="360"/>
+        <w:jc w:val="both"/>
+        <w:rPr>
+          <w:rFonts w:ascii="Consolas" w:hAnsi="Consolas"/>
+          <w:sz w:val="16"/>
+          <w:szCs w:val="16"/>
+        </w:rPr>
+      </w:pPr>
+      <w:r>
+        <w:rPr>
+          <w:rFonts w:ascii="Consolas" w:hAnsi="Consolas"/>
+          <w:sz w:val="16"/>
+          <w:szCs w:val="16"/>
+          <w:lang w:val="sr-Latn-RS"/>
+        </w:rPr>
+        <w:t xml:space="preserve">public static </w:t>
+      </w:r>
+      <w:r>
+        <w:rPr>
+          <w:rFonts w:ascii="Consolas" w:hAnsi="Consolas"/>
+          <w:sz w:val="16"/>
+          <w:szCs w:val="16"/>
+        </w:rPr>
+        <w:t xml:space="preserve">&lt;T extends Comparable&lt;T&gt;&gt; void sort(T[] </w:t>
+      </w:r>
+      <w:proofErr w:type="spellStart"/>
+      <w:r>
+        <w:rPr>
+          <w:rFonts w:ascii="Consolas" w:hAnsi="Consolas"/>
+          <w:sz w:val="16"/>
+          <w:szCs w:val="16"/>
+        </w:rPr>
+        <w:t>arr</w:t>
+      </w:r>
+      <w:proofErr w:type="spellEnd"/>
+      <w:r>
+        <w:rPr>
+          <w:rFonts w:ascii="Consolas" w:hAnsi="Consolas"/>
+          <w:sz w:val="16"/>
+          <w:szCs w:val="16"/>
+        </w:rPr>
+        <w:t>) {</w:t>
+      </w:r>
+    </w:p>
+    <w:p>
+      <w:pPr>
+        <w:spacing w:after="80"/>
+        <w:ind w:left="720"/>
+        <w:jc w:val="both"/>
+        <w:rPr>
+          <w:rFonts w:ascii="Consolas" w:hAnsi="Consolas"/>
+          <w:sz w:val="16"/>
+          <w:szCs w:val="16"/>
+        </w:rPr>
+      </w:pPr>
+      <w:proofErr w:type="gramStart"/>
+      <w:r>
+        <w:rPr>
+          <w:rFonts w:ascii="Consolas" w:hAnsi="Consolas"/>
+          <w:sz w:val="16"/>
+          <w:szCs w:val="16"/>
+        </w:rPr>
+        <w:t>sort(</w:t>
+      </w:r>
+      <w:proofErr w:type="spellStart"/>
+      <w:proofErr w:type="gramEnd"/>
+      <w:r>
+        <w:rPr>
+          <w:rFonts w:ascii="Consolas" w:hAnsi="Consolas"/>
+          <w:sz w:val="16"/>
+          <w:szCs w:val="16"/>
+        </w:rPr>
+        <w:t>arr</w:t>
+      </w:r>
+      <w:proofErr w:type="spellEnd"/>
+      <w:r>
+        <w:rPr>
+          <w:rFonts w:ascii="Consolas" w:hAnsi="Consolas"/>
+          <w:sz w:val="16"/>
+          <w:szCs w:val="16"/>
+        </w:rPr>
+        <w:t xml:space="preserve">, 0, </w:t>
+      </w:r>
+      <w:proofErr w:type="spellStart"/>
+      <w:r>
+        <w:rPr>
+          <w:rFonts w:ascii="Consolas" w:hAnsi="Consolas"/>
+          <w:sz w:val="16"/>
+          <w:szCs w:val="16"/>
+        </w:rPr>
+        <w:t>arr.length</w:t>
+      </w:r>
+      <w:proofErr w:type="spellEnd"/>
+      <w:r>
+        <w:rPr>
+          <w:rFonts w:ascii="Consolas" w:hAnsi="Consolas"/>
+          <w:sz w:val="16"/>
+          <w:szCs w:val="16"/>
+        </w:rPr>
+        <w:t xml:space="preserve"> – 1); }</w:t>
+      </w:r>
+    </w:p>
+    <w:p>
+      <w:pPr>
+        <w:spacing w:after="80"/>
+        <w:ind w:left="360"/>
+        <w:jc w:val="both"/>
+        <w:rPr>
+          <w:rFonts w:ascii="Consolas" w:hAnsi="Consolas"/>
+          <w:sz w:val="16"/>
+          <w:szCs w:val="16"/>
+        </w:rPr>
+      </w:pPr>
+      <w:r>
+        <w:rPr>
+          <w:rFonts w:ascii="Consolas" w:hAnsi="Consolas"/>
+          <w:sz w:val="16"/>
+          <w:szCs w:val="16"/>
+        </w:rPr>
+        <w:t>private static &lt;T extends Comparable&lt;T&gt;&gt; void sort(</w:t>
+      </w:r>
+      <w:proofErr w:type="gramStart"/>
+      <w:r>
+        <w:rPr>
+          <w:rFonts w:ascii="Consolas" w:hAnsi="Consolas"/>
+          <w:sz w:val="16"/>
+          <w:szCs w:val="16"/>
+        </w:rPr>
+        <w:t>T[</w:t>
+      </w:r>
+      <w:proofErr w:type="gramEnd"/>
+      <w:r>
+        <w:rPr>
+          <w:rFonts w:ascii="Consolas" w:hAnsi="Consolas"/>
+          <w:sz w:val="16"/>
+          <w:szCs w:val="16"/>
+        </w:rPr>
+        <w:t xml:space="preserve">] </w:t>
+      </w:r>
+      <w:proofErr w:type="spellStart"/>
+      <w:r>
+        <w:rPr>
+          <w:rFonts w:ascii="Consolas" w:hAnsi="Consolas"/>
+          <w:sz w:val="16"/>
+          <w:szCs w:val="16"/>
+        </w:rPr>
+        <w:t>arr</w:t>
+      </w:r>
+      <w:proofErr w:type="spellEnd"/>
+      <w:r>
+        <w:rPr>
+          <w:rFonts w:ascii="Consolas" w:hAnsi="Consolas"/>
+          <w:sz w:val="16"/>
+          <w:szCs w:val="16"/>
+        </w:rPr>
+        <w:t>, int l, int h) {</w:t>
+      </w:r>
+    </w:p>
+    <w:p>
+      <w:pPr>
+        <w:spacing w:after="80"/>
+        <w:ind w:left="720"/>
+        <w:jc w:val="both"/>
+        <w:rPr>
+          <w:rFonts w:ascii="Consolas" w:hAnsi="Consolas"/>
+          <w:sz w:val="16"/>
+          <w:szCs w:val="16"/>
+        </w:rPr>
+      </w:pPr>
+      <w:r>
+        <w:rPr>
+          <w:rFonts w:ascii="Consolas" w:hAnsi="Consolas"/>
+          <w:sz w:val="16"/>
+          <w:szCs w:val="16"/>
+        </w:rPr>
+        <w:t xml:space="preserve">int j = </w:t>
+      </w:r>
+      <w:proofErr w:type="gramStart"/>
+      <w:r>
+        <w:rPr>
+          <w:rFonts w:ascii="Consolas" w:hAnsi="Consolas"/>
+          <w:sz w:val="16"/>
+          <w:szCs w:val="16"/>
+        </w:rPr>
+        <w:t>partition(</w:t>
+      </w:r>
+      <w:proofErr w:type="spellStart"/>
+      <w:proofErr w:type="gramEnd"/>
+      <w:r>
+        <w:rPr>
+          <w:rFonts w:ascii="Consolas" w:hAnsi="Consolas"/>
+          <w:sz w:val="16"/>
+          <w:szCs w:val="16"/>
+        </w:rPr>
+        <w:t>arr</w:t>
+      </w:r>
+      <w:proofErr w:type="spellEnd"/>
+      <w:r>
+        <w:rPr>
+          <w:rFonts w:ascii="Consolas" w:hAnsi="Consolas"/>
+          <w:sz w:val="16"/>
+          <w:szCs w:val="16"/>
+        </w:rPr>
+        <w:t>, l, h);</w:t>
+      </w:r>
+    </w:p>
+    <w:p>
+      <w:pPr>
+        <w:spacing w:after="80"/>
+        <w:ind w:left="720"/>
+        <w:jc w:val="both"/>
+        <w:rPr>
+          <w:rFonts w:ascii="Consolas" w:hAnsi="Consolas"/>
+          <w:sz w:val="16"/>
+          <w:szCs w:val="16"/>
+        </w:rPr>
+      </w:pPr>
+      <w:proofErr w:type="gramStart"/>
+      <w:r>
+        <w:rPr>
+          <w:rFonts w:ascii="Consolas" w:hAnsi="Consolas"/>
+          <w:sz w:val="16"/>
+          <w:szCs w:val="16"/>
+        </w:rPr>
+        <w:t>sort(</w:t>
+      </w:r>
+      <w:proofErr w:type="spellStart"/>
+      <w:proofErr w:type="gramEnd"/>
+      <w:r>
+        <w:rPr>
+          <w:rFonts w:ascii="Consolas" w:hAnsi="Consolas"/>
+          <w:sz w:val="16"/>
+          <w:szCs w:val="16"/>
+        </w:rPr>
+        <w:t>arr</w:t>
+      </w:r>
+      <w:proofErr w:type="spellEnd"/>
+      <w:r>
+        <w:rPr>
+          <w:rFonts w:ascii="Consolas" w:hAnsi="Consolas"/>
+          <w:sz w:val="16"/>
+          <w:szCs w:val="16"/>
+        </w:rPr>
+        <w:t>, l, j – 1);</w:t>
+      </w:r>
+    </w:p>
+    <w:p>
+      <w:pPr>
+        <w:spacing w:after="80"/>
+        <w:ind w:left="720"/>
+        <w:jc w:val="both"/>
+        <w:rPr>
+          <w:rFonts w:ascii="Consolas" w:hAnsi="Consolas"/>
+          <w:sz w:val="16"/>
+          <w:szCs w:val="16"/>
+        </w:rPr>
+      </w:pPr>
+      <w:proofErr w:type="gramStart"/>
+      <w:r>
+        <w:rPr>
+          <w:rFonts w:ascii="Consolas" w:hAnsi="Consolas"/>
+          <w:sz w:val="16"/>
+          <w:szCs w:val="16"/>
+        </w:rPr>
+        <w:t>sort(</w:t>
+      </w:r>
+      <w:proofErr w:type="spellStart"/>
+      <w:proofErr w:type="gramEnd"/>
+      <w:r>
+        <w:rPr>
+          <w:rFonts w:ascii="Consolas" w:hAnsi="Consolas"/>
+          <w:sz w:val="16"/>
+          <w:szCs w:val="16"/>
+        </w:rPr>
+        <w:t>arr</w:t>
+      </w:r>
+      <w:proofErr w:type="spellEnd"/>
+      <w:r>
+        <w:rPr>
+          <w:rFonts w:ascii="Consolas" w:hAnsi="Consolas"/>
+          <w:sz w:val="16"/>
+          <w:szCs w:val="16"/>
+        </w:rPr>
+        <w:t>, j + 1, h); } }</w:t>
+      </w:r>
+    </w:p>
+    <w:p>
+      <w:pPr>
+        <w:spacing w:after="80"/>
+        <w:jc w:val="both"/>
+        <w:rPr>
+          <w:lang w:val="sr-Latn-RS"/>
+        </w:rPr>
+      </w:pPr>
+      <w:r>
+        <w:rPr>
+          <w:lang w:val="sr-Latn-RS"/>
+        </w:rPr>
+        <w:t>Quick sort demo</w:t>
+      </w:r>
+      <w:r>
+        <w:rPr>
+          <w:lang w:val="sr-Latn-RS"/>
+        </w:rPr>
+        <w:t xml:space="preserve"> (</w:t>
+      </w:r>
+      <w:r>
+        <w:rPr>
+          <w:i/>
+          <w:iCs/>
+          <w:lang w:val="sr-Latn-RS"/>
+        </w:rPr>
+        <w:t>Hoarova</w:t>
+      </w:r>
+      <w:r>
+        <w:rPr>
+          <w:lang w:val="sr-Latn-RS"/>
+        </w:rPr>
+        <w:t xml:space="preserve"> šema)</w:t>
+      </w:r>
+      <w:r>
+        <w:rPr>
+          <w:lang w:val="sr-Latn-RS"/>
+        </w:rPr>
+        <w:t xml:space="preserve">: </w:t>
+      </w:r>
+      <w:hyperlink r:id="rId16" w:history="1">
+        <w:r>
+          <w:rPr>
+            <w:rStyle w:val="Hyperlink"/>
+            <w:lang w:val="sr-Latn-RS"/>
+          </w:rPr>
+          <w:t>https://www.youtube.com/watch?v=cnzIChso3cc</w:t>
+        </w:r>
+      </w:hyperlink>
+    </w:p>
+    <w:p>
+      <w:pPr>
+        <w:spacing w:after="80"/>
+        <w:jc w:val="both"/>
+        <w:rPr>
+          <w:lang w:val="sr-Latn-RS"/>
+        </w:rPr>
+      </w:pPr>
+      <w:r>
+        <w:rPr>
+          <w:lang w:val="sr-Latn-RS"/>
+        </w:rPr>
+        <w:t>Quick sort demo (</w:t>
+      </w:r>
+      <w:r>
+        <w:rPr>
+          <w:i/>
+          <w:iCs/>
+          <w:lang w:val="sr-Latn-RS"/>
+        </w:rPr>
+        <w:t>Lomuto</w:t>
+      </w:r>
+      <w:r>
+        <w:rPr>
+          <w:i/>
+          <w:iCs/>
+          <w:lang w:val="sr-Latn-RS"/>
+        </w:rPr>
+        <w:t>o</w:t>
+      </w:r>
+      <w:r>
+        <w:rPr>
+          <w:i/>
+          <w:iCs/>
+          <w:lang w:val="sr-Latn-RS"/>
+        </w:rPr>
+        <w:t>va</w:t>
+      </w:r>
+      <w:r>
+        <w:rPr>
+          <w:lang w:val="sr-Latn-RS"/>
+        </w:rPr>
+        <w:t xml:space="preserve"> šema): </w:t>
+      </w:r>
+      <w:hyperlink r:id="rId17" w:history="1">
+        <w:r>
+          <w:rPr>
+            <w:rStyle w:val="Hyperlink"/>
+            <w:lang w:val="sr-Latn-RS"/>
+          </w:rPr>
+          <w:t>https://www.youtube.com/watch?v=86WSheyr8cM</w:t>
+        </w:r>
+      </w:hyperlink>
+    </w:p>
+    <w:p>
+      <w:pPr>
+        <w:spacing w:after="80"/>
+        <w:jc w:val="both"/>
+        <w:rPr>
+          <w:lang w:val="sr-Latn-RS"/>
+        </w:rPr>
+      </w:pPr>
+      <w:r>
+        <w:rPr>
+          <w:lang w:val="sr-Latn-RS"/>
+        </w:rPr>
+        <w:t xml:space="preserve">Quick sort demo (sredina niza): </w:t>
+      </w:r>
+      <w:hyperlink r:id="rId18" w:history="1">
+        <w:r>
+          <w:rPr>
+            <w:rStyle w:val="Hyperlink"/>
+            <w:lang w:val="sr-Latn-RS"/>
+          </w:rPr>
+          <w:t>https://www.youtube.com/watch?v=Hoixgm4-P4M</w:t>
+        </w:r>
+      </w:hyperlink>
+    </w:p>
+    <w:p>
+      <w:pPr>
+        <w:jc w:val="right"/>
+        <w:rPr>
+          <w:lang w:val="sr-Latn-RS"/>
+        </w:rPr>
+      </w:pPr>
+      <w:hyperlink r:id="rId19" w:history="1">
+        <w:r>
+          <w:rPr>
+            <w:rStyle w:val="Hyperlink"/>
+            <w:lang w:val="sr-Latn-RS"/>
+          </w:rPr>
+          <w:t>https://github.com/NikolaVetnic/SPA2/blob/master/src/p03_advanced_sorts/</w:t>
+        </w:r>
+      </w:hyperlink>
+    </w:p>
+    <w:p>
+      <w:pPr>
+        <w:jc w:val="both"/>
+        <w:rPr>
+          <w:lang w:val="sr-Latn-RS"/>
+        </w:rPr>
+      </w:pPr>
+    </w:p>
+    <w:p>
+      <w:pPr>
+        <w:ind w:left="709"/>
+        <w:jc w:val="both"/>
+        <w:rPr>
+          <w:rFonts w:ascii="Calibri Light" w:hAnsi="Calibri Light" w:cs="Calibri Light"/>
+          <w:lang w:val="sr-Latn-RS"/>
+        </w:rPr>
+      </w:pPr>
+      <w:r>
+        <w:rPr>
+          <w:rFonts w:ascii="Calibri Light" w:hAnsi="Calibri Light" w:cs="Calibri Light"/>
+          <w:noProof/>
+          <w:lang w:val="sr-Latn-RS"/>
+        </w:rPr>
+        <mc:AlternateContent>
+          <mc:Choice Requires="wps">
+            <w:drawing>
+              <wp:anchor distT="0" distB="0" distL="114300" distR="114300" simplePos="0" relativeHeight="251671552" behindDoc="0" locked="0" layoutInCell="1" allowOverlap="1" wp14:anchorId="351DAA99" wp14:editId="4E267544">
+                <wp:simplePos x="0" y="0"/>
+                <wp:positionH relativeFrom="column">
+                  <wp:posOffset>-5715</wp:posOffset>
+                </wp:positionH>
+                <wp:positionV relativeFrom="paragraph">
+                  <wp:posOffset>50165</wp:posOffset>
+                </wp:positionV>
+                <wp:extent cx="360000" cy="485578"/>
+                <wp:effectExtent l="0" t="0" r="8890" b="10160"/>
+                <wp:wrapNone/>
+                <wp:docPr id="6" name="Text Box 6"/>
+                <wp:cNvGraphicFramePr/>
+                <a:graphic xmlns:a="http://schemas.openxmlformats.org/drawingml/2006/main">
+                  <a:graphicData uri="http://schemas.microsoft.com/office/word/2010/wordprocessingShape">
+                    <wps:wsp>
+                      <wps:cNvSpPr txBox="1"/>
+                      <wps:spPr>
+                        <a:xfrm>
+                          <a:off x="0" y="0"/>
+                          <a:ext cx="360000" cy="485578"/>
+                        </a:xfrm>
+                        <a:prstGeom prst="rect">
+                          <a:avLst/>
+                        </a:prstGeom>
+                        <a:solidFill>
+                          <a:schemeClr val="lt1"/>
+                        </a:solidFill>
+                        <a:ln w="6350">
+                          <a:solidFill>
+                            <a:prstClr val="black"/>
+                          </a:solidFill>
+                        </a:ln>
+                      </wps:spPr>
+                      <wps:txbx>
+                        <w:txbxContent>
+                          <w:p>
+                            <w:pPr>
+                              <w:jc w:val="center"/>
+                              <w:rPr>
+                                <w:rFonts w:cs="Times New Roman (Body CS)"/>
+                                <w:spacing w:val="-40"/>
+                                <w:sz w:val="32"/>
+                                <w:szCs w:val="32"/>
+                                <w:lang w:val="sr-Latn-RS"/>
+                              </w:rPr>
+                            </w:pPr>
+                            <w:r>
+                              <w:rPr>
+                                <w:rFonts w:cs="Times New Roman (Body CS)"/>
+                                <w:spacing w:val="-40"/>
+                                <w:sz w:val="32"/>
+                                <w:szCs w:val="32"/>
+                                <w:lang w:val="sr-Latn-RS"/>
+                              </w:rPr>
+                              <w:t>0</w:t>
+                            </w:r>
+                            <w:r>
+                              <w:rPr>
+                                <w:rFonts w:cs="Times New Roman (Body CS)"/>
+                                <w:spacing w:val="-40"/>
+                                <w:sz w:val="32"/>
+                                <w:szCs w:val="32"/>
+                                <w:lang w:val="sr-Latn-RS"/>
+                              </w:rPr>
+                              <w:t>7</w:t>
+                            </w:r>
+                          </w:p>
+                        </w:txbxContent>
+                      </wps:txbx>
+                      <wps:bodyPr rot="0" spcFirstLastPara="0" vertOverflow="overflow" horzOverflow="overflow" vert="horz" wrap="square" lIns="91440" tIns="45720" rIns="91440" bIns="45720" numCol="1" spcCol="0" rtlCol="0" fromWordArt="0" anchor="ctr" anchorCtr="0" forceAA="0" compatLnSpc="1">
+                        <a:prstTxWarp prst="textNoShape">
+                          <a:avLst/>
+                        </a:prstTxWarp>
+                        <a:noAutofit/>
+                      </wps:bodyPr>
+                    </wps:wsp>
+                  </a:graphicData>
+                </a:graphic>
+                <wp14:sizeRelH relativeFrom="margin">
+                  <wp14:pctWidth>0</wp14:pctWidth>
+                </wp14:sizeRelH>
+                <wp14:sizeRelV relativeFrom="margin">
+                  <wp14:pctHeight>0</wp14:pctHeight>
+                </wp14:sizeRelV>
+              </wp:anchor>
+            </w:drawing>
+          </mc:Choice>
+          <mc:Fallback>
+            <w:pict>
+              <v:shape w14:anchorId="351DAA99" id="Text Box 6" o:spid="_x0000_s1032" type="#_x0000_t202" style="position:absolute;left:0;text-align:left;margin-left:-.45pt;margin-top:3.95pt;width:28.35pt;height:38.25pt;z-index:251671552;visibility:visible;mso-wrap-style:square;mso-width-percent:0;mso-height-percent:0;mso-wrap-distance-left:9pt;mso-wrap-distance-top:0;mso-wrap-distance-right:9pt;mso-wrap-distance-bottom:0;mso-position-horizontal:absolute;mso-position-horizontal-relative:text;mso-position-vertical:absolute;mso-position-vertical-relative:text;mso-width-percent:0;mso-height-percent:0;mso-width-relative:margin;mso-height-relative:margin;v-text-anchor:middle" o:gfxdata="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" fillcolor="white [3201]" strokeweight=".5pt">
+                <v:textbox>
+                  <w:txbxContent>
+                    <w:p>
+                      <w:pPr>
+                        <w:jc w:val="center"/>
+                        <w:rPr>
+                          <w:rFonts w:cs="Times New Roman (Body CS)"/>
+                          <w:spacing w:val="-40"/>
+                          <w:sz w:val="32"/>
+                          <w:szCs w:val="32"/>
+                          <w:lang w:val="sr-Latn-RS"/>
+                        </w:rPr>
+                      </w:pPr>
+                      <w:r>
+                        <w:rPr>
+                          <w:rFonts w:cs="Times New Roman (Body CS)"/>
+                          <w:spacing w:val="-40"/>
+                          <w:sz w:val="32"/>
+                          <w:szCs w:val="32"/>
+                          <w:lang w:val="sr-Latn-RS"/>
+                        </w:rPr>
+                        <w:t>0</w:t>
+                      </w:r>
+                      <w:r>
+                        <w:rPr>
+                          <w:rFonts w:cs="Times New Roman (Body CS)"/>
+                          <w:spacing w:val="-40"/>
+                          <w:sz w:val="32"/>
+                          <w:szCs w:val="32"/>
+                          <w:lang w:val="sr-Latn-RS"/>
+                        </w:rPr>
+                        <w:t>7</w:t>
+                      </w:r>
+                    </w:p>
+                  </w:txbxContent>
+                </v:textbox>
+              </v:shape>
+            </w:pict>
+          </mc:Fallback>
+        </mc:AlternateContent>
+      </w:r>
+      <w:r>
+        <w:rPr>
+          <w:rFonts w:ascii="Calibri Light" w:hAnsi="Calibri Light" w:cs="Calibri Light"/>
+          <w:noProof/>
+          <w:lang w:val="sr-Latn-RS"/>
+        </w:rPr>
+        <w:t>Sortiranje liste umetanjem</w:t>
+      </w:r>
+      <w:r>
+        <w:rPr>
+          <w:rFonts w:ascii="Calibri Light" w:hAnsi="Calibri Light" w:cs="Calibri Light"/>
+          <w:noProof/>
+          <w:lang w:val="sr-Latn-RS"/>
+        </w:rPr>
+        <w:t>.</w:t>
+      </w:r>
+    </w:p>
+    <w:p>
+      <w:pPr>
+        <w:ind w:left="709"/>
+        <w:jc w:val="both"/>
+        <w:rPr>
+          <w:rFonts w:ascii="Calibri Light" w:hAnsi="Calibri Light" w:cs="Calibri Light"/>
+          <w:lang w:val="sr-Latn-RS"/>
+        </w:rPr>
+      </w:pPr>
+    </w:p>
+    <w:p>
+      <w:pPr>
+        <w:jc w:val="both"/>
+      </w:pPr>
+    </w:p>
+    <w:p>
+      <w:pPr>
+        <w:spacing w:after="80"/>
+        <w:jc w:val="both"/>
+        <w:rPr>
+          <w:lang w:val="sr-Latn-RS"/>
+        </w:rPr>
+      </w:pPr>
+      <w:r>
+        <w:rPr>
+          <w:b/>
+          <w:bCs/>
+          <w:lang w:val="sr-Latn-RS"/>
+        </w:rPr>
+        <w:t>S</w:t>
+      </w:r>
+      <w:r>
+        <w:rPr>
+          <w:b/>
+          <w:bCs/>
+          <w:sz w:val="20"/>
+          <w:szCs w:val="20"/>
+          <w:lang w:val="sr-Latn-RS"/>
+        </w:rPr>
+        <w:t>ORTIRANJE UMETANJEM</w:t>
+      </w:r>
+      <w:r>
+        <w:rPr>
+          <w:b/>
+          <w:bCs/>
+          <w:lang w:val="sr-Latn-RS"/>
+        </w:rPr>
+        <w:t>:</w:t>
+      </w:r>
+      <w:r>
+        <w:rPr>
+          <w:lang w:val="sr-Latn-RS"/>
+        </w:rPr>
+        <w:t xml:space="preserve"> </w:t>
+      </w:r>
+      <w:r>
+        <w:rPr>
+          <w:lang w:val="sr-Latn-RS"/>
+        </w:rPr>
+        <w:t xml:space="preserve">svaki postupak za sortiranje niza može se adaptirati za sortiranje listi, ali neki postupci su prirodniji listama (npr. baš sortiranje umetanjem je prirodno listama jer se element trivijalno umeće na drugo mesto u listi, dok se kod niza moraju pomerati elementi). </w:t>
+      </w:r>
+    </w:p>
+    <w:p>
+      <w:pPr>
+        <w:jc w:val="both"/>
+      </w:pPr>
+      <w:r>
+        <w:rPr>
+          <w:lang w:val="sr-Latn-RS"/>
+        </w:rPr>
+        <w:t xml:space="preserve">Ako je lista prazna ili jednoelementna ona je sortirana. Neka je levi deo sortiran a desni nesortiran, tada: </w:t>
+      </w:r>
+      <w:r>
+        <w:rPr>
+          <w:rFonts w:ascii="Consolas" w:hAnsi="Consolas"/>
+          <w:sz w:val="20"/>
+          <w:szCs w:val="20"/>
+          <w:lang w:val="sr-Latn-RS"/>
+        </w:rPr>
+        <w:t>lastSorted</w:t>
+      </w:r>
+      <w:r>
+        <w:rPr>
+          <w:sz w:val="20"/>
+          <w:szCs w:val="20"/>
+          <w:lang w:val="sr-Latn-RS"/>
+        </w:rPr>
+        <w:t xml:space="preserve"> </w:t>
+      </w:r>
+      <w:r>
+        <w:rPr>
+          <w:lang w:val="sr-Latn-RS"/>
+        </w:rPr>
+        <w:t xml:space="preserve">je pokazivač na poslednji element u sortiranom, a </w:t>
+      </w:r>
+      <w:r>
+        <w:rPr>
+          <w:rFonts w:ascii="Consolas" w:hAnsi="Consolas"/>
+          <w:sz w:val="20"/>
+          <w:szCs w:val="20"/>
+          <w:lang w:val="sr-Latn-RS"/>
+        </w:rPr>
+        <w:t>firstUnsorted</w:t>
+      </w:r>
+      <w:r>
+        <w:rPr>
+          <w:sz w:val="20"/>
+          <w:szCs w:val="20"/>
+          <w:lang w:val="sr-Latn-RS"/>
+        </w:rPr>
+        <w:t xml:space="preserve"> </w:t>
+      </w:r>
+      <w:r>
+        <w:rPr>
+          <w:lang w:val="sr-Latn-RS"/>
+        </w:rPr>
+        <w:t xml:space="preserve">na prvi u nesortiranom delu (pa je </w:t>
+      </w:r>
+      <w:r>
+        <w:rPr>
+          <w:rFonts w:ascii="Consolas" w:hAnsi="Consolas"/>
+          <w:sz w:val="20"/>
+          <w:szCs w:val="20"/>
+          <w:lang w:val="sr-Latn-RS"/>
+        </w:rPr>
+        <w:t>firstUnsorted = lastSorted.next</w:t>
+      </w:r>
+      <w:r>
+        <w:rPr>
+          <w:lang w:val="sr-Latn-RS"/>
+        </w:rPr>
+        <w:t xml:space="preserve">); razlikuju se tri slučaja: </w:t>
+      </w:r>
+      <w:r>
+        <w:rPr>
+          <w:color w:val="FFFFFF" w:themeColor="background1"/>
+          <w:highlight w:val="black"/>
+          <w:lang w:val="sr-Latn-RS"/>
+        </w:rPr>
+        <w:t>1)</w:t>
+      </w:r>
+      <w:r>
+        <w:rPr>
+          <w:lang w:val="sr-Latn-RS"/>
+        </w:rPr>
+        <w:t xml:space="preserve"> </w:t>
+      </w:r>
+      <w:r>
+        <w:rPr>
+          <w:rFonts w:ascii="Consolas" w:hAnsi="Consolas"/>
+          <w:sz w:val="20"/>
+          <w:szCs w:val="20"/>
+          <w:lang w:val="sr-Latn-RS"/>
+        </w:rPr>
+        <w:t xml:space="preserve">firstUnsorted </w:t>
+      </w:r>
+      <w:r>
+        <w:rPr>
+          <w:rFonts w:ascii="Consolas" w:hAnsi="Consolas"/>
+          <w:sz w:val="20"/>
+          <w:szCs w:val="20"/>
+        </w:rPr>
+        <w:t xml:space="preserve">&gt;= </w:t>
+      </w:r>
+      <w:r>
+        <w:rPr>
+          <w:rFonts w:ascii="Consolas" w:hAnsi="Consolas"/>
+          <w:sz w:val="20"/>
+          <w:szCs w:val="20"/>
+          <w:lang w:val="sr-Latn-RS"/>
+        </w:rPr>
+        <w:t>lastSorted</w:t>
+      </w:r>
+      <w:r>
+        <w:rPr>
+          <w:lang w:val="sr-Latn-RS"/>
+        </w:rPr>
+        <w:t xml:space="preserve"> – nema umetanja, sortirani deo se trivijalno povećava (</w:t>
+      </w:r>
+      <w:r>
+        <w:rPr>
+          <w:rFonts w:ascii="Consolas" w:hAnsi="Consolas"/>
+          <w:sz w:val="20"/>
+          <w:szCs w:val="20"/>
+          <w:lang w:val="sr-Latn-RS"/>
+        </w:rPr>
+        <w:t>lastSorted = firstUnsorted</w:t>
+      </w:r>
+      <w:r>
+        <w:rPr>
+          <w:lang w:val="sr-Latn-RS"/>
+        </w:rPr>
+        <w:t xml:space="preserve">); </w:t>
+      </w:r>
+      <w:r>
+        <w:rPr>
+          <w:color w:val="FFFFFF" w:themeColor="background1"/>
+          <w:highlight w:val="black"/>
+          <w:lang w:val="sr-Latn-RS"/>
+        </w:rPr>
+        <w:t>2</w:t>
+      </w:r>
+      <w:r>
+        <w:rPr>
+          <w:color w:val="FFFFFF" w:themeColor="background1"/>
+          <w:highlight w:val="black"/>
+          <w:lang w:val="sr-Latn-RS"/>
+        </w:rPr>
+        <w:t>)</w:t>
+      </w:r>
+      <w:r>
+        <w:rPr>
+          <w:lang w:val="sr-Latn-RS"/>
+        </w:rPr>
+        <w:t xml:space="preserve"> </w:t>
+      </w:r>
+      <w:r>
+        <w:rPr>
+          <w:rFonts w:ascii="Consolas" w:hAnsi="Consolas"/>
+          <w:sz w:val="20"/>
+          <w:szCs w:val="20"/>
+          <w:lang w:val="sr-Latn-RS"/>
+        </w:rPr>
+        <w:t xml:space="preserve">firstUnsorted </w:t>
+      </w:r>
+      <w:r>
+        <w:rPr>
+          <w:rFonts w:ascii="Consolas" w:hAnsi="Consolas"/>
+          <w:sz w:val="20"/>
+          <w:szCs w:val="20"/>
+        </w:rPr>
+        <w:t>&lt; root</w:t>
+      </w:r>
+      <w:r>
+        <w:rPr>
+          <w:lang w:val="sr-Latn-RS"/>
+        </w:rPr>
+        <w:t xml:space="preserve"> – </w:t>
+      </w:r>
+      <w:r>
+        <w:rPr>
+          <w:rFonts w:ascii="Consolas" w:hAnsi="Consolas"/>
+          <w:sz w:val="20"/>
+          <w:szCs w:val="20"/>
+          <w:lang w:val="sr-Latn-RS"/>
+        </w:rPr>
+        <w:t>firstUnsorted</w:t>
+      </w:r>
+      <w:r>
+        <w:rPr>
+          <w:sz w:val="20"/>
+          <w:szCs w:val="20"/>
+          <w:lang w:val="sr-Latn-RS"/>
+        </w:rPr>
+        <w:t xml:space="preserve"> </w:t>
+      </w:r>
+      <w:r>
+        <w:rPr>
+          <w:lang w:val="sr-Latn-RS"/>
+        </w:rPr>
+        <w:t xml:space="preserve">se umeće pre </w:t>
+      </w:r>
+      <w:r>
+        <w:rPr>
+          <w:rFonts w:ascii="Consolas" w:hAnsi="Consolas"/>
+          <w:sz w:val="20"/>
+          <w:szCs w:val="20"/>
+          <w:lang w:val="sr-Latn-RS"/>
+        </w:rPr>
+        <w:t>root</w:t>
+      </w:r>
+      <w:r>
+        <w:rPr>
+          <w:lang w:val="sr-Latn-RS"/>
+        </w:rPr>
+        <w:t xml:space="preserve">-a; </w:t>
+      </w:r>
+      <w:r>
+        <w:rPr>
+          <w:color w:val="FFFFFF" w:themeColor="background1"/>
+          <w:highlight w:val="black"/>
+          <w:lang w:val="sr-Latn-RS"/>
+        </w:rPr>
+        <w:t>3</w:t>
+      </w:r>
+      <w:r>
+        <w:rPr>
+          <w:color w:val="FFFFFF" w:themeColor="background1"/>
+          <w:highlight w:val="black"/>
+          <w:lang w:val="sr-Latn-RS"/>
+        </w:rPr>
+        <w:t>)</w:t>
+      </w:r>
+      <w:r>
+        <w:rPr>
+          <w:lang w:val="sr-Latn-RS"/>
+        </w:rPr>
+        <w:t xml:space="preserve"> </w:t>
+      </w:r>
+      <w:r>
+        <w:rPr>
+          <w:lang w:val="sr-Latn-RS"/>
+        </w:rPr>
+        <w:t xml:space="preserve">inače – </w:t>
+      </w:r>
+      <w:r>
+        <w:rPr>
+          <w:rFonts w:ascii="Consolas" w:hAnsi="Consolas"/>
+          <w:sz w:val="20"/>
+          <w:szCs w:val="20"/>
+          <w:lang w:val="sr-Latn-RS"/>
+        </w:rPr>
+        <w:t>firstUnsorted</w:t>
+      </w:r>
+      <w:r>
+        <w:rPr>
+          <w:lang w:val="sr-Latn-RS"/>
+        </w:rPr>
+        <w:t xml:space="preserve"> treba umetnuti iza </w:t>
+      </w:r>
+      <w:r>
+        <w:rPr>
+          <w:rFonts w:ascii="Consolas" w:hAnsi="Consolas"/>
+          <w:sz w:val="20"/>
+          <w:szCs w:val="20"/>
+          <w:lang w:val="sr-Latn-RS"/>
+        </w:rPr>
+        <w:t>lastLeq</w:t>
+      </w:r>
+      <w:r>
+        <w:rPr>
+          <w:sz w:val="20"/>
+          <w:szCs w:val="20"/>
+          <w:lang w:val="sr-Latn-RS"/>
+        </w:rPr>
+        <w:t xml:space="preserve"> </w:t>
+      </w:r>
+      <w:r>
+        <w:rPr>
+          <w:lang w:val="sr-Latn-RS"/>
+        </w:rPr>
+        <w:t>(</w:t>
+      </w:r>
+      <w:r>
+        <w:rPr>
+          <w:rFonts w:ascii="Consolas" w:hAnsi="Consolas"/>
+          <w:sz w:val="20"/>
+          <w:szCs w:val="20"/>
+          <w:lang w:val="sr-Latn-RS"/>
+        </w:rPr>
+        <w:t>lastLeq</w:t>
+      </w:r>
+      <w:r>
+        <w:rPr>
+          <w:sz w:val="20"/>
+          <w:szCs w:val="20"/>
+          <w:lang w:val="sr-Latn-RS"/>
+        </w:rPr>
+        <w:t xml:space="preserve"> </w:t>
+      </w:r>
+      <w:r>
+        <w:rPr>
+          <w:lang w:val="sr-Latn-RS"/>
+        </w:rPr>
+        <w:t xml:space="preserve">pokazuje na poslednji element između </w:t>
+      </w:r>
+      <w:r>
+        <w:rPr>
+          <w:rFonts w:ascii="Consolas" w:hAnsi="Consolas"/>
+          <w:sz w:val="20"/>
+          <w:szCs w:val="20"/>
+          <w:lang w:val="sr-Latn-RS"/>
+        </w:rPr>
+        <w:t>root</w:t>
+      </w:r>
+      <w:r>
+        <w:rPr>
+          <w:lang w:val="sr-Latn-RS"/>
+        </w:rPr>
+        <w:t xml:space="preserve"> i </w:t>
+      </w:r>
+      <w:r>
+        <w:rPr>
+          <w:rFonts w:ascii="Consolas" w:hAnsi="Consolas"/>
+          <w:sz w:val="20"/>
+          <w:szCs w:val="20"/>
+          <w:lang w:val="sr-Latn-RS"/>
+        </w:rPr>
+        <w:t>firstUnsorted</w:t>
+      </w:r>
+      <w:r>
+        <w:rPr>
+          <w:lang w:val="sr-Latn-RS"/>
+        </w:rPr>
+        <w:t xml:space="preserve"> </w:t>
+      </w:r>
+      <w:r>
+        <w:rPr>
+          <w:lang w:val="sr-Latn-RS"/>
+        </w:rPr>
+        <w:t xml:space="preserve">koji je manji ili jednak od </w:t>
+      </w:r>
+      <w:r>
+        <w:rPr>
+          <w:rFonts w:ascii="Consolas" w:hAnsi="Consolas"/>
+          <w:sz w:val="20"/>
+          <w:szCs w:val="20"/>
+          <w:lang w:val="sr-Latn-RS"/>
+        </w:rPr>
+        <w:t>firstUnsorted</w:t>
+      </w:r>
+      <w:r>
+        <w:rPr>
+          <w:lang w:val="sr-Latn-RS"/>
+        </w:rPr>
+        <w:t>, što se lako pronalazi pretraživanjem liste od korena ka kraju).</w:t>
+      </w:r>
+    </w:p>
+    <w:p>
+      <w:pPr>
+        <w:jc w:val="both"/>
+        <w:rPr>
+          <w:lang w:val="sr-Latn-RS"/>
+        </w:rPr>
+      </w:pPr>
+    </w:p>
+    <w:p>
+      <w:pPr>
+        <w:ind w:left="709"/>
+        <w:jc w:val="both"/>
+        <w:rPr>
+          <w:rFonts w:ascii="Calibri Light" w:hAnsi="Calibri Light" w:cs="Calibri Light"/>
+          <w:lang w:val="sr-Latn-RS"/>
+        </w:rPr>
+      </w:pPr>
+      <w:r>
+        <w:rPr>
+          <w:rFonts w:ascii="Calibri Light" w:hAnsi="Calibri Light" w:cs="Calibri Light"/>
+          <w:noProof/>
+          <w:lang w:val="sr-Latn-RS"/>
+        </w:rPr>
+        <mc:AlternateContent>
+          <mc:Choice Requires="wps">
+            <w:drawing>
+              <wp:anchor distT="0" distB="0" distL="114300" distR="114300" simplePos="0" relativeHeight="251673600" behindDoc="0" locked="0" layoutInCell="1" allowOverlap="1" wp14:anchorId="2B2FD59A" wp14:editId="65224E68">
+                <wp:simplePos x="0" y="0"/>
+                <wp:positionH relativeFrom="column">
+                  <wp:posOffset>-5715</wp:posOffset>
+                </wp:positionH>
+                <wp:positionV relativeFrom="paragraph">
+                  <wp:posOffset>50165</wp:posOffset>
+                </wp:positionV>
+                <wp:extent cx="360000" cy="485578"/>
+                <wp:effectExtent l="0" t="0" r="8890" b="10160"/>
+                <wp:wrapNone/>
+                <wp:docPr id="7" name="Text Box 7"/>
+                <wp:cNvGraphicFramePr/>
+                <a:graphic xmlns:a="http://schemas.openxmlformats.org/drawingml/2006/main">
+                  <a:graphicData uri="http://schemas.microsoft.com/office/word/2010/wordprocessingShape">
+                    <wps:wsp>
+                      <wps:cNvSpPr txBox="1"/>
+                      <wps:spPr>
+                        <a:xfrm>
+                          <a:off x="0" y="0"/>
+                          <a:ext cx="360000" cy="485578"/>
+                        </a:xfrm>
+                        <a:prstGeom prst="rect">
+                          <a:avLst/>
+                        </a:prstGeom>
+                        <a:solidFill>
+                          <a:schemeClr val="lt1"/>
+                        </a:solidFill>
+                        <a:ln w="6350">
+                          <a:solidFill>
+                            <a:prstClr val="black"/>
+                          </a:solidFill>
+                        </a:ln>
+                      </wps:spPr>
+                      <wps:txbx>
+                        <w:txbxContent>
+                          <w:p>
+                            <w:pPr>
+                              <w:jc w:val="center"/>
+                              <w:rPr>
+                                <w:rFonts w:cs="Times New Roman (Body CS)"/>
+                                <w:spacing w:val="-40"/>
+                                <w:sz w:val="32"/>
+                                <w:szCs w:val="32"/>
+                                <w:lang w:val="sr-Latn-RS"/>
+                              </w:rPr>
+                            </w:pPr>
+                            <w:r>
+                              <w:rPr>
+                                <w:rFonts w:cs="Times New Roman (Body CS)"/>
+                                <w:spacing w:val="-40"/>
+                                <w:sz w:val="32"/>
+                                <w:szCs w:val="32"/>
+                                <w:lang w:val="sr-Latn-RS"/>
+                              </w:rPr>
+                              <w:t>0</w:t>
+                            </w:r>
+                            <w:r>
+                              <w:rPr>
+                                <w:rFonts w:cs="Times New Roman (Body CS)"/>
+                                <w:spacing w:val="-40"/>
+                                <w:sz w:val="32"/>
+                                <w:szCs w:val="32"/>
+                                <w:lang w:val="sr-Latn-RS"/>
+                              </w:rPr>
+                              <w:t>8</w:t>
+                            </w:r>
+                          </w:p>
+                        </w:txbxContent>
+                      </wps:txbx>
+                      <wps:bodyPr rot="0" spcFirstLastPara="0" vertOverflow="overflow" horzOverflow="overflow" vert="horz" wrap="square" lIns="91440" tIns="45720" rIns="91440" bIns="45720" numCol="1" spcCol="0" rtlCol="0" fromWordArt="0" anchor="ctr" anchorCtr="0" forceAA="0" compatLnSpc="1">
+                        <a:prstTxWarp prst="textNoShape">
+                          <a:avLst/>
+                        </a:prstTxWarp>
+                        <a:noAutofit/>
+                      </wps:bodyPr>
+                    </wps:wsp>
+                  </a:graphicData>
+                </a:graphic>
+                <wp14:sizeRelH relativeFrom="margin">
+                  <wp14:pctWidth>0</wp14:pctWidth>
+                </wp14:sizeRelH>
+                <wp14:sizeRelV relativeFrom="margin">
+                  <wp14:pctHeight>0</wp14:pctHeight>
+                </wp14:sizeRelV>
+              </wp:anchor>
+            </w:drawing>
+          </mc:Choice>
+          <mc:Fallback>
+            <w:pict>
+              <v:shape w14:anchorId="2B2FD59A" id="Text Box 7" o:spid="_x0000_s1033" type="#_x0000_t202" style="position:absolute;left:0;text-align:left;margin-left:-.45pt;margin-top:3.95pt;width:28.35pt;height:38.25pt;z-index:251673600;visibility:visible;mso-wrap-style:square;mso-width-percent:0;mso-height-percent:0;mso-wrap-distance-left:9pt;mso-wrap-distance-top:0;mso-wrap-distance-right:9pt;mso-wrap-distance-bottom:0;mso-position-horizontal:absolute;mso-position-horizontal-relative:text;mso-position-vertical:absolute;mso-position-vertical-relative:text;mso-width-percent:0;mso-height-percent:0;mso-width-relative:margin;mso-height-relative:margin;v-text-anchor:middle" o:gfxdata="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" fillcolor="white [3201]" strokeweight=".5pt">
+                <v:textbox>
+                  <w:txbxContent>
+                    <w:p>
+                      <w:pPr>
+                        <w:jc w:val="center"/>
+                        <w:rPr>
+                          <w:rFonts w:cs="Times New Roman (Body CS)"/>
+                          <w:spacing w:val="-40"/>
+                          <w:sz w:val="32"/>
+                          <w:szCs w:val="32"/>
+                          <w:lang w:val="sr-Latn-RS"/>
+                        </w:rPr>
+                      </w:pPr>
+                      <w:r>
+                        <w:rPr>
+                          <w:rFonts w:cs="Times New Roman (Body CS)"/>
+                          <w:spacing w:val="-40"/>
+                          <w:sz w:val="32"/>
+                          <w:szCs w:val="32"/>
+                          <w:lang w:val="sr-Latn-RS"/>
+                        </w:rPr>
+                        <w:t>0</w:t>
+                      </w:r>
+                      <w:r>
+                        <w:rPr>
+                          <w:rFonts w:cs="Times New Roman (Body CS)"/>
+                          <w:spacing w:val="-40"/>
+                          <w:sz w:val="32"/>
+                          <w:szCs w:val="32"/>
+                          <w:lang w:val="sr-Latn-RS"/>
+                        </w:rPr>
+                        <w:t>8</w:t>
+                      </w:r>
+                    </w:p>
+                  </w:txbxContent>
+                </v:textbox>
+              </v:shape>
+            </w:pict>
+          </mc:Fallback>
+        </mc:AlternateContent>
+      </w:r>
+      <w:r>
+        <w:rPr>
+          <w:rFonts w:ascii="Calibri Light" w:hAnsi="Calibri Light" w:cs="Calibri Light"/>
+          <w:noProof/>
+          <w:lang w:val="sr-Latn-RS"/>
+        </w:rPr>
+        <w:t xml:space="preserve">Sortiranje liste </w:t>
+      </w:r>
+      <w:r>
+        <w:rPr>
+          <w:rFonts w:ascii="Calibri Light" w:hAnsi="Calibri Light" w:cs="Calibri Light"/>
+          <w:i/>
+          <w:iCs/>
+          <w:noProof/>
+          <w:lang w:val="sr-Latn-RS"/>
+        </w:rPr>
+        <w:t>Merge</w:t>
+      </w:r>
+      <w:r>
+        <w:rPr>
+          <w:rFonts w:ascii="Calibri Light" w:hAnsi="Calibri Light" w:cs="Calibri Light"/>
+          <w:noProof/>
+          <w:lang w:val="sr-Latn-RS"/>
+        </w:rPr>
+        <w:t xml:space="preserve"> sortiranjem</w:t>
+      </w:r>
+      <w:r>
+        <w:rPr>
+          <w:rFonts w:ascii="Calibri Light" w:hAnsi="Calibri Light" w:cs="Calibri Light"/>
+          <w:noProof/>
+          <w:lang w:val="sr-Latn-RS"/>
+        </w:rPr>
+        <w:t>.</w:t>
+      </w:r>
+    </w:p>
+    <w:p>
+      <w:pPr>
+        <w:ind w:left="709"/>
+        <w:jc w:val="both"/>
+        <w:rPr>
+          <w:rFonts w:ascii="Calibri Light" w:hAnsi="Calibri Light" w:cs="Calibri Light"/>
+          <w:lang w:val="sr-Latn-RS"/>
+        </w:rPr>
+      </w:pPr>
+    </w:p>
+    <w:p>
+      <w:pPr>
+        <w:jc w:val="both"/>
+      </w:pPr>
+    </w:p>
+    <w:p>
+      <w:pPr>
+        <w:spacing w:after="80"/>
+        <w:jc w:val="both"/>
+        <w:rPr>
+          <w:lang w:val="sr-Latn-RS"/>
+        </w:rPr>
+      </w:pPr>
+      <w:r>
+        <w:rPr>
+          <w:b/>
+          <w:bCs/>
+          <w:lang w:val="sr-Latn-RS"/>
+        </w:rPr>
+        <w:lastRenderedPageBreak/>
+        <w:t>M</w:t>
+      </w:r>
+      <w:r>
+        <w:rPr>
+          <w:b/>
+          <w:bCs/>
+          <w:sz w:val="20"/>
+          <w:szCs w:val="20"/>
+          <w:lang w:val="sr-Latn-RS"/>
+        </w:rPr>
+        <w:t>ERGE SORT</w:t>
+      </w:r>
+      <w:r>
+        <w:rPr>
+          <w:b/>
+          <w:bCs/>
+          <w:lang w:val="sr-Latn-RS"/>
+        </w:rPr>
+        <w:t>:</w:t>
+      </w:r>
+      <w:r>
+        <w:rPr>
+          <w:lang w:val="sr-Latn-RS"/>
+        </w:rPr>
+        <w:t xml:space="preserve"> zasniva se na </w:t>
+      </w:r>
+      <w:r>
+        <w:rPr>
+          <w:i/>
+          <w:iCs/>
+          <w:lang w:val="sr-Latn-RS"/>
+        </w:rPr>
+        <w:t>divide and conquer</w:t>
+      </w:r>
+      <w:r>
+        <w:rPr>
+          <w:lang w:val="sr-Latn-RS"/>
+        </w:rPr>
+        <w:t xml:space="preserve"> principu</w:t>
+      </w:r>
+      <w:r>
+        <w:rPr>
+          <w:lang w:val="sr-Latn-RS"/>
+        </w:rPr>
+        <w:t xml:space="preserve">, </w:t>
+      </w:r>
+      <w:r>
+        <w:rPr>
+          <w:lang w:val="sr-Latn-RS"/>
+        </w:rPr>
+        <w:t>linearitamske složenosti (</w:t>
+      </w:r>
+      <w:r>
+        <w:rPr>
+          <w:rFonts w:ascii="Cambria Math" w:hAnsi="Cambria Math"/>
+          <w:lang w:val="sr-Latn-RS"/>
+        </w:rPr>
+        <w:t>O(n log</w:t>
+      </w:r>
+      <w:r>
+        <w:rPr>
+          <w:rFonts w:ascii="Cambria Math" w:hAnsi="Cambria Math"/>
+          <w:vertAlign w:val="subscript"/>
+          <w:lang w:val="sr-Latn-RS"/>
+        </w:rPr>
+        <w:t>n</w:t>
+      </w:r>
+      <w:r>
+        <w:rPr>
+          <w:rFonts w:ascii="Cambria Math" w:hAnsi="Cambria Math"/>
+          <w:lang w:val="sr-Latn-RS"/>
+        </w:rPr>
+        <w:t>)</w:t>
+      </w:r>
+      <w:r>
+        <w:rPr>
+          <w:lang w:val="sr-Latn-RS"/>
+        </w:rPr>
         <w:t>).</w:t>
       </w:r>
+      <w:r>
+        <w:rPr>
+          <w:lang w:val="sr-Latn-RS"/>
+        </w:rPr>
+        <w:t xml:space="preserve"> Osnovna ideja: </w:t>
+      </w:r>
+      <w:r>
+        <w:rPr>
+          <w:color w:val="FFFFFF" w:themeColor="background1"/>
+          <w:highlight w:val="black"/>
+          <w:lang w:val="sr-Latn-RS"/>
+        </w:rPr>
+        <w:t>1</w:t>
+      </w:r>
+      <w:r>
+        <w:rPr>
+          <w:color w:val="FFFFFF" w:themeColor="background1"/>
+          <w:highlight w:val="black"/>
+          <w:lang w:val="sr-Latn-RS"/>
+        </w:rPr>
+        <w:t>)</w:t>
+      </w:r>
+      <w:r>
+        <w:rPr>
+          <w:lang w:val="sr-Latn-RS"/>
+        </w:rPr>
+        <w:t xml:space="preserve"> </w:t>
+      </w:r>
+      <w:r>
+        <w:rPr>
+          <w:lang w:val="sr-Latn-RS"/>
+        </w:rPr>
+        <w:t xml:space="preserve">podelimo listu </w:t>
+      </w:r>
+      <w:r>
+        <w:rPr>
+          <w:rFonts w:ascii="Consolas" w:hAnsi="Consolas"/>
+          <w:sz w:val="20"/>
+          <w:szCs w:val="20"/>
+          <w:lang w:val="sr-Latn-RS"/>
+        </w:rPr>
+        <w:t>L</w:t>
+      </w:r>
+      <w:r>
+        <w:rPr>
+          <w:lang w:val="sr-Latn-RS"/>
+        </w:rPr>
+        <w:t xml:space="preserve"> u dve balansirane liste </w:t>
+      </w:r>
+      <w:r>
+        <w:rPr>
+          <w:rFonts w:ascii="Consolas" w:hAnsi="Consolas"/>
+          <w:sz w:val="20"/>
+          <w:szCs w:val="20"/>
+          <w:lang w:val="sr-Latn-RS"/>
+        </w:rPr>
+        <w:t>L1</w:t>
+      </w:r>
+      <w:r>
+        <w:rPr>
+          <w:lang w:val="sr-Latn-RS"/>
+        </w:rPr>
+        <w:t xml:space="preserve"> i </w:t>
+      </w:r>
+      <w:r>
+        <w:rPr>
+          <w:rFonts w:ascii="Consolas" w:hAnsi="Consolas"/>
+          <w:sz w:val="20"/>
+          <w:szCs w:val="20"/>
+          <w:lang w:val="sr-Latn-RS"/>
+        </w:rPr>
+        <w:t>L</w:t>
+      </w:r>
+      <w:r>
+        <w:rPr>
+          <w:rFonts w:ascii="Consolas" w:hAnsi="Consolas"/>
+          <w:sz w:val="20"/>
+          <w:szCs w:val="20"/>
+          <w:lang w:val="sr-Latn-RS"/>
+        </w:rPr>
+        <w:t>2</w:t>
+      </w:r>
+      <w:r>
+        <w:rPr>
+          <w:lang w:val="sr-Latn-RS"/>
+        </w:rPr>
+        <w:t xml:space="preserve"> (dužine </w:t>
+      </w:r>
+      <w:r>
+        <w:rPr>
+          <w:rFonts w:ascii="Consolas" w:hAnsi="Consolas"/>
+          <w:sz w:val="20"/>
+          <w:szCs w:val="20"/>
+          <w:lang w:val="sr-Latn-RS"/>
+        </w:rPr>
+        <w:t>L1</w:t>
+      </w:r>
+      <w:r>
+        <w:rPr>
+          <w:lang w:val="sr-Latn-RS"/>
+        </w:rPr>
+        <w:t xml:space="preserve"> i </w:t>
+      </w:r>
+      <w:r>
+        <w:rPr>
+          <w:rFonts w:ascii="Consolas" w:hAnsi="Consolas"/>
+          <w:sz w:val="20"/>
+          <w:szCs w:val="20"/>
+          <w:lang w:val="sr-Latn-RS"/>
+        </w:rPr>
+        <w:t>L</w:t>
+      </w:r>
+      <w:r>
+        <w:rPr>
+          <w:rFonts w:ascii="Consolas" w:hAnsi="Consolas"/>
+          <w:sz w:val="20"/>
+          <w:szCs w:val="20"/>
+          <w:lang w:val="sr-Latn-RS"/>
+        </w:rPr>
+        <w:t>2</w:t>
+      </w:r>
+      <w:r>
+        <w:rPr>
+          <w:lang w:val="sr-Latn-RS"/>
+        </w:rPr>
+        <w:t xml:space="preserve"> se razlikuju najviše za 1), </w:t>
+      </w:r>
+      <w:r>
+        <w:rPr>
+          <w:color w:val="FFFFFF" w:themeColor="background1"/>
+          <w:highlight w:val="black"/>
+          <w:lang w:val="sr-Latn-RS"/>
+        </w:rPr>
+        <w:t>2</w:t>
+      </w:r>
+      <w:r>
+        <w:rPr>
+          <w:color w:val="FFFFFF" w:themeColor="background1"/>
+          <w:highlight w:val="black"/>
+          <w:lang w:val="sr-Latn-RS"/>
+        </w:rPr>
+        <w:t>)</w:t>
+      </w:r>
+      <w:r>
+        <w:rPr>
+          <w:lang w:val="sr-Latn-RS"/>
+        </w:rPr>
+        <w:t xml:space="preserve"> </w:t>
+      </w:r>
+      <w:r>
+        <w:rPr>
+          <w:lang w:val="sr-Latn-RS"/>
+        </w:rPr>
+        <w:t xml:space="preserve">sortiramo </w:t>
+      </w:r>
+      <w:r>
+        <w:rPr>
+          <w:rFonts w:ascii="Consolas" w:hAnsi="Consolas"/>
+          <w:sz w:val="20"/>
+          <w:szCs w:val="20"/>
+          <w:lang w:val="sr-Latn-RS"/>
+        </w:rPr>
+        <w:t>L1</w:t>
+      </w:r>
+      <w:r>
+        <w:rPr>
+          <w:lang w:val="sr-Latn-RS"/>
+        </w:rPr>
+        <w:t xml:space="preserve"> i </w:t>
+      </w:r>
+      <w:r>
+        <w:rPr>
+          <w:rFonts w:ascii="Consolas" w:hAnsi="Consolas"/>
+          <w:sz w:val="20"/>
+          <w:szCs w:val="20"/>
+          <w:lang w:val="sr-Latn-RS"/>
+        </w:rPr>
+        <w:t>L2</w:t>
+      </w:r>
+      <w:r>
+        <w:rPr>
+          <w:lang w:val="sr-Latn-RS"/>
+        </w:rPr>
+        <w:t xml:space="preserve"> </w:t>
+      </w:r>
+      <w:r>
+        <w:rPr>
+          <w:i/>
+          <w:iCs/>
+          <w:lang w:val="sr-Latn-RS"/>
+        </w:rPr>
+        <w:t>merge sort</w:t>
+      </w:r>
+      <w:r>
+        <w:rPr>
+          <w:lang w:val="sr-Latn-RS"/>
+        </w:rPr>
+        <w:t xml:space="preserve">-om, </w:t>
+      </w:r>
+      <w:r>
+        <w:rPr>
+          <w:color w:val="FFFFFF" w:themeColor="background1"/>
+          <w:highlight w:val="black"/>
+          <w:lang w:val="sr-Latn-RS"/>
+        </w:rPr>
+        <w:t>3</w:t>
+      </w:r>
+      <w:r>
+        <w:rPr>
+          <w:color w:val="FFFFFF" w:themeColor="background1"/>
+          <w:highlight w:val="black"/>
+          <w:lang w:val="sr-Latn-RS"/>
+        </w:rPr>
+        <w:t>)</w:t>
+      </w:r>
+      <w:r>
+        <w:rPr>
+          <w:lang w:val="sr-Latn-RS"/>
+        </w:rPr>
+        <w:t xml:space="preserve"> </w:t>
+      </w:r>
+      <w:r>
+        <w:rPr>
+          <w:lang w:val="sr-Latn-RS"/>
+        </w:rPr>
+        <w:t xml:space="preserve">spojimo dve sortirane liste </w:t>
+      </w:r>
+      <w:r>
+        <w:rPr>
+          <w:rFonts w:ascii="Consolas" w:hAnsi="Consolas"/>
+          <w:sz w:val="20"/>
+          <w:szCs w:val="20"/>
+          <w:lang w:val="sr-Latn-RS"/>
+        </w:rPr>
+        <w:t>L1</w:t>
+      </w:r>
+      <w:r>
+        <w:rPr>
+          <w:lang w:val="sr-Latn-RS"/>
+        </w:rPr>
+        <w:t xml:space="preserve"> i </w:t>
+      </w:r>
+      <w:r>
+        <w:rPr>
+          <w:rFonts w:ascii="Consolas" w:hAnsi="Consolas"/>
+          <w:sz w:val="20"/>
+          <w:szCs w:val="20"/>
+          <w:lang w:val="sr-Latn-RS"/>
+        </w:rPr>
+        <w:t>L2</w:t>
+      </w:r>
+      <w:r>
+        <w:rPr>
+          <w:lang w:val="sr-Latn-RS"/>
+        </w:rPr>
+        <w:t xml:space="preserve"> u finalnu sortiranu listu </w:t>
+      </w:r>
+      <w:r>
+        <w:rPr>
+          <w:rFonts w:ascii="Consolas" w:hAnsi="Consolas"/>
+          <w:sz w:val="20"/>
+          <w:szCs w:val="20"/>
+          <w:lang w:val="sr-Latn-RS"/>
+        </w:rPr>
+        <w:t>L</w:t>
+      </w:r>
+      <w:r>
+        <w:rPr>
+          <w:lang w:val="sr-Latn-RS"/>
+        </w:rPr>
+        <w:t xml:space="preserve">. Sortiranje se tako sastoji od dva potproblema: </w:t>
+      </w:r>
+      <w:r>
+        <w:rPr>
+          <w:color w:val="FFFFFF" w:themeColor="background1"/>
+          <w:highlight w:val="black"/>
+          <w:lang w:val="sr-Latn-RS"/>
+        </w:rPr>
+        <w:t>1</w:t>
+      </w:r>
+      <w:r>
+        <w:rPr>
+          <w:color w:val="FFFFFF" w:themeColor="background1"/>
+          <w:highlight w:val="black"/>
+          <w:lang w:val="sr-Latn-RS"/>
+        </w:rPr>
+        <w:t>)</w:t>
+      </w:r>
+      <w:r>
+        <w:rPr>
+          <w:lang w:val="sr-Latn-RS"/>
+        </w:rPr>
+        <w:t xml:space="preserve"> p</w:t>
+      </w:r>
+      <w:r>
+        <w:rPr>
+          <w:lang w:val="sr-Latn-RS"/>
+        </w:rPr>
+        <w:t xml:space="preserve">odela liste u dve balansirane liste, i </w:t>
+      </w:r>
+      <w:r>
+        <w:rPr>
+          <w:color w:val="FFFFFF" w:themeColor="background1"/>
+          <w:highlight w:val="black"/>
+          <w:lang w:val="sr-Latn-RS"/>
+        </w:rPr>
+        <w:t>2</w:t>
+      </w:r>
+      <w:r>
+        <w:rPr>
+          <w:color w:val="FFFFFF" w:themeColor="background1"/>
+          <w:highlight w:val="black"/>
+          <w:lang w:val="sr-Latn-RS"/>
+        </w:rPr>
+        <w:t>)</w:t>
+      </w:r>
+      <w:r>
+        <w:rPr>
+          <w:lang w:val="sr-Latn-RS"/>
+        </w:rPr>
+        <w:t xml:space="preserve"> </w:t>
+      </w:r>
+      <w:r>
+        <w:rPr>
+          <w:lang w:val="sr-Latn-RS"/>
+        </w:rPr>
+        <w:t>s</w:t>
+      </w:r>
+      <w:r>
+        <w:rPr>
+          <w:lang w:val="sr-Latn-RS"/>
+        </w:rPr>
+        <w:t>p</w:t>
+      </w:r>
+      <w:r>
+        <w:rPr>
+          <w:lang w:val="sr-Latn-RS"/>
+        </w:rPr>
+        <w:t>ajanje sortiranih listi u sortiranu listu.</w:t>
+      </w:r>
+    </w:p>
+    <w:p>
+      <w:pPr>
+        <w:jc w:val="both"/>
+        <w:rPr>
+          <w:lang w:val="sr-Latn-RS"/>
+        </w:rPr>
+      </w:pPr>
+      <w:r>
+        <w:rPr>
+          <w:b/>
+          <w:bCs/>
+          <w:lang w:val="sr-Latn-RS"/>
+        </w:rPr>
+        <w:t>Podela liste</w:t>
+      </w:r>
+      <w:r>
+        <w:rPr>
+          <w:lang w:val="sr-Latn-RS"/>
+        </w:rPr>
+        <w:t xml:space="preserve">: neka </w:t>
+      </w:r>
+      <w:r>
+        <w:rPr>
+          <w:rFonts w:ascii="Consolas" w:hAnsi="Consolas"/>
+          <w:sz w:val="20"/>
+          <w:szCs w:val="20"/>
+          <w:lang w:val="sr-Latn-RS"/>
+        </w:rPr>
+        <w:t>start</w:t>
+      </w:r>
+      <w:r>
+        <w:rPr>
+          <w:lang w:val="sr-Latn-RS"/>
+        </w:rPr>
+        <w:t xml:space="preserve"> pokazuje na koren originalne liste koja ima bar dva elementa, </w:t>
+      </w:r>
+      <w:r>
+        <w:rPr>
+          <w:rFonts w:ascii="Consolas" w:hAnsi="Consolas"/>
+          <w:sz w:val="20"/>
+          <w:szCs w:val="20"/>
+          <w:lang w:val="sr-Latn-RS"/>
+        </w:rPr>
+        <w:t>l</w:t>
+      </w:r>
+      <w:r>
+        <w:rPr>
+          <w:rFonts w:ascii="Consolas" w:hAnsi="Consolas"/>
+          <w:sz w:val="20"/>
+          <w:szCs w:val="20"/>
+          <w:lang w:val="sr-Latn-RS"/>
+        </w:rPr>
+        <w:t>1</w:t>
+      </w:r>
+      <w:r>
+        <w:rPr>
+          <w:lang w:val="sr-Latn-RS"/>
+        </w:rPr>
+        <w:t xml:space="preserve"> i </w:t>
+      </w:r>
+      <w:r>
+        <w:rPr>
+          <w:rFonts w:ascii="Consolas" w:hAnsi="Consolas"/>
+          <w:sz w:val="20"/>
+          <w:szCs w:val="20"/>
+          <w:lang w:val="sr-Latn-RS"/>
+        </w:rPr>
+        <w:t>l2</w:t>
+      </w:r>
+      <w:r>
+        <w:rPr>
+          <w:lang w:val="sr-Latn-RS"/>
+        </w:rPr>
+        <w:t xml:space="preserve"> pokazuju na korene </w:t>
+      </w:r>
+      <w:r>
+        <w:rPr>
+          <w:rFonts w:ascii="Consolas" w:hAnsi="Consolas"/>
+          <w:sz w:val="20"/>
+          <w:szCs w:val="20"/>
+          <w:lang w:val="sr-Latn-RS"/>
+        </w:rPr>
+        <w:t>L1</w:t>
+      </w:r>
+      <w:r>
+        <w:rPr>
+          <w:lang w:val="sr-Latn-RS"/>
+        </w:rPr>
+        <w:t xml:space="preserve"> i </w:t>
+      </w:r>
+      <w:r>
+        <w:rPr>
+          <w:rFonts w:ascii="Consolas" w:hAnsi="Consolas"/>
+          <w:sz w:val="20"/>
+          <w:szCs w:val="20"/>
+          <w:lang w:val="sr-Latn-RS"/>
+        </w:rPr>
+        <w:t>L</w:t>
+      </w:r>
+      <w:r>
+        <w:rPr>
+          <w:rFonts w:ascii="Consolas" w:hAnsi="Consolas"/>
+          <w:sz w:val="20"/>
+          <w:szCs w:val="20"/>
+          <w:lang w:val="sr-Latn-RS"/>
+        </w:rPr>
+        <w:t>2</w:t>
+      </w:r>
+      <w:r>
+        <w:rPr>
+          <w:lang w:val="sr-Latn-RS"/>
+        </w:rPr>
+        <w:t xml:space="preserve">, </w:t>
+      </w:r>
+      <w:r>
+        <w:rPr>
+          <w:rFonts w:ascii="Consolas" w:hAnsi="Consolas"/>
+          <w:sz w:val="20"/>
+          <w:szCs w:val="20"/>
+          <w:lang w:val="sr-Latn-RS"/>
+        </w:rPr>
+        <w:t>l1End</w:t>
+      </w:r>
+      <w:r>
+        <w:rPr>
+          <w:lang w:val="sr-Latn-RS"/>
+        </w:rPr>
+        <w:t xml:space="preserve"> i </w:t>
+      </w:r>
+      <w:r>
+        <w:rPr>
+          <w:rFonts w:ascii="Consolas" w:hAnsi="Consolas"/>
+          <w:sz w:val="20"/>
+          <w:szCs w:val="20"/>
+          <w:lang w:val="sr-Latn-RS"/>
+        </w:rPr>
+        <w:t>l2End</w:t>
+      </w:r>
+      <w:r>
+        <w:rPr>
+          <w:lang w:val="sr-Latn-RS"/>
+        </w:rPr>
+        <w:t xml:space="preserve"> pokazuju na poslednje elemente </w:t>
+      </w:r>
+      <w:r>
+        <w:rPr>
+          <w:rFonts w:ascii="Consolas" w:hAnsi="Consolas"/>
+          <w:sz w:val="20"/>
+          <w:szCs w:val="20"/>
+          <w:lang w:val="sr-Latn-RS"/>
+        </w:rPr>
+        <w:t>L1</w:t>
+      </w:r>
+      <w:r>
+        <w:rPr>
+          <w:lang w:val="sr-Latn-RS"/>
+        </w:rPr>
+        <w:t xml:space="preserve"> i </w:t>
+      </w:r>
+      <w:r>
+        <w:rPr>
+          <w:rFonts w:ascii="Consolas" w:hAnsi="Consolas"/>
+          <w:sz w:val="20"/>
+          <w:szCs w:val="20"/>
+          <w:lang w:val="sr-Latn-RS"/>
+        </w:rPr>
+        <w:t>L</w:t>
+      </w:r>
+      <w:r>
+        <w:rPr>
+          <w:rFonts w:ascii="Consolas" w:hAnsi="Consolas"/>
+          <w:sz w:val="20"/>
+          <w:szCs w:val="20"/>
+          <w:lang w:val="sr-Latn-RS"/>
+        </w:rPr>
+        <w:t>2</w:t>
+      </w:r>
+      <w:r>
+        <w:rPr>
+          <w:lang w:val="sr-Latn-RS"/>
+        </w:rPr>
+        <w:t>; podela počinje inicijalizacijom pokazivača:</w:t>
+      </w:r>
+    </w:p>
+    <w:p>
+      <w:pPr>
+        <w:ind w:left="360"/>
+        <w:jc w:val="both"/>
+        <w:rPr>
+          <w:rFonts w:ascii="Consolas" w:hAnsi="Consolas"/>
+          <w:sz w:val="20"/>
+          <w:szCs w:val="20"/>
+          <w:lang w:val="sr-Latn-RS"/>
+        </w:rPr>
+      </w:pPr>
+      <w:r>
+        <w:rPr>
+          <w:rFonts w:ascii="Consolas" w:hAnsi="Consolas"/>
+          <w:sz w:val="20"/>
+          <w:szCs w:val="20"/>
+          <w:lang w:val="sr-Latn-RS"/>
+        </w:rPr>
+        <w:t>l1 = start;</w:t>
+      </w:r>
+      <w:r>
+        <w:rPr>
+          <w:rFonts w:ascii="Consolas" w:hAnsi="Consolas"/>
+          <w:sz w:val="20"/>
+          <w:szCs w:val="20"/>
+          <w:lang w:val="sr-Latn-RS"/>
+        </w:rPr>
+        <w:tab/>
+        <w:t>l1End = l1;</w:t>
+      </w:r>
+      <w:r>
+        <w:rPr>
+          <w:rFonts w:ascii="Consolas" w:hAnsi="Consolas"/>
+          <w:sz w:val="20"/>
+          <w:szCs w:val="20"/>
+          <w:lang w:val="sr-Latn-RS"/>
+        </w:rPr>
+        <w:tab/>
+      </w:r>
+      <w:r>
+        <w:rPr>
+          <w:rFonts w:ascii="Consolas" w:hAnsi="Consolas"/>
+          <w:sz w:val="20"/>
+          <w:szCs w:val="20"/>
+          <w:lang w:val="sr-Latn-RS"/>
+        </w:rPr>
+        <w:tab/>
+      </w:r>
+      <w:r>
+        <w:rPr>
+          <w:rFonts w:ascii="Consolas" w:hAnsi="Consolas"/>
+          <w:sz w:val="20"/>
+          <w:szCs w:val="20"/>
+          <w:lang w:val="sr-Latn-RS"/>
+        </w:rPr>
+        <w:t>l2 = start.next;</w:t>
+      </w:r>
+      <w:r>
+        <w:rPr>
+          <w:rFonts w:ascii="Consolas" w:hAnsi="Consolas"/>
+          <w:sz w:val="20"/>
+          <w:szCs w:val="20"/>
+          <w:lang w:val="sr-Latn-RS"/>
+        </w:rPr>
+        <w:tab/>
+      </w:r>
+      <w:r>
+        <w:rPr>
+          <w:rFonts w:ascii="Consolas" w:hAnsi="Consolas"/>
+          <w:sz w:val="20"/>
+          <w:szCs w:val="20"/>
+          <w:lang w:val="sr-Latn-RS"/>
+        </w:rPr>
+        <w:tab/>
+        <w:t>l2End = l2;</w:t>
+      </w:r>
     </w:p>
     <w:p>
       <w:pPr>
@@ -4816,14 +6916,1272 @@
           <w:lang w:val="sr-Latn-RS"/>
         </w:rPr>
       </w:pPr>
+      <w:r>
+        <w:rPr>
+          <w:lang w:val="sr-Latn-RS"/>
+        </w:rPr>
+        <w:t xml:space="preserve">Tako </w:t>
+      </w:r>
+      <w:r>
+        <w:rPr>
+          <w:rFonts w:ascii="Consolas" w:hAnsi="Consolas"/>
+          <w:sz w:val="20"/>
+          <w:szCs w:val="20"/>
+          <w:lang w:val="sr-Latn-RS"/>
+        </w:rPr>
+        <w:t>l1</w:t>
+      </w:r>
+      <w:r>
+        <w:rPr>
+          <w:lang w:val="sr-Latn-RS"/>
+        </w:rPr>
+        <w:t xml:space="preserve"> i </w:t>
+      </w:r>
+      <w:r>
+        <w:rPr>
+          <w:rFonts w:ascii="Consolas" w:hAnsi="Consolas"/>
+          <w:sz w:val="20"/>
+          <w:szCs w:val="20"/>
+          <w:lang w:val="sr-Latn-RS"/>
+        </w:rPr>
+        <w:t>l1End</w:t>
+      </w:r>
+      <w:r>
+        <w:rPr>
+          <w:lang w:val="sr-Latn-RS"/>
+        </w:rPr>
+        <w:t xml:space="preserve"> pokazuju na koren, a </w:t>
+      </w:r>
+      <w:r>
+        <w:rPr>
+          <w:rFonts w:ascii="Consolas" w:hAnsi="Consolas"/>
+          <w:sz w:val="20"/>
+          <w:szCs w:val="20"/>
+          <w:lang w:val="sr-Latn-RS"/>
+        </w:rPr>
+        <w:t>l2</w:t>
+      </w:r>
+      <w:r>
+        <w:rPr>
+          <w:lang w:val="sr-Latn-RS"/>
+        </w:rPr>
+        <w:t xml:space="preserve"> i </w:t>
+      </w:r>
+      <w:r>
+        <w:rPr>
+          <w:rFonts w:ascii="Consolas" w:hAnsi="Consolas"/>
+          <w:sz w:val="20"/>
+          <w:szCs w:val="20"/>
+          <w:lang w:val="sr-Latn-RS"/>
+        </w:rPr>
+        <w:t>l2End</w:t>
+      </w:r>
+      <w:r>
+        <w:rPr>
+          <w:lang w:val="sr-Latn-RS"/>
+        </w:rPr>
+        <w:t xml:space="preserve"> na drugi element originalne liste</w:t>
+      </w:r>
+      <w:r>
+        <w:rPr>
+          <w:lang w:val="sr-Latn-RS"/>
+        </w:rPr>
+        <w:t xml:space="preserve">; nakon inicijalizacije </w:t>
+      </w:r>
+      <w:r>
+        <w:rPr>
+          <w:u w:val="single"/>
+          <w:lang w:val="sr-Latn-RS"/>
+        </w:rPr>
+        <w:t xml:space="preserve">ažuriraju se samo </w:t>
+      </w:r>
+      <w:r>
+        <w:rPr>
+          <w:rFonts w:ascii="Consolas" w:hAnsi="Consolas"/>
+          <w:sz w:val="20"/>
+          <w:szCs w:val="20"/>
+          <w:u w:val="single"/>
+          <w:lang w:val="sr-Latn-RS"/>
+        </w:rPr>
+        <w:t xml:space="preserve">l1End </w:t>
+      </w:r>
+      <w:r>
+        <w:rPr>
+          <w:u w:val="single"/>
+          <w:lang w:val="sr-Latn-RS"/>
+        </w:rPr>
+        <w:t xml:space="preserve">i </w:t>
+      </w:r>
+      <w:r>
+        <w:rPr>
+          <w:rFonts w:ascii="Consolas" w:hAnsi="Consolas"/>
+          <w:sz w:val="20"/>
+          <w:szCs w:val="20"/>
+          <w:u w:val="single"/>
+          <w:lang w:val="sr-Latn-RS"/>
+        </w:rPr>
+        <w:t>l</w:t>
+      </w:r>
+      <w:r>
+        <w:rPr>
+          <w:rFonts w:ascii="Consolas" w:hAnsi="Consolas"/>
+          <w:sz w:val="20"/>
+          <w:szCs w:val="20"/>
+          <w:u w:val="single"/>
+          <w:lang w:val="sr-Latn-RS"/>
+        </w:rPr>
+        <w:t>2</w:t>
+      </w:r>
+      <w:r>
+        <w:rPr>
+          <w:rFonts w:ascii="Consolas" w:hAnsi="Consolas"/>
+          <w:sz w:val="20"/>
+          <w:szCs w:val="20"/>
+          <w:u w:val="single"/>
+          <w:lang w:val="sr-Latn-RS"/>
+        </w:rPr>
+        <w:t>End</w:t>
+      </w:r>
+      <w:r>
+        <w:rPr>
+          <w:lang w:val="sr-Latn-RS"/>
+        </w:rPr>
+        <w:t xml:space="preserve"> (elementi iz originalne liste se dodaju na kraj </w:t>
+      </w:r>
+      <w:r>
+        <w:rPr>
+          <w:rFonts w:ascii="Consolas" w:hAnsi="Consolas"/>
+          <w:sz w:val="20"/>
+          <w:szCs w:val="20"/>
+          <w:lang w:val="sr-Latn-RS"/>
+        </w:rPr>
+        <w:t>L1</w:t>
+      </w:r>
+      <w:r>
+        <w:rPr>
+          <w:rFonts w:ascii="Consolas" w:hAnsi="Consolas"/>
+          <w:sz w:val="20"/>
+          <w:szCs w:val="20"/>
+          <w:lang w:val="sr-Latn-RS"/>
+        </w:rPr>
+        <w:t xml:space="preserve"> </w:t>
+      </w:r>
+      <w:r>
+        <w:rPr>
+          <w:lang w:val="sr-Latn-RS"/>
+        </w:rPr>
+        <w:t xml:space="preserve">ili </w:t>
+      </w:r>
+      <w:r>
+        <w:rPr>
+          <w:rFonts w:ascii="Consolas" w:hAnsi="Consolas"/>
+          <w:sz w:val="20"/>
+          <w:szCs w:val="20"/>
+          <w:lang w:val="sr-Latn-RS"/>
+        </w:rPr>
+        <w:t>L2</w:t>
+      </w:r>
+      <w:r>
+        <w:rPr>
+          <w:lang w:val="sr-Latn-RS"/>
+        </w:rPr>
+        <w:t xml:space="preserve">); </w:t>
+      </w:r>
+      <w:r>
+        <w:rPr>
+          <w:u w:val="single"/>
+          <w:lang w:val="sr-Latn-RS"/>
+        </w:rPr>
+        <w:t xml:space="preserve">elementi se dodaju u </w:t>
+      </w:r>
+      <w:r>
+        <w:rPr>
+          <w:rFonts w:ascii="Consolas" w:hAnsi="Consolas"/>
+          <w:sz w:val="20"/>
+          <w:szCs w:val="20"/>
+          <w:u w:val="single"/>
+          <w:lang w:val="sr-Latn-RS"/>
+        </w:rPr>
+        <w:t>L1</w:t>
+      </w:r>
+      <w:r>
+        <w:rPr>
+          <w:rFonts w:ascii="Consolas" w:hAnsi="Consolas"/>
+          <w:sz w:val="20"/>
+          <w:szCs w:val="20"/>
+          <w:u w:val="single"/>
+          <w:lang w:val="sr-Latn-RS"/>
+        </w:rPr>
+        <w:t xml:space="preserve"> </w:t>
+      </w:r>
+      <w:r>
+        <w:rPr>
+          <w:u w:val="single"/>
+          <w:lang w:val="sr-Latn-RS"/>
+        </w:rPr>
+        <w:t xml:space="preserve">i </w:t>
+      </w:r>
+      <w:r>
+        <w:rPr>
+          <w:rFonts w:ascii="Consolas" w:hAnsi="Consolas"/>
+          <w:sz w:val="20"/>
+          <w:szCs w:val="20"/>
+          <w:u w:val="single"/>
+          <w:lang w:val="sr-Latn-RS"/>
+        </w:rPr>
+        <w:t>L2</w:t>
+      </w:r>
+      <w:r>
+        <w:rPr>
+          <w:rFonts w:ascii="Consolas" w:hAnsi="Consolas"/>
+          <w:sz w:val="20"/>
+          <w:szCs w:val="20"/>
+          <w:u w:val="single"/>
+          <w:lang w:val="sr-Latn-RS"/>
+        </w:rPr>
+        <w:t xml:space="preserve"> </w:t>
+      </w:r>
+      <w:r>
+        <w:rPr>
+          <w:u w:val="single"/>
+          <w:lang w:val="sr-Latn-RS"/>
+        </w:rPr>
+        <w:t>naizmenično</w:t>
+      </w:r>
+      <w:r>
+        <w:rPr>
+          <w:lang w:val="sr-Latn-RS"/>
+        </w:rPr>
+        <w:t xml:space="preserve">, i to tako što se dodaju na kraj liste, nakon čega se povrati esencijalno svojstvo </w:t>
+      </w:r>
+      <w:r>
+        <w:rPr>
+          <w:rFonts w:ascii="Consolas" w:hAnsi="Consolas"/>
+          <w:sz w:val="20"/>
+          <w:szCs w:val="20"/>
+          <w:lang w:val="sr-Latn-RS"/>
+        </w:rPr>
+        <w:t>current</w:t>
+      </w:r>
+      <w:r>
+        <w:rPr>
+          <w:lang w:val="sr-Latn-RS"/>
+        </w:rPr>
+        <w:t xml:space="preserve"> pokazivača.</w:t>
+      </w:r>
+    </w:p>
+    <w:p>
+      <w:pPr>
+        <w:spacing w:after="80"/>
+        <w:jc w:val="both"/>
+        <w:rPr>
+          <w:lang w:val="sr-Latn-RS"/>
+        </w:rPr>
+      </w:pPr>
+      <w:r>
+        <w:rPr>
+          <w:lang w:val="sr-Latn-RS"/>
+        </w:rPr>
+        <w:t xml:space="preserve">Na kraju, voditi računa o tome da element koji ide u </w:t>
+      </w:r>
+      <w:r>
+        <w:rPr>
+          <w:rFonts w:ascii="Consolas" w:hAnsi="Consolas"/>
+          <w:sz w:val="20"/>
+          <w:szCs w:val="20"/>
+          <w:lang w:val="sr-Latn-RS"/>
+        </w:rPr>
+        <w:t>L1</w:t>
+      </w:r>
+      <w:r>
+        <w:rPr>
+          <w:lang w:val="sr-Latn-RS"/>
+        </w:rPr>
+        <w:t xml:space="preserve"> </w:t>
+      </w:r>
+      <w:r>
+        <w:rPr>
+          <w:u w:val="single"/>
+          <w:lang w:val="sr-Latn-RS"/>
+        </w:rPr>
+        <w:t>može biti poslednji</w:t>
+      </w:r>
+      <w:r>
+        <w:rPr>
+          <w:lang w:val="sr-Latn-RS"/>
+        </w:rPr>
+        <w:t xml:space="preserve"> (kod liste sa neparnim brojem elemenata) pa se pre dodavanja u </w:t>
+      </w:r>
+      <w:r>
+        <w:rPr>
+          <w:rFonts w:ascii="Consolas" w:hAnsi="Consolas"/>
+          <w:sz w:val="20"/>
+          <w:szCs w:val="20"/>
+          <w:lang w:val="sr-Latn-RS"/>
+        </w:rPr>
+        <w:t>L2</w:t>
+      </w:r>
+      <w:r>
+        <w:rPr>
+          <w:lang w:val="sr-Latn-RS"/>
+        </w:rPr>
+        <w:t xml:space="preserve"> mora raditi provera na </w:t>
+      </w:r>
+      <w:r>
+        <w:rPr>
+          <w:rFonts w:ascii="Consolas" w:hAnsi="Consolas"/>
+          <w:sz w:val="20"/>
+          <w:szCs w:val="20"/>
+          <w:lang w:val="sr-Latn-RS"/>
+        </w:rPr>
+        <w:t>null</w:t>
+      </w:r>
+      <w:r>
+        <w:rPr>
+          <w:lang w:val="sr-Latn-RS"/>
+        </w:rPr>
+        <w:t xml:space="preserve">; takođe nakon deljenja potrebno je </w:t>
+      </w:r>
+      <w:r>
+        <w:rPr>
+          <w:u w:val="single"/>
+          <w:lang w:val="sr-Latn-RS"/>
+        </w:rPr>
+        <w:t xml:space="preserve">„uzemljiti“ </w:t>
+      </w:r>
+      <w:r>
+        <w:rPr>
+          <w:rFonts w:ascii="Consolas" w:hAnsi="Consolas"/>
+          <w:sz w:val="20"/>
+          <w:szCs w:val="20"/>
+          <w:u w:val="single"/>
+          <w:lang w:val="sr-Latn-RS"/>
+        </w:rPr>
+        <w:t>L1</w:t>
+      </w:r>
+      <w:r>
+        <w:rPr>
+          <w:u w:val="single"/>
+          <w:lang w:val="sr-Latn-RS"/>
+        </w:rPr>
+        <w:t xml:space="preserve"> i </w:t>
+      </w:r>
+      <w:r>
+        <w:rPr>
+          <w:rFonts w:ascii="Consolas" w:hAnsi="Consolas"/>
+          <w:sz w:val="20"/>
+          <w:szCs w:val="20"/>
+          <w:u w:val="single"/>
+          <w:lang w:val="sr-Latn-RS"/>
+        </w:rPr>
+        <w:t>L2</w:t>
+      </w:r>
+      <w:r>
+        <w:rPr>
+          <w:lang w:val="sr-Latn-RS"/>
+        </w:rPr>
+        <w:t xml:space="preserve">: </w:t>
+      </w:r>
+      <w:r>
+        <w:rPr>
+          <w:rFonts w:ascii="Consolas" w:hAnsi="Consolas"/>
+          <w:sz w:val="20"/>
+          <w:szCs w:val="20"/>
+          <w:lang w:val="sr-Latn-RS"/>
+        </w:rPr>
+        <w:t>l1End.next = null;</w:t>
+      </w:r>
+      <w:r>
+        <w:rPr>
+          <w:lang w:val="sr-Latn-RS"/>
+        </w:rPr>
+        <w:t xml:space="preserve"> </w:t>
+      </w:r>
+      <w:r>
+        <w:rPr>
+          <w:rFonts w:ascii="Consolas" w:hAnsi="Consolas"/>
+          <w:sz w:val="20"/>
+          <w:szCs w:val="20"/>
+          <w:lang w:val="sr-Latn-RS"/>
+        </w:rPr>
+        <w:t>l2End.next = null;</w:t>
+      </w:r>
+    </w:p>
+    <w:p>
+      <w:pPr>
+        <w:spacing w:after="80"/>
+        <w:jc w:val="both"/>
+        <w:rPr>
+          <w:lang w:val="sr-Latn-RS"/>
+        </w:rPr>
+      </w:pPr>
+      <w:r>
+        <w:rPr>
+          <w:b/>
+          <w:bCs/>
+          <w:lang w:val="sr-Latn-RS"/>
+        </w:rPr>
+        <w:t>Spajanje sortiranih listi</w:t>
+      </w:r>
+      <w:r>
+        <w:rPr>
+          <w:lang w:val="sr-Latn-RS"/>
+        </w:rPr>
+        <w:t xml:space="preserve">: neka </w:t>
+      </w:r>
+      <w:r>
+        <w:rPr>
+          <w:rFonts w:ascii="Consolas" w:hAnsi="Consolas"/>
+          <w:sz w:val="20"/>
+          <w:szCs w:val="20"/>
+          <w:lang w:val="sr-Latn-RS"/>
+        </w:rPr>
+        <w:t>root</w:t>
+      </w:r>
+      <w:r>
+        <w:rPr>
+          <w:lang w:val="sr-Latn-RS"/>
+        </w:rPr>
+        <w:t xml:space="preserve"> pokazuje na koren liste koja se dobija spajanjem dve sortirane liste </w:t>
+      </w:r>
+      <w:r>
+        <w:rPr>
+          <w:rFonts w:ascii="Consolas" w:hAnsi="Consolas"/>
+          <w:sz w:val="20"/>
+          <w:szCs w:val="20"/>
+          <w:lang w:val="sr-Latn-RS"/>
+        </w:rPr>
+        <w:t>L1</w:t>
+      </w:r>
+      <w:r>
+        <w:rPr>
+          <w:lang w:val="sr-Latn-RS"/>
+        </w:rPr>
+        <w:t xml:space="preserve"> i </w:t>
+      </w:r>
+      <w:r>
+        <w:rPr>
+          <w:rFonts w:ascii="Consolas" w:hAnsi="Consolas"/>
+          <w:sz w:val="20"/>
+          <w:szCs w:val="20"/>
+          <w:lang w:val="sr-Latn-RS"/>
+        </w:rPr>
+        <w:t>L</w:t>
+      </w:r>
+      <w:r>
+        <w:rPr>
+          <w:rFonts w:ascii="Consolas" w:hAnsi="Consolas"/>
+          <w:sz w:val="20"/>
+          <w:szCs w:val="20"/>
+          <w:lang w:val="sr-Latn-RS"/>
+        </w:rPr>
+        <w:t>2</w:t>
+      </w:r>
+      <w:r>
+        <w:rPr>
+          <w:lang w:val="sr-Latn-RS"/>
+        </w:rPr>
+        <w:t xml:space="preserve">, </w:t>
+      </w:r>
+      <w:r>
+        <w:rPr>
+          <w:rFonts w:ascii="Consolas" w:hAnsi="Consolas"/>
+          <w:sz w:val="20"/>
+          <w:szCs w:val="20"/>
+          <w:lang w:val="sr-Latn-RS"/>
+        </w:rPr>
+        <w:t>l</w:t>
+      </w:r>
+      <w:r>
+        <w:rPr>
+          <w:rFonts w:ascii="Consolas" w:hAnsi="Consolas"/>
+          <w:sz w:val="20"/>
+          <w:szCs w:val="20"/>
+          <w:lang w:val="sr-Latn-RS"/>
+        </w:rPr>
+        <w:t>ast</w:t>
+      </w:r>
+      <w:r>
+        <w:rPr>
+          <w:lang w:val="sr-Latn-RS"/>
+        </w:rPr>
+        <w:t xml:space="preserve"> pokazuje na poslednji element u spojenoj listi, </w:t>
+      </w:r>
+      <w:r>
+        <w:rPr>
+          <w:rFonts w:ascii="Consolas" w:hAnsi="Consolas"/>
+          <w:sz w:val="20"/>
+          <w:szCs w:val="20"/>
+          <w:lang w:val="sr-Latn-RS"/>
+        </w:rPr>
+        <w:t>l</w:t>
+      </w:r>
+      <w:r>
+        <w:rPr>
+          <w:rFonts w:ascii="Consolas" w:hAnsi="Consolas"/>
+          <w:sz w:val="20"/>
+          <w:szCs w:val="20"/>
+          <w:lang w:val="sr-Latn-RS"/>
+        </w:rPr>
+        <w:t>1</w:t>
+      </w:r>
+      <w:r>
+        <w:rPr>
+          <w:lang w:val="sr-Latn-RS"/>
+        </w:rPr>
+        <w:t xml:space="preserve"> i </w:t>
+      </w:r>
+      <w:r>
+        <w:rPr>
+          <w:rFonts w:ascii="Consolas" w:hAnsi="Consolas"/>
+          <w:sz w:val="20"/>
+          <w:szCs w:val="20"/>
+          <w:lang w:val="sr-Latn-RS"/>
+        </w:rPr>
+        <w:t>l2</w:t>
+      </w:r>
+      <w:r>
+        <w:rPr>
+          <w:lang w:val="sr-Latn-RS"/>
+        </w:rPr>
+        <w:t xml:space="preserve"> na prvi element koji nije dodat u spojenu iz </w:t>
+      </w:r>
+      <w:r>
+        <w:rPr>
+          <w:rFonts w:ascii="Consolas" w:hAnsi="Consolas"/>
+          <w:sz w:val="20"/>
+          <w:szCs w:val="20"/>
+          <w:lang w:val="sr-Latn-RS"/>
+        </w:rPr>
+        <w:t>L1</w:t>
+      </w:r>
+      <w:r>
+        <w:rPr>
+          <w:lang w:val="sr-Latn-RS"/>
+        </w:rPr>
+        <w:t xml:space="preserve"> i </w:t>
+      </w:r>
+      <w:r>
+        <w:rPr>
+          <w:rFonts w:ascii="Consolas" w:hAnsi="Consolas"/>
+          <w:sz w:val="20"/>
+          <w:szCs w:val="20"/>
+          <w:lang w:val="sr-Latn-RS"/>
+        </w:rPr>
+        <w:t>L2</w:t>
+      </w:r>
+      <w:r>
+        <w:rPr>
+          <w:lang w:val="sr-Latn-RS"/>
+        </w:rPr>
+        <w:t xml:space="preserve"> (na početku </w:t>
+      </w:r>
+      <w:r>
+        <w:rPr>
+          <w:rFonts w:ascii="Consolas" w:hAnsi="Consolas"/>
+          <w:sz w:val="20"/>
+          <w:szCs w:val="20"/>
+          <w:lang w:val="sr-Latn-RS"/>
+        </w:rPr>
+        <w:t>l1</w:t>
+      </w:r>
+      <w:r>
+        <w:rPr>
+          <w:lang w:val="sr-Latn-RS"/>
+        </w:rPr>
+        <w:t xml:space="preserve"> i </w:t>
+      </w:r>
+      <w:r>
+        <w:rPr>
+          <w:rFonts w:ascii="Consolas" w:hAnsi="Consolas"/>
+          <w:sz w:val="20"/>
+          <w:szCs w:val="20"/>
+          <w:lang w:val="sr-Latn-RS"/>
+        </w:rPr>
+        <w:t>l2</w:t>
+      </w:r>
+      <w:r>
+        <w:rPr>
+          <w:lang w:val="sr-Latn-RS"/>
+        </w:rPr>
+        <w:t xml:space="preserve"> </w:t>
+      </w:r>
+      <w:r>
+        <w:rPr>
+          <w:lang w:val="sr-Latn-RS"/>
+        </w:rPr>
+        <w:t xml:space="preserve">pokazuju na korene </w:t>
+      </w:r>
+      <w:r>
+        <w:rPr>
+          <w:rFonts w:ascii="Consolas" w:hAnsi="Consolas"/>
+          <w:sz w:val="20"/>
+          <w:szCs w:val="20"/>
+          <w:lang w:val="sr-Latn-RS"/>
+        </w:rPr>
+        <w:t>L1</w:t>
+      </w:r>
+      <w:r>
+        <w:rPr>
+          <w:lang w:val="sr-Latn-RS"/>
+        </w:rPr>
+        <w:t xml:space="preserve"> i </w:t>
+      </w:r>
+      <w:r>
+        <w:rPr>
+          <w:rFonts w:ascii="Consolas" w:hAnsi="Consolas"/>
+          <w:sz w:val="20"/>
+          <w:szCs w:val="20"/>
+          <w:lang w:val="sr-Latn-RS"/>
+        </w:rPr>
+        <w:t>L2</w:t>
+      </w:r>
+      <w:r>
+        <w:rPr>
+          <w:lang w:val="sr-Latn-RS"/>
+        </w:rPr>
+        <w:t>). Spajanje se realizuje u tri koraka:</w:t>
+      </w:r>
+    </w:p>
+    <w:p>
+      <w:pPr>
+        <w:jc w:val="both"/>
+        <w:rPr>
+          <w:lang w:val="sr-Latn-RS"/>
+        </w:rPr>
+      </w:pPr>
+      <w:r>
+        <w:rPr>
+          <w:color w:val="FFFFFF" w:themeColor="background1"/>
+          <w:highlight w:val="black"/>
+          <w:lang w:val="sr-Latn-RS"/>
+        </w:rPr>
+        <w:t>1</w:t>
+      </w:r>
+      <w:r>
+        <w:rPr>
+          <w:color w:val="FFFFFF" w:themeColor="background1"/>
+          <w:highlight w:val="black"/>
+          <w:lang w:val="sr-Latn-RS"/>
+        </w:rPr>
+        <w:t>)</w:t>
+      </w:r>
+      <w:r>
+        <w:rPr>
+          <w:lang w:val="sr-Latn-RS"/>
+        </w:rPr>
+        <w:t xml:space="preserve"> </w:t>
+      </w:r>
+      <w:r>
+        <w:rPr>
+          <w:lang w:val="sr-Latn-RS"/>
+        </w:rPr>
+        <w:t>o</w:t>
+      </w:r>
+      <w:r>
+        <w:rPr>
+          <w:lang w:val="sr-Latn-RS"/>
+        </w:rPr>
+        <w:t>dređivanje korena spojene liste</w:t>
+      </w:r>
+      <w:r>
+        <w:rPr>
+          <w:lang w:val="sr-Latn-RS"/>
+        </w:rPr>
+        <w:t xml:space="preserve"> –</w:t>
+      </w:r>
+      <w:r>
+        <w:rPr>
+          <w:lang w:val="sr-Latn-RS"/>
+        </w:rPr>
+        <w:t xml:space="preserve"> ako je prvi el. L1 manji od prvog el. L2 tada</w:t>
+      </w:r>
+      <w:r>
+        <w:rPr>
+          <w:lang w:val="sr-Latn-RS"/>
+        </w:rPr>
+        <w:t xml:space="preserve"> (analogno u obrnutom slučaju)</w:t>
+      </w:r>
+      <w:r>
+        <w:rPr>
+          <w:lang w:val="sr-Latn-RS"/>
+        </w:rPr>
+        <w:t>:</w:t>
+      </w:r>
+    </w:p>
+    <w:p>
+      <w:pPr>
+        <w:ind w:left="360"/>
+        <w:jc w:val="both"/>
+        <w:rPr>
+          <w:lang w:val="sr-Latn-RS"/>
+        </w:rPr>
+      </w:pPr>
+      <w:r>
+        <w:rPr>
+          <w:rFonts w:ascii="Consolas" w:hAnsi="Consolas"/>
+          <w:sz w:val="20"/>
+          <w:szCs w:val="20"/>
+          <w:lang w:val="sr-Latn-RS"/>
+        </w:rPr>
+        <w:t xml:space="preserve">root = </w:t>
+      </w:r>
+      <w:r>
+        <w:rPr>
+          <w:rFonts w:ascii="Consolas" w:hAnsi="Consolas"/>
+          <w:sz w:val="20"/>
+          <w:szCs w:val="20"/>
+          <w:lang w:val="sr-Latn-RS"/>
+        </w:rPr>
+        <w:t>l1;</w:t>
+      </w:r>
+      <w:r>
+        <w:rPr>
+          <w:rFonts w:ascii="Consolas" w:hAnsi="Consolas"/>
+          <w:sz w:val="20"/>
+          <w:szCs w:val="20"/>
+          <w:lang w:val="sr-Latn-RS"/>
+        </w:rPr>
+        <w:t xml:space="preserve"> </w:t>
+      </w:r>
+      <w:r>
+        <w:rPr>
+          <w:rFonts w:ascii="Consolas" w:hAnsi="Consolas"/>
+          <w:sz w:val="20"/>
+          <w:szCs w:val="20"/>
+          <w:lang w:val="sr-Latn-RS"/>
+        </w:rPr>
+        <w:t>l1 = l1</w:t>
+      </w:r>
+      <w:r>
+        <w:rPr>
+          <w:rFonts w:ascii="Consolas" w:hAnsi="Consolas"/>
+          <w:sz w:val="20"/>
+          <w:szCs w:val="20"/>
+          <w:lang w:val="sr-Latn-RS"/>
+        </w:rPr>
+        <w:t>.next</w:t>
+      </w:r>
+      <w:r>
+        <w:rPr>
+          <w:rFonts w:ascii="Consolas" w:hAnsi="Consolas"/>
+          <w:sz w:val="20"/>
+          <w:szCs w:val="20"/>
+          <w:lang w:val="sr-Latn-RS"/>
+        </w:rPr>
+        <w:t>;</w:t>
+      </w:r>
+      <w:r>
+        <w:rPr>
+          <w:rFonts w:ascii="Consolas" w:hAnsi="Consolas"/>
+          <w:sz w:val="20"/>
+          <w:szCs w:val="20"/>
+          <w:lang w:val="sr-Latn-RS"/>
+        </w:rPr>
+        <w:t xml:space="preserve"> </w:t>
+      </w:r>
+      <w:r>
+        <w:rPr>
+          <w:rFonts w:ascii="Consolas" w:hAnsi="Consolas"/>
+          <w:sz w:val="20"/>
+          <w:szCs w:val="20"/>
+          <w:lang w:val="sr-Latn-RS"/>
+        </w:rPr>
+        <w:tab/>
+      </w:r>
+      <w:r>
+        <w:rPr>
+          <w:lang w:val="sr-Latn-RS"/>
+        </w:rPr>
+        <w:t xml:space="preserve">(povraćaj esencijalne osobine </w:t>
+      </w:r>
+      <w:r>
+        <w:rPr>
+          <w:rFonts w:ascii="Consolas" w:hAnsi="Consolas"/>
+          <w:sz w:val="20"/>
+          <w:szCs w:val="20"/>
+          <w:lang w:val="sr-Latn-RS"/>
+        </w:rPr>
+        <w:t>l1</w:t>
+      </w:r>
+      <w:r>
+        <w:rPr>
+          <w:lang w:val="sr-Latn-RS"/>
+        </w:rPr>
+        <w:t>)</w:t>
+      </w:r>
+    </w:p>
+    <w:p>
+      <w:pPr>
+        <w:ind w:left="360"/>
+        <w:jc w:val="both"/>
+        <w:rPr>
+          <w:lang w:val="sr-Latn-RS"/>
+        </w:rPr>
+      </w:pPr>
+      <w:r>
+        <w:rPr>
+          <w:rFonts w:ascii="Consolas" w:hAnsi="Consolas"/>
+          <w:sz w:val="20"/>
+          <w:szCs w:val="20"/>
+          <w:lang w:val="sr-Latn-RS"/>
+        </w:rPr>
+        <w:t>last = root;</w:t>
+      </w:r>
+      <w:r>
+        <w:rPr>
+          <w:rFonts w:ascii="Consolas" w:hAnsi="Consolas"/>
+          <w:sz w:val="20"/>
+          <w:szCs w:val="20"/>
+          <w:lang w:val="sr-Latn-RS"/>
+        </w:rPr>
+        <w:tab/>
+      </w:r>
+      <w:r>
+        <w:rPr>
+          <w:rFonts w:ascii="Consolas" w:hAnsi="Consolas"/>
+          <w:sz w:val="20"/>
+          <w:szCs w:val="20"/>
+          <w:lang w:val="sr-Latn-RS"/>
+        </w:rPr>
+        <w:tab/>
+      </w:r>
+      <w:r>
+        <w:rPr>
+          <w:rFonts w:ascii="Consolas" w:hAnsi="Consolas"/>
+          <w:sz w:val="20"/>
+          <w:szCs w:val="20"/>
+          <w:lang w:val="sr-Latn-RS"/>
+        </w:rPr>
+        <w:tab/>
+      </w:r>
+      <w:r>
+        <w:rPr>
+          <w:lang w:val="sr-Latn-RS"/>
+        </w:rPr>
+        <w:t>(</w:t>
+      </w:r>
+      <w:r>
+        <w:rPr>
+          <w:lang w:val="sr-Latn-RS"/>
+        </w:rPr>
+        <w:t>prvi el. spoljne liste je na početku i njen poslednji</w:t>
+      </w:r>
+      <w:r>
+        <w:rPr>
+          <w:lang w:val="sr-Latn-RS"/>
+        </w:rPr>
+        <w:t>)</w:t>
+      </w:r>
+    </w:p>
+    <w:p>
+      <w:pPr>
+        <w:jc w:val="both"/>
+        <w:rPr>
+          <w:lang w:val="sr-Latn-RS"/>
+        </w:rPr>
+      </w:pPr>
+      <w:r>
+        <w:rPr>
+          <w:color w:val="FFFFFF" w:themeColor="background1"/>
+          <w:highlight w:val="black"/>
+          <w:lang w:val="sr-Latn-RS"/>
+        </w:rPr>
+        <w:t>2</w:t>
+      </w:r>
+      <w:r>
+        <w:rPr>
+          <w:color w:val="FFFFFF" w:themeColor="background1"/>
+          <w:highlight w:val="black"/>
+          <w:lang w:val="sr-Latn-RS"/>
+        </w:rPr>
+        <w:t>)</w:t>
+      </w:r>
+      <w:r>
+        <w:rPr>
+          <w:lang w:val="sr-Latn-RS"/>
+        </w:rPr>
+        <w:t xml:space="preserve"> </w:t>
+      </w:r>
+      <w:r>
+        <w:rPr>
+          <w:lang w:val="sr-Latn-RS"/>
+        </w:rPr>
+        <w:t>d</w:t>
+      </w:r>
+      <w:r>
+        <w:rPr>
+          <w:lang w:val="sr-Latn-RS"/>
+        </w:rPr>
+        <w:t xml:space="preserve">odavanje elemenata iz </w:t>
+      </w:r>
+      <w:r>
+        <w:rPr>
+          <w:rFonts w:ascii="Consolas" w:hAnsi="Consolas"/>
+          <w:sz w:val="20"/>
+          <w:szCs w:val="20"/>
+          <w:lang w:val="sr-Latn-RS"/>
+        </w:rPr>
+        <w:t>L1</w:t>
+      </w:r>
+      <w:r>
+        <w:rPr>
+          <w:lang w:val="sr-Latn-RS"/>
+        </w:rPr>
+        <w:t xml:space="preserve"> i </w:t>
+      </w:r>
+      <w:r>
+        <w:rPr>
+          <w:rFonts w:ascii="Consolas" w:hAnsi="Consolas"/>
+          <w:sz w:val="20"/>
+          <w:szCs w:val="20"/>
+          <w:lang w:val="sr-Latn-RS"/>
+        </w:rPr>
+        <w:t>L2</w:t>
+      </w:r>
+      <w:r>
+        <w:rPr>
+          <w:lang w:val="sr-Latn-RS"/>
+        </w:rPr>
+        <w:t xml:space="preserve"> u spojenu listu</w:t>
+      </w:r>
+      <w:r>
+        <w:rPr>
+          <w:lang w:val="sr-Latn-RS"/>
+        </w:rPr>
+        <w:t xml:space="preserve"> – razlikujemo slučaj kada je l1.info </w:t>
+      </w:r>
+      <w:r>
+        <w:rPr>
+          <w:lang w:val="sr-Latn-RS"/>
+        </w:rPr>
+        <w:t>&lt; l2.info i tada dodajemo l1 na kraj spoj</w:t>
+      </w:r>
+      <w:r>
+        <w:rPr>
+          <w:lang w:val="sr-Latn-RS"/>
+        </w:rPr>
+        <w:t xml:space="preserve">ene liste (analogno u obrnutom slučaju) – ova operacija </w:t>
+      </w:r>
+      <w:r>
+        <w:rPr>
+          <w:u w:val="single"/>
+          <w:lang w:val="sr-Latn-RS"/>
+        </w:rPr>
+        <w:t>se ponavlja dokle god postoje elementi u obe liste</w:t>
+      </w:r>
+      <w:r>
+        <w:rPr>
+          <w:lang w:val="sr-Latn-RS"/>
+        </w:rPr>
+        <w:t>:</w:t>
+      </w:r>
+    </w:p>
+    <w:p>
+      <w:pPr>
+        <w:ind w:left="360"/>
+        <w:jc w:val="both"/>
+        <w:rPr>
+          <w:rFonts w:ascii="Consolas" w:hAnsi="Consolas"/>
+          <w:sz w:val="20"/>
+          <w:szCs w:val="20"/>
+          <w:lang w:val="sr-Latn-RS"/>
+        </w:rPr>
+      </w:pPr>
+      <w:r>
+        <w:rPr>
+          <w:rFonts w:ascii="Consolas" w:hAnsi="Consolas"/>
+          <w:sz w:val="20"/>
+          <w:szCs w:val="20"/>
+          <w:lang w:val="sr-Latn-RS"/>
+        </w:rPr>
+        <w:t xml:space="preserve">last.next = </w:t>
+      </w:r>
+      <w:r>
+        <w:rPr>
+          <w:rFonts w:ascii="Consolas" w:hAnsi="Consolas"/>
+          <w:sz w:val="20"/>
+          <w:szCs w:val="20"/>
+          <w:lang w:val="sr-Latn-RS"/>
+        </w:rPr>
+        <w:t>l1;</w:t>
+      </w:r>
+    </w:p>
+    <w:p>
+      <w:pPr>
+        <w:ind w:left="360"/>
+        <w:jc w:val="both"/>
+        <w:rPr>
+          <w:lang w:val="sr-Latn-RS"/>
+        </w:rPr>
+      </w:pPr>
+      <w:r>
+        <w:rPr>
+          <w:rFonts w:ascii="Consolas" w:hAnsi="Consolas"/>
+          <w:sz w:val="20"/>
+          <w:szCs w:val="20"/>
+          <w:lang w:val="sr-Latn-RS"/>
+        </w:rPr>
+        <w:t>last</w:t>
+      </w:r>
+      <w:r>
+        <w:rPr>
+          <w:rFonts w:ascii="Consolas" w:hAnsi="Consolas"/>
+          <w:sz w:val="20"/>
+          <w:szCs w:val="20"/>
+          <w:lang w:val="sr-Latn-RS"/>
+        </w:rPr>
+        <w:t xml:space="preserve"> = </w:t>
+      </w:r>
+      <w:r>
+        <w:rPr>
+          <w:rFonts w:ascii="Consolas" w:hAnsi="Consolas"/>
+          <w:sz w:val="20"/>
+          <w:szCs w:val="20"/>
+          <w:lang w:val="sr-Latn-RS"/>
+        </w:rPr>
+        <w:t>l1;</w:t>
+      </w:r>
+      <w:r>
+        <w:rPr>
+          <w:rFonts w:ascii="Consolas" w:hAnsi="Consolas"/>
+          <w:sz w:val="20"/>
+          <w:szCs w:val="20"/>
+          <w:lang w:val="sr-Latn-RS"/>
+        </w:rPr>
+        <w:t xml:space="preserve"> </w:t>
+      </w:r>
+      <w:r>
+        <w:rPr>
+          <w:rFonts w:ascii="Consolas" w:hAnsi="Consolas"/>
+          <w:sz w:val="20"/>
+          <w:szCs w:val="20"/>
+          <w:lang w:val="sr-Latn-RS"/>
+        </w:rPr>
+        <w:tab/>
+      </w:r>
+      <w:r>
+        <w:rPr>
+          <w:rFonts w:ascii="Consolas" w:hAnsi="Consolas"/>
+          <w:sz w:val="20"/>
+          <w:szCs w:val="20"/>
+          <w:lang w:val="sr-Latn-RS"/>
+        </w:rPr>
+        <w:tab/>
+      </w:r>
+      <w:r>
+        <w:rPr>
+          <w:rFonts w:ascii="Consolas" w:hAnsi="Consolas"/>
+          <w:sz w:val="20"/>
+          <w:szCs w:val="20"/>
+          <w:lang w:val="sr-Latn-RS"/>
+        </w:rPr>
+        <w:tab/>
+      </w:r>
+      <w:r>
+        <w:rPr>
+          <w:lang w:val="sr-Latn-RS"/>
+        </w:rPr>
+        <w:t xml:space="preserve">(povraćaj esencijalne osobine </w:t>
+      </w:r>
+      <w:r>
+        <w:rPr>
+          <w:rFonts w:ascii="Consolas" w:hAnsi="Consolas"/>
+          <w:sz w:val="20"/>
+          <w:szCs w:val="20"/>
+          <w:lang w:val="sr-Latn-RS"/>
+        </w:rPr>
+        <w:t>l</w:t>
+      </w:r>
+      <w:r>
+        <w:rPr>
+          <w:rFonts w:ascii="Consolas" w:hAnsi="Consolas"/>
+          <w:sz w:val="20"/>
+          <w:szCs w:val="20"/>
+          <w:lang w:val="sr-Latn-RS"/>
+        </w:rPr>
+        <w:t>ast</w:t>
+      </w:r>
+      <w:r>
+        <w:rPr>
+          <w:lang w:val="sr-Latn-RS"/>
+        </w:rPr>
+        <w:t>)</w:t>
+      </w:r>
+    </w:p>
+    <w:p>
+      <w:pPr>
+        <w:ind w:left="360"/>
+        <w:jc w:val="both"/>
+        <w:rPr>
+          <w:lang w:val="sr-Latn-RS"/>
+        </w:rPr>
+      </w:pPr>
+      <w:r>
+        <w:rPr>
+          <w:rFonts w:ascii="Consolas" w:hAnsi="Consolas"/>
+          <w:sz w:val="20"/>
+          <w:szCs w:val="20"/>
+          <w:lang w:val="sr-Latn-RS"/>
+        </w:rPr>
+        <w:t>l1</w:t>
+      </w:r>
+      <w:r>
+        <w:rPr>
+          <w:rFonts w:ascii="Consolas" w:hAnsi="Consolas"/>
+          <w:sz w:val="20"/>
+          <w:szCs w:val="20"/>
+          <w:lang w:val="sr-Latn-RS"/>
+        </w:rPr>
+        <w:t xml:space="preserve"> = </w:t>
+      </w:r>
+      <w:r>
+        <w:rPr>
+          <w:rFonts w:ascii="Consolas" w:hAnsi="Consolas"/>
+          <w:sz w:val="20"/>
+          <w:szCs w:val="20"/>
+          <w:lang w:val="sr-Latn-RS"/>
+        </w:rPr>
+        <w:t>l1</w:t>
+      </w:r>
+      <w:r>
+        <w:rPr>
+          <w:rFonts w:ascii="Consolas" w:hAnsi="Consolas"/>
+          <w:sz w:val="20"/>
+          <w:szCs w:val="20"/>
+          <w:lang w:val="sr-Latn-RS"/>
+        </w:rPr>
+        <w:t>.next</w:t>
+      </w:r>
+      <w:r>
+        <w:rPr>
+          <w:rFonts w:ascii="Consolas" w:hAnsi="Consolas"/>
+          <w:sz w:val="20"/>
+          <w:szCs w:val="20"/>
+          <w:lang w:val="sr-Latn-RS"/>
+        </w:rPr>
+        <w:t>;</w:t>
+      </w:r>
+      <w:r>
+        <w:rPr>
+          <w:rFonts w:ascii="Consolas" w:hAnsi="Consolas"/>
+          <w:sz w:val="20"/>
+          <w:szCs w:val="20"/>
+          <w:lang w:val="sr-Latn-RS"/>
+        </w:rPr>
+        <w:t xml:space="preserve"> </w:t>
+      </w:r>
+      <w:r>
+        <w:rPr>
+          <w:rFonts w:ascii="Consolas" w:hAnsi="Consolas"/>
+          <w:sz w:val="20"/>
+          <w:szCs w:val="20"/>
+          <w:lang w:val="sr-Latn-RS"/>
+        </w:rPr>
+        <w:tab/>
+      </w:r>
+      <w:r>
+        <w:rPr>
+          <w:rFonts w:ascii="Consolas" w:hAnsi="Consolas"/>
+          <w:sz w:val="20"/>
+          <w:szCs w:val="20"/>
+          <w:lang w:val="sr-Latn-RS"/>
+        </w:rPr>
+        <w:tab/>
+      </w:r>
+      <w:r>
+        <w:rPr>
+          <w:rFonts w:ascii="Consolas" w:hAnsi="Consolas"/>
+          <w:sz w:val="20"/>
+          <w:szCs w:val="20"/>
+          <w:lang w:val="sr-Latn-RS"/>
+        </w:rPr>
+        <w:tab/>
+      </w:r>
+      <w:r>
+        <w:rPr>
+          <w:lang w:val="sr-Latn-RS"/>
+        </w:rPr>
+        <w:t xml:space="preserve">(povraćaj esencijalne osobine </w:t>
+      </w:r>
+      <w:r>
+        <w:rPr>
+          <w:rFonts w:ascii="Consolas" w:hAnsi="Consolas"/>
+          <w:sz w:val="20"/>
+          <w:szCs w:val="20"/>
+          <w:lang w:val="sr-Latn-RS"/>
+        </w:rPr>
+        <w:t>l1</w:t>
+      </w:r>
+      <w:r>
+        <w:rPr>
+          <w:lang w:val="sr-Latn-RS"/>
+        </w:rPr>
+        <w:t>)</w:t>
+      </w:r>
+    </w:p>
+    <w:p>
+      <w:pPr>
+        <w:ind w:left="360"/>
+        <w:jc w:val="both"/>
+        <w:rPr>
+          <w:lang w:val="sr-Latn-RS"/>
+        </w:rPr>
+      </w:pPr>
+    </w:p>
+    <w:p>
+      <w:pPr>
+        <w:spacing w:after="80"/>
+        <w:jc w:val="both"/>
+        <w:rPr>
+          <w:lang w:val="sr-Latn-RS"/>
+        </w:rPr>
+      </w:pPr>
+      <w:r>
+        <w:rPr>
+          <w:color w:val="FFFFFF" w:themeColor="background1"/>
+          <w:highlight w:val="black"/>
+          <w:lang w:val="sr-Latn-RS"/>
+        </w:rPr>
+        <w:t>3</w:t>
+      </w:r>
+      <w:r>
+        <w:rPr>
+          <w:color w:val="FFFFFF" w:themeColor="background1"/>
+          <w:highlight w:val="black"/>
+          <w:lang w:val="sr-Latn-RS"/>
+        </w:rPr>
+        <w:t>)</w:t>
+      </w:r>
+      <w:r>
+        <w:rPr>
+          <w:lang w:val="sr-Latn-RS"/>
+        </w:rPr>
+        <w:t xml:space="preserve"> kalemljenje ostatka kada se jedna od listi „isprazni“.</w:t>
+      </w:r>
+    </w:p>
+    <w:p>
+      <w:pPr>
+        <w:spacing w:after="80"/>
+        <w:jc w:val="both"/>
+        <w:rPr>
+          <w:lang w:val="sr-Latn-RS"/>
+        </w:rPr>
+      </w:pPr>
+      <w:r>
+        <w:rPr>
+          <w:lang w:val="sr-Latn-RS"/>
+        </w:rPr>
+        <w:t xml:space="preserve">Inače </w:t>
+      </w:r>
     </w:p>
     <w:sectPr>
-      <w:headerReference w:type="even" r:id="rId14"/>
-      <w:headerReference w:type="default" r:id="rId15"/>
-      <w:footerReference w:type="even" r:id="rId16"/>
-      <w:footerReference w:type="default" r:id="rId17"/>
-      <w:headerReference w:type="first" r:id="rId18"/>
-      <w:footerReference w:type="first" r:id="rId19"/>
+      <w:headerReference w:type="even" r:id="rId20"/>
+      <w:headerReference w:type="default" r:id="rId21"/>
+      <w:footerReference w:type="even" r:id="rId22"/>
+      <w:footerReference w:type="default" r:id="rId23"/>
+      <w:headerReference w:type="first" r:id="rId24"/>
+      <w:footerReference w:type="first" r:id="rId25"/>
       <w:type w:val="continuous"/>
       <w:pgSz w:w="11900" w:h="16840"/>
       <w:pgMar w:top="1440" w:right="1440" w:bottom="1440" w:left="1440" w:header="708" w:footer="708" w:gutter="0"/>
@@ -4962,17 +8320,7 @@
         <w:szCs w:val="20"/>
         <w:lang w:val="sr-Latn-RS"/>
       </w:rPr>
-      <w:t xml:space="preserve">STRUKTURE </w:t>
-    </w:r>
-    <w:r>
-      <w:rPr>
-        <w:rFonts w:ascii="Calibri Light" w:hAnsi="Calibri Light" w:cs="Calibri Light"/>
-        <w:spacing w:val="2"/>
-        <w:sz w:val="20"/>
-        <w:szCs w:val="20"/>
-        <w:lang w:val="sr-Latn-RS"/>
-      </w:rPr>
-      <w:t xml:space="preserve">PODATAKA I ALGORITMI </w:t>
+      <w:t xml:space="preserve">STRUKTURE PODATAKA I ALGORITMI </w:t>
     </w:r>
     <w:r>
       <w:rPr>

--- a/doc/SPA2_UsmeniIspit.docx
+++ b/doc/SPA2_UsmeniIspit.docx
@@ -4705,7 +4705,6 @@
     </w:p>
     <w:p>
       <w:pPr>
-        <w:spacing w:after="80"/>
         <w:jc w:val="both"/>
         <w:rPr>
           <w:lang w:val="sr-Latn-RS"/>
@@ -4849,7 +4848,32 @@
         <w:rPr>
           <w:lang w:val="sr-Latn-RS"/>
         </w:rPr>
-        <w:t xml:space="preserve"> preuredimo niz tako da je oblika (LE pivot QE), gde su LE elementi manji od ili jednaki pivotu, a QE veći ili jednaki pivotu, </w:t>
+        <w:t xml:space="preserve"> preuredimo niz tako da je oblika (LE pivot QE), gde su LE elementi manji od ili jednaki pivotu, a QE veći ili jednaki pivotu</w:t>
+      </w:r>
+      <w:r>
+        <w:rPr>
+          <w:lang w:val="sr-Latn-RS"/>
+        </w:rPr>
+        <w:t xml:space="preserve"> (postupak </w:t>
+      </w:r>
+      <w:r>
+        <w:rPr>
+          <w:u w:val="single"/>
+          <w:lang w:val="sr-Latn-RS"/>
+        </w:rPr>
+        <w:t>particionisanja</w:t>
+      </w:r>
+      <w:r>
+        <w:rPr>
+          <w:lang w:val="sr-Latn-RS"/>
+        </w:rPr>
+        <w:t>)</w:t>
+      </w:r>
+      <w:r>
+        <w:rPr>
+          <w:lang w:val="sr-Latn-RS"/>
+        </w:rPr>
+        <w:t xml:space="preserve">, </w:t>
       </w:r>
       <w:r>
         <w:rPr>
@@ -4978,7 +5002,6 @@
     </w:p>
     <w:p>
       <w:pPr>
-        <w:spacing w:after="80"/>
         <w:ind w:left="360"/>
         <w:jc w:val="both"/>
         <w:rPr>
@@ -5025,6 +5048,204 @@
     </w:p>
     <w:p>
       <w:pPr>
+        <w:ind w:left="720"/>
+        <w:jc w:val="both"/>
+        <w:rPr>
+          <w:rFonts w:ascii="Consolas" w:hAnsi="Consolas"/>
+          <w:sz w:val="16"/>
+          <w:szCs w:val="16"/>
+        </w:rPr>
+      </w:pPr>
+      <w:proofErr w:type="gramStart"/>
+      <w:r>
+        <w:rPr>
+          <w:rFonts w:ascii="Consolas" w:hAnsi="Consolas"/>
+          <w:sz w:val="16"/>
+          <w:szCs w:val="16"/>
+        </w:rPr>
+        <w:t>sort(</w:t>
+      </w:r>
+      <w:proofErr w:type="spellStart"/>
+      <w:proofErr w:type="gramEnd"/>
+      <w:r>
+        <w:rPr>
+          <w:rFonts w:ascii="Consolas" w:hAnsi="Consolas"/>
+          <w:sz w:val="16"/>
+          <w:szCs w:val="16"/>
+        </w:rPr>
+        <w:t>arr</w:t>
+      </w:r>
+      <w:proofErr w:type="spellEnd"/>
+      <w:r>
+        <w:rPr>
+          <w:rFonts w:ascii="Consolas" w:hAnsi="Consolas"/>
+          <w:sz w:val="16"/>
+          <w:szCs w:val="16"/>
+        </w:rPr>
+        <w:t xml:space="preserve">, 0, </w:t>
+      </w:r>
+      <w:proofErr w:type="spellStart"/>
+      <w:r>
+        <w:rPr>
+          <w:rFonts w:ascii="Consolas" w:hAnsi="Consolas"/>
+          <w:sz w:val="16"/>
+          <w:szCs w:val="16"/>
+        </w:rPr>
+        <w:t>arr.length</w:t>
+      </w:r>
+      <w:proofErr w:type="spellEnd"/>
+      <w:r>
+        <w:rPr>
+          <w:rFonts w:ascii="Consolas" w:hAnsi="Consolas"/>
+          <w:sz w:val="16"/>
+          <w:szCs w:val="16"/>
+        </w:rPr>
+        <w:t xml:space="preserve"> – 1); }</w:t>
+      </w:r>
+    </w:p>
+    <w:p>
+      <w:pPr>
+        <w:ind w:left="360"/>
+        <w:jc w:val="both"/>
+        <w:rPr>
+          <w:rFonts w:ascii="Consolas" w:hAnsi="Consolas"/>
+          <w:sz w:val="16"/>
+          <w:szCs w:val="16"/>
+        </w:rPr>
+      </w:pPr>
+      <w:r>
+        <w:rPr>
+          <w:rFonts w:ascii="Consolas" w:hAnsi="Consolas"/>
+          <w:sz w:val="16"/>
+          <w:szCs w:val="16"/>
+        </w:rPr>
+        <w:t>private static &lt;T extends Comparable&lt;T&gt;&gt; void sort(</w:t>
+      </w:r>
+      <w:proofErr w:type="gramStart"/>
+      <w:r>
+        <w:rPr>
+          <w:rFonts w:ascii="Consolas" w:hAnsi="Consolas"/>
+          <w:sz w:val="16"/>
+          <w:szCs w:val="16"/>
+        </w:rPr>
+        <w:t>T[</w:t>
+      </w:r>
+      <w:proofErr w:type="gramEnd"/>
+      <w:r>
+        <w:rPr>
+          <w:rFonts w:ascii="Consolas" w:hAnsi="Consolas"/>
+          <w:sz w:val="16"/>
+          <w:szCs w:val="16"/>
+        </w:rPr>
+        <w:t xml:space="preserve">] </w:t>
+      </w:r>
+      <w:proofErr w:type="spellStart"/>
+      <w:r>
+        <w:rPr>
+          <w:rFonts w:ascii="Consolas" w:hAnsi="Consolas"/>
+          <w:sz w:val="16"/>
+          <w:szCs w:val="16"/>
+        </w:rPr>
+        <w:t>arr</w:t>
+      </w:r>
+      <w:proofErr w:type="spellEnd"/>
+      <w:r>
+        <w:rPr>
+          <w:rFonts w:ascii="Consolas" w:hAnsi="Consolas"/>
+          <w:sz w:val="16"/>
+          <w:szCs w:val="16"/>
+        </w:rPr>
+        <w:t>, int l, int h) {</w:t>
+      </w:r>
+    </w:p>
+    <w:p>
+      <w:pPr>
+        <w:ind w:left="720"/>
+        <w:jc w:val="both"/>
+        <w:rPr>
+          <w:rFonts w:ascii="Consolas" w:hAnsi="Consolas"/>
+          <w:sz w:val="16"/>
+          <w:szCs w:val="16"/>
+        </w:rPr>
+      </w:pPr>
+      <w:r>
+        <w:rPr>
+          <w:rFonts w:ascii="Consolas" w:hAnsi="Consolas"/>
+          <w:sz w:val="16"/>
+          <w:szCs w:val="16"/>
+        </w:rPr>
+        <w:t xml:space="preserve">int j = </w:t>
+      </w:r>
+      <w:proofErr w:type="gramStart"/>
+      <w:r>
+        <w:rPr>
+          <w:rFonts w:ascii="Consolas" w:hAnsi="Consolas"/>
+          <w:sz w:val="16"/>
+          <w:szCs w:val="16"/>
+        </w:rPr>
+        <w:t>partition(</w:t>
+      </w:r>
+      <w:proofErr w:type="spellStart"/>
+      <w:proofErr w:type="gramEnd"/>
+      <w:r>
+        <w:rPr>
+          <w:rFonts w:ascii="Consolas" w:hAnsi="Consolas"/>
+          <w:sz w:val="16"/>
+          <w:szCs w:val="16"/>
+        </w:rPr>
+        <w:t>arr</w:t>
+      </w:r>
+      <w:proofErr w:type="spellEnd"/>
+      <w:r>
+        <w:rPr>
+          <w:rFonts w:ascii="Consolas" w:hAnsi="Consolas"/>
+          <w:sz w:val="16"/>
+          <w:szCs w:val="16"/>
+        </w:rPr>
+        <w:t>, l, h);</w:t>
+      </w:r>
+    </w:p>
+    <w:p>
+      <w:pPr>
+        <w:ind w:left="720"/>
+        <w:jc w:val="both"/>
+        <w:rPr>
+          <w:rFonts w:ascii="Consolas" w:hAnsi="Consolas"/>
+          <w:sz w:val="16"/>
+          <w:szCs w:val="16"/>
+        </w:rPr>
+      </w:pPr>
+      <w:proofErr w:type="gramStart"/>
+      <w:r>
+        <w:rPr>
+          <w:rFonts w:ascii="Consolas" w:hAnsi="Consolas"/>
+          <w:sz w:val="16"/>
+          <w:szCs w:val="16"/>
+        </w:rPr>
+        <w:t>sort(</w:t>
+      </w:r>
+      <w:proofErr w:type="spellStart"/>
+      <w:proofErr w:type="gramEnd"/>
+      <w:r>
+        <w:rPr>
+          <w:rFonts w:ascii="Consolas" w:hAnsi="Consolas"/>
+          <w:sz w:val="16"/>
+          <w:szCs w:val="16"/>
+        </w:rPr>
+        <w:t>arr</w:t>
+      </w:r>
+      <w:proofErr w:type="spellEnd"/>
+      <w:r>
+        <w:rPr>
+          <w:rFonts w:ascii="Consolas" w:hAnsi="Consolas"/>
+          <w:sz w:val="16"/>
+          <w:szCs w:val="16"/>
+        </w:rPr>
+        <w:t>, l, j – 1);</w:t>
+      </w:r>
+    </w:p>
+    <w:p>
+      <w:pPr>
         <w:spacing w:after="80"/>
         <w:ind w:left="720"/>
         <w:jc w:val="both"/>
@@ -5060,250 +5281,322 @@
           <w:sz w:val="16"/>
           <w:szCs w:val="16"/>
         </w:rPr>
-        <w:t xml:space="preserve">, 0, </w:t>
+        <w:t>, j + 1, h); } }</w:t>
+      </w:r>
+    </w:p>
+    <w:p>
+      <w:pPr>
+        <w:spacing w:after="80"/>
+        <w:jc w:val="both"/>
+        <w:rPr>
+          <w:lang w:val="sr-Latn-RS"/>
+        </w:rPr>
+      </w:pPr>
+      <w:r>
+        <w:rPr>
+          <w:b/>
+          <w:bCs/>
+          <w:lang w:val="sr-Latn-RS"/>
+        </w:rPr>
+        <w:t>Hoarova šema</w:t>
+      </w:r>
+      <w:r>
+        <w:rPr>
+          <w:lang w:val="sr-Latn-RS"/>
+        </w:rPr>
+        <w:t xml:space="preserve">: za pivot se uzima </w:t>
+      </w:r>
+      <w:r>
+        <w:rPr>
+          <w:u w:val="single"/>
+          <w:lang w:val="sr-Latn-RS"/>
+        </w:rPr>
+        <w:t>prvi el. niza</w:t>
+      </w:r>
+      <w:r>
+        <w:rPr>
+          <w:lang w:val="sr-Latn-RS"/>
+        </w:rPr>
+        <w:t xml:space="preserve"> (idx </w:t>
+      </w:r>
+      <w:r>
+        <w:rPr>
+          <w:rFonts w:ascii="Consolas" w:hAnsi="Consolas"/>
+          <w:sz w:val="20"/>
+          <w:szCs w:val="20"/>
+          <w:lang w:val="sr-Latn-RS"/>
+        </w:rPr>
+        <w:t>l</w:t>
+      </w:r>
+      <w:r>
+        <w:rPr>
+          <w:lang w:val="sr-Latn-RS"/>
+        </w:rPr>
+        <w:t>)</w:t>
+      </w:r>
+      <w:r>
+        <w:rPr>
+          <w:lang w:val="sr-Latn-RS"/>
+        </w:rPr>
+        <w:t xml:space="preserve">, kreiraju se idx </w:t>
+      </w:r>
+      <w:r>
+        <w:rPr>
+          <w:rFonts w:ascii="Consolas" w:hAnsi="Consolas"/>
+          <w:sz w:val="20"/>
+          <w:szCs w:val="20"/>
+          <w:lang w:val="sr-Latn-RS"/>
+        </w:rPr>
+        <w:t>i</w:t>
+      </w:r>
+      <w:r>
+        <w:rPr>
+          <w:lang w:val="sr-Latn-RS"/>
+        </w:rPr>
+        <w:t xml:space="preserve"> (na </w:t>
+      </w:r>
+      <w:r>
+        <w:rPr>
+          <w:rFonts w:ascii="Consolas" w:hAnsi="Consolas"/>
+          <w:sz w:val="20"/>
+          <w:szCs w:val="20"/>
+          <w:lang w:val="sr-Latn-RS"/>
+        </w:rPr>
+        <w:t>l+1</w:t>
+      </w:r>
+      <w:r>
+        <w:rPr>
+          <w:lang w:val="sr-Latn-RS"/>
+        </w:rPr>
+        <w:t xml:space="preserve"> poziciji) i </w:t>
+      </w:r>
+      <w:r>
+        <w:rPr>
+          <w:rFonts w:ascii="Consolas" w:hAnsi="Consolas"/>
+          <w:sz w:val="20"/>
+          <w:szCs w:val="20"/>
+          <w:lang w:val="sr-Latn-RS"/>
+        </w:rPr>
+        <w:t>j</w:t>
+      </w:r>
+      <w:r>
+        <w:rPr>
+          <w:lang w:val="sr-Latn-RS"/>
+        </w:rPr>
+        <w:t xml:space="preserve"> (na kraju niza); idx </w:t>
+      </w:r>
+      <w:r>
+        <w:rPr>
+          <w:rFonts w:ascii="Consolas" w:hAnsi="Consolas"/>
+          <w:sz w:val="20"/>
+          <w:szCs w:val="20"/>
+          <w:lang w:val="sr-Latn-RS"/>
+        </w:rPr>
+        <w:t>i</w:t>
+      </w:r>
+      <w:r>
+        <w:rPr>
+          <w:lang w:val="sr-Latn-RS"/>
+        </w:rPr>
+        <w:t xml:space="preserve"> se kreće nadesno preskačući sve el. strogo manje od pivota dok ne dođe do el. </w:t>
+      </w:r>
+      <w:r>
+        <w:rPr>
+          <w:rFonts w:ascii="Consolas" w:hAnsi="Consolas"/>
+          <w:sz w:val="20"/>
+          <w:szCs w:val="20"/>
+          <w:lang w:val="sr-Latn-RS"/>
+        </w:rPr>
+        <w:t>x</w:t>
+      </w:r>
+      <w:r>
+        <w:rPr>
+          <w:lang w:val="sr-Latn-RS"/>
+        </w:rPr>
+        <w:t xml:space="preserve"> koji ne ispunjava taj uslov – analogno idx </w:t>
+      </w:r>
+      <w:r>
+        <w:rPr>
+          <w:rFonts w:ascii="Consolas" w:hAnsi="Consolas"/>
+          <w:sz w:val="20"/>
+          <w:szCs w:val="20"/>
+          <w:lang w:val="sr-Latn-RS"/>
+        </w:rPr>
+        <w:t>j</w:t>
+      </w:r>
+      <w:r>
+        <w:rPr>
+          <w:lang w:val="sr-Latn-RS"/>
+        </w:rPr>
+        <w:t xml:space="preserve"> </w:t>
+      </w:r>
+      <w:r>
+        <w:rPr>
+          <w:lang w:val="sr-Latn-RS"/>
+        </w:rPr>
+        <w:t xml:space="preserve">preskače stroko veće od pivota dok ne dođe do el. </w:t>
+      </w:r>
+      <w:r>
+        <w:rPr>
+          <w:rFonts w:ascii="Consolas" w:hAnsi="Consolas"/>
+          <w:sz w:val="20"/>
+          <w:szCs w:val="20"/>
+          <w:lang w:val="sr-Latn-RS"/>
+        </w:rPr>
+        <w:t>y</w:t>
+      </w:r>
+      <w:r>
+        <w:rPr>
+          <w:lang w:val="sr-Latn-RS"/>
+        </w:rPr>
+        <w:t xml:space="preserve">, kada se dešava zamena </w:t>
+      </w:r>
+      <w:r>
+        <w:rPr>
+          <w:rFonts w:ascii="Consolas" w:hAnsi="Consolas"/>
+          <w:sz w:val="20"/>
+          <w:szCs w:val="20"/>
+          <w:lang w:val="sr-Latn-RS"/>
+        </w:rPr>
+        <w:t>x</w:t>
+      </w:r>
+      <w:r>
+        <w:rPr>
+          <w:lang w:val="sr-Latn-RS"/>
+        </w:rPr>
+        <w:t xml:space="preserve"> i </w:t>
+      </w:r>
+      <w:r>
+        <w:rPr>
+          <w:rFonts w:ascii="Consolas" w:hAnsi="Consolas"/>
+          <w:sz w:val="20"/>
+          <w:szCs w:val="20"/>
+          <w:lang w:val="sr-Latn-RS"/>
+        </w:rPr>
+        <w:t>y</w:t>
+      </w:r>
+      <w:r>
+        <w:rPr>
+          <w:lang w:val="sr-Latn-RS"/>
+        </w:rPr>
+        <w:t xml:space="preserve">, nakon čega se kretanje idx </w:t>
+      </w:r>
+      <w:r>
+        <w:rPr>
+          <w:rFonts w:ascii="Consolas" w:hAnsi="Consolas"/>
+          <w:sz w:val="20"/>
+          <w:szCs w:val="20"/>
+          <w:lang w:val="sr-Latn-RS"/>
+        </w:rPr>
+        <w:t>i</w:t>
+      </w:r>
+      <w:r>
+        <w:rPr>
+          <w:lang w:val="sr-Latn-RS"/>
+        </w:rPr>
+        <w:t xml:space="preserve">, pa </w:t>
+      </w:r>
+      <w:r>
+        <w:rPr>
+          <w:rFonts w:ascii="Consolas" w:hAnsi="Consolas"/>
+          <w:sz w:val="20"/>
+          <w:szCs w:val="20"/>
+          <w:lang w:val="sr-Latn-RS"/>
+        </w:rPr>
+        <w:t>j</w:t>
+      </w:r>
+      <w:r>
+        <w:rPr>
+          <w:lang w:val="sr-Latn-RS"/>
+        </w:rPr>
+        <w:t xml:space="preserve"> ponavlja; kada se idx </w:t>
+      </w:r>
+      <w:r>
+        <w:rPr>
+          <w:rFonts w:ascii="Consolas" w:hAnsi="Consolas"/>
+          <w:sz w:val="20"/>
+          <w:szCs w:val="20"/>
+          <w:lang w:val="sr-Latn-RS"/>
+        </w:rPr>
+        <w:t>i</w:t>
+      </w:r>
+      <w:r>
+        <w:rPr>
+          <w:lang w:val="sr-Latn-RS"/>
+        </w:rPr>
+        <w:t xml:space="preserve"> i </w:t>
+      </w:r>
+      <w:r>
+        <w:rPr>
+          <w:rFonts w:ascii="Consolas" w:hAnsi="Consolas"/>
+          <w:sz w:val="20"/>
+          <w:szCs w:val="20"/>
+          <w:lang w:val="sr-Latn-RS"/>
+        </w:rPr>
+        <w:t>j</w:t>
+      </w:r>
+      <w:r>
+        <w:rPr>
+          <w:lang w:val="sr-Latn-RS"/>
+        </w:rPr>
+        <w:t xml:space="preserve"> mimoiđu (</w:t>
+      </w:r>
+      <w:r>
+        <w:rPr>
+          <w:rFonts w:ascii="Consolas" w:hAnsi="Consolas"/>
+          <w:sz w:val="20"/>
+          <w:szCs w:val="20"/>
+          <w:lang w:val="sr-Latn-RS"/>
+        </w:rPr>
+        <w:t>j</w:t>
+      </w:r>
+      <w:r>
+        <w:rPr>
+          <w:rFonts w:ascii="Consolas" w:hAnsi="Consolas"/>
+          <w:sz w:val="20"/>
+          <w:szCs w:val="20"/>
+        </w:rPr>
+        <w:t>&lt;</w:t>
       </w:r>
       <w:proofErr w:type="spellStart"/>
       <w:r>
         <w:rPr>
           <w:rFonts w:ascii="Consolas" w:hAnsi="Consolas"/>
-          <w:sz w:val="16"/>
-          <w:szCs w:val="16"/>
-        </w:rPr>
-        <w:t>arr.length</w:t>
+          <w:sz w:val="20"/>
+          <w:szCs w:val="20"/>
+        </w:rPr>
+        <w:t>i</w:t>
       </w:r>
       <w:proofErr w:type="spellEnd"/>
       <w:r>
-        <w:rPr>
-          <w:rFonts w:ascii="Consolas" w:hAnsi="Consolas"/>
-          <w:sz w:val="16"/>
-          <w:szCs w:val="16"/>
-        </w:rPr>
-        <w:t xml:space="preserve"> – 1); }</w:t>
-      </w:r>
-    </w:p>
-    <w:p>
-      <w:pPr>
-        <w:spacing w:after="80"/>
-        <w:ind w:left="360"/>
-        <w:jc w:val="both"/>
-        <w:rPr>
-          <w:rFonts w:ascii="Consolas" w:hAnsi="Consolas"/>
-          <w:sz w:val="16"/>
-          <w:szCs w:val="16"/>
-        </w:rPr>
-      </w:pPr>
-      <w:r>
-        <w:rPr>
-          <w:rFonts w:ascii="Consolas" w:hAnsi="Consolas"/>
-          <w:sz w:val="16"/>
-          <w:szCs w:val="16"/>
-        </w:rPr>
-        <w:t>private static &lt;T extends Comparable&lt;T&gt;&gt; void sort(</w:t>
-      </w:r>
-      <w:proofErr w:type="gramStart"/>
-      <w:r>
-        <w:rPr>
-          <w:rFonts w:ascii="Consolas" w:hAnsi="Consolas"/>
-          <w:sz w:val="16"/>
-          <w:szCs w:val="16"/>
-        </w:rPr>
-        <w:t>T[</w:t>
-      </w:r>
-      <w:proofErr w:type="gramEnd"/>
-      <w:r>
-        <w:rPr>
-          <w:rFonts w:ascii="Consolas" w:hAnsi="Consolas"/>
-          <w:sz w:val="16"/>
-          <w:szCs w:val="16"/>
-        </w:rPr>
-        <w:t xml:space="preserve">] </w:t>
-      </w:r>
-      <w:proofErr w:type="spellStart"/>
-      <w:r>
-        <w:rPr>
-          <w:rFonts w:ascii="Consolas" w:hAnsi="Consolas"/>
-          <w:sz w:val="16"/>
-          <w:szCs w:val="16"/>
-        </w:rPr>
-        <w:t>arr</w:t>
-      </w:r>
-      <w:proofErr w:type="spellEnd"/>
-      <w:r>
-        <w:rPr>
-          <w:rFonts w:ascii="Consolas" w:hAnsi="Consolas"/>
-          <w:sz w:val="16"/>
-          <w:szCs w:val="16"/>
-        </w:rPr>
-        <w:t>, int l, int h) {</w:t>
-      </w:r>
-    </w:p>
-    <w:p>
-      <w:pPr>
-        <w:spacing w:after="80"/>
-        <w:ind w:left="720"/>
-        <w:jc w:val="both"/>
-        <w:rPr>
-          <w:rFonts w:ascii="Consolas" w:hAnsi="Consolas"/>
-          <w:sz w:val="16"/>
-          <w:szCs w:val="16"/>
-        </w:rPr>
-      </w:pPr>
-      <w:r>
-        <w:rPr>
-          <w:rFonts w:ascii="Consolas" w:hAnsi="Consolas"/>
-          <w:sz w:val="16"/>
-          <w:szCs w:val="16"/>
-        </w:rPr>
-        <w:t xml:space="preserve">int j = </w:t>
-      </w:r>
-      <w:proofErr w:type="gramStart"/>
-      <w:r>
-        <w:rPr>
-          <w:rFonts w:ascii="Consolas" w:hAnsi="Consolas"/>
-          <w:sz w:val="16"/>
-          <w:szCs w:val="16"/>
-        </w:rPr>
-        <w:t>partition(</w:t>
-      </w:r>
-      <w:proofErr w:type="spellStart"/>
-      <w:proofErr w:type="gramEnd"/>
-      <w:r>
-        <w:rPr>
-          <w:rFonts w:ascii="Consolas" w:hAnsi="Consolas"/>
-          <w:sz w:val="16"/>
-          <w:szCs w:val="16"/>
-        </w:rPr>
-        <w:t>arr</w:t>
-      </w:r>
-      <w:proofErr w:type="spellEnd"/>
-      <w:r>
-        <w:rPr>
-          <w:rFonts w:ascii="Consolas" w:hAnsi="Consolas"/>
-          <w:sz w:val="16"/>
-          <w:szCs w:val="16"/>
-        </w:rPr>
-        <w:t>, l, h);</w:t>
-      </w:r>
-    </w:p>
-    <w:p>
-      <w:pPr>
-        <w:spacing w:after="80"/>
-        <w:ind w:left="720"/>
-        <w:jc w:val="both"/>
-        <w:rPr>
-          <w:rFonts w:ascii="Consolas" w:hAnsi="Consolas"/>
-          <w:sz w:val="16"/>
-          <w:szCs w:val="16"/>
-        </w:rPr>
-      </w:pPr>
-      <w:proofErr w:type="gramStart"/>
-      <w:r>
-        <w:rPr>
-          <w:rFonts w:ascii="Consolas" w:hAnsi="Consolas"/>
-          <w:sz w:val="16"/>
-          <w:szCs w:val="16"/>
-        </w:rPr>
-        <w:t>sort(</w:t>
-      </w:r>
-      <w:proofErr w:type="spellStart"/>
-      <w:proofErr w:type="gramEnd"/>
-      <w:r>
-        <w:rPr>
-          <w:rFonts w:ascii="Consolas" w:hAnsi="Consolas"/>
-          <w:sz w:val="16"/>
-          <w:szCs w:val="16"/>
-        </w:rPr>
-        <w:t>arr</w:t>
-      </w:r>
-      <w:proofErr w:type="spellEnd"/>
-      <w:r>
-        <w:rPr>
-          <w:rFonts w:ascii="Consolas" w:hAnsi="Consolas"/>
-          <w:sz w:val="16"/>
-          <w:szCs w:val="16"/>
-        </w:rPr>
-        <w:t>, l, j – 1);</w:t>
-      </w:r>
-    </w:p>
-    <w:p>
-      <w:pPr>
-        <w:spacing w:after="80"/>
-        <w:ind w:left="720"/>
-        <w:jc w:val="both"/>
-        <w:rPr>
-          <w:rFonts w:ascii="Consolas" w:hAnsi="Consolas"/>
-          <w:sz w:val="16"/>
-          <w:szCs w:val="16"/>
-        </w:rPr>
-      </w:pPr>
-      <w:proofErr w:type="gramStart"/>
-      <w:r>
-        <w:rPr>
-          <w:rFonts w:ascii="Consolas" w:hAnsi="Consolas"/>
-          <w:sz w:val="16"/>
-          <w:szCs w:val="16"/>
-        </w:rPr>
-        <w:t>sort(</w:t>
-      </w:r>
-      <w:proofErr w:type="spellStart"/>
-      <w:proofErr w:type="gramEnd"/>
-      <w:r>
-        <w:rPr>
-          <w:rFonts w:ascii="Consolas" w:hAnsi="Consolas"/>
-          <w:sz w:val="16"/>
-          <w:szCs w:val="16"/>
-        </w:rPr>
-        <w:t>arr</w:t>
-      </w:r>
-      <w:proofErr w:type="spellEnd"/>
-      <w:r>
-        <w:rPr>
-          <w:rFonts w:ascii="Consolas" w:hAnsi="Consolas"/>
-          <w:sz w:val="16"/>
-          <w:szCs w:val="16"/>
-        </w:rPr>
-        <w:t>, j + 1, h); } }</w:t>
-      </w:r>
-    </w:p>
-    <w:p>
-      <w:pPr>
-        <w:spacing w:after="80"/>
-        <w:jc w:val="both"/>
-        <w:rPr>
-          <w:lang w:val="sr-Latn-RS"/>
-        </w:rPr>
-      </w:pPr>
-      <w:r>
-        <w:rPr>
-          <w:lang w:val="sr-Latn-RS"/>
-        </w:rPr>
-        <w:t>Quick sort demo</w:t>
-      </w:r>
-      <w:r>
-        <w:rPr>
-          <w:lang w:val="sr-Latn-RS"/>
-        </w:rPr>
-        <w:t xml:space="preserve"> (</w:t>
-      </w:r>
-      <w:r>
-        <w:rPr>
-          <w:i/>
-          <w:iCs/>
-          <w:lang w:val="sr-Latn-RS"/>
-        </w:rPr>
-        <w:t>Hoarova</w:t>
-      </w:r>
-      <w:r>
-        <w:rPr>
-          <w:lang w:val="sr-Latn-RS"/>
-        </w:rPr>
-        <w:t xml:space="preserve"> šema)</w:t>
-      </w:r>
-      <w:r>
-        <w:rPr>
-          <w:lang w:val="sr-Latn-RS"/>
-        </w:rPr>
-        <w:t xml:space="preserve">: </w:t>
+        <w:t>)</w:t>
+      </w:r>
+      <w:r>
+        <w:rPr>
+          <w:lang w:val="sr-Latn-RS"/>
+        </w:rPr>
+        <w:t xml:space="preserve"> dolazi do zamene pivota i el. sa idx </w:t>
+      </w:r>
+      <w:r>
+        <w:rPr>
+          <w:rFonts w:ascii="Consolas" w:hAnsi="Consolas"/>
+          <w:sz w:val="20"/>
+          <w:szCs w:val="20"/>
+          <w:lang w:val="sr-Latn-RS"/>
+        </w:rPr>
+        <w:t>j</w:t>
+      </w:r>
+      <w:r>
+        <w:rPr>
+          <w:lang w:val="sr-Latn-RS"/>
+        </w:rPr>
+        <w:t xml:space="preserve"> jer on pripada delu koji je manji od pivota. D</w:t>
+      </w:r>
+      <w:r>
+        <w:rPr>
+          <w:lang w:val="sr-Latn-RS"/>
+        </w:rPr>
+        <w:t xml:space="preserve">emo: </w:t>
       </w:r>
       <w:hyperlink r:id="rId16" w:history="1">
         <w:r>
@@ -5325,39 +5618,256 @@
       </w:pPr>
       <w:r>
         <w:rPr>
-          <w:lang w:val="sr-Latn-RS"/>
-        </w:rPr>
-        <w:t>Quick sort demo (</w:t>
-      </w:r>
-      <w:r>
-        <w:rPr>
-          <w:i/>
-          <w:iCs/>
-          <w:lang w:val="sr-Latn-RS"/>
-        </w:rPr>
-        <w:t>Lomuto</w:t>
-      </w:r>
-      <w:r>
-        <w:rPr>
-          <w:i/>
-          <w:iCs/>
-          <w:lang w:val="sr-Latn-RS"/>
-        </w:rPr>
-        <w:t>o</w:t>
-      </w:r>
-      <w:r>
-        <w:rPr>
-          <w:i/>
-          <w:iCs/>
-          <w:lang w:val="sr-Latn-RS"/>
-        </w:rPr>
-        <w:t>va</w:t>
-      </w:r>
-      <w:r>
-        <w:rPr>
-          <w:lang w:val="sr-Latn-RS"/>
-        </w:rPr>
-        <w:t xml:space="preserve"> šema): </w:t>
+          <w:b/>
+          <w:bCs/>
+          <w:lang w:val="sr-Latn-RS"/>
+        </w:rPr>
+        <w:t>Lomutova šema</w:t>
+      </w:r>
+      <w:r>
+        <w:rPr>
+          <w:lang w:val="sr-Latn-RS"/>
+        </w:rPr>
+        <w:t xml:space="preserve">: </w:t>
+      </w:r>
+      <w:r>
+        <w:rPr>
+          <w:lang w:val="sr-Latn-RS"/>
+        </w:rPr>
+        <w:t xml:space="preserve">za pivot se uzima </w:t>
+      </w:r>
+      <w:r>
+        <w:rPr>
+          <w:u w:val="single"/>
+          <w:lang w:val="sr-Latn-RS"/>
+        </w:rPr>
+        <w:t>poslednji el. niza</w:t>
+      </w:r>
+      <w:r>
+        <w:rPr>
+          <w:lang w:val="sr-Latn-RS"/>
+        </w:rPr>
+        <w:t xml:space="preserve"> </w:t>
+      </w:r>
+      <w:r>
+        <w:rPr>
+          <w:lang w:val="sr-Latn-RS"/>
+        </w:rPr>
+        <w:t xml:space="preserve">(idx </w:t>
+      </w:r>
+      <w:r>
+        <w:rPr>
+          <w:rFonts w:ascii="Consolas" w:hAnsi="Consolas"/>
+          <w:sz w:val="20"/>
+          <w:szCs w:val="20"/>
+          <w:lang w:val="sr-Latn-RS"/>
+        </w:rPr>
+        <w:t>h</w:t>
+      </w:r>
+      <w:r>
+        <w:rPr>
+          <w:lang w:val="sr-Latn-RS"/>
+        </w:rPr>
+        <w:t>)</w:t>
+      </w:r>
+      <w:r>
+        <w:rPr>
+          <w:lang w:val="sr-Latn-RS"/>
+        </w:rPr>
+        <w:t xml:space="preserve"> i sekvencijalno se prolazi kroz čitav niz od idx </w:t>
+      </w:r>
+      <w:r>
+        <w:rPr>
+          <w:rFonts w:ascii="Consolas" w:hAnsi="Consolas"/>
+          <w:sz w:val="20"/>
+          <w:szCs w:val="20"/>
+          <w:lang w:val="sr-Latn-RS"/>
+        </w:rPr>
+        <w:t>l</w:t>
+      </w:r>
+      <w:r>
+        <w:rPr>
+          <w:lang w:val="sr-Latn-RS"/>
+        </w:rPr>
+        <w:t xml:space="preserve"> do </w:t>
+      </w:r>
+      <w:r>
+        <w:rPr>
+          <w:rFonts w:ascii="Consolas" w:hAnsi="Consolas"/>
+          <w:sz w:val="20"/>
+          <w:szCs w:val="20"/>
+          <w:lang w:val="sr-Latn-RS"/>
+        </w:rPr>
+        <w:t>h-1</w:t>
+      </w:r>
+      <w:r>
+        <w:rPr>
+          <w:lang w:val="sr-Latn-RS"/>
+        </w:rPr>
+        <w:t xml:space="preserve"> i tom prilikom se niz deli na dva dela – sa el. </w:t>
+      </w:r>
+      <w:r>
+        <w:rPr>
+          <w:u w:val="single"/>
+          <w:lang w:val="sr-Latn-RS"/>
+        </w:rPr>
+        <w:t>manjim ili jednakim pivotu</w:t>
+      </w:r>
+      <w:r>
+        <w:rPr>
+          <w:lang w:val="sr-Latn-RS"/>
+        </w:rPr>
+        <w:t xml:space="preserve"> i el. </w:t>
+      </w:r>
+      <w:r>
+        <w:rPr>
+          <w:u w:val="single"/>
+          <w:lang w:val="sr-Latn-RS"/>
+        </w:rPr>
+        <w:t>strogo većim od pivota</w:t>
+      </w:r>
+      <w:r>
+        <w:rPr>
+          <w:lang w:val="sr-Latn-RS"/>
+        </w:rPr>
+        <w:t xml:space="preserve">; svaki sledeći element (idx </w:t>
+      </w:r>
+      <w:r>
+        <w:rPr>
+          <w:rFonts w:ascii="Consolas" w:hAnsi="Consolas"/>
+          <w:sz w:val="20"/>
+          <w:szCs w:val="20"/>
+          <w:lang w:val="sr-Latn-RS"/>
+        </w:rPr>
+        <w:t>i</w:t>
+      </w:r>
+      <w:r>
+        <w:rPr>
+          <w:lang w:val="sr-Latn-RS"/>
+        </w:rPr>
+        <w:t xml:space="preserve">) može biti: </w:t>
+      </w:r>
+      <w:r>
+        <w:rPr>
+          <w:color w:val="FFFFFF" w:themeColor="background1"/>
+          <w:highlight w:val="black"/>
+          <w:lang w:val="sr-Latn-RS"/>
+        </w:rPr>
+        <w:t>1</w:t>
+      </w:r>
+      <w:r>
+        <w:rPr>
+          <w:color w:val="FFFFFF" w:themeColor="background1"/>
+          <w:highlight w:val="black"/>
+          <w:lang w:val="sr-Latn-RS"/>
+        </w:rPr>
+        <w:t>)</w:t>
+      </w:r>
+      <w:r>
+        <w:rPr>
+          <w:lang w:val="sr-Latn-RS"/>
+        </w:rPr>
+        <w:t xml:space="preserve"> </w:t>
+      </w:r>
+      <w:r>
+        <w:rPr>
+          <w:lang w:val="sr-Latn-RS"/>
+        </w:rPr>
+        <w:t xml:space="preserve">manji ili jednak pivotu – tada se korišćenjem posebnog idx </w:t>
+      </w:r>
+      <w:r>
+        <w:rPr>
+          <w:rFonts w:ascii="Consolas" w:hAnsi="Consolas"/>
+          <w:sz w:val="20"/>
+          <w:szCs w:val="20"/>
+          <w:lang w:val="sr-Latn-RS"/>
+        </w:rPr>
+        <w:t>ltePivot</w:t>
+      </w:r>
+      <w:r>
+        <w:rPr>
+          <w:lang w:val="sr-Latn-RS"/>
+        </w:rPr>
+        <w:t xml:space="preserve"> on menja sa prvim elementom dela niza većeg od pivota čime se deo manji ili jednak pivotu uvećava za jedan, i </w:t>
+      </w:r>
+      <w:r>
+        <w:rPr>
+          <w:color w:val="FFFFFF" w:themeColor="background1"/>
+          <w:highlight w:val="black"/>
+          <w:lang w:val="sr-Latn-RS"/>
+        </w:rPr>
+        <w:t>2</w:t>
+      </w:r>
+      <w:r>
+        <w:rPr>
+          <w:color w:val="FFFFFF" w:themeColor="background1"/>
+          <w:highlight w:val="black"/>
+          <w:lang w:val="sr-Latn-RS"/>
+        </w:rPr>
+        <w:t>)</w:t>
+      </w:r>
+      <w:r>
+        <w:rPr>
+          <w:lang w:val="sr-Latn-RS"/>
+        </w:rPr>
+        <w:t xml:space="preserve"> </w:t>
+      </w:r>
+      <w:r>
+        <w:rPr>
+          <w:lang w:val="sr-Latn-RS"/>
+        </w:rPr>
+        <w:t>veći od pivota – tada se ne radi ništa</w:t>
+      </w:r>
+      <w:r>
+        <w:rPr>
+          <w:lang w:val="sr-Latn-RS"/>
+        </w:rPr>
+        <w:t>;</w:t>
+      </w:r>
+      <w:r>
+        <w:rPr>
+          <w:lang w:val="sr-Latn-RS"/>
+        </w:rPr>
+        <w:t xml:space="preserve"> </w:t>
+      </w:r>
+      <w:r>
+        <w:rPr>
+          <w:lang w:val="sr-Latn-RS"/>
+        </w:rPr>
+        <w:t xml:space="preserve">finalni korak je razmena pivota sa idx </w:t>
+      </w:r>
+      <w:r>
+        <w:rPr>
+          <w:rFonts w:ascii="Consolas" w:hAnsi="Consolas"/>
+          <w:sz w:val="20"/>
+          <w:szCs w:val="20"/>
+          <w:lang w:val="sr-Latn-RS"/>
+        </w:rPr>
+        <w:t>ltePivot</w:t>
+      </w:r>
+      <w:r>
+        <w:rPr>
+          <w:lang w:val="sr-Latn-RS"/>
+        </w:rPr>
+        <w:t>.</w:t>
+      </w:r>
+      <w:r>
+        <w:rPr>
+          <w:lang w:val="sr-Latn-RS"/>
+        </w:rPr>
+        <w:t xml:space="preserve"> </w:t>
+      </w:r>
+      <w:r>
+        <w:rPr>
+          <w:lang w:val="sr-Latn-RS"/>
+        </w:rPr>
+        <w:t>Demo</w:t>
+      </w:r>
+      <w:r>
+        <w:rPr>
+          <w:lang w:val="sr-Latn-RS"/>
+        </w:rPr>
+        <w:t xml:space="preserve">: </w:t>
       </w:r>
       <w:hyperlink r:id="rId17" w:history="1">
         <w:r>
@@ -5379,9 +5889,221 @@
       </w:pPr>
       <w:r>
         <w:rPr>
-          <w:lang w:val="sr-Latn-RS"/>
-        </w:rPr>
-        <w:t xml:space="preserve">Quick sort demo (sredina niza): </w:t>
+          <w:b/>
+          <w:bCs/>
+          <w:lang w:val="sr-Latn-RS"/>
+        </w:rPr>
+        <w:t>Sredina niza</w:t>
+      </w:r>
+      <w:r>
+        <w:rPr>
+          <w:lang w:val="sr-Latn-RS"/>
+        </w:rPr>
+        <w:t xml:space="preserve">: </w:t>
+      </w:r>
+      <w:r>
+        <w:rPr>
+          <w:lang w:val="sr-Latn-RS"/>
+        </w:rPr>
+        <w:t xml:space="preserve">idx </w:t>
+      </w:r>
+      <w:r>
+        <w:rPr>
+          <w:rFonts w:ascii="Consolas" w:hAnsi="Consolas"/>
+          <w:sz w:val="20"/>
+          <w:szCs w:val="20"/>
+          <w:lang w:val="sr-Latn-RS"/>
+        </w:rPr>
+        <w:t>i</w:t>
+      </w:r>
+      <w:r>
+        <w:rPr>
+          <w:lang w:val="sr-Latn-RS"/>
+        </w:rPr>
+        <w:t xml:space="preserve"> kreće od </w:t>
+      </w:r>
+      <w:r>
+        <w:rPr>
+          <w:rFonts w:ascii="Consolas" w:hAnsi="Consolas"/>
+          <w:sz w:val="20"/>
+          <w:szCs w:val="20"/>
+          <w:lang w:val="sr-Latn-RS"/>
+        </w:rPr>
+        <w:t>l</w:t>
+      </w:r>
+      <w:r>
+        <w:rPr>
+          <w:lang w:val="sr-Latn-RS"/>
+        </w:rPr>
+        <w:t xml:space="preserve"> i preskače strogo manje, idx </w:t>
+      </w:r>
+      <w:r>
+        <w:rPr>
+          <w:rFonts w:ascii="Consolas" w:hAnsi="Consolas"/>
+          <w:sz w:val="20"/>
+          <w:szCs w:val="20"/>
+          <w:lang w:val="sr-Latn-RS"/>
+        </w:rPr>
+        <w:t>j</w:t>
+      </w:r>
+      <w:r>
+        <w:rPr>
+          <w:lang w:val="sr-Latn-RS"/>
+        </w:rPr>
+        <w:t xml:space="preserve"> od </w:t>
+      </w:r>
+      <w:r>
+        <w:rPr>
+          <w:rFonts w:ascii="Consolas" w:hAnsi="Consolas"/>
+          <w:sz w:val="20"/>
+          <w:szCs w:val="20"/>
+          <w:lang w:val="sr-Latn-RS"/>
+        </w:rPr>
+        <w:t>h</w:t>
+      </w:r>
+      <w:r>
+        <w:rPr>
+          <w:lang w:val="sr-Latn-RS"/>
+        </w:rPr>
+        <w:t xml:space="preserve"> i preskače strogo veće, pivot je na </w:t>
+      </w:r>
+      <w:r>
+        <w:rPr>
+          <w:rFonts w:ascii="Consolas" w:hAnsi="Consolas"/>
+          <w:sz w:val="20"/>
+          <w:szCs w:val="20"/>
+          <w:lang w:val="sr-Latn-RS"/>
+        </w:rPr>
+        <w:t>(i+j)/2</w:t>
+      </w:r>
+      <w:r>
+        <w:rPr>
+          <w:lang w:val="sr-Latn-RS"/>
+        </w:rPr>
+        <w:t xml:space="preserve">; kada se zaustave idx </w:t>
+      </w:r>
+      <w:r>
+        <w:rPr>
+          <w:rFonts w:ascii="Consolas" w:hAnsi="Consolas"/>
+          <w:sz w:val="20"/>
+          <w:szCs w:val="20"/>
+          <w:lang w:val="sr-Latn-RS"/>
+        </w:rPr>
+        <w:t>i</w:t>
+      </w:r>
+      <w:r>
+        <w:rPr>
+          <w:lang w:val="sr-Latn-RS"/>
+        </w:rPr>
+        <w:t xml:space="preserve"> i </w:t>
+      </w:r>
+      <w:r>
+        <w:rPr>
+          <w:rFonts w:ascii="Consolas" w:hAnsi="Consolas"/>
+          <w:sz w:val="20"/>
+          <w:szCs w:val="20"/>
+          <w:lang w:val="sr-Latn-RS"/>
+        </w:rPr>
+        <w:t>j</w:t>
+      </w:r>
+      <w:r>
+        <w:rPr>
+          <w:lang w:val="sr-Latn-RS"/>
+        </w:rPr>
+        <w:t xml:space="preserve"> dolazi do zamene; postupak se ponavlja dok se </w:t>
+      </w:r>
+      <w:r>
+        <w:rPr>
+          <w:lang w:val="sr-Latn-RS"/>
+        </w:rPr>
+        <w:t xml:space="preserve">idx </w:t>
+      </w:r>
+      <w:r>
+        <w:rPr>
+          <w:rFonts w:ascii="Consolas" w:hAnsi="Consolas"/>
+          <w:sz w:val="20"/>
+          <w:szCs w:val="20"/>
+          <w:lang w:val="sr-Latn-RS"/>
+        </w:rPr>
+        <w:t>i</w:t>
+      </w:r>
+      <w:r>
+        <w:rPr>
+          <w:lang w:val="sr-Latn-RS"/>
+        </w:rPr>
+        <w:t xml:space="preserve"> i </w:t>
+      </w:r>
+      <w:r>
+        <w:rPr>
+          <w:rFonts w:ascii="Consolas" w:hAnsi="Consolas"/>
+          <w:sz w:val="20"/>
+          <w:szCs w:val="20"/>
+          <w:lang w:val="sr-Latn-RS"/>
+        </w:rPr>
+        <w:t>j</w:t>
+      </w:r>
+      <w:r>
+        <w:rPr>
+          <w:lang w:val="sr-Latn-RS"/>
+        </w:rPr>
+        <w:t xml:space="preserve"> </w:t>
+      </w:r>
+      <w:r>
+        <w:rPr>
+          <w:lang w:val="sr-Latn-RS"/>
+        </w:rPr>
+        <w:t xml:space="preserve">ne mimoiđu, s tim da ovde pivot ne ostaje na mestu već završi u delu niza suprotnom od idx koji je pre stigao do njega (desnom ako je prvi </w:t>
+      </w:r>
+      <w:r>
+        <w:rPr>
+          <w:rFonts w:ascii="Consolas" w:hAnsi="Consolas"/>
+          <w:sz w:val="20"/>
+          <w:szCs w:val="20"/>
+          <w:lang w:val="sr-Latn-RS"/>
+        </w:rPr>
+        <w:t>i</w:t>
+      </w:r>
+      <w:r>
+        <w:rPr>
+          <w:lang w:val="sr-Latn-RS"/>
+        </w:rPr>
+        <w:t xml:space="preserve">, npr.); slede dva rekurzivna poziva za opsege </w:t>
+      </w:r>
+      <w:r>
+        <w:rPr>
+          <w:rFonts w:ascii="Consolas" w:hAnsi="Consolas"/>
+          <w:sz w:val="20"/>
+          <w:szCs w:val="20"/>
+          <w:lang w:val="sr-Latn-RS"/>
+        </w:rPr>
+        <w:t>[l,j]</w:t>
+      </w:r>
+      <w:r>
+        <w:rPr>
+          <w:lang w:val="sr-Latn-RS"/>
+        </w:rPr>
+        <w:t xml:space="preserve"> i </w:t>
+      </w:r>
+      <w:r>
+        <w:rPr>
+          <w:rFonts w:ascii="Consolas" w:hAnsi="Consolas"/>
+          <w:sz w:val="20"/>
+          <w:szCs w:val="20"/>
+          <w:lang w:val="sr-Latn-RS"/>
+        </w:rPr>
+        <w:t>[i,h]</w:t>
+      </w:r>
+      <w:r>
+        <w:rPr>
+          <w:lang w:val="sr-Latn-RS"/>
+        </w:rPr>
+        <w:t>. Nema provere izlaska iz opsega niza jer se pivot ponaša kao graničnik za onaj idx koji prvi stigne do njega. Demo</w:t>
+      </w:r>
+      <w:r>
+        <w:rPr>
+          <w:lang w:val="sr-Latn-RS"/>
+        </w:rPr>
+        <w:t xml:space="preserve">: </w:t>
       </w:r>
       <w:hyperlink r:id="rId18" w:history="1">
         <w:r>
@@ -5614,6 +6336,7 @@
           <w:bCs/>
           <w:lang w:val="sr-Latn-RS"/>
         </w:rPr>
+        <w:lastRenderedPageBreak/>
         <w:t>S</w:t>
       </w:r>
       <w:r>
@@ -5650,6 +6373,9 @@
     <w:p>
       <w:pPr>
         <w:jc w:val="both"/>
+        <w:rPr>
+          <w:lang w:val="sr-Latn-RS"/>
+        </w:rPr>
       </w:pPr>
       <w:r>
         <w:rPr>
@@ -6002,6 +6728,23 @@
         </w:rPr>
         <w:t>, što se lako pronalazi pretraživanjem liste od korena ka kraju).</w:t>
       </w:r>
+    </w:p>
+    <w:p>
+      <w:pPr>
+        <w:jc w:val="right"/>
+        <w:rPr>
+          <w:lang w:val="sr-Latn-RS"/>
+        </w:rPr>
+      </w:pPr>
+      <w:hyperlink r:id="rId20" w:history="1">
+        <w:r>
+          <w:rPr>
+            <w:rStyle w:val="Hyperlink"/>
+            <w:lang w:val="sr-Latn-RS"/>
+          </w:rPr>
+          <w:t>https://github.com/NikolaVetnic/SPA2/tree/master/src/p04_sortable_list</w:t>
+        </w:r>
+      </w:hyperlink>
     </w:p>
     <w:p>
       <w:pPr>
@@ -6225,7 +6968,6 @@
           <w:bCs/>
           <w:lang w:val="sr-Latn-RS"/>
         </w:rPr>
-        <w:lastRenderedPageBreak/>
         <w:t>M</w:t>
       </w:r>
       <w:r>
@@ -7713,6 +8455,7 @@
     </w:p>
     <w:p>
       <w:pPr>
+        <w:spacing w:after="80"/>
         <w:ind w:left="360"/>
         <w:jc w:val="both"/>
         <w:rPr>
@@ -8011,6 +8754,7 @@
     </w:p>
     <w:p>
       <w:pPr>
+        <w:spacing w:after="80"/>
         <w:ind w:left="360"/>
         <w:jc w:val="both"/>
         <w:rPr>
@@ -8024,6 +8768,7 @@
           <w:szCs w:val="20"/>
           <w:lang w:val="sr-Latn-RS"/>
         </w:rPr>
+        <w:lastRenderedPageBreak/>
         <w:t>l1</w:t>
       </w:r>
       <w:r>
@@ -8122,16 +8867,6 @@
     </w:p>
     <w:p>
       <w:pPr>
-        <w:ind w:left="360"/>
-        <w:jc w:val="both"/>
-        <w:rPr>
-          <w:lang w:val="sr-Latn-RS"/>
-        </w:rPr>
-      </w:pPr>
-    </w:p>
-    <w:p>
-      <w:pPr>
-        <w:spacing w:after="80"/>
         <w:jc w:val="both"/>
         <w:rPr>
           <w:lang w:val="sr-Latn-RS"/>
@@ -8157,8 +8892,260 @@
         <w:rPr>
           <w:lang w:val="sr-Latn-RS"/>
         </w:rPr>
-        <w:t xml:space="preserve"> kalemljenje ostatka kada se jedna od listi „isprazni“.</w:t>
-      </w:r>
+        <w:t xml:space="preserve"> kalemljenje ostatka kada se jedna od listi „isprazni“</w:t>
+      </w:r>
+      <w:r>
+        <w:rPr>
+          <w:lang w:val="sr-Latn-RS"/>
+        </w:rPr>
+        <w:t xml:space="preserve"> – vrši se jednostavnom proverom i prevezivanjem pokazivača:</w:t>
+      </w:r>
+    </w:p>
+    <w:p>
+      <w:pPr>
+        <w:ind w:left="360"/>
+        <w:jc w:val="both"/>
+        <w:rPr>
+          <w:rFonts w:ascii="Consolas" w:hAnsi="Consolas"/>
+          <w:sz w:val="20"/>
+          <w:szCs w:val="20"/>
+          <w:lang w:val="sr-Latn-RS"/>
+        </w:rPr>
+      </w:pPr>
+      <w:r>
+        <w:rPr>
+          <w:rFonts w:ascii="Consolas" w:hAnsi="Consolas"/>
+          <w:sz w:val="20"/>
+          <w:szCs w:val="20"/>
+          <w:lang w:val="sr-Latn-RS"/>
+        </w:rPr>
+        <w:t>last.next = l1 == null ? l2 : l1;</w:t>
+      </w:r>
+    </w:p>
+    <w:p>
+      <w:pPr>
+        <w:jc w:val="right"/>
+        <w:rPr>
+          <w:lang w:val="sr-Latn-RS"/>
+        </w:rPr>
+      </w:pPr>
+      <w:hyperlink r:id="rId21" w:history="1">
+        <w:r>
+          <w:rPr>
+            <w:rStyle w:val="Hyperlink"/>
+            <w:lang w:val="sr-Latn-RS"/>
+          </w:rPr>
+          <w:t>https://github.com/NikolaVetnic/SPA2/tree/master/src/p04_sortable_list</w:t>
+        </w:r>
+      </w:hyperlink>
+    </w:p>
+    <w:p>
+      <w:pPr>
+        <w:jc w:val="right"/>
+        <w:rPr>
+          <w:lang w:val="sr-Latn-RS"/>
+        </w:rPr>
+      </w:pPr>
+    </w:p>
+    <w:p>
+      <w:pPr>
+        <w:ind w:left="709"/>
+        <w:jc w:val="both"/>
+        <w:rPr>
+          <w:rFonts w:ascii="Calibri Light" w:hAnsi="Calibri Light" w:cs="Calibri Light"/>
+          <w:lang w:val="sr-Latn-RS"/>
+        </w:rPr>
+      </w:pPr>
+      <w:r>
+        <w:rPr>
+          <w:rFonts w:ascii="Calibri Light" w:hAnsi="Calibri Light" w:cs="Calibri Light"/>
+          <w:noProof/>
+          <w:lang w:val="sr-Latn-RS"/>
+        </w:rPr>
+        <mc:AlternateContent>
+          <mc:Choice Requires="wps">
+            <w:drawing>
+              <wp:anchor distT="0" distB="0" distL="114300" distR="114300" simplePos="0" relativeHeight="251675648" behindDoc="0" locked="0" layoutInCell="1" allowOverlap="1" wp14:anchorId="554C1B27" wp14:editId="63BA7C23">
+                <wp:simplePos x="0" y="0"/>
+                <wp:positionH relativeFrom="column">
+                  <wp:posOffset>-5715</wp:posOffset>
+                </wp:positionH>
+                <wp:positionV relativeFrom="paragraph">
+                  <wp:posOffset>50165</wp:posOffset>
+                </wp:positionV>
+                <wp:extent cx="360000" cy="485578"/>
+                <wp:effectExtent l="0" t="0" r="8890" b="10160"/>
+                <wp:wrapNone/>
+                <wp:docPr id="8" name="Text Box 8"/>
+                <wp:cNvGraphicFramePr/>
+                <a:graphic xmlns:a="http://schemas.openxmlformats.org/drawingml/2006/main">
+                  <a:graphicData uri="http://schemas.microsoft.com/office/word/2010/wordprocessingShape">
+                    <wps:wsp>
+                      <wps:cNvSpPr txBox="1"/>
+                      <wps:spPr>
+                        <a:xfrm>
+                          <a:off x="0" y="0"/>
+                          <a:ext cx="360000" cy="485578"/>
+                        </a:xfrm>
+                        <a:prstGeom prst="rect">
+                          <a:avLst/>
+                        </a:prstGeom>
+                        <a:solidFill>
+                          <a:schemeClr val="lt1"/>
+                        </a:solidFill>
+                        <a:ln w="6350">
+                          <a:solidFill>
+                            <a:prstClr val="black"/>
+                          </a:solidFill>
+                        </a:ln>
+                      </wps:spPr>
+                      <wps:txbx>
+                        <w:txbxContent>
+                          <w:p>
+                            <w:pPr>
+                              <w:jc w:val="center"/>
+                              <w:rPr>
+                                <w:rFonts w:cs="Times New Roman (Body CS)"/>
+                                <w:spacing w:val="-40"/>
+                                <w:sz w:val="32"/>
+                                <w:szCs w:val="32"/>
+                                <w:lang w:val="sr-Latn-RS"/>
+                              </w:rPr>
+                            </w:pPr>
+                            <w:r>
+                              <w:rPr>
+                                <w:rFonts w:cs="Times New Roman (Body CS)"/>
+                                <w:spacing w:val="-40"/>
+                                <w:sz w:val="32"/>
+                                <w:szCs w:val="32"/>
+                                <w:lang w:val="sr-Latn-RS"/>
+                              </w:rPr>
+                              <w:t>0</w:t>
+                            </w:r>
+                            <w:r>
+                              <w:rPr>
+                                <w:rFonts w:cs="Times New Roman (Body CS)"/>
+                                <w:spacing w:val="-40"/>
+                                <w:sz w:val="32"/>
+                                <w:szCs w:val="32"/>
+                                <w:lang w:val="sr-Latn-RS"/>
+                              </w:rPr>
+                              <w:t>9</w:t>
+                            </w:r>
+                          </w:p>
+                        </w:txbxContent>
+                      </wps:txbx>
+                      <wps:bodyPr rot="0" spcFirstLastPara="0" vertOverflow="overflow" horzOverflow="overflow" vert="horz" wrap="square" lIns="91440" tIns="45720" rIns="91440" bIns="45720" numCol="1" spcCol="0" rtlCol="0" fromWordArt="0" anchor="ctr" anchorCtr="0" forceAA="0" compatLnSpc="1">
+                        <a:prstTxWarp prst="textNoShape">
+                          <a:avLst/>
+                        </a:prstTxWarp>
+                        <a:noAutofit/>
+                      </wps:bodyPr>
+                    </wps:wsp>
+                  </a:graphicData>
+                </a:graphic>
+                <wp14:sizeRelH relativeFrom="margin">
+                  <wp14:pctWidth>0</wp14:pctWidth>
+                </wp14:sizeRelH>
+                <wp14:sizeRelV relativeFrom="margin">
+                  <wp14:pctHeight>0</wp14:pctHeight>
+                </wp14:sizeRelV>
+              </wp:anchor>
+            </w:drawing>
+          </mc:Choice>
+          <mc:Fallback>
+            <w:pict>
+              <v:shape w14:anchorId="554C1B27" id="Text Box 8" o:spid="_x0000_s1034" type="#_x0000_t202" style="position:absolute;left:0;text-align:left;margin-left:-.45pt;margin-top:3.95pt;width:28.35pt;height:38.25pt;z-index:251675648;visibility:visible;mso-wrap-style:square;mso-width-percent:0;mso-height-percent:0;mso-wrap-distance-left:9pt;mso-wrap-distance-top:0;mso-wrap-distance-right:9pt;mso-wrap-distance-bottom:0;mso-position-horizontal:absolute;mso-position-horizontal-relative:text;mso-position-vertical:absolute;mso-position-vertical-relative:text;mso-width-percent:0;mso-height-percent:0;mso-width-relative:margin;mso-height-relative:margin;v-text-anchor:middle" o:gfxdata="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" fillcolor="white [3201]" strokeweight=".5pt">
+                <v:textbox>
+                  <w:txbxContent>
+                    <w:p>
+                      <w:pPr>
+                        <w:jc w:val="center"/>
+                        <w:rPr>
+                          <w:rFonts w:cs="Times New Roman (Body CS)"/>
+                          <w:spacing w:val="-40"/>
+                          <w:sz w:val="32"/>
+                          <w:szCs w:val="32"/>
+                          <w:lang w:val="sr-Latn-RS"/>
+                        </w:rPr>
+                      </w:pPr>
+                      <w:r>
+                        <w:rPr>
+                          <w:rFonts w:cs="Times New Roman (Body CS)"/>
+                          <w:spacing w:val="-40"/>
+                          <w:sz w:val="32"/>
+                          <w:szCs w:val="32"/>
+                          <w:lang w:val="sr-Latn-RS"/>
+                        </w:rPr>
+                        <w:t>0</w:t>
+                      </w:r>
+                      <w:r>
+                        <w:rPr>
+                          <w:rFonts w:cs="Times New Roman (Body CS)"/>
+                          <w:spacing w:val="-40"/>
+                          <w:sz w:val="32"/>
+                          <w:szCs w:val="32"/>
+                          <w:lang w:val="sr-Latn-RS"/>
+                        </w:rPr>
+                        <w:t>9</w:t>
+                      </w:r>
+                    </w:p>
+                  </w:txbxContent>
+                </v:textbox>
+              </v:shape>
+            </w:pict>
+          </mc:Fallback>
+        </mc:AlternateContent>
+      </w:r>
+      <w:r>
+        <w:rPr>
+          <w:rFonts w:ascii="Calibri Light" w:hAnsi="Calibri Light" w:cs="Calibri Light"/>
+          <w:noProof/>
+          <w:lang w:val="sr-Latn-RS"/>
+        </w:rPr>
+        <w:t xml:space="preserve">Sortiranje liste </w:t>
+      </w:r>
+      <w:r>
+        <w:rPr>
+          <w:rFonts w:ascii="Calibri Light" w:hAnsi="Calibri Light" w:cs="Calibri Light"/>
+          <w:i/>
+          <w:iCs/>
+          <w:noProof/>
+          <w:lang w:val="sr-Latn-RS"/>
+        </w:rPr>
+        <w:t>Quick</w:t>
+      </w:r>
+      <w:r>
+        <w:rPr>
+          <w:rFonts w:ascii="Calibri Light" w:hAnsi="Calibri Light" w:cs="Calibri Light"/>
+          <w:noProof/>
+          <w:lang w:val="sr-Latn-RS"/>
+        </w:rPr>
+        <w:t xml:space="preserve"> sortiranjem</w:t>
+      </w:r>
+      <w:r>
+        <w:rPr>
+          <w:rFonts w:ascii="Calibri Light" w:hAnsi="Calibri Light" w:cs="Calibri Light"/>
+          <w:noProof/>
+          <w:lang w:val="sr-Latn-RS"/>
+        </w:rPr>
+        <w:t>.</w:t>
+      </w:r>
+    </w:p>
+    <w:p>
+      <w:pPr>
+        <w:ind w:left="709"/>
+        <w:jc w:val="both"/>
+        <w:rPr>
+          <w:rFonts w:ascii="Calibri Light" w:hAnsi="Calibri Light" w:cs="Calibri Light"/>
+          <w:lang w:val="sr-Latn-RS"/>
+        </w:rPr>
+      </w:pPr>
+    </w:p>
+    <w:p>
+      <w:pPr>
+        <w:jc w:val="both"/>
+      </w:pPr>
     </w:p>
     <w:p>
       <w:pPr>
@@ -8170,18 +9157,794 @@
       </w:pPr>
       <w:r>
         <w:rPr>
-          <w:lang w:val="sr-Latn-RS"/>
-        </w:rPr>
-        <w:t xml:space="preserve">Inače </w:t>
+          <w:b/>
+          <w:bCs/>
+          <w:lang w:val="sr-Latn-RS"/>
+        </w:rPr>
+        <w:t>Q</w:t>
+      </w:r>
+      <w:r>
+        <w:rPr>
+          <w:b/>
+          <w:bCs/>
+          <w:sz w:val="20"/>
+          <w:szCs w:val="20"/>
+          <w:lang w:val="sr-Latn-RS"/>
+        </w:rPr>
+        <w:t>UICK SORT</w:t>
+      </w:r>
+      <w:r>
+        <w:rPr>
+          <w:b/>
+          <w:bCs/>
+          <w:lang w:val="sr-Latn-RS"/>
+        </w:rPr>
+        <w:t>:</w:t>
+      </w:r>
+      <w:r>
+        <w:rPr>
+          <w:lang w:val="sr-Latn-RS"/>
+        </w:rPr>
+        <w:t xml:space="preserve"> </w:t>
+      </w:r>
+      <w:r>
+        <w:rPr>
+          <w:lang w:val="sr-Latn-RS"/>
+        </w:rPr>
+        <w:t xml:space="preserve">bazira se na ideju pivota i podele liste na dva dela spram pivota; neka je </w:t>
+      </w:r>
+      <w:r>
+        <w:rPr>
+          <w:rFonts w:ascii="Consolas" w:hAnsi="Consolas"/>
+          <w:sz w:val="20"/>
+          <w:szCs w:val="20"/>
+          <w:lang w:val="sr-Latn-RS"/>
+        </w:rPr>
+        <w:t>L = (G</w:t>
+      </w:r>
+      <w:r>
+        <w:rPr>
+          <w:rFonts w:ascii="Consolas" w:hAnsi="Consolas"/>
+          <w:sz w:val="20"/>
+          <w:szCs w:val="20"/>
+        </w:rPr>
+        <w:t>|R)</w:t>
+      </w:r>
+      <w:r>
+        <w:t xml:space="preserve"> </w:t>
+      </w:r>
+      <w:proofErr w:type="spellStart"/>
+      <w:r>
+        <w:t>lista</w:t>
+      </w:r>
+      <w:proofErr w:type="spellEnd"/>
+      <w:r>
+        <w:t xml:space="preserve"> </w:t>
+      </w:r>
+      <w:proofErr w:type="spellStart"/>
+      <w:r>
+        <w:t>koja</w:t>
+      </w:r>
+      <w:proofErr w:type="spellEnd"/>
+      <w:r>
+        <w:t xml:space="preserve"> se </w:t>
+      </w:r>
+      <w:proofErr w:type="spellStart"/>
+      <w:r>
+        <w:t>sortira</w:t>
+      </w:r>
+      <w:proofErr w:type="spellEnd"/>
+      <w:r>
+        <w:t xml:space="preserve">, </w:t>
+      </w:r>
+      <w:proofErr w:type="spellStart"/>
+      <w:r>
+        <w:t>gde</w:t>
+      </w:r>
+      <w:proofErr w:type="spellEnd"/>
+      <w:r>
+        <w:t xml:space="preserve"> je </w:t>
+      </w:r>
+      <w:r>
+        <w:rPr>
+          <w:rFonts w:ascii="Consolas" w:hAnsi="Consolas"/>
+          <w:sz w:val="20"/>
+          <w:szCs w:val="20"/>
+          <w:lang w:val="sr-Latn-RS"/>
+        </w:rPr>
+        <w:t>G</w:t>
+      </w:r>
+      <w:r>
+        <w:t xml:space="preserve"> </w:t>
+      </w:r>
+      <w:r>
+        <w:rPr>
+          <w:lang w:val="sr-Latn-RS"/>
+        </w:rPr>
+        <w:t xml:space="preserve">pivot (za koji selektujemo el. koji se najbrže i najlakše dobavlja – dakle koren) a </w:t>
+      </w:r>
+      <w:r>
+        <w:rPr>
+          <w:rFonts w:ascii="Consolas" w:hAnsi="Consolas"/>
+          <w:sz w:val="20"/>
+          <w:szCs w:val="20"/>
+          <w:lang w:val="sr-Latn-RS"/>
+        </w:rPr>
+        <w:t>R</w:t>
+      </w:r>
+      <w:r>
+        <w:rPr>
+          <w:lang w:val="sr-Latn-RS"/>
+        </w:rPr>
+        <w:t xml:space="preserve"> ostatak liste koju delimo na dva dela: </w:t>
+      </w:r>
+      <w:r>
+        <w:rPr>
+          <w:rFonts w:ascii="Consolas" w:hAnsi="Consolas"/>
+          <w:sz w:val="20"/>
+          <w:szCs w:val="20"/>
+          <w:lang w:val="sr-Latn-RS"/>
+        </w:rPr>
+        <w:t>M</w:t>
+      </w:r>
+      <w:r>
+        <w:rPr>
+          <w:lang w:val="sr-Latn-RS"/>
+        </w:rPr>
+        <w:t xml:space="preserve"> (manji od pivota) i </w:t>
+      </w:r>
+      <w:r>
+        <w:rPr>
+          <w:rFonts w:ascii="Consolas" w:hAnsi="Consolas"/>
+          <w:sz w:val="20"/>
+          <w:szCs w:val="20"/>
+          <w:lang w:val="sr-Latn-RS"/>
+        </w:rPr>
+        <w:t>V</w:t>
+      </w:r>
+      <w:r>
+        <w:rPr>
+          <w:lang w:val="sr-Latn-RS"/>
+        </w:rPr>
+        <w:t xml:space="preserve"> (veći od pivota); sortiramo </w:t>
+      </w:r>
+      <w:r>
+        <w:rPr>
+          <w:rFonts w:ascii="Consolas" w:hAnsi="Consolas"/>
+          <w:sz w:val="20"/>
+          <w:szCs w:val="20"/>
+          <w:lang w:val="sr-Latn-RS"/>
+        </w:rPr>
+        <w:t>M</w:t>
+      </w:r>
+      <w:r>
+        <w:rPr>
+          <w:lang w:val="sr-Latn-RS"/>
+        </w:rPr>
+        <w:t xml:space="preserve"> i </w:t>
+      </w:r>
+      <w:r>
+        <w:rPr>
+          <w:rFonts w:ascii="Consolas" w:hAnsi="Consolas"/>
+          <w:sz w:val="20"/>
+          <w:szCs w:val="20"/>
+          <w:lang w:val="sr-Latn-RS"/>
+        </w:rPr>
+        <w:t>V</w:t>
+      </w:r>
+      <w:r>
+        <w:rPr>
+          <w:lang w:val="sr-Latn-RS"/>
+        </w:rPr>
+        <w:t xml:space="preserve"> i dobijamo </w:t>
+      </w:r>
+      <w:r>
+        <w:rPr>
+          <w:rFonts w:ascii="Consolas" w:hAnsi="Consolas"/>
+          <w:sz w:val="20"/>
+          <w:szCs w:val="20"/>
+          <w:lang w:val="sr-Latn-RS"/>
+        </w:rPr>
+        <w:t>M’</w:t>
+      </w:r>
+      <w:r>
+        <w:rPr>
+          <w:lang w:val="sr-Latn-RS"/>
+        </w:rPr>
+        <w:t xml:space="preserve"> i </w:t>
+      </w:r>
+      <w:r>
+        <w:rPr>
+          <w:rFonts w:ascii="Consolas" w:hAnsi="Consolas"/>
+          <w:sz w:val="20"/>
+          <w:szCs w:val="20"/>
+          <w:lang w:val="sr-Latn-RS"/>
+        </w:rPr>
+        <w:t>V’</w:t>
+      </w:r>
+      <w:r>
+        <w:rPr>
+          <w:lang w:val="sr-Latn-RS"/>
+        </w:rPr>
+        <w:t xml:space="preserve">, pa je tada sortirana lista </w:t>
+      </w:r>
+      <w:r>
+        <w:rPr>
+          <w:rFonts w:ascii="Consolas" w:hAnsi="Consolas"/>
+          <w:sz w:val="20"/>
+          <w:szCs w:val="20"/>
+          <w:lang w:val="sr-Latn-RS"/>
+        </w:rPr>
+        <w:t>L’ = (M’|G|V’)</w:t>
+      </w:r>
+      <w:r>
+        <w:t xml:space="preserve">. </w:t>
+      </w:r>
+      <w:proofErr w:type="spellStart"/>
+      <w:r>
+        <w:t>Formiranje</w:t>
+      </w:r>
+      <w:proofErr w:type="spellEnd"/>
+      <w:r>
+        <w:t xml:space="preserve"> </w:t>
+      </w:r>
+      <w:proofErr w:type="spellStart"/>
+      <w:r>
+        <w:t>lista</w:t>
+      </w:r>
+      <w:proofErr w:type="spellEnd"/>
+      <w:r>
+        <w:t xml:space="preserve"> </w:t>
+      </w:r>
+      <w:r>
+        <w:rPr>
+          <w:rFonts w:ascii="Consolas" w:hAnsi="Consolas"/>
+          <w:sz w:val="20"/>
+          <w:szCs w:val="20"/>
+          <w:lang w:val="sr-Latn-RS"/>
+        </w:rPr>
+        <w:t>M</w:t>
+      </w:r>
+      <w:r>
+        <w:t xml:space="preserve"> </w:t>
+      </w:r>
+      <w:proofErr w:type="spellStart"/>
+      <w:r>
+        <w:t>i</w:t>
+      </w:r>
+      <w:proofErr w:type="spellEnd"/>
+      <w:r>
+        <w:t xml:space="preserve"> </w:t>
+      </w:r>
+      <w:r>
+        <w:rPr>
+          <w:rFonts w:ascii="Consolas" w:hAnsi="Consolas"/>
+          <w:sz w:val="20"/>
+          <w:szCs w:val="20"/>
+          <w:lang w:val="sr-Latn-RS"/>
+        </w:rPr>
+        <w:t>V</w:t>
+      </w:r>
+      <w:r>
+        <w:t xml:space="preserve"> se </w:t>
+      </w:r>
+      <w:proofErr w:type="spellStart"/>
+      <w:r>
+        <w:t>reali</w:t>
+      </w:r>
+      <w:proofErr w:type="spellEnd"/>
+      <w:r>
+        <w:rPr>
+          <w:lang w:val="sr-Latn-RS"/>
+        </w:rPr>
+        <w:t xml:space="preserve">zuje obilaskom liste </w:t>
+      </w:r>
+      <w:r>
+        <w:rPr>
+          <w:rFonts w:ascii="Consolas" w:hAnsi="Consolas"/>
+          <w:sz w:val="20"/>
+          <w:szCs w:val="20"/>
+          <w:lang w:val="sr-Latn-RS"/>
+        </w:rPr>
+        <w:t>G</w:t>
+      </w:r>
+      <w:r>
+        <w:rPr>
+          <w:lang w:val="sr-Latn-RS"/>
+        </w:rPr>
+        <w:t xml:space="preserve">. Budući da sortirana lista </w:t>
+      </w:r>
+      <w:r>
+        <w:rPr>
+          <w:rFonts w:ascii="Consolas" w:hAnsi="Consolas"/>
+          <w:sz w:val="20"/>
+          <w:szCs w:val="20"/>
+          <w:lang w:val="sr-Latn-RS"/>
+        </w:rPr>
+        <w:t>L</w:t>
+      </w:r>
+      <w:r>
+        <w:rPr>
+          <w:rFonts w:ascii="Consolas" w:hAnsi="Consolas"/>
+          <w:sz w:val="20"/>
+          <w:szCs w:val="20"/>
+          <w:lang w:val="sr-Latn-RS"/>
+        </w:rPr>
+        <w:t>’</w:t>
+      </w:r>
+      <w:r>
+        <w:rPr>
+          <w:lang w:val="sr-Latn-RS"/>
+        </w:rPr>
+        <w:t xml:space="preserve"> ima oblik </w:t>
+      </w:r>
+      <w:r>
+        <w:rPr>
+          <w:rFonts w:ascii="Consolas" w:hAnsi="Consolas"/>
+          <w:sz w:val="20"/>
+          <w:szCs w:val="20"/>
+          <w:lang w:val="sr-Latn-RS"/>
+        </w:rPr>
+        <w:t>L’ = (M’|G|V’)</w:t>
+      </w:r>
+      <w:r>
+        <w:rPr>
+          <w:lang w:val="sr-Latn-RS"/>
+        </w:rPr>
+        <w:t xml:space="preserve"> lista </w:t>
+      </w:r>
+      <w:r>
+        <w:rPr>
+          <w:rFonts w:ascii="Consolas" w:hAnsi="Consolas"/>
+          <w:sz w:val="20"/>
+          <w:szCs w:val="20"/>
+          <w:lang w:val="sr-Latn-RS"/>
+        </w:rPr>
+        <w:t>M’</w:t>
+      </w:r>
+      <w:r>
+        <w:rPr>
+          <w:lang w:val="sr-Latn-RS"/>
+        </w:rPr>
+        <w:t xml:space="preserve"> može biti prazna lista – tada je koren </w:t>
+      </w:r>
+      <w:r>
+        <w:rPr>
+          <w:rFonts w:ascii="Consolas" w:hAnsi="Consolas"/>
+          <w:sz w:val="20"/>
+          <w:szCs w:val="20"/>
+          <w:lang w:val="sr-Latn-RS"/>
+        </w:rPr>
+        <w:t>L</w:t>
+      </w:r>
+      <w:r>
+        <w:rPr>
+          <w:rFonts w:ascii="Consolas" w:hAnsi="Consolas"/>
+          <w:sz w:val="20"/>
+          <w:szCs w:val="20"/>
+          <w:lang w:val="sr-Latn-RS"/>
+        </w:rPr>
+        <w:t>’</w:t>
+      </w:r>
+      <w:r>
+        <w:rPr>
+          <w:lang w:val="sr-Latn-RS"/>
+        </w:rPr>
+        <w:t xml:space="preserve"> liste čvor </w:t>
+      </w:r>
+      <w:r>
+        <w:rPr>
+          <w:rFonts w:ascii="Consolas" w:hAnsi="Consolas"/>
+          <w:sz w:val="20"/>
+          <w:szCs w:val="20"/>
+          <w:lang w:val="sr-Latn-RS"/>
+        </w:rPr>
+        <w:t>G</w:t>
+      </w:r>
+      <w:r>
+        <w:rPr>
+          <w:lang w:val="sr-Latn-RS"/>
+        </w:rPr>
+        <w:t xml:space="preserve"> a ne prvi el. iz </w:t>
+      </w:r>
+      <w:r>
+        <w:rPr>
+          <w:rFonts w:ascii="Consolas" w:hAnsi="Consolas"/>
+          <w:sz w:val="20"/>
+          <w:szCs w:val="20"/>
+          <w:lang w:val="sr-Latn-RS"/>
+        </w:rPr>
+        <w:t>M’</w:t>
+      </w:r>
+      <w:r>
+        <w:rPr>
+          <w:lang w:val="sr-Latn-RS"/>
+        </w:rPr>
+        <w:t xml:space="preserve">; ako pak </w:t>
+      </w:r>
+      <w:r>
+        <w:rPr>
+          <w:rFonts w:ascii="Consolas" w:hAnsi="Consolas"/>
+          <w:sz w:val="20"/>
+          <w:szCs w:val="20"/>
+          <w:lang w:val="sr-Latn-RS"/>
+        </w:rPr>
+        <w:t>M’</w:t>
+      </w:r>
+      <w:r>
+        <w:rPr>
+          <w:lang w:val="sr-Latn-RS"/>
+        </w:rPr>
+        <w:t xml:space="preserve"> nije prazna, tada </w:t>
+      </w:r>
+      <w:r>
+        <w:rPr>
+          <w:rFonts w:ascii="Consolas" w:hAnsi="Consolas"/>
+          <w:sz w:val="20"/>
+          <w:szCs w:val="20"/>
+          <w:lang w:val="sr-Latn-RS"/>
+        </w:rPr>
+        <w:t>G</w:t>
+      </w:r>
+      <w:r>
+        <w:rPr>
+          <w:lang w:val="sr-Latn-RS"/>
+        </w:rPr>
+        <w:t xml:space="preserve"> treba nakalemiti na kraj </w:t>
+      </w:r>
+      <w:r>
+        <w:rPr>
+          <w:rFonts w:ascii="Consolas" w:hAnsi="Consolas"/>
+          <w:sz w:val="20"/>
+          <w:szCs w:val="20"/>
+          <w:lang w:val="sr-Latn-RS"/>
+        </w:rPr>
+        <w:t>M’</w:t>
+      </w:r>
+      <w:r>
+        <w:rPr>
+          <w:lang w:val="sr-Latn-RS"/>
+        </w:rPr>
+        <w:t xml:space="preserve"> (šetnja do kraja liste </w:t>
+      </w:r>
+      <w:r>
+        <w:rPr>
+          <w:rFonts w:ascii="Consolas" w:hAnsi="Consolas"/>
+          <w:sz w:val="20"/>
+          <w:szCs w:val="20"/>
+          <w:lang w:val="sr-Latn-RS"/>
+        </w:rPr>
+        <w:t>M’</w:t>
+      </w:r>
+      <w:r>
+        <w:rPr>
+          <w:lang w:val="sr-Latn-RS"/>
+        </w:rPr>
+        <w:t xml:space="preserve">); kalemljenje </w:t>
+      </w:r>
+      <w:r>
+        <w:rPr>
+          <w:rFonts w:ascii="Consolas" w:hAnsi="Consolas"/>
+          <w:sz w:val="20"/>
+          <w:szCs w:val="20"/>
+          <w:lang w:val="sr-Latn-RS"/>
+        </w:rPr>
+        <w:t>V</w:t>
+      </w:r>
+      <w:r>
+        <w:rPr>
+          <w:rFonts w:ascii="Consolas" w:hAnsi="Consolas"/>
+          <w:sz w:val="20"/>
+          <w:szCs w:val="20"/>
+          <w:lang w:val="sr-Latn-RS"/>
+        </w:rPr>
+        <w:t>’</w:t>
+      </w:r>
+      <w:r>
+        <w:rPr>
+          <w:lang w:val="sr-Latn-RS"/>
+        </w:rPr>
+        <w:t xml:space="preserve"> na </w:t>
+      </w:r>
+      <w:r>
+        <w:rPr>
+          <w:rFonts w:ascii="Consolas" w:hAnsi="Consolas"/>
+          <w:sz w:val="20"/>
+          <w:szCs w:val="20"/>
+          <w:lang w:val="sr-Latn-RS"/>
+        </w:rPr>
+        <w:t>G</w:t>
+      </w:r>
+      <w:r>
+        <w:rPr>
+          <w:lang w:val="sr-Latn-RS"/>
+        </w:rPr>
+        <w:t xml:space="preserve"> je trivijalno.</w:t>
+      </w:r>
+    </w:p>
+    <w:p>
+      <w:pPr>
+        <w:jc w:val="right"/>
+        <w:rPr>
+          <w:lang w:val="sr-Latn-RS"/>
+        </w:rPr>
+      </w:pPr>
+      <w:hyperlink r:id="rId22" w:history="1">
+        <w:r>
+          <w:rPr>
+            <w:rStyle w:val="Hyperlink"/>
+            <w:lang w:val="sr-Latn-RS"/>
+          </w:rPr>
+          <w:t>https://github.com/NikolaVetnic/SPA2/tree/master/src/p04_sortable_list</w:t>
+        </w:r>
+      </w:hyperlink>
+    </w:p>
+    <w:p>
+      <w:pPr>
+        <w:jc w:val="both"/>
+        <w:rPr>
+          <w:lang w:val="sr-Latn-RS"/>
+        </w:rPr>
+      </w:pPr>
+    </w:p>
+    <w:p>
+      <w:pPr>
+        <w:ind w:left="709"/>
+        <w:jc w:val="both"/>
+        <w:rPr>
+          <w:rFonts w:ascii="Calibri Light" w:hAnsi="Calibri Light" w:cs="Calibri Light"/>
+          <w:lang w:val="sr-Latn-RS"/>
+        </w:rPr>
+      </w:pPr>
+      <w:r>
+        <w:rPr>
+          <w:rFonts w:ascii="Calibri Light" w:hAnsi="Calibri Light" w:cs="Calibri Light"/>
+          <w:noProof/>
+          <w:lang w:val="sr-Latn-RS"/>
+        </w:rPr>
+        <mc:AlternateContent>
+          <mc:Choice Requires="wps">
+            <w:drawing>
+              <wp:anchor distT="0" distB="0" distL="114300" distR="114300" simplePos="0" relativeHeight="251677696" behindDoc="0" locked="0" layoutInCell="1" allowOverlap="1" wp14:anchorId="5F43432C" wp14:editId="3274D20A">
+                <wp:simplePos x="0" y="0"/>
+                <wp:positionH relativeFrom="column">
+                  <wp:posOffset>-5715</wp:posOffset>
+                </wp:positionH>
+                <wp:positionV relativeFrom="paragraph">
+                  <wp:posOffset>50165</wp:posOffset>
+                </wp:positionV>
+                <wp:extent cx="360000" cy="485578"/>
+                <wp:effectExtent l="0" t="0" r="8890" b="10160"/>
+                <wp:wrapNone/>
+                <wp:docPr id="9" name="Text Box 9"/>
+                <wp:cNvGraphicFramePr/>
+                <a:graphic xmlns:a="http://schemas.openxmlformats.org/drawingml/2006/main">
+                  <a:graphicData uri="http://schemas.microsoft.com/office/word/2010/wordprocessingShape">
+                    <wps:wsp>
+                      <wps:cNvSpPr txBox="1"/>
+                      <wps:spPr>
+                        <a:xfrm>
+                          <a:off x="0" y="0"/>
+                          <a:ext cx="360000" cy="485578"/>
+                        </a:xfrm>
+                        <a:prstGeom prst="rect">
+                          <a:avLst/>
+                        </a:prstGeom>
+                        <a:solidFill>
+                          <a:schemeClr val="lt1"/>
+                        </a:solidFill>
+                        <a:ln w="6350">
+                          <a:solidFill>
+                            <a:prstClr val="black"/>
+                          </a:solidFill>
+                        </a:ln>
+                      </wps:spPr>
+                      <wps:txbx>
+                        <w:txbxContent>
+                          <w:p>
+                            <w:pPr>
+                              <w:jc w:val="center"/>
+                              <w:rPr>
+                                <w:rFonts w:cs="Times New Roman (Body CS)"/>
+                                <w:spacing w:val="-40"/>
+                                <w:sz w:val="32"/>
+                                <w:szCs w:val="32"/>
+                                <w:lang w:val="sr-Latn-RS"/>
+                              </w:rPr>
+                            </w:pPr>
+                            <w:r>
+                              <w:rPr>
+                                <w:rFonts w:cs="Times New Roman (Body CS)"/>
+                                <w:spacing w:val="-40"/>
+                                <w:sz w:val="32"/>
+                                <w:szCs w:val="32"/>
+                                <w:lang w:val="sr-Latn-RS"/>
+                              </w:rPr>
+                              <w:t>10</w:t>
+                            </w:r>
+                          </w:p>
+                        </w:txbxContent>
+                      </wps:txbx>
+                      <wps:bodyPr rot="0" spcFirstLastPara="0" vertOverflow="overflow" horzOverflow="overflow" vert="horz" wrap="square" lIns="91440" tIns="45720" rIns="91440" bIns="45720" numCol="1" spcCol="0" rtlCol="0" fromWordArt="0" anchor="ctr" anchorCtr="0" forceAA="0" compatLnSpc="1">
+                        <a:prstTxWarp prst="textNoShape">
+                          <a:avLst/>
+                        </a:prstTxWarp>
+                        <a:noAutofit/>
+                      </wps:bodyPr>
+                    </wps:wsp>
+                  </a:graphicData>
+                </a:graphic>
+                <wp14:sizeRelH relativeFrom="margin">
+                  <wp14:pctWidth>0</wp14:pctWidth>
+                </wp14:sizeRelH>
+                <wp14:sizeRelV relativeFrom="margin">
+                  <wp14:pctHeight>0</wp14:pctHeight>
+                </wp14:sizeRelV>
+              </wp:anchor>
+            </w:drawing>
+          </mc:Choice>
+          <mc:Fallback>
+            <w:pict>
+              <v:shape w14:anchorId="5F43432C" id="Text Box 9" o:spid="_x0000_s1035" type="#_x0000_t202" style="position:absolute;left:0;text-align:left;margin-left:-.45pt;margin-top:3.95pt;width:28.35pt;height:38.25pt;z-index:251677696;visibility:visible;mso-wrap-style:square;mso-width-percent:0;mso-height-percent:0;mso-wrap-distance-left:9pt;mso-wrap-distance-top:0;mso-wrap-distance-right:9pt;mso-wrap-distance-bottom:0;mso-position-horizontal:absolute;mso-position-horizontal-relative:text;mso-position-vertical:absolute;mso-position-vertical-relative:text;mso-width-percent:0;mso-height-percent:0;mso-width-relative:margin;mso-height-relative:margin;v-text-anchor:middle" o:gfxdata="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" fillcolor="white [3201]" strokeweight=".5pt">
+                <v:textbox>
+                  <w:txbxContent>
+                    <w:p>
+                      <w:pPr>
+                        <w:jc w:val="center"/>
+                        <w:rPr>
+                          <w:rFonts w:cs="Times New Roman (Body CS)"/>
+                          <w:spacing w:val="-40"/>
+                          <w:sz w:val="32"/>
+                          <w:szCs w:val="32"/>
+                          <w:lang w:val="sr-Latn-RS"/>
+                        </w:rPr>
+                      </w:pPr>
+                      <w:r>
+                        <w:rPr>
+                          <w:rFonts w:cs="Times New Roman (Body CS)"/>
+                          <w:spacing w:val="-40"/>
+                          <w:sz w:val="32"/>
+                          <w:szCs w:val="32"/>
+                          <w:lang w:val="sr-Latn-RS"/>
+                        </w:rPr>
+                        <w:t>10</w:t>
+                      </w:r>
+                    </w:p>
+                  </w:txbxContent>
+                </v:textbox>
+              </v:shape>
+            </w:pict>
+          </mc:Fallback>
+        </mc:AlternateContent>
+      </w:r>
+      <w:r>
+        <w:rPr>
+          <w:rFonts w:ascii="Calibri Light" w:hAnsi="Calibri Light" w:cs="Calibri Light"/>
+          <w:noProof/>
+          <w:lang w:val="sr-Latn-RS"/>
+        </w:rPr>
+        <w:t xml:space="preserve">ADT prioritetna lista, oepracije </w:t>
+      </w:r>
+      <w:r>
+        <w:rPr>
+          <w:rFonts w:ascii="Calibri Light" w:hAnsi="Calibri Light" w:cs="Calibri Light"/>
+          <w:i/>
+          <w:iCs/>
+          <w:noProof/>
+          <w:lang w:val="sr-Latn-RS"/>
+        </w:rPr>
+        <w:t>insert</w:t>
+      </w:r>
+      <w:r>
+        <w:rPr>
+          <w:rFonts w:ascii="Calibri Light" w:hAnsi="Calibri Light" w:cs="Calibri Light"/>
+          <w:noProof/>
+          <w:lang w:val="sr-Latn-RS"/>
+        </w:rPr>
+        <w:t xml:space="preserve">, </w:t>
+      </w:r>
+      <w:r>
+        <w:rPr>
+          <w:rFonts w:ascii="Calibri Light" w:hAnsi="Calibri Light" w:cs="Calibri Light"/>
+          <w:i/>
+          <w:iCs/>
+          <w:noProof/>
+          <w:lang w:val="sr-Latn-RS"/>
+        </w:rPr>
+        <w:t>max</w:t>
+      </w:r>
+      <w:r>
+        <w:rPr>
+          <w:rFonts w:ascii="Calibri Light" w:hAnsi="Calibri Light" w:cs="Calibri Light"/>
+          <w:noProof/>
+          <w:lang w:val="sr-Latn-RS"/>
+        </w:rPr>
+        <w:t xml:space="preserve"> i </w:t>
+      </w:r>
+      <w:r>
+        <w:rPr>
+          <w:rFonts w:ascii="Calibri Light" w:hAnsi="Calibri Light" w:cs="Calibri Light"/>
+          <w:i/>
+          <w:iCs/>
+          <w:noProof/>
+          <w:lang w:val="sr-Latn-RS"/>
+        </w:rPr>
+        <w:t>isEmpty</w:t>
+      </w:r>
+      <w:r>
+        <w:rPr>
+          <w:rFonts w:ascii="Calibri Light" w:hAnsi="Calibri Light" w:cs="Calibri Light"/>
+          <w:noProof/>
+          <w:lang w:val="sr-Latn-RS"/>
+        </w:rPr>
+        <w:t>.</w:t>
+      </w:r>
+    </w:p>
+    <w:p>
+      <w:pPr>
+        <w:ind w:left="709"/>
+        <w:jc w:val="both"/>
+        <w:rPr>
+          <w:rFonts w:ascii="Calibri Light" w:hAnsi="Calibri Light" w:cs="Calibri Light"/>
+          <w:lang w:val="sr-Latn-RS"/>
+        </w:rPr>
+      </w:pPr>
+    </w:p>
+    <w:p>
+      <w:pPr>
+        <w:jc w:val="both"/>
+      </w:pPr>
+    </w:p>
+    <w:p>
+      <w:pPr>
+        <w:spacing w:after="80"/>
+        <w:jc w:val="both"/>
+        <w:rPr>
+          <w:lang w:val="sr-Latn-RS"/>
+        </w:rPr>
+      </w:pPr>
+      <w:r>
+        <w:rPr>
+          <w:b/>
+          <w:bCs/>
+          <w:lang w:val="sr-Latn-RS"/>
+        </w:rPr>
+        <w:t>T</w:t>
+      </w:r>
+      <w:r>
+        <w:rPr>
+          <w:b/>
+          <w:bCs/>
+          <w:sz w:val="20"/>
+          <w:szCs w:val="20"/>
+          <w:lang w:val="sr-Latn-RS"/>
+        </w:rPr>
+        <w:t>EXT</w:t>
+      </w:r>
+      <w:r>
+        <w:rPr>
+          <w:b/>
+          <w:bCs/>
+          <w:lang w:val="sr-Latn-RS"/>
+        </w:rPr>
+        <w:t>:</w:t>
+      </w:r>
+      <w:r>
+        <w:rPr>
+          <w:lang w:val="sr-Latn-RS"/>
+        </w:rPr>
+        <w:t xml:space="preserve"> </w:t>
+      </w:r>
+      <w:r>
+        <w:rPr>
+          <w:lang w:val="sr-Latn-RS"/>
+        </w:rPr>
+        <w:t>text</w:t>
       </w:r>
     </w:p>
     <w:sectPr>
-      <w:headerReference w:type="even" r:id="rId20"/>
-      <w:headerReference w:type="default" r:id="rId21"/>
-      <w:footerReference w:type="even" r:id="rId22"/>
-      <w:footerReference w:type="default" r:id="rId23"/>
-      <w:headerReference w:type="first" r:id="rId24"/>
-      <w:footerReference w:type="first" r:id="rId25"/>
+      <w:headerReference w:type="even" r:id="rId23"/>
+      <w:headerReference w:type="default" r:id="rId24"/>
       <w:type w:val="continuous"/>
       <w:pgSz w:w="11900" w:h="16840"/>
       <w:pgMar w:top="1440" w:right="1440" w:bottom="1440" w:left="1440" w:header="708" w:footer="708" w:gutter="0"/>
@@ -8210,36 +9973,6 @@
     </w:p>
   </w:endnote>
 </w:endnotes>
-</file>
-
-<file path=word/footer1.xml><?xml version="1.0" encoding="utf-8"?>
-<w:ftr xmlns:wpc="http://schemas.microsoft.com/office/word/2010/wordprocessingCanvas" xmlns:cx="http://schemas.microsoft.com/office/drawing/2014/chartex" xmlns:cx1="http://schemas.microsoft.com/office/drawing/2015/9/8/chartex" xmlns:cx2="http://schemas.microsoft.com/office/drawing/2015/10/21/chartex" xmlns:cx3="http://schemas.microsoft.com/office/drawing/2016/5/9/chartex" xmlns:cx4="http://schemas.microsoft.com/office/drawing/2016/5/10/chartex" xmlns:cx5="http://schemas.microsoft.com/office/drawing/2016/5/11/chartex" xmlns:cx6="http://schemas.microsoft.com/office/drawing/2016/5/12/chartex" xmlns:cx7="http://schemas.microsoft.com/office/drawing/2016/5/13/chartex" xmlns:cx8="http://schemas.microsoft.com/office/drawing/2016/5/14/chartex" xmlns:mc="http://schemas.openxmlformats.org/markup-compatibility/2006" xmlns:aink="http://schemas.microsoft.com/office/drawing/2016/ink" xmlns:am3d="http://schemas.microsoft.com/office/drawing/2017/model3d" xmlns:o="urn:schemas-microsoft-com:office:office" xmlns:r="http://schemas.openxmlformats.org/officeDocument/2006/relationships" xmlns:m="http://schemas.openxmlformats.org/officeDocument/2006/math" xmlns:v="urn:schemas-microsoft-com:vml" xmlns:wp14="http://schemas.microsoft.com/office/word/2010/wordprocessingDrawing" xmlns:wp="http://schemas.openxmlformats.org/drawingml/2006/wordprocessingDrawing" xmlns:w10="urn:schemas-microsoft-com:office:word" xmlns:w="http://schemas.openxmlformats.org/wordprocessingml/2006/main" xmlns:w14="http://schemas.microsoft.com/office/word/2010/wordml" xmlns:w15="http://schemas.microsoft.com/office/word/2012/wordml" xmlns:w16cex="http://schemas.microsoft.com/office/word/2018/wordml/cex" xmlns:w16cid="http://schemas.microsoft.com/office/word/2016/wordml/cid" xmlns:w16="http://schemas.microsoft.com/office/word/2018/wordml" xmlns:w16se="http://schemas.microsoft.com/office/word/2015/wordml/symex" xmlns:wpg="http://schemas.microsoft.com/office/word/2010/wordprocessingGroup" xmlns:wpi="http://schemas.microsoft.com/office/word/2010/wordprocessingInk" xmlns:wne="http://schemas.microsoft.com/office/word/2006/wordml" xmlns:wps="http://schemas.microsoft.com/office/word/2010/wordprocessingShape" mc:Ignorable="w14 w15 w16se w16cid w16 w16cex wp14">
-  <w:p>
-    <w:pPr>
-      <w:pStyle w:val="Footer"/>
-    </w:pPr>
-  </w:p>
-</w:ftr>
-</file>
-
-<file path=word/footer2.xml><?xml version="1.0" encoding="utf-8"?>
-<w:ftr xmlns:wpc="http://schemas.microsoft.com/office/word/2010/wordprocessingCanvas" xmlns:cx="http://schemas.microsoft.com/office/drawing/2014/chartex" xmlns:cx1="http://schemas.microsoft.com/office/drawing/2015/9/8/chartex" xmlns:cx2="http://schemas.microsoft.com/office/drawing/2015/10/21/chartex" xmlns:cx3="http://schemas.microsoft.com/office/drawing/2016/5/9/chartex" xmlns:cx4="http://schemas.microsoft.com/office/drawing/2016/5/10/chartex" xmlns:cx5="http://schemas.microsoft.com/office/drawing/2016/5/11/chartex" xmlns:cx6="http://schemas.microsoft.com/office/drawing/2016/5/12/chartex" xmlns:cx7="http://schemas.microsoft.com/office/drawing/2016/5/13/chartex" xmlns:cx8="http://schemas.microsoft.com/office/drawing/2016/5/14/chartex" xmlns:mc="http://schemas.openxmlformats.org/markup-compatibility/2006" xmlns:aink="http://schemas.microsoft.com/office/drawing/2016/ink" xmlns:am3d="http://schemas.microsoft.com/office/drawing/2017/model3d" xmlns:o="urn:schemas-microsoft-com:office:office" xmlns:r="http://schemas.openxmlformats.org/officeDocument/2006/relationships" xmlns:m="http://schemas.openxmlformats.org/officeDocument/2006/math" xmlns:v="urn:schemas-microsoft-com:vml" xmlns:wp14="http://schemas.microsoft.com/office/word/2010/wordprocessingDrawing" xmlns:wp="http://schemas.openxmlformats.org/drawingml/2006/wordprocessingDrawing" xmlns:w10="urn:schemas-microsoft-com:office:word" xmlns:w="http://schemas.openxmlformats.org/wordprocessingml/2006/main" xmlns:w14="http://schemas.microsoft.com/office/word/2010/wordml" xmlns:w15="http://schemas.microsoft.com/office/word/2012/wordml" xmlns:w16cex="http://schemas.microsoft.com/office/word/2018/wordml/cex" xmlns:w16cid="http://schemas.microsoft.com/office/word/2016/wordml/cid" xmlns:w16="http://schemas.microsoft.com/office/word/2018/wordml" xmlns:w16se="http://schemas.microsoft.com/office/word/2015/wordml/symex" xmlns:wpg="http://schemas.microsoft.com/office/word/2010/wordprocessingGroup" xmlns:wpi="http://schemas.microsoft.com/office/word/2010/wordprocessingInk" xmlns:wne="http://schemas.microsoft.com/office/word/2006/wordml" xmlns:wps="http://schemas.microsoft.com/office/word/2010/wordprocessingShape" mc:Ignorable="w14 w15 w16se w16cid w16 w16cex wp14">
-  <w:p>
-    <w:pPr>
-      <w:pStyle w:val="Footer"/>
-    </w:pPr>
-  </w:p>
-</w:ftr>
-</file>
-
-<file path=word/footer3.xml><?xml version="1.0" encoding="utf-8"?>
-<w:ftr xmlns:wpc="http://schemas.microsoft.com/office/word/2010/wordprocessingCanvas" xmlns:cx="http://schemas.microsoft.com/office/drawing/2014/chartex" xmlns:cx1="http://schemas.microsoft.com/office/drawing/2015/9/8/chartex" xmlns:cx2="http://schemas.microsoft.com/office/drawing/2015/10/21/chartex" xmlns:cx3="http://schemas.microsoft.com/office/drawing/2016/5/9/chartex" xmlns:cx4="http://schemas.microsoft.com/office/drawing/2016/5/10/chartex" xmlns:cx5="http://schemas.microsoft.com/office/drawing/2016/5/11/chartex" xmlns:cx6="http://schemas.microsoft.com/office/drawing/2016/5/12/chartex" xmlns:cx7="http://schemas.microsoft.com/office/drawing/2016/5/13/chartex" xmlns:cx8="http://schemas.microsoft.com/office/drawing/2016/5/14/chartex" xmlns:mc="http://schemas.openxmlformats.org/markup-compatibility/2006" xmlns:aink="http://schemas.microsoft.com/office/drawing/2016/ink" xmlns:am3d="http://schemas.microsoft.com/office/drawing/2017/model3d" xmlns:o="urn:schemas-microsoft-com:office:office" xmlns:r="http://schemas.openxmlformats.org/officeDocument/2006/relationships" xmlns:m="http://schemas.openxmlformats.org/officeDocument/2006/math" xmlns:v="urn:schemas-microsoft-com:vml" xmlns:wp14="http://schemas.microsoft.com/office/word/2010/wordprocessingDrawing" xmlns:wp="http://schemas.openxmlformats.org/drawingml/2006/wordprocessingDrawing" xmlns:w10="urn:schemas-microsoft-com:office:word" xmlns:w="http://schemas.openxmlformats.org/wordprocessingml/2006/main" xmlns:w14="http://schemas.microsoft.com/office/word/2010/wordml" xmlns:w15="http://schemas.microsoft.com/office/word/2012/wordml" xmlns:w16cex="http://schemas.microsoft.com/office/word/2018/wordml/cex" xmlns:w16cid="http://schemas.microsoft.com/office/word/2016/wordml/cid" xmlns:w16="http://schemas.microsoft.com/office/word/2018/wordml" xmlns:w16se="http://schemas.microsoft.com/office/word/2015/wordml/symex" xmlns:wpg="http://schemas.microsoft.com/office/word/2010/wordprocessingGroup" xmlns:wpi="http://schemas.microsoft.com/office/word/2010/wordprocessingInk" xmlns:wne="http://schemas.microsoft.com/office/word/2006/wordml" xmlns:wps="http://schemas.microsoft.com/office/word/2010/wordprocessingShape" mc:Ignorable="w14 w15 w16se w16cid w16 w16cex wp14">
-  <w:p>
-    <w:pPr>
-      <w:pStyle w:val="Footer"/>
-    </w:pPr>
-  </w:p>
-</w:ftr>
 </file>
 
 <file path=word/footnotes.xml><?xml version="1.0" encoding="utf-8"?>
@@ -8306,7 +10039,6 @@
       <w:jc w:val="both"/>
       <w:rPr>
         <w:rFonts w:ascii="Calibri Light" w:hAnsi="Calibri Light" w:cs="Calibri Light"/>
-        <w:spacing w:val="2"/>
         <w:sz w:val="20"/>
         <w:szCs w:val="20"/>
         <w:lang w:val="sr-Latn-RS"/>
@@ -8315,43 +10047,57 @@
     <w:r>
       <w:rPr>
         <w:rFonts w:ascii="Calibri Light" w:hAnsi="Calibri Light" w:cs="Calibri Light"/>
-        <w:spacing w:val="2"/>
         <w:sz w:val="20"/>
         <w:szCs w:val="20"/>
         <w:lang w:val="sr-Latn-RS"/>
       </w:rPr>
-      <w:t xml:space="preserve">STRUKTURE PODATAKA I ALGORITMI </w:t>
+      <w:t xml:space="preserve">STRUKTURE PODATAKA I ALGORITMI 2, ODGOVORI NA PITANJA ZA USMENI DEO ISPITA. </w:t>
     </w:r>
     <w:r>
       <w:rPr>
         <w:rFonts w:ascii="Calibri Light" w:hAnsi="Calibri Light" w:cs="Calibri Light"/>
-        <w:spacing w:val="2"/>
         <w:sz w:val="20"/>
         <w:szCs w:val="20"/>
         <w:lang w:val="sr-Latn-RS"/>
       </w:rPr>
-      <w:t>2</w:t>
+      <w:t>J</w:t>
     </w:r>
     <w:r>
       <w:rPr>
         <w:rFonts w:ascii="Calibri Light" w:hAnsi="Calibri Light" w:cs="Calibri Light"/>
-        <w:spacing w:val="2"/>
         <w:sz w:val="20"/>
         <w:szCs w:val="20"/>
         <w:lang w:val="sr-Latn-RS"/>
       </w:rPr>
-      <w:t>, ODGOVORI NA PITANJA ZA USMENI DEO ISPITA. JUN 2020.  438/19 IT</w:t>
+      <w:t>ANUAR</w:t>
     </w:r>
-  </w:p>
-</w:hdr>
-</file>
-
-<file path=word/header3.xml><?xml version="1.0" encoding="utf-8"?>
-<w:hdr xmlns:wpc="http://schemas.microsoft.com/office/word/2010/wordprocessingCanvas" xmlns:cx="http://schemas.microsoft.com/office/drawing/2014/chartex" xmlns:cx1="http://schemas.microsoft.com/office/drawing/2015/9/8/chartex" xmlns:cx2="http://schemas.microsoft.com/office/drawing/2015/10/21/chartex" xmlns:cx3="http://schemas.microsoft.com/office/drawing/2016/5/9/chartex" xmlns:cx4="http://schemas.microsoft.com/office/drawing/2016/5/10/chartex" xmlns:cx5="http://schemas.microsoft.com/office/drawing/2016/5/11/chartex" xmlns:cx6="http://schemas.microsoft.com/office/drawing/2016/5/12/chartex" xmlns:cx7="http://schemas.microsoft.com/office/drawing/2016/5/13/chartex" xmlns:cx8="http://schemas.microsoft.com/office/drawing/2016/5/14/chartex" xmlns:mc="http://schemas.openxmlformats.org/markup-compatibility/2006" xmlns:aink="http://schemas.microsoft.com/office/drawing/2016/ink" xmlns:am3d="http://schemas.microsoft.com/office/drawing/2017/model3d" xmlns:o="urn:schemas-microsoft-com:office:office" xmlns:r="http://schemas.openxmlformats.org/officeDocument/2006/relationships" xmlns:m="http://schemas.openxmlformats.org/officeDocument/2006/math" xmlns:v="urn:schemas-microsoft-com:vml" xmlns:wp14="http://schemas.microsoft.com/office/word/2010/wordprocessingDrawing" xmlns:wp="http://schemas.openxmlformats.org/drawingml/2006/wordprocessingDrawing" xmlns:w10="urn:schemas-microsoft-com:office:word" xmlns:w="http://schemas.openxmlformats.org/wordprocessingml/2006/main" xmlns:w14="http://schemas.microsoft.com/office/word/2010/wordml" xmlns:w15="http://schemas.microsoft.com/office/word/2012/wordml" xmlns:w16cex="http://schemas.microsoft.com/office/word/2018/wordml/cex" xmlns:w16cid="http://schemas.microsoft.com/office/word/2016/wordml/cid" xmlns:w16="http://schemas.microsoft.com/office/word/2018/wordml" xmlns:w16se="http://schemas.microsoft.com/office/word/2015/wordml/symex" xmlns:wpg="http://schemas.microsoft.com/office/word/2010/wordprocessingGroup" xmlns:wpi="http://schemas.microsoft.com/office/word/2010/wordprocessingInk" xmlns:wne="http://schemas.microsoft.com/office/word/2006/wordml" xmlns:wps="http://schemas.microsoft.com/office/word/2010/wordprocessingShape" mc:Ignorable="w14 w15 w16se w16cid w16 w16cex wp14">
-  <w:p>
-    <w:pPr>
-      <w:pStyle w:val="Header"/>
-    </w:pPr>
+    <w:r>
+      <w:rPr>
+        <w:rFonts w:ascii="Calibri Light" w:hAnsi="Calibri Light" w:cs="Calibri Light"/>
+        <w:sz w:val="20"/>
+        <w:szCs w:val="20"/>
+        <w:lang w:val="sr-Latn-RS"/>
+      </w:rPr>
+      <w:t xml:space="preserve"> 202</w:t>
+    </w:r>
+    <w:r>
+      <w:rPr>
+        <w:rFonts w:ascii="Calibri Light" w:hAnsi="Calibri Light" w:cs="Calibri Light"/>
+        <w:sz w:val="20"/>
+        <w:szCs w:val="20"/>
+        <w:lang w:val="sr-Latn-RS"/>
+      </w:rPr>
+      <w:t>1</w:t>
+    </w:r>
+    <w:r>
+      <w:rPr>
+        <w:rFonts w:ascii="Calibri Light" w:hAnsi="Calibri Light" w:cs="Calibri Light"/>
+        <w:sz w:val="20"/>
+        <w:szCs w:val="20"/>
+        <w:lang w:val="sr-Latn-RS"/>
+      </w:rPr>
+      <w:t>.  438/19 IT</w:t>
+    </w:r>
   </w:p>
 </w:hdr>
 </file>

--- a/doc/SPA2_UsmeniIspit.docx
+++ b/doc/SPA2_UsmeniIspit.docx
@@ -4574,17 +4574,7 @@
                                 <w:szCs w:val="32"/>
                                 <w:lang w:val="sr-Latn-RS"/>
                               </w:rPr>
-                              <w:t>0</w:t>
-                            </w:r>
-                            <w:r>
-                              <w:rPr>
-                                <w:rFonts w:cs="Times New Roman (Body CS)"/>
-                                <w:spacing w:val="-40"/>
-                                <w:sz w:val="32"/>
-                                <w:szCs w:val="32"/>
-                                <w:lang w:val="sr-Latn-RS"/>
-                              </w:rPr>
-                              <w:t>6</w:t>
+                              <w:t>06</w:t>
                             </w:r>
                           </w:p>
                         </w:txbxContent>
@@ -4631,17 +4621,7 @@
                           <w:szCs w:val="32"/>
                           <w:lang w:val="sr-Latn-RS"/>
                         </w:rPr>
-                        <w:t>0</w:t>
-                      </w:r>
-                      <w:r>
-                        <w:rPr>
-                          <w:rFonts w:cs="Times New Roman (Body CS)"/>
-                          <w:spacing w:val="-40"/>
-                          <w:sz w:val="32"/>
-                          <w:szCs w:val="32"/>
-                          <w:lang w:val="sr-Latn-RS"/>
-                        </w:rPr>
-                        <w:t>6</w:t>
+                        <w:t>06</w:t>
                       </w:r>
                     </w:p>
                   </w:txbxContent>
@@ -5428,13 +5408,7 @@
         <w:rPr>
           <w:lang w:val="sr-Latn-RS"/>
         </w:rPr>
-        <w:t xml:space="preserve"> </w:t>
-      </w:r>
-      <w:r>
-        <w:rPr>
-          <w:lang w:val="sr-Latn-RS"/>
-        </w:rPr>
-        <w:t xml:space="preserve">preskače stroko veće od pivota dok ne dođe do el. </w:t>
+        <w:t xml:space="preserve"> preskače stroko veće od pivota dok ne dođe do el. </w:t>
       </w:r>
       <w:r>
         <w:rPr>
@@ -5647,13 +5621,7 @@
         <w:rPr>
           <w:lang w:val="sr-Latn-RS"/>
         </w:rPr>
-        <w:t xml:space="preserve"> </w:t>
-      </w:r>
-      <w:r>
-        <w:rPr>
-          <w:lang w:val="sr-Latn-RS"/>
-        </w:rPr>
-        <w:t xml:space="preserve">(idx </w:t>
+        <w:t xml:space="preserve"> (idx </w:t>
       </w:r>
       <w:r>
         <w:rPr>
@@ -5668,13 +5636,7 @@
         <w:rPr>
           <w:lang w:val="sr-Latn-RS"/>
         </w:rPr>
-        <w:t>)</w:t>
-      </w:r>
-      <w:r>
-        <w:rPr>
-          <w:lang w:val="sr-Latn-RS"/>
-        </w:rPr>
-        <w:t xml:space="preserve"> i sekvencijalno se prolazi kroz čitav niz od idx </w:t>
+        <w:t xml:space="preserve">) i sekvencijalno se prolazi kroz čitav niz od idx </w:t>
       </w:r>
       <w:r>
         <w:rPr>
@@ -5767,13 +5729,7 @@
         <w:rPr>
           <w:lang w:val="sr-Latn-RS"/>
         </w:rPr>
-        <w:t xml:space="preserve"> </w:t>
-      </w:r>
-      <w:r>
-        <w:rPr>
-          <w:lang w:val="sr-Latn-RS"/>
-        </w:rPr>
-        <w:t xml:space="preserve">manji ili jednak pivotu – tada se korišćenjem posebnog idx </w:t>
+        <w:t xml:space="preserve"> manji ili jednak pivotu – tada se korišćenjem posebnog idx </w:t>
       </w:r>
       <w:r>
         <w:rPr>
@@ -5810,13 +5766,7 @@
         <w:rPr>
           <w:lang w:val="sr-Latn-RS"/>
         </w:rPr>
-        <w:t xml:space="preserve"> </w:t>
-      </w:r>
-      <w:r>
-        <w:rPr>
-          <w:lang w:val="sr-Latn-RS"/>
-        </w:rPr>
-        <w:t>veći od pivota – tada se ne radi ništa</w:t>
+        <w:t xml:space="preserve"> veći od pivota – tada se ne radi ništa</w:t>
       </w:r>
       <w:r>
         <w:rPr>
@@ -6010,13 +5960,7 @@
         <w:rPr>
           <w:lang w:val="sr-Latn-RS"/>
         </w:rPr>
-        <w:t xml:space="preserve"> dolazi do zamene; postupak se ponavlja dok se </w:t>
-      </w:r>
-      <w:r>
-        <w:rPr>
-          <w:lang w:val="sr-Latn-RS"/>
-        </w:rPr>
-        <w:t xml:space="preserve">idx </w:t>
+        <w:t xml:space="preserve"> dolazi do zamene; postupak se ponavlja dok se idx </w:t>
       </w:r>
       <w:r>
         <w:rPr>
@@ -6046,13 +5990,7 @@
         <w:rPr>
           <w:lang w:val="sr-Latn-RS"/>
         </w:rPr>
-        <w:t xml:space="preserve"> </w:t>
-      </w:r>
-      <w:r>
-        <w:rPr>
-          <w:lang w:val="sr-Latn-RS"/>
-        </w:rPr>
-        <w:t xml:space="preserve">ne mimoiđu, s tim da ovde pivot ne ostaje na mestu već završi u delu niza suprotnom od idx koji je pre stigao do njega (desnom ako je prvi </w:t>
+        <w:t xml:space="preserve"> ne mimoiđu, s tim da ovde pivot ne ostaje na mestu već završi u delu niza suprotnom od idx koji je pre stigao do njega (desnom ako je prvi </w:t>
       </w:r>
       <w:r>
         <w:rPr>
@@ -6213,17 +6151,7 @@
                                 <w:szCs w:val="32"/>
                                 <w:lang w:val="sr-Latn-RS"/>
                               </w:rPr>
-                              <w:t>0</w:t>
-                            </w:r>
-                            <w:r>
-                              <w:rPr>
-                                <w:rFonts w:cs="Times New Roman (Body CS)"/>
-                                <w:spacing w:val="-40"/>
-                                <w:sz w:val="32"/>
-                                <w:szCs w:val="32"/>
-                                <w:lang w:val="sr-Latn-RS"/>
-                              </w:rPr>
-                              <w:t>7</w:t>
+                              <w:t>07</w:t>
                             </w:r>
                           </w:p>
                         </w:txbxContent>
@@ -6270,17 +6198,7 @@
                           <w:szCs w:val="32"/>
                           <w:lang w:val="sr-Latn-RS"/>
                         </w:rPr>
-                        <w:t>0</w:t>
-                      </w:r>
-                      <w:r>
-                        <w:rPr>
-                          <w:rFonts w:cs="Times New Roman (Body CS)"/>
-                          <w:spacing w:val="-40"/>
-                          <w:sz w:val="32"/>
-                          <w:szCs w:val="32"/>
-                          <w:lang w:val="sr-Latn-RS"/>
-                        </w:rPr>
-                        <w:t>7</w:t>
+                        <w:t>07</w:t>
                       </w:r>
                     </w:p>
                   </w:txbxContent>
@@ -6320,6 +6238,9 @@
     <w:p>
       <w:pPr>
         <w:jc w:val="both"/>
+        <w:rPr>
+          <w:lang w:val="sr-Latn-RS"/>
+        </w:rPr>
       </w:pPr>
     </w:p>
     <w:p>
@@ -6608,13 +6529,83 @@
         <w:rPr>
           <w:lang w:val="sr-Latn-RS"/>
         </w:rPr>
+        <w:t xml:space="preserve"> inače – </w:t>
+      </w:r>
+      <w:r>
+        <w:rPr>
+          <w:rFonts w:ascii="Consolas" w:hAnsi="Consolas"/>
+          <w:sz w:val="20"/>
+          <w:szCs w:val="20"/>
+          <w:lang w:val="sr-Latn-RS"/>
+        </w:rPr>
+        <w:t>firstUnsorted</w:t>
+      </w:r>
+      <w:r>
+        <w:rPr>
+          <w:lang w:val="sr-Latn-RS"/>
+        </w:rPr>
+        <w:t xml:space="preserve"> treba umetnuti iza </w:t>
+      </w:r>
+      <w:r>
+        <w:rPr>
+          <w:rFonts w:ascii="Consolas" w:hAnsi="Consolas"/>
+          <w:sz w:val="20"/>
+          <w:szCs w:val="20"/>
+          <w:lang w:val="sr-Latn-RS"/>
+        </w:rPr>
+        <w:t>lastLeq</w:t>
+      </w:r>
+      <w:r>
+        <w:rPr>
+          <w:sz w:val="20"/>
+          <w:szCs w:val="20"/>
+          <w:lang w:val="sr-Latn-RS"/>
+        </w:rPr>
         <w:t xml:space="preserve"> </w:t>
       </w:r>
       <w:r>
         <w:rPr>
           <w:lang w:val="sr-Latn-RS"/>
         </w:rPr>
-        <w:t xml:space="preserve">inače – </w:t>
+        <w:t>(</w:t>
+      </w:r>
+      <w:r>
+        <w:rPr>
+          <w:rFonts w:ascii="Consolas" w:hAnsi="Consolas"/>
+          <w:sz w:val="20"/>
+          <w:szCs w:val="20"/>
+          <w:lang w:val="sr-Latn-RS"/>
+        </w:rPr>
+        <w:t>lastLeq</w:t>
+      </w:r>
+      <w:r>
+        <w:rPr>
+          <w:sz w:val="20"/>
+          <w:szCs w:val="20"/>
+          <w:lang w:val="sr-Latn-RS"/>
+        </w:rPr>
+        <w:t xml:space="preserve"> </w:t>
+      </w:r>
+      <w:r>
+        <w:rPr>
+          <w:lang w:val="sr-Latn-RS"/>
+        </w:rPr>
+        <w:t xml:space="preserve">pokazuje na poslednji element između </w:t>
+      </w:r>
+      <w:r>
+        <w:rPr>
+          <w:rFonts w:ascii="Consolas" w:hAnsi="Consolas"/>
+          <w:sz w:val="20"/>
+          <w:szCs w:val="20"/>
+          <w:lang w:val="sr-Latn-RS"/>
+        </w:rPr>
+        <w:t>root</w:t>
+      </w:r>
+      <w:r>
+        <w:rPr>
+          <w:lang w:val="sr-Latn-RS"/>
+        </w:rPr>
+        <w:t xml:space="preserve"> i </w:t>
       </w:r>
       <w:r>
         <w:rPr>
@@ -6629,89 +6620,7 @@
         <w:rPr>
           <w:lang w:val="sr-Latn-RS"/>
         </w:rPr>
-        <w:t xml:space="preserve"> treba umetnuti iza </w:t>
-      </w:r>
-      <w:r>
-        <w:rPr>
-          <w:rFonts w:ascii="Consolas" w:hAnsi="Consolas"/>
-          <w:sz w:val="20"/>
-          <w:szCs w:val="20"/>
-          <w:lang w:val="sr-Latn-RS"/>
-        </w:rPr>
-        <w:t>lastLeq</w:t>
-      </w:r>
-      <w:r>
-        <w:rPr>
-          <w:sz w:val="20"/>
-          <w:szCs w:val="20"/>
-          <w:lang w:val="sr-Latn-RS"/>
-        </w:rPr>
-        <w:t xml:space="preserve"> </w:t>
-      </w:r>
-      <w:r>
-        <w:rPr>
-          <w:lang w:val="sr-Latn-RS"/>
-        </w:rPr>
-        <w:t>(</w:t>
-      </w:r>
-      <w:r>
-        <w:rPr>
-          <w:rFonts w:ascii="Consolas" w:hAnsi="Consolas"/>
-          <w:sz w:val="20"/>
-          <w:szCs w:val="20"/>
-          <w:lang w:val="sr-Latn-RS"/>
-        </w:rPr>
-        <w:t>lastLeq</w:t>
-      </w:r>
-      <w:r>
-        <w:rPr>
-          <w:sz w:val="20"/>
-          <w:szCs w:val="20"/>
-          <w:lang w:val="sr-Latn-RS"/>
-        </w:rPr>
-        <w:t xml:space="preserve"> </w:t>
-      </w:r>
-      <w:r>
-        <w:rPr>
-          <w:lang w:val="sr-Latn-RS"/>
-        </w:rPr>
-        <w:t xml:space="preserve">pokazuje na poslednji element između </w:t>
-      </w:r>
-      <w:r>
-        <w:rPr>
-          <w:rFonts w:ascii="Consolas" w:hAnsi="Consolas"/>
-          <w:sz w:val="20"/>
-          <w:szCs w:val="20"/>
-          <w:lang w:val="sr-Latn-RS"/>
-        </w:rPr>
-        <w:t>root</w:t>
-      </w:r>
-      <w:r>
-        <w:rPr>
-          <w:lang w:val="sr-Latn-RS"/>
-        </w:rPr>
-        <w:t xml:space="preserve"> i </w:t>
-      </w:r>
-      <w:r>
-        <w:rPr>
-          <w:rFonts w:ascii="Consolas" w:hAnsi="Consolas"/>
-          <w:sz w:val="20"/>
-          <w:szCs w:val="20"/>
-          <w:lang w:val="sr-Latn-RS"/>
-        </w:rPr>
-        <w:t>firstUnsorted</w:t>
-      </w:r>
-      <w:r>
-        <w:rPr>
-          <w:lang w:val="sr-Latn-RS"/>
-        </w:rPr>
-        <w:t xml:space="preserve"> </w:t>
-      </w:r>
-      <w:r>
-        <w:rPr>
-          <w:lang w:val="sr-Latn-RS"/>
-        </w:rPr>
-        <w:t xml:space="preserve">koji je manji ili jednak od </w:t>
+        <w:t xml:space="preserve"> koji je manji ili jednak od </w:t>
       </w:r>
       <w:r>
         <w:rPr>
@@ -6827,17 +6736,7 @@
                                 <w:szCs w:val="32"/>
                                 <w:lang w:val="sr-Latn-RS"/>
                               </w:rPr>
-                              <w:t>0</w:t>
-                            </w:r>
-                            <w:r>
-                              <w:rPr>
-                                <w:rFonts w:cs="Times New Roman (Body CS)"/>
-                                <w:spacing w:val="-40"/>
-                                <w:sz w:val="32"/>
-                                <w:szCs w:val="32"/>
-                                <w:lang w:val="sr-Latn-RS"/>
-                              </w:rPr>
-                              <w:t>8</w:t>
+                              <w:t>08</w:t>
                             </w:r>
                           </w:p>
                         </w:txbxContent>
@@ -6884,17 +6783,7 @@
                           <w:szCs w:val="32"/>
                           <w:lang w:val="sr-Latn-RS"/>
                         </w:rPr>
-                        <w:t>0</w:t>
-                      </w:r>
-                      <w:r>
-                        <w:rPr>
-                          <w:rFonts w:cs="Times New Roman (Body CS)"/>
-                          <w:spacing w:val="-40"/>
-                          <w:sz w:val="32"/>
-                          <w:szCs w:val="32"/>
-                          <w:lang w:val="sr-Latn-RS"/>
-                        </w:rPr>
-                        <w:t>8</w:t>
+                        <w:t>08</w:t>
                       </w:r>
                     </w:p>
                   </w:txbxContent>
@@ -6928,15 +6817,7 @@
           <w:noProof/>
           <w:lang w:val="sr-Latn-RS"/>
         </w:rPr>
-        <w:t xml:space="preserve"> sortiranjem</w:t>
-      </w:r>
-      <w:r>
-        <w:rPr>
-          <w:rFonts w:ascii="Calibri Light" w:hAnsi="Calibri Light" w:cs="Calibri Light"/>
-          <w:noProof/>
-          <w:lang w:val="sr-Latn-RS"/>
-        </w:rPr>
-        <w:t>.</w:t>
+        <w:t xml:space="preserve"> sortiranjem.</w:t>
       </w:r>
     </w:p>
     <w:p>
@@ -7006,19 +6887,7 @@
         <w:rPr>
           <w:lang w:val="sr-Latn-RS"/>
         </w:rPr>
-        <w:t xml:space="preserve"> principu</w:t>
-      </w:r>
-      <w:r>
-        <w:rPr>
-          <w:lang w:val="sr-Latn-RS"/>
-        </w:rPr>
-        <w:t xml:space="preserve">, </w:t>
-      </w:r>
-      <w:r>
-        <w:rPr>
-          <w:lang w:val="sr-Latn-RS"/>
-        </w:rPr>
-        <w:t>linearitamske složenosti (</w:t>
+        <w:t xml:space="preserve"> principu, linearitamske složenosti (</w:t>
       </w:r>
       <w:r>
         <w:rPr>
@@ -7046,13 +6915,7 @@
         <w:rPr>
           <w:lang w:val="sr-Latn-RS"/>
         </w:rPr>
-        <w:t>).</w:t>
-      </w:r>
-      <w:r>
-        <w:rPr>
-          <w:lang w:val="sr-Latn-RS"/>
-        </w:rPr>
-        <w:t xml:space="preserve"> Osnovna ideja: </w:t>
+        <w:t xml:space="preserve">). Osnovna ideja: </w:t>
       </w:r>
       <w:r>
         <w:rPr>
@@ -7074,13 +6937,7 @@
         <w:rPr>
           <w:lang w:val="sr-Latn-RS"/>
         </w:rPr>
-        <w:t xml:space="preserve"> </w:t>
-      </w:r>
-      <w:r>
-        <w:rPr>
-          <w:lang w:val="sr-Latn-RS"/>
-        </w:rPr>
-        <w:t xml:space="preserve">podelimo listu </w:t>
+        <w:t xml:space="preserve"> podelimo listu </w:t>
       </w:r>
       <w:r>
         <w:rPr>
@@ -7195,13 +7052,7 @@
         <w:rPr>
           <w:lang w:val="sr-Latn-RS"/>
         </w:rPr>
-        <w:t xml:space="preserve"> </w:t>
-      </w:r>
-      <w:r>
-        <w:rPr>
-          <w:lang w:val="sr-Latn-RS"/>
-        </w:rPr>
-        <w:t xml:space="preserve">sortiramo </w:t>
+        <w:t xml:space="preserve"> sortiramo </w:t>
       </w:r>
       <w:r>
         <w:rPr>
@@ -7267,13 +7118,7 @@
         <w:rPr>
           <w:lang w:val="sr-Latn-RS"/>
         </w:rPr>
-        <w:t xml:space="preserve"> </w:t>
-      </w:r>
-      <w:r>
-        <w:rPr>
-          <w:lang w:val="sr-Latn-RS"/>
-        </w:rPr>
-        <w:t xml:space="preserve">spojimo dve sortirane liste </w:t>
+        <w:t xml:space="preserve"> spojimo dve sortirane liste </w:t>
       </w:r>
       <w:r>
         <w:rPr>
@@ -7340,13 +7185,7 @@
         <w:rPr>
           <w:lang w:val="sr-Latn-RS"/>
         </w:rPr>
-        <w:t xml:space="preserve"> p</w:t>
-      </w:r>
-      <w:r>
-        <w:rPr>
-          <w:lang w:val="sr-Latn-RS"/>
-        </w:rPr>
-        <w:t xml:space="preserve">odela liste u dve balansirane liste, i </w:t>
+        <w:t xml:space="preserve"> podela liste u dve balansirane liste, i </w:t>
       </w:r>
       <w:r>
         <w:rPr>
@@ -7368,25 +7207,7 @@
         <w:rPr>
           <w:lang w:val="sr-Latn-RS"/>
         </w:rPr>
-        <w:t xml:space="preserve"> </w:t>
-      </w:r>
-      <w:r>
-        <w:rPr>
-          <w:lang w:val="sr-Latn-RS"/>
-        </w:rPr>
-        <w:t>s</w:t>
-      </w:r>
-      <w:r>
-        <w:rPr>
-          <w:lang w:val="sr-Latn-RS"/>
-        </w:rPr>
-        <w:t>p</w:t>
-      </w:r>
-      <w:r>
-        <w:rPr>
-          <w:lang w:val="sr-Latn-RS"/>
-        </w:rPr>
-        <w:t>ajanje sortiranih listi u sortiranu listu.</w:t>
+        <w:t xml:space="preserve"> spajanje sortiranih listi u sortiranu listu.</w:t>
       </w:r>
     </w:p>
     <w:p>
@@ -7486,16 +7307,7 @@
           <w:szCs w:val="20"/>
           <w:lang w:val="sr-Latn-RS"/>
         </w:rPr>
-        <w:t>L</w:t>
-      </w:r>
-      <w:r>
-        <w:rPr>
-          <w:rFonts w:ascii="Consolas" w:hAnsi="Consolas"/>
-          <w:sz w:val="20"/>
-          <w:szCs w:val="20"/>
-          <w:lang w:val="sr-Latn-RS"/>
-        </w:rPr>
-        <w:t>2</w:t>
+        <w:t>L2</w:t>
       </w:r>
       <w:r>
         <w:rPr>
@@ -7555,16 +7367,7 @@
           <w:szCs w:val="20"/>
           <w:lang w:val="sr-Latn-RS"/>
         </w:rPr>
-        <w:t>L</w:t>
-      </w:r>
-      <w:r>
-        <w:rPr>
-          <w:rFonts w:ascii="Consolas" w:hAnsi="Consolas"/>
-          <w:sz w:val="20"/>
-          <w:szCs w:val="20"/>
-          <w:lang w:val="sr-Latn-RS"/>
-        </w:rPr>
-        <w:t>2</w:t>
+        <w:t>L2</w:t>
       </w:r>
       <w:r>
         <w:rPr>
@@ -7762,17 +7565,59 @@
           <w:u w:val="single"/>
           <w:lang w:val="sr-Latn-RS"/>
         </w:rPr>
-        <w:t>l</w:t>
-      </w:r>
-      <w:r>
-        <w:rPr>
-          <w:rFonts w:ascii="Consolas" w:hAnsi="Consolas"/>
-          <w:sz w:val="20"/>
-          <w:szCs w:val="20"/>
+        <w:t>l2End</w:t>
+      </w:r>
+      <w:r>
+        <w:rPr>
+          <w:lang w:val="sr-Latn-RS"/>
+        </w:rPr>
+        <w:t xml:space="preserve"> (elementi iz originalne liste se dodaju na kraj </w:t>
+      </w:r>
+      <w:r>
+        <w:rPr>
+          <w:rFonts w:ascii="Consolas" w:hAnsi="Consolas"/>
+          <w:sz w:val="20"/>
+          <w:szCs w:val="20"/>
+          <w:lang w:val="sr-Latn-RS"/>
+        </w:rPr>
+        <w:t>L1</w:t>
+      </w:r>
+      <w:r>
+        <w:rPr>
+          <w:rFonts w:ascii="Consolas" w:hAnsi="Consolas"/>
+          <w:sz w:val="20"/>
+          <w:szCs w:val="20"/>
+          <w:lang w:val="sr-Latn-RS"/>
+        </w:rPr>
+        <w:t xml:space="preserve"> </w:t>
+      </w:r>
+      <w:r>
+        <w:rPr>
+          <w:lang w:val="sr-Latn-RS"/>
+        </w:rPr>
+        <w:t xml:space="preserve">ili </w:t>
+      </w:r>
+      <w:r>
+        <w:rPr>
+          <w:rFonts w:ascii="Consolas" w:hAnsi="Consolas"/>
+          <w:sz w:val="20"/>
+          <w:szCs w:val="20"/>
+          <w:lang w:val="sr-Latn-RS"/>
+        </w:rPr>
+        <w:t>L2</w:t>
+      </w:r>
+      <w:r>
+        <w:rPr>
+          <w:lang w:val="sr-Latn-RS"/>
+        </w:rPr>
+        <w:t xml:space="preserve">); </w:t>
+      </w:r>
+      <w:r>
+        <w:rPr>
           <w:u w:val="single"/>
           <w:lang w:val="sr-Latn-RS"/>
         </w:rPr>
-        <w:t>2</w:t>
+        <w:t xml:space="preserve">elementi se dodaju u </w:t>
       </w:r>
       <w:r>
         <w:rPr>
@@ -7782,59 +7627,14 @@
           <w:u w:val="single"/>
           <w:lang w:val="sr-Latn-RS"/>
         </w:rPr>
-        <w:t>End</w:t>
-      </w:r>
-      <w:r>
-        <w:rPr>
-          <w:lang w:val="sr-Latn-RS"/>
-        </w:rPr>
-        <w:t xml:space="preserve"> (elementi iz originalne liste se dodaju na kraj </w:t>
-      </w:r>
-      <w:r>
-        <w:rPr>
-          <w:rFonts w:ascii="Consolas" w:hAnsi="Consolas"/>
-          <w:sz w:val="20"/>
-          <w:szCs w:val="20"/>
-          <w:lang w:val="sr-Latn-RS"/>
-        </w:rPr>
-        <w:t>L1</w:t>
-      </w:r>
-      <w:r>
-        <w:rPr>
-          <w:rFonts w:ascii="Consolas" w:hAnsi="Consolas"/>
-          <w:sz w:val="20"/>
-          <w:szCs w:val="20"/>
-          <w:lang w:val="sr-Latn-RS"/>
-        </w:rPr>
-        <w:t xml:space="preserve"> </w:t>
-      </w:r>
-      <w:r>
-        <w:rPr>
-          <w:lang w:val="sr-Latn-RS"/>
-        </w:rPr>
-        <w:t xml:space="preserve">ili </w:t>
-      </w:r>
-      <w:r>
-        <w:rPr>
-          <w:rFonts w:ascii="Consolas" w:hAnsi="Consolas"/>
-          <w:sz w:val="20"/>
-          <w:szCs w:val="20"/>
-          <w:lang w:val="sr-Latn-RS"/>
-        </w:rPr>
-        <w:t>L2</w:t>
-      </w:r>
-      <w:r>
-        <w:rPr>
-          <w:lang w:val="sr-Latn-RS"/>
-        </w:rPr>
-        <w:t xml:space="preserve">); </w:t>
+        <w:t xml:space="preserve">L1 </w:t>
       </w:r>
       <w:r>
         <w:rPr>
           <w:u w:val="single"/>
           <w:lang w:val="sr-Latn-RS"/>
         </w:rPr>
-        <w:t xml:space="preserve">elementi se dodaju u </w:t>
+        <w:t xml:space="preserve">i </w:t>
       </w:r>
       <w:r>
         <w:rPr>
@@ -7844,44 +7644,7 @@
           <w:u w:val="single"/>
           <w:lang w:val="sr-Latn-RS"/>
         </w:rPr>
-        <w:t>L1</w:t>
-      </w:r>
-      <w:r>
-        <w:rPr>
-          <w:rFonts w:ascii="Consolas" w:hAnsi="Consolas"/>
-          <w:sz w:val="20"/>
-          <w:szCs w:val="20"/>
-          <w:u w:val="single"/>
-          <w:lang w:val="sr-Latn-RS"/>
-        </w:rPr>
-        <w:t xml:space="preserve"> </w:t>
-      </w:r>
-      <w:r>
-        <w:rPr>
-          <w:u w:val="single"/>
-          <w:lang w:val="sr-Latn-RS"/>
-        </w:rPr>
-        <w:t xml:space="preserve">i </w:t>
-      </w:r>
-      <w:r>
-        <w:rPr>
-          <w:rFonts w:ascii="Consolas" w:hAnsi="Consolas"/>
-          <w:sz w:val="20"/>
-          <w:szCs w:val="20"/>
-          <w:u w:val="single"/>
-          <w:lang w:val="sr-Latn-RS"/>
-        </w:rPr>
-        <w:t>L2</w:t>
-      </w:r>
-      <w:r>
-        <w:rPr>
-          <w:rFonts w:ascii="Consolas" w:hAnsi="Consolas"/>
-          <w:sz w:val="20"/>
-          <w:szCs w:val="20"/>
-          <w:u w:val="single"/>
-          <w:lang w:val="sr-Latn-RS"/>
-        </w:rPr>
-        <w:t xml:space="preserve"> </w:t>
+        <w:t xml:space="preserve">L2 </w:t>
       </w:r>
       <w:r>
         <w:rPr>
@@ -8108,16 +7871,7 @@
           <w:szCs w:val="20"/>
           <w:lang w:val="sr-Latn-RS"/>
         </w:rPr>
-        <w:t>L</w:t>
-      </w:r>
-      <w:r>
-        <w:rPr>
-          <w:rFonts w:ascii="Consolas" w:hAnsi="Consolas"/>
-          <w:sz w:val="20"/>
-          <w:szCs w:val="20"/>
-          <w:lang w:val="sr-Latn-RS"/>
-        </w:rPr>
-        <w:t>2</w:t>
+        <w:t>L2</w:t>
       </w:r>
       <w:r>
         <w:rPr>
@@ -8132,16 +7886,7 @@
           <w:szCs w:val="20"/>
           <w:lang w:val="sr-Latn-RS"/>
         </w:rPr>
-        <w:t>l</w:t>
-      </w:r>
-      <w:r>
-        <w:rPr>
-          <w:rFonts w:ascii="Consolas" w:hAnsi="Consolas"/>
-          <w:sz w:val="20"/>
-          <w:szCs w:val="20"/>
-          <w:lang w:val="sr-Latn-RS"/>
-        </w:rPr>
-        <w:t>ast</w:t>
+        <w:t>last</w:t>
       </w:r>
       <w:r>
         <w:rPr>
@@ -8156,16 +7901,7 @@
           <w:szCs w:val="20"/>
           <w:lang w:val="sr-Latn-RS"/>
         </w:rPr>
-        <w:t>l</w:t>
-      </w:r>
-      <w:r>
-        <w:rPr>
-          <w:rFonts w:ascii="Consolas" w:hAnsi="Consolas"/>
-          <w:sz w:val="20"/>
-          <w:szCs w:val="20"/>
-          <w:lang w:val="sr-Latn-RS"/>
-        </w:rPr>
-        <w:t>1</w:t>
+        <w:t>l1</w:t>
       </w:r>
       <w:r>
         <w:rPr>
@@ -8246,13 +7982,7 @@
         <w:rPr>
           <w:lang w:val="sr-Latn-RS"/>
         </w:rPr>
-        <w:t xml:space="preserve"> </w:t>
-      </w:r>
-      <w:r>
-        <w:rPr>
-          <w:lang w:val="sr-Latn-RS"/>
-        </w:rPr>
-        <w:t xml:space="preserve">pokazuju na korene </w:t>
+        <w:t xml:space="preserve"> pokazuju na korene </w:t>
       </w:r>
       <w:r>
         <w:rPr>
@@ -8312,13 +8042,7 @@
         <w:rPr>
           <w:lang w:val="sr-Latn-RS"/>
         </w:rPr>
-        <w:t xml:space="preserve"> </w:t>
-      </w:r>
-      <w:r>
-        <w:rPr>
-          <w:lang w:val="sr-Latn-RS"/>
-        </w:rPr>
-        <w:t>o</w:t>
+        <w:t xml:space="preserve"> o</w:t>
       </w:r>
       <w:r>
         <w:rPr>
@@ -8502,19 +8226,7 @@
         <w:rPr>
           <w:lang w:val="sr-Latn-RS"/>
         </w:rPr>
-        <w:t>(</w:t>
-      </w:r>
-      <w:r>
-        <w:rPr>
-          <w:lang w:val="sr-Latn-RS"/>
-        </w:rPr>
-        <w:t>prvi el. spoljne liste je na početku i njen poslednji</w:t>
-      </w:r>
-      <w:r>
-        <w:rPr>
-          <w:lang w:val="sr-Latn-RS"/>
-        </w:rPr>
-        <w:t>)</w:t>
+        <w:t>(prvi el. spoljne liste je na početku i njen poslednji)</w:t>
       </w:r>
     </w:p>
     <w:p>
@@ -8544,120 +8256,162 @@
         <w:rPr>
           <w:lang w:val="sr-Latn-RS"/>
         </w:rPr>
+        <w:t xml:space="preserve"> dodavanje elemenata iz </w:t>
+      </w:r>
+      <w:r>
+        <w:rPr>
+          <w:rFonts w:ascii="Consolas" w:hAnsi="Consolas"/>
+          <w:sz w:val="20"/>
+          <w:szCs w:val="20"/>
+          <w:lang w:val="sr-Latn-RS"/>
+        </w:rPr>
+        <w:t>L1</w:t>
+      </w:r>
+      <w:r>
+        <w:rPr>
+          <w:lang w:val="sr-Latn-RS"/>
+        </w:rPr>
+        <w:t xml:space="preserve"> i </w:t>
+      </w:r>
+      <w:r>
+        <w:rPr>
+          <w:rFonts w:ascii="Consolas" w:hAnsi="Consolas"/>
+          <w:sz w:val="20"/>
+          <w:szCs w:val="20"/>
+          <w:lang w:val="sr-Latn-RS"/>
+        </w:rPr>
+        <w:t>L2</w:t>
+      </w:r>
+      <w:r>
+        <w:rPr>
+          <w:lang w:val="sr-Latn-RS"/>
+        </w:rPr>
+        <w:t xml:space="preserve"> u spojenu listu – razlikujemo slučaj kada je l1.info </w:t>
+      </w:r>
+      <w:r>
+        <w:rPr>
+          <w:lang w:val="sr-Latn-RS"/>
+        </w:rPr>
+        <w:t>&lt; l2.info i tada dodajemo l1 na kraj spoj</w:t>
+      </w:r>
+      <w:r>
+        <w:rPr>
+          <w:lang w:val="sr-Latn-RS"/>
+        </w:rPr>
+        <w:t xml:space="preserve">ene liste (analogno u obrnutom slučaju) – ova operacija </w:t>
+      </w:r>
+      <w:r>
+        <w:rPr>
+          <w:u w:val="single"/>
+          <w:lang w:val="sr-Latn-RS"/>
+        </w:rPr>
+        <w:t>se ponavlja dokle god postoje elementi u obe liste</w:t>
+      </w:r>
+      <w:r>
+        <w:rPr>
+          <w:lang w:val="sr-Latn-RS"/>
+        </w:rPr>
+        <w:t>:</w:t>
+      </w:r>
+    </w:p>
+    <w:p>
+      <w:pPr>
+        <w:ind w:left="360"/>
+        <w:jc w:val="both"/>
+        <w:rPr>
+          <w:rFonts w:ascii="Consolas" w:hAnsi="Consolas"/>
+          <w:sz w:val="20"/>
+          <w:szCs w:val="20"/>
+          <w:lang w:val="sr-Latn-RS"/>
+        </w:rPr>
+      </w:pPr>
+      <w:r>
+        <w:rPr>
+          <w:rFonts w:ascii="Consolas" w:hAnsi="Consolas"/>
+          <w:sz w:val="20"/>
+          <w:szCs w:val="20"/>
+          <w:lang w:val="sr-Latn-RS"/>
+        </w:rPr>
+        <w:t xml:space="preserve">last.next = </w:t>
+      </w:r>
+      <w:r>
+        <w:rPr>
+          <w:rFonts w:ascii="Consolas" w:hAnsi="Consolas"/>
+          <w:sz w:val="20"/>
+          <w:szCs w:val="20"/>
+          <w:lang w:val="sr-Latn-RS"/>
+        </w:rPr>
+        <w:t>l1;</w:t>
+      </w:r>
+    </w:p>
+    <w:p>
+      <w:pPr>
+        <w:ind w:left="360"/>
+        <w:jc w:val="both"/>
+        <w:rPr>
+          <w:lang w:val="sr-Latn-RS"/>
+        </w:rPr>
+      </w:pPr>
+      <w:r>
+        <w:rPr>
+          <w:rFonts w:ascii="Consolas" w:hAnsi="Consolas"/>
+          <w:sz w:val="20"/>
+          <w:szCs w:val="20"/>
+          <w:lang w:val="sr-Latn-RS"/>
+        </w:rPr>
+        <w:t xml:space="preserve">last = </w:t>
+      </w:r>
+      <w:r>
+        <w:rPr>
+          <w:rFonts w:ascii="Consolas" w:hAnsi="Consolas"/>
+          <w:sz w:val="20"/>
+          <w:szCs w:val="20"/>
+          <w:lang w:val="sr-Latn-RS"/>
+        </w:rPr>
+        <w:t>l1;</w:t>
+      </w:r>
+      <w:r>
+        <w:rPr>
+          <w:rFonts w:ascii="Consolas" w:hAnsi="Consolas"/>
+          <w:sz w:val="20"/>
+          <w:szCs w:val="20"/>
+          <w:lang w:val="sr-Latn-RS"/>
+        </w:rPr>
         <w:t xml:space="preserve"> </w:t>
       </w:r>
       <w:r>
         <w:rPr>
-          <w:lang w:val="sr-Latn-RS"/>
-        </w:rPr>
-        <w:t>d</w:t>
-      </w:r>
-      <w:r>
-        <w:rPr>
-          <w:lang w:val="sr-Latn-RS"/>
-        </w:rPr>
-        <w:t xml:space="preserve">odavanje elemenata iz </w:t>
-      </w:r>
-      <w:r>
-        <w:rPr>
-          <w:rFonts w:ascii="Consolas" w:hAnsi="Consolas"/>
-          <w:sz w:val="20"/>
-          <w:szCs w:val="20"/>
-          <w:lang w:val="sr-Latn-RS"/>
-        </w:rPr>
-        <w:t>L1</w:t>
-      </w:r>
-      <w:r>
-        <w:rPr>
-          <w:lang w:val="sr-Latn-RS"/>
-        </w:rPr>
-        <w:t xml:space="preserve"> i </w:t>
-      </w:r>
-      <w:r>
-        <w:rPr>
-          <w:rFonts w:ascii="Consolas" w:hAnsi="Consolas"/>
-          <w:sz w:val="20"/>
-          <w:szCs w:val="20"/>
-          <w:lang w:val="sr-Latn-RS"/>
-        </w:rPr>
-        <w:t>L2</w:t>
-      </w:r>
-      <w:r>
-        <w:rPr>
-          <w:lang w:val="sr-Latn-RS"/>
-        </w:rPr>
-        <w:t xml:space="preserve"> u spojenu listu</w:t>
-      </w:r>
-      <w:r>
-        <w:rPr>
-          <w:lang w:val="sr-Latn-RS"/>
-        </w:rPr>
-        <w:t xml:space="preserve"> – razlikujemo slučaj kada je l1.info </w:t>
-      </w:r>
-      <w:r>
-        <w:rPr>
-          <w:lang w:val="sr-Latn-RS"/>
-        </w:rPr>
-        <w:t>&lt; l2.info i tada dodajemo l1 na kraj spoj</w:t>
-      </w:r>
-      <w:r>
-        <w:rPr>
-          <w:lang w:val="sr-Latn-RS"/>
-        </w:rPr>
-        <w:t xml:space="preserve">ene liste (analogno u obrnutom slučaju) – ova operacija </w:t>
-      </w:r>
-      <w:r>
-        <w:rPr>
-          <w:u w:val="single"/>
-          <w:lang w:val="sr-Latn-RS"/>
-        </w:rPr>
-        <w:t>se ponavlja dokle god postoje elementi u obe liste</w:t>
-      </w:r>
-      <w:r>
-        <w:rPr>
-          <w:lang w:val="sr-Latn-RS"/>
-        </w:rPr>
-        <w:t>:</w:t>
-      </w:r>
-    </w:p>
-    <w:p>
-      <w:pPr>
-        <w:ind w:left="360"/>
-        <w:jc w:val="both"/>
-        <w:rPr>
-          <w:rFonts w:ascii="Consolas" w:hAnsi="Consolas"/>
-          <w:sz w:val="20"/>
-          <w:szCs w:val="20"/>
-          <w:lang w:val="sr-Latn-RS"/>
-        </w:rPr>
-      </w:pPr>
-      <w:r>
-        <w:rPr>
-          <w:rFonts w:ascii="Consolas" w:hAnsi="Consolas"/>
-          <w:sz w:val="20"/>
-          <w:szCs w:val="20"/>
-          <w:lang w:val="sr-Latn-RS"/>
-        </w:rPr>
-        <w:t xml:space="preserve">last.next = </w:t>
-      </w:r>
-      <w:r>
-        <w:rPr>
-          <w:rFonts w:ascii="Consolas" w:hAnsi="Consolas"/>
-          <w:sz w:val="20"/>
-          <w:szCs w:val="20"/>
-          <w:lang w:val="sr-Latn-RS"/>
-        </w:rPr>
-        <w:t>l1;</w:t>
-      </w:r>
-    </w:p>
-    <w:p>
-      <w:pPr>
-        <w:ind w:left="360"/>
-        <w:jc w:val="both"/>
-        <w:rPr>
-          <w:lang w:val="sr-Latn-RS"/>
-        </w:rPr>
-      </w:pPr>
+          <w:rFonts w:ascii="Consolas" w:hAnsi="Consolas"/>
+          <w:sz w:val="20"/>
+          <w:szCs w:val="20"/>
+          <w:lang w:val="sr-Latn-RS"/>
+        </w:rPr>
+        <w:tab/>
+      </w:r>
+      <w:r>
+        <w:rPr>
+          <w:rFonts w:ascii="Consolas" w:hAnsi="Consolas"/>
+          <w:sz w:val="20"/>
+          <w:szCs w:val="20"/>
+          <w:lang w:val="sr-Latn-RS"/>
+        </w:rPr>
+        <w:tab/>
+      </w:r>
+      <w:r>
+        <w:rPr>
+          <w:rFonts w:ascii="Consolas" w:hAnsi="Consolas"/>
+          <w:sz w:val="20"/>
+          <w:szCs w:val="20"/>
+          <w:lang w:val="sr-Latn-RS"/>
+        </w:rPr>
+        <w:tab/>
+      </w:r>
+      <w:r>
+        <w:rPr>
+          <w:lang w:val="sr-Latn-RS"/>
+        </w:rPr>
+        <w:t xml:space="preserve">(povraćaj esencijalne osobine </w:t>
+      </w:r>
       <w:r>
         <w:rPr>
           <w:rFonts w:ascii="Consolas" w:hAnsi="Consolas"/>
@@ -8666,84 +8420,6 @@
           <w:lang w:val="sr-Latn-RS"/>
         </w:rPr>
         <w:t>last</w:t>
-      </w:r>
-      <w:r>
-        <w:rPr>
-          <w:rFonts w:ascii="Consolas" w:hAnsi="Consolas"/>
-          <w:sz w:val="20"/>
-          <w:szCs w:val="20"/>
-          <w:lang w:val="sr-Latn-RS"/>
-        </w:rPr>
-        <w:t xml:space="preserve"> = </w:t>
-      </w:r>
-      <w:r>
-        <w:rPr>
-          <w:rFonts w:ascii="Consolas" w:hAnsi="Consolas"/>
-          <w:sz w:val="20"/>
-          <w:szCs w:val="20"/>
-          <w:lang w:val="sr-Latn-RS"/>
-        </w:rPr>
-        <w:t>l1;</w:t>
-      </w:r>
-      <w:r>
-        <w:rPr>
-          <w:rFonts w:ascii="Consolas" w:hAnsi="Consolas"/>
-          <w:sz w:val="20"/>
-          <w:szCs w:val="20"/>
-          <w:lang w:val="sr-Latn-RS"/>
-        </w:rPr>
-        <w:t xml:space="preserve"> </w:t>
-      </w:r>
-      <w:r>
-        <w:rPr>
-          <w:rFonts w:ascii="Consolas" w:hAnsi="Consolas"/>
-          <w:sz w:val="20"/>
-          <w:szCs w:val="20"/>
-          <w:lang w:val="sr-Latn-RS"/>
-        </w:rPr>
-        <w:tab/>
-      </w:r>
-      <w:r>
-        <w:rPr>
-          <w:rFonts w:ascii="Consolas" w:hAnsi="Consolas"/>
-          <w:sz w:val="20"/>
-          <w:szCs w:val="20"/>
-          <w:lang w:val="sr-Latn-RS"/>
-        </w:rPr>
-        <w:tab/>
-      </w:r>
-      <w:r>
-        <w:rPr>
-          <w:rFonts w:ascii="Consolas" w:hAnsi="Consolas"/>
-          <w:sz w:val="20"/>
-          <w:szCs w:val="20"/>
-          <w:lang w:val="sr-Latn-RS"/>
-        </w:rPr>
-        <w:tab/>
-      </w:r>
-      <w:r>
-        <w:rPr>
-          <w:lang w:val="sr-Latn-RS"/>
-        </w:rPr>
-        <w:t xml:space="preserve">(povraćaj esencijalne osobine </w:t>
-      </w:r>
-      <w:r>
-        <w:rPr>
-          <w:rFonts w:ascii="Consolas" w:hAnsi="Consolas"/>
-          <w:sz w:val="20"/>
-          <w:szCs w:val="20"/>
-          <w:lang w:val="sr-Latn-RS"/>
-        </w:rPr>
-        <w:t>l</w:t>
-      </w:r>
-      <w:r>
-        <w:rPr>
-          <w:rFonts w:ascii="Consolas" w:hAnsi="Consolas"/>
-          <w:sz w:val="20"/>
-          <w:szCs w:val="20"/>
-          <w:lang w:val="sr-Latn-RS"/>
-        </w:rPr>
-        <w:t>ast</w:t>
       </w:r>
       <w:r>
         <w:rPr>
@@ -8769,16 +8445,7 @@
           <w:lang w:val="sr-Latn-RS"/>
         </w:rPr>
         <w:lastRenderedPageBreak/>
-        <w:t>l1</w:t>
-      </w:r>
-      <w:r>
-        <w:rPr>
-          <w:rFonts w:ascii="Consolas" w:hAnsi="Consolas"/>
-          <w:sz w:val="20"/>
-          <w:szCs w:val="20"/>
-          <w:lang w:val="sr-Latn-RS"/>
-        </w:rPr>
-        <w:t xml:space="preserve"> = </w:t>
+        <w:t xml:space="preserve">l1 = </w:t>
       </w:r>
       <w:r>
         <w:rPr>
@@ -9020,17 +8687,7 @@
                                 <w:szCs w:val="32"/>
                                 <w:lang w:val="sr-Latn-RS"/>
                               </w:rPr>
-                              <w:t>0</w:t>
-                            </w:r>
-                            <w:r>
-                              <w:rPr>
-                                <w:rFonts w:cs="Times New Roman (Body CS)"/>
-                                <w:spacing w:val="-40"/>
-                                <w:sz w:val="32"/>
-                                <w:szCs w:val="32"/>
-                                <w:lang w:val="sr-Latn-RS"/>
-                              </w:rPr>
-                              <w:t>9</w:t>
+                              <w:t>09</w:t>
                             </w:r>
                           </w:p>
                         </w:txbxContent>
@@ -9077,17 +8734,7 @@
                           <w:szCs w:val="32"/>
                           <w:lang w:val="sr-Latn-RS"/>
                         </w:rPr>
-                        <w:t>0</w:t>
-                      </w:r>
-                      <w:r>
-                        <w:rPr>
-                          <w:rFonts w:cs="Times New Roman (Body CS)"/>
-                          <w:spacing w:val="-40"/>
-                          <w:sz w:val="32"/>
-                          <w:szCs w:val="32"/>
-                          <w:lang w:val="sr-Latn-RS"/>
-                        </w:rPr>
-                        <w:t>9</w:t>
+                        <w:t>09</w:t>
                       </w:r>
                     </w:p>
                   </w:txbxContent>
@@ -9145,6 +8792,9 @@
     <w:p>
       <w:pPr>
         <w:jc w:val="both"/>
+        <w:rPr>
+          <w:lang w:val="sr-Latn-RS"/>
+        </w:rPr>
       </w:pPr>
     </w:p>
     <w:p>
@@ -9207,43 +8857,192 @@
           <w:rFonts w:ascii="Consolas" w:hAnsi="Consolas"/>
           <w:sz w:val="20"/>
           <w:szCs w:val="20"/>
+          <w:lang w:val="sr-Latn-RS"/>
         </w:rPr>
         <w:t>|R)</w:t>
       </w:r>
       <w:r>
+        <w:rPr>
+          <w:lang w:val="sr-Latn-RS"/>
+        </w:rPr>
+        <w:t xml:space="preserve"> lista koja se sortira, gde je </w:t>
+      </w:r>
+      <w:r>
+        <w:rPr>
+          <w:rFonts w:ascii="Consolas" w:hAnsi="Consolas"/>
+          <w:sz w:val="20"/>
+          <w:szCs w:val="20"/>
+          <w:lang w:val="sr-Latn-RS"/>
+        </w:rPr>
+        <w:t>G</w:t>
+      </w:r>
+      <w:r>
+        <w:rPr>
+          <w:lang w:val="sr-Latn-RS"/>
+        </w:rPr>
         <w:t xml:space="preserve"> </w:t>
       </w:r>
-      <w:proofErr w:type="spellStart"/>
-      <w:r>
-        <w:t>lista</w:t>
-      </w:r>
-      <w:proofErr w:type="spellEnd"/>
-      <w:r>
-        <w:t xml:space="preserve"> </w:t>
-      </w:r>
-      <w:proofErr w:type="spellStart"/>
-      <w:r>
-        <w:t>koja</w:t>
-      </w:r>
-      <w:proofErr w:type="spellEnd"/>
-      <w:r>
-        <w:t xml:space="preserve"> se </w:t>
-      </w:r>
-      <w:proofErr w:type="spellStart"/>
-      <w:r>
-        <w:t>sortira</w:t>
-      </w:r>
-      <w:proofErr w:type="spellEnd"/>
-      <w:r>
-        <w:t xml:space="preserve">, </w:t>
-      </w:r>
-      <w:proofErr w:type="spellStart"/>
-      <w:r>
-        <w:t>gde</w:t>
-      </w:r>
-      <w:proofErr w:type="spellEnd"/>
-      <w:r>
-        <w:t xml:space="preserve"> je </w:t>
+      <w:r>
+        <w:rPr>
+          <w:lang w:val="sr-Latn-RS"/>
+        </w:rPr>
+        <w:t xml:space="preserve">pivot (za koji selektujemo el. koji se najbrže i najlakše dobavlja – dakle koren) a </w:t>
+      </w:r>
+      <w:r>
+        <w:rPr>
+          <w:rFonts w:ascii="Consolas" w:hAnsi="Consolas"/>
+          <w:sz w:val="20"/>
+          <w:szCs w:val="20"/>
+          <w:lang w:val="sr-Latn-RS"/>
+        </w:rPr>
+        <w:t>R</w:t>
+      </w:r>
+      <w:r>
+        <w:rPr>
+          <w:lang w:val="sr-Latn-RS"/>
+        </w:rPr>
+        <w:t xml:space="preserve"> ostatak liste koju delimo na dva dela: </w:t>
+      </w:r>
+      <w:r>
+        <w:rPr>
+          <w:rFonts w:ascii="Consolas" w:hAnsi="Consolas"/>
+          <w:sz w:val="20"/>
+          <w:szCs w:val="20"/>
+          <w:lang w:val="sr-Latn-RS"/>
+        </w:rPr>
+        <w:t>M</w:t>
+      </w:r>
+      <w:r>
+        <w:rPr>
+          <w:lang w:val="sr-Latn-RS"/>
+        </w:rPr>
+        <w:t xml:space="preserve"> (manji od pivota) i </w:t>
+      </w:r>
+      <w:r>
+        <w:rPr>
+          <w:rFonts w:ascii="Consolas" w:hAnsi="Consolas"/>
+          <w:sz w:val="20"/>
+          <w:szCs w:val="20"/>
+          <w:lang w:val="sr-Latn-RS"/>
+        </w:rPr>
+        <w:t>V</w:t>
+      </w:r>
+      <w:r>
+        <w:rPr>
+          <w:lang w:val="sr-Latn-RS"/>
+        </w:rPr>
+        <w:t xml:space="preserve"> (veći od pivota); sortiramo </w:t>
+      </w:r>
+      <w:r>
+        <w:rPr>
+          <w:rFonts w:ascii="Consolas" w:hAnsi="Consolas"/>
+          <w:sz w:val="20"/>
+          <w:szCs w:val="20"/>
+          <w:lang w:val="sr-Latn-RS"/>
+        </w:rPr>
+        <w:t>M</w:t>
+      </w:r>
+      <w:r>
+        <w:rPr>
+          <w:lang w:val="sr-Latn-RS"/>
+        </w:rPr>
+        <w:t xml:space="preserve"> i </w:t>
+      </w:r>
+      <w:r>
+        <w:rPr>
+          <w:rFonts w:ascii="Consolas" w:hAnsi="Consolas"/>
+          <w:sz w:val="20"/>
+          <w:szCs w:val="20"/>
+          <w:lang w:val="sr-Latn-RS"/>
+        </w:rPr>
+        <w:t>V</w:t>
+      </w:r>
+      <w:r>
+        <w:rPr>
+          <w:lang w:val="sr-Latn-RS"/>
+        </w:rPr>
+        <w:t xml:space="preserve"> i dobijamo </w:t>
+      </w:r>
+      <w:r>
+        <w:rPr>
+          <w:rFonts w:ascii="Consolas" w:hAnsi="Consolas"/>
+          <w:sz w:val="20"/>
+          <w:szCs w:val="20"/>
+          <w:lang w:val="sr-Latn-RS"/>
+        </w:rPr>
+        <w:t>M’</w:t>
+      </w:r>
+      <w:r>
+        <w:rPr>
+          <w:lang w:val="sr-Latn-RS"/>
+        </w:rPr>
+        <w:t xml:space="preserve"> i </w:t>
+      </w:r>
+      <w:r>
+        <w:rPr>
+          <w:rFonts w:ascii="Consolas" w:hAnsi="Consolas"/>
+          <w:sz w:val="20"/>
+          <w:szCs w:val="20"/>
+          <w:lang w:val="sr-Latn-RS"/>
+        </w:rPr>
+        <w:t>V’</w:t>
+      </w:r>
+      <w:r>
+        <w:rPr>
+          <w:lang w:val="sr-Latn-RS"/>
+        </w:rPr>
+        <w:t xml:space="preserve">, pa je tada sortirana lista </w:t>
+      </w:r>
+      <w:r>
+        <w:rPr>
+          <w:rFonts w:ascii="Consolas" w:hAnsi="Consolas"/>
+          <w:sz w:val="20"/>
+          <w:szCs w:val="20"/>
+          <w:lang w:val="sr-Latn-RS"/>
+        </w:rPr>
+        <w:t>L’ = (M’|G|V’)</w:t>
+      </w:r>
+      <w:r>
+        <w:rPr>
+          <w:lang w:val="sr-Latn-RS"/>
+        </w:rPr>
+        <w:t xml:space="preserve">. Formiranje lista </w:t>
+      </w:r>
+      <w:r>
+        <w:rPr>
+          <w:rFonts w:ascii="Consolas" w:hAnsi="Consolas"/>
+          <w:sz w:val="20"/>
+          <w:szCs w:val="20"/>
+          <w:lang w:val="sr-Latn-RS"/>
+        </w:rPr>
+        <w:t>M</w:t>
+      </w:r>
+      <w:r>
+        <w:rPr>
+          <w:lang w:val="sr-Latn-RS"/>
+        </w:rPr>
+        <w:t xml:space="preserve"> i </w:t>
+      </w:r>
+      <w:r>
+        <w:rPr>
+          <w:rFonts w:ascii="Consolas" w:hAnsi="Consolas"/>
+          <w:sz w:val="20"/>
+          <w:szCs w:val="20"/>
+          <w:lang w:val="sr-Latn-RS"/>
+        </w:rPr>
+        <w:t>V</w:t>
+      </w:r>
+      <w:r>
+        <w:rPr>
+          <w:lang w:val="sr-Latn-RS"/>
+        </w:rPr>
+        <w:t xml:space="preserve"> se reali</w:t>
+      </w:r>
+      <w:r>
+        <w:rPr>
+          <w:lang w:val="sr-Latn-RS"/>
+        </w:rPr>
+        <w:t xml:space="preserve">zuje obilaskom liste </w:t>
       </w:r>
       <w:r>
         <w:rPr>
@@ -9255,88 +9054,40 @@
         <w:t>G</w:t>
       </w:r>
       <w:r>
-        <w:t xml:space="preserve"> </w:t>
-      </w:r>
-      <w:r>
-        <w:rPr>
-          <w:lang w:val="sr-Latn-RS"/>
-        </w:rPr>
-        <w:t xml:space="preserve">pivot (za koji selektujemo el. koji se najbrže i najlakše dobavlja – dakle koren) a </w:t>
-      </w:r>
-      <w:r>
-        <w:rPr>
-          <w:rFonts w:ascii="Consolas" w:hAnsi="Consolas"/>
-          <w:sz w:val="20"/>
-          <w:szCs w:val="20"/>
-          <w:lang w:val="sr-Latn-RS"/>
-        </w:rPr>
-        <w:t>R</w:t>
-      </w:r>
-      <w:r>
-        <w:rPr>
-          <w:lang w:val="sr-Latn-RS"/>
-        </w:rPr>
-        <w:t xml:space="preserve"> ostatak liste koju delimo na dva dela: </w:t>
-      </w:r>
-      <w:r>
-        <w:rPr>
-          <w:rFonts w:ascii="Consolas" w:hAnsi="Consolas"/>
-          <w:sz w:val="20"/>
-          <w:szCs w:val="20"/>
-          <w:lang w:val="sr-Latn-RS"/>
-        </w:rPr>
-        <w:t>M</w:t>
-      </w:r>
-      <w:r>
-        <w:rPr>
-          <w:lang w:val="sr-Latn-RS"/>
-        </w:rPr>
-        <w:t xml:space="preserve"> (manji od pivota) i </w:t>
-      </w:r>
-      <w:r>
-        <w:rPr>
-          <w:rFonts w:ascii="Consolas" w:hAnsi="Consolas"/>
-          <w:sz w:val="20"/>
-          <w:szCs w:val="20"/>
-          <w:lang w:val="sr-Latn-RS"/>
-        </w:rPr>
-        <w:t>V</w:t>
-      </w:r>
-      <w:r>
-        <w:rPr>
-          <w:lang w:val="sr-Latn-RS"/>
-        </w:rPr>
-        <w:t xml:space="preserve"> (veći od pivota); sortiramo </w:t>
-      </w:r>
-      <w:r>
-        <w:rPr>
-          <w:rFonts w:ascii="Consolas" w:hAnsi="Consolas"/>
-          <w:sz w:val="20"/>
-          <w:szCs w:val="20"/>
-          <w:lang w:val="sr-Latn-RS"/>
-        </w:rPr>
-        <w:t>M</w:t>
-      </w:r>
-      <w:r>
-        <w:rPr>
-          <w:lang w:val="sr-Latn-RS"/>
-        </w:rPr>
-        <w:t xml:space="preserve"> i </w:t>
-      </w:r>
-      <w:r>
-        <w:rPr>
-          <w:rFonts w:ascii="Consolas" w:hAnsi="Consolas"/>
-          <w:sz w:val="20"/>
-          <w:szCs w:val="20"/>
-          <w:lang w:val="sr-Latn-RS"/>
-        </w:rPr>
-        <w:t>V</w:t>
-      </w:r>
-      <w:r>
-        <w:rPr>
-          <w:lang w:val="sr-Latn-RS"/>
-        </w:rPr>
-        <w:t xml:space="preserve"> i dobijamo </w:t>
+        <w:rPr>
+          <w:lang w:val="sr-Latn-RS"/>
+        </w:rPr>
+        <w:t xml:space="preserve">. Budući da sortirana lista </w:t>
+      </w:r>
+      <w:r>
+        <w:rPr>
+          <w:rFonts w:ascii="Consolas" w:hAnsi="Consolas"/>
+          <w:sz w:val="20"/>
+          <w:szCs w:val="20"/>
+          <w:lang w:val="sr-Latn-RS"/>
+        </w:rPr>
+        <w:t>L’</w:t>
+      </w:r>
+      <w:r>
+        <w:rPr>
+          <w:lang w:val="sr-Latn-RS"/>
+        </w:rPr>
+        <w:t xml:space="preserve"> ima oblik </w:t>
+      </w:r>
+      <w:r>
+        <w:rPr>
+          <w:rFonts w:ascii="Consolas" w:hAnsi="Consolas"/>
+          <w:sz w:val="20"/>
+          <w:szCs w:val="20"/>
+          <w:lang w:val="sr-Latn-RS"/>
+        </w:rPr>
+        <w:t>L’ = (M’|G|V’)</w:t>
+      </w:r>
+      <w:r>
+        <w:rPr>
+          <w:lang w:val="sr-Latn-RS"/>
+        </w:rPr>
+        <w:t xml:space="preserve"> lista </w:t>
       </w:r>
       <w:r>
         <w:rPr>
@@ -9351,7 +9102,112 @@
         <w:rPr>
           <w:lang w:val="sr-Latn-RS"/>
         </w:rPr>
-        <w:t xml:space="preserve"> i </w:t>
+        <w:t xml:space="preserve"> može biti prazna lista – tada je koren </w:t>
+      </w:r>
+      <w:r>
+        <w:rPr>
+          <w:rFonts w:ascii="Consolas" w:hAnsi="Consolas"/>
+          <w:sz w:val="20"/>
+          <w:szCs w:val="20"/>
+          <w:lang w:val="sr-Latn-RS"/>
+        </w:rPr>
+        <w:t>L’</w:t>
+      </w:r>
+      <w:r>
+        <w:rPr>
+          <w:lang w:val="sr-Latn-RS"/>
+        </w:rPr>
+        <w:t xml:space="preserve"> liste čvor </w:t>
+      </w:r>
+      <w:r>
+        <w:rPr>
+          <w:rFonts w:ascii="Consolas" w:hAnsi="Consolas"/>
+          <w:sz w:val="20"/>
+          <w:szCs w:val="20"/>
+          <w:lang w:val="sr-Latn-RS"/>
+        </w:rPr>
+        <w:t>G</w:t>
+      </w:r>
+      <w:r>
+        <w:rPr>
+          <w:lang w:val="sr-Latn-RS"/>
+        </w:rPr>
+        <w:t xml:space="preserve"> a ne prvi el. iz </w:t>
+      </w:r>
+      <w:r>
+        <w:rPr>
+          <w:rFonts w:ascii="Consolas" w:hAnsi="Consolas"/>
+          <w:sz w:val="20"/>
+          <w:szCs w:val="20"/>
+          <w:lang w:val="sr-Latn-RS"/>
+        </w:rPr>
+        <w:t>M’</w:t>
+      </w:r>
+      <w:r>
+        <w:rPr>
+          <w:lang w:val="sr-Latn-RS"/>
+        </w:rPr>
+        <w:t xml:space="preserve">; ako pak </w:t>
+      </w:r>
+      <w:r>
+        <w:rPr>
+          <w:rFonts w:ascii="Consolas" w:hAnsi="Consolas"/>
+          <w:sz w:val="20"/>
+          <w:szCs w:val="20"/>
+          <w:lang w:val="sr-Latn-RS"/>
+        </w:rPr>
+        <w:t>M’</w:t>
+      </w:r>
+      <w:r>
+        <w:rPr>
+          <w:lang w:val="sr-Latn-RS"/>
+        </w:rPr>
+        <w:t xml:space="preserve"> nije prazna, tada </w:t>
+      </w:r>
+      <w:r>
+        <w:rPr>
+          <w:rFonts w:ascii="Consolas" w:hAnsi="Consolas"/>
+          <w:sz w:val="20"/>
+          <w:szCs w:val="20"/>
+          <w:lang w:val="sr-Latn-RS"/>
+        </w:rPr>
+        <w:t>G</w:t>
+      </w:r>
+      <w:r>
+        <w:rPr>
+          <w:lang w:val="sr-Latn-RS"/>
+        </w:rPr>
+        <w:t xml:space="preserve"> treba nakalemiti na kraj </w:t>
+      </w:r>
+      <w:r>
+        <w:rPr>
+          <w:rFonts w:ascii="Consolas" w:hAnsi="Consolas"/>
+          <w:sz w:val="20"/>
+          <w:szCs w:val="20"/>
+          <w:lang w:val="sr-Latn-RS"/>
+        </w:rPr>
+        <w:t>M’</w:t>
+      </w:r>
+      <w:r>
+        <w:rPr>
+          <w:lang w:val="sr-Latn-RS"/>
+        </w:rPr>
+        <w:t xml:space="preserve"> (šetnja do kraja liste </w:t>
+      </w:r>
+      <w:r>
+        <w:rPr>
+          <w:rFonts w:ascii="Consolas" w:hAnsi="Consolas"/>
+          <w:sz w:val="20"/>
+          <w:szCs w:val="20"/>
+          <w:lang w:val="sr-Latn-RS"/>
+        </w:rPr>
+        <w:t>M’</w:t>
+      </w:r>
+      <w:r>
+        <w:rPr>
+          <w:lang w:val="sr-Latn-RS"/>
+        </w:rPr>
+        <w:t xml:space="preserve">); kalemljenje </w:t>
       </w:r>
       <w:r>
         <w:rPr>
@@ -9361,284 +9217,6 @@
           <w:lang w:val="sr-Latn-RS"/>
         </w:rPr>
         <w:t>V’</w:t>
-      </w:r>
-      <w:r>
-        <w:rPr>
-          <w:lang w:val="sr-Latn-RS"/>
-        </w:rPr>
-        <w:t xml:space="preserve">, pa je tada sortirana lista </w:t>
-      </w:r>
-      <w:r>
-        <w:rPr>
-          <w:rFonts w:ascii="Consolas" w:hAnsi="Consolas"/>
-          <w:sz w:val="20"/>
-          <w:szCs w:val="20"/>
-          <w:lang w:val="sr-Latn-RS"/>
-        </w:rPr>
-        <w:t>L’ = (M’|G|V’)</w:t>
-      </w:r>
-      <w:r>
-        <w:t xml:space="preserve">. </w:t>
-      </w:r>
-      <w:proofErr w:type="spellStart"/>
-      <w:r>
-        <w:t>Formiranje</w:t>
-      </w:r>
-      <w:proofErr w:type="spellEnd"/>
-      <w:r>
-        <w:t xml:space="preserve"> </w:t>
-      </w:r>
-      <w:proofErr w:type="spellStart"/>
-      <w:r>
-        <w:t>lista</w:t>
-      </w:r>
-      <w:proofErr w:type="spellEnd"/>
-      <w:r>
-        <w:t xml:space="preserve"> </w:t>
-      </w:r>
-      <w:r>
-        <w:rPr>
-          <w:rFonts w:ascii="Consolas" w:hAnsi="Consolas"/>
-          <w:sz w:val="20"/>
-          <w:szCs w:val="20"/>
-          <w:lang w:val="sr-Latn-RS"/>
-        </w:rPr>
-        <w:t>M</w:t>
-      </w:r>
-      <w:r>
-        <w:t xml:space="preserve"> </w:t>
-      </w:r>
-      <w:proofErr w:type="spellStart"/>
-      <w:r>
-        <w:t>i</w:t>
-      </w:r>
-      <w:proofErr w:type="spellEnd"/>
-      <w:r>
-        <w:t xml:space="preserve"> </w:t>
-      </w:r>
-      <w:r>
-        <w:rPr>
-          <w:rFonts w:ascii="Consolas" w:hAnsi="Consolas"/>
-          <w:sz w:val="20"/>
-          <w:szCs w:val="20"/>
-          <w:lang w:val="sr-Latn-RS"/>
-        </w:rPr>
-        <w:t>V</w:t>
-      </w:r>
-      <w:r>
-        <w:t xml:space="preserve"> se </w:t>
-      </w:r>
-      <w:proofErr w:type="spellStart"/>
-      <w:r>
-        <w:t>reali</w:t>
-      </w:r>
-      <w:proofErr w:type="spellEnd"/>
-      <w:r>
-        <w:rPr>
-          <w:lang w:val="sr-Latn-RS"/>
-        </w:rPr>
-        <w:t xml:space="preserve">zuje obilaskom liste </w:t>
-      </w:r>
-      <w:r>
-        <w:rPr>
-          <w:rFonts w:ascii="Consolas" w:hAnsi="Consolas"/>
-          <w:sz w:val="20"/>
-          <w:szCs w:val="20"/>
-          <w:lang w:val="sr-Latn-RS"/>
-        </w:rPr>
-        <w:t>G</w:t>
-      </w:r>
-      <w:r>
-        <w:rPr>
-          <w:lang w:val="sr-Latn-RS"/>
-        </w:rPr>
-        <w:t xml:space="preserve">. Budući da sortirana lista </w:t>
-      </w:r>
-      <w:r>
-        <w:rPr>
-          <w:rFonts w:ascii="Consolas" w:hAnsi="Consolas"/>
-          <w:sz w:val="20"/>
-          <w:szCs w:val="20"/>
-          <w:lang w:val="sr-Latn-RS"/>
-        </w:rPr>
-        <w:t>L</w:t>
-      </w:r>
-      <w:r>
-        <w:rPr>
-          <w:rFonts w:ascii="Consolas" w:hAnsi="Consolas"/>
-          <w:sz w:val="20"/>
-          <w:szCs w:val="20"/>
-          <w:lang w:val="sr-Latn-RS"/>
-        </w:rPr>
-        <w:t>’</w:t>
-      </w:r>
-      <w:r>
-        <w:rPr>
-          <w:lang w:val="sr-Latn-RS"/>
-        </w:rPr>
-        <w:t xml:space="preserve"> ima oblik </w:t>
-      </w:r>
-      <w:r>
-        <w:rPr>
-          <w:rFonts w:ascii="Consolas" w:hAnsi="Consolas"/>
-          <w:sz w:val="20"/>
-          <w:szCs w:val="20"/>
-          <w:lang w:val="sr-Latn-RS"/>
-        </w:rPr>
-        <w:t>L’ = (M’|G|V’)</w:t>
-      </w:r>
-      <w:r>
-        <w:rPr>
-          <w:lang w:val="sr-Latn-RS"/>
-        </w:rPr>
-        <w:t xml:space="preserve"> lista </w:t>
-      </w:r>
-      <w:r>
-        <w:rPr>
-          <w:rFonts w:ascii="Consolas" w:hAnsi="Consolas"/>
-          <w:sz w:val="20"/>
-          <w:szCs w:val="20"/>
-          <w:lang w:val="sr-Latn-RS"/>
-        </w:rPr>
-        <w:t>M’</w:t>
-      </w:r>
-      <w:r>
-        <w:rPr>
-          <w:lang w:val="sr-Latn-RS"/>
-        </w:rPr>
-        <w:t xml:space="preserve"> može biti prazna lista – tada je koren </w:t>
-      </w:r>
-      <w:r>
-        <w:rPr>
-          <w:rFonts w:ascii="Consolas" w:hAnsi="Consolas"/>
-          <w:sz w:val="20"/>
-          <w:szCs w:val="20"/>
-          <w:lang w:val="sr-Latn-RS"/>
-        </w:rPr>
-        <w:t>L</w:t>
-      </w:r>
-      <w:r>
-        <w:rPr>
-          <w:rFonts w:ascii="Consolas" w:hAnsi="Consolas"/>
-          <w:sz w:val="20"/>
-          <w:szCs w:val="20"/>
-          <w:lang w:val="sr-Latn-RS"/>
-        </w:rPr>
-        <w:t>’</w:t>
-      </w:r>
-      <w:r>
-        <w:rPr>
-          <w:lang w:val="sr-Latn-RS"/>
-        </w:rPr>
-        <w:t xml:space="preserve"> liste čvor </w:t>
-      </w:r>
-      <w:r>
-        <w:rPr>
-          <w:rFonts w:ascii="Consolas" w:hAnsi="Consolas"/>
-          <w:sz w:val="20"/>
-          <w:szCs w:val="20"/>
-          <w:lang w:val="sr-Latn-RS"/>
-        </w:rPr>
-        <w:t>G</w:t>
-      </w:r>
-      <w:r>
-        <w:rPr>
-          <w:lang w:val="sr-Latn-RS"/>
-        </w:rPr>
-        <w:t xml:space="preserve"> a ne prvi el. iz </w:t>
-      </w:r>
-      <w:r>
-        <w:rPr>
-          <w:rFonts w:ascii="Consolas" w:hAnsi="Consolas"/>
-          <w:sz w:val="20"/>
-          <w:szCs w:val="20"/>
-          <w:lang w:val="sr-Latn-RS"/>
-        </w:rPr>
-        <w:t>M’</w:t>
-      </w:r>
-      <w:r>
-        <w:rPr>
-          <w:lang w:val="sr-Latn-RS"/>
-        </w:rPr>
-        <w:t xml:space="preserve">; ako pak </w:t>
-      </w:r>
-      <w:r>
-        <w:rPr>
-          <w:rFonts w:ascii="Consolas" w:hAnsi="Consolas"/>
-          <w:sz w:val="20"/>
-          <w:szCs w:val="20"/>
-          <w:lang w:val="sr-Latn-RS"/>
-        </w:rPr>
-        <w:t>M’</w:t>
-      </w:r>
-      <w:r>
-        <w:rPr>
-          <w:lang w:val="sr-Latn-RS"/>
-        </w:rPr>
-        <w:t xml:space="preserve"> nije prazna, tada </w:t>
-      </w:r>
-      <w:r>
-        <w:rPr>
-          <w:rFonts w:ascii="Consolas" w:hAnsi="Consolas"/>
-          <w:sz w:val="20"/>
-          <w:szCs w:val="20"/>
-          <w:lang w:val="sr-Latn-RS"/>
-        </w:rPr>
-        <w:t>G</w:t>
-      </w:r>
-      <w:r>
-        <w:rPr>
-          <w:lang w:val="sr-Latn-RS"/>
-        </w:rPr>
-        <w:t xml:space="preserve"> treba nakalemiti na kraj </w:t>
-      </w:r>
-      <w:r>
-        <w:rPr>
-          <w:rFonts w:ascii="Consolas" w:hAnsi="Consolas"/>
-          <w:sz w:val="20"/>
-          <w:szCs w:val="20"/>
-          <w:lang w:val="sr-Latn-RS"/>
-        </w:rPr>
-        <w:t>M’</w:t>
-      </w:r>
-      <w:r>
-        <w:rPr>
-          <w:lang w:val="sr-Latn-RS"/>
-        </w:rPr>
-        <w:t xml:space="preserve"> (šetnja do kraja liste </w:t>
-      </w:r>
-      <w:r>
-        <w:rPr>
-          <w:rFonts w:ascii="Consolas" w:hAnsi="Consolas"/>
-          <w:sz w:val="20"/>
-          <w:szCs w:val="20"/>
-          <w:lang w:val="sr-Latn-RS"/>
-        </w:rPr>
-        <w:t>M’</w:t>
-      </w:r>
-      <w:r>
-        <w:rPr>
-          <w:lang w:val="sr-Latn-RS"/>
-        </w:rPr>
-        <w:t xml:space="preserve">); kalemljenje </w:t>
-      </w:r>
-      <w:r>
-        <w:rPr>
-          <w:rFonts w:ascii="Consolas" w:hAnsi="Consolas"/>
-          <w:sz w:val="20"/>
-          <w:szCs w:val="20"/>
-          <w:lang w:val="sr-Latn-RS"/>
-        </w:rPr>
-        <w:t>V</w:t>
-      </w:r>
-      <w:r>
-        <w:rPr>
-          <w:rFonts w:ascii="Consolas" w:hAnsi="Consolas"/>
-          <w:sz w:val="20"/>
-          <w:szCs w:val="20"/>
-          <w:lang w:val="sr-Latn-RS"/>
-        </w:rPr>
-        <w:t>’</w:t>
       </w:r>
       <w:r>
         <w:rPr>
@@ -9909,7 +9487,7 @@
           <w:bCs/>
           <w:lang w:val="sr-Latn-RS"/>
         </w:rPr>
-        <w:t>T</w:t>
+        <w:t>P</w:t>
       </w:r>
       <w:r>
         <w:rPr>
@@ -9919,7 +9497,7 @@
           <w:szCs w:val="20"/>
           <w:lang w:val="sr-Latn-RS"/>
         </w:rPr>
-        <w:t>EXT</w:t>
+        <w:t>RIORITETNA LISTA</w:t>
       </w:r>
       <w:r>
         <w:rPr>
@@ -9939,12 +9517,3591 @@
         <w:rPr>
           <w:lang w:val="sr-Latn-RS"/>
         </w:rPr>
-        <w:t>text</w:t>
-      </w:r>
+        <w:t>kolekcija objekata u kojoj svaki element ima prioritet obrade (ideja uvođenja prioriteta tako da se podaci sa većim prioritetom ranije procesiraju), pri čemu se element sa najvećim prioritetom procesira prvi; elementi nisu nužno sortirani po prioritetu, bitno je samo da se u svakom trenutku zna koji ima najveći prioritet.</w:t>
+      </w:r>
+    </w:p>
+    <w:p>
+      <w:pPr>
+        <w:spacing w:after="80"/>
+        <w:jc w:val="both"/>
+        <w:rPr>
+          <w:lang w:val="sr-Latn-RS"/>
+        </w:rPr>
+      </w:pPr>
+      <w:r>
+        <w:rPr>
+          <w:b/>
+          <w:bCs/>
+          <w:lang w:val="sr-Latn-RS"/>
+        </w:rPr>
+        <w:t>Prioritet</w:t>
+      </w:r>
+      <w:r>
+        <w:rPr>
+          <w:lang w:val="sr-Latn-RS"/>
+        </w:rPr>
+        <w:t xml:space="preserve">: </w:t>
+      </w:r>
+      <w:r>
+        <w:rPr>
+          <w:color w:val="FFFFFF" w:themeColor="background1"/>
+          <w:highlight w:val="black"/>
+          <w:lang w:val="sr-Latn-RS"/>
+        </w:rPr>
+        <w:t>1</w:t>
+      </w:r>
+      <w:r>
+        <w:rPr>
+          <w:color w:val="FFFFFF" w:themeColor="background1"/>
+          <w:highlight w:val="black"/>
+          <w:lang w:val="sr-Latn-RS"/>
+        </w:rPr>
+        <w:t>)</w:t>
+      </w:r>
+      <w:r>
+        <w:rPr>
+          <w:lang w:val="sr-Latn-RS"/>
+        </w:rPr>
+        <w:t xml:space="preserve"> </w:t>
+      </w:r>
+      <w:r>
+        <w:rPr>
+          <w:u w:val="single"/>
+          <w:lang w:val="sr-Latn-RS"/>
+        </w:rPr>
+        <w:t>eksplicitni</w:t>
+      </w:r>
+      <w:r>
+        <w:rPr>
+          <w:lang w:val="sr-Latn-RS"/>
+        </w:rPr>
+        <w:t xml:space="preserve"> – svakom elementu se pridružuje ceo/realan broj kojim je određen prioritet, i </w:t>
+      </w:r>
+      <w:r>
+        <w:rPr>
+          <w:color w:val="FFFFFF" w:themeColor="background1"/>
+          <w:highlight w:val="black"/>
+          <w:lang w:val="sr-Latn-RS"/>
+        </w:rPr>
+        <w:t>2</w:t>
+      </w:r>
+      <w:r>
+        <w:rPr>
+          <w:color w:val="FFFFFF" w:themeColor="background1"/>
+          <w:highlight w:val="black"/>
+          <w:lang w:val="sr-Latn-RS"/>
+        </w:rPr>
+        <w:t>)</w:t>
+      </w:r>
+      <w:r>
+        <w:rPr>
+          <w:lang w:val="sr-Latn-RS"/>
+        </w:rPr>
+        <w:t xml:space="preserve"> </w:t>
+      </w:r>
+      <w:r>
+        <w:rPr>
+          <w:u w:val="single"/>
+          <w:lang w:val="sr-Latn-RS"/>
+        </w:rPr>
+        <w:t>implicitni</w:t>
+      </w:r>
+      <w:r>
+        <w:rPr>
+          <w:lang w:val="sr-Latn-RS"/>
+        </w:rPr>
+        <w:t xml:space="preserve"> – prioritet određen prirodnim uređenjem (objekti klase koja </w:t>
+      </w:r>
+      <w:r>
+        <w:rPr>
+          <w:rFonts w:ascii="Consolas" w:hAnsi="Consolas"/>
+          <w:sz w:val="20"/>
+          <w:szCs w:val="20"/>
+          <w:lang w:val="sr-Latn-RS"/>
+        </w:rPr>
+        <w:t>implements Comparable</w:t>
+      </w:r>
+      <w:r>
+        <w:rPr>
+          <w:lang w:val="sr-Latn-RS"/>
+        </w:rPr>
+        <w:t xml:space="preserve">, </w:t>
+      </w:r>
+      <w:r>
+        <w:rPr>
+          <w:rFonts w:ascii="Consolas" w:hAnsi="Consolas"/>
+          <w:sz w:val="20"/>
+          <w:szCs w:val="20"/>
+          <w:lang w:val="sr-Latn-RS"/>
+        </w:rPr>
+        <w:t>MAX-PQ</w:t>
+      </w:r>
+      <w:r>
+        <w:rPr>
+          <w:lang w:val="sr-Latn-RS"/>
+        </w:rPr>
+        <w:t xml:space="preserve"> i </w:t>
+      </w:r>
+      <w:r>
+        <w:rPr>
+          <w:rFonts w:ascii="Consolas" w:hAnsi="Consolas"/>
+          <w:sz w:val="20"/>
+          <w:szCs w:val="20"/>
+          <w:lang w:val="sr-Latn-RS"/>
+        </w:rPr>
+        <w:t>M</w:t>
+      </w:r>
+      <w:r>
+        <w:rPr>
+          <w:rFonts w:ascii="Consolas" w:hAnsi="Consolas"/>
+          <w:sz w:val="20"/>
+          <w:szCs w:val="20"/>
+          <w:lang w:val="sr-Latn-RS"/>
+        </w:rPr>
+        <w:t>IN</w:t>
+      </w:r>
+      <w:r>
+        <w:rPr>
+          <w:rFonts w:ascii="Consolas" w:hAnsi="Consolas"/>
+          <w:sz w:val="20"/>
+          <w:szCs w:val="20"/>
+          <w:lang w:val="sr-Latn-RS"/>
+        </w:rPr>
+        <w:t>-PQ</w:t>
+      </w:r>
+      <w:r>
+        <w:rPr>
+          <w:lang w:val="sr-Latn-RS"/>
+        </w:rPr>
+        <w:t>) ili proizvoljnim komparatorom.</w:t>
+      </w:r>
+    </w:p>
+    <w:p>
+      <w:pPr>
+        <w:spacing w:after="80"/>
+        <w:jc w:val="both"/>
+        <w:rPr>
+          <w:lang w:val="sr-Latn-RS"/>
+        </w:rPr>
+      </w:pPr>
+      <w:r>
+        <w:rPr>
+          <w:lang w:val="sr-Latn-RS"/>
+        </w:rPr>
+        <w:t xml:space="preserve">Tip podataka liste određuje </w:t>
+      </w:r>
+      <w:r>
+        <w:rPr>
+          <w:i/>
+          <w:iCs/>
+          <w:lang w:val="sr-Latn-RS"/>
+        </w:rPr>
+        <w:t>skup vrednosti i operacija</w:t>
+      </w:r>
+      <w:r>
+        <w:rPr>
+          <w:lang w:val="sr-Latn-RS"/>
+        </w:rPr>
+        <w:t xml:space="preserve"> nad varijablama tog tipa – način realizacije ADT-a </w:t>
+      </w:r>
+      <w:r>
+        <w:rPr>
+          <w:i/>
+          <w:iCs/>
+          <w:lang w:val="sr-Latn-RS"/>
+        </w:rPr>
+        <w:t>sakriven od korisnika tipa</w:t>
+      </w:r>
+      <w:r>
+        <w:rPr>
+          <w:lang w:val="sr-Latn-RS"/>
+        </w:rPr>
+        <w:t xml:space="preserve"> (korisnik ne mora da zna detalje implementacije kako bi koristio tip); kod ADT prioritetne liste </w:t>
+      </w:r>
+      <w:r>
+        <w:rPr>
+          <w:b/>
+          <w:bCs/>
+          <w:lang w:val="sr-Latn-RS"/>
+        </w:rPr>
+        <w:t>vrednost tipa</w:t>
+      </w:r>
+      <w:r>
+        <w:rPr>
+          <w:lang w:val="sr-Latn-RS"/>
+        </w:rPr>
+        <w:t xml:space="preserve"> je </w:t>
+      </w:r>
+      <w:r>
+        <w:rPr>
+          <w:u w:val="single"/>
+          <w:lang w:val="sr-Latn-RS"/>
+        </w:rPr>
+        <w:t>kolekcija uporedivih elemenata</w:t>
+      </w:r>
+      <w:r>
+        <w:rPr>
+          <w:lang w:val="sr-Latn-RS"/>
+        </w:rPr>
+        <w:t xml:space="preserve"> (može biti struktuirana na više fundamentalno različitih načina), a </w:t>
+      </w:r>
+      <w:r>
+        <w:rPr>
+          <w:b/>
+          <w:bCs/>
+          <w:lang w:val="sr-Latn-RS"/>
+        </w:rPr>
+        <w:t>operacije</w:t>
+      </w:r>
+      <w:r>
+        <w:rPr>
+          <w:lang w:val="sr-Latn-RS"/>
+        </w:rPr>
+        <w:t xml:space="preserve"> su: </w:t>
+      </w:r>
+      <w:r>
+        <w:rPr>
+          <w:u w:val="single"/>
+          <w:lang w:val="sr-Latn-RS"/>
+        </w:rPr>
+        <w:t>dodavanje</w:t>
+      </w:r>
+      <w:r>
+        <w:rPr>
+          <w:lang w:val="sr-Latn-RS"/>
+        </w:rPr>
+        <w:t xml:space="preserve"> novog elementa, </w:t>
+      </w:r>
+      <w:r>
+        <w:rPr>
+          <w:u w:val="single"/>
+          <w:lang w:val="sr-Latn-RS"/>
+        </w:rPr>
+        <w:t>dobavljanje</w:t>
+      </w:r>
+      <w:r>
+        <w:rPr>
+          <w:lang w:val="sr-Latn-RS"/>
+        </w:rPr>
+        <w:t xml:space="preserve"> elementa sa najvećim prioritetom, </w:t>
+      </w:r>
+      <w:r>
+        <w:rPr>
+          <w:u w:val="single"/>
+          <w:lang w:val="sr-Latn-RS"/>
+        </w:rPr>
+        <w:t>brisanje</w:t>
+      </w:r>
+      <w:r>
+        <w:rPr>
+          <w:lang w:val="sr-Latn-RS"/>
+        </w:rPr>
+        <w:t xml:space="preserve"> elementa sa najvećim prioritetom, </w:t>
+      </w:r>
+      <w:r>
+        <w:rPr>
+          <w:lang w:val="sr-Latn-RS"/>
+        </w:rPr>
+        <w:t>provera</w:t>
+      </w:r>
+      <w:r>
+        <w:rPr>
+          <w:lang w:val="sr-Latn-RS"/>
+        </w:rPr>
+        <w:t xml:space="preserve"> </w:t>
+      </w:r>
+      <w:r>
+        <w:rPr>
+          <w:u w:val="single"/>
+          <w:lang w:val="sr-Latn-RS"/>
+        </w:rPr>
+        <w:t>da li je lista prazna</w:t>
+      </w:r>
+      <w:r>
+        <w:rPr>
+          <w:lang w:val="sr-Latn-RS"/>
+        </w:rPr>
+        <w:t xml:space="preserve">, </w:t>
+      </w:r>
+      <w:r>
+        <w:rPr>
+          <w:u w:val="single"/>
+          <w:lang w:val="sr-Latn-RS"/>
+        </w:rPr>
+        <w:t>veličina</w:t>
+      </w:r>
+      <w:r>
+        <w:rPr>
+          <w:lang w:val="sr-Latn-RS"/>
+        </w:rPr>
+        <w:t xml:space="preserve"> liste.</w:t>
+      </w:r>
+    </w:p>
+    <w:p>
+      <w:pPr>
+        <w:jc w:val="both"/>
+        <w:rPr>
+          <w:lang w:val="sr-Latn-RS"/>
+        </w:rPr>
+      </w:pPr>
+      <w:r>
+        <w:rPr>
+          <w:b/>
+          <w:bCs/>
+          <w:lang w:val="sr-Latn-RS"/>
+        </w:rPr>
+        <w:t>Specifikacija ADT-a</w:t>
+      </w:r>
+      <w:r>
+        <w:rPr>
+          <w:lang w:val="sr-Latn-RS"/>
+        </w:rPr>
+        <w:t xml:space="preserve">: apstraktni deo ADT-a; </w:t>
+      </w:r>
+      <w:r>
+        <w:rPr>
+          <w:u w:val="single"/>
+          <w:lang w:val="sr-Latn-RS"/>
+        </w:rPr>
+        <w:t xml:space="preserve">zaglavlja </w:t>
+      </w:r>
+      <w:r>
+        <w:rPr>
+          <w:rFonts w:ascii="Consolas" w:hAnsi="Consolas"/>
+          <w:sz w:val="20"/>
+          <w:szCs w:val="20"/>
+          <w:u w:val="single"/>
+          <w:lang w:val="sr-Latn-RS"/>
+        </w:rPr>
+        <w:t>public</w:t>
+      </w:r>
+      <w:r>
+        <w:rPr>
+          <w:sz w:val="20"/>
+          <w:szCs w:val="20"/>
+          <w:u w:val="single"/>
+          <w:lang w:val="sr-Latn-RS"/>
+        </w:rPr>
+        <w:t xml:space="preserve"> </w:t>
+      </w:r>
+      <w:r>
+        <w:rPr>
+          <w:u w:val="single"/>
+          <w:lang w:val="sr-Latn-RS"/>
+        </w:rPr>
+        <w:t>metoda</w:t>
+      </w:r>
+      <w:r>
+        <w:rPr>
+          <w:lang w:val="sr-Latn-RS"/>
+        </w:rPr>
+        <w:t xml:space="preserve"> kojima se definišu operacije ADT-a, to je ono što korisnik treba da zna da bi koristio tip; različite implementacije ADT-a dele istu specifikaciju. U Java-i se ADT može specifirati interfejsima:</w:t>
+      </w:r>
+    </w:p>
+    <w:p>
+      <w:pPr>
+        <w:ind w:left="360"/>
+        <w:jc w:val="both"/>
+        <w:rPr>
+          <w:rFonts w:ascii="Consolas" w:hAnsi="Consolas"/>
+          <w:sz w:val="20"/>
+          <w:szCs w:val="20"/>
+        </w:rPr>
+      </w:pPr>
+      <w:r>
+        <w:rPr>
+          <w:rFonts w:ascii="Consolas" w:hAnsi="Consolas"/>
+          <w:sz w:val="20"/>
+          <w:szCs w:val="20"/>
+          <w:lang w:val="sr-Latn-RS"/>
+        </w:rPr>
+        <w:t>public interface PriorityQueue</w:t>
+      </w:r>
+      <w:r>
+        <w:rPr>
+          <w:rFonts w:ascii="Consolas" w:hAnsi="Consolas"/>
+          <w:sz w:val="20"/>
+          <w:szCs w:val="20"/>
+        </w:rPr>
+        <w:t>&lt;T extends Comparable&lt;T&gt;&gt; {</w:t>
+      </w:r>
+    </w:p>
+    <w:p>
+      <w:pPr>
+        <w:tabs>
+          <w:tab w:val="left" w:pos="4680"/>
+        </w:tabs>
+        <w:ind w:left="360" w:firstLine="360"/>
+        <w:jc w:val="both"/>
+        <w:rPr>
+          <w:rFonts w:ascii="Consolas" w:hAnsi="Consolas"/>
+          <w:sz w:val="20"/>
+          <w:szCs w:val="20"/>
+        </w:rPr>
+      </w:pPr>
+      <w:r>
+        <w:rPr>
+          <w:rFonts w:ascii="Consolas" w:hAnsi="Consolas"/>
+          <w:sz w:val="20"/>
+          <w:szCs w:val="20"/>
+        </w:rPr>
+        <w:t xml:space="preserve">void </w:t>
+      </w:r>
+      <w:proofErr w:type="gramStart"/>
+      <w:r>
+        <w:rPr>
+          <w:rFonts w:ascii="Consolas" w:hAnsi="Consolas"/>
+          <w:sz w:val="20"/>
+          <w:szCs w:val="20"/>
+        </w:rPr>
+        <w:t>insert(</w:t>
+      </w:r>
+      <w:proofErr w:type="gramEnd"/>
+      <w:r>
+        <w:rPr>
+          <w:rFonts w:ascii="Consolas" w:hAnsi="Consolas"/>
+          <w:sz w:val="20"/>
+          <w:szCs w:val="20"/>
+        </w:rPr>
+        <w:t>T element);</w:t>
+      </w:r>
+      <w:r>
+        <w:rPr>
+          <w:rFonts w:ascii="Consolas" w:hAnsi="Consolas"/>
+          <w:sz w:val="20"/>
+          <w:szCs w:val="20"/>
+        </w:rPr>
+        <w:tab/>
+        <w:t>T max();</w:t>
+      </w:r>
+    </w:p>
+    <w:p>
+      <w:pPr>
+        <w:tabs>
+          <w:tab w:val="left" w:pos="4680"/>
+        </w:tabs>
+        <w:ind w:left="360" w:firstLine="360"/>
+        <w:jc w:val="both"/>
+        <w:rPr>
+          <w:rFonts w:ascii="Consolas" w:hAnsi="Consolas"/>
+          <w:sz w:val="20"/>
+          <w:szCs w:val="20"/>
+        </w:rPr>
+      </w:pPr>
+      <w:r>
+        <w:rPr>
+          <w:rFonts w:ascii="Consolas" w:hAnsi="Consolas"/>
+          <w:sz w:val="20"/>
+          <w:szCs w:val="20"/>
+        </w:rPr>
+        <w:t xml:space="preserve">T </w:t>
+      </w:r>
+      <w:proofErr w:type="spellStart"/>
+      <w:proofErr w:type="gramStart"/>
+      <w:r>
+        <w:rPr>
+          <w:rFonts w:ascii="Consolas" w:hAnsi="Consolas"/>
+          <w:sz w:val="20"/>
+          <w:szCs w:val="20"/>
+        </w:rPr>
+        <w:t>delMax</w:t>
+      </w:r>
+      <w:proofErr w:type="spellEnd"/>
+      <w:r>
+        <w:rPr>
+          <w:rFonts w:ascii="Consolas" w:hAnsi="Consolas"/>
+          <w:sz w:val="20"/>
+          <w:szCs w:val="20"/>
+        </w:rPr>
+        <w:t>(</w:t>
+      </w:r>
+      <w:proofErr w:type="gramEnd"/>
+      <w:r>
+        <w:rPr>
+          <w:rFonts w:ascii="Consolas" w:hAnsi="Consolas"/>
+          <w:sz w:val="20"/>
+          <w:szCs w:val="20"/>
+        </w:rPr>
+        <w:t>);</w:t>
+      </w:r>
+      <w:r>
+        <w:rPr>
+          <w:rFonts w:ascii="Consolas" w:hAnsi="Consolas"/>
+          <w:sz w:val="20"/>
+          <w:szCs w:val="20"/>
+        </w:rPr>
+        <w:tab/>
+      </w:r>
+      <w:proofErr w:type="spellStart"/>
+      <w:r>
+        <w:rPr>
+          <w:rFonts w:ascii="Consolas" w:hAnsi="Consolas"/>
+          <w:sz w:val="20"/>
+          <w:szCs w:val="20"/>
+        </w:rPr>
+        <w:t>boolean</w:t>
+      </w:r>
+      <w:proofErr w:type="spellEnd"/>
+      <w:r>
+        <w:rPr>
+          <w:rFonts w:ascii="Consolas" w:hAnsi="Consolas"/>
+          <w:sz w:val="20"/>
+          <w:szCs w:val="20"/>
+        </w:rPr>
+        <w:t xml:space="preserve"> </w:t>
+      </w:r>
+      <w:proofErr w:type="spellStart"/>
+      <w:r>
+        <w:rPr>
+          <w:rFonts w:ascii="Consolas" w:hAnsi="Consolas"/>
+          <w:sz w:val="20"/>
+          <w:szCs w:val="20"/>
+        </w:rPr>
+        <w:t>isEmpty</w:t>
+      </w:r>
+      <w:proofErr w:type="spellEnd"/>
+      <w:r>
+        <w:rPr>
+          <w:rFonts w:ascii="Consolas" w:hAnsi="Consolas"/>
+          <w:sz w:val="20"/>
+          <w:szCs w:val="20"/>
+        </w:rPr>
+        <w:t>();</w:t>
+      </w:r>
+    </w:p>
+    <w:p>
+      <w:pPr>
+        <w:tabs>
+          <w:tab w:val="left" w:pos="4680"/>
+        </w:tabs>
+        <w:spacing w:after="80"/>
+        <w:ind w:left="360" w:firstLine="360"/>
+        <w:jc w:val="both"/>
+        <w:rPr>
+          <w:rFonts w:ascii="Consolas" w:hAnsi="Consolas"/>
+          <w:sz w:val="20"/>
+          <w:szCs w:val="20"/>
+        </w:rPr>
+      </w:pPr>
+      <w:r>
+        <w:rPr>
+          <w:rFonts w:ascii="Consolas" w:hAnsi="Consolas"/>
+          <w:sz w:val="20"/>
+          <w:szCs w:val="20"/>
+        </w:rPr>
+        <w:t xml:space="preserve">int </w:t>
+      </w:r>
+      <w:proofErr w:type="gramStart"/>
+      <w:r>
+        <w:rPr>
+          <w:rFonts w:ascii="Consolas" w:hAnsi="Consolas"/>
+          <w:sz w:val="20"/>
+          <w:szCs w:val="20"/>
+        </w:rPr>
+        <w:t>size(</w:t>
+      </w:r>
+      <w:proofErr w:type="gramEnd"/>
+      <w:r>
+        <w:rPr>
+          <w:rFonts w:ascii="Consolas" w:hAnsi="Consolas"/>
+          <w:sz w:val="20"/>
+          <w:szCs w:val="20"/>
+        </w:rPr>
+        <w:t>);</w:t>
+      </w:r>
+      <w:r>
+        <w:rPr>
+          <w:rFonts w:ascii="Consolas" w:hAnsi="Consolas"/>
+          <w:sz w:val="20"/>
+          <w:szCs w:val="20"/>
+        </w:rPr>
+        <w:tab/>
+        <w:t>}</w:t>
+      </w:r>
+    </w:p>
+    <w:p>
+      <w:pPr>
+        <w:spacing w:after="80"/>
+        <w:jc w:val="both"/>
+        <w:rPr>
+          <w:lang w:val="sr-Latn-RS"/>
+        </w:rPr>
+      </w:pPr>
+      <w:r>
+        <w:rPr>
+          <w:b/>
+          <w:bCs/>
+          <w:lang w:val="sr-Latn-RS"/>
+        </w:rPr>
+        <w:t>Reprezentacija prioritetne liste</w:t>
+      </w:r>
+      <w:r>
+        <w:rPr>
+          <w:lang w:val="sr-Latn-RS"/>
+        </w:rPr>
+        <w:t xml:space="preserve">: izvodi se nizom koji ima </w:t>
+      </w:r>
+      <w:r>
+        <w:rPr>
+          <w:i/>
+          <w:iCs/>
+          <w:lang w:val="sr-Latn-RS"/>
+        </w:rPr>
+        <w:t>heap</w:t>
+      </w:r>
+      <w:r>
+        <w:rPr>
+          <w:lang w:val="sr-Latn-RS"/>
+        </w:rPr>
+        <w:t xml:space="preserve"> osobinu, što obezbeđuje efikasne </w:t>
+      </w:r>
+      <w:r>
+        <w:rPr>
+          <w:i/>
+          <w:iCs/>
+          <w:lang w:val="sr-Latn-RS"/>
+        </w:rPr>
+        <w:t>insert/delete</w:t>
+      </w:r>
+      <w:r>
+        <w:rPr>
+          <w:lang w:val="sr-Latn-RS"/>
+        </w:rPr>
+        <w:t xml:space="preserve"> operacije logaritamske složenosti (</w:t>
+      </w:r>
+      <w:r>
+        <w:rPr>
+          <w:rFonts w:ascii="Cambria Math" w:hAnsi="Cambria Math"/>
+          <w:lang w:val="sr-Latn-RS"/>
+        </w:rPr>
+        <w:t>O(log</w:t>
+      </w:r>
+      <w:r>
+        <w:rPr>
+          <w:rFonts w:ascii="Cambria Math" w:hAnsi="Cambria Math"/>
+          <w:vertAlign w:val="subscript"/>
+          <w:lang w:val="sr-Latn-RS"/>
+        </w:rPr>
+        <w:t>n</w:t>
+      </w:r>
+      <w:r>
+        <w:rPr>
+          <w:rFonts w:ascii="Cambria Math" w:hAnsi="Cambria Math"/>
+          <w:lang w:val="sr-Latn-RS"/>
+        </w:rPr>
+        <w:t>)</w:t>
+      </w:r>
+      <w:r>
+        <w:rPr>
+          <w:lang w:val="sr-Latn-RS"/>
+        </w:rPr>
+        <w:t>);</w:t>
+      </w:r>
+      <w:r>
+        <w:rPr>
+          <w:lang w:val="sr-Latn-RS"/>
+        </w:rPr>
+        <w:t xml:space="preserve"> ovakav niz se može predstaviti u obliku binarnog stabla, što je struktura koja se sastoji od čvorova pri čemu svaki čvor ima pokazivače na levo i desno podstablo. Terminologija: </w:t>
+      </w:r>
+      <w:r>
+        <w:rPr>
+          <w:color w:val="FFFFFF" w:themeColor="background1"/>
+          <w:highlight w:val="black"/>
+          <w:lang w:val="sr-Latn-RS"/>
+        </w:rPr>
+        <w:t>1</w:t>
+      </w:r>
+      <w:r>
+        <w:rPr>
+          <w:color w:val="FFFFFF" w:themeColor="background1"/>
+          <w:highlight w:val="black"/>
+          <w:lang w:val="sr-Latn-RS"/>
+        </w:rPr>
+        <w:t>)</w:t>
+      </w:r>
+      <w:r>
+        <w:rPr>
+          <w:lang w:val="sr-Latn-RS"/>
+        </w:rPr>
+        <w:t xml:space="preserve"> svaki čvor ima najviše dva sina; </w:t>
+      </w:r>
+      <w:r>
+        <w:rPr>
+          <w:color w:val="FFFFFF" w:themeColor="background1"/>
+          <w:highlight w:val="black"/>
+          <w:lang w:val="sr-Latn-RS"/>
+        </w:rPr>
+        <w:t>2</w:t>
+      </w:r>
+      <w:r>
+        <w:rPr>
+          <w:color w:val="FFFFFF" w:themeColor="background1"/>
+          <w:highlight w:val="black"/>
+          <w:lang w:val="sr-Latn-RS"/>
+        </w:rPr>
+        <w:t>)</w:t>
+      </w:r>
+      <w:r>
+        <w:rPr>
+          <w:lang w:val="sr-Latn-RS"/>
+        </w:rPr>
+        <w:t xml:space="preserve"> koren nije nikome sin, a listovi nemaju sinove; </w:t>
+      </w:r>
+      <w:r>
+        <w:rPr>
+          <w:color w:val="FFFFFF" w:themeColor="background1"/>
+          <w:highlight w:val="black"/>
+          <w:lang w:val="sr-Latn-RS"/>
+        </w:rPr>
+        <w:t>3</w:t>
+      </w:r>
+      <w:r>
+        <w:rPr>
+          <w:color w:val="FFFFFF" w:themeColor="background1"/>
+          <w:highlight w:val="black"/>
+          <w:lang w:val="sr-Latn-RS"/>
+        </w:rPr>
+        <w:t>)</w:t>
+      </w:r>
+      <w:r>
+        <w:rPr>
+          <w:lang w:val="sr-Latn-RS"/>
+        </w:rPr>
+        <w:t xml:space="preserve"> otac čvora B je A ako je B sin od A. </w:t>
+      </w:r>
+    </w:p>
+    <w:p>
+      <w:pPr>
+        <w:spacing w:after="80"/>
+        <w:jc w:val="both"/>
+        <w:rPr>
+          <w:lang w:val="sr-Latn-RS"/>
+        </w:rPr>
+      </w:pPr>
+      <w:r>
+        <w:rPr>
+          <w:b/>
+          <w:bCs/>
+          <w:lang w:val="sr-Latn-RS"/>
+        </w:rPr>
+        <w:lastRenderedPageBreak/>
+        <w:t>Binarno stablo sa heap osobinom</w:t>
+      </w:r>
+      <w:r>
+        <w:rPr>
+          <w:lang w:val="sr-Latn-RS"/>
+        </w:rPr>
+        <w:t xml:space="preserve">: zadovoljava sledeće uslove: </w:t>
+      </w:r>
+      <w:r>
+        <w:rPr>
+          <w:color w:val="FFFFFF" w:themeColor="background1"/>
+          <w:highlight w:val="black"/>
+          <w:lang w:val="sr-Latn-RS"/>
+        </w:rPr>
+        <w:t>1</w:t>
+      </w:r>
+      <w:r>
+        <w:rPr>
+          <w:color w:val="FFFFFF" w:themeColor="background1"/>
+          <w:highlight w:val="black"/>
+          <w:lang w:val="sr-Latn-RS"/>
+        </w:rPr>
+        <w:t>)</w:t>
+      </w:r>
+      <w:r>
+        <w:rPr>
+          <w:lang w:val="sr-Latn-RS"/>
+        </w:rPr>
+        <w:t xml:space="preserve"> stablo je kompletno (svi nivoi osim možda poslednjeg su potpuno popunjeni, a poslednji ako nije potpun je popunjen redom sleva nadesno; </w:t>
+      </w:r>
+      <w:r>
+        <w:rPr>
+          <w:color w:val="FFFFFF" w:themeColor="background1"/>
+          <w:highlight w:val="black"/>
+          <w:lang w:val="sr-Latn-RS"/>
+        </w:rPr>
+        <w:t>2</w:t>
+      </w:r>
+      <w:r>
+        <w:rPr>
+          <w:color w:val="FFFFFF" w:themeColor="background1"/>
+          <w:highlight w:val="black"/>
+          <w:lang w:val="sr-Latn-RS"/>
+        </w:rPr>
+        <w:t>)</w:t>
+      </w:r>
+      <w:r>
+        <w:rPr>
+          <w:lang w:val="sr-Latn-RS"/>
+        </w:rPr>
+        <w:t xml:space="preserve"> za svaki čvor važi da je veći od svojih sinova (odnosi se na oba podstabla, koren je maksimum). Ovakva stabla jednostavno se predstavljaju nizom, gde su sinovi sa indeksima </w:t>
+      </w:r>
+      <w:r>
+        <w:rPr>
+          <w:rFonts w:ascii="Cambria Math" w:hAnsi="Cambria Math"/>
+          <w:lang w:val="sr-Latn-RS"/>
+        </w:rPr>
+        <w:t>2p + 1</w:t>
+      </w:r>
+      <w:r>
+        <w:rPr>
+          <w:lang w:val="sr-Latn-RS"/>
+        </w:rPr>
+        <w:t xml:space="preserve"> i </w:t>
+      </w:r>
+      <w:r>
+        <w:rPr>
+          <w:rFonts w:ascii="Cambria Math" w:hAnsi="Cambria Math"/>
+          <w:lang w:val="sr-Latn-RS"/>
+        </w:rPr>
+        <w:t>2p + 2</w:t>
+      </w:r>
+      <w:r>
+        <w:rPr>
+          <w:lang w:val="sr-Latn-RS"/>
+        </w:rPr>
+        <w:t xml:space="preserve">, a roditelj čvora sa indeksom </w:t>
+      </w:r>
+      <w:r>
+        <w:rPr>
+          <w:rFonts w:ascii="Cambria Math" w:hAnsi="Cambria Math"/>
+          <w:lang w:val="sr-Latn-RS"/>
+        </w:rPr>
+        <w:t>s</w:t>
+      </w:r>
+      <w:r>
+        <w:rPr>
+          <w:lang w:val="sr-Latn-RS"/>
+        </w:rPr>
+        <w:t xml:space="preserve"> je </w:t>
+      </w:r>
+      <w:r>
+        <w:rPr>
+          <w:rFonts w:ascii="Cambria Math" w:hAnsi="Cambria Math"/>
+          <w:lang w:val="sr-Latn-RS"/>
+        </w:rPr>
+        <w:t>(s – 1) / 2</w:t>
+      </w:r>
+      <w:r>
+        <w:rPr>
+          <w:lang w:val="sr-Latn-RS"/>
+        </w:rPr>
+        <w:t xml:space="preserve"> (celobrojno deljenje).</w:t>
+      </w:r>
+    </w:p>
+    <w:p>
+      <w:pPr>
+        <w:spacing w:after="80"/>
+        <w:jc w:val="both"/>
+        <w:rPr>
+          <w:lang w:val="sr-Latn-RS"/>
+        </w:rPr>
+      </w:pPr>
+      <w:r>
+        <w:rPr>
+          <w:rFonts w:ascii="Consolas" w:hAnsi="Consolas"/>
+          <w:b/>
+          <w:bCs/>
+          <w:sz w:val="20"/>
+          <w:szCs w:val="20"/>
+          <w:lang w:val="sr-Latn-RS"/>
+        </w:rPr>
+        <w:t xml:space="preserve">void </w:t>
+      </w:r>
+      <w:r>
+        <w:rPr>
+          <w:rFonts w:ascii="Consolas" w:hAnsi="Consolas"/>
+          <w:b/>
+          <w:bCs/>
+          <w:sz w:val="20"/>
+          <w:szCs w:val="20"/>
+          <w:lang w:val="sr-Latn-RS"/>
+        </w:rPr>
+        <w:t>insert(T element)</w:t>
+      </w:r>
+      <w:r>
+        <w:rPr>
+          <w:lang w:val="sr-Latn-RS"/>
+        </w:rPr>
+        <w:t xml:space="preserve">: </w:t>
+      </w:r>
+      <w:r>
+        <w:rPr>
+          <w:color w:val="FFFFFF" w:themeColor="background1"/>
+          <w:highlight w:val="black"/>
+          <w:lang w:val="sr-Latn-RS"/>
+        </w:rPr>
+        <w:t>1</w:t>
+      </w:r>
+      <w:r>
+        <w:rPr>
+          <w:color w:val="FFFFFF" w:themeColor="background1"/>
+          <w:highlight w:val="black"/>
+          <w:lang w:val="sr-Latn-RS"/>
+        </w:rPr>
+        <w:t>)</w:t>
+      </w:r>
+      <w:r>
+        <w:rPr>
+          <w:lang w:val="sr-Latn-RS"/>
+        </w:rPr>
+        <w:t xml:space="preserve"> dodaje se novi element na kraj (proširivog) niza; </w:t>
+      </w:r>
+      <w:r>
+        <w:rPr>
+          <w:color w:val="FFFFFF" w:themeColor="background1"/>
+          <w:highlight w:val="black"/>
+          <w:lang w:val="sr-Latn-RS"/>
+        </w:rPr>
+        <w:t>2</w:t>
+      </w:r>
+      <w:r>
+        <w:rPr>
+          <w:color w:val="FFFFFF" w:themeColor="background1"/>
+          <w:highlight w:val="black"/>
+          <w:lang w:val="sr-Latn-RS"/>
+        </w:rPr>
+        <w:t>)</w:t>
+      </w:r>
+      <w:r>
+        <w:rPr>
+          <w:lang w:val="sr-Latn-RS"/>
+        </w:rPr>
+        <w:t xml:space="preserve"> popravlja se niz tako da se ponovo uspostavi </w:t>
+      </w:r>
+      <w:r>
+        <w:rPr>
+          <w:i/>
+          <w:iCs/>
+          <w:lang w:val="sr-Latn-RS"/>
+        </w:rPr>
+        <w:t>heap</w:t>
+      </w:r>
+      <w:r>
+        <w:rPr>
+          <w:lang w:val="sr-Latn-RS"/>
+        </w:rPr>
+        <w:t xml:space="preserve"> osobina – ako je novi element veći od oca razmenjuju se, što se ponavlja sve dok je zadovoljen uslov razmene ili dok se ne stigne do korenskog čvora.</w:t>
+      </w:r>
+    </w:p>
+    <w:p>
+      <w:pPr>
+        <w:spacing w:after="80"/>
+        <w:jc w:val="both"/>
+        <w:rPr>
+          <w:lang w:val="sr-Latn-RS"/>
+        </w:rPr>
+      </w:pPr>
+      <w:r>
+        <w:rPr>
+          <w:rFonts w:ascii="Consolas" w:hAnsi="Consolas"/>
+          <w:b/>
+          <w:bCs/>
+          <w:sz w:val="20"/>
+          <w:szCs w:val="20"/>
+          <w:lang w:val="sr-Latn-RS"/>
+        </w:rPr>
+        <w:t xml:space="preserve">T </w:t>
+      </w:r>
+      <w:r>
+        <w:rPr>
+          <w:rFonts w:ascii="Consolas" w:hAnsi="Consolas"/>
+          <w:b/>
+          <w:bCs/>
+          <w:sz w:val="20"/>
+          <w:szCs w:val="20"/>
+          <w:lang w:val="sr-Latn-RS"/>
+        </w:rPr>
+        <w:t>max(</w:t>
+      </w:r>
+      <w:r>
+        <w:rPr>
+          <w:rFonts w:ascii="Consolas" w:hAnsi="Consolas"/>
+          <w:b/>
+          <w:bCs/>
+          <w:sz w:val="20"/>
+          <w:szCs w:val="20"/>
+          <w:lang w:val="sr-Latn-RS"/>
+        </w:rPr>
+        <w:t>)</w:t>
+      </w:r>
+      <w:r>
+        <w:rPr>
+          <w:lang w:val="sr-Latn-RS"/>
+        </w:rPr>
+        <w:t>:</w:t>
+      </w:r>
+      <w:r>
+        <w:rPr>
+          <w:lang w:val="sr-Latn-RS"/>
+        </w:rPr>
+        <w:t xml:space="preserve"> proverava se da li je lista prazna i ako nije vraća se koren liste (</w:t>
+      </w:r>
+      <w:r>
+        <w:rPr>
+          <w:rFonts w:ascii="Cambria Math" w:hAnsi="Cambria Math"/>
+          <w:lang w:val="sr-Latn-RS"/>
+        </w:rPr>
+        <w:t>idx = 0</w:t>
+      </w:r>
+      <w:r>
+        <w:rPr>
+          <w:lang w:val="sr-Latn-RS"/>
+        </w:rPr>
+        <w:t>).</w:t>
+      </w:r>
+    </w:p>
+    <w:p>
+      <w:pPr>
+        <w:spacing w:after="80"/>
+        <w:jc w:val="both"/>
+        <w:rPr>
+          <w:lang w:val="sr-Latn-RS"/>
+        </w:rPr>
+      </w:pPr>
+      <w:r>
+        <w:rPr>
+          <w:rFonts w:ascii="Consolas" w:hAnsi="Consolas"/>
+          <w:b/>
+          <w:bCs/>
+          <w:sz w:val="20"/>
+          <w:szCs w:val="20"/>
+          <w:lang w:val="sr-Latn-RS"/>
+        </w:rPr>
+        <w:t>boolean</w:t>
+      </w:r>
+      <w:r>
+        <w:rPr>
+          <w:rFonts w:ascii="Consolas" w:hAnsi="Consolas"/>
+          <w:b/>
+          <w:bCs/>
+          <w:sz w:val="20"/>
+          <w:szCs w:val="20"/>
+          <w:lang w:val="sr-Latn-RS"/>
+        </w:rPr>
+        <w:t xml:space="preserve"> </w:t>
+      </w:r>
+      <w:r>
+        <w:rPr>
+          <w:rFonts w:ascii="Consolas" w:hAnsi="Consolas"/>
+          <w:b/>
+          <w:bCs/>
+          <w:sz w:val="20"/>
+          <w:szCs w:val="20"/>
+          <w:lang w:val="sr-Latn-RS"/>
+        </w:rPr>
+        <w:t>isEmtpy(</w:t>
+      </w:r>
+      <w:r>
+        <w:rPr>
+          <w:rFonts w:ascii="Consolas" w:hAnsi="Consolas"/>
+          <w:b/>
+          <w:bCs/>
+          <w:sz w:val="20"/>
+          <w:szCs w:val="20"/>
+          <w:lang w:val="sr-Latn-RS"/>
+        </w:rPr>
+        <w:t>)</w:t>
+      </w:r>
+      <w:r>
+        <w:rPr>
+          <w:lang w:val="sr-Latn-RS"/>
+        </w:rPr>
+        <w:t xml:space="preserve">: proverava da li je veličina liste jednaka </w:t>
+      </w:r>
+      <w:r>
+        <w:rPr>
+          <w:rFonts w:ascii="Cambria Math" w:hAnsi="Cambria Math"/>
+          <w:lang w:val="sr-Latn-RS"/>
+        </w:rPr>
+        <w:t>0</w:t>
+      </w:r>
+      <w:r>
+        <w:rPr>
+          <w:lang w:val="sr-Latn-RS"/>
+        </w:rPr>
+        <w:t>.</w:t>
+      </w:r>
+    </w:p>
+    <w:p>
+      <w:pPr>
+        <w:jc w:val="right"/>
+        <w:rPr>
+          <w:lang w:val="sr-Latn-RS"/>
+        </w:rPr>
+      </w:pPr>
+      <w:hyperlink r:id="rId23" w:history="1">
+        <w:r>
+          <w:rPr>
+            <w:rStyle w:val="Hyperlink"/>
+            <w:lang w:val="sr-Latn-RS"/>
+          </w:rPr>
+          <w:t>https://github.com/NikolaVetnic/SPA2/blob/master/src/p02_priorityqueue/</w:t>
+        </w:r>
+      </w:hyperlink>
+      <w:r>
+        <w:rPr>
+          <w:lang w:val="sr-Latn-RS"/>
+        </w:rPr>
+        <w:t xml:space="preserve"> </w:t>
+      </w:r>
+    </w:p>
+    <w:p>
+      <w:pPr>
+        <w:jc w:val="both"/>
+        <w:rPr>
+          <w:lang w:val="sr-Latn-RS"/>
+        </w:rPr>
+      </w:pPr>
+    </w:p>
+    <w:p>
+      <w:pPr>
+        <w:ind w:left="709"/>
+        <w:jc w:val="both"/>
+        <w:rPr>
+          <w:rFonts w:ascii="Calibri Light" w:hAnsi="Calibri Light" w:cs="Calibri Light"/>
+          <w:lang w:val="sr-Latn-RS"/>
+        </w:rPr>
+      </w:pPr>
+      <w:r>
+        <w:rPr>
+          <w:rFonts w:ascii="Calibri Light" w:hAnsi="Calibri Light" w:cs="Calibri Light"/>
+          <w:noProof/>
+          <w:lang w:val="sr-Latn-RS"/>
+        </w:rPr>
+        <mc:AlternateContent>
+          <mc:Choice Requires="wps">
+            <w:drawing>
+              <wp:anchor distT="0" distB="0" distL="114300" distR="114300" simplePos="0" relativeHeight="251679744" behindDoc="0" locked="0" layoutInCell="1" allowOverlap="1" wp14:anchorId="0F9767C1" wp14:editId="3E740F29">
+                <wp:simplePos x="0" y="0"/>
+                <wp:positionH relativeFrom="column">
+                  <wp:posOffset>-5715</wp:posOffset>
+                </wp:positionH>
+                <wp:positionV relativeFrom="paragraph">
+                  <wp:posOffset>50165</wp:posOffset>
+                </wp:positionV>
+                <wp:extent cx="360000" cy="485578"/>
+                <wp:effectExtent l="0" t="0" r="8890" b="10160"/>
+                <wp:wrapNone/>
+                <wp:docPr id="10" name="Text Box 10"/>
+                <wp:cNvGraphicFramePr/>
+                <a:graphic xmlns:a="http://schemas.openxmlformats.org/drawingml/2006/main">
+                  <a:graphicData uri="http://schemas.microsoft.com/office/word/2010/wordprocessingShape">
+                    <wps:wsp>
+                      <wps:cNvSpPr txBox="1"/>
+                      <wps:spPr>
+                        <a:xfrm>
+                          <a:off x="0" y="0"/>
+                          <a:ext cx="360000" cy="485578"/>
+                        </a:xfrm>
+                        <a:prstGeom prst="rect">
+                          <a:avLst/>
+                        </a:prstGeom>
+                        <a:solidFill>
+                          <a:schemeClr val="lt1"/>
+                        </a:solidFill>
+                        <a:ln w="6350">
+                          <a:solidFill>
+                            <a:prstClr val="black"/>
+                          </a:solidFill>
+                        </a:ln>
+                      </wps:spPr>
+                      <wps:txbx>
+                        <w:txbxContent>
+                          <w:p>
+                            <w:pPr>
+                              <w:jc w:val="center"/>
+                              <w:rPr>
+                                <w:rFonts w:cs="Times New Roman (Body CS)"/>
+                                <w:spacing w:val="-40"/>
+                                <w:sz w:val="32"/>
+                                <w:szCs w:val="32"/>
+                                <w:lang w:val="sr-Latn-RS"/>
+                              </w:rPr>
+                            </w:pPr>
+                            <w:r>
+                              <w:rPr>
+                                <w:rFonts w:cs="Times New Roman (Body CS)"/>
+                                <w:spacing w:val="-40"/>
+                                <w:sz w:val="32"/>
+                                <w:szCs w:val="32"/>
+                                <w:lang w:val="sr-Latn-RS"/>
+                              </w:rPr>
+                              <w:t>11</w:t>
+                            </w:r>
+                          </w:p>
+                        </w:txbxContent>
+                      </wps:txbx>
+                      <wps:bodyPr rot="0" spcFirstLastPara="0" vertOverflow="overflow" horzOverflow="overflow" vert="horz" wrap="square" lIns="91440" tIns="45720" rIns="91440" bIns="45720" numCol="1" spcCol="0" rtlCol="0" fromWordArt="0" anchor="ctr" anchorCtr="0" forceAA="0" compatLnSpc="1">
+                        <a:prstTxWarp prst="textNoShape">
+                          <a:avLst/>
+                        </a:prstTxWarp>
+                        <a:noAutofit/>
+                      </wps:bodyPr>
+                    </wps:wsp>
+                  </a:graphicData>
+                </a:graphic>
+                <wp14:sizeRelH relativeFrom="margin">
+                  <wp14:pctWidth>0</wp14:pctWidth>
+                </wp14:sizeRelH>
+                <wp14:sizeRelV relativeFrom="margin">
+                  <wp14:pctHeight>0</wp14:pctHeight>
+                </wp14:sizeRelV>
+              </wp:anchor>
+            </w:drawing>
+          </mc:Choice>
+          <mc:Fallback>
+            <w:pict>
+              <v:shape w14:anchorId="0F9767C1" id="Text Box 10" o:spid="_x0000_s1036" type="#_x0000_t202" style="position:absolute;left:0;text-align:left;margin-left:-.45pt;margin-top:3.95pt;width:28.35pt;height:38.25pt;z-index:251679744;visibility:visible;mso-wrap-style:square;mso-width-percent:0;mso-height-percent:0;mso-wrap-distance-left:9pt;mso-wrap-distance-top:0;mso-wrap-distance-right:9pt;mso-wrap-distance-bottom:0;mso-position-horizontal:absolute;mso-position-horizontal-relative:text;mso-position-vertical:absolute;mso-position-vertical-relative:text;mso-width-percent:0;mso-height-percent:0;mso-width-relative:margin;mso-height-relative:margin;v-text-anchor:middle" o:gfxdata="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" fillcolor="white [3201]" strokeweight=".5pt">
+                <v:textbox>
+                  <w:txbxContent>
+                    <w:p>
+                      <w:pPr>
+                        <w:jc w:val="center"/>
+                        <w:rPr>
+                          <w:rFonts w:cs="Times New Roman (Body CS)"/>
+                          <w:spacing w:val="-40"/>
+                          <w:sz w:val="32"/>
+                          <w:szCs w:val="32"/>
+                          <w:lang w:val="sr-Latn-RS"/>
+                        </w:rPr>
+                      </w:pPr>
+                      <w:r>
+                        <w:rPr>
+                          <w:rFonts w:cs="Times New Roman (Body CS)"/>
+                          <w:spacing w:val="-40"/>
+                          <w:sz w:val="32"/>
+                          <w:szCs w:val="32"/>
+                          <w:lang w:val="sr-Latn-RS"/>
+                        </w:rPr>
+                        <w:t>11</w:t>
+                      </w:r>
+                    </w:p>
+                  </w:txbxContent>
+                </v:textbox>
+              </v:shape>
+            </w:pict>
+          </mc:Fallback>
+        </mc:AlternateContent>
+      </w:r>
+      <w:r>
+        <w:rPr>
+          <w:rFonts w:ascii="Calibri Light" w:hAnsi="Calibri Light" w:cs="Calibri Light"/>
+          <w:noProof/>
+          <w:lang w:val="sr-Latn-RS"/>
+        </w:rPr>
+        <w:t xml:space="preserve">ADT prioritetna lista, </w:t>
+      </w:r>
+      <w:r>
+        <w:rPr>
+          <w:rFonts w:ascii="Calibri Light" w:hAnsi="Calibri Light" w:cs="Calibri Light"/>
+          <w:i/>
+          <w:iCs/>
+          <w:noProof/>
+          <w:lang w:val="sr-Latn-RS"/>
+        </w:rPr>
+        <w:t>delM</w:t>
+      </w:r>
+      <w:r>
+        <w:rPr>
+          <w:rFonts w:ascii="Calibri Light" w:hAnsi="Calibri Light" w:cs="Calibri Light"/>
+          <w:i/>
+          <w:iCs/>
+          <w:noProof/>
+          <w:lang w:val="sr-Latn-RS"/>
+        </w:rPr>
+        <w:t>ax</w:t>
+      </w:r>
+      <w:r>
+        <w:rPr>
+          <w:rFonts w:ascii="Calibri Light" w:hAnsi="Calibri Light" w:cs="Calibri Light"/>
+          <w:noProof/>
+          <w:lang w:val="sr-Latn-RS"/>
+        </w:rPr>
+        <w:t xml:space="preserve"> i </w:t>
+      </w:r>
+      <w:r>
+        <w:rPr>
+          <w:rFonts w:ascii="Calibri Light" w:hAnsi="Calibri Light" w:cs="Calibri Light"/>
+          <w:i/>
+          <w:iCs/>
+          <w:noProof/>
+          <w:lang w:val="sr-Latn-RS"/>
+        </w:rPr>
+        <w:t>size</w:t>
+      </w:r>
+      <w:r>
+        <w:rPr>
+          <w:rFonts w:ascii="Calibri Light" w:hAnsi="Calibri Light" w:cs="Calibri Light"/>
+          <w:noProof/>
+          <w:lang w:val="sr-Latn-RS"/>
+        </w:rPr>
+        <w:t>.</w:t>
+      </w:r>
+    </w:p>
+    <w:p>
+      <w:pPr>
+        <w:ind w:left="709"/>
+        <w:jc w:val="both"/>
+        <w:rPr>
+          <w:rFonts w:ascii="Calibri Light" w:hAnsi="Calibri Light" w:cs="Calibri Light"/>
+          <w:lang w:val="sr-Latn-RS"/>
+        </w:rPr>
+      </w:pPr>
+    </w:p>
+    <w:p>
+      <w:pPr>
+        <w:jc w:val="both"/>
+      </w:pPr>
+    </w:p>
+    <w:p>
+      <w:pPr>
+        <w:spacing w:after="80"/>
+        <w:jc w:val="both"/>
+        <w:rPr>
+          <w:lang w:val="sr-Latn-RS"/>
+        </w:rPr>
+      </w:pPr>
+      <w:r>
+        <w:rPr>
+          <w:rFonts w:ascii="Consolas" w:hAnsi="Consolas"/>
+          <w:b/>
+          <w:bCs/>
+          <w:sz w:val="20"/>
+          <w:szCs w:val="20"/>
+        </w:rPr>
+        <w:t xml:space="preserve">T </w:t>
+      </w:r>
+      <w:proofErr w:type="spellStart"/>
+      <w:proofErr w:type="gramStart"/>
+      <w:r>
+        <w:rPr>
+          <w:rFonts w:ascii="Consolas" w:hAnsi="Consolas"/>
+          <w:b/>
+          <w:bCs/>
+          <w:sz w:val="20"/>
+          <w:szCs w:val="20"/>
+        </w:rPr>
+        <w:t>delMax</w:t>
+      </w:r>
+      <w:proofErr w:type="spellEnd"/>
+      <w:r>
+        <w:rPr>
+          <w:rFonts w:ascii="Consolas" w:hAnsi="Consolas"/>
+          <w:b/>
+          <w:bCs/>
+          <w:sz w:val="20"/>
+          <w:szCs w:val="20"/>
+        </w:rPr>
+        <w:t>(</w:t>
+      </w:r>
+      <w:proofErr w:type="gramEnd"/>
+      <w:r>
+        <w:rPr>
+          <w:rFonts w:ascii="Consolas" w:hAnsi="Consolas"/>
+          <w:b/>
+          <w:bCs/>
+          <w:sz w:val="20"/>
+          <w:szCs w:val="20"/>
+        </w:rPr>
+        <w:t>)</w:t>
+      </w:r>
+      <w:r>
+        <w:rPr>
+          <w:lang w:val="sr-Latn-RS"/>
+        </w:rPr>
+        <w:t>:</w:t>
+      </w:r>
+      <w:r>
+        <w:rPr>
+          <w:lang w:val="sr-Latn-RS"/>
+        </w:rPr>
+        <w:t xml:space="preserve"> </w:t>
+      </w:r>
+      <w:r>
+        <w:rPr>
+          <w:color w:val="FFFFFF" w:themeColor="background1"/>
+          <w:highlight w:val="black"/>
+          <w:lang w:val="sr-Latn-RS"/>
+        </w:rPr>
+        <w:t>1</w:t>
+      </w:r>
+      <w:r>
+        <w:rPr>
+          <w:color w:val="FFFFFF" w:themeColor="background1"/>
+          <w:highlight w:val="black"/>
+          <w:lang w:val="sr-Latn-RS"/>
+        </w:rPr>
+        <w:t>)</w:t>
+      </w:r>
+      <w:r>
+        <w:rPr>
+          <w:lang w:val="sr-Latn-RS"/>
+        </w:rPr>
+        <w:t xml:space="preserve"> poslednji element niza se stavi na početak; </w:t>
+      </w:r>
+      <w:r>
+        <w:rPr>
+          <w:color w:val="FFFFFF" w:themeColor="background1"/>
+          <w:highlight w:val="black"/>
+          <w:lang w:val="sr-Latn-RS"/>
+        </w:rPr>
+        <w:t>1</w:t>
+      </w:r>
+      <w:r>
+        <w:rPr>
+          <w:color w:val="FFFFFF" w:themeColor="background1"/>
+          <w:highlight w:val="black"/>
+          <w:lang w:val="sr-Latn-RS"/>
+        </w:rPr>
+        <w:t>)</w:t>
+      </w:r>
+      <w:r>
+        <w:rPr>
+          <w:lang w:val="sr-Latn-RS"/>
+        </w:rPr>
+        <w:t xml:space="preserve"> povrati se </w:t>
+      </w:r>
+      <w:r>
+        <w:rPr>
+          <w:i/>
+          <w:iCs/>
+          <w:lang w:val="sr-Latn-RS"/>
+        </w:rPr>
+        <w:t>heap</w:t>
+      </w:r>
+      <w:r>
+        <w:rPr>
+          <w:lang w:val="sr-Latn-RS"/>
+        </w:rPr>
+        <w:t xml:space="preserve"> struktura, ovog puta krećući se od korena ka kraju niza – ako je otac manji od većeg sina razmenjuju se, što se ponavlja sve dok otac ima bar jednog sina i dokle god je uslov razmene zadovoljen.</w:t>
+      </w:r>
+    </w:p>
+    <w:p>
+      <w:pPr>
+        <w:spacing w:after="80"/>
+        <w:jc w:val="both"/>
+        <w:rPr>
+          <w:lang w:val="sr-Latn-RS"/>
+        </w:rPr>
+      </w:pPr>
+      <w:r>
+        <w:rPr>
+          <w:rFonts w:ascii="Consolas" w:hAnsi="Consolas"/>
+          <w:b/>
+          <w:bCs/>
+          <w:sz w:val="20"/>
+          <w:szCs w:val="20"/>
+        </w:rPr>
+        <w:t xml:space="preserve">int </w:t>
+      </w:r>
+      <w:proofErr w:type="gramStart"/>
+      <w:r>
+        <w:rPr>
+          <w:rFonts w:ascii="Consolas" w:hAnsi="Consolas"/>
+          <w:b/>
+          <w:bCs/>
+          <w:sz w:val="20"/>
+          <w:szCs w:val="20"/>
+        </w:rPr>
+        <w:t>size(</w:t>
+      </w:r>
+      <w:proofErr w:type="gramEnd"/>
+      <w:r>
+        <w:rPr>
+          <w:rFonts w:ascii="Consolas" w:hAnsi="Consolas"/>
+          <w:b/>
+          <w:bCs/>
+          <w:sz w:val="20"/>
+          <w:szCs w:val="20"/>
+        </w:rPr>
+        <w:t>)</w:t>
+      </w:r>
+      <w:r>
+        <w:rPr>
+          <w:lang w:val="sr-Latn-RS"/>
+        </w:rPr>
+        <w:t>: vraća se veličina niza.</w:t>
+      </w:r>
+    </w:p>
+    <w:p>
+      <w:pPr>
+        <w:jc w:val="right"/>
+        <w:rPr>
+          <w:lang w:val="sr-Latn-RS"/>
+        </w:rPr>
+      </w:pPr>
+      <w:hyperlink r:id="rId24" w:history="1">
+        <w:r>
+          <w:rPr>
+            <w:rStyle w:val="Hyperlink"/>
+            <w:lang w:val="sr-Latn-RS"/>
+          </w:rPr>
+          <w:t>https://github.com/NikolaVetnic/SPA2/blob/master/src/p02_priorityqueue/</w:t>
+        </w:r>
+      </w:hyperlink>
+      <w:r>
+        <w:rPr>
+          <w:lang w:val="sr-Latn-RS"/>
+        </w:rPr>
+        <w:t xml:space="preserve"> </w:t>
+      </w:r>
+    </w:p>
+    <w:p>
+      <w:pPr>
+        <w:jc w:val="both"/>
+        <w:rPr>
+          <w:lang w:val="sr-Latn-RS"/>
+        </w:rPr>
+      </w:pPr>
+    </w:p>
+    <w:p>
+      <w:pPr>
+        <w:ind w:left="709"/>
+        <w:jc w:val="both"/>
+        <w:rPr>
+          <w:rFonts w:ascii="Calibri Light" w:hAnsi="Calibri Light" w:cs="Calibri Light"/>
+          <w:lang w:val="sr-Latn-RS"/>
+        </w:rPr>
+      </w:pPr>
+      <w:r>
+        <w:rPr>
+          <w:rFonts w:ascii="Calibri Light" w:hAnsi="Calibri Light" w:cs="Calibri Light"/>
+          <w:noProof/>
+          <w:lang w:val="sr-Latn-RS"/>
+        </w:rPr>
+        <mc:AlternateContent>
+          <mc:Choice Requires="wps">
+            <w:drawing>
+              <wp:anchor distT="0" distB="0" distL="114300" distR="114300" simplePos="0" relativeHeight="251681792" behindDoc="0" locked="0" layoutInCell="1" allowOverlap="1" wp14:anchorId="47715D27" wp14:editId="630F6CB2">
+                <wp:simplePos x="0" y="0"/>
+                <wp:positionH relativeFrom="column">
+                  <wp:posOffset>-5715</wp:posOffset>
+                </wp:positionH>
+                <wp:positionV relativeFrom="paragraph">
+                  <wp:posOffset>50165</wp:posOffset>
+                </wp:positionV>
+                <wp:extent cx="360000" cy="485578"/>
+                <wp:effectExtent l="0" t="0" r="8890" b="10160"/>
+                <wp:wrapNone/>
+                <wp:docPr id="11" name="Text Box 11"/>
+                <wp:cNvGraphicFramePr/>
+                <a:graphic xmlns:a="http://schemas.openxmlformats.org/drawingml/2006/main">
+                  <a:graphicData uri="http://schemas.microsoft.com/office/word/2010/wordprocessingShape">
+                    <wps:wsp>
+                      <wps:cNvSpPr txBox="1"/>
+                      <wps:spPr>
+                        <a:xfrm>
+                          <a:off x="0" y="0"/>
+                          <a:ext cx="360000" cy="485578"/>
+                        </a:xfrm>
+                        <a:prstGeom prst="rect">
+                          <a:avLst/>
+                        </a:prstGeom>
+                        <a:solidFill>
+                          <a:schemeClr val="lt1"/>
+                        </a:solidFill>
+                        <a:ln w="6350">
+                          <a:solidFill>
+                            <a:prstClr val="black"/>
+                          </a:solidFill>
+                        </a:ln>
+                      </wps:spPr>
+                      <wps:txbx>
+                        <w:txbxContent>
+                          <w:p>
+                            <w:pPr>
+                              <w:jc w:val="center"/>
+                              <w:rPr>
+                                <w:rFonts w:cs="Times New Roman (Body CS)"/>
+                                <w:spacing w:val="-40"/>
+                                <w:sz w:val="32"/>
+                                <w:szCs w:val="32"/>
+                                <w:lang w:val="sr-Latn-RS"/>
+                              </w:rPr>
+                            </w:pPr>
+                            <w:r>
+                              <w:rPr>
+                                <w:rFonts w:cs="Times New Roman (Body CS)"/>
+                                <w:spacing w:val="-40"/>
+                                <w:sz w:val="32"/>
+                                <w:szCs w:val="32"/>
+                                <w:lang w:val="sr-Latn-RS"/>
+                              </w:rPr>
+                              <w:t>12</w:t>
+                            </w:r>
+                          </w:p>
+                        </w:txbxContent>
+                      </wps:txbx>
+                      <wps:bodyPr rot="0" spcFirstLastPara="0" vertOverflow="overflow" horzOverflow="overflow" vert="horz" wrap="square" lIns="91440" tIns="45720" rIns="91440" bIns="45720" numCol="1" spcCol="0" rtlCol="0" fromWordArt="0" anchor="ctr" anchorCtr="0" forceAA="0" compatLnSpc="1">
+                        <a:prstTxWarp prst="textNoShape">
+                          <a:avLst/>
+                        </a:prstTxWarp>
+                        <a:noAutofit/>
+                      </wps:bodyPr>
+                    </wps:wsp>
+                  </a:graphicData>
+                </a:graphic>
+                <wp14:sizeRelH relativeFrom="margin">
+                  <wp14:pctWidth>0</wp14:pctWidth>
+                </wp14:sizeRelH>
+                <wp14:sizeRelV relativeFrom="margin">
+                  <wp14:pctHeight>0</wp14:pctHeight>
+                </wp14:sizeRelV>
+              </wp:anchor>
+            </w:drawing>
+          </mc:Choice>
+          <mc:Fallback>
+            <w:pict>
+              <v:shape w14:anchorId="47715D27" id="Text Box 11" o:spid="_x0000_s1037" type="#_x0000_t202" style="position:absolute;left:0;text-align:left;margin-left:-.45pt;margin-top:3.95pt;width:28.35pt;height:38.25pt;z-index:251681792;visibility:visible;mso-wrap-style:square;mso-width-percent:0;mso-height-percent:0;mso-wrap-distance-left:9pt;mso-wrap-distance-top:0;mso-wrap-distance-right:9pt;mso-wrap-distance-bottom:0;mso-position-horizontal:absolute;mso-position-horizontal-relative:text;mso-position-vertical:absolute;mso-position-vertical-relative:text;mso-width-percent:0;mso-height-percent:0;mso-width-relative:margin;mso-height-relative:margin;v-text-anchor:middle" o:gfxdata="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" fillcolor="white [3201]" strokeweight=".5pt">
+                <v:textbox>
+                  <w:txbxContent>
+                    <w:p>
+                      <w:pPr>
+                        <w:jc w:val="center"/>
+                        <w:rPr>
+                          <w:rFonts w:cs="Times New Roman (Body CS)"/>
+                          <w:spacing w:val="-40"/>
+                          <w:sz w:val="32"/>
+                          <w:szCs w:val="32"/>
+                          <w:lang w:val="sr-Latn-RS"/>
+                        </w:rPr>
+                      </w:pPr>
+                      <w:r>
+                        <w:rPr>
+                          <w:rFonts w:cs="Times New Roman (Body CS)"/>
+                          <w:spacing w:val="-40"/>
+                          <w:sz w:val="32"/>
+                          <w:szCs w:val="32"/>
+                          <w:lang w:val="sr-Latn-RS"/>
+                        </w:rPr>
+                        <w:t>12</w:t>
+                      </w:r>
+                    </w:p>
+                  </w:txbxContent>
+                </v:textbox>
+              </v:shape>
+            </w:pict>
+          </mc:Fallback>
+        </mc:AlternateContent>
+      </w:r>
+      <w:r>
+        <w:rPr>
+          <w:rFonts w:ascii="Calibri Light" w:hAnsi="Calibri Light" w:cs="Calibri Light"/>
+          <w:noProof/>
+          <w:lang w:val="sr-Latn-RS"/>
+        </w:rPr>
+        <w:t>ADT skup realizovan otvorenih hešovanjem.</w:t>
+      </w:r>
+    </w:p>
+    <w:p>
+      <w:pPr>
+        <w:ind w:left="709"/>
+        <w:jc w:val="both"/>
+        <w:rPr>
+          <w:rFonts w:ascii="Calibri Light" w:hAnsi="Calibri Light" w:cs="Calibri Light"/>
+          <w:lang w:val="sr-Latn-RS"/>
+        </w:rPr>
+      </w:pPr>
+    </w:p>
+    <w:p>
+      <w:pPr>
+        <w:jc w:val="both"/>
+      </w:pPr>
+    </w:p>
+    <w:p>
+      <w:pPr>
+        <w:spacing w:after="80"/>
+        <w:jc w:val="both"/>
+        <w:rPr>
+          <w:lang w:val="sr-Latn-RS"/>
+        </w:rPr>
+      </w:pPr>
+      <w:r>
+        <w:rPr>
+          <w:b/>
+          <w:bCs/>
+          <w:i/>
+          <w:iCs/>
+          <w:lang w:val="sr-Latn-RS"/>
+        </w:rPr>
+        <w:t>H</w:t>
+      </w:r>
+      <w:r>
+        <w:rPr>
+          <w:b/>
+          <w:bCs/>
+          <w:i/>
+          <w:iCs/>
+          <w:sz w:val="20"/>
+          <w:szCs w:val="20"/>
+          <w:lang w:val="sr-Latn-RS"/>
+        </w:rPr>
+        <w:t>ASH</w:t>
+      </w:r>
+      <w:r>
+        <w:rPr>
+          <w:b/>
+          <w:bCs/>
+          <w:sz w:val="20"/>
+          <w:szCs w:val="20"/>
+          <w:lang w:val="sr-Latn-RS"/>
+        </w:rPr>
+        <w:t xml:space="preserve"> TABELA</w:t>
+      </w:r>
+      <w:r>
+        <w:rPr>
+          <w:lang w:val="sr-Latn-RS"/>
+        </w:rPr>
+        <w:t xml:space="preserve">: </w:t>
+      </w:r>
+      <w:r>
+        <w:rPr>
+          <w:lang w:val="sr-Latn-RS"/>
+        </w:rPr>
+        <w:t xml:space="preserve">niz u kom se </w:t>
+      </w:r>
+      <w:r>
+        <w:rPr>
+          <w:u w:val="single"/>
+          <w:lang w:val="sr-Latn-RS"/>
+        </w:rPr>
+        <w:t>pozicija elementa određuje na osnovu njega samog</w:t>
+      </w:r>
+      <w:r>
+        <w:rPr>
+          <w:lang w:val="sr-Latn-RS"/>
+        </w:rPr>
+        <w:t xml:space="preserve"> pomoću </w:t>
+      </w:r>
+      <w:r>
+        <w:rPr>
+          <w:i/>
+          <w:iCs/>
+          <w:lang w:val="sr-Latn-RS"/>
+        </w:rPr>
+        <w:t>hash</w:t>
+      </w:r>
+      <w:r>
+        <w:rPr>
+          <w:lang w:val="sr-Latn-RS"/>
+        </w:rPr>
+        <w:t xml:space="preserve"> f-je koja izračunava poziciju: </w:t>
+      </w:r>
+      <w:r>
+        <w:rPr>
+          <w:rFonts w:ascii="Cambria Math" w:hAnsi="Cambria Math"/>
+          <w:lang w:val="sr-Latn-RS"/>
+        </w:rPr>
+        <w:t xml:space="preserve">h : Object → </w:t>
+      </w:r>
+      <w:r>
+        <w:rPr>
+          <w:rFonts w:ascii="Cambria Math" w:hAnsi="Cambria Math"/>
+        </w:rPr>
+        <w:t>[0 .. M-1]</w:t>
+      </w:r>
+      <w:r>
+        <w:t xml:space="preserve">, </w:t>
+      </w:r>
+      <w:proofErr w:type="spellStart"/>
+      <w:r>
+        <w:t>gde</w:t>
+      </w:r>
+      <w:proofErr w:type="spellEnd"/>
+      <w:r>
+        <w:t xml:space="preserve"> je </w:t>
+      </w:r>
+      <w:r>
+        <w:rPr>
+          <w:rFonts w:ascii="Cambria Math" w:hAnsi="Cambria Math"/>
+        </w:rPr>
+        <w:t>M</w:t>
+      </w:r>
+      <w:r>
+        <w:t xml:space="preserve"> vel</w:t>
+      </w:r>
+      <w:r>
+        <w:rPr>
+          <w:lang w:val="sr-Latn-RS"/>
+        </w:rPr>
+        <w:t>ičina hash tabele</w:t>
+      </w:r>
+      <w:r>
+        <w:rPr>
+          <w:lang w:val="sr-Latn-RS"/>
+        </w:rPr>
+        <w:t xml:space="preserve">; </w:t>
+      </w:r>
+      <w:r>
+        <w:rPr>
+          <w:i/>
+          <w:iCs/>
+          <w:lang w:val="sr-Latn-RS"/>
+        </w:rPr>
+        <w:t>hash</w:t>
+      </w:r>
+      <w:r>
+        <w:rPr>
+          <w:lang w:val="sr-Latn-RS"/>
+        </w:rPr>
+        <w:t xml:space="preserve"> f-ja mora da bude brzo i lako izračunljiva. </w:t>
+      </w:r>
+      <w:r>
+        <w:rPr>
+          <w:i/>
+          <w:iCs/>
+          <w:lang w:val="sr-Latn-RS"/>
+        </w:rPr>
+        <w:t>Hash</w:t>
+      </w:r>
+      <w:r>
+        <w:rPr>
+          <w:lang w:val="sr-Latn-RS"/>
+        </w:rPr>
+        <w:t xml:space="preserve"> tabelama realizuju se dva bitna ADT-a: </w:t>
+      </w:r>
+      <w:r>
+        <w:rPr>
+          <w:u w:val="single"/>
+          <w:lang w:val="sr-Latn-RS"/>
+        </w:rPr>
+        <w:t>skupovi</w:t>
+      </w:r>
+      <w:r>
+        <w:rPr>
+          <w:lang w:val="sr-Latn-RS"/>
+        </w:rPr>
+        <w:t xml:space="preserve"> i </w:t>
+      </w:r>
+      <w:r>
+        <w:rPr>
+          <w:u w:val="single"/>
+          <w:lang w:val="sr-Latn-RS"/>
+        </w:rPr>
+        <w:t>mape</w:t>
+      </w:r>
+      <w:r>
+        <w:rPr>
+          <w:lang w:val="sr-Latn-RS"/>
+        </w:rPr>
+        <w:t xml:space="preserve">, budući da je </w:t>
+      </w:r>
+      <w:r>
+        <w:rPr>
+          <w:u w:val="single"/>
+          <w:lang w:val="sr-Latn-RS"/>
+        </w:rPr>
+        <w:t>pretraživanje</w:t>
+      </w:r>
+      <w:r>
+        <w:rPr>
+          <w:u w:val="single"/>
+          <w:lang w:val="sr-Latn-RS"/>
+        </w:rPr>
+        <w:t xml:space="preserve"> znatno brže</w:t>
+      </w:r>
+      <w:r>
+        <w:rPr>
+          <w:lang w:val="sr-Latn-RS"/>
+        </w:rPr>
+        <w:t xml:space="preserve"> u odnosu na realizacije nizovima i listama.</w:t>
+      </w:r>
+    </w:p>
+    <w:p>
+      <w:pPr>
+        <w:spacing w:after="80"/>
+        <w:jc w:val="both"/>
+        <w:rPr>
+          <w:lang w:val="sr-Latn-RS"/>
+        </w:rPr>
+      </w:pPr>
+      <w:r>
+        <w:rPr>
+          <w:b/>
+          <w:bCs/>
+          <w:lang w:val="sr-Latn-RS"/>
+        </w:rPr>
+        <w:t>A</w:t>
+      </w:r>
+      <w:r>
+        <w:rPr>
+          <w:b/>
+          <w:bCs/>
+          <w:sz w:val="20"/>
+          <w:szCs w:val="20"/>
+          <w:lang w:val="sr-Latn-RS"/>
+        </w:rPr>
+        <w:t>DT SKUP</w:t>
+      </w:r>
+      <w:r>
+        <w:rPr>
+          <w:lang w:val="sr-Latn-RS"/>
+        </w:rPr>
+        <w:t xml:space="preserve">: kolekcija objekata bez duplikata. Operacije: </w:t>
+      </w:r>
+      <w:r>
+        <w:rPr>
+          <w:color w:val="FFFFFF" w:themeColor="background1"/>
+          <w:highlight w:val="black"/>
+          <w:lang w:val="sr-Latn-RS"/>
+        </w:rPr>
+        <w:t>1</w:t>
+      </w:r>
+      <w:r>
+        <w:rPr>
+          <w:color w:val="FFFFFF" w:themeColor="background1"/>
+          <w:highlight w:val="black"/>
+          <w:lang w:val="sr-Latn-RS"/>
+        </w:rPr>
+        <w:t>)</w:t>
+      </w:r>
+      <w:r>
+        <w:rPr>
+          <w:lang w:val="sr-Latn-RS"/>
+        </w:rPr>
+        <w:t xml:space="preserve"> dodavanje elementa, </w:t>
+      </w:r>
+      <w:r>
+        <w:rPr>
+          <w:color w:val="FFFFFF" w:themeColor="background1"/>
+          <w:highlight w:val="black"/>
+          <w:lang w:val="sr-Latn-RS"/>
+        </w:rPr>
+        <w:t>2</w:t>
+      </w:r>
+      <w:r>
+        <w:rPr>
+          <w:color w:val="FFFFFF" w:themeColor="background1"/>
+          <w:highlight w:val="black"/>
+          <w:lang w:val="sr-Latn-RS"/>
+        </w:rPr>
+        <w:t>)</w:t>
+      </w:r>
+      <w:r>
+        <w:rPr>
+          <w:lang w:val="sr-Latn-RS"/>
+        </w:rPr>
+        <w:t xml:space="preserve"> brisanje elementa, </w:t>
+      </w:r>
+      <w:r>
+        <w:rPr>
+          <w:color w:val="FFFFFF" w:themeColor="background1"/>
+          <w:highlight w:val="black"/>
+          <w:lang w:val="sr-Latn-RS"/>
+        </w:rPr>
+        <w:t>3</w:t>
+      </w:r>
+      <w:r>
+        <w:rPr>
+          <w:color w:val="FFFFFF" w:themeColor="background1"/>
+          <w:highlight w:val="black"/>
+          <w:lang w:val="sr-Latn-RS"/>
+        </w:rPr>
+        <w:t>)</w:t>
+      </w:r>
+      <w:r>
+        <w:rPr>
+          <w:lang w:val="sr-Latn-RS"/>
+        </w:rPr>
+        <w:t xml:space="preserve"> pretraživanje – da li je element u skupu, </w:t>
+      </w:r>
+      <w:r>
+        <w:rPr>
+          <w:color w:val="FFFFFF" w:themeColor="background1"/>
+          <w:highlight w:val="black"/>
+          <w:lang w:val="sr-Latn-RS"/>
+        </w:rPr>
+        <w:t>4</w:t>
+      </w:r>
+      <w:r>
+        <w:rPr>
+          <w:color w:val="FFFFFF" w:themeColor="background1"/>
+          <w:highlight w:val="black"/>
+          <w:lang w:val="sr-Latn-RS"/>
+        </w:rPr>
+        <w:t>)</w:t>
+      </w:r>
+      <w:r>
+        <w:rPr>
+          <w:lang w:val="sr-Latn-RS"/>
+        </w:rPr>
+        <w:t xml:space="preserve"> unija, presek, razlika</w:t>
+      </w:r>
+      <w:r>
+        <w:rPr>
+          <w:lang w:val="sr-Latn-RS"/>
+        </w:rPr>
+        <w:t xml:space="preserve"> (često su dovoljne samo prve tri, uz napomenu da i dodavanje i brisanje zahtevaju pretraživanje).</w:t>
+      </w:r>
+    </w:p>
+    <w:p>
+      <w:pPr>
+        <w:spacing w:after="80"/>
+        <w:jc w:val="both"/>
+        <w:rPr>
+          <w:lang w:val="sr-Latn-RS"/>
+        </w:rPr>
+      </w:pPr>
+      <w:r>
+        <w:rPr>
+          <w:b/>
+          <w:bCs/>
+          <w:lang w:val="sr-Latn-RS"/>
+        </w:rPr>
+        <w:t>A</w:t>
+      </w:r>
+      <w:r>
+        <w:rPr>
+          <w:b/>
+          <w:bCs/>
+          <w:sz w:val="20"/>
+          <w:szCs w:val="20"/>
+          <w:lang w:val="sr-Latn-RS"/>
+        </w:rPr>
+        <w:t>DT MAPA</w:t>
+      </w:r>
+      <w:r>
+        <w:rPr>
+          <w:lang w:val="sr-Latn-RS"/>
+        </w:rPr>
+        <w:t xml:space="preserve">: mapa, iliti asocijativni niz / tabela simbola / rečnik, je </w:t>
+      </w:r>
+      <w:r>
+        <w:rPr>
+          <w:u w:val="single"/>
+          <w:lang w:val="sr-Latn-RS"/>
+        </w:rPr>
+        <w:t>kolekcija objekata oblika (ključ, vrednost)</w:t>
+      </w:r>
+      <w:r>
+        <w:rPr>
+          <w:lang w:val="sr-Latn-RS"/>
+        </w:rPr>
+        <w:t xml:space="preserve"> pri čemu svaki objekat ima jedinstven ključ (</w:t>
+      </w:r>
+      <w:r>
+        <w:rPr>
+          <w:u w:val="single"/>
+          <w:lang w:val="sr-Latn-RS"/>
+        </w:rPr>
+        <w:t>nema duplikata ključeva</w:t>
+      </w:r>
+      <w:r>
+        <w:rPr>
+          <w:lang w:val="sr-Latn-RS"/>
+        </w:rPr>
+        <w:t>).</w:t>
+      </w:r>
+      <w:r>
+        <w:rPr>
+          <w:lang w:val="sr-Latn-RS"/>
+        </w:rPr>
+        <w:t xml:space="preserve"> Operacije: </w:t>
+      </w:r>
+      <w:r>
+        <w:rPr>
+          <w:color w:val="FFFFFF" w:themeColor="background1"/>
+          <w:highlight w:val="black"/>
+          <w:lang w:val="sr-Latn-RS"/>
+        </w:rPr>
+        <w:t>1</w:t>
+      </w:r>
+      <w:r>
+        <w:rPr>
+          <w:color w:val="FFFFFF" w:themeColor="background1"/>
+          <w:highlight w:val="black"/>
+          <w:lang w:val="sr-Latn-RS"/>
+        </w:rPr>
+        <w:t>)</w:t>
+      </w:r>
+      <w:r>
+        <w:rPr>
+          <w:lang w:val="sr-Latn-RS"/>
+        </w:rPr>
+        <w:t xml:space="preserve"> dodavanje </w:t>
+      </w:r>
+      <w:r>
+        <w:rPr>
+          <w:rFonts w:ascii="Consolas" w:hAnsi="Consolas"/>
+          <w:sz w:val="20"/>
+          <w:szCs w:val="20"/>
+          <w:lang w:val="sr-Latn-RS"/>
+        </w:rPr>
+        <w:t>(k, v)</w:t>
+      </w:r>
+      <w:r>
+        <w:rPr>
+          <w:lang w:val="sr-Latn-RS"/>
+        </w:rPr>
+        <w:t xml:space="preserve"> para u mapu – provera da li već postoji </w:t>
+      </w:r>
+      <w:r>
+        <w:rPr>
+          <w:rFonts w:ascii="Consolas" w:hAnsi="Consolas"/>
+          <w:sz w:val="20"/>
+          <w:szCs w:val="20"/>
+          <w:lang w:val="sr-Latn-RS"/>
+        </w:rPr>
+        <w:t>k</w:t>
+      </w:r>
+      <w:r>
+        <w:rPr>
+          <w:lang w:val="sr-Latn-RS"/>
+        </w:rPr>
+        <w:t xml:space="preserve"> u mapi i nastavljamo ako ne; </w:t>
+      </w:r>
+      <w:r>
+        <w:rPr>
+          <w:color w:val="FFFFFF" w:themeColor="background1"/>
+          <w:highlight w:val="black"/>
+          <w:lang w:val="sr-Latn-RS"/>
+        </w:rPr>
+        <w:t>2</w:t>
+      </w:r>
+      <w:r>
+        <w:rPr>
+          <w:color w:val="FFFFFF" w:themeColor="background1"/>
+          <w:highlight w:val="black"/>
+          <w:lang w:val="sr-Latn-RS"/>
+        </w:rPr>
+        <w:t>)</w:t>
+      </w:r>
+      <w:r>
+        <w:rPr>
+          <w:lang w:val="sr-Latn-RS"/>
+        </w:rPr>
+        <w:t xml:space="preserve"> brisanje </w:t>
+      </w:r>
+      <w:r>
+        <w:rPr>
+          <w:rFonts w:ascii="Consolas" w:hAnsi="Consolas"/>
+          <w:sz w:val="20"/>
+          <w:szCs w:val="20"/>
+          <w:lang w:val="sr-Latn-RS"/>
+        </w:rPr>
+        <w:t>(k, v)</w:t>
+      </w:r>
+      <w:r>
+        <w:rPr>
+          <w:lang w:val="sr-Latn-RS"/>
+        </w:rPr>
+        <w:t xml:space="preserve"> para iz mape; </w:t>
+      </w:r>
+      <w:r>
+        <w:rPr>
+          <w:color w:val="FFFFFF" w:themeColor="background1"/>
+          <w:highlight w:val="black"/>
+          <w:lang w:val="sr-Latn-RS"/>
+        </w:rPr>
+        <w:t>3</w:t>
+      </w:r>
+      <w:r>
+        <w:rPr>
+          <w:color w:val="FFFFFF" w:themeColor="background1"/>
+          <w:highlight w:val="black"/>
+          <w:lang w:val="sr-Latn-RS"/>
+        </w:rPr>
+        <w:t>)</w:t>
+      </w:r>
+      <w:r>
+        <w:rPr>
+          <w:lang w:val="sr-Latn-RS"/>
+        </w:rPr>
+        <w:t xml:space="preserve"> pretraživanje (</w:t>
+      </w:r>
+      <w:r>
+        <w:rPr>
+          <w:i/>
+          <w:iCs/>
+          <w:lang w:val="sr-Latn-RS"/>
+        </w:rPr>
+        <w:t>lookup</w:t>
+      </w:r>
+      <w:r>
+        <w:rPr>
+          <w:lang w:val="sr-Latn-RS"/>
+        </w:rPr>
+        <w:t>) – dobavljanje vrednosti za dati ključ (</w:t>
+      </w:r>
+      <w:r>
+        <w:rPr>
+          <w:rFonts w:ascii="Consolas" w:hAnsi="Consolas"/>
+          <w:sz w:val="20"/>
+          <w:szCs w:val="20"/>
+          <w:lang w:val="sr-Latn-RS"/>
+        </w:rPr>
+        <w:t>null</w:t>
+      </w:r>
+      <w:r>
+        <w:rPr>
+          <w:lang w:val="sr-Latn-RS"/>
+        </w:rPr>
+        <w:t xml:space="preserve"> ukoliko ne sadrži </w:t>
+      </w:r>
+      <w:r>
+        <w:rPr>
+          <w:rFonts w:ascii="Consolas" w:hAnsi="Consolas"/>
+          <w:sz w:val="20"/>
+          <w:szCs w:val="20"/>
+          <w:lang w:val="sr-Latn-RS"/>
+        </w:rPr>
+        <w:t>k</w:t>
+      </w:r>
+      <w:r>
+        <w:rPr>
+          <w:lang w:val="sr-Latn-RS"/>
+        </w:rPr>
+        <w:t xml:space="preserve">); </w:t>
+      </w:r>
+      <w:r>
+        <w:rPr>
+          <w:color w:val="FFFFFF" w:themeColor="background1"/>
+          <w:highlight w:val="black"/>
+          <w:lang w:val="sr-Latn-RS"/>
+        </w:rPr>
+        <w:t>4</w:t>
+      </w:r>
+      <w:r>
+        <w:rPr>
+          <w:color w:val="FFFFFF" w:themeColor="background1"/>
+          <w:highlight w:val="black"/>
+          <w:lang w:val="sr-Latn-RS"/>
+        </w:rPr>
+        <w:t>)</w:t>
+      </w:r>
+      <w:r>
+        <w:rPr>
+          <w:lang w:val="sr-Latn-RS"/>
+        </w:rPr>
+        <w:t xml:space="preserve"> modifikovanje </w:t>
+      </w:r>
+      <w:r>
+        <w:rPr>
+          <w:rFonts w:ascii="Consolas" w:hAnsi="Consolas"/>
+          <w:sz w:val="20"/>
+          <w:szCs w:val="20"/>
+          <w:lang w:val="sr-Latn-RS"/>
+        </w:rPr>
+        <w:t>v</w:t>
+      </w:r>
+      <w:r>
+        <w:rPr>
+          <w:lang w:val="sr-Latn-RS"/>
+        </w:rPr>
+        <w:t xml:space="preserve"> za dati </w:t>
+      </w:r>
+      <w:r>
+        <w:rPr>
+          <w:rFonts w:ascii="Consolas" w:hAnsi="Consolas"/>
+          <w:sz w:val="20"/>
+          <w:szCs w:val="20"/>
+          <w:lang w:val="sr-Latn-RS"/>
+        </w:rPr>
+        <w:t>k</w:t>
+      </w:r>
+      <w:r>
+        <w:rPr>
+          <w:lang w:val="sr-Latn-RS"/>
+        </w:rPr>
+        <w:t xml:space="preserve">; </w:t>
+      </w:r>
+      <w:r>
+        <w:rPr>
+          <w:color w:val="FFFFFF" w:themeColor="background1"/>
+          <w:highlight w:val="black"/>
+          <w:lang w:val="sr-Latn-RS"/>
+        </w:rPr>
+        <w:t>5</w:t>
+      </w:r>
+      <w:r>
+        <w:rPr>
+          <w:color w:val="FFFFFF" w:themeColor="background1"/>
+          <w:highlight w:val="black"/>
+          <w:lang w:val="sr-Latn-RS"/>
+        </w:rPr>
+        <w:t>)</w:t>
+      </w:r>
+      <w:r>
+        <w:rPr>
+          <w:lang w:val="sr-Latn-RS"/>
+        </w:rPr>
+        <w:t xml:space="preserve"> pretraživanje – najbitnija operacija.</w:t>
+      </w:r>
+    </w:p>
+    <w:p>
+      <w:pPr>
+        <w:spacing w:after="80"/>
+        <w:jc w:val="both"/>
+      </w:pPr>
+      <w:r>
+        <w:rPr>
+          <w:b/>
+          <w:bCs/>
+          <w:i/>
+          <w:iCs/>
+          <w:lang w:val="sr-Latn-RS"/>
+        </w:rPr>
+        <w:t>H</w:t>
+      </w:r>
+      <w:r>
+        <w:rPr>
+          <w:b/>
+          <w:bCs/>
+          <w:i/>
+          <w:iCs/>
+          <w:sz w:val="20"/>
+          <w:szCs w:val="20"/>
+          <w:lang w:val="sr-Latn-RS"/>
+        </w:rPr>
+        <w:t>ASH</w:t>
+      </w:r>
+      <w:r>
+        <w:rPr>
+          <w:b/>
+          <w:bCs/>
+          <w:sz w:val="20"/>
+          <w:szCs w:val="20"/>
+          <w:lang w:val="sr-Latn-RS"/>
+        </w:rPr>
+        <w:t xml:space="preserve"> KOD</w:t>
+      </w:r>
+      <w:r>
+        <w:rPr>
+          <w:lang w:val="sr-Latn-RS"/>
+        </w:rPr>
+        <w:t xml:space="preserve">: </w:t>
+      </w:r>
+      <w:r>
+        <w:rPr>
+          <w:i/>
+          <w:iCs/>
+          <w:lang w:val="sr-Latn-RS"/>
+        </w:rPr>
+        <w:t>hash</w:t>
+      </w:r>
+      <w:r>
+        <w:rPr>
+          <w:lang w:val="sr-Latn-RS"/>
+        </w:rPr>
+        <w:t xml:space="preserve"> f-ja vraća vrednost – </w:t>
+      </w:r>
+      <w:r>
+        <w:rPr>
+          <w:i/>
+          <w:iCs/>
+          <w:lang w:val="sr-Latn-RS"/>
+        </w:rPr>
+        <w:t>hash</w:t>
+      </w:r>
+      <w:r>
+        <w:rPr>
+          <w:lang w:val="sr-Latn-RS"/>
+        </w:rPr>
+        <w:t xml:space="preserve"> kod – </w:t>
+      </w:r>
+      <w:r>
+        <w:rPr>
+          <w:lang w:val="sr-Latn-RS"/>
+        </w:rPr>
+        <w:t>jedinstvenu</w:t>
+      </w:r>
+      <w:r>
+        <w:rPr>
+          <w:lang w:val="sr-Latn-RS"/>
+        </w:rPr>
+        <w:t xml:space="preserve"> za objekat, i ona mora biti konzistentna (</w:t>
+      </w:r>
+      <w:r>
+        <w:rPr>
+          <w:rFonts w:ascii="Cambria Math" w:hAnsi="Cambria Math"/>
+          <w:lang w:val="sr-Latn-RS"/>
+        </w:rPr>
+        <w:t>k</w:t>
+      </w:r>
+      <w:r>
+        <w:rPr>
+          <w:rFonts w:ascii="Cambria Math" w:hAnsi="Cambria Math"/>
+          <w:vertAlign w:val="subscript"/>
+          <w:lang w:val="sr-Latn-RS"/>
+        </w:rPr>
+        <w:t>1</w:t>
+      </w:r>
+      <w:r>
+        <w:rPr>
+          <w:rFonts w:ascii="Cambria Math" w:hAnsi="Cambria Math"/>
+          <w:lang w:val="sr-Latn-RS"/>
+        </w:rPr>
+        <w:t xml:space="preserve"> = k</w:t>
+      </w:r>
+      <w:r>
+        <w:rPr>
+          <w:rFonts w:ascii="Cambria Math" w:hAnsi="Cambria Math"/>
+          <w:vertAlign w:val="subscript"/>
+          <w:lang w:val="sr-Latn-RS"/>
+        </w:rPr>
+        <w:t>2</w:t>
+      </w:r>
+      <w:r>
+        <w:rPr>
+          <w:rFonts w:ascii="Cambria Math" w:hAnsi="Cambria Math"/>
+          <w:lang w:val="sr-Latn-RS"/>
+        </w:rPr>
+        <w:t xml:space="preserve"> → hash(k</w:t>
+      </w:r>
+      <w:r>
+        <w:rPr>
+          <w:rFonts w:ascii="Cambria Math" w:hAnsi="Cambria Math"/>
+          <w:vertAlign w:val="subscript"/>
+          <w:lang w:val="sr-Latn-RS"/>
+        </w:rPr>
+        <w:t>1</w:t>
+      </w:r>
+      <w:r>
+        <w:rPr>
+          <w:rFonts w:ascii="Cambria Math" w:hAnsi="Cambria Math"/>
+          <w:lang w:val="sr-Latn-RS"/>
+        </w:rPr>
+        <w:t>) = hash(k</w:t>
+      </w:r>
+      <w:r>
+        <w:rPr>
+          <w:rFonts w:ascii="Cambria Math" w:hAnsi="Cambria Math"/>
+          <w:vertAlign w:val="subscript"/>
+          <w:lang w:val="sr-Latn-RS"/>
+        </w:rPr>
+        <w:t>2</w:t>
+      </w:r>
+      <w:r>
+        <w:rPr>
+          <w:rFonts w:ascii="Cambria Math" w:hAnsi="Cambria Math"/>
+          <w:lang w:val="sr-Latn-RS"/>
+        </w:rPr>
+        <w:t>)</w:t>
+      </w:r>
+      <w:r>
+        <w:rPr>
+          <w:lang w:val="sr-Latn-RS"/>
+        </w:rPr>
+        <w:t xml:space="preserve">); metod </w:t>
+      </w:r>
+      <w:r>
+        <w:rPr>
+          <w:rFonts w:ascii="Consolas" w:hAnsi="Consolas"/>
+          <w:sz w:val="20"/>
+          <w:szCs w:val="20"/>
+          <w:lang w:val="sr-Latn-RS"/>
+        </w:rPr>
+        <w:t>hashCode()</w:t>
+      </w:r>
+      <w:r>
+        <w:rPr>
+          <w:lang w:val="sr-Latn-RS"/>
+        </w:rPr>
+        <w:t xml:space="preserve"> definisan u klasi </w:t>
+      </w:r>
+      <w:r>
+        <w:rPr>
+          <w:rFonts w:ascii="Consolas" w:hAnsi="Consolas"/>
+          <w:sz w:val="20"/>
+          <w:szCs w:val="20"/>
+          <w:lang w:val="sr-Latn-RS"/>
+        </w:rPr>
+        <w:t>Object</w:t>
+      </w:r>
+      <w:r>
+        <w:rPr>
+          <w:sz w:val="20"/>
+          <w:szCs w:val="20"/>
+          <w:lang w:val="sr-Latn-RS"/>
+        </w:rPr>
+        <w:t xml:space="preserve"> </w:t>
+      </w:r>
+      <w:r>
+        <w:rPr>
+          <w:lang w:val="sr-Latn-RS"/>
+        </w:rPr>
+        <w:t xml:space="preserve">koristi se da se kreira </w:t>
+      </w:r>
+      <w:r>
+        <w:rPr>
+          <w:i/>
+          <w:iCs/>
+          <w:lang w:val="sr-Latn-RS"/>
+        </w:rPr>
+        <w:t>hash</w:t>
+      </w:r>
+      <w:r>
+        <w:rPr>
+          <w:lang w:val="sr-Latn-RS"/>
+        </w:rPr>
+        <w:t xml:space="preserve"> f-ja u opštem slučaju. </w:t>
+      </w:r>
+      <w:r>
+        <w:rPr>
+          <w:i/>
+          <w:iCs/>
+          <w:lang w:val="sr-Latn-RS"/>
+        </w:rPr>
+        <w:t>Hash</w:t>
+      </w:r>
+      <w:r>
+        <w:rPr>
+          <w:lang w:val="sr-Latn-RS"/>
+        </w:rPr>
+        <w:t xml:space="preserve"> f-ja vraća broj u opsegu</w:t>
+      </w:r>
+      <w:r>
+        <w:t xml:space="preserve"> </w:t>
+      </w:r>
+      <w:r>
+        <w:rPr>
+          <w:rFonts w:ascii="Cambria Math" w:hAnsi="Cambria Math"/>
+        </w:rPr>
+        <w:t>[0 .. M-1]</w:t>
+      </w:r>
+      <w:r>
+        <w:t xml:space="preserve"> za </w:t>
+      </w:r>
+      <w:proofErr w:type="spellStart"/>
+      <w:r>
+        <w:t>veličinu</w:t>
+      </w:r>
+      <w:proofErr w:type="spellEnd"/>
+      <w:r>
+        <w:t xml:space="preserve"> </w:t>
+      </w:r>
+      <w:proofErr w:type="spellStart"/>
+      <w:r>
+        <w:t>tabele</w:t>
+      </w:r>
+      <w:proofErr w:type="spellEnd"/>
+      <w:r>
+        <w:t xml:space="preserve"> </w:t>
+      </w:r>
+      <w:r>
+        <w:rPr>
+          <w:rFonts w:ascii="Cambria Math" w:hAnsi="Cambria Math"/>
+        </w:rPr>
+        <w:t>M</w:t>
+      </w:r>
+      <w:r>
+        <w:t>:</w:t>
+      </w:r>
+    </w:p>
+    <w:p>
+      <w:pPr>
+        <w:ind w:left="360"/>
+        <w:jc w:val="both"/>
+        <w:rPr>
+          <w:rFonts w:ascii="Consolas" w:hAnsi="Consolas"/>
+          <w:sz w:val="20"/>
+          <w:szCs w:val="20"/>
+        </w:rPr>
+      </w:pPr>
+      <w:r>
+        <w:rPr>
+          <w:rFonts w:ascii="Consolas" w:hAnsi="Consolas"/>
+          <w:sz w:val="20"/>
+          <w:szCs w:val="20"/>
+        </w:rPr>
+        <w:t>p</w:t>
+      </w:r>
+      <w:r>
+        <w:rPr>
+          <w:rFonts w:ascii="Consolas" w:hAnsi="Consolas"/>
+          <w:sz w:val="20"/>
+          <w:szCs w:val="20"/>
+        </w:rPr>
+        <w:t xml:space="preserve">ublic int </w:t>
+      </w:r>
+      <w:proofErr w:type="gramStart"/>
+      <w:r>
+        <w:rPr>
+          <w:rFonts w:ascii="Consolas" w:hAnsi="Consolas"/>
+          <w:sz w:val="20"/>
+          <w:szCs w:val="20"/>
+        </w:rPr>
+        <w:t>hash(</w:t>
+      </w:r>
+      <w:proofErr w:type="gramEnd"/>
+      <w:r>
+        <w:rPr>
+          <w:rFonts w:ascii="Consolas" w:hAnsi="Consolas"/>
+          <w:sz w:val="20"/>
+          <w:szCs w:val="20"/>
+        </w:rPr>
+        <w:t xml:space="preserve">Object o, int </w:t>
+      </w:r>
+      <w:proofErr w:type="spellStart"/>
+      <w:r>
+        <w:rPr>
+          <w:rFonts w:ascii="Consolas" w:hAnsi="Consolas"/>
+          <w:sz w:val="20"/>
+          <w:szCs w:val="20"/>
+        </w:rPr>
+        <w:t>hashTableSize</w:t>
+      </w:r>
+      <w:proofErr w:type="spellEnd"/>
+      <w:r>
+        <w:rPr>
+          <w:rFonts w:ascii="Consolas" w:hAnsi="Consolas"/>
+          <w:sz w:val="20"/>
+          <w:szCs w:val="20"/>
+        </w:rPr>
+        <w:t>) {</w:t>
+      </w:r>
+    </w:p>
+    <w:p>
+      <w:pPr>
+        <w:ind w:left="360"/>
+        <w:jc w:val="both"/>
+        <w:rPr>
+          <w:rFonts w:ascii="Consolas" w:hAnsi="Consolas"/>
+          <w:sz w:val="20"/>
+          <w:szCs w:val="20"/>
+        </w:rPr>
+      </w:pPr>
+      <w:r>
+        <w:rPr>
+          <w:rFonts w:ascii="Consolas" w:hAnsi="Consolas"/>
+          <w:sz w:val="20"/>
+          <w:szCs w:val="20"/>
+        </w:rPr>
+        <w:tab/>
+      </w:r>
+      <w:r>
+        <w:rPr>
+          <w:rFonts w:ascii="Consolas" w:hAnsi="Consolas"/>
+          <w:sz w:val="20"/>
+          <w:szCs w:val="20"/>
+        </w:rPr>
+        <w:t>r</w:t>
+      </w:r>
+      <w:r>
+        <w:rPr>
+          <w:rFonts w:ascii="Consolas" w:hAnsi="Consolas"/>
+          <w:sz w:val="20"/>
+          <w:szCs w:val="20"/>
+        </w:rPr>
+        <w:t xml:space="preserve">eturn </w:t>
+      </w:r>
+      <w:proofErr w:type="spellStart"/>
+      <w:r>
+        <w:rPr>
+          <w:rFonts w:ascii="Consolas" w:hAnsi="Consolas"/>
+          <w:sz w:val="20"/>
+          <w:szCs w:val="20"/>
+        </w:rPr>
+        <w:t>Math.abs</w:t>
+      </w:r>
+      <w:proofErr w:type="spellEnd"/>
+      <w:r>
+        <w:rPr>
+          <w:rFonts w:ascii="Consolas" w:hAnsi="Consolas"/>
+          <w:sz w:val="20"/>
+          <w:szCs w:val="20"/>
+        </w:rPr>
+        <w:t>(</w:t>
+      </w:r>
+      <w:proofErr w:type="spellStart"/>
+      <w:proofErr w:type="gramStart"/>
+      <w:r>
+        <w:rPr>
+          <w:rFonts w:ascii="Consolas" w:hAnsi="Consolas"/>
+          <w:sz w:val="20"/>
+          <w:szCs w:val="20"/>
+        </w:rPr>
+        <w:t>o.hashCode</w:t>
+      </w:r>
+      <w:proofErr w:type="spellEnd"/>
+      <w:proofErr w:type="gramEnd"/>
+      <w:r>
+        <w:rPr>
+          <w:rFonts w:ascii="Consolas" w:hAnsi="Consolas"/>
+          <w:sz w:val="20"/>
+          <w:szCs w:val="20"/>
+        </w:rPr>
+        <w:t xml:space="preserve">() % </w:t>
+      </w:r>
+      <w:proofErr w:type="spellStart"/>
+      <w:r>
+        <w:rPr>
+          <w:rFonts w:ascii="Consolas" w:hAnsi="Consolas"/>
+          <w:sz w:val="20"/>
+          <w:szCs w:val="20"/>
+        </w:rPr>
+        <w:t>hashTableSize</w:t>
+      </w:r>
+      <w:proofErr w:type="spellEnd"/>
+      <w:r>
+        <w:rPr>
+          <w:rFonts w:ascii="Consolas" w:hAnsi="Consolas"/>
+          <w:sz w:val="20"/>
+          <w:szCs w:val="20"/>
+        </w:rPr>
+        <w:t>); }</w:t>
+      </w:r>
+    </w:p>
+    <w:p>
+      <w:pPr>
+        <w:spacing w:after="80"/>
+        <w:jc w:val="both"/>
+        <w:rPr>
+          <w:lang w:val="sr-Latn-RS"/>
+        </w:rPr>
+      </w:pPr>
+      <w:r>
+        <w:lastRenderedPageBreak/>
+        <w:t>Redefini</w:t>
+      </w:r>
+      <w:r>
+        <w:rPr>
+          <w:lang w:val="sr-Latn-RS"/>
+        </w:rPr>
+        <w:t xml:space="preserve">šući metod </w:t>
+      </w:r>
+      <w:proofErr w:type="gramStart"/>
+      <w:r>
+        <w:rPr>
+          <w:rFonts w:ascii="Consolas" w:hAnsi="Consolas"/>
+          <w:sz w:val="20"/>
+          <w:szCs w:val="20"/>
+          <w:lang w:val="sr-Latn-RS"/>
+        </w:rPr>
+        <w:t>hashCode(</w:t>
+      </w:r>
+      <w:proofErr w:type="gramEnd"/>
+      <w:r>
+        <w:rPr>
+          <w:rFonts w:ascii="Consolas" w:hAnsi="Consolas"/>
+          <w:sz w:val="20"/>
+          <w:szCs w:val="20"/>
+          <w:lang w:val="sr-Latn-RS"/>
+        </w:rPr>
+        <w:t>)</w:t>
+      </w:r>
+      <w:r>
+        <w:rPr>
+          <w:lang w:val="sr-Latn-RS"/>
+        </w:rPr>
+        <w:t xml:space="preserve"> u našoj klasi dobijamo </w:t>
+      </w:r>
+      <w:r>
+        <w:rPr>
+          <w:i/>
+          <w:iCs/>
+          <w:lang w:val="sr-Latn-RS"/>
+        </w:rPr>
+        <w:t>hash</w:t>
+      </w:r>
+      <w:r>
+        <w:rPr>
+          <w:lang w:val="sr-Latn-RS"/>
+        </w:rPr>
+        <w:t xml:space="preserve"> kod za objekte te klase, a oni se  mogu proslediti u gornju metodu </w:t>
+      </w:r>
+      <w:r>
+        <w:rPr>
+          <w:rFonts w:ascii="Consolas" w:hAnsi="Consolas"/>
+          <w:sz w:val="20"/>
+          <w:szCs w:val="20"/>
+          <w:lang w:val="sr-Latn-RS"/>
+        </w:rPr>
+        <w:t>hash()</w:t>
+      </w:r>
+      <w:r>
+        <w:rPr>
+          <w:lang w:val="sr-Latn-RS"/>
+        </w:rPr>
+        <w:t xml:space="preserve"> kako bismo dobili vrednosti </w:t>
+      </w:r>
+      <w:r>
+        <w:rPr>
+          <w:i/>
+          <w:iCs/>
+          <w:lang w:val="sr-Latn-RS"/>
+        </w:rPr>
+        <w:t>hash</w:t>
+      </w:r>
+      <w:r>
+        <w:rPr>
+          <w:lang w:val="sr-Latn-RS"/>
+        </w:rPr>
+        <w:t xml:space="preserve"> f-je za naše objekte.</w:t>
+      </w:r>
+      <w:r>
+        <w:rPr>
+          <w:lang w:val="sr-Latn-RS"/>
+        </w:rPr>
+        <w:t xml:space="preserve"> </w:t>
+      </w:r>
+      <w:r>
+        <w:rPr>
+          <w:b/>
+          <w:bCs/>
+          <w:lang w:val="sr-Latn-RS"/>
+        </w:rPr>
+        <w:t>Kolizije</w:t>
+      </w:r>
+      <w:r>
+        <w:rPr>
+          <w:lang w:val="sr-Latn-RS"/>
+        </w:rPr>
+        <w:t xml:space="preserve">: dva objekta mogu imati istu vrednost </w:t>
+      </w:r>
+      <w:r>
+        <w:rPr>
+          <w:i/>
+          <w:iCs/>
+          <w:lang w:val="sr-Latn-RS"/>
+        </w:rPr>
+        <w:t>hash</w:t>
+      </w:r>
+      <w:r>
+        <w:rPr>
+          <w:lang w:val="sr-Latn-RS"/>
+        </w:rPr>
+        <w:t xml:space="preserve"> f-je i to se naziva </w:t>
+      </w:r>
+      <w:r>
+        <w:rPr>
+          <w:u w:val="single"/>
+          <w:lang w:val="sr-Latn-RS"/>
+        </w:rPr>
+        <w:t>kolizijom</w:t>
+      </w:r>
+      <w:r>
+        <w:rPr>
+          <w:lang w:val="sr-Latn-RS"/>
+        </w:rPr>
+        <w:t xml:space="preserve"> (verovatnoća kolizije je neintuitivan (nelinearan) fenomen, veća je nego što intuicija sugeriše)</w:t>
+      </w:r>
+      <w:r>
+        <w:rPr>
+          <w:rStyle w:val="FootnoteReference"/>
+          <w:lang w:val="sr-Latn-RS"/>
+        </w:rPr>
+        <w:footnoteReference w:id="1"/>
+      </w:r>
+      <w:r>
+        <w:rPr>
+          <w:lang w:val="sr-Latn-RS"/>
+        </w:rPr>
+        <w:t xml:space="preserve">. </w:t>
+      </w:r>
+      <w:r>
+        <w:rPr>
+          <w:b/>
+          <w:bCs/>
+          <w:lang w:val="sr-Latn-RS"/>
+        </w:rPr>
+        <w:t>Princip uniformnosti</w:t>
+      </w:r>
+      <w:r>
+        <w:rPr>
+          <w:lang w:val="sr-Latn-RS"/>
+        </w:rPr>
+        <w:t xml:space="preserve">: neka je </w:t>
+      </w:r>
+      <w:r>
+        <w:rPr>
+          <w:rFonts w:ascii="Cambria Math" w:hAnsi="Cambria Math"/>
+          <w:lang w:val="sr-Latn-RS"/>
+        </w:rPr>
+        <w:t>M</w:t>
+      </w:r>
+      <w:r>
+        <w:rPr>
+          <w:lang w:val="sr-Latn-RS"/>
+        </w:rPr>
+        <w:t xml:space="preserve"> veličina </w:t>
+      </w:r>
+      <w:r>
+        <w:rPr>
+          <w:i/>
+          <w:iCs/>
+          <w:lang w:val="sr-Latn-RS"/>
+        </w:rPr>
+        <w:t>hash</w:t>
+      </w:r>
+      <w:r>
+        <w:rPr>
+          <w:lang w:val="sr-Latn-RS"/>
+        </w:rPr>
+        <w:t xml:space="preserve"> tabele</w:t>
+      </w:r>
+      <w:r>
+        <w:rPr>
+          <w:lang w:val="sr-Latn-RS"/>
+        </w:rPr>
+        <w:t xml:space="preserve"> i</w:t>
+      </w:r>
+      <w:r>
+        <w:rPr>
+          <w:lang w:val="sr-Latn-RS"/>
+        </w:rPr>
+        <w:t xml:space="preserve"> </w:t>
+      </w:r>
+      <w:r>
+        <w:rPr>
+          <w:rFonts w:ascii="Cambria Math" w:hAnsi="Cambria Math"/>
+          <w:lang w:val="ru-RU"/>
+        </w:rPr>
+        <w:t>О</w:t>
+      </w:r>
+      <w:r>
+        <w:rPr>
+          <w:lang w:val="sr-Latn-RS"/>
+        </w:rPr>
+        <w:t xml:space="preserve"> skup objekata </w:t>
+      </w:r>
+      <w:r>
+        <w:rPr>
+          <w:lang w:val="sr-Latn-RS"/>
+        </w:rPr>
+        <w:t xml:space="preserve">gde je </w:t>
+      </w:r>
+      <w:r>
+        <w:rPr>
+          <w:rFonts w:ascii="Cambria Math" w:hAnsi="Cambria Math"/>
+          <w:lang w:val="sr-Latn-RS"/>
+        </w:rPr>
+        <w:t>|O|&gt;&gt;M</w:t>
+      </w:r>
+      <w:r>
+        <w:rPr>
+          <w:lang w:val="sr-Latn-RS"/>
+        </w:rPr>
+        <w:t xml:space="preserve">, tada </w:t>
+      </w:r>
+      <w:r>
+        <w:rPr>
+          <w:i/>
+          <w:iCs/>
+          <w:lang w:val="sr-Latn-RS"/>
+        </w:rPr>
+        <w:t>hash</w:t>
+      </w:r>
+      <w:r>
+        <w:rPr>
+          <w:lang w:val="sr-Latn-RS"/>
+        </w:rPr>
+        <w:t xml:space="preserve"> f-ja particioniše </w:t>
+      </w:r>
+      <w:r>
+        <w:rPr>
+          <w:rFonts w:ascii="Cambria Math" w:hAnsi="Cambria Math"/>
+          <w:lang w:val="ru-RU"/>
+        </w:rPr>
+        <w:t>О</w:t>
+      </w:r>
+      <w:r>
+        <w:rPr>
+          <w:lang w:val="sr-Latn-RS"/>
+        </w:rPr>
+        <w:t xml:space="preserve"> u familiju skupova </w:t>
+      </w:r>
+      <w:r>
+        <w:rPr>
+          <w:rFonts w:ascii="Cambria Math" w:hAnsi="Cambria Math"/>
+          <w:lang w:val="sr-Latn-RS"/>
+        </w:rPr>
+        <w:t>H</w:t>
+      </w:r>
+      <w:r>
+        <w:rPr>
+          <w:rFonts w:ascii="Cambria Math" w:hAnsi="Cambria Math"/>
+          <w:vertAlign w:val="subscript"/>
+          <w:lang w:val="sr-Latn-RS"/>
+        </w:rPr>
+        <w:t>k</w:t>
+      </w:r>
+      <w:r>
+        <w:rPr>
+          <w:lang w:val="sr-Latn-RS"/>
+        </w:rPr>
+        <w:t xml:space="preserve">, </w:t>
+      </w:r>
+      <w:r>
+        <w:rPr>
+          <w:rFonts w:ascii="Cambria Math" w:hAnsi="Cambria Math"/>
+          <w:lang w:val="sr-Latn-RS"/>
+        </w:rPr>
+        <w:t>0≤k&lt;</w:t>
+      </w:r>
+      <w:r>
+        <w:rPr>
+          <w:rFonts w:ascii="Cambria Math" w:hAnsi="Cambria Math"/>
+          <w:lang w:val="ru-RU"/>
+        </w:rPr>
+        <w:t>М</w:t>
+      </w:r>
+      <w:r>
+        <w:rPr>
+          <w:lang w:val="sr-Latn-RS"/>
+        </w:rPr>
+        <w:t xml:space="preserve">, </w:t>
+      </w:r>
+      <w:r>
+        <w:rPr>
+          <w:lang w:val="sr-Latn-RS"/>
+        </w:rPr>
+        <w:t xml:space="preserve">gde </w:t>
+      </w:r>
+      <w:r>
+        <w:rPr>
+          <w:rFonts w:ascii="Cambria Math" w:hAnsi="Cambria Math"/>
+          <w:lang w:val="sr-Latn-RS"/>
+        </w:rPr>
+        <w:t>H</w:t>
+      </w:r>
+      <w:r>
+        <w:rPr>
+          <w:rFonts w:ascii="Cambria Math" w:hAnsi="Cambria Math"/>
+          <w:vertAlign w:val="subscript"/>
+          <w:lang w:val="sr-Latn-RS"/>
+        </w:rPr>
+        <w:t>k</w:t>
+      </w:r>
+      <w:r>
+        <w:rPr>
+          <w:lang w:val="sr-Latn-RS"/>
+        </w:rPr>
+        <w:t xml:space="preserve"> sadrži objekte sa istom vrednošću </w:t>
+      </w:r>
+      <w:r>
+        <w:rPr>
+          <w:i/>
+          <w:iCs/>
+          <w:lang w:val="sr-Latn-RS"/>
+        </w:rPr>
+        <w:t>hash</w:t>
+      </w:r>
+      <w:r>
+        <w:rPr>
+          <w:lang w:val="sr-Latn-RS"/>
+        </w:rPr>
+        <w:t xml:space="preserve"> f-je; dobra </w:t>
+      </w:r>
+      <w:r>
+        <w:rPr>
+          <w:i/>
+          <w:iCs/>
+          <w:lang w:val="sr-Latn-RS"/>
+        </w:rPr>
+        <w:t>hash</w:t>
+      </w:r>
+      <w:r>
+        <w:rPr>
+          <w:lang w:val="sr-Latn-RS"/>
+        </w:rPr>
+        <w:t xml:space="preserve"> f-ja: </w:t>
+      </w:r>
+      <w:bookmarkStart w:id="0" w:name="_Hlk60527262"/>
+      <w:r>
+        <w:rPr>
+          <w:rFonts w:ascii="Cambria Math" w:hAnsi="Cambria Math"/>
+          <w:lang w:val="sr-Latn-RS"/>
+        </w:rPr>
+        <w:t>|H</w:t>
+      </w:r>
+      <w:r>
+        <w:rPr>
+          <w:rFonts w:ascii="Cambria Math" w:hAnsi="Cambria Math"/>
+          <w:vertAlign w:val="subscript"/>
+          <w:lang w:val="sr-Latn-RS"/>
+        </w:rPr>
+        <w:t>0</w:t>
+      </w:r>
+      <w:r>
+        <w:rPr>
+          <w:rFonts w:ascii="Cambria Math" w:hAnsi="Cambria Math"/>
+          <w:lang w:val="sr-Latn-RS"/>
+        </w:rPr>
+        <w:t>| ≈</w:t>
+      </w:r>
+      <w:bookmarkEnd w:id="0"/>
+      <w:r>
+        <w:rPr>
+          <w:rFonts w:ascii="Cambria Math" w:hAnsi="Cambria Math"/>
+          <w:lang w:val="sr-Latn-RS"/>
+        </w:rPr>
+        <w:t>|H</w:t>
+      </w:r>
+      <w:r>
+        <w:rPr>
+          <w:rFonts w:ascii="Cambria Math" w:hAnsi="Cambria Math"/>
+          <w:vertAlign w:val="subscript"/>
+          <w:lang w:val="sr-Latn-RS"/>
+        </w:rPr>
+        <w:t>1</w:t>
+      </w:r>
+      <w:r>
+        <w:rPr>
+          <w:rFonts w:ascii="Cambria Math" w:hAnsi="Cambria Math"/>
+          <w:lang w:val="sr-Latn-RS"/>
+        </w:rPr>
+        <w:t>| ≈ ... ≈|H</w:t>
+      </w:r>
+      <w:r>
+        <w:rPr>
+          <w:rFonts w:ascii="Cambria Math" w:hAnsi="Cambria Math"/>
+          <w:vertAlign w:val="subscript"/>
+          <w:lang w:val="sr-Latn-RS"/>
+        </w:rPr>
+        <w:t>M-1</w:t>
+      </w:r>
+      <w:r>
+        <w:rPr>
+          <w:rFonts w:ascii="Cambria Math" w:hAnsi="Cambria Math"/>
+          <w:lang w:val="sr-Latn-RS"/>
+        </w:rPr>
+        <w:t>| ≈ |O|/M</w:t>
+      </w:r>
+    </w:p>
+    <w:p>
+      <w:pPr>
+        <w:jc w:val="both"/>
+      </w:pPr>
+      <w:r>
+        <w:rPr>
+          <w:b/>
+          <w:bCs/>
+          <w:lang w:val="sr-Latn-RS"/>
+        </w:rPr>
+        <w:t>Otvoreno hešovanje</w:t>
+      </w:r>
+      <w:r>
+        <w:rPr>
+          <w:lang w:val="sr-Latn-RS"/>
+        </w:rPr>
+        <w:t xml:space="preserve"> (zatvoreno adresiranje): jedan od mehanizama razrešenja kolizija, </w:t>
+      </w:r>
+      <w:r>
+        <w:rPr>
+          <w:i/>
+          <w:iCs/>
+          <w:lang w:val="sr-Latn-RS"/>
+        </w:rPr>
+        <w:t>hash</w:t>
+      </w:r>
+      <w:r>
+        <w:rPr>
+          <w:lang w:val="sr-Latn-RS"/>
+        </w:rPr>
+        <w:t xml:space="preserve"> tabela je niz JPL, liste (lanci kolizija) sadrže objekte sa istom vrednošću </w:t>
+      </w:r>
+      <w:r>
+        <w:rPr>
+          <w:i/>
+          <w:iCs/>
+          <w:lang w:val="sr-Latn-RS"/>
+        </w:rPr>
+        <w:t>hash</w:t>
+      </w:r>
+      <w:r>
+        <w:rPr>
+          <w:lang w:val="sr-Latn-RS"/>
+        </w:rPr>
+        <w:t xml:space="preserve"> f-je</w:t>
+      </w:r>
+      <w:r>
+        <w:rPr>
+          <w:lang w:val="sr-Latn-RS"/>
+        </w:rPr>
+        <w:t xml:space="preserve">; za veličinu </w:t>
+      </w:r>
+      <w:r>
+        <w:rPr>
+          <w:i/>
+          <w:iCs/>
+          <w:lang w:val="sr-Latn-RS"/>
+        </w:rPr>
+        <w:t xml:space="preserve">hash </w:t>
+      </w:r>
+      <w:r>
+        <w:rPr>
+          <w:lang w:val="sr-Latn-RS"/>
+        </w:rPr>
+        <w:t>tabele bira se neki veliki prost broj.</w:t>
+      </w:r>
+    </w:p>
+    <w:p>
+      <w:pPr>
+        <w:jc w:val="right"/>
+        <w:rPr>
+          <w:lang w:val="sr-Latn-RS"/>
+        </w:rPr>
+      </w:pPr>
+      <w:r>
+        <w:rPr>
+          <w:lang w:val="sr-Latn-RS"/>
+        </w:rPr>
+        <w:t>URL</w:t>
+      </w:r>
+    </w:p>
+    <w:p>
+      <w:pPr>
+        <w:jc w:val="both"/>
+        <w:rPr>
+          <w:lang w:val="sr-Latn-RS"/>
+        </w:rPr>
+      </w:pPr>
+    </w:p>
+    <w:p>
+      <w:pPr>
+        <w:ind w:left="709"/>
+        <w:jc w:val="both"/>
+        <w:rPr>
+          <w:rFonts w:ascii="Calibri Light" w:hAnsi="Calibri Light" w:cs="Calibri Light"/>
+          <w:lang w:val="sr-Latn-RS"/>
+        </w:rPr>
+      </w:pPr>
+      <w:r>
+        <w:rPr>
+          <w:rFonts w:ascii="Calibri Light" w:hAnsi="Calibri Light" w:cs="Calibri Light"/>
+          <w:noProof/>
+          <w:lang w:val="sr-Latn-RS"/>
+        </w:rPr>
+        <mc:AlternateContent>
+          <mc:Choice Requires="wps">
+            <w:drawing>
+              <wp:anchor distT="0" distB="0" distL="114300" distR="114300" simplePos="0" relativeHeight="251683840" behindDoc="0" locked="0" layoutInCell="1" allowOverlap="1" wp14:anchorId="1B597515" wp14:editId="51ED7048">
+                <wp:simplePos x="0" y="0"/>
+                <wp:positionH relativeFrom="column">
+                  <wp:posOffset>-5715</wp:posOffset>
+                </wp:positionH>
+                <wp:positionV relativeFrom="paragraph">
+                  <wp:posOffset>50165</wp:posOffset>
+                </wp:positionV>
+                <wp:extent cx="360000" cy="485578"/>
+                <wp:effectExtent l="0" t="0" r="8890" b="10160"/>
+                <wp:wrapNone/>
+                <wp:docPr id="12" name="Text Box 12"/>
+                <wp:cNvGraphicFramePr/>
+                <a:graphic xmlns:a="http://schemas.openxmlformats.org/drawingml/2006/main">
+                  <a:graphicData uri="http://schemas.microsoft.com/office/word/2010/wordprocessingShape">
+                    <wps:wsp>
+                      <wps:cNvSpPr txBox="1"/>
+                      <wps:spPr>
+                        <a:xfrm>
+                          <a:off x="0" y="0"/>
+                          <a:ext cx="360000" cy="485578"/>
+                        </a:xfrm>
+                        <a:prstGeom prst="rect">
+                          <a:avLst/>
+                        </a:prstGeom>
+                        <a:solidFill>
+                          <a:schemeClr val="lt1"/>
+                        </a:solidFill>
+                        <a:ln w="6350">
+                          <a:solidFill>
+                            <a:prstClr val="black"/>
+                          </a:solidFill>
+                        </a:ln>
+                      </wps:spPr>
+                      <wps:txbx>
+                        <w:txbxContent>
+                          <w:p>
+                            <w:pPr>
+                              <w:jc w:val="center"/>
+                              <w:rPr>
+                                <w:rFonts w:cs="Times New Roman (Body CS)"/>
+                                <w:spacing w:val="-40"/>
+                                <w:sz w:val="32"/>
+                                <w:szCs w:val="32"/>
+                                <w:lang w:val="sr-Latn-RS"/>
+                              </w:rPr>
+                            </w:pPr>
+                            <w:r>
+                              <w:rPr>
+                                <w:rFonts w:cs="Times New Roman (Body CS)"/>
+                                <w:spacing w:val="-40"/>
+                                <w:sz w:val="32"/>
+                                <w:szCs w:val="32"/>
+                                <w:lang w:val="sr-Latn-RS"/>
+                              </w:rPr>
+                              <w:t>13</w:t>
+                            </w:r>
+                          </w:p>
+                        </w:txbxContent>
+                      </wps:txbx>
+                      <wps:bodyPr rot="0" spcFirstLastPara="0" vertOverflow="overflow" horzOverflow="overflow" vert="horz" wrap="square" lIns="91440" tIns="45720" rIns="91440" bIns="45720" numCol="1" spcCol="0" rtlCol="0" fromWordArt="0" anchor="ctr" anchorCtr="0" forceAA="0" compatLnSpc="1">
+                        <a:prstTxWarp prst="textNoShape">
+                          <a:avLst/>
+                        </a:prstTxWarp>
+                        <a:noAutofit/>
+                      </wps:bodyPr>
+                    </wps:wsp>
+                  </a:graphicData>
+                </a:graphic>
+                <wp14:sizeRelH relativeFrom="margin">
+                  <wp14:pctWidth>0</wp14:pctWidth>
+                </wp14:sizeRelH>
+                <wp14:sizeRelV relativeFrom="margin">
+                  <wp14:pctHeight>0</wp14:pctHeight>
+                </wp14:sizeRelV>
+              </wp:anchor>
+            </w:drawing>
+          </mc:Choice>
+          <mc:Fallback>
+            <w:pict>
+              <v:shape w14:anchorId="1B597515" id="Text Box 12" o:spid="_x0000_s1038" type="#_x0000_t202" style="position:absolute;left:0;text-align:left;margin-left:-.45pt;margin-top:3.95pt;width:28.35pt;height:38.25pt;z-index:251683840;visibility:visible;mso-wrap-style:square;mso-width-percent:0;mso-height-percent:0;mso-wrap-distance-left:9pt;mso-wrap-distance-top:0;mso-wrap-distance-right:9pt;mso-wrap-distance-bottom:0;mso-position-horizontal:absolute;mso-position-horizontal-relative:text;mso-position-vertical:absolute;mso-position-vertical-relative:text;mso-width-percent:0;mso-height-percent:0;mso-width-relative:margin;mso-height-relative:margin;v-text-anchor:middle" o:gfxdata="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" fillcolor="white [3201]" strokeweight=".5pt">
+                <v:textbox>
+                  <w:txbxContent>
+                    <w:p>
+                      <w:pPr>
+                        <w:jc w:val="center"/>
+                        <w:rPr>
+                          <w:rFonts w:cs="Times New Roman (Body CS)"/>
+                          <w:spacing w:val="-40"/>
+                          <w:sz w:val="32"/>
+                          <w:szCs w:val="32"/>
+                          <w:lang w:val="sr-Latn-RS"/>
+                        </w:rPr>
+                      </w:pPr>
+                      <w:r>
+                        <w:rPr>
+                          <w:rFonts w:cs="Times New Roman (Body CS)"/>
+                          <w:spacing w:val="-40"/>
+                          <w:sz w:val="32"/>
+                          <w:szCs w:val="32"/>
+                          <w:lang w:val="sr-Latn-RS"/>
+                        </w:rPr>
+                        <w:t>13</w:t>
+                      </w:r>
+                    </w:p>
+                  </w:txbxContent>
+                </v:textbox>
+              </v:shape>
+            </w:pict>
+          </mc:Fallback>
+        </mc:AlternateContent>
+      </w:r>
+      <w:r>
+        <w:rPr>
+          <w:rFonts w:ascii="Calibri Light" w:hAnsi="Calibri Light" w:cs="Calibri Light"/>
+          <w:noProof/>
+          <w:lang w:val="sr-Latn-RS"/>
+        </w:rPr>
+        <w:t>ADT skup realizovan zatvorenim hešovanjem.</w:t>
+      </w:r>
+    </w:p>
+    <w:p>
+      <w:pPr>
+        <w:ind w:left="709"/>
+        <w:jc w:val="both"/>
+        <w:rPr>
+          <w:rFonts w:ascii="Calibri Light" w:hAnsi="Calibri Light" w:cs="Calibri Light"/>
+          <w:lang w:val="sr-Latn-RS"/>
+        </w:rPr>
+      </w:pPr>
+    </w:p>
+    <w:p>
+      <w:pPr>
+        <w:jc w:val="both"/>
+      </w:pPr>
+    </w:p>
+    <w:p>
+      <w:pPr>
+        <w:spacing w:after="80"/>
+        <w:jc w:val="both"/>
+        <w:rPr>
+          <w:rFonts w:ascii="Cambria Math" w:hAnsi="Cambria Math"/>
+          <w:lang w:val="sr-Latn-RS"/>
+        </w:rPr>
+      </w:pPr>
+      <w:r>
+        <w:rPr>
+          <w:b/>
+          <w:bCs/>
+          <w:lang w:val="sr-Latn-RS"/>
+        </w:rPr>
+        <w:t>Z</w:t>
+      </w:r>
+      <w:r>
+        <w:rPr>
+          <w:b/>
+          <w:bCs/>
+          <w:sz w:val="20"/>
+          <w:szCs w:val="20"/>
+          <w:lang w:val="sr-Latn-RS"/>
+        </w:rPr>
+        <w:t>ATVORENO HEŠOVANJE</w:t>
+      </w:r>
+      <w:r>
+        <w:rPr>
+          <w:lang w:val="sr-Latn-RS"/>
+        </w:rPr>
+        <w:t xml:space="preserve">: </w:t>
+      </w:r>
+      <w:r>
+        <w:rPr>
+          <w:lang w:val="sr-Latn-RS"/>
+        </w:rPr>
+        <w:t xml:space="preserve">jedan od meh. razrešenja kolizija, </w:t>
+      </w:r>
+      <w:r>
+        <w:rPr>
+          <w:i/>
+          <w:iCs/>
+          <w:lang w:val="sr-Latn-RS"/>
+        </w:rPr>
+        <w:t>hash</w:t>
+      </w:r>
+      <w:r>
+        <w:rPr>
+          <w:lang w:val="sr-Latn-RS"/>
+        </w:rPr>
+        <w:t xml:space="preserve"> tabela je niz gde je pozicija objekta </w:t>
+      </w:r>
+      <w:r>
+        <w:rPr>
+          <w:rFonts w:ascii="Cambria Math" w:hAnsi="Cambria Math"/>
+          <w:lang w:val="sr-Latn-RS"/>
+        </w:rPr>
+        <w:t>o</w:t>
+      </w:r>
+      <w:r>
+        <w:rPr>
+          <w:lang w:val="sr-Latn-RS"/>
+        </w:rPr>
+        <w:t xml:space="preserve"> u nizu </w:t>
+      </w:r>
+      <w:r>
+        <w:rPr>
+          <w:rFonts w:ascii="Cambria Math" w:hAnsi="Cambria Math"/>
+          <w:lang w:val="sr-Latn-RS"/>
+        </w:rPr>
+        <w:t>hash(o)</w:t>
+      </w:r>
+      <w:r>
+        <w:rPr>
+          <w:lang w:val="sr-Latn-RS"/>
+        </w:rPr>
+        <w:t xml:space="preserve">; </w:t>
+      </w:r>
+      <w:r>
+        <w:rPr>
+          <w:lang w:val="sr-Latn-RS"/>
+        </w:rPr>
+        <w:t>ukoliko je pozicija zauzeta određuje se nova pozicija po nekoj strategiji: linearno probavanje (</w:t>
+      </w:r>
+      <w:r>
+        <w:rPr>
+          <w:rFonts w:ascii="Cambria Math" w:hAnsi="Cambria Math"/>
+          <w:lang w:val="sr-Latn-RS"/>
+        </w:rPr>
+        <w:t>hash(o)</w:t>
+      </w:r>
+      <w:r>
+        <w:rPr>
+          <w:rFonts w:ascii="Cambria Math" w:hAnsi="Cambria Math"/>
+          <w:lang w:val="sr-Latn-RS"/>
+        </w:rPr>
+        <w:t>+1</w:t>
+      </w:r>
+      <w:r>
+        <w:rPr>
+          <w:lang w:val="sr-Latn-RS"/>
+        </w:rPr>
+        <w:t xml:space="preserve">, </w:t>
+      </w:r>
+      <w:r>
+        <w:rPr>
+          <w:rFonts w:ascii="Cambria Math" w:hAnsi="Cambria Math"/>
+          <w:lang w:val="sr-Latn-RS"/>
+        </w:rPr>
+        <w:t>hash(o)</w:t>
+      </w:r>
+      <w:r>
+        <w:rPr>
+          <w:rFonts w:ascii="Cambria Math" w:hAnsi="Cambria Math"/>
+          <w:lang w:val="sr-Latn-RS"/>
+        </w:rPr>
+        <w:t>+2</w:t>
+      </w:r>
+      <w:r>
+        <w:rPr>
+          <w:lang w:val="sr-Latn-RS"/>
+        </w:rPr>
+        <w:t>...), kvadratno probavanje (</w:t>
+      </w:r>
+      <w:r>
+        <w:rPr>
+          <w:rFonts w:ascii="Cambria Math" w:hAnsi="Cambria Math"/>
+          <w:lang w:val="sr-Latn-RS"/>
+        </w:rPr>
+        <w:t>hash(o)</w:t>
+      </w:r>
+      <w:r>
+        <w:rPr>
+          <w:rFonts w:ascii="Cambria Math" w:hAnsi="Cambria Math"/>
+          <w:lang w:val="sr-Latn-RS"/>
+        </w:rPr>
+        <w:t>+1</w:t>
+      </w:r>
+      <w:r>
+        <w:rPr>
+          <w:lang w:val="sr-Latn-RS"/>
+        </w:rPr>
+        <w:t xml:space="preserve">, </w:t>
+      </w:r>
+      <w:r>
+        <w:rPr>
+          <w:rFonts w:ascii="Cambria Math" w:hAnsi="Cambria Math"/>
+          <w:lang w:val="sr-Latn-RS"/>
+        </w:rPr>
+        <w:t>hash(o)</w:t>
+      </w:r>
+      <w:r>
+        <w:rPr>
+          <w:rFonts w:ascii="Cambria Math" w:hAnsi="Cambria Math"/>
+          <w:lang w:val="sr-Latn-RS"/>
+        </w:rPr>
+        <w:t>+4</w:t>
+      </w:r>
+      <w:r>
+        <w:rPr>
+          <w:lang w:val="sr-Latn-RS"/>
+        </w:rPr>
+        <w:t xml:space="preserve">, </w:t>
+      </w:r>
+      <w:r>
+        <w:rPr>
+          <w:rFonts w:ascii="Cambria Math" w:hAnsi="Cambria Math"/>
+          <w:lang w:val="sr-Latn-RS"/>
+        </w:rPr>
+        <w:t>hash(o)</w:t>
+      </w:r>
+      <w:r>
+        <w:rPr>
+          <w:rFonts w:ascii="Cambria Math" w:hAnsi="Cambria Math"/>
+          <w:lang w:val="sr-Latn-RS"/>
+        </w:rPr>
+        <w:t>+9</w:t>
+      </w:r>
+      <w:r>
+        <w:rPr>
+          <w:lang w:val="sr-Latn-RS"/>
+        </w:rPr>
+        <w:t>...)</w:t>
+      </w:r>
+    </w:p>
+    <w:p>
+      <w:pPr>
+        <w:rPr>
+          <w:lang w:val="sr-Latn-RS"/>
+        </w:rPr>
+      </w:pPr>
     </w:p>
     <w:sectPr>
-      <w:headerReference w:type="even" r:id="rId23"/>
-      <w:headerReference w:type="default" r:id="rId24"/>
+      <w:headerReference w:type="even" r:id="rId25"/>
+      <w:headerReference w:type="default" r:id="rId26"/>
+      <w:footerReference w:type="even" r:id="rId27"/>
+      <w:footerReference w:type="default" r:id="rId28"/>
       <w:type w:val="continuous"/>
       <w:pgSz w:w="11900" w:h="16840"/>
       <w:pgMar w:top="1440" w:right="1440" w:bottom="1440" w:left="1440" w:header="708" w:footer="708" w:gutter="0"/>
@@ -9975,6 +13132,107 @@
 </w:endnotes>
 </file>
 
+<file path=word/footer1.xml><?xml version="1.0" encoding="utf-8"?>
+<w:ftr xmlns:wpc="http://schemas.microsoft.com/office/word/2010/wordprocessingCanvas" xmlns:cx="http://schemas.microsoft.com/office/drawing/2014/chartex" xmlns:cx1="http://schemas.microsoft.com/office/drawing/2015/9/8/chartex" xmlns:cx2="http://schemas.microsoft.com/office/drawing/2015/10/21/chartex" xmlns:cx3="http://schemas.microsoft.com/office/drawing/2016/5/9/chartex" xmlns:cx4="http://schemas.microsoft.com/office/drawing/2016/5/10/chartex" xmlns:cx5="http://schemas.microsoft.com/office/drawing/2016/5/11/chartex" xmlns:cx6="http://schemas.microsoft.com/office/drawing/2016/5/12/chartex" xmlns:cx7="http://schemas.microsoft.com/office/drawing/2016/5/13/chartex" xmlns:cx8="http://schemas.microsoft.com/office/drawing/2016/5/14/chartex" xmlns:mc="http://schemas.openxmlformats.org/markup-compatibility/2006" xmlns:aink="http://schemas.microsoft.com/office/drawing/2016/ink" xmlns:am3d="http://schemas.microsoft.com/office/drawing/2017/model3d" xmlns:o="urn:schemas-microsoft-com:office:office" xmlns:r="http://schemas.openxmlformats.org/officeDocument/2006/relationships" xmlns:m="http://schemas.openxmlformats.org/officeDocument/2006/math" xmlns:v="urn:schemas-microsoft-com:vml" xmlns:wp14="http://schemas.microsoft.com/office/word/2010/wordprocessingDrawing" xmlns:wp="http://schemas.openxmlformats.org/drawingml/2006/wordprocessingDrawing" xmlns:w10="urn:schemas-microsoft-com:office:word" xmlns:w="http://schemas.openxmlformats.org/wordprocessingml/2006/main" xmlns:w14="http://schemas.microsoft.com/office/word/2010/wordml" xmlns:w15="http://schemas.microsoft.com/office/word/2012/wordml" xmlns:w16cex="http://schemas.microsoft.com/office/word/2018/wordml/cex" xmlns:w16cid="http://schemas.microsoft.com/office/word/2016/wordml/cid" xmlns:w16="http://schemas.microsoft.com/office/word/2018/wordml" xmlns:w16se="http://schemas.microsoft.com/office/word/2015/wordml/symex" xmlns:wpg="http://schemas.microsoft.com/office/word/2010/wordprocessingGroup" xmlns:wpi="http://schemas.microsoft.com/office/word/2010/wordprocessingInk" xmlns:wne="http://schemas.microsoft.com/office/word/2006/wordml" xmlns:wps="http://schemas.microsoft.com/office/word/2010/wordprocessingShape" mc:Ignorable="w14 w15 w16se w16cid w16 w16cex wp14">
+  <w:p>
+    <w:pPr>
+      <w:pStyle w:val="Footer"/>
+      <w:tabs>
+        <w:tab w:val="clear" w:pos="4680"/>
+        <w:tab w:val="clear" w:pos="9360"/>
+      </w:tabs>
+      <w:jc w:val="center"/>
+      <w:rPr>
+        <w:caps/>
+        <w:noProof/>
+      </w:rPr>
+    </w:pPr>
+    <w:r>
+      <w:rPr>
+        <w:caps/>
+      </w:rPr>
+      <w:fldChar w:fldCharType="begin"/>
+    </w:r>
+    <w:r>
+      <w:rPr>
+        <w:caps/>
+      </w:rPr>
+      <w:instrText xml:space="preserve"> PAGE   \* MERGEFORMAT </w:instrText>
+    </w:r>
+    <w:r>
+      <w:rPr>
+        <w:caps/>
+      </w:rPr>
+      <w:fldChar w:fldCharType="separate"/>
+    </w:r>
+    <w:r>
+      <w:rPr>
+        <w:caps/>
+      </w:rPr>
+      <w:t>7</w:t>
+    </w:r>
+    <w:r>
+      <w:rPr>
+        <w:caps/>
+        <w:noProof/>
+      </w:rPr>
+      <w:fldChar w:fldCharType="end"/>
+    </w:r>
+  </w:p>
+</w:ftr>
+</file>
+
+<file path=word/footer2.xml><?xml version="1.0" encoding="utf-8"?>
+<w:ftr xmlns:wpc="http://schemas.microsoft.com/office/word/2010/wordprocessingCanvas" xmlns:cx="http://schemas.microsoft.com/office/drawing/2014/chartex" xmlns:cx1="http://schemas.microsoft.com/office/drawing/2015/9/8/chartex" xmlns:cx2="http://schemas.microsoft.com/office/drawing/2015/10/21/chartex" xmlns:cx3="http://schemas.microsoft.com/office/drawing/2016/5/9/chartex" xmlns:cx4="http://schemas.microsoft.com/office/drawing/2016/5/10/chartex" xmlns:cx5="http://schemas.microsoft.com/office/drawing/2016/5/11/chartex" xmlns:cx6="http://schemas.microsoft.com/office/drawing/2016/5/12/chartex" xmlns:cx7="http://schemas.microsoft.com/office/drawing/2016/5/13/chartex" xmlns:cx8="http://schemas.microsoft.com/office/drawing/2016/5/14/chartex" xmlns:mc="http://schemas.openxmlformats.org/markup-compatibility/2006" xmlns:aink="http://schemas.microsoft.com/office/drawing/2016/ink" xmlns:am3d="http://schemas.microsoft.com/office/drawing/2017/model3d" xmlns:o="urn:schemas-microsoft-com:office:office" xmlns:r="http://schemas.openxmlformats.org/officeDocument/2006/relationships" xmlns:m="http://schemas.openxmlformats.org/officeDocument/2006/math" xmlns:v="urn:schemas-microsoft-com:vml" xmlns:wp14="http://schemas.microsoft.com/office/word/2010/wordprocessingDrawing" xmlns:wp="http://schemas.openxmlformats.org/drawingml/2006/wordprocessingDrawing" xmlns:w10="urn:schemas-microsoft-com:office:word" xmlns:w="http://schemas.openxmlformats.org/wordprocessingml/2006/main" xmlns:w14="http://schemas.microsoft.com/office/word/2010/wordml" xmlns:w15="http://schemas.microsoft.com/office/word/2012/wordml" xmlns:w16cex="http://schemas.microsoft.com/office/word/2018/wordml/cex" xmlns:w16cid="http://schemas.microsoft.com/office/word/2016/wordml/cid" xmlns:w16="http://schemas.microsoft.com/office/word/2018/wordml" xmlns:w16se="http://schemas.microsoft.com/office/word/2015/wordml/symex" xmlns:wpg="http://schemas.microsoft.com/office/word/2010/wordprocessingGroup" xmlns:wpi="http://schemas.microsoft.com/office/word/2010/wordprocessingInk" xmlns:wne="http://schemas.microsoft.com/office/word/2006/wordml" xmlns:wps="http://schemas.microsoft.com/office/word/2010/wordprocessingShape" mc:Ignorable="w14 w15 w16se w16cid w16 w16cex wp14">
+  <w:p>
+    <w:pPr>
+      <w:pStyle w:val="Footer"/>
+      <w:tabs>
+        <w:tab w:val="clear" w:pos="4680"/>
+        <w:tab w:val="clear" w:pos="9360"/>
+      </w:tabs>
+      <w:jc w:val="center"/>
+      <w:rPr>
+        <w:caps/>
+        <w:noProof/>
+      </w:rPr>
+    </w:pPr>
+    <w:r>
+      <w:rPr>
+        <w:caps/>
+      </w:rPr>
+      <w:fldChar w:fldCharType="begin"/>
+    </w:r>
+    <w:r>
+      <w:rPr>
+        <w:caps/>
+      </w:rPr>
+      <w:instrText xml:space="preserve"> PAGE   \* MERGEFORMAT </w:instrText>
+    </w:r>
+    <w:r>
+      <w:rPr>
+        <w:caps/>
+      </w:rPr>
+      <w:fldChar w:fldCharType="separate"/>
+    </w:r>
+    <w:r>
+      <w:rPr>
+        <w:caps/>
+        <w:noProof/>
+      </w:rPr>
+      <w:t>2</w:t>
+    </w:r>
+    <w:r>
+      <w:rPr>
+        <w:caps/>
+        <w:noProof/>
+      </w:rPr>
+      <w:fldChar w:fldCharType="end"/>
+    </w:r>
+  </w:p>
+</w:ftr>
+</file>
+
 <file path=word/footnotes.xml><?xml version="1.0" encoding="utf-8"?>
 <w:footnotes xmlns:wpc="http://schemas.microsoft.com/office/word/2010/wordprocessingCanvas" xmlns:cx="http://schemas.microsoft.com/office/drawing/2014/chartex" xmlns:cx1="http://schemas.microsoft.com/office/drawing/2015/9/8/chartex" xmlns:cx2="http://schemas.microsoft.com/office/drawing/2015/10/21/chartex" xmlns:cx3="http://schemas.microsoft.com/office/drawing/2016/5/9/chartex" xmlns:cx4="http://schemas.microsoft.com/office/drawing/2016/5/10/chartex" xmlns:cx5="http://schemas.microsoft.com/office/drawing/2016/5/11/chartex" xmlns:cx6="http://schemas.microsoft.com/office/drawing/2016/5/12/chartex" xmlns:cx7="http://schemas.microsoft.com/office/drawing/2016/5/13/chartex" xmlns:cx8="http://schemas.microsoft.com/office/drawing/2016/5/14/chartex" xmlns:mc="http://schemas.openxmlformats.org/markup-compatibility/2006" xmlns:aink="http://schemas.microsoft.com/office/drawing/2016/ink" xmlns:am3d="http://schemas.microsoft.com/office/drawing/2017/model3d" xmlns:o="urn:schemas-microsoft-com:office:office" xmlns:r="http://schemas.openxmlformats.org/officeDocument/2006/relationships" xmlns:m="http://schemas.openxmlformats.org/officeDocument/2006/math" xmlns:v="urn:schemas-microsoft-com:vml" xmlns:wp14="http://schemas.microsoft.com/office/word/2010/wordprocessingDrawing" xmlns:wp="http://schemas.openxmlformats.org/drawingml/2006/wordprocessingDrawing" xmlns:w10="urn:schemas-microsoft-com:office:word" xmlns:w="http://schemas.openxmlformats.org/wordprocessingml/2006/main" xmlns:w14="http://schemas.microsoft.com/office/word/2010/wordml" xmlns:w15="http://schemas.microsoft.com/office/word/2012/wordml" xmlns:w16cex="http://schemas.microsoft.com/office/word/2018/wordml/cex" xmlns:w16cid="http://schemas.microsoft.com/office/word/2016/wordml/cid" xmlns:w16="http://schemas.microsoft.com/office/word/2018/wordml" xmlns:w16se="http://schemas.microsoft.com/office/word/2015/wordml/symex" xmlns:wpg="http://schemas.microsoft.com/office/word/2010/wordprocessingGroup" xmlns:wpi="http://schemas.microsoft.com/office/word/2010/wordprocessingInk" xmlns:wne="http://schemas.microsoft.com/office/word/2006/wordml" xmlns:wps="http://schemas.microsoft.com/office/word/2010/wordprocessingShape" mc:Ignorable="w14 w15 w16se w16cid w16 w16cex wp14">
   <w:footnote w:type="separator" w:id="-1">
@@ -9988,6 +13246,58 @@
     <w:p>
       <w:r>
         <w:continuationSeparator/>
+      </w:r>
+    </w:p>
+  </w:footnote>
+  <w:footnote w:id="1">
+    <w:p>
+      <w:pPr>
+        <w:pStyle w:val="FootnoteText"/>
+        <w:jc w:val="both"/>
+        <w:rPr>
+          <w:lang w:val="sr-Latn-RS"/>
+        </w:rPr>
+      </w:pPr>
+      <w:r>
+        <w:rPr>
+          <w:rStyle w:val="FootnoteReference"/>
+        </w:rPr>
+        <w:footnoteRef/>
+      </w:r>
+      <w:r>
+        <w:t xml:space="preserve"> </w:t>
+      </w:r>
+      <w:proofErr w:type="spellStart"/>
+      <w:r>
+        <w:t>Kolizije</w:t>
+      </w:r>
+      <w:proofErr w:type="spellEnd"/>
+      <w:r>
+        <w:t xml:space="preserve"> </w:t>
+      </w:r>
+      <w:proofErr w:type="spellStart"/>
+      <w:r>
+        <w:t>i</w:t>
+      </w:r>
+      <w:proofErr w:type="spellEnd"/>
+      <w:r>
+        <w:t xml:space="preserve"> “</w:t>
+      </w:r>
+      <w:r>
+        <w:rPr>
+          <w:i/>
+          <w:iCs/>
+        </w:rPr>
+        <w:t>birthday paradox</w:t>
+      </w:r>
+      <w:r>
+        <w:t xml:space="preserve">”: </w:t>
+      </w:r>
+      <w:r>
+        <w:rPr>
+          <w:lang w:val="sr-Latn-RS"/>
+        </w:rPr>
+        <w:t>367 ljudi u sobi za 100% verovatnoće da su dve rođene istog dana, 70 za 99,99%, 35 za 80%, 23 za 50%.</w:t>
       </w:r>
     </w:p>
   </w:footnote>
@@ -10051,52 +13361,7 @@
         <w:szCs w:val="20"/>
         <w:lang w:val="sr-Latn-RS"/>
       </w:rPr>
-      <w:t xml:space="preserve">STRUKTURE PODATAKA I ALGORITMI 2, ODGOVORI NA PITANJA ZA USMENI DEO ISPITA. </w:t>
-    </w:r>
-    <w:r>
-      <w:rPr>
-        <w:rFonts w:ascii="Calibri Light" w:hAnsi="Calibri Light" w:cs="Calibri Light"/>
-        <w:sz w:val="20"/>
-        <w:szCs w:val="20"/>
-        <w:lang w:val="sr-Latn-RS"/>
-      </w:rPr>
-      <w:t>J</w:t>
-    </w:r>
-    <w:r>
-      <w:rPr>
-        <w:rFonts w:ascii="Calibri Light" w:hAnsi="Calibri Light" w:cs="Calibri Light"/>
-        <w:sz w:val="20"/>
-        <w:szCs w:val="20"/>
-        <w:lang w:val="sr-Latn-RS"/>
-      </w:rPr>
-      <w:t>ANUAR</w:t>
-    </w:r>
-    <w:r>
-      <w:rPr>
-        <w:rFonts w:ascii="Calibri Light" w:hAnsi="Calibri Light" w:cs="Calibri Light"/>
-        <w:sz w:val="20"/>
-        <w:szCs w:val="20"/>
-        <w:lang w:val="sr-Latn-RS"/>
-      </w:rPr>
-      <w:t xml:space="preserve"> 202</w:t>
-    </w:r>
-    <w:r>
-      <w:rPr>
-        <w:rFonts w:ascii="Calibri Light" w:hAnsi="Calibri Light" w:cs="Calibri Light"/>
-        <w:sz w:val="20"/>
-        <w:szCs w:val="20"/>
-        <w:lang w:val="sr-Latn-RS"/>
-      </w:rPr>
-      <w:t>1</w:t>
-    </w:r>
-    <w:r>
-      <w:rPr>
-        <w:rFonts w:ascii="Calibri Light" w:hAnsi="Calibri Light" w:cs="Calibri Light"/>
-        <w:sz w:val="20"/>
-        <w:szCs w:val="20"/>
-        <w:lang w:val="sr-Latn-RS"/>
-      </w:rPr>
-      <w:t>.  438/19 IT</w:t>
+      <w:t>STRUKTURE PODATAKA I ALGORITMI 2, ODGOVORI NA PITANJA ZA USMENI DEO ISPITA. JANUAR 2021.  438/19 IT</w:t>
     </w:r>
   </w:p>
 </w:hdr>

--- a/doc/SPA2_UsmeniIspit.docx
+++ b/doc/SPA2_UsmeniIspit.docx
@@ -1,6 +1,7 @@
 
 <file path=word/document.xml><?xml version="1.0" encoding="utf-8"?>
 <w:document xmlns:wpc="http://schemas.microsoft.com/office/word/2010/wordprocessingCanvas" xmlns:cx="http://schemas.microsoft.com/office/drawing/2014/chartex" xmlns:cx1="http://schemas.microsoft.com/office/drawing/2015/9/8/chartex" xmlns:cx2="http://schemas.microsoft.com/office/drawing/2015/10/21/chartex" xmlns:cx3="http://schemas.microsoft.com/office/drawing/2016/5/9/chartex" xmlns:cx4="http://schemas.microsoft.com/office/drawing/2016/5/10/chartex" xmlns:cx5="http://schemas.microsoft.com/office/drawing/2016/5/11/chartex" xmlns:cx6="http://schemas.microsoft.com/office/drawing/2016/5/12/chartex" xmlns:cx7="http://schemas.microsoft.com/office/drawing/2016/5/13/chartex" xmlns:cx8="http://schemas.microsoft.com/office/drawing/2016/5/14/chartex" xmlns:mc="http://schemas.openxmlformats.org/markup-compatibility/2006" xmlns:aink="http://schemas.microsoft.com/office/drawing/2016/ink" xmlns:am3d="http://schemas.microsoft.com/office/drawing/2017/model3d" xmlns:o="urn:schemas-microsoft-com:office:office" xmlns:r="http://schemas.openxmlformats.org/officeDocument/2006/relationships" xmlns:m="http://schemas.openxmlformats.org/officeDocument/2006/math" xmlns:v="urn:schemas-microsoft-com:vml" xmlns:wp14="http://schemas.microsoft.com/office/word/2010/wordprocessingDrawing" xmlns:wp="http://schemas.openxmlformats.org/drawingml/2006/wordprocessingDrawing" xmlns:w10="urn:schemas-microsoft-com:office:word" xmlns:w="http://schemas.openxmlformats.org/wordprocessingml/2006/main" xmlns:w14="http://schemas.microsoft.com/office/word/2010/wordml" xmlns:w15="http://schemas.microsoft.com/office/word/2012/wordml" xmlns:w16cex="http://schemas.microsoft.com/office/word/2018/wordml/cex" xmlns:w16cid="http://schemas.microsoft.com/office/word/2016/wordml/cid" xmlns:w16="http://schemas.microsoft.com/office/word/2018/wordml" xmlns:w16se="http://schemas.microsoft.com/office/word/2015/wordml/symex" xmlns:wpg="http://schemas.microsoft.com/office/word/2010/wordprocessingGroup" xmlns:wpi="http://schemas.microsoft.com/office/word/2010/wordprocessingInk" xmlns:wne="http://schemas.microsoft.com/office/word/2006/wordml" xmlns:wps="http://schemas.microsoft.com/office/word/2010/wordprocessingShape" mc:Ignorable="w14 w15 w16se w16cid w16 w16cex wp14">
+  <w:background w:color="393737" w:themeColor="background2" w:themeShade="3F"/>
   <w:body>
     <w:p>
       <w:pPr>
@@ -2939,15 +2940,7 @@
         <w:t>1</w:t>
       </w:r>
       <w:r>
-        <w:t xml:space="preserve">, </w:t>
-      </w:r>
-      <w:proofErr w:type="spellStart"/>
-      <w:r>
-        <w:t>gde</w:t>
-      </w:r>
-      <w:proofErr w:type="spellEnd"/>
-      <w:r>
-        <w:t xml:space="preserve"> je </w:t>
+        <w:t xml:space="preserve">, gde je </w:t>
       </w:r>
       <w:r>
         <w:rPr>
@@ -2956,13 +2949,8 @@
         <w:t>n</w:t>
       </w:r>
       <w:r>
-        <w:t xml:space="preserve"> </w:t>
-      </w:r>
-      <w:proofErr w:type="spellStart"/>
-      <w:r>
-        <w:t>veli</w:t>
-      </w:r>
-      <w:proofErr w:type="spellEnd"/>
+        <w:t xml:space="preserve"> veli</w:t>
+      </w:r>
       <w:r>
         <w:rPr>
           <w:lang w:val="sr-Latn-RS"/>
@@ -3143,19 +3131,11 @@
         </w:rPr>
         <w:t xml:space="preserve"> uzima redom vrednosti </w:t>
       </w:r>
-      <w:proofErr w:type="gramStart"/>
       <w:r>
         <w:rPr>
           <w:rFonts w:ascii="Cambria Math" w:hAnsi="Cambria Math"/>
         </w:rPr>
-        <w:t>{ 701</w:t>
-      </w:r>
-      <w:proofErr w:type="gramEnd"/>
-      <w:r>
-        <w:rPr>
-          <w:rFonts w:ascii="Cambria Math" w:hAnsi="Cambria Math"/>
-        </w:rPr>
-        <w:t>, 301, 132, 57, 23, 10, 4, 1 }</w:t>
+        <w:t>{ 701, 301, 132, 57, 23, 10, 4, 1 }</w:t>
       </w:r>
       <w:r>
         <w:t>.</w:t>
@@ -5005,30 +4985,31 @@
           <w:sz w:val="16"/>
           <w:szCs w:val="16"/>
         </w:rPr>
-        <w:t xml:space="preserve">&lt;T extends Comparable&lt;T&gt;&gt; void sort(T[] </w:t>
-      </w:r>
-      <w:proofErr w:type="spellStart"/>
-      <w:r>
+        <w:t>&lt;T extends Comparable&lt;T&gt;&gt; void sort(T[] arr) {</w:t>
+      </w:r>
+    </w:p>
+    <w:p>
+      <w:pPr>
+        <w:ind w:left="720"/>
+        <w:jc w:val="both"/>
         <w:rPr>
           <w:rFonts w:ascii="Consolas" w:hAnsi="Consolas"/>
           <w:sz w:val="16"/>
           <w:szCs w:val="16"/>
         </w:rPr>
-        <w:t>arr</w:t>
-      </w:r>
-      <w:proofErr w:type="spellEnd"/>
+      </w:pPr>
       <w:r>
         <w:rPr>
           <w:rFonts w:ascii="Consolas" w:hAnsi="Consolas"/>
           <w:sz w:val="16"/>
           <w:szCs w:val="16"/>
         </w:rPr>
-        <w:t>) {</w:t>
-      </w:r>
-    </w:p>
-    <w:p>
-      <w:pPr>
-        <w:ind w:left="720"/>
+        <w:t>sort(arr, 0, arr.length – 1); }</w:t>
+      </w:r>
+    </w:p>
+    <w:p>
+      <w:pPr>
+        <w:ind w:left="360"/>
         <w:jc w:val="both"/>
         <w:rPr>
           <w:rFonts w:ascii="Consolas" w:hAnsi="Consolas"/>
@@ -5036,56 +5017,57 @@
           <w:szCs w:val="16"/>
         </w:rPr>
       </w:pPr>
-      <w:proofErr w:type="gramStart"/>
       <w:r>
         <w:rPr>
           <w:rFonts w:ascii="Consolas" w:hAnsi="Consolas"/>
           <w:sz w:val="16"/>
           <w:szCs w:val="16"/>
         </w:rPr>
-        <w:t>sort(</w:t>
-      </w:r>
-      <w:proofErr w:type="spellStart"/>
-      <w:proofErr w:type="gramEnd"/>
-      <w:r>
+        <w:t>private static &lt;T extends Comparable&lt;T&gt;&gt; void sort(T[] arr, int l, int h) {</w:t>
+      </w:r>
+    </w:p>
+    <w:p>
+      <w:pPr>
+        <w:ind w:left="720"/>
+        <w:jc w:val="both"/>
         <w:rPr>
           <w:rFonts w:ascii="Consolas" w:hAnsi="Consolas"/>
           <w:sz w:val="16"/>
           <w:szCs w:val="16"/>
         </w:rPr>
-        <w:t>arr</w:t>
-      </w:r>
-      <w:proofErr w:type="spellEnd"/>
+      </w:pPr>
       <w:r>
         <w:rPr>
           <w:rFonts w:ascii="Consolas" w:hAnsi="Consolas"/>
           <w:sz w:val="16"/>
           <w:szCs w:val="16"/>
         </w:rPr>
-        <w:t xml:space="preserve">, 0, </w:t>
-      </w:r>
-      <w:proofErr w:type="spellStart"/>
-      <w:r>
+        <w:t>int j = partition(arr, l, h);</w:t>
+      </w:r>
+    </w:p>
+    <w:p>
+      <w:pPr>
+        <w:ind w:left="720"/>
+        <w:jc w:val="both"/>
         <w:rPr>
           <w:rFonts w:ascii="Consolas" w:hAnsi="Consolas"/>
           <w:sz w:val="16"/>
           <w:szCs w:val="16"/>
         </w:rPr>
-        <w:t>arr.length</w:t>
-      </w:r>
-      <w:proofErr w:type="spellEnd"/>
+      </w:pPr>
       <w:r>
         <w:rPr>
           <w:rFonts w:ascii="Consolas" w:hAnsi="Consolas"/>
           <w:sz w:val="16"/>
           <w:szCs w:val="16"/>
         </w:rPr>
-        <w:t xml:space="preserve"> – 1); }</w:t>
-      </w:r>
-    </w:p>
-    <w:p>
-      <w:pPr>
-        <w:ind w:left="360"/>
+        <w:t>sort(arr, l, j – 1);</w:t>
+      </w:r>
+    </w:p>
+    <w:p>
+      <w:pPr>
+        <w:spacing w:after="80"/>
+        <w:ind w:left="720"/>
         <w:jc w:val="both"/>
         <w:rPr>
           <w:rFonts w:ascii="Consolas" w:hAnsi="Consolas"/>
@@ -5099,169 +5081,7 @@
           <w:sz w:val="16"/>
           <w:szCs w:val="16"/>
         </w:rPr>
-        <w:t>private static &lt;T extends Comparable&lt;T&gt;&gt; void sort(</w:t>
-      </w:r>
-      <w:proofErr w:type="gramStart"/>
-      <w:r>
-        <w:rPr>
-          <w:rFonts w:ascii="Consolas" w:hAnsi="Consolas"/>
-          <w:sz w:val="16"/>
-          <w:szCs w:val="16"/>
-        </w:rPr>
-        <w:t>T[</w:t>
-      </w:r>
-      <w:proofErr w:type="gramEnd"/>
-      <w:r>
-        <w:rPr>
-          <w:rFonts w:ascii="Consolas" w:hAnsi="Consolas"/>
-          <w:sz w:val="16"/>
-          <w:szCs w:val="16"/>
-        </w:rPr>
-        <w:t xml:space="preserve">] </w:t>
-      </w:r>
-      <w:proofErr w:type="spellStart"/>
-      <w:r>
-        <w:rPr>
-          <w:rFonts w:ascii="Consolas" w:hAnsi="Consolas"/>
-          <w:sz w:val="16"/>
-          <w:szCs w:val="16"/>
-        </w:rPr>
-        <w:t>arr</w:t>
-      </w:r>
-      <w:proofErr w:type="spellEnd"/>
-      <w:r>
-        <w:rPr>
-          <w:rFonts w:ascii="Consolas" w:hAnsi="Consolas"/>
-          <w:sz w:val="16"/>
-          <w:szCs w:val="16"/>
-        </w:rPr>
-        <w:t>, int l, int h) {</w:t>
-      </w:r>
-    </w:p>
-    <w:p>
-      <w:pPr>
-        <w:ind w:left="720"/>
-        <w:jc w:val="both"/>
-        <w:rPr>
-          <w:rFonts w:ascii="Consolas" w:hAnsi="Consolas"/>
-          <w:sz w:val="16"/>
-          <w:szCs w:val="16"/>
-        </w:rPr>
-      </w:pPr>
-      <w:r>
-        <w:rPr>
-          <w:rFonts w:ascii="Consolas" w:hAnsi="Consolas"/>
-          <w:sz w:val="16"/>
-          <w:szCs w:val="16"/>
-        </w:rPr>
-        <w:t xml:space="preserve">int j = </w:t>
-      </w:r>
-      <w:proofErr w:type="gramStart"/>
-      <w:r>
-        <w:rPr>
-          <w:rFonts w:ascii="Consolas" w:hAnsi="Consolas"/>
-          <w:sz w:val="16"/>
-          <w:szCs w:val="16"/>
-        </w:rPr>
-        <w:t>partition(</w:t>
-      </w:r>
-      <w:proofErr w:type="spellStart"/>
-      <w:proofErr w:type="gramEnd"/>
-      <w:r>
-        <w:rPr>
-          <w:rFonts w:ascii="Consolas" w:hAnsi="Consolas"/>
-          <w:sz w:val="16"/>
-          <w:szCs w:val="16"/>
-        </w:rPr>
-        <w:t>arr</w:t>
-      </w:r>
-      <w:proofErr w:type="spellEnd"/>
-      <w:r>
-        <w:rPr>
-          <w:rFonts w:ascii="Consolas" w:hAnsi="Consolas"/>
-          <w:sz w:val="16"/>
-          <w:szCs w:val="16"/>
-        </w:rPr>
-        <w:t>, l, h);</w:t>
-      </w:r>
-    </w:p>
-    <w:p>
-      <w:pPr>
-        <w:ind w:left="720"/>
-        <w:jc w:val="both"/>
-        <w:rPr>
-          <w:rFonts w:ascii="Consolas" w:hAnsi="Consolas"/>
-          <w:sz w:val="16"/>
-          <w:szCs w:val="16"/>
-        </w:rPr>
-      </w:pPr>
-      <w:proofErr w:type="gramStart"/>
-      <w:r>
-        <w:rPr>
-          <w:rFonts w:ascii="Consolas" w:hAnsi="Consolas"/>
-          <w:sz w:val="16"/>
-          <w:szCs w:val="16"/>
-        </w:rPr>
-        <w:t>sort(</w:t>
-      </w:r>
-      <w:proofErr w:type="spellStart"/>
-      <w:proofErr w:type="gramEnd"/>
-      <w:r>
-        <w:rPr>
-          <w:rFonts w:ascii="Consolas" w:hAnsi="Consolas"/>
-          <w:sz w:val="16"/>
-          <w:szCs w:val="16"/>
-        </w:rPr>
-        <w:t>arr</w:t>
-      </w:r>
-      <w:proofErr w:type="spellEnd"/>
-      <w:r>
-        <w:rPr>
-          <w:rFonts w:ascii="Consolas" w:hAnsi="Consolas"/>
-          <w:sz w:val="16"/>
-          <w:szCs w:val="16"/>
-        </w:rPr>
-        <w:t>, l, j – 1);</w:t>
-      </w:r>
-    </w:p>
-    <w:p>
-      <w:pPr>
-        <w:spacing w:after="80"/>
-        <w:ind w:left="720"/>
-        <w:jc w:val="both"/>
-        <w:rPr>
-          <w:rFonts w:ascii="Consolas" w:hAnsi="Consolas"/>
-          <w:sz w:val="16"/>
-          <w:szCs w:val="16"/>
-        </w:rPr>
-      </w:pPr>
-      <w:proofErr w:type="gramStart"/>
-      <w:r>
-        <w:rPr>
-          <w:rFonts w:ascii="Consolas" w:hAnsi="Consolas"/>
-          <w:sz w:val="16"/>
-          <w:szCs w:val="16"/>
-        </w:rPr>
-        <w:t>sort(</w:t>
-      </w:r>
-      <w:proofErr w:type="spellStart"/>
-      <w:proofErr w:type="gramEnd"/>
-      <w:r>
-        <w:rPr>
-          <w:rFonts w:ascii="Consolas" w:hAnsi="Consolas"/>
-          <w:sz w:val="16"/>
-          <w:szCs w:val="16"/>
-        </w:rPr>
-        <w:t>arr</w:t>
-      </w:r>
-      <w:proofErr w:type="spellEnd"/>
-      <w:r>
-        <w:rPr>
-          <w:rFonts w:ascii="Consolas" w:hAnsi="Consolas"/>
-          <w:sz w:val="16"/>
-          <w:szCs w:val="16"/>
-        </w:rPr>
-        <w:t>, j + 1, h); } }</w:t>
+        <w:t>sort(arr, j + 1, h); } }</w:t>
       </w:r>
     </w:p>
     <w:p>
@@ -5530,18 +5350,8 @@
           <w:sz w:val="20"/>
           <w:szCs w:val="20"/>
         </w:rPr>
-        <w:t>&lt;</w:t>
-      </w:r>
-      <w:proofErr w:type="spellStart"/>
-      <w:r>
-        <w:rPr>
-          <w:rFonts w:ascii="Consolas" w:hAnsi="Consolas"/>
-          <w:sz w:val="20"/>
-          <w:szCs w:val="20"/>
-        </w:rPr>
-        <w:t>i</w:t>
-      </w:r>
-      <w:proofErr w:type="spellEnd"/>
+        <w:t>&lt;i</w:t>
+      </w:r>
       <w:r>
         <w:t>)</w:t>
       </w:r>
@@ -9945,25 +9755,7 @@
           <w:sz w:val="20"/>
           <w:szCs w:val="20"/>
         </w:rPr>
-        <w:t xml:space="preserve">void </w:t>
-      </w:r>
-      <w:proofErr w:type="gramStart"/>
-      <w:r>
-        <w:rPr>
-          <w:rFonts w:ascii="Consolas" w:hAnsi="Consolas"/>
-          <w:sz w:val="20"/>
-          <w:szCs w:val="20"/>
-        </w:rPr>
-        <w:t>insert(</w:t>
-      </w:r>
-      <w:proofErr w:type="gramEnd"/>
-      <w:r>
-        <w:rPr>
-          <w:rFonts w:ascii="Consolas" w:hAnsi="Consolas"/>
-          <w:sz w:val="20"/>
-          <w:szCs w:val="20"/>
-        </w:rPr>
-        <w:t>T element);</w:t>
+        <w:t>void insert(T element);</w:t>
       </w:r>
       <w:r>
         <w:rPr>
@@ -9994,35 +9786,7 @@
           <w:sz w:val="20"/>
           <w:szCs w:val="20"/>
         </w:rPr>
-        <w:t xml:space="preserve">T </w:t>
-      </w:r>
-      <w:proofErr w:type="spellStart"/>
-      <w:proofErr w:type="gramStart"/>
-      <w:r>
-        <w:rPr>
-          <w:rFonts w:ascii="Consolas" w:hAnsi="Consolas"/>
-          <w:sz w:val="20"/>
-          <w:szCs w:val="20"/>
-        </w:rPr>
-        <w:t>delMax</w:t>
-      </w:r>
-      <w:proofErr w:type="spellEnd"/>
-      <w:r>
-        <w:rPr>
-          <w:rFonts w:ascii="Consolas" w:hAnsi="Consolas"/>
-          <w:sz w:val="20"/>
-          <w:szCs w:val="20"/>
-        </w:rPr>
-        <w:t>(</w:t>
-      </w:r>
-      <w:proofErr w:type="gramEnd"/>
-      <w:r>
-        <w:rPr>
-          <w:rFonts w:ascii="Consolas" w:hAnsi="Consolas"/>
-          <w:sz w:val="20"/>
-          <w:szCs w:val="20"/>
-        </w:rPr>
-        <w:t>);</w:t>
+        <w:t>T delMax();</w:t>
       </w:r>
       <w:r>
         <w:rPr>
@@ -10031,42 +9795,7 @@
           <w:szCs w:val="20"/>
         </w:rPr>
         <w:tab/>
-      </w:r>
-      <w:proofErr w:type="spellStart"/>
-      <w:r>
-        <w:rPr>
-          <w:rFonts w:ascii="Consolas" w:hAnsi="Consolas"/>
-          <w:sz w:val="20"/>
-          <w:szCs w:val="20"/>
-        </w:rPr>
-        <w:t>boolean</w:t>
-      </w:r>
-      <w:proofErr w:type="spellEnd"/>
-      <w:r>
-        <w:rPr>
-          <w:rFonts w:ascii="Consolas" w:hAnsi="Consolas"/>
-          <w:sz w:val="20"/>
-          <w:szCs w:val="20"/>
-        </w:rPr>
-        <w:t xml:space="preserve"> </w:t>
-      </w:r>
-      <w:proofErr w:type="spellStart"/>
-      <w:r>
-        <w:rPr>
-          <w:rFonts w:ascii="Consolas" w:hAnsi="Consolas"/>
-          <w:sz w:val="20"/>
-          <w:szCs w:val="20"/>
-        </w:rPr>
-        <w:t>isEmpty</w:t>
-      </w:r>
-      <w:proofErr w:type="spellEnd"/>
-      <w:r>
-        <w:rPr>
-          <w:rFonts w:ascii="Consolas" w:hAnsi="Consolas"/>
-          <w:sz w:val="20"/>
-          <w:szCs w:val="20"/>
-        </w:rPr>
-        <w:t>();</w:t>
+        <w:t>boolean isEmpty();</w:t>
       </w:r>
     </w:p>
     <w:p>
@@ -10089,25 +9818,7 @@
           <w:sz w:val="20"/>
           <w:szCs w:val="20"/>
         </w:rPr>
-        <w:t xml:space="preserve">int </w:t>
-      </w:r>
-      <w:proofErr w:type="gramStart"/>
-      <w:r>
-        <w:rPr>
-          <w:rFonts w:ascii="Consolas" w:hAnsi="Consolas"/>
-          <w:sz w:val="20"/>
-          <w:szCs w:val="20"/>
-        </w:rPr>
-        <w:t>size(</w:t>
-      </w:r>
-      <w:proofErr w:type="gramEnd"/>
-      <w:r>
-        <w:rPr>
-          <w:rFonts w:ascii="Consolas" w:hAnsi="Consolas"/>
-          <w:sz w:val="20"/>
-          <w:szCs w:val="20"/>
-        </w:rPr>
-        <w:t>);</w:t>
+        <w:t>int size();</w:t>
       </w:r>
       <w:r>
         <w:rPr>
@@ -10871,10 +10582,87 @@
           <w:sz w:val="20"/>
           <w:szCs w:val="20"/>
         </w:rPr>
-        <w:t xml:space="preserve">T </w:t>
-      </w:r>
-      <w:proofErr w:type="spellStart"/>
-      <w:proofErr w:type="gramStart"/>
+        <w:t>T delMax()</w:t>
+      </w:r>
+      <w:r>
+        <w:rPr>
+          <w:lang w:val="sr-Latn-RS"/>
+        </w:rPr>
+        <w:t>:</w:t>
+      </w:r>
+      <w:r>
+        <w:rPr>
+          <w:lang w:val="sr-Latn-RS"/>
+        </w:rPr>
+        <w:t xml:space="preserve"> </w:t>
+      </w:r>
+      <w:r>
+        <w:rPr>
+          <w:color w:val="FFFFFF" w:themeColor="background1"/>
+          <w:highlight w:val="black"/>
+          <w:lang w:val="sr-Latn-RS"/>
+        </w:rPr>
+        <w:t>1</w:t>
+      </w:r>
+      <w:r>
+        <w:rPr>
+          <w:color w:val="FFFFFF" w:themeColor="background1"/>
+          <w:highlight w:val="black"/>
+          <w:lang w:val="sr-Latn-RS"/>
+        </w:rPr>
+        <w:t>)</w:t>
+      </w:r>
+      <w:r>
+        <w:rPr>
+          <w:lang w:val="sr-Latn-RS"/>
+        </w:rPr>
+        <w:t xml:space="preserve"> poslednji element niza se stavi na početak; </w:t>
+      </w:r>
+      <w:r>
+        <w:rPr>
+          <w:color w:val="FFFFFF" w:themeColor="background1"/>
+          <w:highlight w:val="black"/>
+          <w:lang w:val="sr-Latn-RS"/>
+        </w:rPr>
+        <w:t>1</w:t>
+      </w:r>
+      <w:r>
+        <w:rPr>
+          <w:color w:val="FFFFFF" w:themeColor="background1"/>
+          <w:highlight w:val="black"/>
+          <w:lang w:val="sr-Latn-RS"/>
+        </w:rPr>
+        <w:t>)</w:t>
+      </w:r>
+      <w:r>
+        <w:rPr>
+          <w:lang w:val="sr-Latn-RS"/>
+        </w:rPr>
+        <w:t xml:space="preserve"> povrati se </w:t>
+      </w:r>
+      <w:r>
+        <w:rPr>
+          <w:i/>
+          <w:iCs/>
+          <w:lang w:val="sr-Latn-RS"/>
+        </w:rPr>
+        <w:t>heap</w:t>
+      </w:r>
+      <w:r>
+        <w:rPr>
+          <w:lang w:val="sr-Latn-RS"/>
+        </w:rPr>
+        <w:t xml:space="preserve"> struktura, ovog puta krećući se od korena ka kraju niza – ako je otac manji od većeg sina razmenjuju se, što se ponavlja sve dok otac ima bar jednog sina i dokle god je uslov razmene zadovoljen.</w:t>
+      </w:r>
+    </w:p>
+    <w:p>
+      <w:pPr>
+        <w:spacing w:after="80"/>
+        <w:jc w:val="both"/>
+        <w:rPr>
+          <w:lang w:val="sr-Latn-RS"/>
+        </w:rPr>
+      </w:pPr>
       <w:r>
         <w:rPr>
           <w:rFonts w:ascii="Consolas" w:hAnsi="Consolas"/>
@@ -10883,140 +10671,7 @@
           <w:sz w:val="20"/>
           <w:szCs w:val="20"/>
         </w:rPr>
-        <w:t>delMax</w:t>
-      </w:r>
-      <w:proofErr w:type="spellEnd"/>
-      <w:r>
-        <w:rPr>
-          <w:rFonts w:ascii="Consolas" w:hAnsi="Consolas"/>
-          <w:b/>
-          <w:bCs/>
-          <w:sz w:val="20"/>
-          <w:szCs w:val="20"/>
-        </w:rPr>
-        <w:t>(</w:t>
-      </w:r>
-      <w:proofErr w:type="gramEnd"/>
-      <w:r>
-        <w:rPr>
-          <w:rFonts w:ascii="Consolas" w:hAnsi="Consolas"/>
-          <w:b/>
-          <w:bCs/>
-          <w:sz w:val="20"/>
-          <w:szCs w:val="20"/>
-        </w:rPr>
-        <w:t>)</w:t>
-      </w:r>
-      <w:r>
-        <w:rPr>
-          <w:lang w:val="sr-Latn-RS"/>
-        </w:rPr>
-        <w:t>:</w:t>
-      </w:r>
-      <w:r>
-        <w:rPr>
-          <w:lang w:val="sr-Latn-RS"/>
-        </w:rPr>
-        <w:t xml:space="preserve"> </w:t>
-      </w:r>
-      <w:r>
-        <w:rPr>
-          <w:color w:val="FFFFFF" w:themeColor="background1"/>
-          <w:highlight w:val="black"/>
-          <w:lang w:val="sr-Latn-RS"/>
-        </w:rPr>
-        <w:t>1</w:t>
-      </w:r>
-      <w:r>
-        <w:rPr>
-          <w:color w:val="FFFFFF" w:themeColor="background1"/>
-          <w:highlight w:val="black"/>
-          <w:lang w:val="sr-Latn-RS"/>
-        </w:rPr>
-        <w:t>)</w:t>
-      </w:r>
-      <w:r>
-        <w:rPr>
-          <w:lang w:val="sr-Latn-RS"/>
-        </w:rPr>
-        <w:t xml:space="preserve"> poslednji element niza se stavi na početak; </w:t>
-      </w:r>
-      <w:r>
-        <w:rPr>
-          <w:color w:val="FFFFFF" w:themeColor="background1"/>
-          <w:highlight w:val="black"/>
-          <w:lang w:val="sr-Latn-RS"/>
-        </w:rPr>
-        <w:t>1</w:t>
-      </w:r>
-      <w:r>
-        <w:rPr>
-          <w:color w:val="FFFFFF" w:themeColor="background1"/>
-          <w:highlight w:val="black"/>
-          <w:lang w:val="sr-Latn-RS"/>
-        </w:rPr>
-        <w:t>)</w:t>
-      </w:r>
-      <w:r>
-        <w:rPr>
-          <w:lang w:val="sr-Latn-RS"/>
-        </w:rPr>
-        <w:t xml:space="preserve"> povrati se </w:t>
-      </w:r>
-      <w:r>
-        <w:rPr>
-          <w:i/>
-          <w:iCs/>
-          <w:lang w:val="sr-Latn-RS"/>
-        </w:rPr>
-        <w:t>heap</w:t>
-      </w:r>
-      <w:r>
-        <w:rPr>
-          <w:lang w:val="sr-Latn-RS"/>
-        </w:rPr>
-        <w:t xml:space="preserve"> struktura, ovog puta krećući se od korena ka kraju niza – ako je otac manji od većeg sina razmenjuju se, što se ponavlja sve dok otac ima bar jednog sina i dokle god je uslov razmene zadovoljen.</w:t>
-      </w:r>
-    </w:p>
-    <w:p>
-      <w:pPr>
-        <w:spacing w:after="80"/>
-        <w:jc w:val="both"/>
-        <w:rPr>
-          <w:lang w:val="sr-Latn-RS"/>
-        </w:rPr>
-      </w:pPr>
-      <w:r>
-        <w:rPr>
-          <w:rFonts w:ascii="Consolas" w:hAnsi="Consolas"/>
-          <w:b/>
-          <w:bCs/>
-          <w:sz w:val="20"/>
-          <w:szCs w:val="20"/>
-        </w:rPr>
-        <w:t xml:space="preserve">int </w:t>
-      </w:r>
-      <w:proofErr w:type="gramStart"/>
-      <w:r>
-        <w:rPr>
-          <w:rFonts w:ascii="Consolas" w:hAnsi="Consolas"/>
-          <w:b/>
-          <w:bCs/>
-          <w:sz w:val="20"/>
-          <w:szCs w:val="20"/>
-        </w:rPr>
-        <w:t>size(</w:t>
-      </w:r>
-      <w:proofErr w:type="gramEnd"/>
-      <w:r>
-        <w:rPr>
-          <w:rFonts w:ascii="Consolas" w:hAnsi="Consolas"/>
-          <w:b/>
-          <w:bCs/>
-          <w:sz w:val="20"/>
-          <w:szCs w:val="20"/>
-        </w:rPr>
-        <w:t>)</w:t>
+        <w:t>int size()</w:t>
       </w:r>
       <w:r>
         <w:rPr>
@@ -11303,15 +10958,7 @@
         <w:t>[0 .. M-1]</w:t>
       </w:r>
       <w:r>
-        <w:t xml:space="preserve">, </w:t>
-      </w:r>
-      <w:proofErr w:type="spellStart"/>
-      <w:r>
-        <w:t>gde</w:t>
-      </w:r>
-      <w:proofErr w:type="spellEnd"/>
-      <w:r>
-        <w:t xml:space="preserve"> je </w:t>
+        <w:t xml:space="preserve">, gde je </w:t>
       </w:r>
       <w:r>
         <w:rPr>
@@ -12062,23 +11709,7 @@
         <w:t>[0 .. M-1]</w:t>
       </w:r>
       <w:r>
-        <w:t xml:space="preserve"> za </w:t>
-      </w:r>
-      <w:proofErr w:type="spellStart"/>
-      <w:r>
-        <w:t>veličinu</w:t>
-      </w:r>
-      <w:proofErr w:type="spellEnd"/>
-      <w:r>
-        <w:t xml:space="preserve"> </w:t>
-      </w:r>
-      <w:proofErr w:type="spellStart"/>
-      <w:r>
-        <w:t>tabele</w:t>
-      </w:r>
-      <w:proofErr w:type="spellEnd"/>
-      <w:r>
-        <w:t xml:space="preserve"> </w:t>
+        <w:t xml:space="preserve"> za veličinu tabele </w:t>
       </w:r>
       <w:r>
         <w:rPr>
@@ -12114,43 +11745,7 @@
           <w:sz w:val="20"/>
           <w:szCs w:val="20"/>
         </w:rPr>
-        <w:t xml:space="preserve">ublic int </w:t>
-      </w:r>
-      <w:proofErr w:type="gramStart"/>
-      <w:r>
-        <w:rPr>
-          <w:rFonts w:ascii="Consolas" w:hAnsi="Consolas"/>
-          <w:sz w:val="20"/>
-          <w:szCs w:val="20"/>
-        </w:rPr>
-        <w:t>hash(</w:t>
-      </w:r>
-      <w:proofErr w:type="gramEnd"/>
-      <w:r>
-        <w:rPr>
-          <w:rFonts w:ascii="Consolas" w:hAnsi="Consolas"/>
-          <w:sz w:val="20"/>
-          <w:szCs w:val="20"/>
-        </w:rPr>
-        <w:t xml:space="preserve">Object o, int </w:t>
-      </w:r>
-      <w:proofErr w:type="spellStart"/>
-      <w:r>
-        <w:rPr>
-          <w:rFonts w:ascii="Consolas" w:hAnsi="Consolas"/>
-          <w:sz w:val="20"/>
-          <w:szCs w:val="20"/>
-        </w:rPr>
-        <w:t>hashTableSize</w:t>
-      </w:r>
-      <w:proofErr w:type="spellEnd"/>
-      <w:r>
-        <w:rPr>
-          <w:rFonts w:ascii="Consolas" w:hAnsi="Consolas"/>
-          <w:sz w:val="20"/>
-          <w:szCs w:val="20"/>
-        </w:rPr>
-        <w:t>) {</w:t>
+        <w:t>ublic int hash(Object o, int hashTableSize) {</w:t>
       </w:r>
     </w:p>
     <w:p>
@@ -12185,63 +11780,7 @@
           <w:sz w:val="20"/>
           <w:szCs w:val="20"/>
         </w:rPr>
-        <w:t xml:space="preserve">eturn </w:t>
-      </w:r>
-      <w:proofErr w:type="spellStart"/>
-      <w:r>
-        <w:rPr>
-          <w:rFonts w:ascii="Consolas" w:hAnsi="Consolas"/>
-          <w:sz w:val="20"/>
-          <w:szCs w:val="20"/>
-        </w:rPr>
-        <w:t>Math.abs</w:t>
-      </w:r>
-      <w:proofErr w:type="spellEnd"/>
-      <w:r>
-        <w:rPr>
-          <w:rFonts w:ascii="Consolas" w:hAnsi="Consolas"/>
-          <w:sz w:val="20"/>
-          <w:szCs w:val="20"/>
-        </w:rPr>
-        <w:t>(</w:t>
-      </w:r>
-      <w:proofErr w:type="spellStart"/>
-      <w:proofErr w:type="gramStart"/>
-      <w:r>
-        <w:rPr>
-          <w:rFonts w:ascii="Consolas" w:hAnsi="Consolas"/>
-          <w:sz w:val="20"/>
-          <w:szCs w:val="20"/>
-        </w:rPr>
-        <w:t>o.hashCode</w:t>
-      </w:r>
-      <w:proofErr w:type="spellEnd"/>
-      <w:proofErr w:type="gramEnd"/>
-      <w:r>
-        <w:rPr>
-          <w:rFonts w:ascii="Consolas" w:hAnsi="Consolas"/>
-          <w:sz w:val="20"/>
-          <w:szCs w:val="20"/>
-        </w:rPr>
-        <w:t xml:space="preserve">() % </w:t>
-      </w:r>
-      <w:proofErr w:type="spellStart"/>
-      <w:r>
-        <w:rPr>
-          <w:rFonts w:ascii="Consolas" w:hAnsi="Consolas"/>
-          <w:sz w:val="20"/>
-          <w:szCs w:val="20"/>
-        </w:rPr>
-        <w:t>hashTableSize</w:t>
-      </w:r>
-      <w:proofErr w:type="spellEnd"/>
-      <w:r>
-        <w:rPr>
-          <w:rFonts w:ascii="Consolas" w:hAnsi="Consolas"/>
-          <w:sz w:val="20"/>
-          <w:szCs w:val="20"/>
-        </w:rPr>
-        <w:t>); }</w:t>
+        <w:t>eturn Math.abs(o.hashCode() % hashTableSize); }</w:t>
       </w:r>
     </w:p>
     <w:p>
@@ -12262,25 +11801,14 @@
         </w:rPr>
         <w:t xml:space="preserve">šući metod </w:t>
       </w:r>
-      <w:proofErr w:type="gramStart"/>
-      <w:r>
-        <w:rPr>
-          <w:rFonts w:ascii="Consolas" w:hAnsi="Consolas"/>
-          <w:sz w:val="20"/>
-          <w:szCs w:val="20"/>
-          <w:lang w:val="sr-Latn-RS"/>
-        </w:rPr>
-        <w:t>hashCode(</w:t>
-      </w:r>
-      <w:proofErr w:type="gramEnd"/>
-      <w:r>
-        <w:rPr>
-          <w:rFonts w:ascii="Consolas" w:hAnsi="Consolas"/>
-          <w:sz w:val="20"/>
-          <w:szCs w:val="20"/>
-          <w:lang w:val="sr-Latn-RS"/>
-        </w:rPr>
-        <w:t>)</w:t>
+      <w:r>
+        <w:rPr>
+          <w:rFonts w:ascii="Consolas" w:hAnsi="Consolas"/>
+          <w:sz w:val="20"/>
+          <w:szCs w:val="20"/>
+          <w:lang w:val="sr-Latn-RS"/>
+        </w:rPr>
+        <w:t>hashCode()</w:t>
       </w:r>
       <w:r>
         <w:rPr>
@@ -12664,6 +12192,9 @@
     <w:p>
       <w:pPr>
         <w:jc w:val="both"/>
+        <w:rPr>
+          <w:lang w:val="sr-Latn-RS"/>
+        </w:rPr>
       </w:pPr>
       <w:r>
         <w:rPr>
@@ -12886,7 +12417,33 @@
           <w:noProof/>
           <w:lang w:val="sr-Latn-RS"/>
         </w:rPr>
-        <w:t>ADT skup realizovan zatvorenim hešovanjem.</w:t>
+        <w:t>ADT skup realizovan zatvorenim hešovanjem</w:t>
+      </w:r>
+      <w:r>
+        <w:rPr>
+          <w:rFonts w:ascii="Calibri Light" w:hAnsi="Calibri Light" w:cs="Calibri Light"/>
+          <w:noProof/>
+          <w:lang w:val="sr-Latn-RS"/>
+        </w:rPr>
+        <w:t xml:space="preserve">, operacija </w:t>
+      </w:r>
+      <w:r>
+        <w:rPr>
+          <w:rFonts w:ascii="Calibri Light" w:hAnsi="Calibri Light" w:cs="Calibri Light"/>
+          <w:i/>
+          <w:iCs/>
+          <w:noProof/>
+          <w:lang w:val="sr-Latn-RS"/>
+        </w:rPr>
+        <w:t>insert</w:t>
+      </w:r>
+      <w:r>
+        <w:rPr>
+          <w:rFonts w:ascii="Calibri Light" w:hAnsi="Calibri Light" w:cs="Calibri Light"/>
+          <w:noProof/>
+          <w:lang w:val="sr-Latn-RS"/>
+        </w:rPr>
+        <w:t>.</w:t>
       </w:r>
     </w:p>
     <w:p>
@@ -12909,7 +12466,6 @@
         <w:spacing w:after="80"/>
         <w:jc w:val="both"/>
         <w:rPr>
-          <w:rFonts w:ascii="Cambria Math" w:hAnsi="Cambria Math"/>
           <w:lang w:val="sr-Latn-RS"/>
         </w:rPr>
       </w:pPr>
@@ -12955,17 +12511,26 @@
         <w:rPr>
           <w:lang w:val="sr-Latn-RS"/>
         </w:rPr>
-        <w:t xml:space="preserve"> tabela je niz gde je pozicija objekta </w:t>
+        <w:t xml:space="preserve"> tabela je </w:t>
+      </w:r>
+      <w:r>
+        <w:rPr>
+          <w:u w:val="single"/>
+          <w:lang w:val="sr-Latn-RS"/>
+        </w:rPr>
+        <w:t xml:space="preserve">niz gde je pozicija objekta </w:t>
       </w:r>
       <w:r>
         <w:rPr>
           <w:rFonts w:ascii="Cambria Math" w:hAnsi="Cambria Math"/>
+          <w:u w:val="single"/>
           <w:lang w:val="sr-Latn-RS"/>
         </w:rPr>
         <w:t>o</w:t>
       </w:r>
       <w:r>
         <w:rPr>
+          <w:u w:val="single"/>
           <w:lang w:val="sr-Latn-RS"/>
         </w:rPr>
         <w:t xml:space="preserve"> u nizu </w:t>
@@ -12973,6 +12538,7 @@
       <w:r>
         <w:rPr>
           <w:rFonts w:ascii="Cambria Math" w:hAnsi="Cambria Math"/>
+          <w:u w:val="single"/>
           <w:lang w:val="sr-Latn-RS"/>
         </w:rPr>
         <w:t>hash(o)</w:t>
@@ -12987,7 +12553,269 @@
         <w:rPr>
           <w:lang w:val="sr-Latn-RS"/>
         </w:rPr>
-        <w:t>ukoliko je pozicija zauzeta određuje se nova pozicija po nekoj strategiji: linearno probavanje (</w:t>
+        <w:t xml:space="preserve">svaka ćelija u </w:t>
+      </w:r>
+      <w:r>
+        <w:rPr>
+          <w:i/>
+          <w:iCs/>
+          <w:lang w:val="sr-Latn-RS"/>
+        </w:rPr>
+        <w:t>hash</w:t>
+      </w:r>
+      <w:r>
+        <w:rPr>
+          <w:lang w:val="sr-Latn-RS"/>
+        </w:rPr>
+        <w:t xml:space="preserve"> tabeli je: EMPTY, OCCUPIED (zauzeta, sadrži element) ili DELETED (nekad sadržala element koji je sada obrisan); dodavanje novog elementa </w:t>
+      </w:r>
+      <w:r>
+        <w:rPr>
+          <w:rFonts w:ascii="Consolas" w:hAnsi="Consolas"/>
+          <w:sz w:val="20"/>
+          <w:szCs w:val="20"/>
+          <w:lang w:val="sr-Latn-RS"/>
+        </w:rPr>
+        <w:t>n</w:t>
+      </w:r>
+      <w:r>
+        <w:rPr>
+          <w:lang w:val="sr-Latn-RS"/>
+        </w:rPr>
+        <w:t xml:space="preserve">: </w:t>
+      </w:r>
+      <w:r>
+        <w:rPr>
+          <w:color w:val="FFFFFF" w:themeColor="background1"/>
+          <w:highlight w:val="black"/>
+          <w:lang w:val="sr-Latn-RS"/>
+        </w:rPr>
+        <w:t>1</w:t>
+      </w:r>
+      <w:r>
+        <w:rPr>
+          <w:color w:val="FFFFFF" w:themeColor="background1"/>
+          <w:highlight w:val="black"/>
+          <w:lang w:val="sr-Latn-RS"/>
+        </w:rPr>
+        <w:t>)</w:t>
+      </w:r>
+      <w:r>
+        <w:rPr>
+          <w:lang w:val="sr-Latn-RS"/>
+        </w:rPr>
+        <w:t xml:space="preserve"> </w:t>
+      </w:r>
+      <w:r>
+        <w:rPr>
+          <w:lang w:val="sr-Latn-RS"/>
+        </w:rPr>
+        <w:t xml:space="preserve">računa se </w:t>
+      </w:r>
+      <w:r>
+        <w:rPr>
+          <w:i/>
+          <w:iCs/>
+          <w:lang w:val="sr-Latn-RS"/>
+        </w:rPr>
+        <w:t>hash</w:t>
+      </w:r>
+      <w:r>
+        <w:rPr>
+          <w:lang w:val="sr-Latn-RS"/>
+        </w:rPr>
+        <w:t xml:space="preserve"> vrednost za </w:t>
+      </w:r>
+      <w:r>
+        <w:rPr>
+          <w:rFonts w:ascii="Consolas" w:hAnsi="Consolas"/>
+          <w:sz w:val="20"/>
+          <w:szCs w:val="20"/>
+          <w:lang w:val="sr-Latn-RS"/>
+        </w:rPr>
+        <w:t>n</w:t>
+      </w:r>
+      <w:r>
+        <w:rPr>
+          <w:lang w:val="sr-Latn-RS"/>
+        </w:rPr>
+        <w:t xml:space="preserve">; </w:t>
+      </w:r>
+      <w:r>
+        <w:rPr>
+          <w:color w:val="FFFFFF" w:themeColor="background1"/>
+          <w:highlight w:val="black"/>
+          <w:lang w:val="sr-Latn-RS"/>
+        </w:rPr>
+        <w:t>2</w:t>
+      </w:r>
+      <w:r>
+        <w:rPr>
+          <w:color w:val="FFFFFF" w:themeColor="background1"/>
+          <w:highlight w:val="black"/>
+          <w:lang w:val="sr-Latn-RS"/>
+        </w:rPr>
+        <w:t>)</w:t>
+      </w:r>
+      <w:r>
+        <w:rPr>
+          <w:lang w:val="sr-Latn-RS"/>
+        </w:rPr>
+        <w:t xml:space="preserve"> </w:t>
+      </w:r>
+      <w:r>
+        <w:rPr>
+          <w:lang w:val="sr-Latn-RS"/>
+        </w:rPr>
+        <w:t xml:space="preserve">ako je </w:t>
+      </w:r>
+      <w:r>
+        <w:rPr>
+          <w:rFonts w:ascii="Consolas" w:hAnsi="Consolas"/>
+          <w:sz w:val="20"/>
+          <w:szCs w:val="20"/>
+          <w:lang w:val="sr-Latn-RS"/>
+        </w:rPr>
+        <w:t>table</w:t>
+      </w:r>
+      <w:r>
+        <w:rPr>
+          <w:rFonts w:ascii="Consolas" w:hAnsi="Consolas"/>
+          <w:sz w:val="20"/>
+          <w:szCs w:val="20"/>
+          <w:lang w:val="sr-Latn-RS"/>
+        </w:rPr>
+        <w:t>[hash]</w:t>
+      </w:r>
+      <w:r>
+        <w:rPr>
+          <w:lang w:val="sr-Latn-RS"/>
+        </w:rPr>
+        <w:t xml:space="preserve"> EMPTY tada </w:t>
+      </w:r>
+      <w:r>
+        <w:rPr>
+          <w:rFonts w:ascii="Consolas" w:hAnsi="Consolas"/>
+          <w:sz w:val="20"/>
+          <w:szCs w:val="20"/>
+          <w:lang w:val="sr-Latn-RS"/>
+        </w:rPr>
+        <w:t>table</w:t>
+      </w:r>
+      <w:r>
+        <w:rPr>
+          <w:rFonts w:ascii="Consolas" w:hAnsi="Consolas"/>
+          <w:sz w:val="20"/>
+          <w:szCs w:val="20"/>
+          <w:lang w:val="sr-Latn-RS"/>
+        </w:rPr>
+        <w:t>[hash</w:t>
+      </w:r>
+      <w:r>
+        <w:rPr>
+          <w:rFonts w:ascii="Consolas" w:hAnsi="Consolas"/>
+          <w:sz w:val="20"/>
+          <w:szCs w:val="20"/>
+          <w:lang w:val="sr-Latn-RS"/>
+        </w:rPr>
+        <w:t>]=n</w:t>
+      </w:r>
+      <w:r>
+        <w:rPr>
+          <w:lang w:val="sr-Latn-RS"/>
+        </w:rPr>
+        <w:t xml:space="preserve"> i prelazi u OCCUPIED; </w:t>
+      </w:r>
+      <w:r>
+        <w:rPr>
+          <w:color w:val="FFFFFF" w:themeColor="background1"/>
+          <w:highlight w:val="black"/>
+          <w:lang w:val="sr-Latn-RS"/>
+        </w:rPr>
+        <w:t>3</w:t>
+      </w:r>
+      <w:r>
+        <w:rPr>
+          <w:color w:val="FFFFFF" w:themeColor="background1"/>
+          <w:highlight w:val="black"/>
+          <w:lang w:val="sr-Latn-RS"/>
+        </w:rPr>
+        <w:t>)</w:t>
+      </w:r>
+      <w:r>
+        <w:rPr>
+          <w:lang w:val="sr-Latn-RS"/>
+        </w:rPr>
+        <w:t xml:space="preserve"> </w:t>
+      </w:r>
+      <w:r>
+        <w:rPr>
+          <w:lang w:val="sr-Latn-RS"/>
+        </w:rPr>
+        <w:t xml:space="preserve">ukoliko je </w:t>
+      </w:r>
+      <w:r>
+        <w:rPr>
+          <w:i/>
+          <w:iCs/>
+          <w:lang w:val="sr-Latn-RS"/>
+        </w:rPr>
+        <w:t>pozicija zauzeta</w:t>
+      </w:r>
+      <w:r>
+        <w:rPr>
+          <w:lang w:val="sr-Latn-RS"/>
+        </w:rPr>
+        <w:t xml:space="preserve"> određuje se </w:t>
+      </w:r>
+      <w:r>
+        <w:rPr>
+          <w:i/>
+          <w:iCs/>
+          <w:lang w:val="sr-Latn-RS"/>
+        </w:rPr>
+        <w:t>nova pozicija po nekoj strategiji</w:t>
+      </w:r>
+      <w:r>
+        <w:rPr>
+          <w:lang w:val="sr-Latn-RS"/>
+        </w:rPr>
+        <w:t xml:space="preserve">: </w:t>
+      </w:r>
+      <w:r>
+        <w:rPr>
+          <w:color w:val="FFFFFF" w:themeColor="background1"/>
+          <w:highlight w:val="black"/>
+          <w:lang w:val="sr-Latn-RS"/>
+        </w:rPr>
+        <w:t>1</w:t>
+      </w:r>
+      <w:r>
+        <w:rPr>
+          <w:color w:val="FFFFFF" w:themeColor="background1"/>
+          <w:highlight w:val="black"/>
+          <w:lang w:val="sr-Latn-RS"/>
+        </w:rPr>
+        <w:t>)</w:t>
+      </w:r>
+      <w:r>
+        <w:rPr>
+          <w:lang w:val="sr-Latn-RS"/>
+        </w:rPr>
+        <w:t xml:space="preserve"> </w:t>
+      </w:r>
+      <w:r>
+        <w:rPr>
+          <w:u w:val="single"/>
+          <w:lang w:val="sr-Latn-RS"/>
+        </w:rPr>
+        <w:t>linearno probavanje</w:t>
+      </w:r>
+      <w:r>
+        <w:rPr>
+          <w:lang w:val="sr-Latn-RS"/>
+        </w:rPr>
+        <w:t xml:space="preserve"> (</w:t>
       </w:r>
       <w:r>
         <w:rPr>
@@ -13027,7 +12855,68 @@
         <w:rPr>
           <w:lang w:val="sr-Latn-RS"/>
         </w:rPr>
-        <w:t>...), kvadratno probavanje (</w:t>
+        <w:t>...)</w:t>
+      </w:r>
+      <w:r>
+        <w:rPr>
+          <w:lang w:val="sr-Latn-RS"/>
+        </w:rPr>
+        <w:t xml:space="preserve"> – </w:t>
+      </w:r>
+      <w:r>
+        <w:rPr>
+          <w:i/>
+          <w:iCs/>
+          <w:lang w:val="sr-Latn-RS"/>
+        </w:rPr>
+        <w:t>uzrokuje klastere</w:t>
+      </w:r>
+      <w:r>
+        <w:rPr>
+          <w:lang w:val="sr-Latn-RS"/>
+        </w:rPr>
+        <w:t xml:space="preserve"> (usporava pretraživanje)</w:t>
+      </w:r>
+      <w:r>
+        <w:rPr>
+          <w:lang w:val="sr-Latn-RS"/>
+        </w:rPr>
+        <w:t xml:space="preserve">, </w:t>
+      </w:r>
+      <w:r>
+        <w:rPr>
+          <w:color w:val="FFFFFF" w:themeColor="background1"/>
+          <w:highlight w:val="black"/>
+          <w:lang w:val="sr-Latn-RS"/>
+        </w:rPr>
+        <w:t>2</w:t>
+      </w:r>
+      <w:r>
+        <w:rPr>
+          <w:color w:val="FFFFFF" w:themeColor="background1"/>
+          <w:highlight w:val="black"/>
+          <w:lang w:val="sr-Latn-RS"/>
+        </w:rPr>
+        <w:t>)</w:t>
+      </w:r>
+      <w:r>
+        <w:rPr>
+          <w:lang w:val="sr-Latn-RS"/>
+        </w:rPr>
+        <w:t xml:space="preserve"> </w:t>
+      </w:r>
+      <w:r>
+        <w:rPr>
+          <w:u w:val="single"/>
+          <w:lang w:val="sr-Latn-RS"/>
+        </w:rPr>
+        <w:t>kvadratno probavanje</w:t>
+      </w:r>
+      <w:r>
+        <w:rPr>
+          <w:lang w:val="sr-Latn-RS"/>
+        </w:rPr>
+        <w:t xml:space="preserve"> (</w:t>
       </w:r>
       <w:r>
         <w:rPr>
@@ -13089,13 +12978,2587 @@
         </w:rPr>
         <w:t>...)</w:t>
       </w:r>
-    </w:p>
-    <w:p>
-      <w:pPr>
-        <w:rPr>
-          <w:lang w:val="sr-Latn-RS"/>
-        </w:rPr>
-      </w:pPr>
+      <w:r>
+        <w:rPr>
+          <w:lang w:val="sr-Latn-RS"/>
+        </w:rPr>
+        <w:t xml:space="preserve"> – traži se </w:t>
+      </w:r>
+      <w:r>
+        <w:rPr>
+          <w:i/>
+          <w:iCs/>
+          <w:lang w:val="sr-Latn-RS"/>
+        </w:rPr>
+        <w:t>prva dostupna ćelija sa statusom EMPTY</w:t>
+      </w:r>
+      <w:r>
+        <w:rPr>
+          <w:lang w:val="sr-Latn-RS"/>
+        </w:rPr>
+        <w:t xml:space="preserve">, usled čega je lanac kolizija uslovljen </w:t>
+      </w:r>
+      <w:r>
+        <w:rPr>
+          <w:i/>
+          <w:iCs/>
+          <w:lang w:val="sr-Latn-RS"/>
+        </w:rPr>
+        <w:t>strategijom probavanja</w:t>
+      </w:r>
+      <w:r>
+        <w:rPr>
+          <w:lang w:val="sr-Latn-RS"/>
+        </w:rPr>
+        <w:t xml:space="preserve"> i zato može sadržati elemente </w:t>
+      </w:r>
+      <w:r>
+        <w:rPr>
+          <w:u w:val="single"/>
+          <w:lang w:val="sr-Latn-RS"/>
+        </w:rPr>
+        <w:t xml:space="preserve">različitih vrednosti </w:t>
+      </w:r>
+      <w:r>
+        <w:rPr>
+          <w:i/>
+          <w:iCs/>
+          <w:u w:val="single"/>
+          <w:lang w:val="sr-Latn-RS"/>
+        </w:rPr>
+        <w:t>hash</w:t>
+      </w:r>
+      <w:r>
+        <w:rPr>
+          <w:u w:val="single"/>
+          <w:lang w:val="sr-Latn-RS"/>
+        </w:rPr>
+        <w:t xml:space="preserve"> f-je</w:t>
+      </w:r>
+      <w:r>
+        <w:rPr>
+          <w:lang w:val="sr-Latn-RS"/>
+        </w:rPr>
+        <w:t>.</w:t>
+      </w:r>
+    </w:p>
+    <w:p>
+      <w:pPr>
+        <w:spacing w:after="80"/>
+        <w:jc w:val="both"/>
+        <w:rPr>
+          <w:lang w:val="sr-Latn-RS"/>
+        </w:rPr>
+      </w:pPr>
+      <w:r>
+        <w:rPr>
+          <w:b/>
+          <w:bCs/>
+          <w:lang w:val="sr-Latn-RS"/>
+        </w:rPr>
+        <w:t>Operacije</w:t>
+      </w:r>
+      <w:r>
+        <w:rPr>
+          <w:lang w:val="sr-Latn-RS"/>
+        </w:rPr>
+        <w:t xml:space="preserve">: </w:t>
+      </w:r>
+      <w:r>
+        <w:rPr>
+          <w:color w:val="FFFFFF" w:themeColor="background1"/>
+          <w:highlight w:val="black"/>
+          <w:lang w:val="sr-Latn-RS"/>
+        </w:rPr>
+        <w:t>1</w:t>
+      </w:r>
+      <w:r>
+        <w:rPr>
+          <w:color w:val="FFFFFF" w:themeColor="background1"/>
+          <w:highlight w:val="black"/>
+          <w:lang w:val="sr-Latn-RS"/>
+        </w:rPr>
+        <w:t>)</w:t>
+      </w:r>
+      <w:r>
+        <w:rPr>
+          <w:lang w:val="sr-Latn-RS"/>
+        </w:rPr>
+        <w:t xml:space="preserve"> </w:t>
+      </w:r>
+      <w:r>
+        <w:rPr>
+          <w:b/>
+          <w:bCs/>
+          <w:lang w:val="sr-Latn-RS"/>
+        </w:rPr>
+        <w:t>pretraživanje</w:t>
+      </w:r>
+      <w:r>
+        <w:rPr>
+          <w:lang w:val="sr-Latn-RS"/>
+        </w:rPr>
+        <w:t xml:space="preserve"> tabele, odnosno </w:t>
+      </w:r>
+      <w:r>
+        <w:rPr>
+          <w:u w:val="single"/>
+          <w:lang w:val="sr-Latn-RS"/>
+        </w:rPr>
+        <w:t>lanca kolizija za dati element</w:t>
+      </w:r>
+      <w:r>
+        <w:rPr>
+          <w:lang w:val="sr-Latn-RS"/>
+        </w:rPr>
+        <w:t xml:space="preserve">, </w:t>
+      </w:r>
+      <w:r>
+        <w:rPr>
+          <w:color w:val="FFFFFF" w:themeColor="background1"/>
+          <w:highlight w:val="black"/>
+          <w:lang w:val="sr-Latn-RS"/>
+        </w:rPr>
+        <w:t>2</w:t>
+      </w:r>
+      <w:r>
+        <w:rPr>
+          <w:color w:val="FFFFFF" w:themeColor="background1"/>
+          <w:highlight w:val="black"/>
+          <w:lang w:val="sr-Latn-RS"/>
+        </w:rPr>
+        <w:t>)</w:t>
+      </w:r>
+      <w:r>
+        <w:rPr>
+          <w:lang w:val="sr-Latn-RS"/>
+        </w:rPr>
+        <w:t xml:space="preserve"> </w:t>
+      </w:r>
+      <w:r>
+        <w:rPr>
+          <w:b/>
+          <w:bCs/>
+          <w:lang w:val="sr-Latn-RS"/>
+        </w:rPr>
+        <w:t>dodavanje</w:t>
+      </w:r>
+      <w:r>
+        <w:rPr>
+          <w:lang w:val="sr-Latn-RS"/>
+        </w:rPr>
+        <w:t xml:space="preserve"> novog elementa u tabelu – </w:t>
+      </w:r>
+      <w:r>
+        <w:rPr>
+          <w:u w:val="single"/>
+          <w:lang w:val="sr-Latn-RS"/>
+        </w:rPr>
+        <w:t>na kraj lanca kolizija</w:t>
+      </w:r>
+      <w:r>
+        <w:rPr>
+          <w:lang w:val="sr-Latn-RS"/>
+        </w:rPr>
+        <w:t xml:space="preserve"> ili </w:t>
+      </w:r>
+      <w:r>
+        <w:rPr>
+          <w:u w:val="single"/>
+          <w:lang w:val="sr-Latn-RS"/>
+        </w:rPr>
+        <w:t>u prvu DELETED</w:t>
+      </w:r>
+      <w:r>
+        <w:rPr>
+          <w:lang w:val="sr-Latn-RS"/>
+        </w:rPr>
+        <w:t xml:space="preserve"> ćeliju, </w:t>
+      </w:r>
+      <w:r>
+        <w:rPr>
+          <w:color w:val="FFFFFF" w:themeColor="background1"/>
+          <w:highlight w:val="black"/>
+          <w:lang w:val="sr-Latn-RS"/>
+        </w:rPr>
+        <w:t>3</w:t>
+      </w:r>
+      <w:r>
+        <w:rPr>
+          <w:color w:val="FFFFFF" w:themeColor="background1"/>
+          <w:highlight w:val="black"/>
+          <w:lang w:val="sr-Latn-RS"/>
+        </w:rPr>
+        <w:t>)</w:t>
+      </w:r>
+      <w:r>
+        <w:rPr>
+          <w:lang w:val="sr-Latn-RS"/>
+        </w:rPr>
+        <w:t xml:space="preserve"> </w:t>
+      </w:r>
+      <w:r>
+        <w:rPr>
+          <w:b/>
+          <w:bCs/>
+          <w:lang w:val="sr-Latn-RS"/>
+        </w:rPr>
+        <w:t>brisanje</w:t>
+      </w:r>
+      <w:r>
+        <w:rPr>
+          <w:lang w:val="sr-Latn-RS"/>
+        </w:rPr>
+        <w:t xml:space="preserve"> iz tabele – </w:t>
+      </w:r>
+      <w:r>
+        <w:rPr>
+          <w:u w:val="single"/>
+          <w:lang w:val="sr-Latn-RS"/>
+        </w:rPr>
+        <w:t>lenjo brisanje</w:t>
+      </w:r>
+      <w:r>
+        <w:rPr>
+          <w:lang w:val="sr-Latn-RS"/>
+        </w:rPr>
+        <w:t xml:space="preserve"> (status ćelije se menja u DELETED).</w:t>
+      </w:r>
+    </w:p>
+    <w:p>
+      <w:pPr>
+        <w:spacing w:after="80"/>
+        <w:jc w:val="both"/>
+        <w:rPr>
+          <w:lang w:val="sr-Latn-RS"/>
+        </w:rPr>
+      </w:pPr>
+      <w:r>
+        <w:rPr>
+          <w:b/>
+          <w:bCs/>
+          <w:lang w:val="sr-Latn-RS"/>
+        </w:rPr>
+        <w:t>Lanac kolizija</w:t>
+      </w:r>
+      <w:r>
+        <w:rPr>
+          <w:lang w:val="sr-Latn-RS"/>
+        </w:rPr>
+        <w:t xml:space="preserve">: </w:t>
+      </w:r>
+      <w:r>
+        <w:rPr>
+          <w:i/>
+          <w:iCs/>
+          <w:lang w:val="sr-Latn-RS"/>
+        </w:rPr>
+        <w:t>hash</w:t>
+      </w:r>
+      <w:r>
+        <w:rPr>
+          <w:lang w:val="sr-Latn-RS"/>
+        </w:rPr>
+        <w:t xml:space="preserve"> tabela je niz dužine </w:t>
+      </w:r>
+      <w:r>
+        <w:rPr>
+          <w:rFonts w:ascii="Cambria Math" w:hAnsi="Cambria Math"/>
+          <w:lang w:val="sr-Latn-RS"/>
+        </w:rPr>
+        <w:t>M</w:t>
+      </w:r>
+      <w:r>
+        <w:rPr>
+          <w:lang w:val="sr-Latn-RS"/>
+        </w:rPr>
+        <w:t xml:space="preserve"> (veliki prost broj) pa zato lanac kolizija ima </w:t>
+      </w:r>
+      <w:r>
+        <w:rPr>
+          <w:u w:val="single"/>
+          <w:lang w:val="sr-Latn-RS"/>
+        </w:rPr>
+        <w:t>maks. dužinu</w:t>
+      </w:r>
+      <w:r>
+        <w:rPr>
+          <w:lang w:val="sr-Latn-RS"/>
+        </w:rPr>
+        <w:t xml:space="preserve"> – kod </w:t>
+      </w:r>
+      <w:r>
+        <w:rPr>
+          <w:i/>
+          <w:iCs/>
+          <w:lang w:val="sr-Latn-RS"/>
+        </w:rPr>
+        <w:t>kvadratnog probavanj</w:t>
+      </w:r>
+      <w:r>
+        <w:rPr>
+          <w:i/>
+          <w:iCs/>
+          <w:lang w:val="sr-Cyrl-RS"/>
+        </w:rPr>
+        <w:t>а</w:t>
+      </w:r>
+      <w:r>
+        <w:rPr>
+          <w:lang w:val="sr-Latn-RS"/>
+        </w:rPr>
+        <w:t xml:space="preserve"> se za maks. vrednost uzima </w:t>
+      </w:r>
+      <w:r>
+        <w:rPr>
+          <w:rFonts w:ascii="Cambria Math" w:hAnsi="Cambria Math"/>
+          <w:lang w:val="sr-Latn-RS"/>
+        </w:rPr>
+        <w:t>(M–1)/2</w:t>
+      </w:r>
+      <w:r>
+        <w:rPr>
+          <w:lang w:val="sr-Latn-RS"/>
+        </w:rPr>
+        <w:t xml:space="preserve">; prvih </w:t>
+      </w:r>
+      <w:r>
+        <w:rPr>
+          <w:rFonts w:ascii="Cambria Math" w:hAnsi="Cambria Math"/>
+          <w:lang w:val="sr-Latn-RS"/>
+        </w:rPr>
+        <w:t>(M–1)/2</w:t>
+      </w:r>
+      <w:r>
+        <w:rPr>
+          <w:lang w:val="sr-Latn-RS"/>
+        </w:rPr>
+        <w:t xml:space="preserve"> kvadratnih probavanja su uvek </w:t>
+      </w:r>
+      <w:r>
+        <w:rPr>
+          <w:i/>
+          <w:iCs/>
+          <w:lang w:val="sr-Latn-RS"/>
+        </w:rPr>
+        <w:t>probavanja različitih lokacija u tabeli</w:t>
+      </w:r>
+      <w:r>
+        <w:rPr>
+          <w:lang w:val="sr-Latn-RS"/>
+        </w:rPr>
+        <w:t xml:space="preserve">, posle </w:t>
+      </w:r>
+      <w:r>
+        <w:rPr>
+          <w:rFonts w:ascii="Cambria Math" w:hAnsi="Cambria Math"/>
+          <w:lang w:val="sr-Latn-RS"/>
+        </w:rPr>
+        <w:t>(M–1)/2</w:t>
+      </w:r>
+      <w:r>
+        <w:rPr>
+          <w:lang w:val="sr-Latn-RS"/>
+        </w:rPr>
+        <w:t xml:space="preserve"> neuspešnih probavanja </w:t>
+      </w:r>
+      <w:r>
+        <w:rPr>
+          <w:u w:val="single"/>
+          <w:lang w:val="sr-Latn-RS"/>
+        </w:rPr>
+        <w:t>proširuje se tabela</w:t>
+      </w:r>
+      <w:r>
+        <w:rPr>
+          <w:lang w:val="sr-Latn-RS"/>
+        </w:rPr>
+        <w:t xml:space="preserve"> (takođe slučaj kada je opterećenje tabele veće od 70%, odnosno kada je više od 70% ćelija OCCUPIED).</w:t>
+      </w:r>
+    </w:p>
+    <w:p>
+      <w:pPr>
+        <w:spacing w:after="80"/>
+        <w:jc w:val="both"/>
+        <w:rPr>
+          <w:lang w:val="sr-Latn-RS"/>
+        </w:rPr>
+      </w:pPr>
+      <w:r>
+        <w:rPr>
+          <w:rFonts w:ascii="Consolas" w:hAnsi="Consolas"/>
+          <w:b/>
+          <w:bCs/>
+          <w:sz w:val="20"/>
+          <w:szCs w:val="20"/>
+          <w:lang w:val="sr-Latn-RS"/>
+        </w:rPr>
+        <w:t>boolean</w:t>
+      </w:r>
+      <w:r>
+        <w:rPr>
+          <w:rFonts w:ascii="Consolas" w:hAnsi="Consolas"/>
+          <w:b/>
+          <w:bCs/>
+          <w:sz w:val="20"/>
+          <w:szCs w:val="20"/>
+          <w:lang w:val="sr-Latn-RS"/>
+        </w:rPr>
+        <w:t xml:space="preserve"> </w:t>
+      </w:r>
+      <w:r>
+        <w:rPr>
+          <w:rFonts w:ascii="Consolas" w:hAnsi="Consolas"/>
+          <w:b/>
+          <w:bCs/>
+          <w:sz w:val="20"/>
+          <w:szCs w:val="20"/>
+          <w:lang w:val="sr-Latn-RS"/>
+        </w:rPr>
+        <w:t>insert</w:t>
+      </w:r>
+      <w:r>
+        <w:rPr>
+          <w:rFonts w:ascii="Consolas" w:hAnsi="Consolas"/>
+          <w:b/>
+          <w:bCs/>
+          <w:sz w:val="20"/>
+          <w:szCs w:val="20"/>
+          <w:lang w:val="sr-Latn-RS"/>
+        </w:rPr>
+        <w:t>(</w:t>
+      </w:r>
+      <w:r>
+        <w:rPr>
+          <w:rFonts w:ascii="Consolas" w:hAnsi="Consolas"/>
+          <w:b/>
+          <w:bCs/>
+          <w:sz w:val="20"/>
+          <w:szCs w:val="20"/>
+          <w:lang w:val="sr-Latn-RS"/>
+        </w:rPr>
+        <w:t>T element</w:t>
+      </w:r>
+      <w:r>
+        <w:rPr>
+          <w:rFonts w:ascii="Consolas" w:hAnsi="Consolas"/>
+          <w:b/>
+          <w:bCs/>
+          <w:sz w:val="20"/>
+          <w:szCs w:val="20"/>
+          <w:lang w:val="sr-Latn-RS"/>
+        </w:rPr>
+        <w:t>)</w:t>
+      </w:r>
+      <w:r>
+        <w:rPr>
+          <w:lang w:val="sr-Latn-RS"/>
+        </w:rPr>
+        <w:t xml:space="preserve">: </w:t>
+      </w:r>
+      <w:r>
+        <w:rPr>
+          <w:lang w:val="sr-Latn-RS"/>
+        </w:rPr>
+        <w:t xml:space="preserve">uzimaju se </w:t>
+      </w:r>
+      <w:r>
+        <w:rPr>
+          <w:i/>
+          <w:iCs/>
+          <w:lang w:val="sr-Latn-RS"/>
+        </w:rPr>
+        <w:t>hash</w:t>
+      </w:r>
+      <w:r>
+        <w:rPr>
+          <w:lang w:val="sr-Latn-RS"/>
+        </w:rPr>
+        <w:t xml:space="preserve"> elementa i maksimalna dužina lanca </w:t>
+      </w:r>
+      <w:r>
+        <w:rPr>
+          <w:rFonts w:ascii="Cambria Math" w:hAnsi="Cambria Math"/>
+          <w:lang w:val="sr-Latn-RS"/>
+        </w:rPr>
+        <w:t>(M–1)/2</w:t>
+      </w:r>
+      <w:r>
+        <w:rPr>
+          <w:lang w:val="sr-Latn-RS"/>
+        </w:rPr>
+        <w:t xml:space="preserve">, prati se brojač </w:t>
+      </w:r>
+      <w:r>
+        <w:rPr>
+          <w:rFonts w:ascii="Consolas" w:hAnsi="Consolas"/>
+          <w:sz w:val="20"/>
+          <w:szCs w:val="20"/>
+          <w:lang w:val="sr-Latn-RS"/>
+        </w:rPr>
+        <w:t>i</w:t>
+      </w:r>
+      <w:r>
+        <w:rPr>
+          <w:lang w:val="sr-Latn-RS"/>
+        </w:rPr>
+        <w:t xml:space="preserve">, kraj lanca i prva dostupna pozicija; kretanje kroz petlju dok se ne dođe do kraja lanca ili dok brojač ne dostigne maksimalnu dužinu – ako je pozicija zauzeta ekvivalentnim elementom vraća se false, inače se proverava da li je već pronađena prva dostupna pozicija (ako nije – uzima se trenutna) i da li se došlo do kraja lanca kolizije. Nakon petlje ukoliko ne postoji dostupna pozicija ili je opterećenje veće od 70% tabela se proširuje i element se dodaje metodom </w:t>
+      </w:r>
+      <w:r>
+        <w:rPr>
+          <w:rFonts w:ascii="Consolas" w:hAnsi="Consolas"/>
+          <w:sz w:val="20"/>
+          <w:szCs w:val="20"/>
+          <w:lang w:val="sr-Latn-RS"/>
+        </w:rPr>
+        <w:t>add(element, hashValue)</w:t>
+      </w:r>
+      <w:r>
+        <w:rPr>
+          <w:lang w:val="sr-Latn-RS"/>
+        </w:rPr>
+        <w:t>, a ukoliko postoji se dodaje.</w:t>
+      </w:r>
+    </w:p>
+    <w:p>
+      <w:pPr>
+        <w:spacing w:after="80"/>
+        <w:jc w:val="both"/>
+        <w:rPr>
+          <w:lang w:val="sr-Latn-RS"/>
+        </w:rPr>
+      </w:pPr>
+      <w:r>
+        <w:rPr>
+          <w:rFonts w:ascii="Consolas" w:hAnsi="Consolas"/>
+          <w:b/>
+          <w:bCs/>
+          <w:sz w:val="20"/>
+          <w:szCs w:val="20"/>
+          <w:lang w:val="sr-Latn-RS"/>
+        </w:rPr>
+        <w:t>void add(T element, int hashValue)</w:t>
+      </w:r>
+      <w:r>
+        <w:rPr>
+          <w:lang w:val="sr-Latn-RS"/>
+        </w:rPr>
+        <w:t xml:space="preserve">: kretanje kroz lanac na sličan način kao sa </w:t>
+      </w:r>
+      <w:r>
+        <w:rPr>
+          <w:rFonts w:ascii="Consolas" w:hAnsi="Consolas"/>
+          <w:sz w:val="20"/>
+          <w:szCs w:val="20"/>
+          <w:lang w:val="sr-Latn-RS"/>
+        </w:rPr>
+        <w:t>insert(T element)</w:t>
+      </w:r>
+      <w:r>
+        <w:rPr>
+          <w:lang w:val="sr-Latn-RS"/>
+        </w:rPr>
+        <w:t xml:space="preserve"> metodom, ali ovaj put bez ijedne provere osim da li je pronađena dostupna pozicija.</w:t>
+      </w:r>
+    </w:p>
+    <w:p>
+      <w:pPr>
+        <w:jc w:val="both"/>
+        <w:rPr>
+          <w:lang w:val="sr-Latn-RS"/>
+        </w:rPr>
+      </w:pPr>
+      <w:r>
+        <w:rPr>
+          <w:rFonts w:ascii="Consolas" w:hAnsi="Consolas"/>
+          <w:b/>
+          <w:bCs/>
+          <w:sz w:val="20"/>
+          <w:szCs w:val="20"/>
+          <w:lang w:val="sr-Latn-RS"/>
+        </w:rPr>
+        <w:t>void</w:t>
+      </w:r>
+      <w:r>
+        <w:rPr>
+          <w:rFonts w:ascii="Consolas" w:hAnsi="Consolas"/>
+          <w:b/>
+          <w:bCs/>
+          <w:sz w:val="20"/>
+          <w:szCs w:val="20"/>
+          <w:lang w:val="sr-Latn-RS"/>
+        </w:rPr>
+        <w:t xml:space="preserve"> </w:t>
+      </w:r>
+      <w:r>
+        <w:rPr>
+          <w:rFonts w:ascii="Consolas" w:hAnsi="Consolas"/>
+          <w:b/>
+          <w:bCs/>
+          <w:sz w:val="20"/>
+          <w:szCs w:val="20"/>
+          <w:lang w:val="sr-Latn-RS"/>
+        </w:rPr>
+        <w:t>expand</w:t>
+      </w:r>
+      <w:r>
+        <w:rPr>
+          <w:rFonts w:ascii="Consolas" w:hAnsi="Consolas"/>
+          <w:b/>
+          <w:bCs/>
+          <w:sz w:val="20"/>
+          <w:szCs w:val="20"/>
+          <w:lang w:val="sr-Latn-RS"/>
+        </w:rPr>
+        <w:t>()</w:t>
+      </w:r>
+      <w:r>
+        <w:rPr>
+          <w:lang w:val="sr-Latn-RS"/>
+        </w:rPr>
+        <w:t xml:space="preserve">: veličina tabele je najmanji prost broj koji je barem dva puta veći nego što je trenutna veličina tabele; </w:t>
+      </w:r>
+      <w:r>
+        <w:rPr>
+          <w:u w:val="single"/>
+          <w:lang w:val="sr-Latn-RS"/>
+        </w:rPr>
+        <w:t>postupak</w:t>
+      </w:r>
+      <w:r>
+        <w:rPr>
+          <w:lang w:val="sr-Latn-RS"/>
+        </w:rPr>
+        <w:t xml:space="preserve">: </w:t>
+      </w:r>
+      <w:r>
+        <w:rPr>
+          <w:color w:val="FFFFFF" w:themeColor="background1"/>
+          <w:highlight w:val="black"/>
+          <w:lang w:val="sr-Latn-RS"/>
+        </w:rPr>
+        <w:t>1</w:t>
+      </w:r>
+      <w:r>
+        <w:rPr>
+          <w:color w:val="FFFFFF" w:themeColor="background1"/>
+          <w:highlight w:val="black"/>
+          <w:lang w:val="sr-Latn-RS"/>
+        </w:rPr>
+        <w:t>)</w:t>
+      </w:r>
+      <w:r>
+        <w:rPr>
+          <w:lang w:val="sr-Latn-RS"/>
+        </w:rPr>
+        <w:t xml:space="preserve"> napravi se kopija stare tabele i statusa; </w:t>
+      </w:r>
+      <w:r>
+        <w:rPr>
+          <w:color w:val="FFFFFF" w:themeColor="background1"/>
+          <w:highlight w:val="black"/>
+          <w:lang w:val="sr-Latn-RS"/>
+        </w:rPr>
+        <w:t>2</w:t>
+      </w:r>
+      <w:r>
+        <w:rPr>
+          <w:color w:val="FFFFFF" w:themeColor="background1"/>
+          <w:highlight w:val="black"/>
+          <w:lang w:val="sr-Latn-RS"/>
+        </w:rPr>
+        <w:t>)</w:t>
+      </w:r>
+      <w:r>
+        <w:rPr>
+          <w:lang w:val="sr-Latn-RS"/>
+        </w:rPr>
+        <w:t xml:space="preserve"> realociramo </w:t>
+      </w:r>
+      <w:r>
+        <w:rPr>
+          <w:lang w:val="sr-Latn-RS"/>
+        </w:rPr>
+        <w:lastRenderedPageBreak/>
+        <w:t xml:space="preserve">tabelu i postavimo statuse svih ćelija na EMTPY; </w:t>
+      </w:r>
+      <w:r>
+        <w:rPr>
+          <w:color w:val="FFFFFF" w:themeColor="background1"/>
+          <w:highlight w:val="black"/>
+          <w:lang w:val="sr-Latn-RS"/>
+        </w:rPr>
+        <w:t>3</w:t>
+      </w:r>
+      <w:r>
+        <w:rPr>
+          <w:color w:val="FFFFFF" w:themeColor="background1"/>
+          <w:highlight w:val="black"/>
+          <w:lang w:val="sr-Latn-RS"/>
+        </w:rPr>
+        <w:t>)</w:t>
+      </w:r>
+      <w:r>
+        <w:rPr>
+          <w:lang w:val="sr-Latn-RS"/>
+        </w:rPr>
+        <w:t xml:space="preserve"> iteriramo kroz staru tabelu i ćelije u statusu OCCUPIED dodajemo u novu tabelu; </w:t>
+      </w:r>
+      <w:r>
+        <w:rPr>
+          <w:color w:val="FFFFFF" w:themeColor="background1"/>
+          <w:highlight w:val="black"/>
+          <w:lang w:val="sr-Latn-RS"/>
+        </w:rPr>
+        <w:t>4</w:t>
+      </w:r>
+      <w:r>
+        <w:rPr>
+          <w:color w:val="FFFFFF" w:themeColor="background1"/>
+          <w:highlight w:val="black"/>
+          <w:lang w:val="sr-Latn-RS"/>
+        </w:rPr>
+        <w:t>)</w:t>
+      </w:r>
+      <w:r>
+        <w:rPr>
+          <w:lang w:val="sr-Latn-RS"/>
+        </w:rPr>
+        <w:t xml:space="preserve"> staru tabelu i statuse postavimo na </w:t>
+      </w:r>
+      <w:r>
+        <w:rPr>
+          <w:rFonts w:ascii="Consolas" w:hAnsi="Consolas"/>
+          <w:sz w:val="20"/>
+          <w:szCs w:val="20"/>
+          <w:lang w:val="sr-Latn-RS"/>
+        </w:rPr>
+        <w:t>null</w:t>
+      </w:r>
+      <w:r>
+        <w:rPr>
+          <w:sz w:val="20"/>
+          <w:szCs w:val="20"/>
+          <w:lang w:val="sr-Latn-RS"/>
+        </w:rPr>
+        <w:t xml:space="preserve"> </w:t>
+      </w:r>
+      <w:r>
+        <w:rPr>
+          <w:lang w:val="sr-Latn-RS"/>
+        </w:rPr>
+        <w:t>vrednosti.</w:t>
+      </w:r>
+    </w:p>
+    <w:p>
+      <w:pPr>
+        <w:jc w:val="right"/>
+        <w:rPr>
+          <w:lang w:val="sr-Latn-RS"/>
+        </w:rPr>
+      </w:pPr>
+      <w:r>
+        <w:rPr>
+          <w:lang w:val="sr-Latn-RS"/>
+        </w:rPr>
+        <w:t>URL</w:t>
+      </w:r>
+    </w:p>
+    <w:p>
+      <w:pPr>
+        <w:jc w:val="both"/>
+        <w:rPr>
+          <w:lang w:val="sr-Latn-RS"/>
+        </w:rPr>
+      </w:pPr>
+    </w:p>
+    <w:p>
+      <w:pPr>
+        <w:ind w:left="709"/>
+        <w:jc w:val="both"/>
+        <w:rPr>
+          <w:rFonts w:ascii="Calibri Light" w:hAnsi="Calibri Light" w:cs="Calibri Light"/>
+        </w:rPr>
+      </w:pPr>
+      <w:r>
+        <w:rPr>
+          <w:rFonts w:ascii="Calibri Light" w:hAnsi="Calibri Light" w:cs="Calibri Light"/>
+          <w:noProof/>
+          <w:lang w:val="sr-Latn-RS"/>
+        </w:rPr>
+        <mc:AlternateContent>
+          <mc:Choice Requires="wps">
+            <w:drawing>
+              <wp:anchor distT="0" distB="0" distL="114300" distR="114300" simplePos="0" relativeHeight="251685888" behindDoc="0" locked="0" layoutInCell="1" allowOverlap="1" wp14:anchorId="17746F39" wp14:editId="68DB8CD6">
+                <wp:simplePos x="0" y="0"/>
+                <wp:positionH relativeFrom="column">
+                  <wp:posOffset>-5715</wp:posOffset>
+                </wp:positionH>
+                <wp:positionV relativeFrom="paragraph">
+                  <wp:posOffset>50165</wp:posOffset>
+                </wp:positionV>
+                <wp:extent cx="360000" cy="485578"/>
+                <wp:effectExtent l="0" t="0" r="8890" b="10160"/>
+                <wp:wrapNone/>
+                <wp:docPr id="13" name="Text Box 13"/>
+                <wp:cNvGraphicFramePr/>
+                <a:graphic xmlns:a="http://schemas.openxmlformats.org/drawingml/2006/main">
+                  <a:graphicData uri="http://schemas.microsoft.com/office/word/2010/wordprocessingShape">
+                    <wps:wsp>
+                      <wps:cNvSpPr txBox="1"/>
+                      <wps:spPr>
+                        <a:xfrm>
+                          <a:off x="0" y="0"/>
+                          <a:ext cx="360000" cy="485578"/>
+                        </a:xfrm>
+                        <a:prstGeom prst="rect">
+                          <a:avLst/>
+                        </a:prstGeom>
+                        <a:solidFill>
+                          <a:schemeClr val="lt1"/>
+                        </a:solidFill>
+                        <a:ln w="6350">
+                          <a:solidFill>
+                            <a:prstClr val="black"/>
+                          </a:solidFill>
+                        </a:ln>
+                      </wps:spPr>
+                      <wps:txbx>
+                        <w:txbxContent>
+                          <w:p>
+                            <w:pPr>
+                              <w:jc w:val="center"/>
+                              <w:rPr>
+                                <w:rFonts w:cs="Times New Roman (Body CS)"/>
+                                <w:spacing w:val="-40"/>
+                                <w:sz w:val="32"/>
+                                <w:szCs w:val="32"/>
+                                <w:lang w:val="sr-Latn-RS"/>
+                              </w:rPr>
+                            </w:pPr>
+                            <w:r>
+                              <w:rPr>
+                                <w:rFonts w:cs="Times New Roman (Body CS)"/>
+                                <w:spacing w:val="-40"/>
+                                <w:sz w:val="32"/>
+                                <w:szCs w:val="32"/>
+                                <w:lang w:val="sr-Latn-RS"/>
+                              </w:rPr>
+                              <w:t>1</w:t>
+                            </w:r>
+                            <w:r>
+                              <w:rPr>
+                                <w:rFonts w:cs="Times New Roman (Body CS)"/>
+                                <w:spacing w:val="-40"/>
+                                <w:sz w:val="32"/>
+                                <w:szCs w:val="32"/>
+                                <w:lang w:val="sr-Latn-RS"/>
+                              </w:rPr>
+                              <w:t>4</w:t>
+                            </w:r>
+                          </w:p>
+                        </w:txbxContent>
+                      </wps:txbx>
+                      <wps:bodyPr rot="0" spcFirstLastPara="0" vertOverflow="overflow" horzOverflow="overflow" vert="horz" wrap="square" lIns="91440" tIns="45720" rIns="91440" bIns="45720" numCol="1" spcCol="0" rtlCol="0" fromWordArt="0" anchor="ctr" anchorCtr="0" forceAA="0" compatLnSpc="1">
+                        <a:prstTxWarp prst="textNoShape">
+                          <a:avLst/>
+                        </a:prstTxWarp>
+                        <a:noAutofit/>
+                      </wps:bodyPr>
+                    </wps:wsp>
+                  </a:graphicData>
+                </a:graphic>
+                <wp14:sizeRelH relativeFrom="margin">
+                  <wp14:pctWidth>0</wp14:pctWidth>
+                </wp14:sizeRelH>
+                <wp14:sizeRelV relativeFrom="margin">
+                  <wp14:pctHeight>0</wp14:pctHeight>
+                </wp14:sizeRelV>
+              </wp:anchor>
+            </w:drawing>
+          </mc:Choice>
+          <mc:Fallback>
+            <w:pict>
+              <v:shape w14:anchorId="17746F39" id="Text Box 13" o:spid="_x0000_s1039" type="#_x0000_t202" style="position:absolute;left:0;text-align:left;margin-left:-.45pt;margin-top:3.95pt;width:28.35pt;height:38.25pt;z-index:251685888;visibility:visible;mso-wrap-style:square;mso-width-percent:0;mso-height-percent:0;mso-wrap-distance-left:9pt;mso-wrap-distance-top:0;mso-wrap-distance-right:9pt;mso-wrap-distance-bottom:0;mso-position-horizontal:absolute;mso-position-horizontal-relative:text;mso-position-vertical:absolute;mso-position-vertical-relative:text;mso-width-percent:0;mso-height-percent:0;mso-width-relative:margin;mso-height-relative:margin;v-text-anchor:middle" o:gfxdata="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" fillcolor="white [3201]" strokeweight=".5pt">
+                <v:textbox>
+                  <w:txbxContent>
+                    <w:p>
+                      <w:pPr>
+                        <w:jc w:val="center"/>
+                        <w:rPr>
+                          <w:rFonts w:cs="Times New Roman (Body CS)"/>
+                          <w:spacing w:val="-40"/>
+                          <w:sz w:val="32"/>
+                          <w:szCs w:val="32"/>
+                          <w:lang w:val="sr-Latn-RS"/>
+                        </w:rPr>
+                      </w:pPr>
+                      <w:r>
+                        <w:rPr>
+                          <w:rFonts w:cs="Times New Roman (Body CS)"/>
+                          <w:spacing w:val="-40"/>
+                          <w:sz w:val="32"/>
+                          <w:szCs w:val="32"/>
+                          <w:lang w:val="sr-Latn-RS"/>
+                        </w:rPr>
+                        <w:t>1</w:t>
+                      </w:r>
+                      <w:r>
+                        <w:rPr>
+                          <w:rFonts w:cs="Times New Roman (Body CS)"/>
+                          <w:spacing w:val="-40"/>
+                          <w:sz w:val="32"/>
+                          <w:szCs w:val="32"/>
+                          <w:lang w:val="sr-Latn-RS"/>
+                        </w:rPr>
+                        <w:t>4</w:t>
+                      </w:r>
+                    </w:p>
+                  </w:txbxContent>
+                </v:textbox>
+              </v:shape>
+            </w:pict>
+          </mc:Fallback>
+        </mc:AlternateContent>
+      </w:r>
+      <w:r>
+        <w:rPr>
+          <w:rFonts w:ascii="Calibri Light" w:hAnsi="Calibri Light" w:cs="Calibri Light"/>
+          <w:noProof/>
+          <w:lang w:val="sr-Latn-RS"/>
+        </w:rPr>
+        <w:t>ADT skup realizovan zatvorenim hešovanjem, operacij</w:t>
+      </w:r>
+      <w:r>
+        <w:rPr>
+          <w:rFonts w:ascii="Calibri Light" w:hAnsi="Calibri Light" w:cs="Calibri Light"/>
+          <w:noProof/>
+          <w:lang w:val="sr-Latn-RS"/>
+        </w:rPr>
+        <w:t>e</w:t>
+      </w:r>
+      <w:r>
+        <w:rPr>
+          <w:rFonts w:ascii="Calibri Light" w:hAnsi="Calibri Light" w:cs="Calibri Light"/>
+          <w:noProof/>
+          <w:lang w:val="sr-Latn-RS"/>
+        </w:rPr>
+        <w:t xml:space="preserve"> </w:t>
+      </w:r>
+      <w:r>
+        <w:rPr>
+          <w:rFonts w:ascii="Calibri Light" w:hAnsi="Calibri Light" w:cs="Calibri Light"/>
+          <w:i/>
+          <w:iCs/>
+          <w:noProof/>
+          <w:lang w:val="sr-Latn-RS"/>
+        </w:rPr>
+        <w:t>member</w:t>
+      </w:r>
+      <w:r>
+        <w:rPr>
+          <w:rFonts w:ascii="Calibri Light" w:hAnsi="Calibri Light" w:cs="Calibri Light"/>
+          <w:noProof/>
+          <w:lang w:val="sr-Latn-RS"/>
+        </w:rPr>
+        <w:t xml:space="preserve"> i </w:t>
+      </w:r>
+      <w:r>
+        <w:rPr>
+          <w:rFonts w:ascii="Calibri Light" w:hAnsi="Calibri Light" w:cs="Calibri Light"/>
+          <w:i/>
+          <w:iCs/>
+          <w:noProof/>
+          <w:lang w:val="sr-Latn-RS"/>
+        </w:rPr>
+        <w:t>remove</w:t>
+      </w:r>
+      <w:r>
+        <w:rPr>
+          <w:rFonts w:ascii="Calibri Light" w:hAnsi="Calibri Light" w:cs="Calibri Light"/>
+          <w:noProof/>
+          <w:lang w:val="sr-Latn-RS"/>
+        </w:rPr>
+        <w:t>.</w:t>
+      </w:r>
+    </w:p>
+    <w:p>
+      <w:pPr>
+        <w:ind w:left="709"/>
+        <w:jc w:val="both"/>
+        <w:rPr>
+          <w:rFonts w:ascii="Calibri Light" w:hAnsi="Calibri Light" w:cs="Calibri Light"/>
+          <w:lang w:val="sr-Latn-RS"/>
+        </w:rPr>
+      </w:pPr>
+    </w:p>
+    <w:p>
+      <w:pPr>
+        <w:jc w:val="both"/>
+      </w:pPr>
+    </w:p>
+    <w:p>
+      <w:pPr>
+        <w:spacing w:after="80"/>
+        <w:jc w:val="both"/>
+        <w:rPr>
+          <w:u w:val="single"/>
+          <w:lang w:val="sr-Latn-RS"/>
+        </w:rPr>
+      </w:pPr>
+      <w:r>
+        <w:rPr>
+          <w:rFonts w:ascii="Consolas" w:hAnsi="Consolas"/>
+          <w:b/>
+          <w:bCs/>
+          <w:sz w:val="20"/>
+          <w:szCs w:val="20"/>
+          <w:lang w:val="sr-Latn-RS"/>
+        </w:rPr>
+        <w:t>int</w:t>
+      </w:r>
+      <w:r>
+        <w:rPr>
+          <w:rFonts w:ascii="Consolas" w:hAnsi="Consolas"/>
+          <w:b/>
+          <w:bCs/>
+          <w:sz w:val="20"/>
+          <w:szCs w:val="20"/>
+          <w:lang w:val="sr-Latn-RS"/>
+        </w:rPr>
+        <w:t xml:space="preserve"> </w:t>
+      </w:r>
+      <w:r>
+        <w:rPr>
+          <w:rFonts w:ascii="Consolas" w:hAnsi="Consolas"/>
+          <w:b/>
+          <w:bCs/>
+          <w:sz w:val="20"/>
+          <w:szCs w:val="20"/>
+          <w:lang w:val="sr-Latn-RS"/>
+        </w:rPr>
+        <w:t>searchCollisionChain</w:t>
+      </w:r>
+      <w:r>
+        <w:rPr>
+          <w:rFonts w:ascii="Consolas" w:hAnsi="Consolas"/>
+          <w:b/>
+          <w:bCs/>
+          <w:sz w:val="20"/>
+          <w:szCs w:val="20"/>
+          <w:lang w:val="sr-Latn-RS"/>
+        </w:rPr>
+        <w:t>(</w:t>
+      </w:r>
+      <w:r>
+        <w:rPr>
+          <w:rFonts w:ascii="Consolas" w:hAnsi="Consolas"/>
+          <w:b/>
+          <w:bCs/>
+          <w:sz w:val="20"/>
+          <w:szCs w:val="20"/>
+          <w:lang w:val="sr-Latn-RS"/>
+        </w:rPr>
+        <w:t>T element, int hashValue</w:t>
+      </w:r>
+      <w:r>
+        <w:rPr>
+          <w:rFonts w:ascii="Consolas" w:hAnsi="Consolas"/>
+          <w:b/>
+          <w:bCs/>
+          <w:sz w:val="20"/>
+          <w:szCs w:val="20"/>
+          <w:lang w:val="sr-Latn-RS"/>
+        </w:rPr>
+        <w:t>)</w:t>
+      </w:r>
+      <w:r>
+        <w:rPr>
+          <w:lang w:val="sr-Latn-RS"/>
+        </w:rPr>
+        <w:t xml:space="preserve">: </w:t>
+      </w:r>
+      <w:r>
+        <w:rPr>
+          <w:lang w:val="sr-Latn-RS"/>
+        </w:rPr>
+        <w:t xml:space="preserve">uzima se </w:t>
+      </w:r>
+      <w:r>
+        <w:rPr>
+          <w:i/>
+          <w:iCs/>
+          <w:lang w:val="sr-Latn-RS"/>
+        </w:rPr>
+        <w:t>hash</w:t>
+      </w:r>
+      <w:r>
+        <w:rPr>
+          <w:lang w:val="sr-Latn-RS"/>
+        </w:rPr>
+        <w:t xml:space="preserve"> elementa koji se traži kao trenutna pozicija, prate se brojač i maksimalna dužina </w:t>
+      </w:r>
+      <w:r>
+        <w:rPr>
+          <w:lang w:val="sr-Latn-RS"/>
+        </w:rPr>
+        <w:t xml:space="preserve">lanca </w:t>
+      </w:r>
+      <w:r>
+        <w:rPr>
+          <w:rFonts w:ascii="Cambria Math" w:hAnsi="Cambria Math"/>
+          <w:lang w:val="sr-Latn-RS"/>
+        </w:rPr>
+        <w:t>(M–1)/2</w:t>
+      </w:r>
+      <w:r>
+        <w:rPr>
+          <w:lang w:val="sr-Latn-RS"/>
+        </w:rPr>
+        <w:t xml:space="preserve">; kretanje kroz </w:t>
+      </w:r>
+      <w:r>
+        <w:rPr>
+          <w:rFonts w:ascii="Consolas" w:hAnsi="Consolas"/>
+          <w:sz w:val="20"/>
+          <w:szCs w:val="20"/>
+          <w:lang w:val="sr-Latn-RS"/>
+        </w:rPr>
+        <w:t xml:space="preserve">while </w:t>
+      </w:r>
+      <w:r>
+        <w:rPr>
+          <w:lang w:val="sr-Latn-RS"/>
+        </w:rPr>
+        <w:t xml:space="preserve">dok je brojač manji od maks. dužine i dok je status trenutne pozicije </w:t>
+      </w:r>
+      <w:r>
+        <w:rPr>
+          <w:rFonts w:ascii="Consolas" w:hAnsi="Consolas"/>
+          <w:sz w:val="20"/>
+          <w:szCs w:val="20"/>
+          <w:lang w:val="sr-Latn-RS"/>
+        </w:rPr>
+        <w:t>!= EMPTY</w:t>
+      </w:r>
+      <w:r>
+        <w:rPr>
+          <w:lang w:val="sr-Latn-RS"/>
+        </w:rPr>
+        <w:t xml:space="preserve"> – ako je status </w:t>
+      </w:r>
+      <w:r>
+        <w:rPr>
+          <w:rFonts w:ascii="Consolas" w:hAnsi="Consolas"/>
+          <w:sz w:val="20"/>
+          <w:szCs w:val="20"/>
+          <w:lang w:val="sr-Latn-RS"/>
+        </w:rPr>
+        <w:t>OCCUPIED</w:t>
+      </w:r>
+      <w:r>
+        <w:rPr>
+          <w:lang w:val="sr-Latn-RS"/>
+        </w:rPr>
+        <w:t xml:space="preserve"> </w:t>
+      </w:r>
+      <w:r>
+        <w:rPr>
+          <w:lang w:val="sr-Latn-RS"/>
+        </w:rPr>
+        <w:t xml:space="preserve">proverava se sadržaj elementa i ako su jednaki vraća se trenutna pozicija, u suprotnom se ažuriraju brojač i trenutna pozicija; na kraju se vraća trenutna pozicija ili </w:t>
+      </w:r>
+      <w:r>
+        <w:rPr>
+          <w:rFonts w:ascii="Consolas" w:hAnsi="Consolas"/>
+          <w:sz w:val="20"/>
+          <w:szCs w:val="20"/>
+          <w:lang w:val="sr-Latn-RS"/>
+        </w:rPr>
+        <w:t>-1</w:t>
+      </w:r>
+      <w:r>
+        <w:rPr>
+          <w:lang w:val="sr-Latn-RS"/>
+        </w:rPr>
+        <w:t xml:space="preserve"> ukoliko element nije pronađen.</w:t>
+      </w:r>
+    </w:p>
+    <w:p>
+      <w:pPr>
+        <w:spacing w:after="80"/>
+        <w:jc w:val="both"/>
+        <w:rPr>
+          <w:lang w:val="sr-Latn-RS"/>
+        </w:rPr>
+      </w:pPr>
+      <w:r>
+        <w:rPr>
+          <w:rFonts w:ascii="Consolas" w:hAnsi="Consolas"/>
+          <w:b/>
+          <w:bCs/>
+          <w:sz w:val="20"/>
+          <w:szCs w:val="20"/>
+          <w:lang w:val="sr-Latn-RS"/>
+        </w:rPr>
+        <w:t>boolean</w:t>
+      </w:r>
+      <w:r>
+        <w:rPr>
+          <w:rFonts w:ascii="Consolas" w:hAnsi="Consolas"/>
+          <w:b/>
+          <w:bCs/>
+          <w:sz w:val="20"/>
+          <w:szCs w:val="20"/>
+          <w:lang w:val="sr-Latn-RS"/>
+        </w:rPr>
+        <w:t xml:space="preserve"> </w:t>
+      </w:r>
+      <w:r>
+        <w:rPr>
+          <w:rFonts w:ascii="Consolas" w:hAnsi="Consolas"/>
+          <w:b/>
+          <w:bCs/>
+          <w:sz w:val="20"/>
+          <w:szCs w:val="20"/>
+          <w:lang w:val="sr-Latn-RS"/>
+        </w:rPr>
+        <w:t>member</w:t>
+      </w:r>
+      <w:r>
+        <w:rPr>
+          <w:rFonts w:ascii="Consolas" w:hAnsi="Consolas"/>
+          <w:b/>
+          <w:bCs/>
+          <w:sz w:val="20"/>
+          <w:szCs w:val="20"/>
+          <w:lang w:val="sr-Latn-RS"/>
+        </w:rPr>
+        <w:t>(</w:t>
+      </w:r>
+      <w:r>
+        <w:rPr>
+          <w:rFonts w:ascii="Consolas" w:hAnsi="Consolas"/>
+          <w:b/>
+          <w:bCs/>
+          <w:sz w:val="20"/>
+          <w:szCs w:val="20"/>
+          <w:lang w:val="sr-Latn-RS"/>
+        </w:rPr>
+        <w:t>T element</w:t>
+      </w:r>
+      <w:r>
+        <w:rPr>
+          <w:rFonts w:ascii="Consolas" w:hAnsi="Consolas"/>
+          <w:b/>
+          <w:bCs/>
+          <w:sz w:val="20"/>
+          <w:szCs w:val="20"/>
+          <w:lang w:val="sr-Latn-RS"/>
+        </w:rPr>
+        <w:t>)</w:t>
+      </w:r>
+      <w:r>
+        <w:rPr>
+          <w:lang w:val="sr-Latn-RS"/>
+        </w:rPr>
+        <w:t xml:space="preserve">: </w:t>
+      </w:r>
+      <w:r>
+        <w:rPr>
+          <w:lang w:val="sr-Latn-RS"/>
+        </w:rPr>
+        <w:t>prosto se iskoristi se pretraga lanca kolizije.</w:t>
+      </w:r>
+    </w:p>
+    <w:p>
+      <w:pPr>
+        <w:spacing w:after="80"/>
+        <w:jc w:val="both"/>
+        <w:rPr>
+          <w:lang w:val="sr-Latn-RS"/>
+        </w:rPr>
+      </w:pPr>
+      <w:r>
+        <w:rPr>
+          <w:rFonts w:ascii="Consolas" w:hAnsi="Consolas"/>
+          <w:b/>
+          <w:bCs/>
+          <w:sz w:val="20"/>
+          <w:szCs w:val="20"/>
+          <w:lang w:val="sr-Latn-RS"/>
+        </w:rPr>
+        <w:t>boolean</w:t>
+      </w:r>
+      <w:r>
+        <w:rPr>
+          <w:rFonts w:ascii="Consolas" w:hAnsi="Consolas"/>
+          <w:b/>
+          <w:bCs/>
+          <w:sz w:val="20"/>
+          <w:szCs w:val="20"/>
+          <w:lang w:val="sr-Latn-RS"/>
+        </w:rPr>
+        <w:t xml:space="preserve"> </w:t>
+      </w:r>
+      <w:r>
+        <w:rPr>
+          <w:rFonts w:ascii="Consolas" w:hAnsi="Consolas"/>
+          <w:b/>
+          <w:bCs/>
+          <w:sz w:val="20"/>
+          <w:szCs w:val="20"/>
+          <w:lang w:val="sr-Latn-RS"/>
+        </w:rPr>
+        <w:t>remove</w:t>
+      </w:r>
+      <w:r>
+        <w:rPr>
+          <w:rFonts w:ascii="Consolas" w:hAnsi="Consolas"/>
+          <w:b/>
+          <w:bCs/>
+          <w:sz w:val="20"/>
+          <w:szCs w:val="20"/>
+          <w:lang w:val="sr-Latn-RS"/>
+        </w:rPr>
+        <w:t>(</w:t>
+      </w:r>
+      <w:r>
+        <w:rPr>
+          <w:rFonts w:ascii="Consolas" w:hAnsi="Consolas"/>
+          <w:b/>
+          <w:bCs/>
+          <w:sz w:val="20"/>
+          <w:szCs w:val="20"/>
+          <w:lang w:val="sr-Latn-RS"/>
+        </w:rPr>
+        <w:t>T element</w:t>
+      </w:r>
+      <w:r>
+        <w:rPr>
+          <w:rFonts w:ascii="Consolas" w:hAnsi="Consolas"/>
+          <w:b/>
+          <w:bCs/>
+          <w:sz w:val="20"/>
+          <w:szCs w:val="20"/>
+          <w:lang w:val="sr-Latn-RS"/>
+        </w:rPr>
+        <w:t>)</w:t>
+      </w:r>
+      <w:r>
+        <w:rPr>
+          <w:lang w:val="sr-Latn-RS"/>
+        </w:rPr>
+        <w:t xml:space="preserve">: </w:t>
+      </w:r>
+      <w:r>
+        <w:rPr>
+          <w:lang w:val="sr-Latn-RS"/>
+        </w:rPr>
+        <w:t xml:space="preserve">koristi se pretraga lanca kolizije za nalaženje pozicije traženog elementa; ukoliko je element pronađen status sa njegovom pozicijom se postavi na </w:t>
+      </w:r>
+      <w:r>
+        <w:rPr>
+          <w:rFonts w:ascii="Consolas" w:hAnsi="Consolas"/>
+          <w:sz w:val="20"/>
+          <w:szCs w:val="20"/>
+          <w:lang w:val="sr-Latn-RS"/>
+        </w:rPr>
+        <w:t>Status.DELETED</w:t>
+      </w:r>
+      <w:r>
+        <w:rPr>
+          <w:lang w:val="sr-Latn-RS"/>
+        </w:rPr>
+        <w:t xml:space="preserve"> a broj elemenata se smanji.</w:t>
+      </w:r>
+    </w:p>
+    <w:p>
+      <w:pPr>
+        <w:spacing w:after="80"/>
+        <w:jc w:val="both"/>
+        <w:rPr>
+          <w:lang w:val="sr-Latn-RS"/>
+        </w:rPr>
+      </w:pPr>
+      <w:r>
+        <w:rPr>
+          <w:lang w:val="sr-Latn-RS"/>
+        </w:rPr>
+        <w:t>URL</w:t>
+      </w:r>
+    </w:p>
+    <w:p>
+      <w:pPr>
+        <w:spacing w:after="80"/>
+        <w:jc w:val="both"/>
+        <w:rPr>
+          <w:lang w:val="sr-Latn-RS"/>
+        </w:rPr>
+      </w:pPr>
+    </w:p>
+    <w:p>
+      <w:pPr>
+        <w:ind w:left="709"/>
+        <w:jc w:val="both"/>
+        <w:rPr>
+          <w:rFonts w:ascii="Calibri Light" w:hAnsi="Calibri Light" w:cs="Calibri Light"/>
+        </w:rPr>
+      </w:pPr>
+      <w:r>
+        <w:rPr>
+          <w:rFonts w:ascii="Calibri Light" w:hAnsi="Calibri Light" w:cs="Calibri Light"/>
+          <w:noProof/>
+          <w:lang w:val="sr-Latn-RS"/>
+        </w:rPr>
+        <mc:AlternateContent>
+          <mc:Choice Requires="wps">
+            <w:drawing>
+              <wp:anchor distT="0" distB="0" distL="114300" distR="114300" simplePos="0" relativeHeight="251687936" behindDoc="0" locked="0" layoutInCell="1" allowOverlap="1" wp14:anchorId="59DA6B01" wp14:editId="2B47E87F">
+                <wp:simplePos x="0" y="0"/>
+                <wp:positionH relativeFrom="column">
+                  <wp:posOffset>-5715</wp:posOffset>
+                </wp:positionH>
+                <wp:positionV relativeFrom="paragraph">
+                  <wp:posOffset>50165</wp:posOffset>
+                </wp:positionV>
+                <wp:extent cx="360000" cy="485578"/>
+                <wp:effectExtent l="0" t="0" r="8890" b="10160"/>
+                <wp:wrapNone/>
+                <wp:docPr id="14" name="Text Box 14"/>
+                <wp:cNvGraphicFramePr/>
+                <a:graphic xmlns:a="http://schemas.openxmlformats.org/drawingml/2006/main">
+                  <a:graphicData uri="http://schemas.microsoft.com/office/word/2010/wordprocessingShape">
+                    <wps:wsp>
+                      <wps:cNvSpPr txBox="1"/>
+                      <wps:spPr>
+                        <a:xfrm>
+                          <a:off x="0" y="0"/>
+                          <a:ext cx="360000" cy="485578"/>
+                        </a:xfrm>
+                        <a:prstGeom prst="rect">
+                          <a:avLst/>
+                        </a:prstGeom>
+                        <a:solidFill>
+                          <a:schemeClr val="lt1"/>
+                        </a:solidFill>
+                        <a:ln w="6350">
+                          <a:solidFill>
+                            <a:prstClr val="black"/>
+                          </a:solidFill>
+                        </a:ln>
+                      </wps:spPr>
+                      <wps:txbx>
+                        <w:txbxContent>
+                          <w:p>
+                            <w:pPr>
+                              <w:jc w:val="center"/>
+                              <w:rPr>
+                                <w:rFonts w:cs="Times New Roman (Body CS)"/>
+                                <w:spacing w:val="-40"/>
+                                <w:sz w:val="32"/>
+                                <w:szCs w:val="32"/>
+                                <w:lang w:val="sr-Latn-RS"/>
+                              </w:rPr>
+                            </w:pPr>
+                            <w:r>
+                              <w:rPr>
+                                <w:rFonts w:cs="Times New Roman (Body CS)"/>
+                                <w:spacing w:val="-40"/>
+                                <w:sz w:val="32"/>
+                                <w:szCs w:val="32"/>
+                                <w:lang w:val="sr-Latn-RS"/>
+                              </w:rPr>
+                              <w:t>1</w:t>
+                            </w:r>
+                            <w:r>
+                              <w:rPr>
+                                <w:rFonts w:cs="Times New Roman (Body CS)"/>
+                                <w:spacing w:val="-40"/>
+                                <w:sz w:val="32"/>
+                                <w:szCs w:val="32"/>
+                                <w:lang w:val="sr-Latn-RS"/>
+                              </w:rPr>
+                              <w:t>5</w:t>
+                            </w:r>
+                          </w:p>
+                        </w:txbxContent>
+                      </wps:txbx>
+                      <wps:bodyPr rot="0" spcFirstLastPara="0" vertOverflow="overflow" horzOverflow="overflow" vert="horz" wrap="square" lIns="91440" tIns="45720" rIns="91440" bIns="45720" numCol="1" spcCol="0" rtlCol="0" fromWordArt="0" anchor="ctr" anchorCtr="0" forceAA="0" compatLnSpc="1">
+                        <a:prstTxWarp prst="textNoShape">
+                          <a:avLst/>
+                        </a:prstTxWarp>
+                        <a:noAutofit/>
+                      </wps:bodyPr>
+                    </wps:wsp>
+                  </a:graphicData>
+                </a:graphic>
+                <wp14:sizeRelH relativeFrom="margin">
+                  <wp14:pctWidth>0</wp14:pctWidth>
+                </wp14:sizeRelH>
+                <wp14:sizeRelV relativeFrom="margin">
+                  <wp14:pctHeight>0</wp14:pctHeight>
+                </wp14:sizeRelV>
+              </wp:anchor>
+            </w:drawing>
+          </mc:Choice>
+          <mc:Fallback>
+            <w:pict>
+              <v:shape w14:anchorId="59DA6B01" id="Text Box 14" o:spid="_x0000_s1040" type="#_x0000_t202" style="position:absolute;left:0;text-align:left;margin-left:-.45pt;margin-top:3.95pt;width:28.35pt;height:38.25pt;z-index:251687936;visibility:visible;mso-wrap-style:square;mso-width-percent:0;mso-height-percent:0;mso-wrap-distance-left:9pt;mso-wrap-distance-top:0;mso-wrap-distance-right:9pt;mso-wrap-distance-bottom:0;mso-position-horizontal:absolute;mso-position-horizontal-relative:text;mso-position-vertical:absolute;mso-position-vertical-relative:text;mso-width-percent:0;mso-height-percent:0;mso-width-relative:margin;mso-height-relative:margin;v-text-anchor:middle" o:gfxdata="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" fillcolor="white [3201]" strokeweight=".5pt">
+                <v:textbox>
+                  <w:txbxContent>
+                    <w:p>
+                      <w:pPr>
+                        <w:jc w:val="center"/>
+                        <w:rPr>
+                          <w:rFonts w:cs="Times New Roman (Body CS)"/>
+                          <w:spacing w:val="-40"/>
+                          <w:sz w:val="32"/>
+                          <w:szCs w:val="32"/>
+                          <w:lang w:val="sr-Latn-RS"/>
+                        </w:rPr>
+                      </w:pPr>
+                      <w:r>
+                        <w:rPr>
+                          <w:rFonts w:cs="Times New Roman (Body CS)"/>
+                          <w:spacing w:val="-40"/>
+                          <w:sz w:val="32"/>
+                          <w:szCs w:val="32"/>
+                          <w:lang w:val="sr-Latn-RS"/>
+                        </w:rPr>
+                        <w:t>1</w:t>
+                      </w:r>
+                      <w:r>
+                        <w:rPr>
+                          <w:rFonts w:cs="Times New Roman (Body CS)"/>
+                          <w:spacing w:val="-40"/>
+                          <w:sz w:val="32"/>
+                          <w:szCs w:val="32"/>
+                          <w:lang w:val="sr-Latn-RS"/>
+                        </w:rPr>
+                        <w:t>5</w:t>
+                      </w:r>
+                    </w:p>
+                  </w:txbxContent>
+                </v:textbox>
+              </v:shape>
+            </w:pict>
+          </mc:Fallback>
+        </mc:AlternateContent>
+      </w:r>
+      <w:r>
+        <w:rPr>
+          <w:rFonts w:ascii="Calibri Light" w:hAnsi="Calibri Light" w:cs="Calibri Light"/>
+          <w:noProof/>
+          <w:lang w:val="sr-Latn-RS"/>
+        </w:rPr>
+        <w:t xml:space="preserve">ADT </w:t>
+      </w:r>
+      <w:r>
+        <w:rPr>
+          <w:rFonts w:ascii="Calibri Light" w:hAnsi="Calibri Light" w:cs="Calibri Light"/>
+          <w:noProof/>
+          <w:lang w:val="sr-Latn-RS"/>
+        </w:rPr>
+        <w:t xml:space="preserve">mapa </w:t>
+      </w:r>
+      <w:r>
+        <w:rPr>
+          <w:rFonts w:ascii="Calibri Light" w:hAnsi="Calibri Light" w:cs="Calibri Light"/>
+          <w:noProof/>
+          <w:lang w:val="sr-Latn-RS"/>
+        </w:rPr>
+        <w:t>realizovan</w:t>
+      </w:r>
+      <w:r>
+        <w:rPr>
+          <w:rFonts w:ascii="Calibri Light" w:hAnsi="Calibri Light" w:cs="Calibri Light"/>
+          <w:noProof/>
+          <w:lang w:val="sr-Latn-RS"/>
+        </w:rPr>
+        <w:t>a</w:t>
+      </w:r>
+      <w:r>
+        <w:rPr>
+          <w:rFonts w:ascii="Calibri Light" w:hAnsi="Calibri Light" w:cs="Calibri Light"/>
+          <w:noProof/>
+          <w:lang w:val="sr-Latn-RS"/>
+        </w:rPr>
+        <w:t xml:space="preserve"> </w:t>
+      </w:r>
+      <w:r>
+        <w:rPr>
+          <w:rFonts w:ascii="Calibri Light" w:hAnsi="Calibri Light" w:cs="Calibri Light"/>
+          <w:noProof/>
+          <w:lang w:val="sr-Latn-RS"/>
+        </w:rPr>
+        <w:t xml:space="preserve">otvorenim </w:t>
+      </w:r>
+      <w:r>
+        <w:rPr>
+          <w:rFonts w:ascii="Calibri Light" w:hAnsi="Calibri Light" w:cs="Calibri Light"/>
+          <w:noProof/>
+          <w:lang w:val="sr-Latn-RS"/>
+        </w:rPr>
+        <w:t xml:space="preserve">hešovanjem, operacije </w:t>
+      </w:r>
+      <w:r>
+        <w:rPr>
+          <w:rFonts w:ascii="Calibri Light" w:hAnsi="Calibri Light" w:cs="Calibri Light"/>
+          <w:i/>
+          <w:iCs/>
+          <w:noProof/>
+          <w:lang w:val="sr-Latn-RS"/>
+        </w:rPr>
+        <w:t>insert</w:t>
+      </w:r>
+      <w:r>
+        <w:rPr>
+          <w:rFonts w:ascii="Calibri Light" w:hAnsi="Calibri Light" w:cs="Calibri Light"/>
+          <w:noProof/>
+          <w:lang w:val="sr-Latn-RS"/>
+        </w:rPr>
+        <w:t xml:space="preserve"> i </w:t>
+      </w:r>
+      <w:r>
+        <w:rPr>
+          <w:rFonts w:ascii="Calibri Light" w:hAnsi="Calibri Light" w:cs="Calibri Light"/>
+          <w:i/>
+          <w:iCs/>
+          <w:noProof/>
+          <w:lang w:val="sr-Latn-RS"/>
+        </w:rPr>
+        <w:t>delete</w:t>
+      </w:r>
+      <w:r>
+        <w:rPr>
+          <w:rFonts w:ascii="Calibri Light" w:hAnsi="Calibri Light" w:cs="Calibri Light"/>
+          <w:noProof/>
+          <w:lang w:val="sr-Latn-RS"/>
+        </w:rPr>
+        <w:t>.</w:t>
+      </w:r>
+    </w:p>
+    <w:p>
+      <w:pPr>
+        <w:ind w:left="709"/>
+        <w:jc w:val="both"/>
+        <w:rPr>
+          <w:rFonts w:ascii="Calibri Light" w:hAnsi="Calibri Light" w:cs="Calibri Light"/>
+          <w:lang w:val="sr-Latn-RS"/>
+        </w:rPr>
+      </w:pPr>
+    </w:p>
+    <w:p>
+      <w:pPr>
+        <w:jc w:val="both"/>
+      </w:pPr>
+    </w:p>
+    <w:p>
+      <w:pPr>
+        <w:spacing w:after="80"/>
+        <w:jc w:val="both"/>
+        <w:rPr>
+          <w:lang w:val="sr-Latn-RS"/>
+        </w:rPr>
+      </w:pPr>
+      <w:r>
+        <w:rPr>
+          <w:b/>
+          <w:bCs/>
+          <w:lang w:val="sr-Latn-RS"/>
+        </w:rPr>
+        <w:t>A</w:t>
+      </w:r>
+      <w:r>
+        <w:rPr>
+          <w:b/>
+          <w:bCs/>
+          <w:sz w:val="20"/>
+          <w:szCs w:val="20"/>
+          <w:lang w:val="sr-Latn-RS"/>
+        </w:rPr>
+        <w:t>DT MAPA, OTVORENO HEŠOVANJE</w:t>
+      </w:r>
+      <w:r>
+        <w:rPr>
+          <w:lang w:val="sr-Latn-RS"/>
+        </w:rPr>
+        <w:t xml:space="preserve">: </w:t>
+      </w:r>
+      <w:r>
+        <w:rPr>
+          <w:lang w:val="sr-Latn-RS"/>
+        </w:rPr>
+        <w:t xml:space="preserve">čvorovi u tabeli sada sadrže parove (ključ, vrednost), a </w:t>
+      </w:r>
+      <w:r>
+        <w:rPr>
+          <w:i/>
+          <w:iCs/>
+          <w:lang w:val="sr-Latn-RS"/>
+        </w:rPr>
+        <w:t>hash</w:t>
+      </w:r>
+      <w:r>
+        <w:rPr>
+          <w:lang w:val="sr-Latn-RS"/>
+        </w:rPr>
+        <w:t xml:space="preserve"> f-ja se primenjuje samo na ključeve (drugim rečima, lanac kolizija sadrži samo elemente čiji ključevi imaju istu vrednost </w:t>
+      </w:r>
+      <w:r>
+        <w:rPr>
+          <w:i/>
+          <w:iCs/>
+          <w:lang w:val="sr-Latn-RS"/>
+        </w:rPr>
+        <w:t>hash</w:t>
+      </w:r>
+      <w:r>
+        <w:rPr>
+          <w:lang w:val="sr-Latn-RS"/>
+        </w:rPr>
+        <w:t xml:space="preserve"> f-je).</w:t>
+      </w:r>
+    </w:p>
+    <w:p>
+      <w:pPr>
+        <w:spacing w:after="80"/>
+        <w:jc w:val="both"/>
+        <w:rPr>
+          <w:lang w:val="sr-Latn-RS"/>
+        </w:rPr>
+      </w:pPr>
+      <w:r>
+        <w:rPr>
+          <w:rFonts w:ascii="Consolas" w:hAnsi="Consolas"/>
+          <w:b/>
+          <w:bCs/>
+          <w:sz w:val="20"/>
+          <w:szCs w:val="20"/>
+          <w:lang w:val="sr-Latn-RS"/>
+        </w:rPr>
+        <w:t>Node[]</w:t>
+      </w:r>
+      <w:r>
+        <w:rPr>
+          <w:rFonts w:ascii="Consolas" w:hAnsi="Consolas"/>
+          <w:b/>
+          <w:bCs/>
+          <w:sz w:val="20"/>
+          <w:szCs w:val="20"/>
+        </w:rPr>
+        <w:t xml:space="preserve"> </w:t>
+      </w:r>
+      <w:r>
+        <w:rPr>
+          <w:rFonts w:ascii="Consolas" w:hAnsi="Consolas"/>
+          <w:b/>
+          <w:bCs/>
+          <w:sz w:val="20"/>
+          <w:szCs w:val="20"/>
+          <w:lang w:val="sr-Latn-RS"/>
+        </w:rPr>
+        <w:t>searchCollisionChain</w:t>
+      </w:r>
+      <w:r>
+        <w:rPr>
+          <w:rFonts w:ascii="Consolas" w:hAnsi="Consolas"/>
+          <w:b/>
+          <w:bCs/>
+          <w:sz w:val="20"/>
+          <w:szCs w:val="20"/>
+          <w:lang w:val="sr-Latn-RS"/>
+        </w:rPr>
+        <w:t>(</w:t>
+      </w:r>
+      <w:r>
+        <w:rPr>
+          <w:rFonts w:ascii="Consolas" w:hAnsi="Consolas"/>
+          <w:b/>
+          <w:bCs/>
+          <w:sz w:val="20"/>
+          <w:szCs w:val="20"/>
+        </w:rPr>
+        <w:t>K key</w:t>
+      </w:r>
+      <w:r>
+        <w:rPr>
+          <w:rFonts w:ascii="Consolas" w:hAnsi="Consolas"/>
+          <w:b/>
+          <w:bCs/>
+          <w:sz w:val="20"/>
+          <w:szCs w:val="20"/>
+          <w:lang w:val="sr-Latn-RS"/>
+        </w:rPr>
+        <w:t>, int hashValue</w:t>
+      </w:r>
+      <w:r>
+        <w:rPr>
+          <w:rFonts w:ascii="Consolas" w:hAnsi="Consolas"/>
+          <w:b/>
+          <w:bCs/>
+          <w:sz w:val="20"/>
+          <w:szCs w:val="20"/>
+          <w:lang w:val="sr-Latn-RS"/>
+        </w:rPr>
+        <w:t>)</w:t>
+      </w:r>
+      <w:r>
+        <w:rPr>
+          <w:lang w:val="sr-Latn-RS"/>
+        </w:rPr>
+        <w:t xml:space="preserve">: </w:t>
+      </w:r>
+      <w:r>
+        <w:rPr>
+          <w:lang w:val="sr-Latn-RS"/>
+        </w:rPr>
+        <w:t>lista kolizija se pretražuje tražeći element određen ključem; ukoliko element postoji u tabeli vraća se niz od dve reference, i to na traženi element, kao i na onaj koji mu prethodi.</w:t>
+      </w:r>
+    </w:p>
+    <w:p>
+      <w:pPr>
+        <w:spacing w:after="80"/>
+        <w:jc w:val="both"/>
+        <w:rPr>
+          <w:lang w:val="sr-Latn-RS"/>
+        </w:rPr>
+      </w:pPr>
+      <w:r>
+        <w:rPr>
+          <w:rFonts w:ascii="Consolas" w:hAnsi="Consolas"/>
+          <w:b/>
+          <w:bCs/>
+          <w:sz w:val="20"/>
+          <w:szCs w:val="20"/>
+          <w:lang w:val="sr-Latn-RS"/>
+        </w:rPr>
+        <w:t>boolean</w:t>
+      </w:r>
+      <w:r>
+        <w:rPr>
+          <w:rFonts w:ascii="Consolas" w:hAnsi="Consolas"/>
+          <w:b/>
+          <w:bCs/>
+          <w:sz w:val="20"/>
+          <w:szCs w:val="20"/>
+          <w:lang w:val="sr-Latn-RS"/>
+        </w:rPr>
+        <w:t xml:space="preserve"> </w:t>
+      </w:r>
+      <w:r>
+        <w:rPr>
+          <w:rFonts w:ascii="Consolas" w:hAnsi="Consolas"/>
+          <w:b/>
+          <w:bCs/>
+          <w:sz w:val="20"/>
+          <w:szCs w:val="20"/>
+          <w:lang w:val="sr-Latn-RS"/>
+        </w:rPr>
+        <w:t>insert</w:t>
+      </w:r>
+      <w:r>
+        <w:rPr>
+          <w:rFonts w:ascii="Consolas" w:hAnsi="Consolas"/>
+          <w:b/>
+          <w:bCs/>
+          <w:sz w:val="20"/>
+          <w:szCs w:val="20"/>
+          <w:lang w:val="sr-Latn-RS"/>
+        </w:rPr>
+        <w:t>(</w:t>
+      </w:r>
+      <w:r>
+        <w:rPr>
+          <w:rFonts w:ascii="Consolas" w:hAnsi="Consolas"/>
+          <w:b/>
+          <w:bCs/>
+          <w:sz w:val="20"/>
+          <w:szCs w:val="20"/>
+          <w:lang w:val="sr-Latn-RS"/>
+        </w:rPr>
+        <w:t>K key, V value</w:t>
+      </w:r>
+      <w:r>
+        <w:rPr>
+          <w:rFonts w:ascii="Consolas" w:hAnsi="Consolas"/>
+          <w:b/>
+          <w:bCs/>
+          <w:sz w:val="20"/>
+          <w:szCs w:val="20"/>
+          <w:lang w:val="sr-Latn-RS"/>
+        </w:rPr>
+        <w:t>)</w:t>
+      </w:r>
+      <w:r>
+        <w:rPr>
+          <w:lang w:val="sr-Latn-RS"/>
+        </w:rPr>
+        <w:t xml:space="preserve">: </w:t>
+      </w:r>
+      <w:r>
+        <w:rPr>
+          <w:lang w:val="sr-Latn-RS"/>
+        </w:rPr>
+        <w:t xml:space="preserve">pretražuje se lista kolizija za </w:t>
+      </w:r>
+      <w:r>
+        <w:rPr>
+          <w:i/>
+          <w:iCs/>
+          <w:lang w:val="sr-Latn-RS"/>
+        </w:rPr>
+        <w:t>hash</w:t>
+      </w:r>
+      <w:r>
+        <w:rPr>
+          <w:lang w:val="sr-Latn-RS"/>
+        </w:rPr>
+        <w:t xml:space="preserve"> vrednost ključa; ukoliko se takav ključ pronađe vraća se </w:t>
+      </w:r>
+      <w:r>
+        <w:rPr>
+          <w:rFonts w:ascii="Consolas" w:hAnsi="Consolas"/>
+          <w:sz w:val="20"/>
+          <w:szCs w:val="20"/>
+          <w:lang w:val="sr-Latn-RS"/>
+        </w:rPr>
+        <w:t>false</w:t>
+      </w:r>
+      <w:r>
+        <w:rPr>
+          <w:lang w:val="sr-Latn-RS"/>
+        </w:rPr>
+        <w:t>, inače se kreira novi element i postavlja na početak liste.</w:t>
+      </w:r>
+    </w:p>
+    <w:p>
+      <w:pPr>
+        <w:spacing w:after="80"/>
+        <w:jc w:val="both"/>
+        <w:rPr>
+          <w:lang w:val="sr-Latn-RS"/>
+        </w:rPr>
+      </w:pPr>
+      <w:r>
+        <w:rPr>
+          <w:rFonts w:ascii="Consolas" w:hAnsi="Consolas"/>
+          <w:b/>
+          <w:bCs/>
+          <w:sz w:val="20"/>
+          <w:szCs w:val="20"/>
+          <w:lang w:val="sr-Latn-RS"/>
+        </w:rPr>
+        <w:t>boolean</w:t>
+      </w:r>
+      <w:r>
+        <w:rPr>
+          <w:rFonts w:ascii="Consolas" w:hAnsi="Consolas"/>
+          <w:b/>
+          <w:bCs/>
+          <w:sz w:val="20"/>
+          <w:szCs w:val="20"/>
+          <w:lang w:val="sr-Latn-RS"/>
+        </w:rPr>
+        <w:t xml:space="preserve"> </w:t>
+      </w:r>
+      <w:r>
+        <w:rPr>
+          <w:rFonts w:ascii="Consolas" w:hAnsi="Consolas"/>
+          <w:b/>
+          <w:bCs/>
+          <w:sz w:val="20"/>
+          <w:szCs w:val="20"/>
+          <w:lang w:val="sr-Latn-RS"/>
+        </w:rPr>
+        <w:t>delete</w:t>
+      </w:r>
+      <w:r>
+        <w:rPr>
+          <w:rFonts w:ascii="Consolas" w:hAnsi="Consolas"/>
+          <w:b/>
+          <w:bCs/>
+          <w:sz w:val="20"/>
+          <w:szCs w:val="20"/>
+          <w:lang w:val="sr-Latn-RS"/>
+        </w:rPr>
+        <w:t>(</w:t>
+      </w:r>
+      <w:r>
+        <w:rPr>
+          <w:rFonts w:ascii="Consolas" w:hAnsi="Consolas"/>
+          <w:b/>
+          <w:bCs/>
+          <w:sz w:val="20"/>
+          <w:szCs w:val="20"/>
+          <w:lang w:val="sr-Latn-RS"/>
+        </w:rPr>
+        <w:t>K key</w:t>
+      </w:r>
+      <w:r>
+        <w:rPr>
+          <w:rFonts w:ascii="Consolas" w:hAnsi="Consolas"/>
+          <w:b/>
+          <w:bCs/>
+          <w:sz w:val="20"/>
+          <w:szCs w:val="20"/>
+          <w:lang w:val="sr-Latn-RS"/>
+        </w:rPr>
+        <w:t>)</w:t>
+      </w:r>
+      <w:r>
+        <w:rPr>
+          <w:lang w:val="sr-Latn-RS"/>
+        </w:rPr>
+        <w:t xml:space="preserve">: pretražuje se lista kolizija za </w:t>
+      </w:r>
+      <w:r>
+        <w:rPr>
+          <w:i/>
+          <w:iCs/>
+          <w:lang w:val="sr-Latn-RS"/>
+        </w:rPr>
+        <w:t>hash</w:t>
+      </w:r>
+      <w:r>
+        <w:rPr>
+          <w:lang w:val="sr-Latn-RS"/>
+        </w:rPr>
+        <w:t xml:space="preserve"> vrednost ključa; ukoliko se takav ključ </w:t>
+      </w:r>
+      <w:r>
+        <w:rPr>
+          <w:lang w:val="sr-Latn-RS"/>
+        </w:rPr>
+        <w:t xml:space="preserve">ne </w:t>
+      </w:r>
+      <w:r>
+        <w:rPr>
+          <w:lang w:val="sr-Latn-RS"/>
+        </w:rPr>
+        <w:t xml:space="preserve">pronađe vraća se </w:t>
+      </w:r>
+      <w:r>
+        <w:rPr>
+          <w:rFonts w:ascii="Consolas" w:hAnsi="Consolas"/>
+          <w:sz w:val="20"/>
+          <w:szCs w:val="20"/>
+          <w:lang w:val="sr-Latn-RS"/>
+        </w:rPr>
+        <w:t>false</w:t>
+      </w:r>
+      <w:r>
+        <w:rPr>
+          <w:lang w:val="sr-Latn-RS"/>
+        </w:rPr>
+        <w:t>,</w:t>
+      </w:r>
+      <w:r>
+        <w:rPr>
+          <w:lang w:val="sr-Latn-RS"/>
+        </w:rPr>
+        <w:t xml:space="preserve"> inače se pitamo da li je ključ na početku liste – ako jeste, prevezuje se sam početak liste, a ako nije, prevezujemo rezultat pretrage liste njemu prethodnim elementom.</w:t>
+      </w:r>
+    </w:p>
+    <w:p>
+      <w:pPr>
+        <w:spacing w:after="80"/>
+        <w:jc w:val="both"/>
+        <w:rPr>
+          <w:lang w:val="sr-Latn-RS"/>
+        </w:rPr>
+      </w:pPr>
+    </w:p>
+    <w:p>
+      <w:pPr>
+        <w:ind w:left="709"/>
+        <w:jc w:val="both"/>
+        <w:rPr>
+          <w:rFonts w:ascii="Calibri Light" w:hAnsi="Calibri Light" w:cs="Calibri Light"/>
+        </w:rPr>
+      </w:pPr>
+      <w:r>
+        <w:rPr>
+          <w:rFonts w:ascii="Calibri Light" w:hAnsi="Calibri Light" w:cs="Calibri Light"/>
+          <w:noProof/>
+          <w:lang w:val="sr-Latn-RS"/>
+        </w:rPr>
+        <mc:AlternateContent>
+          <mc:Choice Requires="wps">
+            <w:drawing>
+              <wp:anchor distT="0" distB="0" distL="114300" distR="114300" simplePos="0" relativeHeight="251689984" behindDoc="0" locked="0" layoutInCell="1" allowOverlap="1" wp14:anchorId="55E75495" wp14:editId="26A4BD0F">
+                <wp:simplePos x="0" y="0"/>
+                <wp:positionH relativeFrom="column">
+                  <wp:posOffset>-5715</wp:posOffset>
+                </wp:positionH>
+                <wp:positionV relativeFrom="paragraph">
+                  <wp:posOffset>50165</wp:posOffset>
+                </wp:positionV>
+                <wp:extent cx="360000" cy="485578"/>
+                <wp:effectExtent l="0" t="0" r="8890" b="10160"/>
+                <wp:wrapNone/>
+                <wp:docPr id="15" name="Text Box 15"/>
+                <wp:cNvGraphicFramePr/>
+                <a:graphic xmlns:a="http://schemas.openxmlformats.org/drawingml/2006/main">
+                  <a:graphicData uri="http://schemas.microsoft.com/office/word/2010/wordprocessingShape">
+                    <wps:wsp>
+                      <wps:cNvSpPr txBox="1"/>
+                      <wps:spPr>
+                        <a:xfrm>
+                          <a:off x="0" y="0"/>
+                          <a:ext cx="360000" cy="485578"/>
+                        </a:xfrm>
+                        <a:prstGeom prst="rect">
+                          <a:avLst/>
+                        </a:prstGeom>
+                        <a:solidFill>
+                          <a:schemeClr val="lt1"/>
+                        </a:solidFill>
+                        <a:ln w="6350">
+                          <a:solidFill>
+                            <a:prstClr val="black"/>
+                          </a:solidFill>
+                        </a:ln>
+                      </wps:spPr>
+                      <wps:txbx>
+                        <w:txbxContent>
+                          <w:p>
+                            <w:pPr>
+                              <w:jc w:val="center"/>
+                              <w:rPr>
+                                <w:rFonts w:cs="Times New Roman (Body CS)"/>
+                                <w:spacing w:val="-40"/>
+                                <w:sz w:val="32"/>
+                                <w:szCs w:val="32"/>
+                                <w:lang w:val="sr-Latn-RS"/>
+                              </w:rPr>
+                            </w:pPr>
+                            <w:r>
+                              <w:rPr>
+                                <w:rFonts w:cs="Times New Roman (Body CS)"/>
+                                <w:spacing w:val="-40"/>
+                                <w:sz w:val="32"/>
+                                <w:szCs w:val="32"/>
+                                <w:lang w:val="sr-Latn-RS"/>
+                              </w:rPr>
+                              <w:t>1</w:t>
+                            </w:r>
+                            <w:r>
+                              <w:rPr>
+                                <w:rFonts w:cs="Times New Roman (Body CS)"/>
+                                <w:spacing w:val="-40"/>
+                                <w:sz w:val="32"/>
+                                <w:szCs w:val="32"/>
+                                <w:lang w:val="sr-Latn-RS"/>
+                              </w:rPr>
+                              <w:t>6</w:t>
+                            </w:r>
+                          </w:p>
+                        </w:txbxContent>
+                      </wps:txbx>
+                      <wps:bodyPr rot="0" spcFirstLastPara="0" vertOverflow="overflow" horzOverflow="overflow" vert="horz" wrap="square" lIns="91440" tIns="45720" rIns="91440" bIns="45720" numCol="1" spcCol="0" rtlCol="0" fromWordArt="0" anchor="ctr" anchorCtr="0" forceAA="0" compatLnSpc="1">
+                        <a:prstTxWarp prst="textNoShape">
+                          <a:avLst/>
+                        </a:prstTxWarp>
+                        <a:noAutofit/>
+                      </wps:bodyPr>
+                    </wps:wsp>
+                  </a:graphicData>
+                </a:graphic>
+                <wp14:sizeRelH relativeFrom="margin">
+                  <wp14:pctWidth>0</wp14:pctWidth>
+                </wp14:sizeRelH>
+                <wp14:sizeRelV relativeFrom="margin">
+                  <wp14:pctHeight>0</wp14:pctHeight>
+                </wp14:sizeRelV>
+              </wp:anchor>
+            </w:drawing>
+          </mc:Choice>
+          <mc:Fallback>
+            <w:pict>
+              <v:shape w14:anchorId="55E75495" id="Text Box 15" o:spid="_x0000_s1041" type="#_x0000_t202" style="position:absolute;left:0;text-align:left;margin-left:-.45pt;margin-top:3.95pt;width:28.35pt;height:38.25pt;z-index:251689984;visibility:visible;mso-wrap-style:square;mso-width-percent:0;mso-height-percent:0;mso-wrap-distance-left:9pt;mso-wrap-distance-top:0;mso-wrap-distance-right:9pt;mso-wrap-distance-bottom:0;mso-position-horizontal:absolute;mso-position-horizontal-relative:text;mso-position-vertical:absolute;mso-position-vertical-relative:text;mso-width-percent:0;mso-height-percent:0;mso-width-relative:margin;mso-height-relative:margin;v-text-anchor:middle" o:gfxdata="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" fillcolor="white [3201]" strokeweight=".5pt">
+                <v:textbox>
+                  <w:txbxContent>
+                    <w:p>
+                      <w:pPr>
+                        <w:jc w:val="center"/>
+                        <w:rPr>
+                          <w:rFonts w:cs="Times New Roman (Body CS)"/>
+                          <w:spacing w:val="-40"/>
+                          <w:sz w:val="32"/>
+                          <w:szCs w:val="32"/>
+                          <w:lang w:val="sr-Latn-RS"/>
+                        </w:rPr>
+                      </w:pPr>
+                      <w:r>
+                        <w:rPr>
+                          <w:rFonts w:cs="Times New Roman (Body CS)"/>
+                          <w:spacing w:val="-40"/>
+                          <w:sz w:val="32"/>
+                          <w:szCs w:val="32"/>
+                          <w:lang w:val="sr-Latn-RS"/>
+                        </w:rPr>
+                        <w:t>1</w:t>
+                      </w:r>
+                      <w:r>
+                        <w:rPr>
+                          <w:rFonts w:cs="Times New Roman (Body CS)"/>
+                          <w:spacing w:val="-40"/>
+                          <w:sz w:val="32"/>
+                          <w:szCs w:val="32"/>
+                          <w:lang w:val="sr-Latn-RS"/>
+                        </w:rPr>
+                        <w:t>6</w:t>
+                      </w:r>
+                    </w:p>
+                  </w:txbxContent>
+                </v:textbox>
+              </v:shape>
+            </w:pict>
+          </mc:Fallback>
+        </mc:AlternateContent>
+      </w:r>
+      <w:r>
+        <w:rPr>
+          <w:rFonts w:ascii="Calibri Light" w:hAnsi="Calibri Light" w:cs="Calibri Light"/>
+          <w:noProof/>
+          <w:lang w:val="sr-Latn-RS"/>
+        </w:rPr>
+        <w:t xml:space="preserve">ADT mapa realizovana otvorenim hešovanjem, operacije </w:t>
+      </w:r>
+      <w:r>
+        <w:rPr>
+          <w:rFonts w:ascii="Calibri Light" w:hAnsi="Calibri Light" w:cs="Calibri Light"/>
+          <w:i/>
+          <w:iCs/>
+          <w:noProof/>
+          <w:lang w:val="sr-Latn-RS"/>
+        </w:rPr>
+        <w:t>get</w:t>
+      </w:r>
+      <w:r>
+        <w:rPr>
+          <w:rFonts w:ascii="Calibri Light" w:hAnsi="Calibri Light" w:cs="Calibri Light"/>
+          <w:noProof/>
+          <w:lang w:val="sr-Latn-RS"/>
+        </w:rPr>
+        <w:t xml:space="preserve"> i </w:t>
+      </w:r>
+      <w:r>
+        <w:rPr>
+          <w:rFonts w:ascii="Calibri Light" w:hAnsi="Calibri Light" w:cs="Calibri Light"/>
+          <w:i/>
+          <w:iCs/>
+          <w:noProof/>
+          <w:lang w:val="sr-Latn-RS"/>
+        </w:rPr>
+        <w:t>modify</w:t>
+      </w:r>
+      <w:r>
+        <w:rPr>
+          <w:rFonts w:ascii="Calibri Light" w:hAnsi="Calibri Light" w:cs="Calibri Light"/>
+          <w:noProof/>
+          <w:lang w:val="sr-Latn-RS"/>
+        </w:rPr>
+        <w:t>.</w:t>
+      </w:r>
+    </w:p>
+    <w:p>
+      <w:pPr>
+        <w:ind w:left="709"/>
+        <w:jc w:val="both"/>
+        <w:rPr>
+          <w:rFonts w:ascii="Calibri Light" w:hAnsi="Calibri Light" w:cs="Calibri Light"/>
+          <w:lang w:val="sr-Latn-RS"/>
+        </w:rPr>
+      </w:pPr>
+    </w:p>
+    <w:p>
+      <w:pPr>
+        <w:jc w:val="both"/>
+      </w:pPr>
+    </w:p>
+    <w:p>
+      <w:pPr>
+        <w:spacing w:after="80"/>
+        <w:jc w:val="both"/>
+        <w:rPr>
+          <w:lang w:val="sr-Latn-RS"/>
+        </w:rPr>
+      </w:pPr>
+      <w:r>
+        <w:rPr>
+          <w:rFonts w:ascii="Consolas" w:hAnsi="Consolas"/>
+          <w:b/>
+          <w:bCs/>
+          <w:sz w:val="20"/>
+          <w:szCs w:val="20"/>
+          <w:lang w:val="sr-Latn-RS"/>
+        </w:rPr>
+        <w:t>V get</w:t>
+      </w:r>
+      <w:r>
+        <w:rPr>
+          <w:rFonts w:ascii="Consolas" w:hAnsi="Consolas"/>
+          <w:b/>
+          <w:bCs/>
+          <w:sz w:val="20"/>
+          <w:szCs w:val="20"/>
+          <w:lang w:val="sr-Latn-RS"/>
+        </w:rPr>
+        <w:t>(</w:t>
+      </w:r>
+      <w:r>
+        <w:rPr>
+          <w:rFonts w:ascii="Consolas" w:hAnsi="Consolas"/>
+          <w:b/>
+          <w:bCs/>
+          <w:sz w:val="20"/>
+          <w:szCs w:val="20"/>
+          <w:lang w:val="sr-Latn-RS"/>
+        </w:rPr>
+        <w:t>K key</w:t>
+      </w:r>
+      <w:r>
+        <w:rPr>
+          <w:rFonts w:ascii="Consolas" w:hAnsi="Consolas"/>
+          <w:b/>
+          <w:bCs/>
+          <w:sz w:val="20"/>
+          <w:szCs w:val="20"/>
+          <w:lang w:val="sr-Latn-RS"/>
+        </w:rPr>
+        <w:t>)</w:t>
+      </w:r>
+      <w:r>
+        <w:rPr>
+          <w:lang w:val="sr-Latn-RS"/>
+        </w:rPr>
+        <w:t xml:space="preserve">: </w:t>
+      </w:r>
+      <w:r>
+        <w:rPr>
+          <w:lang w:val="sr-Latn-RS"/>
+        </w:rPr>
+        <w:t>u praksi se često dešava da postoje elementi koji se dobavljaju češće u odnosu na prosek (</w:t>
+      </w:r>
+      <w:r>
+        <w:rPr>
+          <w:i/>
+          <w:iCs/>
+          <w:lang w:val="sr-Latn-RS"/>
+        </w:rPr>
+        <w:t>hot</w:t>
+      </w:r>
+      <w:r>
+        <w:rPr>
+          <w:lang w:val="sr-Latn-RS"/>
+        </w:rPr>
+        <w:t xml:space="preserve"> i </w:t>
+      </w:r>
+      <w:r>
+        <w:rPr>
+          <w:i/>
+          <w:iCs/>
+          <w:lang w:val="sr-Latn-RS"/>
+        </w:rPr>
+        <w:t>cold data</w:t>
+      </w:r>
+      <w:r>
+        <w:rPr>
+          <w:lang w:val="sr-Latn-RS"/>
+        </w:rPr>
+        <w:t xml:space="preserve">) – primenjuje se </w:t>
+      </w:r>
+      <w:r>
+        <w:rPr>
+          <w:u w:val="single"/>
+          <w:lang w:val="sr-Latn-RS"/>
+        </w:rPr>
+        <w:t>LRU strategija</w:t>
+      </w:r>
+      <w:r>
+        <w:rPr>
+          <w:lang w:val="sr-Latn-RS"/>
+        </w:rPr>
+        <w:t xml:space="preserve"> (</w:t>
+      </w:r>
+      <w:r>
+        <w:rPr>
+          <w:i/>
+          <w:iCs/>
+          <w:lang w:val="sr-Latn-RS"/>
+        </w:rPr>
+        <w:t>least recently used</w:t>
+      </w:r>
+      <w:r>
+        <w:rPr>
+          <w:lang w:val="sr-Latn-RS"/>
+        </w:rPr>
+        <w:t xml:space="preserve"> – poslednji traženi element pomeri se na početak lanca kolizija). Pretražuje se lista kolizija za </w:t>
+      </w:r>
+      <w:r>
+        <w:rPr>
+          <w:i/>
+          <w:iCs/>
+          <w:lang w:val="sr-Latn-RS"/>
+        </w:rPr>
+        <w:t>hash</w:t>
+      </w:r>
+      <w:r>
+        <w:rPr>
+          <w:lang w:val="sr-Latn-RS"/>
+        </w:rPr>
+        <w:t xml:space="preserve"> vrednost ključa i ukoliko se ne pronađe vraća se </w:t>
+      </w:r>
+      <w:r>
+        <w:rPr>
+          <w:rFonts w:ascii="Consolas" w:hAnsi="Consolas"/>
+          <w:sz w:val="20"/>
+          <w:szCs w:val="20"/>
+          <w:lang w:val="sr-Latn-RS"/>
+        </w:rPr>
+        <w:t>null</w:t>
+      </w:r>
+      <w:r>
+        <w:rPr>
+          <w:lang w:val="sr-Latn-RS"/>
+        </w:rPr>
+        <w:t>; inače, koristeći oba pokazivača koje vraća pretraga traženi element se prevezuje na početak liste, nakon čega se kao rezultat vraća početak liste kolizija.</w:t>
+      </w:r>
+    </w:p>
+    <w:p>
+      <w:pPr>
+        <w:spacing w:after="80"/>
+        <w:jc w:val="both"/>
+        <w:rPr>
+          <w:lang w:val="sr-Latn-RS"/>
+        </w:rPr>
+      </w:pPr>
+      <w:r>
+        <w:rPr>
+          <w:rFonts w:ascii="Consolas" w:hAnsi="Consolas"/>
+          <w:b/>
+          <w:bCs/>
+          <w:sz w:val="20"/>
+          <w:szCs w:val="20"/>
+          <w:lang w:val="sr-Latn-RS"/>
+        </w:rPr>
+        <w:lastRenderedPageBreak/>
+        <w:t>b</w:t>
+      </w:r>
+      <w:r>
+        <w:rPr>
+          <w:rFonts w:ascii="Consolas" w:hAnsi="Consolas"/>
+          <w:b/>
+          <w:bCs/>
+          <w:sz w:val="20"/>
+          <w:szCs w:val="20"/>
+          <w:lang w:val="sr-Latn-RS"/>
+        </w:rPr>
+        <w:t>oolean modify</w:t>
+      </w:r>
+      <w:r>
+        <w:rPr>
+          <w:rFonts w:ascii="Consolas" w:hAnsi="Consolas"/>
+          <w:b/>
+          <w:bCs/>
+          <w:sz w:val="20"/>
+          <w:szCs w:val="20"/>
+          <w:lang w:val="sr-Latn-RS"/>
+        </w:rPr>
+        <w:t>(</w:t>
+      </w:r>
+      <w:r>
+        <w:rPr>
+          <w:rFonts w:ascii="Consolas" w:hAnsi="Consolas"/>
+          <w:b/>
+          <w:bCs/>
+          <w:sz w:val="20"/>
+          <w:szCs w:val="20"/>
+          <w:lang w:val="sr-Latn-RS"/>
+        </w:rPr>
+        <w:t>K key</w:t>
+      </w:r>
+      <w:r>
+        <w:rPr>
+          <w:rFonts w:ascii="Consolas" w:hAnsi="Consolas"/>
+          <w:b/>
+          <w:bCs/>
+          <w:sz w:val="20"/>
+          <w:szCs w:val="20"/>
+          <w:lang w:val="sr-Latn-RS"/>
+        </w:rPr>
+        <w:t>, V value</w:t>
+      </w:r>
+      <w:r>
+        <w:rPr>
+          <w:rFonts w:ascii="Consolas" w:hAnsi="Consolas"/>
+          <w:b/>
+          <w:bCs/>
+          <w:sz w:val="20"/>
+          <w:szCs w:val="20"/>
+          <w:lang w:val="sr-Latn-RS"/>
+        </w:rPr>
+        <w:t>)</w:t>
+      </w:r>
+      <w:r>
+        <w:rPr>
+          <w:lang w:val="sr-Latn-RS"/>
+        </w:rPr>
+        <w:t xml:space="preserve">: pretražuje se lista kolizija za </w:t>
+      </w:r>
+      <w:r>
+        <w:rPr>
+          <w:i/>
+          <w:iCs/>
+          <w:lang w:val="sr-Latn-RS"/>
+        </w:rPr>
+        <w:t>hash</w:t>
+      </w:r>
+      <w:r>
+        <w:rPr>
+          <w:lang w:val="sr-Latn-RS"/>
+        </w:rPr>
+        <w:t xml:space="preserve"> vrednost ključa; ukoliko se takav ključ ne pronađe vraća se </w:t>
+      </w:r>
+      <w:r>
+        <w:rPr>
+          <w:rFonts w:ascii="Consolas" w:hAnsi="Consolas"/>
+          <w:sz w:val="20"/>
+          <w:szCs w:val="20"/>
+          <w:lang w:val="sr-Latn-RS"/>
+        </w:rPr>
+        <w:t>false</w:t>
+      </w:r>
+      <w:r>
+        <w:rPr>
+          <w:lang w:val="sr-Latn-RS"/>
+        </w:rPr>
+        <w:t>, inače</w:t>
+      </w:r>
+      <w:r>
+        <w:rPr>
+          <w:lang w:val="sr-Latn-RS"/>
+        </w:rPr>
+        <w:t xml:space="preserve"> postavljamo vrednost na argument sa kojim je pozvan metod i vraćamo </w:t>
+      </w:r>
+      <w:r>
+        <w:rPr>
+          <w:rFonts w:ascii="Consolas" w:hAnsi="Consolas"/>
+          <w:sz w:val="20"/>
+          <w:szCs w:val="20"/>
+          <w:lang w:val="sr-Latn-RS"/>
+        </w:rPr>
+        <w:t>true</w:t>
+      </w:r>
+      <w:r>
+        <w:rPr>
+          <w:lang w:val="sr-Latn-RS"/>
+        </w:rPr>
+        <w:t>.</w:t>
+      </w:r>
     </w:p>
     <w:sectPr>
       <w:headerReference w:type="even" r:id="rId25"/>
@@ -13265,23 +15728,7 @@
         <w:footnoteRef/>
       </w:r>
       <w:r>
-        <w:t xml:space="preserve"> </w:t>
-      </w:r>
-      <w:proofErr w:type="spellStart"/>
-      <w:r>
-        <w:t>Kolizije</w:t>
-      </w:r>
-      <w:proofErr w:type="spellEnd"/>
-      <w:r>
-        <w:t xml:space="preserve"> </w:t>
-      </w:r>
-      <w:proofErr w:type="spellStart"/>
-      <w:r>
-        <w:t>i</w:t>
-      </w:r>
-      <w:proofErr w:type="spellEnd"/>
-      <w:r>
-        <w:t xml:space="preserve"> “</w:t>
+        <w:t xml:space="preserve"> Kolizije i “</w:t>
       </w:r>
       <w:r>
         <w:rPr>

--- a/doc/SPA2_UsmeniIspit.docx
+++ b/doc/SPA2_UsmeniIspit.docx
@@ -1,7 +1,7 @@
 
 <file path=word/document.xml><?xml version="1.0" encoding="utf-8"?>
 <w:document xmlns:wpc="http://schemas.microsoft.com/office/word/2010/wordprocessingCanvas" xmlns:cx="http://schemas.microsoft.com/office/drawing/2014/chartex" xmlns:cx1="http://schemas.microsoft.com/office/drawing/2015/9/8/chartex" xmlns:cx2="http://schemas.microsoft.com/office/drawing/2015/10/21/chartex" xmlns:cx3="http://schemas.microsoft.com/office/drawing/2016/5/9/chartex" xmlns:cx4="http://schemas.microsoft.com/office/drawing/2016/5/10/chartex" xmlns:cx5="http://schemas.microsoft.com/office/drawing/2016/5/11/chartex" xmlns:cx6="http://schemas.microsoft.com/office/drawing/2016/5/12/chartex" xmlns:cx7="http://schemas.microsoft.com/office/drawing/2016/5/13/chartex" xmlns:cx8="http://schemas.microsoft.com/office/drawing/2016/5/14/chartex" xmlns:mc="http://schemas.openxmlformats.org/markup-compatibility/2006" xmlns:aink="http://schemas.microsoft.com/office/drawing/2016/ink" xmlns:am3d="http://schemas.microsoft.com/office/drawing/2017/model3d" xmlns:o="urn:schemas-microsoft-com:office:office" xmlns:r="http://schemas.openxmlformats.org/officeDocument/2006/relationships" xmlns:m="http://schemas.openxmlformats.org/officeDocument/2006/math" xmlns:v="urn:schemas-microsoft-com:vml" xmlns:wp14="http://schemas.microsoft.com/office/word/2010/wordprocessingDrawing" xmlns:wp="http://schemas.openxmlformats.org/drawingml/2006/wordprocessingDrawing" xmlns:w10="urn:schemas-microsoft-com:office:word" xmlns:w="http://schemas.openxmlformats.org/wordprocessingml/2006/main" xmlns:w14="http://schemas.microsoft.com/office/word/2010/wordml" xmlns:w15="http://schemas.microsoft.com/office/word/2012/wordml" xmlns:w16cex="http://schemas.microsoft.com/office/word/2018/wordml/cex" xmlns:w16cid="http://schemas.microsoft.com/office/word/2016/wordml/cid" xmlns:w16="http://schemas.microsoft.com/office/word/2018/wordml" xmlns:w16se="http://schemas.microsoft.com/office/word/2015/wordml/symex" xmlns:wpg="http://schemas.microsoft.com/office/word/2010/wordprocessingGroup" xmlns:wpi="http://schemas.microsoft.com/office/word/2010/wordprocessingInk" xmlns:wne="http://schemas.microsoft.com/office/word/2006/wordml" xmlns:wps="http://schemas.microsoft.com/office/word/2010/wordprocessingShape" mc:Ignorable="w14 w15 w16se w16cid w16 w16cex wp14">
-  <w:background w:color="393737" w:themeColor="background2" w:themeShade="3F"/>
+  <w:background w:color="383338" w:themeColor="background2" w:themeShade="3F"/>
   <w:body>
     <w:p>
       <w:pPr>
@@ -560,17 +560,51 @@
         </w:rPr>
         <w:t xml:space="preserve">Git: </w:t>
       </w:r>
-      <w:hyperlink r:id="rId8" w:history="1">
-        <w:r>
-          <w:rPr>
-            <w:rStyle w:val="Hyperlink"/>
-            <w:rFonts w:ascii="Calibri Light" w:hAnsi="Calibri Light" w:cs="Calibri Light"/>
-            <w:spacing w:val="39"/>
-            <w:lang w:val="sr-Latn-RS"/>
-          </w:rPr>
-          <w:t>https://github.com/NikolaVetnic/SPA2</w:t>
-        </w:r>
-      </w:hyperlink>
+      <w:r>
+        <w:fldChar w:fldCharType="begin"/>
+      </w:r>
+      <w:r>
+        <w:instrText xml:space="preserve"> HYPERLINK "https://github.com/NikolaVetnic/SPA2" </w:instrText>
+      </w:r>
+      <w:r>
+        <w:fldChar w:fldCharType="separate"/>
+      </w:r>
+      <w:r>
+        <w:rPr>
+          <w:rStyle w:val="Hyperlink"/>
+          <w:rFonts w:ascii="Calibri Light" w:hAnsi="Calibri Light" w:cs="Calibri Light"/>
+          <w:spacing w:val="39"/>
+          <w:lang w:val="sr-Latn-RS"/>
+        </w:rPr>
+        <w:t>https://github.com/Niko</w:t>
+      </w:r>
+      <w:r>
+        <w:rPr>
+          <w:rStyle w:val="Hyperlink"/>
+          <w:rFonts w:ascii="Calibri Light" w:hAnsi="Calibri Light" w:cs="Calibri Light"/>
+          <w:spacing w:val="39"/>
+          <w:lang w:val="sr-Latn-RS"/>
+        </w:rPr>
+        <w:t>l</w:t>
+      </w:r>
+      <w:r>
+        <w:rPr>
+          <w:rStyle w:val="Hyperlink"/>
+          <w:rFonts w:ascii="Calibri Light" w:hAnsi="Calibri Light" w:cs="Calibri Light"/>
+          <w:spacing w:val="39"/>
+          <w:lang w:val="sr-Latn-RS"/>
+        </w:rPr>
+        <w:t>aVetnic/SPA2</w:t>
+      </w:r>
+      <w:r>
+        <w:rPr>
+          <w:rStyle w:val="Hyperlink"/>
+          <w:rFonts w:ascii="Calibri Light" w:hAnsi="Calibri Light" w:cs="Calibri Light"/>
+          <w:spacing w:val="39"/>
+          <w:lang w:val="sr-Latn-RS"/>
+        </w:rPr>
+        <w:fldChar w:fldCharType="end"/>
+      </w:r>
     </w:p>
     <w:p>
       <w:pPr>
@@ -1408,7 +1442,7 @@
           <w:lang w:val="sr-Latn-RS"/>
         </w:rPr>
       </w:pPr>
-      <w:hyperlink r:id="rId9" w:history="1">
+      <w:hyperlink r:id="rId8" w:history="1">
         <w:r>
           <w:rPr>
             <w:rStyle w:val="Hyperlink"/>
@@ -1666,7 +1700,7 @@
           <w:lang w:val="sr-Latn-RS"/>
         </w:rPr>
       </w:pPr>
-      <w:hyperlink r:id="rId10" w:history="1">
+      <w:hyperlink r:id="rId9" w:history="1">
         <w:r>
           <w:rPr>
             <w:rStyle w:val="Hyperlink"/>
@@ -1845,7 +1879,6 @@
     </w:p>
     <w:p>
       <w:pPr>
-        <w:spacing w:after="80"/>
         <w:jc w:val="both"/>
         <w:rPr>
           <w:lang w:val="sr-Latn-RS"/>
@@ -1895,6 +1928,278 @@
         <w:spacing w:after="86"/>
         <w:jc w:val="right"/>
         <w:rPr>
+          <w:lang w:val="sr-Latn-RS"/>
+        </w:rPr>
+      </w:pPr>
+      <w:hyperlink r:id="rId10" w:history="1">
+        <w:r>
+          <w:rPr>
+            <w:rStyle w:val="Hyperlink"/>
+            <w:lang w:val="sr-Latn-RS"/>
+          </w:rPr>
+          <w:t>https://github.com/NikolaVetnic/SPA2/tree/master/src/p01_elementary_sorts</w:t>
+        </w:r>
+      </w:hyperlink>
+    </w:p>
+    <w:p>
+      <w:pPr>
+        <w:spacing w:after="80"/>
+        <w:jc w:val="both"/>
+        <w:rPr>
+          <w:lang w:val="sr-Latn-RS"/>
+        </w:rPr>
+      </w:pPr>
+      <w:r>
+        <w:rPr>
+          <w:b/>
+          <w:bCs/>
+          <w:lang w:val="sr-Latn-RS"/>
+        </w:rPr>
+        <w:t>S</w:t>
+      </w:r>
+      <w:r>
+        <w:rPr>
+          <w:b/>
+          <w:bCs/>
+          <w:sz w:val="20"/>
+          <w:szCs w:val="20"/>
+          <w:lang w:val="sr-Latn-RS"/>
+        </w:rPr>
+        <w:t>TABILNA I NESTABILNA SORTIRANJA</w:t>
+      </w:r>
+      <w:r>
+        <w:rPr>
+          <w:b/>
+          <w:bCs/>
+          <w:lang w:val="sr-Latn-RS"/>
+        </w:rPr>
+        <w:t>:</w:t>
+      </w:r>
+      <w:r>
+        <w:rPr>
+          <w:lang w:val="sr-Latn-RS"/>
+        </w:rPr>
+        <w:t xml:space="preserve"> </w:t>
+      </w:r>
+      <w:r>
+        <w:rPr>
+          <w:lang w:val="sr-Latn-RS"/>
+        </w:rPr>
+        <w:t xml:space="preserve">postupak sortiranja je stabilan ako za svako </w:t>
+      </w:r>
+      <w:r>
+        <w:rPr>
+          <w:rFonts w:ascii="Cambria Math" w:hAnsi="Cambria Math"/>
+          <w:lang w:val="sr-Latn-RS"/>
+        </w:rPr>
+        <w:t>i</w:t>
+      </w:r>
+      <w:r>
+        <w:rPr>
+          <w:lang w:val="sr-Latn-RS"/>
+        </w:rPr>
+        <w:t xml:space="preserve"> i </w:t>
+      </w:r>
+      <w:r>
+        <w:rPr>
+          <w:rFonts w:ascii="Cambria Math" w:hAnsi="Cambria Math"/>
+          <w:lang w:val="sr-Latn-RS"/>
+        </w:rPr>
+        <w:t>j</w:t>
+      </w:r>
+      <w:r>
+        <w:rPr>
+          <w:lang w:val="sr-Latn-RS"/>
+        </w:rPr>
+        <w:t xml:space="preserve">, takvo da je </w:t>
+      </w:r>
+      <w:r>
+        <w:rPr>
+          <w:rFonts w:ascii="Cambria Math" w:hAnsi="Cambria Math"/>
+          <w:lang w:val="sr-Latn-RS"/>
+        </w:rPr>
+        <w:t>a[i] = a[j]</w:t>
+      </w:r>
+      <w:r>
+        <w:rPr>
+          <w:lang w:val="sr-Latn-RS"/>
+        </w:rPr>
+        <w:t xml:space="preserve"> u polaznom nizu, element</w:t>
+      </w:r>
+      <w:r>
+        <w:rPr>
+          <w:lang w:val="sr-Latn-RS"/>
+        </w:rPr>
+        <w:t xml:space="preserve"> </w:t>
+      </w:r>
+      <w:r>
+        <w:rPr>
+          <w:rFonts w:ascii="Cambria Math" w:hAnsi="Cambria Math"/>
+          <w:lang w:val="sr-Latn-RS"/>
+        </w:rPr>
+        <w:t>a[i]</w:t>
+      </w:r>
+      <w:r>
+        <w:rPr>
+          <w:lang w:val="sr-Latn-RS"/>
+        </w:rPr>
+        <w:t xml:space="preserve"> u sortiranom nizu bude pre </w:t>
+      </w:r>
+      <w:r>
+        <w:rPr>
+          <w:rFonts w:ascii="Cambria Math" w:hAnsi="Cambria Math"/>
+          <w:lang w:val="sr-Latn-RS"/>
+        </w:rPr>
+        <w:t>a[j]</w:t>
+      </w:r>
+      <w:r>
+        <w:rPr>
+          <w:lang w:val="sr-Latn-RS"/>
+        </w:rPr>
+        <w:t xml:space="preserve"> – relativni redosled identičnih elemenata biva očuvan kod stabilnog sortiranja. Po </w:t>
+      </w:r>
+      <w:r>
+        <w:rPr>
+          <w:i/>
+          <w:iCs/>
+          <w:lang w:val="sr-Latn-RS"/>
+        </w:rPr>
+        <w:t>default</w:t>
+      </w:r>
+      <w:r>
+        <w:rPr>
+          <w:lang w:val="sr-Latn-RS"/>
+        </w:rPr>
+        <w:t>-u sortiranje umetanjem je stabilno a izabiranjem nije (iako se može napraviti da bude). Stabilna sortiranja dozvoljavaju sortiranje po dva kriterijuma, i to prvo po sekundarnom, a onda po primarnom – sortiranje po sekundarnom ostaje očuvano zahvaljujući stabilnosti sortiranja.</w:t>
+      </w:r>
+    </w:p>
+    <w:p>
+      <w:pPr>
+        <w:jc w:val="both"/>
+        <w:rPr>
+          <w:lang w:val="sr-Latn-RS"/>
+        </w:rPr>
+      </w:pPr>
+      <w:r>
+        <w:rPr>
+          <w:b/>
+          <w:bCs/>
+          <w:lang w:val="sr-Latn-RS"/>
+        </w:rPr>
+        <w:t>S</w:t>
+      </w:r>
+      <w:r>
+        <w:rPr>
+          <w:b/>
+          <w:bCs/>
+          <w:sz w:val="20"/>
+          <w:szCs w:val="20"/>
+          <w:lang w:val="sr-Latn-RS"/>
+        </w:rPr>
+        <w:t>ORTIRANJE RAZMENOM</w:t>
+      </w:r>
+      <w:r>
+        <w:rPr>
+          <w:b/>
+          <w:bCs/>
+          <w:lang w:val="sr-Latn-RS"/>
+        </w:rPr>
+        <w:t>:</w:t>
+      </w:r>
+      <w:r>
+        <w:rPr>
+          <w:lang w:val="sr-Latn-RS"/>
+        </w:rPr>
+        <w:t xml:space="preserve"> zasniva se na ideji da će, ako svaka dva susedna elementa koja su u inverziji zamene mesta, maksimalni element „isplivati“ na kraj niza</w:t>
+      </w:r>
+      <w:r>
+        <w:rPr>
+          <w:lang w:val="sr-Latn-RS"/>
+        </w:rPr>
+        <w:t xml:space="preserve">  (kraj nesortiranog dela varira od </w:t>
+      </w:r>
+      <w:r>
+        <w:rPr>
+          <w:rFonts w:ascii="Cambria Math" w:hAnsi="Cambria Math"/>
+          <w:lang w:val="sr-Latn-RS"/>
+        </w:rPr>
+        <w:t>n – 1</w:t>
+      </w:r>
+      <w:r>
+        <w:rPr>
+          <w:lang w:val="sr-Latn-RS"/>
+        </w:rPr>
+        <w:t xml:space="preserve"> kada je nesortirani deo čitav niz, do </w:t>
+      </w:r>
+      <w:r>
+        <w:rPr>
+          <w:rFonts w:ascii="Cambria Math" w:hAnsi="Cambria Math"/>
+          <w:lang w:val="sr-Latn-RS"/>
+        </w:rPr>
+        <w:t>1</w:t>
+      </w:r>
+      <w:r>
+        <w:rPr>
+          <w:lang w:val="sr-Latn-RS"/>
+        </w:rPr>
+        <w:t xml:space="preserve"> kada nesortirani deo niza čine dva elementa)</w:t>
+      </w:r>
+      <w:r>
+        <w:rPr>
+          <w:lang w:val="sr-Latn-RS"/>
+        </w:rPr>
+        <w:t>; inverzni postupak ima analogni efekat na minimalni element</w:t>
+      </w:r>
+      <w:r>
+        <w:rPr>
+          <w:lang w:val="sr-Latn-RS"/>
+        </w:rPr>
+        <w:t xml:space="preserve"> (početak nesortiranog dela varira od </w:t>
+      </w:r>
+      <w:r>
+        <w:rPr>
+          <w:rFonts w:ascii="Cambria Math" w:hAnsi="Cambria Math"/>
+          <w:lang w:val="sr-Latn-RS"/>
+        </w:rPr>
+        <w:t>0</w:t>
+      </w:r>
+      <w:r>
+        <w:rPr>
+          <w:lang w:val="sr-Latn-RS"/>
+        </w:rPr>
+        <w:t xml:space="preserve"> do </w:t>
+      </w:r>
+      <w:r>
+        <w:rPr>
+          <w:rFonts w:ascii="Cambria Math" w:hAnsi="Cambria Math"/>
+          <w:lang w:val="sr-Latn-RS"/>
+        </w:rPr>
+        <w:t>n – 2</w:t>
+      </w:r>
+      <w:r>
+        <w:rPr>
+          <w:lang w:val="sr-Latn-RS"/>
+        </w:rPr>
+        <w:t>)</w:t>
+      </w:r>
+      <w:r>
+        <w:rPr>
+          <w:lang w:val="sr-Latn-RS"/>
+        </w:rPr>
+        <w:t>.</w:t>
+      </w:r>
+      <w:r>
+        <w:rPr>
+          <w:lang w:val="sr-Latn-RS"/>
+        </w:rPr>
+        <w:t xml:space="preserve"> Sortiranje se može unaprediti tako što se sortiranje prekine posle iteracije u kojoj nije bilo razmene elemenata.</w:t>
+      </w:r>
+    </w:p>
+    <w:p>
+      <w:pPr>
+        <w:jc w:val="right"/>
+        <w:rPr>
+          <w:rStyle w:val="Hyperlink"/>
           <w:lang w:val="sr-Latn-RS"/>
         </w:rPr>
       </w:pPr>
@@ -1910,275 +2215,11 @@
     </w:p>
     <w:p>
       <w:pPr>
-        <w:spacing w:after="80"/>
-        <w:jc w:val="both"/>
-        <w:rPr>
-          <w:lang w:val="sr-Latn-RS"/>
-        </w:rPr>
-      </w:pPr>
-      <w:r>
-        <w:rPr>
-          <w:b/>
-          <w:bCs/>
-          <w:lang w:val="sr-Latn-RS"/>
-        </w:rPr>
-        <w:t>S</w:t>
-      </w:r>
-      <w:r>
-        <w:rPr>
-          <w:b/>
-          <w:bCs/>
-          <w:sz w:val="20"/>
-          <w:szCs w:val="20"/>
-          <w:lang w:val="sr-Latn-RS"/>
-        </w:rPr>
-        <w:t>TABILNA I NESTABILNA SORTIRANJA</w:t>
-      </w:r>
-      <w:r>
-        <w:rPr>
-          <w:b/>
-          <w:bCs/>
-          <w:lang w:val="sr-Latn-RS"/>
-        </w:rPr>
-        <w:t>:</w:t>
-      </w:r>
-      <w:r>
-        <w:rPr>
-          <w:lang w:val="sr-Latn-RS"/>
-        </w:rPr>
-        <w:t xml:space="preserve"> </w:t>
-      </w:r>
-      <w:r>
-        <w:rPr>
-          <w:lang w:val="sr-Latn-RS"/>
-        </w:rPr>
-        <w:t xml:space="preserve">postupak sortiranja je stabilan ako za svako </w:t>
-      </w:r>
-      <w:r>
-        <w:rPr>
-          <w:rFonts w:ascii="Cambria Math" w:hAnsi="Cambria Math"/>
-          <w:lang w:val="sr-Latn-RS"/>
-        </w:rPr>
-        <w:t>i</w:t>
-      </w:r>
-      <w:r>
-        <w:rPr>
-          <w:lang w:val="sr-Latn-RS"/>
-        </w:rPr>
-        <w:t xml:space="preserve"> i </w:t>
-      </w:r>
-      <w:r>
-        <w:rPr>
-          <w:rFonts w:ascii="Cambria Math" w:hAnsi="Cambria Math"/>
-          <w:lang w:val="sr-Latn-RS"/>
-        </w:rPr>
-        <w:t>j</w:t>
-      </w:r>
-      <w:r>
-        <w:rPr>
-          <w:lang w:val="sr-Latn-RS"/>
-        </w:rPr>
-        <w:t xml:space="preserve">, takvo da je </w:t>
-      </w:r>
-      <w:r>
-        <w:rPr>
-          <w:rFonts w:ascii="Cambria Math" w:hAnsi="Cambria Math"/>
-          <w:lang w:val="sr-Latn-RS"/>
-        </w:rPr>
-        <w:t>a[i] = a[j]</w:t>
-      </w:r>
-      <w:r>
-        <w:rPr>
-          <w:lang w:val="sr-Latn-RS"/>
-        </w:rPr>
-        <w:t xml:space="preserve"> u polaznom nizu, element</w:t>
-      </w:r>
-      <w:r>
-        <w:rPr>
-          <w:lang w:val="sr-Latn-RS"/>
-        </w:rPr>
-        <w:t xml:space="preserve"> </w:t>
-      </w:r>
-      <w:r>
-        <w:rPr>
-          <w:rFonts w:ascii="Cambria Math" w:hAnsi="Cambria Math"/>
-          <w:lang w:val="sr-Latn-RS"/>
-        </w:rPr>
-        <w:t>a[i]</w:t>
-      </w:r>
-      <w:r>
-        <w:rPr>
-          <w:lang w:val="sr-Latn-RS"/>
-        </w:rPr>
-        <w:t xml:space="preserve"> u sortiranom nizu bude pre </w:t>
-      </w:r>
-      <w:r>
-        <w:rPr>
-          <w:rFonts w:ascii="Cambria Math" w:hAnsi="Cambria Math"/>
-          <w:lang w:val="sr-Latn-RS"/>
-        </w:rPr>
-        <w:t>a[j]</w:t>
-      </w:r>
-      <w:r>
-        <w:rPr>
-          <w:lang w:val="sr-Latn-RS"/>
-        </w:rPr>
-        <w:t xml:space="preserve"> – relativni redosled identičnih elemenata biva očuvan kod stabilnog sortiranja. Po </w:t>
-      </w:r>
-      <w:r>
-        <w:rPr>
-          <w:i/>
-          <w:iCs/>
-          <w:lang w:val="sr-Latn-RS"/>
-        </w:rPr>
-        <w:t>default</w:t>
-      </w:r>
-      <w:r>
-        <w:rPr>
-          <w:lang w:val="sr-Latn-RS"/>
-        </w:rPr>
-        <w:t>-u sortiranje umetanjem je stabilno a izabiranjem nije (iako se može napraviti da bude). Stabilna sortiranja dozvoljavaju sortiranje po dva kriterijuma, i to prvo po sekundarnom, a onda po primarnom – sortiranje po sekundarnom ostaje očuvano zahvaljujući stabilnosti sortiranja.</w:t>
-      </w:r>
-    </w:p>
-    <w:p>
-      <w:pPr>
-        <w:spacing w:after="80"/>
-        <w:jc w:val="both"/>
-        <w:rPr>
-          <w:lang w:val="sr-Latn-RS"/>
-        </w:rPr>
-      </w:pPr>
-      <w:r>
-        <w:rPr>
-          <w:b/>
-          <w:bCs/>
-          <w:lang w:val="sr-Latn-RS"/>
-        </w:rPr>
-        <w:t>S</w:t>
-      </w:r>
-      <w:r>
-        <w:rPr>
-          <w:b/>
-          <w:bCs/>
-          <w:sz w:val="20"/>
-          <w:szCs w:val="20"/>
-          <w:lang w:val="sr-Latn-RS"/>
-        </w:rPr>
-        <w:t>ORTIRANJE RAZMENOM</w:t>
-      </w:r>
-      <w:r>
-        <w:rPr>
-          <w:b/>
-          <w:bCs/>
-          <w:lang w:val="sr-Latn-RS"/>
-        </w:rPr>
-        <w:t>:</w:t>
-      </w:r>
-      <w:r>
-        <w:rPr>
-          <w:lang w:val="sr-Latn-RS"/>
-        </w:rPr>
-        <w:t xml:space="preserve"> zasniva se na ideji da će, ako svaka dva susedna elementa koja su u inverziji zamene mesta, maksimalni element „isplivati“ na kraj niza</w:t>
-      </w:r>
-      <w:r>
-        <w:rPr>
-          <w:lang w:val="sr-Latn-RS"/>
-        </w:rPr>
-        <w:t xml:space="preserve">  (kraj nesortiranog dela varira od </w:t>
-      </w:r>
-      <w:r>
-        <w:rPr>
-          <w:rFonts w:ascii="Cambria Math" w:hAnsi="Cambria Math"/>
-          <w:lang w:val="sr-Latn-RS"/>
-        </w:rPr>
-        <w:t>n – 1</w:t>
-      </w:r>
-      <w:r>
-        <w:rPr>
-          <w:lang w:val="sr-Latn-RS"/>
-        </w:rPr>
-        <w:t xml:space="preserve"> kada je nesortirani deo čitav niz, do </w:t>
-      </w:r>
-      <w:r>
-        <w:rPr>
-          <w:rFonts w:ascii="Cambria Math" w:hAnsi="Cambria Math"/>
-          <w:lang w:val="sr-Latn-RS"/>
-        </w:rPr>
-        <w:t>1</w:t>
-      </w:r>
-      <w:r>
-        <w:rPr>
-          <w:lang w:val="sr-Latn-RS"/>
-        </w:rPr>
-        <w:t xml:space="preserve"> kada nesortirani deo niza čine dva elementa)</w:t>
-      </w:r>
-      <w:r>
-        <w:rPr>
-          <w:lang w:val="sr-Latn-RS"/>
-        </w:rPr>
-        <w:t>; inverzni postupak ima analogni efekat na minimalni element</w:t>
-      </w:r>
-      <w:r>
-        <w:rPr>
-          <w:lang w:val="sr-Latn-RS"/>
-        </w:rPr>
-        <w:t xml:space="preserve"> (početak nesortiranog dela varira od </w:t>
-      </w:r>
-      <w:r>
-        <w:rPr>
-          <w:rFonts w:ascii="Cambria Math" w:hAnsi="Cambria Math"/>
-          <w:lang w:val="sr-Latn-RS"/>
-        </w:rPr>
-        <w:t>0</w:t>
-      </w:r>
-      <w:r>
-        <w:rPr>
-          <w:lang w:val="sr-Latn-RS"/>
-        </w:rPr>
-        <w:t xml:space="preserve"> do </w:t>
-      </w:r>
-      <w:r>
-        <w:rPr>
-          <w:rFonts w:ascii="Cambria Math" w:hAnsi="Cambria Math"/>
-          <w:lang w:val="sr-Latn-RS"/>
-        </w:rPr>
-        <w:t>n – 2</w:t>
-      </w:r>
-      <w:r>
-        <w:rPr>
-          <w:lang w:val="sr-Latn-RS"/>
-        </w:rPr>
-        <w:t>)</w:t>
-      </w:r>
-      <w:r>
-        <w:rPr>
-          <w:lang w:val="sr-Latn-RS"/>
-        </w:rPr>
-        <w:t>.</w:t>
-      </w:r>
-      <w:r>
-        <w:rPr>
-          <w:lang w:val="sr-Latn-RS"/>
-        </w:rPr>
-        <w:t xml:space="preserve"> Sortiranje se može unaprediti tako što se sortiranje prekine posle iteracije u kojoj nije bilo razmene elemenata.</w:t>
-      </w:r>
-    </w:p>
-    <w:p>
-      <w:pPr>
         <w:jc w:val="right"/>
         <w:rPr>
           <w:lang w:val="sr-Latn-RS"/>
         </w:rPr>
       </w:pPr>
-      <w:hyperlink r:id="rId12" w:history="1">
-        <w:r>
-          <w:rPr>
-            <w:rStyle w:val="Hyperlink"/>
-            <w:lang w:val="sr-Latn-RS"/>
-          </w:rPr>
-          <w:t>https://github.com/NikolaVetnic/SPA2/tree/master/src/p01_elementary_sorts</w:t>
-        </w:r>
-      </w:hyperlink>
     </w:p>
     <w:p>
       <w:pPr>
@@ -2765,7 +2806,6 @@
     </w:p>
     <w:p>
       <w:pPr>
-        <w:spacing w:after="86"/>
         <w:jc w:val="both"/>
       </w:pPr>
       <w:r>
@@ -2940,7 +2980,15 @@
         <w:t>1</w:t>
       </w:r>
       <w:r>
-        <w:t xml:space="preserve">, gde je </w:t>
+        <w:t xml:space="preserve">, </w:t>
+      </w:r>
+      <w:proofErr w:type="spellStart"/>
+      <w:r>
+        <w:t>gde</w:t>
+      </w:r>
+      <w:proofErr w:type="spellEnd"/>
+      <w:r>
+        <w:t xml:space="preserve"> je </w:t>
       </w:r>
       <w:r>
         <w:rPr>
@@ -2949,8 +2997,13 @@
         <w:t>n</w:t>
       </w:r>
       <w:r>
-        <w:t xml:space="preserve"> veli</w:t>
-      </w:r>
+        <w:t xml:space="preserve"> </w:t>
+      </w:r>
+      <w:proofErr w:type="spellStart"/>
+      <w:r>
+        <w:t>veli</w:t>
+      </w:r>
+      <w:proofErr w:type="spellEnd"/>
       <w:r>
         <w:rPr>
           <w:lang w:val="sr-Latn-RS"/>
@@ -3131,11 +3184,19 @@
         </w:rPr>
         <w:t xml:space="preserve"> uzima redom vrednosti </w:t>
       </w:r>
+      <w:proofErr w:type="gramStart"/>
       <w:r>
         <w:rPr>
           <w:rFonts w:ascii="Cambria Math" w:hAnsi="Cambria Math"/>
         </w:rPr>
-        <w:t>{ 701, 301, 132, 57, 23, 10, 4, 1 }</w:t>
+        <w:t>{ 701</w:t>
+      </w:r>
+      <w:proofErr w:type="gramEnd"/>
+      <w:r>
+        <w:rPr>
+          <w:rFonts w:ascii="Cambria Math" w:hAnsi="Cambria Math"/>
+        </w:rPr>
+        <w:t>, 301, 132, 57, 23, 10, 4, 1 }</w:t>
       </w:r>
       <w:r>
         <w:t>.</w:t>
@@ -3148,7 +3209,7 @@
           <w:lang w:val="sr-Latn-RS"/>
         </w:rPr>
       </w:pPr>
-      <w:hyperlink r:id="rId13" w:history="1">
+      <w:hyperlink r:id="rId12" w:history="1">
         <w:r>
           <w:rPr>
             <w:rStyle w:val="Hyperlink"/>
@@ -3599,7 +3660,6 @@
     </w:p>
     <w:p>
       <w:pPr>
-        <w:spacing w:after="86"/>
         <w:jc w:val="both"/>
         <w:rPr>
           <w:lang w:val="sr-Latn-RS"/>
@@ -3713,7 +3773,7 @@
           <w:lang w:val="sr-Latn-RS"/>
         </w:rPr>
       </w:pPr>
-      <w:hyperlink r:id="rId14" w:history="1">
+      <w:hyperlink r:id="rId13" w:history="1">
         <w:r>
           <w:rPr>
             <w:rStyle w:val="Hyperlink"/>
@@ -4194,7 +4254,6 @@
         <w:tabs>
           <w:tab w:val="left" w:pos="2504"/>
         </w:tabs>
-        <w:spacing w:after="80"/>
         <w:jc w:val="both"/>
         <w:rPr>
           <w:lang w:val="sr-Latn-RS"/>
@@ -4463,7 +4522,7 @@
           <w:lang w:val="sr-Latn-RS"/>
         </w:rPr>
       </w:pPr>
-      <w:hyperlink r:id="rId15" w:history="1">
+      <w:hyperlink r:id="rId14" w:history="1">
         <w:r>
           <w:rPr>
             <w:rStyle w:val="Hyperlink"/>
@@ -4985,31 +5044,30 @@
           <w:sz w:val="16"/>
           <w:szCs w:val="16"/>
         </w:rPr>
-        <w:t>&lt;T extends Comparable&lt;T&gt;&gt; void sort(T[] arr) {</w:t>
-      </w:r>
-    </w:p>
-    <w:p>
-      <w:pPr>
-        <w:ind w:left="720"/>
-        <w:jc w:val="both"/>
+        <w:t xml:space="preserve">&lt;T extends Comparable&lt;T&gt;&gt; void sort(T[] </w:t>
+      </w:r>
+      <w:proofErr w:type="spellStart"/>
+      <w:r>
         <w:rPr>
           <w:rFonts w:ascii="Consolas" w:hAnsi="Consolas"/>
           <w:sz w:val="16"/>
           <w:szCs w:val="16"/>
         </w:rPr>
-      </w:pPr>
+        <w:t>arr</w:t>
+      </w:r>
+      <w:proofErr w:type="spellEnd"/>
       <w:r>
         <w:rPr>
           <w:rFonts w:ascii="Consolas" w:hAnsi="Consolas"/>
           <w:sz w:val="16"/>
           <w:szCs w:val="16"/>
         </w:rPr>
-        <w:t>sort(arr, 0, arr.length – 1); }</w:t>
-      </w:r>
-    </w:p>
-    <w:p>
-      <w:pPr>
-        <w:ind w:left="360"/>
+        <w:t>) {</w:t>
+      </w:r>
+    </w:p>
+    <w:p>
+      <w:pPr>
+        <w:ind w:left="720"/>
         <w:jc w:val="both"/>
         <w:rPr>
           <w:rFonts w:ascii="Consolas" w:hAnsi="Consolas"/>
@@ -5017,51 +5075,192 @@
           <w:szCs w:val="16"/>
         </w:rPr>
       </w:pPr>
+      <w:proofErr w:type="gramStart"/>
       <w:r>
         <w:rPr>
           <w:rFonts w:ascii="Consolas" w:hAnsi="Consolas"/>
           <w:sz w:val="16"/>
           <w:szCs w:val="16"/>
         </w:rPr>
-        <w:t>private static &lt;T extends Comparable&lt;T&gt;&gt; void sort(T[] arr, int l, int h) {</w:t>
-      </w:r>
-    </w:p>
-    <w:p>
-      <w:pPr>
-        <w:ind w:left="720"/>
-        <w:jc w:val="both"/>
+        <w:t>sort(</w:t>
+      </w:r>
+      <w:proofErr w:type="spellStart"/>
+      <w:proofErr w:type="gramEnd"/>
+      <w:r>
         <w:rPr>
           <w:rFonts w:ascii="Consolas" w:hAnsi="Consolas"/>
           <w:sz w:val="16"/>
           <w:szCs w:val="16"/>
         </w:rPr>
-      </w:pPr>
+        <w:t>arr</w:t>
+      </w:r>
+      <w:proofErr w:type="spellEnd"/>
       <w:r>
         <w:rPr>
           <w:rFonts w:ascii="Consolas" w:hAnsi="Consolas"/>
           <w:sz w:val="16"/>
           <w:szCs w:val="16"/>
         </w:rPr>
-        <w:t>int j = partition(arr, l, h);</w:t>
-      </w:r>
-    </w:p>
-    <w:p>
-      <w:pPr>
-        <w:ind w:left="720"/>
-        <w:jc w:val="both"/>
+        <w:t xml:space="preserve">, 0, </w:t>
+      </w:r>
+      <w:proofErr w:type="spellStart"/>
+      <w:r>
         <w:rPr>
           <w:rFonts w:ascii="Consolas" w:hAnsi="Consolas"/>
           <w:sz w:val="16"/>
           <w:szCs w:val="16"/>
         </w:rPr>
-      </w:pPr>
+        <w:t>arr.length</w:t>
+      </w:r>
+      <w:proofErr w:type="spellEnd"/>
       <w:r>
         <w:rPr>
           <w:rFonts w:ascii="Consolas" w:hAnsi="Consolas"/>
           <w:sz w:val="16"/>
           <w:szCs w:val="16"/>
         </w:rPr>
-        <w:t>sort(arr, l, j – 1);</w:t>
+        <w:t xml:space="preserve"> – 1); }</w:t>
+      </w:r>
+    </w:p>
+    <w:p>
+      <w:pPr>
+        <w:ind w:left="360"/>
+        <w:jc w:val="both"/>
+        <w:rPr>
+          <w:rFonts w:ascii="Consolas" w:hAnsi="Consolas"/>
+          <w:sz w:val="16"/>
+          <w:szCs w:val="16"/>
+        </w:rPr>
+      </w:pPr>
+      <w:r>
+        <w:rPr>
+          <w:rFonts w:ascii="Consolas" w:hAnsi="Consolas"/>
+          <w:sz w:val="16"/>
+          <w:szCs w:val="16"/>
+        </w:rPr>
+        <w:t>private static &lt;T extends Comparable&lt;T&gt;&gt; void sort(</w:t>
+      </w:r>
+      <w:proofErr w:type="gramStart"/>
+      <w:r>
+        <w:rPr>
+          <w:rFonts w:ascii="Consolas" w:hAnsi="Consolas"/>
+          <w:sz w:val="16"/>
+          <w:szCs w:val="16"/>
+        </w:rPr>
+        <w:t>T[</w:t>
+      </w:r>
+      <w:proofErr w:type="gramEnd"/>
+      <w:r>
+        <w:rPr>
+          <w:rFonts w:ascii="Consolas" w:hAnsi="Consolas"/>
+          <w:sz w:val="16"/>
+          <w:szCs w:val="16"/>
+        </w:rPr>
+        <w:t xml:space="preserve">] </w:t>
+      </w:r>
+      <w:proofErr w:type="spellStart"/>
+      <w:r>
+        <w:rPr>
+          <w:rFonts w:ascii="Consolas" w:hAnsi="Consolas"/>
+          <w:sz w:val="16"/>
+          <w:szCs w:val="16"/>
+        </w:rPr>
+        <w:t>arr</w:t>
+      </w:r>
+      <w:proofErr w:type="spellEnd"/>
+      <w:r>
+        <w:rPr>
+          <w:rFonts w:ascii="Consolas" w:hAnsi="Consolas"/>
+          <w:sz w:val="16"/>
+          <w:szCs w:val="16"/>
+        </w:rPr>
+        <w:t>, int l, int h) {</w:t>
+      </w:r>
+    </w:p>
+    <w:p>
+      <w:pPr>
+        <w:ind w:left="720"/>
+        <w:jc w:val="both"/>
+        <w:rPr>
+          <w:rFonts w:ascii="Consolas" w:hAnsi="Consolas"/>
+          <w:sz w:val="16"/>
+          <w:szCs w:val="16"/>
+        </w:rPr>
+      </w:pPr>
+      <w:r>
+        <w:rPr>
+          <w:rFonts w:ascii="Consolas" w:hAnsi="Consolas"/>
+          <w:sz w:val="16"/>
+          <w:szCs w:val="16"/>
+        </w:rPr>
+        <w:t xml:space="preserve">int j = </w:t>
+      </w:r>
+      <w:proofErr w:type="gramStart"/>
+      <w:r>
+        <w:rPr>
+          <w:rFonts w:ascii="Consolas" w:hAnsi="Consolas"/>
+          <w:sz w:val="16"/>
+          <w:szCs w:val="16"/>
+        </w:rPr>
+        <w:t>partition(</w:t>
+      </w:r>
+      <w:proofErr w:type="spellStart"/>
+      <w:proofErr w:type="gramEnd"/>
+      <w:r>
+        <w:rPr>
+          <w:rFonts w:ascii="Consolas" w:hAnsi="Consolas"/>
+          <w:sz w:val="16"/>
+          <w:szCs w:val="16"/>
+        </w:rPr>
+        <w:t>arr</w:t>
+      </w:r>
+      <w:proofErr w:type="spellEnd"/>
+      <w:r>
+        <w:rPr>
+          <w:rFonts w:ascii="Consolas" w:hAnsi="Consolas"/>
+          <w:sz w:val="16"/>
+          <w:szCs w:val="16"/>
+        </w:rPr>
+        <w:t>, l, h);</w:t>
+      </w:r>
+    </w:p>
+    <w:p>
+      <w:pPr>
+        <w:ind w:left="720"/>
+        <w:jc w:val="both"/>
+        <w:rPr>
+          <w:rFonts w:ascii="Consolas" w:hAnsi="Consolas"/>
+          <w:sz w:val="16"/>
+          <w:szCs w:val="16"/>
+        </w:rPr>
+      </w:pPr>
+      <w:proofErr w:type="gramStart"/>
+      <w:r>
+        <w:rPr>
+          <w:rFonts w:ascii="Consolas" w:hAnsi="Consolas"/>
+          <w:sz w:val="16"/>
+          <w:szCs w:val="16"/>
+        </w:rPr>
+        <w:t>sort(</w:t>
+      </w:r>
+      <w:proofErr w:type="spellStart"/>
+      <w:proofErr w:type="gramEnd"/>
+      <w:r>
+        <w:rPr>
+          <w:rFonts w:ascii="Consolas" w:hAnsi="Consolas"/>
+          <w:sz w:val="16"/>
+          <w:szCs w:val="16"/>
+        </w:rPr>
+        <w:t>arr</w:t>
+      </w:r>
+      <w:proofErr w:type="spellEnd"/>
+      <w:r>
+        <w:rPr>
+          <w:rFonts w:ascii="Consolas" w:hAnsi="Consolas"/>
+          <w:sz w:val="16"/>
+          <w:szCs w:val="16"/>
+        </w:rPr>
+        <w:t>, l, j – 1);</w:t>
       </w:r>
     </w:p>
     <w:p>
@@ -5075,13 +5274,33 @@
           <w:szCs w:val="16"/>
         </w:rPr>
       </w:pPr>
+      <w:proofErr w:type="gramStart"/>
       <w:r>
         <w:rPr>
           <w:rFonts w:ascii="Consolas" w:hAnsi="Consolas"/>
           <w:sz w:val="16"/>
           <w:szCs w:val="16"/>
         </w:rPr>
-        <w:t>sort(arr, j + 1, h); } }</w:t>
+        <w:t>sort(</w:t>
+      </w:r>
+      <w:proofErr w:type="spellStart"/>
+      <w:proofErr w:type="gramEnd"/>
+      <w:r>
+        <w:rPr>
+          <w:rFonts w:ascii="Consolas" w:hAnsi="Consolas"/>
+          <w:sz w:val="16"/>
+          <w:szCs w:val="16"/>
+        </w:rPr>
+        <w:t>arr</w:t>
+      </w:r>
+      <w:proofErr w:type="spellEnd"/>
+      <w:r>
+        <w:rPr>
+          <w:rFonts w:ascii="Consolas" w:hAnsi="Consolas"/>
+          <w:sz w:val="16"/>
+          <w:szCs w:val="16"/>
+        </w:rPr>
+        <w:t>, j + 1, h); } }</w:t>
       </w:r>
     </w:p>
     <w:p>
@@ -5350,8 +5569,18 @@
           <w:sz w:val="20"/>
           <w:szCs w:val="20"/>
         </w:rPr>
-        <w:t>&lt;i</w:t>
-      </w:r>
+        <w:t>&lt;</w:t>
+      </w:r>
+      <w:proofErr w:type="spellStart"/>
+      <w:r>
+        <w:rPr>
+          <w:rFonts w:ascii="Consolas" w:hAnsi="Consolas"/>
+          <w:sz w:val="20"/>
+          <w:szCs w:val="20"/>
+        </w:rPr>
+        <w:t>i</w:t>
+      </w:r>
+      <w:proofErr w:type="spellEnd"/>
       <w:r>
         <w:t>)</w:t>
       </w:r>
@@ -5382,7 +5611,7 @@
         </w:rPr>
         <w:t xml:space="preserve">emo: </w:t>
       </w:r>
-      <w:hyperlink r:id="rId16" w:history="1">
+      <w:hyperlink r:id="rId15" w:history="1">
         <w:r>
           <w:rPr>
             <w:rStyle w:val="Hyperlink"/>
@@ -5629,7 +5858,7 @@
         </w:rPr>
         <w:t xml:space="preserve">: </w:t>
       </w:r>
-      <w:hyperlink r:id="rId17" w:history="1">
+      <w:hyperlink r:id="rId16" w:history="1">
         <w:r>
           <w:rPr>
             <w:rStyle w:val="Hyperlink"/>
@@ -5641,7 +5870,6 @@
     </w:p>
     <w:p>
       <w:pPr>
-        <w:spacing w:after="80"/>
         <w:jc w:val="both"/>
         <w:rPr>
           <w:lang w:val="sr-Latn-RS"/>
@@ -5853,7 +6081,7 @@
         </w:rPr>
         <w:t xml:space="preserve">: </w:t>
       </w:r>
-      <w:hyperlink r:id="rId18" w:history="1">
+      <w:hyperlink r:id="rId17" w:history="1">
         <w:r>
           <w:rPr>
             <w:rStyle w:val="Hyperlink"/>
@@ -5870,7 +6098,7 @@
           <w:lang w:val="sr-Latn-RS"/>
         </w:rPr>
       </w:pPr>
-      <w:hyperlink r:id="rId19" w:history="1">
+      <w:hyperlink r:id="rId18" w:history="1">
         <w:r>
           <w:rPr>
             <w:rStyle w:val="Hyperlink"/>
@@ -6455,7 +6683,7 @@
           <w:lang w:val="sr-Latn-RS"/>
         </w:rPr>
       </w:pPr>
-      <w:hyperlink r:id="rId20" w:history="1">
+      <w:hyperlink r:id="rId19" w:history="1">
         <w:r>
           <w:rPr>
             <w:rStyle w:val="Hyperlink"/>
@@ -8406,7 +8634,7 @@
           <w:lang w:val="sr-Latn-RS"/>
         </w:rPr>
       </w:pPr>
-      <w:hyperlink r:id="rId21" w:history="1">
+      <w:hyperlink r:id="rId20" w:history="1">
         <w:r>
           <w:rPr>
             <w:rStyle w:val="Hyperlink"/>
@@ -8609,7 +8837,6 @@
     </w:p>
     <w:p>
       <w:pPr>
-        <w:spacing w:after="80"/>
         <w:jc w:val="both"/>
         <w:rPr>
           <w:lang w:val="sr-Latn-RS"/>
@@ -9057,7 +9284,7 @@
           <w:lang w:val="sr-Latn-RS"/>
         </w:rPr>
       </w:pPr>
-      <w:hyperlink r:id="rId22" w:history="1">
+      <w:hyperlink r:id="rId21" w:history="1">
         <w:r>
           <w:rPr>
             <w:rStyle w:val="Hyperlink"/>
@@ -9755,7 +9982,25 @@
           <w:sz w:val="20"/>
           <w:szCs w:val="20"/>
         </w:rPr>
-        <w:t>void insert(T element);</w:t>
+        <w:t xml:space="preserve">void </w:t>
+      </w:r>
+      <w:proofErr w:type="gramStart"/>
+      <w:r>
+        <w:rPr>
+          <w:rFonts w:ascii="Consolas" w:hAnsi="Consolas"/>
+          <w:sz w:val="20"/>
+          <w:szCs w:val="20"/>
+        </w:rPr>
+        <w:t>insert(</w:t>
+      </w:r>
+      <w:proofErr w:type="gramEnd"/>
+      <w:r>
+        <w:rPr>
+          <w:rFonts w:ascii="Consolas" w:hAnsi="Consolas"/>
+          <w:sz w:val="20"/>
+          <w:szCs w:val="20"/>
+        </w:rPr>
+        <w:t>T element);</w:t>
       </w:r>
       <w:r>
         <w:rPr>
@@ -9786,7 +10031,35 @@
           <w:sz w:val="20"/>
           <w:szCs w:val="20"/>
         </w:rPr>
-        <w:t>T delMax();</w:t>
+        <w:t xml:space="preserve">T </w:t>
+      </w:r>
+      <w:proofErr w:type="spellStart"/>
+      <w:proofErr w:type="gramStart"/>
+      <w:r>
+        <w:rPr>
+          <w:rFonts w:ascii="Consolas" w:hAnsi="Consolas"/>
+          <w:sz w:val="20"/>
+          <w:szCs w:val="20"/>
+        </w:rPr>
+        <w:t>delMax</w:t>
+      </w:r>
+      <w:proofErr w:type="spellEnd"/>
+      <w:r>
+        <w:rPr>
+          <w:rFonts w:ascii="Consolas" w:hAnsi="Consolas"/>
+          <w:sz w:val="20"/>
+          <w:szCs w:val="20"/>
+        </w:rPr>
+        <w:t>(</w:t>
+      </w:r>
+      <w:proofErr w:type="gramEnd"/>
+      <w:r>
+        <w:rPr>
+          <w:rFonts w:ascii="Consolas" w:hAnsi="Consolas"/>
+          <w:sz w:val="20"/>
+          <w:szCs w:val="20"/>
+        </w:rPr>
+        <w:t>);</w:t>
       </w:r>
       <w:r>
         <w:rPr>
@@ -9795,7 +10068,42 @@
           <w:szCs w:val="20"/>
         </w:rPr>
         <w:tab/>
-        <w:t>boolean isEmpty();</w:t>
+      </w:r>
+      <w:proofErr w:type="spellStart"/>
+      <w:r>
+        <w:rPr>
+          <w:rFonts w:ascii="Consolas" w:hAnsi="Consolas"/>
+          <w:sz w:val="20"/>
+          <w:szCs w:val="20"/>
+        </w:rPr>
+        <w:t>boolean</w:t>
+      </w:r>
+      <w:proofErr w:type="spellEnd"/>
+      <w:r>
+        <w:rPr>
+          <w:rFonts w:ascii="Consolas" w:hAnsi="Consolas"/>
+          <w:sz w:val="20"/>
+          <w:szCs w:val="20"/>
+        </w:rPr>
+        <w:t xml:space="preserve"> </w:t>
+      </w:r>
+      <w:proofErr w:type="spellStart"/>
+      <w:r>
+        <w:rPr>
+          <w:rFonts w:ascii="Consolas" w:hAnsi="Consolas"/>
+          <w:sz w:val="20"/>
+          <w:szCs w:val="20"/>
+        </w:rPr>
+        <w:t>isEmpty</w:t>
+      </w:r>
+      <w:proofErr w:type="spellEnd"/>
+      <w:r>
+        <w:rPr>
+          <w:rFonts w:ascii="Consolas" w:hAnsi="Consolas"/>
+          <w:sz w:val="20"/>
+          <w:szCs w:val="20"/>
+        </w:rPr>
+        <w:t>();</w:t>
       </w:r>
     </w:p>
     <w:p>
@@ -9818,7 +10126,25 @@
           <w:sz w:val="20"/>
           <w:szCs w:val="20"/>
         </w:rPr>
-        <w:t>int size();</w:t>
+        <w:t xml:space="preserve">int </w:t>
+      </w:r>
+      <w:proofErr w:type="gramStart"/>
+      <w:r>
+        <w:rPr>
+          <w:rFonts w:ascii="Consolas" w:hAnsi="Consolas"/>
+          <w:sz w:val="20"/>
+          <w:szCs w:val="20"/>
+        </w:rPr>
+        <w:t>size(</w:t>
+      </w:r>
+      <w:proofErr w:type="gramEnd"/>
+      <w:r>
+        <w:rPr>
+          <w:rFonts w:ascii="Consolas" w:hAnsi="Consolas"/>
+          <w:sz w:val="20"/>
+          <w:szCs w:val="20"/>
+        </w:rPr>
+        <w:t>);</w:t>
       </w:r>
       <w:r>
         <w:rPr>
@@ -10265,7 +10591,6 @@
     </w:p>
     <w:p>
       <w:pPr>
-        <w:spacing w:after="80"/>
         <w:jc w:val="both"/>
         <w:rPr>
           <w:lang w:val="sr-Latn-RS"/>
@@ -10342,7 +10667,7 @@
           <w:lang w:val="sr-Latn-RS"/>
         </w:rPr>
       </w:pPr>
-      <w:hyperlink r:id="rId23" w:history="1">
+      <w:hyperlink r:id="rId22" w:history="1">
         <w:r>
           <w:rPr>
             <w:rStyle w:val="Hyperlink"/>
@@ -10582,7 +10907,41 @@
           <w:sz w:val="20"/>
           <w:szCs w:val="20"/>
         </w:rPr>
-        <w:t>T delMax()</w:t>
+        <w:t xml:space="preserve">T </w:t>
+      </w:r>
+      <w:proofErr w:type="spellStart"/>
+      <w:proofErr w:type="gramStart"/>
+      <w:r>
+        <w:rPr>
+          <w:rFonts w:ascii="Consolas" w:hAnsi="Consolas"/>
+          <w:b/>
+          <w:bCs/>
+          <w:sz w:val="20"/>
+          <w:szCs w:val="20"/>
+        </w:rPr>
+        <w:t>delMax</w:t>
+      </w:r>
+      <w:proofErr w:type="spellEnd"/>
+      <w:r>
+        <w:rPr>
+          <w:rFonts w:ascii="Consolas" w:hAnsi="Consolas"/>
+          <w:b/>
+          <w:bCs/>
+          <w:sz w:val="20"/>
+          <w:szCs w:val="20"/>
+        </w:rPr>
+        <w:t>(</w:t>
+      </w:r>
+      <w:proofErr w:type="gramEnd"/>
+      <w:r>
+        <w:rPr>
+          <w:rFonts w:ascii="Consolas" w:hAnsi="Consolas"/>
+          <w:b/>
+          <w:bCs/>
+          <w:sz w:val="20"/>
+          <w:szCs w:val="20"/>
+        </w:rPr>
+        <w:t>)</w:t>
       </w:r>
       <w:r>
         <w:rPr>
@@ -10657,7 +11016,6 @@
     </w:p>
     <w:p>
       <w:pPr>
-        <w:spacing w:after="80"/>
         <w:jc w:val="both"/>
         <w:rPr>
           <w:lang w:val="sr-Latn-RS"/>
@@ -10671,7 +11029,29 @@
           <w:sz w:val="20"/>
           <w:szCs w:val="20"/>
         </w:rPr>
-        <w:t>int size()</w:t>
+        <w:t xml:space="preserve">int </w:t>
+      </w:r>
+      <w:proofErr w:type="gramStart"/>
+      <w:r>
+        <w:rPr>
+          <w:rFonts w:ascii="Consolas" w:hAnsi="Consolas"/>
+          <w:b/>
+          <w:bCs/>
+          <w:sz w:val="20"/>
+          <w:szCs w:val="20"/>
+        </w:rPr>
+        <w:t>size(</w:t>
+      </w:r>
+      <w:proofErr w:type="gramEnd"/>
+      <w:r>
+        <w:rPr>
+          <w:rFonts w:ascii="Consolas" w:hAnsi="Consolas"/>
+          <w:b/>
+          <w:bCs/>
+          <w:sz w:val="20"/>
+          <w:szCs w:val="20"/>
+        </w:rPr>
+        <w:t>)</w:t>
       </w:r>
       <w:r>
         <w:rPr>
@@ -10687,7 +11067,7 @@
           <w:lang w:val="sr-Latn-RS"/>
         </w:rPr>
       </w:pPr>
-      <w:hyperlink r:id="rId24" w:history="1">
+      <w:hyperlink r:id="rId23" w:history="1">
         <w:r>
           <w:rPr>
             <w:rStyle w:val="Hyperlink"/>
@@ -10958,7 +11338,15 @@
         <w:t>[0 .. M-1]</w:t>
       </w:r>
       <w:r>
-        <w:t xml:space="preserve">, gde je </w:t>
+        <w:t xml:space="preserve">, </w:t>
+      </w:r>
+      <w:proofErr w:type="spellStart"/>
+      <w:r>
+        <w:t>gde</w:t>
+      </w:r>
+      <w:proofErr w:type="spellEnd"/>
+      <w:r>
+        <w:t xml:space="preserve"> je </w:t>
       </w:r>
       <w:r>
         <w:rPr>
@@ -11709,7 +12097,23 @@
         <w:t>[0 .. M-1]</w:t>
       </w:r>
       <w:r>
-        <w:t xml:space="preserve"> za veličinu tabele </w:t>
+        <w:t xml:space="preserve"> za </w:t>
+      </w:r>
+      <w:proofErr w:type="spellStart"/>
+      <w:r>
+        <w:t>veličinu</w:t>
+      </w:r>
+      <w:proofErr w:type="spellEnd"/>
+      <w:r>
+        <w:t xml:space="preserve"> </w:t>
+      </w:r>
+      <w:proofErr w:type="spellStart"/>
+      <w:r>
+        <w:t>tabele</w:t>
+      </w:r>
+      <w:proofErr w:type="spellEnd"/>
+      <w:r>
+        <w:t xml:space="preserve"> </w:t>
       </w:r>
       <w:r>
         <w:rPr>
@@ -11745,7 +12149,43 @@
           <w:sz w:val="20"/>
           <w:szCs w:val="20"/>
         </w:rPr>
-        <w:t>ublic int hash(Object o, int hashTableSize) {</w:t>
+        <w:t xml:space="preserve">ublic int </w:t>
+      </w:r>
+      <w:proofErr w:type="gramStart"/>
+      <w:r>
+        <w:rPr>
+          <w:rFonts w:ascii="Consolas" w:hAnsi="Consolas"/>
+          <w:sz w:val="20"/>
+          <w:szCs w:val="20"/>
+        </w:rPr>
+        <w:t>hash(</w:t>
+      </w:r>
+      <w:proofErr w:type="gramEnd"/>
+      <w:r>
+        <w:rPr>
+          <w:rFonts w:ascii="Consolas" w:hAnsi="Consolas"/>
+          <w:sz w:val="20"/>
+          <w:szCs w:val="20"/>
+        </w:rPr>
+        <w:t xml:space="preserve">Object o, int </w:t>
+      </w:r>
+      <w:proofErr w:type="spellStart"/>
+      <w:r>
+        <w:rPr>
+          <w:rFonts w:ascii="Consolas" w:hAnsi="Consolas"/>
+          <w:sz w:val="20"/>
+          <w:szCs w:val="20"/>
+        </w:rPr>
+        <w:t>hashTableSize</w:t>
+      </w:r>
+      <w:proofErr w:type="spellEnd"/>
+      <w:r>
+        <w:rPr>
+          <w:rFonts w:ascii="Consolas" w:hAnsi="Consolas"/>
+          <w:sz w:val="20"/>
+          <w:szCs w:val="20"/>
+        </w:rPr>
+        <w:t>) {</w:t>
       </w:r>
     </w:p>
     <w:p>
@@ -11780,7 +12220,63 @@
           <w:sz w:val="20"/>
           <w:szCs w:val="20"/>
         </w:rPr>
-        <w:t>eturn Math.abs(o.hashCode() % hashTableSize); }</w:t>
+        <w:t xml:space="preserve">eturn </w:t>
+      </w:r>
+      <w:proofErr w:type="spellStart"/>
+      <w:r>
+        <w:rPr>
+          <w:rFonts w:ascii="Consolas" w:hAnsi="Consolas"/>
+          <w:sz w:val="20"/>
+          <w:szCs w:val="20"/>
+        </w:rPr>
+        <w:t>Math.abs</w:t>
+      </w:r>
+      <w:proofErr w:type="spellEnd"/>
+      <w:r>
+        <w:rPr>
+          <w:rFonts w:ascii="Consolas" w:hAnsi="Consolas"/>
+          <w:sz w:val="20"/>
+          <w:szCs w:val="20"/>
+        </w:rPr>
+        <w:t>(</w:t>
+      </w:r>
+      <w:proofErr w:type="spellStart"/>
+      <w:proofErr w:type="gramStart"/>
+      <w:r>
+        <w:rPr>
+          <w:rFonts w:ascii="Consolas" w:hAnsi="Consolas"/>
+          <w:sz w:val="20"/>
+          <w:szCs w:val="20"/>
+        </w:rPr>
+        <w:t>o.hashCode</w:t>
+      </w:r>
+      <w:proofErr w:type="spellEnd"/>
+      <w:proofErr w:type="gramEnd"/>
+      <w:r>
+        <w:rPr>
+          <w:rFonts w:ascii="Consolas" w:hAnsi="Consolas"/>
+          <w:sz w:val="20"/>
+          <w:szCs w:val="20"/>
+        </w:rPr>
+        <w:t xml:space="preserve">() % </w:t>
+      </w:r>
+      <w:proofErr w:type="spellStart"/>
+      <w:r>
+        <w:rPr>
+          <w:rFonts w:ascii="Consolas" w:hAnsi="Consolas"/>
+          <w:sz w:val="20"/>
+          <w:szCs w:val="20"/>
+        </w:rPr>
+        <w:t>hashTableSize</w:t>
+      </w:r>
+      <w:proofErr w:type="spellEnd"/>
+      <w:r>
+        <w:rPr>
+          <w:rFonts w:ascii="Consolas" w:hAnsi="Consolas"/>
+          <w:sz w:val="20"/>
+          <w:szCs w:val="20"/>
+        </w:rPr>
+        <w:t>); }</w:t>
       </w:r>
     </w:p>
     <w:p>
@@ -11791,24 +12287,37 @@
           <w:lang w:val="sr-Latn-RS"/>
         </w:rPr>
       </w:pPr>
+      <w:proofErr w:type="spellStart"/>
       <w:r>
         <w:lastRenderedPageBreak/>
         <w:t>Redefini</w:t>
       </w:r>
+      <w:proofErr w:type="spellEnd"/>
       <w:r>
         <w:rPr>
           <w:lang w:val="sr-Latn-RS"/>
         </w:rPr>
         <w:t xml:space="preserve">šući metod </w:t>
       </w:r>
-      <w:r>
-        <w:rPr>
-          <w:rFonts w:ascii="Consolas" w:hAnsi="Consolas"/>
-          <w:sz w:val="20"/>
-          <w:szCs w:val="20"/>
-          <w:lang w:val="sr-Latn-RS"/>
-        </w:rPr>
-        <w:t>hashCode()</w:t>
+      <w:proofErr w:type="gramStart"/>
+      <w:r>
+        <w:rPr>
+          <w:rFonts w:ascii="Consolas" w:hAnsi="Consolas"/>
+          <w:sz w:val="20"/>
+          <w:szCs w:val="20"/>
+          <w:lang w:val="sr-Latn-RS"/>
+        </w:rPr>
+        <w:t>hashCode(</w:t>
+      </w:r>
+      <w:proofErr w:type="gramEnd"/>
+      <w:r>
+        <w:rPr>
+          <w:rFonts w:ascii="Consolas" w:hAnsi="Consolas"/>
+          <w:sz w:val="20"/>
+          <w:szCs w:val="20"/>
+          <w:lang w:val="sr-Latn-RS"/>
+        </w:rPr>
+        <w:t>)</w:t>
       </w:r>
       <w:r>
         <w:rPr>
@@ -12266,12 +12775,15 @@
           <w:lang w:val="sr-Latn-RS"/>
         </w:rPr>
       </w:pPr>
-      <w:r>
-        <w:rPr>
-          <w:lang w:val="sr-Latn-RS"/>
-        </w:rPr>
-        <w:t>URL</w:t>
-      </w:r>
+      <w:hyperlink r:id="rId24" w:history="1">
+        <w:r>
+          <w:rPr>
+            <w:rStyle w:val="Hyperlink"/>
+            <w:lang w:val="sr-Latn-RS"/>
+          </w:rPr>
+          <w:t>https://github.com/NikolaVetnic/SPA2/tree/master/src/p05_hash_tables</w:t>
+        </w:r>
+      </w:hyperlink>
     </w:p>
     <w:p>
       <w:pPr>
@@ -12604,13 +13116,7 @@
         <w:rPr>
           <w:lang w:val="sr-Latn-RS"/>
         </w:rPr>
-        <w:t xml:space="preserve"> </w:t>
-      </w:r>
-      <w:r>
-        <w:rPr>
-          <w:lang w:val="sr-Latn-RS"/>
-        </w:rPr>
-        <w:t xml:space="preserve">računa se </w:t>
+        <w:t xml:space="preserve"> računa se </w:t>
       </w:r>
       <w:r>
         <w:rPr>
@@ -12661,13 +13167,7 @@
         <w:rPr>
           <w:lang w:val="sr-Latn-RS"/>
         </w:rPr>
-        <w:t xml:space="preserve"> </w:t>
-      </w:r>
-      <w:r>
-        <w:rPr>
-          <w:lang w:val="sr-Latn-RS"/>
-        </w:rPr>
-        <w:t xml:space="preserve">ako je </w:t>
+        <w:t xml:space="preserve"> ako je </w:t>
       </w:r>
       <w:r>
         <w:rPr>
@@ -12709,16 +13209,7 @@
           <w:szCs w:val="20"/>
           <w:lang w:val="sr-Latn-RS"/>
         </w:rPr>
-        <w:t>[hash</w:t>
-      </w:r>
-      <w:r>
-        <w:rPr>
-          <w:rFonts w:ascii="Consolas" w:hAnsi="Consolas"/>
-          <w:sz w:val="20"/>
-          <w:szCs w:val="20"/>
-          <w:lang w:val="sr-Latn-RS"/>
-        </w:rPr>
-        <w:t>]=n</w:t>
+        <w:t>[hash]=n</w:t>
       </w:r>
       <w:r>
         <w:rPr>
@@ -13393,8 +13884,80 @@
           <w:szCs w:val="20"/>
           <w:lang w:val="sr-Latn-RS"/>
         </w:rPr>
-        <w:t>boolean</w:t>
-      </w:r>
+        <w:t>boolean insert(T element)</w:t>
+      </w:r>
+      <w:r>
+        <w:rPr>
+          <w:lang w:val="sr-Latn-RS"/>
+        </w:rPr>
+        <w:t xml:space="preserve">: uzimaju se </w:t>
+      </w:r>
+      <w:r>
+        <w:rPr>
+          <w:i/>
+          <w:iCs/>
+          <w:lang w:val="sr-Latn-RS"/>
+        </w:rPr>
+        <w:t>hash</w:t>
+      </w:r>
+      <w:r>
+        <w:rPr>
+          <w:lang w:val="sr-Latn-RS"/>
+        </w:rPr>
+        <w:t xml:space="preserve"> elementa i maksimalna dužina lanca </w:t>
+      </w:r>
+      <w:r>
+        <w:rPr>
+          <w:rFonts w:ascii="Cambria Math" w:hAnsi="Cambria Math"/>
+          <w:lang w:val="sr-Latn-RS"/>
+        </w:rPr>
+        <w:t>(M–1)/2</w:t>
+      </w:r>
+      <w:r>
+        <w:rPr>
+          <w:lang w:val="sr-Latn-RS"/>
+        </w:rPr>
+        <w:t xml:space="preserve">, prati se brojač </w:t>
+      </w:r>
+      <w:r>
+        <w:rPr>
+          <w:rFonts w:ascii="Consolas" w:hAnsi="Consolas"/>
+          <w:sz w:val="20"/>
+          <w:szCs w:val="20"/>
+          <w:lang w:val="sr-Latn-RS"/>
+        </w:rPr>
+        <w:t>i</w:t>
+      </w:r>
+      <w:r>
+        <w:rPr>
+          <w:lang w:val="sr-Latn-RS"/>
+        </w:rPr>
+        <w:t xml:space="preserve">, kraj lanca i prva dostupna pozicija; kretanje kroz petlju dok se ne dođe do kraja lanca ili dok brojač ne dostigne maksimalnu dužinu – ako je pozicija zauzeta ekvivalentnim elementom vraća se false, inače se proverava da li je već pronađena prva dostupna pozicija (ako nije – uzima se trenutna) i da li se došlo do kraja lanca kolizije. Nakon petlje ukoliko ne postoji dostupna pozicija ili je opterećenje veće od 70% tabela se proširuje i element se dodaje metodom </w:t>
+      </w:r>
+      <w:r>
+        <w:rPr>
+          <w:rFonts w:ascii="Consolas" w:hAnsi="Consolas"/>
+          <w:sz w:val="20"/>
+          <w:szCs w:val="20"/>
+          <w:lang w:val="sr-Latn-RS"/>
+        </w:rPr>
+        <w:t>add(element, hashValue)</w:t>
+      </w:r>
+      <w:r>
+        <w:rPr>
+          <w:lang w:val="sr-Latn-RS"/>
+        </w:rPr>
+        <w:t>, a ukoliko postoji se dodaje.</w:t>
+      </w:r>
+    </w:p>
+    <w:p>
+      <w:pPr>
+        <w:spacing w:after="80"/>
+        <w:jc w:val="both"/>
+        <w:rPr>
+          <w:lang w:val="sr-Latn-RS"/>
+        </w:rPr>
+      </w:pPr>
       <w:r>
         <w:rPr>
           <w:rFonts w:ascii="Consolas" w:hAnsi="Consolas"/>
@@ -13404,8 +13967,37 @@
           <w:szCs w:val="20"/>
           <w:lang w:val="sr-Latn-RS"/>
         </w:rPr>
-        <w:t xml:space="preserve"> </w:t>
-      </w:r>
+        <w:t>void add(T element, int hashValue)</w:t>
+      </w:r>
+      <w:r>
+        <w:rPr>
+          <w:lang w:val="sr-Latn-RS"/>
+        </w:rPr>
+        <w:t xml:space="preserve">: kretanje kroz lanac na sličan način kao sa </w:t>
+      </w:r>
+      <w:r>
+        <w:rPr>
+          <w:rFonts w:ascii="Consolas" w:hAnsi="Consolas"/>
+          <w:sz w:val="20"/>
+          <w:szCs w:val="20"/>
+          <w:lang w:val="sr-Latn-RS"/>
+        </w:rPr>
+        <w:t>insert(T element)</w:t>
+      </w:r>
+      <w:r>
+        <w:rPr>
+          <w:lang w:val="sr-Latn-RS"/>
+        </w:rPr>
+        <w:t xml:space="preserve"> metodom, ali ovaj put bez ijedne provere osim da li je pronađena dostupna pozicija.</w:t>
+      </w:r>
+    </w:p>
+    <w:p>
+      <w:pPr>
+        <w:jc w:val="both"/>
+        <w:rPr>
+          <w:lang w:val="sr-Latn-RS"/>
+        </w:rPr>
+      </w:pPr>
       <w:r>
         <w:rPr>
           <w:rFonts w:ascii="Consolas" w:hAnsi="Consolas"/>
@@ -13415,7 +14007,7 @@
           <w:szCs w:val="20"/>
           <w:lang w:val="sr-Latn-RS"/>
         </w:rPr>
-        <w:t>insert</w:t>
+        <w:t>void</w:t>
       </w:r>
       <w:r>
         <w:rPr>
@@ -13426,7 +14018,7 @@
           <w:szCs w:val="20"/>
           <w:lang w:val="sr-Latn-RS"/>
         </w:rPr>
-        <w:t>(</w:t>
+        <w:t xml:space="preserve"> </w:t>
       </w:r>
       <w:r>
         <w:rPr>
@@ -13437,7 +14029,7 @@
           <w:szCs w:val="20"/>
           <w:lang w:val="sr-Latn-RS"/>
         </w:rPr>
-        <w:t>T element</w:t>
+        <w:t>expand</w:t>
       </w:r>
       <w:r>
         <w:rPr>
@@ -13448,168 +14040,6 @@
           <w:szCs w:val="20"/>
           <w:lang w:val="sr-Latn-RS"/>
         </w:rPr>
-        <w:t>)</w:t>
-      </w:r>
-      <w:r>
-        <w:rPr>
-          <w:lang w:val="sr-Latn-RS"/>
-        </w:rPr>
-        <w:t xml:space="preserve">: </w:t>
-      </w:r>
-      <w:r>
-        <w:rPr>
-          <w:lang w:val="sr-Latn-RS"/>
-        </w:rPr>
-        <w:t xml:space="preserve">uzimaju se </w:t>
-      </w:r>
-      <w:r>
-        <w:rPr>
-          <w:i/>
-          <w:iCs/>
-          <w:lang w:val="sr-Latn-RS"/>
-        </w:rPr>
-        <w:t>hash</w:t>
-      </w:r>
-      <w:r>
-        <w:rPr>
-          <w:lang w:val="sr-Latn-RS"/>
-        </w:rPr>
-        <w:t xml:space="preserve"> elementa i maksimalna dužina lanca </w:t>
-      </w:r>
-      <w:r>
-        <w:rPr>
-          <w:rFonts w:ascii="Cambria Math" w:hAnsi="Cambria Math"/>
-          <w:lang w:val="sr-Latn-RS"/>
-        </w:rPr>
-        <w:t>(M–1)/2</w:t>
-      </w:r>
-      <w:r>
-        <w:rPr>
-          <w:lang w:val="sr-Latn-RS"/>
-        </w:rPr>
-        <w:t xml:space="preserve">, prati se brojač </w:t>
-      </w:r>
-      <w:r>
-        <w:rPr>
-          <w:rFonts w:ascii="Consolas" w:hAnsi="Consolas"/>
-          <w:sz w:val="20"/>
-          <w:szCs w:val="20"/>
-          <w:lang w:val="sr-Latn-RS"/>
-        </w:rPr>
-        <w:t>i</w:t>
-      </w:r>
-      <w:r>
-        <w:rPr>
-          <w:lang w:val="sr-Latn-RS"/>
-        </w:rPr>
-        <w:t xml:space="preserve">, kraj lanca i prva dostupna pozicija; kretanje kroz petlju dok se ne dođe do kraja lanca ili dok brojač ne dostigne maksimalnu dužinu – ako je pozicija zauzeta ekvivalentnim elementom vraća se false, inače se proverava da li je već pronađena prva dostupna pozicija (ako nije – uzima se trenutna) i da li se došlo do kraja lanca kolizije. Nakon petlje ukoliko ne postoji dostupna pozicija ili je opterećenje veće od 70% tabela se proširuje i element se dodaje metodom </w:t>
-      </w:r>
-      <w:r>
-        <w:rPr>
-          <w:rFonts w:ascii="Consolas" w:hAnsi="Consolas"/>
-          <w:sz w:val="20"/>
-          <w:szCs w:val="20"/>
-          <w:lang w:val="sr-Latn-RS"/>
-        </w:rPr>
-        <w:t>add(element, hashValue)</w:t>
-      </w:r>
-      <w:r>
-        <w:rPr>
-          <w:lang w:val="sr-Latn-RS"/>
-        </w:rPr>
-        <w:t>, a ukoliko postoji se dodaje.</w:t>
-      </w:r>
-    </w:p>
-    <w:p>
-      <w:pPr>
-        <w:spacing w:after="80"/>
-        <w:jc w:val="both"/>
-        <w:rPr>
-          <w:lang w:val="sr-Latn-RS"/>
-        </w:rPr>
-      </w:pPr>
-      <w:r>
-        <w:rPr>
-          <w:rFonts w:ascii="Consolas" w:hAnsi="Consolas"/>
-          <w:b/>
-          <w:bCs/>
-          <w:sz w:val="20"/>
-          <w:szCs w:val="20"/>
-          <w:lang w:val="sr-Latn-RS"/>
-        </w:rPr>
-        <w:t>void add(T element, int hashValue)</w:t>
-      </w:r>
-      <w:r>
-        <w:rPr>
-          <w:lang w:val="sr-Latn-RS"/>
-        </w:rPr>
-        <w:t xml:space="preserve">: kretanje kroz lanac na sličan način kao sa </w:t>
-      </w:r>
-      <w:r>
-        <w:rPr>
-          <w:rFonts w:ascii="Consolas" w:hAnsi="Consolas"/>
-          <w:sz w:val="20"/>
-          <w:szCs w:val="20"/>
-          <w:lang w:val="sr-Latn-RS"/>
-        </w:rPr>
-        <w:t>insert(T element)</w:t>
-      </w:r>
-      <w:r>
-        <w:rPr>
-          <w:lang w:val="sr-Latn-RS"/>
-        </w:rPr>
-        <w:t xml:space="preserve"> metodom, ali ovaj put bez ijedne provere osim da li je pronađena dostupna pozicija.</w:t>
-      </w:r>
-    </w:p>
-    <w:p>
-      <w:pPr>
-        <w:jc w:val="both"/>
-        <w:rPr>
-          <w:lang w:val="sr-Latn-RS"/>
-        </w:rPr>
-      </w:pPr>
-      <w:r>
-        <w:rPr>
-          <w:rFonts w:ascii="Consolas" w:hAnsi="Consolas"/>
-          <w:b/>
-          <w:bCs/>
-          <w:sz w:val="20"/>
-          <w:szCs w:val="20"/>
-          <w:lang w:val="sr-Latn-RS"/>
-        </w:rPr>
-        <w:t>void</w:t>
-      </w:r>
-      <w:r>
-        <w:rPr>
-          <w:rFonts w:ascii="Consolas" w:hAnsi="Consolas"/>
-          <w:b/>
-          <w:bCs/>
-          <w:sz w:val="20"/>
-          <w:szCs w:val="20"/>
-          <w:lang w:val="sr-Latn-RS"/>
-        </w:rPr>
-        <w:t xml:space="preserve"> </w:t>
-      </w:r>
-      <w:r>
-        <w:rPr>
-          <w:rFonts w:ascii="Consolas" w:hAnsi="Consolas"/>
-          <w:b/>
-          <w:bCs/>
-          <w:sz w:val="20"/>
-          <w:szCs w:val="20"/>
-          <w:lang w:val="sr-Latn-RS"/>
-        </w:rPr>
-        <w:t>expand</w:t>
-      </w:r>
-      <w:r>
-        <w:rPr>
-          <w:rFonts w:ascii="Consolas" w:hAnsi="Consolas"/>
-          <w:b/>
-          <w:bCs/>
-          <w:sz w:val="20"/>
-          <w:szCs w:val="20"/>
-          <w:lang w:val="sr-Latn-RS"/>
-        </w:rPr>
         <w:t>()</w:t>
       </w:r>
       <w:r>
@@ -13757,12 +14187,15 @@
           <w:lang w:val="sr-Latn-RS"/>
         </w:rPr>
       </w:pPr>
-      <w:r>
-        <w:rPr>
-          <w:lang w:val="sr-Latn-RS"/>
-        </w:rPr>
-        <w:t>URL</w:t>
-      </w:r>
+      <w:hyperlink r:id="rId25" w:history="1">
+        <w:r>
+          <w:rPr>
+            <w:rStyle w:val="Hyperlink"/>
+            <w:lang w:val="sr-Latn-RS"/>
+          </w:rPr>
+          <w:t>https://github.com/NikolaVetnic/SPA2/tree/master/src/p05_hash_tables</w:t>
+        </w:r>
+      </w:hyperlink>
     </w:p>
     <w:p>
       <w:pPr>
@@ -13844,17 +14277,7 @@
                                 <w:szCs w:val="32"/>
                                 <w:lang w:val="sr-Latn-RS"/>
                               </w:rPr>
-                              <w:t>1</w:t>
-                            </w:r>
-                            <w:r>
-                              <w:rPr>
-                                <w:rFonts w:cs="Times New Roman (Body CS)"/>
-                                <w:spacing w:val="-40"/>
-                                <w:sz w:val="32"/>
-                                <w:szCs w:val="32"/>
-                                <w:lang w:val="sr-Latn-RS"/>
-                              </w:rPr>
-                              <w:t>4</w:t>
+                              <w:t>14</w:t>
                             </w:r>
                           </w:p>
                         </w:txbxContent>
@@ -13901,17 +14324,7 @@
                           <w:szCs w:val="32"/>
                           <w:lang w:val="sr-Latn-RS"/>
                         </w:rPr>
-                        <w:t>1</w:t>
-                      </w:r>
-                      <w:r>
-                        <w:rPr>
-                          <w:rFonts w:cs="Times New Roman (Body CS)"/>
-                          <w:spacing w:val="-40"/>
-                          <w:sz w:val="32"/>
-                          <w:szCs w:val="32"/>
-                          <w:lang w:val="sr-Latn-RS"/>
-                        </w:rPr>
-                        <w:t>4</w:t>
+                        <w:t>14</w:t>
                       </w:r>
                     </w:p>
                   </w:txbxContent>
@@ -13927,23 +14340,7 @@
           <w:noProof/>
           <w:lang w:val="sr-Latn-RS"/>
         </w:rPr>
-        <w:t>ADT skup realizovan zatvorenim hešovanjem, operacij</w:t>
-      </w:r>
-      <w:r>
-        <w:rPr>
-          <w:rFonts w:ascii="Calibri Light" w:hAnsi="Calibri Light" w:cs="Calibri Light"/>
-          <w:noProof/>
-          <w:lang w:val="sr-Latn-RS"/>
-        </w:rPr>
-        <w:t>e</w:t>
-      </w:r>
-      <w:r>
-        <w:rPr>
-          <w:rFonts w:ascii="Calibri Light" w:hAnsi="Calibri Light" w:cs="Calibri Light"/>
-          <w:noProof/>
-          <w:lang w:val="sr-Latn-RS"/>
-        </w:rPr>
-        <w:t xml:space="preserve"> </w:t>
+        <w:t xml:space="preserve">ADT skup realizovan zatvorenim hešovanjem, operacije </w:t>
       </w:r>
       <w:r>
         <w:rPr>
@@ -14096,13 +14493,7 @@
         <w:rPr>
           <w:lang w:val="sr-Latn-RS"/>
         </w:rPr>
-        <w:t xml:space="preserve"> elementa koji se traži kao trenutna pozicija, prate se brojač i maksimalna dužina </w:t>
-      </w:r>
-      <w:r>
-        <w:rPr>
-          <w:lang w:val="sr-Latn-RS"/>
-        </w:rPr>
-        <w:t xml:space="preserve">lanca </w:t>
+        <w:t xml:space="preserve"> elementa koji se traži kao trenutna pozicija, prate se brojač i maksimalna dužina lanca </w:t>
       </w:r>
       <w:r>
         <w:rPr>
@@ -14160,13 +14551,7 @@
         <w:rPr>
           <w:lang w:val="sr-Latn-RS"/>
         </w:rPr>
-        <w:t xml:space="preserve"> </w:t>
-      </w:r>
-      <w:r>
-        <w:rPr>
-          <w:lang w:val="sr-Latn-RS"/>
-        </w:rPr>
-        <w:t xml:space="preserve">proverava se sadržaj elementa i ako su jednaki vraća se trenutna pozicija, u suprotnom se ažuriraju brojač i trenutna pozicija; na kraju se vraća trenutna pozicija ili </w:t>
+        <w:t xml:space="preserve"> proverava se sadržaj elementa i ako su jednaki vraća se trenutna pozicija, u suprotnom se ažuriraju brojač i trenutna pozicija; na kraju se vraća trenutna pozicija ili </w:t>
       </w:r>
       <w:r>
         <w:rPr>
@@ -14262,18 +14647,11 @@
         <w:rPr>
           <w:lang w:val="sr-Latn-RS"/>
         </w:rPr>
-        <w:t xml:space="preserve">: </w:t>
-      </w:r>
-      <w:r>
-        <w:rPr>
-          <w:lang w:val="sr-Latn-RS"/>
-        </w:rPr>
-        <w:t>prosto se iskoristi se pretraga lanca kolizije.</w:t>
-      </w:r>
-    </w:p>
-    <w:p>
-      <w:pPr>
-        <w:spacing w:after="80"/>
+        <w:t>: prosto se iskoristi se pretraga lanca kolizije.</w:t>
+      </w:r>
+    </w:p>
+    <w:p>
+      <w:pPr>
         <w:jc w:val="both"/>
         <w:rPr>
           <w:lang w:val="sr-Latn-RS"/>
@@ -14349,13 +14727,7 @@
         <w:rPr>
           <w:lang w:val="sr-Latn-RS"/>
         </w:rPr>
-        <w:t xml:space="preserve">: </w:t>
-      </w:r>
-      <w:r>
-        <w:rPr>
-          <w:lang w:val="sr-Latn-RS"/>
-        </w:rPr>
-        <w:t xml:space="preserve">koristi se pretraga lanca kolizije za nalaženje pozicije traženog elementa; ukoliko je element pronađen status sa njegovom pozicijom se postavi na </w:t>
+        <w:t xml:space="preserve">: koristi se pretraga lanca kolizije za nalaženje pozicije traženog elementa; ukoliko je element pronađen status sa njegovom pozicijom se postavi na </w:t>
       </w:r>
       <w:r>
         <w:rPr>
@@ -14375,22 +14747,23 @@
     </w:p>
     <w:p>
       <w:pPr>
-        <w:spacing w:after="80"/>
-        <w:jc w:val="both"/>
-        <w:rPr>
-          <w:lang w:val="sr-Latn-RS"/>
-        </w:rPr>
-      </w:pPr>
-      <w:r>
-        <w:rPr>
-          <w:lang w:val="sr-Latn-RS"/>
-        </w:rPr>
-        <w:t>URL</w:t>
-      </w:r>
-    </w:p>
-    <w:p>
-      <w:pPr>
-        <w:spacing w:after="80"/>
+        <w:jc w:val="right"/>
+        <w:rPr>
+          <w:lang w:val="sr-Latn-RS"/>
+        </w:rPr>
+      </w:pPr>
+      <w:hyperlink r:id="rId26" w:history="1">
+        <w:r>
+          <w:rPr>
+            <w:rStyle w:val="Hyperlink"/>
+            <w:lang w:val="sr-Latn-RS"/>
+          </w:rPr>
+          <w:t>https://github.com/NikolaVetnic/SPA2/tree/master/src/p05_hash_tables</w:t>
+        </w:r>
+      </w:hyperlink>
+    </w:p>
+    <w:p>
+      <w:pPr>
         <w:jc w:val="both"/>
         <w:rPr>
           <w:lang w:val="sr-Latn-RS"/>
@@ -14469,17 +14842,7 @@
                                 <w:szCs w:val="32"/>
                                 <w:lang w:val="sr-Latn-RS"/>
                               </w:rPr>
-                              <w:t>1</w:t>
-                            </w:r>
-                            <w:r>
-                              <w:rPr>
-                                <w:rFonts w:cs="Times New Roman (Body CS)"/>
-                                <w:spacing w:val="-40"/>
-                                <w:sz w:val="32"/>
-                                <w:szCs w:val="32"/>
-                                <w:lang w:val="sr-Latn-RS"/>
-                              </w:rPr>
-                              <w:t>5</w:t>
+                              <w:t>15</w:t>
                             </w:r>
                           </w:p>
                         </w:txbxContent>
@@ -14526,17 +14889,7 @@
                           <w:szCs w:val="32"/>
                           <w:lang w:val="sr-Latn-RS"/>
                         </w:rPr>
-                        <w:t>1</w:t>
-                      </w:r>
-                      <w:r>
-                        <w:rPr>
-                          <w:rFonts w:cs="Times New Roman (Body CS)"/>
-                          <w:spacing w:val="-40"/>
-                          <w:sz w:val="32"/>
-                          <w:szCs w:val="32"/>
-                          <w:lang w:val="sr-Latn-RS"/>
-                        </w:rPr>
-                        <w:t>5</w:t>
+                        <w:t>15</w:t>
                       </w:r>
                     </w:p>
                   </w:txbxContent>
@@ -14552,55 +14905,7 @@
           <w:noProof/>
           <w:lang w:val="sr-Latn-RS"/>
         </w:rPr>
-        <w:t xml:space="preserve">ADT </w:t>
-      </w:r>
-      <w:r>
-        <w:rPr>
-          <w:rFonts w:ascii="Calibri Light" w:hAnsi="Calibri Light" w:cs="Calibri Light"/>
-          <w:noProof/>
-          <w:lang w:val="sr-Latn-RS"/>
-        </w:rPr>
-        <w:t xml:space="preserve">mapa </w:t>
-      </w:r>
-      <w:r>
-        <w:rPr>
-          <w:rFonts w:ascii="Calibri Light" w:hAnsi="Calibri Light" w:cs="Calibri Light"/>
-          <w:noProof/>
-          <w:lang w:val="sr-Latn-RS"/>
-        </w:rPr>
-        <w:t>realizovan</w:t>
-      </w:r>
-      <w:r>
-        <w:rPr>
-          <w:rFonts w:ascii="Calibri Light" w:hAnsi="Calibri Light" w:cs="Calibri Light"/>
-          <w:noProof/>
-          <w:lang w:val="sr-Latn-RS"/>
-        </w:rPr>
-        <w:t>a</w:t>
-      </w:r>
-      <w:r>
-        <w:rPr>
-          <w:rFonts w:ascii="Calibri Light" w:hAnsi="Calibri Light" w:cs="Calibri Light"/>
-          <w:noProof/>
-          <w:lang w:val="sr-Latn-RS"/>
-        </w:rPr>
-        <w:t xml:space="preserve"> </w:t>
-      </w:r>
-      <w:r>
-        <w:rPr>
-          <w:rFonts w:ascii="Calibri Light" w:hAnsi="Calibri Light" w:cs="Calibri Light"/>
-          <w:noProof/>
-          <w:lang w:val="sr-Latn-RS"/>
-        </w:rPr>
-        <w:t xml:space="preserve">otvorenim </w:t>
-      </w:r>
-      <w:r>
-        <w:rPr>
-          <w:rFonts w:ascii="Calibri Light" w:hAnsi="Calibri Light" w:cs="Calibri Light"/>
-          <w:noProof/>
-          <w:lang w:val="sr-Latn-RS"/>
-        </w:rPr>
-        <w:t xml:space="preserve">hešovanjem, operacije </w:t>
+        <w:t xml:space="preserve">ADT mapa realizovana otvorenim hešovanjem, operacije </w:t>
       </w:r>
       <w:r>
         <w:rPr>
@@ -14808,13 +15113,7 @@
         <w:rPr>
           <w:lang w:val="sr-Latn-RS"/>
         </w:rPr>
-        <w:t xml:space="preserve">: </w:t>
-      </w:r>
-      <w:r>
-        <w:rPr>
-          <w:lang w:val="sr-Latn-RS"/>
-        </w:rPr>
-        <w:t>lista kolizija se pretražuje tražeći element određen ključem; ukoliko element postoji u tabeli vraća se niz od dve reference, i to na traženi element, kao i na onaj koji mu prethodi.</w:t>
+        <w:t>: lista kolizija se pretražuje tražeći element određen ključem; ukoliko element postoji u tabeli vraća se niz od dve reference, i to na traženi element, kao i na onaj koji mu prethodi.</w:t>
       </w:r>
     </w:p>
     <w:p>
@@ -14895,13 +15194,7 @@
         <w:rPr>
           <w:lang w:val="sr-Latn-RS"/>
         </w:rPr>
-        <w:t xml:space="preserve">: </w:t>
-      </w:r>
-      <w:r>
-        <w:rPr>
-          <w:lang w:val="sr-Latn-RS"/>
-        </w:rPr>
-        <w:t xml:space="preserve">pretražuje se lista kolizija za </w:t>
+        <w:t xml:space="preserve">: pretražuje se lista kolizija za </w:t>
       </w:r>
       <w:r>
         <w:rPr>
@@ -14935,7 +15228,6 @@
     </w:p>
     <w:p>
       <w:pPr>
-        <w:spacing w:after="80"/>
         <w:jc w:val="both"/>
         <w:rPr>
           <w:lang w:val="sr-Latn-RS"/>
@@ -15025,19 +15317,7 @@
         <w:rPr>
           <w:lang w:val="sr-Latn-RS"/>
         </w:rPr>
-        <w:t xml:space="preserve"> vrednost ključa; ukoliko se takav ključ </w:t>
-      </w:r>
-      <w:r>
-        <w:rPr>
-          <w:lang w:val="sr-Latn-RS"/>
-        </w:rPr>
-        <w:t xml:space="preserve">ne </w:t>
-      </w:r>
-      <w:r>
-        <w:rPr>
-          <w:lang w:val="sr-Latn-RS"/>
-        </w:rPr>
-        <w:t xml:space="preserve">pronađe vraća se </w:t>
+        <w:t xml:space="preserve"> vrednost ključa; ukoliko se takav ključ ne pronađe vraća se </w:t>
       </w:r>
       <w:r>
         <w:rPr>
@@ -15052,18 +15332,28 @@
         <w:rPr>
           <w:lang w:val="sr-Latn-RS"/>
         </w:rPr>
-        <w:t>,</w:t>
-      </w:r>
-      <w:r>
-        <w:rPr>
-          <w:lang w:val="sr-Latn-RS"/>
-        </w:rPr>
-        <w:t xml:space="preserve"> inače se pitamo da li je ključ na početku liste – ako jeste, prevezuje se sam početak liste, a ako nije, prevezujemo rezultat pretrage liste njemu prethodnim elementom.</w:t>
-      </w:r>
-    </w:p>
-    <w:p>
-      <w:pPr>
-        <w:spacing w:after="80"/>
+        <w:t>, inače se pitamo da li je ključ na početku liste – ako jeste, prevezuje se sam početak liste, a ako nije, prevezujemo rezultat pretrage liste njemu prethodnim elementom.</w:t>
+      </w:r>
+    </w:p>
+    <w:p>
+      <w:pPr>
+        <w:jc w:val="right"/>
+        <w:rPr>
+          <w:lang w:val="sr-Latn-RS"/>
+        </w:rPr>
+      </w:pPr>
+      <w:hyperlink r:id="rId27" w:history="1">
+        <w:r>
+          <w:rPr>
+            <w:rStyle w:val="Hyperlink"/>
+            <w:lang w:val="sr-Latn-RS"/>
+          </w:rPr>
+          <w:t>https://github.com/NikolaVetnic/SPA2/tree/master/src/p05_hash_tables</w:t>
+        </w:r>
+      </w:hyperlink>
+    </w:p>
+    <w:p>
+      <w:pPr>
         <w:jc w:val="both"/>
         <w:rPr>
           <w:lang w:val="sr-Latn-RS"/>
@@ -15142,17 +15432,7 @@
                                 <w:szCs w:val="32"/>
                                 <w:lang w:val="sr-Latn-RS"/>
                               </w:rPr>
-                              <w:t>1</w:t>
-                            </w:r>
-                            <w:r>
-                              <w:rPr>
-                                <w:rFonts w:cs="Times New Roman (Body CS)"/>
-                                <w:spacing w:val="-40"/>
-                                <w:sz w:val="32"/>
-                                <w:szCs w:val="32"/>
-                                <w:lang w:val="sr-Latn-RS"/>
-                              </w:rPr>
-                              <w:t>6</w:t>
+                              <w:t>16</w:t>
                             </w:r>
                           </w:p>
                         </w:txbxContent>
@@ -15199,8 +15479,469 @@
                           <w:szCs w:val="32"/>
                           <w:lang w:val="sr-Latn-RS"/>
                         </w:rPr>
-                        <w:t>1</w:t>
+                        <w:t>16</w:t>
                       </w:r>
+                    </w:p>
+                  </w:txbxContent>
+                </v:textbox>
+              </v:shape>
+            </w:pict>
+          </mc:Fallback>
+        </mc:AlternateContent>
+      </w:r>
+      <w:r>
+        <w:rPr>
+          <w:rFonts w:ascii="Calibri Light" w:hAnsi="Calibri Light" w:cs="Calibri Light"/>
+          <w:noProof/>
+          <w:lang w:val="sr-Latn-RS"/>
+        </w:rPr>
+        <w:t xml:space="preserve">ADT mapa realizovana otvorenim hešovanjem, operacije </w:t>
+      </w:r>
+      <w:r>
+        <w:rPr>
+          <w:rFonts w:ascii="Calibri Light" w:hAnsi="Calibri Light" w:cs="Calibri Light"/>
+          <w:i/>
+          <w:iCs/>
+          <w:noProof/>
+          <w:lang w:val="sr-Latn-RS"/>
+        </w:rPr>
+        <w:t>get</w:t>
+      </w:r>
+      <w:r>
+        <w:rPr>
+          <w:rFonts w:ascii="Calibri Light" w:hAnsi="Calibri Light" w:cs="Calibri Light"/>
+          <w:noProof/>
+          <w:lang w:val="sr-Latn-RS"/>
+        </w:rPr>
+        <w:t xml:space="preserve"> i </w:t>
+      </w:r>
+      <w:r>
+        <w:rPr>
+          <w:rFonts w:ascii="Calibri Light" w:hAnsi="Calibri Light" w:cs="Calibri Light"/>
+          <w:i/>
+          <w:iCs/>
+          <w:noProof/>
+          <w:lang w:val="sr-Latn-RS"/>
+        </w:rPr>
+        <w:t>modify</w:t>
+      </w:r>
+      <w:r>
+        <w:rPr>
+          <w:rFonts w:ascii="Calibri Light" w:hAnsi="Calibri Light" w:cs="Calibri Light"/>
+          <w:noProof/>
+          <w:lang w:val="sr-Latn-RS"/>
+        </w:rPr>
+        <w:t>.</w:t>
+      </w:r>
+    </w:p>
+    <w:p>
+      <w:pPr>
+        <w:ind w:left="709"/>
+        <w:jc w:val="both"/>
+        <w:rPr>
+          <w:rFonts w:ascii="Calibri Light" w:hAnsi="Calibri Light" w:cs="Calibri Light"/>
+          <w:lang w:val="sr-Latn-RS"/>
+        </w:rPr>
+      </w:pPr>
+    </w:p>
+    <w:p>
+      <w:pPr>
+        <w:jc w:val="both"/>
+      </w:pPr>
+    </w:p>
+    <w:p>
+      <w:pPr>
+        <w:spacing w:after="80"/>
+        <w:jc w:val="both"/>
+        <w:rPr>
+          <w:lang w:val="sr-Latn-RS"/>
+        </w:rPr>
+      </w:pPr>
+      <w:r>
+        <w:rPr>
+          <w:rFonts w:ascii="Consolas" w:hAnsi="Consolas"/>
+          <w:b/>
+          <w:bCs/>
+          <w:sz w:val="20"/>
+          <w:szCs w:val="20"/>
+          <w:lang w:val="sr-Latn-RS"/>
+        </w:rPr>
+        <w:t>V get</w:t>
+      </w:r>
+      <w:r>
+        <w:rPr>
+          <w:rFonts w:ascii="Consolas" w:hAnsi="Consolas"/>
+          <w:b/>
+          <w:bCs/>
+          <w:sz w:val="20"/>
+          <w:szCs w:val="20"/>
+          <w:lang w:val="sr-Latn-RS"/>
+        </w:rPr>
+        <w:t>(</w:t>
+      </w:r>
+      <w:r>
+        <w:rPr>
+          <w:rFonts w:ascii="Consolas" w:hAnsi="Consolas"/>
+          <w:b/>
+          <w:bCs/>
+          <w:sz w:val="20"/>
+          <w:szCs w:val="20"/>
+          <w:lang w:val="sr-Latn-RS"/>
+        </w:rPr>
+        <w:t>K key</w:t>
+      </w:r>
+      <w:r>
+        <w:rPr>
+          <w:rFonts w:ascii="Consolas" w:hAnsi="Consolas"/>
+          <w:b/>
+          <w:bCs/>
+          <w:sz w:val="20"/>
+          <w:szCs w:val="20"/>
+          <w:lang w:val="sr-Latn-RS"/>
+        </w:rPr>
+        <w:t>)</w:t>
+      </w:r>
+      <w:r>
+        <w:rPr>
+          <w:lang w:val="sr-Latn-RS"/>
+        </w:rPr>
+        <w:t>: u praksi se često dešava da postoje elementi koji se dobavljaju češće u odnosu na prosek (</w:t>
+      </w:r>
+      <w:r>
+        <w:rPr>
+          <w:i/>
+          <w:iCs/>
+          <w:lang w:val="sr-Latn-RS"/>
+        </w:rPr>
+        <w:t>hot</w:t>
+      </w:r>
+      <w:r>
+        <w:rPr>
+          <w:lang w:val="sr-Latn-RS"/>
+        </w:rPr>
+        <w:t xml:space="preserve"> i </w:t>
+      </w:r>
+      <w:r>
+        <w:rPr>
+          <w:i/>
+          <w:iCs/>
+          <w:lang w:val="sr-Latn-RS"/>
+        </w:rPr>
+        <w:t>cold data</w:t>
+      </w:r>
+      <w:r>
+        <w:rPr>
+          <w:lang w:val="sr-Latn-RS"/>
+        </w:rPr>
+        <w:t xml:space="preserve">) – primenjuje se </w:t>
+      </w:r>
+      <w:r>
+        <w:rPr>
+          <w:u w:val="single"/>
+          <w:lang w:val="sr-Latn-RS"/>
+        </w:rPr>
+        <w:t>LRU strategija</w:t>
+      </w:r>
+      <w:r>
+        <w:rPr>
+          <w:lang w:val="sr-Latn-RS"/>
+        </w:rPr>
+        <w:t xml:space="preserve"> (</w:t>
+      </w:r>
+      <w:r>
+        <w:rPr>
+          <w:i/>
+          <w:iCs/>
+          <w:lang w:val="sr-Latn-RS"/>
+        </w:rPr>
+        <w:t>least recently used</w:t>
+      </w:r>
+      <w:r>
+        <w:rPr>
+          <w:lang w:val="sr-Latn-RS"/>
+        </w:rPr>
+        <w:t xml:space="preserve"> – poslednji traženi element pomeri se na početak lanca kolizija). Pretražuje se lista kolizija za </w:t>
+      </w:r>
+      <w:r>
+        <w:rPr>
+          <w:i/>
+          <w:iCs/>
+          <w:lang w:val="sr-Latn-RS"/>
+        </w:rPr>
+        <w:t>hash</w:t>
+      </w:r>
+      <w:r>
+        <w:rPr>
+          <w:lang w:val="sr-Latn-RS"/>
+        </w:rPr>
+        <w:t xml:space="preserve"> vrednost ključa i ukoliko se ne pronađe vraća se </w:t>
+      </w:r>
+      <w:r>
+        <w:rPr>
+          <w:rFonts w:ascii="Consolas" w:hAnsi="Consolas"/>
+          <w:sz w:val="20"/>
+          <w:szCs w:val="20"/>
+          <w:lang w:val="sr-Latn-RS"/>
+        </w:rPr>
+        <w:t>null</w:t>
+      </w:r>
+      <w:r>
+        <w:rPr>
+          <w:lang w:val="sr-Latn-RS"/>
+        </w:rPr>
+        <w:t>; inače, koristeći oba pokazivača koje vraća pretraga traženi element se prevezuje na početak liste, nakon čega se kao rezultat vraća početak liste kolizija.</w:t>
+      </w:r>
+    </w:p>
+    <w:p>
+      <w:pPr>
+        <w:jc w:val="both"/>
+        <w:rPr>
+          <w:lang w:val="sr-Latn-RS"/>
+        </w:rPr>
+      </w:pPr>
+      <w:r>
+        <w:rPr>
+          <w:rFonts w:ascii="Consolas" w:hAnsi="Consolas"/>
+          <w:b/>
+          <w:bCs/>
+          <w:sz w:val="20"/>
+          <w:szCs w:val="20"/>
+          <w:lang w:val="sr-Latn-RS"/>
+        </w:rPr>
+        <w:lastRenderedPageBreak/>
+        <w:t>b</w:t>
+      </w:r>
+      <w:r>
+        <w:rPr>
+          <w:rFonts w:ascii="Consolas" w:hAnsi="Consolas"/>
+          <w:b/>
+          <w:bCs/>
+          <w:sz w:val="20"/>
+          <w:szCs w:val="20"/>
+          <w:lang w:val="sr-Latn-RS"/>
+        </w:rPr>
+        <w:t>oolean modify</w:t>
+      </w:r>
+      <w:r>
+        <w:rPr>
+          <w:rFonts w:ascii="Consolas" w:hAnsi="Consolas"/>
+          <w:b/>
+          <w:bCs/>
+          <w:sz w:val="20"/>
+          <w:szCs w:val="20"/>
+          <w:lang w:val="sr-Latn-RS"/>
+        </w:rPr>
+        <w:t>(</w:t>
+      </w:r>
+      <w:r>
+        <w:rPr>
+          <w:rFonts w:ascii="Consolas" w:hAnsi="Consolas"/>
+          <w:b/>
+          <w:bCs/>
+          <w:sz w:val="20"/>
+          <w:szCs w:val="20"/>
+          <w:lang w:val="sr-Latn-RS"/>
+        </w:rPr>
+        <w:t>K key, V value</w:t>
+      </w:r>
+      <w:r>
+        <w:rPr>
+          <w:rFonts w:ascii="Consolas" w:hAnsi="Consolas"/>
+          <w:b/>
+          <w:bCs/>
+          <w:sz w:val="20"/>
+          <w:szCs w:val="20"/>
+          <w:lang w:val="sr-Latn-RS"/>
+        </w:rPr>
+        <w:t>)</w:t>
+      </w:r>
+      <w:r>
+        <w:rPr>
+          <w:lang w:val="sr-Latn-RS"/>
+        </w:rPr>
+        <w:t xml:space="preserve">: pretražuje se lista kolizija za </w:t>
+      </w:r>
+      <w:r>
+        <w:rPr>
+          <w:i/>
+          <w:iCs/>
+          <w:lang w:val="sr-Latn-RS"/>
+        </w:rPr>
+        <w:t>hash</w:t>
+      </w:r>
+      <w:r>
+        <w:rPr>
+          <w:lang w:val="sr-Latn-RS"/>
+        </w:rPr>
+        <w:t xml:space="preserve"> vrednost ključa; ukoliko se takav ključ ne pronađe vraća se </w:t>
+      </w:r>
+      <w:r>
+        <w:rPr>
+          <w:rFonts w:ascii="Consolas" w:hAnsi="Consolas"/>
+          <w:sz w:val="20"/>
+          <w:szCs w:val="20"/>
+          <w:lang w:val="sr-Latn-RS"/>
+        </w:rPr>
+        <w:t>false</w:t>
+      </w:r>
+      <w:r>
+        <w:rPr>
+          <w:lang w:val="sr-Latn-RS"/>
+        </w:rPr>
+        <w:t xml:space="preserve">, inače postavljamo vrednost na argument sa kojim je pozvan metod i vraćamo </w:t>
+      </w:r>
+      <w:r>
+        <w:rPr>
+          <w:rFonts w:ascii="Consolas" w:hAnsi="Consolas"/>
+          <w:sz w:val="20"/>
+          <w:szCs w:val="20"/>
+          <w:lang w:val="sr-Latn-RS"/>
+        </w:rPr>
+        <w:t>true</w:t>
+      </w:r>
+      <w:r>
+        <w:rPr>
+          <w:lang w:val="sr-Latn-RS"/>
+        </w:rPr>
+        <w:t>.</w:t>
+      </w:r>
+    </w:p>
+    <w:p>
+      <w:pPr>
+        <w:jc w:val="right"/>
+        <w:rPr>
+          <w:lang w:val="sr-Latn-RS"/>
+        </w:rPr>
+      </w:pPr>
+      <w:hyperlink r:id="rId28" w:history="1">
+        <w:r>
+          <w:rPr>
+            <w:rStyle w:val="Hyperlink"/>
+            <w:lang w:val="sr-Latn-RS"/>
+          </w:rPr>
+          <w:t>https://github.com/NikolaVetnic/SPA2/tree/master/src/p05_hash_tables</w:t>
+        </w:r>
+      </w:hyperlink>
+    </w:p>
+    <w:p>
+      <w:pPr>
+        <w:jc w:val="both"/>
+        <w:rPr>
+          <w:lang w:val="sr-Latn-RS"/>
+        </w:rPr>
+      </w:pPr>
+    </w:p>
+    <w:p>
+      <w:pPr>
+        <w:ind w:left="709"/>
+        <w:jc w:val="both"/>
+        <w:rPr>
+          <w:rFonts w:ascii="Calibri Light" w:hAnsi="Calibri Light" w:cs="Calibri Light"/>
+        </w:rPr>
+      </w:pPr>
+      <w:r>
+        <w:rPr>
+          <w:rFonts w:ascii="Calibri Light" w:hAnsi="Calibri Light" w:cs="Calibri Light"/>
+          <w:noProof/>
+          <w:lang w:val="sr-Latn-RS"/>
+        </w:rPr>
+        <mc:AlternateContent>
+          <mc:Choice Requires="wps">
+            <w:drawing>
+              <wp:anchor distT="0" distB="0" distL="114300" distR="114300" simplePos="0" relativeHeight="251692032" behindDoc="0" locked="0" layoutInCell="1" allowOverlap="1" wp14:anchorId="2576D6AB" wp14:editId="664B0A0C">
+                <wp:simplePos x="0" y="0"/>
+                <wp:positionH relativeFrom="column">
+                  <wp:posOffset>-5715</wp:posOffset>
+                </wp:positionH>
+                <wp:positionV relativeFrom="paragraph">
+                  <wp:posOffset>50165</wp:posOffset>
+                </wp:positionV>
+                <wp:extent cx="360000" cy="485578"/>
+                <wp:effectExtent l="0" t="0" r="21590" b="10160"/>
+                <wp:wrapNone/>
+                <wp:docPr id="16" name="Text Box 16"/>
+                <wp:cNvGraphicFramePr/>
+                <a:graphic xmlns:a="http://schemas.openxmlformats.org/drawingml/2006/main">
+                  <a:graphicData uri="http://schemas.microsoft.com/office/word/2010/wordprocessingShape">
+                    <wps:wsp>
+                      <wps:cNvSpPr txBox="1"/>
+                      <wps:spPr>
+                        <a:xfrm>
+                          <a:off x="0" y="0"/>
+                          <a:ext cx="360000" cy="485578"/>
+                        </a:xfrm>
+                        <a:prstGeom prst="rect">
+                          <a:avLst/>
+                        </a:prstGeom>
+                        <a:solidFill>
+                          <a:schemeClr val="tx1"/>
+                        </a:solidFill>
+                        <a:ln w="6350">
+                          <a:solidFill>
+                            <a:prstClr val="black"/>
+                          </a:solidFill>
+                        </a:ln>
+                      </wps:spPr>
+                      <wps:txbx>
+                        <w:txbxContent>
+                          <w:p>
+                            <w:pPr>
+                              <w:jc w:val="center"/>
+                              <w:rPr>
+                                <w:rFonts w:cs="Times New Roman (Body CS)"/>
+                                <w:spacing w:val="-40"/>
+                                <w:sz w:val="32"/>
+                                <w:szCs w:val="32"/>
+                                <w:lang w:val="sr-Latn-RS"/>
+                              </w:rPr>
+                            </w:pPr>
+                            <w:r>
+                              <w:rPr>
+                                <w:rFonts w:cs="Times New Roman (Body CS)"/>
+                                <w:spacing w:val="-40"/>
+                                <w:sz w:val="32"/>
+                                <w:szCs w:val="32"/>
+                                <w:lang w:val="sr-Latn-RS"/>
+                              </w:rPr>
+                              <w:t>01</w:t>
+                            </w:r>
+                          </w:p>
+                        </w:txbxContent>
+                      </wps:txbx>
+                      <wps:bodyPr rot="0" spcFirstLastPara="0" vertOverflow="overflow" horzOverflow="overflow" vert="horz" wrap="square" lIns="91440" tIns="45720" rIns="91440" bIns="45720" numCol="1" spcCol="0" rtlCol="0" fromWordArt="0" anchor="ctr" anchorCtr="0" forceAA="0" compatLnSpc="1">
+                        <a:prstTxWarp prst="textNoShape">
+                          <a:avLst/>
+                        </a:prstTxWarp>
+                        <a:noAutofit/>
+                      </wps:bodyPr>
+                    </wps:wsp>
+                  </a:graphicData>
+                </a:graphic>
+                <wp14:sizeRelH relativeFrom="margin">
+                  <wp14:pctWidth>0</wp14:pctWidth>
+                </wp14:sizeRelH>
+                <wp14:sizeRelV relativeFrom="margin">
+                  <wp14:pctHeight>0</wp14:pctHeight>
+                </wp14:sizeRelV>
+              </wp:anchor>
+            </w:drawing>
+          </mc:Choice>
+          <mc:Fallback>
+            <w:pict>
+              <v:shape w14:anchorId="2576D6AB" id="Text Box 16" o:spid="_x0000_s1042" type="#_x0000_t202" style="position:absolute;left:0;text-align:left;margin-left:-.45pt;margin-top:3.95pt;width:28.35pt;height:38.25pt;z-index:251692032;visibility:visible;mso-wrap-style:square;mso-width-percent:0;mso-height-percent:0;mso-wrap-distance-left:9pt;mso-wrap-distance-top:0;mso-wrap-distance-right:9pt;mso-wrap-distance-bottom:0;mso-position-horizontal:absolute;mso-position-horizontal-relative:text;mso-position-vertical:absolute;mso-position-vertical-relative:text;mso-width-percent:0;mso-height-percent:0;mso-width-relative:margin;mso-height-relative:margin;v-text-anchor:middle" o:gfxdata="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" fillcolor="black [3213]" strokeweight=".5pt">
+                <v:textbox>
+                  <w:txbxContent>
+                    <w:p>
+                      <w:pPr>
+                        <w:jc w:val="center"/>
+                        <w:rPr>
+                          <w:rFonts w:cs="Times New Roman (Body CS)"/>
+                          <w:spacing w:val="-40"/>
+                          <w:sz w:val="32"/>
+                          <w:szCs w:val="32"/>
+                          <w:lang w:val="sr-Latn-RS"/>
+                        </w:rPr>
+                      </w:pPr>
                       <w:r>
                         <w:rPr>
                           <w:rFonts w:cs="Times New Roman (Body CS)"/>
@@ -15209,7 +15950,7 @@
                           <w:szCs w:val="32"/>
                           <w:lang w:val="sr-Latn-RS"/>
                         </w:rPr>
-                        <w:t>6</w:t>
+                        <w:t>01</w:t>
                       </w:r>
                     </w:p>
                   </w:txbxContent>
@@ -15225,43 +15966,7 @@
           <w:noProof/>
           <w:lang w:val="sr-Latn-RS"/>
         </w:rPr>
-        <w:t xml:space="preserve">ADT mapa realizovana otvorenim hešovanjem, operacije </w:t>
-      </w:r>
-      <w:r>
-        <w:rPr>
-          <w:rFonts w:ascii="Calibri Light" w:hAnsi="Calibri Light" w:cs="Calibri Light"/>
-          <w:i/>
-          <w:iCs/>
-          <w:noProof/>
-          <w:lang w:val="sr-Latn-RS"/>
-        </w:rPr>
-        <w:t>get</w:t>
-      </w:r>
-      <w:r>
-        <w:rPr>
-          <w:rFonts w:ascii="Calibri Light" w:hAnsi="Calibri Light" w:cs="Calibri Light"/>
-          <w:noProof/>
-          <w:lang w:val="sr-Latn-RS"/>
-        </w:rPr>
-        <w:t xml:space="preserve"> i </w:t>
-      </w:r>
-      <w:r>
-        <w:rPr>
-          <w:rFonts w:ascii="Calibri Light" w:hAnsi="Calibri Light" w:cs="Calibri Light"/>
-          <w:i/>
-          <w:iCs/>
-          <w:noProof/>
-          <w:lang w:val="sr-Latn-RS"/>
-        </w:rPr>
-        <w:t>modify</w:t>
-      </w:r>
-      <w:r>
-        <w:rPr>
-          <w:rFonts w:ascii="Calibri Light" w:hAnsi="Calibri Light" w:cs="Calibri Light"/>
-          <w:noProof/>
-          <w:lang w:val="sr-Latn-RS"/>
-        </w:rPr>
-        <w:t>.</w:t>
+        <w:t>Pretraživanje sa vraćanjem – opšti opis postupka i modifikacije.</w:t>
       </w:r>
     </w:p>
     <w:p>
@@ -15289,47 +15994,21 @@
       </w:pPr>
       <w:r>
         <w:rPr>
-          <w:rFonts w:ascii="Consolas" w:hAnsi="Consolas"/>
           <w:b/>
           <w:bCs/>
-          <w:sz w:val="20"/>
-          <w:szCs w:val="20"/>
-          <w:lang w:val="sr-Latn-RS"/>
-        </w:rPr>
-        <w:t>V get</w:t>
-      </w:r>
-      <w:r>
-        <w:rPr>
-          <w:rFonts w:ascii="Consolas" w:hAnsi="Consolas"/>
+          <w:lang w:val="sr-Latn-RS"/>
+        </w:rPr>
+        <w:t>T</w:t>
+      </w:r>
+      <w:r>
+        <w:rPr>
           <w:b/>
           <w:bCs/>
           <w:sz w:val="20"/>
           <w:szCs w:val="20"/>
           <w:lang w:val="sr-Latn-RS"/>
         </w:rPr>
-        <w:t>(</w:t>
-      </w:r>
-      <w:r>
-        <w:rPr>
-          <w:rFonts w:ascii="Consolas" w:hAnsi="Consolas"/>
-          <w:b/>
-          <w:bCs/>
-          <w:sz w:val="20"/>
-          <w:szCs w:val="20"/>
-          <w:lang w:val="sr-Latn-RS"/>
-        </w:rPr>
-        <w:t>K key</w:t>
-      </w:r>
-      <w:r>
-        <w:rPr>
-          <w:rFonts w:ascii="Consolas" w:hAnsi="Consolas"/>
-          <w:b/>
-          <w:bCs/>
-          <w:sz w:val="20"/>
-          <w:szCs w:val="20"/>
-          <w:lang w:val="sr-Latn-RS"/>
-        </w:rPr>
-        <w:t>)</w:t>
+        <w:t>EKST</w:t>
       </w:r>
       <w:r>
         <w:rPr>
@@ -15341,230 +16020,14 @@
         <w:rPr>
           <w:lang w:val="sr-Latn-RS"/>
         </w:rPr>
-        <w:t>u praksi se često dešava da postoje elementi koji se dobavljaju češće u odnosu na prosek (</w:t>
-      </w:r>
-      <w:r>
-        <w:rPr>
-          <w:i/>
-          <w:iCs/>
-          <w:lang w:val="sr-Latn-RS"/>
-        </w:rPr>
-        <w:t>hot</w:t>
-      </w:r>
-      <w:r>
-        <w:rPr>
-          <w:lang w:val="sr-Latn-RS"/>
-        </w:rPr>
-        <w:t xml:space="preserve"> i </w:t>
-      </w:r>
-      <w:r>
-        <w:rPr>
-          <w:i/>
-          <w:iCs/>
-          <w:lang w:val="sr-Latn-RS"/>
-        </w:rPr>
-        <w:t>cold data</w:t>
-      </w:r>
-      <w:r>
-        <w:rPr>
-          <w:lang w:val="sr-Latn-RS"/>
-        </w:rPr>
-        <w:t xml:space="preserve">) – primenjuje se </w:t>
-      </w:r>
-      <w:r>
-        <w:rPr>
-          <w:u w:val="single"/>
-          <w:lang w:val="sr-Latn-RS"/>
-        </w:rPr>
-        <w:t>LRU strategija</w:t>
-      </w:r>
-      <w:r>
-        <w:rPr>
-          <w:lang w:val="sr-Latn-RS"/>
-        </w:rPr>
-        <w:t xml:space="preserve"> (</w:t>
-      </w:r>
-      <w:r>
-        <w:rPr>
-          <w:i/>
-          <w:iCs/>
-          <w:lang w:val="sr-Latn-RS"/>
-        </w:rPr>
-        <w:t>least recently used</w:t>
-      </w:r>
-      <w:r>
-        <w:rPr>
-          <w:lang w:val="sr-Latn-RS"/>
-        </w:rPr>
-        <w:t xml:space="preserve"> – poslednji traženi element pomeri se na početak lanca kolizija). Pretražuje se lista kolizija za </w:t>
-      </w:r>
-      <w:r>
-        <w:rPr>
-          <w:i/>
-          <w:iCs/>
-          <w:lang w:val="sr-Latn-RS"/>
-        </w:rPr>
-        <w:t>hash</w:t>
-      </w:r>
-      <w:r>
-        <w:rPr>
-          <w:lang w:val="sr-Latn-RS"/>
-        </w:rPr>
-        <w:t xml:space="preserve"> vrednost ključa i ukoliko se ne pronađe vraća se </w:t>
-      </w:r>
-      <w:r>
-        <w:rPr>
-          <w:rFonts w:ascii="Consolas" w:hAnsi="Consolas"/>
-          <w:sz w:val="20"/>
-          <w:szCs w:val="20"/>
-          <w:lang w:val="sr-Latn-RS"/>
-        </w:rPr>
-        <w:t>null</w:t>
-      </w:r>
-      <w:r>
-        <w:rPr>
-          <w:lang w:val="sr-Latn-RS"/>
-        </w:rPr>
-        <w:t>; inače, koristeći oba pokazivača koje vraća pretraga traženi element se prevezuje na početak liste, nakon čega se kao rezultat vraća početak liste kolizija.</w:t>
-      </w:r>
-    </w:p>
-    <w:p>
-      <w:pPr>
-        <w:spacing w:after="80"/>
-        <w:jc w:val="both"/>
-        <w:rPr>
-          <w:lang w:val="sr-Latn-RS"/>
-        </w:rPr>
-      </w:pPr>
-      <w:r>
-        <w:rPr>
-          <w:rFonts w:ascii="Consolas" w:hAnsi="Consolas"/>
-          <w:b/>
-          <w:bCs/>
-          <w:sz w:val="20"/>
-          <w:szCs w:val="20"/>
-          <w:lang w:val="sr-Latn-RS"/>
-        </w:rPr>
-        <w:lastRenderedPageBreak/>
-        <w:t>b</w:t>
-      </w:r>
-      <w:r>
-        <w:rPr>
-          <w:rFonts w:ascii="Consolas" w:hAnsi="Consolas"/>
-          <w:b/>
-          <w:bCs/>
-          <w:sz w:val="20"/>
-          <w:szCs w:val="20"/>
-          <w:lang w:val="sr-Latn-RS"/>
-        </w:rPr>
-        <w:t>oolean modify</w:t>
-      </w:r>
-      <w:r>
-        <w:rPr>
-          <w:rFonts w:ascii="Consolas" w:hAnsi="Consolas"/>
-          <w:b/>
-          <w:bCs/>
-          <w:sz w:val="20"/>
-          <w:szCs w:val="20"/>
-          <w:lang w:val="sr-Latn-RS"/>
-        </w:rPr>
-        <w:t>(</w:t>
-      </w:r>
-      <w:r>
-        <w:rPr>
-          <w:rFonts w:ascii="Consolas" w:hAnsi="Consolas"/>
-          <w:b/>
-          <w:bCs/>
-          <w:sz w:val="20"/>
-          <w:szCs w:val="20"/>
-          <w:lang w:val="sr-Latn-RS"/>
-        </w:rPr>
-        <w:t>K key</w:t>
-      </w:r>
-      <w:r>
-        <w:rPr>
-          <w:rFonts w:ascii="Consolas" w:hAnsi="Consolas"/>
-          <w:b/>
-          <w:bCs/>
-          <w:sz w:val="20"/>
-          <w:szCs w:val="20"/>
-          <w:lang w:val="sr-Latn-RS"/>
-        </w:rPr>
-        <w:t>, V value</w:t>
-      </w:r>
-      <w:r>
-        <w:rPr>
-          <w:rFonts w:ascii="Consolas" w:hAnsi="Consolas"/>
-          <w:b/>
-          <w:bCs/>
-          <w:sz w:val="20"/>
-          <w:szCs w:val="20"/>
-          <w:lang w:val="sr-Latn-RS"/>
-        </w:rPr>
-        <w:t>)</w:t>
-      </w:r>
-      <w:r>
-        <w:rPr>
-          <w:lang w:val="sr-Latn-RS"/>
-        </w:rPr>
-        <w:t xml:space="preserve">: pretražuje se lista kolizija za </w:t>
-      </w:r>
-      <w:r>
-        <w:rPr>
-          <w:i/>
-          <w:iCs/>
-          <w:lang w:val="sr-Latn-RS"/>
-        </w:rPr>
-        <w:t>hash</w:t>
-      </w:r>
-      <w:r>
-        <w:rPr>
-          <w:lang w:val="sr-Latn-RS"/>
-        </w:rPr>
-        <w:t xml:space="preserve"> vrednost ključa; ukoliko se takav ključ ne pronađe vraća se </w:t>
-      </w:r>
-      <w:r>
-        <w:rPr>
-          <w:rFonts w:ascii="Consolas" w:hAnsi="Consolas"/>
-          <w:sz w:val="20"/>
-          <w:szCs w:val="20"/>
-          <w:lang w:val="sr-Latn-RS"/>
-        </w:rPr>
-        <w:t>false</w:t>
-      </w:r>
-      <w:r>
-        <w:rPr>
-          <w:lang w:val="sr-Latn-RS"/>
-        </w:rPr>
-        <w:t>, inače</w:t>
-      </w:r>
-      <w:r>
-        <w:rPr>
-          <w:lang w:val="sr-Latn-RS"/>
-        </w:rPr>
-        <w:t xml:space="preserve"> postavljamo vrednost na argument sa kojim je pozvan metod i vraćamo </w:t>
-      </w:r>
-      <w:r>
-        <w:rPr>
-          <w:rFonts w:ascii="Consolas" w:hAnsi="Consolas"/>
-          <w:sz w:val="20"/>
-          <w:szCs w:val="20"/>
-          <w:lang w:val="sr-Latn-RS"/>
-        </w:rPr>
-        <w:t>true</w:t>
-      </w:r>
-      <w:r>
-        <w:rPr>
-          <w:lang w:val="sr-Latn-RS"/>
-        </w:rPr>
-        <w:t>.</w:t>
+        <w:t>tekst</w:t>
       </w:r>
     </w:p>
     <w:sectPr>
-      <w:headerReference w:type="even" r:id="rId25"/>
-      <w:headerReference w:type="default" r:id="rId26"/>
-      <w:footerReference w:type="even" r:id="rId27"/>
-      <w:footerReference w:type="default" r:id="rId28"/>
+      <w:headerReference w:type="even" r:id="rId29"/>
+      <w:headerReference w:type="default" r:id="rId30"/>
+      <w:footerReference w:type="even" r:id="rId31"/>
+      <w:footerReference w:type="default" r:id="rId32"/>
       <w:type w:val="continuous"/>
       <w:pgSz w:w="11900" w:h="16840"/>
       <w:pgMar w:top="1440" w:right="1440" w:bottom="1440" w:left="1440" w:header="708" w:footer="708" w:gutter="0"/>
@@ -15728,7 +16191,23 @@
         <w:footnoteRef/>
       </w:r>
       <w:r>
-        <w:t xml:space="preserve"> Kolizije i “</w:t>
+        <w:t xml:space="preserve"> </w:t>
+      </w:r>
+      <w:proofErr w:type="spellStart"/>
+      <w:r>
+        <w:t>Kolizije</w:t>
+      </w:r>
+      <w:proofErr w:type="spellEnd"/>
+      <w:r>
+        <w:t xml:space="preserve"> </w:t>
+      </w:r>
+      <w:proofErr w:type="spellStart"/>
+      <w:r>
+        <w:t>i</w:t>
+      </w:r>
+      <w:proofErr w:type="spellEnd"/>
+      <w:r>
+        <w:t xml:space="preserve"> “</w:t>
       </w:r>
       <w:r>
         <w:rPr>
@@ -15808,7 +16287,16 @@
         <w:szCs w:val="20"/>
         <w:lang w:val="sr-Latn-RS"/>
       </w:rPr>
-      <w:t>STRUKTURE PODATAKA I ALGORITMI 2, ODGOVORI NA PITANJA ZA USMENI DEO ISPITA. JANUAR 2021.  438/19 IT</w:t>
+      <w:t xml:space="preserve">STRUKTURE </w:t>
+    </w:r>
+    <w:r>
+      <w:rPr>
+        <w:rFonts w:ascii="Calibri Light" w:hAnsi="Calibri Light" w:cs="Calibri Light"/>
+        <w:sz w:val="20"/>
+        <w:szCs w:val="20"/>
+        <w:lang w:val="sr-Latn-RS"/>
+      </w:rPr>
+      <w:t>PODATAKA I ALGORITMI 2, ODGOVORI NA PITANJA ZA USMENI DEO ISPITA. JANUAR 2021.  438/19 IT</w:t>
     </w:r>
   </w:p>
 </w:hdr>
@@ -17284,7 +17772,7 @@
     <w:unhideWhenUsed/>
     <w:rsid w:val="00A10E16"/>
     <w:rPr>
-      <w:color w:val="0563C1" w:themeColor="hyperlink"/>
+      <w:color w:val="FFC000" w:themeColor="hyperlink"/>
       <w:u w:val="single"/>
     </w:rPr>
   </w:style>
@@ -17308,7 +17796,7 @@
     <w:unhideWhenUsed/>
     <w:rsid w:val="00941EEA"/>
     <w:rPr>
-      <w:color w:val="954F72" w:themeColor="followedHyperlink"/>
+      <w:color w:val="FFFF99" w:themeColor="followedHyperlink"/>
       <w:u w:val="single"/>
     </w:rPr>
   </w:style>
@@ -17318,7 +17806,7 @@
 <file path=word/theme/theme1.xml><?xml version="1.0" encoding="utf-8"?>
 <a:theme xmlns:a="http://schemas.openxmlformats.org/drawingml/2006/main" name="Office Theme">
   <a:themeElements>
-    <a:clrScheme name="Office">
+    <a:clrScheme name="Custom 3">
       <a:dk1>
         <a:sysClr val="windowText" lastClr="000000"/>
       </a:dk1>
@@ -17326,34 +17814,34 @@
         <a:sysClr val="window" lastClr="FFFFFF"/>
       </a:lt1>
       <a:dk2>
-        <a:srgbClr val="44546A"/>
+        <a:srgbClr val="373545"/>
       </a:dk2>
       <a:lt2>
-        <a:srgbClr val="E7E6E6"/>
+        <a:srgbClr val="DCD8DC"/>
       </a:lt2>
       <a:accent1>
-        <a:srgbClr val="4472C4"/>
+        <a:srgbClr val="AD84C6"/>
       </a:accent1>
       <a:accent2>
-        <a:srgbClr val="ED7D31"/>
+        <a:srgbClr val="8784C7"/>
       </a:accent2>
       <a:accent3>
-        <a:srgbClr val="A5A5A5"/>
+        <a:srgbClr val="5D739A"/>
       </a:accent3>
       <a:accent4>
-        <a:srgbClr val="FFC000"/>
+        <a:srgbClr val="6997AF"/>
       </a:accent4>
       <a:accent5>
-        <a:srgbClr val="5B9BD5"/>
+        <a:srgbClr val="84ACB6"/>
       </a:accent5>
       <a:accent6>
-        <a:srgbClr val="70AD47"/>
+        <a:srgbClr val="6F8183"/>
       </a:accent6>
       <a:hlink>
-        <a:srgbClr val="0563C1"/>
+        <a:srgbClr val="FFC000"/>
       </a:hlink>
       <a:folHlink>
-        <a:srgbClr val="954F72"/>
+        <a:srgbClr val="FFFF99"/>
       </a:folHlink>
     </a:clrScheme>
     <a:fontScheme name="Office">

--- a/doc/SPA2_UsmeniIspit.docx
+++ b/doc/SPA2_UsmeniIspit.docx
@@ -560,51 +560,17 @@
         </w:rPr>
         <w:t xml:space="preserve">Git: </w:t>
       </w:r>
-      <w:r>
-        <w:fldChar w:fldCharType="begin"/>
-      </w:r>
-      <w:r>
-        <w:instrText xml:space="preserve"> HYPERLINK "https://github.com/NikolaVetnic/SPA2" </w:instrText>
-      </w:r>
-      <w:r>
-        <w:fldChar w:fldCharType="separate"/>
-      </w:r>
-      <w:r>
-        <w:rPr>
-          <w:rStyle w:val="Hyperlink"/>
-          <w:rFonts w:ascii="Calibri Light" w:hAnsi="Calibri Light" w:cs="Calibri Light"/>
-          <w:spacing w:val="39"/>
-          <w:lang w:val="sr-Latn-RS"/>
-        </w:rPr>
-        <w:t>https://github.com/Niko</w:t>
-      </w:r>
-      <w:r>
-        <w:rPr>
-          <w:rStyle w:val="Hyperlink"/>
-          <w:rFonts w:ascii="Calibri Light" w:hAnsi="Calibri Light" w:cs="Calibri Light"/>
-          <w:spacing w:val="39"/>
-          <w:lang w:val="sr-Latn-RS"/>
-        </w:rPr>
-        <w:t>l</w:t>
-      </w:r>
-      <w:r>
-        <w:rPr>
-          <w:rStyle w:val="Hyperlink"/>
-          <w:rFonts w:ascii="Calibri Light" w:hAnsi="Calibri Light" w:cs="Calibri Light"/>
-          <w:spacing w:val="39"/>
-          <w:lang w:val="sr-Latn-RS"/>
-        </w:rPr>
-        <w:t>aVetnic/SPA2</w:t>
-      </w:r>
-      <w:r>
-        <w:rPr>
-          <w:rStyle w:val="Hyperlink"/>
-          <w:rFonts w:ascii="Calibri Light" w:hAnsi="Calibri Light" w:cs="Calibri Light"/>
-          <w:spacing w:val="39"/>
-          <w:lang w:val="sr-Latn-RS"/>
-        </w:rPr>
-        <w:fldChar w:fldCharType="end"/>
-      </w:r>
+      <w:hyperlink r:id="rId8" w:history="1">
+        <w:r>
+          <w:rPr>
+            <w:rStyle w:val="Hyperlink"/>
+            <w:rFonts w:ascii="Calibri Light" w:hAnsi="Calibri Light" w:cs="Calibri Light"/>
+            <w:spacing w:val="39"/>
+            <w:lang w:val="sr-Latn-RS"/>
+          </w:rPr>
+          <w:t>https://github.com/NikolaVetnic/SPA2</w:t>
+        </w:r>
+      </w:hyperlink>
     </w:p>
     <w:p>
       <w:pPr>
@@ -1442,7 +1408,7 @@
           <w:lang w:val="sr-Latn-RS"/>
         </w:rPr>
       </w:pPr>
-      <w:hyperlink r:id="rId8" w:history="1">
+      <w:hyperlink r:id="rId9" w:history="1">
         <w:r>
           <w:rPr>
             <w:rStyle w:val="Hyperlink"/>
@@ -1700,7 +1666,7 @@
           <w:lang w:val="sr-Latn-RS"/>
         </w:rPr>
       </w:pPr>
-      <w:hyperlink r:id="rId9" w:history="1">
+      <w:hyperlink r:id="rId10" w:history="1">
         <w:r>
           <w:rPr>
             <w:rStyle w:val="Hyperlink"/>
@@ -1931,7 +1897,7 @@
           <w:lang w:val="sr-Latn-RS"/>
         </w:rPr>
       </w:pPr>
-      <w:hyperlink r:id="rId10" w:history="1">
+      <w:hyperlink r:id="rId11" w:history="1">
         <w:r>
           <w:rPr>
             <w:rStyle w:val="Hyperlink"/>
@@ -2203,7 +2169,7 @@
           <w:lang w:val="sr-Latn-RS"/>
         </w:rPr>
       </w:pPr>
-      <w:hyperlink r:id="rId11" w:history="1">
+      <w:hyperlink r:id="rId12" w:history="1">
         <w:r>
           <w:rPr>
             <w:rStyle w:val="Hyperlink"/>
@@ -2980,15 +2946,7 @@
         <w:t>1</w:t>
       </w:r>
       <w:r>
-        <w:t xml:space="preserve">, </w:t>
-      </w:r>
-      <w:proofErr w:type="spellStart"/>
-      <w:r>
-        <w:t>gde</w:t>
-      </w:r>
-      <w:proofErr w:type="spellEnd"/>
-      <w:r>
-        <w:t xml:space="preserve"> je </w:t>
+        <w:t xml:space="preserve">, gde je </w:t>
       </w:r>
       <w:r>
         <w:rPr>
@@ -2997,13 +2955,8 @@
         <w:t>n</w:t>
       </w:r>
       <w:r>
-        <w:t xml:space="preserve"> </w:t>
-      </w:r>
-      <w:proofErr w:type="spellStart"/>
-      <w:r>
-        <w:t>veli</w:t>
-      </w:r>
-      <w:proofErr w:type="spellEnd"/>
+        <w:t xml:space="preserve"> veli</w:t>
+      </w:r>
       <w:r>
         <w:rPr>
           <w:lang w:val="sr-Latn-RS"/>
@@ -3184,19 +3137,11 @@
         </w:rPr>
         <w:t xml:space="preserve"> uzima redom vrednosti </w:t>
       </w:r>
-      <w:proofErr w:type="gramStart"/>
-      <w:r>
-        <w:rPr>
-          <w:rFonts w:ascii="Cambria Math" w:hAnsi="Cambria Math"/>
-        </w:rPr>
-        <w:t>{ 701</w:t>
-      </w:r>
-      <w:proofErr w:type="gramEnd"/>
-      <w:r>
-        <w:rPr>
-          <w:rFonts w:ascii="Cambria Math" w:hAnsi="Cambria Math"/>
-        </w:rPr>
-        <w:t>, 301, 132, 57, 23, 10, 4, 1 }</w:t>
+      <w:r>
+        <w:rPr>
+          <w:rFonts w:ascii="Cambria Math" w:hAnsi="Cambria Math"/>
+        </w:rPr>
+        <w:t>{ 701, 301, 132, 57, 23, 10, 4, 1 }</w:t>
       </w:r>
       <w:r>
         <w:t>.</w:t>
@@ -3209,7 +3154,7 @@
           <w:lang w:val="sr-Latn-RS"/>
         </w:rPr>
       </w:pPr>
-      <w:hyperlink r:id="rId12" w:history="1">
+      <w:hyperlink r:id="rId13" w:history="1">
         <w:r>
           <w:rPr>
             <w:rStyle w:val="Hyperlink"/>
@@ -3773,7 +3718,7 @@
           <w:lang w:val="sr-Latn-RS"/>
         </w:rPr>
       </w:pPr>
-      <w:hyperlink r:id="rId13" w:history="1">
+      <w:hyperlink r:id="rId14" w:history="1">
         <w:r>
           <w:rPr>
             <w:rStyle w:val="Hyperlink"/>
@@ -4522,7 +4467,7 @@
           <w:lang w:val="sr-Latn-RS"/>
         </w:rPr>
       </w:pPr>
-      <w:hyperlink r:id="rId14" w:history="1">
+      <w:hyperlink r:id="rId15" w:history="1">
         <w:r>
           <w:rPr>
             <w:rStyle w:val="Hyperlink"/>
@@ -5044,30 +4989,31 @@
           <w:sz w:val="16"/>
           <w:szCs w:val="16"/>
         </w:rPr>
-        <w:t xml:space="preserve">&lt;T extends Comparable&lt;T&gt;&gt; void sort(T[] </w:t>
-      </w:r>
-      <w:proofErr w:type="spellStart"/>
-      <w:r>
+        <w:t>&lt;T extends Comparable&lt;T&gt;&gt; void sort(T[] arr) {</w:t>
+      </w:r>
+    </w:p>
+    <w:p>
+      <w:pPr>
+        <w:ind w:left="720"/>
+        <w:jc w:val="both"/>
         <w:rPr>
           <w:rFonts w:ascii="Consolas" w:hAnsi="Consolas"/>
           <w:sz w:val="16"/>
           <w:szCs w:val="16"/>
         </w:rPr>
-        <w:t>arr</w:t>
-      </w:r>
-      <w:proofErr w:type="spellEnd"/>
+      </w:pPr>
       <w:r>
         <w:rPr>
           <w:rFonts w:ascii="Consolas" w:hAnsi="Consolas"/>
           <w:sz w:val="16"/>
           <w:szCs w:val="16"/>
         </w:rPr>
-        <w:t>) {</w:t>
-      </w:r>
-    </w:p>
-    <w:p>
-      <w:pPr>
-        <w:ind w:left="720"/>
+        <w:t>sort(arr, 0, arr.length – 1); }</w:t>
+      </w:r>
+    </w:p>
+    <w:p>
+      <w:pPr>
+        <w:ind w:left="360"/>
         <w:jc w:val="both"/>
         <w:rPr>
           <w:rFonts w:ascii="Consolas" w:hAnsi="Consolas"/>
@@ -5075,56 +5021,57 @@
           <w:szCs w:val="16"/>
         </w:rPr>
       </w:pPr>
-      <w:proofErr w:type="gramStart"/>
       <w:r>
         <w:rPr>
           <w:rFonts w:ascii="Consolas" w:hAnsi="Consolas"/>
           <w:sz w:val="16"/>
           <w:szCs w:val="16"/>
         </w:rPr>
-        <w:t>sort(</w:t>
-      </w:r>
-      <w:proofErr w:type="spellStart"/>
-      <w:proofErr w:type="gramEnd"/>
-      <w:r>
+        <w:t>private static &lt;T extends Comparable&lt;T&gt;&gt; void sort(T[] arr, int l, int h) {</w:t>
+      </w:r>
+    </w:p>
+    <w:p>
+      <w:pPr>
+        <w:ind w:left="720"/>
+        <w:jc w:val="both"/>
         <w:rPr>
           <w:rFonts w:ascii="Consolas" w:hAnsi="Consolas"/>
           <w:sz w:val="16"/>
           <w:szCs w:val="16"/>
         </w:rPr>
-        <w:t>arr</w:t>
-      </w:r>
-      <w:proofErr w:type="spellEnd"/>
+      </w:pPr>
       <w:r>
         <w:rPr>
           <w:rFonts w:ascii="Consolas" w:hAnsi="Consolas"/>
           <w:sz w:val="16"/>
           <w:szCs w:val="16"/>
         </w:rPr>
-        <w:t xml:space="preserve">, 0, </w:t>
-      </w:r>
-      <w:proofErr w:type="spellStart"/>
-      <w:r>
+        <w:t>int j = partition(arr, l, h);</w:t>
+      </w:r>
+    </w:p>
+    <w:p>
+      <w:pPr>
+        <w:ind w:left="720"/>
+        <w:jc w:val="both"/>
         <w:rPr>
           <w:rFonts w:ascii="Consolas" w:hAnsi="Consolas"/>
           <w:sz w:val="16"/>
           <w:szCs w:val="16"/>
         </w:rPr>
-        <w:t>arr.length</w:t>
-      </w:r>
-      <w:proofErr w:type="spellEnd"/>
+      </w:pPr>
       <w:r>
         <w:rPr>
           <w:rFonts w:ascii="Consolas" w:hAnsi="Consolas"/>
           <w:sz w:val="16"/>
           <w:szCs w:val="16"/>
         </w:rPr>
-        <w:t xml:space="preserve"> – 1); }</w:t>
-      </w:r>
-    </w:p>
-    <w:p>
-      <w:pPr>
-        <w:ind w:left="360"/>
+        <w:t>sort(arr, l, j – 1);</w:t>
+      </w:r>
+    </w:p>
+    <w:p>
+      <w:pPr>
+        <w:spacing w:after="80"/>
+        <w:ind w:left="720"/>
         <w:jc w:val="both"/>
         <w:rPr>
           <w:rFonts w:ascii="Consolas" w:hAnsi="Consolas"/>
@@ -5138,169 +5085,7 @@
           <w:sz w:val="16"/>
           <w:szCs w:val="16"/>
         </w:rPr>
-        <w:t>private static &lt;T extends Comparable&lt;T&gt;&gt; void sort(</w:t>
-      </w:r>
-      <w:proofErr w:type="gramStart"/>
-      <w:r>
-        <w:rPr>
-          <w:rFonts w:ascii="Consolas" w:hAnsi="Consolas"/>
-          <w:sz w:val="16"/>
-          <w:szCs w:val="16"/>
-        </w:rPr>
-        <w:t>T[</w:t>
-      </w:r>
-      <w:proofErr w:type="gramEnd"/>
-      <w:r>
-        <w:rPr>
-          <w:rFonts w:ascii="Consolas" w:hAnsi="Consolas"/>
-          <w:sz w:val="16"/>
-          <w:szCs w:val="16"/>
-        </w:rPr>
-        <w:t xml:space="preserve">] </w:t>
-      </w:r>
-      <w:proofErr w:type="spellStart"/>
-      <w:r>
-        <w:rPr>
-          <w:rFonts w:ascii="Consolas" w:hAnsi="Consolas"/>
-          <w:sz w:val="16"/>
-          <w:szCs w:val="16"/>
-        </w:rPr>
-        <w:t>arr</w:t>
-      </w:r>
-      <w:proofErr w:type="spellEnd"/>
-      <w:r>
-        <w:rPr>
-          <w:rFonts w:ascii="Consolas" w:hAnsi="Consolas"/>
-          <w:sz w:val="16"/>
-          <w:szCs w:val="16"/>
-        </w:rPr>
-        <w:t>, int l, int h) {</w:t>
-      </w:r>
-    </w:p>
-    <w:p>
-      <w:pPr>
-        <w:ind w:left="720"/>
-        <w:jc w:val="both"/>
-        <w:rPr>
-          <w:rFonts w:ascii="Consolas" w:hAnsi="Consolas"/>
-          <w:sz w:val="16"/>
-          <w:szCs w:val="16"/>
-        </w:rPr>
-      </w:pPr>
-      <w:r>
-        <w:rPr>
-          <w:rFonts w:ascii="Consolas" w:hAnsi="Consolas"/>
-          <w:sz w:val="16"/>
-          <w:szCs w:val="16"/>
-        </w:rPr>
-        <w:t xml:space="preserve">int j = </w:t>
-      </w:r>
-      <w:proofErr w:type="gramStart"/>
-      <w:r>
-        <w:rPr>
-          <w:rFonts w:ascii="Consolas" w:hAnsi="Consolas"/>
-          <w:sz w:val="16"/>
-          <w:szCs w:val="16"/>
-        </w:rPr>
-        <w:t>partition(</w:t>
-      </w:r>
-      <w:proofErr w:type="spellStart"/>
-      <w:proofErr w:type="gramEnd"/>
-      <w:r>
-        <w:rPr>
-          <w:rFonts w:ascii="Consolas" w:hAnsi="Consolas"/>
-          <w:sz w:val="16"/>
-          <w:szCs w:val="16"/>
-        </w:rPr>
-        <w:t>arr</w:t>
-      </w:r>
-      <w:proofErr w:type="spellEnd"/>
-      <w:r>
-        <w:rPr>
-          <w:rFonts w:ascii="Consolas" w:hAnsi="Consolas"/>
-          <w:sz w:val="16"/>
-          <w:szCs w:val="16"/>
-        </w:rPr>
-        <w:t>, l, h);</w:t>
-      </w:r>
-    </w:p>
-    <w:p>
-      <w:pPr>
-        <w:ind w:left="720"/>
-        <w:jc w:val="both"/>
-        <w:rPr>
-          <w:rFonts w:ascii="Consolas" w:hAnsi="Consolas"/>
-          <w:sz w:val="16"/>
-          <w:szCs w:val="16"/>
-        </w:rPr>
-      </w:pPr>
-      <w:proofErr w:type="gramStart"/>
-      <w:r>
-        <w:rPr>
-          <w:rFonts w:ascii="Consolas" w:hAnsi="Consolas"/>
-          <w:sz w:val="16"/>
-          <w:szCs w:val="16"/>
-        </w:rPr>
-        <w:t>sort(</w:t>
-      </w:r>
-      <w:proofErr w:type="spellStart"/>
-      <w:proofErr w:type="gramEnd"/>
-      <w:r>
-        <w:rPr>
-          <w:rFonts w:ascii="Consolas" w:hAnsi="Consolas"/>
-          <w:sz w:val="16"/>
-          <w:szCs w:val="16"/>
-        </w:rPr>
-        <w:t>arr</w:t>
-      </w:r>
-      <w:proofErr w:type="spellEnd"/>
-      <w:r>
-        <w:rPr>
-          <w:rFonts w:ascii="Consolas" w:hAnsi="Consolas"/>
-          <w:sz w:val="16"/>
-          <w:szCs w:val="16"/>
-        </w:rPr>
-        <w:t>, l, j – 1);</w:t>
-      </w:r>
-    </w:p>
-    <w:p>
-      <w:pPr>
-        <w:spacing w:after="80"/>
-        <w:ind w:left="720"/>
-        <w:jc w:val="both"/>
-        <w:rPr>
-          <w:rFonts w:ascii="Consolas" w:hAnsi="Consolas"/>
-          <w:sz w:val="16"/>
-          <w:szCs w:val="16"/>
-        </w:rPr>
-      </w:pPr>
-      <w:proofErr w:type="gramStart"/>
-      <w:r>
-        <w:rPr>
-          <w:rFonts w:ascii="Consolas" w:hAnsi="Consolas"/>
-          <w:sz w:val="16"/>
-          <w:szCs w:val="16"/>
-        </w:rPr>
-        <w:t>sort(</w:t>
-      </w:r>
-      <w:proofErr w:type="spellStart"/>
-      <w:proofErr w:type="gramEnd"/>
-      <w:r>
-        <w:rPr>
-          <w:rFonts w:ascii="Consolas" w:hAnsi="Consolas"/>
-          <w:sz w:val="16"/>
-          <w:szCs w:val="16"/>
-        </w:rPr>
-        <w:t>arr</w:t>
-      </w:r>
-      <w:proofErr w:type="spellEnd"/>
-      <w:r>
-        <w:rPr>
-          <w:rFonts w:ascii="Consolas" w:hAnsi="Consolas"/>
-          <w:sz w:val="16"/>
-          <w:szCs w:val="16"/>
-        </w:rPr>
-        <w:t>, j + 1, h); } }</w:t>
+        <w:t>sort(arr, j + 1, h); } }</w:t>
       </w:r>
     </w:p>
     <w:p>
@@ -5569,18 +5354,8 @@
           <w:sz w:val="20"/>
           <w:szCs w:val="20"/>
         </w:rPr>
-        <w:t>&lt;</w:t>
-      </w:r>
-      <w:proofErr w:type="spellStart"/>
-      <w:r>
-        <w:rPr>
-          <w:rFonts w:ascii="Consolas" w:hAnsi="Consolas"/>
-          <w:sz w:val="20"/>
-          <w:szCs w:val="20"/>
-        </w:rPr>
-        <w:t>i</w:t>
-      </w:r>
-      <w:proofErr w:type="spellEnd"/>
+        <w:t>&lt;i</w:t>
+      </w:r>
       <w:r>
         <w:t>)</w:t>
       </w:r>
@@ -5611,7 +5386,7 @@
         </w:rPr>
         <w:t xml:space="preserve">emo: </w:t>
       </w:r>
-      <w:hyperlink r:id="rId15" w:history="1">
+      <w:hyperlink r:id="rId16" w:history="1">
         <w:r>
           <w:rPr>
             <w:rStyle w:val="Hyperlink"/>
@@ -5858,7 +5633,7 @@
         </w:rPr>
         <w:t xml:space="preserve">: </w:t>
       </w:r>
-      <w:hyperlink r:id="rId16" w:history="1">
+      <w:hyperlink r:id="rId17" w:history="1">
         <w:r>
           <w:rPr>
             <w:rStyle w:val="Hyperlink"/>
@@ -6081,7 +5856,7 @@
         </w:rPr>
         <w:t xml:space="preserve">: </w:t>
       </w:r>
-      <w:hyperlink r:id="rId17" w:history="1">
+      <w:hyperlink r:id="rId18" w:history="1">
         <w:r>
           <w:rPr>
             <w:rStyle w:val="Hyperlink"/>
@@ -6098,7 +5873,7 @@
           <w:lang w:val="sr-Latn-RS"/>
         </w:rPr>
       </w:pPr>
-      <w:hyperlink r:id="rId18" w:history="1">
+      <w:hyperlink r:id="rId19" w:history="1">
         <w:r>
           <w:rPr>
             <w:rStyle w:val="Hyperlink"/>
@@ -6683,7 +6458,7 @@
           <w:lang w:val="sr-Latn-RS"/>
         </w:rPr>
       </w:pPr>
-      <w:hyperlink r:id="rId19" w:history="1">
+      <w:hyperlink r:id="rId20" w:history="1">
         <w:r>
           <w:rPr>
             <w:rStyle w:val="Hyperlink"/>
@@ -8634,7 +8409,7 @@
           <w:lang w:val="sr-Latn-RS"/>
         </w:rPr>
       </w:pPr>
-      <w:hyperlink r:id="rId20" w:history="1">
+      <w:hyperlink r:id="rId21" w:history="1">
         <w:r>
           <w:rPr>
             <w:rStyle w:val="Hyperlink"/>
@@ -9284,7 +9059,7 @@
           <w:lang w:val="sr-Latn-RS"/>
         </w:rPr>
       </w:pPr>
-      <w:hyperlink r:id="rId21" w:history="1">
+      <w:hyperlink r:id="rId22" w:history="1">
         <w:r>
           <w:rPr>
             <w:rStyle w:val="Hyperlink"/>
@@ -9982,25 +9757,7 @@
           <w:sz w:val="20"/>
           <w:szCs w:val="20"/>
         </w:rPr>
-        <w:t xml:space="preserve">void </w:t>
-      </w:r>
-      <w:proofErr w:type="gramStart"/>
-      <w:r>
-        <w:rPr>
-          <w:rFonts w:ascii="Consolas" w:hAnsi="Consolas"/>
-          <w:sz w:val="20"/>
-          <w:szCs w:val="20"/>
-        </w:rPr>
-        <w:t>insert(</w:t>
-      </w:r>
-      <w:proofErr w:type="gramEnd"/>
-      <w:r>
-        <w:rPr>
-          <w:rFonts w:ascii="Consolas" w:hAnsi="Consolas"/>
-          <w:sz w:val="20"/>
-          <w:szCs w:val="20"/>
-        </w:rPr>
-        <w:t>T element);</w:t>
+        <w:t>void insert(T element);</w:t>
       </w:r>
       <w:r>
         <w:rPr>
@@ -10031,35 +9788,7 @@
           <w:sz w:val="20"/>
           <w:szCs w:val="20"/>
         </w:rPr>
-        <w:t xml:space="preserve">T </w:t>
-      </w:r>
-      <w:proofErr w:type="spellStart"/>
-      <w:proofErr w:type="gramStart"/>
-      <w:r>
-        <w:rPr>
-          <w:rFonts w:ascii="Consolas" w:hAnsi="Consolas"/>
-          <w:sz w:val="20"/>
-          <w:szCs w:val="20"/>
-        </w:rPr>
-        <w:t>delMax</w:t>
-      </w:r>
-      <w:proofErr w:type="spellEnd"/>
-      <w:r>
-        <w:rPr>
-          <w:rFonts w:ascii="Consolas" w:hAnsi="Consolas"/>
-          <w:sz w:val="20"/>
-          <w:szCs w:val="20"/>
-        </w:rPr>
-        <w:t>(</w:t>
-      </w:r>
-      <w:proofErr w:type="gramEnd"/>
-      <w:r>
-        <w:rPr>
-          <w:rFonts w:ascii="Consolas" w:hAnsi="Consolas"/>
-          <w:sz w:val="20"/>
-          <w:szCs w:val="20"/>
-        </w:rPr>
-        <w:t>);</w:t>
+        <w:t>T delMax();</w:t>
       </w:r>
       <w:r>
         <w:rPr>
@@ -10068,42 +9797,7 @@
           <w:szCs w:val="20"/>
         </w:rPr>
         <w:tab/>
-      </w:r>
-      <w:proofErr w:type="spellStart"/>
-      <w:r>
-        <w:rPr>
-          <w:rFonts w:ascii="Consolas" w:hAnsi="Consolas"/>
-          <w:sz w:val="20"/>
-          <w:szCs w:val="20"/>
-        </w:rPr>
-        <w:t>boolean</w:t>
-      </w:r>
-      <w:proofErr w:type="spellEnd"/>
-      <w:r>
-        <w:rPr>
-          <w:rFonts w:ascii="Consolas" w:hAnsi="Consolas"/>
-          <w:sz w:val="20"/>
-          <w:szCs w:val="20"/>
-        </w:rPr>
-        <w:t xml:space="preserve"> </w:t>
-      </w:r>
-      <w:proofErr w:type="spellStart"/>
-      <w:r>
-        <w:rPr>
-          <w:rFonts w:ascii="Consolas" w:hAnsi="Consolas"/>
-          <w:sz w:val="20"/>
-          <w:szCs w:val="20"/>
-        </w:rPr>
-        <w:t>isEmpty</w:t>
-      </w:r>
-      <w:proofErr w:type="spellEnd"/>
-      <w:r>
-        <w:rPr>
-          <w:rFonts w:ascii="Consolas" w:hAnsi="Consolas"/>
-          <w:sz w:val="20"/>
-          <w:szCs w:val="20"/>
-        </w:rPr>
-        <w:t>();</w:t>
+        <w:t>boolean isEmpty();</w:t>
       </w:r>
     </w:p>
     <w:p>
@@ -10126,25 +9820,7 @@
           <w:sz w:val="20"/>
           <w:szCs w:val="20"/>
         </w:rPr>
-        <w:t xml:space="preserve">int </w:t>
-      </w:r>
-      <w:proofErr w:type="gramStart"/>
-      <w:r>
-        <w:rPr>
-          <w:rFonts w:ascii="Consolas" w:hAnsi="Consolas"/>
-          <w:sz w:val="20"/>
-          <w:szCs w:val="20"/>
-        </w:rPr>
-        <w:t>size(</w:t>
-      </w:r>
-      <w:proofErr w:type="gramEnd"/>
-      <w:r>
-        <w:rPr>
-          <w:rFonts w:ascii="Consolas" w:hAnsi="Consolas"/>
-          <w:sz w:val="20"/>
-          <w:szCs w:val="20"/>
-        </w:rPr>
-        <w:t>);</w:t>
+        <w:t>int size();</w:t>
       </w:r>
       <w:r>
         <w:rPr>
@@ -10667,7 +10343,7 @@
           <w:lang w:val="sr-Latn-RS"/>
         </w:rPr>
       </w:pPr>
-      <w:hyperlink r:id="rId22" w:history="1">
+      <w:hyperlink r:id="rId23" w:history="1">
         <w:r>
           <w:rPr>
             <w:rStyle w:val="Hyperlink"/>
@@ -10907,10 +10583,86 @@
           <w:sz w:val="20"/>
           <w:szCs w:val="20"/>
         </w:rPr>
-        <w:t xml:space="preserve">T </w:t>
-      </w:r>
-      <w:proofErr w:type="spellStart"/>
-      <w:proofErr w:type="gramStart"/>
+        <w:t>T delMax()</w:t>
+      </w:r>
+      <w:r>
+        <w:rPr>
+          <w:lang w:val="sr-Latn-RS"/>
+        </w:rPr>
+        <w:t>:</w:t>
+      </w:r>
+      <w:r>
+        <w:rPr>
+          <w:lang w:val="sr-Latn-RS"/>
+        </w:rPr>
+        <w:t xml:space="preserve"> </w:t>
+      </w:r>
+      <w:r>
+        <w:rPr>
+          <w:color w:val="FFFFFF" w:themeColor="background1"/>
+          <w:highlight w:val="black"/>
+          <w:lang w:val="sr-Latn-RS"/>
+        </w:rPr>
+        <w:t>1</w:t>
+      </w:r>
+      <w:r>
+        <w:rPr>
+          <w:color w:val="FFFFFF" w:themeColor="background1"/>
+          <w:highlight w:val="black"/>
+          <w:lang w:val="sr-Latn-RS"/>
+        </w:rPr>
+        <w:t>)</w:t>
+      </w:r>
+      <w:r>
+        <w:rPr>
+          <w:lang w:val="sr-Latn-RS"/>
+        </w:rPr>
+        <w:t xml:space="preserve"> poslednji element niza se stavi na početak; </w:t>
+      </w:r>
+      <w:r>
+        <w:rPr>
+          <w:color w:val="FFFFFF" w:themeColor="background1"/>
+          <w:highlight w:val="black"/>
+          <w:lang w:val="sr-Latn-RS"/>
+        </w:rPr>
+        <w:t>1</w:t>
+      </w:r>
+      <w:r>
+        <w:rPr>
+          <w:color w:val="FFFFFF" w:themeColor="background1"/>
+          <w:highlight w:val="black"/>
+          <w:lang w:val="sr-Latn-RS"/>
+        </w:rPr>
+        <w:t>)</w:t>
+      </w:r>
+      <w:r>
+        <w:rPr>
+          <w:lang w:val="sr-Latn-RS"/>
+        </w:rPr>
+        <w:t xml:space="preserve"> povrati se </w:t>
+      </w:r>
+      <w:r>
+        <w:rPr>
+          <w:i/>
+          <w:iCs/>
+          <w:lang w:val="sr-Latn-RS"/>
+        </w:rPr>
+        <w:t>heap</w:t>
+      </w:r>
+      <w:r>
+        <w:rPr>
+          <w:lang w:val="sr-Latn-RS"/>
+        </w:rPr>
+        <w:t xml:space="preserve"> struktura, ovog puta krećući se od korena ka kraju niza – ako je otac manji od većeg sina razmenjuju se, što se ponavlja sve dok otac ima bar jednog sina i dokle god je uslov razmene zadovoljen.</w:t>
+      </w:r>
+    </w:p>
+    <w:p>
+      <w:pPr>
+        <w:jc w:val="both"/>
+        <w:rPr>
+          <w:lang w:val="sr-Latn-RS"/>
+        </w:rPr>
+      </w:pPr>
       <w:r>
         <w:rPr>
           <w:rFonts w:ascii="Consolas" w:hAnsi="Consolas"/>
@@ -10919,139 +10671,7 @@
           <w:sz w:val="20"/>
           <w:szCs w:val="20"/>
         </w:rPr>
-        <w:t>delMax</w:t>
-      </w:r>
-      <w:proofErr w:type="spellEnd"/>
-      <w:r>
-        <w:rPr>
-          <w:rFonts w:ascii="Consolas" w:hAnsi="Consolas"/>
-          <w:b/>
-          <w:bCs/>
-          <w:sz w:val="20"/>
-          <w:szCs w:val="20"/>
-        </w:rPr>
-        <w:t>(</w:t>
-      </w:r>
-      <w:proofErr w:type="gramEnd"/>
-      <w:r>
-        <w:rPr>
-          <w:rFonts w:ascii="Consolas" w:hAnsi="Consolas"/>
-          <w:b/>
-          <w:bCs/>
-          <w:sz w:val="20"/>
-          <w:szCs w:val="20"/>
-        </w:rPr>
-        <w:t>)</w:t>
-      </w:r>
-      <w:r>
-        <w:rPr>
-          <w:lang w:val="sr-Latn-RS"/>
-        </w:rPr>
-        <w:t>:</w:t>
-      </w:r>
-      <w:r>
-        <w:rPr>
-          <w:lang w:val="sr-Latn-RS"/>
-        </w:rPr>
-        <w:t xml:space="preserve"> </w:t>
-      </w:r>
-      <w:r>
-        <w:rPr>
-          <w:color w:val="FFFFFF" w:themeColor="background1"/>
-          <w:highlight w:val="black"/>
-          <w:lang w:val="sr-Latn-RS"/>
-        </w:rPr>
-        <w:t>1</w:t>
-      </w:r>
-      <w:r>
-        <w:rPr>
-          <w:color w:val="FFFFFF" w:themeColor="background1"/>
-          <w:highlight w:val="black"/>
-          <w:lang w:val="sr-Latn-RS"/>
-        </w:rPr>
-        <w:t>)</w:t>
-      </w:r>
-      <w:r>
-        <w:rPr>
-          <w:lang w:val="sr-Latn-RS"/>
-        </w:rPr>
-        <w:t xml:space="preserve"> poslednji element niza se stavi na početak; </w:t>
-      </w:r>
-      <w:r>
-        <w:rPr>
-          <w:color w:val="FFFFFF" w:themeColor="background1"/>
-          <w:highlight w:val="black"/>
-          <w:lang w:val="sr-Latn-RS"/>
-        </w:rPr>
-        <w:t>1</w:t>
-      </w:r>
-      <w:r>
-        <w:rPr>
-          <w:color w:val="FFFFFF" w:themeColor="background1"/>
-          <w:highlight w:val="black"/>
-          <w:lang w:val="sr-Latn-RS"/>
-        </w:rPr>
-        <w:t>)</w:t>
-      </w:r>
-      <w:r>
-        <w:rPr>
-          <w:lang w:val="sr-Latn-RS"/>
-        </w:rPr>
-        <w:t xml:space="preserve"> povrati se </w:t>
-      </w:r>
-      <w:r>
-        <w:rPr>
-          <w:i/>
-          <w:iCs/>
-          <w:lang w:val="sr-Latn-RS"/>
-        </w:rPr>
-        <w:t>heap</w:t>
-      </w:r>
-      <w:r>
-        <w:rPr>
-          <w:lang w:val="sr-Latn-RS"/>
-        </w:rPr>
-        <w:t xml:space="preserve"> struktura, ovog puta krećući se od korena ka kraju niza – ako je otac manji od većeg sina razmenjuju se, što se ponavlja sve dok otac ima bar jednog sina i dokle god je uslov razmene zadovoljen.</w:t>
-      </w:r>
-    </w:p>
-    <w:p>
-      <w:pPr>
-        <w:jc w:val="both"/>
-        <w:rPr>
-          <w:lang w:val="sr-Latn-RS"/>
-        </w:rPr>
-      </w:pPr>
-      <w:r>
-        <w:rPr>
-          <w:rFonts w:ascii="Consolas" w:hAnsi="Consolas"/>
-          <w:b/>
-          <w:bCs/>
-          <w:sz w:val="20"/>
-          <w:szCs w:val="20"/>
-        </w:rPr>
-        <w:t xml:space="preserve">int </w:t>
-      </w:r>
-      <w:proofErr w:type="gramStart"/>
-      <w:r>
-        <w:rPr>
-          <w:rFonts w:ascii="Consolas" w:hAnsi="Consolas"/>
-          <w:b/>
-          <w:bCs/>
-          <w:sz w:val="20"/>
-          <w:szCs w:val="20"/>
-        </w:rPr>
-        <w:t>size(</w:t>
-      </w:r>
-      <w:proofErr w:type="gramEnd"/>
-      <w:r>
-        <w:rPr>
-          <w:rFonts w:ascii="Consolas" w:hAnsi="Consolas"/>
-          <w:b/>
-          <w:bCs/>
-          <w:sz w:val="20"/>
-          <w:szCs w:val="20"/>
-        </w:rPr>
-        <w:t>)</w:t>
+        <w:t>int size()</w:t>
       </w:r>
       <w:r>
         <w:rPr>
@@ -11067,7 +10687,7 @@
           <w:lang w:val="sr-Latn-RS"/>
         </w:rPr>
       </w:pPr>
-      <w:hyperlink r:id="rId23" w:history="1">
+      <w:hyperlink r:id="rId24" w:history="1">
         <w:r>
           <w:rPr>
             <w:rStyle w:val="Hyperlink"/>
@@ -11338,15 +10958,7 @@
         <w:t>[0 .. M-1]</w:t>
       </w:r>
       <w:r>
-        <w:t xml:space="preserve">, </w:t>
-      </w:r>
-      <w:proofErr w:type="spellStart"/>
-      <w:r>
-        <w:t>gde</w:t>
-      </w:r>
-      <w:proofErr w:type="spellEnd"/>
-      <w:r>
-        <w:t xml:space="preserve"> je </w:t>
+        <w:t xml:space="preserve">, gde je </w:t>
       </w:r>
       <w:r>
         <w:rPr>
@@ -12097,23 +11709,7 @@
         <w:t>[0 .. M-1]</w:t>
       </w:r>
       <w:r>
-        <w:t xml:space="preserve"> za </w:t>
-      </w:r>
-      <w:proofErr w:type="spellStart"/>
-      <w:r>
-        <w:t>veličinu</w:t>
-      </w:r>
-      <w:proofErr w:type="spellEnd"/>
-      <w:r>
-        <w:t xml:space="preserve"> </w:t>
-      </w:r>
-      <w:proofErr w:type="spellStart"/>
-      <w:r>
-        <w:t>tabele</w:t>
-      </w:r>
-      <w:proofErr w:type="spellEnd"/>
-      <w:r>
-        <w:t xml:space="preserve"> </w:t>
+        <w:t xml:space="preserve"> za veličinu tabele </w:t>
       </w:r>
       <w:r>
         <w:rPr>
@@ -12149,43 +11745,7 @@
           <w:sz w:val="20"/>
           <w:szCs w:val="20"/>
         </w:rPr>
-        <w:t xml:space="preserve">ublic int </w:t>
-      </w:r>
-      <w:proofErr w:type="gramStart"/>
-      <w:r>
-        <w:rPr>
-          <w:rFonts w:ascii="Consolas" w:hAnsi="Consolas"/>
-          <w:sz w:val="20"/>
-          <w:szCs w:val="20"/>
-        </w:rPr>
-        <w:t>hash(</w:t>
-      </w:r>
-      <w:proofErr w:type="gramEnd"/>
-      <w:r>
-        <w:rPr>
-          <w:rFonts w:ascii="Consolas" w:hAnsi="Consolas"/>
-          <w:sz w:val="20"/>
-          <w:szCs w:val="20"/>
-        </w:rPr>
-        <w:t xml:space="preserve">Object o, int </w:t>
-      </w:r>
-      <w:proofErr w:type="spellStart"/>
-      <w:r>
-        <w:rPr>
-          <w:rFonts w:ascii="Consolas" w:hAnsi="Consolas"/>
-          <w:sz w:val="20"/>
-          <w:szCs w:val="20"/>
-        </w:rPr>
-        <w:t>hashTableSize</w:t>
-      </w:r>
-      <w:proofErr w:type="spellEnd"/>
-      <w:r>
-        <w:rPr>
-          <w:rFonts w:ascii="Consolas" w:hAnsi="Consolas"/>
-          <w:sz w:val="20"/>
-          <w:szCs w:val="20"/>
-        </w:rPr>
-        <w:t>) {</w:t>
+        <w:t>ublic int hash(Object o, int hashTableSize) {</w:t>
       </w:r>
     </w:p>
     <w:p>
@@ -12220,63 +11780,7 @@
           <w:sz w:val="20"/>
           <w:szCs w:val="20"/>
         </w:rPr>
-        <w:t xml:space="preserve">eturn </w:t>
-      </w:r>
-      <w:proofErr w:type="spellStart"/>
-      <w:r>
-        <w:rPr>
-          <w:rFonts w:ascii="Consolas" w:hAnsi="Consolas"/>
-          <w:sz w:val="20"/>
-          <w:szCs w:val="20"/>
-        </w:rPr>
-        <w:t>Math.abs</w:t>
-      </w:r>
-      <w:proofErr w:type="spellEnd"/>
-      <w:r>
-        <w:rPr>
-          <w:rFonts w:ascii="Consolas" w:hAnsi="Consolas"/>
-          <w:sz w:val="20"/>
-          <w:szCs w:val="20"/>
-        </w:rPr>
-        <w:t>(</w:t>
-      </w:r>
-      <w:proofErr w:type="spellStart"/>
-      <w:proofErr w:type="gramStart"/>
-      <w:r>
-        <w:rPr>
-          <w:rFonts w:ascii="Consolas" w:hAnsi="Consolas"/>
-          <w:sz w:val="20"/>
-          <w:szCs w:val="20"/>
-        </w:rPr>
-        <w:t>o.hashCode</w:t>
-      </w:r>
-      <w:proofErr w:type="spellEnd"/>
-      <w:proofErr w:type="gramEnd"/>
-      <w:r>
-        <w:rPr>
-          <w:rFonts w:ascii="Consolas" w:hAnsi="Consolas"/>
-          <w:sz w:val="20"/>
-          <w:szCs w:val="20"/>
-        </w:rPr>
-        <w:t xml:space="preserve">() % </w:t>
-      </w:r>
-      <w:proofErr w:type="spellStart"/>
-      <w:r>
-        <w:rPr>
-          <w:rFonts w:ascii="Consolas" w:hAnsi="Consolas"/>
-          <w:sz w:val="20"/>
-          <w:szCs w:val="20"/>
-        </w:rPr>
-        <w:t>hashTableSize</w:t>
-      </w:r>
-      <w:proofErr w:type="spellEnd"/>
-      <w:r>
-        <w:rPr>
-          <w:rFonts w:ascii="Consolas" w:hAnsi="Consolas"/>
-          <w:sz w:val="20"/>
-          <w:szCs w:val="20"/>
-        </w:rPr>
-        <w:t>); }</w:t>
+        <w:t>eturn Math.abs(o.hashCode() % hashTableSize); }</w:t>
       </w:r>
     </w:p>
     <w:p>
@@ -12287,37 +11791,24 @@
           <w:lang w:val="sr-Latn-RS"/>
         </w:rPr>
       </w:pPr>
-      <w:proofErr w:type="spellStart"/>
       <w:r>
         <w:lastRenderedPageBreak/>
         <w:t>Redefini</w:t>
       </w:r>
-      <w:proofErr w:type="spellEnd"/>
       <w:r>
         <w:rPr>
           <w:lang w:val="sr-Latn-RS"/>
         </w:rPr>
         <w:t xml:space="preserve">šući metod </w:t>
       </w:r>
-      <w:proofErr w:type="gramStart"/>
-      <w:r>
-        <w:rPr>
-          <w:rFonts w:ascii="Consolas" w:hAnsi="Consolas"/>
-          <w:sz w:val="20"/>
-          <w:szCs w:val="20"/>
-          <w:lang w:val="sr-Latn-RS"/>
-        </w:rPr>
-        <w:t>hashCode(</w:t>
-      </w:r>
-      <w:proofErr w:type="gramEnd"/>
-      <w:r>
-        <w:rPr>
-          <w:rFonts w:ascii="Consolas" w:hAnsi="Consolas"/>
-          <w:sz w:val="20"/>
-          <w:szCs w:val="20"/>
-          <w:lang w:val="sr-Latn-RS"/>
-        </w:rPr>
-        <w:t>)</w:t>
+      <w:r>
+        <w:rPr>
+          <w:rFonts w:ascii="Consolas" w:hAnsi="Consolas"/>
+          <w:sz w:val="20"/>
+          <w:szCs w:val="20"/>
+          <w:lang w:val="sr-Latn-RS"/>
+        </w:rPr>
+        <w:t>hashCode()</w:t>
       </w:r>
       <w:r>
         <w:rPr>
@@ -12775,7 +12266,7 @@
           <w:lang w:val="sr-Latn-RS"/>
         </w:rPr>
       </w:pPr>
-      <w:hyperlink r:id="rId24" w:history="1">
+      <w:hyperlink r:id="rId25" w:history="1">
         <w:r>
           <w:rPr>
             <w:rStyle w:val="Hyperlink"/>
@@ -14187,7 +13678,7 @@
           <w:lang w:val="sr-Latn-RS"/>
         </w:rPr>
       </w:pPr>
-      <w:hyperlink r:id="rId25" w:history="1">
+      <w:hyperlink r:id="rId26" w:history="1">
         <w:r>
           <w:rPr>
             <w:rStyle w:val="Hyperlink"/>
@@ -14752,7 +14243,7 @@
           <w:lang w:val="sr-Latn-RS"/>
         </w:rPr>
       </w:pPr>
-      <w:hyperlink r:id="rId26" w:history="1">
+      <w:hyperlink r:id="rId27" w:history="1">
         <w:r>
           <w:rPr>
             <w:rStyle w:val="Hyperlink"/>
@@ -15342,7 +14833,7 @@
           <w:lang w:val="sr-Latn-RS"/>
         </w:rPr>
       </w:pPr>
-      <w:hyperlink r:id="rId27" w:history="1">
+      <w:hyperlink r:id="rId28" w:history="1">
         <w:r>
           <w:rPr>
             <w:rStyle w:val="Hyperlink"/>
@@ -15813,7 +15304,7 @@
           <w:lang w:val="sr-Latn-RS"/>
         </w:rPr>
       </w:pPr>
-      <w:hyperlink r:id="rId28" w:history="1">
+      <w:hyperlink r:id="rId29" w:history="1">
         <w:r>
           <w:rPr>
             <w:rStyle w:val="Hyperlink"/>
@@ -15998,7 +15489,7 @@
           <w:bCs/>
           <w:lang w:val="sr-Latn-RS"/>
         </w:rPr>
-        <w:t>T</w:t>
+        <w:t>P</w:t>
       </w:r>
       <w:r>
         <w:rPr>
@@ -16008,7 +15499,7 @@
           <w:szCs w:val="20"/>
           <w:lang w:val="sr-Latn-RS"/>
         </w:rPr>
-        <w:t>EKST</w:t>
+        <w:t>RETRAŽIVANJE SA VRAĆANJEM</w:t>
       </w:r>
       <w:r>
         <w:rPr>
@@ -16020,14 +15511,2197 @@
         <w:rPr>
           <w:lang w:val="sr-Latn-RS"/>
         </w:rPr>
-        <w:t>tekst</w:t>
+        <w:t xml:space="preserve">algoritamski postupak – ideja ili šablon primenjiv na širi spektar algoritamskih problema, </w:t>
+      </w:r>
+      <w:r>
+        <w:rPr>
+          <w:i/>
+          <w:iCs/>
+          <w:lang w:val="sr-Latn-RS"/>
+        </w:rPr>
+        <w:t>backtracking</w:t>
+      </w:r>
+      <w:r>
+        <w:rPr>
+          <w:lang w:val="sr-Latn-RS"/>
+        </w:rPr>
+        <w:t xml:space="preserve"> je alg. postupak primenjiv na široku klasu problema </w:t>
+      </w:r>
+      <w:r>
+        <w:rPr>
+          <w:color w:val="FFFFFF" w:themeColor="background1"/>
+          <w:highlight w:val="black"/>
+          <w:lang w:val="sr-Latn-RS"/>
+        </w:rPr>
+        <w:t>1</w:t>
+      </w:r>
+      <w:r>
+        <w:rPr>
+          <w:color w:val="FFFFFF" w:themeColor="background1"/>
+          <w:highlight w:val="black"/>
+          <w:lang w:val="sr-Latn-RS"/>
+        </w:rPr>
+        <w:t>)</w:t>
+      </w:r>
+      <w:r>
+        <w:rPr>
+          <w:lang w:val="sr-Latn-RS"/>
+        </w:rPr>
+        <w:t xml:space="preserve"> </w:t>
+      </w:r>
+      <w:r>
+        <w:rPr>
+          <w:u w:val="single"/>
+          <w:lang w:val="sr-Latn-RS"/>
+        </w:rPr>
+        <w:t>kombinatorne enumeracije</w:t>
+      </w:r>
+      <w:r>
+        <w:rPr>
+          <w:lang w:val="sr-Latn-RS"/>
+        </w:rPr>
+        <w:t xml:space="preserve"> – pronalaženje </w:t>
+      </w:r>
+      <w:r>
+        <w:rPr>
+          <w:i/>
+          <w:iCs/>
+          <w:lang w:val="sr-Latn-RS"/>
+        </w:rPr>
+        <w:t>svih konfiguracija</w:t>
+      </w:r>
+      <w:r>
+        <w:rPr>
+          <w:lang w:val="sr-Latn-RS"/>
+        </w:rPr>
+        <w:t xml:space="preserve"> sistema koje </w:t>
+      </w:r>
+      <w:r>
+        <w:rPr>
+          <w:i/>
+          <w:iCs/>
+          <w:lang w:val="sr-Latn-RS"/>
+        </w:rPr>
+        <w:t>zadovoljavaju određeni kriterijum</w:t>
+      </w:r>
+      <w:r>
+        <w:rPr>
+          <w:lang w:val="sr-Latn-RS"/>
+        </w:rPr>
+        <w:t xml:space="preserve"> (primeri: svi podskupovi skupa pozitivnih brojeva čiji je zbir jednak broju T, svi rasporedi 8 kraljica na šahovskoj tabli tako da se kraljice međusobno ne napadaju) i </w:t>
+      </w:r>
+      <w:r>
+        <w:rPr>
+          <w:color w:val="FFFFFF" w:themeColor="background1"/>
+          <w:highlight w:val="black"/>
+          <w:lang w:val="sr-Latn-RS"/>
+        </w:rPr>
+        <w:t>2</w:t>
+      </w:r>
+      <w:r>
+        <w:rPr>
+          <w:color w:val="FFFFFF" w:themeColor="background1"/>
+          <w:highlight w:val="black"/>
+          <w:lang w:val="sr-Latn-RS"/>
+        </w:rPr>
+        <w:t>)</w:t>
+      </w:r>
+      <w:r>
+        <w:rPr>
+          <w:lang w:val="sr-Latn-RS"/>
+        </w:rPr>
+        <w:t xml:space="preserve"> </w:t>
+      </w:r>
+      <w:r>
+        <w:rPr>
+          <w:u w:val="single"/>
+          <w:lang w:val="sr-Latn-RS"/>
+        </w:rPr>
+        <w:t>kombinatorne optimizacije</w:t>
+      </w:r>
+      <w:r>
+        <w:rPr>
+          <w:lang w:val="sr-Latn-RS"/>
+        </w:rPr>
+        <w:t xml:space="preserve"> – pronalaženje konfiguracije sistema koja zadovoljava određeni </w:t>
+      </w:r>
+      <w:r>
+        <w:rPr>
+          <w:i/>
+          <w:iCs/>
+          <w:lang w:val="sr-Latn-RS"/>
+        </w:rPr>
+        <w:t>optimizacioni kriterijum</w:t>
+      </w:r>
+      <w:r>
+        <w:rPr>
+          <w:lang w:val="sr-Latn-RS"/>
+        </w:rPr>
+        <w:t xml:space="preserve"> (primer: problem trgovačkog putnika – naći najkraću turu na mapi gradova).</w:t>
+      </w:r>
+    </w:p>
+    <w:p>
+      <w:pPr>
+        <w:spacing w:after="80"/>
+        <w:jc w:val="both"/>
+        <w:rPr>
+          <w:lang w:val="sr-Latn-RS"/>
+        </w:rPr>
+      </w:pPr>
+      <w:r>
+        <w:rPr>
+          <w:b/>
+          <w:bCs/>
+          <w:lang w:val="sr-Latn-RS"/>
+        </w:rPr>
+        <w:t>Konfiguracija</w:t>
+      </w:r>
+      <w:r>
+        <w:rPr>
+          <w:lang w:val="sr-Latn-RS"/>
+        </w:rPr>
+        <w:t xml:space="preserve"> kombinatornog sistema može se predstaviti </w:t>
+      </w:r>
+      <w:r>
+        <w:rPr>
+          <w:u w:val="single"/>
+          <w:lang w:val="sr-Latn-RS"/>
+        </w:rPr>
+        <w:t>vektorom/nizom</w:t>
+      </w:r>
+      <w:r>
+        <w:rPr>
+          <w:lang w:val="sr-Latn-RS"/>
+        </w:rPr>
+        <w:t xml:space="preserve"> </w:t>
+      </w:r>
+      <w:r>
+        <w:rPr>
+          <w:rFonts w:ascii="Cambria Math" w:hAnsi="Cambria Math"/>
+          <w:lang w:val="sr-Latn-RS"/>
+        </w:rPr>
+        <w:t>C = (c</w:t>
+      </w:r>
+      <w:r>
+        <w:rPr>
+          <w:rFonts w:ascii="Cambria Math" w:hAnsi="Cambria Math"/>
+          <w:vertAlign w:val="subscript"/>
+          <w:lang w:val="sr-Latn-RS"/>
+        </w:rPr>
+        <w:t>0</w:t>
+      </w:r>
+      <w:r>
+        <w:rPr>
+          <w:rFonts w:ascii="Cambria Math" w:hAnsi="Cambria Math"/>
+          <w:lang w:val="sr-Latn-RS"/>
+        </w:rPr>
+        <w:t>, c</w:t>
+      </w:r>
+      <w:r>
+        <w:rPr>
+          <w:rFonts w:ascii="Cambria Math" w:hAnsi="Cambria Math"/>
+          <w:vertAlign w:val="subscript"/>
+          <w:lang w:val="sr-Latn-RS"/>
+        </w:rPr>
+        <w:t>1</w:t>
+      </w:r>
+      <w:r>
+        <w:rPr>
+          <w:rFonts w:ascii="Cambria Math" w:hAnsi="Cambria Math"/>
+          <w:lang w:val="sr-Latn-RS"/>
+        </w:rPr>
+        <w:t>, ..., c</w:t>
+      </w:r>
+      <w:r>
+        <w:rPr>
+          <w:rFonts w:ascii="Cambria Math" w:hAnsi="Cambria Math"/>
+          <w:vertAlign w:val="subscript"/>
+          <w:lang w:val="sr-Latn-RS"/>
+        </w:rPr>
+        <w:t>t</w:t>
+      </w:r>
+      <w:r>
+        <w:rPr>
+          <w:rFonts w:ascii="Cambria Math" w:hAnsi="Cambria Math"/>
+          <w:lang w:val="sr-Latn-RS"/>
+        </w:rPr>
+        <w:t>)</w:t>
+      </w:r>
+      <w:r>
+        <w:rPr>
+          <w:lang w:val="sr-Latn-RS"/>
+        </w:rPr>
+        <w:t xml:space="preserve"> čije elemente nazivamo </w:t>
+      </w:r>
+      <w:r>
+        <w:rPr>
+          <w:u w:val="single"/>
+          <w:lang w:val="sr-Latn-RS"/>
+        </w:rPr>
+        <w:t>komponentama</w:t>
+      </w:r>
+      <w:r>
+        <w:rPr>
+          <w:lang w:val="sr-Latn-RS"/>
+        </w:rPr>
+        <w:t xml:space="preserve"> (primer: kraljice na tabli – vektor od 8 komponenti koje su tada koordinate polja na kojima su kraljice).</w:t>
+      </w:r>
+      <w:r>
+        <w:rPr>
+          <w:lang w:val="sr-Latn-RS"/>
+        </w:rPr>
+        <w:t xml:space="preserve"> </w:t>
+      </w:r>
+      <w:r>
+        <w:rPr>
+          <w:b/>
+          <w:bCs/>
+          <w:lang w:val="sr-Latn-RS"/>
+        </w:rPr>
+        <w:t>Konfiguracija podskupa</w:t>
+      </w:r>
+      <w:r>
+        <w:rPr>
+          <w:lang w:val="sr-Latn-RS"/>
+        </w:rPr>
+        <w:t xml:space="preserve"> skupa </w:t>
+      </w:r>
+      <w:r>
+        <w:rPr>
+          <w:rFonts w:ascii="Cambria Math" w:hAnsi="Cambria Math"/>
+          <w:lang w:val="sr-Latn-RS"/>
+        </w:rPr>
+        <w:t>S</w:t>
+      </w:r>
+      <w:r>
+        <w:rPr>
+          <w:lang w:val="sr-Latn-RS"/>
+        </w:rPr>
+        <w:t xml:space="preserve"> – logički vektor </w:t>
+      </w:r>
+      <w:r>
+        <w:rPr>
+          <w:rFonts w:ascii="Cambria Math" w:hAnsi="Cambria Math"/>
+          <w:lang w:val="sr-Latn-RS"/>
+        </w:rPr>
+        <w:t>C</w:t>
+      </w:r>
+      <w:r>
+        <w:rPr>
+          <w:lang w:val="sr-Latn-RS"/>
+        </w:rPr>
+        <w:t xml:space="preserve"> od </w:t>
+      </w:r>
+      <w:r>
+        <w:rPr>
+          <w:rFonts w:ascii="Cambria Math" w:hAnsi="Cambria Math"/>
+          <w:lang w:val="sr-Latn-RS"/>
+        </w:rPr>
+        <w:t>k</w:t>
+      </w:r>
+      <w:r>
+        <w:rPr>
+          <w:lang w:val="sr-Latn-RS"/>
+        </w:rPr>
+        <w:t xml:space="preserve"> komponenti, gde je </w:t>
+      </w:r>
+      <w:r>
+        <w:rPr>
+          <w:rFonts w:ascii="Cambria Math" w:hAnsi="Cambria Math"/>
+          <w:lang w:val="sr-Latn-RS"/>
+        </w:rPr>
+        <w:t>k</w:t>
+      </w:r>
+      <w:r>
+        <w:rPr>
+          <w:lang w:val="sr-Latn-RS"/>
+        </w:rPr>
+        <w:t xml:space="preserve"> kardinalnost skupa </w:t>
+      </w:r>
+      <w:r>
+        <w:rPr>
+          <w:rFonts w:ascii="Cambria Math" w:hAnsi="Cambria Math"/>
+          <w:lang w:val="sr-Latn-RS"/>
+        </w:rPr>
+        <w:t>S</w:t>
+      </w:r>
+      <w:r>
+        <w:rPr>
+          <w:lang w:val="sr-Latn-RS"/>
+        </w:rPr>
+        <w:t xml:space="preserve">; </w:t>
+      </w:r>
+      <w:r>
+        <w:rPr>
+          <w:rFonts w:ascii="Cambria Math" w:hAnsi="Cambria Math"/>
+          <w:lang w:val="sr-Latn-RS"/>
+        </w:rPr>
+        <w:t>C</w:t>
+      </w:r>
+      <w:r>
+        <w:rPr>
+          <w:rFonts w:ascii="Cambria Math" w:hAnsi="Cambria Math"/>
+        </w:rPr>
+        <w:t xml:space="preserve">[i] = </w:t>
+      </w:r>
+      <w:r>
+        <w:rPr>
+          <w:rFonts w:ascii="Consolas" w:hAnsi="Consolas"/>
+          <w:sz w:val="20"/>
+          <w:szCs w:val="20"/>
+        </w:rPr>
+        <w:t>true</w:t>
+      </w:r>
+      <w:r>
+        <w:rPr>
+          <w:rFonts w:ascii="Cambria Math" w:hAnsi="Cambria Math"/>
+        </w:rPr>
+        <w:t xml:space="preserve"> / </w:t>
+      </w:r>
+      <w:r>
+        <w:rPr>
+          <w:rFonts w:ascii="Consolas" w:hAnsi="Consolas"/>
+          <w:sz w:val="20"/>
+          <w:szCs w:val="20"/>
+        </w:rPr>
+        <w:t>false</w:t>
+      </w:r>
+      <w:r>
+        <w:rPr>
+          <w:rFonts w:ascii="Cambria Math" w:hAnsi="Cambria Math"/>
+        </w:rPr>
+        <w:t xml:space="preserve"> </w:t>
+      </w:r>
+      <w:r>
+        <w:rPr>
+          <w:rFonts w:ascii="Cambria Math" w:hAnsi="Cambria Math"/>
+          <w:lang w:val="sr-Latn-RS"/>
+        </w:rPr>
+        <w:t xml:space="preserve">→ </w:t>
+      </w:r>
+      <w:r>
+        <w:rPr>
+          <w:rFonts w:ascii="Cambria Math" w:hAnsi="Cambria Math"/>
+        </w:rPr>
+        <w:t>S[i]</w:t>
+      </w:r>
+      <w:r>
+        <w:t xml:space="preserve"> jeste / nije u podskupu. </w:t>
+      </w:r>
+      <w:r>
+        <w:rPr>
+          <w:b/>
+          <w:bCs/>
+        </w:rPr>
+        <w:t>Parcijalna konfiguracija kombinatornog sistema</w:t>
+      </w:r>
+      <w:r>
+        <w:t xml:space="preserve"> – ve</w:t>
+      </w:r>
+      <w:r>
+        <w:t>k</w:t>
+      </w:r>
+      <w:r>
+        <w:t xml:space="preserve">tor </w:t>
+      </w:r>
+      <w:r>
+        <w:rPr>
+          <w:rFonts w:ascii="Cambria Math" w:hAnsi="Cambria Math"/>
+        </w:rPr>
+        <w:t>C</w:t>
+      </w:r>
+      <w:r>
+        <w:rPr>
+          <w:rFonts w:ascii="Cambria Math" w:hAnsi="Cambria Math"/>
+          <w:vertAlign w:val="subscript"/>
+        </w:rPr>
+        <w:t>k</w:t>
+      </w:r>
+      <w:r>
+        <w:t xml:space="preserve">, </w:t>
+      </w:r>
+      <w:r>
+        <w:rPr>
+          <w:rFonts w:ascii="Cambria Math" w:hAnsi="Cambria Math"/>
+        </w:rPr>
+        <w:t>k &lt; t</w:t>
+      </w:r>
+      <w:r>
+        <w:t>, kod kojeg su prvih k komponenti poznati (odre</w:t>
+      </w:r>
+      <w:r>
+        <w:rPr>
+          <w:lang w:val="sr-Latn-RS"/>
+        </w:rPr>
+        <w:t>đeni), dok su ostale nepoznate (neodređene).</w:t>
+      </w:r>
+    </w:p>
+    <w:p>
+      <w:pPr>
+        <w:spacing w:after="80"/>
+        <w:jc w:val="both"/>
+        <w:rPr>
+          <w:lang w:val="sr-Latn-RS"/>
+        </w:rPr>
+      </w:pPr>
+      <w:r>
+        <w:rPr>
+          <w:b/>
+          <w:bCs/>
+          <w:i/>
+          <w:iCs/>
+          <w:lang w:val="sr-Latn-RS"/>
+        </w:rPr>
+        <w:t>B</w:t>
+      </w:r>
+      <w:r>
+        <w:rPr>
+          <w:b/>
+          <w:bCs/>
+          <w:i/>
+          <w:iCs/>
+          <w:sz w:val="20"/>
+          <w:szCs w:val="20"/>
+          <w:lang w:val="sr-Latn-RS"/>
+        </w:rPr>
+        <w:t>ACKTRACKING</w:t>
+      </w:r>
+      <w:r>
+        <w:rPr>
+          <w:lang w:val="sr-Latn-RS"/>
+        </w:rPr>
+        <w:t xml:space="preserve">: </w:t>
+      </w:r>
+      <w:r>
+        <w:rPr>
+          <w:lang w:val="sr-Latn-RS"/>
+        </w:rPr>
+        <w:t xml:space="preserve">problem – </w:t>
+      </w:r>
+      <w:r>
+        <w:rPr>
+          <w:u w:val="single"/>
+          <w:lang w:val="sr-Latn-RS"/>
+        </w:rPr>
+        <w:t>pronaći sve konfiguracije</w:t>
+      </w:r>
+      <w:r>
+        <w:rPr>
+          <w:lang w:val="sr-Latn-RS"/>
+        </w:rPr>
+        <w:t xml:space="preserve"> </w:t>
+      </w:r>
+      <w:r>
+        <w:rPr>
+          <w:rFonts w:ascii="Cambria Math" w:hAnsi="Cambria Math"/>
+          <w:lang w:val="sr-Latn-RS"/>
+        </w:rPr>
+        <w:t>C</w:t>
+      </w:r>
+      <w:r>
+        <w:rPr>
+          <w:lang w:val="sr-Latn-RS"/>
+        </w:rPr>
+        <w:t xml:space="preserve"> koje </w:t>
+      </w:r>
+      <w:r>
+        <w:rPr>
+          <w:u w:val="single"/>
+          <w:lang w:val="sr-Latn-RS"/>
+        </w:rPr>
+        <w:t>zadovoljavaju logički predikat</w:t>
+      </w:r>
+      <w:r>
+        <w:rPr>
+          <w:lang w:val="sr-Latn-RS"/>
+        </w:rPr>
+        <w:t xml:space="preserve"> </w:t>
+      </w:r>
+      <w:r>
+        <w:rPr>
+          <w:rFonts w:ascii="Cambria Math" w:hAnsi="Cambria Math"/>
+          <w:lang w:val="sr-Latn-RS"/>
+        </w:rPr>
+        <w:t>P</w:t>
+      </w:r>
+      <w:r>
+        <w:rPr>
+          <w:lang w:val="sr-Latn-RS"/>
+        </w:rPr>
+        <w:t xml:space="preserve">; osnovna ideja: </w:t>
+      </w:r>
+      <w:r>
+        <w:rPr>
+          <w:color w:val="FFFFFF" w:themeColor="background1"/>
+          <w:highlight w:val="black"/>
+          <w:lang w:val="sr-Latn-RS"/>
+        </w:rPr>
+        <w:t>1</w:t>
+      </w:r>
+      <w:r>
+        <w:rPr>
+          <w:color w:val="FFFFFF" w:themeColor="background1"/>
+          <w:highlight w:val="black"/>
+          <w:lang w:val="sr-Latn-RS"/>
+        </w:rPr>
+        <w:t>)</w:t>
+      </w:r>
+      <w:r>
+        <w:rPr>
+          <w:lang w:val="sr-Latn-RS"/>
+        </w:rPr>
+        <w:t xml:space="preserve"> na osnovu </w:t>
+      </w:r>
+      <w:r>
+        <w:rPr>
+          <w:rFonts w:ascii="Cambria Math" w:hAnsi="Cambria Math"/>
+          <w:lang w:val="sr-Latn-RS"/>
+        </w:rPr>
+        <w:t>P</w:t>
+      </w:r>
+      <w:r>
+        <w:rPr>
+          <w:lang w:val="sr-Latn-RS"/>
+        </w:rPr>
+        <w:t xml:space="preserve"> odredimo </w:t>
+      </w:r>
+      <w:r>
+        <w:rPr>
+          <w:u w:val="single"/>
+          <w:lang w:val="sr-Latn-RS"/>
+        </w:rPr>
+        <w:t xml:space="preserve">predikat </w:t>
+      </w:r>
+      <w:r>
+        <w:rPr>
+          <w:rFonts w:ascii="Cambria Math" w:hAnsi="Cambria Math"/>
+          <w:u w:val="single"/>
+          <w:lang w:val="sr-Latn-RS"/>
+        </w:rPr>
+        <w:t>Q</w:t>
+      </w:r>
+      <w:r>
+        <w:rPr>
+          <w:lang w:val="sr-Latn-RS"/>
+        </w:rPr>
+        <w:t xml:space="preserve"> koji je </w:t>
+      </w:r>
+      <w:r>
+        <w:rPr>
+          <w:u w:val="single"/>
+          <w:lang w:val="sr-Latn-RS"/>
+        </w:rPr>
+        <w:t>primenjiv na parcijalne konfiguracije</w:t>
+      </w:r>
+      <w:r>
+        <w:rPr>
+          <w:lang w:val="sr-Latn-RS"/>
+        </w:rPr>
+        <w:t xml:space="preserve"> sistema kojim definišemo da li je neka parcijalna konfiguracija </w:t>
+      </w:r>
+      <w:r>
+        <w:rPr>
+          <w:rFonts w:ascii="Cambria Math" w:hAnsi="Cambria Math"/>
+          <w:lang w:val="sr-Latn-RS"/>
+        </w:rPr>
+        <w:t>C</w:t>
+      </w:r>
+      <w:r>
+        <w:rPr>
+          <w:rFonts w:ascii="Cambria Math" w:hAnsi="Cambria Math"/>
+          <w:vertAlign w:val="subscript"/>
+          <w:lang w:val="sr-Latn-RS"/>
+        </w:rPr>
+        <w:t>k</w:t>
+      </w:r>
+      <w:r>
+        <w:rPr>
+          <w:lang w:val="sr-Latn-RS"/>
+        </w:rPr>
+        <w:t xml:space="preserve"> proširiva (primeri: kod zbira </w:t>
+      </w:r>
+      <w:r>
+        <w:rPr>
+          <w:rFonts w:ascii="Cambria Math" w:hAnsi="Cambria Math"/>
+          <w:lang w:val="sr-Latn-RS"/>
+        </w:rPr>
+        <w:t>Q =</w:t>
+      </w:r>
+      <w:r>
+        <w:rPr>
+          <w:lang w:val="sr-Latn-RS"/>
+        </w:rPr>
+        <w:t xml:space="preserve"> postoji </w:t>
+      </w:r>
+      <w:r>
+        <w:rPr>
+          <w:rFonts w:ascii="Cambria Math" w:hAnsi="Cambria Math"/>
+          <w:lang w:val="sr-Latn-RS"/>
+        </w:rPr>
+        <w:t>C</w:t>
+      </w:r>
+      <w:r>
+        <w:rPr>
+          <w:rFonts w:ascii="Cambria Math" w:hAnsi="Cambria Math"/>
+          <w:vertAlign w:val="subscript"/>
+          <w:lang w:val="sr-Latn-RS"/>
+        </w:rPr>
+        <w:t>k+1</w:t>
+      </w:r>
+      <w:r>
+        <w:rPr>
+          <w:lang w:val="sr-Latn-RS"/>
+        </w:rPr>
+        <w:t xml:space="preserve"> u kojoj je zbir elemenata </w:t>
+      </w:r>
+      <w:r>
+        <w:rPr>
+          <w:rFonts w:ascii="Cambria Math" w:hAnsi="Cambria Math"/>
+          <w:lang w:val="sr-Latn-RS"/>
+        </w:rPr>
+        <w:t>≤ T</w:t>
+      </w:r>
+      <w:r>
+        <w:rPr>
+          <w:lang w:val="sr-Latn-RS"/>
+        </w:rPr>
+        <w:t xml:space="preserve">, kod kraljica </w:t>
+      </w:r>
+      <w:r>
+        <w:rPr>
+          <w:rFonts w:ascii="Cambria Math" w:hAnsi="Cambria Math"/>
+          <w:lang w:val="sr-Latn-RS"/>
+        </w:rPr>
+        <w:t>Q =</w:t>
+      </w:r>
+      <w:r>
+        <w:rPr>
+          <w:lang w:val="sr-Latn-RS"/>
+        </w:rPr>
+        <w:t xml:space="preserve"> postoji </w:t>
+      </w:r>
+      <w:r>
+        <w:rPr>
+          <w:rFonts w:ascii="Cambria Math" w:hAnsi="Cambria Math"/>
+          <w:lang w:val="sr-Latn-RS"/>
+        </w:rPr>
+        <w:t>C</w:t>
+      </w:r>
+      <w:r>
+        <w:rPr>
+          <w:rFonts w:ascii="Cambria Math" w:hAnsi="Cambria Math"/>
+          <w:vertAlign w:val="subscript"/>
+          <w:lang w:val="sr-Latn-RS"/>
+        </w:rPr>
+        <w:t>k+1</w:t>
+      </w:r>
+      <w:r>
+        <w:rPr>
+          <w:lang w:val="sr-Latn-RS"/>
+        </w:rPr>
+        <w:t xml:space="preserve"> u kojoj se kraljice ne napadaju), </w:t>
+      </w:r>
+      <w:r>
+        <w:rPr>
+          <w:color w:val="FFFFFF" w:themeColor="background1"/>
+          <w:highlight w:val="black"/>
+          <w:lang w:val="sr-Latn-RS"/>
+        </w:rPr>
+        <w:t>2</w:t>
+      </w:r>
+      <w:r>
+        <w:rPr>
+          <w:color w:val="FFFFFF" w:themeColor="background1"/>
+          <w:highlight w:val="black"/>
+          <w:lang w:val="sr-Latn-RS"/>
+        </w:rPr>
+        <w:t>)</w:t>
+      </w:r>
+      <w:r>
+        <w:rPr>
+          <w:lang w:val="sr-Latn-RS"/>
+        </w:rPr>
+        <w:t xml:space="preserve"> parcijalne konfiguracije koje ne zadovoljavaju </w:t>
+      </w:r>
+      <w:r>
+        <w:rPr>
+          <w:rFonts w:ascii="Cambria Math" w:hAnsi="Cambria Math"/>
+          <w:lang w:val="sr-Latn-RS"/>
+        </w:rPr>
+        <w:t>Q</w:t>
+      </w:r>
+      <w:r>
+        <w:rPr>
+          <w:lang w:val="sr-Latn-RS"/>
+        </w:rPr>
+        <w:t xml:space="preserve"> zovemo </w:t>
+      </w:r>
+      <w:r>
+        <w:rPr>
+          <w:u w:val="single"/>
+          <w:lang w:val="sr-Latn-RS"/>
+        </w:rPr>
+        <w:t>konfiguracijama neuspeha</w:t>
+      </w:r>
+      <w:r>
+        <w:rPr>
+          <w:lang w:val="sr-Latn-RS"/>
+        </w:rPr>
+        <w:t xml:space="preserve">, </w:t>
+      </w:r>
+      <w:r>
+        <w:rPr>
+          <w:color w:val="FFFFFF" w:themeColor="background1"/>
+          <w:highlight w:val="black"/>
+          <w:lang w:val="sr-Latn-RS"/>
+        </w:rPr>
+        <w:t>3</w:t>
+      </w:r>
+      <w:r>
+        <w:rPr>
+          <w:color w:val="FFFFFF" w:themeColor="background1"/>
+          <w:highlight w:val="black"/>
+          <w:lang w:val="sr-Latn-RS"/>
+        </w:rPr>
+        <w:t>)</w:t>
+      </w:r>
+      <w:r>
+        <w:rPr>
+          <w:lang w:val="sr-Latn-RS"/>
+        </w:rPr>
+        <w:t xml:space="preserve"> a one koje zadovoljavaju </w:t>
+      </w:r>
+      <w:r>
+        <w:rPr>
+          <w:rFonts w:ascii="Cambria Math" w:hAnsi="Cambria Math"/>
+          <w:lang w:val="sr-Latn-RS"/>
+        </w:rPr>
+        <w:t>Q</w:t>
+      </w:r>
+      <w:r>
+        <w:rPr>
+          <w:lang w:val="sr-Latn-RS"/>
+        </w:rPr>
+        <w:t xml:space="preserve"> zovemo </w:t>
+      </w:r>
+      <w:r>
+        <w:rPr>
+          <w:u w:val="single"/>
+          <w:lang w:val="sr-Latn-RS"/>
+        </w:rPr>
+        <w:t>potencijalnim konfiguracijama</w:t>
+      </w:r>
+      <w:r>
+        <w:rPr>
+          <w:lang w:val="sr-Latn-RS"/>
+        </w:rPr>
+        <w:t xml:space="preserve">; </w:t>
+      </w:r>
+      <w:r>
+        <w:rPr>
+          <w:i/>
+          <w:iCs/>
+          <w:u w:val="single"/>
+          <w:lang w:val="sr-Latn-RS"/>
+        </w:rPr>
+        <w:t>backtracking</w:t>
+      </w:r>
+      <w:r>
+        <w:rPr>
+          <w:lang w:val="sr-Latn-RS"/>
+        </w:rPr>
+        <w:t xml:space="preserve"> je dakle sistematično (iscrpno, sveobuhvatno) proširivanje potencijalnih konfiguracija.</w:t>
+      </w:r>
+    </w:p>
+    <w:p>
+      <w:pPr>
+        <w:spacing w:after="80"/>
+        <w:jc w:val="both"/>
+        <w:rPr>
+          <w:lang w:val="sr-Latn-RS"/>
+        </w:rPr>
+      </w:pPr>
+      <w:r>
+        <w:rPr>
+          <w:b/>
+          <w:bCs/>
+          <w:lang w:val="sr-Latn-RS"/>
+        </w:rPr>
+        <w:t>S</w:t>
+      </w:r>
+      <w:r>
+        <w:rPr>
+          <w:b/>
+          <w:bCs/>
+          <w:sz w:val="20"/>
+          <w:szCs w:val="20"/>
+          <w:lang w:val="sr-Latn-RS"/>
+        </w:rPr>
+        <w:t xml:space="preserve">TABLO </w:t>
+      </w:r>
+      <w:r>
+        <w:rPr>
+          <w:b/>
+          <w:bCs/>
+          <w:i/>
+          <w:iCs/>
+          <w:sz w:val="20"/>
+          <w:szCs w:val="20"/>
+          <w:lang w:val="sr-Latn-RS"/>
+        </w:rPr>
+        <w:t>BACKTRACK</w:t>
+      </w:r>
+      <w:r>
+        <w:rPr>
+          <w:b/>
+          <w:bCs/>
+          <w:sz w:val="20"/>
+          <w:szCs w:val="20"/>
+          <w:lang w:val="sr-Latn-RS"/>
+        </w:rPr>
+        <w:t>-A</w:t>
+      </w:r>
+      <w:r>
+        <w:rPr>
+          <w:lang w:val="sr-Latn-RS"/>
+        </w:rPr>
+        <w:t xml:space="preserve">: </w:t>
+      </w:r>
+      <w:r>
+        <w:rPr>
+          <w:lang w:val="sr-Latn-RS"/>
+        </w:rPr>
+        <w:t xml:space="preserve">proširivanje potencijalnih konfiguracija se može predstaviti </w:t>
+      </w:r>
+      <w:r>
+        <w:rPr>
+          <w:i/>
+          <w:iCs/>
+          <w:lang w:val="sr-Latn-RS"/>
+        </w:rPr>
+        <w:t>backtracking</w:t>
+      </w:r>
+      <w:r>
+        <w:rPr>
+          <w:lang w:val="sr-Latn-RS"/>
+        </w:rPr>
+        <w:t xml:space="preserve"> stablom, gde je koren stabla prazna konfiguracija, unutrašnji čvorovi stabla potencijalne konfiguracije, listovi ciljne (koje zadovoljavaju </w:t>
+      </w:r>
+      <w:r>
+        <w:rPr>
+          <w:rFonts w:ascii="Cambria Math" w:hAnsi="Cambria Math"/>
+          <w:lang w:val="sr-Latn-RS"/>
+        </w:rPr>
+        <w:t>P</w:t>
+      </w:r>
+      <w:r>
+        <w:rPr>
+          <w:lang w:val="sr-Latn-RS"/>
+        </w:rPr>
+        <w:t>) ili konfiguracije neuspeha; čvor A je sin čvora B – konfiguracija A se dobija proširivanjem potencijalne konfiguracije B.</w:t>
+      </w:r>
+    </w:p>
+    <w:p>
+      <w:pPr>
+        <w:spacing w:after="80"/>
+        <w:jc w:val="both"/>
+        <w:rPr>
+          <w:lang w:val="sr-Latn-RS"/>
+        </w:rPr>
+      </w:pPr>
+      <w:r>
+        <w:rPr>
+          <w:b/>
+          <w:bCs/>
+          <w:i/>
+          <w:iCs/>
+          <w:lang w:val="sr-Latn-RS"/>
+        </w:rPr>
+        <w:t>B</w:t>
+      </w:r>
+      <w:r>
+        <w:rPr>
+          <w:b/>
+          <w:bCs/>
+          <w:i/>
+          <w:iCs/>
+          <w:sz w:val="20"/>
+          <w:szCs w:val="20"/>
+          <w:lang w:val="sr-Latn-RS"/>
+        </w:rPr>
+        <w:t>ACKTRACKING</w:t>
+      </w:r>
+      <w:r>
+        <w:rPr>
+          <w:b/>
+          <w:bCs/>
+          <w:sz w:val="20"/>
+          <w:szCs w:val="20"/>
+          <w:lang w:val="sr-Latn-RS"/>
+        </w:rPr>
+        <w:t>, DALJE</w:t>
+      </w:r>
+      <w:r>
+        <w:rPr>
+          <w:lang w:val="sr-Latn-RS"/>
+        </w:rPr>
+        <w:t xml:space="preserve">: </w:t>
+      </w:r>
+      <w:r>
+        <w:rPr>
+          <w:i/>
+          <w:iCs/>
+          <w:lang w:val="sr-Latn-RS"/>
+        </w:rPr>
+        <w:t xml:space="preserve">backtracking – </w:t>
+      </w:r>
+      <w:r>
+        <w:rPr>
+          <w:lang w:val="sr-Latn-RS"/>
+        </w:rPr>
+        <w:t xml:space="preserve">„obilazak“ stabla </w:t>
+      </w:r>
+      <w:r>
+        <w:rPr>
+          <w:u w:val="single"/>
+          <w:lang w:val="sr-Latn-RS"/>
+        </w:rPr>
+        <w:t>u dubinu</w:t>
+      </w:r>
+      <w:r>
+        <w:rPr>
+          <w:lang w:val="sr-Latn-RS"/>
+        </w:rPr>
+        <w:t xml:space="preserve">: </w:t>
+      </w:r>
+      <w:r>
+        <w:rPr>
+          <w:color w:val="FFFFFF" w:themeColor="background1"/>
+          <w:highlight w:val="black"/>
+          <w:lang w:val="sr-Latn-RS"/>
+        </w:rPr>
+        <w:t>1</w:t>
+      </w:r>
+      <w:r>
+        <w:rPr>
+          <w:color w:val="FFFFFF" w:themeColor="background1"/>
+          <w:highlight w:val="black"/>
+          <w:lang w:val="sr-Latn-RS"/>
+        </w:rPr>
+        <w:t>)</w:t>
+      </w:r>
+      <w:r>
+        <w:rPr>
+          <w:lang w:val="sr-Latn-RS"/>
+        </w:rPr>
+        <w:t xml:space="preserve"> ne konstruiše se stablo </w:t>
+      </w:r>
+      <w:r>
+        <w:rPr>
+          <w:i/>
+          <w:iCs/>
+          <w:lang w:val="sr-Latn-RS"/>
+        </w:rPr>
+        <w:t>backtrack</w:t>
+      </w:r>
+      <w:r>
+        <w:rPr>
+          <w:lang w:val="sr-Latn-RS"/>
+        </w:rPr>
+        <w:t xml:space="preserve">-a već postoji jedna konfiguracija koja se menja </w:t>
+      </w:r>
+      <w:r>
+        <w:rPr>
+          <w:b/>
+          <w:bCs/>
+          <w:lang w:val="sr-Latn-RS"/>
+        </w:rPr>
+        <w:t>proširivanjem</w:t>
+      </w:r>
+      <w:r>
+        <w:rPr>
+          <w:lang w:val="sr-Latn-RS"/>
+        </w:rPr>
+        <w:t xml:space="preserve"> i </w:t>
+      </w:r>
+      <w:r>
+        <w:rPr>
+          <w:b/>
+          <w:bCs/>
+          <w:lang w:val="sr-Latn-RS"/>
+        </w:rPr>
+        <w:t>sažimanjem</w:t>
+      </w:r>
+      <w:r>
+        <w:rPr>
+          <w:lang w:val="sr-Latn-RS"/>
+        </w:rPr>
+        <w:t xml:space="preserve">; </w:t>
+      </w:r>
+      <w:r>
+        <w:rPr>
+          <w:color w:val="FFFFFF" w:themeColor="background1"/>
+          <w:highlight w:val="black"/>
+          <w:lang w:val="sr-Latn-RS"/>
+        </w:rPr>
+        <w:t>2</w:t>
+      </w:r>
+      <w:r>
+        <w:rPr>
+          <w:color w:val="FFFFFF" w:themeColor="background1"/>
+          <w:highlight w:val="black"/>
+          <w:lang w:val="sr-Latn-RS"/>
+        </w:rPr>
+        <w:t>)</w:t>
+      </w:r>
+      <w:r>
+        <w:rPr>
+          <w:lang w:val="sr-Latn-RS"/>
+        </w:rPr>
+        <w:t xml:space="preserve"> dinamika promene te parcijalne konfiguracije korespondira obilasku stabla </w:t>
+      </w:r>
+      <w:r>
+        <w:rPr>
+          <w:i/>
+          <w:iCs/>
+          <w:lang w:val="sr-Latn-RS"/>
+        </w:rPr>
+        <w:t>backtrack</w:t>
+      </w:r>
+      <w:r>
+        <w:rPr>
+          <w:lang w:val="sr-Latn-RS"/>
+        </w:rPr>
+        <w:t xml:space="preserve">-a u dubinu; </w:t>
+      </w:r>
+      <w:r>
+        <w:rPr>
+          <w:color w:val="FFFFFF" w:themeColor="background1"/>
+          <w:highlight w:val="black"/>
+          <w:lang w:val="sr-Latn-RS"/>
+        </w:rPr>
+        <w:t>3</w:t>
+      </w:r>
+      <w:r>
+        <w:rPr>
+          <w:color w:val="FFFFFF" w:themeColor="background1"/>
+          <w:highlight w:val="black"/>
+          <w:lang w:val="sr-Latn-RS"/>
+        </w:rPr>
+        <w:t>)</w:t>
+      </w:r>
+      <w:r>
+        <w:rPr>
+          <w:lang w:val="sr-Latn-RS"/>
+        </w:rPr>
+        <w:t xml:space="preserve"> parcijalna konfiguracija se proširuje u ciljnu (konfiguracija koja zadovoljava </w:t>
+      </w:r>
+      <w:r>
+        <w:rPr>
+          <w:rFonts w:ascii="Cambria Math" w:hAnsi="Cambria Math"/>
+          <w:lang w:val="sr-Latn-RS"/>
+        </w:rPr>
+        <w:t>P</w:t>
+      </w:r>
+      <w:r>
+        <w:rPr>
+          <w:lang w:val="sr-Latn-RS"/>
+        </w:rPr>
+        <w:t xml:space="preserve">) – imamo rešenje; </w:t>
+      </w:r>
+      <w:r>
+        <w:rPr>
+          <w:color w:val="FFFFFF" w:themeColor="background1"/>
+          <w:highlight w:val="black"/>
+          <w:lang w:val="sr-Latn-RS"/>
+        </w:rPr>
+        <w:t>4</w:t>
+      </w:r>
+      <w:r>
+        <w:rPr>
+          <w:color w:val="FFFFFF" w:themeColor="background1"/>
+          <w:highlight w:val="black"/>
+          <w:lang w:val="sr-Latn-RS"/>
+        </w:rPr>
+        <w:t>)</w:t>
+      </w:r>
+      <w:r>
+        <w:rPr>
+          <w:lang w:val="sr-Latn-RS"/>
+        </w:rPr>
+        <w:t xml:space="preserve"> ako se parcijalna ne može proširiti tada se </w:t>
+      </w:r>
+      <w:r>
+        <w:rPr>
+          <w:b/>
+          <w:bCs/>
+          <w:lang w:val="sr-Latn-RS"/>
+        </w:rPr>
+        <w:t>sažima i nastavlja se sa proširenjima sažete parcijalne konfiguracije</w:t>
+      </w:r>
+      <w:r>
+        <w:rPr>
+          <w:lang w:val="sr-Latn-RS"/>
+        </w:rPr>
+        <w:t xml:space="preserve"> (sažimanje – izbacivajne poslednje kopmonente iz parcijalne konfiguracije); </w:t>
+      </w:r>
+      <w:r>
+        <w:rPr>
+          <w:color w:val="FFFFFF" w:themeColor="background1"/>
+          <w:highlight w:val="black"/>
+          <w:lang w:val="sr-Latn-RS"/>
+        </w:rPr>
+        <w:t>5</w:t>
+      </w:r>
+      <w:r>
+        <w:rPr>
+          <w:color w:val="FFFFFF" w:themeColor="background1"/>
+          <w:highlight w:val="black"/>
+          <w:lang w:val="sr-Latn-RS"/>
+        </w:rPr>
+        <w:t>)</w:t>
+      </w:r>
+      <w:r>
+        <w:rPr>
+          <w:lang w:val="sr-Latn-RS"/>
+        </w:rPr>
+        <w:t xml:space="preserve"> proširenje parcijalne konfiguracije ne uspeva iz dva razloga – ili su već ispitana sva proširenja, ili proširenje vodi u konfiguraciju neuspeha; </w:t>
+      </w:r>
+      <w:r>
+        <w:rPr>
+          <w:color w:val="FFFFFF" w:themeColor="background1"/>
+          <w:highlight w:val="black"/>
+          <w:lang w:val="sr-Latn-RS"/>
+        </w:rPr>
+        <w:t>6</w:t>
+      </w:r>
+      <w:r>
+        <w:rPr>
+          <w:color w:val="FFFFFF" w:themeColor="background1"/>
+          <w:highlight w:val="black"/>
+          <w:lang w:val="sr-Latn-RS"/>
+        </w:rPr>
+        <w:t>)</w:t>
+      </w:r>
+      <w:r>
+        <w:rPr>
+          <w:lang w:val="sr-Latn-RS"/>
+        </w:rPr>
+        <w:t xml:space="preserve"> </w:t>
+      </w:r>
+      <w:r>
+        <w:rPr>
+          <w:b/>
+          <w:bCs/>
+          <w:lang w:val="sr-Latn-RS"/>
+        </w:rPr>
+        <w:t>sažimanje prve parcijalne konfiguracije</w:t>
+      </w:r>
+      <w:r>
+        <w:rPr>
+          <w:lang w:val="sr-Latn-RS"/>
+        </w:rPr>
+        <w:t xml:space="preserve"> – </w:t>
+      </w:r>
+      <w:r>
+        <w:rPr>
+          <w:b/>
+          <w:bCs/>
+          <w:lang w:val="sr-Latn-RS"/>
+        </w:rPr>
+        <w:t xml:space="preserve">kraj </w:t>
+      </w:r>
+      <w:r>
+        <w:rPr>
+          <w:b/>
+          <w:bCs/>
+          <w:i/>
+          <w:iCs/>
+          <w:lang w:val="sr-Latn-RS"/>
+        </w:rPr>
+        <w:t>backtracking</w:t>
+      </w:r>
+      <w:r>
+        <w:rPr>
+          <w:b/>
+          <w:bCs/>
+          <w:lang w:val="sr-Latn-RS"/>
+        </w:rPr>
+        <w:t>-a</w:t>
+      </w:r>
+      <w:r>
+        <w:rPr>
+          <w:lang w:val="sr-Latn-RS"/>
+        </w:rPr>
+        <w:t>.</w:t>
+      </w:r>
+      <w:r>
+        <w:rPr>
+          <w:lang w:val="sr-Latn-RS"/>
+        </w:rPr>
+        <w:t xml:space="preserve"> </w:t>
+      </w:r>
+    </w:p>
+    <w:p>
+      <w:pPr>
+        <w:spacing w:after="80"/>
+        <w:jc w:val="both"/>
+        <w:rPr>
+          <w:lang w:val="sr-Latn-RS"/>
+        </w:rPr>
+      </w:pPr>
+      <w:r>
+        <w:rPr>
+          <w:b/>
+          <w:bCs/>
+          <w:lang w:val="sr-Latn-RS"/>
+        </w:rPr>
+        <w:t>Proširivanje</w:t>
+      </w:r>
+      <w:r>
+        <w:rPr>
+          <w:lang w:val="sr-Latn-RS"/>
+        </w:rPr>
+        <w:t xml:space="preserve">: mora se uvesti red prilikom proširivanja trenutne parcijalne konfiguracije kako se ne bi proširivala na neku konfiguraciju koja je već bila ispitana; za trenutnu parcijalnu konfiguraciju dužine </w:t>
+      </w:r>
+      <w:r>
+        <w:rPr>
+          <w:rFonts w:ascii="Cambria Math" w:hAnsi="Cambria Math"/>
+          <w:lang w:val="sr-Latn-RS"/>
+        </w:rPr>
+        <w:t>k-1</w:t>
+      </w:r>
+      <w:r>
+        <w:rPr>
+          <w:lang w:val="sr-Latn-RS"/>
+        </w:rPr>
+        <w:t xml:space="preserve"> formira se </w:t>
+      </w:r>
+      <w:r>
+        <w:rPr>
+          <w:rFonts w:ascii="Cambria Math" w:hAnsi="Cambria Math"/>
+          <w:lang w:val="sr-Latn-RS"/>
+        </w:rPr>
+        <w:t>D</w:t>
+      </w:r>
+      <w:r>
+        <w:rPr>
+          <w:rFonts w:ascii="Cambria Math" w:hAnsi="Cambria Math"/>
+          <w:vertAlign w:val="subscript"/>
+          <w:lang w:val="sr-Latn-RS"/>
+        </w:rPr>
+        <w:t>k</w:t>
+      </w:r>
+      <w:r>
+        <w:rPr>
+          <w:lang w:val="sr-Latn-RS"/>
+        </w:rPr>
+        <w:t xml:space="preserve">: listu dopustivih elemenata za </w:t>
+      </w:r>
+      <w:r>
+        <w:rPr>
+          <w:rFonts w:ascii="Cambria Math" w:hAnsi="Cambria Math"/>
+          <w:lang w:val="sr-Latn-RS"/>
+        </w:rPr>
+        <w:t>k</w:t>
+      </w:r>
+      <w:r>
+        <w:rPr>
+          <w:lang w:val="sr-Latn-RS"/>
+        </w:rPr>
+        <w:t xml:space="preserve">-tu komponentu (kako </w:t>
+      </w:r>
+      <w:r>
+        <w:rPr>
+          <w:lang w:val="sr-Latn-RS"/>
+        </w:rPr>
+        <w:lastRenderedPageBreak/>
+        <w:t xml:space="preserve">imamo </w:t>
+      </w:r>
+      <w:r>
+        <w:rPr>
+          <w:rFonts w:ascii="Cambria Math" w:hAnsi="Cambria Math"/>
+          <w:lang w:val="sr-Latn-RS"/>
+        </w:rPr>
+        <w:t>t</w:t>
+      </w:r>
+      <w:r>
+        <w:rPr>
+          <w:lang w:val="sr-Latn-RS"/>
+        </w:rPr>
+        <w:t xml:space="preserve"> komponenti to će biti </w:t>
+      </w:r>
+      <w:r>
+        <w:rPr>
+          <w:rFonts w:ascii="Cambria Math" w:hAnsi="Cambria Math"/>
+          <w:lang w:val="sr-Latn-RS"/>
+        </w:rPr>
+        <w:t>t</w:t>
+      </w:r>
+      <w:r>
+        <w:rPr>
+          <w:lang w:val="sr-Latn-RS"/>
+        </w:rPr>
+        <w:t xml:space="preserve"> listi dopustivih elemenata); trenutna parcijalna konfiguracija </w:t>
+      </w:r>
+      <w:r>
+        <w:rPr>
+          <w:rFonts w:ascii="Cambria Math" w:hAnsi="Cambria Math"/>
+          <w:lang w:val="sr-Latn-RS"/>
+        </w:rPr>
+        <w:t>C</w:t>
+      </w:r>
+      <w:r>
+        <w:rPr>
+          <w:rFonts w:ascii="Cambria Math" w:hAnsi="Cambria Math"/>
+          <w:vertAlign w:val="subscript"/>
+          <w:lang w:val="sr-Latn-RS"/>
+        </w:rPr>
+        <w:t>k-1</w:t>
+      </w:r>
+      <w:r>
+        <w:rPr>
+          <w:lang w:val="sr-Latn-RS"/>
+        </w:rPr>
+        <w:t xml:space="preserve"> se proširuje tako što: </w:t>
+      </w:r>
+      <w:r>
+        <w:rPr>
+          <w:color w:val="FFFFFF" w:themeColor="background1"/>
+          <w:highlight w:val="black"/>
+          <w:lang w:val="sr-Latn-RS"/>
+        </w:rPr>
+        <w:t>1</w:t>
+      </w:r>
+      <w:r>
+        <w:rPr>
+          <w:color w:val="FFFFFF" w:themeColor="background1"/>
+          <w:highlight w:val="black"/>
+          <w:lang w:val="sr-Latn-RS"/>
+        </w:rPr>
+        <w:t>)</w:t>
+      </w:r>
+      <w:r>
+        <w:rPr>
+          <w:lang w:val="sr-Latn-RS"/>
+        </w:rPr>
+        <w:t xml:space="preserve"> </w:t>
+      </w:r>
+      <w:r>
+        <w:rPr>
+          <w:rFonts w:ascii="Cambria Math" w:hAnsi="Cambria Math"/>
+          <w:lang w:val="sr-Latn-RS"/>
+        </w:rPr>
+        <w:t>f =</w:t>
+      </w:r>
+      <w:r>
+        <w:rPr>
+          <w:lang w:val="sr-Latn-RS"/>
+        </w:rPr>
+        <w:t xml:space="preserve"> prvi element liste </w:t>
+      </w:r>
+      <w:r>
+        <w:rPr>
+          <w:rFonts w:ascii="Cambria Math" w:hAnsi="Cambria Math"/>
+          <w:lang w:val="sr-Latn-RS"/>
+        </w:rPr>
+        <w:t>D</w:t>
+      </w:r>
+      <w:r>
+        <w:rPr>
+          <w:rFonts w:ascii="Cambria Math" w:hAnsi="Cambria Math"/>
+          <w:vertAlign w:val="subscript"/>
+          <w:lang w:val="sr-Latn-RS"/>
+        </w:rPr>
+        <w:t>k</w:t>
+      </w:r>
+      <w:r>
+        <w:rPr>
+          <w:lang w:val="sr-Latn-RS"/>
+        </w:rPr>
+        <w:t xml:space="preserve">, </w:t>
+      </w:r>
+      <w:r>
+        <w:rPr>
+          <w:color w:val="FFFFFF" w:themeColor="background1"/>
+          <w:highlight w:val="black"/>
+          <w:lang w:val="sr-Latn-RS"/>
+        </w:rPr>
+        <w:t>2</w:t>
+      </w:r>
+      <w:r>
+        <w:rPr>
+          <w:color w:val="FFFFFF" w:themeColor="background1"/>
+          <w:highlight w:val="black"/>
+          <w:lang w:val="sr-Latn-RS"/>
+        </w:rPr>
+        <w:t>)</w:t>
+      </w:r>
+      <w:r>
+        <w:rPr>
+          <w:lang w:val="sr-Latn-RS"/>
+        </w:rPr>
+        <w:t xml:space="preserve"> obriše se </w:t>
+      </w:r>
+      <w:r>
+        <w:rPr>
+          <w:rFonts w:ascii="Cambria Math" w:hAnsi="Cambria Math"/>
+          <w:lang w:val="sr-Latn-RS"/>
+        </w:rPr>
+        <w:t>f</w:t>
+      </w:r>
+      <w:r>
+        <w:rPr>
+          <w:lang w:val="sr-Latn-RS"/>
+        </w:rPr>
+        <w:t xml:space="preserve"> iz </w:t>
+      </w:r>
+      <w:r>
+        <w:rPr>
+          <w:rFonts w:ascii="Cambria Math" w:hAnsi="Cambria Math"/>
+          <w:lang w:val="sr-Latn-RS"/>
+        </w:rPr>
+        <w:t>D</w:t>
+      </w:r>
+      <w:r>
+        <w:rPr>
+          <w:rFonts w:ascii="Cambria Math" w:hAnsi="Cambria Math"/>
+          <w:vertAlign w:val="subscript"/>
+          <w:lang w:val="sr-Latn-RS"/>
+        </w:rPr>
+        <w:t>k</w:t>
+      </w:r>
+      <w:r>
+        <w:rPr>
+          <w:lang w:val="sr-Latn-RS"/>
+        </w:rPr>
+        <w:t xml:space="preserve">, </w:t>
+      </w:r>
+      <w:r>
+        <w:rPr>
+          <w:color w:val="FFFFFF" w:themeColor="background1"/>
+          <w:highlight w:val="black"/>
+          <w:lang w:val="sr-Latn-RS"/>
+        </w:rPr>
+        <w:t>3</w:t>
+      </w:r>
+      <w:r>
+        <w:rPr>
+          <w:color w:val="FFFFFF" w:themeColor="background1"/>
+          <w:highlight w:val="black"/>
+          <w:lang w:val="sr-Latn-RS"/>
+        </w:rPr>
+        <w:t>)</w:t>
+      </w:r>
+      <w:r>
+        <w:rPr>
+          <w:lang w:val="sr-Latn-RS"/>
+        </w:rPr>
+        <w:t xml:space="preserve"> formira se </w:t>
+      </w:r>
+      <w:r>
+        <w:rPr>
+          <w:rFonts w:ascii="Cambria Math" w:hAnsi="Cambria Math"/>
+          <w:lang w:val="sr-Latn-RS"/>
+        </w:rPr>
+        <w:t>C</w:t>
+      </w:r>
+      <w:r>
+        <w:rPr>
+          <w:rFonts w:ascii="Cambria Math" w:hAnsi="Cambria Math"/>
+          <w:vertAlign w:val="subscript"/>
+          <w:lang w:val="sr-Latn-RS"/>
+        </w:rPr>
+        <w:t>k</w:t>
+      </w:r>
+      <w:r>
+        <w:rPr>
+          <w:lang w:val="sr-Latn-RS"/>
+        </w:rPr>
+        <w:t xml:space="preserve"> proširenjem </w:t>
+      </w:r>
+      <w:r>
+        <w:rPr>
+          <w:rFonts w:ascii="Cambria Math" w:hAnsi="Cambria Math"/>
+          <w:lang w:val="sr-Latn-RS"/>
+        </w:rPr>
+        <w:t>C</w:t>
+      </w:r>
+      <w:r>
+        <w:rPr>
+          <w:rFonts w:ascii="Cambria Math" w:hAnsi="Cambria Math"/>
+          <w:vertAlign w:val="subscript"/>
+          <w:lang w:val="sr-Latn-RS"/>
+        </w:rPr>
+        <w:t>k-1</w:t>
+      </w:r>
+      <w:r>
+        <w:rPr>
+          <w:lang w:val="sr-Latn-RS"/>
+        </w:rPr>
+        <w:t xml:space="preserve"> sa </w:t>
+      </w:r>
+      <w:r>
+        <w:rPr>
+          <w:rFonts w:ascii="Cambria Math" w:hAnsi="Cambria Math"/>
+          <w:lang w:val="sr-Latn-RS"/>
+        </w:rPr>
+        <w:t>f</w:t>
+      </w:r>
+      <w:r>
+        <w:rPr>
+          <w:lang w:val="sr-Latn-RS"/>
+        </w:rPr>
+        <w:t>.</w:t>
+      </w:r>
+      <w:r>
+        <w:rPr>
+          <w:lang w:val="sr-Latn-RS"/>
+        </w:rPr>
+        <w:t xml:space="preserve"> </w:t>
+      </w:r>
+    </w:p>
+    <w:p>
+      <w:pPr>
+        <w:ind w:left="360"/>
+        <w:jc w:val="both"/>
+        <w:rPr>
+          <w:rFonts w:ascii="Consolas" w:hAnsi="Consolas"/>
+          <w:sz w:val="16"/>
+          <w:szCs w:val="16"/>
+          <w:lang w:val="sr-Latn-RS"/>
+        </w:rPr>
+      </w:pPr>
+      <w:r>
+        <w:rPr>
+          <w:rFonts w:ascii="Consolas" w:hAnsi="Consolas"/>
+          <w:sz w:val="16"/>
+          <w:szCs w:val="16"/>
+          <w:lang w:val="sr-Latn-RS"/>
+        </w:rPr>
+        <w:t>Vector C;</w:t>
+      </w:r>
+      <w:r>
+        <w:rPr>
+          <w:rFonts w:ascii="Consolas" w:hAnsi="Consolas"/>
+          <w:sz w:val="16"/>
+          <w:szCs w:val="16"/>
+          <w:lang w:val="sr-Latn-RS"/>
+        </w:rPr>
+        <w:tab/>
+      </w:r>
+      <w:r>
+        <w:rPr>
+          <w:rFonts w:ascii="Consolas" w:hAnsi="Consolas"/>
+          <w:sz w:val="16"/>
+          <w:szCs w:val="16"/>
+          <w:lang w:val="sr-Latn-RS"/>
+        </w:rPr>
+        <w:tab/>
+      </w:r>
+      <w:r>
+        <w:rPr>
+          <w:rFonts w:ascii="Consolas" w:hAnsi="Consolas"/>
+          <w:sz w:val="16"/>
+          <w:szCs w:val="16"/>
+          <w:lang w:val="sr-Latn-RS"/>
+        </w:rPr>
+        <w:tab/>
+      </w:r>
+      <w:r>
+        <w:rPr>
+          <w:rFonts w:ascii="Consolas" w:hAnsi="Consolas"/>
+          <w:sz w:val="16"/>
+          <w:szCs w:val="16"/>
+          <w:lang w:val="sr-Latn-RS"/>
+        </w:rPr>
+        <w:tab/>
+      </w:r>
+      <w:r>
+        <w:rPr>
+          <w:rFonts w:ascii="Consolas" w:hAnsi="Consolas"/>
+          <w:sz w:val="16"/>
+          <w:szCs w:val="16"/>
+          <w:lang w:val="sr-Latn-RS"/>
+        </w:rPr>
+        <w:tab/>
+        <w:t>// konfiguracija sistema</w:t>
+      </w:r>
+    </w:p>
+    <w:p>
+      <w:pPr>
+        <w:ind w:left="360"/>
+        <w:jc w:val="both"/>
+        <w:rPr>
+          <w:rFonts w:ascii="Consolas" w:hAnsi="Consolas"/>
+          <w:sz w:val="16"/>
+          <w:szCs w:val="16"/>
+          <w:lang w:val="sr-Latn-RS"/>
+        </w:rPr>
+      </w:pPr>
+      <w:r>
+        <w:rPr>
+          <w:rFonts w:ascii="Consolas" w:hAnsi="Consolas"/>
+          <w:sz w:val="16"/>
+          <w:szCs w:val="16"/>
+          <w:lang w:val="sr-Latn-RS"/>
+        </w:rPr>
+        <w:t>void backtracking() {</w:t>
+      </w:r>
+    </w:p>
+    <w:p>
+      <w:pPr>
+        <w:ind w:left="360"/>
+        <w:jc w:val="both"/>
+        <w:rPr>
+          <w:rFonts w:ascii="Consolas" w:hAnsi="Consolas"/>
+          <w:sz w:val="16"/>
+          <w:szCs w:val="16"/>
+          <w:lang w:val="sr-Latn-RS"/>
+        </w:rPr>
+      </w:pPr>
+      <w:r>
+        <w:rPr>
+          <w:rFonts w:ascii="Consolas" w:hAnsi="Consolas"/>
+          <w:sz w:val="16"/>
+          <w:szCs w:val="16"/>
+          <w:lang w:val="sr-Latn-RS"/>
+        </w:rPr>
+        <w:tab/>
+        <w:t>D[] = new D[C.length];</w:t>
+      </w:r>
+      <w:r>
+        <w:rPr>
+          <w:rFonts w:ascii="Consolas" w:hAnsi="Consolas"/>
+          <w:sz w:val="16"/>
+          <w:szCs w:val="16"/>
+          <w:lang w:val="sr-Latn-RS"/>
+        </w:rPr>
+        <w:tab/>
+      </w:r>
+      <w:r>
+        <w:rPr>
+          <w:rFonts w:ascii="Consolas" w:hAnsi="Consolas"/>
+          <w:sz w:val="16"/>
+          <w:szCs w:val="16"/>
+          <w:lang w:val="sr-Latn-RS"/>
+        </w:rPr>
+        <w:tab/>
+      </w:r>
+      <w:r>
+        <w:rPr>
+          <w:rFonts w:ascii="Consolas" w:hAnsi="Consolas"/>
+          <w:sz w:val="16"/>
+          <w:szCs w:val="16"/>
+          <w:lang w:val="sr-Latn-RS"/>
+        </w:rPr>
+        <w:tab/>
+      </w:r>
+      <w:r>
+        <w:rPr>
+          <w:rFonts w:ascii="Consolas" w:hAnsi="Consolas"/>
+          <w:sz w:val="16"/>
+          <w:szCs w:val="16"/>
+          <w:lang w:val="sr-Latn-RS"/>
+        </w:rPr>
+        <w:t>// liste dopustivih elemenata</w:t>
+      </w:r>
+    </w:p>
+    <w:p>
+      <w:pPr>
+        <w:ind w:left="360"/>
+        <w:jc w:val="both"/>
+        <w:rPr>
+          <w:rFonts w:ascii="Consolas" w:hAnsi="Consolas"/>
+          <w:sz w:val="16"/>
+          <w:szCs w:val="16"/>
+          <w:lang w:val="sr-Latn-RS"/>
+        </w:rPr>
+      </w:pPr>
+      <w:r>
+        <w:rPr>
+          <w:rFonts w:ascii="Consolas" w:hAnsi="Consolas"/>
+          <w:sz w:val="16"/>
+          <w:szCs w:val="16"/>
+          <w:lang w:val="sr-Latn-RS"/>
+        </w:rPr>
+        <w:tab/>
+        <w:t>Int k = 0;</w:t>
+      </w:r>
+      <w:r>
+        <w:rPr>
+          <w:rFonts w:ascii="Consolas" w:hAnsi="Consolas"/>
+          <w:sz w:val="16"/>
+          <w:szCs w:val="16"/>
+          <w:lang w:val="sr-Latn-RS"/>
+        </w:rPr>
+        <w:tab/>
+      </w:r>
+      <w:r>
+        <w:rPr>
+          <w:rFonts w:ascii="Consolas" w:hAnsi="Consolas"/>
+          <w:sz w:val="16"/>
+          <w:szCs w:val="16"/>
+          <w:lang w:val="sr-Latn-RS"/>
+        </w:rPr>
+        <w:tab/>
+      </w:r>
+      <w:r>
+        <w:rPr>
+          <w:rFonts w:ascii="Consolas" w:hAnsi="Consolas"/>
+          <w:sz w:val="16"/>
+          <w:szCs w:val="16"/>
+          <w:lang w:val="sr-Latn-RS"/>
+        </w:rPr>
+        <w:tab/>
+      </w:r>
+      <w:r>
+        <w:rPr>
+          <w:rFonts w:ascii="Consolas" w:hAnsi="Consolas"/>
+          <w:sz w:val="16"/>
+          <w:szCs w:val="16"/>
+          <w:lang w:val="sr-Latn-RS"/>
+        </w:rPr>
+        <w:tab/>
+        <w:t>// trenutna komp. (dužina parc. konfig.)</w:t>
+      </w:r>
+    </w:p>
+    <w:p>
+      <w:pPr>
+        <w:ind w:left="360"/>
+        <w:jc w:val="both"/>
+        <w:rPr>
+          <w:rFonts w:ascii="Consolas" w:hAnsi="Consolas"/>
+          <w:sz w:val="16"/>
+          <w:szCs w:val="16"/>
+          <w:lang w:val="sr-Latn-RS"/>
+        </w:rPr>
+      </w:pPr>
+    </w:p>
+    <w:p>
+      <w:pPr>
+        <w:ind w:left="360"/>
+        <w:jc w:val="both"/>
+        <w:rPr>
+          <w:rFonts w:ascii="Consolas" w:hAnsi="Consolas"/>
+          <w:sz w:val="16"/>
+          <w:szCs w:val="16"/>
+          <w:lang w:val="sr-Latn-RS"/>
+        </w:rPr>
+      </w:pPr>
+      <w:r>
+        <w:rPr>
+          <w:rFonts w:ascii="Consolas" w:hAnsi="Consolas"/>
+          <w:sz w:val="16"/>
+          <w:szCs w:val="16"/>
+          <w:lang w:val="sr-Latn-RS"/>
+        </w:rPr>
+        <w:tab/>
+        <w:t>compute D[0];</w:t>
+      </w:r>
+      <w:r>
+        <w:rPr>
+          <w:rFonts w:ascii="Consolas" w:hAnsi="Consolas"/>
+          <w:sz w:val="16"/>
+          <w:szCs w:val="16"/>
+          <w:lang w:val="sr-Latn-RS"/>
+        </w:rPr>
+        <w:tab/>
+      </w:r>
+      <w:r>
+        <w:rPr>
+          <w:rFonts w:ascii="Consolas" w:hAnsi="Consolas"/>
+          <w:sz w:val="16"/>
+          <w:szCs w:val="16"/>
+          <w:lang w:val="sr-Latn-RS"/>
+        </w:rPr>
+        <w:tab/>
+      </w:r>
+      <w:r>
+        <w:rPr>
+          <w:rFonts w:ascii="Consolas" w:hAnsi="Consolas"/>
+          <w:sz w:val="16"/>
+          <w:szCs w:val="16"/>
+          <w:lang w:val="sr-Latn-RS"/>
+        </w:rPr>
+        <w:tab/>
+      </w:r>
+      <w:r>
+        <w:rPr>
+          <w:rFonts w:ascii="Consolas" w:hAnsi="Consolas"/>
+          <w:sz w:val="16"/>
+          <w:szCs w:val="16"/>
+          <w:lang w:val="sr-Latn-RS"/>
+        </w:rPr>
+        <w:tab/>
+        <w:t>// odredi dopustive el. za prvu komp.</w:t>
+      </w:r>
+    </w:p>
+    <w:p>
+      <w:pPr>
+        <w:ind w:left="360"/>
+        <w:jc w:val="both"/>
+        <w:rPr>
+          <w:rFonts w:ascii="Consolas" w:hAnsi="Consolas"/>
+          <w:sz w:val="16"/>
+          <w:szCs w:val="16"/>
+          <w:lang w:val="sr-Latn-RS"/>
+        </w:rPr>
+      </w:pPr>
+      <w:r>
+        <w:rPr>
+          <w:rFonts w:ascii="Consolas" w:hAnsi="Consolas"/>
+          <w:sz w:val="16"/>
+          <w:szCs w:val="16"/>
+          <w:lang w:val="sr-Latn-RS"/>
+        </w:rPr>
+        <w:tab/>
+        <w:t>while (k &gt;= 0) {</w:t>
+      </w:r>
+    </w:p>
+    <w:p>
+      <w:pPr>
+        <w:ind w:left="1080"/>
+        <w:jc w:val="both"/>
+        <w:rPr>
+          <w:rFonts w:ascii="Consolas" w:hAnsi="Consolas"/>
+          <w:sz w:val="16"/>
+          <w:szCs w:val="16"/>
+          <w:lang w:val="sr-Latn-RS"/>
+        </w:rPr>
+      </w:pPr>
+      <w:r>
+        <w:rPr>
+          <w:rFonts w:ascii="Consolas" w:hAnsi="Consolas"/>
+          <w:sz w:val="16"/>
+          <w:szCs w:val="16"/>
+          <w:lang w:val="sr-Latn-RS"/>
+        </w:rPr>
+        <w:t>f = remove first element in D[k];</w:t>
+      </w:r>
+    </w:p>
+    <w:p>
+      <w:pPr>
+        <w:ind w:left="1080"/>
+        <w:jc w:val="both"/>
+        <w:rPr>
+          <w:rFonts w:ascii="Consolas" w:hAnsi="Consolas"/>
+          <w:sz w:val="16"/>
+          <w:szCs w:val="16"/>
+          <w:lang w:val="sr-Latn-RS"/>
+        </w:rPr>
+      </w:pPr>
+      <w:r>
+        <w:rPr>
+          <w:rFonts w:ascii="Consolas" w:hAnsi="Consolas"/>
+          <w:sz w:val="16"/>
+          <w:szCs w:val="16"/>
+          <w:lang w:val="sr-Latn-RS"/>
+        </w:rPr>
+        <w:t>C[k] = f;</w:t>
+      </w:r>
+    </w:p>
+    <w:p>
+      <w:pPr>
+        <w:ind w:left="1080"/>
+        <w:jc w:val="both"/>
+        <w:rPr>
+          <w:rFonts w:ascii="Consolas" w:hAnsi="Consolas"/>
+          <w:sz w:val="16"/>
+          <w:szCs w:val="16"/>
+          <w:lang w:val="sr-Latn-RS"/>
+        </w:rPr>
+      </w:pPr>
+      <w:r>
+        <w:rPr>
+          <w:rFonts w:ascii="Consolas" w:hAnsi="Consolas"/>
+          <w:sz w:val="16"/>
+          <w:szCs w:val="16"/>
+          <w:lang w:val="sr-Latn-RS"/>
+        </w:rPr>
+        <w:t>If (k == C.length – 1)</w:t>
+      </w:r>
+    </w:p>
+    <w:p>
+      <w:pPr>
+        <w:ind w:left="1080"/>
+        <w:jc w:val="both"/>
+        <w:rPr>
+          <w:rFonts w:ascii="Consolas" w:hAnsi="Consolas"/>
+          <w:sz w:val="16"/>
+          <w:szCs w:val="16"/>
+          <w:lang w:val="sr-Latn-RS"/>
+        </w:rPr>
+      </w:pPr>
+      <w:r>
+        <w:rPr>
+          <w:rFonts w:ascii="Consolas" w:hAnsi="Consolas"/>
+          <w:sz w:val="16"/>
+          <w:szCs w:val="16"/>
+          <w:lang w:val="sr-Latn-RS"/>
+        </w:rPr>
+        <w:tab/>
+        <w:t>printConfiguration();</w:t>
+      </w:r>
+      <w:r>
+        <w:rPr>
+          <w:rFonts w:ascii="Consolas" w:hAnsi="Consolas"/>
+          <w:sz w:val="16"/>
+          <w:szCs w:val="16"/>
+          <w:lang w:val="sr-Latn-RS"/>
+        </w:rPr>
+        <w:tab/>
+      </w:r>
+      <w:r>
+        <w:rPr>
+          <w:rFonts w:ascii="Consolas" w:hAnsi="Consolas"/>
+          <w:sz w:val="16"/>
+          <w:szCs w:val="16"/>
+          <w:lang w:val="sr-Latn-RS"/>
+        </w:rPr>
+        <w:tab/>
+        <w:t>// imamo rešenje</w:t>
+      </w:r>
+    </w:p>
+    <w:p>
+      <w:pPr>
+        <w:ind w:left="1080"/>
+        <w:jc w:val="both"/>
+        <w:rPr>
+          <w:rFonts w:ascii="Consolas" w:hAnsi="Consolas"/>
+          <w:sz w:val="16"/>
+          <w:szCs w:val="16"/>
+          <w:lang w:val="sr-Latn-RS"/>
+        </w:rPr>
+      </w:pPr>
+      <w:r>
+        <w:rPr>
+          <w:rFonts w:ascii="Consolas" w:hAnsi="Consolas"/>
+          <w:sz w:val="16"/>
+          <w:szCs w:val="16"/>
+          <w:lang w:val="sr-Latn-RS"/>
+        </w:rPr>
+        <w:t>else {</w:t>
+      </w:r>
+    </w:p>
+    <w:p>
+      <w:pPr>
+        <w:ind w:left="1080"/>
+        <w:jc w:val="both"/>
+        <w:rPr>
+          <w:rFonts w:ascii="Consolas" w:hAnsi="Consolas"/>
+          <w:sz w:val="16"/>
+          <w:szCs w:val="16"/>
+          <w:lang w:val="sr-Latn-RS"/>
+        </w:rPr>
+      </w:pPr>
+      <w:r>
+        <w:rPr>
+          <w:rFonts w:ascii="Consolas" w:hAnsi="Consolas"/>
+          <w:sz w:val="16"/>
+          <w:szCs w:val="16"/>
+          <w:lang w:val="sr-Latn-RS"/>
+        </w:rPr>
+        <w:tab/>
+        <w:t>k++;</w:t>
+      </w:r>
+      <w:r>
+        <w:rPr>
+          <w:rFonts w:ascii="Consolas" w:hAnsi="Consolas"/>
+          <w:sz w:val="16"/>
+          <w:szCs w:val="16"/>
+          <w:lang w:val="sr-Latn-RS"/>
+        </w:rPr>
+        <w:tab/>
+      </w:r>
+      <w:r>
+        <w:rPr>
+          <w:rFonts w:ascii="Consolas" w:hAnsi="Consolas"/>
+          <w:sz w:val="16"/>
+          <w:szCs w:val="16"/>
+          <w:lang w:val="sr-Latn-RS"/>
+        </w:rPr>
+        <w:tab/>
+      </w:r>
+      <w:r>
+        <w:rPr>
+          <w:rFonts w:ascii="Consolas" w:hAnsi="Consolas"/>
+          <w:sz w:val="16"/>
+          <w:szCs w:val="16"/>
+          <w:lang w:val="sr-Latn-RS"/>
+        </w:rPr>
+        <w:tab/>
+      </w:r>
+      <w:r>
+        <w:rPr>
+          <w:rFonts w:ascii="Consolas" w:hAnsi="Consolas"/>
+          <w:sz w:val="16"/>
+          <w:szCs w:val="16"/>
+          <w:lang w:val="sr-Latn-RS"/>
+        </w:rPr>
+        <w:tab/>
+        <w:t>// idemo na sledeću komponentu</w:t>
+      </w:r>
+    </w:p>
+    <w:p>
+      <w:pPr>
+        <w:ind w:left="1080"/>
+        <w:jc w:val="both"/>
+        <w:rPr>
+          <w:rFonts w:ascii="Consolas" w:hAnsi="Consolas"/>
+          <w:sz w:val="16"/>
+          <w:szCs w:val="16"/>
+          <w:lang w:val="sr-Latn-RS"/>
+        </w:rPr>
+      </w:pPr>
+      <w:r>
+        <w:rPr>
+          <w:rFonts w:ascii="Consolas" w:hAnsi="Consolas"/>
+          <w:sz w:val="16"/>
+          <w:szCs w:val="16"/>
+          <w:lang w:val="sr-Latn-RS"/>
+        </w:rPr>
+        <w:tab/>
+        <w:t>compute D[k];    }    }</w:t>
+      </w:r>
+      <w:r>
+        <w:rPr>
+          <w:rFonts w:ascii="Consolas" w:hAnsi="Consolas"/>
+          <w:sz w:val="16"/>
+          <w:szCs w:val="16"/>
+          <w:lang w:val="sr-Latn-RS"/>
+        </w:rPr>
+        <w:tab/>
+      </w:r>
+      <w:r>
+        <w:rPr>
+          <w:rFonts w:ascii="Consolas" w:hAnsi="Consolas"/>
+          <w:sz w:val="16"/>
+          <w:szCs w:val="16"/>
+          <w:lang w:val="sr-Latn-RS"/>
+        </w:rPr>
+        <w:tab/>
+        <w:t>// odredi dopustive el. za sledeću komp.</w:t>
+      </w:r>
+    </w:p>
+    <w:p>
+      <w:pPr>
+        <w:spacing w:after="80"/>
+        <w:ind w:left="360"/>
+        <w:jc w:val="both"/>
+        <w:rPr>
+          <w:rFonts w:ascii="Consolas" w:hAnsi="Consolas"/>
+          <w:sz w:val="16"/>
+          <w:szCs w:val="16"/>
+          <w:lang w:val="sr-Latn-RS"/>
+        </w:rPr>
+      </w:pPr>
+      <w:r>
+        <w:rPr>
+          <w:rFonts w:ascii="Consolas" w:hAnsi="Consolas"/>
+          <w:sz w:val="16"/>
+          <w:szCs w:val="16"/>
+          <w:lang w:val="sr-Latn-RS"/>
+        </w:rPr>
+        <w:tab/>
+        <w:t>k--;    }    }</w:t>
+      </w:r>
+      <w:r>
+        <w:rPr>
+          <w:rFonts w:ascii="Consolas" w:hAnsi="Consolas"/>
+          <w:sz w:val="16"/>
+          <w:szCs w:val="16"/>
+          <w:lang w:val="sr-Latn-RS"/>
+        </w:rPr>
+        <w:tab/>
+      </w:r>
+      <w:r>
+        <w:rPr>
+          <w:rFonts w:ascii="Consolas" w:hAnsi="Consolas"/>
+          <w:sz w:val="16"/>
+          <w:szCs w:val="16"/>
+          <w:lang w:val="sr-Latn-RS"/>
+        </w:rPr>
+        <w:tab/>
+      </w:r>
+      <w:r>
+        <w:rPr>
+          <w:rFonts w:ascii="Consolas" w:hAnsi="Consolas"/>
+          <w:sz w:val="16"/>
+          <w:szCs w:val="16"/>
+          <w:lang w:val="sr-Latn-RS"/>
+        </w:rPr>
+        <w:tab/>
+      </w:r>
+      <w:r>
+        <w:rPr>
+          <w:rFonts w:ascii="Consolas" w:hAnsi="Consolas"/>
+          <w:sz w:val="16"/>
+          <w:szCs w:val="16"/>
+          <w:lang w:val="sr-Latn-RS"/>
+        </w:rPr>
+        <w:tab/>
+        <w:t>// vraćamo se nazad</w:t>
+      </w:r>
+    </w:p>
+    <w:p>
+      <w:pPr>
+        <w:spacing w:after="80"/>
+        <w:ind w:left="360"/>
+        <w:jc w:val="both"/>
+        <w:rPr>
+          <w:rFonts w:ascii="Consolas" w:hAnsi="Consolas"/>
+          <w:sz w:val="16"/>
+          <w:szCs w:val="16"/>
+          <w:lang w:val="sr-Latn-RS"/>
+        </w:rPr>
+      </w:pPr>
+      <w:r>
+        <w:rPr>
+          <w:rFonts w:ascii="Consolas" w:hAnsi="Consolas"/>
+          <w:sz w:val="16"/>
+          <w:szCs w:val="16"/>
+          <w:lang w:val="sr-Latn-RS"/>
+        </w:rPr>
+        <w:t>// Određivanje dopustivih el. na osnovu predikata Q primenjenog na trenutnu parcijalnu konfiguraciju.</w:t>
+      </w:r>
+    </w:p>
+    <w:p>
+      <w:pPr>
+        <w:spacing w:after="80"/>
+        <w:jc w:val="both"/>
+        <w:rPr>
+          <w:lang w:val="sr-Latn-RS"/>
+        </w:rPr>
+      </w:pPr>
+      <w:r>
+        <w:rPr>
+          <w:lang w:val="sr-Latn-RS"/>
+        </w:rPr>
+        <w:t>asd</w:t>
+      </w:r>
+    </w:p>
+    <w:p>
+      <w:pPr>
+        <w:spacing w:after="80"/>
+        <w:ind w:left="360"/>
+        <w:jc w:val="both"/>
+        <w:rPr>
+          <w:lang w:val="sr-Latn-RS"/>
+        </w:rPr>
+      </w:pPr>
+      <w:r>
+        <w:rPr>
+          <w:lang w:val="sr-Latn-RS"/>
+        </w:rPr>
+        <w:tab/>
       </w:r>
     </w:p>
     <w:sectPr>
-      <w:headerReference w:type="even" r:id="rId29"/>
-      <w:headerReference w:type="default" r:id="rId30"/>
-      <w:footerReference w:type="even" r:id="rId31"/>
-      <w:footerReference w:type="default" r:id="rId32"/>
+      <w:headerReference w:type="even" r:id="rId30"/>
+      <w:headerReference w:type="default" r:id="rId31"/>
+      <w:footerReference w:type="even" r:id="rId32"/>
+      <w:footerReference w:type="default" r:id="rId33"/>
       <w:type w:val="continuous"/>
       <w:pgSz w:w="11900" w:h="16840"/>
       <w:pgMar w:top="1440" w:right="1440" w:bottom="1440" w:left="1440" w:header="708" w:footer="708" w:gutter="0"/>
@@ -16191,23 +17865,7 @@
         <w:footnoteRef/>
       </w:r>
       <w:r>
-        <w:t xml:space="preserve"> </w:t>
-      </w:r>
-      <w:proofErr w:type="spellStart"/>
-      <w:r>
-        <w:t>Kolizije</w:t>
-      </w:r>
-      <w:proofErr w:type="spellEnd"/>
-      <w:r>
-        <w:t xml:space="preserve"> </w:t>
-      </w:r>
-      <w:proofErr w:type="spellStart"/>
-      <w:r>
-        <w:t>i</w:t>
-      </w:r>
-      <w:proofErr w:type="spellEnd"/>
-      <w:r>
-        <w:t xml:space="preserve"> “</w:t>
+        <w:t xml:space="preserve"> Kolizije i “</w:t>
       </w:r>
       <w:r>
         <w:rPr>
@@ -16287,16 +17945,7 @@
         <w:szCs w:val="20"/>
         <w:lang w:val="sr-Latn-RS"/>
       </w:rPr>
-      <w:t xml:space="preserve">STRUKTURE </w:t>
-    </w:r>
-    <w:r>
-      <w:rPr>
-        <w:rFonts w:ascii="Calibri Light" w:hAnsi="Calibri Light" w:cs="Calibri Light"/>
-        <w:sz w:val="20"/>
-        <w:szCs w:val="20"/>
-        <w:lang w:val="sr-Latn-RS"/>
-      </w:rPr>
-      <w:t>PODATAKA I ALGORITMI 2, ODGOVORI NA PITANJA ZA USMENI DEO ISPITA. JANUAR 2021.  438/19 IT</w:t>
+      <w:t>STRUKTURE PODATAKA I ALGORITMI 2, ODGOVORI NA PITANJA ZA USMENI DEO ISPITA. JANUAR 2021.  438/19 IT</w:t>
     </w:r>
   </w:p>
 </w:hdr>
@@ -17069,6 +18718,119 @@
     </w:lvl>
   </w:abstractNum>
   <w:abstractNum w:abstractNumId="7" w15:restartNumberingAfterBreak="0">
+    <w:nsid w:val="584B0472"/>
+    <w:multiLevelType w:val="hybridMultilevel"/>
+    <w:tmpl w:val="9BDA7DDA"/>
+    <w:lvl w:ilvl="0" w:tplc="ACDCE6D8">
+      <w:start w:val="11"/>
+      <w:numFmt w:val="bullet"/>
+      <w:lvlText w:val=""/>
+      <w:lvlJc w:val="left"/>
+      <w:pPr>
+        <w:ind w:left="720" w:hanging="360"/>
+      </w:pPr>
+      <w:rPr>
+        <w:rFonts w:ascii="Wingdings" w:eastAsiaTheme="minorHAnsi" w:hAnsi="Wingdings" w:cstheme="minorBidi" w:hint="default"/>
+      </w:rPr>
+    </w:lvl>
+    <w:lvl w:ilvl="1" w:tplc="04090003" w:tentative="1">
+      <w:start w:val="1"/>
+      <w:numFmt w:val="bullet"/>
+      <w:lvlText w:val="o"/>
+      <w:lvlJc w:val="left"/>
+      <w:pPr>
+        <w:ind w:left="1440" w:hanging="360"/>
+      </w:pPr>
+      <w:rPr>
+        <w:rFonts w:ascii="Courier New" w:hAnsi="Courier New" w:cs="Courier New" w:hint="default"/>
+      </w:rPr>
+    </w:lvl>
+    <w:lvl w:ilvl="2" w:tplc="04090005" w:tentative="1">
+      <w:start w:val="1"/>
+      <w:numFmt w:val="bullet"/>
+      <w:lvlText w:val=""/>
+      <w:lvlJc w:val="left"/>
+      <w:pPr>
+        <w:ind w:left="2160" w:hanging="360"/>
+      </w:pPr>
+      <w:rPr>
+        <w:rFonts w:ascii="Wingdings" w:hAnsi="Wingdings" w:hint="default"/>
+      </w:rPr>
+    </w:lvl>
+    <w:lvl w:ilvl="3" w:tplc="04090001" w:tentative="1">
+      <w:start w:val="1"/>
+      <w:numFmt w:val="bullet"/>
+      <w:lvlText w:val=""/>
+      <w:lvlJc w:val="left"/>
+      <w:pPr>
+        <w:ind w:left="2880" w:hanging="360"/>
+      </w:pPr>
+      <w:rPr>
+        <w:rFonts w:ascii="Symbol" w:hAnsi="Symbol" w:hint="default"/>
+      </w:rPr>
+    </w:lvl>
+    <w:lvl w:ilvl="4" w:tplc="04090003" w:tentative="1">
+      <w:start w:val="1"/>
+      <w:numFmt w:val="bullet"/>
+      <w:lvlText w:val="o"/>
+      <w:lvlJc w:val="left"/>
+      <w:pPr>
+        <w:ind w:left="3600" w:hanging="360"/>
+      </w:pPr>
+      <w:rPr>
+        <w:rFonts w:ascii="Courier New" w:hAnsi="Courier New" w:cs="Courier New" w:hint="default"/>
+      </w:rPr>
+    </w:lvl>
+    <w:lvl w:ilvl="5" w:tplc="04090005" w:tentative="1">
+      <w:start w:val="1"/>
+      <w:numFmt w:val="bullet"/>
+      <w:lvlText w:val=""/>
+      <w:lvlJc w:val="left"/>
+      <w:pPr>
+        <w:ind w:left="4320" w:hanging="360"/>
+      </w:pPr>
+      <w:rPr>
+        <w:rFonts w:ascii="Wingdings" w:hAnsi="Wingdings" w:hint="default"/>
+      </w:rPr>
+    </w:lvl>
+    <w:lvl w:ilvl="6" w:tplc="04090001" w:tentative="1">
+      <w:start w:val="1"/>
+      <w:numFmt w:val="bullet"/>
+      <w:lvlText w:val=""/>
+      <w:lvlJc w:val="left"/>
+      <w:pPr>
+        <w:ind w:left="5040" w:hanging="360"/>
+      </w:pPr>
+      <w:rPr>
+        <w:rFonts w:ascii="Symbol" w:hAnsi="Symbol" w:hint="default"/>
+      </w:rPr>
+    </w:lvl>
+    <w:lvl w:ilvl="7" w:tplc="04090003" w:tentative="1">
+      <w:start w:val="1"/>
+      <w:numFmt w:val="bullet"/>
+      <w:lvlText w:val="o"/>
+      <w:lvlJc w:val="left"/>
+      <w:pPr>
+        <w:ind w:left="5760" w:hanging="360"/>
+      </w:pPr>
+      <w:rPr>
+        <w:rFonts w:ascii="Courier New" w:hAnsi="Courier New" w:cs="Courier New" w:hint="default"/>
+      </w:rPr>
+    </w:lvl>
+    <w:lvl w:ilvl="8" w:tplc="04090005" w:tentative="1">
+      <w:start w:val="1"/>
+      <w:numFmt w:val="bullet"/>
+      <w:lvlText w:val=""/>
+      <w:lvlJc w:val="left"/>
+      <w:pPr>
+        <w:ind w:left="6480" w:hanging="360"/>
+      </w:pPr>
+      <w:rPr>
+        <w:rFonts w:ascii="Wingdings" w:hAnsi="Wingdings" w:hint="default"/>
+      </w:rPr>
+    </w:lvl>
+  </w:abstractNum>
+  <w:abstractNum w:abstractNumId="8" w15:restartNumberingAfterBreak="0">
     <w:nsid w:val="58AF05B7"/>
     <w:multiLevelType w:val="hybridMultilevel"/>
     <w:tmpl w:val="E2A0CCBC"/>
@@ -17194,7 +18956,7 @@
     <w:abstractNumId w:val="3"/>
   </w:num>
   <w:num w:numId="5">
-    <w:abstractNumId w:val="7"/>
+    <w:abstractNumId w:val="8"/>
   </w:num>
   <w:num w:numId="6">
     <w:abstractNumId w:val="6"/>
@@ -17204,6 +18966,9 @@
   </w:num>
   <w:num w:numId="8">
     <w:abstractNumId w:val="0"/>
+  </w:num>
+  <w:num w:numId="9">
+    <w:abstractNumId w:val="7"/>
   </w:num>
 </w:numbering>
 </file>

--- a/doc/SPA2_UsmeniIspit.docx
+++ b/doc/SPA2_UsmeniIspit.docx
@@ -1092,7 +1092,7 @@
               </wp:anchor>
             </w:drawing>
           </mc:Choice>
-          <mc:Fallback xmlns:w16="http://schemas.microsoft.com/office/word/2018/wordml" xmlns:w16cex="http://schemas.microsoft.com/office/word/2018/wordml/cex">
+          <mc:Fallback xmlns:w16cex="http://schemas.microsoft.com/office/word/2018/wordml/cex" xmlns:w16="http://schemas.microsoft.com/office/word/2018/wordml">
             <w:pict>
               <v:shapetype w14:anchorId="4132337D" id="_x0000_t202" coordsize="21600,21600" o:spt="202" path="m,l,21600r21600,l21600,xe">
                 <v:stroke joinstyle="miter"/>
@@ -1972,7 +1972,7 @@
               </wp:anchor>
             </w:drawing>
           </mc:Choice>
-          <mc:Fallback xmlns:w16="http://schemas.microsoft.com/office/word/2018/wordml" xmlns:w16cex="http://schemas.microsoft.com/office/word/2018/wordml/cex">
+          <mc:Fallback xmlns:w16cex="http://schemas.microsoft.com/office/word/2018/wordml/cex" xmlns:w16="http://schemas.microsoft.com/office/word/2018/wordml">
             <w:pict>
               <v:shape w14:anchorId="462513CD" id="Text Box 45" o:spid="_x0000_s1027" type="#_x0000_t202" style="position:absolute;left:0;text-align:left;margin-left:-.45pt;margin-top:3.95pt;width:28.35pt;height:38.25pt;z-index:251661312;visibility:visible;mso-wrap-style:square;mso-width-percent:0;mso-height-percent:0;mso-wrap-distance-left:9pt;mso-wrap-distance-top:0;mso-wrap-distance-right:9pt;mso-wrap-distance-bottom:0;mso-position-horizontal:absolute;mso-position-horizontal-relative:text;mso-position-vertical:absolute;mso-position-vertical-relative:text;mso-width-percent:0;mso-height-percent:0;mso-width-relative:margin;mso-height-relative:margin;v-text-anchor:middle" o:gfxdata="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" fillcolor="white [3201]" strokeweight=".5pt">
                 <v:textbox>
@@ -2618,7 +2618,7 @@
               </wp:anchor>
             </w:drawing>
           </mc:Choice>
-          <mc:Fallback xmlns:w16="http://schemas.microsoft.com/office/word/2018/wordml" xmlns:w16cex="http://schemas.microsoft.com/office/word/2018/wordml/cex">
+          <mc:Fallback xmlns:w16cex="http://schemas.microsoft.com/office/word/2018/wordml/cex" xmlns:w16="http://schemas.microsoft.com/office/word/2018/wordml">
             <w:pict>
               <v:shape w14:anchorId="4DAD27F4" id="Text Box 2" o:spid="_x0000_s1028" type="#_x0000_t202" style="position:absolute;left:0;text-align:left;margin-left:-.45pt;margin-top:3.95pt;width:28.35pt;height:38.25pt;z-index:251663360;visibility:visible;mso-wrap-style:square;mso-width-percent:0;mso-height-percent:0;mso-wrap-distance-left:9pt;mso-wrap-distance-top:0;mso-wrap-distance-right:9pt;mso-wrap-distance-bottom:0;mso-position-horizontal:absolute;mso-position-horizontal-relative:text;mso-position-vertical:absolute;mso-position-vertical-relative:text;mso-width-percent:0;mso-height-percent:0;mso-width-relative:margin;mso-height-relative:margin;v-text-anchor:middle" o:gfxdata="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" fillcolor="white [3201]" strokeweight=".5pt">
                 <v:textbox>
@@ -3706,7 +3706,7 @@
               </wp:anchor>
             </w:drawing>
           </mc:Choice>
-          <mc:Fallback xmlns:w16="http://schemas.microsoft.com/office/word/2018/wordml" xmlns:w16cex="http://schemas.microsoft.com/office/word/2018/wordml/cex">
+          <mc:Fallback xmlns:w16cex="http://schemas.microsoft.com/office/word/2018/wordml/cex" xmlns:w16="http://schemas.microsoft.com/office/word/2018/wordml">
             <w:pict>
               <v:shape w14:anchorId="65B0352B" id="Text Box 3" o:spid="_x0000_s1029" type="#_x0000_t202" style="position:absolute;left:0;text-align:left;margin-left:-.45pt;margin-top:3.95pt;width:28.35pt;height:38.25pt;z-index:251665408;visibility:visible;mso-wrap-style:square;mso-width-percent:0;mso-height-percent:0;mso-wrap-distance-left:9pt;mso-wrap-distance-top:0;mso-wrap-distance-right:9pt;mso-wrap-distance-bottom:0;mso-position-horizontal:absolute;mso-position-horizontal-relative:text;mso-position-vertical:absolute;mso-position-vertical-relative:text;mso-width-percent:0;mso-height-percent:0;mso-width-relative:margin;mso-height-relative:margin;v-text-anchor:middle" o:gfxdata="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" fillcolor="white [3201]" strokeweight=".5pt">
                 <v:textbox>
@@ -4377,7 +4377,7 @@
               </wp:anchor>
             </w:drawing>
           </mc:Choice>
-          <mc:Fallback xmlns:w16="http://schemas.microsoft.com/office/word/2018/wordml" xmlns:w16cex="http://schemas.microsoft.com/office/word/2018/wordml/cex">
+          <mc:Fallback xmlns:w16cex="http://schemas.microsoft.com/office/word/2018/wordml/cex" xmlns:w16="http://schemas.microsoft.com/office/word/2018/wordml">
             <w:pict>
               <v:shape w14:anchorId="066F58BA" id="Text Box 4" o:spid="_x0000_s1030" type="#_x0000_t202" style="position:absolute;left:0;text-align:left;margin-left:-.45pt;margin-top:3.95pt;width:28.35pt;height:38.25pt;z-index:251667456;visibility:visible;mso-wrap-style:square;mso-width-percent:0;mso-height-percent:0;mso-wrap-distance-left:9pt;mso-wrap-distance-top:0;mso-wrap-distance-right:9pt;mso-wrap-distance-bottom:0;mso-position-horizontal:absolute;mso-position-horizontal-relative:text;mso-position-vertical:absolute;mso-position-vertical-relative:text;mso-width-percent:0;mso-height-percent:0;mso-width-relative:margin;mso-height-relative:margin;v-text-anchor:middle" o:gfxdata="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" fillcolor="white [3201]" strokeweight=".5pt">
                 <v:textbox>
@@ -5182,7 +5182,7 @@
               </wp:anchor>
             </w:drawing>
           </mc:Choice>
-          <mc:Fallback xmlns:w16="http://schemas.microsoft.com/office/word/2018/wordml" xmlns:w16cex="http://schemas.microsoft.com/office/word/2018/wordml/cex">
+          <mc:Fallback xmlns:w16cex="http://schemas.microsoft.com/office/word/2018/wordml/cex" xmlns:w16="http://schemas.microsoft.com/office/word/2018/wordml">
             <w:pict>
               <v:shape w14:anchorId="4FA28BFE" id="Text Box 5" o:spid="_x0000_s1031" type="#_x0000_t202" style="position:absolute;left:0;text-align:left;margin-left:-.45pt;margin-top:3.95pt;width:28.35pt;height:38.25pt;z-index:251669504;visibility:visible;mso-wrap-style:square;mso-width-percent:0;mso-height-percent:0;mso-wrap-distance-left:9pt;mso-wrap-distance-top:0;mso-wrap-distance-right:9pt;mso-wrap-distance-bottom:0;mso-position-horizontal:absolute;mso-position-horizontal-relative:text;mso-position-vertical:absolute;mso-position-vertical-relative:text;mso-width-percent:0;mso-height-percent:0;mso-width-relative:margin;mso-height-relative:margin;v-text-anchor:middle" o:gfxdata="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" fillcolor="white [3201]" strokeweight=".5pt">
                 <v:textbox>
@@ -5463,21 +5463,7 @@
         <w:rPr>
           <w:lang w:val="sr-Latn-RS"/>
         </w:rPr>
-        <w:t xml:space="preserve"> odaberemo jedan element koji nazovemo </w:t>
-      </w:r>
-      <w:proofErr w:type="spellStart"/>
-      <w:r>
-        <w:rPr>
-          <w:lang w:val="sr-Latn-RS"/>
-        </w:rPr>
-        <w:t>pivot</w:t>
-      </w:r>
-      <w:proofErr w:type="spellEnd"/>
-      <w:r>
-        <w:rPr>
-          <w:lang w:val="sr-Latn-RS"/>
-        </w:rPr>
-        <w:t xml:space="preserve">, </w:t>
+        <w:t xml:space="preserve"> odaberemo jedan element koji nazovemo pivot, </w:t>
       </w:r>
       <w:r>
         <w:rPr>
@@ -5499,21 +5485,7 @@
         <w:rPr>
           <w:lang w:val="sr-Latn-RS"/>
         </w:rPr>
-        <w:t xml:space="preserve"> preuredimo niz tako da je oblika (LE </w:t>
-      </w:r>
-      <w:proofErr w:type="spellStart"/>
-      <w:r>
-        <w:rPr>
-          <w:lang w:val="sr-Latn-RS"/>
-        </w:rPr>
-        <w:t>pivot</w:t>
-      </w:r>
-      <w:proofErr w:type="spellEnd"/>
-      <w:r>
-        <w:rPr>
-          <w:lang w:val="sr-Latn-RS"/>
-        </w:rPr>
-        <w:t xml:space="preserve"> QE), gde su LE elementi manji od ili jednaki </w:t>
+        <w:t xml:space="preserve"> preuredimo niz tako da je oblika (LE pivot QE), gde su LE elementi manji od ili jednaki </w:t>
       </w:r>
       <w:proofErr w:type="spellStart"/>
       <w:r>
@@ -5652,35 +5624,7 @@
         <w:rPr>
           <w:lang w:val="sr-Latn-RS"/>
         </w:rPr>
-        <w:t xml:space="preserve"> niza: selekcija </w:t>
-      </w:r>
-      <w:proofErr w:type="spellStart"/>
-      <w:r>
-        <w:rPr>
-          <w:lang w:val="sr-Latn-RS"/>
-        </w:rPr>
-        <w:t>pivota</w:t>
-      </w:r>
-      <w:proofErr w:type="spellEnd"/>
-      <w:r>
-        <w:rPr>
-          <w:lang w:val="sr-Latn-RS"/>
-        </w:rPr>
-        <w:t xml:space="preserve"> i transformacija u formu (LE </w:t>
-      </w:r>
-      <w:proofErr w:type="spellStart"/>
-      <w:r>
-        <w:rPr>
-          <w:lang w:val="sr-Latn-RS"/>
-        </w:rPr>
-        <w:t>pivot</w:t>
-      </w:r>
-      <w:proofErr w:type="spellEnd"/>
-      <w:r>
-        <w:rPr>
-          <w:lang w:val="sr-Latn-RS"/>
-        </w:rPr>
-        <w:t xml:space="preserve"> QE), za čega postoji više šema (</w:t>
+        <w:t xml:space="preserve"> niza: selekcija pivota i transformacija u formu (LE pivot QE), za čega postoji više šema (</w:t>
       </w:r>
       <w:proofErr w:type="spellStart"/>
       <w:r>
@@ -5696,21 +5640,7 @@
         <w:rPr>
           <w:lang w:val="sr-Latn-RS"/>
         </w:rPr>
-        <w:t xml:space="preserve"> – </w:t>
-      </w:r>
-      <w:proofErr w:type="spellStart"/>
-      <w:r>
-        <w:rPr>
-          <w:lang w:val="sr-Latn-RS"/>
-        </w:rPr>
-        <w:t>pivot</w:t>
-      </w:r>
-      <w:proofErr w:type="spellEnd"/>
-      <w:r>
-        <w:rPr>
-          <w:lang w:val="sr-Latn-RS"/>
-        </w:rPr>
-        <w:t xml:space="preserve"> </w:t>
+        <w:t xml:space="preserve"> – pivot </w:t>
       </w:r>
       <w:r>
         <w:rPr>
@@ -5720,7 +5650,9 @@
       </w:r>
       <w:r>
         <w:rPr>
-          <w:rFonts w:ascii="Cambria Math" w:hAnsi="Cambria Math"/>
+          <w:rFonts w:ascii="Consolas" w:hAnsi="Consolas" w:cs="Consolas"/>
+          <w:sz w:val="20"/>
+          <w:szCs w:val="20"/>
           <w:lang w:val="sr-Latn-RS"/>
         </w:rPr>
         <w:t>A[l]</w:t>
@@ -5761,25 +5693,13 @@
         <w:rPr>
           <w:lang w:val="sr-Latn-RS"/>
         </w:rPr>
-        <w:t xml:space="preserve"> – </w:t>
-      </w:r>
-      <w:proofErr w:type="spellStart"/>
-      <w:r>
-        <w:rPr>
-          <w:lang w:val="sr-Latn-RS"/>
-        </w:rPr>
-        <w:t>pivot</w:t>
-      </w:r>
-      <w:proofErr w:type="spellEnd"/>
-      <w:r>
-        <w:rPr>
-          <w:lang w:val="sr-Latn-RS"/>
-        </w:rPr>
-        <w:t xml:space="preserve"> je </w:t>
-      </w:r>
-      <w:r>
-        <w:rPr>
-          <w:rFonts w:ascii="Cambria Math" w:hAnsi="Cambria Math"/>
+        <w:t xml:space="preserve"> – pivot je </w:t>
+      </w:r>
+      <w:r>
+        <w:rPr>
+          <w:rFonts w:ascii="Consolas" w:hAnsi="Consolas" w:cs="Consolas"/>
+          <w:sz w:val="20"/>
+          <w:szCs w:val="20"/>
           <w:lang w:val="sr-Latn-RS"/>
         </w:rPr>
         <w:t>A[h]</w:t>
@@ -5794,21 +5714,7 @@
         <w:rPr>
           <w:lang w:val="sr-Latn-RS"/>
         </w:rPr>
-        <w:t xml:space="preserve">i ona gde je </w:t>
-      </w:r>
-      <w:proofErr w:type="spellStart"/>
-      <w:r>
-        <w:rPr>
-          <w:lang w:val="sr-Latn-RS"/>
-        </w:rPr>
-        <w:t>pivot</w:t>
-      </w:r>
-      <w:proofErr w:type="spellEnd"/>
-      <w:r>
-        <w:rPr>
-          <w:lang w:val="sr-Latn-RS"/>
-        </w:rPr>
-        <w:t xml:space="preserve"> na sredini niza). Opšti oblik za prve dve šeme:</w:t>
+        <w:t>i ona gde je pivot na sredini niza). Opšti oblik za prve dve šeme:</w:t>
       </w:r>
     </w:p>
     <w:p>
@@ -5817,16 +5723,16 @@
         <w:jc w:val="both"/>
         <w:rPr>
           <w:rFonts w:ascii="Consolas" w:hAnsi="Consolas"/>
-          <w:sz w:val="16"/>
-          <w:szCs w:val="16"/>
+          <w:sz w:val="20"/>
+          <w:szCs w:val="20"/>
         </w:rPr>
       </w:pPr>
       <w:proofErr w:type="spellStart"/>
       <w:r>
         <w:rPr>
           <w:rFonts w:ascii="Consolas" w:hAnsi="Consolas"/>
-          <w:sz w:val="16"/>
-          <w:szCs w:val="16"/>
+          <w:sz w:val="20"/>
+          <w:szCs w:val="20"/>
           <w:lang w:val="sr-Latn-RS"/>
         </w:rPr>
         <w:t>public</w:t>
@@ -5835,8 +5741,8 @@
       <w:r>
         <w:rPr>
           <w:rFonts w:ascii="Consolas" w:hAnsi="Consolas"/>
-          <w:sz w:val="16"/>
-          <w:szCs w:val="16"/>
+          <w:sz w:val="20"/>
+          <w:szCs w:val="20"/>
           <w:lang w:val="sr-Latn-RS"/>
         </w:rPr>
         <w:t xml:space="preserve"> static </w:t>
@@ -5844,8 +5750,8 @@
       <w:r>
         <w:rPr>
           <w:rFonts w:ascii="Consolas" w:hAnsi="Consolas"/>
-          <w:sz w:val="16"/>
-          <w:szCs w:val="16"/>
+          <w:sz w:val="20"/>
+          <w:szCs w:val="20"/>
         </w:rPr>
         <w:t xml:space="preserve">&lt;T extends Comparable&lt;T&gt;&gt; void sort(T[] </w:t>
       </w:r>
@@ -5853,8 +5759,8 @@
       <w:r>
         <w:rPr>
           <w:rFonts w:ascii="Consolas" w:hAnsi="Consolas"/>
-          <w:sz w:val="16"/>
-          <w:szCs w:val="16"/>
+          <w:sz w:val="20"/>
+          <w:szCs w:val="20"/>
         </w:rPr>
         <w:t>arr</w:t>
       </w:r>
@@ -5862,8 +5768,8 @@
       <w:r>
         <w:rPr>
           <w:rFonts w:ascii="Consolas" w:hAnsi="Consolas"/>
-          <w:sz w:val="16"/>
-          <w:szCs w:val="16"/>
+          <w:sz w:val="20"/>
+          <w:szCs w:val="20"/>
         </w:rPr>
         <w:t>) {</w:t>
       </w:r>
@@ -5874,16 +5780,16 @@
         <w:jc w:val="both"/>
         <w:rPr>
           <w:rFonts w:ascii="Consolas" w:hAnsi="Consolas"/>
-          <w:sz w:val="16"/>
-          <w:szCs w:val="16"/>
+          <w:sz w:val="20"/>
+          <w:szCs w:val="20"/>
         </w:rPr>
       </w:pPr>
       <w:proofErr w:type="gramStart"/>
       <w:r>
         <w:rPr>
           <w:rFonts w:ascii="Consolas" w:hAnsi="Consolas"/>
-          <w:sz w:val="16"/>
-          <w:szCs w:val="16"/>
+          <w:sz w:val="20"/>
+          <w:szCs w:val="20"/>
         </w:rPr>
         <w:t>sort(</w:t>
       </w:r>
@@ -5892,8 +5798,8 @@
       <w:r>
         <w:rPr>
           <w:rFonts w:ascii="Consolas" w:hAnsi="Consolas"/>
-          <w:sz w:val="16"/>
-          <w:szCs w:val="16"/>
+          <w:sz w:val="20"/>
+          <w:szCs w:val="20"/>
         </w:rPr>
         <w:t>arr</w:t>
       </w:r>
@@ -5901,8 +5807,8 @@
       <w:r>
         <w:rPr>
           <w:rFonts w:ascii="Consolas" w:hAnsi="Consolas"/>
-          <w:sz w:val="16"/>
-          <w:szCs w:val="16"/>
+          <w:sz w:val="20"/>
+          <w:szCs w:val="20"/>
         </w:rPr>
         <w:t xml:space="preserve">, 0, </w:t>
       </w:r>
@@ -5910,8 +5816,8 @@
       <w:r>
         <w:rPr>
           <w:rFonts w:ascii="Consolas" w:hAnsi="Consolas"/>
-          <w:sz w:val="16"/>
-          <w:szCs w:val="16"/>
+          <w:sz w:val="20"/>
+          <w:szCs w:val="20"/>
         </w:rPr>
         <w:t>arr.length</w:t>
       </w:r>
@@ -5919,8 +5825,8 @@
       <w:r>
         <w:rPr>
           <w:rFonts w:ascii="Consolas" w:hAnsi="Consolas"/>
-          <w:sz w:val="16"/>
-          <w:szCs w:val="16"/>
+          <w:sz w:val="20"/>
+          <w:szCs w:val="20"/>
         </w:rPr>
         <w:t xml:space="preserve"> – 1); }</w:t>
       </w:r>
@@ -5931,15 +5837,15 @@
         <w:jc w:val="both"/>
         <w:rPr>
           <w:rFonts w:ascii="Consolas" w:hAnsi="Consolas"/>
-          <w:sz w:val="16"/>
-          <w:szCs w:val="16"/>
-        </w:rPr>
-      </w:pPr>
-      <w:r>
-        <w:rPr>
-          <w:rFonts w:ascii="Consolas" w:hAnsi="Consolas"/>
-          <w:sz w:val="16"/>
-          <w:szCs w:val="16"/>
+          <w:sz w:val="20"/>
+          <w:szCs w:val="20"/>
+        </w:rPr>
+      </w:pPr>
+      <w:r>
+        <w:rPr>
+          <w:rFonts w:ascii="Consolas" w:hAnsi="Consolas"/>
+          <w:sz w:val="20"/>
+          <w:szCs w:val="20"/>
         </w:rPr>
         <w:t>private static &lt;T extends Comparable&lt;T&gt;&gt; void sort(</w:t>
       </w:r>
@@ -5947,8 +5853,8 @@
       <w:r>
         <w:rPr>
           <w:rFonts w:ascii="Consolas" w:hAnsi="Consolas"/>
-          <w:sz w:val="16"/>
-          <w:szCs w:val="16"/>
+          <w:sz w:val="20"/>
+          <w:szCs w:val="20"/>
         </w:rPr>
         <w:t>T[</w:t>
       </w:r>
@@ -5956,8 +5862,8 @@
       <w:r>
         <w:rPr>
           <w:rFonts w:ascii="Consolas" w:hAnsi="Consolas"/>
-          <w:sz w:val="16"/>
-          <w:szCs w:val="16"/>
+          <w:sz w:val="20"/>
+          <w:szCs w:val="20"/>
         </w:rPr>
         <w:t xml:space="preserve">] </w:t>
       </w:r>
@@ -5965,8 +5871,8 @@
       <w:r>
         <w:rPr>
           <w:rFonts w:ascii="Consolas" w:hAnsi="Consolas"/>
-          <w:sz w:val="16"/>
-          <w:szCs w:val="16"/>
+          <w:sz w:val="20"/>
+          <w:szCs w:val="20"/>
         </w:rPr>
         <w:t>arr</w:t>
       </w:r>
@@ -5974,8 +5880,8 @@
       <w:r>
         <w:rPr>
           <w:rFonts w:ascii="Consolas" w:hAnsi="Consolas"/>
-          <w:sz w:val="16"/>
-          <w:szCs w:val="16"/>
+          <w:sz w:val="20"/>
+          <w:szCs w:val="20"/>
         </w:rPr>
         <w:t>, int l, int h) {</w:t>
       </w:r>
@@ -5986,15 +5892,15 @@
         <w:jc w:val="both"/>
         <w:rPr>
           <w:rFonts w:ascii="Consolas" w:hAnsi="Consolas"/>
-          <w:sz w:val="16"/>
-          <w:szCs w:val="16"/>
-        </w:rPr>
-      </w:pPr>
-      <w:r>
-        <w:rPr>
-          <w:rFonts w:ascii="Consolas" w:hAnsi="Consolas"/>
-          <w:sz w:val="16"/>
-          <w:szCs w:val="16"/>
+          <w:sz w:val="20"/>
+          <w:szCs w:val="20"/>
+        </w:rPr>
+      </w:pPr>
+      <w:r>
+        <w:rPr>
+          <w:rFonts w:ascii="Consolas" w:hAnsi="Consolas"/>
+          <w:sz w:val="20"/>
+          <w:szCs w:val="20"/>
         </w:rPr>
         <w:t xml:space="preserve">int j = </w:t>
       </w:r>
@@ -6002,8 +5908,8 @@
       <w:r>
         <w:rPr>
           <w:rFonts w:ascii="Consolas" w:hAnsi="Consolas"/>
-          <w:sz w:val="16"/>
-          <w:szCs w:val="16"/>
+          <w:sz w:val="20"/>
+          <w:szCs w:val="20"/>
         </w:rPr>
         <w:t>partition(</w:t>
       </w:r>
@@ -6012,8 +5918,8 @@
       <w:r>
         <w:rPr>
           <w:rFonts w:ascii="Consolas" w:hAnsi="Consolas"/>
-          <w:sz w:val="16"/>
-          <w:szCs w:val="16"/>
+          <w:sz w:val="20"/>
+          <w:szCs w:val="20"/>
         </w:rPr>
         <w:t>arr</w:t>
       </w:r>
@@ -6021,8 +5927,8 @@
       <w:r>
         <w:rPr>
           <w:rFonts w:ascii="Consolas" w:hAnsi="Consolas"/>
-          <w:sz w:val="16"/>
-          <w:szCs w:val="16"/>
+          <w:sz w:val="20"/>
+          <w:szCs w:val="20"/>
         </w:rPr>
         <w:t>, l, h);</w:t>
       </w:r>
@@ -6033,16 +5939,16 @@
         <w:jc w:val="both"/>
         <w:rPr>
           <w:rFonts w:ascii="Consolas" w:hAnsi="Consolas"/>
-          <w:sz w:val="16"/>
-          <w:szCs w:val="16"/>
+          <w:sz w:val="20"/>
+          <w:szCs w:val="20"/>
         </w:rPr>
       </w:pPr>
       <w:proofErr w:type="gramStart"/>
       <w:r>
         <w:rPr>
           <w:rFonts w:ascii="Consolas" w:hAnsi="Consolas"/>
-          <w:sz w:val="16"/>
-          <w:szCs w:val="16"/>
+          <w:sz w:val="20"/>
+          <w:szCs w:val="20"/>
         </w:rPr>
         <w:t>sort(</w:t>
       </w:r>
@@ -6051,8 +5957,8 @@
       <w:r>
         <w:rPr>
           <w:rFonts w:ascii="Consolas" w:hAnsi="Consolas"/>
-          <w:sz w:val="16"/>
-          <w:szCs w:val="16"/>
+          <w:sz w:val="20"/>
+          <w:szCs w:val="20"/>
         </w:rPr>
         <w:t>arr</w:t>
       </w:r>
@@ -6060,8 +5966,8 @@
       <w:r>
         <w:rPr>
           <w:rFonts w:ascii="Consolas" w:hAnsi="Consolas"/>
-          <w:sz w:val="16"/>
-          <w:szCs w:val="16"/>
+          <w:sz w:val="20"/>
+          <w:szCs w:val="20"/>
         </w:rPr>
         <w:t>, l, j – 1);</w:t>
       </w:r>
@@ -6081,8 +5987,8 @@
       <w:r>
         <w:rPr>
           <w:rFonts w:ascii="Consolas" w:hAnsi="Consolas"/>
-          <w:sz w:val="16"/>
-          <w:szCs w:val="16"/>
+          <w:sz w:val="20"/>
+          <w:szCs w:val="20"/>
         </w:rPr>
         <w:t>sort(</w:t>
       </w:r>
@@ -6091,8 +5997,8 @@
       <w:r>
         <w:rPr>
           <w:rFonts w:ascii="Consolas" w:hAnsi="Consolas"/>
-          <w:sz w:val="16"/>
-          <w:szCs w:val="16"/>
+          <w:sz w:val="20"/>
+          <w:szCs w:val="20"/>
         </w:rPr>
         <w:t>arr</w:t>
       </w:r>
@@ -6100,8 +6006,8 @@
       <w:r>
         <w:rPr>
           <w:rFonts w:ascii="Consolas" w:hAnsi="Consolas"/>
-          <w:sz w:val="16"/>
-          <w:szCs w:val="16"/>
+          <w:sz w:val="20"/>
+          <w:szCs w:val="20"/>
         </w:rPr>
         <w:t>, j + 1, h); } }</w:t>
       </w:r>
@@ -6119,6 +6025,8 @@
         <w:rPr>
           <w:b/>
           <w:bCs/>
+          <w:i/>
+          <w:iCs/>
           <w:lang w:val="sr-Latn-RS"/>
         </w:rPr>
         <w:t>Hoarova</w:t>
@@ -6136,33 +6044,362 @@
         <w:rPr>
           <w:lang w:val="sr-Latn-RS"/>
         </w:rPr>
-        <w:t xml:space="preserve">: za </w:t>
+        <w:t xml:space="preserve">: za pivot se uzima </w:t>
+      </w:r>
+      <w:r>
+        <w:rPr>
+          <w:u w:val="single"/>
+          <w:lang w:val="sr-Latn-RS"/>
+        </w:rPr>
+        <w:t>prvi el</w:t>
+      </w:r>
+      <w:r>
+        <w:rPr>
+          <w:u w:val="single"/>
+          <w:lang w:val="sr-Latn-RS"/>
+        </w:rPr>
+        <w:t>ement</w:t>
+      </w:r>
+      <w:r>
+        <w:rPr>
+          <w:u w:val="single"/>
+          <w:lang w:val="sr-Latn-RS"/>
+        </w:rPr>
+        <w:t xml:space="preserve"> niza</w:t>
+      </w:r>
+      <w:r>
+        <w:rPr>
+          <w:lang w:val="sr-Latn-RS"/>
+        </w:rPr>
+        <w:t xml:space="preserve"> (idx </w:t>
+      </w:r>
+      <w:r>
+        <w:rPr>
+          <w:rFonts w:ascii="Consolas" w:hAnsi="Consolas"/>
+          <w:sz w:val="20"/>
+          <w:szCs w:val="20"/>
+          <w:lang w:val="sr-Latn-RS"/>
+        </w:rPr>
+        <w:t>l</w:t>
+      </w:r>
+      <w:r>
+        <w:rPr>
+          <w:lang w:val="sr-Latn-RS"/>
+        </w:rPr>
+        <w:t>)</w:t>
+      </w:r>
+      <w:r>
+        <w:rPr>
+          <w:lang w:val="sr-Latn-RS"/>
+        </w:rPr>
+        <w:t xml:space="preserve">, kreiraju se idx </w:t>
+      </w:r>
+      <w:r>
+        <w:rPr>
+          <w:rFonts w:ascii="Consolas" w:hAnsi="Consolas"/>
+          <w:sz w:val="20"/>
+          <w:szCs w:val="20"/>
+          <w:lang w:val="sr-Latn-RS"/>
+        </w:rPr>
+        <w:t>i</w:t>
+      </w:r>
+      <w:r>
+        <w:rPr>
+          <w:lang w:val="sr-Latn-RS"/>
+        </w:rPr>
+        <w:t xml:space="preserve"> (na </w:t>
+      </w:r>
+      <w:r>
+        <w:rPr>
+          <w:rFonts w:ascii="Consolas" w:hAnsi="Consolas"/>
+          <w:sz w:val="20"/>
+          <w:szCs w:val="20"/>
+          <w:lang w:val="sr-Latn-RS"/>
+        </w:rPr>
+        <w:t>l+1</w:t>
+      </w:r>
+      <w:r>
+        <w:rPr>
+          <w:lang w:val="sr-Latn-RS"/>
+        </w:rPr>
+        <w:t xml:space="preserve"> poziciji) i </w:t>
+      </w:r>
+      <w:r>
+        <w:rPr>
+          <w:rFonts w:ascii="Consolas" w:hAnsi="Consolas"/>
+          <w:sz w:val="20"/>
+          <w:szCs w:val="20"/>
+          <w:lang w:val="sr-Latn-RS"/>
+        </w:rPr>
+        <w:t>j</w:t>
+      </w:r>
+      <w:r>
+        <w:rPr>
+          <w:lang w:val="sr-Latn-RS"/>
+        </w:rPr>
+        <w:t xml:space="preserve"> (na kraju niza); idx </w:t>
+      </w:r>
+      <w:r>
+        <w:rPr>
+          <w:rFonts w:ascii="Consolas" w:hAnsi="Consolas"/>
+          <w:sz w:val="20"/>
+          <w:szCs w:val="20"/>
+          <w:lang w:val="sr-Latn-RS"/>
+        </w:rPr>
+        <w:t>i</w:t>
+      </w:r>
+      <w:r>
+        <w:rPr>
+          <w:lang w:val="sr-Latn-RS"/>
+        </w:rPr>
+        <w:t xml:space="preserve"> se kreće nadesno preskačući sve el</w:t>
+      </w:r>
+      <w:r>
+        <w:rPr>
+          <w:lang w:val="sr-Latn-RS"/>
+        </w:rPr>
+        <w:t>emente</w:t>
+      </w:r>
+      <w:r>
+        <w:rPr>
+          <w:lang w:val="sr-Latn-RS"/>
+        </w:rPr>
+        <w:t xml:space="preserve"> strogo manje od pivota dok ne dođe do el</w:t>
+      </w:r>
+      <w:r>
+        <w:rPr>
+          <w:lang w:val="sr-Latn-RS"/>
+        </w:rPr>
+        <w:t>ementa</w:t>
+      </w:r>
+      <w:r>
+        <w:rPr>
+          <w:lang w:val="sr-Latn-RS"/>
+        </w:rPr>
+        <w:t xml:space="preserve"> </w:t>
+      </w:r>
+      <w:r>
+        <w:rPr>
+          <w:rFonts w:ascii="Consolas" w:hAnsi="Consolas"/>
+          <w:sz w:val="20"/>
+          <w:szCs w:val="20"/>
+          <w:lang w:val="sr-Latn-RS"/>
+        </w:rPr>
+        <w:t>x</w:t>
+      </w:r>
+      <w:r>
+        <w:rPr>
+          <w:lang w:val="sr-Latn-RS"/>
+        </w:rPr>
+        <w:t xml:space="preserve"> koji ne ispunjava taj uslov – analogno idx </w:t>
+      </w:r>
+      <w:r>
+        <w:rPr>
+          <w:rFonts w:ascii="Consolas" w:hAnsi="Consolas"/>
+          <w:sz w:val="20"/>
+          <w:szCs w:val="20"/>
+          <w:lang w:val="sr-Latn-RS"/>
+        </w:rPr>
+        <w:t>j</w:t>
+      </w:r>
+      <w:r>
+        <w:rPr>
+          <w:lang w:val="sr-Latn-RS"/>
+        </w:rPr>
+        <w:t xml:space="preserve"> preskače stro</w:t>
+      </w:r>
+      <w:r>
+        <w:rPr>
+          <w:lang w:val="sr-Latn-RS"/>
+        </w:rPr>
+        <w:t>g</w:t>
+      </w:r>
+      <w:r>
+        <w:rPr>
+          <w:lang w:val="sr-Latn-RS"/>
+        </w:rPr>
+        <w:t>o veće od pivota dok ne dođe do el</w:t>
+      </w:r>
+      <w:r>
+        <w:rPr>
+          <w:lang w:val="sr-Latn-RS"/>
+        </w:rPr>
+        <w:t>ementa</w:t>
+      </w:r>
+      <w:r>
+        <w:rPr>
+          <w:lang w:val="sr-Latn-RS"/>
+        </w:rPr>
+        <w:t xml:space="preserve"> </w:t>
+      </w:r>
+      <w:r>
+        <w:rPr>
+          <w:rFonts w:ascii="Consolas" w:hAnsi="Consolas"/>
+          <w:sz w:val="20"/>
+          <w:szCs w:val="20"/>
+          <w:lang w:val="sr-Latn-RS"/>
+        </w:rPr>
+        <w:t>y</w:t>
+      </w:r>
+      <w:r>
+        <w:rPr>
+          <w:lang w:val="sr-Latn-RS"/>
+        </w:rPr>
+        <w:t xml:space="preserve">, kada se dešava zamena </w:t>
+      </w:r>
+      <w:r>
+        <w:rPr>
+          <w:rFonts w:ascii="Consolas" w:hAnsi="Consolas"/>
+          <w:sz w:val="20"/>
+          <w:szCs w:val="20"/>
+          <w:lang w:val="sr-Latn-RS"/>
+        </w:rPr>
+        <w:t>x</w:t>
+      </w:r>
+      <w:r>
+        <w:rPr>
+          <w:lang w:val="sr-Latn-RS"/>
+        </w:rPr>
+        <w:t xml:space="preserve"> i </w:t>
+      </w:r>
+      <w:r>
+        <w:rPr>
+          <w:rFonts w:ascii="Consolas" w:hAnsi="Consolas"/>
+          <w:sz w:val="20"/>
+          <w:szCs w:val="20"/>
+          <w:lang w:val="sr-Latn-RS"/>
+        </w:rPr>
+        <w:t>y</w:t>
+      </w:r>
+      <w:r>
+        <w:rPr>
+          <w:lang w:val="sr-Latn-RS"/>
+        </w:rPr>
+        <w:t xml:space="preserve">, nakon čega se kretanje idx </w:t>
+      </w:r>
+      <w:r>
+        <w:rPr>
+          <w:rFonts w:ascii="Consolas" w:hAnsi="Consolas"/>
+          <w:sz w:val="20"/>
+          <w:szCs w:val="20"/>
+          <w:lang w:val="sr-Latn-RS"/>
+        </w:rPr>
+        <w:t>i</w:t>
+      </w:r>
+      <w:r>
+        <w:rPr>
+          <w:lang w:val="sr-Latn-RS"/>
+        </w:rPr>
+        <w:t xml:space="preserve">, pa </w:t>
+      </w:r>
+      <w:r>
+        <w:rPr>
+          <w:rFonts w:ascii="Consolas" w:hAnsi="Consolas"/>
+          <w:sz w:val="20"/>
+          <w:szCs w:val="20"/>
+          <w:lang w:val="sr-Latn-RS"/>
+        </w:rPr>
+        <w:t>j</w:t>
+      </w:r>
+      <w:r>
+        <w:rPr>
+          <w:lang w:val="sr-Latn-RS"/>
+        </w:rPr>
+        <w:t xml:space="preserve"> ponavlja; kada se idx </w:t>
+      </w:r>
+      <w:r>
+        <w:rPr>
+          <w:rFonts w:ascii="Consolas" w:hAnsi="Consolas"/>
+          <w:sz w:val="20"/>
+          <w:szCs w:val="20"/>
+          <w:lang w:val="sr-Latn-RS"/>
+        </w:rPr>
+        <w:t>i</w:t>
+      </w:r>
+      <w:r>
+        <w:rPr>
+          <w:lang w:val="sr-Latn-RS"/>
+        </w:rPr>
+        <w:t xml:space="preserve"> </w:t>
       </w:r>
       <w:proofErr w:type="spellStart"/>
       <w:r>
         <w:rPr>
           <w:lang w:val="sr-Latn-RS"/>
         </w:rPr>
-        <w:t>pivot</w:t>
+        <w:t>i</w:t>
       </w:r>
       <w:proofErr w:type="spellEnd"/>
       <w:r>
         <w:rPr>
           <w:lang w:val="sr-Latn-RS"/>
         </w:rPr>
-        <w:t xml:space="preserve"> se uzima </w:t>
-      </w:r>
-      <w:r>
-        <w:rPr>
-          <w:u w:val="single"/>
-          <w:lang w:val="sr-Latn-RS"/>
-        </w:rPr>
-        <w:t xml:space="preserve">prvi </w:t>
+        <w:t xml:space="preserve"> </w:t>
+      </w:r>
+      <w:r>
+        <w:rPr>
+          <w:rFonts w:ascii="Consolas" w:hAnsi="Consolas"/>
+          <w:sz w:val="20"/>
+          <w:szCs w:val="20"/>
+          <w:lang w:val="sr-Latn-RS"/>
+        </w:rPr>
+        <w:t>j</w:t>
+      </w:r>
+      <w:r>
+        <w:rPr>
+          <w:lang w:val="sr-Latn-RS"/>
+        </w:rPr>
+        <w:t xml:space="preserve"> mimoiđu (</w:t>
+      </w:r>
+      <w:r>
+        <w:rPr>
+          <w:rFonts w:ascii="Consolas" w:hAnsi="Consolas"/>
+          <w:sz w:val="20"/>
+          <w:szCs w:val="20"/>
+          <w:lang w:val="sr-Latn-RS"/>
+        </w:rPr>
+        <w:t>j</w:t>
+      </w:r>
+      <w:r>
+        <w:rPr>
+          <w:lang w:val="sr-Latn-RS"/>
+        </w:rPr>
+        <w:t xml:space="preserve"> </w:t>
+      </w:r>
+      <w:r>
+        <w:rPr>
+          <w:rFonts w:ascii="Consolas" w:hAnsi="Consolas"/>
+          <w:sz w:val="20"/>
+          <w:szCs w:val="20"/>
+        </w:rPr>
+        <w:t>&lt;</w:t>
+      </w:r>
+      <w:r>
+        <w:rPr>
+          <w:lang w:val="sr-Latn-RS"/>
+        </w:rPr>
+        <w:t xml:space="preserve"> </w:t>
+      </w:r>
+      <w:r>
+        <w:rPr>
+          <w:rFonts w:ascii="Consolas" w:hAnsi="Consolas"/>
+          <w:sz w:val="20"/>
+          <w:szCs w:val="20"/>
+        </w:rPr>
+        <w:t>i</w:t>
+      </w:r>
+      <w:r>
+        <w:t>)</w:t>
+      </w:r>
+      <w:r>
+        <w:rPr>
+          <w:lang w:val="sr-Latn-RS"/>
+        </w:rPr>
+        <w:t xml:space="preserve"> dolazi do zamene pivota i </w:t>
       </w:r>
       <w:proofErr w:type="spellStart"/>
       <w:r>
         <w:rPr>
-          <w:u w:val="single"/>
           <w:lang w:val="sr-Latn-RS"/>
         </w:rPr>
         <w:t>el</w:t>
@@ -6170,67 +6407,9 @@
       <w:proofErr w:type="spellEnd"/>
       <w:r>
         <w:rPr>
-          <w:u w:val="single"/>
-          <w:lang w:val="sr-Latn-RS"/>
-        </w:rPr>
-        <w:t>. niza</w:t>
-      </w:r>
-      <w:r>
-        <w:rPr>
-          <w:lang w:val="sr-Latn-RS"/>
-        </w:rPr>
-        <w:t xml:space="preserve"> (idx </w:t>
-      </w:r>
-      <w:r>
-        <w:rPr>
-          <w:rFonts w:ascii="Consolas" w:hAnsi="Consolas"/>
-          <w:sz w:val="20"/>
-          <w:szCs w:val="20"/>
-          <w:lang w:val="sr-Latn-RS"/>
-        </w:rPr>
-        <w:t>l</w:t>
-      </w:r>
-      <w:r>
-        <w:rPr>
-          <w:lang w:val="sr-Latn-RS"/>
-        </w:rPr>
-        <w:t>)</w:t>
-      </w:r>
-      <w:r>
-        <w:rPr>
-          <w:lang w:val="sr-Latn-RS"/>
-        </w:rPr>
-        <w:t xml:space="preserve">, kreiraju se idx </w:t>
-      </w:r>
-      <w:r>
-        <w:rPr>
-          <w:rFonts w:ascii="Consolas" w:hAnsi="Consolas"/>
-          <w:sz w:val="20"/>
-          <w:szCs w:val="20"/>
-          <w:lang w:val="sr-Latn-RS"/>
-        </w:rPr>
-        <w:t>i</w:t>
-      </w:r>
-      <w:r>
-        <w:rPr>
-          <w:lang w:val="sr-Latn-RS"/>
-        </w:rPr>
-        <w:t xml:space="preserve"> (na </w:t>
-      </w:r>
-      <w:r>
-        <w:rPr>
-          <w:rFonts w:ascii="Consolas" w:hAnsi="Consolas"/>
-          <w:sz w:val="20"/>
-          <w:szCs w:val="20"/>
-          <w:lang w:val="sr-Latn-RS"/>
-        </w:rPr>
-        <w:t>l+1</w:t>
-      </w:r>
-      <w:r>
-        <w:rPr>
-          <w:lang w:val="sr-Latn-RS"/>
-        </w:rPr>
-        <w:t xml:space="preserve"> poziciji) i </w:t>
+          <w:lang w:val="sr-Latn-RS"/>
+        </w:rPr>
+        <w:t xml:space="preserve">. sa idx </w:t>
       </w:r>
       <w:r>
         <w:rPr>
@@ -6245,338 +6424,7 @@
         <w:rPr>
           <w:lang w:val="sr-Latn-RS"/>
         </w:rPr>
-        <w:t xml:space="preserve"> (na kraju niza); idx </w:t>
-      </w:r>
-      <w:r>
-        <w:rPr>
-          <w:rFonts w:ascii="Consolas" w:hAnsi="Consolas"/>
-          <w:sz w:val="20"/>
-          <w:szCs w:val="20"/>
-          <w:lang w:val="sr-Latn-RS"/>
-        </w:rPr>
-        <w:t>i</w:t>
-      </w:r>
-      <w:r>
-        <w:rPr>
-          <w:lang w:val="sr-Latn-RS"/>
-        </w:rPr>
-        <w:t xml:space="preserve"> se kreće nadesno preskačući sve </w:t>
-      </w:r>
-      <w:proofErr w:type="spellStart"/>
-      <w:r>
-        <w:rPr>
-          <w:lang w:val="sr-Latn-RS"/>
-        </w:rPr>
-        <w:t>el</w:t>
-      </w:r>
-      <w:proofErr w:type="spellEnd"/>
-      <w:r>
-        <w:rPr>
-          <w:lang w:val="sr-Latn-RS"/>
-        </w:rPr>
-        <w:t xml:space="preserve">. strogo manje od </w:t>
-      </w:r>
-      <w:proofErr w:type="spellStart"/>
-      <w:r>
-        <w:rPr>
-          <w:lang w:val="sr-Latn-RS"/>
-        </w:rPr>
-        <w:t>pivota</w:t>
-      </w:r>
-      <w:proofErr w:type="spellEnd"/>
-      <w:r>
-        <w:rPr>
-          <w:lang w:val="sr-Latn-RS"/>
-        </w:rPr>
-        <w:t xml:space="preserve"> dok ne dođe do </w:t>
-      </w:r>
-      <w:proofErr w:type="spellStart"/>
-      <w:r>
-        <w:rPr>
-          <w:lang w:val="sr-Latn-RS"/>
-        </w:rPr>
-        <w:t>el</w:t>
-      </w:r>
-      <w:proofErr w:type="spellEnd"/>
-      <w:r>
-        <w:rPr>
-          <w:lang w:val="sr-Latn-RS"/>
-        </w:rPr>
-        <w:t xml:space="preserve">. </w:t>
-      </w:r>
-      <w:r>
-        <w:rPr>
-          <w:rFonts w:ascii="Consolas" w:hAnsi="Consolas"/>
-          <w:sz w:val="20"/>
-          <w:szCs w:val="20"/>
-          <w:lang w:val="sr-Latn-RS"/>
-        </w:rPr>
-        <w:t>x</w:t>
-      </w:r>
-      <w:r>
-        <w:rPr>
-          <w:lang w:val="sr-Latn-RS"/>
-        </w:rPr>
-        <w:t xml:space="preserve"> koji ne ispunjava taj uslov – analogno idx </w:t>
-      </w:r>
-      <w:r>
-        <w:rPr>
-          <w:rFonts w:ascii="Consolas" w:hAnsi="Consolas"/>
-          <w:sz w:val="20"/>
-          <w:szCs w:val="20"/>
-          <w:lang w:val="sr-Latn-RS"/>
-        </w:rPr>
-        <w:t>j</w:t>
-      </w:r>
-      <w:r>
-        <w:rPr>
-          <w:lang w:val="sr-Latn-RS"/>
-        </w:rPr>
-        <w:t xml:space="preserve"> preskače </w:t>
-      </w:r>
-      <w:proofErr w:type="spellStart"/>
-      <w:r>
-        <w:rPr>
-          <w:lang w:val="sr-Latn-RS"/>
-        </w:rPr>
-        <w:t>stroko</w:t>
-      </w:r>
-      <w:proofErr w:type="spellEnd"/>
-      <w:r>
-        <w:rPr>
-          <w:lang w:val="sr-Latn-RS"/>
-        </w:rPr>
-        <w:t xml:space="preserve"> veće od </w:t>
-      </w:r>
-      <w:proofErr w:type="spellStart"/>
-      <w:r>
-        <w:rPr>
-          <w:lang w:val="sr-Latn-RS"/>
-        </w:rPr>
-        <w:t>pivota</w:t>
-      </w:r>
-      <w:proofErr w:type="spellEnd"/>
-      <w:r>
-        <w:rPr>
-          <w:lang w:val="sr-Latn-RS"/>
-        </w:rPr>
-        <w:t xml:space="preserve"> dok ne dođe do </w:t>
-      </w:r>
-      <w:proofErr w:type="spellStart"/>
-      <w:r>
-        <w:rPr>
-          <w:lang w:val="sr-Latn-RS"/>
-        </w:rPr>
-        <w:t>el</w:t>
-      </w:r>
-      <w:proofErr w:type="spellEnd"/>
-      <w:r>
-        <w:rPr>
-          <w:lang w:val="sr-Latn-RS"/>
-        </w:rPr>
-        <w:t xml:space="preserve">. </w:t>
-      </w:r>
-      <w:r>
-        <w:rPr>
-          <w:rFonts w:ascii="Consolas" w:hAnsi="Consolas"/>
-          <w:sz w:val="20"/>
-          <w:szCs w:val="20"/>
-          <w:lang w:val="sr-Latn-RS"/>
-        </w:rPr>
-        <w:t>y</w:t>
-      </w:r>
-      <w:r>
-        <w:rPr>
-          <w:lang w:val="sr-Latn-RS"/>
-        </w:rPr>
-        <w:t xml:space="preserve">, kada se dešava zamena </w:t>
-      </w:r>
-      <w:r>
-        <w:rPr>
-          <w:rFonts w:ascii="Consolas" w:hAnsi="Consolas"/>
-          <w:sz w:val="20"/>
-          <w:szCs w:val="20"/>
-          <w:lang w:val="sr-Latn-RS"/>
-        </w:rPr>
-        <w:t>x</w:t>
-      </w:r>
-      <w:r>
-        <w:rPr>
-          <w:lang w:val="sr-Latn-RS"/>
-        </w:rPr>
-        <w:t xml:space="preserve"> i </w:t>
-      </w:r>
-      <w:r>
-        <w:rPr>
-          <w:rFonts w:ascii="Consolas" w:hAnsi="Consolas"/>
-          <w:sz w:val="20"/>
-          <w:szCs w:val="20"/>
-          <w:lang w:val="sr-Latn-RS"/>
-        </w:rPr>
-        <w:t>y</w:t>
-      </w:r>
-      <w:r>
-        <w:rPr>
-          <w:lang w:val="sr-Latn-RS"/>
-        </w:rPr>
-        <w:t xml:space="preserve">, nakon čega se kretanje idx </w:t>
-      </w:r>
-      <w:r>
-        <w:rPr>
-          <w:rFonts w:ascii="Consolas" w:hAnsi="Consolas"/>
-          <w:sz w:val="20"/>
-          <w:szCs w:val="20"/>
-          <w:lang w:val="sr-Latn-RS"/>
-        </w:rPr>
-        <w:t>i</w:t>
-      </w:r>
-      <w:r>
-        <w:rPr>
-          <w:lang w:val="sr-Latn-RS"/>
-        </w:rPr>
-        <w:t xml:space="preserve">, pa </w:t>
-      </w:r>
-      <w:r>
-        <w:rPr>
-          <w:rFonts w:ascii="Consolas" w:hAnsi="Consolas"/>
-          <w:sz w:val="20"/>
-          <w:szCs w:val="20"/>
-          <w:lang w:val="sr-Latn-RS"/>
-        </w:rPr>
-        <w:t>j</w:t>
-      </w:r>
-      <w:r>
-        <w:rPr>
-          <w:lang w:val="sr-Latn-RS"/>
-        </w:rPr>
-        <w:t xml:space="preserve"> ponavlja; kada se idx </w:t>
-      </w:r>
-      <w:r>
-        <w:rPr>
-          <w:rFonts w:ascii="Consolas" w:hAnsi="Consolas"/>
-          <w:sz w:val="20"/>
-          <w:szCs w:val="20"/>
-          <w:lang w:val="sr-Latn-RS"/>
-        </w:rPr>
-        <w:t>i</w:t>
-      </w:r>
-      <w:r>
-        <w:rPr>
-          <w:lang w:val="sr-Latn-RS"/>
-        </w:rPr>
-        <w:t xml:space="preserve"> </w:t>
-      </w:r>
-      <w:proofErr w:type="spellStart"/>
-      <w:r>
-        <w:rPr>
-          <w:lang w:val="sr-Latn-RS"/>
-        </w:rPr>
-        <w:t>i</w:t>
-      </w:r>
-      <w:proofErr w:type="spellEnd"/>
-      <w:r>
-        <w:rPr>
-          <w:lang w:val="sr-Latn-RS"/>
-        </w:rPr>
-        <w:t xml:space="preserve"> </w:t>
-      </w:r>
-      <w:r>
-        <w:rPr>
-          <w:rFonts w:ascii="Consolas" w:hAnsi="Consolas"/>
-          <w:sz w:val="20"/>
-          <w:szCs w:val="20"/>
-          <w:lang w:val="sr-Latn-RS"/>
-        </w:rPr>
-        <w:t>j</w:t>
-      </w:r>
-      <w:r>
-        <w:rPr>
-          <w:lang w:val="sr-Latn-RS"/>
-        </w:rPr>
-        <w:t xml:space="preserve"> mimoiđu (</w:t>
-      </w:r>
-      <w:r>
-        <w:rPr>
-          <w:rFonts w:ascii="Consolas" w:hAnsi="Consolas"/>
-          <w:sz w:val="20"/>
-          <w:szCs w:val="20"/>
-          <w:lang w:val="sr-Latn-RS"/>
-        </w:rPr>
-        <w:t>j</w:t>
-      </w:r>
-      <w:r>
-        <w:rPr>
-          <w:rFonts w:ascii="Consolas" w:hAnsi="Consolas"/>
-          <w:sz w:val="20"/>
-          <w:szCs w:val="20"/>
-        </w:rPr>
-        <w:t>&lt;i</w:t>
-      </w:r>
-      <w:r>
-        <w:t>)</w:t>
-      </w:r>
-      <w:r>
-        <w:rPr>
-          <w:lang w:val="sr-Latn-RS"/>
-        </w:rPr>
-        <w:t xml:space="preserve"> dolazi do zamene </w:t>
-      </w:r>
-      <w:proofErr w:type="spellStart"/>
-      <w:r>
-        <w:rPr>
-          <w:lang w:val="sr-Latn-RS"/>
-        </w:rPr>
-        <w:t>pivota</w:t>
-      </w:r>
-      <w:proofErr w:type="spellEnd"/>
-      <w:r>
-        <w:rPr>
-          <w:lang w:val="sr-Latn-RS"/>
-        </w:rPr>
-        <w:t xml:space="preserve"> i </w:t>
-      </w:r>
-      <w:proofErr w:type="spellStart"/>
-      <w:r>
-        <w:rPr>
-          <w:lang w:val="sr-Latn-RS"/>
-        </w:rPr>
-        <w:t>el</w:t>
-      </w:r>
-      <w:proofErr w:type="spellEnd"/>
-      <w:r>
-        <w:rPr>
-          <w:lang w:val="sr-Latn-RS"/>
-        </w:rPr>
-        <w:t xml:space="preserve">. sa idx </w:t>
-      </w:r>
-      <w:r>
-        <w:rPr>
-          <w:rFonts w:ascii="Consolas" w:hAnsi="Consolas"/>
-          <w:sz w:val="20"/>
-          <w:szCs w:val="20"/>
-          <w:lang w:val="sr-Latn-RS"/>
-        </w:rPr>
-        <w:t>j</w:t>
-      </w:r>
-      <w:r>
-        <w:rPr>
-          <w:lang w:val="sr-Latn-RS"/>
-        </w:rPr>
-        <w:t xml:space="preserve"> jer on pripada delu koji je manji od </w:t>
-      </w:r>
-      <w:proofErr w:type="spellStart"/>
-      <w:r>
-        <w:rPr>
-          <w:lang w:val="sr-Latn-RS"/>
-        </w:rPr>
-        <w:t>pivota</w:t>
-      </w:r>
-      <w:proofErr w:type="spellEnd"/>
-      <w:r>
-        <w:rPr>
-          <w:lang w:val="sr-Latn-RS"/>
-        </w:rPr>
-        <w:t>. D</w:t>
+        <w:t xml:space="preserve"> jer on pripada delu koji je manji od pivota. D</w:t>
       </w:r>
       <w:r>
         <w:rPr>
@@ -6607,6 +6455,8 @@
         <w:rPr>
           <w:b/>
           <w:bCs/>
+          <w:i/>
+          <w:iCs/>
           <w:lang w:val="sr-Latn-RS"/>
         </w:rPr>
         <w:t>Lomutova</w:t>
@@ -6630,162 +6480,133 @@
         <w:rPr>
           <w:lang w:val="sr-Latn-RS"/>
         </w:rPr>
-        <w:t xml:space="preserve">za </w:t>
+        <w:t xml:space="preserve">za pivot se uzima </w:t>
+      </w:r>
+      <w:r>
+        <w:rPr>
+          <w:u w:val="single"/>
+          <w:lang w:val="sr-Latn-RS"/>
+        </w:rPr>
+        <w:t>poslednji el</w:t>
+      </w:r>
+      <w:r>
+        <w:rPr>
+          <w:u w:val="single"/>
+          <w:lang w:val="sr-Latn-RS"/>
+        </w:rPr>
+        <w:t>ement</w:t>
+      </w:r>
+      <w:r>
+        <w:rPr>
+          <w:u w:val="single"/>
+          <w:lang w:val="sr-Latn-RS"/>
+        </w:rPr>
+        <w:t xml:space="preserve"> niza</w:t>
+      </w:r>
+      <w:r>
+        <w:rPr>
+          <w:lang w:val="sr-Latn-RS"/>
+        </w:rPr>
+        <w:t xml:space="preserve"> (idx </w:t>
+      </w:r>
+      <w:r>
+        <w:rPr>
+          <w:rFonts w:ascii="Consolas" w:hAnsi="Consolas"/>
+          <w:sz w:val="20"/>
+          <w:szCs w:val="20"/>
+          <w:lang w:val="sr-Latn-RS"/>
+        </w:rPr>
+        <w:t>h</w:t>
+      </w:r>
+      <w:r>
+        <w:rPr>
+          <w:lang w:val="sr-Latn-RS"/>
+        </w:rPr>
+        <w:t xml:space="preserve">) i sekvencijalno se prolazi kroz čitav niz od idx </w:t>
+      </w:r>
+      <w:r>
+        <w:rPr>
+          <w:rFonts w:ascii="Consolas" w:hAnsi="Consolas"/>
+          <w:sz w:val="20"/>
+          <w:szCs w:val="20"/>
+          <w:lang w:val="sr-Latn-RS"/>
+        </w:rPr>
+        <w:t>l</w:t>
+      </w:r>
+      <w:r>
+        <w:rPr>
+          <w:lang w:val="sr-Latn-RS"/>
+        </w:rPr>
+        <w:t xml:space="preserve"> do </w:t>
+      </w:r>
+      <w:r>
+        <w:rPr>
+          <w:rFonts w:ascii="Consolas" w:hAnsi="Consolas"/>
+          <w:sz w:val="20"/>
+          <w:szCs w:val="20"/>
+          <w:lang w:val="sr-Latn-RS"/>
+        </w:rPr>
+        <w:t>h-1</w:t>
+      </w:r>
+      <w:r>
+        <w:rPr>
+          <w:lang w:val="sr-Latn-RS"/>
+        </w:rPr>
+        <w:t xml:space="preserve"> i tom prilikom se niz deli na dva dela – sa el</w:t>
+      </w:r>
+      <w:r>
+        <w:rPr>
+          <w:lang w:val="sr-Latn-RS"/>
+        </w:rPr>
+        <w:t>ementima</w:t>
+      </w:r>
+      <w:r>
+        <w:rPr>
+          <w:lang w:val="sr-Latn-RS"/>
+        </w:rPr>
+        <w:t xml:space="preserve"> </w:t>
+      </w:r>
+      <w:r>
+        <w:rPr>
+          <w:u w:val="single"/>
+          <w:lang w:val="sr-Latn-RS"/>
+        </w:rPr>
+        <w:t xml:space="preserve">manjim ili jednakim </w:t>
       </w:r>
       <w:proofErr w:type="spellStart"/>
       <w:r>
         <w:rPr>
-          <w:lang w:val="sr-Latn-RS"/>
-        </w:rPr>
-        <w:t>pivot</w:t>
+          <w:u w:val="single"/>
+          <w:lang w:val="sr-Latn-RS"/>
+        </w:rPr>
+        <w:t>pivotu</w:t>
       </w:r>
       <w:proofErr w:type="spellEnd"/>
       <w:r>
         <w:rPr>
           <w:lang w:val="sr-Latn-RS"/>
         </w:rPr>
-        <w:t xml:space="preserve"> se uzima </w:t>
+        <w:t xml:space="preserve"> i el</w:t>
+      </w:r>
+      <w:r>
+        <w:rPr>
+          <w:lang w:val="sr-Latn-RS"/>
+        </w:rPr>
+        <w:t>ementima</w:t>
+      </w:r>
+      <w:r>
+        <w:rPr>
+          <w:lang w:val="sr-Latn-RS"/>
+        </w:rPr>
+        <w:t xml:space="preserve"> </w:t>
       </w:r>
       <w:r>
         <w:rPr>
           <w:u w:val="single"/>
           <w:lang w:val="sr-Latn-RS"/>
         </w:rPr>
-        <w:t xml:space="preserve">poslednji </w:t>
-      </w:r>
-      <w:proofErr w:type="spellStart"/>
-      <w:r>
-        <w:rPr>
-          <w:u w:val="single"/>
-          <w:lang w:val="sr-Latn-RS"/>
-        </w:rPr>
-        <w:t>el</w:t>
-      </w:r>
-      <w:proofErr w:type="spellEnd"/>
-      <w:r>
-        <w:rPr>
-          <w:u w:val="single"/>
-          <w:lang w:val="sr-Latn-RS"/>
-        </w:rPr>
-        <w:t>. niza</w:t>
-      </w:r>
-      <w:r>
-        <w:rPr>
-          <w:lang w:val="sr-Latn-RS"/>
-        </w:rPr>
-        <w:t xml:space="preserve"> (idx </w:t>
-      </w:r>
-      <w:r>
-        <w:rPr>
-          <w:rFonts w:ascii="Consolas" w:hAnsi="Consolas"/>
-          <w:sz w:val="20"/>
-          <w:szCs w:val="20"/>
-          <w:lang w:val="sr-Latn-RS"/>
-        </w:rPr>
-        <w:t>h</w:t>
-      </w:r>
-      <w:r>
-        <w:rPr>
-          <w:lang w:val="sr-Latn-RS"/>
-        </w:rPr>
-        <w:t xml:space="preserve">) i sekvencijalno se prolazi kroz čitav niz od idx </w:t>
-      </w:r>
-      <w:r>
-        <w:rPr>
-          <w:rFonts w:ascii="Consolas" w:hAnsi="Consolas"/>
-          <w:sz w:val="20"/>
-          <w:szCs w:val="20"/>
-          <w:lang w:val="sr-Latn-RS"/>
-        </w:rPr>
-        <w:t>l</w:t>
-      </w:r>
-      <w:r>
-        <w:rPr>
-          <w:lang w:val="sr-Latn-RS"/>
-        </w:rPr>
-        <w:t xml:space="preserve"> do </w:t>
-      </w:r>
-      <w:r>
-        <w:rPr>
-          <w:rFonts w:ascii="Consolas" w:hAnsi="Consolas"/>
-          <w:sz w:val="20"/>
-          <w:szCs w:val="20"/>
-          <w:lang w:val="sr-Latn-RS"/>
-        </w:rPr>
-        <w:t>h-1</w:t>
-      </w:r>
-      <w:r>
-        <w:rPr>
-          <w:lang w:val="sr-Latn-RS"/>
-        </w:rPr>
-        <w:t xml:space="preserve"> i tom prilikom se niz deli na dva dela – sa </w:t>
-      </w:r>
-      <w:proofErr w:type="spellStart"/>
-      <w:r>
-        <w:rPr>
-          <w:lang w:val="sr-Latn-RS"/>
-        </w:rPr>
-        <w:t>el</w:t>
-      </w:r>
-      <w:proofErr w:type="spellEnd"/>
-      <w:r>
-        <w:rPr>
-          <w:lang w:val="sr-Latn-RS"/>
-        </w:rPr>
-        <w:t xml:space="preserve">. </w:t>
-      </w:r>
-      <w:r>
-        <w:rPr>
-          <w:u w:val="single"/>
-          <w:lang w:val="sr-Latn-RS"/>
-        </w:rPr>
-        <w:t xml:space="preserve">manjim ili jednakim </w:t>
-      </w:r>
-      <w:proofErr w:type="spellStart"/>
-      <w:r>
-        <w:rPr>
-          <w:u w:val="single"/>
-          <w:lang w:val="sr-Latn-RS"/>
-        </w:rPr>
-        <w:t>pivotu</w:t>
-      </w:r>
-      <w:proofErr w:type="spellEnd"/>
-      <w:r>
-        <w:rPr>
-          <w:lang w:val="sr-Latn-RS"/>
-        </w:rPr>
-        <w:t xml:space="preserve"> i </w:t>
-      </w:r>
-      <w:proofErr w:type="spellStart"/>
-      <w:r>
-        <w:rPr>
-          <w:lang w:val="sr-Latn-RS"/>
-        </w:rPr>
-        <w:t>el</w:t>
-      </w:r>
-      <w:proofErr w:type="spellEnd"/>
-      <w:r>
-        <w:rPr>
-          <w:lang w:val="sr-Latn-RS"/>
-        </w:rPr>
-        <w:t xml:space="preserve">. </w:t>
-      </w:r>
-      <w:r>
-        <w:rPr>
-          <w:u w:val="single"/>
-          <w:lang w:val="sr-Latn-RS"/>
-        </w:rPr>
-        <w:t xml:space="preserve">strogo većim od </w:t>
-      </w:r>
-      <w:proofErr w:type="spellStart"/>
-      <w:r>
-        <w:rPr>
-          <w:u w:val="single"/>
-          <w:lang w:val="sr-Latn-RS"/>
-        </w:rPr>
-        <w:t>pivota</w:t>
-      </w:r>
-      <w:proofErr w:type="spellEnd"/>
+        <w:t>strogo većim od pivota</w:t>
+      </w:r>
       <w:r>
         <w:rPr>
           <w:lang w:val="sr-Latn-RS"/>
@@ -6858,21 +6679,7 @@
         <w:rPr>
           <w:lang w:val="sr-Latn-RS"/>
         </w:rPr>
-        <w:t xml:space="preserve"> on menja sa prvim elementom dela niza većeg od </w:t>
-      </w:r>
-      <w:proofErr w:type="spellStart"/>
-      <w:r>
-        <w:rPr>
-          <w:lang w:val="sr-Latn-RS"/>
-        </w:rPr>
-        <w:t>pivota</w:t>
-      </w:r>
-      <w:proofErr w:type="spellEnd"/>
-      <w:r>
-        <w:rPr>
-          <w:lang w:val="sr-Latn-RS"/>
-        </w:rPr>
-        <w:t xml:space="preserve"> čime se deo manji ili jednak </w:t>
+        <w:t xml:space="preserve"> on menja sa prvim elementom dela niza većeg od pivota čime se deo manji ili jednak </w:t>
       </w:r>
       <w:proofErr w:type="spellStart"/>
       <w:r>
@@ -6908,21 +6715,7 @@
         <w:rPr>
           <w:lang w:val="sr-Latn-RS"/>
         </w:rPr>
-        <w:t xml:space="preserve"> veći od </w:t>
-      </w:r>
-      <w:proofErr w:type="spellStart"/>
-      <w:r>
-        <w:rPr>
-          <w:lang w:val="sr-Latn-RS"/>
-        </w:rPr>
-        <w:t>pivota</w:t>
-      </w:r>
-      <w:proofErr w:type="spellEnd"/>
-      <w:r>
-        <w:rPr>
-          <w:lang w:val="sr-Latn-RS"/>
-        </w:rPr>
-        <w:t xml:space="preserve"> – tada se ne radi ništa</w:t>
+        <w:t xml:space="preserve"> veći od pivota – tada se ne radi ništa</w:t>
       </w:r>
       <w:r>
         <w:rPr>
@@ -6940,21 +6733,7 @@
         <w:rPr>
           <w:lang w:val="sr-Latn-RS"/>
         </w:rPr>
-        <w:t xml:space="preserve">finalni korak je razmena </w:t>
-      </w:r>
-      <w:proofErr w:type="spellStart"/>
-      <w:r>
-        <w:rPr>
-          <w:lang w:val="sr-Latn-RS"/>
-        </w:rPr>
-        <w:t>pivota</w:t>
-      </w:r>
-      <w:proofErr w:type="spellEnd"/>
-      <w:r>
-        <w:rPr>
-          <w:lang w:val="sr-Latn-RS"/>
-        </w:rPr>
-        <w:t xml:space="preserve"> sa idx </w:t>
+        <w:t xml:space="preserve">finalni korak je razmena pivota sa idx </w:t>
       </w:r>
       <w:proofErr w:type="spellStart"/>
       <w:r>
@@ -7086,56 +6865,86 @@
         <w:rPr>
           <w:lang w:val="sr-Latn-RS"/>
         </w:rPr>
-        <w:t xml:space="preserve"> i preskače strogo veće, </w:t>
+        <w:t xml:space="preserve"> i preskače strogo veće, pivot je na </w:t>
+      </w:r>
+      <w:r>
+        <w:rPr>
+          <w:rFonts w:ascii="Consolas" w:hAnsi="Consolas"/>
+          <w:sz w:val="20"/>
+          <w:szCs w:val="20"/>
+          <w:lang w:val="sr-Latn-RS"/>
+        </w:rPr>
+        <w:t>(</w:t>
       </w:r>
       <w:proofErr w:type="spellStart"/>
       <w:r>
         <w:rPr>
-          <w:lang w:val="sr-Latn-RS"/>
-        </w:rPr>
-        <w:t>pivot</w:t>
+          <w:rFonts w:ascii="Consolas" w:hAnsi="Consolas"/>
+          <w:sz w:val="20"/>
+          <w:szCs w:val="20"/>
+          <w:lang w:val="sr-Latn-RS"/>
+        </w:rPr>
+        <w:t>i+j</w:t>
       </w:r>
       <w:proofErr w:type="spellEnd"/>
       <w:r>
         <w:rPr>
-          <w:lang w:val="sr-Latn-RS"/>
-        </w:rPr>
-        <w:t xml:space="preserve"> je na </w:t>
-      </w:r>
-      <w:r>
-        <w:rPr>
-          <w:rFonts w:ascii="Consolas" w:hAnsi="Consolas"/>
-          <w:sz w:val="20"/>
-          <w:szCs w:val="20"/>
-          <w:lang w:val="sr-Latn-RS"/>
-        </w:rPr>
-        <w:t>(</w:t>
+          <w:rFonts w:ascii="Consolas" w:hAnsi="Consolas"/>
+          <w:sz w:val="20"/>
+          <w:szCs w:val="20"/>
+          <w:lang w:val="sr-Latn-RS"/>
+        </w:rPr>
+        <w:t>)/2</w:t>
+      </w:r>
+      <w:r>
+        <w:rPr>
+          <w:lang w:val="sr-Latn-RS"/>
+        </w:rPr>
+        <w:t xml:space="preserve">; kada se zaustave idx </w:t>
+      </w:r>
+      <w:r>
+        <w:rPr>
+          <w:rFonts w:ascii="Consolas" w:hAnsi="Consolas"/>
+          <w:sz w:val="20"/>
+          <w:szCs w:val="20"/>
+          <w:lang w:val="sr-Latn-RS"/>
+        </w:rPr>
+        <w:t>i</w:t>
+      </w:r>
+      <w:r>
+        <w:rPr>
+          <w:lang w:val="sr-Latn-RS"/>
+        </w:rPr>
+        <w:t xml:space="preserve"> </w:t>
       </w:r>
       <w:proofErr w:type="spellStart"/>
       <w:r>
         <w:rPr>
-          <w:rFonts w:ascii="Consolas" w:hAnsi="Consolas"/>
-          <w:sz w:val="20"/>
-          <w:szCs w:val="20"/>
-          <w:lang w:val="sr-Latn-RS"/>
-        </w:rPr>
-        <w:t>i+j</w:t>
+          <w:lang w:val="sr-Latn-RS"/>
+        </w:rPr>
+        <w:t>i</w:t>
       </w:r>
       <w:proofErr w:type="spellEnd"/>
       <w:r>
         <w:rPr>
-          <w:rFonts w:ascii="Consolas" w:hAnsi="Consolas"/>
-          <w:sz w:val="20"/>
-          <w:szCs w:val="20"/>
-          <w:lang w:val="sr-Latn-RS"/>
-        </w:rPr>
-        <w:t>)/2</w:t>
-      </w:r>
-      <w:r>
-        <w:rPr>
-          <w:lang w:val="sr-Latn-RS"/>
-        </w:rPr>
-        <w:t xml:space="preserve">; kada se zaustave idx </w:t>
+          <w:lang w:val="sr-Latn-RS"/>
+        </w:rPr>
+        <w:t xml:space="preserve"> </w:t>
+      </w:r>
+      <w:r>
+        <w:rPr>
+          <w:rFonts w:ascii="Consolas" w:hAnsi="Consolas"/>
+          <w:sz w:val="20"/>
+          <w:szCs w:val="20"/>
+          <w:lang w:val="sr-Latn-RS"/>
+        </w:rPr>
+        <w:t>j</w:t>
+      </w:r>
+      <w:r>
+        <w:rPr>
+          <w:lang w:val="sr-Latn-RS"/>
+        </w:rPr>
+        <w:t xml:space="preserve"> dolazi do zamene; postupak se ponavlja dok se idx </w:t>
       </w:r>
       <w:r>
         <w:rPr>
@@ -7179,7 +6988,7 @@
         <w:rPr>
           <w:lang w:val="sr-Latn-RS"/>
         </w:rPr>
-        <w:t xml:space="preserve"> dolazi do zamene; postupak se ponavlja dok se idx </w:t>
+        <w:t xml:space="preserve"> ne mimoiđu, s tim da ovde pivot ne ostaje na mestu već završi u delu niza suprotnom od idx koji je pre stigao do njega (desnom ako je prvi </w:t>
       </w:r>
       <w:r>
         <w:rPr>
@@ -7194,102 +7003,79 @@
         <w:rPr>
           <w:lang w:val="sr-Latn-RS"/>
         </w:rPr>
-        <w:t xml:space="preserve"> </w:t>
+        <w:t xml:space="preserve">, npr.); slede dva </w:t>
       </w:r>
       <w:proofErr w:type="spellStart"/>
       <w:r>
         <w:rPr>
           <w:lang w:val="sr-Latn-RS"/>
         </w:rPr>
-        <w:t>i</w:t>
+        <w:t>rekurzivna</w:t>
       </w:r>
       <w:proofErr w:type="spellEnd"/>
       <w:r>
         <w:rPr>
           <w:lang w:val="sr-Latn-RS"/>
         </w:rPr>
-        <w:t xml:space="preserve"> </w:t>
-      </w:r>
-      <w:r>
-        <w:rPr>
-          <w:rFonts w:ascii="Consolas" w:hAnsi="Consolas"/>
-          <w:sz w:val="20"/>
-          <w:szCs w:val="20"/>
-          <w:lang w:val="sr-Latn-RS"/>
-        </w:rPr>
-        <w:t>j</w:t>
-      </w:r>
-      <w:r>
-        <w:rPr>
-          <w:lang w:val="sr-Latn-RS"/>
-        </w:rPr>
-        <w:t xml:space="preserve"> ne mimoiđu, s tim da ovde </w:t>
+        <w:t xml:space="preserve"> poziva za opsege </w:t>
+      </w:r>
+      <w:r>
+        <w:rPr>
+          <w:rFonts w:ascii="Consolas" w:hAnsi="Consolas"/>
+          <w:sz w:val="20"/>
+          <w:szCs w:val="20"/>
+          <w:lang w:val="sr-Latn-RS"/>
+        </w:rPr>
+        <w:t>[</w:t>
       </w:r>
       <w:proofErr w:type="spellStart"/>
       <w:r>
         <w:rPr>
-          <w:lang w:val="sr-Latn-RS"/>
-        </w:rPr>
-        <w:t>pivot</w:t>
+          <w:rFonts w:ascii="Consolas" w:hAnsi="Consolas"/>
+          <w:sz w:val="20"/>
+          <w:szCs w:val="20"/>
+          <w:lang w:val="sr-Latn-RS"/>
+        </w:rPr>
+        <w:t>l,j</w:t>
       </w:r>
       <w:proofErr w:type="spellEnd"/>
       <w:r>
         <w:rPr>
-          <w:lang w:val="sr-Latn-RS"/>
-        </w:rPr>
-        <w:t xml:space="preserve"> ne ostaje na mestu već završi u delu niza suprotnom od idx koji je pre stigao do njega (desnom ako je prvi </w:t>
-      </w:r>
-      <w:r>
-        <w:rPr>
-          <w:rFonts w:ascii="Consolas" w:hAnsi="Consolas"/>
-          <w:sz w:val="20"/>
-          <w:szCs w:val="20"/>
-          <w:lang w:val="sr-Latn-RS"/>
-        </w:rPr>
-        <w:t>i</w:t>
-      </w:r>
-      <w:r>
-        <w:rPr>
-          <w:lang w:val="sr-Latn-RS"/>
-        </w:rPr>
-        <w:t xml:space="preserve">, npr.); slede dva </w:t>
+          <w:rFonts w:ascii="Consolas" w:hAnsi="Consolas"/>
+          <w:sz w:val="20"/>
+          <w:szCs w:val="20"/>
+          <w:lang w:val="sr-Latn-RS"/>
+        </w:rPr>
+        <w:t>]</w:t>
+      </w:r>
+      <w:r>
+        <w:rPr>
+          <w:lang w:val="sr-Latn-RS"/>
+        </w:rPr>
+        <w:t xml:space="preserve"> i </w:t>
+      </w:r>
+      <w:r>
+        <w:rPr>
+          <w:rFonts w:ascii="Consolas" w:hAnsi="Consolas"/>
+          <w:sz w:val="20"/>
+          <w:szCs w:val="20"/>
+          <w:lang w:val="sr-Latn-RS"/>
+        </w:rPr>
+        <w:t>[</w:t>
       </w:r>
       <w:proofErr w:type="spellStart"/>
       <w:r>
         <w:rPr>
-          <w:lang w:val="sr-Latn-RS"/>
-        </w:rPr>
-        <w:t>rekurzivna</w:t>
+          <w:rFonts w:ascii="Consolas" w:hAnsi="Consolas"/>
+          <w:sz w:val="20"/>
+          <w:szCs w:val="20"/>
+          <w:lang w:val="sr-Latn-RS"/>
+        </w:rPr>
+        <w:t>i,h</w:t>
       </w:r>
       <w:proofErr w:type="spellEnd"/>
       <w:r>
         <w:rPr>
-          <w:lang w:val="sr-Latn-RS"/>
-        </w:rPr>
-        <w:t xml:space="preserve"> poziva za opsege </w:t>
-      </w:r>
-      <w:r>
-        <w:rPr>
-          <w:rFonts w:ascii="Consolas" w:hAnsi="Consolas"/>
-          <w:sz w:val="20"/>
-          <w:szCs w:val="20"/>
-          <w:lang w:val="sr-Latn-RS"/>
-        </w:rPr>
-        <w:t>[</w:t>
-      </w:r>
-      <w:proofErr w:type="spellStart"/>
-      <w:r>
-        <w:rPr>
-          <w:rFonts w:ascii="Consolas" w:hAnsi="Consolas"/>
-          <w:sz w:val="20"/>
-          <w:szCs w:val="20"/>
-          <w:lang w:val="sr-Latn-RS"/>
-        </w:rPr>
-        <w:t>l,j</w:t>
-      </w:r>
-      <w:proofErr w:type="spellEnd"/>
-      <w:r>
-        <w:rPr>
           <w:rFonts w:ascii="Consolas" w:hAnsi="Consolas"/>
           <w:sz w:val="20"/>
           <w:szCs w:val="20"/>
@@ -7301,56 +7087,7 @@
         <w:rPr>
           <w:lang w:val="sr-Latn-RS"/>
         </w:rPr>
-        <w:t xml:space="preserve"> i </w:t>
-      </w:r>
-      <w:r>
-        <w:rPr>
-          <w:rFonts w:ascii="Consolas" w:hAnsi="Consolas"/>
-          <w:sz w:val="20"/>
-          <w:szCs w:val="20"/>
-          <w:lang w:val="sr-Latn-RS"/>
-        </w:rPr>
-        <w:t>[</w:t>
-      </w:r>
-      <w:proofErr w:type="spellStart"/>
-      <w:r>
-        <w:rPr>
-          <w:rFonts w:ascii="Consolas" w:hAnsi="Consolas"/>
-          <w:sz w:val="20"/>
-          <w:szCs w:val="20"/>
-          <w:lang w:val="sr-Latn-RS"/>
-        </w:rPr>
-        <w:t>i,h</w:t>
-      </w:r>
-      <w:proofErr w:type="spellEnd"/>
-      <w:r>
-        <w:rPr>
-          <w:rFonts w:ascii="Consolas" w:hAnsi="Consolas"/>
-          <w:sz w:val="20"/>
-          <w:szCs w:val="20"/>
-          <w:lang w:val="sr-Latn-RS"/>
-        </w:rPr>
-        <w:t>]</w:t>
-      </w:r>
-      <w:r>
-        <w:rPr>
-          <w:lang w:val="sr-Latn-RS"/>
-        </w:rPr>
-        <w:t xml:space="preserve">. Nema provere izlaska iz opsega niza jer se </w:t>
-      </w:r>
-      <w:proofErr w:type="spellStart"/>
-      <w:r>
-        <w:rPr>
-          <w:lang w:val="sr-Latn-RS"/>
-        </w:rPr>
-        <w:t>pivot</w:t>
-      </w:r>
-      <w:proofErr w:type="spellEnd"/>
-      <w:r>
-        <w:rPr>
-          <w:lang w:val="sr-Latn-RS"/>
-        </w:rPr>
-        <w:t xml:space="preserve"> ponaša kao graničnik za onaj idx koji prvi stigne do njega. Demo</w:t>
+        <w:t>. Nema provere izlaska iz opsega niza jer se pivot ponaša kao graničnik za onaj idx koji prvi stigne do njega. Demo</w:t>
       </w:r>
       <w:r>
         <w:rPr>
@@ -7489,7 +7226,7 @@
               </wp:anchor>
             </w:drawing>
           </mc:Choice>
-          <mc:Fallback xmlns:w16="http://schemas.microsoft.com/office/word/2018/wordml" xmlns:w16cex="http://schemas.microsoft.com/office/word/2018/wordml/cex">
+          <mc:Fallback xmlns:w16cex="http://schemas.microsoft.com/office/word/2018/wordml/cex" xmlns:w16="http://schemas.microsoft.com/office/word/2018/wordml">
             <w:pict>
               <v:shape w14:anchorId="351DAA99" id="Text Box 6" o:spid="_x0000_s1032" type="#_x0000_t202" style="position:absolute;left:0;text-align:left;margin-left:-.45pt;margin-top:3.95pt;width:28.35pt;height:38.25pt;z-index:251671552;visibility:visible;mso-wrap-style:square;mso-width-percent:0;mso-height-percent:0;mso-wrap-distance-left:9pt;mso-wrap-distance-top:0;mso-wrap-distance-right:9pt;mso-wrap-distance-bottom:0;mso-position-horizontal:absolute;mso-position-horizontal-relative:text;mso-position-vertical:absolute;mso-position-vertical-relative:text;mso-width-percent:0;mso-height-percent:0;mso-width-relative:margin;mso-height-relative:margin;v-text-anchor:middle" o:gfxdata="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" fillcolor="white [3201]" strokeweight=".5pt">
                 <v:textbox>
@@ -8204,7 +7941,7 @@
               </wp:anchor>
             </w:drawing>
           </mc:Choice>
-          <mc:Fallback xmlns:w16="http://schemas.microsoft.com/office/word/2018/wordml" xmlns:w16cex="http://schemas.microsoft.com/office/word/2018/wordml/cex">
+          <mc:Fallback xmlns:w16cex="http://schemas.microsoft.com/office/word/2018/wordml/cex" xmlns:w16="http://schemas.microsoft.com/office/word/2018/wordml">
             <w:pict>
               <v:shape w14:anchorId="2B2FD59A" id="Text Box 7" o:spid="_x0000_s1033" type="#_x0000_t202" style="position:absolute;left:0;text-align:left;margin-left:-.45pt;margin-top:3.95pt;width:28.35pt;height:38.25pt;z-index:251673600;visibility:visible;mso-wrap-style:square;mso-width-percent:0;mso-height-percent:0;mso-wrap-distance-left:9pt;mso-wrap-distance-top:0;mso-wrap-distance-right:9pt;mso-wrap-distance-bottom:0;mso-position-horizontal:absolute;mso-position-horizontal-relative:text;mso-position-vertical:absolute;mso-position-vertical-relative:text;mso-width-percent:0;mso-height-percent:0;mso-width-relative:margin;mso-height-relative:margin;v-text-anchor:middle" o:gfxdata="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" fillcolor="white [3201]" strokeweight=".5pt">
                 <v:textbox>
@@ -9643,35 +9380,31 @@
         <w:rPr>
           <w:lang w:val="sr-Latn-RS"/>
         </w:rPr>
-        <w:t xml:space="preserve"> ako je prvi </w:t>
-      </w:r>
-      <w:proofErr w:type="spellStart"/>
-      <w:r>
-        <w:rPr>
-          <w:lang w:val="sr-Latn-RS"/>
-        </w:rPr>
-        <w:t>el</w:t>
-      </w:r>
-      <w:proofErr w:type="spellEnd"/>
-      <w:r>
-        <w:rPr>
-          <w:lang w:val="sr-Latn-RS"/>
-        </w:rPr>
-        <w:t xml:space="preserve">. L1 manji od prvog </w:t>
-      </w:r>
-      <w:proofErr w:type="spellStart"/>
-      <w:r>
-        <w:rPr>
-          <w:lang w:val="sr-Latn-RS"/>
-        </w:rPr>
-        <w:t>el</w:t>
-      </w:r>
-      <w:proofErr w:type="spellEnd"/>
-      <w:r>
-        <w:rPr>
-          <w:lang w:val="sr-Latn-RS"/>
-        </w:rPr>
-        <w:t>. L2 tada</w:t>
+        <w:t xml:space="preserve"> ako je prvi el</w:t>
+      </w:r>
+      <w:r>
+        <w:rPr>
+          <w:lang w:val="sr-Latn-RS"/>
+        </w:rPr>
+        <w:t>ement</w:t>
+      </w:r>
+      <w:r>
+        <w:rPr>
+          <w:lang w:val="sr-Latn-RS"/>
+        </w:rPr>
+        <w:t xml:space="preserve"> L1 manji od prvog el</w:t>
+      </w:r>
+      <w:r>
+        <w:rPr>
+          <w:lang w:val="sr-Latn-RS"/>
+        </w:rPr>
+        <w:t>ementa</w:t>
+      </w:r>
+      <w:r>
+        <w:rPr>
+          <w:lang w:val="sr-Latn-RS"/>
+        </w:rPr>
+        <w:t xml:space="preserve"> L2 tada</w:t>
       </w:r>
       <w:r>
         <w:rPr>
@@ -9942,13 +9675,46 @@
         <w:rPr>
           <w:lang w:val="sr-Latn-RS"/>
         </w:rPr>
-        <w:t xml:space="preserve"> u spojenu listu – razlikujemo slučaj kada je l1.info </w:t>
-      </w:r>
-      <w:r>
-        <w:rPr>
-          <w:lang w:val="sr-Latn-RS"/>
-        </w:rPr>
-        <w:t>&lt; l2.info i tada dodajemo l1 na kraj spoj</w:t>
+        <w:t xml:space="preserve"> u spojenu listu – razlikujemo slučaj kada je </w:t>
+      </w:r>
+      <w:r>
+        <w:rPr>
+          <w:rFonts w:ascii="Consolas" w:hAnsi="Consolas" w:cs="Consolas"/>
+          <w:sz w:val="20"/>
+          <w:szCs w:val="20"/>
+          <w:lang w:val="sr-Latn-RS"/>
+        </w:rPr>
+        <w:t>l1.info &lt; l2.info</w:t>
+      </w:r>
+      <w:r>
+        <w:rPr>
+          <w:lang w:val="sr-Latn-RS"/>
+        </w:rPr>
+        <w:t xml:space="preserve"> i tada dodajemo </w:t>
+      </w:r>
+      <w:r>
+        <w:rPr>
+          <w:rFonts w:ascii="Consolas" w:hAnsi="Consolas"/>
+          <w:sz w:val="20"/>
+          <w:szCs w:val="20"/>
+          <w:lang w:val="sr-Latn-RS"/>
+        </w:rPr>
+        <w:t>l</w:t>
+      </w:r>
+      <w:r>
+        <w:rPr>
+          <w:rFonts w:ascii="Consolas" w:hAnsi="Consolas"/>
+          <w:sz w:val="20"/>
+          <w:szCs w:val="20"/>
+          <w:lang w:val="sr-Latn-RS"/>
+        </w:rPr>
+        <w:t>1</w:t>
+      </w:r>
+      <w:r>
+        <w:rPr>
+          <w:lang w:val="sr-Latn-RS"/>
+        </w:rPr>
+        <w:t xml:space="preserve"> na kraj spoj</w:t>
       </w:r>
       <w:r>
         <w:rPr>
@@ -10402,7 +10168,7 @@
               </wp:anchor>
             </w:drawing>
           </mc:Choice>
-          <mc:Fallback xmlns:w16="http://schemas.microsoft.com/office/word/2018/wordml" xmlns:w16cex="http://schemas.microsoft.com/office/word/2018/wordml/cex">
+          <mc:Fallback xmlns:w16cex="http://schemas.microsoft.com/office/word/2018/wordml/cex" xmlns:w16="http://schemas.microsoft.com/office/word/2018/wordml">
             <w:pict>
               <v:shape w14:anchorId="554C1B27" id="Text Box 8" o:spid="_x0000_s1034" type="#_x0000_t202" style="position:absolute;left:0;text-align:left;margin-left:-.45pt;margin-top:3.95pt;width:28.35pt;height:38.25pt;z-index:251675648;visibility:visible;mso-wrap-style:square;mso-width-percent:0;mso-height-percent:0;mso-wrap-distance-left:9pt;mso-wrap-distance-top:0;mso-wrap-distance-right:9pt;mso-wrap-distance-bottom:0;mso-position-horizontal:absolute;mso-position-horizontal-relative:text;mso-position-vertical:absolute;mso-position-vertical-relative:text;mso-width-percent:0;mso-height-percent:0;mso-width-relative:margin;mso-height-relative:margin;v-text-anchor:middle" o:gfxdata="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" fillcolor="white [3201]" strokeweight=".5pt">
                 <v:textbox>
@@ -10532,59 +10298,579 @@
         <w:rPr>
           <w:lang w:val="sr-Latn-RS"/>
         </w:rPr>
-        <w:t xml:space="preserve">bazira se na ideju </w:t>
+        <w:t>bazira se na idej</w:t>
+      </w:r>
+      <w:r>
+        <w:rPr>
+          <w:lang w:val="sr-Latn-RS"/>
+        </w:rPr>
+        <w:t>i</w:t>
+      </w:r>
+      <w:r>
+        <w:rPr>
+          <w:lang w:val="sr-Latn-RS"/>
+        </w:rPr>
+        <w:t xml:space="preserve"> pivota i podele liste na dva dela spram pivota; neka je </w:t>
+      </w:r>
+      <w:r>
+        <w:rPr>
+          <w:rFonts w:ascii="Consolas" w:hAnsi="Consolas"/>
+          <w:sz w:val="20"/>
+          <w:szCs w:val="20"/>
+          <w:lang w:val="sr-Latn-RS"/>
+        </w:rPr>
+        <w:t>L = (G</w:t>
+      </w:r>
+      <w:r>
+        <w:rPr>
+          <w:rFonts w:ascii="Consolas" w:hAnsi="Consolas"/>
+          <w:sz w:val="20"/>
+          <w:szCs w:val="20"/>
+          <w:lang w:val="sr-Latn-RS"/>
+        </w:rPr>
+        <w:t>|R)</w:t>
+      </w:r>
+      <w:r>
+        <w:rPr>
+          <w:lang w:val="sr-Latn-RS"/>
+        </w:rPr>
+        <w:t xml:space="preserve"> lista koja se sortira, gde je </w:t>
+      </w:r>
+      <w:r>
+        <w:rPr>
+          <w:rFonts w:ascii="Consolas" w:hAnsi="Consolas"/>
+          <w:sz w:val="20"/>
+          <w:szCs w:val="20"/>
+          <w:lang w:val="sr-Latn-RS"/>
+        </w:rPr>
+        <w:t>G</w:t>
+      </w:r>
+      <w:r>
+        <w:rPr>
+          <w:lang w:val="sr-Latn-RS"/>
+        </w:rPr>
+        <w:t xml:space="preserve"> </w:t>
+      </w:r>
+      <w:r>
+        <w:rPr>
+          <w:lang w:val="sr-Latn-RS"/>
+        </w:rPr>
+        <w:t>pivot (za koji selektujemo el</w:t>
+      </w:r>
+      <w:r>
+        <w:rPr>
+          <w:lang w:val="sr-Latn-RS"/>
+        </w:rPr>
+        <w:t>ement</w:t>
+      </w:r>
+      <w:r>
+        <w:rPr>
+          <w:lang w:val="sr-Latn-RS"/>
+        </w:rPr>
+        <w:t xml:space="preserve"> koji se najbrže i najlakše dobavlja –</w:t>
+      </w:r>
+      <w:r>
+        <w:rPr>
+          <w:lang w:val="sr-Latn-RS"/>
+        </w:rPr>
+        <w:t xml:space="preserve"> </w:t>
+      </w:r>
+      <w:r>
+        <w:rPr>
+          <w:lang w:val="sr-Latn-RS"/>
+        </w:rPr>
+        <w:t xml:space="preserve">koren) a </w:t>
+      </w:r>
+      <w:r>
+        <w:rPr>
+          <w:rFonts w:ascii="Consolas" w:hAnsi="Consolas"/>
+          <w:sz w:val="20"/>
+          <w:szCs w:val="20"/>
+          <w:lang w:val="sr-Latn-RS"/>
+        </w:rPr>
+        <w:t>R</w:t>
+      </w:r>
+      <w:r>
+        <w:rPr>
+          <w:lang w:val="sr-Latn-RS"/>
+        </w:rPr>
+        <w:t xml:space="preserve"> ostatak liste koju delimo na dva dela: </w:t>
+      </w:r>
+      <w:r>
+        <w:rPr>
+          <w:rFonts w:ascii="Consolas" w:hAnsi="Consolas"/>
+          <w:sz w:val="20"/>
+          <w:szCs w:val="20"/>
+          <w:lang w:val="sr-Latn-RS"/>
+        </w:rPr>
+        <w:t>M</w:t>
+      </w:r>
+      <w:r>
+        <w:rPr>
+          <w:lang w:val="sr-Latn-RS"/>
+        </w:rPr>
+        <w:t xml:space="preserve"> (manji od </w:t>
+      </w:r>
+      <w:r>
+        <w:rPr>
+          <w:rFonts w:ascii="Consolas" w:hAnsi="Consolas"/>
+          <w:sz w:val="20"/>
+          <w:szCs w:val="20"/>
+          <w:lang w:val="sr-Latn-RS"/>
+        </w:rPr>
+        <w:t>G</w:t>
+      </w:r>
+      <w:r>
+        <w:rPr>
+          <w:lang w:val="sr-Latn-RS"/>
+        </w:rPr>
+        <w:t xml:space="preserve">) i </w:t>
+      </w:r>
+      <w:r>
+        <w:rPr>
+          <w:rFonts w:ascii="Consolas" w:hAnsi="Consolas"/>
+          <w:sz w:val="20"/>
+          <w:szCs w:val="20"/>
+          <w:lang w:val="sr-Latn-RS"/>
+        </w:rPr>
+        <w:t>V</w:t>
+      </w:r>
+      <w:r>
+        <w:rPr>
+          <w:lang w:val="sr-Latn-RS"/>
+        </w:rPr>
+        <w:t xml:space="preserve"> (veći od </w:t>
+      </w:r>
+      <w:r>
+        <w:rPr>
+          <w:rFonts w:ascii="Consolas" w:hAnsi="Consolas"/>
+          <w:sz w:val="20"/>
+          <w:szCs w:val="20"/>
+          <w:lang w:val="sr-Latn-RS"/>
+        </w:rPr>
+        <w:t>G</w:t>
+      </w:r>
+      <w:r>
+        <w:rPr>
+          <w:lang w:val="sr-Latn-RS"/>
+        </w:rPr>
+        <w:t xml:space="preserve">); sortiramo </w:t>
+      </w:r>
+      <w:r>
+        <w:rPr>
+          <w:rFonts w:ascii="Consolas" w:hAnsi="Consolas"/>
+          <w:sz w:val="20"/>
+          <w:szCs w:val="20"/>
+          <w:lang w:val="sr-Latn-RS"/>
+        </w:rPr>
+        <w:t>M</w:t>
+      </w:r>
+      <w:r>
+        <w:rPr>
+          <w:lang w:val="sr-Latn-RS"/>
+        </w:rPr>
+        <w:t xml:space="preserve"> i </w:t>
+      </w:r>
+      <w:r>
+        <w:rPr>
+          <w:rFonts w:ascii="Consolas" w:hAnsi="Consolas"/>
+          <w:sz w:val="20"/>
+          <w:szCs w:val="20"/>
+          <w:lang w:val="sr-Latn-RS"/>
+        </w:rPr>
+        <w:t>V</w:t>
+      </w:r>
+      <w:r>
+        <w:rPr>
+          <w:lang w:val="sr-Latn-RS"/>
+        </w:rPr>
+        <w:t xml:space="preserve"> i dobijamo </w:t>
+      </w:r>
+      <w:r>
+        <w:rPr>
+          <w:rFonts w:ascii="Consolas" w:hAnsi="Consolas"/>
+          <w:sz w:val="20"/>
+          <w:szCs w:val="20"/>
+          <w:lang w:val="sr-Latn-RS"/>
+        </w:rPr>
+        <w:t>M</w:t>
+      </w:r>
+      <w:r>
+        <w:rPr>
+          <w:rFonts w:ascii="Consolas" w:hAnsi="Consolas"/>
+          <w:sz w:val="20"/>
+          <w:szCs w:val="20"/>
+          <w:lang w:val="sr-Latn-RS"/>
+        </w:rPr>
+        <w:t>'</w:t>
+      </w:r>
+      <w:r>
+        <w:rPr>
+          <w:lang w:val="sr-Latn-RS"/>
+        </w:rPr>
+        <w:t xml:space="preserve"> i </w:t>
+      </w:r>
+      <w:r>
+        <w:rPr>
+          <w:rFonts w:ascii="Consolas" w:hAnsi="Consolas"/>
+          <w:sz w:val="20"/>
+          <w:szCs w:val="20"/>
+          <w:lang w:val="sr-Latn-RS"/>
+        </w:rPr>
+        <w:t>V</w:t>
+      </w:r>
+      <w:r>
+        <w:rPr>
+          <w:rFonts w:ascii="Consolas" w:hAnsi="Consolas"/>
+          <w:sz w:val="20"/>
+          <w:szCs w:val="20"/>
+          <w:lang w:val="sr-Latn-RS"/>
+        </w:rPr>
+        <w:t>'</w:t>
+      </w:r>
+      <w:r>
+        <w:rPr>
+          <w:lang w:val="sr-Latn-RS"/>
+        </w:rPr>
+        <w:t xml:space="preserve">, pa je tada sortirana lista </w:t>
+      </w:r>
+      <w:r>
+        <w:rPr>
+          <w:rFonts w:ascii="Consolas" w:hAnsi="Consolas"/>
+          <w:sz w:val="20"/>
+          <w:szCs w:val="20"/>
+          <w:lang w:val="sr-Latn-RS"/>
+        </w:rPr>
+        <w:t>L</w:t>
+      </w:r>
+      <w:r>
+        <w:rPr>
+          <w:rFonts w:ascii="Consolas" w:hAnsi="Consolas"/>
+          <w:sz w:val="20"/>
+          <w:szCs w:val="20"/>
+          <w:lang w:val="sr-Latn-RS"/>
+        </w:rPr>
+        <w:t>'</w:t>
+      </w:r>
+      <w:r>
+        <w:rPr>
+          <w:rFonts w:ascii="Consolas" w:hAnsi="Consolas"/>
+          <w:sz w:val="20"/>
+          <w:szCs w:val="20"/>
+          <w:lang w:val="sr-Latn-RS"/>
+        </w:rPr>
+        <w:t xml:space="preserve"> = (M</w:t>
+      </w:r>
+      <w:r>
+        <w:rPr>
+          <w:rFonts w:ascii="Consolas" w:hAnsi="Consolas"/>
+          <w:sz w:val="20"/>
+          <w:szCs w:val="20"/>
+          <w:lang w:val="sr-Latn-RS"/>
+        </w:rPr>
+        <w:t>'</w:t>
+      </w:r>
+      <w:r>
+        <w:rPr>
+          <w:rFonts w:ascii="Consolas" w:hAnsi="Consolas"/>
+          <w:sz w:val="20"/>
+          <w:szCs w:val="20"/>
+          <w:lang w:val="sr-Latn-RS"/>
+        </w:rPr>
+        <w:t>|G|V</w:t>
+      </w:r>
+      <w:r>
+        <w:rPr>
+          <w:rFonts w:ascii="Consolas" w:hAnsi="Consolas"/>
+          <w:sz w:val="20"/>
+          <w:szCs w:val="20"/>
+          <w:lang w:val="sr-Latn-RS"/>
+        </w:rPr>
+        <w:t>'</w:t>
+      </w:r>
+      <w:r>
+        <w:rPr>
+          <w:rFonts w:ascii="Consolas" w:hAnsi="Consolas"/>
+          <w:sz w:val="20"/>
+          <w:szCs w:val="20"/>
+          <w:lang w:val="sr-Latn-RS"/>
+        </w:rPr>
+        <w:t>)</w:t>
+      </w:r>
+      <w:r>
+        <w:rPr>
+          <w:lang w:val="sr-Latn-RS"/>
+        </w:rPr>
+        <w:t xml:space="preserve">. Formiranje lista </w:t>
+      </w:r>
+      <w:r>
+        <w:rPr>
+          <w:rFonts w:ascii="Consolas" w:hAnsi="Consolas"/>
+          <w:sz w:val="20"/>
+          <w:szCs w:val="20"/>
+          <w:lang w:val="sr-Latn-RS"/>
+        </w:rPr>
+        <w:t>M</w:t>
+      </w:r>
+      <w:r>
+        <w:rPr>
+          <w:lang w:val="sr-Latn-RS"/>
+        </w:rPr>
+        <w:t xml:space="preserve"> i </w:t>
+      </w:r>
+      <w:r>
+        <w:rPr>
+          <w:rFonts w:ascii="Consolas" w:hAnsi="Consolas"/>
+          <w:sz w:val="20"/>
+          <w:szCs w:val="20"/>
+          <w:lang w:val="sr-Latn-RS"/>
+        </w:rPr>
+        <w:t>V</w:t>
+      </w:r>
+      <w:r>
+        <w:rPr>
+          <w:lang w:val="sr-Latn-RS"/>
+        </w:rPr>
+        <w:t xml:space="preserve"> se reali</w:t>
+      </w:r>
+      <w:r>
+        <w:rPr>
+          <w:lang w:val="sr-Latn-RS"/>
+        </w:rPr>
+        <w:t xml:space="preserve">zuje obilaskom liste </w:t>
+      </w:r>
+      <w:r>
+        <w:rPr>
+          <w:rFonts w:ascii="Consolas" w:hAnsi="Consolas"/>
+          <w:sz w:val="20"/>
+          <w:szCs w:val="20"/>
+          <w:lang w:val="sr-Latn-RS"/>
+        </w:rPr>
+        <w:t>G</w:t>
+      </w:r>
+      <w:r>
+        <w:rPr>
+          <w:lang w:val="sr-Latn-RS"/>
+        </w:rPr>
+        <w:t xml:space="preserve">. Budući da sortirana lista </w:t>
+      </w:r>
+      <w:r>
+        <w:rPr>
+          <w:rFonts w:ascii="Consolas" w:hAnsi="Consolas"/>
+          <w:sz w:val="20"/>
+          <w:szCs w:val="20"/>
+          <w:lang w:val="sr-Latn-RS"/>
+        </w:rPr>
+        <w:t>L</w:t>
+      </w:r>
+      <w:r>
+        <w:rPr>
+          <w:rFonts w:ascii="Consolas" w:hAnsi="Consolas"/>
+          <w:sz w:val="20"/>
+          <w:szCs w:val="20"/>
+          <w:lang w:val="sr-Latn-RS"/>
+        </w:rPr>
+        <w:t>'</w:t>
+      </w:r>
+      <w:r>
+        <w:rPr>
+          <w:lang w:val="sr-Latn-RS"/>
+        </w:rPr>
+        <w:t xml:space="preserve"> ima oblik </w:t>
+      </w:r>
+      <w:r>
+        <w:rPr>
+          <w:rFonts w:ascii="Consolas" w:hAnsi="Consolas"/>
+          <w:sz w:val="20"/>
+          <w:szCs w:val="20"/>
+          <w:lang w:val="sr-Latn-RS"/>
+        </w:rPr>
+        <w:t>L</w:t>
+      </w:r>
+      <w:r>
+        <w:rPr>
+          <w:rFonts w:ascii="Consolas" w:hAnsi="Consolas"/>
+          <w:sz w:val="20"/>
+          <w:szCs w:val="20"/>
+          <w:lang w:val="sr-Latn-RS"/>
+        </w:rPr>
+        <w:t>'</w:t>
+      </w:r>
+      <w:r>
+        <w:rPr>
+          <w:rFonts w:ascii="Consolas" w:hAnsi="Consolas"/>
+          <w:sz w:val="20"/>
+          <w:szCs w:val="20"/>
+          <w:lang w:val="sr-Latn-RS"/>
+        </w:rPr>
+        <w:t xml:space="preserve"> = (M</w:t>
+      </w:r>
+      <w:r>
+        <w:rPr>
+          <w:rFonts w:ascii="Consolas" w:hAnsi="Consolas"/>
+          <w:sz w:val="20"/>
+          <w:szCs w:val="20"/>
+          <w:lang w:val="sr-Latn-RS"/>
+        </w:rPr>
+        <w:t>'</w:t>
+      </w:r>
+      <w:r>
+        <w:rPr>
+          <w:rFonts w:ascii="Consolas" w:hAnsi="Consolas"/>
+          <w:sz w:val="20"/>
+          <w:szCs w:val="20"/>
+          <w:lang w:val="sr-Latn-RS"/>
+        </w:rPr>
+        <w:t>|G|V</w:t>
+      </w:r>
+      <w:r>
+        <w:rPr>
+          <w:rFonts w:ascii="Consolas" w:hAnsi="Consolas"/>
+          <w:sz w:val="20"/>
+          <w:szCs w:val="20"/>
+          <w:lang w:val="sr-Latn-RS"/>
+        </w:rPr>
+        <w:t>'</w:t>
+      </w:r>
+      <w:r>
+        <w:rPr>
+          <w:rFonts w:ascii="Consolas" w:hAnsi="Consolas"/>
+          <w:sz w:val="20"/>
+          <w:szCs w:val="20"/>
+          <w:lang w:val="sr-Latn-RS"/>
+        </w:rPr>
+        <w:t>)</w:t>
+      </w:r>
+      <w:r>
+        <w:rPr>
+          <w:lang w:val="sr-Latn-RS"/>
+        </w:rPr>
+        <w:t xml:space="preserve"> lista </w:t>
+      </w:r>
+      <w:r>
+        <w:rPr>
+          <w:rFonts w:ascii="Consolas" w:hAnsi="Consolas"/>
+          <w:sz w:val="20"/>
+          <w:szCs w:val="20"/>
+          <w:lang w:val="sr-Latn-RS"/>
+        </w:rPr>
+        <w:t>M</w:t>
+      </w:r>
+      <w:r>
+        <w:rPr>
+          <w:rFonts w:ascii="Consolas" w:hAnsi="Consolas"/>
+          <w:sz w:val="20"/>
+          <w:szCs w:val="20"/>
+          <w:lang w:val="sr-Latn-RS"/>
+        </w:rPr>
+        <w:t>'</w:t>
+      </w:r>
+      <w:r>
+        <w:rPr>
+          <w:lang w:val="sr-Latn-RS"/>
+        </w:rPr>
+        <w:t xml:space="preserve"> može biti prazna lista – tada je koren </w:t>
+      </w:r>
+      <w:r>
+        <w:rPr>
+          <w:rFonts w:ascii="Consolas" w:hAnsi="Consolas"/>
+          <w:sz w:val="20"/>
+          <w:szCs w:val="20"/>
+          <w:lang w:val="sr-Latn-RS"/>
+        </w:rPr>
+        <w:t>L</w:t>
+      </w:r>
+      <w:r>
+        <w:rPr>
+          <w:rFonts w:ascii="Consolas" w:hAnsi="Consolas"/>
+          <w:sz w:val="20"/>
+          <w:szCs w:val="20"/>
+          <w:lang w:val="sr-Latn-RS"/>
+        </w:rPr>
+        <w:t>'</w:t>
+      </w:r>
+      <w:r>
+        <w:rPr>
+          <w:lang w:val="sr-Latn-RS"/>
+        </w:rPr>
+        <w:t xml:space="preserve"> liste čvor </w:t>
+      </w:r>
+      <w:r>
+        <w:rPr>
+          <w:rFonts w:ascii="Consolas" w:hAnsi="Consolas"/>
+          <w:sz w:val="20"/>
+          <w:szCs w:val="20"/>
+          <w:lang w:val="sr-Latn-RS"/>
+        </w:rPr>
+        <w:t>G</w:t>
+      </w:r>
+      <w:r>
+        <w:rPr>
+          <w:lang w:val="sr-Latn-RS"/>
+        </w:rPr>
+        <w:t xml:space="preserve"> a ne prvi </w:t>
       </w:r>
       <w:proofErr w:type="spellStart"/>
       <w:r>
         <w:rPr>
           <w:lang w:val="sr-Latn-RS"/>
         </w:rPr>
-        <w:t>pivota</w:t>
+        <w:t>el</w:t>
       </w:r>
       <w:proofErr w:type="spellEnd"/>
       <w:r>
         <w:rPr>
           <w:lang w:val="sr-Latn-RS"/>
         </w:rPr>
-        <w:t xml:space="preserve"> i podele liste na dva dela spram </w:t>
-      </w:r>
-      <w:proofErr w:type="spellStart"/>
-      <w:r>
-        <w:rPr>
-          <w:lang w:val="sr-Latn-RS"/>
-        </w:rPr>
-        <w:t>pivota</w:t>
-      </w:r>
-      <w:proofErr w:type="spellEnd"/>
-      <w:r>
-        <w:rPr>
-          <w:lang w:val="sr-Latn-RS"/>
-        </w:rPr>
-        <w:t xml:space="preserve">; neka je </w:t>
-      </w:r>
-      <w:r>
-        <w:rPr>
-          <w:rFonts w:ascii="Consolas" w:hAnsi="Consolas"/>
-          <w:sz w:val="20"/>
-          <w:szCs w:val="20"/>
-          <w:lang w:val="sr-Latn-RS"/>
-        </w:rPr>
-        <w:t>L = (G</w:t>
-      </w:r>
-      <w:r>
-        <w:rPr>
-          <w:rFonts w:ascii="Consolas" w:hAnsi="Consolas"/>
-          <w:sz w:val="20"/>
-          <w:szCs w:val="20"/>
-          <w:lang w:val="sr-Latn-RS"/>
-        </w:rPr>
-        <w:t>|R)</w:t>
-      </w:r>
-      <w:r>
-        <w:rPr>
-          <w:lang w:val="sr-Latn-RS"/>
-        </w:rPr>
-        <w:t xml:space="preserve"> lista koja se sortira, gde je </w:t>
+        <w:t xml:space="preserve">. iz </w:t>
+      </w:r>
+      <w:r>
+        <w:rPr>
+          <w:rFonts w:ascii="Consolas" w:hAnsi="Consolas"/>
+          <w:sz w:val="20"/>
+          <w:szCs w:val="20"/>
+          <w:lang w:val="sr-Latn-RS"/>
+        </w:rPr>
+        <w:t>M</w:t>
+      </w:r>
+      <w:r>
+        <w:rPr>
+          <w:rFonts w:ascii="Consolas" w:hAnsi="Consolas"/>
+          <w:sz w:val="20"/>
+          <w:szCs w:val="20"/>
+          <w:lang w:val="sr-Latn-RS"/>
+        </w:rPr>
+        <w:t>'</w:t>
+      </w:r>
+      <w:r>
+        <w:rPr>
+          <w:lang w:val="sr-Latn-RS"/>
+        </w:rPr>
+        <w:t xml:space="preserve">; ako pak </w:t>
+      </w:r>
+      <w:r>
+        <w:rPr>
+          <w:rFonts w:ascii="Consolas" w:hAnsi="Consolas"/>
+          <w:sz w:val="20"/>
+          <w:szCs w:val="20"/>
+          <w:lang w:val="sr-Latn-RS"/>
+        </w:rPr>
+        <w:t>M</w:t>
+      </w:r>
+      <w:r>
+        <w:rPr>
+          <w:rFonts w:ascii="Consolas" w:hAnsi="Consolas"/>
+          <w:sz w:val="20"/>
+          <w:szCs w:val="20"/>
+          <w:lang w:val="sr-Latn-RS"/>
+        </w:rPr>
+        <w:t>'</w:t>
+      </w:r>
+      <w:r>
+        <w:rPr>
+          <w:lang w:val="sr-Latn-RS"/>
+        </w:rPr>
+        <w:t xml:space="preserve"> nije prazna, tada </w:t>
       </w:r>
       <w:r>
         <w:rPr>
@@ -10599,50 +10885,7 @@
         <w:rPr>
           <w:lang w:val="sr-Latn-RS"/>
         </w:rPr>
-        <w:t xml:space="preserve"> </w:t>
-      </w:r>
-      <w:proofErr w:type="spellStart"/>
-      <w:r>
-        <w:rPr>
-          <w:lang w:val="sr-Latn-RS"/>
-        </w:rPr>
-        <w:t>pivot</w:t>
-      </w:r>
-      <w:proofErr w:type="spellEnd"/>
-      <w:r>
-        <w:rPr>
-          <w:lang w:val="sr-Latn-RS"/>
-        </w:rPr>
-        <w:t xml:space="preserve"> (za koji selektujemo </w:t>
-      </w:r>
-      <w:proofErr w:type="spellStart"/>
-      <w:r>
-        <w:rPr>
-          <w:lang w:val="sr-Latn-RS"/>
-        </w:rPr>
-        <w:t>el</w:t>
-      </w:r>
-      <w:proofErr w:type="spellEnd"/>
-      <w:r>
-        <w:rPr>
-          <w:lang w:val="sr-Latn-RS"/>
-        </w:rPr>
-        <w:t xml:space="preserve">. koji se najbrže i najlakše dobavlja – dakle koren) a </w:t>
-      </w:r>
-      <w:r>
-        <w:rPr>
-          <w:rFonts w:ascii="Consolas" w:hAnsi="Consolas"/>
-          <w:sz w:val="20"/>
-          <w:szCs w:val="20"/>
-          <w:lang w:val="sr-Latn-RS"/>
-        </w:rPr>
-        <w:t>R</w:t>
-      </w:r>
-      <w:r>
-        <w:rPr>
-          <w:lang w:val="sr-Latn-RS"/>
-        </w:rPr>
-        <w:t xml:space="preserve"> ostatak liste koju delimo na dva dela: </w:t>
+        <w:t xml:space="preserve"> treba nakalemiti na kraj </w:t>
       </w:r>
       <w:r>
         <w:rPr>
@@ -10655,23 +10898,42 @@
       </w:r>
       <w:r>
         <w:rPr>
-          <w:lang w:val="sr-Latn-RS"/>
-        </w:rPr>
-        <w:t xml:space="preserve"> (manji od </w:t>
-      </w:r>
-      <w:proofErr w:type="spellStart"/>
-      <w:r>
-        <w:rPr>
-          <w:lang w:val="sr-Latn-RS"/>
-        </w:rPr>
-        <w:t>pivota</w:t>
-      </w:r>
-      <w:proofErr w:type="spellEnd"/>
-      <w:r>
-        <w:rPr>
-          <w:lang w:val="sr-Latn-RS"/>
-        </w:rPr>
-        <w:t xml:space="preserve">) i </w:t>
+          <w:rFonts w:ascii="Consolas" w:hAnsi="Consolas"/>
+          <w:sz w:val="20"/>
+          <w:szCs w:val="20"/>
+          <w:lang w:val="sr-Latn-RS"/>
+        </w:rPr>
+        <w:t>'</w:t>
+      </w:r>
+      <w:r>
+        <w:rPr>
+          <w:lang w:val="sr-Latn-RS"/>
+        </w:rPr>
+        <w:t xml:space="preserve"> (šetnja do kraja liste </w:t>
+      </w:r>
+      <w:r>
+        <w:rPr>
+          <w:rFonts w:ascii="Consolas" w:hAnsi="Consolas"/>
+          <w:sz w:val="20"/>
+          <w:szCs w:val="20"/>
+          <w:lang w:val="sr-Latn-RS"/>
+        </w:rPr>
+        <w:t>M</w:t>
+      </w:r>
+      <w:r>
+        <w:rPr>
+          <w:rFonts w:ascii="Consolas" w:hAnsi="Consolas"/>
+          <w:sz w:val="20"/>
+          <w:szCs w:val="20"/>
+          <w:lang w:val="sr-Latn-RS"/>
+        </w:rPr>
+        <w:t>'</w:t>
+      </w:r>
+      <w:r>
+        <w:rPr>
+          <w:lang w:val="sr-Latn-RS"/>
+        </w:rPr>
+        <w:t xml:space="preserve">); kalemljenje </w:t>
       </w:r>
       <w:r>
         <w:rPr>
@@ -10684,322 +10946,12 @@
       </w:r>
       <w:r>
         <w:rPr>
-          <w:lang w:val="sr-Latn-RS"/>
-        </w:rPr>
-        <w:t xml:space="preserve"> (veći od </w:t>
-      </w:r>
-      <w:proofErr w:type="spellStart"/>
-      <w:r>
-        <w:rPr>
-          <w:lang w:val="sr-Latn-RS"/>
-        </w:rPr>
-        <w:t>pivota</w:t>
-      </w:r>
-      <w:proofErr w:type="spellEnd"/>
-      <w:r>
-        <w:rPr>
-          <w:lang w:val="sr-Latn-RS"/>
-        </w:rPr>
-        <w:t xml:space="preserve">); sortiramo </w:t>
-      </w:r>
-      <w:r>
-        <w:rPr>
-          <w:rFonts w:ascii="Consolas" w:hAnsi="Consolas"/>
-          <w:sz w:val="20"/>
-          <w:szCs w:val="20"/>
-          <w:lang w:val="sr-Latn-RS"/>
-        </w:rPr>
-        <w:t>M</w:t>
-      </w:r>
-      <w:r>
-        <w:rPr>
-          <w:lang w:val="sr-Latn-RS"/>
-        </w:rPr>
-        <w:t xml:space="preserve"> i </w:t>
-      </w:r>
-      <w:r>
-        <w:rPr>
-          <w:rFonts w:ascii="Consolas" w:hAnsi="Consolas"/>
-          <w:sz w:val="20"/>
-          <w:szCs w:val="20"/>
-          <w:lang w:val="sr-Latn-RS"/>
-        </w:rPr>
-        <w:t>V</w:t>
-      </w:r>
-      <w:r>
-        <w:rPr>
-          <w:lang w:val="sr-Latn-RS"/>
-        </w:rPr>
-        <w:t xml:space="preserve"> i dobijamo </w:t>
-      </w:r>
-      <w:r>
-        <w:rPr>
-          <w:rFonts w:ascii="Consolas" w:hAnsi="Consolas"/>
-          <w:sz w:val="20"/>
-          <w:szCs w:val="20"/>
-          <w:lang w:val="sr-Latn-RS"/>
-        </w:rPr>
-        <w:t>M’</w:t>
-      </w:r>
-      <w:r>
-        <w:rPr>
-          <w:lang w:val="sr-Latn-RS"/>
-        </w:rPr>
-        <w:t xml:space="preserve"> i </w:t>
-      </w:r>
-      <w:r>
-        <w:rPr>
-          <w:rFonts w:ascii="Consolas" w:hAnsi="Consolas"/>
-          <w:sz w:val="20"/>
-          <w:szCs w:val="20"/>
-          <w:lang w:val="sr-Latn-RS"/>
-        </w:rPr>
-        <w:t>V’</w:t>
-      </w:r>
-      <w:r>
-        <w:rPr>
-          <w:lang w:val="sr-Latn-RS"/>
-        </w:rPr>
-        <w:t xml:space="preserve">, pa je tada sortirana lista </w:t>
-      </w:r>
-      <w:r>
-        <w:rPr>
-          <w:rFonts w:ascii="Consolas" w:hAnsi="Consolas"/>
-          <w:sz w:val="20"/>
-          <w:szCs w:val="20"/>
-          <w:lang w:val="sr-Latn-RS"/>
-        </w:rPr>
-        <w:t>L’ = (M’|G|V’)</w:t>
-      </w:r>
-      <w:r>
-        <w:rPr>
-          <w:lang w:val="sr-Latn-RS"/>
-        </w:rPr>
-        <w:t xml:space="preserve">. Formiranje lista </w:t>
-      </w:r>
-      <w:r>
-        <w:rPr>
-          <w:rFonts w:ascii="Consolas" w:hAnsi="Consolas"/>
-          <w:sz w:val="20"/>
-          <w:szCs w:val="20"/>
-          <w:lang w:val="sr-Latn-RS"/>
-        </w:rPr>
-        <w:t>M</w:t>
-      </w:r>
-      <w:r>
-        <w:rPr>
-          <w:lang w:val="sr-Latn-RS"/>
-        </w:rPr>
-        <w:t xml:space="preserve"> i </w:t>
-      </w:r>
-      <w:r>
-        <w:rPr>
-          <w:rFonts w:ascii="Consolas" w:hAnsi="Consolas"/>
-          <w:sz w:val="20"/>
-          <w:szCs w:val="20"/>
-          <w:lang w:val="sr-Latn-RS"/>
-        </w:rPr>
-        <w:t>V</w:t>
-      </w:r>
-      <w:r>
-        <w:rPr>
-          <w:lang w:val="sr-Latn-RS"/>
-        </w:rPr>
-        <w:t xml:space="preserve"> se reali</w:t>
-      </w:r>
-      <w:r>
-        <w:rPr>
-          <w:lang w:val="sr-Latn-RS"/>
-        </w:rPr>
-        <w:t xml:space="preserve">zuje obilaskom liste </w:t>
-      </w:r>
-      <w:r>
-        <w:rPr>
-          <w:rFonts w:ascii="Consolas" w:hAnsi="Consolas"/>
-          <w:sz w:val="20"/>
-          <w:szCs w:val="20"/>
-          <w:lang w:val="sr-Latn-RS"/>
-        </w:rPr>
-        <w:t>G</w:t>
-      </w:r>
-      <w:r>
-        <w:rPr>
-          <w:lang w:val="sr-Latn-RS"/>
-        </w:rPr>
-        <w:t xml:space="preserve">. Budući da sortirana lista </w:t>
-      </w:r>
-      <w:r>
-        <w:rPr>
-          <w:rFonts w:ascii="Consolas" w:hAnsi="Consolas"/>
-          <w:sz w:val="20"/>
-          <w:szCs w:val="20"/>
-          <w:lang w:val="sr-Latn-RS"/>
-        </w:rPr>
-        <w:t>L’</w:t>
-      </w:r>
-      <w:r>
-        <w:rPr>
-          <w:lang w:val="sr-Latn-RS"/>
-        </w:rPr>
-        <w:t xml:space="preserve"> ima oblik </w:t>
-      </w:r>
-      <w:r>
-        <w:rPr>
-          <w:rFonts w:ascii="Consolas" w:hAnsi="Consolas"/>
-          <w:sz w:val="20"/>
-          <w:szCs w:val="20"/>
-          <w:lang w:val="sr-Latn-RS"/>
-        </w:rPr>
-        <w:t>L’ = (M’|G|V’)</w:t>
-      </w:r>
-      <w:r>
-        <w:rPr>
-          <w:lang w:val="sr-Latn-RS"/>
-        </w:rPr>
-        <w:t xml:space="preserve"> lista </w:t>
-      </w:r>
-      <w:r>
-        <w:rPr>
-          <w:rFonts w:ascii="Consolas" w:hAnsi="Consolas"/>
-          <w:sz w:val="20"/>
-          <w:szCs w:val="20"/>
-          <w:lang w:val="sr-Latn-RS"/>
-        </w:rPr>
-        <w:t>M’</w:t>
-      </w:r>
-      <w:r>
-        <w:rPr>
-          <w:lang w:val="sr-Latn-RS"/>
-        </w:rPr>
-        <w:t xml:space="preserve"> može biti prazna lista – tada je koren </w:t>
-      </w:r>
-      <w:r>
-        <w:rPr>
-          <w:rFonts w:ascii="Consolas" w:hAnsi="Consolas"/>
-          <w:sz w:val="20"/>
-          <w:szCs w:val="20"/>
-          <w:lang w:val="sr-Latn-RS"/>
-        </w:rPr>
-        <w:t>L’</w:t>
-      </w:r>
-      <w:r>
-        <w:rPr>
-          <w:lang w:val="sr-Latn-RS"/>
-        </w:rPr>
-        <w:t xml:space="preserve"> liste čvor </w:t>
-      </w:r>
-      <w:r>
-        <w:rPr>
-          <w:rFonts w:ascii="Consolas" w:hAnsi="Consolas"/>
-          <w:sz w:val="20"/>
-          <w:szCs w:val="20"/>
-          <w:lang w:val="sr-Latn-RS"/>
-        </w:rPr>
-        <w:t>G</w:t>
-      </w:r>
-      <w:r>
-        <w:rPr>
-          <w:lang w:val="sr-Latn-RS"/>
-        </w:rPr>
-        <w:t xml:space="preserve"> a ne prvi </w:t>
-      </w:r>
-      <w:proofErr w:type="spellStart"/>
-      <w:r>
-        <w:rPr>
-          <w:lang w:val="sr-Latn-RS"/>
-        </w:rPr>
-        <w:t>el</w:t>
-      </w:r>
-      <w:proofErr w:type="spellEnd"/>
-      <w:r>
-        <w:rPr>
-          <w:lang w:val="sr-Latn-RS"/>
-        </w:rPr>
-        <w:t xml:space="preserve">. iz </w:t>
-      </w:r>
-      <w:r>
-        <w:rPr>
-          <w:rFonts w:ascii="Consolas" w:hAnsi="Consolas"/>
-          <w:sz w:val="20"/>
-          <w:szCs w:val="20"/>
-          <w:lang w:val="sr-Latn-RS"/>
-        </w:rPr>
-        <w:t>M’</w:t>
-      </w:r>
-      <w:r>
-        <w:rPr>
-          <w:lang w:val="sr-Latn-RS"/>
-        </w:rPr>
-        <w:t xml:space="preserve">; ako pak </w:t>
-      </w:r>
-      <w:r>
-        <w:rPr>
-          <w:rFonts w:ascii="Consolas" w:hAnsi="Consolas"/>
-          <w:sz w:val="20"/>
-          <w:szCs w:val="20"/>
-          <w:lang w:val="sr-Latn-RS"/>
-        </w:rPr>
-        <w:t>M’</w:t>
-      </w:r>
-      <w:r>
-        <w:rPr>
-          <w:lang w:val="sr-Latn-RS"/>
-        </w:rPr>
-        <w:t xml:space="preserve"> nije prazna, tada </w:t>
-      </w:r>
-      <w:r>
-        <w:rPr>
-          <w:rFonts w:ascii="Consolas" w:hAnsi="Consolas"/>
-          <w:sz w:val="20"/>
-          <w:szCs w:val="20"/>
-          <w:lang w:val="sr-Latn-RS"/>
-        </w:rPr>
-        <w:t>G</w:t>
-      </w:r>
-      <w:r>
-        <w:rPr>
-          <w:lang w:val="sr-Latn-RS"/>
-        </w:rPr>
-        <w:t xml:space="preserve"> treba nakalemiti na kraj </w:t>
-      </w:r>
-      <w:r>
-        <w:rPr>
-          <w:rFonts w:ascii="Consolas" w:hAnsi="Consolas"/>
-          <w:sz w:val="20"/>
-          <w:szCs w:val="20"/>
-          <w:lang w:val="sr-Latn-RS"/>
-        </w:rPr>
-        <w:t>M’</w:t>
-      </w:r>
-      <w:r>
-        <w:rPr>
-          <w:lang w:val="sr-Latn-RS"/>
-        </w:rPr>
-        <w:t xml:space="preserve"> (šetnja do kraja liste </w:t>
-      </w:r>
-      <w:r>
-        <w:rPr>
-          <w:rFonts w:ascii="Consolas" w:hAnsi="Consolas"/>
-          <w:sz w:val="20"/>
-          <w:szCs w:val="20"/>
-          <w:lang w:val="sr-Latn-RS"/>
-        </w:rPr>
-        <w:t>M’</w:t>
-      </w:r>
-      <w:r>
-        <w:rPr>
-          <w:lang w:val="sr-Latn-RS"/>
-        </w:rPr>
-        <w:t xml:space="preserve">); kalemljenje </w:t>
-      </w:r>
-      <w:r>
-        <w:rPr>
-          <w:rFonts w:ascii="Consolas" w:hAnsi="Consolas"/>
-          <w:sz w:val="20"/>
-          <w:szCs w:val="20"/>
-          <w:lang w:val="sr-Latn-RS"/>
-        </w:rPr>
-        <w:t>V’</w:t>
+          <w:rFonts w:ascii="Consolas" w:hAnsi="Consolas"/>
+          <w:sz w:val="20"/>
+          <w:szCs w:val="20"/>
+          <w:lang w:val="sr-Latn-RS"/>
+        </w:rPr>
+        <w:t>'</w:t>
       </w:r>
       <w:r>
         <w:rPr>
@@ -11144,7 +11096,7 @@
               </wp:anchor>
             </w:drawing>
           </mc:Choice>
-          <mc:Fallback xmlns:w16="http://schemas.microsoft.com/office/word/2018/wordml" xmlns:w16cex="http://schemas.microsoft.com/office/word/2018/wordml/cex">
+          <mc:Fallback xmlns:w16cex="http://schemas.microsoft.com/office/word/2018/wordml/cex" xmlns:w16="http://schemas.microsoft.com/office/word/2018/wordml">
             <w:pict>
               <v:shape w14:anchorId="5F43432C" id="Text Box 9" o:spid="_x0000_s1035" type="#_x0000_t202" style="position:absolute;left:0;text-align:left;margin-left:-.45pt;margin-top:3.95pt;width:28.35pt;height:38.25pt;z-index:251677696;visibility:visible;mso-wrap-style:square;mso-width-percent:0;mso-height-percent:0;mso-wrap-distance-left:9pt;mso-wrap-distance-top:0;mso-wrap-distance-right:9pt;mso-wrap-distance-bottom:0;mso-position-horizontal:absolute;mso-position-horizontal-relative:text;mso-position-vertical:absolute;mso-position-vertical-relative:text;mso-width-percent:0;mso-height-percent:0;mso-width-relative:margin;mso-height-relative:margin;v-text-anchor:middle" o:gfxdata="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" fillcolor="white [3201]" strokeweight=".5pt">
                 <v:textbox>
@@ -12623,89 +12575,13 @@
           <w:szCs w:val="20"/>
           <w:lang w:val="sr-Latn-RS"/>
         </w:rPr>
-        <w:t xml:space="preserve">void </w:t>
-      </w:r>
-      <w:r>
-        <w:rPr>
-          <w:rFonts w:ascii="Consolas" w:hAnsi="Consolas"/>
-          <w:b/>
-          <w:bCs/>
-          <w:i/>
-          <w:iCs/>
-          <w:sz w:val="20"/>
-          <w:szCs w:val="20"/>
-          <w:lang w:val="sr-Latn-RS"/>
-        </w:rPr>
-        <w:t>restoreHeapProperty</w:t>
-      </w:r>
-      <w:r>
-        <w:rPr>
-          <w:rFonts w:ascii="Consolas" w:hAnsi="Consolas"/>
-          <w:b/>
-          <w:bCs/>
-          <w:i/>
-          <w:iCs/>
-          <w:sz w:val="20"/>
-          <w:szCs w:val="20"/>
-          <w:lang w:val="sr-Latn-RS"/>
-        </w:rPr>
-        <w:t>(</w:t>
-      </w:r>
-      <w:r>
-        <w:rPr>
-          <w:rFonts w:ascii="Consolas" w:hAnsi="Consolas"/>
-          <w:b/>
-          <w:bCs/>
-          <w:i/>
-          <w:iCs/>
-          <w:sz w:val="20"/>
-          <w:szCs w:val="20"/>
-          <w:lang w:val="sr-Latn-RS"/>
-        </w:rPr>
-        <w:t>int sonIndex</w:t>
-      </w:r>
-      <w:r>
-        <w:rPr>
-          <w:rFonts w:ascii="Consolas" w:hAnsi="Consolas"/>
-          <w:b/>
-          <w:bCs/>
-          <w:i/>
-          <w:iCs/>
-          <w:sz w:val="20"/>
-          <w:szCs w:val="20"/>
-          <w:lang w:val="sr-Latn-RS"/>
-        </w:rPr>
-        <w:t>)</w:t>
-      </w:r>
-      <w:r>
-        <w:rPr>
-          <w:lang w:val="sr-Latn-RS"/>
-        </w:rPr>
-        <w:t>:</w:t>
-      </w:r>
-      <w:r>
-        <w:rPr>
-          <w:lang w:val="sr-Latn-RS"/>
-        </w:rPr>
-        <w:t xml:space="preserve"> računa se indeks oca i </w:t>
-      </w:r>
-      <w:r>
-        <w:rPr>
-          <w:lang w:val="sr-Latn-RS"/>
-        </w:rPr>
-        <w:t xml:space="preserve">ako je novi element veći od </w:t>
-      </w:r>
-      <w:r>
-        <w:rPr>
-          <w:lang w:val="sr-Latn-RS"/>
-        </w:rPr>
-        <w:t xml:space="preserve">njega </w:t>
-      </w:r>
-      <w:r>
-        <w:rPr>
-          <w:lang w:val="sr-Latn-RS"/>
-        </w:rPr>
-        <w:t>razmenjuju se, što se ponavlja sve dok je zadovoljen uslov razmene ili dok se ne stigne do korenskog čvora.</w:t>
+        <w:t>void restoreHeapProperty(int sonIndex)</w:t>
+      </w:r>
+      <w:r>
+        <w:rPr>
+          <w:lang w:val="sr-Latn-RS"/>
+        </w:rPr>
+        <w:t>: računa se indeks oca i ako je novi element veći od njega razmenjuju se, što se ponavlja sve dok je zadovoljen uslov razmene ili dok se ne stigne do korenskog čvora.</w:t>
       </w:r>
     </w:p>
     <w:p>
@@ -13008,7 +12884,7 @@
               </wp:anchor>
             </w:drawing>
           </mc:Choice>
-          <mc:Fallback xmlns:w16="http://schemas.microsoft.com/office/word/2018/wordml" xmlns:w16cex="http://schemas.microsoft.com/office/word/2018/wordml/cex">
+          <mc:Fallback xmlns:w16cex="http://schemas.microsoft.com/office/word/2018/wordml/cex" xmlns:w16="http://schemas.microsoft.com/office/word/2018/wordml">
             <w:pict>
               <v:shape w14:anchorId="0F9767C1" id="Text Box 10" o:spid="_x0000_s1036" type="#_x0000_t202" style="position:absolute;left:0;text-align:left;margin-left:-.45pt;margin-top:3.95pt;width:28.35pt;height:38.25pt;z-index:251679744;visibility:visible;mso-wrap-style:square;mso-width-percent:0;mso-height-percent:0;mso-wrap-distance-left:9pt;mso-wrap-distance-top:0;mso-wrap-distance-right:9pt;mso-wrap-distance-bottom:0;mso-position-horizontal:absolute;mso-position-horizontal-relative:text;mso-position-vertical:absolute;mso-position-vertical-relative:text;mso-width-percent:0;mso-height-percent:0;mso-width-relative:margin;mso-height-relative:margin;v-text-anchor:middle" o:gfxdata="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" fillcolor="white [3201]" strokeweight=".5pt">
                 <v:textbox>
@@ -13275,31 +13151,13 @@
           <w:sz w:val="20"/>
           <w:szCs w:val="20"/>
         </w:rPr>
-        <w:t>void restoreHeapProperty</w:t>
-      </w:r>
-      <w:r>
-        <w:rPr>
-          <w:rFonts w:ascii="Consolas" w:hAnsi="Consolas"/>
-          <w:b/>
-          <w:bCs/>
-          <w:i/>
-          <w:iCs/>
-          <w:sz w:val="20"/>
-          <w:szCs w:val="20"/>
-        </w:rPr>
-        <w:t>()</w:t>
-      </w:r>
-      <w:r>
-        <w:rPr>
-          <w:lang w:val="sr-Latn-RS"/>
-        </w:rPr>
-        <w:t>:</w:t>
-      </w:r>
-      <w:r>
-        <w:rPr>
-          <w:lang w:val="sr-Latn-RS"/>
-        </w:rPr>
-        <w:t xml:space="preserve"> kretanjem od korena ka kraju niza pronalazi se </w:t>
+        <w:t>void restoreHeapProperty()</w:t>
+      </w:r>
+      <w:r>
+        <w:rPr>
+          <w:lang w:val="sr-Latn-RS"/>
+        </w:rPr>
+        <w:t xml:space="preserve">: kretanjem od korena ka kraju niza pronalazi se </w:t>
       </w:r>
       <w:r>
         <w:rPr>
@@ -13397,13 +13255,7 @@
         <w:rPr>
           <w:lang w:val="sr-Latn-RS"/>
         </w:rPr>
-        <w:t xml:space="preserve"> </w:t>
-      </w:r>
-      <w:r>
-        <w:rPr>
-          <w:lang w:val="sr-Latn-RS"/>
-        </w:rPr>
-        <w:t xml:space="preserve">oba (potencijalna) sina, izlazna promenljiva se inicijalizuje na </w:t>
+        <w:t xml:space="preserve"> oba (potencijalna) sina, izlazna promenljiva se inicijalizuje na </w:t>
       </w:r>
       <w:r>
         <w:rPr>
@@ -13431,25 +13283,7 @@
         <w:rPr>
           <w:lang w:val="sr-Latn-RS"/>
         </w:rPr>
-        <w:t xml:space="preserve"> </w:t>
-      </w:r>
-      <w:r>
-        <w:rPr>
-          <w:lang w:val="sr-Latn-RS"/>
-        </w:rPr>
-        <w:t xml:space="preserve">prvog, a zatim i drugog </w:t>
-      </w:r>
-      <w:r>
-        <w:rPr>
-          <w:lang w:val="sr-Latn-RS"/>
-        </w:rPr>
-        <w:t xml:space="preserve">sina </w:t>
-      </w:r>
-      <w:r>
-        <w:rPr>
-          <w:lang w:val="sr-Latn-RS"/>
-        </w:rPr>
-        <w:t>– ako ne postoji izlazna promenljiva dobija vrednost prvog sina, a ako postoji upoređuju se sinovi i izlazna dobija vrednost većeg.</w:t>
+        <w:t xml:space="preserve"> prvog, a zatim i drugog sina – ako ne postoji izlazna promenljiva dobija vrednost prvog sina, a ako postoji upoređuju se sinovi i izlazna dobija vrednost većeg.</w:t>
       </w:r>
     </w:p>
     <w:p>
@@ -13625,7 +13459,7 @@
               </wp:anchor>
             </w:drawing>
           </mc:Choice>
-          <mc:Fallback xmlns:w16="http://schemas.microsoft.com/office/word/2018/wordml" xmlns:w16cex="http://schemas.microsoft.com/office/word/2018/wordml/cex">
+          <mc:Fallback xmlns:w16cex="http://schemas.microsoft.com/office/word/2018/wordml/cex" xmlns:w16="http://schemas.microsoft.com/office/word/2018/wordml">
             <w:pict>
               <v:shape w14:anchorId="47715D27" id="Text Box 11" o:spid="_x0000_s1037" type="#_x0000_t202" style="position:absolute;left:0;text-align:left;margin-left:-.45pt;margin-top:3.95pt;width:28.35pt;height:38.25pt;z-index:251681792;visibility:visible;mso-wrap-style:square;mso-width-percent:0;mso-height-percent:0;mso-wrap-distance-left:9pt;mso-wrap-distance-top:0;mso-wrap-distance-right:9pt;mso-wrap-distance-bottom:0;mso-position-horizontal:absolute;mso-position-horizontal-relative:text;mso-position-vertical:absolute;mso-position-vertical-relative:text;mso-width-percent:0;mso-height-percent:0;mso-width-relative:margin;mso-height-relative:margin;v-text-anchor:middle" o:gfxdata="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" fillcolor="white [3201]" strokeweight=".5pt">
                 <v:textbox>
@@ -14241,13 +14075,7 @@
         <w:rPr>
           <w:lang w:val="sr-Latn-RS"/>
         </w:rPr>
-        <w:t xml:space="preserve">, </w:t>
-      </w:r>
-      <w:r>
-        <w:rPr>
-          <w:lang w:val="sr-Latn-RS"/>
-        </w:rPr>
-        <w:t>najbitnija operacija</w:t>
+        <w:t>, najbitnija operacija</w:t>
       </w:r>
       <w:r>
         <w:rPr>
@@ -15139,17 +14967,7 @@
           <w:szCs w:val="20"/>
           <w:lang w:val="sr-Latn-RS"/>
         </w:rPr>
-        <w:t>TVORENO HEŠOVANJ</w:t>
-      </w:r>
-      <w:r>
-        <w:rPr>
-          <w:b/>
-          <w:bCs/>
-          <w:sz w:val="20"/>
-          <w:szCs w:val="20"/>
-          <w:lang w:val="sr-Latn-RS"/>
-        </w:rPr>
-        <w:t>E (ZATVORENO ADRESIRANJE)</w:t>
+        <w:t>TVORENO HEŠOVANJE (ZATVORENO ADRESIRANJE)</w:t>
       </w:r>
       <w:r>
         <w:rPr>
@@ -15666,13 +15484,7 @@
         <w:rPr>
           <w:lang w:val="sr-Latn-RS"/>
         </w:rPr>
-        <w:t>:</w:t>
-      </w:r>
-      <w:r>
-        <w:rPr>
-          <w:lang w:val="sr-Latn-RS"/>
-        </w:rPr>
-        <w:t xml:space="preserve"> pretraga lanca kolizije za </w:t>
+        <w:t xml:space="preserve">: pretraga lanca kolizije za </w:t>
       </w:r>
       <w:r>
         <w:rPr>
@@ -15763,13 +15575,7 @@
         <w:rPr>
           <w:lang w:val="sr-Latn-RS"/>
         </w:rPr>
-        <w:t>:</w:t>
-      </w:r>
-      <w:r>
-        <w:rPr>
-          <w:lang w:val="sr-Latn-RS"/>
-        </w:rPr>
-        <w:t xml:space="preserve"> pretraga lanca koli</w:t>
+        <w:t>: pretraga lanca koli</w:t>
       </w:r>
       <w:r>
         <w:rPr>
@@ -16005,7 +15811,7 @@
               </wp:anchor>
             </w:drawing>
           </mc:Choice>
-          <mc:Fallback xmlns:w16="http://schemas.microsoft.com/office/word/2018/wordml" xmlns:w16cex="http://schemas.microsoft.com/office/word/2018/wordml/cex">
+          <mc:Fallback xmlns:w16cex="http://schemas.microsoft.com/office/word/2018/wordml/cex" xmlns:w16="http://schemas.microsoft.com/office/word/2018/wordml">
             <w:pict>
               <v:shape w14:anchorId="1B597515" id="Text Box 12" o:spid="_x0000_s1038" type="#_x0000_t202" style="position:absolute;left:0;text-align:left;margin-left:-.45pt;margin-top:3.95pt;width:28.35pt;height:38.25pt;z-index:251683840;visibility:visible;mso-wrap-style:square;mso-width-percent:0;mso-height-percent:0;mso-wrap-distance-left:9pt;mso-wrap-distance-top:0;mso-wrap-distance-right:9pt;mso-wrap-distance-bottom:0;mso-position-horizontal:absolute;mso-position-horizontal-relative:text;mso-position-vertical:absolute;mso-position-vertical-relative:text;mso-width-percent:0;mso-height-percent:0;mso-width-relative:margin;mso-height-relative:margin;v-text-anchor:middle" o:gfxdata="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" fillcolor="white [3201]" strokeweight=".5pt">
                 <v:textbox>
@@ -17125,13 +16931,7 @@
         <w:rPr>
           <w:lang w:val="sr-Latn-RS"/>
         </w:rPr>
-        <w:t>:</w:t>
-      </w:r>
-      <w:r>
-        <w:rPr>
-          <w:lang w:val="sr-Latn-RS"/>
-        </w:rPr>
-        <w:t xml:space="preserve"> od polja postoji niz objekata, niz statusa (</w:t>
+        <w:t>: od polja postoji niz objekata, niz statusa (</w:t>
       </w:r>
       <w:proofErr w:type="spellStart"/>
       <w:r>
@@ -17297,37 +17097,7 @@
         <w:rPr>
           <w:lang w:val="sr-Latn-RS"/>
         </w:rPr>
-        <w:t>:</w:t>
-      </w:r>
-      <w:r>
-        <w:rPr>
-          <w:lang w:val="sr-Latn-RS"/>
-        </w:rPr>
-        <w:t xml:space="preserve"> konstruktori</w:t>
-      </w:r>
-      <w:r>
-        <w:rPr>
-          <w:lang w:val="sr-Latn-RS"/>
-        </w:rPr>
-        <w:t>,</w:t>
-      </w:r>
-      <w:r>
-        <w:rPr>
-          <w:lang w:val="sr-Latn-RS"/>
-        </w:rPr>
-        <w:t xml:space="preserve"> hash f-ja </w:t>
-      </w:r>
-      <w:r>
-        <w:rPr>
-          <w:lang w:val="sr-Latn-RS"/>
-        </w:rPr>
-        <w:t>i anuliranje polja</w:t>
-      </w:r>
-      <w:r>
-        <w:rPr>
-          <w:lang w:val="sr-Latn-RS"/>
-        </w:rPr>
-        <w:t>.</w:t>
+        <w:t>: konstruktori, hash f-ja i anuliranje polja.</w:t>
       </w:r>
     </w:p>
     <w:p>
@@ -17364,13 +17134,7 @@
         <w:rPr>
           <w:lang w:val="sr-Latn-RS"/>
         </w:rPr>
-        <w:t>:</w:t>
-      </w:r>
-      <w:r>
-        <w:rPr>
-          <w:lang w:val="sr-Latn-RS"/>
-        </w:rPr>
-        <w:t xml:space="preserve"> </w:t>
+        <w:t xml:space="preserve">: </w:t>
       </w:r>
       <w:r>
         <w:rPr>
@@ -17992,7 +17756,7 @@
               </wp:anchor>
             </w:drawing>
           </mc:Choice>
-          <mc:Fallback xmlns:w16="http://schemas.microsoft.com/office/word/2018/wordml" xmlns:w16cex="http://schemas.microsoft.com/office/word/2018/wordml/cex">
+          <mc:Fallback xmlns:w16cex="http://schemas.microsoft.com/office/word/2018/wordml/cex" xmlns:w16="http://schemas.microsoft.com/office/word/2018/wordml">
             <w:pict>
               <v:shape w14:anchorId="17746F39" id="Text Box 13" o:spid="_x0000_s1039" type="#_x0000_t202" style="position:absolute;left:0;text-align:left;margin-left:-.45pt;margin-top:3.95pt;width:28.35pt;height:38.25pt;z-index:251685888;visibility:visible;mso-wrap-style:square;mso-width-percent:0;mso-height-percent:0;mso-wrap-distance-left:9pt;mso-wrap-distance-top:0;mso-wrap-distance-right:9pt;mso-wrap-distance-bottom:0;mso-position-horizontal:absolute;mso-position-horizontal-relative:text;mso-position-vertical:absolute;mso-position-vertical-relative:text;mso-width-percent:0;mso-height-percent:0;mso-width-relative:margin;mso-height-relative:margin;v-text-anchor:middle" o:gfxdata="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" fillcolor="white [3201]" strokeweight=".5pt">
                 <v:textbox>
@@ -18585,7 +18349,7 @@
               </wp:anchor>
             </w:drawing>
           </mc:Choice>
-          <mc:Fallback xmlns:w16="http://schemas.microsoft.com/office/word/2018/wordml" xmlns:w16cex="http://schemas.microsoft.com/office/word/2018/wordml/cex">
+          <mc:Fallback xmlns:w16cex="http://schemas.microsoft.com/office/word/2018/wordml/cex" xmlns:w16="http://schemas.microsoft.com/office/word/2018/wordml">
             <w:pict>
               <v:shape w14:anchorId="59DA6B01" id="Text Box 14" o:spid="_x0000_s1040" type="#_x0000_t202" style="position:absolute;left:0;text-align:left;margin-left:-.45pt;margin-top:3.95pt;width:28.35pt;height:38.25pt;z-index:251687936;visibility:visible;mso-wrap-style:square;mso-width-percent:0;mso-height-percent:0;mso-wrap-distance-left:9pt;mso-wrap-distance-top:0;mso-wrap-distance-right:9pt;mso-wrap-distance-bottom:0;mso-position-horizontal:absolute;mso-position-horizontal-relative:text;mso-position-vertical:absolute;mso-position-vertical-relative:text;mso-width-percent:0;mso-height-percent:0;mso-width-relative:margin;mso-height-relative:margin;v-text-anchor:middle" o:gfxdata="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" fillcolor="white [3201]" strokeweight=".5pt">
                 <v:textbox>
@@ -18832,13 +18596,7 @@
         <w:rPr>
           <w:lang w:val="sr-Latn-RS"/>
         </w:rPr>
-        <w:t xml:space="preserve"> i</w:t>
-      </w:r>
-      <w:r>
-        <w:rPr>
-          <w:lang w:val="sr-Latn-RS"/>
-        </w:rPr>
-        <w:t xml:space="preserve"> </w:t>
+        <w:t xml:space="preserve"> i </w:t>
       </w:r>
       <w:r>
         <w:rPr>
@@ -18853,13 +18611,7 @@
         <w:rPr>
           <w:lang w:val="sr-Latn-RS"/>
         </w:rPr>
-        <w:t xml:space="preserve"> pokazivače.</w:t>
-      </w:r>
-      <w:r>
-        <w:rPr>
-          <w:lang w:val="sr-Latn-RS"/>
-        </w:rPr>
-        <w:t xml:space="preserve"> </w:t>
+        <w:t xml:space="preserve"> pokazivače. </w:t>
       </w:r>
     </w:p>
     <w:p>
@@ -19112,8 +18864,6 @@
         </w:rPr>
         <w:t>čvor</w:t>
       </w:r>
-      <w:bookmarkStart w:id="1" w:name="_GoBack"/>
-      <w:bookmarkEnd w:id="1"/>
       <w:r>
         <w:rPr>
           <w:lang w:val="sr-Latn-RS"/>
@@ -19460,7 +19210,7 @@
               </wp:anchor>
             </w:drawing>
           </mc:Choice>
-          <mc:Fallback xmlns:w16="http://schemas.microsoft.com/office/word/2018/wordml" xmlns:w16cex="http://schemas.microsoft.com/office/word/2018/wordml/cex">
+          <mc:Fallback xmlns:w16cex="http://schemas.microsoft.com/office/word/2018/wordml/cex" xmlns:w16="http://schemas.microsoft.com/office/word/2018/wordml">
             <w:pict>
               <v:shape w14:anchorId="55E75495" id="Text Box 15" o:spid="_x0000_s1041" type="#_x0000_t202" style="position:absolute;left:0;text-align:left;margin-left:-.45pt;margin-top:3.95pt;width:28.35pt;height:38.25pt;z-index:251689984;visibility:visible;mso-wrap-style:square;mso-width-percent:0;mso-height-percent:0;mso-wrap-distance-left:9pt;mso-wrap-distance-top:0;mso-wrap-distance-right:9pt;mso-wrap-distance-bottom:0;mso-position-horizontal:absolute;mso-position-horizontal-relative:text;mso-position-vertical:absolute;mso-position-vertical-relative:text;mso-width-percent:0;mso-height-percent:0;mso-width-relative:margin;mso-height-relative:margin;v-text-anchor:middle" o:gfxdata="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" fillcolor="white [3201]" strokeweight=".5pt">
                 <v:textbox>
@@ -20008,7 +19758,7 @@
               </wp:anchor>
             </w:drawing>
           </mc:Choice>
-          <mc:Fallback xmlns:w16="http://schemas.microsoft.com/office/word/2018/wordml" xmlns:w16cex="http://schemas.microsoft.com/office/word/2018/wordml/cex">
+          <mc:Fallback xmlns:w16cex="http://schemas.microsoft.com/office/word/2018/wordml/cex" xmlns:w16="http://schemas.microsoft.com/office/word/2018/wordml">
             <w:pict>
               <v:shape w14:anchorId="2576D6AB" id="Text Box 16" o:spid="_x0000_s1042" type="#_x0000_t202" style="position:absolute;left:0;text-align:left;margin-left:-.45pt;margin-top:3.95pt;width:28.35pt;height:38.25pt;z-index:251692032;visibility:visible;mso-wrap-style:square;mso-width-percent:0;mso-height-percent:0;mso-wrap-distance-left:9pt;mso-wrap-distance-top:0;mso-wrap-distance-right:9pt;mso-wrap-distance-bottom:0;mso-position-horizontal:absolute;mso-position-horizontal-relative:text;mso-position-vertical:absolute;mso-position-vertical-relative:text;mso-width-percent:0;mso-height-percent:0;mso-width-relative:margin;mso-height-relative:margin;v-text-anchor:middle" o:gfxdata="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" fillcolor="black [3213]" strokeweight=".5pt">
                 <v:textbox>
@@ -21614,7 +21364,6 @@
     </w:p>
     <w:p>
       <w:pPr>
-        <w:spacing w:after="80"/>
         <w:jc w:val="both"/>
         <w:rPr>
           <w:lang w:val="sr-Latn-RS"/>
@@ -21668,7 +21417,19 @@
         <w:rPr>
           <w:lang w:val="sr-Latn-RS"/>
         </w:rPr>
-        <w:t xml:space="preserve">: listu dopustivih elemenata za </w:t>
+        <w:t>: list</w:t>
+      </w:r>
+      <w:r>
+        <w:rPr>
+          <w:lang w:val="sr-Latn-RS"/>
+        </w:rPr>
+        <w:t>a</w:t>
+      </w:r>
+      <w:r>
+        <w:rPr>
+          <w:lang w:val="sr-Latn-RS"/>
+        </w:rPr>
+        <w:t xml:space="preserve"> dopustivih elemenata za </w:t>
       </w:r>
       <w:r>
         <w:rPr>
@@ -21931,818 +21692,38 @@
         </w:rPr>
         <w:t xml:space="preserve"> </w:t>
       </w:r>
-    </w:p>
-    <w:p>
-      <w:pPr>
-        <w:ind w:left="360"/>
-        <w:jc w:val="both"/>
-        <w:rPr>
-          <w:rFonts w:ascii="Consolas" w:hAnsi="Consolas"/>
-          <w:sz w:val="16"/>
-          <w:szCs w:val="16"/>
-          <w:lang w:val="sr-Latn-RS"/>
-        </w:rPr>
-      </w:pPr>
       <w:proofErr w:type="spellStart"/>
       <w:r>
         <w:rPr>
-          <w:rFonts w:ascii="Consolas" w:hAnsi="Consolas"/>
-          <w:sz w:val="16"/>
-          <w:szCs w:val="16"/>
-          <w:lang w:val="sr-Latn-RS"/>
-        </w:rPr>
-        <w:t>Vector</w:t>
+          <w:i/>
+          <w:iCs/>
+          <w:u w:val="single"/>
+          <w:lang w:val="sr-Latn-RS"/>
+        </w:rPr>
+        <w:t>Backtrack</w:t>
       </w:r>
       <w:proofErr w:type="spellEnd"/>
       <w:r>
         <w:rPr>
-          <w:rFonts w:ascii="Consolas" w:hAnsi="Consolas"/>
-          <w:sz w:val="16"/>
-          <w:szCs w:val="16"/>
-          <w:lang w:val="sr-Latn-RS"/>
-        </w:rPr>
-        <w:t xml:space="preserve"> C;</w:t>
-      </w:r>
-      <w:r>
-        <w:rPr>
-          <w:rFonts w:ascii="Consolas" w:hAnsi="Consolas"/>
-          <w:sz w:val="16"/>
-          <w:szCs w:val="16"/>
-          <w:lang w:val="sr-Latn-RS"/>
-        </w:rPr>
-        <w:tab/>
-      </w:r>
-      <w:r>
-        <w:rPr>
-          <w:rFonts w:ascii="Consolas" w:hAnsi="Consolas"/>
-          <w:sz w:val="16"/>
-          <w:szCs w:val="16"/>
-          <w:lang w:val="sr-Latn-RS"/>
-        </w:rPr>
-        <w:tab/>
-      </w:r>
-      <w:r>
-        <w:rPr>
-          <w:rFonts w:ascii="Consolas" w:hAnsi="Consolas"/>
-          <w:sz w:val="16"/>
-          <w:szCs w:val="16"/>
-          <w:lang w:val="sr-Latn-RS"/>
-        </w:rPr>
-        <w:tab/>
-      </w:r>
-      <w:r>
-        <w:rPr>
-          <w:rFonts w:ascii="Consolas" w:hAnsi="Consolas"/>
-          <w:sz w:val="16"/>
-          <w:szCs w:val="16"/>
-          <w:lang w:val="sr-Latn-RS"/>
-        </w:rPr>
-        <w:tab/>
-      </w:r>
-      <w:r>
-        <w:rPr>
-          <w:rFonts w:ascii="Consolas" w:hAnsi="Consolas"/>
-          <w:sz w:val="16"/>
-          <w:szCs w:val="16"/>
-          <w:lang w:val="sr-Latn-RS"/>
-        </w:rPr>
-        <w:tab/>
-        <w:t>// konfiguracija sistema</w:t>
-      </w:r>
-    </w:p>
-    <w:p>
-      <w:pPr>
-        <w:ind w:left="360"/>
-        <w:jc w:val="both"/>
-        <w:rPr>
-          <w:rFonts w:ascii="Consolas" w:hAnsi="Consolas"/>
-          <w:sz w:val="16"/>
-          <w:szCs w:val="16"/>
-          <w:lang w:val="sr-Latn-RS"/>
-        </w:rPr>
-      </w:pPr>
-      <w:r>
-        <w:rPr>
-          <w:rFonts w:ascii="Consolas" w:hAnsi="Consolas"/>
-          <w:sz w:val="16"/>
-          <w:szCs w:val="16"/>
-          <w:lang w:val="sr-Latn-RS"/>
-        </w:rPr>
-        <w:lastRenderedPageBreak/>
-        <w:t xml:space="preserve">void </w:t>
+          <w:u w:val="single"/>
+          <w:lang w:val="sr-Latn-RS"/>
+        </w:rPr>
+        <w:t xml:space="preserve"> </w:t>
       </w:r>
       <w:proofErr w:type="spellStart"/>
       <w:r>
         <w:rPr>
-          <w:rFonts w:ascii="Consolas" w:hAnsi="Consolas"/>
-          <w:sz w:val="16"/>
-          <w:szCs w:val="16"/>
-          <w:lang w:val="sr-Latn-RS"/>
-        </w:rPr>
-        <w:t>backtracking</w:t>
+          <w:u w:val="single"/>
+          <w:lang w:val="sr-Latn-RS"/>
+        </w:rPr>
+        <w:t>nerekurzivno</w:t>
       </w:r>
       <w:proofErr w:type="spellEnd"/>
       <w:r>
         <w:rPr>
-          <w:rFonts w:ascii="Consolas" w:hAnsi="Consolas"/>
-          <w:sz w:val="16"/>
-          <w:szCs w:val="16"/>
-          <w:lang w:val="sr-Latn-RS"/>
-        </w:rPr>
-        <w:t>() {</w:t>
-      </w:r>
-    </w:p>
-    <w:p>
-      <w:pPr>
-        <w:ind w:left="360"/>
-        <w:jc w:val="both"/>
-        <w:rPr>
-          <w:rFonts w:ascii="Consolas" w:hAnsi="Consolas"/>
-          <w:sz w:val="16"/>
-          <w:szCs w:val="16"/>
-          <w:lang w:val="sr-Latn-RS"/>
-        </w:rPr>
-      </w:pPr>
-      <w:r>
-        <w:rPr>
-          <w:rFonts w:ascii="Consolas" w:hAnsi="Consolas"/>
-          <w:sz w:val="16"/>
-          <w:szCs w:val="16"/>
-          <w:lang w:val="sr-Latn-RS"/>
-        </w:rPr>
-        <w:tab/>
-        <w:t xml:space="preserve">D[] = </w:t>
-      </w:r>
-      <w:proofErr w:type="spellStart"/>
-      <w:r>
-        <w:rPr>
-          <w:rFonts w:ascii="Consolas" w:hAnsi="Consolas"/>
-          <w:sz w:val="16"/>
-          <w:szCs w:val="16"/>
-          <w:lang w:val="sr-Latn-RS"/>
-        </w:rPr>
-        <w:t>new</w:t>
-      </w:r>
-      <w:proofErr w:type="spellEnd"/>
-      <w:r>
-        <w:rPr>
-          <w:rFonts w:ascii="Consolas" w:hAnsi="Consolas"/>
-          <w:sz w:val="16"/>
-          <w:szCs w:val="16"/>
-          <w:lang w:val="sr-Latn-RS"/>
-        </w:rPr>
-        <w:t xml:space="preserve"> D[</w:t>
-      </w:r>
-      <w:proofErr w:type="spellStart"/>
-      <w:r>
-        <w:rPr>
-          <w:rFonts w:ascii="Consolas" w:hAnsi="Consolas"/>
-          <w:sz w:val="16"/>
-          <w:szCs w:val="16"/>
-          <w:lang w:val="sr-Latn-RS"/>
-        </w:rPr>
-        <w:t>C.length</w:t>
-      </w:r>
-      <w:proofErr w:type="spellEnd"/>
-      <w:r>
-        <w:rPr>
-          <w:rFonts w:ascii="Consolas" w:hAnsi="Consolas"/>
-          <w:sz w:val="16"/>
-          <w:szCs w:val="16"/>
-          <w:lang w:val="sr-Latn-RS"/>
-        </w:rPr>
-        <w:t>];</w:t>
-      </w:r>
-      <w:r>
-        <w:rPr>
-          <w:rFonts w:ascii="Consolas" w:hAnsi="Consolas"/>
-          <w:sz w:val="16"/>
-          <w:szCs w:val="16"/>
-          <w:lang w:val="sr-Latn-RS"/>
-        </w:rPr>
-        <w:tab/>
-      </w:r>
-      <w:r>
-        <w:rPr>
-          <w:rFonts w:ascii="Consolas" w:hAnsi="Consolas"/>
-          <w:sz w:val="16"/>
-          <w:szCs w:val="16"/>
-          <w:lang w:val="sr-Latn-RS"/>
-        </w:rPr>
-        <w:tab/>
-      </w:r>
-      <w:r>
-        <w:rPr>
-          <w:rFonts w:ascii="Consolas" w:hAnsi="Consolas"/>
-          <w:sz w:val="16"/>
-          <w:szCs w:val="16"/>
-          <w:lang w:val="sr-Latn-RS"/>
-        </w:rPr>
-        <w:tab/>
-      </w:r>
-      <w:r>
-        <w:rPr>
-          <w:rFonts w:ascii="Consolas" w:hAnsi="Consolas"/>
-          <w:sz w:val="16"/>
-          <w:szCs w:val="16"/>
-          <w:lang w:val="sr-Latn-RS"/>
-        </w:rPr>
-        <w:t>// liste dopustivih elemenata</w:t>
-      </w:r>
-    </w:p>
-    <w:p>
-      <w:pPr>
-        <w:ind w:left="360"/>
-        <w:jc w:val="both"/>
-        <w:rPr>
-          <w:rFonts w:ascii="Consolas" w:hAnsi="Consolas"/>
-          <w:sz w:val="16"/>
-          <w:szCs w:val="16"/>
-          <w:lang w:val="sr-Latn-RS"/>
-        </w:rPr>
-      </w:pPr>
-      <w:r>
-        <w:rPr>
-          <w:rFonts w:ascii="Consolas" w:hAnsi="Consolas"/>
-          <w:sz w:val="16"/>
-          <w:szCs w:val="16"/>
-          <w:lang w:val="sr-Latn-RS"/>
-        </w:rPr>
-        <w:tab/>
-        <w:t>Int k = 0;</w:t>
-      </w:r>
-      <w:r>
-        <w:rPr>
-          <w:rFonts w:ascii="Consolas" w:hAnsi="Consolas"/>
-          <w:sz w:val="16"/>
-          <w:szCs w:val="16"/>
-          <w:lang w:val="sr-Latn-RS"/>
-        </w:rPr>
-        <w:tab/>
-      </w:r>
-      <w:r>
-        <w:rPr>
-          <w:rFonts w:ascii="Consolas" w:hAnsi="Consolas"/>
-          <w:sz w:val="16"/>
-          <w:szCs w:val="16"/>
-          <w:lang w:val="sr-Latn-RS"/>
-        </w:rPr>
-        <w:tab/>
-      </w:r>
-      <w:r>
-        <w:rPr>
-          <w:rFonts w:ascii="Consolas" w:hAnsi="Consolas"/>
-          <w:sz w:val="16"/>
-          <w:szCs w:val="16"/>
-          <w:lang w:val="sr-Latn-RS"/>
-        </w:rPr>
-        <w:tab/>
-      </w:r>
-      <w:r>
-        <w:rPr>
-          <w:rFonts w:ascii="Consolas" w:hAnsi="Consolas"/>
-          <w:sz w:val="16"/>
-          <w:szCs w:val="16"/>
-          <w:lang w:val="sr-Latn-RS"/>
-        </w:rPr>
-        <w:tab/>
-        <w:t xml:space="preserve">// trenutna komp. (dužina </w:t>
-      </w:r>
-      <w:proofErr w:type="spellStart"/>
-      <w:r>
-        <w:rPr>
-          <w:rFonts w:ascii="Consolas" w:hAnsi="Consolas"/>
-          <w:sz w:val="16"/>
-          <w:szCs w:val="16"/>
-          <w:lang w:val="sr-Latn-RS"/>
-        </w:rPr>
-        <w:t>parc</w:t>
-      </w:r>
-      <w:proofErr w:type="spellEnd"/>
-      <w:r>
-        <w:rPr>
-          <w:rFonts w:ascii="Consolas" w:hAnsi="Consolas"/>
-          <w:sz w:val="16"/>
-          <w:szCs w:val="16"/>
-          <w:lang w:val="sr-Latn-RS"/>
-        </w:rPr>
-        <w:t xml:space="preserve">. </w:t>
-      </w:r>
-      <w:proofErr w:type="spellStart"/>
-      <w:r>
-        <w:rPr>
-          <w:rFonts w:ascii="Consolas" w:hAnsi="Consolas"/>
-          <w:sz w:val="16"/>
-          <w:szCs w:val="16"/>
-          <w:lang w:val="sr-Latn-RS"/>
-        </w:rPr>
-        <w:t>konfig</w:t>
-      </w:r>
-      <w:proofErr w:type="spellEnd"/>
-      <w:r>
-        <w:rPr>
-          <w:rFonts w:ascii="Consolas" w:hAnsi="Consolas"/>
-          <w:sz w:val="16"/>
-          <w:szCs w:val="16"/>
-          <w:lang w:val="sr-Latn-RS"/>
-        </w:rPr>
-        <w:t>.)</w:t>
-      </w:r>
-    </w:p>
-    <w:p>
-      <w:pPr>
-        <w:ind w:left="360"/>
-        <w:jc w:val="both"/>
-        <w:rPr>
-          <w:rFonts w:ascii="Consolas" w:hAnsi="Consolas"/>
-          <w:sz w:val="16"/>
-          <w:szCs w:val="16"/>
-          <w:lang w:val="sr-Latn-RS"/>
-        </w:rPr>
-      </w:pPr>
-    </w:p>
-    <w:p>
-      <w:pPr>
-        <w:ind w:left="360"/>
-        <w:jc w:val="both"/>
-        <w:rPr>
-          <w:rFonts w:ascii="Consolas" w:hAnsi="Consolas"/>
-          <w:sz w:val="16"/>
-          <w:szCs w:val="16"/>
-          <w:lang w:val="sr-Latn-RS"/>
-        </w:rPr>
-      </w:pPr>
-      <w:r>
-        <w:rPr>
-          <w:rFonts w:ascii="Consolas" w:hAnsi="Consolas"/>
-          <w:sz w:val="16"/>
-          <w:szCs w:val="16"/>
-          <w:lang w:val="sr-Latn-RS"/>
-        </w:rPr>
-        <w:tab/>
-      </w:r>
-      <w:proofErr w:type="spellStart"/>
-      <w:r>
-        <w:rPr>
-          <w:rFonts w:ascii="Consolas" w:hAnsi="Consolas"/>
-          <w:sz w:val="16"/>
-          <w:szCs w:val="16"/>
-          <w:lang w:val="sr-Latn-RS"/>
-        </w:rPr>
-        <w:t>compute</w:t>
-      </w:r>
-      <w:proofErr w:type="spellEnd"/>
-      <w:r>
-        <w:rPr>
-          <w:rFonts w:ascii="Consolas" w:hAnsi="Consolas"/>
-          <w:sz w:val="16"/>
-          <w:szCs w:val="16"/>
-          <w:lang w:val="sr-Latn-RS"/>
-        </w:rPr>
-        <w:t xml:space="preserve"> D[0];</w:t>
-      </w:r>
-      <w:r>
-        <w:rPr>
-          <w:rFonts w:ascii="Consolas" w:hAnsi="Consolas"/>
-          <w:sz w:val="16"/>
-          <w:szCs w:val="16"/>
-          <w:lang w:val="sr-Latn-RS"/>
-        </w:rPr>
-        <w:tab/>
-      </w:r>
-      <w:r>
-        <w:rPr>
-          <w:rFonts w:ascii="Consolas" w:hAnsi="Consolas"/>
-          <w:sz w:val="16"/>
-          <w:szCs w:val="16"/>
-          <w:lang w:val="sr-Latn-RS"/>
-        </w:rPr>
-        <w:tab/>
-      </w:r>
-      <w:r>
-        <w:rPr>
-          <w:rFonts w:ascii="Consolas" w:hAnsi="Consolas"/>
-          <w:sz w:val="16"/>
-          <w:szCs w:val="16"/>
-          <w:lang w:val="sr-Latn-RS"/>
-        </w:rPr>
-        <w:tab/>
-      </w:r>
-      <w:r>
-        <w:rPr>
-          <w:rFonts w:ascii="Consolas" w:hAnsi="Consolas"/>
-          <w:sz w:val="16"/>
-          <w:szCs w:val="16"/>
-          <w:lang w:val="sr-Latn-RS"/>
-        </w:rPr>
-        <w:tab/>
-        <w:t xml:space="preserve">// odredi dopustive </w:t>
-      </w:r>
-      <w:proofErr w:type="spellStart"/>
-      <w:r>
-        <w:rPr>
-          <w:rFonts w:ascii="Consolas" w:hAnsi="Consolas"/>
-          <w:sz w:val="16"/>
-          <w:szCs w:val="16"/>
-          <w:lang w:val="sr-Latn-RS"/>
-        </w:rPr>
-        <w:t>el</w:t>
-      </w:r>
-      <w:proofErr w:type="spellEnd"/>
-      <w:r>
-        <w:rPr>
-          <w:rFonts w:ascii="Consolas" w:hAnsi="Consolas"/>
-          <w:sz w:val="16"/>
-          <w:szCs w:val="16"/>
-          <w:lang w:val="sr-Latn-RS"/>
-        </w:rPr>
-        <w:t>. za prvu komp.</w:t>
-      </w:r>
-    </w:p>
-    <w:p>
-      <w:pPr>
-        <w:ind w:left="360"/>
-        <w:jc w:val="both"/>
-        <w:rPr>
-          <w:rFonts w:ascii="Consolas" w:hAnsi="Consolas"/>
-          <w:sz w:val="16"/>
-          <w:szCs w:val="16"/>
-          <w:lang w:val="sr-Latn-RS"/>
-        </w:rPr>
-      </w:pPr>
-      <w:r>
-        <w:rPr>
-          <w:rFonts w:ascii="Consolas" w:hAnsi="Consolas"/>
-          <w:sz w:val="16"/>
-          <w:szCs w:val="16"/>
-          <w:lang w:val="sr-Latn-RS"/>
-        </w:rPr>
-        <w:tab/>
-      </w:r>
-      <w:proofErr w:type="spellStart"/>
-      <w:r>
-        <w:rPr>
-          <w:rFonts w:ascii="Consolas" w:hAnsi="Consolas"/>
-          <w:sz w:val="16"/>
-          <w:szCs w:val="16"/>
-          <w:lang w:val="sr-Latn-RS"/>
-        </w:rPr>
-        <w:t>while</w:t>
-      </w:r>
-      <w:proofErr w:type="spellEnd"/>
-      <w:r>
-        <w:rPr>
-          <w:rFonts w:ascii="Consolas" w:hAnsi="Consolas"/>
-          <w:sz w:val="16"/>
-          <w:szCs w:val="16"/>
-          <w:lang w:val="sr-Latn-RS"/>
-        </w:rPr>
-        <w:t xml:space="preserve"> (k &gt;= 0) {</w:t>
-      </w:r>
-    </w:p>
-    <w:p>
-      <w:pPr>
-        <w:ind w:left="1080"/>
-        <w:jc w:val="both"/>
-        <w:rPr>
-          <w:rFonts w:ascii="Consolas" w:hAnsi="Consolas"/>
-          <w:sz w:val="16"/>
-          <w:szCs w:val="16"/>
-          <w:lang w:val="sr-Latn-RS"/>
-        </w:rPr>
-      </w:pPr>
-      <w:r>
-        <w:rPr>
-          <w:rFonts w:ascii="Consolas" w:hAnsi="Consolas"/>
-          <w:sz w:val="16"/>
-          <w:szCs w:val="16"/>
-          <w:lang w:val="sr-Latn-RS"/>
-        </w:rPr>
-        <w:t xml:space="preserve">f = remove </w:t>
-      </w:r>
-      <w:proofErr w:type="spellStart"/>
-      <w:r>
-        <w:rPr>
-          <w:rFonts w:ascii="Consolas" w:hAnsi="Consolas"/>
-          <w:sz w:val="16"/>
-          <w:szCs w:val="16"/>
-          <w:lang w:val="sr-Latn-RS"/>
-        </w:rPr>
-        <w:t>first</w:t>
-      </w:r>
-      <w:proofErr w:type="spellEnd"/>
-      <w:r>
-        <w:rPr>
-          <w:rFonts w:ascii="Consolas" w:hAnsi="Consolas"/>
-          <w:sz w:val="16"/>
-          <w:szCs w:val="16"/>
-          <w:lang w:val="sr-Latn-RS"/>
-        </w:rPr>
-        <w:t xml:space="preserve"> element in D[k];</w:t>
-      </w:r>
-    </w:p>
-    <w:p>
-      <w:pPr>
-        <w:ind w:left="1080"/>
-        <w:jc w:val="both"/>
-        <w:rPr>
-          <w:rFonts w:ascii="Consolas" w:hAnsi="Consolas"/>
-          <w:sz w:val="16"/>
-          <w:szCs w:val="16"/>
-          <w:lang w:val="sr-Latn-RS"/>
-        </w:rPr>
-      </w:pPr>
-      <w:r>
-        <w:rPr>
-          <w:rFonts w:ascii="Consolas" w:hAnsi="Consolas"/>
-          <w:sz w:val="16"/>
-          <w:szCs w:val="16"/>
-          <w:lang w:val="sr-Latn-RS"/>
-        </w:rPr>
-        <w:t>C[k] = f;</w:t>
-      </w:r>
-    </w:p>
-    <w:p>
-      <w:pPr>
-        <w:ind w:left="1080"/>
-        <w:jc w:val="both"/>
-        <w:rPr>
-          <w:rFonts w:ascii="Consolas" w:hAnsi="Consolas"/>
-          <w:sz w:val="16"/>
-          <w:szCs w:val="16"/>
-          <w:lang w:val="sr-Latn-RS"/>
-        </w:rPr>
-      </w:pPr>
-      <w:proofErr w:type="spellStart"/>
-      <w:r>
-        <w:rPr>
-          <w:rFonts w:ascii="Consolas" w:hAnsi="Consolas"/>
-          <w:sz w:val="16"/>
-          <w:szCs w:val="16"/>
-          <w:lang w:val="sr-Latn-RS"/>
-        </w:rPr>
-        <w:t>If</w:t>
-      </w:r>
-      <w:proofErr w:type="spellEnd"/>
-      <w:r>
-        <w:rPr>
-          <w:rFonts w:ascii="Consolas" w:hAnsi="Consolas"/>
-          <w:sz w:val="16"/>
-          <w:szCs w:val="16"/>
-          <w:lang w:val="sr-Latn-RS"/>
-        </w:rPr>
-        <w:t xml:space="preserve"> (k == </w:t>
-      </w:r>
-      <w:proofErr w:type="spellStart"/>
-      <w:r>
-        <w:rPr>
-          <w:rFonts w:ascii="Consolas" w:hAnsi="Consolas"/>
-          <w:sz w:val="16"/>
-          <w:szCs w:val="16"/>
-          <w:lang w:val="sr-Latn-RS"/>
-        </w:rPr>
-        <w:t>C.length</w:t>
-      </w:r>
-      <w:proofErr w:type="spellEnd"/>
-      <w:r>
-        <w:rPr>
-          <w:rFonts w:ascii="Consolas" w:hAnsi="Consolas"/>
-          <w:sz w:val="16"/>
-          <w:szCs w:val="16"/>
-          <w:lang w:val="sr-Latn-RS"/>
-        </w:rPr>
-        <w:t xml:space="preserve"> – 1)</w:t>
-      </w:r>
-    </w:p>
-    <w:p>
-      <w:pPr>
-        <w:ind w:left="1080"/>
-        <w:jc w:val="both"/>
-        <w:rPr>
-          <w:rFonts w:ascii="Consolas" w:hAnsi="Consolas"/>
-          <w:sz w:val="16"/>
-          <w:szCs w:val="16"/>
-          <w:lang w:val="sr-Latn-RS"/>
-        </w:rPr>
-      </w:pPr>
-      <w:r>
-        <w:rPr>
-          <w:rFonts w:ascii="Consolas" w:hAnsi="Consolas"/>
-          <w:sz w:val="16"/>
-          <w:szCs w:val="16"/>
-          <w:lang w:val="sr-Latn-RS"/>
-        </w:rPr>
-        <w:tab/>
-      </w:r>
-      <w:proofErr w:type="spellStart"/>
-      <w:r>
-        <w:rPr>
-          <w:rFonts w:ascii="Consolas" w:hAnsi="Consolas"/>
-          <w:sz w:val="16"/>
-          <w:szCs w:val="16"/>
-          <w:lang w:val="sr-Latn-RS"/>
-        </w:rPr>
-        <w:t>printConfiguration</w:t>
-      </w:r>
-      <w:proofErr w:type="spellEnd"/>
-      <w:r>
-        <w:rPr>
-          <w:rFonts w:ascii="Consolas" w:hAnsi="Consolas"/>
-          <w:sz w:val="16"/>
-          <w:szCs w:val="16"/>
-          <w:lang w:val="sr-Latn-RS"/>
-        </w:rPr>
-        <w:t>();</w:t>
-      </w:r>
-      <w:r>
-        <w:rPr>
-          <w:rFonts w:ascii="Consolas" w:hAnsi="Consolas"/>
-          <w:sz w:val="16"/>
-          <w:szCs w:val="16"/>
-          <w:lang w:val="sr-Latn-RS"/>
-        </w:rPr>
-        <w:tab/>
-      </w:r>
-      <w:r>
-        <w:rPr>
-          <w:rFonts w:ascii="Consolas" w:hAnsi="Consolas"/>
-          <w:sz w:val="16"/>
-          <w:szCs w:val="16"/>
-          <w:lang w:val="sr-Latn-RS"/>
-        </w:rPr>
-        <w:tab/>
-        <w:t>// imamo rešenje</w:t>
-      </w:r>
-    </w:p>
-    <w:p>
-      <w:pPr>
-        <w:ind w:left="1080"/>
-        <w:jc w:val="both"/>
-        <w:rPr>
-          <w:rFonts w:ascii="Consolas" w:hAnsi="Consolas"/>
-          <w:sz w:val="16"/>
-          <w:szCs w:val="16"/>
-          <w:lang w:val="sr-Latn-RS"/>
-        </w:rPr>
-      </w:pPr>
-      <w:proofErr w:type="spellStart"/>
-      <w:r>
-        <w:rPr>
-          <w:rFonts w:ascii="Consolas" w:hAnsi="Consolas"/>
-          <w:sz w:val="16"/>
-          <w:szCs w:val="16"/>
-          <w:lang w:val="sr-Latn-RS"/>
-        </w:rPr>
-        <w:t>else</w:t>
-      </w:r>
-      <w:proofErr w:type="spellEnd"/>
-      <w:r>
-        <w:rPr>
-          <w:rFonts w:ascii="Consolas" w:hAnsi="Consolas"/>
-          <w:sz w:val="16"/>
-          <w:szCs w:val="16"/>
-          <w:lang w:val="sr-Latn-RS"/>
-        </w:rPr>
-        <w:t xml:space="preserve"> {</w:t>
-      </w:r>
-    </w:p>
-    <w:p>
-      <w:pPr>
-        <w:ind w:left="1080"/>
-        <w:jc w:val="both"/>
-        <w:rPr>
-          <w:rFonts w:ascii="Consolas" w:hAnsi="Consolas"/>
-          <w:sz w:val="16"/>
-          <w:szCs w:val="16"/>
-          <w:lang w:val="sr-Latn-RS"/>
-        </w:rPr>
-      </w:pPr>
-      <w:r>
-        <w:rPr>
-          <w:rFonts w:ascii="Consolas" w:hAnsi="Consolas"/>
-          <w:sz w:val="16"/>
-          <w:szCs w:val="16"/>
-          <w:lang w:val="sr-Latn-RS"/>
-        </w:rPr>
-        <w:tab/>
-        <w:t>k++;</w:t>
-      </w:r>
-      <w:r>
-        <w:rPr>
-          <w:rFonts w:ascii="Consolas" w:hAnsi="Consolas"/>
-          <w:sz w:val="16"/>
-          <w:szCs w:val="16"/>
-          <w:lang w:val="sr-Latn-RS"/>
-        </w:rPr>
-        <w:tab/>
-      </w:r>
-      <w:r>
-        <w:rPr>
-          <w:rFonts w:ascii="Consolas" w:hAnsi="Consolas"/>
-          <w:sz w:val="16"/>
-          <w:szCs w:val="16"/>
-          <w:lang w:val="sr-Latn-RS"/>
-        </w:rPr>
-        <w:tab/>
-      </w:r>
-      <w:r>
-        <w:rPr>
-          <w:rFonts w:ascii="Consolas" w:hAnsi="Consolas"/>
-          <w:sz w:val="16"/>
-          <w:szCs w:val="16"/>
-          <w:lang w:val="sr-Latn-RS"/>
-        </w:rPr>
-        <w:tab/>
-      </w:r>
-      <w:r>
-        <w:rPr>
-          <w:rFonts w:ascii="Consolas" w:hAnsi="Consolas"/>
-          <w:sz w:val="16"/>
-          <w:szCs w:val="16"/>
-          <w:lang w:val="sr-Latn-RS"/>
-        </w:rPr>
-        <w:tab/>
-        <w:t>// idemo na sledeću komponentu</w:t>
-      </w:r>
-    </w:p>
-    <w:p>
-      <w:pPr>
-        <w:ind w:left="1080"/>
-        <w:jc w:val="both"/>
-        <w:rPr>
-          <w:rFonts w:ascii="Consolas" w:hAnsi="Consolas"/>
-          <w:sz w:val="16"/>
-          <w:szCs w:val="16"/>
-          <w:lang w:val="sr-Latn-RS"/>
-        </w:rPr>
-      </w:pPr>
-      <w:r>
-        <w:rPr>
-          <w:rFonts w:ascii="Consolas" w:hAnsi="Consolas"/>
-          <w:sz w:val="16"/>
-          <w:szCs w:val="16"/>
-          <w:lang w:val="sr-Latn-RS"/>
-        </w:rPr>
-        <w:tab/>
-      </w:r>
-      <w:proofErr w:type="spellStart"/>
-      <w:r>
-        <w:rPr>
-          <w:rFonts w:ascii="Consolas" w:hAnsi="Consolas"/>
-          <w:sz w:val="16"/>
-          <w:szCs w:val="16"/>
-          <w:lang w:val="sr-Latn-RS"/>
-        </w:rPr>
-        <w:t>compute</w:t>
-      </w:r>
-      <w:proofErr w:type="spellEnd"/>
-      <w:r>
-        <w:rPr>
-          <w:rFonts w:ascii="Consolas" w:hAnsi="Consolas"/>
-          <w:sz w:val="16"/>
-          <w:szCs w:val="16"/>
-          <w:lang w:val="sr-Latn-RS"/>
-        </w:rPr>
-        <w:t xml:space="preserve"> D[k];    }    }</w:t>
-      </w:r>
-      <w:r>
-        <w:rPr>
-          <w:rFonts w:ascii="Consolas" w:hAnsi="Consolas"/>
-          <w:sz w:val="16"/>
-          <w:szCs w:val="16"/>
-          <w:lang w:val="sr-Latn-RS"/>
-        </w:rPr>
-        <w:tab/>
-      </w:r>
-      <w:r>
-        <w:rPr>
-          <w:rFonts w:ascii="Consolas" w:hAnsi="Consolas"/>
-          <w:sz w:val="16"/>
-          <w:szCs w:val="16"/>
-          <w:lang w:val="sr-Latn-RS"/>
-        </w:rPr>
-        <w:tab/>
-        <w:t xml:space="preserve">// odredi dopustive </w:t>
-      </w:r>
-      <w:proofErr w:type="spellStart"/>
-      <w:r>
-        <w:rPr>
-          <w:rFonts w:ascii="Consolas" w:hAnsi="Consolas"/>
-          <w:sz w:val="16"/>
-          <w:szCs w:val="16"/>
-          <w:lang w:val="sr-Latn-RS"/>
-        </w:rPr>
-        <w:t>el</w:t>
-      </w:r>
-      <w:proofErr w:type="spellEnd"/>
-      <w:r>
-        <w:rPr>
-          <w:rFonts w:ascii="Consolas" w:hAnsi="Consolas"/>
-          <w:sz w:val="16"/>
-          <w:szCs w:val="16"/>
-          <w:lang w:val="sr-Latn-RS"/>
-        </w:rPr>
-        <w:t>. za sledeću komp.</w:t>
+          <w:lang w:val="sr-Latn-RS"/>
+        </w:rPr>
+        <w:t>:</w:t>
       </w:r>
     </w:p>
     <w:p>
@@ -22757,6 +21738,7 @@
           <w:lang w:val="sr-Latn-RS"/>
         </w:rPr>
       </w:pPr>
+      <w:proofErr w:type="spellStart"/>
       <w:r>
         <w:rPr>
           <w:rFonts w:ascii="Consolas" w:hAnsi="Consolas"/>
@@ -22764,9 +21746,9 @@
           <w:szCs w:val="16"/>
           <w:lang w:val="sr-Latn-RS"/>
         </w:rPr>
-        <w:tab/>
-        <w:t>k--;    }    }</w:t>
-      </w:r>
+        <w:t>Vector</w:t>
+      </w:r>
+      <w:proofErr w:type="spellEnd"/>
       <w:r>
         <w:rPr>
           <w:rFonts w:ascii="Consolas" w:hAnsi="Consolas"/>
@@ -22774,7 +21756,7 @@
           <w:szCs w:val="16"/>
           <w:lang w:val="sr-Latn-RS"/>
         </w:rPr>
-        <w:tab/>
+        <w:t xml:space="preserve"> C;</w:t>
       </w:r>
       <w:r>
         <w:rPr>
@@ -22802,7 +21784,769 @@
           <w:lang w:val="sr-Latn-RS"/>
         </w:rPr>
         <w:tab/>
-        <w:t>// vraćamo se nazad</w:t>
+      </w:r>
+      <w:r>
+        <w:rPr>
+          <w:rFonts w:ascii="Consolas" w:hAnsi="Consolas"/>
+          <w:sz w:val="16"/>
+          <w:szCs w:val="16"/>
+          <w:lang w:val="sr-Latn-RS"/>
+        </w:rPr>
+        <w:tab/>
+      </w:r>
+      <w:r>
+        <w:rPr>
+          <w:rFonts w:ascii="Consolas" w:hAnsi="Consolas"/>
+          <w:sz w:val="16"/>
+          <w:szCs w:val="16"/>
+          <w:lang w:val="sr-Latn-RS"/>
+        </w:rPr>
+        <w:tab/>
+        <w:t>// konfiguracija sistema</w:t>
+      </w:r>
+    </w:p>
+    <w:p>
+      <w:pPr>
+        <w:ind w:left="360"/>
+        <w:jc w:val="both"/>
+        <w:rPr>
+          <w:rFonts w:ascii="Consolas" w:hAnsi="Consolas"/>
+          <w:sz w:val="16"/>
+          <w:szCs w:val="16"/>
+          <w:lang w:val="sr-Latn-RS"/>
+        </w:rPr>
+      </w:pPr>
+      <w:r>
+        <w:rPr>
+          <w:rFonts w:ascii="Consolas" w:hAnsi="Consolas"/>
+          <w:sz w:val="16"/>
+          <w:szCs w:val="16"/>
+          <w:lang w:val="sr-Latn-RS"/>
+        </w:rPr>
+        <w:lastRenderedPageBreak/>
+        <w:t xml:space="preserve">void </w:t>
+      </w:r>
+      <w:proofErr w:type="spellStart"/>
+      <w:r>
+        <w:rPr>
+          <w:rFonts w:ascii="Consolas" w:hAnsi="Consolas"/>
+          <w:sz w:val="16"/>
+          <w:szCs w:val="16"/>
+          <w:lang w:val="sr-Latn-RS"/>
+        </w:rPr>
+        <w:t>backtracking</w:t>
+      </w:r>
+      <w:proofErr w:type="spellEnd"/>
+      <w:r>
+        <w:rPr>
+          <w:rFonts w:ascii="Consolas" w:hAnsi="Consolas"/>
+          <w:sz w:val="16"/>
+          <w:szCs w:val="16"/>
+          <w:lang w:val="sr-Latn-RS"/>
+        </w:rPr>
+        <w:t>() {</w:t>
+      </w:r>
+    </w:p>
+    <w:p>
+      <w:pPr>
+        <w:ind w:left="360"/>
+        <w:jc w:val="both"/>
+        <w:rPr>
+          <w:rFonts w:ascii="Consolas" w:hAnsi="Consolas"/>
+          <w:sz w:val="16"/>
+          <w:szCs w:val="16"/>
+          <w:lang w:val="sr-Latn-RS"/>
+        </w:rPr>
+      </w:pPr>
+      <w:r>
+        <w:rPr>
+          <w:rFonts w:ascii="Consolas" w:hAnsi="Consolas"/>
+          <w:sz w:val="16"/>
+          <w:szCs w:val="16"/>
+          <w:lang w:val="sr-Latn-RS"/>
+        </w:rPr>
+        <w:tab/>
+        <w:t xml:space="preserve">D[] = </w:t>
+      </w:r>
+      <w:proofErr w:type="spellStart"/>
+      <w:r>
+        <w:rPr>
+          <w:rFonts w:ascii="Consolas" w:hAnsi="Consolas"/>
+          <w:sz w:val="16"/>
+          <w:szCs w:val="16"/>
+          <w:lang w:val="sr-Latn-RS"/>
+        </w:rPr>
+        <w:t>new</w:t>
+      </w:r>
+      <w:proofErr w:type="spellEnd"/>
+      <w:r>
+        <w:rPr>
+          <w:rFonts w:ascii="Consolas" w:hAnsi="Consolas"/>
+          <w:sz w:val="16"/>
+          <w:szCs w:val="16"/>
+          <w:lang w:val="sr-Latn-RS"/>
+        </w:rPr>
+        <w:t xml:space="preserve"> D[</w:t>
+      </w:r>
+      <w:proofErr w:type="spellStart"/>
+      <w:r>
+        <w:rPr>
+          <w:rFonts w:ascii="Consolas" w:hAnsi="Consolas"/>
+          <w:sz w:val="16"/>
+          <w:szCs w:val="16"/>
+          <w:lang w:val="sr-Latn-RS"/>
+        </w:rPr>
+        <w:t>C.length</w:t>
+      </w:r>
+      <w:proofErr w:type="spellEnd"/>
+      <w:r>
+        <w:rPr>
+          <w:rFonts w:ascii="Consolas" w:hAnsi="Consolas"/>
+          <w:sz w:val="16"/>
+          <w:szCs w:val="16"/>
+          <w:lang w:val="sr-Latn-RS"/>
+        </w:rPr>
+        <w:t>];</w:t>
+      </w:r>
+      <w:r>
+        <w:rPr>
+          <w:rFonts w:ascii="Consolas" w:hAnsi="Consolas"/>
+          <w:sz w:val="16"/>
+          <w:szCs w:val="16"/>
+          <w:lang w:val="sr-Latn-RS"/>
+        </w:rPr>
+        <w:tab/>
+      </w:r>
+      <w:r>
+        <w:rPr>
+          <w:rFonts w:ascii="Consolas" w:hAnsi="Consolas"/>
+          <w:sz w:val="16"/>
+          <w:szCs w:val="16"/>
+          <w:lang w:val="sr-Latn-RS"/>
+        </w:rPr>
+        <w:tab/>
+      </w:r>
+      <w:r>
+        <w:rPr>
+          <w:rFonts w:ascii="Consolas" w:hAnsi="Consolas"/>
+          <w:sz w:val="16"/>
+          <w:szCs w:val="16"/>
+          <w:lang w:val="sr-Latn-RS"/>
+        </w:rPr>
+        <w:tab/>
+      </w:r>
+      <w:r>
+        <w:rPr>
+          <w:rFonts w:ascii="Consolas" w:hAnsi="Consolas"/>
+          <w:sz w:val="16"/>
+          <w:szCs w:val="16"/>
+          <w:lang w:val="sr-Latn-RS"/>
+        </w:rPr>
+        <w:t>// liste dopustivih elemenata</w:t>
+      </w:r>
+    </w:p>
+    <w:p>
+      <w:pPr>
+        <w:ind w:left="360"/>
+        <w:jc w:val="both"/>
+        <w:rPr>
+          <w:rFonts w:ascii="Consolas" w:hAnsi="Consolas"/>
+          <w:sz w:val="16"/>
+          <w:szCs w:val="16"/>
+          <w:lang w:val="sr-Latn-RS"/>
+        </w:rPr>
+      </w:pPr>
+      <w:r>
+        <w:rPr>
+          <w:rFonts w:ascii="Consolas" w:hAnsi="Consolas"/>
+          <w:sz w:val="16"/>
+          <w:szCs w:val="16"/>
+          <w:lang w:val="sr-Latn-RS"/>
+        </w:rPr>
+        <w:tab/>
+        <w:t>Int k = 0;</w:t>
+      </w:r>
+      <w:r>
+        <w:rPr>
+          <w:rFonts w:ascii="Consolas" w:hAnsi="Consolas"/>
+          <w:sz w:val="16"/>
+          <w:szCs w:val="16"/>
+          <w:lang w:val="sr-Latn-RS"/>
+        </w:rPr>
+        <w:tab/>
+      </w:r>
+      <w:r>
+        <w:rPr>
+          <w:rFonts w:ascii="Consolas" w:hAnsi="Consolas"/>
+          <w:sz w:val="16"/>
+          <w:szCs w:val="16"/>
+          <w:lang w:val="sr-Latn-RS"/>
+        </w:rPr>
+        <w:tab/>
+      </w:r>
+      <w:r>
+        <w:rPr>
+          <w:rFonts w:ascii="Consolas" w:hAnsi="Consolas"/>
+          <w:sz w:val="16"/>
+          <w:szCs w:val="16"/>
+          <w:lang w:val="sr-Latn-RS"/>
+        </w:rPr>
+        <w:tab/>
+      </w:r>
+      <w:r>
+        <w:rPr>
+          <w:rFonts w:ascii="Consolas" w:hAnsi="Consolas"/>
+          <w:sz w:val="16"/>
+          <w:szCs w:val="16"/>
+          <w:lang w:val="sr-Latn-RS"/>
+        </w:rPr>
+        <w:tab/>
+        <w:t xml:space="preserve">// trenutna komp. (dužina </w:t>
+      </w:r>
+      <w:proofErr w:type="spellStart"/>
+      <w:r>
+        <w:rPr>
+          <w:rFonts w:ascii="Consolas" w:hAnsi="Consolas"/>
+          <w:sz w:val="16"/>
+          <w:szCs w:val="16"/>
+          <w:lang w:val="sr-Latn-RS"/>
+        </w:rPr>
+        <w:t>parc</w:t>
+      </w:r>
+      <w:proofErr w:type="spellEnd"/>
+      <w:r>
+        <w:rPr>
+          <w:rFonts w:ascii="Consolas" w:hAnsi="Consolas"/>
+          <w:sz w:val="16"/>
+          <w:szCs w:val="16"/>
+          <w:lang w:val="sr-Latn-RS"/>
+        </w:rPr>
+        <w:t xml:space="preserve">. </w:t>
+      </w:r>
+      <w:proofErr w:type="spellStart"/>
+      <w:r>
+        <w:rPr>
+          <w:rFonts w:ascii="Consolas" w:hAnsi="Consolas"/>
+          <w:sz w:val="16"/>
+          <w:szCs w:val="16"/>
+          <w:lang w:val="sr-Latn-RS"/>
+        </w:rPr>
+        <w:t>konfig</w:t>
+      </w:r>
+      <w:proofErr w:type="spellEnd"/>
+      <w:r>
+        <w:rPr>
+          <w:rFonts w:ascii="Consolas" w:hAnsi="Consolas"/>
+          <w:sz w:val="16"/>
+          <w:szCs w:val="16"/>
+          <w:lang w:val="sr-Latn-RS"/>
+        </w:rPr>
+        <w:t>.)</w:t>
+      </w:r>
+    </w:p>
+    <w:p>
+      <w:pPr>
+        <w:ind w:left="360"/>
+        <w:jc w:val="both"/>
+        <w:rPr>
+          <w:rFonts w:ascii="Consolas" w:hAnsi="Consolas"/>
+          <w:sz w:val="16"/>
+          <w:szCs w:val="16"/>
+          <w:lang w:val="sr-Latn-RS"/>
+        </w:rPr>
+      </w:pPr>
+    </w:p>
+    <w:p>
+      <w:pPr>
+        <w:ind w:left="360"/>
+        <w:jc w:val="both"/>
+        <w:rPr>
+          <w:rFonts w:ascii="Consolas" w:hAnsi="Consolas"/>
+          <w:sz w:val="16"/>
+          <w:szCs w:val="16"/>
+          <w:lang w:val="sr-Latn-RS"/>
+        </w:rPr>
+      </w:pPr>
+      <w:r>
+        <w:rPr>
+          <w:rFonts w:ascii="Consolas" w:hAnsi="Consolas"/>
+          <w:sz w:val="16"/>
+          <w:szCs w:val="16"/>
+          <w:lang w:val="sr-Latn-RS"/>
+        </w:rPr>
+        <w:tab/>
+      </w:r>
+      <w:proofErr w:type="spellStart"/>
+      <w:r>
+        <w:rPr>
+          <w:rFonts w:ascii="Consolas" w:hAnsi="Consolas"/>
+          <w:sz w:val="16"/>
+          <w:szCs w:val="16"/>
+          <w:lang w:val="sr-Latn-RS"/>
+        </w:rPr>
+        <w:t>compute</w:t>
+      </w:r>
+      <w:proofErr w:type="spellEnd"/>
+      <w:r>
+        <w:rPr>
+          <w:rFonts w:ascii="Consolas" w:hAnsi="Consolas"/>
+          <w:sz w:val="16"/>
+          <w:szCs w:val="16"/>
+          <w:lang w:val="sr-Latn-RS"/>
+        </w:rPr>
+        <w:t xml:space="preserve"> D[0];</w:t>
+      </w:r>
+      <w:r>
+        <w:rPr>
+          <w:rFonts w:ascii="Consolas" w:hAnsi="Consolas"/>
+          <w:sz w:val="16"/>
+          <w:szCs w:val="16"/>
+          <w:lang w:val="sr-Latn-RS"/>
+        </w:rPr>
+        <w:tab/>
+      </w:r>
+      <w:r>
+        <w:rPr>
+          <w:rFonts w:ascii="Consolas" w:hAnsi="Consolas"/>
+          <w:sz w:val="16"/>
+          <w:szCs w:val="16"/>
+          <w:lang w:val="sr-Latn-RS"/>
+        </w:rPr>
+        <w:tab/>
+      </w:r>
+      <w:r>
+        <w:rPr>
+          <w:rFonts w:ascii="Consolas" w:hAnsi="Consolas"/>
+          <w:sz w:val="16"/>
+          <w:szCs w:val="16"/>
+          <w:lang w:val="sr-Latn-RS"/>
+        </w:rPr>
+        <w:tab/>
+      </w:r>
+      <w:r>
+        <w:rPr>
+          <w:rFonts w:ascii="Consolas" w:hAnsi="Consolas"/>
+          <w:sz w:val="16"/>
+          <w:szCs w:val="16"/>
+          <w:lang w:val="sr-Latn-RS"/>
+        </w:rPr>
+        <w:tab/>
+        <w:t xml:space="preserve">// odredi dopustive </w:t>
+      </w:r>
+      <w:proofErr w:type="spellStart"/>
+      <w:r>
+        <w:rPr>
+          <w:rFonts w:ascii="Consolas" w:hAnsi="Consolas"/>
+          <w:sz w:val="16"/>
+          <w:szCs w:val="16"/>
+          <w:lang w:val="sr-Latn-RS"/>
+        </w:rPr>
+        <w:t>el</w:t>
+      </w:r>
+      <w:proofErr w:type="spellEnd"/>
+      <w:r>
+        <w:rPr>
+          <w:rFonts w:ascii="Consolas" w:hAnsi="Consolas"/>
+          <w:sz w:val="16"/>
+          <w:szCs w:val="16"/>
+          <w:lang w:val="sr-Latn-RS"/>
+        </w:rPr>
+        <w:t>. za prvu komp.</w:t>
+      </w:r>
+    </w:p>
+    <w:p>
+      <w:pPr>
+        <w:ind w:left="360"/>
+        <w:jc w:val="both"/>
+        <w:rPr>
+          <w:rFonts w:ascii="Consolas" w:hAnsi="Consolas"/>
+          <w:sz w:val="16"/>
+          <w:szCs w:val="16"/>
+          <w:lang w:val="sr-Latn-RS"/>
+        </w:rPr>
+      </w:pPr>
+      <w:r>
+        <w:rPr>
+          <w:rFonts w:ascii="Consolas" w:hAnsi="Consolas"/>
+          <w:sz w:val="16"/>
+          <w:szCs w:val="16"/>
+          <w:lang w:val="sr-Latn-RS"/>
+        </w:rPr>
+        <w:tab/>
+      </w:r>
+      <w:proofErr w:type="spellStart"/>
+      <w:r>
+        <w:rPr>
+          <w:rFonts w:ascii="Consolas" w:hAnsi="Consolas"/>
+          <w:sz w:val="16"/>
+          <w:szCs w:val="16"/>
+          <w:lang w:val="sr-Latn-RS"/>
+        </w:rPr>
+        <w:t>while</w:t>
+      </w:r>
+      <w:proofErr w:type="spellEnd"/>
+      <w:r>
+        <w:rPr>
+          <w:rFonts w:ascii="Consolas" w:hAnsi="Consolas"/>
+          <w:sz w:val="16"/>
+          <w:szCs w:val="16"/>
+          <w:lang w:val="sr-Latn-RS"/>
+        </w:rPr>
+        <w:t xml:space="preserve"> (k &gt;= 0) {</w:t>
+      </w:r>
+    </w:p>
+    <w:p>
+      <w:pPr>
+        <w:ind w:left="1080"/>
+        <w:jc w:val="both"/>
+        <w:rPr>
+          <w:rFonts w:ascii="Consolas" w:hAnsi="Consolas"/>
+          <w:sz w:val="16"/>
+          <w:szCs w:val="16"/>
+          <w:lang w:val="sr-Latn-RS"/>
+        </w:rPr>
+      </w:pPr>
+      <w:r>
+        <w:rPr>
+          <w:rFonts w:ascii="Consolas" w:hAnsi="Consolas"/>
+          <w:sz w:val="16"/>
+          <w:szCs w:val="16"/>
+          <w:lang w:val="sr-Latn-RS"/>
+        </w:rPr>
+        <w:t xml:space="preserve">f = remove </w:t>
+      </w:r>
+      <w:proofErr w:type="spellStart"/>
+      <w:r>
+        <w:rPr>
+          <w:rFonts w:ascii="Consolas" w:hAnsi="Consolas"/>
+          <w:sz w:val="16"/>
+          <w:szCs w:val="16"/>
+          <w:lang w:val="sr-Latn-RS"/>
+        </w:rPr>
+        <w:t>first</w:t>
+      </w:r>
+      <w:proofErr w:type="spellEnd"/>
+      <w:r>
+        <w:rPr>
+          <w:rFonts w:ascii="Consolas" w:hAnsi="Consolas"/>
+          <w:sz w:val="16"/>
+          <w:szCs w:val="16"/>
+          <w:lang w:val="sr-Latn-RS"/>
+        </w:rPr>
+        <w:t xml:space="preserve"> element in D[k];</w:t>
+      </w:r>
+    </w:p>
+    <w:p>
+      <w:pPr>
+        <w:ind w:left="1080"/>
+        <w:jc w:val="both"/>
+        <w:rPr>
+          <w:rFonts w:ascii="Consolas" w:hAnsi="Consolas"/>
+          <w:sz w:val="16"/>
+          <w:szCs w:val="16"/>
+          <w:lang w:val="sr-Latn-RS"/>
+        </w:rPr>
+      </w:pPr>
+      <w:r>
+        <w:rPr>
+          <w:rFonts w:ascii="Consolas" w:hAnsi="Consolas"/>
+          <w:sz w:val="16"/>
+          <w:szCs w:val="16"/>
+          <w:lang w:val="sr-Latn-RS"/>
+        </w:rPr>
+        <w:t>C[k] = f;</w:t>
+      </w:r>
+    </w:p>
+    <w:p>
+      <w:pPr>
+        <w:ind w:left="1080"/>
+        <w:jc w:val="both"/>
+        <w:rPr>
+          <w:rFonts w:ascii="Consolas" w:hAnsi="Consolas"/>
+          <w:sz w:val="16"/>
+          <w:szCs w:val="16"/>
+          <w:lang w:val="sr-Latn-RS"/>
+        </w:rPr>
+      </w:pPr>
+      <w:proofErr w:type="spellStart"/>
+      <w:r>
+        <w:rPr>
+          <w:rFonts w:ascii="Consolas" w:hAnsi="Consolas"/>
+          <w:sz w:val="16"/>
+          <w:szCs w:val="16"/>
+          <w:lang w:val="sr-Latn-RS"/>
+        </w:rPr>
+        <w:t>i</w:t>
+      </w:r>
+      <w:r>
+        <w:rPr>
+          <w:rFonts w:ascii="Consolas" w:hAnsi="Consolas"/>
+          <w:sz w:val="16"/>
+          <w:szCs w:val="16"/>
+          <w:lang w:val="sr-Latn-RS"/>
+        </w:rPr>
+        <w:t>f</w:t>
+      </w:r>
+      <w:proofErr w:type="spellEnd"/>
+      <w:r>
+        <w:rPr>
+          <w:rFonts w:ascii="Consolas" w:hAnsi="Consolas"/>
+          <w:sz w:val="16"/>
+          <w:szCs w:val="16"/>
+          <w:lang w:val="sr-Latn-RS"/>
+        </w:rPr>
+        <w:t xml:space="preserve"> (k == </w:t>
+      </w:r>
+      <w:proofErr w:type="spellStart"/>
+      <w:r>
+        <w:rPr>
+          <w:rFonts w:ascii="Consolas" w:hAnsi="Consolas"/>
+          <w:sz w:val="16"/>
+          <w:szCs w:val="16"/>
+          <w:lang w:val="sr-Latn-RS"/>
+        </w:rPr>
+        <w:t>C.length</w:t>
+      </w:r>
+      <w:proofErr w:type="spellEnd"/>
+      <w:r>
+        <w:rPr>
+          <w:rFonts w:ascii="Consolas" w:hAnsi="Consolas"/>
+          <w:sz w:val="16"/>
+          <w:szCs w:val="16"/>
+          <w:lang w:val="sr-Latn-RS"/>
+        </w:rPr>
+        <w:t xml:space="preserve"> – 1)</w:t>
+      </w:r>
+    </w:p>
+    <w:p>
+      <w:pPr>
+        <w:ind w:left="1080"/>
+        <w:jc w:val="both"/>
+        <w:rPr>
+          <w:rFonts w:ascii="Consolas" w:hAnsi="Consolas"/>
+          <w:sz w:val="16"/>
+          <w:szCs w:val="16"/>
+          <w:lang w:val="sr-Latn-RS"/>
+        </w:rPr>
+      </w:pPr>
+      <w:r>
+        <w:rPr>
+          <w:rFonts w:ascii="Consolas" w:hAnsi="Consolas"/>
+          <w:sz w:val="16"/>
+          <w:szCs w:val="16"/>
+          <w:lang w:val="sr-Latn-RS"/>
+        </w:rPr>
+        <w:tab/>
+      </w:r>
+      <w:proofErr w:type="spellStart"/>
+      <w:r>
+        <w:rPr>
+          <w:rFonts w:ascii="Consolas" w:hAnsi="Consolas"/>
+          <w:sz w:val="16"/>
+          <w:szCs w:val="16"/>
+          <w:lang w:val="sr-Latn-RS"/>
+        </w:rPr>
+        <w:t>printConfiguration</w:t>
+      </w:r>
+      <w:proofErr w:type="spellEnd"/>
+      <w:r>
+        <w:rPr>
+          <w:rFonts w:ascii="Consolas" w:hAnsi="Consolas"/>
+          <w:sz w:val="16"/>
+          <w:szCs w:val="16"/>
+          <w:lang w:val="sr-Latn-RS"/>
+        </w:rPr>
+        <w:t>();</w:t>
+      </w:r>
+      <w:r>
+        <w:rPr>
+          <w:rFonts w:ascii="Consolas" w:hAnsi="Consolas"/>
+          <w:sz w:val="16"/>
+          <w:szCs w:val="16"/>
+          <w:lang w:val="sr-Latn-RS"/>
+        </w:rPr>
+        <w:tab/>
+      </w:r>
+      <w:r>
+        <w:rPr>
+          <w:rFonts w:ascii="Consolas" w:hAnsi="Consolas"/>
+          <w:sz w:val="16"/>
+          <w:szCs w:val="16"/>
+          <w:lang w:val="sr-Latn-RS"/>
+        </w:rPr>
+        <w:tab/>
+        <w:t>// imamo rešenje</w:t>
+      </w:r>
+    </w:p>
+    <w:p>
+      <w:pPr>
+        <w:ind w:left="1080"/>
+        <w:jc w:val="both"/>
+        <w:rPr>
+          <w:rFonts w:ascii="Consolas" w:hAnsi="Consolas"/>
+          <w:sz w:val="16"/>
+          <w:szCs w:val="16"/>
+          <w:lang w:val="sr-Latn-RS"/>
+        </w:rPr>
+      </w:pPr>
+      <w:proofErr w:type="spellStart"/>
+      <w:r>
+        <w:rPr>
+          <w:rFonts w:ascii="Consolas" w:hAnsi="Consolas"/>
+          <w:sz w:val="16"/>
+          <w:szCs w:val="16"/>
+          <w:lang w:val="sr-Latn-RS"/>
+        </w:rPr>
+        <w:t>else</w:t>
+      </w:r>
+      <w:proofErr w:type="spellEnd"/>
+      <w:r>
+        <w:rPr>
+          <w:rFonts w:ascii="Consolas" w:hAnsi="Consolas"/>
+          <w:sz w:val="16"/>
+          <w:szCs w:val="16"/>
+          <w:lang w:val="sr-Latn-RS"/>
+        </w:rPr>
+        <w:t xml:space="preserve"> {</w:t>
+      </w:r>
+    </w:p>
+    <w:p>
+      <w:pPr>
+        <w:ind w:left="1080"/>
+        <w:jc w:val="both"/>
+        <w:rPr>
+          <w:rFonts w:ascii="Consolas" w:hAnsi="Consolas"/>
+          <w:sz w:val="16"/>
+          <w:szCs w:val="16"/>
+          <w:lang w:val="sr-Latn-RS"/>
+        </w:rPr>
+      </w:pPr>
+      <w:r>
+        <w:rPr>
+          <w:rFonts w:ascii="Consolas" w:hAnsi="Consolas"/>
+          <w:sz w:val="16"/>
+          <w:szCs w:val="16"/>
+          <w:lang w:val="sr-Latn-RS"/>
+        </w:rPr>
+        <w:tab/>
+        <w:t>k++;</w:t>
+      </w:r>
+      <w:r>
+        <w:rPr>
+          <w:rFonts w:ascii="Consolas" w:hAnsi="Consolas"/>
+          <w:sz w:val="16"/>
+          <w:szCs w:val="16"/>
+          <w:lang w:val="sr-Latn-RS"/>
+        </w:rPr>
+        <w:tab/>
+      </w:r>
+      <w:r>
+        <w:rPr>
+          <w:rFonts w:ascii="Consolas" w:hAnsi="Consolas"/>
+          <w:sz w:val="16"/>
+          <w:szCs w:val="16"/>
+          <w:lang w:val="sr-Latn-RS"/>
+        </w:rPr>
+        <w:tab/>
+      </w:r>
+      <w:r>
+        <w:rPr>
+          <w:rFonts w:ascii="Consolas" w:hAnsi="Consolas"/>
+          <w:sz w:val="16"/>
+          <w:szCs w:val="16"/>
+          <w:lang w:val="sr-Latn-RS"/>
+        </w:rPr>
+        <w:tab/>
+      </w:r>
+      <w:r>
+        <w:rPr>
+          <w:rFonts w:ascii="Consolas" w:hAnsi="Consolas"/>
+          <w:sz w:val="16"/>
+          <w:szCs w:val="16"/>
+          <w:lang w:val="sr-Latn-RS"/>
+        </w:rPr>
+        <w:tab/>
+        <w:t>// idemo na sledeću komponentu</w:t>
+      </w:r>
+    </w:p>
+    <w:p>
+      <w:pPr>
+        <w:ind w:left="1080"/>
+        <w:jc w:val="both"/>
+        <w:rPr>
+          <w:rFonts w:ascii="Consolas" w:hAnsi="Consolas"/>
+          <w:sz w:val="16"/>
+          <w:szCs w:val="16"/>
+          <w:lang w:val="sr-Latn-RS"/>
+        </w:rPr>
+      </w:pPr>
+      <w:r>
+        <w:rPr>
+          <w:rFonts w:ascii="Consolas" w:hAnsi="Consolas"/>
+          <w:sz w:val="16"/>
+          <w:szCs w:val="16"/>
+          <w:lang w:val="sr-Latn-RS"/>
+        </w:rPr>
+        <w:tab/>
+      </w:r>
+      <w:proofErr w:type="spellStart"/>
+      <w:r>
+        <w:rPr>
+          <w:rFonts w:ascii="Consolas" w:hAnsi="Consolas"/>
+          <w:sz w:val="16"/>
+          <w:szCs w:val="16"/>
+          <w:lang w:val="sr-Latn-RS"/>
+        </w:rPr>
+        <w:t>compute</w:t>
+      </w:r>
+      <w:proofErr w:type="spellEnd"/>
+      <w:r>
+        <w:rPr>
+          <w:rFonts w:ascii="Consolas" w:hAnsi="Consolas"/>
+          <w:sz w:val="16"/>
+          <w:szCs w:val="16"/>
+          <w:lang w:val="sr-Latn-RS"/>
+        </w:rPr>
+        <w:t xml:space="preserve"> D[k];    }    }</w:t>
+      </w:r>
+      <w:r>
+        <w:rPr>
+          <w:rFonts w:ascii="Consolas" w:hAnsi="Consolas"/>
+          <w:sz w:val="16"/>
+          <w:szCs w:val="16"/>
+          <w:lang w:val="sr-Latn-RS"/>
+        </w:rPr>
+        <w:tab/>
+      </w:r>
+      <w:r>
+        <w:rPr>
+          <w:rFonts w:ascii="Consolas" w:hAnsi="Consolas"/>
+          <w:sz w:val="16"/>
+          <w:szCs w:val="16"/>
+          <w:lang w:val="sr-Latn-RS"/>
+        </w:rPr>
+        <w:tab/>
+        <w:t xml:space="preserve">// odredi dopustive </w:t>
+      </w:r>
+      <w:proofErr w:type="spellStart"/>
+      <w:r>
+        <w:rPr>
+          <w:rFonts w:ascii="Consolas" w:hAnsi="Consolas"/>
+          <w:sz w:val="16"/>
+          <w:szCs w:val="16"/>
+          <w:lang w:val="sr-Latn-RS"/>
+        </w:rPr>
+        <w:t>el</w:t>
+      </w:r>
+      <w:proofErr w:type="spellEnd"/>
+      <w:r>
+        <w:rPr>
+          <w:rFonts w:ascii="Consolas" w:hAnsi="Consolas"/>
+          <w:sz w:val="16"/>
+          <w:szCs w:val="16"/>
+          <w:lang w:val="sr-Latn-RS"/>
+        </w:rPr>
+        <w:t>. za sledeću komp.</w:t>
       </w:r>
     </w:p>
     <w:p>
@@ -22824,9 +22568,9 @@
           <w:szCs w:val="16"/>
           <w:lang w:val="sr-Latn-RS"/>
         </w:rPr>
-        <w:t xml:space="preserve">// Određivanje dopustivih </w:t>
-      </w:r>
-      <w:proofErr w:type="spellStart"/>
+        <w:tab/>
+        <w:t>k--;    }    }</w:t>
+      </w:r>
       <w:r>
         <w:rPr>
           <w:rFonts w:ascii="Consolas" w:hAnsi="Consolas"/>
@@ -22834,9 +22578,8 @@
           <w:szCs w:val="16"/>
           <w:lang w:val="sr-Latn-RS"/>
         </w:rPr>
-        <w:t>el</w:t>
-      </w:r>
-      <w:proofErr w:type="spellEnd"/>
+        <w:tab/>
+      </w:r>
       <w:r>
         <w:rPr>
           <w:rFonts w:ascii="Consolas" w:hAnsi="Consolas"/>
@@ -22844,25 +22587,27 @@
           <w:szCs w:val="16"/>
           <w:lang w:val="sr-Latn-RS"/>
         </w:rPr>
-        <w:t>. na osnovu predikata Q primenjenog na trenutnu parcijalnu konfiguraciju.</w:t>
-      </w:r>
-    </w:p>
-    <w:p>
-      <w:pPr>
-        <w:spacing w:after="80"/>
-        <w:jc w:val="both"/>
-        <w:rPr>
-          <w:lang w:val="sr-Latn-RS"/>
-        </w:rPr>
-      </w:pPr>
-      <w:proofErr w:type="spellStart"/>
-      <w:r>
-        <w:rPr>
-          <w:lang w:val="sr-Latn-RS"/>
-        </w:rPr>
-        <w:t>asd</w:t>
-      </w:r>
-      <w:proofErr w:type="spellEnd"/>
+        <w:tab/>
+      </w:r>
+      <w:r>
+        <w:rPr>
+          <w:rFonts w:ascii="Consolas" w:hAnsi="Consolas"/>
+          <w:sz w:val="16"/>
+          <w:szCs w:val="16"/>
+          <w:lang w:val="sr-Latn-RS"/>
+        </w:rPr>
+        <w:tab/>
+      </w:r>
+      <w:r>
+        <w:rPr>
+          <w:rFonts w:ascii="Consolas" w:hAnsi="Consolas"/>
+          <w:sz w:val="16"/>
+          <w:szCs w:val="16"/>
+          <w:lang w:val="sr-Latn-RS"/>
+        </w:rPr>
+        <w:tab/>
+        <w:t>// vraćamo se nazad</w:t>
+      </w:r>
     </w:p>
     <w:p>
       <w:pPr>
@@ -22870,15 +22615,2040 @@
         <w:ind w:left="360"/>
         <w:jc w:val="both"/>
         <w:rPr>
-          <w:lang w:val="sr-Latn-RS"/>
-        </w:rPr>
-      </w:pPr>
-      <w:r>
-        <w:rPr>
+          <w:rFonts w:ascii="Consolas" w:hAnsi="Consolas"/>
+          <w:sz w:val="16"/>
+          <w:szCs w:val="16"/>
+          <w:lang w:val="sr-Latn-RS"/>
+        </w:rPr>
+      </w:pPr>
+      <w:r>
+        <w:rPr>
+          <w:rFonts w:ascii="Consolas" w:hAnsi="Consolas"/>
+          <w:sz w:val="16"/>
+          <w:szCs w:val="16"/>
+          <w:lang w:val="sr-Latn-RS"/>
+        </w:rPr>
+        <w:t xml:space="preserve">// Određivanje dopustivih </w:t>
+      </w:r>
+      <w:proofErr w:type="spellStart"/>
+      <w:r>
+        <w:rPr>
+          <w:rFonts w:ascii="Consolas" w:hAnsi="Consolas"/>
+          <w:sz w:val="16"/>
+          <w:szCs w:val="16"/>
+          <w:lang w:val="sr-Latn-RS"/>
+        </w:rPr>
+        <w:t>el</w:t>
+      </w:r>
+      <w:proofErr w:type="spellEnd"/>
+      <w:r>
+        <w:rPr>
+          <w:rFonts w:ascii="Consolas" w:hAnsi="Consolas"/>
+          <w:sz w:val="16"/>
+          <w:szCs w:val="16"/>
+          <w:lang w:val="sr-Latn-RS"/>
+        </w:rPr>
+        <w:t>. na osnovu predikata Q primenjenog na trenutnu parcijalnu konfiguraciju.</w:t>
+      </w:r>
+    </w:p>
+    <w:p>
+      <w:pPr>
+        <w:jc w:val="both"/>
+        <w:rPr>
+          <w:lang w:val="sr-Latn-RS"/>
+        </w:rPr>
+      </w:pPr>
+      <w:r>
+        <w:rPr>
+          <w:b/>
+          <w:bCs/>
+          <w:lang w:val="sr-Latn-RS"/>
+        </w:rPr>
+        <w:t xml:space="preserve">Algoritam </w:t>
+      </w:r>
+      <w:proofErr w:type="spellStart"/>
+      <w:r>
+        <w:rPr>
+          <w:b/>
+          <w:bCs/>
+          <w:i/>
+          <w:iCs/>
+          <w:lang w:val="sr-Latn-RS"/>
+        </w:rPr>
+        <w:t>backtracking</w:t>
+      </w:r>
+      <w:proofErr w:type="spellEnd"/>
+      <w:r>
+        <w:rPr>
+          <w:b/>
+          <w:bCs/>
+          <w:lang w:val="sr-Latn-RS"/>
+        </w:rPr>
+        <w:t>-a</w:t>
+      </w:r>
+      <w:r>
+        <w:rPr>
+          <w:lang w:val="sr-Latn-RS"/>
+        </w:rPr>
+        <w:t xml:space="preserve">: počinje se od vektora konfiguracije sistema </w:t>
+      </w:r>
+      <w:r>
+        <w:rPr>
+          <w:rFonts w:ascii="Consolas" w:hAnsi="Consolas" w:cs="Consolas"/>
+          <w:sz w:val="21"/>
+          <w:szCs w:val="21"/>
+          <w:lang w:val="sr-Latn-RS"/>
+        </w:rPr>
+        <w:t>C</w:t>
+      </w:r>
+      <w:r>
+        <w:rPr>
+          <w:lang w:val="sr-Latn-RS"/>
+        </w:rPr>
+        <w:t xml:space="preserve">; računa se lista dopustivih elemenata za </w:t>
+      </w:r>
+      <w:r>
+        <w:rPr>
+          <w:rFonts w:ascii="Consolas" w:hAnsi="Consolas" w:cs="Consolas"/>
+          <w:sz w:val="20"/>
+          <w:szCs w:val="20"/>
+          <w:lang w:val="sr-Latn-RS"/>
+        </w:rPr>
+        <w:t>k</w:t>
+      </w:r>
+      <w:r>
+        <w:rPr>
+          <w:lang w:val="sr-Latn-RS"/>
+        </w:rPr>
+        <w:t xml:space="preserve"> </w:t>
+      </w:r>
+      <w:r>
+        <w:rPr>
+          <w:rFonts w:ascii="Consolas" w:hAnsi="Consolas" w:cs="Consolas"/>
+          <w:sz w:val="20"/>
+          <w:szCs w:val="20"/>
+          <w:lang w:val="sr-Latn-RS"/>
+        </w:rPr>
+        <w:t>=</w:t>
+      </w:r>
+      <w:r>
+        <w:rPr>
+          <w:lang w:val="sr-Latn-RS"/>
+        </w:rPr>
+        <w:t xml:space="preserve"> </w:t>
+      </w:r>
+      <w:r>
+        <w:rPr>
+          <w:rFonts w:ascii="Consolas" w:hAnsi="Consolas" w:cs="Consolas"/>
+          <w:sz w:val="20"/>
+          <w:szCs w:val="20"/>
+          <w:lang w:val="sr-Latn-RS"/>
+        </w:rPr>
+        <w:t>0</w:t>
+      </w:r>
+      <w:r>
+        <w:rPr>
+          <w:lang w:val="sr-Latn-RS"/>
+        </w:rPr>
+        <w:t xml:space="preserve">, gde je </w:t>
+      </w:r>
+      <w:r>
+        <w:rPr>
+          <w:rFonts w:ascii="Consolas" w:hAnsi="Consolas" w:cs="Consolas"/>
+          <w:sz w:val="20"/>
+          <w:szCs w:val="20"/>
+          <w:lang w:val="sr-Latn-RS"/>
+        </w:rPr>
+        <w:t>k</w:t>
+      </w:r>
+      <w:r>
+        <w:rPr>
+          <w:lang w:val="sr-Latn-RS"/>
+        </w:rPr>
+        <w:t xml:space="preserve"> dužina parcijalne konfiguracije, odnosno njena trenutna komponenta; ulazi se u </w:t>
+      </w:r>
+      <w:proofErr w:type="spellStart"/>
+      <w:r>
+        <w:rPr>
+          <w:rFonts w:ascii="Consolas" w:hAnsi="Consolas" w:cs="Consolas"/>
+          <w:sz w:val="20"/>
+          <w:szCs w:val="20"/>
+          <w:lang w:val="sr-Latn-RS"/>
+        </w:rPr>
+        <w:t>while</w:t>
+      </w:r>
+      <w:proofErr w:type="spellEnd"/>
+      <w:r>
+        <w:rPr>
+          <w:sz w:val="20"/>
+          <w:szCs w:val="20"/>
+          <w:lang w:val="sr-Latn-RS"/>
+        </w:rPr>
+        <w:t xml:space="preserve"> </w:t>
+      </w:r>
+      <w:r>
+        <w:rPr>
+          <w:lang w:val="sr-Latn-RS"/>
+        </w:rPr>
+        <w:t xml:space="preserve">petlju koja traje sve dok se parcijalna konfiguracija ne sažme nazad do početne, odnosno sve dok je </w:t>
+      </w:r>
+      <w:r>
+        <w:rPr>
+          <w:rFonts w:ascii="Consolas" w:hAnsi="Consolas" w:cs="Consolas"/>
+          <w:sz w:val="20"/>
+          <w:szCs w:val="20"/>
+          <w:lang w:val="sr-Latn-RS"/>
+        </w:rPr>
+        <w:t>k</w:t>
+      </w:r>
+      <w:r>
+        <w:rPr>
+          <w:lang w:val="sr-Latn-RS"/>
+        </w:rPr>
+        <w:t xml:space="preserve"> </w:t>
+      </w:r>
+      <w:r>
+        <w:rPr>
+          <w:rFonts w:ascii="Consolas" w:hAnsi="Consolas" w:cs="Consolas"/>
+          <w:sz w:val="20"/>
+          <w:szCs w:val="20"/>
+          <w:lang w:val="sr-Latn-RS"/>
+        </w:rPr>
+        <w:t>≥</w:t>
+      </w:r>
+      <w:r>
+        <w:rPr>
+          <w:lang w:val="sr-Latn-RS"/>
+        </w:rPr>
+        <w:t xml:space="preserve"> </w:t>
+      </w:r>
+      <w:r>
+        <w:rPr>
+          <w:rFonts w:ascii="Consolas" w:hAnsi="Consolas" w:cs="Consolas"/>
+          <w:sz w:val="20"/>
+          <w:szCs w:val="20"/>
+          <w:lang w:val="sr-Latn-RS"/>
+        </w:rPr>
+        <w:t>0</w:t>
+      </w:r>
+      <w:r>
+        <w:rPr>
+          <w:lang w:val="sr-Latn-RS"/>
+        </w:rPr>
+        <w:t xml:space="preserve">; unutar petlje se uzima prvi dopustiv element i njime se fiksira </w:t>
+      </w:r>
+      <w:r>
+        <w:rPr>
+          <w:rFonts w:ascii="Consolas" w:hAnsi="Consolas" w:cs="Consolas"/>
+          <w:sz w:val="20"/>
+          <w:szCs w:val="20"/>
+          <w:lang w:val="sr-Latn-RS"/>
+        </w:rPr>
+        <w:t>k</w:t>
+      </w:r>
+      <w:r>
+        <w:rPr>
+          <w:lang w:val="sr-Latn-RS"/>
+        </w:rPr>
+        <w:t xml:space="preserve">-ta komponenta parcijalne konfiguracije; sledi provera da li je dužina parcijalne konfiguracije jednaka dužini vektora </w:t>
+      </w:r>
+      <w:r>
+        <w:rPr>
+          <w:rFonts w:ascii="Consolas" w:hAnsi="Consolas" w:cs="Consolas"/>
+          <w:sz w:val="21"/>
+          <w:szCs w:val="21"/>
+          <w:lang w:val="sr-Latn-RS"/>
+        </w:rPr>
+        <w:t>C</w:t>
+      </w:r>
+      <w:r>
+        <w:rPr>
+          <w:lang w:val="sr-Latn-RS"/>
+        </w:rPr>
+        <w:t xml:space="preserve"> – ako jeste znači da imamo rešenje, a ako nije prelazi se na sledeću komponentu i računa se lista dopustivih za nju; na kraju se, unutar </w:t>
+      </w:r>
+      <w:proofErr w:type="spellStart"/>
+      <w:r>
+        <w:rPr>
+          <w:rFonts w:ascii="Consolas" w:hAnsi="Consolas" w:cs="Consolas"/>
+          <w:sz w:val="20"/>
+          <w:szCs w:val="20"/>
+          <w:lang w:val="sr-Latn-RS"/>
+        </w:rPr>
+        <w:t>while</w:t>
+      </w:r>
+      <w:proofErr w:type="spellEnd"/>
+      <w:r>
+        <w:rPr>
+          <w:sz w:val="20"/>
+          <w:szCs w:val="20"/>
+          <w:lang w:val="sr-Latn-RS"/>
+        </w:rPr>
+        <w:t xml:space="preserve"> </w:t>
+      </w:r>
+      <w:r>
+        <w:rPr>
+          <w:lang w:val="sr-Latn-RS"/>
+        </w:rPr>
+        <w:t xml:space="preserve">petlje, </w:t>
+      </w:r>
+      <w:r>
+        <w:rPr>
+          <w:rFonts w:ascii="Consolas" w:hAnsi="Consolas" w:cs="Consolas"/>
+          <w:sz w:val="20"/>
+          <w:szCs w:val="20"/>
+          <w:lang w:val="sr-Latn-RS"/>
+        </w:rPr>
+        <w:t>k</w:t>
+      </w:r>
+      <w:r>
+        <w:rPr>
+          <w:lang w:val="sr-Latn-RS"/>
+        </w:rPr>
+        <w:t xml:space="preserve"> smanjuje za jedan, odnosno radi se sažimanje ukoliko nije preostalo dopustivih elemenata za trenutnu parcijalnu konfiguraciju.</w:t>
+      </w:r>
+      <w:r>
+        <w:rPr>
+          <w:lang w:val="sr-Latn-RS"/>
+        </w:rPr>
+        <w:t xml:space="preserve"> </w:t>
+      </w:r>
+      <w:proofErr w:type="spellStart"/>
+      <w:r>
+        <w:rPr>
+          <w:i/>
+          <w:iCs/>
+          <w:u w:val="single"/>
+          <w:lang w:val="sr-Latn-RS"/>
+        </w:rPr>
+        <w:t>Backtracking</w:t>
+      </w:r>
+      <w:proofErr w:type="spellEnd"/>
+      <w:r>
+        <w:rPr>
+          <w:i/>
+          <w:iCs/>
+          <w:u w:val="single"/>
+          <w:lang w:val="sr-Latn-RS"/>
+        </w:rPr>
+        <w:t xml:space="preserve"> </w:t>
+      </w:r>
+      <w:proofErr w:type="spellStart"/>
+      <w:r>
+        <w:rPr>
+          <w:u w:val="single"/>
+          <w:lang w:val="sr-Latn-RS"/>
+        </w:rPr>
+        <w:t>rekurzivno</w:t>
+      </w:r>
+      <w:proofErr w:type="spellEnd"/>
+      <w:r>
+        <w:rPr>
+          <w:lang w:val="sr-Latn-RS"/>
+        </w:rPr>
+        <w:t>:</w:t>
+      </w:r>
+    </w:p>
+    <w:p>
+      <w:pPr>
+        <w:spacing w:after="80"/>
+        <w:ind w:left="284"/>
+        <w:jc w:val="both"/>
+        <w:rPr>
+          <w:rFonts w:ascii="Consolas" w:hAnsi="Consolas" w:cs="Consolas"/>
+          <w:sz w:val="16"/>
+          <w:szCs w:val="16"/>
+          <w:lang w:val="sr-Latn-RS"/>
+        </w:rPr>
+      </w:pPr>
+      <w:proofErr w:type="spellStart"/>
+      <w:r>
+        <w:rPr>
+          <w:rFonts w:ascii="Consolas" w:hAnsi="Consolas" w:cs="Consolas"/>
+          <w:sz w:val="16"/>
+          <w:szCs w:val="16"/>
+          <w:lang w:val="sr-Latn-RS"/>
+        </w:rPr>
+        <w:t>Vector</w:t>
+      </w:r>
+      <w:proofErr w:type="spellEnd"/>
+      <w:r>
+        <w:rPr>
+          <w:rFonts w:ascii="Consolas" w:hAnsi="Consolas" w:cs="Consolas"/>
+          <w:sz w:val="16"/>
+          <w:szCs w:val="16"/>
+          <w:lang w:val="sr-Latn-RS"/>
+        </w:rPr>
+        <w:t xml:space="preserve"> C;</w:t>
+      </w:r>
+      <w:r>
+        <w:rPr>
+          <w:rFonts w:ascii="Consolas" w:hAnsi="Consolas" w:cs="Consolas"/>
+          <w:sz w:val="16"/>
+          <w:szCs w:val="16"/>
           <w:lang w:val="sr-Latn-RS"/>
         </w:rPr>
         <w:tab/>
       </w:r>
+      <w:r>
+        <w:rPr>
+          <w:rFonts w:ascii="Consolas" w:hAnsi="Consolas" w:cs="Consolas"/>
+          <w:sz w:val="16"/>
+          <w:szCs w:val="16"/>
+          <w:lang w:val="sr-Latn-RS"/>
+        </w:rPr>
+        <w:tab/>
+      </w:r>
+      <w:r>
+        <w:rPr>
+          <w:rFonts w:ascii="Consolas" w:hAnsi="Consolas" w:cs="Consolas"/>
+          <w:sz w:val="16"/>
+          <w:szCs w:val="16"/>
+          <w:lang w:val="sr-Latn-RS"/>
+        </w:rPr>
+        <w:tab/>
+      </w:r>
+      <w:r>
+        <w:rPr>
+          <w:rFonts w:ascii="Consolas" w:hAnsi="Consolas" w:cs="Consolas"/>
+          <w:sz w:val="16"/>
+          <w:szCs w:val="16"/>
+          <w:lang w:val="sr-Latn-RS"/>
+        </w:rPr>
+        <w:tab/>
+      </w:r>
+      <w:r>
+        <w:rPr>
+          <w:rFonts w:ascii="Consolas" w:hAnsi="Consolas" w:cs="Consolas"/>
+          <w:sz w:val="16"/>
+          <w:szCs w:val="16"/>
+          <w:lang w:val="sr-Latn-RS"/>
+        </w:rPr>
+        <w:tab/>
+        <w:t>// trenutna konfiguracija sistema</w:t>
+      </w:r>
+    </w:p>
+    <w:p>
+      <w:pPr>
+        <w:ind w:left="284"/>
+        <w:jc w:val="both"/>
+        <w:rPr>
+          <w:rFonts w:ascii="Consolas" w:hAnsi="Consolas" w:cs="Consolas"/>
+          <w:sz w:val="16"/>
+          <w:szCs w:val="16"/>
+          <w:lang w:val="sr-Latn-RS"/>
+        </w:rPr>
+      </w:pPr>
+      <w:r>
+        <w:rPr>
+          <w:rFonts w:ascii="Consolas" w:hAnsi="Consolas" w:cs="Consolas"/>
+          <w:sz w:val="16"/>
+          <w:szCs w:val="16"/>
+          <w:lang w:val="sr-Latn-RS"/>
+        </w:rPr>
+        <w:t xml:space="preserve">void </w:t>
+      </w:r>
+      <w:proofErr w:type="spellStart"/>
+      <w:r>
+        <w:rPr>
+          <w:rFonts w:ascii="Consolas" w:hAnsi="Consolas" w:cs="Consolas"/>
+          <w:sz w:val="16"/>
+          <w:szCs w:val="16"/>
+          <w:lang w:val="sr-Latn-RS"/>
+        </w:rPr>
+        <w:t>backtracking</w:t>
+      </w:r>
+      <w:proofErr w:type="spellEnd"/>
+      <w:r>
+        <w:rPr>
+          <w:rFonts w:ascii="Consolas" w:hAnsi="Consolas" w:cs="Consolas"/>
+          <w:sz w:val="16"/>
+          <w:szCs w:val="16"/>
+          <w:lang w:val="sr-Latn-RS"/>
+        </w:rPr>
+        <w:t>() {</w:t>
+      </w:r>
+    </w:p>
+    <w:p>
+      <w:pPr>
+        <w:spacing w:after="80"/>
+        <w:ind w:left="567"/>
+        <w:jc w:val="both"/>
+        <w:rPr>
+          <w:rFonts w:ascii="Consolas" w:hAnsi="Consolas" w:cs="Consolas"/>
+          <w:sz w:val="16"/>
+          <w:szCs w:val="16"/>
+          <w:lang w:val="sr-Latn-RS"/>
+        </w:rPr>
+      </w:pPr>
+      <w:proofErr w:type="spellStart"/>
+      <w:r>
+        <w:rPr>
+          <w:rFonts w:ascii="Consolas" w:hAnsi="Consolas" w:cs="Consolas"/>
+          <w:sz w:val="16"/>
+          <w:szCs w:val="16"/>
+          <w:lang w:val="sr-Latn-RS"/>
+        </w:rPr>
+        <w:t>backtracking</w:t>
+      </w:r>
+      <w:proofErr w:type="spellEnd"/>
+      <w:r>
+        <w:rPr>
+          <w:rFonts w:ascii="Consolas" w:hAnsi="Consolas" w:cs="Consolas"/>
+          <w:sz w:val="16"/>
+          <w:szCs w:val="16"/>
+          <w:lang w:val="sr-Latn-RS"/>
+        </w:rPr>
+        <w:t>(0); }</w:t>
+      </w:r>
+    </w:p>
+    <w:p>
+      <w:pPr>
+        <w:ind w:left="284"/>
+        <w:jc w:val="both"/>
+        <w:rPr>
+          <w:rFonts w:ascii="Consolas" w:hAnsi="Consolas" w:cs="Consolas"/>
+          <w:sz w:val="16"/>
+          <w:szCs w:val="16"/>
+          <w:lang w:val="sr-Latn-RS"/>
+        </w:rPr>
+      </w:pPr>
+      <w:proofErr w:type="spellStart"/>
+      <w:r>
+        <w:rPr>
+          <w:rFonts w:ascii="Consolas" w:hAnsi="Consolas" w:cs="Consolas"/>
+          <w:sz w:val="16"/>
+          <w:szCs w:val="16"/>
+          <w:lang w:val="sr-Latn-RS"/>
+        </w:rPr>
+        <w:t>backtracking</w:t>
+      </w:r>
+      <w:proofErr w:type="spellEnd"/>
+      <w:r>
+        <w:rPr>
+          <w:rFonts w:ascii="Consolas" w:hAnsi="Consolas" w:cs="Consolas"/>
+          <w:sz w:val="16"/>
+          <w:szCs w:val="16"/>
+          <w:lang w:val="sr-Latn-RS"/>
+        </w:rPr>
+        <w:t xml:space="preserve"> (int k) {</w:t>
+      </w:r>
+      <w:r>
+        <w:rPr>
+          <w:rFonts w:ascii="Consolas" w:hAnsi="Consolas" w:cs="Consolas"/>
+          <w:sz w:val="16"/>
+          <w:szCs w:val="16"/>
+          <w:lang w:val="sr-Latn-RS"/>
+        </w:rPr>
+        <w:tab/>
+      </w:r>
+      <w:r>
+        <w:rPr>
+          <w:rFonts w:ascii="Consolas" w:hAnsi="Consolas" w:cs="Consolas"/>
+          <w:sz w:val="16"/>
+          <w:szCs w:val="16"/>
+          <w:lang w:val="sr-Latn-RS"/>
+        </w:rPr>
+        <w:tab/>
+      </w:r>
+      <w:r>
+        <w:rPr>
+          <w:rFonts w:ascii="Consolas" w:hAnsi="Consolas" w:cs="Consolas"/>
+          <w:sz w:val="16"/>
+          <w:szCs w:val="16"/>
+          <w:lang w:val="sr-Latn-RS"/>
+        </w:rPr>
+        <w:tab/>
+        <w:t>// k – trenutna komponenta</w:t>
+      </w:r>
+    </w:p>
+    <w:p>
+      <w:pPr>
+        <w:ind w:left="567"/>
+        <w:jc w:val="both"/>
+        <w:rPr>
+          <w:rFonts w:ascii="Consolas" w:hAnsi="Consolas" w:cs="Consolas"/>
+          <w:sz w:val="16"/>
+          <w:szCs w:val="16"/>
+          <w:lang w:val="sr-Latn-RS"/>
+        </w:rPr>
+      </w:pPr>
+      <w:proofErr w:type="spellStart"/>
+      <w:r>
+        <w:rPr>
+          <w:rFonts w:ascii="Consolas" w:hAnsi="Consolas" w:cs="Consolas"/>
+          <w:sz w:val="16"/>
+          <w:szCs w:val="16"/>
+          <w:lang w:val="sr-Latn-RS"/>
+        </w:rPr>
+        <w:t>compute</w:t>
+      </w:r>
+      <w:proofErr w:type="spellEnd"/>
+      <w:r>
+        <w:rPr>
+          <w:rFonts w:ascii="Consolas" w:hAnsi="Consolas" w:cs="Consolas"/>
+          <w:sz w:val="16"/>
+          <w:szCs w:val="16"/>
+          <w:lang w:val="sr-Latn-RS"/>
+        </w:rPr>
+        <w:t xml:space="preserve"> D;</w:t>
+      </w:r>
+      <w:r>
+        <w:rPr>
+          <w:rFonts w:ascii="Consolas" w:hAnsi="Consolas" w:cs="Consolas"/>
+          <w:sz w:val="16"/>
+          <w:szCs w:val="16"/>
+          <w:lang w:val="sr-Latn-RS"/>
+        </w:rPr>
+        <w:tab/>
+      </w:r>
+      <w:r>
+        <w:rPr>
+          <w:rFonts w:ascii="Consolas" w:hAnsi="Consolas" w:cs="Consolas"/>
+          <w:sz w:val="16"/>
+          <w:szCs w:val="16"/>
+          <w:lang w:val="sr-Latn-RS"/>
+        </w:rPr>
+        <w:tab/>
+      </w:r>
+      <w:r>
+        <w:rPr>
+          <w:rFonts w:ascii="Consolas" w:hAnsi="Consolas" w:cs="Consolas"/>
+          <w:sz w:val="16"/>
+          <w:szCs w:val="16"/>
+          <w:lang w:val="sr-Latn-RS"/>
+        </w:rPr>
+        <w:tab/>
+      </w:r>
+      <w:r>
+        <w:rPr>
+          <w:rFonts w:ascii="Consolas" w:hAnsi="Consolas" w:cs="Consolas"/>
+          <w:sz w:val="16"/>
+          <w:szCs w:val="16"/>
+          <w:lang w:val="sr-Latn-RS"/>
+        </w:rPr>
+        <w:tab/>
+        <w:t>// određivanje liste dopustivih elemenata za k-tu komp.</w:t>
+      </w:r>
+    </w:p>
+    <w:p>
+      <w:pPr>
+        <w:ind w:left="567"/>
+        <w:jc w:val="both"/>
+        <w:rPr>
+          <w:rFonts w:ascii="Consolas" w:hAnsi="Consolas" w:cs="Consolas"/>
+          <w:sz w:val="16"/>
+          <w:szCs w:val="16"/>
+          <w:lang w:val="sr-Latn-RS"/>
+        </w:rPr>
+      </w:pPr>
+      <w:proofErr w:type="spellStart"/>
+      <w:r>
+        <w:rPr>
+          <w:rFonts w:ascii="Consolas" w:hAnsi="Consolas" w:cs="Consolas"/>
+          <w:sz w:val="16"/>
+          <w:szCs w:val="16"/>
+          <w:lang w:val="sr-Latn-RS"/>
+        </w:rPr>
+        <w:t>while</w:t>
+      </w:r>
+      <w:proofErr w:type="spellEnd"/>
+      <w:r>
+        <w:rPr>
+          <w:rFonts w:ascii="Consolas" w:hAnsi="Consolas" w:cs="Consolas"/>
+          <w:sz w:val="16"/>
+          <w:szCs w:val="16"/>
+          <w:lang w:val="sr-Latn-RS"/>
+        </w:rPr>
+        <w:t xml:space="preserve"> (!</w:t>
+      </w:r>
+      <w:proofErr w:type="spellStart"/>
+      <w:r>
+        <w:rPr>
+          <w:rFonts w:ascii="Consolas" w:hAnsi="Consolas" w:cs="Consolas"/>
+          <w:sz w:val="16"/>
+          <w:szCs w:val="16"/>
+          <w:lang w:val="sr-Latn-RS"/>
+        </w:rPr>
+        <w:t>D.empty</w:t>
+      </w:r>
+      <w:proofErr w:type="spellEnd"/>
+      <w:r>
+        <w:rPr>
+          <w:rFonts w:ascii="Consolas" w:hAnsi="Consolas" w:cs="Consolas"/>
+          <w:sz w:val="16"/>
+          <w:szCs w:val="16"/>
+          <w:lang w:val="sr-Latn-RS"/>
+        </w:rPr>
+        <w:t>()) {</w:t>
+      </w:r>
+    </w:p>
+    <w:p>
+      <w:pPr>
+        <w:ind w:left="851"/>
+        <w:jc w:val="both"/>
+        <w:rPr>
+          <w:rFonts w:ascii="Consolas" w:hAnsi="Consolas" w:cs="Consolas"/>
+          <w:sz w:val="16"/>
+          <w:szCs w:val="16"/>
+          <w:lang w:val="sr-Latn-RS"/>
+        </w:rPr>
+      </w:pPr>
+      <w:r>
+        <w:rPr>
+          <w:rFonts w:ascii="Consolas" w:hAnsi="Consolas" w:cs="Consolas"/>
+          <w:sz w:val="16"/>
+          <w:szCs w:val="16"/>
+          <w:lang w:val="sr-Latn-RS"/>
+        </w:rPr>
+        <w:t xml:space="preserve">f = remove </w:t>
+      </w:r>
+      <w:proofErr w:type="spellStart"/>
+      <w:r>
+        <w:rPr>
+          <w:rFonts w:ascii="Consolas" w:hAnsi="Consolas" w:cs="Consolas"/>
+          <w:sz w:val="16"/>
+          <w:szCs w:val="16"/>
+          <w:lang w:val="sr-Latn-RS"/>
+        </w:rPr>
+        <w:t>first</w:t>
+      </w:r>
+      <w:proofErr w:type="spellEnd"/>
+      <w:r>
+        <w:rPr>
+          <w:rFonts w:ascii="Consolas" w:hAnsi="Consolas" w:cs="Consolas"/>
+          <w:sz w:val="16"/>
+          <w:szCs w:val="16"/>
+          <w:lang w:val="sr-Latn-RS"/>
+        </w:rPr>
+        <w:t xml:space="preserve"> element in D;</w:t>
+      </w:r>
+    </w:p>
+    <w:p>
+      <w:pPr>
+        <w:ind w:left="851"/>
+        <w:jc w:val="both"/>
+        <w:rPr>
+          <w:rFonts w:ascii="Consolas" w:hAnsi="Consolas" w:cs="Consolas"/>
+          <w:sz w:val="16"/>
+          <w:szCs w:val="16"/>
+          <w:lang w:val="sr-Latn-RS"/>
+        </w:rPr>
+      </w:pPr>
+      <w:r>
+        <w:rPr>
+          <w:rFonts w:ascii="Consolas" w:hAnsi="Consolas" w:cs="Consolas"/>
+          <w:sz w:val="16"/>
+          <w:szCs w:val="16"/>
+          <w:lang w:val="sr-Latn-RS"/>
+        </w:rPr>
+        <w:t>C[k] = f;</w:t>
+      </w:r>
+    </w:p>
+    <w:p>
+      <w:pPr>
+        <w:ind w:left="851"/>
+        <w:jc w:val="both"/>
+        <w:rPr>
+          <w:rFonts w:ascii="Consolas" w:hAnsi="Consolas" w:cs="Consolas"/>
+          <w:sz w:val="16"/>
+          <w:szCs w:val="16"/>
+          <w:lang w:val="sr-Latn-RS"/>
+        </w:rPr>
+      </w:pPr>
+      <w:proofErr w:type="spellStart"/>
+      <w:r>
+        <w:rPr>
+          <w:rFonts w:ascii="Consolas" w:hAnsi="Consolas" w:cs="Consolas"/>
+          <w:sz w:val="16"/>
+          <w:szCs w:val="16"/>
+          <w:lang w:val="sr-Latn-RS"/>
+        </w:rPr>
+        <w:t>if</w:t>
+      </w:r>
+      <w:proofErr w:type="spellEnd"/>
+      <w:r>
+        <w:rPr>
+          <w:rFonts w:ascii="Consolas" w:hAnsi="Consolas" w:cs="Consolas"/>
+          <w:sz w:val="16"/>
+          <w:szCs w:val="16"/>
+          <w:lang w:val="sr-Latn-RS"/>
+        </w:rPr>
+        <w:t xml:space="preserve"> (k == </w:t>
+      </w:r>
+      <w:proofErr w:type="spellStart"/>
+      <w:r>
+        <w:rPr>
+          <w:rFonts w:ascii="Consolas" w:hAnsi="Consolas" w:cs="Consolas"/>
+          <w:sz w:val="16"/>
+          <w:szCs w:val="16"/>
+          <w:lang w:val="sr-Latn-RS"/>
+        </w:rPr>
+        <w:t>C.length</w:t>
+      </w:r>
+      <w:proofErr w:type="spellEnd"/>
+      <w:r>
+        <w:rPr>
+          <w:rFonts w:ascii="Consolas" w:hAnsi="Consolas" w:cs="Consolas"/>
+          <w:sz w:val="16"/>
+          <w:szCs w:val="16"/>
+          <w:lang w:val="sr-Latn-RS"/>
+        </w:rPr>
+        <w:t xml:space="preserve"> – 1)</w:t>
+      </w:r>
+    </w:p>
+    <w:p>
+      <w:pPr>
+        <w:ind w:left="1134"/>
+        <w:jc w:val="both"/>
+        <w:rPr>
+          <w:rFonts w:ascii="Consolas" w:hAnsi="Consolas" w:cs="Consolas"/>
+          <w:sz w:val="16"/>
+          <w:szCs w:val="16"/>
+          <w:lang w:val="sr-Latn-RS"/>
+        </w:rPr>
+      </w:pPr>
+      <w:proofErr w:type="spellStart"/>
+      <w:r>
+        <w:rPr>
+          <w:rFonts w:ascii="Consolas" w:hAnsi="Consolas" w:cs="Consolas"/>
+          <w:sz w:val="16"/>
+          <w:szCs w:val="16"/>
+          <w:lang w:val="sr-Latn-RS"/>
+        </w:rPr>
+        <w:t>printConfiguration</w:t>
+      </w:r>
+      <w:proofErr w:type="spellEnd"/>
+      <w:r>
+        <w:rPr>
+          <w:rFonts w:ascii="Consolas" w:hAnsi="Consolas" w:cs="Consolas"/>
+          <w:sz w:val="16"/>
+          <w:szCs w:val="16"/>
+          <w:lang w:val="sr-Latn-RS"/>
+        </w:rPr>
+        <w:t>();</w:t>
+      </w:r>
+    </w:p>
+    <w:p>
+      <w:pPr>
+        <w:ind w:left="851"/>
+        <w:jc w:val="both"/>
+        <w:rPr>
+          <w:rFonts w:ascii="Consolas" w:hAnsi="Consolas" w:cs="Consolas"/>
+          <w:sz w:val="16"/>
+          <w:szCs w:val="16"/>
+          <w:lang w:val="sr-Latn-RS"/>
+        </w:rPr>
+      </w:pPr>
+      <w:proofErr w:type="spellStart"/>
+      <w:r>
+        <w:rPr>
+          <w:rFonts w:ascii="Consolas" w:hAnsi="Consolas" w:cs="Consolas"/>
+          <w:sz w:val="16"/>
+          <w:szCs w:val="16"/>
+          <w:lang w:val="sr-Latn-RS"/>
+        </w:rPr>
+        <w:t>else</w:t>
+      </w:r>
+      <w:proofErr w:type="spellEnd"/>
+      <w:r>
+        <w:rPr>
+          <w:rFonts w:ascii="Consolas" w:hAnsi="Consolas" w:cs="Consolas"/>
+          <w:sz w:val="16"/>
+          <w:szCs w:val="16"/>
+          <w:lang w:val="sr-Latn-RS"/>
+        </w:rPr>
+        <w:t xml:space="preserve"> </w:t>
+      </w:r>
+    </w:p>
+    <w:p>
+      <w:pPr>
+        <w:spacing w:after="80"/>
+        <w:ind w:left="1134"/>
+        <w:jc w:val="both"/>
+        <w:rPr>
+          <w:rFonts w:ascii="Consolas" w:hAnsi="Consolas" w:cs="Consolas"/>
+          <w:sz w:val="16"/>
+          <w:szCs w:val="16"/>
+          <w:lang w:val="sr-Latn-RS"/>
+        </w:rPr>
+      </w:pPr>
+      <w:proofErr w:type="spellStart"/>
+      <w:r>
+        <w:rPr>
+          <w:rFonts w:ascii="Consolas" w:hAnsi="Consolas" w:cs="Consolas"/>
+          <w:sz w:val="16"/>
+          <w:szCs w:val="16"/>
+          <w:lang w:val="sr-Latn-RS"/>
+        </w:rPr>
+        <w:t>backtracking</w:t>
+      </w:r>
+      <w:proofErr w:type="spellEnd"/>
+      <w:r>
+        <w:rPr>
+          <w:rFonts w:ascii="Consolas" w:hAnsi="Consolas" w:cs="Consolas"/>
+          <w:sz w:val="16"/>
+          <w:szCs w:val="16"/>
+          <w:lang w:val="sr-Latn-RS"/>
+        </w:rPr>
+        <w:t xml:space="preserve"> (k+1); } }</w:t>
+      </w:r>
+    </w:p>
+    <w:p>
+      <w:pPr>
+        <w:spacing w:after="80"/>
+        <w:jc w:val="both"/>
+        <w:rPr>
+          <w:lang w:val="sr-Latn-RS"/>
+        </w:rPr>
+      </w:pPr>
+      <w:r>
+        <w:rPr>
+          <w:lang w:val="sr-Latn-RS"/>
+        </w:rPr>
+        <w:t xml:space="preserve">Računanje dopustivih elemenata je moguće </w:t>
+      </w:r>
+      <w:r>
+        <w:rPr>
+          <w:u w:val="single"/>
+          <w:lang w:val="sr-Latn-RS"/>
+        </w:rPr>
+        <w:t>optimizovati</w:t>
+      </w:r>
+      <w:r>
+        <w:rPr>
+          <w:lang w:val="sr-Latn-RS"/>
+        </w:rPr>
+        <w:t xml:space="preserve">: ukoliko za komponente </w:t>
+      </w:r>
+      <w:r>
+        <w:rPr>
+          <w:rFonts w:ascii="Consolas" w:hAnsi="Consolas" w:cs="Consolas"/>
+          <w:sz w:val="21"/>
+          <w:szCs w:val="21"/>
+          <w:lang w:val="sr-Latn-RS"/>
+        </w:rPr>
+        <w:t>C</w:t>
+      </w:r>
+      <w:r>
+        <w:rPr>
+          <w:lang w:val="sr-Latn-RS"/>
+        </w:rPr>
+        <w:t xml:space="preserve"> znamo da su u nekom intervalu </w:t>
+      </w:r>
+      <w:r>
+        <w:t>[min, max]</w:t>
+      </w:r>
+      <w:r>
+        <w:rPr>
+          <w:lang w:val="sr-Latn-RS"/>
+        </w:rPr>
+        <w:t xml:space="preserve"> tada umesto liste dopustivih elemenata čuvamo samo jedan, i to najmanji dopustivi element, dok se sledeći određuje na osnovu prethodnog (primer: kraljice – vrste</w:t>
+      </w:r>
+      <w:r>
+        <w:t>/</w:t>
+      </w:r>
+      <w:r>
+        <w:rPr>
+          <w:lang w:val="sr-Latn-RS"/>
+        </w:rPr>
+        <w:t xml:space="preserve">kolone su u intervalu </w:t>
+      </w:r>
+      <w:r>
+        <w:t>[0 .. 7]</w:t>
+      </w:r>
+      <w:r>
+        <w:rPr>
+          <w:lang w:val="sr-Latn-RS"/>
+        </w:rPr>
+        <w:t>:</w:t>
+      </w:r>
+    </w:p>
+    <w:p>
+      <w:pPr>
+        <w:spacing w:after="80"/>
+        <w:ind w:left="284"/>
+        <w:jc w:val="both"/>
+        <w:rPr>
+          <w:rFonts w:ascii="Consolas" w:hAnsi="Consolas" w:cs="Consolas"/>
+          <w:sz w:val="16"/>
+          <w:szCs w:val="16"/>
+          <w:lang w:val="sr-Latn-RS"/>
+        </w:rPr>
+      </w:pPr>
+      <w:proofErr w:type="spellStart"/>
+      <w:r>
+        <w:rPr>
+          <w:rFonts w:ascii="Consolas" w:hAnsi="Consolas" w:cs="Consolas"/>
+          <w:sz w:val="16"/>
+          <w:szCs w:val="16"/>
+          <w:lang w:val="sr-Latn-RS"/>
+        </w:rPr>
+        <w:t>Vector</w:t>
+      </w:r>
+      <w:proofErr w:type="spellEnd"/>
+      <w:r>
+        <w:rPr>
+          <w:rFonts w:ascii="Consolas" w:hAnsi="Consolas" w:cs="Consolas"/>
+          <w:sz w:val="16"/>
+          <w:szCs w:val="16"/>
+          <w:lang w:val="sr-Latn-RS"/>
+        </w:rPr>
+        <w:t xml:space="preserve"> C;</w:t>
+      </w:r>
+    </w:p>
+    <w:p>
+      <w:pPr>
+        <w:ind w:left="284"/>
+        <w:jc w:val="both"/>
+        <w:rPr>
+          <w:rFonts w:ascii="Consolas" w:hAnsi="Consolas" w:cs="Consolas"/>
+          <w:sz w:val="16"/>
+          <w:szCs w:val="16"/>
+          <w:lang w:val="sr-Latn-RS"/>
+        </w:rPr>
+      </w:pPr>
+      <w:proofErr w:type="spellStart"/>
+      <w:r>
+        <w:rPr>
+          <w:rFonts w:ascii="Consolas" w:hAnsi="Consolas" w:cs="Consolas"/>
+          <w:sz w:val="16"/>
+          <w:szCs w:val="16"/>
+          <w:lang w:val="sr-Latn-RS"/>
+        </w:rPr>
+        <w:t>backtracking</w:t>
+      </w:r>
+      <w:proofErr w:type="spellEnd"/>
+      <w:r>
+        <w:rPr>
+          <w:rFonts w:ascii="Consolas" w:hAnsi="Consolas" w:cs="Consolas"/>
+          <w:sz w:val="16"/>
+          <w:szCs w:val="16"/>
+          <w:lang w:val="sr-Latn-RS"/>
+        </w:rPr>
+        <w:t xml:space="preserve"> () {</w:t>
+      </w:r>
+    </w:p>
+    <w:p>
+      <w:pPr>
+        <w:ind w:left="567"/>
+        <w:jc w:val="both"/>
+        <w:rPr>
+          <w:rFonts w:ascii="Consolas" w:hAnsi="Consolas" w:cs="Consolas"/>
+          <w:color w:val="FFFFFF" w:themeColor="background1"/>
+          <w:sz w:val="16"/>
+          <w:szCs w:val="16"/>
+        </w:rPr>
+      </w:pPr>
+      <w:proofErr w:type="spellStart"/>
+      <w:r>
+        <w:rPr>
+          <w:rFonts w:ascii="Consolas" w:hAnsi="Consolas" w:cs="Consolas"/>
+          <w:color w:val="FFFFFF" w:themeColor="background1"/>
+          <w:sz w:val="16"/>
+          <w:szCs w:val="16"/>
+          <w:highlight w:val="black"/>
+          <w:lang w:val="sr-Latn-RS"/>
+        </w:rPr>
+        <w:t>Vector</w:t>
+      </w:r>
+      <w:proofErr w:type="spellEnd"/>
+      <w:r>
+        <w:rPr>
+          <w:rFonts w:ascii="Consolas" w:hAnsi="Consolas" w:cs="Consolas"/>
+          <w:color w:val="FFFFFF" w:themeColor="background1"/>
+          <w:sz w:val="16"/>
+          <w:szCs w:val="16"/>
+          <w:highlight w:val="black"/>
+          <w:lang w:val="sr-Latn-RS"/>
+        </w:rPr>
+        <w:t xml:space="preserve"> D</w:t>
+      </w:r>
+      <w:r>
+        <w:rPr>
+          <w:rFonts w:ascii="Consolas" w:hAnsi="Consolas" w:cs="Consolas"/>
+          <w:color w:val="FFFFFF" w:themeColor="background1"/>
+          <w:sz w:val="16"/>
+          <w:szCs w:val="16"/>
+          <w:highlight w:val="black"/>
+        </w:rPr>
+        <w:t>;</w:t>
+      </w:r>
+    </w:p>
+    <w:p>
+      <w:pPr>
+        <w:ind w:left="567"/>
+        <w:jc w:val="both"/>
+        <w:rPr>
+          <w:rFonts w:ascii="Consolas" w:hAnsi="Consolas" w:cs="Consolas"/>
+          <w:sz w:val="16"/>
+          <w:szCs w:val="16"/>
+          <w:lang w:val="sr-Latn-RS"/>
+        </w:rPr>
+      </w:pPr>
+      <w:r>
+        <w:rPr>
+          <w:rFonts w:ascii="Consolas" w:hAnsi="Consolas" w:cs="Consolas"/>
+          <w:sz w:val="16"/>
+          <w:szCs w:val="16"/>
+          <w:lang w:val="sr-Latn-RS"/>
+        </w:rPr>
+        <w:t>int k = 0;</w:t>
+      </w:r>
+    </w:p>
+    <w:p>
+      <w:pPr>
+        <w:ind w:left="567"/>
+        <w:jc w:val="both"/>
+        <w:rPr>
+          <w:rFonts w:ascii="Consolas" w:hAnsi="Consolas" w:cs="Consolas"/>
+          <w:color w:val="FFFFFF" w:themeColor="background1"/>
+          <w:sz w:val="16"/>
+          <w:szCs w:val="16"/>
+          <w:lang w:val="sr-Latn-RS"/>
+        </w:rPr>
+      </w:pPr>
+      <w:r>
+        <w:rPr>
+          <w:rFonts w:ascii="Consolas" w:hAnsi="Consolas" w:cs="Consolas"/>
+          <w:color w:val="FFFFFF" w:themeColor="background1"/>
+          <w:sz w:val="16"/>
+          <w:szCs w:val="16"/>
+          <w:highlight w:val="black"/>
+          <w:lang w:val="sr-Latn-RS"/>
+        </w:rPr>
+        <w:t xml:space="preserve">D[0] = </w:t>
+      </w:r>
+      <w:proofErr w:type="spellStart"/>
+      <w:r>
+        <w:rPr>
+          <w:rFonts w:ascii="Consolas" w:hAnsi="Consolas" w:cs="Consolas"/>
+          <w:color w:val="FFFFFF" w:themeColor="background1"/>
+          <w:sz w:val="16"/>
+          <w:szCs w:val="16"/>
+          <w:highlight w:val="black"/>
+          <w:lang w:val="sr-Latn-RS"/>
+        </w:rPr>
+        <w:t>first</w:t>
+      </w:r>
+      <w:proofErr w:type="spellEnd"/>
+      <w:r>
+        <w:rPr>
+          <w:rFonts w:ascii="Consolas" w:hAnsi="Consolas" w:cs="Consolas"/>
+          <w:color w:val="FFFFFF" w:themeColor="background1"/>
+          <w:sz w:val="16"/>
+          <w:szCs w:val="16"/>
+          <w:highlight w:val="black"/>
+          <w:lang w:val="sr-Latn-RS"/>
+        </w:rPr>
+        <w:t xml:space="preserve"> </w:t>
+      </w:r>
+      <w:proofErr w:type="spellStart"/>
+      <w:r>
+        <w:rPr>
+          <w:rFonts w:ascii="Consolas" w:hAnsi="Consolas" w:cs="Consolas"/>
+          <w:color w:val="FFFFFF" w:themeColor="background1"/>
+          <w:sz w:val="16"/>
+          <w:szCs w:val="16"/>
+          <w:highlight w:val="black"/>
+          <w:lang w:val="sr-Latn-RS"/>
+        </w:rPr>
+        <w:t>available</w:t>
+      </w:r>
+      <w:proofErr w:type="spellEnd"/>
+      <w:r>
+        <w:rPr>
+          <w:rFonts w:ascii="Consolas" w:hAnsi="Consolas" w:cs="Consolas"/>
+          <w:color w:val="FFFFFF" w:themeColor="background1"/>
+          <w:sz w:val="16"/>
+          <w:szCs w:val="16"/>
+          <w:highlight w:val="black"/>
+          <w:lang w:val="sr-Latn-RS"/>
+        </w:rPr>
+        <w:t xml:space="preserve"> element &gt;= min</w:t>
+      </w:r>
+    </w:p>
+    <w:p>
+      <w:pPr>
+        <w:ind w:left="567"/>
+        <w:jc w:val="both"/>
+        <w:rPr>
+          <w:rFonts w:ascii="Consolas" w:hAnsi="Consolas" w:cs="Consolas"/>
+          <w:sz w:val="16"/>
+          <w:szCs w:val="16"/>
+          <w:lang w:val="sr-Latn-RS"/>
+        </w:rPr>
+      </w:pPr>
+      <w:proofErr w:type="spellStart"/>
+      <w:r>
+        <w:rPr>
+          <w:rFonts w:ascii="Consolas" w:hAnsi="Consolas" w:cs="Consolas"/>
+          <w:sz w:val="16"/>
+          <w:szCs w:val="16"/>
+          <w:lang w:val="sr-Latn-RS"/>
+        </w:rPr>
+        <w:t>while</w:t>
+      </w:r>
+      <w:proofErr w:type="spellEnd"/>
+      <w:r>
+        <w:rPr>
+          <w:rFonts w:ascii="Consolas" w:hAnsi="Consolas" w:cs="Consolas"/>
+          <w:sz w:val="16"/>
+          <w:szCs w:val="16"/>
+          <w:lang w:val="sr-Latn-RS"/>
+        </w:rPr>
+        <w:t xml:space="preserve"> (</w:t>
+      </w:r>
+      <w:r>
+        <w:rPr>
+          <w:rFonts w:ascii="Consolas" w:hAnsi="Consolas" w:cs="Consolas"/>
+          <w:sz w:val="16"/>
+          <w:szCs w:val="16"/>
+          <w:lang w:val="sr-Latn-RS"/>
+        </w:rPr>
+        <w:t>k</w:t>
+      </w:r>
+      <w:proofErr w:type="spellStart"/>
+      <w:r>
+        <w:rPr>
+          <w:rFonts w:ascii="Consolas" w:hAnsi="Consolas" w:cs="Consolas"/>
+          <w:sz w:val="16"/>
+          <w:szCs w:val="16"/>
+          <w:lang w:val="sr-Latn-RS"/>
+        </w:rPr>
+        <w:t xml:space="preserve"> &gt;= 0</w:t>
+      </w:r>
+      <w:r>
+        <w:rPr>
+          <w:rFonts w:ascii="Consolas" w:hAnsi="Consolas" w:cs="Consolas"/>
+          <w:sz w:val="16"/>
+          <w:szCs w:val="16"/>
+          <w:lang w:val="sr-Latn-RS"/>
+        </w:rPr>
+        <w:t xml:space="preserve">) </w:t>
+      </w:r>
+      <w:proofErr w:type="spellEnd"/>
+      <w:r>
+        <w:rPr>
+          <w:rFonts w:ascii="Consolas" w:hAnsi="Consolas" w:cs="Consolas"/>
+          <w:sz w:val="16"/>
+          <w:szCs w:val="16"/>
+          <w:lang w:val="sr-Latn-RS"/>
+        </w:rPr>
+        <w:t>{</w:t>
+      </w:r>
+    </w:p>
+    <w:p>
+      <w:pPr>
+        <w:ind w:left="851"/>
+        <w:jc w:val="both"/>
+        <w:rPr>
+          <w:rFonts w:ascii="Consolas" w:hAnsi="Consolas" w:cs="Consolas"/>
+          <w:sz w:val="16"/>
+          <w:szCs w:val="16"/>
+          <w:lang w:val="sr-Latn-RS"/>
+        </w:rPr>
+      </w:pPr>
+      <w:proofErr w:type="spellStart"/>
+      <w:r>
+        <w:rPr>
+          <w:rFonts w:ascii="Consolas" w:hAnsi="Consolas" w:cs="Consolas"/>
+          <w:sz w:val="16"/>
+          <w:szCs w:val="16"/>
+          <w:lang w:val="sr-Latn-RS"/>
+        </w:rPr>
+        <w:t>while</w:t>
+      </w:r>
+      <w:proofErr w:type="spellEnd"/>
+      <w:r>
+        <w:rPr>
+          <w:rFonts w:ascii="Consolas" w:hAnsi="Consolas" w:cs="Consolas"/>
+          <w:sz w:val="16"/>
+          <w:szCs w:val="16"/>
+          <w:lang w:val="sr-Latn-RS"/>
+        </w:rPr>
+        <w:t xml:space="preserve"> (D[k] &lt;= max) {</w:t>
+      </w:r>
+      <w:r>
+        <w:rPr>
+          <w:rFonts w:ascii="Consolas" w:hAnsi="Consolas" w:cs="Consolas"/>
+          <w:sz w:val="16"/>
+          <w:szCs w:val="16"/>
+          <w:lang w:val="sr-Latn-RS"/>
+        </w:rPr>
+        <w:tab/>
+      </w:r>
+      <w:r>
+        <w:rPr>
+          <w:rFonts w:ascii="Consolas" w:hAnsi="Consolas" w:cs="Consolas"/>
+          <w:sz w:val="16"/>
+          <w:szCs w:val="16"/>
+          <w:lang w:val="sr-Latn-RS"/>
+        </w:rPr>
+        <w:tab/>
+      </w:r>
+      <w:r>
+        <w:rPr>
+          <w:rFonts w:ascii="Consolas" w:hAnsi="Consolas" w:cs="Consolas"/>
+          <w:sz w:val="16"/>
+          <w:szCs w:val="16"/>
+          <w:lang w:val="sr-Latn-RS"/>
+        </w:rPr>
+        <w:tab/>
+        <w:t>// dok D[k] nije uzeo max dopustivu vrednost…</w:t>
+      </w:r>
+    </w:p>
+    <w:p>
+      <w:pPr>
+        <w:ind w:left="1134"/>
+        <w:jc w:val="both"/>
+        <w:rPr>
+          <w:rFonts w:ascii="Consolas" w:hAnsi="Consolas" w:cs="Consolas"/>
+          <w:sz w:val="16"/>
+          <w:szCs w:val="16"/>
+          <w:lang w:val="sr-Latn-RS"/>
+        </w:rPr>
+      </w:pPr>
+      <w:r>
+        <w:rPr>
+          <w:rFonts w:ascii="Consolas" w:hAnsi="Consolas" w:cs="Consolas"/>
+          <w:sz w:val="16"/>
+          <w:szCs w:val="16"/>
+          <w:lang w:val="sr-Latn-RS"/>
+        </w:rPr>
+        <w:t>C[k] = D[k]</w:t>
+      </w:r>
+      <w:r>
+        <w:rPr>
+          <w:rFonts w:ascii="Consolas" w:hAnsi="Consolas" w:cs="Consolas"/>
+          <w:sz w:val="16"/>
+          <w:szCs w:val="16"/>
+          <w:lang w:val="sr-Latn-RS"/>
+        </w:rPr>
+        <w:tab/>
+      </w:r>
+      <w:r>
+        <w:rPr>
+          <w:rFonts w:ascii="Consolas" w:hAnsi="Consolas" w:cs="Consolas"/>
+          <w:sz w:val="16"/>
+          <w:szCs w:val="16"/>
+          <w:lang w:val="sr-Latn-RS"/>
+        </w:rPr>
+        <w:tab/>
+      </w:r>
+      <w:r>
+        <w:rPr>
+          <w:rFonts w:ascii="Consolas" w:hAnsi="Consolas" w:cs="Consolas"/>
+          <w:sz w:val="16"/>
+          <w:szCs w:val="16"/>
+          <w:lang w:val="sr-Latn-RS"/>
+        </w:rPr>
+        <w:tab/>
+      </w:r>
+      <w:r>
+        <w:rPr>
+          <w:rFonts w:ascii="Consolas" w:hAnsi="Consolas" w:cs="Consolas"/>
+          <w:sz w:val="16"/>
+          <w:szCs w:val="16"/>
+          <w:lang w:val="sr-Latn-RS"/>
+        </w:rPr>
+        <w:tab/>
+        <w:t>// C[k] se fiksira sa D[k]</w:t>
+      </w:r>
+    </w:p>
+    <w:p>
+      <w:pPr>
+        <w:ind w:left="1134"/>
+        <w:jc w:val="both"/>
+        <w:rPr>
+          <w:rFonts w:ascii="Consolas" w:hAnsi="Consolas" w:cs="Consolas"/>
+          <w:color w:val="FFFFFF" w:themeColor="background1"/>
+          <w:sz w:val="16"/>
+          <w:szCs w:val="16"/>
+          <w:lang w:val="sr-Latn-RS"/>
+        </w:rPr>
+      </w:pPr>
+      <w:r>
+        <w:rPr>
+          <w:rFonts w:ascii="Consolas" w:hAnsi="Consolas" w:cs="Consolas"/>
+          <w:color w:val="FFFFFF" w:themeColor="background1"/>
+          <w:sz w:val="16"/>
+          <w:szCs w:val="16"/>
+          <w:highlight w:val="black"/>
+          <w:lang w:val="sr-Latn-RS"/>
+        </w:rPr>
+        <w:t xml:space="preserve">D[k] = </w:t>
+      </w:r>
+      <w:proofErr w:type="spellStart"/>
+      <w:r>
+        <w:rPr>
+          <w:rFonts w:ascii="Consolas" w:hAnsi="Consolas" w:cs="Consolas"/>
+          <w:color w:val="FFFFFF" w:themeColor="background1"/>
+          <w:sz w:val="16"/>
+          <w:szCs w:val="16"/>
+          <w:highlight w:val="black"/>
+          <w:lang w:val="sr-Latn-RS"/>
+        </w:rPr>
+        <w:t>first</w:t>
+      </w:r>
+      <w:proofErr w:type="spellEnd"/>
+      <w:r>
+        <w:rPr>
+          <w:rFonts w:ascii="Consolas" w:hAnsi="Consolas" w:cs="Consolas"/>
+          <w:color w:val="FFFFFF" w:themeColor="background1"/>
+          <w:sz w:val="16"/>
+          <w:szCs w:val="16"/>
+          <w:highlight w:val="black"/>
+          <w:lang w:val="sr-Latn-RS"/>
+        </w:rPr>
+        <w:t xml:space="preserve"> </w:t>
+      </w:r>
+      <w:proofErr w:type="spellStart"/>
+      <w:r>
+        <w:rPr>
+          <w:rFonts w:ascii="Consolas" w:hAnsi="Consolas" w:cs="Consolas"/>
+          <w:color w:val="FFFFFF" w:themeColor="background1"/>
+          <w:sz w:val="16"/>
+          <w:szCs w:val="16"/>
+          <w:highlight w:val="black"/>
+          <w:lang w:val="sr-Latn-RS"/>
+        </w:rPr>
+        <w:t>available</w:t>
+      </w:r>
+      <w:proofErr w:type="spellEnd"/>
+      <w:r>
+        <w:rPr>
+          <w:rFonts w:ascii="Consolas" w:hAnsi="Consolas" w:cs="Consolas"/>
+          <w:color w:val="FFFFFF" w:themeColor="background1"/>
+          <w:sz w:val="16"/>
+          <w:szCs w:val="16"/>
+          <w:highlight w:val="black"/>
+          <w:lang w:val="sr-Latn-RS"/>
+        </w:rPr>
+        <w:t xml:space="preserve"> element &gt; D[k] </w:t>
+      </w:r>
+      <w:proofErr w:type="spellStart"/>
+      <w:r>
+        <w:rPr>
+          <w:rFonts w:ascii="Consolas" w:hAnsi="Consolas" w:cs="Consolas"/>
+          <w:color w:val="FFFFFF" w:themeColor="background1"/>
+          <w:sz w:val="16"/>
+          <w:szCs w:val="16"/>
+          <w:highlight w:val="black"/>
+          <w:lang w:val="sr-Latn-RS"/>
+        </w:rPr>
+        <w:t>or</w:t>
+      </w:r>
+      <w:proofErr w:type="spellEnd"/>
+      <w:r>
+        <w:rPr>
+          <w:rFonts w:ascii="Consolas" w:hAnsi="Consolas" w:cs="Consolas"/>
+          <w:color w:val="FFFFFF" w:themeColor="background1"/>
+          <w:sz w:val="16"/>
+          <w:szCs w:val="16"/>
+          <w:highlight w:val="black"/>
+          <w:lang w:val="sr-Latn-RS"/>
+        </w:rPr>
+        <w:t xml:space="preserve"> max + 1 (no </w:t>
+      </w:r>
+      <w:proofErr w:type="spellStart"/>
+      <w:r>
+        <w:rPr>
+          <w:rFonts w:ascii="Consolas" w:hAnsi="Consolas" w:cs="Consolas"/>
+          <w:color w:val="FFFFFF" w:themeColor="background1"/>
+          <w:sz w:val="16"/>
+          <w:szCs w:val="16"/>
+          <w:highlight w:val="black"/>
+          <w:lang w:val="sr-Latn-RS"/>
+        </w:rPr>
+        <w:t>available</w:t>
+      </w:r>
+      <w:proofErr w:type="spellEnd"/>
+      <w:r>
+        <w:rPr>
+          <w:rFonts w:ascii="Consolas" w:hAnsi="Consolas" w:cs="Consolas"/>
+          <w:color w:val="FFFFFF" w:themeColor="background1"/>
+          <w:sz w:val="16"/>
+          <w:szCs w:val="16"/>
+          <w:highlight w:val="black"/>
+          <w:lang w:val="sr-Latn-RS"/>
+        </w:rPr>
+        <w:t xml:space="preserve"> </w:t>
+      </w:r>
+      <w:proofErr w:type="spellStart"/>
+      <w:r>
+        <w:rPr>
+          <w:rFonts w:ascii="Consolas" w:hAnsi="Consolas" w:cs="Consolas"/>
+          <w:color w:val="FFFFFF" w:themeColor="background1"/>
+          <w:sz w:val="16"/>
+          <w:szCs w:val="16"/>
+          <w:highlight w:val="black"/>
+          <w:lang w:val="sr-Latn-RS"/>
+        </w:rPr>
+        <w:t>elements</w:t>
+      </w:r>
+      <w:proofErr w:type="spellEnd"/>
+      <w:r>
+        <w:rPr>
+          <w:rFonts w:ascii="Consolas" w:hAnsi="Consolas" w:cs="Consolas"/>
+          <w:color w:val="FFFFFF" w:themeColor="background1"/>
+          <w:sz w:val="16"/>
+          <w:szCs w:val="16"/>
+          <w:highlight w:val="black"/>
+          <w:lang w:val="sr-Latn-RS"/>
+        </w:rPr>
+        <w:t>)</w:t>
+      </w:r>
+    </w:p>
+    <w:p>
+      <w:pPr>
+        <w:ind w:left="1134"/>
+        <w:jc w:val="both"/>
+        <w:rPr>
+          <w:rFonts w:ascii="Consolas" w:hAnsi="Consolas" w:cs="Consolas"/>
+          <w:sz w:val="16"/>
+          <w:szCs w:val="16"/>
+          <w:lang w:val="sr-Latn-RS"/>
+        </w:rPr>
+      </w:pPr>
+      <w:proofErr w:type="spellStart"/>
+      <w:r>
+        <w:rPr>
+          <w:rFonts w:ascii="Consolas" w:hAnsi="Consolas" w:cs="Consolas"/>
+          <w:sz w:val="16"/>
+          <w:szCs w:val="16"/>
+          <w:lang w:val="sr-Latn-RS"/>
+        </w:rPr>
+        <w:t>if</w:t>
+      </w:r>
+      <w:proofErr w:type="spellEnd"/>
+      <w:r>
+        <w:rPr>
+          <w:rFonts w:ascii="Consolas" w:hAnsi="Consolas" w:cs="Consolas"/>
+          <w:sz w:val="16"/>
+          <w:szCs w:val="16"/>
+          <w:lang w:val="sr-Latn-RS"/>
+        </w:rPr>
+        <w:t xml:space="preserve"> (k == </w:t>
+      </w:r>
+      <w:proofErr w:type="spellStart"/>
+      <w:r>
+        <w:rPr>
+          <w:rFonts w:ascii="Consolas" w:hAnsi="Consolas" w:cs="Consolas"/>
+          <w:sz w:val="16"/>
+          <w:szCs w:val="16"/>
+          <w:lang w:val="sr-Latn-RS"/>
+        </w:rPr>
+        <w:t>C.length</w:t>
+      </w:r>
+      <w:proofErr w:type="spellEnd"/>
+      <w:r>
+        <w:rPr>
+          <w:rFonts w:ascii="Consolas" w:hAnsi="Consolas" w:cs="Consolas"/>
+          <w:sz w:val="16"/>
+          <w:szCs w:val="16"/>
+          <w:lang w:val="sr-Latn-RS"/>
+        </w:rPr>
+        <w:t xml:space="preserve"> – 1) </w:t>
+      </w:r>
+      <w:proofErr w:type="spellStart"/>
+      <w:r>
+        <w:rPr>
+          <w:rFonts w:ascii="Consolas" w:hAnsi="Consolas" w:cs="Consolas"/>
+          <w:sz w:val="16"/>
+          <w:szCs w:val="16"/>
+          <w:lang w:val="sr-Latn-RS"/>
+        </w:rPr>
+        <w:t>printConfiguration</w:t>
+      </w:r>
+      <w:proofErr w:type="spellEnd"/>
+      <w:r>
+        <w:rPr>
+          <w:rFonts w:ascii="Consolas" w:hAnsi="Consolas" w:cs="Consolas"/>
+          <w:sz w:val="16"/>
+          <w:szCs w:val="16"/>
+          <w:lang w:val="sr-Latn-RS"/>
+        </w:rPr>
+        <w:t>();</w:t>
+      </w:r>
+    </w:p>
+    <w:p>
+      <w:pPr>
+        <w:ind w:left="1134"/>
+        <w:jc w:val="both"/>
+        <w:rPr>
+          <w:rFonts w:ascii="Consolas" w:hAnsi="Consolas" w:cs="Consolas"/>
+          <w:sz w:val="16"/>
+          <w:szCs w:val="16"/>
+          <w:lang w:val="sr-Latn-RS"/>
+        </w:rPr>
+      </w:pPr>
+      <w:proofErr w:type="spellStart"/>
+      <w:r>
+        <w:rPr>
+          <w:rFonts w:ascii="Consolas" w:hAnsi="Consolas" w:cs="Consolas"/>
+          <w:sz w:val="16"/>
+          <w:szCs w:val="16"/>
+          <w:lang w:val="sr-Latn-RS"/>
+        </w:rPr>
+        <w:t>else</w:t>
+      </w:r>
+      <w:proofErr w:type="spellEnd"/>
+      <w:r>
+        <w:rPr>
+          <w:rFonts w:ascii="Consolas" w:hAnsi="Consolas" w:cs="Consolas"/>
+          <w:sz w:val="16"/>
+          <w:szCs w:val="16"/>
+          <w:lang w:val="sr-Latn-RS"/>
+        </w:rPr>
+        <w:t xml:space="preserve"> {</w:t>
+      </w:r>
+    </w:p>
+    <w:p>
+      <w:pPr>
+        <w:ind w:left="1418"/>
+        <w:jc w:val="both"/>
+        <w:rPr>
+          <w:rFonts w:ascii="Consolas" w:hAnsi="Consolas" w:cs="Consolas"/>
+          <w:sz w:val="16"/>
+          <w:szCs w:val="16"/>
+          <w:lang w:val="sr-Latn-RS"/>
+        </w:rPr>
+      </w:pPr>
+      <w:r>
+        <w:rPr>
+          <w:rFonts w:ascii="Consolas" w:hAnsi="Consolas" w:cs="Consolas"/>
+          <w:sz w:val="16"/>
+          <w:szCs w:val="16"/>
+          <w:lang w:val="sr-Latn-RS"/>
+        </w:rPr>
+        <w:t>k++;</w:t>
+      </w:r>
+    </w:p>
+    <w:p>
+      <w:pPr>
+        <w:ind w:left="1418"/>
+        <w:jc w:val="both"/>
+        <w:rPr>
+          <w:rFonts w:ascii="Consolas" w:hAnsi="Consolas" w:cs="Consolas"/>
+          <w:color w:val="FFFFFF" w:themeColor="background1"/>
+          <w:sz w:val="16"/>
+          <w:szCs w:val="16"/>
+          <w:lang w:val="sr-Latn-RS"/>
+        </w:rPr>
+      </w:pPr>
+      <w:r>
+        <w:rPr>
+          <w:rFonts w:ascii="Consolas" w:hAnsi="Consolas" w:cs="Consolas"/>
+          <w:color w:val="FFFFFF" w:themeColor="background1"/>
+          <w:sz w:val="16"/>
+          <w:szCs w:val="16"/>
+          <w:highlight w:val="black"/>
+          <w:lang w:val="sr-Latn-RS"/>
+        </w:rPr>
+        <w:t xml:space="preserve">D[k] = </w:t>
+      </w:r>
+      <w:proofErr w:type="spellStart"/>
+      <w:r>
+        <w:rPr>
+          <w:rFonts w:ascii="Consolas" w:hAnsi="Consolas" w:cs="Consolas"/>
+          <w:color w:val="FFFFFF" w:themeColor="background1"/>
+          <w:sz w:val="16"/>
+          <w:szCs w:val="16"/>
+          <w:highlight w:val="black"/>
+          <w:lang w:val="sr-Latn-RS"/>
+        </w:rPr>
+        <w:t>first</w:t>
+      </w:r>
+      <w:proofErr w:type="spellEnd"/>
+      <w:r>
+        <w:rPr>
+          <w:rFonts w:ascii="Consolas" w:hAnsi="Consolas" w:cs="Consolas"/>
+          <w:color w:val="FFFFFF" w:themeColor="background1"/>
+          <w:sz w:val="16"/>
+          <w:szCs w:val="16"/>
+          <w:highlight w:val="black"/>
+          <w:lang w:val="sr-Latn-RS"/>
+        </w:rPr>
+        <w:t xml:space="preserve"> </w:t>
+      </w:r>
+      <w:proofErr w:type="spellStart"/>
+      <w:r>
+        <w:rPr>
+          <w:rFonts w:ascii="Consolas" w:hAnsi="Consolas" w:cs="Consolas"/>
+          <w:color w:val="FFFFFF" w:themeColor="background1"/>
+          <w:sz w:val="16"/>
+          <w:szCs w:val="16"/>
+          <w:highlight w:val="black"/>
+          <w:lang w:val="sr-Latn-RS"/>
+        </w:rPr>
+        <w:t>available</w:t>
+      </w:r>
+      <w:proofErr w:type="spellEnd"/>
+      <w:r>
+        <w:rPr>
+          <w:rFonts w:ascii="Consolas" w:hAnsi="Consolas" w:cs="Consolas"/>
+          <w:color w:val="FFFFFF" w:themeColor="background1"/>
+          <w:sz w:val="16"/>
+          <w:szCs w:val="16"/>
+          <w:highlight w:val="black"/>
+          <w:lang w:val="sr-Latn-RS"/>
+        </w:rPr>
+        <w:t xml:space="preserve"> element &gt;= min </w:t>
+      </w:r>
+      <w:proofErr w:type="spellStart"/>
+      <w:r>
+        <w:rPr>
+          <w:rFonts w:ascii="Consolas" w:hAnsi="Consolas" w:cs="Consolas"/>
+          <w:color w:val="FFFFFF" w:themeColor="background1"/>
+          <w:sz w:val="16"/>
+          <w:szCs w:val="16"/>
+          <w:highlight w:val="black"/>
+          <w:lang w:val="sr-Latn-RS"/>
+        </w:rPr>
+        <w:t>or</w:t>
+      </w:r>
+      <w:proofErr w:type="spellEnd"/>
+      <w:r>
+        <w:rPr>
+          <w:rFonts w:ascii="Consolas" w:hAnsi="Consolas" w:cs="Consolas"/>
+          <w:color w:val="FFFFFF" w:themeColor="background1"/>
+          <w:sz w:val="16"/>
+          <w:szCs w:val="16"/>
+          <w:highlight w:val="black"/>
+          <w:lang w:val="sr-Latn-RS"/>
+        </w:rPr>
+        <w:t xml:space="preserve"> max + 1 (no </w:t>
+      </w:r>
+      <w:proofErr w:type="spellStart"/>
+      <w:r>
+        <w:rPr>
+          <w:rFonts w:ascii="Consolas" w:hAnsi="Consolas" w:cs="Consolas"/>
+          <w:color w:val="FFFFFF" w:themeColor="background1"/>
+          <w:sz w:val="16"/>
+          <w:szCs w:val="16"/>
+          <w:highlight w:val="black"/>
+          <w:lang w:val="sr-Latn-RS"/>
+        </w:rPr>
+        <w:t>available</w:t>
+      </w:r>
+      <w:proofErr w:type="spellEnd"/>
+      <w:r>
+        <w:rPr>
+          <w:rFonts w:ascii="Consolas" w:hAnsi="Consolas" w:cs="Consolas"/>
+          <w:color w:val="FFFFFF" w:themeColor="background1"/>
+          <w:sz w:val="16"/>
+          <w:szCs w:val="16"/>
+          <w:highlight w:val="black"/>
+          <w:lang w:val="sr-Latn-RS"/>
+        </w:rPr>
+        <w:t xml:space="preserve"> </w:t>
+      </w:r>
+      <w:proofErr w:type="spellStart"/>
+      <w:r>
+        <w:rPr>
+          <w:rFonts w:ascii="Consolas" w:hAnsi="Consolas" w:cs="Consolas"/>
+          <w:color w:val="FFFFFF" w:themeColor="background1"/>
+          <w:sz w:val="16"/>
+          <w:szCs w:val="16"/>
+          <w:highlight w:val="black"/>
+          <w:lang w:val="sr-Latn-RS"/>
+        </w:rPr>
+        <w:t>elements</w:t>
+      </w:r>
+      <w:proofErr w:type="spellEnd"/>
+      <w:r>
+        <w:rPr>
+          <w:rFonts w:ascii="Consolas" w:hAnsi="Consolas" w:cs="Consolas"/>
+          <w:color w:val="FFFFFF" w:themeColor="background1"/>
+          <w:sz w:val="16"/>
+          <w:szCs w:val="16"/>
+          <w:highlight w:val="black"/>
+          <w:lang w:val="sr-Latn-RS"/>
+        </w:rPr>
+        <w:t>)</w:t>
+      </w:r>
+      <w:r>
+        <w:rPr>
+          <w:rFonts w:ascii="Consolas" w:hAnsi="Consolas" w:cs="Consolas"/>
+          <w:color w:val="FFFFFF" w:themeColor="background1"/>
+          <w:sz w:val="16"/>
+          <w:szCs w:val="16"/>
+          <w:highlight w:val="black"/>
+          <w:lang w:val="sr-Latn-RS"/>
+        </w:rPr>
+        <w:t xml:space="preserve"> } }</w:t>
+      </w:r>
+    </w:p>
+    <w:p>
+      <w:pPr>
+        <w:ind w:left="567"/>
+        <w:jc w:val="both"/>
+        <w:rPr>
+          <w:rFonts w:ascii="Consolas" w:hAnsi="Consolas" w:cs="Consolas"/>
+          <w:sz w:val="16"/>
+          <w:szCs w:val="16"/>
+          <w:lang w:val="sr-Latn-RS"/>
+        </w:rPr>
+      </w:pPr>
+      <w:r>
+        <w:rPr>
+          <w:rFonts w:ascii="Consolas" w:hAnsi="Consolas" w:cs="Consolas"/>
+          <w:sz w:val="16"/>
+          <w:szCs w:val="16"/>
+          <w:lang w:val="sr-Latn-RS"/>
+        </w:rPr>
+        <w:t>k--;</w:t>
+      </w:r>
+      <w:r>
+        <w:rPr>
+          <w:rFonts w:ascii="Consolas" w:hAnsi="Consolas" w:cs="Consolas"/>
+          <w:sz w:val="16"/>
+          <w:szCs w:val="16"/>
+          <w:lang w:val="sr-Latn-RS"/>
+        </w:rPr>
+        <w:t xml:space="preserve"> } }</w:t>
+      </w:r>
+    </w:p>
+    <w:p>
+      <w:pPr>
+        <w:jc w:val="right"/>
+        <w:rPr>
+          <w:lang w:val="sr-Latn-RS"/>
+        </w:rPr>
+      </w:pPr>
+      <w:r>
+        <w:rPr>
+          <w:lang w:val="sr-Latn-RS"/>
+        </w:rPr>
+        <w:t>URL</w:t>
+      </w:r>
+    </w:p>
+    <w:p>
+      <w:pPr>
+        <w:jc w:val="both"/>
+        <w:rPr>
+          <w:lang w:val="sr-Latn-RS"/>
+        </w:rPr>
+      </w:pPr>
+    </w:p>
+    <w:p>
+      <w:pPr>
+        <w:ind w:left="709"/>
+        <w:jc w:val="both"/>
+        <w:rPr>
+          <w:rFonts w:ascii="Calibri Light" w:hAnsi="Calibri Light" w:cs="Calibri Light"/>
+        </w:rPr>
+      </w:pPr>
+      <w:r>
+        <w:rPr>
+          <w:rFonts w:ascii="Calibri Light" w:hAnsi="Calibri Light" w:cs="Calibri Light"/>
+          <w:noProof/>
+          <w:lang w:val="sr-Latn-RS"/>
+        </w:rPr>
+        <mc:AlternateContent>
+          <mc:Choice Requires="wps">
+            <w:drawing>
+              <wp:anchor distT="0" distB="0" distL="114300" distR="114300" simplePos="0" relativeHeight="251694080" behindDoc="0" locked="0" layoutInCell="1" allowOverlap="1" wp14:anchorId="0588C651" wp14:editId="6B2CD708">
+                <wp:simplePos x="0" y="0"/>
+                <wp:positionH relativeFrom="column">
+                  <wp:posOffset>-5715</wp:posOffset>
+                </wp:positionH>
+                <wp:positionV relativeFrom="paragraph">
+                  <wp:posOffset>50165</wp:posOffset>
+                </wp:positionV>
+                <wp:extent cx="360000" cy="485578"/>
+                <wp:effectExtent l="0" t="0" r="21590" b="10160"/>
+                <wp:wrapNone/>
+                <wp:docPr id="20" name="Text Box 20"/>
+                <wp:cNvGraphicFramePr/>
+                <a:graphic xmlns:a="http://schemas.openxmlformats.org/drawingml/2006/main">
+                  <a:graphicData uri="http://schemas.microsoft.com/office/word/2010/wordprocessingShape">
+                    <wps:wsp>
+                      <wps:cNvSpPr txBox="1"/>
+                      <wps:spPr>
+                        <a:xfrm>
+                          <a:off x="0" y="0"/>
+                          <a:ext cx="360000" cy="485578"/>
+                        </a:xfrm>
+                        <a:prstGeom prst="rect">
+                          <a:avLst/>
+                        </a:prstGeom>
+                        <a:solidFill>
+                          <a:schemeClr val="tx1"/>
+                        </a:solidFill>
+                        <a:ln w="6350">
+                          <a:solidFill>
+                            <a:prstClr val="black"/>
+                          </a:solidFill>
+                        </a:ln>
+                      </wps:spPr>
+                      <wps:txbx>
+                        <w:txbxContent>
+                          <w:p>
+                            <w:pPr>
+                              <w:jc w:val="center"/>
+                              <w:rPr>
+                                <w:rFonts w:cs="Times New Roman (Body CS)"/>
+                                <w:spacing w:val="-40"/>
+                                <w:sz w:val="32"/>
+                                <w:szCs w:val="32"/>
+                                <w:lang w:val="sr-Latn-RS"/>
+                              </w:rPr>
+                            </w:pPr>
+                            <w:r>
+                              <w:rPr>
+                                <w:rFonts w:cs="Times New Roman (Body CS)"/>
+                                <w:spacing w:val="-40"/>
+                                <w:sz w:val="32"/>
+                                <w:szCs w:val="32"/>
+                                <w:lang w:val="sr-Latn-RS"/>
+                              </w:rPr>
+                              <w:t>0</w:t>
+                            </w:r>
+                            <w:r>
+                              <w:rPr>
+                                <w:rFonts w:cs="Times New Roman (Body CS)"/>
+                                <w:spacing w:val="-40"/>
+                                <w:sz w:val="32"/>
+                                <w:szCs w:val="32"/>
+                                <w:lang w:val="sr-Latn-RS"/>
+                              </w:rPr>
+                              <w:t>2</w:t>
+                            </w:r>
+                          </w:p>
+                        </w:txbxContent>
+                      </wps:txbx>
+                      <wps:bodyPr rot="0" spcFirstLastPara="0" vertOverflow="overflow" horzOverflow="overflow" vert="horz" wrap="square" lIns="91440" tIns="45720" rIns="91440" bIns="45720" numCol="1" spcCol="0" rtlCol="0" fromWordArt="0" anchor="ctr" anchorCtr="0" forceAA="0" compatLnSpc="1">
+                        <a:prstTxWarp prst="textNoShape">
+                          <a:avLst/>
+                        </a:prstTxWarp>
+                        <a:noAutofit/>
+                      </wps:bodyPr>
+                    </wps:wsp>
+                  </a:graphicData>
+                </a:graphic>
+                <wp14:sizeRelH relativeFrom="margin">
+                  <wp14:pctWidth>0</wp14:pctWidth>
+                </wp14:sizeRelH>
+                <wp14:sizeRelV relativeFrom="margin">
+                  <wp14:pctHeight>0</wp14:pctHeight>
+                </wp14:sizeRelV>
+              </wp:anchor>
+            </w:drawing>
+          </mc:Choice>
+          <mc:Fallback>
+            <w:pict>
+              <v:shapetype w14:anchorId="0588C651" id="_x0000_t202" coordsize="21600,21600" o:spt="202" path="m,l,21600r21600,l21600,xe">
+                <v:stroke joinstyle="miter"/>
+                <v:path gradientshapeok="t" o:connecttype="rect"/>
+              </v:shapetype>
+              <v:shape id="Text Box 20" o:spid="_x0000_s1043" type="#_x0000_t202" style="position:absolute;left:0;text-align:left;margin-left:-.45pt;margin-top:3.95pt;width:28.35pt;height:38.25pt;z-index:251694080;visibility:visible;mso-wrap-style:square;mso-width-percent:0;mso-height-percent:0;mso-wrap-distance-left:9pt;mso-wrap-distance-top:0;mso-wrap-distance-right:9pt;mso-wrap-distance-bottom:0;mso-position-horizontal:absolute;mso-position-horizontal-relative:text;mso-position-vertical:absolute;mso-position-vertical-relative:text;mso-width-percent:0;mso-height-percent:0;mso-width-relative:margin;mso-height-relative:margin;v-text-anchor:middle" o:gfxdata="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" fillcolor="black [3213]" strokeweight=".5pt">
+                <v:textbox>
+                  <w:txbxContent>
+                    <w:p>
+                      <w:pPr>
+                        <w:jc w:val="center"/>
+                        <w:rPr>
+                          <w:rFonts w:cs="Times New Roman (Body CS)"/>
+                          <w:spacing w:val="-40"/>
+                          <w:sz w:val="32"/>
+                          <w:szCs w:val="32"/>
+                          <w:lang w:val="sr-Latn-RS"/>
+                        </w:rPr>
+                      </w:pPr>
+                      <w:r>
+                        <w:rPr>
+                          <w:rFonts w:cs="Times New Roman (Body CS)"/>
+                          <w:spacing w:val="-40"/>
+                          <w:sz w:val="32"/>
+                          <w:szCs w:val="32"/>
+                          <w:lang w:val="sr-Latn-RS"/>
+                        </w:rPr>
+                        <w:t>0</w:t>
+                      </w:r>
+                      <w:r>
+                        <w:rPr>
+                          <w:rFonts w:cs="Times New Roman (Body CS)"/>
+                          <w:spacing w:val="-40"/>
+                          <w:sz w:val="32"/>
+                          <w:szCs w:val="32"/>
+                          <w:lang w:val="sr-Latn-RS"/>
+                        </w:rPr>
+                        <w:t>2</w:t>
+                      </w:r>
+                    </w:p>
+                  </w:txbxContent>
+                </v:textbox>
+              </v:shape>
+            </w:pict>
+          </mc:Fallback>
+        </mc:AlternateContent>
+      </w:r>
+      <w:r>
+        <w:rPr>
+          <w:rFonts w:ascii="Calibri Light" w:hAnsi="Calibri Light" w:cs="Calibri Light"/>
+          <w:noProof/>
+          <w:lang w:val="sr-Latn-RS"/>
+        </w:rPr>
+        <w:t>Rešenje problema kraljica pretraživanjem sa vraćanjem (objasniti i implementirati bar jednu verziju algoritma po izboru).</w:t>
+      </w:r>
+    </w:p>
+    <w:p>
+      <w:pPr>
+        <w:jc w:val="both"/>
+      </w:pPr>
+    </w:p>
+    <w:p>
+      <w:pPr>
+        <w:spacing w:after="80"/>
+        <w:jc w:val="both"/>
+        <w:rPr>
+          <w:lang w:val="sr-Latn-RS"/>
+        </w:rPr>
+      </w:pPr>
+      <w:r>
+        <w:rPr>
+          <w:b/>
+          <w:bCs/>
+          <w:lang w:val="sr-Latn-RS"/>
+        </w:rPr>
+        <w:t>P</w:t>
+      </w:r>
+      <w:r>
+        <w:rPr>
+          <w:b/>
+          <w:bCs/>
+          <w:sz w:val="20"/>
+          <w:szCs w:val="20"/>
+          <w:lang w:val="sr-Latn-RS"/>
+        </w:rPr>
+        <w:t>R</w:t>
+      </w:r>
+      <w:r>
+        <w:rPr>
+          <w:b/>
+          <w:bCs/>
+          <w:sz w:val="20"/>
+          <w:szCs w:val="20"/>
+          <w:lang w:val="sr-Latn-RS"/>
+        </w:rPr>
+        <w:t>OBLEM N KRALJICA</w:t>
+      </w:r>
+      <w:r>
+        <w:rPr>
+          <w:lang w:val="sr-Latn-RS"/>
+        </w:rPr>
+        <w:t xml:space="preserve">: </w:t>
+      </w:r>
+      <w:r>
+        <w:rPr>
+          <w:lang w:val="sr-Latn-RS"/>
+        </w:rPr>
+        <w:t>tekst</w:t>
+      </w:r>
+      <w:bookmarkStart w:id="1" w:name="_GoBack"/>
+      <w:bookmarkEnd w:id="1"/>
     </w:p>
     <w:sectPr>
       <w:headerReference w:type="even" r:id="rId36"/>
@@ -28981,7 +30751,7 @@
 </file>
 
 <file path=customXml/itemProps1.xml><?xml version="1.0" encoding="utf-8"?>
-<ds:datastoreItem xmlns:ds="http://schemas.openxmlformats.org/officeDocument/2006/customXml" ds:itemID="{0B990712-863E-C14D-BEB8-41900ADDC23C}">
+<ds:datastoreItem xmlns:ds="http://schemas.openxmlformats.org/officeDocument/2006/customXml" ds:itemID="{EBD2F0D3-2E35-1340-9F15-66C4878F1670}">
   <ds:schemaRefs>
     <ds:schemaRef ds:uri="http://schemas.openxmlformats.org/officeDocument/2006/bibliography"/>
   </ds:schemaRefs>

--- a/doc/SPA2_UsmeniIspit.docx
+++ b/doc/SPA2_UsmeniIspit.docx
@@ -1346,7 +1346,7 @@
         <w:rPr>
           <w:lang w:val="sr-Latn-RS"/>
         </w:rPr>
-        <w:t xml:space="preserve">) svodi na poređenje svaka dva elementa ponaosob i njihovu razmenu ukoliko su u inverziji. Ukupan broj poređenja za elemenata je </w:t>
+        <w:t xml:space="preserve">) svodi na poređenje svaka dva elementa ponaosob i njihovu razmenu ukoliko su u inverziji. Ukupan broj poređenja za </w:t>
       </w:r>
       <w:r>
         <w:rPr>
@@ -1423,32 +1423,15 @@
           <w:lang w:val="sr-Latn-RS"/>
         </w:rPr>
       </w:pPr>
-      <w:r>
-        <w:fldChar w:fldCharType="begin"/>
-      </w:r>
-      <w:r>
-        <w:rPr>
-          <w:lang w:val="sr-Latn-RS"/>
-        </w:rPr>
-        <w:instrText xml:space="preserve"> HYPERLINK "https://github.com/NikolaVetnic/SPA2/tree/master/src/p01_elementary_sorts" </w:instrText>
-      </w:r>
-      <w:r>
-        <w:fldChar w:fldCharType="separate"/>
-      </w:r>
-      <w:r>
-        <w:rPr>
-          <w:rStyle w:val="Hyperlink"/>
-          <w:lang w:val="sr-Latn-RS"/>
-        </w:rPr>
-        <w:t>https://github.com/NikolaVetnic/SPA2/tree/master/src/p01_elementary_sorts</w:t>
-      </w:r>
-      <w:r>
-        <w:rPr>
-          <w:rStyle w:val="Hyperlink"/>
-          <w:lang w:val="sr-Latn-RS"/>
-        </w:rPr>
-        <w:fldChar w:fldCharType="end"/>
-      </w:r>
+      <w:hyperlink r:id="rId9" w:history="1">
+        <w:r>
+          <w:rPr>
+            <w:rStyle w:val="Hyperlink"/>
+            <w:lang w:val="sr-Latn-RS"/>
+          </w:rPr>
+          <w:t>https://github.com/NikolaVetnic/SPA2/tree/master/src/p01_elementary_sorts</w:t>
+        </w:r>
+      </w:hyperlink>
     </w:p>
     <w:p>
       <w:pPr>
@@ -1856,32 +1839,15 @@
           <w:lang w:val="sr-Latn-RS"/>
         </w:rPr>
       </w:pPr>
-      <w:r>
-        <w:fldChar w:fldCharType="begin"/>
-      </w:r>
-      <w:r>
-        <w:rPr>
-          <w:lang w:val="sr-Latn-RS"/>
-        </w:rPr>
-        <w:instrText xml:space="preserve"> HYPERLINK "https://github.com/NikolaVetnic/SPA2/tree/master/src/p01_elementary_sorts" </w:instrText>
-      </w:r>
-      <w:r>
-        <w:fldChar w:fldCharType="separate"/>
-      </w:r>
-      <w:r>
-        <w:rPr>
-          <w:rStyle w:val="Hyperlink"/>
-          <w:lang w:val="sr-Latn-RS"/>
-        </w:rPr>
-        <w:t>https://github.com/NikolaVetnic/SPA2/tree/master/src/p01_elementary_sorts</w:t>
-      </w:r>
-      <w:r>
-        <w:rPr>
-          <w:rStyle w:val="Hyperlink"/>
-          <w:lang w:val="sr-Latn-RS"/>
-        </w:rPr>
-        <w:fldChar w:fldCharType="end"/>
-      </w:r>
+      <w:hyperlink r:id="rId10" w:history="1">
+        <w:r>
+          <w:rPr>
+            <w:rStyle w:val="Hyperlink"/>
+            <w:lang w:val="sr-Latn-RS"/>
+          </w:rPr>
+          <w:t>https://github.com/NikolaVetnic/SPA2/tree/master/src/p01_elementary_sorts</w:t>
+        </w:r>
+      </w:hyperlink>
     </w:p>
     <w:p>
       <w:pPr>
@@ -2115,38 +2081,15 @@
           <w:lang w:val="sr-Latn-RS"/>
         </w:rPr>
       </w:pPr>
-      <w:r>
-        <w:fldChar w:fldCharType="begin"/>
-      </w:r>
-      <w:r>
-        <w:rPr>
-          <w:lang w:val="sr-Latn-RS"/>
-        </w:rPr>
-        <w:instrText xml:space="preserve"> HYPERLINK "https://github.com/NikolaVetnic/SPA2/tree/ma</w:instrText>
-      </w:r>
-      <w:r>
-        <w:rPr>
-          <w:lang w:val="sr-Latn-RS"/>
-        </w:rPr>
-        <w:instrText xml:space="preserve">ster/src/p01_elementary_sorts" </w:instrText>
-      </w:r>
-      <w:r>
-        <w:fldChar w:fldCharType="separate"/>
-      </w:r>
-      <w:r>
-        <w:rPr>
-          <w:rStyle w:val="Hyperlink"/>
-          <w:lang w:val="sr-Latn-RS"/>
-        </w:rPr>
-        <w:t>https://github.com/NikolaVetnic/SPA2/tree/master/src/p01_elementary_sorts</w:t>
-      </w:r>
-      <w:r>
-        <w:rPr>
-          <w:rStyle w:val="Hyperlink"/>
-          <w:lang w:val="sr-Latn-RS"/>
-        </w:rPr>
-        <w:fldChar w:fldCharType="end"/>
-      </w:r>
+      <w:hyperlink r:id="rId11" w:history="1">
+        <w:r>
+          <w:rPr>
+            <w:rStyle w:val="Hyperlink"/>
+            <w:lang w:val="sr-Latn-RS"/>
+          </w:rPr>
+          <w:t>https://github.com/NikolaVetnic/SPA2/tree/master/src/p01_elementary_sorts</w:t>
+        </w:r>
+      </w:hyperlink>
     </w:p>
     <w:p>
       <w:pPr>
@@ -2447,32 +2390,15 @@
           <w:lang w:val="sr-Latn-RS"/>
         </w:rPr>
       </w:pPr>
-      <w:r>
-        <w:fldChar w:fldCharType="begin"/>
-      </w:r>
-      <w:r>
-        <w:rPr>
-          <w:lang w:val="sr-Latn-RS"/>
-        </w:rPr>
-        <w:instrText xml:space="preserve"> HYPERLINK "https://github.com/NikolaVetnic/SPA2/tree/master/src/p01_elementary_sorts" </w:instrText>
-      </w:r>
-      <w:r>
-        <w:fldChar w:fldCharType="separate"/>
-      </w:r>
-      <w:r>
-        <w:rPr>
-          <w:rStyle w:val="Hyperlink"/>
-          <w:lang w:val="sr-Latn-RS"/>
-        </w:rPr>
-        <w:t>https://github.com/NikolaVetnic/SPA2/tree/master/src/p01_elementary_sorts</w:t>
-      </w:r>
-      <w:r>
-        <w:rPr>
-          <w:rStyle w:val="Hyperlink"/>
-          <w:lang w:val="sr-Latn-RS"/>
-        </w:rPr>
-        <w:fldChar w:fldCharType="end"/>
-      </w:r>
+      <w:hyperlink r:id="rId12" w:history="1">
+        <w:r>
+          <w:rPr>
+            <w:rStyle w:val="Hyperlink"/>
+            <w:lang w:val="sr-Latn-RS"/>
+          </w:rPr>
+          <w:t>https://github.com/NikolaVetnic/SPA2/tree/master/src/p01_elementary_sorts</w:t>
+        </w:r>
+      </w:hyperlink>
     </w:p>
     <w:p>
       <w:pPr>
@@ -3511,7 +3437,7 @@
       <w:r>
         <w:t xml:space="preserve">Demo: </w:t>
       </w:r>
-      <w:hyperlink r:id="rId9" w:history="1">
+      <w:hyperlink r:id="rId13" w:history="1">
         <w:r>
           <w:rPr>
             <w:rStyle w:val="Hyperlink"/>
@@ -3527,7 +3453,7 @@
           <w:lang w:val="sr-Latn-RS"/>
         </w:rPr>
       </w:pPr>
-      <w:hyperlink r:id="rId10" w:history="1">
+      <w:hyperlink r:id="rId14" w:history="1">
         <w:r>
           <w:rPr>
             <w:rStyle w:val="Hyperlink"/>
@@ -3920,13 +3846,59 @@
         <w:rPr>
           <w:lang w:val="sr-Latn-RS"/>
         </w:rPr>
-        <w:t xml:space="preserve"> i nije bilo razmena elemenata.</w:t>
-      </w:r>
-      <w:r>
-        <w:rPr>
-          <w:lang w:val="sr-Latn-RS"/>
-        </w:rPr>
-        <w:t xml:space="preserve"> Drugim rečima, </w:t>
+        <w:t xml:space="preserve"> i</w:t>
+      </w:r>
+      <w:r>
+        <w:rPr>
+          <w:lang w:val="sr-Latn-RS"/>
+        </w:rPr>
+        <w:t>li</w:t>
+      </w:r>
+      <w:r>
+        <w:rPr>
+          <w:lang w:val="sr-Latn-RS"/>
+        </w:rPr>
+        <w:t xml:space="preserve"> nije bilo razmena elemenata</w:t>
+      </w:r>
+      <w:r>
+        <w:rPr>
+          <w:rStyle w:val="FootnoteReference"/>
+          <w:lang w:val="sr-Latn-RS"/>
+        </w:rPr>
+        <w:footnoteReference w:id="1"/>
+      </w:r>
+      <w:r>
+        <w:rPr>
+          <w:lang w:val="sr-Latn-RS"/>
+        </w:rPr>
+        <w:t>.</w:t>
+      </w:r>
+      <w:r>
+        <w:rPr>
+          <w:lang w:val="sr-Latn-RS"/>
+        </w:rPr>
+        <w:t xml:space="preserve"> </w:t>
+      </w:r>
+      <w:r>
+        <w:rPr>
+          <w:u w:val="single"/>
+          <w:lang w:val="sr-Latn-RS"/>
+        </w:rPr>
+        <w:t xml:space="preserve">Kako varirati </w:t>
+      </w:r>
+      <w:r>
+        <w:rPr>
+          <w:rFonts w:ascii="Cambria Math" w:hAnsi="Cambria Math"/>
+          <w:u w:val="single"/>
+          <w:lang w:val="sr-Latn-RS"/>
+        </w:rPr>
+        <w:t>k</w:t>
+      </w:r>
+      <w:r>
+        <w:rPr>
+          <w:lang w:val="sr-Latn-RS"/>
+        </w:rPr>
+        <w:t xml:space="preserve"> – eksperimentalno je utvrđeno da </w:t>
       </w:r>
       <w:r>
         <w:rPr>
@@ -3934,74 +3906,6 @@
           <w:iCs/>
           <w:lang w:val="sr-Latn-RS"/>
         </w:rPr>
-        <w:t>Comb</w:t>
-      </w:r>
-      <w:r>
-        <w:rPr>
-          <w:lang w:val="sr-Latn-RS"/>
-        </w:rPr>
-        <w:t xml:space="preserve"> prolaz se za </w:t>
-      </w:r>
-      <w:r>
-        <w:rPr>
-          <w:rFonts w:ascii="Cambria Math" w:hAnsi="Cambria Math"/>
-          <w:lang w:val="sr-Latn-RS"/>
-        </w:rPr>
-        <w:t>k = 1</w:t>
-      </w:r>
-      <w:r>
-        <w:rPr>
-          <w:lang w:val="sr-Latn-RS"/>
-        </w:rPr>
-        <w:t xml:space="preserve"> ponavlja sve dok postoje elementi u inverziji što je zapravo </w:t>
-      </w:r>
-      <w:r>
-        <w:rPr>
-          <w:i/>
-          <w:iCs/>
-          <w:lang w:val="sr-Latn-RS"/>
-        </w:rPr>
-        <w:t>Bubble sort</w:t>
-      </w:r>
-      <w:r>
-        <w:rPr>
-          <w:lang w:val="sr-Latn-RS"/>
-        </w:rPr>
-        <w:t>.</w:t>
-      </w:r>
-      <w:r>
-        <w:rPr>
-          <w:lang w:val="sr-Latn-RS"/>
-        </w:rPr>
-        <w:t xml:space="preserve"> </w:t>
-      </w:r>
-      <w:r>
-        <w:rPr>
-          <w:u w:val="single"/>
-          <w:lang w:val="sr-Latn-RS"/>
-        </w:rPr>
-        <w:t xml:space="preserve">Kako varirati </w:t>
-      </w:r>
-      <w:r>
-        <w:rPr>
-          <w:rFonts w:ascii="Cambria Math" w:hAnsi="Cambria Math"/>
-          <w:u w:val="single"/>
-          <w:lang w:val="sr-Latn-RS"/>
-        </w:rPr>
-        <w:t>k</w:t>
-      </w:r>
-      <w:r>
-        <w:rPr>
-          <w:lang w:val="sr-Latn-RS"/>
-        </w:rPr>
-        <w:t xml:space="preserve"> – eksperimentalno je utvrđeno da </w:t>
-      </w:r>
-      <w:r>
-        <w:rPr>
-          <w:i/>
-          <w:iCs/>
-          <w:lang w:val="sr-Latn-RS"/>
-        </w:rPr>
         <w:t>Comb sort</w:t>
       </w:r>
       <w:r>
@@ -4090,7 +3994,7 @@
         </w:rPr>
         <w:t xml:space="preserve">Demo: </w:t>
       </w:r>
-      <w:hyperlink r:id="rId11" w:history="1">
+      <w:hyperlink r:id="rId15" w:history="1">
         <w:r>
           <w:rPr>
             <w:rStyle w:val="Hyperlink"/>
@@ -4107,38 +4011,15 @@
           <w:lang w:val="sr-Latn-RS"/>
         </w:rPr>
       </w:pPr>
-      <w:r>
-        <w:fldChar w:fldCharType="begin"/>
-      </w:r>
-      <w:r>
-        <w:rPr>
-          <w:lang w:val="sr-Latn-RS"/>
-        </w:rPr>
-        <w:instrText xml:space="preserve"> HYPERLINK "https://github.com/NikolaVetnic/SPA2/tree/master/src</w:instrText>
-      </w:r>
-      <w:r>
-        <w:rPr>
-          <w:lang w:val="sr-Latn-RS"/>
-        </w:rPr>
-        <w:instrText xml:space="preserve">/p01_elementary_sorts" </w:instrText>
-      </w:r>
-      <w:r>
-        <w:fldChar w:fldCharType="separate"/>
-      </w:r>
-      <w:r>
-        <w:rPr>
-          <w:rStyle w:val="Hyperlink"/>
-          <w:lang w:val="sr-Latn-RS"/>
-        </w:rPr>
-        <w:t>https://github.com/NikolaVetnic/SPA2/tree/master/src/p01_elementary_sorts</w:t>
-      </w:r>
-      <w:r>
-        <w:rPr>
-          <w:rStyle w:val="Hyperlink"/>
-          <w:lang w:val="sr-Latn-RS"/>
-        </w:rPr>
-        <w:fldChar w:fldCharType="end"/>
-      </w:r>
+      <w:hyperlink r:id="rId16" w:history="1">
+        <w:r>
+          <w:rPr>
+            <w:rStyle w:val="Hyperlink"/>
+            <w:lang w:val="sr-Latn-RS"/>
+          </w:rPr>
+          <w:t>https://github.com/NikolaVetnic/SPA2/tree/master/src/p01_elementary_sorts</w:t>
+        </w:r>
+      </w:hyperlink>
     </w:p>
     <w:p>
       <w:pPr>
@@ -4612,6 +4493,7 @@
         <w:tabs>
           <w:tab w:val="left" w:pos="2504"/>
         </w:tabs>
+        <w:spacing w:after="80"/>
         <w:jc w:val="both"/>
         <w:rPr>
           <w:lang w:val="sr-Latn-RS"/>
@@ -4738,7 +4620,21 @@
           <w:rFonts w:ascii="Cambria Math" w:hAnsi="Cambria Math"/>
           <w:lang w:val="sr-Latn-RS"/>
         </w:rPr>
-        <w:t>[0, (n – 2)/2]</w:t>
+        <w:t xml:space="preserve">[0, (n – </w:t>
+      </w:r>
+      <w:r>
+        <w:rPr>
+          <w:rFonts w:ascii="Cambria Math" w:hAnsi="Cambria Math"/>
+          <w:lang w:val="sr-Latn-RS"/>
+        </w:rPr>
+        <w:t>1</w:t>
+      </w:r>
+      <w:r>
+        <w:rPr>
+          <w:rFonts w:ascii="Cambria Math" w:hAnsi="Cambria Math"/>
+          <w:lang w:val="sr-Latn-RS"/>
+        </w:rPr>
+        <w:t>)/2]</w:t>
       </w:r>
       <w:r>
         <w:rPr>
@@ -4868,37 +4764,1137 @@
     </w:p>
     <w:p>
       <w:pPr>
+        <w:tabs>
+          <w:tab w:val="left" w:pos="2504"/>
+        </w:tabs>
+        <w:spacing w:after="80"/>
+        <w:jc w:val="both"/>
+        <w:rPr>
+          <w:lang w:val="sr-Latn-RS"/>
+        </w:rPr>
+      </w:pPr>
+      <w:r>
+        <w:rPr>
+          <w:rFonts w:ascii="Consolas" w:hAnsi="Consolas" w:cs="Consolas"/>
+          <w:b/>
+          <w:bCs/>
+          <w:sz w:val="20"/>
+          <w:szCs w:val="20"/>
+          <w:lang w:val="sr-Latn-RS"/>
+        </w:rPr>
+        <w:t>public</w:t>
+      </w:r>
+      <w:r>
+        <w:rPr>
+          <w:lang w:val="sr-Latn-RS"/>
+        </w:rPr>
+        <w:t xml:space="preserve"> </w:t>
+      </w:r>
+      <w:r>
+        <w:rPr>
+          <w:rFonts w:ascii="Consolas" w:hAnsi="Consolas" w:cs="Consolas"/>
+          <w:b/>
+          <w:bCs/>
+          <w:sz w:val="20"/>
+          <w:szCs w:val="20"/>
+          <w:lang w:val="sr-Latn-RS"/>
+        </w:rPr>
+        <w:t>static</w:t>
+      </w:r>
+      <w:r>
+        <w:rPr>
+          <w:lang w:val="sr-Latn-RS"/>
+        </w:rPr>
+        <w:t xml:space="preserve"> </w:t>
+      </w:r>
+      <w:r>
+        <w:rPr>
+          <w:rFonts w:ascii="Consolas" w:hAnsi="Consolas" w:cs="Consolas"/>
+          <w:b/>
+          <w:bCs/>
+          <w:sz w:val="20"/>
+          <w:szCs w:val="20"/>
+          <w:lang w:val="sr-Latn-RS"/>
+        </w:rPr>
+        <w:t>&lt;T..</w:t>
+      </w:r>
+      <w:r>
+        <w:rPr>
+          <w:lang w:val="sr-Latn-RS"/>
+        </w:rPr>
+        <w:t xml:space="preserve"> </w:t>
+      </w:r>
+      <w:r>
+        <w:rPr>
+          <w:rFonts w:ascii="Consolas" w:hAnsi="Consolas" w:cs="Consolas"/>
+          <w:b/>
+          <w:bCs/>
+          <w:sz w:val="20"/>
+          <w:szCs w:val="20"/>
+          <w:lang w:val="sr-Latn-RS"/>
+        </w:rPr>
+        <w:t>&gt;</w:t>
+      </w:r>
+      <w:r>
+        <w:rPr>
+          <w:lang w:val="sr-Latn-RS"/>
+        </w:rPr>
+        <w:t xml:space="preserve"> </w:t>
+      </w:r>
+      <w:r>
+        <w:rPr>
+          <w:rFonts w:ascii="Consolas" w:hAnsi="Consolas" w:cs="Consolas"/>
+          <w:b/>
+          <w:bCs/>
+          <w:sz w:val="20"/>
+          <w:szCs w:val="20"/>
+          <w:lang w:val="sr-Latn-RS"/>
+        </w:rPr>
+        <w:t>void</w:t>
+      </w:r>
+      <w:r>
+        <w:rPr>
+          <w:lang w:val="sr-Latn-RS"/>
+        </w:rPr>
+        <w:t xml:space="preserve"> </w:t>
+      </w:r>
+      <w:r>
+        <w:rPr>
+          <w:rFonts w:ascii="Consolas" w:hAnsi="Consolas" w:cs="Consolas"/>
+          <w:b/>
+          <w:bCs/>
+          <w:sz w:val="20"/>
+          <w:szCs w:val="20"/>
+          <w:lang w:val="sr-Latn-RS"/>
+        </w:rPr>
+        <w:t>sort(T[]</w:t>
+      </w:r>
+      <w:r>
+        <w:rPr>
+          <w:rFonts w:cstheme="minorHAnsi"/>
+          <w:b/>
+          <w:bCs/>
+          <w:lang w:val="sr-Latn-RS"/>
+        </w:rPr>
+        <w:t xml:space="preserve"> </w:t>
+      </w:r>
+      <w:r>
+        <w:rPr>
+          <w:rFonts w:ascii="Consolas" w:hAnsi="Consolas" w:cs="Consolas"/>
+          <w:b/>
+          <w:bCs/>
+          <w:sz w:val="20"/>
+          <w:szCs w:val="20"/>
+          <w:lang w:val="sr-Latn-RS"/>
+        </w:rPr>
+        <w:t>arr)</w:t>
+      </w:r>
+      <w:r>
+        <w:rPr>
+          <w:lang w:val="sr-Latn-RS"/>
+        </w:rPr>
+        <w:t xml:space="preserve">: </w:t>
+      </w:r>
+      <w:r>
+        <w:rPr>
+          <w:lang w:val="sr-Latn-RS"/>
+        </w:rPr>
+        <w:t xml:space="preserve">uzima se </w:t>
+      </w:r>
+      <w:r>
+        <w:rPr>
+          <w:rFonts w:ascii="Cambria Math" w:hAnsi="Cambria Math"/>
+          <w:lang w:val="sr-Latn-RS"/>
+        </w:rPr>
+        <w:t>idx</w:t>
+      </w:r>
+      <w:r>
+        <w:rPr>
+          <w:lang w:val="sr-Latn-RS"/>
+        </w:rPr>
+        <w:t xml:space="preserve"> poslednjeg elementa i poslednjeg oca i u </w:t>
+      </w:r>
+      <w:r>
+        <w:rPr>
+          <w:rFonts w:ascii="Consolas" w:hAnsi="Consolas"/>
+          <w:sz w:val="20"/>
+          <w:szCs w:val="20"/>
+          <w:lang w:val="sr-Latn-RS"/>
+        </w:rPr>
+        <w:t>while</w:t>
+      </w:r>
+      <w:r>
+        <w:rPr>
+          <w:lang w:val="sr-Latn-RS"/>
+        </w:rPr>
+        <w:t xml:space="preserve"> petlji se uspostavlja </w:t>
+      </w:r>
+      <w:r>
+        <w:rPr>
+          <w:i/>
+          <w:iCs/>
+          <w:lang w:val="sr-Latn-RS"/>
+        </w:rPr>
+        <w:t>heap</w:t>
+      </w:r>
+      <w:r>
+        <w:rPr>
+          <w:lang w:val="sr-Latn-RS"/>
+        </w:rPr>
+        <w:t xml:space="preserve">; </w:t>
+      </w:r>
+      <w:r>
+        <w:rPr>
+          <w:rFonts w:ascii="Consolas" w:hAnsi="Consolas"/>
+          <w:sz w:val="20"/>
+          <w:szCs w:val="20"/>
+          <w:lang w:val="sr-Latn-RS"/>
+        </w:rPr>
+        <w:t>int</w:t>
+      </w:r>
+      <w:r>
+        <w:rPr>
+          <w:lang w:val="sr-Latn-RS"/>
+        </w:rPr>
+        <w:t xml:space="preserve"> </w:t>
+      </w:r>
+      <w:r>
+        <w:rPr>
+          <w:rFonts w:ascii="Consolas" w:hAnsi="Consolas"/>
+          <w:sz w:val="20"/>
+          <w:szCs w:val="20"/>
+          <w:lang w:val="sr-Latn-RS"/>
+        </w:rPr>
+        <w:t>end</w:t>
+      </w:r>
+      <w:r>
+        <w:rPr>
+          <w:lang w:val="sr-Latn-RS"/>
+        </w:rPr>
+        <w:t xml:space="preserve"> dobija vrednost kraja niza i ulazi kao kontrola </w:t>
+      </w:r>
+      <w:r>
+        <w:rPr>
+          <w:rFonts w:ascii="Consolas" w:hAnsi="Consolas"/>
+          <w:sz w:val="20"/>
+          <w:szCs w:val="20"/>
+          <w:lang w:val="sr-Latn-RS"/>
+        </w:rPr>
+        <w:t>while</w:t>
+      </w:r>
+      <w:r>
+        <w:rPr>
+          <w:lang w:val="sr-Latn-RS"/>
+        </w:rPr>
+        <w:t xml:space="preserve"> </w:t>
+      </w:r>
+      <w:r>
+        <w:rPr>
+          <w:lang w:val="sr-Latn-RS"/>
+        </w:rPr>
+        <w:t xml:space="preserve">petlje tokom koje koren i poslednji element menjaju mesta, </w:t>
+      </w:r>
+      <w:r>
+        <w:rPr>
+          <w:rFonts w:ascii="Consolas" w:hAnsi="Consolas"/>
+          <w:sz w:val="20"/>
+          <w:szCs w:val="20"/>
+          <w:lang w:val="sr-Latn-RS"/>
+        </w:rPr>
+        <w:t>end</w:t>
+      </w:r>
+      <w:r>
+        <w:rPr>
+          <w:lang w:val="sr-Latn-RS"/>
+        </w:rPr>
+        <w:t xml:space="preserve"> se dekrementira i ponovo se uspostavlja </w:t>
+      </w:r>
+      <w:r>
+        <w:rPr>
+          <w:i/>
+          <w:iCs/>
+          <w:lang w:val="sr-Latn-RS"/>
+        </w:rPr>
+        <w:t>heap</w:t>
+      </w:r>
+      <w:r>
+        <w:rPr>
+          <w:lang w:val="sr-Latn-RS"/>
+        </w:rPr>
+        <w:t>.</w:t>
+      </w:r>
+    </w:p>
+    <w:p>
+      <w:pPr>
+        <w:tabs>
+          <w:tab w:val="left" w:pos="2504"/>
+        </w:tabs>
+        <w:spacing w:after="80"/>
+        <w:jc w:val="both"/>
+        <w:rPr>
+          <w:lang w:val="sr-Latn-RS"/>
+        </w:rPr>
+      </w:pPr>
+      <w:r>
+        <w:rPr>
+          <w:rFonts w:ascii="Consolas" w:hAnsi="Consolas" w:cs="Consolas"/>
+          <w:b/>
+          <w:bCs/>
+          <w:sz w:val="20"/>
+          <w:szCs w:val="20"/>
+          <w:lang w:val="sr-Latn-RS"/>
+        </w:rPr>
+        <w:t>private</w:t>
+      </w:r>
+      <w:r>
+        <w:rPr>
+          <w:lang w:val="sr-Latn-RS"/>
+        </w:rPr>
+        <w:t xml:space="preserve"> </w:t>
+      </w:r>
+      <w:r>
+        <w:rPr>
+          <w:rFonts w:ascii="Consolas" w:hAnsi="Consolas" w:cs="Consolas"/>
+          <w:b/>
+          <w:bCs/>
+          <w:sz w:val="20"/>
+          <w:szCs w:val="20"/>
+          <w:lang w:val="sr-Latn-RS"/>
+        </w:rPr>
+        <w:t>static</w:t>
+      </w:r>
+      <w:r>
+        <w:rPr>
+          <w:lang w:val="sr-Latn-RS"/>
+        </w:rPr>
+        <w:t xml:space="preserve"> </w:t>
+      </w:r>
+      <w:r>
+        <w:rPr>
+          <w:rFonts w:ascii="Consolas" w:hAnsi="Consolas" w:cs="Consolas"/>
+          <w:b/>
+          <w:bCs/>
+          <w:sz w:val="20"/>
+          <w:szCs w:val="20"/>
+          <w:lang w:val="sr-Latn-RS"/>
+        </w:rPr>
+        <w:t>&lt;T..</w:t>
+      </w:r>
+      <w:r>
+        <w:rPr>
+          <w:lang w:val="sr-Latn-RS"/>
+        </w:rPr>
+        <w:t xml:space="preserve"> </w:t>
+      </w:r>
+      <w:r>
+        <w:rPr>
+          <w:rFonts w:ascii="Consolas" w:hAnsi="Consolas" w:cs="Consolas"/>
+          <w:b/>
+          <w:bCs/>
+          <w:sz w:val="20"/>
+          <w:szCs w:val="20"/>
+          <w:lang w:val="sr-Latn-RS"/>
+        </w:rPr>
+        <w:t>&gt;</w:t>
+      </w:r>
+      <w:r>
+        <w:rPr>
+          <w:lang w:val="sr-Latn-RS"/>
+        </w:rPr>
+        <w:t xml:space="preserve"> </w:t>
+      </w:r>
+      <w:r>
+        <w:rPr>
+          <w:rFonts w:ascii="Consolas" w:hAnsi="Consolas" w:cs="Consolas"/>
+          <w:b/>
+          <w:bCs/>
+          <w:sz w:val="20"/>
+          <w:szCs w:val="20"/>
+          <w:lang w:val="sr-Latn-RS"/>
+        </w:rPr>
+        <w:t>void</w:t>
+      </w:r>
+      <w:r>
+        <w:rPr>
+          <w:lang w:val="sr-Latn-RS"/>
+        </w:rPr>
+        <w:t xml:space="preserve"> </w:t>
+      </w:r>
+      <w:r>
+        <w:rPr>
+          <w:rFonts w:ascii="Consolas" w:hAnsi="Consolas" w:cs="Consolas"/>
+          <w:b/>
+          <w:bCs/>
+          <w:sz w:val="20"/>
+          <w:szCs w:val="20"/>
+          <w:lang w:val="sr-Latn-RS"/>
+        </w:rPr>
+        <w:t>makeHeap</w:t>
+      </w:r>
+      <w:r>
+        <w:rPr>
+          <w:rFonts w:ascii="Consolas" w:hAnsi="Consolas" w:cs="Consolas"/>
+          <w:b/>
+          <w:bCs/>
+          <w:sz w:val="20"/>
+          <w:szCs w:val="20"/>
+          <w:lang w:val="sr-Latn-RS"/>
+        </w:rPr>
+        <w:t>(T[]</w:t>
+      </w:r>
+      <w:r>
+        <w:rPr>
+          <w:rFonts w:cstheme="minorHAnsi"/>
+          <w:b/>
+          <w:bCs/>
+          <w:lang w:val="sr-Latn-RS"/>
+        </w:rPr>
+        <w:t xml:space="preserve"> </w:t>
+      </w:r>
+      <w:r>
+        <w:rPr>
+          <w:rFonts w:ascii="Consolas" w:hAnsi="Consolas" w:cs="Consolas"/>
+          <w:b/>
+          <w:bCs/>
+          <w:sz w:val="20"/>
+          <w:szCs w:val="20"/>
+          <w:lang w:val="sr-Latn-RS"/>
+        </w:rPr>
+        <w:t>arr</w:t>
+      </w:r>
+      <w:r>
+        <w:rPr>
+          <w:rFonts w:ascii="Consolas" w:hAnsi="Consolas" w:cs="Consolas"/>
+          <w:b/>
+          <w:bCs/>
+          <w:sz w:val="20"/>
+          <w:szCs w:val="20"/>
+          <w:lang w:val="sr-Latn-RS"/>
+        </w:rPr>
+        <w:t>,</w:t>
+      </w:r>
+      <w:r>
+        <w:rPr>
+          <w:rFonts w:cstheme="minorHAnsi"/>
+          <w:b/>
+          <w:bCs/>
+          <w:sz w:val="20"/>
+          <w:szCs w:val="20"/>
+          <w:lang w:val="sr-Latn-RS"/>
+        </w:rPr>
+        <w:t xml:space="preserve"> </w:t>
+      </w:r>
+      <w:r>
+        <w:rPr>
+          <w:rFonts w:ascii="Consolas" w:hAnsi="Consolas" w:cs="Consolas"/>
+          <w:b/>
+          <w:bCs/>
+          <w:sz w:val="20"/>
+          <w:szCs w:val="20"/>
+          <w:lang w:val="sr-Latn-RS"/>
+        </w:rPr>
+        <w:t>int</w:t>
+      </w:r>
+      <w:r>
+        <w:rPr>
+          <w:rFonts w:cstheme="minorHAnsi"/>
+          <w:b/>
+          <w:bCs/>
+          <w:sz w:val="20"/>
+          <w:szCs w:val="20"/>
+          <w:lang w:val="sr-Latn-RS"/>
+        </w:rPr>
+        <w:t xml:space="preserve"> </w:t>
+      </w:r>
+      <w:r>
+        <w:rPr>
+          <w:rFonts w:ascii="Consolas" w:hAnsi="Consolas" w:cs="Consolas"/>
+          <w:b/>
+          <w:bCs/>
+          <w:sz w:val="20"/>
+          <w:szCs w:val="20"/>
+          <w:lang w:val="sr-Latn-RS"/>
+        </w:rPr>
+        <w:t>start,</w:t>
+      </w:r>
+      <w:r>
+        <w:rPr>
+          <w:rFonts w:cstheme="minorHAnsi"/>
+          <w:b/>
+          <w:bCs/>
+          <w:sz w:val="20"/>
+          <w:szCs w:val="20"/>
+          <w:lang w:val="sr-Latn-RS"/>
+        </w:rPr>
+        <w:t xml:space="preserve"> </w:t>
+      </w:r>
+      <w:r>
+        <w:rPr>
+          <w:rFonts w:ascii="Consolas" w:hAnsi="Consolas" w:cs="Consolas"/>
+          <w:b/>
+          <w:bCs/>
+          <w:sz w:val="20"/>
+          <w:szCs w:val="20"/>
+          <w:lang w:val="sr-Latn-RS"/>
+        </w:rPr>
+        <w:t>int</w:t>
+      </w:r>
+      <w:r>
+        <w:rPr>
+          <w:rFonts w:cstheme="minorHAnsi"/>
+          <w:b/>
+          <w:bCs/>
+          <w:sz w:val="20"/>
+          <w:szCs w:val="20"/>
+          <w:lang w:val="sr-Latn-RS"/>
+        </w:rPr>
+        <w:t xml:space="preserve"> </w:t>
+      </w:r>
+      <w:r>
+        <w:rPr>
+          <w:rFonts w:ascii="Consolas" w:hAnsi="Consolas" w:cs="Consolas"/>
+          <w:b/>
+          <w:bCs/>
+          <w:sz w:val="20"/>
+          <w:szCs w:val="20"/>
+          <w:lang w:val="sr-Latn-RS"/>
+        </w:rPr>
+        <w:t>end</w:t>
+      </w:r>
+      <w:r>
+        <w:rPr>
+          <w:rFonts w:ascii="Consolas" w:hAnsi="Consolas" w:cs="Consolas"/>
+          <w:b/>
+          <w:bCs/>
+          <w:sz w:val="20"/>
+          <w:szCs w:val="20"/>
+          <w:lang w:val="sr-Latn-RS"/>
+        </w:rPr>
+        <w:t>)</w:t>
+      </w:r>
+      <w:r>
+        <w:rPr>
+          <w:lang w:val="sr-Latn-RS"/>
+        </w:rPr>
+        <w:t>:</w:t>
+      </w:r>
+      <w:r>
+        <w:rPr>
+          <w:lang w:val="sr-Latn-RS"/>
+        </w:rPr>
+        <w:t xml:space="preserve"> </w:t>
+      </w:r>
+      <w:r>
+        <w:rPr>
+          <w:rFonts w:ascii="Consolas" w:hAnsi="Consolas"/>
+          <w:sz w:val="20"/>
+          <w:szCs w:val="20"/>
+          <w:lang w:val="sr-Latn-RS"/>
+        </w:rPr>
+        <w:t>int</w:t>
+      </w:r>
+      <w:r>
+        <w:rPr>
+          <w:rFonts w:cstheme="minorHAnsi"/>
+          <w:lang w:val="sr-Latn-RS"/>
+        </w:rPr>
+        <w:t xml:space="preserve"> </w:t>
+      </w:r>
+      <w:r>
+        <w:rPr>
+          <w:rFonts w:ascii="Consolas" w:hAnsi="Consolas"/>
+          <w:sz w:val="20"/>
+          <w:szCs w:val="20"/>
+          <w:lang w:val="sr-Latn-RS"/>
+        </w:rPr>
+        <w:t>parentIndex</w:t>
+      </w:r>
+      <w:r>
+        <w:rPr>
+          <w:rFonts w:cstheme="minorHAnsi"/>
+          <w:lang w:val="sr-Latn-RS"/>
+        </w:rPr>
+        <w:t xml:space="preserve"> </w:t>
+      </w:r>
+      <w:r>
+        <w:rPr>
+          <w:lang w:val="sr-Latn-RS"/>
+        </w:rPr>
+        <w:t xml:space="preserve">uzima </w:t>
+      </w:r>
+      <w:r>
+        <w:rPr>
+          <w:rFonts w:ascii="Consolas" w:hAnsi="Consolas" w:cs="Consolas"/>
+          <w:sz w:val="20"/>
+          <w:szCs w:val="20"/>
+          <w:lang w:val="sr-Latn-RS"/>
+        </w:rPr>
+        <w:t>start</w:t>
+      </w:r>
+      <w:r>
+        <w:rPr>
+          <w:lang w:val="sr-Latn-RS"/>
+        </w:rPr>
+        <w:t xml:space="preserve">, uvodi se flag </w:t>
+      </w:r>
+      <w:r>
+        <w:rPr>
+          <w:rFonts w:ascii="Consolas" w:hAnsi="Consolas"/>
+          <w:sz w:val="20"/>
+          <w:szCs w:val="20"/>
+          <w:lang w:val="sr-Latn-RS"/>
+        </w:rPr>
+        <w:t>heapRestored</w:t>
+      </w:r>
+      <w:r>
+        <w:rPr>
+          <w:lang w:val="sr-Latn-RS"/>
+        </w:rPr>
+        <w:t xml:space="preserve">; ulaz u </w:t>
+      </w:r>
+      <w:r>
+        <w:rPr>
+          <w:rFonts w:ascii="Consolas" w:hAnsi="Consolas"/>
+          <w:sz w:val="20"/>
+          <w:szCs w:val="20"/>
+          <w:lang w:val="sr-Latn-RS"/>
+        </w:rPr>
+        <w:t>while</w:t>
+      </w:r>
+      <w:r>
+        <w:rPr>
+          <w:lang w:val="sr-Latn-RS"/>
+        </w:rPr>
+        <w:t xml:space="preserve"> petlju sa uslovom </w:t>
+      </w:r>
+      <w:r>
+        <w:rPr>
+          <w:sz w:val="20"/>
+          <w:szCs w:val="20"/>
+          <w:lang w:val="sr-Latn-RS"/>
+        </w:rPr>
+        <w:t>!heapRestored</w:t>
+      </w:r>
+      <w:r>
+        <w:rPr>
+          <w:lang w:val="sr-Latn-RS"/>
+        </w:rPr>
+        <w:t xml:space="preserve">, računa se </w:t>
+      </w:r>
+      <w:r>
+        <w:rPr>
+          <w:rFonts w:ascii="Consolas" w:hAnsi="Consolas"/>
+          <w:sz w:val="20"/>
+          <w:szCs w:val="20"/>
+          <w:lang w:val="sr-Latn-RS"/>
+        </w:rPr>
+        <w:t>maxSonIndex</w:t>
+      </w:r>
+      <w:r>
+        <w:rPr>
+          <w:lang w:val="sr-Latn-RS"/>
+        </w:rPr>
+        <w:t xml:space="preserve"> za </w:t>
+      </w:r>
+      <w:r>
+        <w:rPr>
+          <w:rFonts w:ascii="Consolas" w:hAnsi="Consolas"/>
+          <w:sz w:val="20"/>
+          <w:szCs w:val="20"/>
+          <w:lang w:val="sr-Latn-RS"/>
+        </w:rPr>
+        <w:t>parentIndex</w:t>
+      </w:r>
+      <w:r>
+        <w:rPr>
+          <w:rFonts w:cstheme="minorHAnsi"/>
+          <w:lang w:val="sr-Latn-RS"/>
+        </w:rPr>
+        <w:t xml:space="preserve"> </w:t>
+      </w:r>
+      <w:r>
+        <w:rPr>
+          <w:lang w:val="sr-Latn-RS"/>
+        </w:rPr>
+        <w:t xml:space="preserve">i proverava se da li je </w:t>
+      </w:r>
+      <w:r>
+        <w:rPr>
+          <w:rFonts w:ascii="Consolas" w:hAnsi="Consolas"/>
+          <w:sz w:val="20"/>
+          <w:szCs w:val="20"/>
+          <w:lang w:val="sr-Latn-RS"/>
+        </w:rPr>
+        <w:t>==</w:t>
+      </w:r>
+      <w:r>
+        <w:rPr>
+          <w:lang w:val="sr-Latn-RS"/>
+        </w:rPr>
+        <w:t xml:space="preserve"> </w:t>
+      </w:r>
+      <w:r>
+        <w:rPr>
+          <w:rFonts w:ascii="Consolas" w:hAnsi="Consolas"/>
+          <w:sz w:val="20"/>
+          <w:szCs w:val="20"/>
+          <w:lang w:val="sr-Latn-RS"/>
+        </w:rPr>
+        <w:t>-1</w:t>
+      </w:r>
+      <w:r>
+        <w:rPr>
+          <w:lang w:val="sr-Latn-RS"/>
+        </w:rPr>
+        <w:t xml:space="preserve"> – ako da petlja se prekida, </w:t>
+      </w:r>
+      <w:r>
+        <w:rPr>
+          <w:lang w:val="sr-Latn-RS"/>
+        </w:rPr>
+        <w:t xml:space="preserve">inače </w:t>
+      </w:r>
+      <w:r>
+        <w:rPr>
+          <w:lang w:val="sr-Latn-RS"/>
+        </w:rPr>
+        <w:t xml:space="preserve">sledi provera da li je element sa </w:t>
+      </w:r>
+      <w:r>
+        <w:rPr>
+          <w:rFonts w:ascii="Cambria Math" w:hAnsi="Cambria Math"/>
+          <w:lang w:val="sr-Latn-RS"/>
+        </w:rPr>
+        <w:t>idx</w:t>
+      </w:r>
+      <w:r>
+        <w:rPr>
+          <w:lang w:val="sr-Latn-RS"/>
+        </w:rPr>
+        <w:t xml:space="preserve"> </w:t>
+      </w:r>
+      <w:r>
+        <w:rPr>
+          <w:lang w:val="sr-Latn-RS"/>
+        </w:rPr>
+        <w:t xml:space="preserve">oca manji od onog sa </w:t>
+      </w:r>
+      <w:r>
+        <w:rPr>
+          <w:rFonts w:ascii="Cambria Math" w:hAnsi="Cambria Math"/>
+          <w:lang w:val="sr-Latn-RS"/>
+        </w:rPr>
+        <w:t>idx</w:t>
+      </w:r>
+      <w:r>
+        <w:rPr>
+          <w:lang w:val="sr-Latn-RS"/>
+        </w:rPr>
+        <w:t xml:space="preserve"> </w:t>
+      </w:r>
+      <w:r>
+        <w:rPr>
+          <w:lang w:val="sr-Latn-RS"/>
+        </w:rPr>
+        <w:t xml:space="preserve">sina – ako da zamenjuju mesta i </w:t>
+      </w:r>
+      <w:r>
+        <w:rPr>
+          <w:rFonts w:ascii="Consolas" w:hAnsi="Consolas"/>
+          <w:sz w:val="20"/>
+          <w:szCs w:val="20"/>
+          <w:lang w:val="sr-Latn-RS"/>
+        </w:rPr>
+        <w:t>parentIndex</w:t>
+      </w:r>
+      <w:r>
+        <w:rPr>
+          <w:rFonts w:cstheme="minorHAnsi"/>
+          <w:lang w:val="sr-Latn-RS"/>
+        </w:rPr>
+        <w:t xml:space="preserve"> </w:t>
+      </w:r>
+      <w:r>
+        <w:rPr>
+          <w:lang w:val="sr-Latn-RS"/>
+        </w:rPr>
+        <w:t>uzima vrednost sina, inače se petlja prekida.</w:t>
+      </w:r>
+    </w:p>
+    <w:p>
+      <w:pPr>
+        <w:tabs>
+          <w:tab w:val="left" w:pos="2504"/>
+        </w:tabs>
+        <w:spacing w:after="80"/>
+        <w:jc w:val="both"/>
+        <w:rPr>
+          <w:lang w:val="sr-Latn-RS"/>
+        </w:rPr>
+      </w:pPr>
+      <w:r>
+        <w:rPr>
+          <w:rFonts w:ascii="Consolas" w:hAnsi="Consolas" w:cs="Consolas"/>
+          <w:b/>
+          <w:bCs/>
+          <w:sz w:val="20"/>
+          <w:szCs w:val="20"/>
+          <w:lang w:val="sr-Latn-RS"/>
+        </w:rPr>
+        <w:t>private</w:t>
+      </w:r>
+      <w:r>
+        <w:rPr>
+          <w:lang w:val="sr-Latn-RS"/>
+        </w:rPr>
+        <w:t xml:space="preserve"> </w:t>
+      </w:r>
+      <w:r>
+        <w:rPr>
+          <w:rFonts w:ascii="Consolas" w:hAnsi="Consolas" w:cs="Consolas"/>
+          <w:b/>
+          <w:bCs/>
+          <w:sz w:val="20"/>
+          <w:szCs w:val="20"/>
+          <w:lang w:val="sr-Latn-RS"/>
+        </w:rPr>
+        <w:t>static</w:t>
+      </w:r>
+      <w:r>
+        <w:rPr>
+          <w:lang w:val="sr-Latn-RS"/>
+        </w:rPr>
+        <w:t xml:space="preserve"> </w:t>
+      </w:r>
+      <w:r>
+        <w:rPr>
+          <w:rFonts w:ascii="Consolas" w:hAnsi="Consolas" w:cs="Consolas"/>
+          <w:b/>
+          <w:bCs/>
+          <w:sz w:val="20"/>
+          <w:szCs w:val="20"/>
+          <w:lang w:val="sr-Latn-RS"/>
+        </w:rPr>
+        <w:t>&lt;T..</w:t>
+      </w:r>
+      <w:r>
+        <w:rPr>
+          <w:lang w:val="sr-Latn-RS"/>
+        </w:rPr>
+        <w:t xml:space="preserve"> </w:t>
+      </w:r>
+      <w:r>
+        <w:rPr>
+          <w:rFonts w:ascii="Consolas" w:hAnsi="Consolas" w:cs="Consolas"/>
+          <w:b/>
+          <w:bCs/>
+          <w:sz w:val="20"/>
+          <w:szCs w:val="20"/>
+          <w:lang w:val="sr-Latn-RS"/>
+        </w:rPr>
+        <w:t>&gt;</w:t>
+      </w:r>
+      <w:r>
+        <w:rPr>
+          <w:lang w:val="sr-Latn-RS"/>
+        </w:rPr>
+        <w:t xml:space="preserve"> </w:t>
+      </w:r>
+      <w:r>
+        <w:rPr>
+          <w:rFonts w:ascii="Consolas" w:hAnsi="Consolas" w:cs="Consolas"/>
+          <w:b/>
+          <w:bCs/>
+          <w:sz w:val="20"/>
+          <w:szCs w:val="20"/>
+          <w:lang w:val="sr-Latn-RS"/>
+        </w:rPr>
+        <w:t>int</w:t>
+      </w:r>
+      <w:r>
+        <w:rPr>
+          <w:lang w:val="sr-Latn-RS"/>
+        </w:rPr>
+        <w:t xml:space="preserve"> </w:t>
+      </w:r>
+      <w:r>
+        <w:rPr>
+          <w:rFonts w:ascii="Consolas" w:hAnsi="Consolas" w:cs="Consolas"/>
+          <w:b/>
+          <w:bCs/>
+          <w:sz w:val="20"/>
+          <w:szCs w:val="20"/>
+          <w:lang w:val="sr-Latn-RS"/>
+        </w:rPr>
+        <w:t>getMaxSon</w:t>
+      </w:r>
+      <w:r>
+        <w:rPr>
+          <w:rFonts w:ascii="Consolas" w:hAnsi="Consolas" w:cs="Consolas"/>
+          <w:b/>
+          <w:bCs/>
+          <w:sz w:val="20"/>
+          <w:szCs w:val="20"/>
+          <w:lang w:val="sr-Latn-RS"/>
+        </w:rPr>
+        <w:t>(T[]</w:t>
+      </w:r>
+      <w:r>
+        <w:rPr>
+          <w:rFonts w:cstheme="minorHAnsi"/>
+          <w:b/>
+          <w:bCs/>
+          <w:lang w:val="sr-Latn-RS"/>
+        </w:rPr>
+        <w:t xml:space="preserve"> </w:t>
+      </w:r>
+      <w:r>
+        <w:rPr>
+          <w:rFonts w:ascii="Consolas" w:hAnsi="Consolas" w:cs="Consolas"/>
+          <w:b/>
+          <w:bCs/>
+          <w:sz w:val="20"/>
+          <w:szCs w:val="20"/>
+          <w:lang w:val="sr-Latn-RS"/>
+        </w:rPr>
+        <w:t>arr,</w:t>
+      </w:r>
+      <w:r>
+        <w:rPr>
+          <w:rFonts w:cstheme="minorHAnsi"/>
+          <w:b/>
+          <w:bCs/>
+          <w:sz w:val="20"/>
+          <w:szCs w:val="20"/>
+          <w:lang w:val="sr-Latn-RS"/>
+        </w:rPr>
+        <w:t xml:space="preserve"> </w:t>
+      </w:r>
+      <w:r>
+        <w:rPr>
+          <w:rFonts w:ascii="Consolas" w:hAnsi="Consolas" w:cs="Consolas"/>
+          <w:b/>
+          <w:bCs/>
+          <w:sz w:val="20"/>
+          <w:szCs w:val="20"/>
+          <w:lang w:val="sr-Latn-RS"/>
+        </w:rPr>
+        <w:t>int</w:t>
+      </w:r>
+      <w:r>
+        <w:rPr>
+          <w:rFonts w:cstheme="minorHAnsi"/>
+          <w:b/>
+          <w:bCs/>
+          <w:sz w:val="20"/>
+          <w:szCs w:val="20"/>
+          <w:lang w:val="sr-Latn-RS"/>
+        </w:rPr>
+        <w:t xml:space="preserve"> </w:t>
+      </w:r>
+      <w:r>
+        <w:rPr>
+          <w:rFonts w:ascii="Consolas" w:hAnsi="Consolas" w:cs="Consolas"/>
+          <w:b/>
+          <w:bCs/>
+          <w:sz w:val="20"/>
+          <w:szCs w:val="20"/>
+          <w:lang w:val="sr-Latn-RS"/>
+        </w:rPr>
+        <w:t>parentIndex</w:t>
+      </w:r>
+      <w:r>
+        <w:rPr>
+          <w:rFonts w:ascii="Consolas" w:hAnsi="Consolas" w:cs="Consolas"/>
+          <w:b/>
+          <w:bCs/>
+          <w:sz w:val="20"/>
+          <w:szCs w:val="20"/>
+          <w:lang w:val="sr-Latn-RS"/>
+        </w:rPr>
+        <w:t>,</w:t>
+      </w:r>
+      <w:r>
+        <w:rPr>
+          <w:rFonts w:cstheme="minorHAnsi"/>
+          <w:b/>
+          <w:bCs/>
+          <w:sz w:val="20"/>
+          <w:szCs w:val="20"/>
+          <w:lang w:val="sr-Latn-RS"/>
+        </w:rPr>
+        <w:t xml:space="preserve"> </w:t>
+      </w:r>
+      <w:r>
+        <w:rPr>
+          <w:rFonts w:ascii="Consolas" w:hAnsi="Consolas" w:cs="Consolas"/>
+          <w:b/>
+          <w:bCs/>
+          <w:sz w:val="20"/>
+          <w:szCs w:val="20"/>
+          <w:lang w:val="sr-Latn-RS"/>
+        </w:rPr>
+        <w:t>int</w:t>
+      </w:r>
+      <w:r>
+        <w:rPr>
+          <w:rFonts w:cstheme="minorHAnsi"/>
+          <w:b/>
+          <w:bCs/>
+          <w:sz w:val="20"/>
+          <w:szCs w:val="20"/>
+          <w:lang w:val="sr-Latn-RS"/>
+        </w:rPr>
+        <w:t xml:space="preserve"> </w:t>
+      </w:r>
+      <w:r>
+        <w:rPr>
+          <w:rFonts w:ascii="Consolas" w:hAnsi="Consolas" w:cs="Consolas"/>
+          <w:b/>
+          <w:bCs/>
+          <w:sz w:val="20"/>
+          <w:szCs w:val="20"/>
+          <w:lang w:val="sr-Latn-RS"/>
+        </w:rPr>
+        <w:t>end)</w:t>
+      </w:r>
+      <w:r>
+        <w:rPr>
+          <w:lang w:val="sr-Latn-RS"/>
+        </w:rPr>
+        <w:t xml:space="preserve">: </w:t>
+      </w:r>
+      <w:r>
+        <w:rPr>
+          <w:lang w:val="sr-Latn-RS"/>
+        </w:rPr>
+        <w:t xml:space="preserve">računaju se dva moguća </w:t>
+      </w:r>
+      <w:r>
+        <w:rPr>
+          <w:rFonts w:ascii="Cambria Math" w:hAnsi="Cambria Math"/>
+          <w:lang w:val="sr-Latn-RS"/>
+        </w:rPr>
+        <w:t>idx</w:t>
+      </w:r>
+      <w:r>
+        <w:rPr>
+          <w:lang w:val="sr-Latn-RS"/>
+        </w:rPr>
+        <w:t xml:space="preserve"> </w:t>
+      </w:r>
+      <w:r>
+        <w:rPr>
+          <w:lang w:val="sr-Latn-RS"/>
+        </w:rPr>
+        <w:t xml:space="preserve">za datog oca; provera da li je prvi sin van opsega niza, ako nije </w:t>
+      </w:r>
+      <w:r>
+        <w:rPr>
+          <w:rFonts w:ascii="Consolas" w:hAnsi="Consolas"/>
+          <w:sz w:val="20"/>
+          <w:szCs w:val="20"/>
+          <w:lang w:val="sr-Latn-RS"/>
+        </w:rPr>
+        <w:t>maxSonIndex</w:t>
+      </w:r>
+      <w:r>
+        <w:rPr>
+          <w:lang w:val="sr-Latn-RS"/>
+        </w:rPr>
+        <w:t xml:space="preserve"> uzima njegovu vrednost; provera da li je drugi sin van opsega niza, ako nije provera da li je njegov element veći od elementa sa </w:t>
+      </w:r>
+      <w:r>
+        <w:rPr>
+          <w:rFonts w:ascii="Consolas" w:hAnsi="Consolas"/>
+          <w:sz w:val="20"/>
+          <w:szCs w:val="20"/>
+          <w:lang w:val="sr-Latn-RS"/>
+        </w:rPr>
+        <w:t>maxSonIndex</w:t>
+      </w:r>
+      <w:r>
+        <w:rPr>
+          <w:lang w:val="sr-Latn-RS"/>
+        </w:rPr>
+        <w:t xml:space="preserve">, ako jeste </w:t>
+      </w:r>
+      <w:r>
+        <w:rPr>
+          <w:rFonts w:ascii="Consolas" w:hAnsi="Consolas"/>
+          <w:sz w:val="20"/>
+          <w:szCs w:val="20"/>
+          <w:lang w:val="sr-Latn-RS"/>
+        </w:rPr>
+        <w:t>maxSonIndex</w:t>
+      </w:r>
+      <w:r>
+        <w:rPr>
+          <w:lang w:val="sr-Latn-RS"/>
+        </w:rPr>
+        <w:t xml:space="preserve"> uzima njegovu vrednost; vraća se </w:t>
+      </w:r>
+      <w:r>
+        <w:rPr>
+          <w:rFonts w:ascii="Consolas" w:hAnsi="Consolas"/>
+          <w:sz w:val="20"/>
+          <w:szCs w:val="20"/>
+          <w:lang w:val="sr-Latn-RS"/>
+        </w:rPr>
+        <w:t>maxSonIndex</w:t>
+      </w:r>
+      <w:r>
+        <w:rPr>
+          <w:lang w:val="sr-Latn-RS"/>
+        </w:rPr>
+        <w:t xml:space="preserve"> (čija </w:t>
+      </w:r>
+      <w:r>
+        <w:rPr>
+          <w:i/>
+          <w:iCs/>
+          <w:lang w:val="sr-Latn-RS"/>
+        </w:rPr>
+        <w:t>default</w:t>
+      </w:r>
+      <w:r>
+        <w:rPr>
+          <w:lang w:val="sr-Latn-RS"/>
+        </w:rPr>
+        <w:t xml:space="preserve"> vrednost je </w:t>
+      </w:r>
+      <w:r>
+        <w:rPr>
+          <w:rFonts w:ascii="Consolas" w:hAnsi="Consolas"/>
+          <w:sz w:val="20"/>
+          <w:szCs w:val="20"/>
+          <w:lang w:val="sr-Latn-RS"/>
+        </w:rPr>
+        <w:t>-1</w:t>
+      </w:r>
+      <w:r>
+        <w:rPr>
+          <w:lang w:val="sr-Latn-RS"/>
+        </w:rPr>
+        <w:t>).</w:t>
+      </w:r>
+    </w:p>
+    <w:p>
+      <w:pPr>
         <w:jc w:val="right"/>
         <w:rPr>
           <w:lang w:val="sr-Latn-RS"/>
         </w:rPr>
       </w:pPr>
-      <w:r>
-        <w:fldChar w:fldCharType="begin"/>
-      </w:r>
-      <w:r>
-        <w:rPr>
-          <w:lang w:val="sr-Latn-RS"/>
-        </w:rPr>
-        <w:instrText xml:space="preserve"> HYPERLINK "https://github.com/NikolaVetnic/SPA2/blob/master/src/p03_advanced_sorts/" </w:instrText>
-      </w:r>
-      <w:r>
-        <w:fldChar w:fldCharType="separate"/>
-      </w:r>
-      <w:r>
-        <w:rPr>
-          <w:rStyle w:val="Hyperlink"/>
-          <w:lang w:val="sr-Latn-RS"/>
-        </w:rPr>
-        <w:t>https://github.com/NikolaVetnic/SPA2/blob/master/src/p03_advanced_sorts/</w:t>
-      </w:r>
-      <w:r>
-        <w:rPr>
-          <w:rStyle w:val="Hyperlink"/>
-          <w:lang w:val="sr-Latn-RS"/>
-        </w:rPr>
-        <w:fldChar w:fldCharType="end"/>
-      </w:r>
+      <w:hyperlink r:id="rId17" w:history="1">
+        <w:r>
+          <w:rPr>
+            <w:rStyle w:val="Hyperlink"/>
+            <w:lang w:val="sr-Latn-RS"/>
+          </w:rPr>
+          <w:t>https://github.com/NikolaVetnic/SPA2/blob/master/src/p03_advanced_sorts/</w:t>
+        </w:r>
+      </w:hyperlink>
     </w:p>
     <w:p>
       <w:pPr>
@@ -5054,17 +6050,7 @@
           <w:noProof/>
           <w:lang w:val="sr-Latn-RS"/>
         </w:rPr>
-        <w:t>Quick</w:t>
-      </w:r>
-      <w:r>
-        <w:rPr>
-          <w:rFonts w:ascii="Calibri Light" w:hAnsi="Calibri Light" w:cs="Calibri Light"/>
-          <w:i/>
-          <w:iCs/>
-          <w:noProof/>
-          <w:lang w:val="sr-Latn-RS"/>
-        </w:rPr>
-        <w:t xml:space="preserve"> sort</w:t>
+        <w:t>Quick sort</w:t>
       </w:r>
       <w:r>
         <w:rPr>
@@ -5072,18 +6058,24 @@
           <w:noProof/>
           <w:lang w:val="sr-Latn-RS"/>
         </w:rPr>
-        <w:t>-om.</w:t>
-      </w:r>
-    </w:p>
-    <w:p>
-      <w:pPr>
-        <w:ind w:left="709"/>
-        <w:jc w:val="both"/>
+        <w:t>-</w:t>
+      </w:r>
+      <w:r>
         <w:rPr>
           <w:rFonts w:ascii="Calibri Light" w:hAnsi="Calibri Light" w:cs="Calibri Light"/>
-          <w:lang w:val="sr-Latn-RS"/>
-        </w:rPr>
-      </w:pPr>
+          <w:noProof/>
+          <w:lang w:val="sr-Latn-RS"/>
+        </w:rPr>
+        <w:t>om (opis i implementacija Lomutove šeme particionisanja i bar još jedne po izboru)</w:t>
+      </w:r>
+      <w:r>
+        <w:rPr>
+          <w:rFonts w:ascii="Calibri Light" w:hAnsi="Calibri Light" w:cs="Calibri Light"/>
+          <w:noProof/>
+          <w:lang w:val="sr-Latn-RS"/>
+        </w:rPr>
+        <w:t>.</w:t>
+      </w:r>
     </w:p>
     <w:p>
       <w:pPr>
@@ -5879,7 +6871,14 @@
         <w:rPr>
           <w:lang w:val="sr-Latn-RS"/>
         </w:rPr>
-        <w:t>o veće od pivota dok ne dođe do el</w:t>
+        <w:t xml:space="preserve">o veće od </w:t>
+      </w:r>
+      <w:r>
+        <w:rPr>
+          <w:lang w:val="sr-Latn-RS"/>
+        </w:rPr>
+        <w:lastRenderedPageBreak/>
+        <w:t>pivota dok ne dođe do el</w:t>
       </w:r>
       <w:r>
         <w:rPr>
@@ -6065,32 +7064,15 @@
         </w:rPr>
         <w:t xml:space="preserve">emo: </w:t>
       </w:r>
-      <w:r>
-        <w:fldChar w:fldCharType="begin"/>
-      </w:r>
-      <w:r>
-        <w:rPr>
-          <w:lang w:val="sr-Latn-RS"/>
-        </w:rPr>
-        <w:instrText xml:space="preserve"> HYPERLINK "https://www.youtube.com/watch?v=cnzIChso3cc" </w:instrText>
-      </w:r>
-      <w:r>
-        <w:fldChar w:fldCharType="separate"/>
-      </w:r>
-      <w:r>
-        <w:rPr>
-          <w:rStyle w:val="Hyperlink"/>
-          <w:lang w:val="sr-Latn-RS"/>
-        </w:rPr>
-        <w:t>https://www.youtube.com/watch?v=cnzIChso3cc</w:t>
-      </w:r>
-      <w:r>
-        <w:rPr>
-          <w:rStyle w:val="Hyperlink"/>
-          <w:lang w:val="sr-Latn-RS"/>
-        </w:rPr>
-        <w:fldChar w:fldCharType="end"/>
-      </w:r>
+      <w:hyperlink r:id="rId18" w:history="1">
+        <w:r>
+          <w:rPr>
+            <w:rStyle w:val="Hyperlink"/>
+            <w:lang w:val="sr-Latn-RS"/>
+          </w:rPr>
+          <w:t>https://www.youtube.com/watch?v=cnzIChso3cc</w:t>
+        </w:r>
+      </w:hyperlink>
     </w:p>
     <w:p>
       <w:pPr>
@@ -6377,32 +7359,15 @@
         </w:rPr>
         <w:t xml:space="preserve">: </w:t>
       </w:r>
-      <w:r>
-        <w:fldChar w:fldCharType="begin"/>
-      </w:r>
-      <w:r>
-        <w:rPr>
-          <w:lang w:val="sr-Latn-RS"/>
-        </w:rPr>
-        <w:instrText xml:space="preserve"> HYPERLINK "https://www.youtube.com/watch?v=86WSheyr8cM" </w:instrText>
-      </w:r>
-      <w:r>
-        <w:fldChar w:fldCharType="separate"/>
-      </w:r>
-      <w:r>
-        <w:rPr>
-          <w:rStyle w:val="Hyperlink"/>
-          <w:lang w:val="sr-Latn-RS"/>
-        </w:rPr>
-        <w:t>https://www.youtube.com/watch?v=86WSheyr8cM</w:t>
-      </w:r>
-      <w:r>
-        <w:rPr>
-          <w:rStyle w:val="Hyperlink"/>
-          <w:lang w:val="sr-Latn-RS"/>
-        </w:rPr>
-        <w:fldChar w:fldCharType="end"/>
-      </w:r>
+      <w:hyperlink r:id="rId19" w:history="1">
+        <w:r>
+          <w:rPr>
+            <w:rStyle w:val="Hyperlink"/>
+            <w:lang w:val="sr-Latn-RS"/>
+          </w:rPr>
+          <w:t>https://www.youtube.com/watch?v=86WSheyr8cM</w:t>
+        </w:r>
+      </w:hyperlink>
     </w:p>
     <w:p>
       <w:pPr>
@@ -6588,7 +7553,6 @@
           <w:szCs w:val="20"/>
           <w:lang w:val="sr-Latn-RS"/>
         </w:rPr>
-        <w:lastRenderedPageBreak/>
         <w:t>[l,j]</w:t>
       </w:r>
       <w:r>
@@ -6618,7 +7582,7 @@
         </w:rPr>
         <w:t xml:space="preserve">: </w:t>
       </w:r>
-      <w:hyperlink r:id="rId12" w:history="1">
+      <w:hyperlink r:id="rId20" w:history="1">
         <w:r>
           <w:rPr>
             <w:rStyle w:val="Hyperlink"/>
@@ -6635,7 +7599,7 @@
           <w:lang w:val="sr-Latn-RS"/>
         </w:rPr>
       </w:pPr>
-      <w:hyperlink r:id="rId13" w:history="1">
+      <w:hyperlink r:id="rId21" w:history="1">
         <w:r>
           <w:rPr>
             <w:rStyle w:val="Hyperlink"/>
@@ -7219,38 +8183,15 @@
           <w:lang w:val="sr-Latn-RS"/>
         </w:rPr>
       </w:pPr>
-      <w:r>
-        <w:fldChar w:fldCharType="begin"/>
-      </w:r>
-      <w:r>
-        <w:rPr>
-          <w:lang w:val="sr-Latn-RS"/>
-        </w:rPr>
-        <w:instrText xml:space="preserve"> HYPERLINK "https://github.com/NikolaVetnic/SPA2/tre</w:instrText>
-      </w:r>
-      <w:r>
-        <w:rPr>
-          <w:lang w:val="sr-Latn-RS"/>
-        </w:rPr>
-        <w:instrText xml:space="preserve">e/master/src/p04_sortable_list" </w:instrText>
-      </w:r>
-      <w:r>
-        <w:fldChar w:fldCharType="separate"/>
-      </w:r>
-      <w:r>
-        <w:rPr>
-          <w:rStyle w:val="Hyperlink"/>
-          <w:lang w:val="sr-Latn-RS"/>
-        </w:rPr>
-        <w:t>https://github.com/NikolaVetnic/SPA2/tree/master/src/p04_sortable_list</w:t>
-      </w:r>
-      <w:r>
-        <w:rPr>
-          <w:rStyle w:val="Hyperlink"/>
-          <w:lang w:val="sr-Latn-RS"/>
-        </w:rPr>
-        <w:fldChar w:fldCharType="end"/>
-      </w:r>
+      <w:hyperlink r:id="rId22" w:history="1">
+        <w:r>
+          <w:rPr>
+            <w:rStyle w:val="Hyperlink"/>
+            <w:lang w:val="sr-Latn-RS"/>
+          </w:rPr>
+          <w:t>https://github.com/NikolaVetnic/SPA2/tree/master/src/p04_sortable_list</w:t>
+        </w:r>
+      </w:hyperlink>
     </w:p>
     <w:p>
       <w:pPr>
@@ -7991,6 +8932,7 @@
           <w:szCs w:val="20"/>
           <w:lang w:val="sr-Latn-RS"/>
         </w:rPr>
+        <w:lastRenderedPageBreak/>
         <w:t>l1 = start;</w:t>
       </w:r>
       <w:r>
@@ -8711,7 +9653,6 @@
           <w:szCs w:val="20"/>
           <w:lang w:val="sr-Latn-RS"/>
         </w:rPr>
-        <w:lastRenderedPageBreak/>
         <w:t xml:space="preserve">root = </w:t>
       </w:r>
       <w:r>
@@ -9241,38 +10182,15 @@
           <w:lang w:val="sr-Latn-RS"/>
         </w:rPr>
       </w:pPr>
-      <w:r>
-        <w:fldChar w:fldCharType="begin"/>
-      </w:r>
-      <w:r>
-        <w:rPr>
-          <w:lang w:val="sr-Latn-RS"/>
-        </w:rPr>
-        <w:instrText xml:space="preserve"> HYPERLINK "http</w:instrText>
-      </w:r>
-      <w:r>
-        <w:rPr>
-          <w:lang w:val="sr-Latn-RS"/>
-        </w:rPr>
-        <w:instrText xml:space="preserve">s://github.com/NikolaVetnic/SPA2/tree/master/src/p04_sortable_list" </w:instrText>
-      </w:r>
-      <w:r>
-        <w:fldChar w:fldCharType="separate"/>
-      </w:r>
-      <w:r>
-        <w:rPr>
-          <w:rStyle w:val="Hyperlink"/>
-          <w:lang w:val="sr-Latn-RS"/>
-        </w:rPr>
-        <w:t>https://github.com/NikolaVetnic/SPA2/tree/master/src/p04_sortable_list</w:t>
-      </w:r>
-      <w:r>
-        <w:rPr>
-          <w:rStyle w:val="Hyperlink"/>
-          <w:lang w:val="sr-Latn-RS"/>
-        </w:rPr>
-        <w:fldChar w:fldCharType="end"/>
-      </w:r>
+      <w:hyperlink r:id="rId23" w:history="1">
+        <w:r>
+          <w:rPr>
+            <w:rStyle w:val="Hyperlink"/>
+            <w:lang w:val="sr-Latn-RS"/>
+          </w:rPr>
+          <w:t>https://github.com/NikolaVetnic/SPA2/tree/master/src/p04_sortable_list</w:t>
+        </w:r>
+      </w:hyperlink>
     </w:p>
     <w:p>
       <w:pPr>
@@ -10178,32 +11096,15 @@
           <w:lang w:val="sr-Latn-RS"/>
         </w:rPr>
       </w:pPr>
-      <w:r>
-        <w:fldChar w:fldCharType="begin"/>
-      </w:r>
-      <w:r>
-        <w:rPr>
-          <w:lang w:val="sr-Latn-RS"/>
-        </w:rPr>
-        <w:instrText xml:space="preserve"> HYPERLINK "https://github.com/NikolaVetnic/SPA2/tree/master/src/p04_sortable_list" </w:instrText>
-      </w:r>
-      <w:r>
-        <w:fldChar w:fldCharType="separate"/>
-      </w:r>
-      <w:r>
-        <w:rPr>
-          <w:rStyle w:val="Hyperlink"/>
-          <w:lang w:val="sr-Latn-RS"/>
-        </w:rPr>
-        <w:t>https://github.com/NikolaVetnic/SPA2/tree/master/src/p04_sortable_list</w:t>
-      </w:r>
-      <w:r>
-        <w:rPr>
-          <w:rStyle w:val="Hyperlink"/>
-          <w:lang w:val="sr-Latn-RS"/>
-        </w:rPr>
-        <w:fldChar w:fldCharType="end"/>
-      </w:r>
+      <w:hyperlink r:id="rId24" w:history="1">
+        <w:r>
+          <w:rPr>
+            <w:rStyle w:val="Hyperlink"/>
+            <w:lang w:val="sr-Latn-RS"/>
+          </w:rPr>
+          <w:t>https://github.com/NikolaVetnic/SPA2/tree/master/src/p04_sortable_list</w:t>
+        </w:r>
+      </w:hyperlink>
     </w:p>
     <w:p>
       <w:pPr>
@@ -10481,6 +11382,7 @@
           <w:noProof/>
           <w:lang w:val="sr-Latn-RS"/>
         </w:rPr>
+        <w:lastRenderedPageBreak/>
         <w:drawing>
           <wp:inline distT="0" distB="0" distL="0" distR="0" wp14:anchorId="03D515D8" wp14:editId="0A0C7669">
             <wp:extent cx="5760720" cy="900332"/>
@@ -10489,7 +11391,7 @@
             <wp:cNvGraphicFramePr/>
             <a:graphic xmlns:a="http://schemas.openxmlformats.org/drawingml/2006/main">
               <a:graphicData uri="http://schemas.openxmlformats.org/drawingml/2006/diagram">
-                <dgm:relIds xmlns:dgm="http://schemas.openxmlformats.org/drawingml/2006/diagram" xmlns:r="http://schemas.openxmlformats.org/officeDocument/2006/relationships" r:dm="rId14" r:lo="rId15" r:qs="rId16" r:cs="rId17"/>
+                <dgm:relIds xmlns:dgm="http://schemas.openxmlformats.org/drawingml/2006/diagram" xmlns:r="http://schemas.openxmlformats.org/officeDocument/2006/relationships" r:dm="rId25" r:lo="rId26" r:qs="rId27" r:cs="rId28"/>
               </a:graphicData>
             </a:graphic>
           </wp:inline>
@@ -10985,7 +11887,6 @@
           <w:bCs/>
           <w:lang w:val="sr-Latn-RS"/>
         </w:rPr>
-        <w:lastRenderedPageBreak/>
         <w:t>Specifikacija ADT-a</w:t>
       </w:r>
       <w:r>
@@ -11894,32 +12795,15 @@
           <w:lang w:val="sr-Latn-RS"/>
         </w:rPr>
       </w:pPr>
-      <w:r>
-        <w:fldChar w:fldCharType="begin"/>
-      </w:r>
-      <w:r>
-        <w:rPr>
-          <w:lang w:val="sr-Latn-RS"/>
-        </w:rPr>
-        <w:instrText xml:space="preserve"> HYPERLINK "https://github.com/NikolaVetnic/SPA2/blob/master/src/p02_priorityqueue/HeapPQ.java" </w:instrText>
-      </w:r>
-      <w:r>
-        <w:fldChar w:fldCharType="separate"/>
-      </w:r>
-      <w:r>
-        <w:rPr>
-          <w:rStyle w:val="Hyperlink"/>
-          <w:lang w:val="sr-Latn-RS"/>
-        </w:rPr>
-        <w:t>https://github.com/NikolaVetnic/SPA2/blob/master/src/p02_priorityqueue/</w:t>
-      </w:r>
-      <w:r>
-        <w:rPr>
-          <w:rStyle w:val="Hyperlink"/>
-          <w:lang w:val="sr-Latn-RS"/>
-        </w:rPr>
-        <w:fldChar w:fldCharType="end"/>
-      </w:r>
+      <w:hyperlink r:id="rId30" w:history="1">
+        <w:r>
+          <w:rPr>
+            <w:rStyle w:val="Hyperlink"/>
+            <w:lang w:val="sr-Latn-RS"/>
+          </w:rPr>
+          <w:t>https://github.com/NikolaVetnic/SPA2/blob/master/src/p02_priorityqueue/</w:t>
+        </w:r>
+      </w:hyperlink>
       <w:r>
         <w:rPr>
           <w:lang w:val="sr-Latn-RS"/>
@@ -12299,6 +13183,7 @@
           <w:szCs w:val="20"/>
           <w:lang w:val="sr-Latn-RS"/>
         </w:rPr>
+        <w:lastRenderedPageBreak/>
         <w:t>void restoreHeapProperty()</w:t>
       </w:r>
       <w:r>
@@ -12487,32 +13372,15 @@
           <w:lang w:val="sr-Latn-RS"/>
         </w:rPr>
       </w:pPr>
-      <w:r>
-        <w:fldChar w:fldCharType="begin"/>
-      </w:r>
-      <w:r>
-        <w:rPr>
-          <w:lang w:val="sr-Latn-RS"/>
-        </w:rPr>
-        <w:instrText xml:space="preserve"> HYPERLINK "https://github.com/NikolaVetnic/SPA2/blob/master/src/p02_priorityqueue/HeapPQ.java" </w:instrText>
-      </w:r>
-      <w:r>
-        <w:fldChar w:fldCharType="separate"/>
-      </w:r>
-      <w:r>
-        <w:rPr>
-          <w:rStyle w:val="Hyperlink"/>
-          <w:lang w:val="sr-Latn-RS"/>
-        </w:rPr>
-        <w:t>https://github.com/NikolaVetnic/SPA2/blob/master/src/p02_priorityqueue/</w:t>
-      </w:r>
-      <w:r>
-        <w:rPr>
-          <w:rStyle w:val="Hyperlink"/>
-          <w:lang w:val="sr-Latn-RS"/>
-        </w:rPr>
-        <w:fldChar w:fldCharType="end"/>
-      </w:r>
+      <w:hyperlink r:id="rId31" w:history="1">
+        <w:r>
+          <w:rPr>
+            <w:rStyle w:val="Hyperlink"/>
+            <w:lang w:val="sr-Latn-RS"/>
+          </w:rPr>
+          <w:t>https://github.com/NikolaVetnic/SPA2/blob/master/src/p02_priorityqueue/</w:t>
+        </w:r>
+      </w:hyperlink>
       <w:r>
         <w:rPr>
           <w:lang w:val="sr-Latn-RS"/>
@@ -13821,7 +14689,7 @@
           <w:rStyle w:val="FootnoteReference"/>
           <w:lang w:val="sr-Latn-RS"/>
         </w:rPr>
-        <w:footnoteReference w:id="1"/>
+        <w:footnoteReference w:id="2"/>
       </w:r>
       <w:r>
         <w:rPr>
@@ -14185,7 +15053,7 @@
         </w:rPr>
         <w:t xml:space="preserve">. Demo: </w:t>
       </w:r>
-      <w:hyperlink r:id="rId19" w:history="1">
+      <w:hyperlink r:id="rId32" w:history="1">
         <w:r>
           <w:rPr>
             <w:rStyle w:val="Hyperlink"/>
@@ -14209,6 +15077,7 @@
           <w:bCs/>
           <w:lang w:val="sr-Latn-RS"/>
         </w:rPr>
+        <w:lastRenderedPageBreak/>
         <w:t>Vrednosti</w:t>
       </w:r>
       <w:r>
@@ -14683,7 +15552,6 @@
           <w:szCs w:val="20"/>
           <w:lang w:val="sr-Latn-RS"/>
         </w:rPr>
-        <w:lastRenderedPageBreak/>
         <w:t xml:space="preserve">boolean </w:t>
       </w:r>
       <w:r>
@@ -14833,32 +15701,15 @@
           <w:lang w:val="sr-Latn-RS"/>
         </w:rPr>
       </w:pPr>
-      <w:r>
-        <w:fldChar w:fldCharType="begin"/>
-      </w:r>
-      <w:r>
-        <w:rPr>
-          <w:lang w:val="sr-Latn-RS"/>
-        </w:rPr>
-        <w:instrText xml:space="preserve"> HYPERLINK "https://github.com/NikolaVetnic/SPA2/tree/master/src/p05_hash_tables" </w:instrText>
-      </w:r>
-      <w:r>
-        <w:fldChar w:fldCharType="separate"/>
-      </w:r>
-      <w:r>
-        <w:rPr>
-          <w:rStyle w:val="Hyperlink"/>
-          <w:lang w:val="sr-Latn-RS"/>
-        </w:rPr>
-        <w:t>https://github.com/NikolaVetnic/SPA2/tree/master/src/p05_hash_tables</w:t>
-      </w:r>
-      <w:r>
-        <w:rPr>
-          <w:rStyle w:val="Hyperlink"/>
-          <w:lang w:val="sr-Latn-RS"/>
-        </w:rPr>
-        <w:fldChar w:fldCharType="end"/>
-      </w:r>
+      <w:hyperlink r:id="rId33" w:history="1">
+        <w:r>
+          <w:rPr>
+            <w:rStyle w:val="Hyperlink"/>
+            <w:lang w:val="sr-Latn-RS"/>
+          </w:rPr>
+          <w:t>https://github.com/NikolaVetnic/SPA2/tree/master/src/p05_hash_tables</w:t>
+        </w:r>
+      </w:hyperlink>
     </w:p>
     <w:p>
       <w:pPr>
@@ -16382,6 +17233,7 @@
           <w:szCs w:val="20"/>
           <w:lang w:val="sr-Latn-RS"/>
         </w:rPr>
+        <w:lastRenderedPageBreak/>
         <w:t>boolean insert(T element)</w:t>
       </w:r>
       <w:r>
@@ -16690,33 +17542,15 @@
           <w:lang w:val="sr-Latn-RS"/>
         </w:rPr>
       </w:pPr>
-      <w:r>
-        <w:lastRenderedPageBreak/>
-        <w:fldChar w:fldCharType="begin"/>
-      </w:r>
-      <w:r>
-        <w:rPr>
-          <w:lang w:val="sr-Latn-RS"/>
-        </w:rPr>
-        <w:instrText xml:space="preserve"> HYPERLINK "https://github.com/NikolaVetnic/SPA2/tree/master/src/p05_hash_tables" </w:instrText>
-      </w:r>
-      <w:r>
-        <w:fldChar w:fldCharType="separate"/>
-      </w:r>
-      <w:r>
-        <w:rPr>
-          <w:rStyle w:val="Hyperlink"/>
-          <w:lang w:val="sr-Latn-RS"/>
-        </w:rPr>
-        <w:t>https://github.com/NikolaVetnic/SPA2/tree/master/src/p05_hash_tables</w:t>
-      </w:r>
-      <w:r>
-        <w:rPr>
-          <w:rStyle w:val="Hyperlink"/>
-          <w:lang w:val="sr-Latn-RS"/>
-        </w:rPr>
-        <w:fldChar w:fldCharType="end"/>
-      </w:r>
+      <w:hyperlink r:id="rId34" w:history="1">
+        <w:r>
+          <w:rPr>
+            <w:rStyle w:val="Hyperlink"/>
+            <w:lang w:val="sr-Latn-RS"/>
+          </w:rPr>
+          <w:t>https://github.com/NikolaVetnic/SPA2/tree/master/src/p05_hash_tables</w:t>
+        </w:r>
+      </w:hyperlink>
     </w:p>
     <w:p>
       <w:pPr>
@@ -17273,38 +18107,15 @@
           <w:lang w:val="sr-Latn-RS"/>
         </w:rPr>
       </w:pPr>
-      <w:r>
-        <w:fldChar w:fldCharType="begin"/>
-      </w:r>
-      <w:r>
-        <w:rPr>
-          <w:lang w:val="sr-Latn-RS"/>
-        </w:rPr>
-        <w:instrText xml:space="preserve"> HYPERLINK "htt</w:instrText>
-      </w:r>
-      <w:r>
-        <w:rPr>
-          <w:lang w:val="sr-Latn-RS"/>
-        </w:rPr>
-        <w:instrText xml:space="preserve">ps://github.com/NikolaVetnic/SPA2/tree/master/src/p05_hash_tables" </w:instrText>
-      </w:r>
-      <w:r>
-        <w:fldChar w:fldCharType="separate"/>
-      </w:r>
-      <w:r>
-        <w:rPr>
-          <w:rStyle w:val="Hyperlink"/>
-          <w:lang w:val="sr-Latn-RS"/>
-        </w:rPr>
-        <w:t>https://github.com/NikolaVetnic/SPA2/tree/master/src/p05_hash_tables</w:t>
-      </w:r>
-      <w:r>
-        <w:rPr>
-          <w:rStyle w:val="Hyperlink"/>
-          <w:lang w:val="sr-Latn-RS"/>
-        </w:rPr>
-        <w:fldChar w:fldCharType="end"/>
-      </w:r>
+      <w:hyperlink r:id="rId35" w:history="1">
+        <w:r>
+          <w:rPr>
+            <w:rStyle w:val="Hyperlink"/>
+            <w:lang w:val="sr-Latn-RS"/>
+          </w:rPr>
+          <w:t>https://github.com/NikolaVetnic/SPA2/tree/master/src/p05_hash_tables</w:t>
+        </w:r>
+      </w:hyperlink>
     </w:p>
     <w:p>
       <w:pPr>
@@ -18059,6 +18870,7 @@
           <w:szCs w:val="20"/>
           <w:lang w:val="sr-Latn-RS"/>
         </w:rPr>
+        <w:lastRenderedPageBreak/>
         <w:t>boolean</w:t>
       </w:r>
       <w:r>
@@ -18159,32 +18971,15 @@
           <w:lang w:val="sr-Latn-RS"/>
         </w:rPr>
       </w:pPr>
-      <w:r>
-        <w:fldChar w:fldCharType="begin"/>
-      </w:r>
-      <w:r>
-        <w:rPr>
-          <w:lang w:val="sr-Latn-RS"/>
-        </w:rPr>
-        <w:instrText xml:space="preserve"> HYPERLINK "https://github.com/NikolaVetnic/SPA2/tree/master/src/p05_hash_tables" </w:instrText>
-      </w:r>
-      <w:r>
-        <w:fldChar w:fldCharType="separate"/>
-      </w:r>
-      <w:r>
-        <w:rPr>
-          <w:rStyle w:val="Hyperlink"/>
-          <w:lang w:val="sr-Latn-RS"/>
-        </w:rPr>
-        <w:t>https://github.com/NikolaVetnic/SPA2/tree/master/src/p05_hash_tables</w:t>
-      </w:r>
-      <w:r>
-        <w:rPr>
-          <w:rStyle w:val="Hyperlink"/>
-          <w:lang w:val="sr-Latn-RS"/>
-        </w:rPr>
-        <w:fldChar w:fldCharType="end"/>
-      </w:r>
+      <w:hyperlink r:id="rId36" w:history="1">
+        <w:r>
+          <w:rPr>
+            <w:rStyle w:val="Hyperlink"/>
+            <w:lang w:val="sr-Latn-RS"/>
+          </w:rPr>
+          <w:t>https://github.com/NikolaVetnic/SPA2/tree/master/src/p05_hash_tables</w:t>
+        </w:r>
+      </w:hyperlink>
     </w:p>
     <w:p>
       <w:pPr>
@@ -18523,14 +19318,7 @@
         <w:rPr>
           <w:lang w:val="sr-Latn-RS"/>
         </w:rPr>
-        <w:t xml:space="preserve">; inače, koristeći oba pokazivača koje </w:t>
-      </w:r>
-      <w:r>
-        <w:rPr>
-          <w:lang w:val="sr-Latn-RS"/>
-        </w:rPr>
-        <w:lastRenderedPageBreak/>
-        <w:t>vraća pretraga traženi element se prevezuje na početak liste, nakon čega se kao rezultat vraća početak liste kolizija.</w:t>
+        <w:t>; inače, koristeći oba pokazivača koje vraća pretraga traženi element se prevezuje na početak liste, nakon čega se kao rezultat vraća početak liste kolizija.</w:t>
       </w:r>
     </w:p>
     <w:p>
@@ -18653,32 +19441,15 @@
           <w:lang w:val="sr-Latn-RS"/>
         </w:rPr>
       </w:pPr>
-      <w:r>
-        <w:fldChar w:fldCharType="begin"/>
-      </w:r>
-      <w:r>
-        <w:rPr>
-          <w:lang w:val="sr-Latn-RS"/>
-        </w:rPr>
-        <w:instrText xml:space="preserve"> HYPERLINK "https://github.com/NikolaVetnic/SPA2/tree/master/src/p05_hash_tables" </w:instrText>
-      </w:r>
-      <w:r>
-        <w:fldChar w:fldCharType="separate"/>
-      </w:r>
-      <w:r>
-        <w:rPr>
-          <w:rStyle w:val="Hyperlink"/>
-          <w:lang w:val="sr-Latn-RS"/>
-        </w:rPr>
-        <w:t>https://github.com/NikolaVetnic/SPA2/tree/master/src/p05_hash_tables</w:t>
-      </w:r>
-      <w:r>
-        <w:rPr>
-          <w:rStyle w:val="Hyperlink"/>
-          <w:lang w:val="sr-Latn-RS"/>
-        </w:rPr>
-        <w:fldChar w:fldCharType="end"/>
-      </w:r>
+      <w:hyperlink r:id="rId37" w:history="1">
+        <w:r>
+          <w:rPr>
+            <w:rStyle w:val="Hyperlink"/>
+            <w:lang w:val="sr-Latn-RS"/>
+          </w:rPr>
+          <w:t>https://github.com/NikolaVetnic/SPA2/tree/master/src/p05_hash_tables</w:t>
+        </w:r>
+      </w:hyperlink>
     </w:p>
     <w:p>
       <w:pPr>
@@ -19832,6 +20603,7 @@
           <w:bCs/>
           <w:lang w:val="sr-Latn-RS"/>
         </w:rPr>
+        <w:lastRenderedPageBreak/>
         <w:t>S</w:t>
       </w:r>
       <w:r>
@@ -20248,7 +21020,6 @@
           <w:bCs/>
           <w:lang w:val="sr-Latn-RS"/>
         </w:rPr>
-        <w:lastRenderedPageBreak/>
         <w:t>Proširivanje</w:t>
       </w:r>
       <w:r>
@@ -21814,6 +22585,7 @@
           <w:szCs w:val="16"/>
           <w:lang w:val="sr-Latn-RS"/>
         </w:rPr>
+        <w:lastRenderedPageBreak/>
         <w:t>backtracking (k+1); } }</w:t>
       </w:r>
     </w:p>
@@ -22295,7 +23067,6 @@
           <w:szCs w:val="16"/>
           <w:lang w:val="sr-Latn-RS"/>
         </w:rPr>
-        <w:lastRenderedPageBreak/>
         <w:t>k--;</w:t>
       </w:r>
       <w:r>
@@ -22315,7 +23086,7 @@
           <w:lang w:val="sr-Latn-RS"/>
         </w:rPr>
       </w:pPr>
-      <w:hyperlink r:id="rId20" w:history="1">
+      <w:hyperlink r:id="rId38" w:history="1">
         <w:r>
           <w:rPr>
             <w:rStyle w:val="Hyperlink"/>
@@ -23182,7 +23953,7 @@
           <w:rStyle w:val="FootnoteReference"/>
           <w:lang w:val="sr-Latn-RS"/>
         </w:rPr>
-        <w:footnoteReference w:id="2"/>
+        <w:footnoteReference w:id="3"/>
       </w:r>
       <w:r>
         <w:rPr>
@@ -23291,7 +24062,7 @@
           <w:rStyle w:val="FootnoteReference"/>
           <w:lang w:val="sr-Latn-RS"/>
         </w:rPr>
-        <w:footnoteReference w:id="3"/>
+        <w:footnoteReference w:id="4"/>
       </w:r>
       <w:r>
         <w:rPr>
@@ -24074,7 +24845,14 @@
         <w:rPr>
           <w:lang w:val="sr-Latn-RS"/>
         </w:rPr>
-        <w:t xml:space="preserve"> uzima vrednost prvog raspoloživog polja, </w:t>
+        <w:t xml:space="preserve"> </w:t>
+      </w:r>
+      <w:r>
+        <w:rPr>
+          <w:lang w:val="sr-Latn-RS"/>
+        </w:rPr>
+        <w:lastRenderedPageBreak/>
+        <w:t xml:space="preserve">uzima vrednost prvog raspoloživog polja, </w:t>
       </w:r>
       <w:r>
         <w:rPr>
@@ -24789,7 +25567,7 @@
       <w:pPr>
         <w:jc w:val="right"/>
       </w:pPr>
-      <w:hyperlink r:id="rId21" w:history="1">
+      <w:hyperlink r:id="rId39" w:history="1">
         <w:r>
           <w:rPr>
             <w:rStyle w:val="Hyperlink"/>
@@ -25005,12 +25783,12 @@
       </w:pPr>
     </w:p>
     <w:sectPr>
-      <w:headerReference w:type="even" r:id="rId22"/>
-      <w:headerReference w:type="default" r:id="rId23"/>
-      <w:footerReference w:type="even" r:id="rId24"/>
-      <w:footerReference w:type="default" r:id="rId25"/>
-      <w:headerReference w:type="first" r:id="rId26"/>
-      <w:footerReference w:type="first" r:id="rId27"/>
+      <w:headerReference w:type="even" r:id="rId40"/>
+      <w:headerReference w:type="default" r:id="rId41"/>
+      <w:footerReference w:type="even" r:id="rId42"/>
+      <w:footerReference w:type="default" r:id="rId43"/>
+      <w:headerReference w:type="first" r:id="rId44"/>
+      <w:footerReference w:type="first" r:id="rId45"/>
       <w:type w:val="continuous"/>
       <w:pgSz w:w="11900" w:h="16840"/>
       <w:pgMar w:top="1440" w:right="1440" w:bottom="1440" w:left="1440" w:header="708" w:footer="708" w:gutter="0"/>
@@ -25173,9 +25951,6 @@
       <w:pPr>
         <w:pStyle w:val="FootnoteText"/>
         <w:jc w:val="both"/>
-        <w:rPr>
-          <w:lang w:val="sr-Latn-RS"/>
-        </w:rPr>
       </w:pPr>
       <w:r>
         <w:rPr>
@@ -25184,23 +25959,54 @@
         <w:footnoteRef/>
       </w:r>
       <w:r>
-        <w:t xml:space="preserve"> Kolizije i “</w:t>
+        <w:t xml:space="preserve"> </w:t>
+      </w:r>
+      <w:r>
+        <w:rPr>
+          <w:lang w:val="sr-Latn-RS"/>
+        </w:rPr>
+        <w:t xml:space="preserve">Drugim rečima, </w:t>
       </w:r>
       <w:r>
         <w:rPr>
           <w:i/>
           <w:iCs/>
-        </w:rPr>
-        <w:t>birthday paradox</w:t>
-      </w:r>
-      <w:r>
-        <w:t xml:space="preserve">”: </w:t>
-      </w:r>
-      <w:r>
-        <w:rPr>
-          <w:lang w:val="sr-Latn-RS"/>
-        </w:rPr>
-        <w:t>367 ljudi u sobi za 100% verovatnoće da su dve rođene istog dana, 70 za 99,99%, 35 za 80%, 23 za 50%.</w:t>
+          <w:lang w:val="sr-Latn-RS"/>
+        </w:rPr>
+        <w:t>Comb</w:t>
+      </w:r>
+      <w:r>
+        <w:rPr>
+          <w:lang w:val="sr-Latn-RS"/>
+        </w:rPr>
+        <w:t xml:space="preserve"> prolaz se za </w:t>
+      </w:r>
+      <w:r>
+        <w:rPr>
+          <w:rFonts w:ascii="Cambria Math" w:hAnsi="Cambria Math"/>
+          <w:lang w:val="sr-Latn-RS"/>
+        </w:rPr>
+        <w:t>k = 1</w:t>
+      </w:r>
+      <w:r>
+        <w:rPr>
+          <w:lang w:val="sr-Latn-RS"/>
+        </w:rPr>
+        <w:t xml:space="preserve"> ponavlja dok postoje elementi u inverziji što je zapravo </w:t>
+      </w:r>
+      <w:r>
+        <w:rPr>
+          <w:i/>
+          <w:iCs/>
+          <w:lang w:val="sr-Latn-RS"/>
+        </w:rPr>
+        <w:t>Bubble sort</w:t>
+      </w:r>
+      <w:r>
+        <w:rPr>
+          <w:lang w:val="sr-Latn-RS"/>
+        </w:rPr>
+        <w:t>.</w:t>
       </w:r>
     </w:p>
   </w:footnote>
@@ -25220,16 +26026,39 @@
         <w:footnoteRef/>
       </w:r>
       <w:r>
-        <w:rPr>
-          <w:lang w:val="sr-Latn-RS"/>
-        </w:rPr>
         <w:t xml:space="preserve"> </w:t>
       </w:r>
-      <w:r>
-        <w:rPr>
-          <w:lang w:val="sr-Latn-RS"/>
-        </w:rPr>
-        <w:t>Praktično slaže sva polja prve vrste u niz od poslednjeg ka prvom.</w:t>
+      <w:proofErr w:type="spellStart"/>
+      <w:r>
+        <w:t>Kolizije</w:t>
+      </w:r>
+      <w:proofErr w:type="spellEnd"/>
+      <w:r>
+        <w:t xml:space="preserve"> </w:t>
+      </w:r>
+      <w:proofErr w:type="spellStart"/>
+      <w:r>
+        <w:t>i</w:t>
+      </w:r>
+      <w:proofErr w:type="spellEnd"/>
+      <w:r>
+        <w:t xml:space="preserve"> “</w:t>
+      </w:r>
+      <w:r>
+        <w:rPr>
+          <w:i/>
+          <w:iCs/>
+        </w:rPr>
+        <w:t>birthday paradox</w:t>
+      </w:r>
+      <w:r>
+        <w:t xml:space="preserve">”: </w:t>
+      </w:r>
+      <w:r>
+        <w:rPr>
+          <w:lang w:val="sr-Latn-RS"/>
+        </w:rPr>
+        <w:t>367 ljudi u sobi za 100% verovatnoće da su dve rođene istog dana, 70 za 99,99%, 35 za 80%, 23 za 50%.</w:t>
       </w:r>
     </w:p>
   </w:footnote>
@@ -25258,13 +26087,36 @@
         <w:rPr>
           <w:lang w:val="sr-Latn-RS"/>
         </w:rPr>
-        <w:t xml:space="preserve">Ovo </w:t>
-      </w:r>
-      <w:r>
-        <w:rPr>
-          <w:lang w:val="sr-Latn-RS"/>
-        </w:rPr>
-        <w:t>je važno ukoliko dođe do povratka na ovo polje jer će se tako isprobati drugačije polje nego prvi put</w:t>
+        <w:t>Praktično slaže sva polja prve vrste u niz od poslednjeg ka prvom.</w:t>
+      </w:r>
+    </w:p>
+  </w:footnote>
+  <w:footnote w:id="4">
+    <w:p>
+      <w:pPr>
+        <w:pStyle w:val="FootnoteText"/>
+        <w:jc w:val="both"/>
+        <w:rPr>
+          <w:lang w:val="sr-Latn-RS"/>
+        </w:rPr>
+      </w:pPr>
+      <w:r>
+        <w:rPr>
+          <w:rStyle w:val="FootnoteReference"/>
+        </w:rPr>
+        <w:footnoteRef/>
+      </w:r>
+      <w:r>
+        <w:rPr>
+          <w:lang w:val="sr-Latn-RS"/>
+        </w:rPr>
+        <w:t xml:space="preserve"> </w:t>
+      </w:r>
+      <w:r>
+        <w:rPr>
+          <w:lang w:val="sr-Latn-RS"/>
+        </w:rPr>
+        <w:t>Ovo je važno ukoliko dođe do povratka na ovo polje jer će se tako isprobati drugačije polje nego prvi put</w:t>
       </w:r>
     </w:p>
   </w:footnote>
@@ -28282,7 +29134,7 @@
   <dgm:whole/>
   <dgm:extLst>
     <a:ext uri="http://schemas.microsoft.com/office/drawing/2008/diagram">
-      <dsp:dataModelExt xmlns:dsp="http://schemas.microsoft.com/office/drawing/2008/diagram" relId="rId18" minVer="http://schemas.openxmlformats.org/drawingml/2006/diagram"/>
+      <dsp:dataModelExt xmlns:dsp="http://schemas.microsoft.com/office/drawing/2008/diagram" relId="rId29" minVer="http://schemas.openxmlformats.org/drawingml/2006/diagram"/>
     </a:ext>
   </dgm:extLst>
 </dgm:dataModel>

--- a/doc/SPA2_UsmeniIspit.docx
+++ b/doc/SPA2_UsmeniIspit.docx
@@ -1417,9 +1417,408 @@
     </w:p>
     <w:p>
       <w:pPr>
-        <w:spacing w:after="86"/>
+        <w:spacing w:after="80"/>
+        <w:jc w:val="both"/>
+        <w:rPr>
+          <w:lang w:val="sr-Latn-RS"/>
+        </w:rPr>
+      </w:pPr>
+      <w:r>
+        <w:rPr>
+          <w:b/>
+          <w:bCs/>
+          <w:lang w:val="sr-Latn-RS"/>
+        </w:rPr>
+        <w:t>S</w:t>
+      </w:r>
+      <w:r>
+        <w:rPr>
+          <w:b/>
+          <w:bCs/>
+          <w:sz w:val="20"/>
+          <w:szCs w:val="20"/>
+          <w:lang w:val="sr-Latn-RS"/>
+        </w:rPr>
+        <w:t>ORTIRANJE UMETANJEM</w:t>
+      </w:r>
+      <w:r>
+        <w:rPr>
+          <w:b/>
+          <w:bCs/>
+          <w:sz w:val="20"/>
+          <w:szCs w:val="20"/>
+          <w:lang w:val="sr-Latn-RS"/>
+        </w:rPr>
+        <w:t xml:space="preserve"> (INSERTION)</w:t>
+      </w:r>
+      <w:r>
+        <w:rPr>
+          <w:b/>
+          <w:bCs/>
+          <w:lang w:val="sr-Latn-RS"/>
+        </w:rPr>
+        <w:t>:</w:t>
+      </w:r>
+      <w:r>
+        <w:rPr>
+          <w:lang w:val="sr-Latn-RS"/>
+        </w:rPr>
+        <w:t xml:space="preserve"> </w:t>
+      </w:r>
+      <w:r>
+        <w:rPr>
+          <w:lang w:val="sr-Latn-RS"/>
+        </w:rPr>
+        <w:t>ideja je da se niz sastoji od sortiranog (sa leve strane) i nesortiranog dela, gde se prvi element iz nesortiranog ubacuje na odgovarajuće mesto u sortiranom (čime se sortirani uvećava za element), što se ponavlja dok se ne sortira čitav niz</w:t>
+      </w:r>
+      <w:r>
+        <w:rPr>
+          <w:lang w:val="sr-Latn-RS"/>
+        </w:rPr>
+        <w:t>.</w:t>
+      </w:r>
+      <w:r>
+        <w:rPr>
+          <w:lang w:val="sr-Latn-RS"/>
+        </w:rPr>
+        <w:t xml:space="preserve"> </w:t>
+      </w:r>
+      <w:r>
+        <w:rPr>
+          <w:u w:val="single"/>
+          <w:lang w:val="sr-Latn-RS"/>
+        </w:rPr>
+        <w:t>Postupak</w:t>
+      </w:r>
+      <w:r>
+        <w:rPr>
+          <w:lang w:val="sr-Latn-RS"/>
+        </w:rPr>
+        <w:t xml:space="preserve">: </w:t>
+      </w:r>
+      <w:r>
+        <w:rPr>
+          <w:color w:val="FFFFFF" w:themeColor="background1"/>
+          <w:highlight w:val="black"/>
+          <w:lang w:val="sr-Latn-RS"/>
+        </w:rPr>
+        <w:t>1)</w:t>
+      </w:r>
+      <w:r>
+        <w:rPr>
+          <w:lang w:val="sr-Latn-RS"/>
+        </w:rPr>
+        <w:t xml:space="preserve"> </w:t>
+      </w:r>
+      <w:r>
+        <w:rPr>
+          <w:lang w:val="sr-Latn-RS"/>
+        </w:rPr>
+        <w:t>početak je od prvog elementa koji predstavlja sortiran, a ostatak nesortiran deo</w:t>
+      </w:r>
+      <w:r>
+        <w:rPr>
+          <w:lang w:val="sr-Latn-RS"/>
+        </w:rPr>
+        <w:t>;</w:t>
+      </w:r>
+      <w:r>
+        <w:rPr>
+          <w:lang w:val="sr-Latn-RS"/>
+        </w:rPr>
+        <w:t xml:space="preserve"> </w:t>
+      </w:r>
+      <w:r>
+        <w:rPr>
+          <w:color w:val="FFFFFF" w:themeColor="background1"/>
+          <w:highlight w:val="black"/>
+          <w:lang w:val="sr-Latn-RS"/>
+        </w:rPr>
+        <w:t>2</w:t>
+      </w:r>
+      <w:r>
+        <w:rPr>
+          <w:color w:val="FFFFFF" w:themeColor="background1"/>
+          <w:highlight w:val="black"/>
+          <w:lang w:val="sr-Latn-RS"/>
+        </w:rPr>
+        <w:t>)</w:t>
+      </w:r>
+      <w:r>
+        <w:rPr>
+          <w:lang w:val="sr-Latn-RS"/>
+        </w:rPr>
+        <w:t xml:space="preserve"> </w:t>
+      </w:r>
+      <w:r>
+        <w:rPr>
+          <w:lang w:val="sr-Latn-RS"/>
+        </w:rPr>
+        <w:t xml:space="preserve">neka je deo niza </w:t>
+      </w:r>
+      <w:r>
+        <w:rPr>
+          <w:rFonts w:ascii="Cambria Math" w:hAnsi="Cambria Math"/>
+          <w:lang w:val="sr-Latn-RS"/>
+        </w:rPr>
+        <w:t>[0, i-1]</w:t>
+      </w:r>
+      <w:r>
+        <w:rPr>
+          <w:lang w:val="sr-Latn-RS"/>
+        </w:rPr>
+        <w:t xml:space="preserve"> sortiran – u svakom koraku se povećava za jedan, pa se </w:t>
+      </w:r>
+      <w:r>
+        <w:rPr>
+          <w:rFonts w:ascii="Cambria Math" w:hAnsi="Cambria Math"/>
+          <w:lang w:val="sr-Latn-RS"/>
+        </w:rPr>
+        <w:t>i</w:t>
+      </w:r>
+      <w:r>
+        <w:rPr>
+          <w:lang w:val="sr-Latn-RS"/>
+        </w:rPr>
+        <w:t xml:space="preserve"> kreće u </w:t>
+      </w:r>
+      <w:r>
+        <w:rPr>
+          <w:rFonts w:ascii="Cambria Math" w:hAnsi="Cambria Math"/>
+          <w:lang w:val="sr-Latn-RS"/>
+        </w:rPr>
+        <w:t>[1, arr.length – 1]</w:t>
+      </w:r>
+      <w:r>
+        <w:rPr>
+          <w:lang w:val="sr-Latn-RS"/>
+        </w:rPr>
+        <w:t xml:space="preserve">; </w:t>
+      </w:r>
+      <w:r>
+        <w:rPr>
+          <w:color w:val="FFFFFF" w:themeColor="background1"/>
+          <w:highlight w:val="black"/>
+          <w:lang w:val="sr-Latn-RS"/>
+        </w:rPr>
+        <w:t>3</w:t>
+      </w:r>
+      <w:r>
+        <w:rPr>
+          <w:color w:val="FFFFFF" w:themeColor="background1"/>
+          <w:highlight w:val="black"/>
+          <w:lang w:val="sr-Latn-RS"/>
+        </w:rPr>
+        <w:t>)</w:t>
+      </w:r>
+      <w:r>
+        <w:rPr>
+          <w:lang w:val="sr-Latn-RS"/>
+        </w:rPr>
+        <w:t xml:space="preserve"> </w:t>
+      </w:r>
+      <w:r>
+        <w:rPr>
+          <w:lang w:val="sr-Latn-RS"/>
+        </w:rPr>
+        <w:t xml:space="preserve">prvi nesortirani element je </w:t>
+      </w:r>
+      <w:r>
+        <w:rPr>
+          <w:rFonts w:ascii="Cambria Math" w:hAnsi="Cambria Math"/>
+          <w:lang w:val="sr-Latn-RS"/>
+        </w:rPr>
+        <w:t>arr[i]</w:t>
+      </w:r>
+      <w:r>
+        <w:rPr>
+          <w:lang w:val="sr-Latn-RS"/>
+        </w:rPr>
+        <w:t xml:space="preserve">; </w:t>
+      </w:r>
+      <w:r>
+        <w:rPr>
+          <w:color w:val="FFFFFF" w:themeColor="background1"/>
+          <w:highlight w:val="black"/>
+          <w:lang w:val="sr-Latn-RS"/>
+        </w:rPr>
+        <w:t>4</w:t>
+      </w:r>
+      <w:r>
+        <w:rPr>
+          <w:color w:val="FFFFFF" w:themeColor="background1"/>
+          <w:highlight w:val="black"/>
+          <w:lang w:val="sr-Latn-RS"/>
+        </w:rPr>
+        <w:t>)</w:t>
+      </w:r>
+      <w:r>
+        <w:rPr>
+          <w:lang w:val="sr-Latn-RS"/>
+        </w:rPr>
+        <w:t xml:space="preserve"> </w:t>
+      </w:r>
+      <w:r>
+        <w:rPr>
+          <w:lang w:val="sr-Latn-RS"/>
+        </w:rPr>
+        <w:t xml:space="preserve">ukoliko je </w:t>
+      </w:r>
+      <w:r>
+        <w:rPr>
+          <w:rFonts w:ascii="Cambria Math" w:hAnsi="Cambria Math"/>
+          <w:lang w:val="sr-Latn-RS"/>
+        </w:rPr>
+        <w:t>arr[i] &gt; arr[i-1]</w:t>
+      </w:r>
+      <w:r>
+        <w:rPr>
+          <w:lang w:val="sr-Latn-RS"/>
+        </w:rPr>
+        <w:t xml:space="preserve"> ne radimo ništa budući da je on zapravo već sortiran, u suprotnom tražimo indeks </w:t>
+      </w:r>
+      <w:r>
+        <w:rPr>
+          <w:rFonts w:ascii="Cambria Math" w:hAnsi="Cambria Math"/>
+          <w:lang w:val="sr-Latn-RS"/>
+        </w:rPr>
+        <w:t>j &lt; i</w:t>
+      </w:r>
+      <w:r>
+        <w:rPr>
+          <w:lang w:val="sr-Latn-RS"/>
+        </w:rPr>
+        <w:t xml:space="preserve"> takav da je </w:t>
+      </w:r>
+      <w:r>
+        <w:rPr>
+          <w:rFonts w:ascii="Cambria Math" w:hAnsi="Cambria Math"/>
+          <w:lang w:val="sr-Latn-RS"/>
+        </w:rPr>
+        <w:t>arr[j] ≤ arr[i]</w:t>
+      </w:r>
+      <w:r>
+        <w:rPr>
+          <w:lang w:val="sr-Latn-RS"/>
+        </w:rPr>
+        <w:t xml:space="preserve"> – </w:t>
+      </w:r>
+      <w:r>
+        <w:rPr>
+          <w:rFonts w:ascii="Cambria Math" w:hAnsi="Cambria Math"/>
+          <w:lang w:val="sr-Latn-RS"/>
+        </w:rPr>
+        <w:t>arr[i]</w:t>
+      </w:r>
+      <w:r>
+        <w:rPr>
+          <w:lang w:val="sr-Latn-RS"/>
+        </w:rPr>
+        <w:t xml:space="preserve"> tada dolazi na poziciju </w:t>
+      </w:r>
+      <w:r>
+        <w:rPr>
+          <w:rFonts w:ascii="Cambria Math" w:hAnsi="Cambria Math"/>
+          <w:lang w:val="sr-Latn-RS"/>
+        </w:rPr>
+        <w:t>j+1</w:t>
+      </w:r>
+      <w:r>
+        <w:rPr>
+          <w:lang w:val="sr-Latn-RS"/>
+        </w:rPr>
+        <w:t xml:space="preserve">, elemente od </w:t>
+      </w:r>
+      <w:r>
+        <w:rPr>
+          <w:rFonts w:ascii="Cambria Math" w:hAnsi="Cambria Math"/>
+          <w:lang w:val="sr-Latn-RS"/>
+        </w:rPr>
+        <w:t>arr[j+1]</w:t>
+      </w:r>
+      <w:r>
+        <w:rPr>
+          <w:lang w:val="sr-Latn-RS"/>
+        </w:rPr>
+        <w:t xml:space="preserve"> do </w:t>
+      </w:r>
+      <w:r>
+        <w:rPr>
+          <w:rFonts w:ascii="Cambria Math" w:hAnsi="Cambria Math"/>
+          <w:lang w:val="sr-Latn-RS"/>
+        </w:rPr>
+        <w:t>arr[i-1]</w:t>
+      </w:r>
+      <w:r>
+        <w:rPr>
+          <w:lang w:val="sr-Latn-RS"/>
+        </w:rPr>
+        <w:t xml:space="preserve"> pomeramo za jedno mesto nadesno (što se vrši dok tražimo indeks </w:t>
+      </w:r>
+      <w:r>
+        <w:rPr>
+          <w:rFonts w:ascii="Cambria Math" w:hAnsi="Cambria Math"/>
+          <w:lang w:val="sr-Latn-RS"/>
+        </w:rPr>
+        <w:t>j</w:t>
+      </w:r>
+      <w:r>
+        <w:rPr>
+          <w:lang w:val="sr-Latn-RS"/>
+        </w:rPr>
+        <w:t xml:space="preserve">), pri čemu čuvamo referencu na </w:t>
+      </w:r>
+      <w:r>
+        <w:rPr>
+          <w:rFonts w:ascii="Cambria Math" w:hAnsi="Cambria Math"/>
+          <w:lang w:val="sr-Latn-RS"/>
+        </w:rPr>
+        <w:t>arr[i]</w:t>
+      </w:r>
+      <w:r>
+        <w:rPr>
+          <w:lang w:val="sr-Latn-RS"/>
+        </w:rPr>
+        <w:t xml:space="preserve"> (jer će ga u pomeranju prebrisati </w:t>
+      </w:r>
+      <w:r>
+        <w:rPr>
+          <w:rFonts w:ascii="Cambria Math" w:hAnsi="Cambria Math"/>
+          <w:lang w:val="sr-Latn-RS"/>
+        </w:rPr>
+        <w:t>arr[i-1]</w:t>
+      </w:r>
+      <w:r>
+        <w:rPr>
+          <w:lang w:val="sr-Latn-RS"/>
+        </w:rPr>
+        <w:t xml:space="preserve">). </w:t>
+      </w:r>
+      <w:r>
+        <w:rPr>
+          <w:u w:val="single"/>
+          <w:lang w:val="sr-Latn-RS"/>
+        </w:rPr>
+        <w:t>Optimizacija</w:t>
+      </w:r>
+      <w:r>
+        <w:rPr>
+          <w:lang w:val="sr-Latn-RS"/>
+        </w:rPr>
+        <w:t xml:space="preserve">: </w:t>
+      </w:r>
+      <w:r>
+        <w:rPr>
+          <w:lang w:val="sr-Latn-RS"/>
+        </w:rPr>
+        <w:t>kod jezika koji ne podržavaju lenje računanje logičkih izraza potrebno je pre sortiranja pronaći minimalni element i staviti ga na početak.</w:t>
+      </w:r>
+    </w:p>
+    <w:p>
+      <w:pPr>
         <w:jc w:val="right"/>
         <w:rPr>
+          <w:spacing w:val="-10"/>
           <w:lang w:val="sr-Latn-RS"/>
         </w:rPr>
       </w:pPr>
@@ -1427,425 +1826,10 @@
         <w:r>
           <w:rPr>
             <w:rStyle w:val="Hyperlink"/>
+            <w:spacing w:val="-10"/>
             <w:lang w:val="sr-Latn-RS"/>
           </w:rPr>
-          <w:t>https://github.com/NikolaVetnic/SPA2/tree/master/src/p01_elementary_sorts</w:t>
-        </w:r>
-      </w:hyperlink>
-    </w:p>
-    <w:p>
-      <w:pPr>
-        <w:spacing w:after="80"/>
-        <w:jc w:val="both"/>
-        <w:rPr>
-          <w:lang w:val="sr-Latn-RS"/>
-        </w:rPr>
-      </w:pPr>
-      <w:r>
-        <w:rPr>
-          <w:b/>
-          <w:bCs/>
-          <w:lang w:val="sr-Latn-RS"/>
-        </w:rPr>
-        <w:t>S</w:t>
-      </w:r>
-      <w:r>
-        <w:rPr>
-          <w:b/>
-          <w:bCs/>
-          <w:sz w:val="20"/>
-          <w:szCs w:val="20"/>
-          <w:lang w:val="sr-Latn-RS"/>
-        </w:rPr>
-        <w:t>ORTIRANJE UMETANJEM</w:t>
-      </w:r>
-      <w:r>
-        <w:rPr>
-          <w:b/>
-          <w:bCs/>
-          <w:sz w:val="20"/>
-          <w:szCs w:val="20"/>
-          <w:lang w:val="sr-Latn-RS"/>
-        </w:rPr>
-        <w:t xml:space="preserve"> (INSERTION)</w:t>
-      </w:r>
-      <w:r>
-        <w:rPr>
-          <w:b/>
-          <w:bCs/>
-          <w:lang w:val="sr-Latn-RS"/>
-        </w:rPr>
-        <w:t>:</w:t>
-      </w:r>
-      <w:r>
-        <w:rPr>
-          <w:lang w:val="sr-Latn-RS"/>
-        </w:rPr>
-        <w:t xml:space="preserve"> </w:t>
-      </w:r>
-      <w:r>
-        <w:rPr>
-          <w:lang w:val="sr-Latn-RS"/>
-        </w:rPr>
-        <w:t>ideja je da se niz sastoji od sortiranog (sa leve strane) i nesortiranog dela, gde se prvi element iz nesortiranog ubacuje na odgovarajuće mesto u sortiranom (čime se sortirani uvećava za element), što se ponavlja dok se ne sortira čitav niz</w:t>
-      </w:r>
-      <w:r>
-        <w:rPr>
-          <w:lang w:val="sr-Latn-RS"/>
-        </w:rPr>
-        <w:t>.</w:t>
-      </w:r>
-      <w:r>
-        <w:rPr>
-          <w:lang w:val="sr-Latn-RS"/>
-        </w:rPr>
-        <w:t xml:space="preserve"> </w:t>
-      </w:r>
-      <w:r>
-        <w:rPr>
-          <w:u w:val="single"/>
-          <w:lang w:val="sr-Latn-RS"/>
-        </w:rPr>
-        <w:t>Postupak</w:t>
-      </w:r>
-      <w:r>
-        <w:rPr>
-          <w:lang w:val="sr-Latn-RS"/>
-        </w:rPr>
-        <w:t xml:space="preserve">: </w:t>
-      </w:r>
-      <w:r>
-        <w:rPr>
-          <w:color w:val="FFFFFF" w:themeColor="background1"/>
-          <w:highlight w:val="black"/>
-          <w:lang w:val="sr-Latn-RS"/>
-        </w:rPr>
-        <w:t>1)</w:t>
-      </w:r>
-      <w:r>
-        <w:rPr>
-          <w:lang w:val="sr-Latn-RS"/>
-        </w:rPr>
-        <w:t xml:space="preserve"> </w:t>
-      </w:r>
-      <w:r>
-        <w:rPr>
-          <w:lang w:val="sr-Latn-RS"/>
-        </w:rPr>
-        <w:t>početak je od prvog elementa koji predstavlja sortiran, a ostatak nesortiran deo</w:t>
-      </w:r>
-      <w:r>
-        <w:rPr>
-          <w:lang w:val="sr-Latn-RS"/>
-        </w:rPr>
-        <w:t>;</w:t>
-      </w:r>
-      <w:r>
-        <w:rPr>
-          <w:lang w:val="sr-Latn-RS"/>
-        </w:rPr>
-        <w:t xml:space="preserve"> </w:t>
-      </w:r>
-      <w:r>
-        <w:rPr>
-          <w:color w:val="FFFFFF" w:themeColor="background1"/>
-          <w:highlight w:val="black"/>
-          <w:lang w:val="sr-Latn-RS"/>
-        </w:rPr>
-        <w:t>2</w:t>
-      </w:r>
-      <w:r>
-        <w:rPr>
-          <w:color w:val="FFFFFF" w:themeColor="background1"/>
-          <w:highlight w:val="black"/>
-          <w:lang w:val="sr-Latn-RS"/>
-        </w:rPr>
-        <w:t>)</w:t>
-      </w:r>
-      <w:r>
-        <w:rPr>
-          <w:lang w:val="sr-Latn-RS"/>
-        </w:rPr>
-        <w:t xml:space="preserve"> </w:t>
-      </w:r>
-      <w:r>
-        <w:rPr>
-          <w:lang w:val="sr-Latn-RS"/>
-        </w:rPr>
-        <w:t xml:space="preserve">neka je deo niza </w:t>
-      </w:r>
-      <w:r>
-        <w:rPr>
-          <w:rFonts w:ascii="Cambria Math" w:hAnsi="Cambria Math"/>
-          <w:lang w:val="sr-Latn-RS"/>
-        </w:rPr>
-        <w:t>[0, i-1]</w:t>
-      </w:r>
-      <w:r>
-        <w:rPr>
-          <w:lang w:val="sr-Latn-RS"/>
-        </w:rPr>
-        <w:t xml:space="preserve"> sortiran – u svakom koraku se povećava za jedan, pa se </w:t>
-      </w:r>
-      <w:r>
-        <w:rPr>
-          <w:rFonts w:ascii="Cambria Math" w:hAnsi="Cambria Math"/>
-          <w:lang w:val="sr-Latn-RS"/>
-        </w:rPr>
-        <w:t>i</w:t>
-      </w:r>
-      <w:r>
-        <w:rPr>
-          <w:lang w:val="sr-Latn-RS"/>
-        </w:rPr>
-        <w:t xml:space="preserve"> kreće u </w:t>
-      </w:r>
-      <w:r>
-        <w:rPr>
-          <w:rFonts w:ascii="Cambria Math" w:hAnsi="Cambria Math"/>
-          <w:lang w:val="sr-Latn-RS"/>
-        </w:rPr>
-        <w:t>[1, arr.length – 1]</w:t>
-      </w:r>
-      <w:r>
-        <w:rPr>
-          <w:lang w:val="sr-Latn-RS"/>
-        </w:rPr>
-        <w:t xml:space="preserve">; </w:t>
-      </w:r>
-      <w:r>
-        <w:rPr>
-          <w:color w:val="FFFFFF" w:themeColor="background1"/>
-          <w:highlight w:val="black"/>
-          <w:lang w:val="sr-Latn-RS"/>
-        </w:rPr>
-        <w:t>3</w:t>
-      </w:r>
-      <w:r>
-        <w:rPr>
-          <w:color w:val="FFFFFF" w:themeColor="background1"/>
-          <w:highlight w:val="black"/>
-          <w:lang w:val="sr-Latn-RS"/>
-        </w:rPr>
-        <w:t>)</w:t>
-      </w:r>
-      <w:r>
-        <w:rPr>
-          <w:lang w:val="sr-Latn-RS"/>
-        </w:rPr>
-        <w:t xml:space="preserve"> </w:t>
-      </w:r>
-      <w:r>
-        <w:rPr>
-          <w:lang w:val="sr-Latn-RS"/>
-        </w:rPr>
-        <w:t xml:space="preserve">prvi nesortirani element je </w:t>
-      </w:r>
-      <w:r>
-        <w:rPr>
-          <w:rFonts w:ascii="Cambria Math" w:hAnsi="Cambria Math"/>
-          <w:lang w:val="sr-Latn-RS"/>
-        </w:rPr>
-        <w:t>arr[i]</w:t>
-      </w:r>
-      <w:r>
-        <w:rPr>
-          <w:lang w:val="sr-Latn-RS"/>
-        </w:rPr>
-        <w:t xml:space="preserve">; </w:t>
-      </w:r>
-      <w:r>
-        <w:rPr>
-          <w:color w:val="FFFFFF" w:themeColor="background1"/>
-          <w:highlight w:val="black"/>
-          <w:lang w:val="sr-Latn-RS"/>
-        </w:rPr>
-        <w:t>4</w:t>
-      </w:r>
-      <w:r>
-        <w:rPr>
-          <w:color w:val="FFFFFF" w:themeColor="background1"/>
-          <w:highlight w:val="black"/>
-          <w:lang w:val="sr-Latn-RS"/>
-        </w:rPr>
-        <w:t>)</w:t>
-      </w:r>
-      <w:r>
-        <w:rPr>
-          <w:lang w:val="sr-Latn-RS"/>
-        </w:rPr>
-        <w:t xml:space="preserve"> </w:t>
-      </w:r>
-      <w:r>
-        <w:rPr>
-          <w:lang w:val="sr-Latn-RS"/>
-        </w:rPr>
-        <w:t xml:space="preserve">ukoliko je </w:t>
-      </w:r>
-      <w:r>
-        <w:rPr>
-          <w:rFonts w:ascii="Cambria Math" w:hAnsi="Cambria Math"/>
-          <w:lang w:val="sr-Latn-RS"/>
-        </w:rPr>
-        <w:t>arr[i] &gt; arr[i-1]</w:t>
-      </w:r>
-      <w:r>
-        <w:rPr>
-          <w:lang w:val="sr-Latn-RS"/>
-        </w:rPr>
-        <w:t xml:space="preserve"> ne radimo ništa budući da je on zapravo već sortiran, u suprotnom tražimo indeks </w:t>
-      </w:r>
-      <w:r>
-        <w:rPr>
-          <w:rFonts w:ascii="Cambria Math" w:hAnsi="Cambria Math"/>
-          <w:lang w:val="sr-Latn-RS"/>
-        </w:rPr>
-        <w:t>j &lt; i</w:t>
-      </w:r>
-      <w:r>
-        <w:rPr>
-          <w:lang w:val="sr-Latn-RS"/>
-        </w:rPr>
-        <w:t xml:space="preserve"> takav da je </w:t>
-      </w:r>
-      <w:r>
-        <w:rPr>
-          <w:rFonts w:ascii="Cambria Math" w:hAnsi="Cambria Math"/>
-          <w:lang w:val="sr-Latn-RS"/>
-        </w:rPr>
-        <w:t>arr[j] ≤ arr[i]</w:t>
-      </w:r>
-      <w:r>
-        <w:rPr>
-          <w:lang w:val="sr-Latn-RS"/>
-        </w:rPr>
-        <w:t xml:space="preserve"> – </w:t>
-      </w:r>
-      <w:r>
-        <w:rPr>
-          <w:rFonts w:ascii="Cambria Math" w:hAnsi="Cambria Math"/>
-          <w:lang w:val="sr-Latn-RS"/>
-        </w:rPr>
-        <w:t>arr[i]</w:t>
-      </w:r>
-      <w:r>
-        <w:rPr>
-          <w:lang w:val="sr-Latn-RS"/>
-        </w:rPr>
-        <w:t xml:space="preserve"> tada dolazi na poziciju </w:t>
-      </w:r>
-      <w:r>
-        <w:rPr>
-          <w:rFonts w:ascii="Cambria Math" w:hAnsi="Cambria Math"/>
-          <w:lang w:val="sr-Latn-RS"/>
-        </w:rPr>
-        <w:t>j+1</w:t>
-      </w:r>
-      <w:r>
-        <w:rPr>
-          <w:lang w:val="sr-Latn-RS"/>
-        </w:rPr>
-        <w:t xml:space="preserve">, elemente od </w:t>
-      </w:r>
-      <w:r>
-        <w:rPr>
-          <w:rFonts w:ascii="Cambria Math" w:hAnsi="Cambria Math"/>
-          <w:lang w:val="sr-Latn-RS"/>
-        </w:rPr>
-        <w:t>arr[j+1]</w:t>
-      </w:r>
-      <w:r>
-        <w:rPr>
-          <w:lang w:val="sr-Latn-RS"/>
-        </w:rPr>
-        <w:t xml:space="preserve"> do </w:t>
-      </w:r>
-      <w:r>
-        <w:rPr>
-          <w:rFonts w:ascii="Cambria Math" w:hAnsi="Cambria Math"/>
-          <w:lang w:val="sr-Latn-RS"/>
-        </w:rPr>
-        <w:t>arr[i-1]</w:t>
-      </w:r>
-      <w:r>
-        <w:rPr>
-          <w:lang w:val="sr-Latn-RS"/>
-        </w:rPr>
-        <w:t xml:space="preserve"> pomeramo za jedno mesto nadesno (što se vrši dok tražimo indeks </w:t>
-      </w:r>
-      <w:r>
-        <w:rPr>
-          <w:rFonts w:ascii="Cambria Math" w:hAnsi="Cambria Math"/>
-          <w:lang w:val="sr-Latn-RS"/>
-        </w:rPr>
-        <w:t>j</w:t>
-      </w:r>
-      <w:r>
-        <w:rPr>
-          <w:lang w:val="sr-Latn-RS"/>
-        </w:rPr>
-        <w:t xml:space="preserve">), pri čemu čuvamo referencu na </w:t>
-      </w:r>
-      <w:r>
-        <w:rPr>
-          <w:rFonts w:ascii="Cambria Math" w:hAnsi="Cambria Math"/>
-          <w:lang w:val="sr-Latn-RS"/>
-        </w:rPr>
-        <w:t>arr[i]</w:t>
-      </w:r>
-      <w:r>
-        <w:rPr>
-          <w:lang w:val="sr-Latn-RS"/>
-        </w:rPr>
-        <w:t xml:space="preserve"> (jer će ga u pomeranju prebrisati </w:t>
-      </w:r>
-      <w:r>
-        <w:rPr>
-          <w:rFonts w:ascii="Cambria Math" w:hAnsi="Cambria Math"/>
-          <w:lang w:val="sr-Latn-RS"/>
-        </w:rPr>
-        <w:t>arr[i-1]</w:t>
-      </w:r>
-      <w:r>
-        <w:rPr>
-          <w:lang w:val="sr-Latn-RS"/>
-        </w:rPr>
-        <w:t xml:space="preserve">). </w:t>
-      </w:r>
-      <w:r>
-        <w:rPr>
-          <w:u w:val="single"/>
-          <w:lang w:val="sr-Latn-RS"/>
-        </w:rPr>
-        <w:t>Optimizacija</w:t>
-      </w:r>
-      <w:r>
-        <w:rPr>
-          <w:lang w:val="sr-Latn-RS"/>
-        </w:rPr>
-        <w:t xml:space="preserve">: </w:t>
-      </w:r>
-      <w:r>
-        <w:rPr>
-          <w:lang w:val="sr-Latn-RS"/>
-        </w:rPr>
-        <w:t>kod jezika koji ne podržavaju lenje računanje logičkih izraza potrebno je pre sortiranja pronaći minimalni element i staviti ga na početak.</w:t>
-      </w:r>
-    </w:p>
-    <w:p>
-      <w:pPr>
-        <w:jc w:val="right"/>
-        <w:rPr>
-          <w:lang w:val="sr-Latn-RS"/>
-        </w:rPr>
-      </w:pPr>
-      <w:hyperlink r:id="rId10" w:history="1">
-        <w:r>
-          <w:rPr>
-            <w:rStyle w:val="Hyperlink"/>
-            <w:lang w:val="sr-Latn-RS"/>
-          </w:rPr>
-          <w:t>https://github.com/NikolaVetnic/SPA2/tree/master/src/p01_elementary_sorts</w:t>
+          <w:t>https://github.com/NikolaVetnic/SPA2/tree/master/src/p_vezba/qA01_bruteforce_insertion</w:t>
         </w:r>
       </w:hyperlink>
     </w:p>
@@ -2075,333 +2059,309 @@
     </w:p>
     <w:p>
       <w:pPr>
-        <w:spacing w:after="86"/>
+        <w:spacing w:after="80"/>
+        <w:jc w:val="both"/>
+        <w:rPr>
+          <w:lang w:val="sr-Latn-RS"/>
+        </w:rPr>
+      </w:pPr>
+      <w:r>
+        <w:rPr>
+          <w:b/>
+          <w:bCs/>
+          <w:lang w:val="sr-Latn-RS"/>
+        </w:rPr>
+        <w:t>S</w:t>
+      </w:r>
+      <w:r>
+        <w:rPr>
+          <w:b/>
+          <w:bCs/>
+          <w:sz w:val="20"/>
+          <w:szCs w:val="20"/>
+          <w:lang w:val="sr-Latn-RS"/>
+        </w:rPr>
+        <w:t>TABILNA I NESTABILNA SORTIRANJA</w:t>
+      </w:r>
+      <w:r>
+        <w:rPr>
+          <w:b/>
+          <w:bCs/>
+          <w:lang w:val="sr-Latn-RS"/>
+        </w:rPr>
+        <w:t>:</w:t>
+      </w:r>
+      <w:r>
+        <w:rPr>
+          <w:lang w:val="sr-Latn-RS"/>
+        </w:rPr>
+        <w:t xml:space="preserve"> </w:t>
+      </w:r>
+      <w:r>
+        <w:rPr>
+          <w:lang w:val="sr-Latn-RS"/>
+        </w:rPr>
+        <w:t xml:space="preserve">postupak sortiranja je stabilan ako za svako </w:t>
+      </w:r>
+      <w:r>
+        <w:rPr>
+          <w:rFonts w:ascii="Cambria Math" w:hAnsi="Cambria Math"/>
+          <w:lang w:val="sr-Latn-RS"/>
+        </w:rPr>
+        <w:t>i</w:t>
+      </w:r>
+      <w:r>
+        <w:rPr>
+          <w:lang w:val="sr-Latn-RS"/>
+        </w:rPr>
+        <w:t xml:space="preserve"> i </w:t>
+      </w:r>
+      <w:r>
+        <w:rPr>
+          <w:rFonts w:ascii="Cambria Math" w:hAnsi="Cambria Math"/>
+          <w:lang w:val="sr-Latn-RS"/>
+        </w:rPr>
+        <w:t>j</w:t>
+      </w:r>
+      <w:r>
+        <w:rPr>
+          <w:lang w:val="sr-Latn-RS"/>
+        </w:rPr>
+        <w:t xml:space="preserve">, takvo da je </w:t>
+      </w:r>
+      <w:r>
+        <w:rPr>
+          <w:rFonts w:ascii="Cambria Math" w:hAnsi="Cambria Math"/>
+          <w:lang w:val="sr-Latn-RS"/>
+        </w:rPr>
+        <w:t>a[i] = a[j]</w:t>
+      </w:r>
+      <w:r>
+        <w:rPr>
+          <w:lang w:val="sr-Latn-RS"/>
+        </w:rPr>
+        <w:t xml:space="preserve"> u polaznom nizu, element</w:t>
+      </w:r>
+      <w:r>
+        <w:rPr>
+          <w:lang w:val="sr-Latn-RS"/>
+        </w:rPr>
+        <w:t xml:space="preserve"> </w:t>
+      </w:r>
+      <w:r>
+        <w:rPr>
+          <w:rFonts w:ascii="Cambria Math" w:hAnsi="Cambria Math"/>
+          <w:lang w:val="sr-Latn-RS"/>
+        </w:rPr>
+        <w:t>a[i]</w:t>
+      </w:r>
+      <w:r>
+        <w:rPr>
+          <w:lang w:val="sr-Latn-RS"/>
+        </w:rPr>
+        <w:t xml:space="preserve"> u sortiranom nizu bude pre </w:t>
+      </w:r>
+      <w:r>
+        <w:rPr>
+          <w:rFonts w:ascii="Cambria Math" w:hAnsi="Cambria Math"/>
+          <w:lang w:val="sr-Latn-RS"/>
+        </w:rPr>
+        <w:t>a[j]</w:t>
+      </w:r>
+      <w:r>
+        <w:rPr>
+          <w:lang w:val="sr-Latn-RS"/>
+        </w:rPr>
+        <w:t xml:space="preserve"> – relativni redosled identičnih elemenata biva očuvan kod stabilnog sortiranja. Po </w:t>
+      </w:r>
+      <w:r>
+        <w:rPr>
+          <w:i/>
+          <w:iCs/>
+          <w:lang w:val="sr-Latn-RS"/>
+        </w:rPr>
+        <w:t>default</w:t>
+      </w:r>
+      <w:r>
+        <w:rPr>
+          <w:lang w:val="sr-Latn-RS"/>
+        </w:rPr>
+        <w:t>-u sortiranje umetanjem je stabilno a izabiranjem nije (iako se može napraviti da bude). Stabilna sortiranja dozvoljavaju sortiranje po dva kriterijuma, i to prvo po sekundarnom, a onda po primarnom – sortiranje po sekundarnom ostaje očuvano zahvaljujući stabilnosti sortiranja.</w:t>
+      </w:r>
+    </w:p>
+    <w:p>
+      <w:pPr>
+        <w:spacing w:after="80"/>
+        <w:jc w:val="both"/>
+        <w:rPr>
+          <w:lang w:val="sr-Latn-RS"/>
+        </w:rPr>
+      </w:pPr>
+      <w:r>
+        <w:rPr>
+          <w:b/>
+          <w:bCs/>
+          <w:lang w:val="sr-Latn-RS"/>
+        </w:rPr>
+        <w:t>S</w:t>
+      </w:r>
+      <w:r>
+        <w:rPr>
+          <w:b/>
+          <w:bCs/>
+          <w:sz w:val="20"/>
+          <w:szCs w:val="20"/>
+          <w:lang w:val="sr-Latn-RS"/>
+        </w:rPr>
+        <w:t>ORTIRANJE RAZMENOM</w:t>
+      </w:r>
+      <w:r>
+        <w:rPr>
+          <w:b/>
+          <w:bCs/>
+          <w:sz w:val="20"/>
+          <w:szCs w:val="20"/>
+          <w:lang w:val="sr-Latn-RS"/>
+        </w:rPr>
+        <w:t xml:space="preserve"> (BUBBLE)</w:t>
+      </w:r>
+      <w:r>
+        <w:rPr>
+          <w:b/>
+          <w:bCs/>
+          <w:lang w:val="sr-Latn-RS"/>
+        </w:rPr>
+        <w:t>:</w:t>
+      </w:r>
+      <w:r>
+        <w:rPr>
+          <w:lang w:val="sr-Latn-RS"/>
+        </w:rPr>
+        <w:t xml:space="preserve"> zasniva se na ideji da će, ako svaka dva susedna elementa koja su u inverziji zamene mesta, maksimalni element „isplivati“ na kraj niza</w:t>
+      </w:r>
+      <w:r>
+        <w:rPr>
+          <w:lang w:val="sr-Latn-RS"/>
+        </w:rPr>
+        <w:t xml:space="preserve">  (kraj nesortiranog dela varira od </w:t>
+      </w:r>
+      <w:r>
+        <w:rPr>
+          <w:rFonts w:ascii="Cambria Math" w:hAnsi="Cambria Math"/>
+          <w:lang w:val="sr-Latn-RS"/>
+        </w:rPr>
+        <w:t>n – 1</w:t>
+      </w:r>
+      <w:r>
+        <w:rPr>
+          <w:lang w:val="sr-Latn-RS"/>
+        </w:rPr>
+        <w:t xml:space="preserve"> kada je nesortirani deo čitav niz, do </w:t>
+      </w:r>
+      <w:r>
+        <w:rPr>
+          <w:rFonts w:ascii="Cambria Math" w:hAnsi="Cambria Math"/>
+          <w:lang w:val="sr-Latn-RS"/>
+        </w:rPr>
+        <w:t>1</w:t>
+      </w:r>
+      <w:r>
+        <w:rPr>
+          <w:lang w:val="sr-Latn-RS"/>
+        </w:rPr>
+        <w:t xml:space="preserve"> kada nesortirani deo niza čine dva elementa)</w:t>
+      </w:r>
+      <w:r>
+        <w:rPr>
+          <w:lang w:val="sr-Latn-RS"/>
+        </w:rPr>
+        <w:t>; inverzni postupak ima analogni efekat na minimalni element</w:t>
+      </w:r>
+      <w:r>
+        <w:rPr>
+          <w:lang w:val="sr-Latn-RS"/>
+        </w:rPr>
+        <w:t xml:space="preserve"> (početak nesortiranog dela varira od </w:t>
+      </w:r>
+      <w:r>
+        <w:rPr>
+          <w:rFonts w:ascii="Cambria Math" w:hAnsi="Cambria Math"/>
+          <w:lang w:val="sr-Latn-RS"/>
+        </w:rPr>
+        <w:t>0</w:t>
+      </w:r>
+      <w:r>
+        <w:rPr>
+          <w:lang w:val="sr-Latn-RS"/>
+        </w:rPr>
+        <w:t xml:space="preserve"> do </w:t>
+      </w:r>
+      <w:r>
+        <w:rPr>
+          <w:rFonts w:ascii="Cambria Math" w:hAnsi="Cambria Math"/>
+          <w:lang w:val="sr-Latn-RS"/>
+        </w:rPr>
+        <w:t>n – 2</w:t>
+      </w:r>
+      <w:r>
+        <w:rPr>
+          <w:lang w:val="sr-Latn-RS"/>
+        </w:rPr>
+        <w:t>)</w:t>
+      </w:r>
+      <w:r>
+        <w:rPr>
+          <w:lang w:val="sr-Latn-RS"/>
+        </w:rPr>
+        <w:t>.</w:t>
+      </w:r>
+      <w:r>
+        <w:rPr>
+          <w:lang w:val="sr-Latn-RS"/>
+        </w:rPr>
+        <w:t xml:space="preserve"> </w:t>
+      </w:r>
+      <w:r>
+        <w:rPr>
+          <w:u w:val="single"/>
+          <w:lang w:val="sr-Latn-RS"/>
+        </w:rPr>
+        <w:t>Optimizacija</w:t>
+      </w:r>
+      <w:r>
+        <w:rPr>
+          <w:lang w:val="sr-Latn-RS"/>
+        </w:rPr>
+        <w:t>: s</w:t>
+      </w:r>
+      <w:r>
+        <w:rPr>
+          <w:lang w:val="sr-Latn-RS"/>
+        </w:rPr>
+        <w:t>ortiranje se može unaprediti tako što se sortiranje prekine posle iteracije u kojoj nije bilo razmene elemenata.</w:t>
+      </w:r>
+    </w:p>
+    <w:p>
+      <w:pPr>
         <w:jc w:val="right"/>
         <w:rPr>
-          <w:lang w:val="sr-Latn-RS"/>
-        </w:rPr>
-      </w:pPr>
-      <w:hyperlink r:id="rId11" w:history="1">
+          <w:spacing w:val="-10"/>
+          <w:lang w:val="sr-Latn-RS"/>
+        </w:rPr>
+      </w:pPr>
+      <w:hyperlink r:id="rId10" w:history="1">
         <w:r>
           <w:rPr>
             <w:rStyle w:val="Hyperlink"/>
+            <w:spacing w:val="-10"/>
             <w:lang w:val="sr-Latn-RS"/>
           </w:rPr>
-          <w:t>https://github.com/NikolaVetnic/SPA2/tree/master/src/p01_elementary_sorts</w:t>
+          <w:t>https://github.com/NikolaVetnic/SPA2/tree/master/src/p_vezba/qA02_selection_bubble</w:t>
         </w:r>
       </w:hyperlink>
     </w:p>
     <w:p>
       <w:pPr>
-        <w:spacing w:after="80"/>
-        <w:jc w:val="both"/>
-        <w:rPr>
-          <w:lang w:val="sr-Latn-RS"/>
-        </w:rPr>
-      </w:pPr>
-      <w:r>
-        <w:rPr>
-          <w:b/>
-          <w:bCs/>
-          <w:lang w:val="sr-Latn-RS"/>
-        </w:rPr>
-        <w:t>S</w:t>
-      </w:r>
-      <w:r>
-        <w:rPr>
-          <w:b/>
-          <w:bCs/>
-          <w:sz w:val="20"/>
-          <w:szCs w:val="20"/>
-          <w:lang w:val="sr-Latn-RS"/>
-        </w:rPr>
-        <w:t>TABILNA I NESTABILNA SORTIRANJA</w:t>
-      </w:r>
-      <w:r>
-        <w:rPr>
-          <w:b/>
-          <w:bCs/>
-          <w:lang w:val="sr-Latn-RS"/>
-        </w:rPr>
-        <w:t>:</w:t>
-      </w:r>
-      <w:r>
-        <w:rPr>
-          <w:lang w:val="sr-Latn-RS"/>
-        </w:rPr>
-        <w:t xml:space="preserve"> </w:t>
-      </w:r>
-      <w:r>
-        <w:rPr>
-          <w:lang w:val="sr-Latn-RS"/>
-        </w:rPr>
-        <w:t xml:space="preserve">postupak sortiranja je stabilan ako za svako </w:t>
-      </w:r>
-      <w:r>
-        <w:rPr>
-          <w:rFonts w:ascii="Cambria Math" w:hAnsi="Cambria Math"/>
-          <w:lang w:val="sr-Latn-RS"/>
-        </w:rPr>
-        <w:t>i</w:t>
-      </w:r>
-      <w:r>
-        <w:rPr>
-          <w:lang w:val="sr-Latn-RS"/>
-        </w:rPr>
-        <w:t xml:space="preserve"> i </w:t>
-      </w:r>
-      <w:r>
-        <w:rPr>
-          <w:rFonts w:ascii="Cambria Math" w:hAnsi="Cambria Math"/>
-          <w:lang w:val="sr-Latn-RS"/>
-        </w:rPr>
-        <w:t>j</w:t>
-      </w:r>
-      <w:r>
-        <w:rPr>
-          <w:lang w:val="sr-Latn-RS"/>
-        </w:rPr>
-        <w:t xml:space="preserve">, takvo da je </w:t>
-      </w:r>
-      <w:r>
-        <w:rPr>
-          <w:rFonts w:ascii="Cambria Math" w:hAnsi="Cambria Math"/>
-          <w:lang w:val="sr-Latn-RS"/>
-        </w:rPr>
-        <w:t>a[i] = a[j]</w:t>
-      </w:r>
-      <w:r>
-        <w:rPr>
-          <w:lang w:val="sr-Latn-RS"/>
-        </w:rPr>
-        <w:t xml:space="preserve"> u polaznom nizu, element</w:t>
-      </w:r>
-      <w:r>
-        <w:rPr>
-          <w:lang w:val="sr-Latn-RS"/>
-        </w:rPr>
-        <w:t xml:space="preserve"> </w:t>
-      </w:r>
-      <w:r>
-        <w:rPr>
-          <w:rFonts w:ascii="Cambria Math" w:hAnsi="Cambria Math"/>
-          <w:lang w:val="sr-Latn-RS"/>
-        </w:rPr>
-        <w:t>a[i]</w:t>
-      </w:r>
-      <w:r>
-        <w:rPr>
-          <w:lang w:val="sr-Latn-RS"/>
-        </w:rPr>
-        <w:t xml:space="preserve"> u sortiranom nizu bude pre </w:t>
-      </w:r>
-      <w:r>
-        <w:rPr>
-          <w:rFonts w:ascii="Cambria Math" w:hAnsi="Cambria Math"/>
-          <w:lang w:val="sr-Latn-RS"/>
-        </w:rPr>
-        <w:t>a[j]</w:t>
-      </w:r>
-      <w:r>
-        <w:rPr>
-          <w:lang w:val="sr-Latn-RS"/>
-        </w:rPr>
-        <w:t xml:space="preserve"> – relativni redosled identičnih elemenata biva očuvan kod stabilnog sortiranja. Po </w:t>
-      </w:r>
-      <w:r>
-        <w:rPr>
-          <w:i/>
-          <w:iCs/>
-          <w:lang w:val="sr-Latn-RS"/>
-        </w:rPr>
-        <w:t>default</w:t>
-      </w:r>
-      <w:r>
-        <w:rPr>
-          <w:lang w:val="sr-Latn-RS"/>
-        </w:rPr>
-        <w:t>-u sortiranje umetanjem je stabilno a izabiranjem nije (iako se može napraviti da bude). Stabilna sortiranja dozvoljavaju sortiranje po dva kriterijuma, i to prvo po sekundarnom, a onda po primarnom – sortiranje po sekundarnom ostaje očuvano zahvaljujući stabilnosti sortiranja.</w:t>
-      </w:r>
-    </w:p>
-    <w:p>
-      <w:pPr>
-        <w:spacing w:after="80"/>
-        <w:jc w:val="both"/>
-        <w:rPr>
-          <w:lang w:val="sr-Latn-RS"/>
-        </w:rPr>
-      </w:pPr>
-      <w:r>
-        <w:rPr>
-          <w:b/>
-          <w:bCs/>
-          <w:lang w:val="sr-Latn-RS"/>
-        </w:rPr>
-        <w:t>S</w:t>
-      </w:r>
-      <w:r>
-        <w:rPr>
-          <w:b/>
-          <w:bCs/>
-          <w:sz w:val="20"/>
-          <w:szCs w:val="20"/>
-          <w:lang w:val="sr-Latn-RS"/>
-        </w:rPr>
-        <w:t>ORTIRANJE RAZMENOM</w:t>
-      </w:r>
-      <w:r>
-        <w:rPr>
-          <w:b/>
-          <w:bCs/>
-          <w:sz w:val="20"/>
-          <w:szCs w:val="20"/>
-          <w:lang w:val="sr-Latn-RS"/>
-        </w:rPr>
-        <w:t xml:space="preserve"> (BUBBLE)</w:t>
-      </w:r>
-      <w:r>
-        <w:rPr>
-          <w:b/>
-          <w:bCs/>
-          <w:lang w:val="sr-Latn-RS"/>
-        </w:rPr>
-        <w:t>:</w:t>
-      </w:r>
-      <w:r>
-        <w:rPr>
-          <w:lang w:val="sr-Latn-RS"/>
-        </w:rPr>
-        <w:t xml:space="preserve"> zasniva se na ideji da će, ako svaka dva susedna elementa koja su u inverziji zamene mesta, maksimalni element „isplivati“ na kraj niza</w:t>
-      </w:r>
-      <w:r>
-        <w:rPr>
-          <w:lang w:val="sr-Latn-RS"/>
-        </w:rPr>
-        <w:t xml:space="preserve">  (kraj nesortiranog dela varira od </w:t>
-      </w:r>
-      <w:r>
-        <w:rPr>
-          <w:rFonts w:ascii="Cambria Math" w:hAnsi="Cambria Math"/>
-          <w:lang w:val="sr-Latn-RS"/>
-        </w:rPr>
-        <w:t>n – 1</w:t>
-      </w:r>
-      <w:r>
-        <w:rPr>
-          <w:lang w:val="sr-Latn-RS"/>
-        </w:rPr>
-        <w:t xml:space="preserve"> kada je nesortirani deo čitav niz, do </w:t>
-      </w:r>
-      <w:r>
-        <w:rPr>
-          <w:rFonts w:ascii="Cambria Math" w:hAnsi="Cambria Math"/>
-          <w:lang w:val="sr-Latn-RS"/>
-        </w:rPr>
-        <w:t>1</w:t>
-      </w:r>
-      <w:r>
-        <w:rPr>
-          <w:lang w:val="sr-Latn-RS"/>
-        </w:rPr>
-        <w:t xml:space="preserve"> kada nesortirani deo niza čine dva elementa)</w:t>
-      </w:r>
-      <w:r>
-        <w:rPr>
-          <w:lang w:val="sr-Latn-RS"/>
-        </w:rPr>
-        <w:t>; inverzni postupak ima analogni efekat na minimalni element</w:t>
-      </w:r>
-      <w:r>
-        <w:rPr>
-          <w:lang w:val="sr-Latn-RS"/>
-        </w:rPr>
-        <w:t xml:space="preserve"> (početak </w:t>
-      </w:r>
-      <w:r>
-        <w:rPr>
-          <w:lang w:val="sr-Latn-RS"/>
-        </w:rPr>
-        <w:lastRenderedPageBreak/>
-        <w:t xml:space="preserve">nesortiranog dela varira od </w:t>
-      </w:r>
-      <w:r>
-        <w:rPr>
-          <w:rFonts w:ascii="Cambria Math" w:hAnsi="Cambria Math"/>
-          <w:lang w:val="sr-Latn-RS"/>
-        </w:rPr>
-        <w:t>0</w:t>
-      </w:r>
-      <w:r>
-        <w:rPr>
-          <w:lang w:val="sr-Latn-RS"/>
-        </w:rPr>
-        <w:t xml:space="preserve"> do </w:t>
-      </w:r>
-      <w:r>
-        <w:rPr>
-          <w:rFonts w:ascii="Cambria Math" w:hAnsi="Cambria Math"/>
-          <w:lang w:val="sr-Latn-RS"/>
-        </w:rPr>
-        <w:t>n – 2</w:t>
-      </w:r>
-      <w:r>
-        <w:rPr>
-          <w:lang w:val="sr-Latn-RS"/>
-        </w:rPr>
-        <w:t>)</w:t>
-      </w:r>
-      <w:r>
-        <w:rPr>
-          <w:lang w:val="sr-Latn-RS"/>
-        </w:rPr>
-        <w:t>.</w:t>
-      </w:r>
-      <w:r>
-        <w:rPr>
-          <w:lang w:val="sr-Latn-RS"/>
-        </w:rPr>
-        <w:t xml:space="preserve"> </w:t>
-      </w:r>
-      <w:r>
-        <w:rPr>
-          <w:u w:val="single"/>
-          <w:lang w:val="sr-Latn-RS"/>
-        </w:rPr>
-        <w:t>Optimizacija</w:t>
-      </w:r>
-      <w:r>
-        <w:rPr>
-          <w:lang w:val="sr-Latn-RS"/>
-        </w:rPr>
-        <w:t>: s</w:t>
-      </w:r>
-      <w:r>
-        <w:rPr>
-          <w:lang w:val="sr-Latn-RS"/>
-        </w:rPr>
-        <w:t>ortiranje se može unaprediti tako što se sortiranje prekine posle iteracije u kojoj nije bilo razmene elemenata.</w:t>
-      </w:r>
-    </w:p>
-    <w:p>
-      <w:pPr>
-        <w:jc w:val="right"/>
-        <w:rPr>
-          <w:rStyle w:val="Hyperlink"/>
-          <w:lang w:val="sr-Latn-RS"/>
-        </w:rPr>
-      </w:pPr>
-      <w:hyperlink r:id="rId12" w:history="1">
-        <w:r>
-          <w:rPr>
-            <w:rStyle w:val="Hyperlink"/>
-            <w:lang w:val="sr-Latn-RS"/>
-          </w:rPr>
-          <w:t>https://github.com/NikolaVetnic/SPA2/tree/master/src/p01_elementary_sorts</w:t>
-        </w:r>
-      </w:hyperlink>
-    </w:p>
-    <w:p>
-      <w:pPr>
         <w:jc w:val="right"/>
         <w:rPr>
           <w:lang w:val="sr-Latn-RS"/>
@@ -2423,6 +2383,7 @@
           <w:noProof/>
           <w:lang w:val="sr-Latn-RS"/>
         </w:rPr>
+        <w:lastRenderedPageBreak/>
         <mc:AlternateContent>
           <mc:Choice Requires="wps">
             <w:drawing>
@@ -3437,7 +3398,7 @@
       <w:r>
         <w:t xml:space="preserve">Demo: </w:t>
       </w:r>
-      <w:hyperlink r:id="rId13" w:history="1">
+      <w:hyperlink r:id="rId11" w:history="1">
         <w:r>
           <w:rPr>
             <w:rStyle w:val="Hyperlink"/>
@@ -3450,16 +3411,18 @@
       <w:pPr>
         <w:jc w:val="right"/>
         <w:rPr>
-          <w:lang w:val="sr-Latn-RS"/>
-        </w:rPr>
-      </w:pPr>
-      <w:hyperlink r:id="rId14" w:history="1">
+          <w:spacing w:val="-10"/>
+          <w:lang w:val="sr-Latn-RS"/>
+        </w:rPr>
+      </w:pPr>
+      <w:hyperlink r:id="rId12" w:history="1">
         <w:r>
           <w:rPr>
             <w:rStyle w:val="Hyperlink"/>
+            <w:spacing w:val="-10"/>
             <w:lang w:val="sr-Latn-RS"/>
           </w:rPr>
-          <w:t>https://github.com/NikolaVetnic/SPA2/tree/master/src/p01_elementary_sorts</w:t>
+          <w:t>https://github.com/NikolaVetnic/SPA2/tree/master/src/p_vezba/qA03_shell</w:t>
         </w:r>
       </w:hyperlink>
     </w:p>
@@ -3994,7 +3957,7 @@
         </w:rPr>
         <w:t xml:space="preserve">Demo: </w:t>
       </w:r>
-      <w:hyperlink r:id="rId15" w:history="1">
+      <w:hyperlink r:id="rId13" w:history="1">
         <w:r>
           <w:rPr>
             <w:rStyle w:val="Hyperlink"/>
@@ -4008,16 +3971,18 @@
       <w:pPr>
         <w:jc w:val="right"/>
         <w:rPr>
-          <w:lang w:val="sr-Latn-RS"/>
-        </w:rPr>
-      </w:pPr>
-      <w:hyperlink r:id="rId16" w:history="1">
+          <w:spacing w:val="-10"/>
+          <w:lang w:val="sr-Latn-RS"/>
+        </w:rPr>
+      </w:pPr>
+      <w:hyperlink r:id="rId14" w:history="1">
         <w:r>
           <w:rPr>
             <w:rStyle w:val="Hyperlink"/>
+            <w:spacing w:val="-10"/>
             <w:lang w:val="sr-Latn-RS"/>
           </w:rPr>
-          <w:t>https://github.com/NikolaVetnic/SPA2/tree/master/src/p01_elementary_sorts</w:t>
+          <w:t>https://github.com/NikolaVetnic/SPA2/tree/master/src/p_vezba/qA04_comb</w:t>
         </w:r>
       </w:hyperlink>
     </w:p>
@@ -4284,7 +4249,6 @@
           <w:bCs/>
           <w:lang w:val="sr-Latn-RS"/>
         </w:rPr>
-        <w:lastRenderedPageBreak/>
         <w:t>Algoritam</w:t>
       </w:r>
       <w:r>
@@ -4431,7 +4395,14 @@
         <w:rPr>
           <w:lang w:val="sr-Latn-RS"/>
         </w:rPr>
-        <w:t xml:space="preserve"> elementom na poz. </w:t>
+        <w:t xml:space="preserve"> elementom na </w:t>
+      </w:r>
+      <w:r>
+        <w:rPr>
+          <w:lang w:val="sr-Latn-RS"/>
+        </w:rPr>
+        <w:lastRenderedPageBreak/>
+        <w:t xml:space="preserve">poz. </w:t>
       </w:r>
       <w:r>
         <w:rPr>
@@ -4893,13 +4864,7 @@
         <w:rPr>
           <w:lang w:val="sr-Latn-RS"/>
         </w:rPr>
-        <w:t xml:space="preserve">: </w:t>
-      </w:r>
-      <w:r>
-        <w:rPr>
-          <w:lang w:val="sr-Latn-RS"/>
-        </w:rPr>
-        <w:t xml:space="preserve">uzima se </w:t>
+        <w:t xml:space="preserve">: uzima se </w:t>
       </w:r>
       <w:r>
         <w:rPr>
@@ -4986,13 +4951,7 @@
         <w:rPr>
           <w:lang w:val="sr-Latn-RS"/>
         </w:rPr>
-        <w:t xml:space="preserve"> </w:t>
-      </w:r>
-      <w:r>
-        <w:rPr>
-          <w:lang w:val="sr-Latn-RS"/>
-        </w:rPr>
-        <w:t xml:space="preserve">petlje tokom koje koren i poslednji element menjaju mesta, </w:t>
+        <w:t xml:space="preserve"> petlje tokom koje koren i poslednji element menjaju mesta, </w:t>
       </w:r>
       <w:r>
         <w:rPr>
@@ -5129,7 +5088,16 @@
           <w:szCs w:val="20"/>
           <w:lang w:val="sr-Latn-RS"/>
         </w:rPr>
-        <w:t>makeHeap</w:t>
+        <w:t>makeHeap(T[]</w:t>
+      </w:r>
+      <w:r>
+        <w:rPr>
+          <w:rFonts w:cstheme="minorHAnsi"/>
+          <w:b/>
+          <w:bCs/>
+          <w:lang w:val="sr-Latn-RS"/>
+        </w:rPr>
+        <w:t xml:space="preserve"> </w:t>
       </w:r>
       <w:r>
         <w:rPr>
@@ -5140,13 +5108,15 @@
           <w:szCs w:val="20"/>
           <w:lang w:val="sr-Latn-RS"/>
         </w:rPr>
-        <w:t>(T[]</w:t>
+        <w:t>arr,</w:t>
       </w:r>
       <w:r>
         <w:rPr>
           <w:rFonts w:cstheme="minorHAnsi"/>
           <w:b/>
           <w:bCs/>
+          <w:sz w:val="20"/>
+          <w:szCs w:val="20"/>
           <w:lang w:val="sr-Latn-RS"/>
         </w:rPr>
         <w:t xml:space="preserve"> </w:t>
@@ -5160,7 +5130,18 @@
           <w:szCs w:val="20"/>
           <w:lang w:val="sr-Latn-RS"/>
         </w:rPr>
-        <w:t>arr</w:t>
+        <w:t>int</w:t>
+      </w:r>
+      <w:r>
+        <w:rPr>
+          <w:rFonts w:cstheme="minorHAnsi"/>
+          <w:b/>
+          <w:bCs/>
+          <w:sz w:val="20"/>
+          <w:szCs w:val="20"/>
+          <w:lang w:val="sr-Latn-RS"/>
+        </w:rPr>
+        <w:t xml:space="preserve"> </w:t>
       </w:r>
       <w:r>
         <w:rPr>
@@ -5171,7 +5152,7 @@
           <w:szCs w:val="20"/>
           <w:lang w:val="sr-Latn-RS"/>
         </w:rPr>
-        <w:t>,</w:t>
+        <w:t>start,</w:t>
       </w:r>
       <w:r>
         <w:rPr>
@@ -5215,68 +5196,156 @@
           <w:szCs w:val="20"/>
           <w:lang w:val="sr-Latn-RS"/>
         </w:rPr>
-        <w:t>start,</w:t>
+        <w:t>end)</w:t>
+      </w:r>
+      <w:r>
+        <w:rPr>
+          <w:lang w:val="sr-Latn-RS"/>
+        </w:rPr>
+        <w:t xml:space="preserve">: </w:t>
+      </w:r>
+      <w:r>
+        <w:rPr>
+          <w:rFonts w:ascii="Consolas" w:hAnsi="Consolas"/>
+          <w:sz w:val="20"/>
+          <w:szCs w:val="20"/>
+          <w:lang w:val="sr-Latn-RS"/>
+        </w:rPr>
+        <w:t>int</w:t>
       </w:r>
       <w:r>
         <w:rPr>
           <w:rFonts w:cstheme="minorHAnsi"/>
-          <w:b/>
-          <w:bCs/>
-          <w:sz w:val="20"/>
-          <w:szCs w:val="20"/>
           <w:lang w:val="sr-Latn-RS"/>
         </w:rPr>
         <w:t xml:space="preserve"> </w:t>
       </w:r>
       <w:r>
         <w:rPr>
+          <w:rFonts w:ascii="Consolas" w:hAnsi="Consolas"/>
+          <w:sz w:val="20"/>
+          <w:szCs w:val="20"/>
+          <w:lang w:val="sr-Latn-RS"/>
+        </w:rPr>
+        <w:t>parentIndex</w:t>
+      </w:r>
+      <w:r>
+        <w:rPr>
+          <w:rFonts w:cstheme="minorHAnsi"/>
+          <w:lang w:val="sr-Latn-RS"/>
+        </w:rPr>
+        <w:t xml:space="preserve"> </w:t>
+      </w:r>
+      <w:r>
+        <w:rPr>
+          <w:lang w:val="sr-Latn-RS"/>
+        </w:rPr>
+        <w:t xml:space="preserve">uzima </w:t>
+      </w:r>
+      <w:r>
+        <w:rPr>
           <w:rFonts w:ascii="Consolas" w:hAnsi="Consolas" w:cs="Consolas"/>
-          <w:b/>
-          <w:bCs/>
-          <w:sz w:val="20"/>
-          <w:szCs w:val="20"/>
-          <w:lang w:val="sr-Latn-RS"/>
-        </w:rPr>
-        <w:t>int</w:t>
+          <w:sz w:val="20"/>
+          <w:szCs w:val="20"/>
+          <w:lang w:val="sr-Latn-RS"/>
+        </w:rPr>
+        <w:t>start</w:t>
+      </w:r>
+      <w:r>
+        <w:rPr>
+          <w:lang w:val="sr-Latn-RS"/>
+        </w:rPr>
+        <w:t xml:space="preserve">, uvodi se flag </w:t>
+      </w:r>
+      <w:r>
+        <w:rPr>
+          <w:rFonts w:ascii="Consolas" w:hAnsi="Consolas"/>
+          <w:sz w:val="20"/>
+          <w:szCs w:val="20"/>
+          <w:lang w:val="sr-Latn-RS"/>
+        </w:rPr>
+        <w:t>heapRestored</w:t>
+      </w:r>
+      <w:r>
+        <w:rPr>
+          <w:lang w:val="sr-Latn-RS"/>
+        </w:rPr>
+        <w:t xml:space="preserve">; ulaz u </w:t>
+      </w:r>
+      <w:r>
+        <w:rPr>
+          <w:rFonts w:ascii="Consolas" w:hAnsi="Consolas"/>
+          <w:sz w:val="20"/>
+          <w:szCs w:val="20"/>
+          <w:lang w:val="sr-Latn-RS"/>
+        </w:rPr>
+        <w:t>while</w:t>
+      </w:r>
+      <w:r>
+        <w:rPr>
+          <w:lang w:val="sr-Latn-RS"/>
+        </w:rPr>
+        <w:t xml:space="preserve"> petlju sa uslovom </w:t>
+      </w:r>
+      <w:r>
+        <w:rPr>
+          <w:sz w:val="20"/>
+          <w:szCs w:val="20"/>
+          <w:lang w:val="sr-Latn-RS"/>
+        </w:rPr>
+        <w:t>!heapRestored</w:t>
+      </w:r>
+      <w:r>
+        <w:rPr>
+          <w:lang w:val="sr-Latn-RS"/>
+        </w:rPr>
+        <w:t xml:space="preserve">, računa se </w:t>
+      </w:r>
+      <w:r>
+        <w:rPr>
+          <w:rFonts w:ascii="Consolas" w:hAnsi="Consolas"/>
+          <w:sz w:val="20"/>
+          <w:szCs w:val="20"/>
+          <w:lang w:val="sr-Latn-RS"/>
+        </w:rPr>
+        <w:t>maxSonIndex</w:t>
+      </w:r>
+      <w:r>
+        <w:rPr>
+          <w:lang w:val="sr-Latn-RS"/>
+        </w:rPr>
+        <w:t xml:space="preserve"> za </w:t>
+      </w:r>
+      <w:r>
+        <w:rPr>
+          <w:rFonts w:ascii="Consolas" w:hAnsi="Consolas"/>
+          <w:sz w:val="20"/>
+          <w:szCs w:val="20"/>
+          <w:lang w:val="sr-Latn-RS"/>
+        </w:rPr>
+        <w:t>parentIndex</w:t>
       </w:r>
       <w:r>
         <w:rPr>
           <w:rFonts w:cstheme="minorHAnsi"/>
-          <w:b/>
-          <w:bCs/>
-          <w:sz w:val="20"/>
-          <w:szCs w:val="20"/>
           <w:lang w:val="sr-Latn-RS"/>
         </w:rPr>
         <w:t xml:space="preserve"> </w:t>
       </w:r>
       <w:r>
         <w:rPr>
-          <w:rFonts w:ascii="Consolas" w:hAnsi="Consolas" w:cs="Consolas"/>
-          <w:b/>
-          <w:bCs/>
-          <w:sz w:val="20"/>
-          <w:szCs w:val="20"/>
-          <w:lang w:val="sr-Latn-RS"/>
-        </w:rPr>
-        <w:t>end</w:t>
-      </w:r>
-      <w:r>
-        <w:rPr>
-          <w:rFonts w:ascii="Consolas" w:hAnsi="Consolas" w:cs="Consolas"/>
-          <w:b/>
-          <w:bCs/>
-          <w:sz w:val="20"/>
-          <w:szCs w:val="20"/>
-          <w:lang w:val="sr-Latn-RS"/>
-        </w:rPr>
-        <w:t>)</w:t>
-      </w:r>
-      <w:r>
-        <w:rPr>
-          <w:lang w:val="sr-Latn-RS"/>
-        </w:rPr>
-        <w:t>:</w:t>
+          <w:lang w:val="sr-Latn-RS"/>
+        </w:rPr>
+        <w:t xml:space="preserve">i proverava se da li je </w:t>
+      </w:r>
+      <w:r>
+        <w:rPr>
+          <w:rFonts w:ascii="Consolas" w:hAnsi="Consolas"/>
+          <w:sz w:val="20"/>
+          <w:szCs w:val="20"/>
+          <w:lang w:val="sr-Latn-RS"/>
+        </w:rPr>
+        <w:t>==</w:t>
       </w:r>
       <w:r>
         <w:rPr>
@@ -5291,174 +5360,13 @@
           <w:szCs w:val="20"/>
           <w:lang w:val="sr-Latn-RS"/>
         </w:rPr>
-        <w:t>int</w:t>
-      </w:r>
-      <w:r>
-        <w:rPr>
-          <w:rFonts w:cstheme="minorHAnsi"/>
-          <w:lang w:val="sr-Latn-RS"/>
-        </w:rPr>
-        <w:t xml:space="preserve"> </w:t>
-      </w:r>
-      <w:r>
-        <w:rPr>
-          <w:rFonts w:ascii="Consolas" w:hAnsi="Consolas"/>
-          <w:sz w:val="20"/>
-          <w:szCs w:val="20"/>
-          <w:lang w:val="sr-Latn-RS"/>
-        </w:rPr>
-        <w:t>parentIndex</w:t>
-      </w:r>
-      <w:r>
-        <w:rPr>
-          <w:rFonts w:cstheme="minorHAnsi"/>
-          <w:lang w:val="sr-Latn-RS"/>
-        </w:rPr>
-        <w:t xml:space="preserve"> </w:t>
-      </w:r>
-      <w:r>
-        <w:rPr>
-          <w:lang w:val="sr-Latn-RS"/>
-        </w:rPr>
-        <w:t xml:space="preserve">uzima </w:t>
-      </w:r>
-      <w:r>
-        <w:rPr>
-          <w:rFonts w:ascii="Consolas" w:hAnsi="Consolas" w:cs="Consolas"/>
-          <w:sz w:val="20"/>
-          <w:szCs w:val="20"/>
-          <w:lang w:val="sr-Latn-RS"/>
-        </w:rPr>
-        <w:t>start</w:t>
-      </w:r>
-      <w:r>
-        <w:rPr>
-          <w:lang w:val="sr-Latn-RS"/>
-        </w:rPr>
-        <w:t xml:space="preserve">, uvodi se flag </w:t>
-      </w:r>
-      <w:r>
-        <w:rPr>
-          <w:rFonts w:ascii="Consolas" w:hAnsi="Consolas"/>
-          <w:sz w:val="20"/>
-          <w:szCs w:val="20"/>
-          <w:lang w:val="sr-Latn-RS"/>
-        </w:rPr>
-        <w:t>heapRestored</w:t>
-      </w:r>
-      <w:r>
-        <w:rPr>
-          <w:lang w:val="sr-Latn-RS"/>
-        </w:rPr>
-        <w:t xml:space="preserve">; ulaz u </w:t>
-      </w:r>
-      <w:r>
-        <w:rPr>
-          <w:rFonts w:ascii="Consolas" w:hAnsi="Consolas"/>
-          <w:sz w:val="20"/>
-          <w:szCs w:val="20"/>
-          <w:lang w:val="sr-Latn-RS"/>
-        </w:rPr>
-        <w:t>while</w:t>
-      </w:r>
-      <w:r>
-        <w:rPr>
-          <w:lang w:val="sr-Latn-RS"/>
-        </w:rPr>
-        <w:t xml:space="preserve"> petlju sa uslovom </w:t>
-      </w:r>
-      <w:r>
-        <w:rPr>
-          <w:sz w:val="20"/>
-          <w:szCs w:val="20"/>
-          <w:lang w:val="sr-Latn-RS"/>
-        </w:rPr>
-        <w:t>!heapRestored</w:t>
-      </w:r>
-      <w:r>
-        <w:rPr>
-          <w:lang w:val="sr-Latn-RS"/>
-        </w:rPr>
-        <w:t xml:space="preserve">, računa se </w:t>
-      </w:r>
-      <w:r>
-        <w:rPr>
-          <w:rFonts w:ascii="Consolas" w:hAnsi="Consolas"/>
-          <w:sz w:val="20"/>
-          <w:szCs w:val="20"/>
-          <w:lang w:val="sr-Latn-RS"/>
-        </w:rPr>
-        <w:t>maxSonIndex</w:t>
-      </w:r>
-      <w:r>
-        <w:rPr>
-          <w:lang w:val="sr-Latn-RS"/>
-        </w:rPr>
-        <w:t xml:space="preserve"> za </w:t>
-      </w:r>
-      <w:r>
-        <w:rPr>
-          <w:rFonts w:ascii="Consolas" w:hAnsi="Consolas"/>
-          <w:sz w:val="20"/>
-          <w:szCs w:val="20"/>
-          <w:lang w:val="sr-Latn-RS"/>
-        </w:rPr>
-        <w:t>parentIndex</w:t>
-      </w:r>
-      <w:r>
-        <w:rPr>
-          <w:rFonts w:cstheme="minorHAnsi"/>
-          <w:lang w:val="sr-Latn-RS"/>
-        </w:rPr>
-        <w:t xml:space="preserve"> </w:t>
-      </w:r>
-      <w:r>
-        <w:rPr>
-          <w:lang w:val="sr-Latn-RS"/>
-        </w:rPr>
-        <w:t xml:space="preserve">i proverava se da li je </w:t>
-      </w:r>
-      <w:r>
-        <w:rPr>
-          <w:rFonts w:ascii="Consolas" w:hAnsi="Consolas"/>
-          <w:sz w:val="20"/>
-          <w:szCs w:val="20"/>
-          <w:lang w:val="sr-Latn-RS"/>
-        </w:rPr>
-        <w:t>==</w:t>
-      </w:r>
-      <w:r>
-        <w:rPr>
-          <w:lang w:val="sr-Latn-RS"/>
-        </w:rPr>
-        <w:t xml:space="preserve"> </w:t>
-      </w:r>
-      <w:r>
-        <w:rPr>
-          <w:rFonts w:ascii="Consolas" w:hAnsi="Consolas"/>
-          <w:sz w:val="20"/>
-          <w:szCs w:val="20"/>
-          <w:lang w:val="sr-Latn-RS"/>
-        </w:rPr>
         <w:t>-1</w:t>
       </w:r>
       <w:r>
         <w:rPr>
           <w:lang w:val="sr-Latn-RS"/>
         </w:rPr>
-        <w:t xml:space="preserve"> – ako da petlja se prekida, </w:t>
-      </w:r>
-      <w:r>
-        <w:rPr>
-          <w:lang w:val="sr-Latn-RS"/>
-        </w:rPr>
-        <w:t xml:space="preserve">inače </w:t>
-      </w:r>
-      <w:r>
-        <w:rPr>
-          <w:lang w:val="sr-Latn-RS"/>
-        </w:rPr>
-        <w:t xml:space="preserve">sledi provera da li je element sa </w:t>
+        <w:t xml:space="preserve"> – ako da petlja se prekida, inače sledi provera da li je element sa </w:t>
       </w:r>
       <w:r>
         <w:rPr>
@@ -5471,13 +5379,7 @@
         <w:rPr>
           <w:lang w:val="sr-Latn-RS"/>
         </w:rPr>
-        <w:t xml:space="preserve"> </w:t>
-      </w:r>
-      <w:r>
-        <w:rPr>
-          <w:lang w:val="sr-Latn-RS"/>
-        </w:rPr>
-        <w:t xml:space="preserve">oca manji od onog sa </w:t>
+        <w:t xml:space="preserve"> oca manji od onog sa </w:t>
       </w:r>
       <w:r>
         <w:rPr>
@@ -5490,13 +5392,7 @@
         <w:rPr>
           <w:lang w:val="sr-Latn-RS"/>
         </w:rPr>
-        <w:t xml:space="preserve"> </w:t>
-      </w:r>
-      <w:r>
-        <w:rPr>
-          <w:lang w:val="sr-Latn-RS"/>
-        </w:rPr>
-        <w:t xml:space="preserve">sina – ako da zamenjuju mesta i </w:t>
+        <w:t xml:space="preserve"> sina – ako da zamenjuju mesta i </w:t>
       </w:r>
       <w:r>
         <w:rPr>
@@ -5626,7 +5522,16 @@
           <w:szCs w:val="20"/>
           <w:lang w:val="sr-Latn-RS"/>
         </w:rPr>
-        <w:t>getMaxSon</w:t>
+        <w:t>getMaxSon(T[]</w:t>
+      </w:r>
+      <w:r>
+        <w:rPr>
+          <w:rFonts w:cstheme="minorHAnsi"/>
+          <w:b/>
+          <w:bCs/>
+          <w:lang w:val="sr-Latn-RS"/>
+        </w:rPr>
+        <w:t xml:space="preserve"> </w:t>
       </w:r>
       <w:r>
         <w:rPr>
@@ -5637,13 +5542,15 @@
           <w:szCs w:val="20"/>
           <w:lang w:val="sr-Latn-RS"/>
         </w:rPr>
-        <w:t>(T[]</w:t>
+        <w:t>arr,</w:t>
       </w:r>
       <w:r>
         <w:rPr>
           <w:rFonts w:cstheme="minorHAnsi"/>
           <w:b/>
           <w:bCs/>
+          <w:sz w:val="20"/>
+          <w:szCs w:val="20"/>
           <w:lang w:val="sr-Latn-RS"/>
         </w:rPr>
         <w:t xml:space="preserve"> </w:t>
@@ -5657,7 +5564,7 @@
           <w:szCs w:val="20"/>
           <w:lang w:val="sr-Latn-RS"/>
         </w:rPr>
-        <w:t>arr,</w:t>
+        <w:t>int</w:t>
       </w:r>
       <w:r>
         <w:rPr>
@@ -5679,7 +5586,7 @@
           <w:szCs w:val="20"/>
           <w:lang w:val="sr-Latn-RS"/>
         </w:rPr>
-        <w:t>int</w:t>
+        <w:t>parentIndex,</w:t>
       </w:r>
       <w:r>
         <w:rPr>
@@ -5701,7 +5608,18 @@
           <w:szCs w:val="20"/>
           <w:lang w:val="sr-Latn-RS"/>
         </w:rPr>
-        <w:t>parentIndex</w:t>
+        <w:t>int</w:t>
+      </w:r>
+      <w:r>
+        <w:rPr>
+          <w:rFonts w:cstheme="minorHAnsi"/>
+          <w:b/>
+          <w:bCs/>
+          <w:sz w:val="20"/>
+          <w:szCs w:val="20"/>
+          <w:lang w:val="sr-Latn-RS"/>
+        </w:rPr>
+        <w:t xml:space="preserve"> </w:t>
       </w:r>
       <w:r>
         <w:rPr>
@@ -5712,63 +5630,13 @@
           <w:szCs w:val="20"/>
           <w:lang w:val="sr-Latn-RS"/>
         </w:rPr>
-        <w:t>,</w:t>
-      </w:r>
-      <w:r>
-        <w:rPr>
-          <w:rFonts w:cstheme="minorHAnsi"/>
-          <w:b/>
-          <w:bCs/>
-          <w:sz w:val="20"/>
-          <w:szCs w:val="20"/>
-          <w:lang w:val="sr-Latn-RS"/>
-        </w:rPr>
-        <w:t xml:space="preserve"> </w:t>
-      </w:r>
-      <w:r>
-        <w:rPr>
-          <w:rFonts w:ascii="Consolas" w:hAnsi="Consolas" w:cs="Consolas"/>
-          <w:b/>
-          <w:bCs/>
-          <w:sz w:val="20"/>
-          <w:szCs w:val="20"/>
-          <w:lang w:val="sr-Latn-RS"/>
-        </w:rPr>
-        <w:t>int</w:t>
-      </w:r>
-      <w:r>
-        <w:rPr>
-          <w:rFonts w:cstheme="minorHAnsi"/>
-          <w:b/>
-          <w:bCs/>
-          <w:sz w:val="20"/>
-          <w:szCs w:val="20"/>
-          <w:lang w:val="sr-Latn-RS"/>
-        </w:rPr>
-        <w:t xml:space="preserve"> </w:t>
-      </w:r>
-      <w:r>
-        <w:rPr>
-          <w:rFonts w:ascii="Consolas" w:hAnsi="Consolas" w:cs="Consolas"/>
-          <w:b/>
-          <w:bCs/>
-          <w:sz w:val="20"/>
-          <w:szCs w:val="20"/>
-          <w:lang w:val="sr-Latn-RS"/>
-        </w:rPr>
         <w:t>end)</w:t>
       </w:r>
       <w:r>
         <w:rPr>
           <w:lang w:val="sr-Latn-RS"/>
         </w:rPr>
-        <w:t xml:space="preserve">: </w:t>
-      </w:r>
-      <w:r>
-        <w:rPr>
-          <w:lang w:val="sr-Latn-RS"/>
-        </w:rPr>
-        <w:t xml:space="preserve">računaju se dva moguća </w:t>
+        <w:t xml:space="preserve">: računaju se dva moguća </w:t>
       </w:r>
       <w:r>
         <w:rPr>
@@ -5883,16 +5751,18 @@
       <w:pPr>
         <w:jc w:val="right"/>
         <w:rPr>
-          <w:lang w:val="sr-Latn-RS"/>
-        </w:rPr>
-      </w:pPr>
-      <w:hyperlink r:id="rId17" w:history="1">
+          <w:spacing w:val="-10"/>
+          <w:lang w:val="sr-Latn-RS"/>
+        </w:rPr>
+      </w:pPr>
+      <w:hyperlink r:id="rId15" w:history="1">
         <w:r>
           <w:rPr>
             <w:rStyle w:val="Hyperlink"/>
+            <w:spacing w:val="-10"/>
             <w:lang w:val="sr-Latn-RS"/>
           </w:rPr>
-          <w:t>https://github.com/NikolaVetnic/SPA2/blob/master/src/p03_advanced_sorts/</w:t>
+          <w:t>https://github.com/NikolaVetnic/SPA2/tree/master/src/p_vezba/qA05_heap</w:t>
         </w:r>
       </w:hyperlink>
     </w:p>
@@ -6439,7 +6309,6 @@
           <w:szCs w:val="20"/>
         </w:rPr>
       </w:pPr>
-      <w:proofErr w:type="gramStart"/>
       <w:r>
         <w:rPr>
           <w:rFonts w:ascii="Consolas" w:hAnsi="Consolas"/>
@@ -6449,7 +6318,6 @@
         <w:t>sort(</w:t>
       </w:r>
       <w:proofErr w:type="spellStart"/>
-      <w:proofErr w:type="gramEnd"/>
       <w:r>
         <w:rPr>
           <w:rFonts w:ascii="Consolas" w:hAnsi="Consolas"/>
@@ -6502,25 +6370,7 @@
           <w:sz w:val="20"/>
           <w:szCs w:val="20"/>
         </w:rPr>
-        <w:t>private static &lt;T extends Comparable&lt;T&gt;&gt; void sort(</w:t>
-      </w:r>
-      <w:proofErr w:type="gramStart"/>
-      <w:r>
-        <w:rPr>
-          <w:rFonts w:ascii="Consolas" w:hAnsi="Consolas"/>
-          <w:sz w:val="20"/>
-          <w:szCs w:val="20"/>
-        </w:rPr>
-        <w:t>T[</w:t>
-      </w:r>
-      <w:proofErr w:type="gramEnd"/>
-      <w:r>
-        <w:rPr>
-          <w:rFonts w:ascii="Consolas" w:hAnsi="Consolas"/>
-          <w:sz w:val="20"/>
-          <w:szCs w:val="20"/>
-        </w:rPr>
-        <w:t xml:space="preserve">] </w:t>
+        <w:t xml:space="preserve">private static &lt;T extends Comparable&lt;T&gt;&gt; void sort(T[] </w:t>
       </w:r>
       <w:proofErr w:type="spellStart"/>
       <w:r>
@@ -6557,19 +6407,9 @@
           <w:sz w:val="20"/>
           <w:szCs w:val="20"/>
         </w:rPr>
-        <w:t xml:space="preserve">int j = </w:t>
-      </w:r>
-      <w:proofErr w:type="gramStart"/>
-      <w:r>
-        <w:rPr>
-          <w:rFonts w:ascii="Consolas" w:hAnsi="Consolas"/>
-          <w:sz w:val="20"/>
-          <w:szCs w:val="20"/>
-        </w:rPr>
-        <w:t>partition(</w:t>
+        <w:t>int j = partition(</w:t>
       </w:r>
       <w:proofErr w:type="spellStart"/>
-      <w:proofErr w:type="gramEnd"/>
       <w:r>
         <w:rPr>
           <w:rFonts w:ascii="Consolas" w:hAnsi="Consolas"/>
@@ -6598,7 +6438,6 @@
           <w:szCs w:val="20"/>
         </w:rPr>
       </w:pPr>
-      <w:proofErr w:type="gramStart"/>
       <w:r>
         <w:rPr>
           <w:rFonts w:ascii="Consolas" w:hAnsi="Consolas"/>
@@ -6608,7 +6447,6 @@
         <w:t>sort(</w:t>
       </w:r>
       <w:proofErr w:type="spellStart"/>
-      <w:proofErr w:type="gramEnd"/>
       <w:r>
         <w:rPr>
           <w:rFonts w:ascii="Consolas" w:hAnsi="Consolas"/>
@@ -6638,7 +6476,6 @@
           <w:szCs w:val="16"/>
         </w:rPr>
       </w:pPr>
-      <w:proofErr w:type="gramStart"/>
       <w:r>
         <w:rPr>
           <w:rFonts w:ascii="Consolas" w:hAnsi="Consolas"/>
@@ -6648,7 +6485,6 @@
         <w:t>sort(</w:t>
       </w:r>
       <w:proofErr w:type="spellStart"/>
-      <w:proofErr w:type="gramEnd"/>
       <w:r>
         <w:rPr>
           <w:rFonts w:ascii="Consolas" w:hAnsi="Consolas"/>
@@ -6871,14 +6707,7 @@
         <w:rPr>
           <w:lang w:val="sr-Latn-RS"/>
         </w:rPr>
-        <w:t xml:space="preserve">o veće od </w:t>
-      </w:r>
-      <w:r>
-        <w:rPr>
-          <w:lang w:val="sr-Latn-RS"/>
-        </w:rPr>
-        <w:lastRenderedPageBreak/>
-        <w:t>pivota dok ne dođe do el</w:t>
+        <w:t>o veće od pivota dok ne dođe do el</w:t>
       </w:r>
       <w:r>
         <w:rPr>
@@ -7064,7 +6893,7 @@
         </w:rPr>
         <w:t xml:space="preserve">emo: </w:t>
       </w:r>
-      <w:hyperlink r:id="rId18" w:history="1">
+      <w:hyperlink r:id="rId16" w:history="1">
         <w:r>
           <w:rPr>
             <w:rStyle w:val="Hyperlink"/>
@@ -7090,6 +6919,7 @@
           <w:iCs/>
           <w:lang w:val="sr-Latn-RS"/>
         </w:rPr>
+        <w:lastRenderedPageBreak/>
         <w:t>Lomutova</w:t>
       </w:r>
       <w:r>
@@ -7359,7 +7189,7 @@
         </w:rPr>
         <w:t xml:space="preserve">: </w:t>
       </w:r>
-      <w:hyperlink r:id="rId19" w:history="1">
+      <w:hyperlink r:id="rId17" w:history="1">
         <w:r>
           <w:rPr>
             <w:rStyle w:val="Hyperlink"/>
@@ -7371,6 +7201,7 @@
     </w:p>
     <w:p>
       <w:pPr>
+        <w:spacing w:after="80"/>
         <w:jc w:val="both"/>
         <w:rPr>
           <w:lang w:val="sr-Latn-RS"/>
@@ -7582,7 +7413,7 @@
         </w:rPr>
         <w:t xml:space="preserve">: </w:t>
       </w:r>
-      <w:hyperlink r:id="rId20" w:history="1">
+      <w:hyperlink r:id="rId18" w:history="1">
         <w:r>
           <w:rPr>
             <w:rStyle w:val="Hyperlink"/>
@@ -7596,16 +7427,18 @@
       <w:pPr>
         <w:jc w:val="right"/>
         <w:rPr>
-          <w:lang w:val="sr-Latn-RS"/>
-        </w:rPr>
-      </w:pPr>
-      <w:hyperlink r:id="rId21" w:history="1">
+          <w:spacing w:val="-10"/>
+          <w:lang w:val="sr-Latn-RS"/>
+        </w:rPr>
+      </w:pPr>
+      <w:hyperlink r:id="rId19" w:history="1">
         <w:r>
           <w:rPr>
             <w:rStyle w:val="Hyperlink"/>
+            <w:spacing w:val="-10"/>
             <w:lang w:val="sr-Latn-RS"/>
           </w:rPr>
-          <w:t>https://github.com/NikolaVetnic/SPA2/blob/master/src/p03_advanced_sorts/</w:t>
+          <w:t>https://github.com/NikolaVetnic/SPA2/tree/master/src/p03_advanced_sorts</w:t>
         </w:r>
       </w:hyperlink>
     </w:p>
@@ -8183,7 +8016,7 @@
           <w:lang w:val="sr-Latn-RS"/>
         </w:rPr>
       </w:pPr>
-      <w:hyperlink r:id="rId22" w:history="1">
+      <w:hyperlink r:id="rId20" w:history="1">
         <w:r>
           <w:rPr>
             <w:rStyle w:val="Hyperlink"/>
@@ -8932,7 +8765,6 @@
           <w:szCs w:val="20"/>
           <w:lang w:val="sr-Latn-RS"/>
         </w:rPr>
-        <w:lastRenderedPageBreak/>
         <w:t>l1 = start;</w:t>
       </w:r>
       <w:r>
@@ -9134,6 +8966,7 @@
         <w:rPr>
           <w:lang w:val="sr-Latn-RS"/>
         </w:rPr>
+        <w:lastRenderedPageBreak/>
         <w:t xml:space="preserve">ili </w:t>
       </w:r>
       <w:r>
@@ -10182,7 +10015,7 @@
           <w:lang w:val="sr-Latn-RS"/>
         </w:rPr>
       </w:pPr>
-      <w:hyperlink r:id="rId23" w:history="1">
+      <w:hyperlink r:id="rId21" w:history="1">
         <w:r>
           <w:rPr>
             <w:rStyle w:val="Hyperlink"/>
@@ -11096,7 +10929,7 @@
           <w:lang w:val="sr-Latn-RS"/>
         </w:rPr>
       </w:pPr>
-      <w:hyperlink r:id="rId24" w:history="1">
+      <w:hyperlink r:id="rId22" w:history="1">
         <w:r>
           <w:rPr>
             <w:rStyle w:val="Hyperlink"/>
@@ -11391,7 +11224,7 @@
             <wp:cNvGraphicFramePr/>
             <a:graphic xmlns:a="http://schemas.openxmlformats.org/drawingml/2006/main">
               <a:graphicData uri="http://schemas.openxmlformats.org/drawingml/2006/diagram">
-                <dgm:relIds xmlns:dgm="http://schemas.openxmlformats.org/drawingml/2006/diagram" xmlns:r="http://schemas.openxmlformats.org/officeDocument/2006/relationships" r:dm="rId25" r:lo="rId26" r:qs="rId27" r:cs="rId28"/>
+                <dgm:relIds xmlns:dgm="http://schemas.openxmlformats.org/drawingml/2006/diagram" xmlns:r="http://schemas.openxmlformats.org/officeDocument/2006/relationships" r:dm="rId23" r:lo="rId24" r:qs="rId25" r:cs="rId26"/>
               </a:graphicData>
             </a:graphic>
           </wp:inline>
@@ -11982,25 +11815,7 @@
           <w:sz w:val="20"/>
           <w:szCs w:val="20"/>
         </w:rPr>
-        <w:t xml:space="preserve">void </w:t>
-      </w:r>
-      <w:proofErr w:type="gramStart"/>
-      <w:r>
-        <w:rPr>
-          <w:rFonts w:ascii="Consolas" w:hAnsi="Consolas"/>
-          <w:sz w:val="20"/>
-          <w:szCs w:val="20"/>
-        </w:rPr>
-        <w:t>insert(</w:t>
-      </w:r>
-      <w:proofErr w:type="gramEnd"/>
-      <w:r>
-        <w:rPr>
-          <w:rFonts w:ascii="Consolas" w:hAnsi="Consolas"/>
-          <w:sz w:val="20"/>
-          <w:szCs w:val="20"/>
-        </w:rPr>
-        <w:t>T element);</w:t>
+        <w:t>void insert(T element);</w:t>
       </w:r>
       <w:r>
         <w:rPr>
@@ -12034,7 +11849,6 @@
         <w:t xml:space="preserve">T </w:t>
       </w:r>
       <w:proofErr w:type="spellStart"/>
-      <w:proofErr w:type="gramStart"/>
       <w:r>
         <w:rPr>
           <w:rFonts w:ascii="Consolas" w:hAnsi="Consolas"/>
@@ -12050,16 +11864,7 @@
           <w:sz w:val="20"/>
           <w:szCs w:val="20"/>
         </w:rPr>
-        <w:t>(</w:t>
-      </w:r>
-      <w:proofErr w:type="gramEnd"/>
-      <w:r>
-        <w:rPr>
-          <w:rFonts w:ascii="Consolas" w:hAnsi="Consolas"/>
-          <w:sz w:val="20"/>
-          <w:szCs w:val="20"/>
-        </w:rPr>
-        <w:t>);</w:t>
+        <w:t>();</w:t>
       </w:r>
       <w:r>
         <w:rPr>
@@ -12126,25 +11931,7 @@
           <w:sz w:val="20"/>
           <w:szCs w:val="20"/>
         </w:rPr>
-        <w:t xml:space="preserve">int </w:t>
-      </w:r>
-      <w:proofErr w:type="gramStart"/>
-      <w:r>
-        <w:rPr>
-          <w:rFonts w:ascii="Consolas" w:hAnsi="Consolas"/>
-          <w:sz w:val="20"/>
-          <w:szCs w:val="20"/>
-        </w:rPr>
-        <w:t>size(</w:t>
-      </w:r>
-      <w:proofErr w:type="gramEnd"/>
-      <w:r>
-        <w:rPr>
-          <w:rFonts w:ascii="Consolas" w:hAnsi="Consolas"/>
-          <w:sz w:val="20"/>
-          <w:szCs w:val="20"/>
-        </w:rPr>
-        <w:t>);</w:t>
+        <w:t>int size();</w:t>
       </w:r>
       <w:r>
         <w:rPr>
@@ -12795,7 +12582,7 @@
           <w:lang w:val="sr-Latn-RS"/>
         </w:rPr>
       </w:pPr>
-      <w:hyperlink r:id="rId30" w:history="1">
+      <w:hyperlink r:id="rId28" w:history="1">
         <w:r>
           <w:rPr>
             <w:rStyle w:val="Hyperlink"/>
@@ -13035,29 +12822,7 @@
           <w:sz w:val="20"/>
           <w:szCs w:val="20"/>
         </w:rPr>
-        <w:t xml:space="preserve">T </w:t>
-      </w:r>
-      <w:proofErr w:type="gramStart"/>
-      <w:r>
-        <w:rPr>
-          <w:rFonts w:ascii="Consolas" w:hAnsi="Consolas"/>
-          <w:b/>
-          <w:bCs/>
-          <w:sz w:val="20"/>
-          <w:szCs w:val="20"/>
-        </w:rPr>
-        <w:t>delMax(</w:t>
-      </w:r>
-      <w:proofErr w:type="gramEnd"/>
-      <w:r>
-        <w:rPr>
-          <w:rFonts w:ascii="Consolas" w:hAnsi="Consolas"/>
-          <w:b/>
-          <w:bCs/>
-          <w:sz w:val="20"/>
-          <w:szCs w:val="20"/>
-        </w:rPr>
-        <w:t>)</w:t>
+        <w:t>T delMax()</w:t>
       </w:r>
       <w:r>
         <w:rPr>
@@ -13334,29 +13099,7 @@
           <w:sz w:val="20"/>
           <w:szCs w:val="20"/>
         </w:rPr>
-        <w:t xml:space="preserve">int </w:t>
-      </w:r>
-      <w:proofErr w:type="gramStart"/>
-      <w:r>
-        <w:rPr>
-          <w:rFonts w:ascii="Consolas" w:hAnsi="Consolas"/>
-          <w:b/>
-          <w:bCs/>
-          <w:sz w:val="20"/>
-          <w:szCs w:val="20"/>
-        </w:rPr>
-        <w:t>size(</w:t>
-      </w:r>
-      <w:proofErr w:type="gramEnd"/>
-      <w:r>
-        <w:rPr>
-          <w:rFonts w:ascii="Consolas" w:hAnsi="Consolas"/>
-          <w:b/>
-          <w:bCs/>
-          <w:sz w:val="20"/>
-          <w:szCs w:val="20"/>
-        </w:rPr>
-        <w:t>)</w:t>
+        <w:t>int size()</w:t>
       </w:r>
       <w:r>
         <w:rPr>
@@ -13372,7 +13115,7 @@
           <w:lang w:val="sr-Latn-RS"/>
         </w:rPr>
       </w:pPr>
-      <w:hyperlink r:id="rId31" w:history="1">
+      <w:hyperlink r:id="rId29" w:history="1">
         <w:r>
           <w:rPr>
             <w:rStyle w:val="Hyperlink"/>
@@ -14476,25 +14219,7 @@
           <w:sz w:val="20"/>
           <w:szCs w:val="20"/>
         </w:rPr>
-        <w:t xml:space="preserve">ublic int </w:t>
-      </w:r>
-      <w:proofErr w:type="gramStart"/>
-      <w:r>
-        <w:rPr>
-          <w:rFonts w:ascii="Consolas" w:hAnsi="Consolas"/>
-          <w:sz w:val="20"/>
-          <w:szCs w:val="20"/>
-        </w:rPr>
-        <w:t>hash(</w:t>
-      </w:r>
-      <w:proofErr w:type="gramEnd"/>
-      <w:r>
-        <w:rPr>
-          <w:rFonts w:ascii="Consolas" w:hAnsi="Consolas"/>
-          <w:sz w:val="20"/>
-          <w:szCs w:val="20"/>
-        </w:rPr>
-        <w:t>Object o, int hashTableSize) {</w:t>
+        <w:t>ublic int hash(Object o, int hashTableSize) {</w:t>
       </w:r>
     </w:p>
     <w:p>
@@ -14530,25 +14255,7 @@
           <w:sz w:val="20"/>
           <w:szCs w:val="20"/>
         </w:rPr>
-        <w:t>eturn Math.abs(</w:t>
-      </w:r>
-      <w:proofErr w:type="gramStart"/>
-      <w:r>
-        <w:rPr>
-          <w:rFonts w:ascii="Consolas" w:hAnsi="Consolas"/>
-          <w:sz w:val="20"/>
-          <w:szCs w:val="20"/>
-        </w:rPr>
-        <w:t>o.hashCode</w:t>
-      </w:r>
-      <w:proofErr w:type="gramEnd"/>
-      <w:r>
-        <w:rPr>
-          <w:rFonts w:ascii="Consolas" w:hAnsi="Consolas"/>
-          <w:sz w:val="20"/>
-          <w:szCs w:val="20"/>
-        </w:rPr>
-        <w:t>() % hashTableSize); }</w:t>
+        <w:t>eturn Math.abs(o.hashCode() % hashTableSize); }</w:t>
       </w:r>
     </w:p>
     <w:p>
@@ -14568,25 +14275,14 @@
         </w:rPr>
         <w:t xml:space="preserve">šući metod </w:t>
       </w:r>
-      <w:proofErr w:type="gramStart"/>
-      <w:r>
-        <w:rPr>
-          <w:rFonts w:ascii="Consolas" w:hAnsi="Consolas"/>
-          <w:sz w:val="20"/>
-          <w:szCs w:val="20"/>
-          <w:lang w:val="sr-Latn-RS"/>
-        </w:rPr>
-        <w:t>hashCode(</w:t>
-      </w:r>
-      <w:proofErr w:type="gramEnd"/>
-      <w:r>
-        <w:rPr>
-          <w:rFonts w:ascii="Consolas" w:hAnsi="Consolas"/>
-          <w:sz w:val="20"/>
-          <w:szCs w:val="20"/>
-          <w:lang w:val="sr-Latn-RS"/>
-        </w:rPr>
-        <w:t>)</w:t>
+      <w:r>
+        <w:rPr>
+          <w:rFonts w:ascii="Consolas" w:hAnsi="Consolas"/>
+          <w:sz w:val="20"/>
+          <w:szCs w:val="20"/>
+          <w:lang w:val="sr-Latn-RS"/>
+        </w:rPr>
+        <w:t>hashCode()</w:t>
       </w:r>
       <w:r>
         <w:rPr>
@@ -15053,7 +14749,7 @@
         </w:rPr>
         <w:t xml:space="preserve">. Demo: </w:t>
       </w:r>
-      <w:hyperlink r:id="rId32" w:history="1">
+      <w:hyperlink r:id="rId30" w:history="1">
         <w:r>
           <w:rPr>
             <w:rStyle w:val="Hyperlink"/>
@@ -15701,7 +15397,7 @@
           <w:lang w:val="sr-Latn-RS"/>
         </w:rPr>
       </w:pPr>
-      <w:hyperlink r:id="rId33" w:history="1">
+      <w:hyperlink r:id="rId31" w:history="1">
         <w:r>
           <w:rPr>
             <w:rStyle w:val="Hyperlink"/>
@@ -17542,7 +17238,7 @@
           <w:lang w:val="sr-Latn-RS"/>
         </w:rPr>
       </w:pPr>
-      <w:hyperlink r:id="rId34" w:history="1">
+      <w:hyperlink r:id="rId32" w:history="1">
         <w:r>
           <w:rPr>
             <w:rStyle w:val="Hyperlink"/>
@@ -18107,7 +17803,7 @@
           <w:lang w:val="sr-Latn-RS"/>
         </w:rPr>
       </w:pPr>
-      <w:hyperlink r:id="rId35" w:history="1">
+      <w:hyperlink r:id="rId33" w:history="1">
         <w:r>
           <w:rPr>
             <w:rStyle w:val="Hyperlink"/>
@@ -18971,7 +18667,7 @@
           <w:lang w:val="sr-Latn-RS"/>
         </w:rPr>
       </w:pPr>
-      <w:hyperlink r:id="rId36" w:history="1">
+      <w:hyperlink r:id="rId34" w:history="1">
         <w:r>
           <w:rPr>
             <w:rStyle w:val="Hyperlink"/>
@@ -19441,7 +19137,7 @@
           <w:lang w:val="sr-Latn-RS"/>
         </w:rPr>
       </w:pPr>
-      <w:hyperlink r:id="rId37" w:history="1">
+      <w:hyperlink r:id="rId35" w:history="1">
         <w:r>
           <w:rPr>
             <w:rStyle w:val="Hyperlink"/>
@@ -23086,7 +22782,7 @@
           <w:lang w:val="sr-Latn-RS"/>
         </w:rPr>
       </w:pPr>
-      <w:hyperlink r:id="rId38" w:history="1">
+      <w:hyperlink r:id="rId36" w:history="1">
         <w:r>
           <w:rPr>
             <w:rStyle w:val="Hyperlink"/>
@@ -25567,7 +25263,7 @@
       <w:pPr>
         <w:jc w:val="right"/>
       </w:pPr>
-      <w:hyperlink r:id="rId39" w:history="1">
+      <w:hyperlink r:id="rId37" w:history="1">
         <w:r>
           <w:rPr>
             <w:rStyle w:val="Hyperlink"/>
@@ -25783,12 +25479,12 @@
       </w:pPr>
     </w:p>
     <w:sectPr>
-      <w:headerReference w:type="even" r:id="rId40"/>
-      <w:headerReference w:type="default" r:id="rId41"/>
-      <w:footerReference w:type="even" r:id="rId42"/>
-      <w:footerReference w:type="default" r:id="rId43"/>
-      <w:headerReference w:type="first" r:id="rId44"/>
-      <w:footerReference w:type="first" r:id="rId45"/>
+      <w:headerReference w:type="even" r:id="rId38"/>
+      <w:headerReference w:type="default" r:id="rId39"/>
+      <w:footerReference w:type="even" r:id="rId40"/>
+      <w:footerReference w:type="default" r:id="rId41"/>
+      <w:headerReference w:type="first" r:id="rId42"/>
+      <w:footerReference w:type="first" r:id="rId43"/>
       <w:type w:val="continuous"/>
       <w:pgSz w:w="11900" w:h="16840"/>
       <w:pgMar w:top="1440" w:right="1440" w:bottom="1440" w:left="1440" w:header="708" w:footer="708" w:gutter="0"/>
@@ -29134,7 +28830,7 @@
   <dgm:whole/>
   <dgm:extLst>
     <a:ext uri="http://schemas.microsoft.com/office/drawing/2008/diagram">
-      <dsp:dataModelExt xmlns:dsp="http://schemas.microsoft.com/office/drawing/2008/diagram" relId="rId29" minVer="http://schemas.openxmlformats.org/drawingml/2006/diagram"/>
+      <dsp:dataModelExt xmlns:dsp="http://schemas.microsoft.com/office/drawing/2008/diagram" relId="rId27" minVer="http://schemas.openxmlformats.org/drawingml/2006/diagram"/>
     </a:ext>
   </dgm:extLst>
 </dgm:dataModel>

--- a/doc/SPA2_UsmeniIspit.docx
+++ b/doc/SPA2_UsmeniIspit.docx
@@ -6309,6 +6309,7 @@
           <w:szCs w:val="20"/>
         </w:rPr>
       </w:pPr>
+      <w:proofErr w:type="gramStart"/>
       <w:r>
         <w:rPr>
           <w:rFonts w:ascii="Consolas" w:hAnsi="Consolas"/>
@@ -6318,6 +6319,7 @@
         <w:t>sort(</w:t>
       </w:r>
       <w:proofErr w:type="spellStart"/>
+      <w:proofErr w:type="gramEnd"/>
       <w:r>
         <w:rPr>
           <w:rFonts w:ascii="Consolas" w:hAnsi="Consolas"/>
@@ -6370,7 +6372,25 @@
           <w:sz w:val="20"/>
           <w:szCs w:val="20"/>
         </w:rPr>
-        <w:t xml:space="preserve">private static &lt;T extends Comparable&lt;T&gt;&gt; void sort(T[] </w:t>
+        <w:t>private static &lt;T extends Comparable&lt;T&gt;&gt; void sort(</w:t>
+      </w:r>
+      <w:proofErr w:type="gramStart"/>
+      <w:r>
+        <w:rPr>
+          <w:rFonts w:ascii="Consolas" w:hAnsi="Consolas"/>
+          <w:sz w:val="20"/>
+          <w:szCs w:val="20"/>
+        </w:rPr>
+        <w:t>T[</w:t>
+      </w:r>
+      <w:proofErr w:type="gramEnd"/>
+      <w:r>
+        <w:rPr>
+          <w:rFonts w:ascii="Consolas" w:hAnsi="Consolas"/>
+          <w:sz w:val="20"/>
+          <w:szCs w:val="20"/>
+        </w:rPr>
+        <w:t xml:space="preserve">] </w:t>
       </w:r>
       <w:proofErr w:type="spellStart"/>
       <w:r>
@@ -6407,9 +6427,19 @@
           <w:sz w:val="20"/>
           <w:szCs w:val="20"/>
         </w:rPr>
-        <w:t>int j = partition(</w:t>
+        <w:t xml:space="preserve">int j = </w:t>
+      </w:r>
+      <w:proofErr w:type="gramStart"/>
+      <w:r>
+        <w:rPr>
+          <w:rFonts w:ascii="Consolas" w:hAnsi="Consolas"/>
+          <w:sz w:val="20"/>
+          <w:szCs w:val="20"/>
+        </w:rPr>
+        <w:t>partition(</w:t>
       </w:r>
       <w:proofErr w:type="spellStart"/>
+      <w:proofErr w:type="gramEnd"/>
       <w:r>
         <w:rPr>
           <w:rFonts w:ascii="Consolas" w:hAnsi="Consolas"/>
@@ -6438,6 +6468,7 @@
           <w:szCs w:val="20"/>
         </w:rPr>
       </w:pPr>
+      <w:proofErr w:type="gramStart"/>
       <w:r>
         <w:rPr>
           <w:rFonts w:ascii="Consolas" w:hAnsi="Consolas"/>
@@ -6447,6 +6478,7 @@
         <w:t>sort(</w:t>
       </w:r>
       <w:proofErr w:type="spellStart"/>
+      <w:proofErr w:type="gramEnd"/>
       <w:r>
         <w:rPr>
           <w:rFonts w:ascii="Consolas" w:hAnsi="Consolas"/>
@@ -6476,6 +6508,7 @@
           <w:szCs w:val="16"/>
         </w:rPr>
       </w:pPr>
+      <w:proofErr w:type="gramStart"/>
       <w:r>
         <w:rPr>
           <w:rFonts w:ascii="Consolas" w:hAnsi="Consolas"/>
@@ -6485,6 +6518,7 @@
         <w:t>sort(</w:t>
       </w:r>
       <w:proofErr w:type="spellStart"/>
+      <w:proofErr w:type="gramEnd"/>
       <w:r>
         <w:rPr>
           <w:rFonts w:ascii="Consolas" w:hAnsi="Consolas"/>
@@ -6885,7 +6919,23 @@
         <w:rPr>
           <w:lang w:val="sr-Latn-RS"/>
         </w:rPr>
-        <w:t xml:space="preserve"> jer on pripada delu koji je manji od pivota. D</w:t>
+        <w:t xml:space="preserve"> jer on pripada delu koji je manji od pivota. </w:t>
+      </w:r>
+    </w:p>
+    <w:p>
+      <w:pPr>
+        <w:spacing w:after="80"/>
+        <w:jc w:val="both"/>
+        <w:rPr>
+          <w:lang w:val="sr-Latn-RS"/>
+        </w:rPr>
+      </w:pPr>
+      <w:r>
+        <w:rPr>
+          <w:lang w:val="sr-Latn-RS"/>
+        </w:rPr>
+        <w:lastRenderedPageBreak/>
+        <w:t>D</w:t>
       </w:r>
       <w:r>
         <w:rPr>
@@ -6919,7 +6969,6 @@
           <w:iCs/>
           <w:lang w:val="sr-Latn-RS"/>
         </w:rPr>
-        <w:lastRenderedPageBreak/>
         <w:t>Lomutova</w:t>
       </w:r>
       <w:r>
@@ -7062,7 +7111,20 @@
         <w:rPr>
           <w:lang w:val="sr-Latn-RS"/>
         </w:rPr>
-        <w:t xml:space="preserve">; svaki sledeći element (idx </w:t>
+        <w:t>; svaki sledeći element (</w:t>
+      </w:r>
+      <w:r>
+        <w:rPr>
+          <w:rFonts w:ascii="Cambria Math" w:hAnsi="Cambria Math"/>
+          <w:lang w:val="sr-Latn-RS"/>
+        </w:rPr>
+        <w:t>idx</w:t>
+      </w:r>
+      <w:r>
+        <w:rPr>
+          <w:lang w:val="sr-Latn-RS"/>
+        </w:rPr>
+        <w:t xml:space="preserve"> </w:t>
       </w:r>
       <w:r>
         <w:rPr>
@@ -7195,7 +7257,21 @@
             <w:rStyle w:val="Hyperlink"/>
             <w:lang w:val="sr-Latn-RS"/>
           </w:rPr>
-          <w:t>https://www.youtube.com/watch?v=86WSheyr8cM</w:t>
+          <w:t>https://www.youtub</w:t>
+        </w:r>
+        <w:r>
+          <w:rPr>
+            <w:rStyle w:val="Hyperlink"/>
+            <w:lang w:val="sr-Latn-RS"/>
+          </w:rPr>
+          <w:t>e</w:t>
+        </w:r>
+        <w:r>
+          <w:rPr>
+            <w:rStyle w:val="Hyperlink"/>
+            <w:lang w:val="sr-Latn-RS"/>
+          </w:rPr>
+          <w:t>.com/watch?v=86WSheyr8cM</w:t>
         </w:r>
       </w:hyperlink>
     </w:p>
@@ -8836,6 +8912,7 @@
         <w:rPr>
           <w:lang w:val="sr-Latn-RS"/>
         </w:rPr>
+        <w:lastRenderedPageBreak/>
         <w:t xml:space="preserve">Tako </w:t>
       </w:r>
       <w:r>
@@ -8966,7 +9043,6 @@
         <w:rPr>
           <w:lang w:val="sr-Latn-RS"/>
         </w:rPr>
-        <w:lastRenderedPageBreak/>
         <w:t xml:space="preserve">ili </w:t>
       </w:r>
       <w:r>
@@ -11815,7 +11891,25 @@
           <w:sz w:val="20"/>
           <w:szCs w:val="20"/>
         </w:rPr>
-        <w:t>void insert(T element);</w:t>
+        <w:t xml:space="preserve">void </w:t>
+      </w:r>
+      <w:proofErr w:type="gramStart"/>
+      <w:r>
+        <w:rPr>
+          <w:rFonts w:ascii="Consolas" w:hAnsi="Consolas"/>
+          <w:sz w:val="20"/>
+          <w:szCs w:val="20"/>
+        </w:rPr>
+        <w:t>insert(</w:t>
+      </w:r>
+      <w:proofErr w:type="gramEnd"/>
+      <w:r>
+        <w:rPr>
+          <w:rFonts w:ascii="Consolas" w:hAnsi="Consolas"/>
+          <w:sz w:val="20"/>
+          <w:szCs w:val="20"/>
+        </w:rPr>
+        <w:t>T element);</w:t>
       </w:r>
       <w:r>
         <w:rPr>
@@ -11849,6 +11943,7 @@
         <w:t xml:space="preserve">T </w:t>
       </w:r>
       <w:proofErr w:type="spellStart"/>
+      <w:proofErr w:type="gramStart"/>
       <w:r>
         <w:rPr>
           <w:rFonts w:ascii="Consolas" w:hAnsi="Consolas"/>
@@ -11864,7 +11959,16 @@
           <w:sz w:val="20"/>
           <w:szCs w:val="20"/>
         </w:rPr>
-        <w:t>();</w:t>
+        <w:t>(</w:t>
+      </w:r>
+      <w:proofErr w:type="gramEnd"/>
+      <w:r>
+        <w:rPr>
+          <w:rFonts w:ascii="Consolas" w:hAnsi="Consolas"/>
+          <w:sz w:val="20"/>
+          <w:szCs w:val="20"/>
+        </w:rPr>
+        <w:t>);</w:t>
       </w:r>
       <w:r>
         <w:rPr>
@@ -11931,7 +12035,25 @@
           <w:sz w:val="20"/>
           <w:szCs w:val="20"/>
         </w:rPr>
-        <w:t>int size();</w:t>
+        <w:t xml:space="preserve">int </w:t>
+      </w:r>
+      <w:proofErr w:type="gramStart"/>
+      <w:r>
+        <w:rPr>
+          <w:rFonts w:ascii="Consolas" w:hAnsi="Consolas"/>
+          <w:sz w:val="20"/>
+          <w:szCs w:val="20"/>
+        </w:rPr>
+        <w:t>size(</w:t>
+      </w:r>
+      <w:proofErr w:type="gramEnd"/>
+      <w:r>
+        <w:rPr>
+          <w:rFonts w:ascii="Consolas" w:hAnsi="Consolas"/>
+          <w:sz w:val="20"/>
+          <w:szCs w:val="20"/>
+        </w:rPr>
+        <w:t>);</w:t>
       </w:r>
       <w:r>
         <w:rPr>
@@ -12822,7 +12944,29 @@
           <w:sz w:val="20"/>
           <w:szCs w:val="20"/>
         </w:rPr>
-        <w:t>T delMax()</w:t>
+        <w:t xml:space="preserve">T </w:t>
+      </w:r>
+      <w:proofErr w:type="gramStart"/>
+      <w:r>
+        <w:rPr>
+          <w:rFonts w:ascii="Consolas" w:hAnsi="Consolas"/>
+          <w:b/>
+          <w:bCs/>
+          <w:sz w:val="20"/>
+          <w:szCs w:val="20"/>
+        </w:rPr>
+        <w:t>delMax(</w:t>
+      </w:r>
+      <w:proofErr w:type="gramEnd"/>
+      <w:r>
+        <w:rPr>
+          <w:rFonts w:ascii="Consolas" w:hAnsi="Consolas"/>
+          <w:b/>
+          <w:bCs/>
+          <w:sz w:val="20"/>
+          <w:szCs w:val="20"/>
+        </w:rPr>
+        <w:t>)</w:t>
       </w:r>
       <w:r>
         <w:rPr>
@@ -13099,7 +13243,29 @@
           <w:sz w:val="20"/>
           <w:szCs w:val="20"/>
         </w:rPr>
-        <w:t>int size()</w:t>
+        <w:t xml:space="preserve">int </w:t>
+      </w:r>
+      <w:proofErr w:type="gramStart"/>
+      <w:r>
+        <w:rPr>
+          <w:rFonts w:ascii="Consolas" w:hAnsi="Consolas"/>
+          <w:b/>
+          <w:bCs/>
+          <w:sz w:val="20"/>
+          <w:szCs w:val="20"/>
+        </w:rPr>
+        <w:t>size(</w:t>
+      </w:r>
+      <w:proofErr w:type="gramEnd"/>
+      <w:r>
+        <w:rPr>
+          <w:rFonts w:ascii="Consolas" w:hAnsi="Consolas"/>
+          <w:b/>
+          <w:bCs/>
+          <w:sz w:val="20"/>
+          <w:szCs w:val="20"/>
+        </w:rPr>
+        <w:t>)</w:t>
       </w:r>
       <w:r>
         <w:rPr>
@@ -14219,7 +14385,25 @@
           <w:sz w:val="20"/>
           <w:szCs w:val="20"/>
         </w:rPr>
-        <w:t>ublic int hash(Object o, int hashTableSize) {</w:t>
+        <w:t xml:space="preserve">ublic int </w:t>
+      </w:r>
+      <w:proofErr w:type="gramStart"/>
+      <w:r>
+        <w:rPr>
+          <w:rFonts w:ascii="Consolas" w:hAnsi="Consolas"/>
+          <w:sz w:val="20"/>
+          <w:szCs w:val="20"/>
+        </w:rPr>
+        <w:t>hash(</w:t>
+      </w:r>
+      <w:proofErr w:type="gramEnd"/>
+      <w:r>
+        <w:rPr>
+          <w:rFonts w:ascii="Consolas" w:hAnsi="Consolas"/>
+          <w:sz w:val="20"/>
+          <w:szCs w:val="20"/>
+        </w:rPr>
+        <w:t>Object o, int hashTableSize) {</w:t>
       </w:r>
     </w:p>
     <w:p>
@@ -14255,7 +14439,25 @@
           <w:sz w:val="20"/>
           <w:szCs w:val="20"/>
         </w:rPr>
-        <w:t>eturn Math.abs(o.hashCode() % hashTableSize); }</w:t>
+        <w:t>eturn Math.abs(</w:t>
+      </w:r>
+      <w:proofErr w:type="gramStart"/>
+      <w:r>
+        <w:rPr>
+          <w:rFonts w:ascii="Consolas" w:hAnsi="Consolas"/>
+          <w:sz w:val="20"/>
+          <w:szCs w:val="20"/>
+        </w:rPr>
+        <w:t>o.hashCode</w:t>
+      </w:r>
+      <w:proofErr w:type="gramEnd"/>
+      <w:r>
+        <w:rPr>
+          <w:rFonts w:ascii="Consolas" w:hAnsi="Consolas"/>
+          <w:sz w:val="20"/>
+          <w:szCs w:val="20"/>
+        </w:rPr>
+        <w:t>() % hashTableSize); }</w:t>
       </w:r>
     </w:p>
     <w:p>
@@ -14275,14 +14477,25 @@
         </w:rPr>
         <w:t xml:space="preserve">šući metod </w:t>
       </w:r>
-      <w:r>
-        <w:rPr>
-          <w:rFonts w:ascii="Consolas" w:hAnsi="Consolas"/>
-          <w:sz w:val="20"/>
-          <w:szCs w:val="20"/>
-          <w:lang w:val="sr-Latn-RS"/>
-        </w:rPr>
-        <w:t>hashCode()</w:t>
+      <w:proofErr w:type="gramStart"/>
+      <w:r>
+        <w:rPr>
+          <w:rFonts w:ascii="Consolas" w:hAnsi="Consolas"/>
+          <w:sz w:val="20"/>
+          <w:szCs w:val="20"/>
+          <w:lang w:val="sr-Latn-RS"/>
+        </w:rPr>
+        <w:t>hashCode(</w:t>
+      </w:r>
+      <w:proofErr w:type="gramEnd"/>
+      <w:r>
+        <w:rPr>
+          <w:rFonts w:ascii="Consolas" w:hAnsi="Consolas"/>
+          <w:sz w:val="20"/>
+          <w:szCs w:val="20"/>
+          <w:lang w:val="sr-Latn-RS"/>
+        </w:rPr>
+        <w:t>)</w:t>
       </w:r>
       <w:r>
         <w:rPr>

--- a/doc/SPA2_UsmeniIspit.docx
+++ b/doc/SPA2_UsmeniIspit.docx
@@ -6927,6 +6927,7 @@
         <w:spacing w:after="80"/>
         <w:jc w:val="both"/>
         <w:rPr>
+          <w:rStyle w:val="Hyperlink"/>
           <w:lang w:val="sr-Latn-RS"/>
         </w:rPr>
       </w:pPr>
@@ -6956,6 +6957,26 @@
     <w:p>
       <w:pPr>
         <w:spacing w:after="80"/>
+        <w:jc w:val="right"/>
+        <w:rPr>
+          <w:spacing w:val="-10"/>
+          <w:lang w:val="sr-Latn-RS"/>
+        </w:rPr>
+      </w:pPr>
+      <w:hyperlink r:id="rId17" w:history="1">
+        <w:r>
+          <w:rPr>
+            <w:rStyle w:val="Hyperlink"/>
+            <w:spacing w:val="-10"/>
+            <w:lang w:val="sr-Latn-RS"/>
+          </w:rPr>
+          <w:t>https://github.com/NikolaVetnic/SPA2/tree/master/src/p_vezba/qA06_quick_hoare</w:t>
+        </w:r>
+      </w:hyperlink>
+    </w:p>
+    <w:p>
+      <w:pPr>
+        <w:spacing w:after="80"/>
         <w:jc w:val="both"/>
         <w:rPr>
           <w:lang w:val="sr-Latn-RS"/>
@@ -7239,6 +7260,16 @@
         </w:rPr>
         <w:t xml:space="preserve"> </w:t>
       </w:r>
+    </w:p>
+    <w:p>
+      <w:pPr>
+        <w:spacing w:after="80"/>
+        <w:jc w:val="both"/>
+        <w:rPr>
+          <w:rStyle w:val="Hyperlink"/>
+          <w:lang w:val="sr-Latn-RS"/>
+        </w:rPr>
+      </w:pPr>
       <w:r>
         <w:rPr>
           <w:lang w:val="sr-Latn-RS"/>
@@ -7251,27 +7282,33 @@
         </w:rPr>
         <w:t xml:space="preserve">: </w:t>
       </w:r>
-      <w:hyperlink r:id="rId17" w:history="1">
+      <w:hyperlink r:id="rId18" w:history="1">
         <w:r>
           <w:rPr>
             <w:rStyle w:val="Hyperlink"/>
             <w:lang w:val="sr-Latn-RS"/>
           </w:rPr>
-          <w:t>https://www.youtub</w:t>
+          <w:t>https://www.youtube.com/watch?v=86WSheyr8cM</w:t>
         </w:r>
+      </w:hyperlink>
+    </w:p>
+    <w:p>
+      <w:pPr>
+        <w:spacing w:after="80"/>
+        <w:jc w:val="right"/>
+        <w:rPr>
+          <w:spacing w:val="-10"/>
+          <w:lang w:val="sr-Latn-RS"/>
+        </w:rPr>
+      </w:pPr>
+      <w:hyperlink r:id="rId19" w:history="1">
         <w:r>
           <w:rPr>
             <w:rStyle w:val="Hyperlink"/>
+            <w:spacing w:val="-10"/>
             <w:lang w:val="sr-Latn-RS"/>
           </w:rPr>
-          <w:t>e</w:t>
-        </w:r>
-        <w:r>
-          <w:rPr>
-            <w:rStyle w:val="Hyperlink"/>
-            <w:lang w:val="sr-Latn-RS"/>
-          </w:rPr>
-          <w:t>.com/watch?v=86WSheyr8cM</w:t>
+          <w:t>https://github.com/NikolaVetnic/SPA2/tree/master/src/p_vezba/qA06_quick_lomuto</w:t>
         </w:r>
       </w:hyperlink>
     </w:p>
@@ -7481,7 +7518,22 @@
         <w:rPr>
           <w:lang w:val="sr-Latn-RS"/>
         </w:rPr>
-        <w:t>. Nema provere izlaska iz opsega niza jer se pivot ponaša kao graničnik za onaj idx koji prvi stigne do njega. Demo</w:t>
+        <w:t xml:space="preserve">. Nema provere izlaska iz opsega niza jer se pivot ponaša kao graničnik za onaj idx koji prvi stigne do njega. </w:t>
+      </w:r>
+    </w:p>
+    <w:p>
+      <w:pPr>
+        <w:spacing w:after="80"/>
+        <w:jc w:val="both"/>
+        <w:rPr>
+          <w:lang w:val="sr-Latn-RS"/>
+        </w:rPr>
+      </w:pPr>
+      <w:r>
+        <w:rPr>
+          <w:lang w:val="sr-Latn-RS"/>
+        </w:rPr>
+        <w:t>Demo</w:t>
       </w:r>
       <w:r>
         <w:rPr>
@@ -7489,7 +7541,7 @@
         </w:rPr>
         <w:t xml:space="preserve">: </w:t>
       </w:r>
-      <w:hyperlink r:id="rId18" w:history="1">
+      <w:hyperlink r:id="rId20" w:history="1">
         <w:r>
           <w:rPr>
             <w:rStyle w:val="Hyperlink"/>
@@ -7507,7 +7559,7 @@
           <w:lang w:val="sr-Latn-RS"/>
         </w:rPr>
       </w:pPr>
-      <w:hyperlink r:id="rId19" w:history="1">
+      <w:hyperlink r:id="rId21" w:history="1">
         <w:r>
           <w:rPr>
             <w:rStyle w:val="Hyperlink"/>
@@ -8092,7 +8144,7 @@
           <w:lang w:val="sr-Latn-RS"/>
         </w:rPr>
       </w:pPr>
-      <w:hyperlink r:id="rId20" w:history="1">
+      <w:hyperlink r:id="rId22" w:history="1">
         <w:r>
           <w:rPr>
             <w:rStyle w:val="Hyperlink"/>
@@ -8670,6 +8722,7 @@
           <w:bCs/>
           <w:lang w:val="sr-Latn-RS"/>
         </w:rPr>
+        <w:lastRenderedPageBreak/>
         <w:t>Podela liste</w:t>
       </w:r>
       <w:r>
@@ -8912,7 +8965,6 @@
         <w:rPr>
           <w:lang w:val="sr-Latn-RS"/>
         </w:rPr>
-        <w:lastRenderedPageBreak/>
         <w:t xml:space="preserve">Tako </w:t>
       </w:r>
       <w:r>
@@ -10091,7 +10143,7 @@
           <w:lang w:val="sr-Latn-RS"/>
         </w:rPr>
       </w:pPr>
-      <w:hyperlink r:id="rId21" w:history="1">
+      <w:hyperlink r:id="rId23" w:history="1">
         <w:r>
           <w:rPr>
             <w:rStyle w:val="Hyperlink"/>
@@ -11005,7 +11057,7 @@
           <w:lang w:val="sr-Latn-RS"/>
         </w:rPr>
       </w:pPr>
-      <w:hyperlink r:id="rId22" w:history="1">
+      <w:hyperlink r:id="rId24" w:history="1">
         <w:r>
           <w:rPr>
             <w:rStyle w:val="Hyperlink"/>
@@ -11245,6 +11297,7 @@
           <w:bCs/>
           <w:lang w:val="sr-Latn-RS"/>
         </w:rPr>
+        <w:lastRenderedPageBreak/>
         <w:t>P</w:t>
       </w:r>
       <w:r>
@@ -11291,7 +11344,6 @@
           <w:noProof/>
           <w:lang w:val="sr-Latn-RS"/>
         </w:rPr>
-        <w:lastRenderedPageBreak/>
         <w:drawing>
           <wp:inline distT="0" distB="0" distL="0" distR="0" wp14:anchorId="03D515D8" wp14:editId="0A0C7669">
             <wp:extent cx="5760720" cy="900332"/>
@@ -11300,7 +11352,7 @@
             <wp:cNvGraphicFramePr/>
             <a:graphic xmlns:a="http://schemas.openxmlformats.org/drawingml/2006/main">
               <a:graphicData uri="http://schemas.openxmlformats.org/drawingml/2006/diagram">
-                <dgm:relIds xmlns:dgm="http://schemas.openxmlformats.org/drawingml/2006/diagram" xmlns:r="http://schemas.openxmlformats.org/officeDocument/2006/relationships" r:dm="rId23" r:lo="rId24" r:qs="rId25" r:cs="rId26"/>
+                <dgm:relIds xmlns:dgm="http://schemas.openxmlformats.org/drawingml/2006/diagram" xmlns:r="http://schemas.openxmlformats.org/officeDocument/2006/relationships" r:dm="rId25" r:lo="rId26" r:qs="rId27" r:cs="rId28"/>
               </a:graphicData>
             </a:graphic>
           </wp:inline>
@@ -12704,7 +12756,7 @@
           <w:lang w:val="sr-Latn-RS"/>
         </w:rPr>
       </w:pPr>
-      <w:hyperlink r:id="rId28" w:history="1">
+      <w:hyperlink r:id="rId30" w:history="1">
         <w:r>
           <w:rPr>
             <w:rStyle w:val="Hyperlink"/>
@@ -12743,6 +12795,7 @@
           <w:noProof/>
           <w:lang w:val="sr-Latn-RS"/>
         </w:rPr>
+        <w:lastRenderedPageBreak/>
         <mc:AlternateContent>
           <mc:Choice Requires="wps">
             <w:drawing>
@@ -13092,7 +13145,6 @@
           <w:szCs w:val="20"/>
           <w:lang w:val="sr-Latn-RS"/>
         </w:rPr>
-        <w:lastRenderedPageBreak/>
         <w:t>void restoreHeapProperty()</w:t>
       </w:r>
       <w:r>
@@ -13281,7 +13333,7 @@
           <w:lang w:val="sr-Latn-RS"/>
         </w:rPr>
       </w:pPr>
-      <w:hyperlink r:id="rId29" w:history="1">
+      <w:hyperlink r:id="rId31" w:history="1">
         <w:r>
           <w:rPr>
             <w:rStyle w:val="Hyperlink"/>
@@ -14703,7 +14755,14 @@
         <w:rPr>
           <w:lang w:val="sr-Latn-RS"/>
         </w:rPr>
-        <w:t xml:space="preserve"> f-ja particioniše </w:t>
+        <w:t xml:space="preserve"> f-</w:t>
+      </w:r>
+      <w:r>
+        <w:rPr>
+          <w:lang w:val="sr-Latn-RS"/>
+        </w:rPr>
+        <w:lastRenderedPageBreak/>
+        <w:t xml:space="preserve">ja particioniše </w:t>
       </w:r>
       <w:r>
         <w:rPr>
@@ -14962,7 +15021,7 @@
         </w:rPr>
         <w:t xml:space="preserve">. Demo: </w:t>
       </w:r>
-      <w:hyperlink r:id="rId30" w:history="1">
+      <w:hyperlink r:id="rId32" w:history="1">
         <w:r>
           <w:rPr>
             <w:rStyle w:val="Hyperlink"/>
@@ -14986,7 +15045,6 @@
           <w:bCs/>
           <w:lang w:val="sr-Latn-RS"/>
         </w:rPr>
-        <w:lastRenderedPageBreak/>
         <w:t>Vrednosti</w:t>
       </w:r>
       <w:r>
@@ -15610,7 +15668,7 @@
           <w:lang w:val="sr-Latn-RS"/>
         </w:rPr>
       </w:pPr>
-      <w:hyperlink r:id="rId31" w:history="1">
+      <w:hyperlink r:id="rId33" w:history="1">
         <w:r>
           <w:rPr>
             <w:rStyle w:val="Hyperlink"/>
@@ -16774,6 +16832,7 @@
           <w:szCs w:val="20"/>
           <w:lang w:val="sr-Latn-RS"/>
         </w:rPr>
+        <w:lastRenderedPageBreak/>
         <w:t>public</w:t>
       </w:r>
       <w:r>
@@ -17142,7 +17201,6 @@
           <w:szCs w:val="20"/>
           <w:lang w:val="sr-Latn-RS"/>
         </w:rPr>
-        <w:lastRenderedPageBreak/>
         <w:t>boolean insert(T element)</w:t>
       </w:r>
       <w:r>
@@ -17451,7 +17509,7 @@
           <w:lang w:val="sr-Latn-RS"/>
         </w:rPr>
       </w:pPr>
-      <w:hyperlink r:id="rId32" w:history="1">
+      <w:hyperlink r:id="rId34" w:history="1">
         <w:r>
           <w:rPr>
             <w:rStyle w:val="Hyperlink"/>
@@ -18016,7 +18074,7 @@
           <w:lang w:val="sr-Latn-RS"/>
         </w:rPr>
       </w:pPr>
-      <w:hyperlink r:id="rId33" w:history="1">
+      <w:hyperlink r:id="rId35" w:history="1">
         <w:r>
           <w:rPr>
             <w:rStyle w:val="Hyperlink"/>
@@ -18530,6 +18588,7 @@
           <w:szCs w:val="20"/>
           <w:lang w:val="sr-Latn-RS"/>
         </w:rPr>
+        <w:lastRenderedPageBreak/>
         <w:t>Node[]</w:t>
       </w:r>
       <w:r>
@@ -18779,7 +18838,6 @@
           <w:szCs w:val="20"/>
           <w:lang w:val="sr-Latn-RS"/>
         </w:rPr>
-        <w:lastRenderedPageBreak/>
         <w:t>boolean</w:t>
       </w:r>
       <w:r>
@@ -18880,7 +18938,7 @@
           <w:lang w:val="sr-Latn-RS"/>
         </w:rPr>
       </w:pPr>
-      <w:hyperlink r:id="rId34" w:history="1">
+      <w:hyperlink r:id="rId36" w:history="1">
         <w:r>
           <w:rPr>
             <w:rStyle w:val="Hyperlink"/>
@@ -19350,7 +19408,7 @@
           <w:lang w:val="sr-Latn-RS"/>
         </w:rPr>
       </w:pPr>
-      <w:hyperlink r:id="rId35" w:history="1">
+      <w:hyperlink r:id="rId37" w:history="1">
         <w:r>
           <w:rPr>
             <w:rStyle w:val="Hyperlink"/>
@@ -20370,6 +20428,7 @@
           <w:rFonts w:ascii="Cambria Math" w:hAnsi="Cambria Math"/>
           <w:lang w:val="sr-Latn-RS"/>
         </w:rPr>
+        <w:lastRenderedPageBreak/>
         <w:t>C</w:t>
       </w:r>
       <w:r>
@@ -20512,7 +20571,6 @@
           <w:bCs/>
           <w:lang w:val="sr-Latn-RS"/>
         </w:rPr>
-        <w:lastRenderedPageBreak/>
         <w:t>S</w:t>
       </w:r>
       <w:r>
@@ -22367,6 +22425,7 @@
           <w:szCs w:val="16"/>
           <w:lang w:val="sr-Latn-RS"/>
         </w:rPr>
+        <w:lastRenderedPageBreak/>
         <w:t>while (!D.empty()) {</w:t>
       </w:r>
     </w:p>
@@ -22494,7 +22553,6 @@
           <w:szCs w:val="16"/>
           <w:lang w:val="sr-Latn-RS"/>
         </w:rPr>
-        <w:lastRenderedPageBreak/>
         <w:t>backtracking (k+1); } }</w:t>
       </w:r>
     </w:p>
@@ -22995,7 +23053,7 @@
           <w:lang w:val="sr-Latn-RS"/>
         </w:rPr>
       </w:pPr>
-      <w:hyperlink r:id="rId36" w:history="1">
+      <w:hyperlink r:id="rId38" w:history="1">
         <w:r>
           <w:rPr>
             <w:rStyle w:val="Hyperlink"/>
@@ -24478,6 +24536,7 @@
           <w:bCs/>
           <w:lang w:val="sr-Latn-RS"/>
         </w:rPr>
+        <w:lastRenderedPageBreak/>
         <w:t>V</w:t>
       </w:r>
       <w:r>
@@ -24754,14 +24813,7 @@
         <w:rPr>
           <w:lang w:val="sr-Latn-RS"/>
         </w:rPr>
-        <w:t xml:space="preserve"> </w:t>
-      </w:r>
-      <w:r>
-        <w:rPr>
-          <w:lang w:val="sr-Latn-RS"/>
-        </w:rPr>
-        <w:lastRenderedPageBreak/>
-        <w:t xml:space="preserve">uzima vrednost prvog raspoloživog polja, </w:t>
+        <w:t xml:space="preserve"> uzima vrednost prvog raspoloživog polja, </w:t>
       </w:r>
       <w:r>
         <w:rPr>
@@ -25476,7 +25528,7 @@
       <w:pPr>
         <w:jc w:val="right"/>
       </w:pPr>
-      <w:hyperlink r:id="rId37" w:history="1">
+      <w:hyperlink r:id="rId39" w:history="1">
         <w:r>
           <w:rPr>
             <w:rStyle w:val="Hyperlink"/>
@@ -25692,12 +25744,12 @@
       </w:pPr>
     </w:p>
     <w:sectPr>
-      <w:headerReference w:type="even" r:id="rId38"/>
-      <w:headerReference w:type="default" r:id="rId39"/>
-      <w:footerReference w:type="even" r:id="rId40"/>
-      <w:footerReference w:type="default" r:id="rId41"/>
-      <w:headerReference w:type="first" r:id="rId42"/>
-      <w:footerReference w:type="first" r:id="rId43"/>
+      <w:headerReference w:type="even" r:id="rId40"/>
+      <w:headerReference w:type="default" r:id="rId41"/>
+      <w:footerReference w:type="even" r:id="rId42"/>
+      <w:footerReference w:type="default" r:id="rId43"/>
+      <w:headerReference w:type="first" r:id="rId44"/>
+      <w:footerReference w:type="first" r:id="rId45"/>
       <w:type w:val="continuous"/>
       <w:pgSz w:w="11900" w:h="16840"/>
       <w:pgMar w:top="1440" w:right="1440" w:bottom="1440" w:left="1440" w:header="708" w:footer="708" w:gutter="0"/>
@@ -29043,7 +29095,7 @@
   <dgm:whole/>
   <dgm:extLst>
     <a:ext uri="http://schemas.microsoft.com/office/drawing/2008/diagram">
-      <dsp:dataModelExt xmlns:dsp="http://schemas.microsoft.com/office/drawing/2008/diagram" relId="rId27" minVer="http://schemas.openxmlformats.org/drawingml/2006/diagram"/>
+      <dsp:dataModelExt xmlns:dsp="http://schemas.microsoft.com/office/drawing/2008/diagram" relId="rId29" minVer="http://schemas.openxmlformats.org/drawingml/2006/diagram"/>
     </a:ext>
   </dgm:extLst>
 </dgm:dataModel>

--- a/doc/SPA2_UsmeniIspit.docx
+++ b/doc/SPA2_UsmeniIspit.docx
@@ -560,17 +560,33 @@
         </w:rPr>
         <w:t xml:space="preserve">Git: </w:t>
       </w:r>
-      <w:hyperlink r:id="rId8" w:history="1">
-        <w:r>
-          <w:rPr>
-            <w:rStyle w:val="Hyperlink"/>
-            <w:rFonts w:ascii="Calibri Light" w:hAnsi="Calibri Light" w:cs="Calibri Light"/>
-            <w:spacing w:val="39"/>
-            <w:lang w:val="sr-Latn-RS"/>
-          </w:rPr>
-          <w:t>https://github.com/NikolaVetnic/SPA2</w:t>
-        </w:r>
-      </w:hyperlink>
+      <w:r>
+        <w:fldChar w:fldCharType="begin"/>
+      </w:r>
+      <w:r>
+        <w:instrText xml:space="preserve"> HYPERLINK "https://github.com/NikolaVetnic/SPA2" </w:instrText>
+      </w:r>
+      <w:r>
+        <w:fldChar w:fldCharType="separate"/>
+      </w:r>
+      <w:r>
+        <w:rPr>
+          <w:rStyle w:val="Hyperlink"/>
+          <w:rFonts w:ascii="Calibri Light" w:hAnsi="Calibri Light" w:cs="Calibri Light"/>
+          <w:spacing w:val="39"/>
+          <w:lang w:val="sr-Latn-RS"/>
+        </w:rPr>
+        <w:t>https://github.com/NikolaVetnic/SPA2</w:t>
+      </w:r>
+      <w:r>
+        <w:rPr>
+          <w:rStyle w:val="Hyperlink"/>
+          <w:rFonts w:ascii="Calibri Light" w:hAnsi="Calibri Light" w:cs="Calibri Light"/>
+          <w:spacing w:val="39"/>
+          <w:lang w:val="sr-Latn-RS"/>
+        </w:rPr>
+        <w:fldChar w:fldCharType="end"/>
+      </w:r>
     </w:p>
     <w:p>
       <w:pPr>
@@ -1822,7 +1838,7 @@
           <w:lang w:val="sr-Latn-RS"/>
         </w:rPr>
       </w:pPr>
-      <w:hyperlink r:id="rId9" w:history="1">
+      <w:hyperlink r:id="rId8" w:history="1">
         <w:r>
           <w:rPr>
             <w:rStyle w:val="Hyperlink"/>
@@ -2349,7 +2365,7 @@
           <w:lang w:val="sr-Latn-RS"/>
         </w:rPr>
       </w:pPr>
-      <w:hyperlink r:id="rId10" w:history="1">
+      <w:hyperlink r:id="rId9" w:history="1">
         <w:r>
           <w:rPr>
             <w:rStyle w:val="Hyperlink"/>
@@ -3398,7 +3414,7 @@
       <w:r>
         <w:t xml:space="preserve">Demo: </w:t>
       </w:r>
-      <w:hyperlink r:id="rId11" w:history="1">
+      <w:hyperlink r:id="rId10" w:history="1">
         <w:r>
           <w:rPr>
             <w:rStyle w:val="Hyperlink"/>
@@ -3415,7 +3431,7 @@
           <w:lang w:val="sr-Latn-RS"/>
         </w:rPr>
       </w:pPr>
-      <w:hyperlink r:id="rId12" w:history="1">
+      <w:hyperlink r:id="rId11" w:history="1">
         <w:r>
           <w:rPr>
             <w:rStyle w:val="Hyperlink"/>
@@ -3957,15 +3973,29 @@
         </w:rPr>
         <w:t xml:space="preserve">Demo: </w:t>
       </w:r>
-      <w:hyperlink r:id="rId13" w:history="1">
-        <w:r>
-          <w:rPr>
-            <w:rStyle w:val="Hyperlink"/>
-            <w:lang w:val="sr-Latn-RS"/>
-          </w:rPr>
-          <w:t>https://www.youtube.com/watch?v=n51GFZHXlYY</w:t>
-        </w:r>
-      </w:hyperlink>
+      <w:r>
+        <w:fldChar w:fldCharType="begin"/>
+      </w:r>
+      <w:r>
+        <w:instrText xml:space="preserve"> HYPERLINK "https://www.youtube.com/watch?v=n51GFZHXlYY" </w:instrText>
+      </w:r>
+      <w:r>
+        <w:fldChar w:fldCharType="separate"/>
+      </w:r>
+      <w:r>
+        <w:rPr>
+          <w:rStyle w:val="Hyperlink"/>
+          <w:lang w:val="sr-Latn-RS"/>
+        </w:rPr>
+        <w:t>https://www.youtube.com/watch?v=n51GFZHXlYY</w:t>
+      </w:r>
+      <w:r>
+        <w:rPr>
+          <w:rStyle w:val="Hyperlink"/>
+          <w:lang w:val="sr-Latn-RS"/>
+        </w:rPr>
+        <w:fldChar w:fldCharType="end"/>
+      </w:r>
     </w:p>
     <w:p>
       <w:pPr>
@@ -3975,7 +4005,7 @@
           <w:lang w:val="sr-Latn-RS"/>
         </w:rPr>
       </w:pPr>
-      <w:hyperlink r:id="rId14" w:history="1">
+      <w:hyperlink r:id="rId12" w:history="1">
         <w:r>
           <w:rPr>
             <w:rStyle w:val="Hyperlink"/>
@@ -5755,7 +5785,7 @@
           <w:lang w:val="sr-Latn-RS"/>
         </w:rPr>
       </w:pPr>
-      <w:hyperlink r:id="rId15" w:history="1">
+      <w:hyperlink r:id="rId13" w:history="1">
         <w:r>
           <w:rPr>
             <w:rStyle w:val="Hyperlink"/>
@@ -6889,6 +6919,7 @@
         </w:rPr>
         <w:t xml:space="preserve"> </w:t>
       </w:r>
+      <w:proofErr w:type="spellStart"/>
       <w:r>
         <w:rPr>
           <w:rFonts w:ascii="Consolas" w:hAnsi="Consolas"/>
@@ -6897,6 +6928,7 @@
         </w:rPr>
         <w:t>i</w:t>
       </w:r>
+      <w:proofErr w:type="spellEnd"/>
       <w:r>
         <w:t>)</w:t>
       </w:r>
@@ -6944,7 +6976,7 @@
         </w:rPr>
         <w:t xml:space="preserve">emo: </w:t>
       </w:r>
-      <w:hyperlink r:id="rId16" w:history="1">
+      <w:hyperlink r:id="rId14" w:history="1">
         <w:r>
           <w:rPr>
             <w:rStyle w:val="Hyperlink"/>
@@ -6963,7 +6995,7 @@
           <w:lang w:val="sr-Latn-RS"/>
         </w:rPr>
       </w:pPr>
-      <w:hyperlink r:id="rId17" w:history="1">
+      <w:hyperlink r:id="rId15" w:history="1">
         <w:r>
           <w:rPr>
             <w:rStyle w:val="Hyperlink"/>
@@ -7282,7 +7314,7 @@
         </w:rPr>
         <w:t xml:space="preserve">: </w:t>
       </w:r>
-      <w:hyperlink r:id="rId18" w:history="1">
+      <w:hyperlink r:id="rId16" w:history="1">
         <w:r>
           <w:rPr>
             <w:rStyle w:val="Hyperlink"/>
@@ -7301,7 +7333,7 @@
           <w:lang w:val="sr-Latn-RS"/>
         </w:rPr>
       </w:pPr>
-      <w:hyperlink r:id="rId19" w:history="1">
+      <w:hyperlink r:id="rId17" w:history="1">
         <w:r>
           <w:rPr>
             <w:rStyle w:val="Hyperlink"/>
@@ -7541,7 +7573,7 @@
         </w:rPr>
         <w:t xml:space="preserve">: </w:t>
       </w:r>
-      <w:hyperlink r:id="rId20" w:history="1">
+      <w:hyperlink r:id="rId18" w:history="1">
         <w:r>
           <w:rPr>
             <w:rStyle w:val="Hyperlink"/>
@@ -7559,7 +7591,7 @@
           <w:lang w:val="sr-Latn-RS"/>
         </w:rPr>
       </w:pPr>
-      <w:hyperlink r:id="rId21" w:history="1">
+      <w:hyperlink r:id="rId19" w:history="1">
         <w:r>
           <w:rPr>
             <w:rStyle w:val="Hyperlink"/>
@@ -7792,6 +7824,7 @@
     </w:p>
     <w:p>
       <w:pPr>
+        <w:spacing w:after="80"/>
         <w:jc w:val="both"/>
         <w:rPr>
           <w:lang w:val="sr-Latn-RS"/>
@@ -7824,7 +7857,42 @@
         <w:rPr>
           <w:lang w:val="sr-Latn-RS"/>
         </w:rPr>
-        <w:t xml:space="preserve">je pokazivač na poslednji element u sortiranom, a </w:t>
+        <w:t>je pokazivač na poslednji element u sortiranom</w:t>
+      </w:r>
+      <w:r>
+        <w:rPr>
+          <w:lang w:val="sr-Latn-RS"/>
+        </w:rPr>
+        <w:t xml:space="preserve"> (deklaracija i inicijalizacija </w:t>
+      </w:r>
+      <w:r>
+        <w:rPr>
+          <w:u w:val="single"/>
+          <w:lang w:val="sr-Latn-RS"/>
+        </w:rPr>
+        <w:t xml:space="preserve">VAN </w:t>
+      </w:r>
+      <w:r>
+        <w:rPr>
+          <w:rFonts w:ascii="Consolas" w:hAnsi="Consolas"/>
+          <w:sz w:val="20"/>
+          <w:szCs w:val="20"/>
+          <w:u w:val="single"/>
+          <w:lang w:val="sr-Latn-RS"/>
+        </w:rPr>
+        <w:t>while</w:t>
+      </w:r>
+      <w:r>
+        <w:rPr>
+          <w:lang w:val="sr-Latn-RS"/>
+        </w:rPr>
+        <w:t xml:space="preserve"> petlje)</w:t>
+      </w:r>
+      <w:r>
+        <w:rPr>
+          <w:lang w:val="sr-Latn-RS"/>
+        </w:rPr>
+        <w:t xml:space="preserve">, a </w:t>
       </w:r>
       <w:r>
         <w:rPr>
@@ -8141,16 +8209,18 @@
       <w:pPr>
         <w:jc w:val="right"/>
         <w:rPr>
-          <w:lang w:val="sr-Latn-RS"/>
-        </w:rPr>
-      </w:pPr>
-      <w:hyperlink r:id="rId22" w:history="1">
+          <w:spacing w:val="-10"/>
+          <w:lang w:val="sr-Latn-RS"/>
+        </w:rPr>
+      </w:pPr>
+      <w:hyperlink r:id="rId20" w:history="1">
         <w:r>
           <w:rPr>
             <w:rStyle w:val="Hyperlink"/>
+            <w:spacing w:val="-10"/>
             <w:lang w:val="sr-Latn-RS"/>
           </w:rPr>
-          <w:t>https://github.com/NikolaVetnic/SPA2/tree/master/src/p04_sortable_list</w:t>
+          <w:t>https://github.com/NikolaVetnic/SPA2/tree/master/src/p_vezba/qA07_list_insertion</w:t>
         </w:r>
       </w:hyperlink>
     </w:p>
@@ -8706,7 +8776,19 @@
         <w:rPr>
           <w:lang w:val="sr-Latn-RS"/>
         </w:rPr>
-        <w:t xml:space="preserve"> spajanje sortiranih listi u sortiranu listu.</w:t>
+        <w:t xml:space="preserve"> spajanje sortiranih listi u </w:t>
+      </w:r>
+      <w:r>
+        <w:rPr>
+          <w:lang w:val="sr-Latn-RS"/>
+        </w:rPr>
+        <w:t xml:space="preserve">(jednu) </w:t>
+      </w:r>
+      <w:r>
+        <w:rPr>
+          <w:lang w:val="sr-Latn-RS"/>
+        </w:rPr>
+        <w:t>sortiranu listu.</w:t>
       </w:r>
     </w:p>
     <w:p>
@@ -10117,6 +10199,7 @@
     </w:p>
     <w:p>
       <w:pPr>
+        <w:spacing w:after="80"/>
         <w:ind w:left="360"/>
         <w:jc w:val="both"/>
         <w:rPr>
@@ -10140,16 +10223,18 @@
       <w:pPr>
         <w:jc w:val="right"/>
         <w:rPr>
-          <w:lang w:val="sr-Latn-RS"/>
-        </w:rPr>
-      </w:pPr>
-      <w:hyperlink r:id="rId23" w:history="1">
+          <w:spacing w:val="-10"/>
+          <w:lang w:val="sr-Latn-RS"/>
+        </w:rPr>
+      </w:pPr>
+      <w:hyperlink r:id="rId21" w:history="1">
         <w:r>
           <w:rPr>
             <w:rStyle w:val="Hyperlink"/>
+            <w:spacing w:val="-10"/>
             <w:lang w:val="sr-Latn-RS"/>
           </w:rPr>
-          <w:t>https://github.com/NikolaVetnic/SPA2/tree/master/src/p04_sortable_list</w:t>
+          <w:t>https://github.com/NikolaVetnic/SPA2/tree/master/src/p_vezba/qA08_list_merge</w:t>
         </w:r>
       </w:hyperlink>
     </w:p>
@@ -11054,16 +11139,18 @@
       <w:pPr>
         <w:jc w:val="right"/>
         <w:rPr>
-          <w:lang w:val="sr-Latn-RS"/>
-        </w:rPr>
-      </w:pPr>
-      <w:hyperlink r:id="rId24" w:history="1">
+          <w:spacing w:val="-10"/>
+          <w:lang w:val="sr-Latn-RS"/>
+        </w:rPr>
+      </w:pPr>
+      <w:hyperlink r:id="rId22" w:history="1">
         <w:r>
           <w:rPr>
             <w:rStyle w:val="Hyperlink"/>
+            <w:spacing w:val="-10"/>
             <w:lang w:val="sr-Latn-RS"/>
           </w:rPr>
-          <w:t>https://github.com/NikolaVetnic/SPA2/tree/master/src/p04_sortable_list</w:t>
+          <w:t>https://github.com/NikolaVetnic/SPA2/tree/master/src/p_vezba/qA09_list_quick</w:t>
         </w:r>
       </w:hyperlink>
     </w:p>
@@ -11211,7 +11298,23 @@
           <w:noProof/>
           <w:lang w:val="sr-Latn-RS"/>
         </w:rPr>
-        <w:t xml:space="preserve">ADT prioritetna lista, oepracije </w:t>
+        <w:t>ADT prioritetna lista, o</w:t>
+      </w:r>
+      <w:r>
+        <w:rPr>
+          <w:rFonts w:ascii="Calibri Light" w:hAnsi="Calibri Light" w:cs="Calibri Light"/>
+          <w:noProof/>
+          <w:lang w:val="sr-Latn-RS"/>
+        </w:rPr>
+        <w:t>pe</w:t>
+      </w:r>
+      <w:r>
+        <w:rPr>
+          <w:rFonts w:ascii="Calibri Light" w:hAnsi="Calibri Light" w:cs="Calibri Light"/>
+          <w:noProof/>
+          <w:lang w:val="sr-Latn-RS"/>
+        </w:rPr>
+        <w:t xml:space="preserve">racije </w:t>
       </w:r>
       <w:r>
         <w:rPr>
@@ -11352,7 +11455,7 @@
             <wp:cNvGraphicFramePr/>
             <a:graphic xmlns:a="http://schemas.openxmlformats.org/drawingml/2006/main">
               <a:graphicData uri="http://schemas.openxmlformats.org/drawingml/2006/diagram">
-                <dgm:relIds xmlns:dgm="http://schemas.openxmlformats.org/drawingml/2006/diagram" xmlns:r="http://schemas.openxmlformats.org/officeDocument/2006/relationships" r:dm="rId25" r:lo="rId26" r:qs="rId27" r:cs="rId28"/>
+                <dgm:relIds xmlns:dgm="http://schemas.openxmlformats.org/drawingml/2006/diagram" xmlns:r="http://schemas.openxmlformats.org/officeDocument/2006/relationships" r:dm="rId23" r:lo="rId24" r:qs="rId25" r:cs="rId26"/>
               </a:graphicData>
             </a:graphic>
           </wp:inline>
@@ -12753,24 +12856,20 @@
       <w:pPr>
         <w:jc w:val="right"/>
         <w:rPr>
-          <w:lang w:val="sr-Latn-RS"/>
-        </w:rPr>
-      </w:pPr>
-      <w:hyperlink r:id="rId30" w:history="1">
+          <w:spacing w:val="-10"/>
+          <w:lang w:val="sr-Latn-RS"/>
+        </w:rPr>
+      </w:pPr>
+      <w:hyperlink r:id="rId28" w:history="1">
         <w:r>
           <w:rPr>
             <w:rStyle w:val="Hyperlink"/>
+            <w:spacing w:val="-10"/>
             <w:lang w:val="sr-Latn-RS"/>
           </w:rPr>
-          <w:t>https://github.com/NikolaVetnic/SPA2/blob/master/src/p02_priorityqueue/</w:t>
+          <w:t>https://github.com/NikolaVetnic/SPA2/tree/master/src/p_vezba/qA10_11_priority_queue</w:t>
         </w:r>
       </w:hyperlink>
-      <w:r>
-        <w:rPr>
-          <w:lang w:val="sr-Latn-RS"/>
-        </w:rPr>
-        <w:t xml:space="preserve"> </w:t>
-      </w:r>
     </w:p>
     <w:p>
       <w:pPr>
@@ -12999,6 +13098,7 @@
         </w:rPr>
         <w:t xml:space="preserve">T </w:t>
       </w:r>
+      <w:proofErr w:type="spellStart"/>
       <w:proofErr w:type="gramStart"/>
       <w:r>
         <w:rPr>
@@ -13008,7 +13108,18 @@
           <w:sz w:val="20"/>
           <w:szCs w:val="20"/>
         </w:rPr>
-        <w:t>delMax(</w:t>
+        <w:t>delMax</w:t>
+      </w:r>
+      <w:proofErr w:type="spellEnd"/>
+      <w:r>
+        <w:rPr>
+          <w:rFonts w:ascii="Consolas" w:hAnsi="Consolas"/>
+          <w:b/>
+          <w:bCs/>
+          <w:sz w:val="20"/>
+          <w:szCs w:val="20"/>
+        </w:rPr>
+        <w:t>(</w:t>
       </w:r>
       <w:proofErr w:type="gramEnd"/>
       <w:r>
@@ -13330,24 +13441,20 @@
       <w:pPr>
         <w:jc w:val="right"/>
         <w:rPr>
-          <w:lang w:val="sr-Latn-RS"/>
-        </w:rPr>
-      </w:pPr>
-      <w:hyperlink r:id="rId31" w:history="1">
+          <w:spacing w:val="-10"/>
+          <w:lang w:val="sr-Latn-RS"/>
+        </w:rPr>
+      </w:pPr>
+      <w:hyperlink r:id="rId29" w:history="1">
         <w:r>
           <w:rPr>
             <w:rStyle w:val="Hyperlink"/>
+            <w:spacing w:val="-10"/>
             <w:lang w:val="sr-Latn-RS"/>
           </w:rPr>
-          <w:t>https://github.com/NikolaVetnic/SPA2/blob/master/src/p02_priorityqueue/</w:t>
+          <w:t>https://github.com/NikolaVetnic/SPA2/tree/master/src/p_vezba/qA10_11_priority_queue</w:t>
         </w:r>
       </w:hyperlink>
-      <w:r>
-        <w:rPr>
-          <w:lang w:val="sr-Latn-RS"/>
-        </w:rPr>
-        <w:t xml:space="preserve"> </w:t>
-      </w:r>
     </w:p>
     <w:p>
       <w:pPr>
@@ -14352,7 +14459,23 @@
         <w:t>[0 .. M-1]</w:t>
       </w:r>
       <w:r>
-        <w:t xml:space="preserve"> za veličinu tabele </w:t>
+        <w:t xml:space="preserve"> za </w:t>
+      </w:r>
+      <w:proofErr w:type="spellStart"/>
+      <w:r>
+        <w:t>veličinu</w:t>
+      </w:r>
+      <w:proofErr w:type="spellEnd"/>
+      <w:r>
+        <w:t xml:space="preserve"> </w:t>
+      </w:r>
+      <w:proofErr w:type="spellStart"/>
+      <w:r>
+        <w:t>tabele</w:t>
+      </w:r>
+      <w:proofErr w:type="spellEnd"/>
+      <w:r>
+        <w:t xml:space="preserve"> </w:t>
       </w:r>
       <w:r>
         <w:rPr>
@@ -14364,11 +14487,17 @@
         <w:t xml:space="preserve"> </w:t>
       </w:r>
       <w:r>
-        <w:t>(veza</w:t>
-      </w:r>
+        <w:t>(</w:t>
+      </w:r>
+      <w:proofErr w:type="spellStart"/>
+      <w:r>
+        <w:t>veza</w:t>
+      </w:r>
+      <w:proofErr w:type="spellEnd"/>
       <w:r>
         <w:t xml:space="preserve"> </w:t>
       </w:r>
+      <w:proofErr w:type="spellStart"/>
       <w:r>
         <w:t>izme</w:t>
       </w:r>
@@ -14376,7 +14505,11 @@
         <w:t>đ</w:t>
       </w:r>
       <w:r>
-        <w:t xml:space="preserve">u </w:t>
+        <w:t>u</w:t>
+      </w:r>
+      <w:proofErr w:type="spellEnd"/>
+      <w:r>
+        <w:t xml:space="preserve"> </w:t>
       </w:r>
       <w:r>
         <w:rPr>
@@ -14393,7 +14526,15 @@
         <w:t>-a</w:t>
       </w:r>
       <w:r>
-        <w:t xml:space="preserve"> i </w:t>
+        <w:t xml:space="preserve"> </w:t>
+      </w:r>
+      <w:proofErr w:type="spellStart"/>
+      <w:r>
+        <w:t>i</w:t>
+      </w:r>
+      <w:proofErr w:type="spellEnd"/>
+      <w:r>
+        <w:t xml:space="preserve"> </w:t>
       </w:r>
       <w:r>
         <w:rPr>
@@ -14407,8 +14548,16 @@
         <w:rPr>
           <w:color w:val="FFFFFF" w:themeColor="background1"/>
         </w:rPr>
-        <w:t xml:space="preserve"> koda</w:t>
-      </w:r>
+        <w:t xml:space="preserve"> </w:t>
+      </w:r>
+      <w:proofErr w:type="spellStart"/>
+      <w:r>
+        <w:rPr>
+          <w:color w:val="FFFFFF" w:themeColor="background1"/>
+        </w:rPr>
+        <w:t>koda</w:t>
+      </w:r>
+      <w:proofErr w:type="spellEnd"/>
       <w:r>
         <w:t>):</w:t>
       </w:r>
@@ -14455,7 +14604,25 @@
           <w:sz w:val="20"/>
           <w:szCs w:val="20"/>
         </w:rPr>
-        <w:t>Object o, int hashTableSize) {</w:t>
+        <w:t xml:space="preserve">Object o, int </w:t>
+      </w:r>
+      <w:proofErr w:type="spellStart"/>
+      <w:r>
+        <w:rPr>
+          <w:rFonts w:ascii="Consolas" w:hAnsi="Consolas"/>
+          <w:sz w:val="20"/>
+          <w:szCs w:val="20"/>
+        </w:rPr>
+        <w:t>hashTableSize</w:t>
+      </w:r>
+      <w:proofErr w:type="spellEnd"/>
+      <w:r>
+        <w:rPr>
+          <w:rFonts w:ascii="Consolas" w:hAnsi="Consolas"/>
+          <w:sz w:val="20"/>
+          <w:szCs w:val="20"/>
+        </w:rPr>
+        <w:t>) {</w:t>
       </w:r>
     </w:p>
     <w:p>
@@ -14491,8 +14658,27 @@
           <w:sz w:val="20"/>
           <w:szCs w:val="20"/>
         </w:rPr>
-        <w:t>eturn Math.abs(</w:t>
-      </w:r>
+        <w:t xml:space="preserve">eturn </w:t>
+      </w:r>
+      <w:proofErr w:type="spellStart"/>
+      <w:r>
+        <w:rPr>
+          <w:rFonts w:ascii="Consolas" w:hAnsi="Consolas"/>
+          <w:sz w:val="20"/>
+          <w:szCs w:val="20"/>
+        </w:rPr>
+        <w:t>Math.abs</w:t>
+      </w:r>
+      <w:proofErr w:type="spellEnd"/>
+      <w:r>
+        <w:rPr>
+          <w:rFonts w:ascii="Consolas" w:hAnsi="Consolas"/>
+          <w:sz w:val="20"/>
+          <w:szCs w:val="20"/>
+        </w:rPr>
+        <w:t>(</w:t>
+      </w:r>
+      <w:proofErr w:type="spellStart"/>
       <w:proofErr w:type="gramStart"/>
       <w:r>
         <w:rPr>
@@ -14502,6 +14688,7 @@
         </w:rPr>
         <w:t>o.hashCode</w:t>
       </w:r>
+      <w:proofErr w:type="spellEnd"/>
       <w:proofErr w:type="gramEnd"/>
       <w:r>
         <w:rPr>
@@ -14509,7 +14696,25 @@
           <w:sz w:val="20"/>
           <w:szCs w:val="20"/>
         </w:rPr>
-        <w:t>() % hashTableSize); }</w:t>
+        <w:t xml:space="preserve">() % </w:t>
+      </w:r>
+      <w:proofErr w:type="spellStart"/>
+      <w:r>
+        <w:rPr>
+          <w:rFonts w:ascii="Consolas" w:hAnsi="Consolas"/>
+          <w:sz w:val="20"/>
+          <w:szCs w:val="20"/>
+        </w:rPr>
+        <w:t>hashTableSize</w:t>
+      </w:r>
+      <w:proofErr w:type="spellEnd"/>
+      <w:r>
+        <w:rPr>
+          <w:rFonts w:ascii="Consolas" w:hAnsi="Consolas"/>
+          <w:sz w:val="20"/>
+          <w:szCs w:val="20"/>
+        </w:rPr>
+        <w:t>); }</w:t>
       </w:r>
     </w:p>
     <w:p>
@@ -14520,9 +14725,11 @@
           <w:lang w:val="sr-Latn-RS"/>
         </w:rPr>
       </w:pPr>
+      <w:proofErr w:type="spellStart"/>
       <w:r>
         <w:t>Redefini</w:t>
       </w:r>
+      <w:proofErr w:type="spellEnd"/>
       <w:r>
         <w:rPr>
           <w:lang w:val="sr-Latn-RS"/>
@@ -15021,15 +15228,29 @@
         </w:rPr>
         <w:t xml:space="preserve">. Demo: </w:t>
       </w:r>
-      <w:hyperlink r:id="rId32" w:history="1">
-        <w:r>
-          <w:rPr>
-            <w:rStyle w:val="Hyperlink"/>
-            <w:lang w:val="sr-Latn-RS"/>
-          </w:rPr>
-          <w:t>https://tinyurl.com/g4g-hashSet</w:t>
-        </w:r>
-      </w:hyperlink>
+      <w:r>
+        <w:fldChar w:fldCharType="begin"/>
+      </w:r>
+      <w:r>
+        <w:instrText xml:space="preserve"> HYPERLINK "https://tinyurl.com/g4g-hashSet" </w:instrText>
+      </w:r>
+      <w:r>
+        <w:fldChar w:fldCharType="separate"/>
+      </w:r>
+      <w:r>
+        <w:rPr>
+          <w:rStyle w:val="Hyperlink"/>
+          <w:lang w:val="sr-Latn-RS"/>
+        </w:rPr>
+        <w:t>https://tinyurl.com/g4g-hashSet</w:t>
+      </w:r>
+      <w:r>
+        <w:rPr>
+          <w:rStyle w:val="Hyperlink"/>
+          <w:lang w:val="sr-Latn-RS"/>
+        </w:rPr>
+        <w:fldChar w:fldCharType="end"/>
+      </w:r>
     </w:p>
     <w:p>
       <w:pPr>
@@ -15618,20 +15839,72 @@
           <w:sz w:val="20"/>
           <w:szCs w:val="20"/>
         </w:rPr>
-        <w:t>[hashValue]=table[hashValue].next</w:t>
+        <w:t>[</w:t>
+      </w:r>
+      <w:proofErr w:type="spellStart"/>
+      <w:r>
+        <w:rPr>
+          <w:rFonts w:ascii="Consolas" w:hAnsi="Consolas" w:cs="Consolas"/>
+          <w:sz w:val="20"/>
+          <w:szCs w:val="20"/>
+        </w:rPr>
+        <w:t>hashValue</w:t>
+      </w:r>
+      <w:proofErr w:type="spellEnd"/>
+      <w:r>
+        <w:rPr>
+          <w:rFonts w:ascii="Consolas" w:hAnsi="Consolas" w:cs="Consolas"/>
+          <w:sz w:val="20"/>
+          <w:szCs w:val="20"/>
+        </w:rPr>
+        <w:t>]=table[</w:t>
+      </w:r>
+      <w:proofErr w:type="spellStart"/>
+      <w:r>
+        <w:rPr>
+          <w:rFonts w:ascii="Consolas" w:hAnsi="Consolas" w:cs="Consolas"/>
+          <w:sz w:val="20"/>
+          <w:szCs w:val="20"/>
+        </w:rPr>
+        <w:t>hashValue</w:t>
+      </w:r>
+      <w:proofErr w:type="spellEnd"/>
+      <w:r>
+        <w:rPr>
+          <w:rFonts w:ascii="Consolas" w:hAnsi="Consolas" w:cs="Consolas"/>
+          <w:sz w:val="20"/>
+          <w:szCs w:val="20"/>
+        </w:rPr>
+        <w:t>].next</w:t>
       </w:r>
       <w:r>
         <w:t xml:space="preserve">, a </w:t>
       </w:r>
+      <w:proofErr w:type="spellStart"/>
       <w:r>
         <w:rPr>
           <w:u w:val="single"/>
         </w:rPr>
-        <w:t>ako nije</w:t>
-      </w:r>
-      <w:r>
+        <w:t>ako</w:t>
+      </w:r>
+      <w:proofErr w:type="spellEnd"/>
+      <w:r>
+        <w:rPr>
+          <w:u w:val="single"/>
+        </w:rPr>
         <w:t xml:space="preserve"> </w:t>
       </w:r>
+      <w:proofErr w:type="spellStart"/>
+      <w:r>
+        <w:rPr>
+          <w:u w:val="single"/>
+        </w:rPr>
+        <w:t>nije</w:t>
+      </w:r>
+      <w:proofErr w:type="spellEnd"/>
+      <w:r>
+        <w:t xml:space="preserve"> </w:t>
+      </w:r>
       <w:r>
         <w:rPr>
           <w:rFonts w:ascii="Consolas" w:hAnsi="Consolas" w:cs="Consolas"/>
@@ -15652,8 +15925,29 @@
         <w:t>n</w:t>
       </w:r>
       <w:r>
-        <w:t xml:space="preserve"> je nizovni rezultat pretrage</w:t>
-      </w:r>
+        <w:t xml:space="preserve"> je </w:t>
+      </w:r>
+      <w:proofErr w:type="spellStart"/>
+      <w:r>
+        <w:t>nizovni</w:t>
+      </w:r>
+      <w:proofErr w:type="spellEnd"/>
+      <w:r>
+        <w:t xml:space="preserve"> </w:t>
+      </w:r>
+      <w:proofErr w:type="spellStart"/>
+      <w:r>
+        <w:t>rezultat</w:t>
+      </w:r>
+      <w:proofErr w:type="spellEnd"/>
+      <w:r>
+        <w:t xml:space="preserve"> </w:t>
+      </w:r>
+      <w:proofErr w:type="spellStart"/>
+      <w:r>
+        <w:t>pretrage</w:t>
+      </w:r>
+      <w:proofErr w:type="spellEnd"/>
       <w:r>
         <w:rPr>
           <w:lang w:val="sr-Latn-RS"/>
@@ -15668,7 +15962,7 @@
           <w:lang w:val="sr-Latn-RS"/>
         </w:rPr>
       </w:pPr>
-      <w:hyperlink r:id="rId33" w:history="1">
+      <w:hyperlink r:id="rId30" w:history="1">
         <w:r>
           <w:rPr>
             <w:rStyle w:val="Hyperlink"/>
@@ -17509,7 +17803,7 @@
           <w:lang w:val="sr-Latn-RS"/>
         </w:rPr>
       </w:pPr>
-      <w:hyperlink r:id="rId34" w:history="1">
+      <w:hyperlink r:id="rId31" w:history="1">
         <w:r>
           <w:rPr>
             <w:rStyle w:val="Hyperlink"/>
@@ -18074,7 +18368,7 @@
           <w:lang w:val="sr-Latn-RS"/>
         </w:rPr>
       </w:pPr>
-      <w:hyperlink r:id="rId35" w:history="1">
+      <w:hyperlink r:id="rId32" w:history="1">
         <w:r>
           <w:rPr>
             <w:rStyle w:val="Hyperlink"/>
@@ -18938,7 +19232,7 @@
           <w:lang w:val="sr-Latn-RS"/>
         </w:rPr>
       </w:pPr>
-      <w:hyperlink r:id="rId36" w:history="1">
+      <w:hyperlink r:id="rId33" w:history="1">
         <w:r>
           <w:rPr>
             <w:rStyle w:val="Hyperlink"/>
@@ -19408,7 +19702,7 @@
           <w:lang w:val="sr-Latn-RS"/>
         </w:rPr>
       </w:pPr>
-      <w:hyperlink r:id="rId37" w:history="1">
+      <w:hyperlink r:id="rId34" w:history="1">
         <w:r>
           <w:rPr>
             <w:rStyle w:val="Hyperlink"/>
@@ -23053,7 +23347,7 @@
           <w:lang w:val="sr-Latn-RS"/>
         </w:rPr>
       </w:pPr>
-      <w:hyperlink r:id="rId38" w:history="1">
+      <w:hyperlink r:id="rId35" w:history="1">
         <w:r>
           <w:rPr>
             <w:rStyle w:val="Hyperlink"/>
@@ -25528,7 +25822,7 @@
       <w:pPr>
         <w:jc w:val="right"/>
       </w:pPr>
-      <w:hyperlink r:id="rId39" w:history="1">
+      <w:hyperlink r:id="rId36" w:history="1">
         <w:r>
           <w:rPr>
             <w:rStyle w:val="Hyperlink"/>
@@ -25744,12 +26038,12 @@
       </w:pPr>
     </w:p>
     <w:sectPr>
-      <w:headerReference w:type="even" r:id="rId40"/>
-      <w:headerReference w:type="default" r:id="rId41"/>
-      <w:footerReference w:type="even" r:id="rId42"/>
-      <w:footerReference w:type="default" r:id="rId43"/>
-      <w:headerReference w:type="first" r:id="rId44"/>
-      <w:footerReference w:type="first" r:id="rId45"/>
+      <w:headerReference w:type="even" r:id="rId37"/>
+      <w:headerReference w:type="default" r:id="rId38"/>
+      <w:footerReference w:type="even" r:id="rId39"/>
+      <w:footerReference w:type="default" r:id="rId40"/>
+      <w:headerReference w:type="first" r:id="rId41"/>
+      <w:footerReference w:type="first" r:id="rId42"/>
       <w:type w:val="continuous"/>
       <w:pgSz w:w="11900" w:h="16840"/>
       <w:pgMar w:top="1440" w:right="1440" w:bottom="1440" w:left="1440" w:header="708" w:footer="708" w:gutter="0"/>
@@ -26048,7 +26342,13 @@
         <w:rPr>
           <w:lang w:val="sr-Latn-RS"/>
         </w:rPr>
-        <w:t>Praktično slaže sva polja prve vrste u niz od poslednjeg ka prvom.</w:t>
+        <w:t xml:space="preserve">Praktično </w:t>
+      </w:r>
+      <w:r>
+        <w:rPr>
+          <w:lang w:val="sr-Latn-RS"/>
+        </w:rPr>
+        <w:t>slaže sva polja prve vrste u niz od poslednjeg ka prvom.</w:t>
       </w:r>
     </w:p>
   </w:footnote>
@@ -26077,7 +26377,13 @@
         <w:rPr>
           <w:lang w:val="sr-Latn-RS"/>
         </w:rPr>
-        <w:t>Ovo je važno ukoliko dođe do povratka na ovo polje jer će se tako isprobati drugačije polje nego prvi put</w:t>
+        <w:t xml:space="preserve">Ovo </w:t>
+      </w:r>
+      <w:r>
+        <w:rPr>
+          <w:lang w:val="sr-Latn-RS"/>
+        </w:rPr>
+        <w:t>je važno ukoliko dođe do povratka na ovo polje jer će se tako isprobati drugačije polje nego prvi put</w:t>
       </w:r>
     </w:p>
   </w:footnote>
@@ -26141,7 +26447,16 @@
         <w:szCs w:val="20"/>
         <w:lang w:val="sr-Latn-RS"/>
       </w:rPr>
-      <w:t>STRUKTURE PODATAKA I ALGORITMI 2, ODGOVORI NA PITANJA ZA USMENI DEO ISPITA. JANUAR 2021.  438/19 IT</w:t>
+      <w:t xml:space="preserve">STRUKTURE </w:t>
+    </w:r>
+    <w:r>
+      <w:rPr>
+        <w:rFonts w:ascii="Calibri Light" w:hAnsi="Calibri Light" w:cs="Calibri Light"/>
+        <w:sz w:val="20"/>
+        <w:szCs w:val="20"/>
+        <w:lang w:val="sr-Latn-RS"/>
+      </w:rPr>
+      <w:t>PODATAKA I ALGORITMI 2, ODGOVORI NA PITANJA ZA USMENI DEO ISPITA. JANUAR 2021.  438/19 IT</w:t>
     </w:r>
   </w:p>
 </w:hdr>
@@ -29095,7 +29410,7 @@
   <dgm:whole/>
   <dgm:extLst>
     <a:ext uri="http://schemas.microsoft.com/office/drawing/2008/diagram">
-      <dsp:dataModelExt xmlns:dsp="http://schemas.microsoft.com/office/drawing/2008/diagram" relId="rId29" minVer="http://schemas.openxmlformats.org/drawingml/2006/diagram"/>
+      <dsp:dataModelExt xmlns:dsp="http://schemas.microsoft.com/office/drawing/2008/diagram" relId="rId27" minVer="http://schemas.openxmlformats.org/drawingml/2006/diagram"/>
     </a:ext>
   </dgm:extLst>
 </dgm:dataModel>

--- a/doc/SPA2_UsmeniIspit.docx
+++ b/doc/SPA2_UsmeniIspit.docx
@@ -560,33 +560,17 @@
         </w:rPr>
         <w:t xml:space="preserve">Git: </w:t>
       </w:r>
-      <w:r>
-        <w:fldChar w:fldCharType="begin"/>
-      </w:r>
-      <w:r>
-        <w:instrText xml:space="preserve"> HYPERLINK "https://github.com/NikolaVetnic/SPA2" </w:instrText>
-      </w:r>
-      <w:r>
-        <w:fldChar w:fldCharType="separate"/>
-      </w:r>
-      <w:r>
-        <w:rPr>
-          <w:rStyle w:val="Hyperlink"/>
-          <w:rFonts w:ascii="Calibri Light" w:hAnsi="Calibri Light" w:cs="Calibri Light"/>
-          <w:spacing w:val="39"/>
-          <w:lang w:val="sr-Latn-RS"/>
-        </w:rPr>
-        <w:t>https://github.com/NikolaVetnic/SPA2</w:t>
-      </w:r>
-      <w:r>
-        <w:rPr>
-          <w:rStyle w:val="Hyperlink"/>
-          <w:rFonts w:ascii="Calibri Light" w:hAnsi="Calibri Light" w:cs="Calibri Light"/>
-          <w:spacing w:val="39"/>
-          <w:lang w:val="sr-Latn-RS"/>
-        </w:rPr>
-        <w:fldChar w:fldCharType="end"/>
-      </w:r>
+      <w:hyperlink r:id="rId8" w:history="1">
+        <w:r>
+          <w:rPr>
+            <w:rStyle w:val="Hyperlink"/>
+            <w:rFonts w:ascii="Calibri Light" w:hAnsi="Calibri Light" w:cs="Calibri Light"/>
+            <w:spacing w:val="39"/>
+            <w:lang w:val="sr-Latn-RS"/>
+          </w:rPr>
+          <w:t>https://github.com/NikolaVetnic/SPA2</w:t>
+        </w:r>
+      </w:hyperlink>
     </w:p>
     <w:p>
       <w:pPr>
@@ -1838,7 +1822,7 @@
           <w:lang w:val="sr-Latn-RS"/>
         </w:rPr>
       </w:pPr>
-      <w:hyperlink r:id="rId8" w:history="1">
+      <w:hyperlink r:id="rId9" w:history="1">
         <w:r>
           <w:rPr>
             <w:rStyle w:val="Hyperlink"/>
@@ -2365,7 +2349,7 @@
           <w:lang w:val="sr-Latn-RS"/>
         </w:rPr>
       </w:pPr>
-      <w:hyperlink r:id="rId9" w:history="1">
+      <w:hyperlink r:id="rId10" w:history="1">
         <w:r>
           <w:rPr>
             <w:rStyle w:val="Hyperlink"/>
@@ -3414,7 +3398,7 @@
       <w:r>
         <w:t xml:space="preserve">Demo: </w:t>
       </w:r>
-      <w:hyperlink r:id="rId10" w:history="1">
+      <w:hyperlink r:id="rId11" w:history="1">
         <w:r>
           <w:rPr>
             <w:rStyle w:val="Hyperlink"/>
@@ -3431,7 +3415,7 @@
           <w:lang w:val="sr-Latn-RS"/>
         </w:rPr>
       </w:pPr>
-      <w:hyperlink r:id="rId11" w:history="1">
+      <w:hyperlink r:id="rId12" w:history="1">
         <w:r>
           <w:rPr>
             <w:rStyle w:val="Hyperlink"/>
@@ -3973,29 +3957,15 @@
         </w:rPr>
         <w:t xml:space="preserve">Demo: </w:t>
       </w:r>
-      <w:r>
-        <w:fldChar w:fldCharType="begin"/>
-      </w:r>
-      <w:r>
-        <w:instrText xml:space="preserve"> HYPERLINK "https://www.youtube.com/watch?v=n51GFZHXlYY" </w:instrText>
-      </w:r>
-      <w:r>
-        <w:fldChar w:fldCharType="separate"/>
-      </w:r>
-      <w:r>
-        <w:rPr>
-          <w:rStyle w:val="Hyperlink"/>
-          <w:lang w:val="sr-Latn-RS"/>
-        </w:rPr>
-        <w:t>https://www.youtube.com/watch?v=n51GFZHXlYY</w:t>
-      </w:r>
-      <w:r>
-        <w:rPr>
-          <w:rStyle w:val="Hyperlink"/>
-          <w:lang w:val="sr-Latn-RS"/>
-        </w:rPr>
-        <w:fldChar w:fldCharType="end"/>
-      </w:r>
+      <w:hyperlink r:id="rId13" w:history="1">
+        <w:r>
+          <w:rPr>
+            <w:rStyle w:val="Hyperlink"/>
+            <w:lang w:val="sr-Latn-RS"/>
+          </w:rPr>
+          <w:t>https://www.youtube.com/watch?v=n51GFZHXlYY</w:t>
+        </w:r>
+      </w:hyperlink>
     </w:p>
     <w:p>
       <w:pPr>
@@ -4005,7 +3975,7 @@
           <w:lang w:val="sr-Latn-RS"/>
         </w:rPr>
       </w:pPr>
-      <w:hyperlink r:id="rId12" w:history="1">
+      <w:hyperlink r:id="rId14" w:history="1">
         <w:r>
           <w:rPr>
             <w:rStyle w:val="Hyperlink"/>
@@ -5785,7 +5755,7 @@
           <w:lang w:val="sr-Latn-RS"/>
         </w:rPr>
       </w:pPr>
-      <w:hyperlink r:id="rId13" w:history="1">
+      <w:hyperlink r:id="rId15" w:history="1">
         <w:r>
           <w:rPr>
             <w:rStyle w:val="Hyperlink"/>
@@ -6919,7 +6889,6 @@
         </w:rPr>
         <w:t xml:space="preserve"> </w:t>
       </w:r>
-      <w:proofErr w:type="spellStart"/>
       <w:r>
         <w:rPr>
           <w:rFonts w:ascii="Consolas" w:hAnsi="Consolas"/>
@@ -6928,7 +6897,6 @@
         </w:rPr>
         <w:t>i</w:t>
       </w:r>
-      <w:proofErr w:type="spellEnd"/>
       <w:r>
         <w:t>)</w:t>
       </w:r>
@@ -6976,7 +6944,7 @@
         </w:rPr>
         <w:t xml:space="preserve">emo: </w:t>
       </w:r>
-      <w:hyperlink r:id="rId14" w:history="1">
+      <w:hyperlink r:id="rId16" w:history="1">
         <w:r>
           <w:rPr>
             <w:rStyle w:val="Hyperlink"/>
@@ -6995,7 +6963,7 @@
           <w:lang w:val="sr-Latn-RS"/>
         </w:rPr>
       </w:pPr>
-      <w:hyperlink r:id="rId15" w:history="1">
+      <w:hyperlink r:id="rId17" w:history="1">
         <w:r>
           <w:rPr>
             <w:rStyle w:val="Hyperlink"/>
@@ -7314,7 +7282,7 @@
         </w:rPr>
         <w:t xml:space="preserve">: </w:t>
       </w:r>
-      <w:hyperlink r:id="rId16" w:history="1">
+      <w:hyperlink r:id="rId18" w:history="1">
         <w:r>
           <w:rPr>
             <w:rStyle w:val="Hyperlink"/>
@@ -7333,7 +7301,7 @@
           <w:lang w:val="sr-Latn-RS"/>
         </w:rPr>
       </w:pPr>
-      <w:hyperlink r:id="rId17" w:history="1">
+      <w:hyperlink r:id="rId19" w:history="1">
         <w:r>
           <w:rPr>
             <w:rStyle w:val="Hyperlink"/>
@@ -7573,7 +7541,7 @@
         </w:rPr>
         <w:t xml:space="preserve">: </w:t>
       </w:r>
-      <w:hyperlink r:id="rId18" w:history="1">
+      <w:hyperlink r:id="rId20" w:history="1">
         <w:r>
           <w:rPr>
             <w:rStyle w:val="Hyperlink"/>
@@ -7591,7 +7559,7 @@
           <w:lang w:val="sr-Latn-RS"/>
         </w:rPr>
       </w:pPr>
-      <w:hyperlink r:id="rId19" w:history="1">
+      <w:hyperlink r:id="rId21" w:history="1">
         <w:r>
           <w:rPr>
             <w:rStyle w:val="Hyperlink"/>
@@ -8213,7 +8181,7 @@
           <w:lang w:val="sr-Latn-RS"/>
         </w:rPr>
       </w:pPr>
-      <w:hyperlink r:id="rId20" w:history="1">
+      <w:hyperlink r:id="rId22" w:history="1">
         <w:r>
           <w:rPr>
             <w:rStyle w:val="Hyperlink"/>
@@ -10227,7 +10195,7 @@
           <w:lang w:val="sr-Latn-RS"/>
         </w:rPr>
       </w:pPr>
-      <w:hyperlink r:id="rId21" w:history="1">
+      <w:hyperlink r:id="rId23" w:history="1">
         <w:r>
           <w:rPr>
             <w:rStyle w:val="Hyperlink"/>
@@ -11143,7 +11111,7 @@
           <w:lang w:val="sr-Latn-RS"/>
         </w:rPr>
       </w:pPr>
-      <w:hyperlink r:id="rId22" w:history="1">
+      <w:hyperlink r:id="rId24" w:history="1">
         <w:r>
           <w:rPr>
             <w:rStyle w:val="Hyperlink"/>
@@ -11455,7 +11423,7 @@
             <wp:cNvGraphicFramePr/>
             <a:graphic xmlns:a="http://schemas.openxmlformats.org/drawingml/2006/main">
               <a:graphicData uri="http://schemas.openxmlformats.org/drawingml/2006/diagram">
-                <dgm:relIds xmlns:dgm="http://schemas.openxmlformats.org/drawingml/2006/diagram" xmlns:r="http://schemas.openxmlformats.org/officeDocument/2006/relationships" r:dm="rId23" r:lo="rId24" r:qs="rId25" r:cs="rId26"/>
+                <dgm:relIds xmlns:dgm="http://schemas.openxmlformats.org/drawingml/2006/diagram" xmlns:r="http://schemas.openxmlformats.org/officeDocument/2006/relationships" r:dm="rId25" r:lo="rId26" r:qs="rId27" r:cs="rId28"/>
               </a:graphicData>
             </a:graphic>
           </wp:inline>
@@ -12860,7 +12828,7 @@
           <w:lang w:val="sr-Latn-RS"/>
         </w:rPr>
       </w:pPr>
-      <w:hyperlink r:id="rId28" w:history="1">
+      <w:hyperlink r:id="rId30" w:history="1">
         <w:r>
           <w:rPr>
             <w:rStyle w:val="Hyperlink"/>
@@ -13445,7 +13413,7 @@
           <w:lang w:val="sr-Latn-RS"/>
         </w:rPr>
       </w:pPr>
-      <w:hyperlink r:id="rId29" w:history="1">
+      <w:hyperlink r:id="rId31" w:history="1">
         <w:r>
           <w:rPr>
             <w:rStyle w:val="Hyperlink"/>
@@ -13711,15 +13679,7 @@
         <w:t>[0 .. M-1]</w:t>
       </w:r>
       <w:r>
-        <w:t xml:space="preserve">, </w:t>
-      </w:r>
-      <w:proofErr w:type="spellStart"/>
-      <w:r>
-        <w:t>gde</w:t>
-      </w:r>
-      <w:proofErr w:type="spellEnd"/>
-      <w:r>
-        <w:t xml:space="preserve"> je </w:t>
+        <w:t xml:space="preserve">, gde je </w:t>
       </w:r>
       <w:r>
         <w:rPr>
@@ -14459,57 +14419,31 @@
         <w:t>[0 .. M-1]</w:t>
       </w:r>
       <w:r>
-        <w:t xml:space="preserve"> za </w:t>
-      </w:r>
-      <w:proofErr w:type="spellStart"/>
-      <w:r>
-        <w:t>veličinu</w:t>
-      </w:r>
-      <w:proofErr w:type="spellEnd"/>
+        <w:t xml:space="preserve"> za veličinu tabele </w:t>
+      </w:r>
+      <w:r>
+        <w:rPr>
+          <w:rFonts w:ascii="Cambria Math" w:hAnsi="Cambria Math"/>
+        </w:rPr>
+        <w:t>M</w:t>
+      </w:r>
       <w:r>
         <w:t xml:space="preserve"> </w:t>
       </w:r>
-      <w:proofErr w:type="spellStart"/>
-      <w:r>
-        <w:t>tabele</w:t>
-      </w:r>
-      <w:proofErr w:type="spellEnd"/>
+      <w:r>
+        <w:t>(veza</w:t>
+      </w:r>
       <w:r>
         <w:t xml:space="preserve"> </w:t>
       </w:r>
       <w:r>
-        <w:rPr>
-          <w:rFonts w:ascii="Cambria Math" w:hAnsi="Cambria Math"/>
-        </w:rPr>
-        <w:t>M</w:t>
-      </w:r>
-      <w:r>
-        <w:t xml:space="preserve"> </w:t>
-      </w:r>
-      <w:r>
-        <w:t>(</w:t>
-      </w:r>
-      <w:proofErr w:type="spellStart"/>
-      <w:r>
-        <w:t>veza</w:t>
-      </w:r>
-      <w:proofErr w:type="spellEnd"/>
-      <w:r>
-        <w:t xml:space="preserve"> </w:t>
-      </w:r>
-      <w:proofErr w:type="spellStart"/>
-      <w:r>
         <w:t>izme</w:t>
       </w:r>
       <w:r>
         <w:t>đ</w:t>
       </w:r>
       <w:r>
-        <w:t>u</w:t>
-      </w:r>
-      <w:proofErr w:type="spellEnd"/>
-      <w:r>
-        <w:t xml:space="preserve"> </w:t>
+        <w:t xml:space="preserve">u </w:t>
       </w:r>
       <w:r>
         <w:rPr>
@@ -14526,15 +14460,7 @@
         <w:t>-a</w:t>
       </w:r>
       <w:r>
-        <w:t xml:space="preserve"> </w:t>
-      </w:r>
-      <w:proofErr w:type="spellStart"/>
-      <w:r>
-        <w:t>i</w:t>
-      </w:r>
-      <w:proofErr w:type="spellEnd"/>
-      <w:r>
-        <w:t xml:space="preserve"> </w:t>
+        <w:t xml:space="preserve"> i </w:t>
       </w:r>
       <w:r>
         <w:rPr>
@@ -14548,16 +14474,8 @@
         <w:rPr>
           <w:color w:val="FFFFFF" w:themeColor="background1"/>
         </w:rPr>
-        <w:t xml:space="preserve"> </w:t>
-      </w:r>
-      <w:proofErr w:type="spellStart"/>
-      <w:r>
-        <w:rPr>
-          <w:color w:val="FFFFFF" w:themeColor="background1"/>
-        </w:rPr>
-        <w:t>koda</w:t>
-      </w:r>
-      <w:proofErr w:type="spellEnd"/>
+        <w:t xml:space="preserve"> koda</w:t>
+      </w:r>
       <w:r>
         <w:t>):</w:t>
       </w:r>
@@ -14586,43 +14504,7 @@
           <w:sz w:val="20"/>
           <w:szCs w:val="20"/>
         </w:rPr>
-        <w:t xml:space="preserve">ublic int </w:t>
-      </w:r>
-      <w:proofErr w:type="gramStart"/>
-      <w:r>
-        <w:rPr>
-          <w:rFonts w:ascii="Consolas" w:hAnsi="Consolas"/>
-          <w:sz w:val="20"/>
-          <w:szCs w:val="20"/>
-        </w:rPr>
-        <w:t>hash(</w:t>
-      </w:r>
-      <w:proofErr w:type="gramEnd"/>
-      <w:r>
-        <w:rPr>
-          <w:rFonts w:ascii="Consolas" w:hAnsi="Consolas"/>
-          <w:sz w:val="20"/>
-          <w:szCs w:val="20"/>
-        </w:rPr>
-        <w:t xml:space="preserve">Object o, int </w:t>
-      </w:r>
-      <w:proofErr w:type="spellStart"/>
-      <w:r>
-        <w:rPr>
-          <w:rFonts w:ascii="Consolas" w:hAnsi="Consolas"/>
-          <w:sz w:val="20"/>
-          <w:szCs w:val="20"/>
-        </w:rPr>
-        <w:t>hashTableSize</w:t>
-      </w:r>
-      <w:proofErr w:type="spellEnd"/>
-      <w:r>
-        <w:rPr>
-          <w:rFonts w:ascii="Consolas" w:hAnsi="Consolas"/>
-          <w:sz w:val="20"/>
-          <w:szCs w:val="20"/>
-        </w:rPr>
-        <w:t>) {</w:t>
+        <w:t>ublic int hash(Object o, int hashTableSize) {</w:t>
       </w:r>
     </w:p>
     <w:p>
@@ -14658,63 +14540,7 @@
           <w:sz w:val="20"/>
           <w:szCs w:val="20"/>
         </w:rPr>
-        <w:t xml:space="preserve">eturn </w:t>
-      </w:r>
-      <w:proofErr w:type="spellStart"/>
-      <w:r>
-        <w:rPr>
-          <w:rFonts w:ascii="Consolas" w:hAnsi="Consolas"/>
-          <w:sz w:val="20"/>
-          <w:szCs w:val="20"/>
-        </w:rPr>
-        <w:t>Math.abs</w:t>
-      </w:r>
-      <w:proofErr w:type="spellEnd"/>
-      <w:r>
-        <w:rPr>
-          <w:rFonts w:ascii="Consolas" w:hAnsi="Consolas"/>
-          <w:sz w:val="20"/>
-          <w:szCs w:val="20"/>
-        </w:rPr>
-        <w:t>(</w:t>
-      </w:r>
-      <w:proofErr w:type="spellStart"/>
-      <w:proofErr w:type="gramStart"/>
-      <w:r>
-        <w:rPr>
-          <w:rFonts w:ascii="Consolas" w:hAnsi="Consolas"/>
-          <w:sz w:val="20"/>
-          <w:szCs w:val="20"/>
-        </w:rPr>
-        <w:t>o.hashCode</w:t>
-      </w:r>
-      <w:proofErr w:type="spellEnd"/>
-      <w:proofErr w:type="gramEnd"/>
-      <w:r>
-        <w:rPr>
-          <w:rFonts w:ascii="Consolas" w:hAnsi="Consolas"/>
-          <w:sz w:val="20"/>
-          <w:szCs w:val="20"/>
-        </w:rPr>
-        <w:t xml:space="preserve">() % </w:t>
-      </w:r>
-      <w:proofErr w:type="spellStart"/>
-      <w:r>
-        <w:rPr>
-          <w:rFonts w:ascii="Consolas" w:hAnsi="Consolas"/>
-          <w:sz w:val="20"/>
-          <w:szCs w:val="20"/>
-        </w:rPr>
-        <w:t>hashTableSize</w:t>
-      </w:r>
-      <w:proofErr w:type="spellEnd"/>
-      <w:r>
-        <w:rPr>
-          <w:rFonts w:ascii="Consolas" w:hAnsi="Consolas"/>
-          <w:sz w:val="20"/>
-          <w:szCs w:val="20"/>
-        </w:rPr>
-        <w:t>); }</w:t>
+        <w:t>eturn Math.abs(o.hashCode() % hashTableSize); }</w:t>
       </w:r>
     </w:p>
     <w:p>
@@ -14725,36 +14551,23 @@
           <w:lang w:val="sr-Latn-RS"/>
         </w:rPr>
       </w:pPr>
-      <w:proofErr w:type="spellStart"/>
       <w:r>
         <w:t>Redefini</w:t>
       </w:r>
-      <w:proofErr w:type="spellEnd"/>
       <w:r>
         <w:rPr>
           <w:lang w:val="sr-Latn-RS"/>
         </w:rPr>
         <w:t xml:space="preserve">šući metod </w:t>
       </w:r>
-      <w:proofErr w:type="gramStart"/>
-      <w:r>
-        <w:rPr>
-          <w:rFonts w:ascii="Consolas" w:hAnsi="Consolas"/>
-          <w:sz w:val="20"/>
-          <w:szCs w:val="20"/>
-          <w:lang w:val="sr-Latn-RS"/>
-        </w:rPr>
-        <w:t>hashCode(</w:t>
-      </w:r>
-      <w:proofErr w:type="gramEnd"/>
-      <w:r>
-        <w:rPr>
-          <w:rFonts w:ascii="Consolas" w:hAnsi="Consolas"/>
-          <w:sz w:val="20"/>
-          <w:szCs w:val="20"/>
-          <w:lang w:val="sr-Latn-RS"/>
-        </w:rPr>
-        <w:t>)</w:t>
+      <w:r>
+        <w:rPr>
+          <w:rFonts w:ascii="Consolas" w:hAnsi="Consolas"/>
+          <w:sz w:val="20"/>
+          <w:szCs w:val="20"/>
+          <w:lang w:val="sr-Latn-RS"/>
+        </w:rPr>
+        <w:t>hashCode()</w:t>
       </w:r>
       <w:r>
         <w:rPr>
@@ -15228,747 +15041,743 @@
         </w:rPr>
         <w:t xml:space="preserve">. Demo: </w:t>
       </w:r>
-      <w:r>
-        <w:fldChar w:fldCharType="begin"/>
-      </w:r>
-      <w:r>
-        <w:instrText xml:space="preserve"> HYPERLINK "https://tinyurl.com/g4g-hashSet" </w:instrText>
-      </w:r>
-      <w:r>
-        <w:fldChar w:fldCharType="separate"/>
-      </w:r>
-      <w:r>
-        <w:rPr>
-          <w:rStyle w:val="Hyperlink"/>
-          <w:lang w:val="sr-Latn-RS"/>
-        </w:rPr>
-        <w:t>https://tinyurl.com/g4g-hashSet</w:t>
-      </w:r>
-      <w:r>
-        <w:rPr>
-          <w:rStyle w:val="Hyperlink"/>
-          <w:lang w:val="sr-Latn-RS"/>
-        </w:rPr>
-        <w:fldChar w:fldCharType="end"/>
-      </w:r>
-    </w:p>
-    <w:p>
-      <w:pPr>
-        <w:spacing w:after="80"/>
-        <w:jc w:val="both"/>
-        <w:rPr>
-          <w:lang w:val="sr-Latn-RS"/>
-        </w:rPr>
-      </w:pPr>
-      <w:r>
-        <w:rPr>
-          <w:b/>
-          <w:bCs/>
-          <w:lang w:val="sr-Latn-RS"/>
-        </w:rPr>
-        <w:t>Vrednosti</w:t>
-      </w:r>
-      <w:r>
-        <w:rPr>
-          <w:lang w:val="sr-Latn-RS"/>
-        </w:rPr>
-        <w:t xml:space="preserve">: da bi se napravio </w:t>
-      </w:r>
-      <w:r>
-        <w:rPr>
-          <w:u w:val="single"/>
-          <w:lang w:val="sr-Latn-RS"/>
-        </w:rPr>
-        <w:t xml:space="preserve">skup objekata klase </w:t>
-      </w:r>
-      <w:r>
-        <w:rPr>
-          <w:rFonts w:ascii="Consolas" w:hAnsi="Consolas" w:cs="Consolas"/>
-          <w:sz w:val="21"/>
-          <w:szCs w:val="21"/>
-          <w:u w:val="single"/>
-          <w:lang w:val="sr-Latn-RS"/>
-        </w:rPr>
-        <w:t>A</w:t>
-      </w:r>
-      <w:r>
-        <w:rPr>
-          <w:u w:val="single"/>
-          <w:lang w:val="sr-Latn-RS"/>
-        </w:rPr>
-        <w:t xml:space="preserve"> koristeći </w:t>
-      </w:r>
-      <w:r>
-        <w:rPr>
-          <w:rFonts w:ascii="Consolas" w:hAnsi="Consolas" w:cs="Consolas"/>
-          <w:sz w:val="20"/>
-          <w:szCs w:val="20"/>
-          <w:u w:val="single"/>
-          <w:lang w:val="sr-Latn-RS"/>
-        </w:rPr>
-        <w:t>OHashSet</w:t>
-      </w:r>
-      <w:r>
-        <w:rPr>
-          <w:sz w:val="20"/>
-          <w:szCs w:val="20"/>
-          <w:lang w:val="sr-Latn-RS"/>
-        </w:rPr>
-        <w:t xml:space="preserve"> </w:t>
-      </w:r>
-      <w:r>
-        <w:rPr>
-          <w:lang w:val="sr-Latn-RS"/>
-        </w:rPr>
-        <w:t xml:space="preserve">klasa </w:t>
-      </w:r>
-      <w:r>
-        <w:rPr>
-          <w:rFonts w:ascii="Consolas" w:hAnsi="Consolas" w:cs="Consolas"/>
-          <w:sz w:val="20"/>
-          <w:szCs w:val="20"/>
-          <w:lang w:val="sr-Latn-RS"/>
-        </w:rPr>
-        <w:t>A</w:t>
-      </w:r>
-      <w:r>
-        <w:rPr>
-          <w:lang w:val="sr-Latn-RS"/>
-        </w:rPr>
-        <w:t xml:space="preserve"> mora da </w:t>
-      </w:r>
-      <w:r>
-        <w:rPr>
-          <w:u w:val="single"/>
-          <w:lang w:val="sr-Latn-RS"/>
-        </w:rPr>
-        <w:t>redefiniše</w:t>
-      </w:r>
-      <w:r>
-        <w:rPr>
-          <w:lang w:val="sr-Latn-RS"/>
-        </w:rPr>
-        <w:t xml:space="preserve"> sledeće metode klase </w:t>
-      </w:r>
-      <w:r>
-        <w:rPr>
-          <w:rFonts w:ascii="Consolas" w:hAnsi="Consolas" w:cs="Consolas"/>
-          <w:sz w:val="20"/>
-          <w:szCs w:val="20"/>
-          <w:lang w:val="sr-Latn-RS"/>
-        </w:rPr>
-        <w:t>Object</w:t>
-      </w:r>
-      <w:r>
-        <w:rPr>
-          <w:lang w:val="sr-Latn-RS"/>
-        </w:rPr>
-        <w:t xml:space="preserve">: </w:t>
-      </w:r>
-      <w:r>
-        <w:rPr>
-          <w:rFonts w:ascii="Consolas" w:hAnsi="Consolas" w:cs="Consolas"/>
-          <w:sz w:val="20"/>
-          <w:szCs w:val="20"/>
-          <w:lang w:val="sr-Latn-RS"/>
-        </w:rPr>
-        <w:t>int hashCode()</w:t>
-      </w:r>
-      <w:r>
-        <w:t>,</w:t>
-      </w:r>
-      <w:r>
-        <w:rPr>
-          <w:rFonts w:ascii="Consolas" w:hAnsi="Consolas" w:cs="Consolas"/>
-          <w:sz w:val="20"/>
-          <w:szCs w:val="20"/>
-          <w:lang w:val="sr-Latn-RS"/>
-        </w:rPr>
-        <w:t xml:space="preserve"> boolean equals(Object o)</w:t>
-      </w:r>
-      <w:r>
-        <w:t>,</w:t>
-      </w:r>
-      <w:r>
-        <w:rPr>
-          <w:rFonts w:ascii="Consolas" w:hAnsi="Consolas" w:cs="Consolas"/>
-          <w:sz w:val="20"/>
-          <w:szCs w:val="20"/>
-          <w:lang w:val="sr-Latn-RS"/>
-        </w:rPr>
-        <w:t xml:space="preserve"> String toString()</w:t>
-      </w:r>
-      <w:r>
-        <w:rPr>
-          <w:lang w:val="sr-Latn-RS"/>
-        </w:rPr>
-        <w:t>.</w:t>
-      </w:r>
-    </w:p>
-    <w:p>
-      <w:pPr>
-        <w:spacing w:after="80"/>
-        <w:jc w:val="both"/>
-        <w:rPr>
-          <w:lang w:val="sr-Latn-RS"/>
-        </w:rPr>
-      </w:pPr>
-      <w:r>
-        <w:rPr>
-          <w:rFonts w:ascii="Consolas" w:hAnsi="Consolas" w:cs="Consolas"/>
-          <w:b/>
-          <w:bCs/>
-          <w:sz w:val="20"/>
-          <w:szCs w:val="20"/>
-          <w:lang w:val="sr-Latn-RS"/>
-        </w:rPr>
-        <w:t>private static class Node</w:t>
-      </w:r>
-      <w:r>
-        <w:rPr>
-          <w:rFonts w:ascii="Consolas" w:hAnsi="Consolas" w:cs="Consolas"/>
-          <w:b/>
-          <w:bCs/>
-          <w:sz w:val="20"/>
-          <w:szCs w:val="20"/>
-        </w:rPr>
-        <w:t xml:space="preserve"> { … }</w:t>
-      </w:r>
-      <w:r>
-        <w:rPr>
-          <w:lang w:val="sr-Latn-RS"/>
-        </w:rPr>
-        <w:t xml:space="preserve">: </w:t>
-      </w:r>
-      <w:r>
-        <w:rPr>
-          <w:i/>
-          <w:iCs/>
-          <w:lang w:val="sr-Latn-RS"/>
-        </w:rPr>
-        <w:t>wrapper</w:t>
-      </w:r>
-      <w:r>
-        <w:rPr>
-          <w:lang w:val="sr-Latn-RS"/>
-        </w:rPr>
-        <w:t xml:space="preserve"> klasa za realizaciju lanaca kolizije, sadrži </w:t>
-      </w:r>
-      <w:r>
-        <w:rPr>
-          <w:rFonts w:ascii="Consolas" w:hAnsi="Consolas" w:cs="Consolas"/>
-          <w:sz w:val="20"/>
-          <w:szCs w:val="20"/>
-          <w:lang w:val="sr-Latn-RS"/>
-        </w:rPr>
-        <w:t>Object value</w:t>
-      </w:r>
-      <w:r>
-        <w:rPr>
-          <w:lang w:val="sr-Latn-RS"/>
-        </w:rPr>
-        <w:t xml:space="preserve"> i </w:t>
-      </w:r>
-      <w:r>
-        <w:rPr>
-          <w:rFonts w:ascii="Consolas" w:hAnsi="Consolas" w:cs="Consolas"/>
-          <w:sz w:val="20"/>
-          <w:szCs w:val="20"/>
-          <w:lang w:val="sr-Latn-RS"/>
-        </w:rPr>
-        <w:t>Node next</w:t>
-      </w:r>
-      <w:r>
-        <w:rPr>
-          <w:lang w:val="sr-Latn-RS"/>
-        </w:rPr>
-        <w:t xml:space="preserve"> pokazivače.</w:t>
-      </w:r>
-    </w:p>
-    <w:p>
-      <w:pPr>
-        <w:spacing w:after="80"/>
-        <w:jc w:val="both"/>
-        <w:rPr>
-          <w:lang w:val="sr-Latn-RS"/>
-        </w:rPr>
-      </w:pPr>
-      <w:r>
-        <w:rPr>
-          <w:rFonts w:ascii="Consolas" w:hAnsi="Consolas" w:cs="Consolas"/>
-          <w:b/>
-          <w:bCs/>
-          <w:sz w:val="20"/>
-          <w:szCs w:val="20"/>
-          <w:lang w:val="sr-Latn-RS"/>
-        </w:rPr>
-        <w:t>OHashSet()</w:t>
-      </w:r>
-      <w:r>
-        <w:rPr>
-          <w:lang w:val="sr-Latn-RS"/>
-        </w:rPr>
-        <w:t xml:space="preserve">, </w:t>
-      </w:r>
-      <w:r>
-        <w:rPr>
-          <w:rFonts w:ascii="Consolas" w:hAnsi="Consolas" w:cs="Consolas"/>
-          <w:b/>
-          <w:bCs/>
-          <w:sz w:val="20"/>
-          <w:szCs w:val="20"/>
-          <w:lang w:val="sr-Latn-RS"/>
-        </w:rPr>
-        <w:t>OHashSet(size)</w:t>
-      </w:r>
-      <w:r>
-        <w:rPr>
-          <w:lang w:val="sr-Latn-RS"/>
-        </w:rPr>
-        <w:t xml:space="preserve">, </w:t>
-      </w:r>
-      <w:r>
-        <w:rPr>
-          <w:rFonts w:ascii="Consolas" w:hAnsi="Consolas" w:cs="Consolas"/>
-          <w:b/>
-          <w:bCs/>
-          <w:sz w:val="20"/>
-          <w:szCs w:val="20"/>
-          <w:lang w:val="sr-Latn-RS"/>
-        </w:rPr>
-        <w:t>hash(T o)</w:t>
-      </w:r>
-      <w:r>
-        <w:rPr>
-          <w:lang w:val="sr-Latn-RS"/>
-        </w:rPr>
-        <w:t>: konstruktori i hash f-ja (</w:t>
-      </w:r>
-      <w:r>
-        <w:rPr>
-          <w:rFonts w:ascii="Consolas" w:hAnsi="Consolas" w:cs="Consolas"/>
-          <w:sz w:val="20"/>
-          <w:szCs w:val="20"/>
-          <w:lang w:val="sr-Latn-RS"/>
-        </w:rPr>
-        <w:t>hashCode() % table.length</w:t>
-      </w:r>
-      <w:r>
-        <w:rPr>
-          <w:lang w:val="sr-Latn-RS"/>
-        </w:rPr>
-        <w:t>)</w:t>
-      </w:r>
-      <w:r>
-        <w:rPr>
-          <w:lang w:val="sr-Latn-RS"/>
-        </w:rPr>
-        <w:t>.</w:t>
-      </w:r>
-    </w:p>
-    <w:p>
-      <w:pPr>
-        <w:spacing w:after="80"/>
-        <w:jc w:val="both"/>
-        <w:rPr>
-          <w:lang w:val="sr-Latn-RS"/>
-        </w:rPr>
-      </w:pPr>
-      <w:r>
-        <w:rPr>
-          <w:rFonts w:ascii="Consolas" w:hAnsi="Consolas" w:cs="Consolas"/>
-          <w:b/>
-          <w:bCs/>
-          <w:sz w:val="20"/>
-          <w:szCs w:val="20"/>
-          <w:lang w:val="sr-Latn-RS"/>
-        </w:rPr>
-        <w:t>Node[] searchCollisionChain(T element, int hashValue)</w:t>
-      </w:r>
-      <w:r>
-        <w:rPr>
-          <w:lang w:val="sr-Latn-RS"/>
-        </w:rPr>
-        <w:t>: krećući se od korena lanca kolizije proverava za svaki element u lancu da li je jednak traženom i ako jeste vraća niz od dva pokazivača, i to na traženi element i onaj koji mu prethodi.</w:t>
-      </w:r>
-    </w:p>
-    <w:p>
-      <w:pPr>
-        <w:spacing w:after="80"/>
-        <w:jc w:val="both"/>
-        <w:rPr>
-          <w:lang w:val="sr-Latn-RS"/>
-        </w:rPr>
-      </w:pPr>
-      <w:r>
-        <w:rPr>
-          <w:rFonts w:ascii="Consolas" w:hAnsi="Consolas" w:cs="Consolas"/>
-          <w:b/>
-          <w:bCs/>
-          <w:sz w:val="20"/>
-          <w:szCs w:val="20"/>
-          <w:lang w:val="sr-Latn-RS"/>
-        </w:rPr>
-        <w:t>boolean member(T element)</w:t>
-      </w:r>
-      <w:r>
-        <w:rPr>
-          <w:lang w:val="sr-Latn-RS"/>
-        </w:rPr>
-        <w:t xml:space="preserve">: pretraga lanca kolizije za </w:t>
-      </w:r>
-      <w:r>
-        <w:rPr>
-          <w:i/>
-          <w:iCs/>
-          <w:lang w:val="sr-Latn-RS"/>
-        </w:rPr>
-        <w:t>hash</w:t>
-      </w:r>
-      <w:r>
-        <w:rPr>
-          <w:lang w:val="sr-Latn-RS"/>
-        </w:rPr>
-        <w:t xml:space="preserve"> vrednost elementa.</w:t>
-      </w:r>
-    </w:p>
-    <w:p>
-      <w:pPr>
-        <w:spacing w:after="80"/>
-        <w:jc w:val="both"/>
-        <w:rPr>
-          <w:lang w:val="sr-Latn-RS"/>
-        </w:rPr>
-      </w:pPr>
-      <w:r>
-        <w:rPr>
-          <w:rFonts w:ascii="Consolas" w:hAnsi="Consolas" w:cs="Consolas"/>
-          <w:b/>
-          <w:bCs/>
-          <w:sz w:val="20"/>
-          <w:szCs w:val="20"/>
-          <w:lang w:val="sr-Latn-RS"/>
-        </w:rPr>
-        <w:t xml:space="preserve">boolean </w:t>
-      </w:r>
-      <w:r>
-        <w:rPr>
-          <w:rFonts w:ascii="Consolas" w:hAnsi="Consolas" w:cs="Consolas"/>
-          <w:b/>
-          <w:bCs/>
-          <w:sz w:val="20"/>
-          <w:szCs w:val="20"/>
-          <w:lang w:val="sr-Latn-RS"/>
-        </w:rPr>
-        <w:t>insert</w:t>
-      </w:r>
-      <w:r>
-        <w:rPr>
-          <w:rFonts w:ascii="Consolas" w:hAnsi="Consolas" w:cs="Consolas"/>
-          <w:b/>
-          <w:bCs/>
-          <w:sz w:val="20"/>
-          <w:szCs w:val="20"/>
-          <w:lang w:val="sr-Latn-RS"/>
-        </w:rPr>
-        <w:t>(T element)</w:t>
-      </w:r>
-      <w:r>
-        <w:rPr>
-          <w:lang w:val="sr-Latn-RS"/>
-        </w:rPr>
-        <w:t xml:space="preserve">: pretraga lanca kolizije za </w:t>
-      </w:r>
-      <w:r>
-        <w:rPr>
-          <w:i/>
-          <w:iCs/>
-          <w:lang w:val="sr-Latn-RS"/>
-        </w:rPr>
-        <w:t>hash</w:t>
-      </w:r>
-      <w:r>
-        <w:rPr>
-          <w:lang w:val="sr-Latn-RS"/>
-        </w:rPr>
-        <w:t xml:space="preserve"> vrednost elementa, ukoliko postoji vraća </w:t>
-      </w:r>
-      <w:r>
-        <w:rPr>
-          <w:rFonts w:ascii="Consolas" w:hAnsi="Consolas" w:cs="Consolas"/>
-          <w:sz w:val="20"/>
-          <w:szCs w:val="20"/>
-          <w:lang w:val="sr-Latn-RS"/>
-        </w:rPr>
-        <w:t>false</w:t>
-      </w:r>
-      <w:r>
-        <w:rPr>
-          <w:lang w:val="sr-Latn-RS"/>
-        </w:rPr>
-        <w:t xml:space="preserve">, ukoliko ne postoji element se stavlja u </w:t>
-      </w:r>
-      <w:r>
-        <w:rPr>
-          <w:rFonts w:ascii="Consolas" w:hAnsi="Consolas" w:cs="Consolas"/>
-          <w:sz w:val="20"/>
-          <w:szCs w:val="20"/>
-          <w:lang w:val="sr-Latn-RS"/>
-        </w:rPr>
-        <w:t>Node</w:t>
-      </w:r>
-      <w:r>
-        <w:rPr>
-          <w:lang w:val="sr-Latn-RS"/>
-        </w:rPr>
-        <w:t xml:space="preserve"> i prevezuje na početak lanca.</w:t>
-      </w:r>
-    </w:p>
-    <w:p>
-      <w:pPr>
-        <w:jc w:val="both"/>
-        <w:rPr>
-          <w:lang w:val="sr-Latn-RS"/>
-        </w:rPr>
-      </w:pPr>
-      <w:r>
-        <w:rPr>
-          <w:rFonts w:ascii="Consolas" w:hAnsi="Consolas" w:cs="Consolas"/>
-          <w:b/>
-          <w:bCs/>
-          <w:sz w:val="20"/>
-          <w:szCs w:val="20"/>
-          <w:lang w:val="sr-Latn-RS"/>
-        </w:rPr>
-        <w:t xml:space="preserve">boolean </w:t>
-      </w:r>
-      <w:r>
-        <w:rPr>
-          <w:rFonts w:ascii="Consolas" w:hAnsi="Consolas" w:cs="Consolas"/>
-          <w:b/>
-          <w:bCs/>
-          <w:sz w:val="20"/>
-          <w:szCs w:val="20"/>
-          <w:lang w:val="sr-Latn-RS"/>
-        </w:rPr>
-        <w:t>remove</w:t>
-      </w:r>
-      <w:r>
-        <w:rPr>
-          <w:rFonts w:ascii="Consolas" w:hAnsi="Consolas" w:cs="Consolas"/>
-          <w:b/>
-          <w:bCs/>
-          <w:sz w:val="20"/>
-          <w:szCs w:val="20"/>
-          <w:lang w:val="sr-Latn-RS"/>
-        </w:rPr>
-        <w:t>(T element)</w:t>
-      </w:r>
-      <w:r>
-        <w:rPr>
-          <w:lang w:val="sr-Latn-RS"/>
-        </w:rPr>
-        <w:t>: pretraga lanca koli</w:t>
-      </w:r>
-      <w:r>
-        <w:rPr>
-          <w:lang w:val="sr-Latn-RS"/>
-        </w:rPr>
-        <w:t>z</w:t>
-      </w:r>
-      <w:r>
-        <w:rPr>
-          <w:lang w:val="sr-Latn-RS"/>
-        </w:rPr>
-        <w:t xml:space="preserve">ije za </w:t>
-      </w:r>
-      <w:r>
-        <w:rPr>
-          <w:i/>
-          <w:iCs/>
-          <w:lang w:val="sr-Latn-RS"/>
-        </w:rPr>
-        <w:t>hash</w:t>
-      </w:r>
-      <w:r>
-        <w:rPr>
-          <w:lang w:val="sr-Latn-RS"/>
-        </w:rPr>
-        <w:t xml:space="preserve"> vrednost elementa, ukoliko ne postoji vraća </w:t>
-      </w:r>
-      <w:r>
-        <w:rPr>
-          <w:rFonts w:ascii="Consolas" w:hAnsi="Consolas" w:cs="Consolas"/>
-          <w:sz w:val="20"/>
-          <w:szCs w:val="20"/>
-          <w:lang w:val="sr-Latn-RS"/>
-        </w:rPr>
-        <w:t>false</w:t>
-      </w:r>
-      <w:r>
-        <w:rPr>
-          <w:lang w:val="sr-Latn-RS"/>
-        </w:rPr>
-        <w:t xml:space="preserve">, ukoliko postoji pita se da li je to </w:t>
-      </w:r>
-      <w:r>
-        <w:rPr>
-          <w:u w:val="single"/>
-          <w:lang w:val="sr-Latn-RS"/>
-        </w:rPr>
-        <w:t>koren lanca</w:t>
-      </w:r>
-      <w:r>
-        <w:rPr>
-          <w:lang w:val="sr-Latn-RS"/>
-        </w:rPr>
-        <w:t xml:space="preserve"> i ako jeste izvršava </w:t>
-      </w:r>
-      <w:r>
-        <w:rPr>
-          <w:rFonts w:ascii="Consolas" w:hAnsi="Consolas" w:cs="Consolas"/>
-          <w:sz w:val="20"/>
-          <w:szCs w:val="20"/>
-          <w:lang w:val="sr-Latn-RS"/>
-        </w:rPr>
-        <w:t>table</w:t>
-      </w:r>
-      <w:r>
-        <w:rPr>
-          <w:rFonts w:ascii="Consolas" w:hAnsi="Consolas" w:cs="Consolas"/>
-          <w:sz w:val="20"/>
-          <w:szCs w:val="20"/>
-        </w:rPr>
-        <w:t>[</w:t>
-      </w:r>
-      <w:proofErr w:type="spellStart"/>
-      <w:r>
-        <w:rPr>
-          <w:rFonts w:ascii="Consolas" w:hAnsi="Consolas" w:cs="Consolas"/>
-          <w:sz w:val="20"/>
-          <w:szCs w:val="20"/>
-        </w:rPr>
-        <w:t>hashValue</w:t>
-      </w:r>
-      <w:proofErr w:type="spellEnd"/>
-      <w:r>
-        <w:rPr>
-          <w:rFonts w:ascii="Consolas" w:hAnsi="Consolas" w:cs="Consolas"/>
-          <w:sz w:val="20"/>
-          <w:szCs w:val="20"/>
-        </w:rPr>
-        <w:t>]=table[</w:t>
-      </w:r>
-      <w:proofErr w:type="spellStart"/>
-      <w:r>
-        <w:rPr>
-          <w:rFonts w:ascii="Consolas" w:hAnsi="Consolas" w:cs="Consolas"/>
-          <w:sz w:val="20"/>
-          <w:szCs w:val="20"/>
-        </w:rPr>
-        <w:t>hashValue</w:t>
-      </w:r>
-      <w:proofErr w:type="spellEnd"/>
-      <w:r>
-        <w:rPr>
-          <w:rFonts w:ascii="Consolas" w:hAnsi="Consolas" w:cs="Consolas"/>
-          <w:sz w:val="20"/>
-          <w:szCs w:val="20"/>
-        </w:rPr>
-        <w:t>].next</w:t>
-      </w:r>
-      <w:r>
-        <w:t xml:space="preserve">, a </w:t>
-      </w:r>
-      <w:proofErr w:type="spellStart"/>
-      <w:r>
-        <w:rPr>
-          <w:u w:val="single"/>
-        </w:rPr>
-        <w:t>ako</w:t>
-      </w:r>
-      <w:proofErr w:type="spellEnd"/>
-      <w:r>
-        <w:rPr>
-          <w:u w:val="single"/>
-        </w:rPr>
-        <w:t xml:space="preserve"> </w:t>
-      </w:r>
-      <w:proofErr w:type="spellStart"/>
-      <w:r>
-        <w:rPr>
-          <w:u w:val="single"/>
-        </w:rPr>
-        <w:t>nije</w:t>
-      </w:r>
-      <w:proofErr w:type="spellEnd"/>
-      <w:r>
-        <w:t xml:space="preserve"> </w:t>
-      </w:r>
-      <w:r>
-        <w:rPr>
-          <w:rFonts w:ascii="Consolas" w:hAnsi="Consolas" w:cs="Consolas"/>
-          <w:sz w:val="20"/>
-          <w:szCs w:val="20"/>
-        </w:rPr>
-        <w:t>n[1].next=n[0].next</w:t>
-      </w:r>
-      <w:r>
-        <w:t xml:space="preserve"> (</w:t>
-      </w:r>
-      <w:r>
-        <w:rPr>
-          <w:rFonts w:ascii="Consolas" w:hAnsi="Consolas" w:cs="Consolas"/>
-          <w:sz w:val="20"/>
-          <w:szCs w:val="20"/>
-        </w:rPr>
-        <w:t>n</w:t>
-      </w:r>
-      <w:r>
-        <w:t xml:space="preserve"> je </w:t>
-      </w:r>
-      <w:proofErr w:type="spellStart"/>
-      <w:r>
-        <w:t>nizovni</w:t>
-      </w:r>
-      <w:proofErr w:type="spellEnd"/>
-      <w:r>
-        <w:t xml:space="preserve"> </w:t>
-      </w:r>
-      <w:proofErr w:type="spellStart"/>
-      <w:r>
-        <w:t>rezultat</w:t>
-      </w:r>
-      <w:proofErr w:type="spellEnd"/>
-      <w:r>
-        <w:t xml:space="preserve"> </w:t>
-      </w:r>
-      <w:proofErr w:type="spellStart"/>
-      <w:r>
-        <w:t>pretrage</w:t>
-      </w:r>
-      <w:proofErr w:type="spellEnd"/>
-      <w:r>
-        <w:rPr>
-          <w:lang w:val="sr-Latn-RS"/>
-        </w:rPr>
-        <w:t xml:space="preserve"> lanca kolizije).</w:t>
-      </w:r>
-    </w:p>
-    <w:p>
-      <w:pPr>
-        <w:jc w:val="right"/>
-        <w:rPr>
-          <w:lang w:val="sr-Latn-RS"/>
-        </w:rPr>
-      </w:pPr>
-      <w:hyperlink r:id="rId30" w:history="1">
+      <w:hyperlink r:id="rId32" w:history="1">
         <w:r>
           <w:rPr>
             <w:rStyle w:val="Hyperlink"/>
             <w:lang w:val="sr-Latn-RS"/>
           </w:rPr>
-          <w:t>https://github.com/NikolaVetnic/SPA2/tree/master/src/p05_hash_tables</w:t>
+          <w:t>https://tinyurl.com/g4g-hashSet</w:t>
+        </w:r>
+      </w:hyperlink>
+    </w:p>
+    <w:p>
+      <w:pPr>
+        <w:spacing w:after="80"/>
+        <w:jc w:val="both"/>
+        <w:rPr>
+          <w:lang w:val="sr-Latn-RS"/>
+        </w:rPr>
+      </w:pPr>
+      <w:r>
+        <w:rPr>
+          <w:b/>
+          <w:bCs/>
+          <w:lang w:val="sr-Latn-RS"/>
+        </w:rPr>
+        <w:t>Vrednosti</w:t>
+      </w:r>
+      <w:r>
+        <w:rPr>
+          <w:lang w:val="sr-Latn-RS"/>
+        </w:rPr>
+        <w:t xml:space="preserve">: da bi se napravio </w:t>
+      </w:r>
+      <w:r>
+        <w:rPr>
+          <w:u w:val="single"/>
+          <w:lang w:val="sr-Latn-RS"/>
+        </w:rPr>
+        <w:t xml:space="preserve">skup objekata klase </w:t>
+      </w:r>
+      <w:r>
+        <w:rPr>
+          <w:rFonts w:ascii="Consolas" w:hAnsi="Consolas" w:cs="Consolas"/>
+          <w:sz w:val="21"/>
+          <w:szCs w:val="21"/>
+          <w:u w:val="single"/>
+          <w:lang w:val="sr-Latn-RS"/>
+        </w:rPr>
+        <w:t>A</w:t>
+      </w:r>
+      <w:r>
+        <w:rPr>
+          <w:u w:val="single"/>
+          <w:lang w:val="sr-Latn-RS"/>
+        </w:rPr>
+        <w:t xml:space="preserve"> koristeći </w:t>
+      </w:r>
+      <w:r>
+        <w:rPr>
+          <w:rFonts w:ascii="Consolas" w:hAnsi="Consolas" w:cs="Consolas"/>
+          <w:sz w:val="20"/>
+          <w:szCs w:val="20"/>
+          <w:u w:val="single"/>
+          <w:lang w:val="sr-Latn-RS"/>
+        </w:rPr>
+        <w:t>OHashSet</w:t>
+      </w:r>
+      <w:r>
+        <w:rPr>
+          <w:sz w:val="20"/>
+          <w:szCs w:val="20"/>
+          <w:lang w:val="sr-Latn-RS"/>
+        </w:rPr>
+        <w:t xml:space="preserve"> </w:t>
+      </w:r>
+      <w:r>
+        <w:rPr>
+          <w:lang w:val="sr-Latn-RS"/>
+        </w:rPr>
+        <w:t xml:space="preserve">klasa </w:t>
+      </w:r>
+      <w:r>
+        <w:rPr>
+          <w:rFonts w:ascii="Consolas" w:hAnsi="Consolas" w:cs="Consolas"/>
+          <w:sz w:val="20"/>
+          <w:szCs w:val="20"/>
+          <w:lang w:val="sr-Latn-RS"/>
+        </w:rPr>
+        <w:t>A</w:t>
+      </w:r>
+      <w:r>
+        <w:rPr>
+          <w:lang w:val="sr-Latn-RS"/>
+        </w:rPr>
+        <w:t xml:space="preserve"> mora da </w:t>
+      </w:r>
+      <w:r>
+        <w:rPr>
+          <w:u w:val="single"/>
+          <w:lang w:val="sr-Latn-RS"/>
+        </w:rPr>
+        <w:t>redefiniše</w:t>
+      </w:r>
+      <w:r>
+        <w:rPr>
+          <w:lang w:val="sr-Latn-RS"/>
+        </w:rPr>
+        <w:t xml:space="preserve"> sledeće metode klase </w:t>
+      </w:r>
+      <w:r>
+        <w:rPr>
+          <w:rFonts w:ascii="Consolas" w:hAnsi="Consolas" w:cs="Consolas"/>
+          <w:sz w:val="20"/>
+          <w:szCs w:val="20"/>
+          <w:lang w:val="sr-Latn-RS"/>
+        </w:rPr>
+        <w:t>Object</w:t>
+      </w:r>
+      <w:r>
+        <w:rPr>
+          <w:lang w:val="sr-Latn-RS"/>
+        </w:rPr>
+        <w:t xml:space="preserve">: </w:t>
+      </w:r>
+      <w:r>
+        <w:rPr>
+          <w:rFonts w:ascii="Consolas" w:hAnsi="Consolas" w:cs="Consolas"/>
+          <w:sz w:val="20"/>
+          <w:szCs w:val="20"/>
+          <w:lang w:val="sr-Latn-RS"/>
+        </w:rPr>
+        <w:t>int hashCode()</w:t>
+      </w:r>
+      <w:r>
+        <w:t>,</w:t>
+      </w:r>
+      <w:r>
+        <w:rPr>
+          <w:rFonts w:ascii="Consolas" w:hAnsi="Consolas" w:cs="Consolas"/>
+          <w:sz w:val="20"/>
+          <w:szCs w:val="20"/>
+          <w:lang w:val="sr-Latn-RS"/>
+        </w:rPr>
+        <w:t xml:space="preserve"> boolean equals(Object o)</w:t>
+      </w:r>
+      <w:r>
+        <w:t>,</w:t>
+      </w:r>
+      <w:r>
+        <w:rPr>
+          <w:rFonts w:ascii="Consolas" w:hAnsi="Consolas" w:cs="Consolas"/>
+          <w:sz w:val="20"/>
+          <w:szCs w:val="20"/>
+          <w:lang w:val="sr-Latn-RS"/>
+        </w:rPr>
+        <w:t xml:space="preserve"> String toString()</w:t>
+      </w:r>
+      <w:r>
+        <w:rPr>
+          <w:lang w:val="sr-Latn-RS"/>
+        </w:rPr>
+        <w:t>.</w:t>
+      </w:r>
+    </w:p>
+    <w:p>
+      <w:pPr>
+        <w:spacing w:after="80"/>
+        <w:jc w:val="both"/>
+        <w:rPr>
+          <w:lang w:val="sr-Latn-RS"/>
+        </w:rPr>
+      </w:pPr>
+      <w:r>
+        <w:rPr>
+          <w:rFonts w:ascii="Consolas" w:hAnsi="Consolas" w:cs="Consolas"/>
+          <w:b/>
+          <w:bCs/>
+          <w:sz w:val="20"/>
+          <w:szCs w:val="20"/>
+          <w:lang w:val="sr-Latn-RS"/>
+        </w:rPr>
+        <w:t>private static class Node</w:t>
+      </w:r>
+      <w:r>
+        <w:rPr>
+          <w:rFonts w:ascii="Consolas" w:hAnsi="Consolas" w:cs="Consolas"/>
+          <w:b/>
+          <w:bCs/>
+          <w:sz w:val="20"/>
+          <w:szCs w:val="20"/>
+        </w:rPr>
+        <w:t xml:space="preserve"> { … }</w:t>
+      </w:r>
+      <w:r>
+        <w:rPr>
+          <w:lang w:val="sr-Latn-RS"/>
+        </w:rPr>
+        <w:t xml:space="preserve">: </w:t>
+      </w:r>
+      <w:r>
+        <w:rPr>
+          <w:i/>
+          <w:iCs/>
+          <w:lang w:val="sr-Latn-RS"/>
+        </w:rPr>
+        <w:t>wrapper</w:t>
+      </w:r>
+      <w:r>
+        <w:rPr>
+          <w:lang w:val="sr-Latn-RS"/>
+        </w:rPr>
+        <w:t xml:space="preserve"> klasa za realizaciju lanaca kolizije, sadrži </w:t>
+      </w:r>
+      <w:r>
+        <w:rPr>
+          <w:rFonts w:ascii="Consolas" w:hAnsi="Consolas" w:cs="Consolas"/>
+          <w:sz w:val="20"/>
+          <w:szCs w:val="20"/>
+          <w:lang w:val="sr-Latn-RS"/>
+        </w:rPr>
+        <w:t>Object value</w:t>
+      </w:r>
+      <w:r>
+        <w:rPr>
+          <w:lang w:val="sr-Latn-RS"/>
+        </w:rPr>
+        <w:t xml:space="preserve"> i </w:t>
+      </w:r>
+      <w:r>
+        <w:rPr>
+          <w:rFonts w:ascii="Consolas" w:hAnsi="Consolas" w:cs="Consolas"/>
+          <w:sz w:val="20"/>
+          <w:szCs w:val="20"/>
+          <w:lang w:val="sr-Latn-RS"/>
+        </w:rPr>
+        <w:t>Node next</w:t>
+      </w:r>
+      <w:r>
+        <w:rPr>
+          <w:lang w:val="sr-Latn-RS"/>
+        </w:rPr>
+        <w:t xml:space="preserve"> pokazivače.</w:t>
+      </w:r>
+    </w:p>
+    <w:p>
+      <w:pPr>
+        <w:spacing w:after="80"/>
+        <w:jc w:val="both"/>
+        <w:rPr>
+          <w:lang w:val="sr-Latn-RS"/>
+        </w:rPr>
+      </w:pPr>
+      <w:r>
+        <w:rPr>
+          <w:rFonts w:ascii="Consolas" w:hAnsi="Consolas" w:cs="Consolas"/>
+          <w:b/>
+          <w:bCs/>
+          <w:sz w:val="20"/>
+          <w:szCs w:val="20"/>
+          <w:lang w:val="sr-Latn-RS"/>
+        </w:rPr>
+        <w:t>OHashSet()</w:t>
+      </w:r>
+      <w:r>
+        <w:rPr>
+          <w:lang w:val="sr-Latn-RS"/>
+        </w:rPr>
+        <w:t xml:space="preserve">, </w:t>
+      </w:r>
+      <w:r>
+        <w:rPr>
+          <w:rFonts w:ascii="Consolas" w:hAnsi="Consolas" w:cs="Consolas"/>
+          <w:b/>
+          <w:bCs/>
+          <w:sz w:val="20"/>
+          <w:szCs w:val="20"/>
+          <w:lang w:val="sr-Latn-RS"/>
+        </w:rPr>
+        <w:t>OHashSet(size)</w:t>
+      </w:r>
+      <w:r>
+        <w:rPr>
+          <w:lang w:val="sr-Latn-RS"/>
+        </w:rPr>
+        <w:t xml:space="preserve">, </w:t>
+      </w:r>
+      <w:r>
+        <w:rPr>
+          <w:rFonts w:ascii="Consolas" w:hAnsi="Consolas" w:cs="Consolas"/>
+          <w:b/>
+          <w:bCs/>
+          <w:sz w:val="20"/>
+          <w:szCs w:val="20"/>
+          <w:lang w:val="sr-Latn-RS"/>
+        </w:rPr>
+        <w:t>hash(T o)</w:t>
+      </w:r>
+      <w:r>
+        <w:rPr>
+          <w:lang w:val="sr-Latn-RS"/>
+        </w:rPr>
+        <w:t>: konstruktori i hash f-ja (</w:t>
+      </w:r>
+      <w:r>
+        <w:rPr>
+          <w:rFonts w:ascii="Consolas" w:hAnsi="Consolas" w:cs="Consolas"/>
+          <w:sz w:val="20"/>
+          <w:szCs w:val="20"/>
+          <w:lang w:val="sr-Latn-RS"/>
+        </w:rPr>
+        <w:t>hashCode() % table.length</w:t>
+      </w:r>
+      <w:r>
+        <w:rPr>
+          <w:lang w:val="sr-Latn-RS"/>
+        </w:rPr>
+        <w:t>)</w:t>
+      </w:r>
+      <w:r>
+        <w:rPr>
+          <w:lang w:val="sr-Latn-RS"/>
+        </w:rPr>
+        <w:t>.</w:t>
+      </w:r>
+    </w:p>
+    <w:p>
+      <w:pPr>
+        <w:spacing w:after="80"/>
+        <w:jc w:val="both"/>
+        <w:rPr>
+          <w:lang w:val="sr-Latn-RS"/>
+        </w:rPr>
+      </w:pPr>
+      <w:r>
+        <w:rPr>
+          <w:rFonts w:ascii="Consolas" w:hAnsi="Consolas" w:cs="Consolas"/>
+          <w:b/>
+          <w:bCs/>
+          <w:sz w:val="20"/>
+          <w:szCs w:val="20"/>
+          <w:lang w:val="sr-Latn-RS"/>
+        </w:rPr>
+        <w:t>Node[] searchCollisionChain(T element, int hashValue)</w:t>
+      </w:r>
+      <w:r>
+        <w:rPr>
+          <w:lang w:val="sr-Latn-RS"/>
+        </w:rPr>
+        <w:t>: krećući se od korena lanca kolizije proverava za svaki element u lancu da li je jednak traženom i ako jeste vraća niz od dva pokazivača, i to na traženi element i onaj koji mu prethodi.</w:t>
+      </w:r>
+    </w:p>
+    <w:p>
+      <w:pPr>
+        <w:spacing w:after="80"/>
+        <w:jc w:val="both"/>
+        <w:rPr>
+          <w:lang w:val="sr-Latn-RS"/>
+        </w:rPr>
+      </w:pPr>
+      <w:r>
+        <w:rPr>
+          <w:rFonts w:ascii="Consolas" w:hAnsi="Consolas" w:cs="Consolas"/>
+          <w:b/>
+          <w:bCs/>
+          <w:sz w:val="20"/>
+          <w:szCs w:val="20"/>
+          <w:lang w:val="sr-Latn-RS"/>
+        </w:rPr>
+        <w:t>boolean member(T element)</w:t>
+      </w:r>
+      <w:r>
+        <w:rPr>
+          <w:lang w:val="sr-Latn-RS"/>
+        </w:rPr>
+        <w:t xml:space="preserve">: pretraga lanca kolizije za </w:t>
+      </w:r>
+      <w:r>
+        <w:rPr>
+          <w:i/>
+          <w:iCs/>
+          <w:lang w:val="sr-Latn-RS"/>
+        </w:rPr>
+        <w:t>hash</w:t>
+      </w:r>
+      <w:r>
+        <w:rPr>
+          <w:lang w:val="sr-Latn-RS"/>
+        </w:rPr>
+        <w:t xml:space="preserve"> vrednost elementa.</w:t>
+      </w:r>
+    </w:p>
+    <w:p>
+      <w:pPr>
+        <w:spacing w:after="80"/>
+        <w:jc w:val="both"/>
+        <w:rPr>
+          <w:lang w:val="sr-Latn-RS"/>
+        </w:rPr>
+      </w:pPr>
+      <w:r>
+        <w:rPr>
+          <w:rFonts w:ascii="Consolas" w:hAnsi="Consolas" w:cs="Consolas"/>
+          <w:b/>
+          <w:bCs/>
+          <w:sz w:val="20"/>
+          <w:szCs w:val="20"/>
+          <w:lang w:val="sr-Latn-RS"/>
+        </w:rPr>
+        <w:t xml:space="preserve">boolean </w:t>
+      </w:r>
+      <w:r>
+        <w:rPr>
+          <w:rFonts w:ascii="Consolas" w:hAnsi="Consolas" w:cs="Consolas"/>
+          <w:b/>
+          <w:bCs/>
+          <w:sz w:val="20"/>
+          <w:szCs w:val="20"/>
+          <w:lang w:val="sr-Latn-RS"/>
+        </w:rPr>
+        <w:t>insert</w:t>
+      </w:r>
+      <w:r>
+        <w:rPr>
+          <w:rFonts w:ascii="Consolas" w:hAnsi="Consolas" w:cs="Consolas"/>
+          <w:b/>
+          <w:bCs/>
+          <w:sz w:val="20"/>
+          <w:szCs w:val="20"/>
+          <w:lang w:val="sr-Latn-RS"/>
+        </w:rPr>
+        <w:t>(T element)</w:t>
+      </w:r>
+      <w:r>
+        <w:rPr>
+          <w:lang w:val="sr-Latn-RS"/>
+        </w:rPr>
+        <w:t xml:space="preserve">: pretraga lanca kolizije za </w:t>
+      </w:r>
+      <w:r>
+        <w:rPr>
+          <w:i/>
+          <w:iCs/>
+          <w:lang w:val="sr-Latn-RS"/>
+        </w:rPr>
+        <w:t>hash</w:t>
+      </w:r>
+      <w:r>
+        <w:rPr>
+          <w:lang w:val="sr-Latn-RS"/>
+        </w:rPr>
+        <w:t xml:space="preserve"> vrednost elementa, ukoliko postoji vraća </w:t>
+      </w:r>
+      <w:r>
+        <w:rPr>
+          <w:rFonts w:ascii="Consolas" w:hAnsi="Consolas" w:cs="Consolas"/>
+          <w:sz w:val="20"/>
+          <w:szCs w:val="20"/>
+          <w:lang w:val="sr-Latn-RS"/>
+        </w:rPr>
+        <w:t>false</w:t>
+      </w:r>
+      <w:r>
+        <w:rPr>
+          <w:lang w:val="sr-Latn-RS"/>
+        </w:rPr>
+        <w:t xml:space="preserve">, ukoliko ne postoji element se stavlja u </w:t>
+      </w:r>
+      <w:r>
+        <w:rPr>
+          <w:rFonts w:ascii="Consolas" w:hAnsi="Consolas" w:cs="Consolas"/>
+          <w:sz w:val="20"/>
+          <w:szCs w:val="20"/>
+          <w:lang w:val="sr-Latn-RS"/>
+        </w:rPr>
+        <w:t>Node</w:t>
+      </w:r>
+      <w:r>
+        <w:rPr>
+          <w:lang w:val="sr-Latn-RS"/>
+        </w:rPr>
+        <w:t xml:space="preserve"> i prevezuje na početak lanca.</w:t>
+      </w:r>
+    </w:p>
+    <w:p>
+      <w:pPr>
+        <w:jc w:val="both"/>
+        <w:rPr>
+          <w:lang w:val="sr-Latn-RS"/>
+        </w:rPr>
+      </w:pPr>
+      <w:r>
+        <w:rPr>
+          <w:rFonts w:ascii="Consolas" w:hAnsi="Consolas" w:cs="Consolas"/>
+          <w:b/>
+          <w:bCs/>
+          <w:sz w:val="20"/>
+          <w:szCs w:val="20"/>
+          <w:lang w:val="sr-Latn-RS"/>
+        </w:rPr>
+        <w:t xml:space="preserve">boolean </w:t>
+      </w:r>
+      <w:r>
+        <w:rPr>
+          <w:rFonts w:ascii="Consolas" w:hAnsi="Consolas" w:cs="Consolas"/>
+          <w:b/>
+          <w:bCs/>
+          <w:sz w:val="20"/>
+          <w:szCs w:val="20"/>
+          <w:lang w:val="sr-Latn-RS"/>
+        </w:rPr>
+        <w:t>remove</w:t>
+      </w:r>
+      <w:r>
+        <w:rPr>
+          <w:rFonts w:ascii="Consolas" w:hAnsi="Consolas" w:cs="Consolas"/>
+          <w:b/>
+          <w:bCs/>
+          <w:sz w:val="20"/>
+          <w:szCs w:val="20"/>
+          <w:lang w:val="sr-Latn-RS"/>
+        </w:rPr>
+        <w:t>(T element)</w:t>
+      </w:r>
+      <w:r>
+        <w:rPr>
+          <w:lang w:val="sr-Latn-RS"/>
+        </w:rPr>
+        <w:t>: pretraga lanca koli</w:t>
+      </w:r>
+      <w:r>
+        <w:rPr>
+          <w:lang w:val="sr-Latn-RS"/>
+        </w:rPr>
+        <w:t>z</w:t>
+      </w:r>
+      <w:r>
+        <w:rPr>
+          <w:lang w:val="sr-Latn-RS"/>
+        </w:rPr>
+        <w:t xml:space="preserve">ije za </w:t>
+      </w:r>
+      <w:r>
+        <w:rPr>
+          <w:i/>
+          <w:iCs/>
+          <w:lang w:val="sr-Latn-RS"/>
+        </w:rPr>
+        <w:t>hash</w:t>
+      </w:r>
+      <w:r>
+        <w:rPr>
+          <w:lang w:val="sr-Latn-RS"/>
+        </w:rPr>
+        <w:t xml:space="preserve"> vrednost elementa, ukoliko ne postoji vraća </w:t>
+      </w:r>
+      <w:r>
+        <w:rPr>
+          <w:rFonts w:ascii="Consolas" w:hAnsi="Consolas" w:cs="Consolas"/>
+          <w:sz w:val="20"/>
+          <w:szCs w:val="20"/>
+          <w:lang w:val="sr-Latn-RS"/>
+        </w:rPr>
+        <w:t>false</w:t>
+      </w:r>
+      <w:r>
+        <w:rPr>
+          <w:lang w:val="sr-Latn-RS"/>
+        </w:rPr>
+        <w:t xml:space="preserve">, ukoliko postoji pita se da li je to </w:t>
+      </w:r>
+      <w:r>
+        <w:rPr>
+          <w:u w:val="single"/>
+          <w:lang w:val="sr-Latn-RS"/>
+        </w:rPr>
+        <w:t>koren lanca</w:t>
+      </w:r>
+      <w:r>
+        <w:rPr>
+          <w:lang w:val="sr-Latn-RS"/>
+        </w:rPr>
+        <w:t xml:space="preserve"> i ako jeste izvršava </w:t>
+      </w:r>
+      <w:r>
+        <w:rPr>
+          <w:rFonts w:ascii="Consolas" w:hAnsi="Consolas" w:cs="Consolas"/>
+          <w:sz w:val="20"/>
+          <w:szCs w:val="20"/>
+          <w:lang w:val="sr-Latn-RS"/>
+        </w:rPr>
+        <w:t>table</w:t>
+      </w:r>
+      <w:r>
+        <w:rPr>
+          <w:rFonts w:ascii="Consolas" w:hAnsi="Consolas" w:cs="Consolas"/>
+          <w:sz w:val="20"/>
+          <w:szCs w:val="20"/>
+        </w:rPr>
+        <w:t>[</w:t>
+      </w:r>
+      <w:proofErr w:type="spellStart"/>
+      <w:r>
+        <w:rPr>
+          <w:rFonts w:ascii="Consolas" w:hAnsi="Consolas" w:cs="Consolas"/>
+          <w:sz w:val="20"/>
+          <w:szCs w:val="20"/>
+        </w:rPr>
+        <w:t>hashValue</w:t>
+      </w:r>
+      <w:proofErr w:type="spellEnd"/>
+      <w:r>
+        <w:rPr>
+          <w:rFonts w:ascii="Consolas" w:hAnsi="Consolas" w:cs="Consolas"/>
+          <w:sz w:val="20"/>
+          <w:szCs w:val="20"/>
+        </w:rPr>
+        <w:t>]=table[</w:t>
+      </w:r>
+      <w:proofErr w:type="spellStart"/>
+      <w:r>
+        <w:rPr>
+          <w:rFonts w:ascii="Consolas" w:hAnsi="Consolas" w:cs="Consolas"/>
+          <w:sz w:val="20"/>
+          <w:szCs w:val="20"/>
+        </w:rPr>
+        <w:t>hashValue</w:t>
+      </w:r>
+      <w:proofErr w:type="spellEnd"/>
+      <w:r>
+        <w:rPr>
+          <w:rFonts w:ascii="Consolas" w:hAnsi="Consolas" w:cs="Consolas"/>
+          <w:sz w:val="20"/>
+          <w:szCs w:val="20"/>
+        </w:rPr>
+        <w:t>].next</w:t>
+      </w:r>
+      <w:r>
+        <w:t xml:space="preserve">, a </w:t>
+      </w:r>
+      <w:proofErr w:type="spellStart"/>
+      <w:r>
+        <w:rPr>
+          <w:u w:val="single"/>
+        </w:rPr>
+        <w:t>ako</w:t>
+      </w:r>
+      <w:proofErr w:type="spellEnd"/>
+      <w:r>
+        <w:rPr>
+          <w:u w:val="single"/>
+        </w:rPr>
+        <w:t xml:space="preserve"> </w:t>
+      </w:r>
+      <w:proofErr w:type="spellStart"/>
+      <w:r>
+        <w:rPr>
+          <w:u w:val="single"/>
+        </w:rPr>
+        <w:t>nije</w:t>
+      </w:r>
+      <w:proofErr w:type="spellEnd"/>
+      <w:r>
+        <w:t xml:space="preserve"> </w:t>
+      </w:r>
+      <w:r>
+        <w:rPr>
+          <w:rFonts w:ascii="Consolas" w:hAnsi="Consolas" w:cs="Consolas"/>
+          <w:sz w:val="20"/>
+          <w:szCs w:val="20"/>
+        </w:rPr>
+        <w:t>n[1].next=n[0].next</w:t>
+      </w:r>
+      <w:r>
+        <w:t xml:space="preserve"> (</w:t>
+      </w:r>
+      <w:r>
+        <w:rPr>
+          <w:rFonts w:ascii="Consolas" w:hAnsi="Consolas" w:cs="Consolas"/>
+          <w:sz w:val="20"/>
+          <w:szCs w:val="20"/>
+        </w:rPr>
+        <w:t>n</w:t>
+      </w:r>
+      <w:r>
+        <w:t xml:space="preserve"> je </w:t>
+      </w:r>
+      <w:proofErr w:type="spellStart"/>
+      <w:r>
+        <w:t>nizovni</w:t>
+      </w:r>
+      <w:proofErr w:type="spellEnd"/>
+      <w:r>
+        <w:t xml:space="preserve"> </w:t>
+      </w:r>
+      <w:proofErr w:type="spellStart"/>
+      <w:r>
+        <w:t>rezultat</w:t>
+      </w:r>
+      <w:proofErr w:type="spellEnd"/>
+      <w:r>
+        <w:t xml:space="preserve"> </w:t>
+      </w:r>
+      <w:proofErr w:type="spellStart"/>
+      <w:r>
+        <w:t>pretrage</w:t>
+      </w:r>
+      <w:proofErr w:type="spellEnd"/>
+      <w:r>
+        <w:rPr>
+          <w:lang w:val="sr-Latn-RS"/>
+        </w:rPr>
+        <w:t xml:space="preserve"> lanca kolizije).</w:t>
+      </w:r>
+    </w:p>
+    <w:p>
+      <w:pPr>
+        <w:jc w:val="right"/>
+        <w:rPr>
+          <w:spacing w:val="-10"/>
+          <w:lang w:val="sr-Latn-RS"/>
+        </w:rPr>
+      </w:pPr>
+      <w:hyperlink r:id="rId33" w:history="1">
+        <w:r>
+          <w:rPr>
+            <w:rStyle w:val="Hyperlink"/>
+            <w:spacing w:val="-10"/>
+            <w:lang w:val="sr-Latn-RS"/>
+          </w:rPr>
+          <w:t>https://github.com/NikolaVetnic/SPA2/tree/master/src/p_vezba/qA1</w:t>
+        </w:r>
+        <w:r>
+          <w:rPr>
+            <w:rStyle w:val="Hyperlink"/>
+            <w:spacing w:val="-10"/>
+            <w:lang w:val="sr-Latn-RS"/>
+          </w:rPr>
+          <w:t>2_open_hash_set</w:t>
         </w:r>
       </w:hyperlink>
     </w:p>
@@ -17803,7 +17612,7 @@
           <w:lang w:val="sr-Latn-RS"/>
         </w:rPr>
       </w:pPr>
-      <w:hyperlink r:id="rId31" w:history="1">
+      <w:hyperlink r:id="rId34" w:history="1">
         <w:r>
           <w:rPr>
             <w:rStyle w:val="Hyperlink"/>
@@ -18368,7 +18177,7 @@
           <w:lang w:val="sr-Latn-RS"/>
         </w:rPr>
       </w:pPr>
-      <w:hyperlink r:id="rId32" w:history="1">
+      <w:hyperlink r:id="rId35" w:history="1">
         <w:r>
           <w:rPr>
             <w:rStyle w:val="Hyperlink"/>
@@ -19232,7 +19041,7 @@
           <w:lang w:val="sr-Latn-RS"/>
         </w:rPr>
       </w:pPr>
-      <w:hyperlink r:id="rId33" w:history="1">
+      <w:hyperlink r:id="rId36" w:history="1">
         <w:r>
           <w:rPr>
             <w:rStyle w:val="Hyperlink"/>
@@ -19702,7 +19511,7 @@
           <w:lang w:val="sr-Latn-RS"/>
         </w:rPr>
       </w:pPr>
-      <w:hyperlink r:id="rId34" w:history="1">
+      <w:hyperlink r:id="rId37" w:history="1">
         <w:r>
           <w:rPr>
             <w:rStyle w:val="Hyperlink"/>
@@ -20228,76 +20037,48 @@
         <w:rPr>
           <w:rFonts w:ascii="Cambria Math" w:hAnsi="Cambria Math"/>
         </w:rPr>
-        <w:t>[</w:t>
-      </w:r>
-      <w:proofErr w:type="spellStart"/>
+        <w:t xml:space="preserve">[i] = </w:t>
+      </w:r>
+      <w:r>
+        <w:rPr>
+          <w:rFonts w:ascii="Consolas" w:hAnsi="Consolas"/>
+          <w:sz w:val="20"/>
+          <w:szCs w:val="20"/>
+        </w:rPr>
+        <w:t>true</w:t>
+      </w:r>
       <w:r>
         <w:rPr>
           <w:rFonts w:ascii="Cambria Math" w:hAnsi="Cambria Math"/>
         </w:rPr>
-        <w:t>i</w:t>
-      </w:r>
-      <w:proofErr w:type="spellEnd"/>
+        <w:t xml:space="preserve"> / </w:t>
+      </w:r>
+      <w:r>
+        <w:rPr>
+          <w:rFonts w:ascii="Consolas" w:hAnsi="Consolas"/>
+          <w:sz w:val="20"/>
+          <w:szCs w:val="20"/>
+        </w:rPr>
+        <w:t>false</w:t>
+      </w:r>
       <w:r>
         <w:rPr>
           <w:rFonts w:ascii="Cambria Math" w:hAnsi="Cambria Math"/>
         </w:rPr>
-        <w:t xml:space="preserve">] = </w:t>
-      </w:r>
-      <w:r>
-        <w:rPr>
-          <w:rFonts w:ascii="Consolas" w:hAnsi="Consolas"/>
-          <w:sz w:val="20"/>
-          <w:szCs w:val="20"/>
-        </w:rPr>
-        <w:t>true</w:t>
+        <w:t xml:space="preserve"> </w:t>
       </w:r>
       <w:r>
         <w:rPr>
           <w:rFonts w:ascii="Cambria Math" w:hAnsi="Cambria Math"/>
-        </w:rPr>
-        <w:t xml:space="preserve"> / </w:t>
-      </w:r>
-      <w:r>
-        <w:rPr>
-          <w:rFonts w:ascii="Consolas" w:hAnsi="Consolas"/>
-          <w:sz w:val="20"/>
-          <w:szCs w:val="20"/>
-        </w:rPr>
-        <w:t>false</w:t>
+          <w:lang w:val="sr-Latn-RS"/>
+        </w:rPr>
+        <w:t xml:space="preserve">→ </w:t>
       </w:r>
       <w:r>
         <w:rPr>
           <w:rFonts w:ascii="Cambria Math" w:hAnsi="Cambria Math"/>
         </w:rPr>
-        <w:t xml:space="preserve"> </w:t>
-      </w:r>
-      <w:r>
-        <w:rPr>
-          <w:rFonts w:ascii="Cambria Math" w:hAnsi="Cambria Math"/>
-          <w:lang w:val="sr-Latn-RS"/>
-        </w:rPr>
-        <w:t xml:space="preserve">→ </w:t>
-      </w:r>
-      <w:r>
-        <w:rPr>
-          <w:rFonts w:ascii="Cambria Math" w:hAnsi="Cambria Math"/>
-        </w:rPr>
-        <w:t>S[</w:t>
-      </w:r>
-      <w:proofErr w:type="spellStart"/>
-      <w:r>
-        <w:rPr>
-          <w:rFonts w:ascii="Cambria Math" w:hAnsi="Cambria Math"/>
-        </w:rPr>
-        <w:t>i</w:t>
-      </w:r>
-      <w:proofErr w:type="spellEnd"/>
-      <w:r>
-        <w:rPr>
-          <w:rFonts w:ascii="Cambria Math" w:hAnsi="Cambria Math"/>
-        </w:rPr>
-        <w:t>]</w:t>
+        <w:t>S[i]</w:t>
       </w:r>
       <w:r>
         <w:t xml:space="preserve"> </w:t>
@@ -23347,7 +23128,7 @@
           <w:lang w:val="sr-Latn-RS"/>
         </w:rPr>
       </w:pPr>
-      <w:hyperlink r:id="rId35" w:history="1">
+      <w:hyperlink r:id="rId38" w:history="1">
         <w:r>
           <w:rPr>
             <w:rStyle w:val="Hyperlink"/>
@@ -25794,25 +25575,7 @@
           <w:sz w:val="20"/>
           <w:szCs w:val="20"/>
         </w:rPr>
-        <w:t>[</w:t>
-      </w:r>
-      <w:proofErr w:type="spellStart"/>
-      <w:r>
-        <w:rPr>
-          <w:rFonts w:ascii="Consolas" w:hAnsi="Consolas"/>
-          <w:sz w:val="20"/>
-          <w:szCs w:val="20"/>
-        </w:rPr>
-        <w:t>i</w:t>
-      </w:r>
-      <w:proofErr w:type="spellEnd"/>
-      <w:r>
-        <w:rPr>
-          <w:rFonts w:ascii="Consolas" w:hAnsi="Consolas"/>
-          <w:sz w:val="20"/>
-          <w:szCs w:val="20"/>
-        </w:rPr>
-        <w:t>]</w:t>
+        <w:t>[i]</w:t>
       </w:r>
       <w:r>
         <w:t>.</w:t>
@@ -25822,7 +25585,7 @@
       <w:pPr>
         <w:jc w:val="right"/>
       </w:pPr>
-      <w:hyperlink r:id="rId36" w:history="1">
+      <w:hyperlink r:id="rId39" w:history="1">
         <w:r>
           <w:rPr>
             <w:rStyle w:val="Hyperlink"/>
@@ -26038,12 +25801,12 @@
       </w:pPr>
     </w:p>
     <w:sectPr>
-      <w:headerReference w:type="even" r:id="rId37"/>
-      <w:headerReference w:type="default" r:id="rId38"/>
-      <w:footerReference w:type="even" r:id="rId39"/>
-      <w:footerReference w:type="default" r:id="rId40"/>
-      <w:headerReference w:type="first" r:id="rId41"/>
-      <w:footerReference w:type="first" r:id="rId42"/>
+      <w:headerReference w:type="even" r:id="rId40"/>
+      <w:headerReference w:type="default" r:id="rId41"/>
+      <w:footerReference w:type="even" r:id="rId42"/>
+      <w:footerReference w:type="default" r:id="rId43"/>
+      <w:headerReference w:type="first" r:id="rId44"/>
+      <w:footerReference w:type="first" r:id="rId45"/>
       <w:type w:val="continuous"/>
       <w:pgSz w:w="11900" w:h="16840"/>
       <w:pgMar w:top="1440" w:right="1440" w:bottom="1440" w:left="1440" w:header="708" w:footer="708" w:gutter="0"/>
@@ -26281,23 +26044,7 @@
         <w:footnoteRef/>
       </w:r>
       <w:r>
-        <w:t xml:space="preserve"> </w:t>
-      </w:r>
-      <w:proofErr w:type="spellStart"/>
-      <w:r>
-        <w:t>Kolizije</w:t>
-      </w:r>
-      <w:proofErr w:type="spellEnd"/>
-      <w:r>
-        <w:t xml:space="preserve"> </w:t>
-      </w:r>
-      <w:proofErr w:type="spellStart"/>
-      <w:r>
-        <w:t>i</w:t>
-      </w:r>
-      <w:proofErr w:type="spellEnd"/>
-      <w:r>
-        <w:t xml:space="preserve"> “</w:t>
+        <w:t xml:space="preserve"> Kolizije i “</w:t>
       </w:r>
       <w:r>
         <w:rPr>
@@ -26342,13 +26089,7 @@
         <w:rPr>
           <w:lang w:val="sr-Latn-RS"/>
         </w:rPr>
-        <w:t xml:space="preserve">Praktično </w:t>
-      </w:r>
-      <w:r>
-        <w:rPr>
-          <w:lang w:val="sr-Latn-RS"/>
-        </w:rPr>
-        <w:t>slaže sva polja prve vrste u niz od poslednjeg ka prvom.</w:t>
+        <w:t>Praktično slaže sva polja prve vrste u niz od poslednjeg ka prvom.</w:t>
       </w:r>
     </w:p>
   </w:footnote>
@@ -26377,13 +26118,7 @@
         <w:rPr>
           <w:lang w:val="sr-Latn-RS"/>
         </w:rPr>
-        <w:t xml:space="preserve">Ovo </w:t>
-      </w:r>
-      <w:r>
-        <w:rPr>
-          <w:lang w:val="sr-Latn-RS"/>
-        </w:rPr>
-        <w:t>je važno ukoliko dođe do povratka na ovo polje jer će se tako isprobati drugačije polje nego prvi put</w:t>
+        <w:t>Ovo je važno ukoliko dođe do povratka na ovo polje jer će se tako isprobati drugačije polje nego prvi put</w:t>
       </w:r>
     </w:p>
   </w:footnote>
@@ -26447,16 +26182,7 @@
         <w:szCs w:val="20"/>
         <w:lang w:val="sr-Latn-RS"/>
       </w:rPr>
-      <w:t xml:space="preserve">STRUKTURE </w:t>
-    </w:r>
-    <w:r>
-      <w:rPr>
-        <w:rFonts w:ascii="Calibri Light" w:hAnsi="Calibri Light" w:cs="Calibri Light"/>
-        <w:sz w:val="20"/>
-        <w:szCs w:val="20"/>
-        <w:lang w:val="sr-Latn-RS"/>
-      </w:rPr>
-      <w:t>PODATAKA I ALGORITMI 2, ODGOVORI NA PITANJA ZA USMENI DEO ISPITA. JANUAR 2021.  438/19 IT</w:t>
+      <w:t>STRUKTURE PODATAKA I ALGORITMI 2, ODGOVORI NA PITANJA ZA USMENI DEO ISPITA. JANUAR 2021.  438/19 IT</w:t>
     </w:r>
   </w:p>
 </w:hdr>
@@ -29410,7 +29136,7 @@
   <dgm:whole/>
   <dgm:extLst>
     <a:ext uri="http://schemas.microsoft.com/office/drawing/2008/diagram">
-      <dsp:dataModelExt xmlns:dsp="http://schemas.microsoft.com/office/drawing/2008/diagram" relId="rId27" minVer="http://schemas.openxmlformats.org/drawingml/2006/diagram"/>
+      <dsp:dataModelExt xmlns:dsp="http://schemas.microsoft.com/office/drawing/2008/diagram" relId="rId29" minVer="http://schemas.openxmlformats.org/drawingml/2006/diagram"/>
     </a:ext>
   </dgm:extLst>
 </dgm:dataModel>

--- a/doc/SPA2_UsmeniIspit.docx
+++ b/doc/SPA2_UsmeniIspit.docx
@@ -5414,7 +5414,50 @@
         <w:rPr>
           <w:lang w:val="sr-Latn-RS"/>
         </w:rPr>
-        <w:t>uzima vrednost sina, inače se petlja prekida.</w:t>
+        <w:t>uzima vrednost sina</w:t>
+      </w:r>
+      <w:r>
+        <w:rPr>
+          <w:lang w:val="sr-Latn-RS"/>
+        </w:rPr>
+        <w:t xml:space="preserve"> (dakle, </w:t>
+      </w:r>
+      <w:r>
+        <w:rPr>
+          <w:rFonts w:ascii="Consolas" w:hAnsi="Consolas"/>
+          <w:sz w:val="20"/>
+          <w:szCs w:val="20"/>
+          <w:u w:val="single"/>
+          <w:lang w:val="sr-Latn-RS"/>
+        </w:rPr>
+        <w:t>parentIndex</w:t>
+      </w:r>
+      <w:r>
+        <w:rPr>
+          <w:rFonts w:cstheme="minorHAnsi"/>
+          <w:u w:val="single"/>
+          <w:lang w:val="sr-Latn-RS"/>
+        </w:rPr>
+        <w:t xml:space="preserve"> </w:t>
+      </w:r>
+      <w:r>
+        <w:rPr>
+          <w:u w:val="single"/>
+          <w:lang w:val="sr-Latn-RS"/>
+        </w:rPr>
+        <w:t>ide ka većoj vrednosti</w:t>
+      </w:r>
+      <w:r>
+        <w:rPr>
+          <w:lang w:val="sr-Latn-RS"/>
+        </w:rPr>
+        <w:t>)</w:t>
+      </w:r>
+      <w:r>
+        <w:rPr>
+          <w:lang w:val="sr-Latn-RS"/>
+        </w:rPr>
+        <w:t>, inače se petlja prekida.</w:t>
       </w:r>
     </w:p>
     <w:p>
@@ -6813,7 +6856,14 @@
         <w:rPr>
           <w:lang w:val="sr-Latn-RS"/>
         </w:rPr>
-        <w:t xml:space="preserve">, pa </w:t>
+        <w:t xml:space="preserve">, </w:t>
+      </w:r>
+      <w:r>
+        <w:rPr>
+          <w:lang w:val="sr-Latn-RS"/>
+        </w:rPr>
+        <w:lastRenderedPageBreak/>
+        <w:t xml:space="preserve">pa </w:t>
       </w:r>
       <w:r>
         <w:rPr>
@@ -6935,7 +6985,6 @@
         <w:rPr>
           <w:lang w:val="sr-Latn-RS"/>
         </w:rPr>
-        <w:lastRenderedPageBreak/>
         <w:t>D</w:t>
       </w:r>
       <w:r>
@@ -8567,7 +8616,14 @@
         <w:rPr>
           <w:lang w:val="sr-Latn-RS"/>
         </w:rPr>
-        <w:t xml:space="preserve"> se razlikuju najviše za 1), </w:t>
+        <w:t xml:space="preserve"> se razlikuju </w:t>
+      </w:r>
+      <w:r>
+        <w:rPr>
+          <w:lang w:val="sr-Latn-RS"/>
+        </w:rPr>
+        <w:lastRenderedPageBreak/>
+        <w:t xml:space="preserve">najviše za 1), </w:t>
       </w:r>
       <w:r>
         <w:rPr>
@@ -8772,7 +8828,6 @@
           <w:bCs/>
           <w:lang w:val="sr-Latn-RS"/>
         </w:rPr>
-        <w:lastRenderedPageBreak/>
         <w:t>Podela liste</w:t>
       </w:r>
       <w:r>
@@ -11368,7 +11423,6 @@
           <w:bCs/>
           <w:lang w:val="sr-Latn-RS"/>
         </w:rPr>
-        <w:lastRenderedPageBreak/>
         <w:t>P</w:t>
       </w:r>
       <w:r>
@@ -12657,7 +12711,42 @@
         <w:rPr>
           <w:lang w:val="sr-Latn-RS"/>
         </w:rPr>
-        <w:t>: računa se indeks oca i ako je novi element veći od njega razmenjuju se, što se ponavlja sve dok je zadovoljen uslov razmene ili dok se ne stigne do korenskog čvora.</w:t>
+        <w:t>: računa se indeks oca i ako je novi element veći od njega razmenjuju se, što se ponavlja sve dok je zadovoljen uslov razmene ili dok se ne stigne do korenskog čvora</w:t>
+      </w:r>
+      <w:r>
+        <w:rPr>
+          <w:lang w:val="sr-Latn-RS"/>
+        </w:rPr>
+        <w:t xml:space="preserve"> (dakle, </w:t>
+      </w:r>
+      <w:r>
+        <w:rPr>
+          <w:rFonts w:ascii="Consolas" w:hAnsi="Consolas"/>
+          <w:sz w:val="20"/>
+          <w:szCs w:val="20"/>
+          <w:u w:val="single"/>
+          <w:lang w:val="sr-Latn-RS"/>
+        </w:rPr>
+        <w:t>sonIndex</w:t>
+      </w:r>
+      <w:r>
+        <w:rPr>
+          <w:u w:val="single"/>
+          <w:lang w:val="sr-Latn-RS"/>
+        </w:rPr>
+        <w:t xml:space="preserve"> ide naniže</w:t>
+      </w:r>
+      <w:r>
+        <w:rPr>
+          <w:lang w:val="sr-Latn-RS"/>
+        </w:rPr>
+        <w:t>)</w:t>
+      </w:r>
+      <w:r>
+        <w:rPr>
+          <w:lang w:val="sr-Latn-RS"/>
+        </w:rPr>
+        <w:t>.</w:t>
       </w:r>
     </w:p>
     <w:p>
@@ -12862,7 +12951,6 @@
           <w:noProof/>
           <w:lang w:val="sr-Latn-RS"/>
         </w:rPr>
-        <w:lastRenderedPageBreak/>
         <mc:AlternateContent>
           <mc:Choice Requires="wps">
             <w:drawing>
@@ -13286,7 +13374,59 @@
         <w:rPr>
           <w:lang w:val="sr-Latn-RS"/>
         </w:rPr>
-        <w:t xml:space="preserve"> osobina je uspostavljena, ukoliko nije otac i (veći) sin zamene mesta, sin postaje otac i postupak se ponavlja. </w:t>
+        <w:t xml:space="preserve"> osobina je uspostavljena, ukoliko nije otac i (veći) sin zamene mesta, sin postaje otac i postupak se ponavlja</w:t>
+      </w:r>
+      <w:r>
+        <w:rPr>
+          <w:lang w:val="sr-Latn-RS"/>
+        </w:rPr>
+        <w:t xml:space="preserve"> (dakle </w:t>
+      </w:r>
+      <w:r>
+        <w:rPr>
+          <w:rFonts w:ascii="Consolas" w:hAnsi="Consolas"/>
+          <w:sz w:val="20"/>
+          <w:szCs w:val="20"/>
+          <w:u w:val="single"/>
+          <w:lang w:val="sr-Latn-RS"/>
+        </w:rPr>
+        <w:t>parentIndex</w:t>
+      </w:r>
+      <w:r>
+        <w:rPr>
+          <w:u w:val="single"/>
+          <w:lang w:val="sr-Latn-RS"/>
+        </w:rPr>
+        <w:t xml:space="preserve"> ide od </w:t>
+      </w:r>
+      <w:r>
+        <w:rPr>
+          <w:rFonts w:ascii="Consolas" w:hAnsi="Consolas"/>
+          <w:sz w:val="20"/>
+          <w:szCs w:val="20"/>
+          <w:u w:val="single"/>
+          <w:lang w:val="sr-Latn-RS"/>
+        </w:rPr>
+        <w:t>0</w:t>
+      </w:r>
+      <w:r>
+        <w:rPr>
+          <w:u w:val="single"/>
+          <w:lang w:val="sr-Latn-RS"/>
+        </w:rPr>
+        <w:t xml:space="preserve"> naviše</w:t>
+      </w:r>
+      <w:r>
+        <w:rPr>
+          <w:lang w:val="sr-Latn-RS"/>
+        </w:rPr>
+        <w:t>)</w:t>
+      </w:r>
+      <w:r>
+        <w:rPr>
+          <w:lang w:val="sr-Latn-RS"/>
+        </w:rPr>
+        <w:t xml:space="preserve">. </w:t>
       </w:r>
     </w:p>
     <w:p>
@@ -14663,7 +14803,14 @@
         <w:rPr>
           <w:lang w:val="sr-Latn-RS"/>
         </w:rPr>
-        <w:t xml:space="preserve"> (verovatnoća kolizije je neintuitivan (nelinearan) fenomen, veća je nego što intuicija sugeriše)</w:t>
+        <w:t xml:space="preserve"> (verovatnoća </w:t>
+      </w:r>
+      <w:r>
+        <w:rPr>
+          <w:lang w:val="sr-Latn-RS"/>
+        </w:rPr>
+        <w:lastRenderedPageBreak/>
+        <w:t>kolizije je neintuitivan (nelinearan) fenomen, veća je nego što intuicija sugeriše)</w:t>
       </w:r>
       <w:r>
         <w:rPr>
@@ -14775,14 +14922,7 @@
         <w:rPr>
           <w:lang w:val="sr-Latn-RS"/>
         </w:rPr>
-        <w:t xml:space="preserve"> f-</w:t>
-      </w:r>
-      <w:r>
-        <w:rPr>
-          <w:lang w:val="sr-Latn-RS"/>
-        </w:rPr>
-        <w:lastRenderedPageBreak/>
-        <w:t xml:space="preserve">ja particioniše </w:t>
+        <w:t xml:space="preserve"> f-ja particioniše </w:t>
       </w:r>
       <w:r>
         <w:rPr>
@@ -15260,7 +15400,22 @@
           <w:szCs w:val="20"/>
           <w:lang w:val="sr-Latn-RS"/>
         </w:rPr>
-        <w:t>Object value</w:t>
+        <w:t>Object</w:t>
+      </w:r>
+      <w:r>
+        <w:rPr>
+          <w:lang w:val="sr-Latn-RS"/>
+        </w:rPr>
+        <w:t xml:space="preserve"> </w:t>
+      </w:r>
+      <w:r>
+        <w:rPr>
+          <w:rFonts w:ascii="Consolas" w:hAnsi="Consolas" w:cs="Consolas"/>
+          <w:sz w:val="20"/>
+          <w:szCs w:val="20"/>
+          <w:lang w:val="sr-Latn-RS"/>
+        </w:rPr>
+        <w:t>value</w:t>
       </w:r>
       <w:r>
         <w:rPr>
@@ -15275,7 +15430,22 @@
           <w:szCs w:val="20"/>
           <w:lang w:val="sr-Latn-RS"/>
         </w:rPr>
-        <w:t>Node next</w:t>
+        <w:t>Node</w:t>
+      </w:r>
+      <w:r>
+        <w:rPr>
+          <w:lang w:val="sr-Latn-RS"/>
+        </w:rPr>
+        <w:t xml:space="preserve"> </w:t>
+      </w:r>
+      <w:r>
+        <w:rPr>
+          <w:rFonts w:ascii="Consolas" w:hAnsi="Consolas" w:cs="Consolas"/>
+          <w:sz w:val="20"/>
+          <w:szCs w:val="20"/>
+          <w:lang w:val="sr-Latn-RS"/>
+        </w:rPr>
+        <w:t>next</w:t>
       </w:r>
       <w:r>
         <w:rPr>
@@ -15769,15 +15939,7 @@
             <w:spacing w:val="-10"/>
             <w:lang w:val="sr-Latn-RS"/>
           </w:rPr>
-          <w:t>https://github.com/NikolaVetnic/SPA2/tree/master/src/p_vezba/qA1</w:t>
-        </w:r>
-        <w:r>
-          <w:rPr>
-            <w:rStyle w:val="Hyperlink"/>
-            <w:spacing w:val="-10"/>
-            <w:lang w:val="sr-Latn-RS"/>
-          </w:rPr>
-          <w:t>2_open_hash_set</w:t>
+          <w:t>https://github.com/NikolaVetnic/SPA2/tree/master/src/p_vezba/qA12_open_hash_set</w:t>
         </w:r>
       </w:hyperlink>
     </w:p>
@@ -16862,7 +17024,14 @@
         <w:rPr>
           <w:lang w:val="sr-Latn-RS"/>
         </w:rPr>
-        <w:t xml:space="preserve">; prvih </w:t>
+        <w:t xml:space="preserve">; </w:t>
+      </w:r>
+      <w:r>
+        <w:rPr>
+          <w:lang w:val="sr-Latn-RS"/>
+        </w:rPr>
+        <w:lastRenderedPageBreak/>
+        <w:t xml:space="preserve">prvih </w:t>
       </w:r>
       <w:r>
         <w:rPr>
@@ -16935,7 +17104,6 @@
           <w:szCs w:val="20"/>
           <w:lang w:val="sr-Latn-RS"/>
         </w:rPr>
-        <w:lastRenderedPageBreak/>
         <w:t>public</w:t>
       </w:r>
       <w:r>
@@ -17127,6 +17295,8 @@
       <w:r>
         <w:rPr>
           <w:rFonts w:ascii="Consolas" w:hAnsi="Consolas" w:cs="Consolas"/>
+          <w:b/>
+          <w:bCs/>
           <w:sz w:val="20"/>
           <w:szCs w:val="20"/>
           <w:lang w:val="sr-Latn-RS"/>
@@ -18468,6 +18638,7 @@
           <w:szCs w:val="20"/>
           <w:lang w:val="sr-Latn-RS"/>
         </w:rPr>
+        <w:lastRenderedPageBreak/>
         <w:t>private static class Node</w:t>
       </w:r>
       <w:r>
@@ -18691,7 +18862,6 @@
           <w:szCs w:val="20"/>
           <w:lang w:val="sr-Latn-RS"/>
         </w:rPr>
-        <w:lastRenderedPageBreak/>
         <w:t>Node[]</w:t>
       </w:r>
       <w:r>
@@ -20078,7 +20248,21 @@
         <w:rPr>
           <w:rFonts w:ascii="Cambria Math" w:hAnsi="Cambria Math"/>
         </w:rPr>
-        <w:t>S[i]</w:t>
+        <w:t>S[</w:t>
+      </w:r>
+      <w:proofErr w:type="spellStart"/>
+      <w:r>
+        <w:rPr>
+          <w:rFonts w:ascii="Cambria Math" w:hAnsi="Cambria Math"/>
+        </w:rPr>
+        <w:t>i</w:t>
+      </w:r>
+      <w:proofErr w:type="spellEnd"/>
+      <w:r>
+        <w:rPr>
+          <w:rFonts w:ascii="Cambria Math" w:hAnsi="Cambria Math"/>
+        </w:rPr>
+        <w:t>]</w:t>
       </w:r>
       <w:r>
         <w:t xml:space="preserve"> </w:t>
@@ -20276,6 +20460,7 @@
           <w:iCs/>
           <w:lang w:val="sr-Latn-RS"/>
         </w:rPr>
+        <w:lastRenderedPageBreak/>
         <w:t>B</w:t>
       </w:r>
       <w:r>
@@ -20503,7 +20688,6 @@
           <w:rFonts w:ascii="Cambria Math" w:hAnsi="Cambria Math"/>
           <w:lang w:val="sr-Latn-RS"/>
         </w:rPr>
-        <w:lastRenderedPageBreak/>
         <w:t>C</w:t>
       </w:r>
       <w:r>
@@ -22201,7 +22385,14 @@
         <w:rPr>
           <w:lang w:val="sr-Latn-RS"/>
         </w:rPr>
-        <w:t xml:space="preserve"> – ako jeste znači da imamo rešenje, a ako nije prelazi se na sledeću komponentu i računa se lista dopustivih za nju; na kraju se, unutar </w:t>
+        <w:t xml:space="preserve"> – ako jeste znači da imamo rešenje, a ako nije prelazi se na sledeću komponentu i računa se lista dopustivih za nju; na kraju se, </w:t>
+      </w:r>
+      <w:r>
+        <w:rPr>
+          <w:lang w:val="sr-Latn-RS"/>
+        </w:rPr>
+        <w:lastRenderedPageBreak/>
+        <w:t xml:space="preserve">unutar </w:t>
       </w:r>
       <w:r>
         <w:rPr>
@@ -22500,7 +22691,6 @@
           <w:szCs w:val="16"/>
           <w:lang w:val="sr-Latn-RS"/>
         </w:rPr>
-        <w:lastRenderedPageBreak/>
         <w:t>while (!D.empty()) {</w:t>
       </w:r>
     </w:p>
@@ -24305,7 +24495,14 @@
         <w:rPr>
           <w:lang w:val="sr-Latn-RS"/>
         </w:rPr>
-        <w:t xml:space="preserve">postavlja listu za trenutni currentRow na null; </w:t>
+        <w:t xml:space="preserve">postavlja listu za trenutni currentRow na </w:t>
+      </w:r>
+      <w:r>
+        <w:rPr>
+          <w:lang w:val="sr-Latn-RS"/>
+        </w:rPr>
+        <w:lastRenderedPageBreak/>
+        <w:t xml:space="preserve">null; </w:t>
       </w:r>
       <w:r>
         <w:rPr>
@@ -24611,7 +24808,6 @@
           <w:bCs/>
           <w:lang w:val="sr-Latn-RS"/>
         </w:rPr>
-        <w:lastRenderedPageBreak/>
         <w:t>V</w:t>
       </w:r>
       <w:r>

--- a/doc/SPA2_UsmeniIspit.docx
+++ b/doc/SPA2_UsmeniIspit.docx
@@ -1,6 +1,6 @@
 
 <file path=word/document.xml><?xml version="1.0" encoding="utf-8"?>
-<w:document xmlns:wpc="http://schemas.microsoft.com/office/word/2010/wordprocessingCanvas" xmlns:cx="http://schemas.microsoft.com/office/drawing/2014/chartex" xmlns:cx1="http://schemas.microsoft.com/office/drawing/2015/9/8/chartex" xmlns:cx2="http://schemas.microsoft.com/office/drawing/2015/10/21/chartex" xmlns:cx3="http://schemas.microsoft.com/office/drawing/2016/5/9/chartex" xmlns:cx4="http://schemas.microsoft.com/office/drawing/2016/5/10/chartex" xmlns:cx5="http://schemas.microsoft.com/office/drawing/2016/5/11/chartex" xmlns:cx6="http://schemas.microsoft.com/office/drawing/2016/5/12/chartex" xmlns:cx7="http://schemas.microsoft.com/office/drawing/2016/5/13/chartex" xmlns:cx8="http://schemas.microsoft.com/office/drawing/2016/5/14/chartex" xmlns:mc="http://schemas.openxmlformats.org/markup-compatibility/2006" xmlns:aink="http://schemas.microsoft.com/office/drawing/2016/ink" xmlns:am3d="http://schemas.microsoft.com/office/drawing/2017/model3d" xmlns:o="urn:schemas-microsoft-com:office:office" xmlns:r="http://schemas.openxmlformats.org/officeDocument/2006/relationships" xmlns:m="http://schemas.openxmlformats.org/officeDocument/2006/math" xmlns:v="urn:schemas-microsoft-com:vml" xmlns:wp14="http://schemas.microsoft.com/office/word/2010/wordprocessingDrawing" xmlns:wp="http://schemas.openxmlformats.org/drawingml/2006/wordprocessingDrawing" xmlns:w10="urn:schemas-microsoft-com:office:word" xmlns:w="http://schemas.openxmlformats.org/wordprocessingml/2006/main" xmlns:w14="http://schemas.microsoft.com/office/word/2010/wordml" xmlns:w15="http://schemas.microsoft.com/office/word/2012/wordml" xmlns:w16cex="http://schemas.microsoft.com/office/word/2018/wordml/cex" xmlns:w16cid="http://schemas.microsoft.com/office/word/2016/wordml/cid" xmlns:w16="http://schemas.microsoft.com/office/word/2018/wordml" xmlns:w16se="http://schemas.microsoft.com/office/word/2015/wordml/symex" xmlns:wpg="http://schemas.microsoft.com/office/word/2010/wordprocessingGroup" xmlns:wpi="http://schemas.microsoft.com/office/word/2010/wordprocessingInk" xmlns:wne="http://schemas.microsoft.com/office/word/2006/wordml" xmlns:wps="http://schemas.microsoft.com/office/word/2010/wordprocessingShape" mc:Ignorable="w14 w15 w16se w16cid w16 w16cex wp14">
+<w:document xmlns:wpc="http://schemas.microsoft.com/office/word/2010/wordprocessingCanvas" xmlns:cx="http://schemas.microsoft.com/office/drawing/2014/chartex" xmlns:cx1="http://schemas.microsoft.com/office/drawing/2015/9/8/chartex" xmlns:cx2="http://schemas.microsoft.com/office/drawing/2015/10/21/chartex" xmlns:cx3="http://schemas.microsoft.com/office/drawing/2016/5/9/chartex" xmlns:cx4="http://schemas.microsoft.com/office/drawing/2016/5/10/chartex" xmlns:cx5="http://schemas.microsoft.com/office/drawing/2016/5/11/chartex" xmlns:cx6="http://schemas.microsoft.com/office/drawing/2016/5/12/chartex" xmlns:cx7="http://schemas.microsoft.com/office/drawing/2016/5/13/chartex" xmlns:cx8="http://schemas.microsoft.com/office/drawing/2016/5/14/chartex" xmlns:mc="http://schemas.openxmlformats.org/markup-compatibility/2006" xmlns:aink="http://schemas.microsoft.com/office/drawing/2016/ink" xmlns:am3d="http://schemas.microsoft.com/office/drawing/2017/model3d" xmlns:o="urn:schemas-microsoft-com:office:office" xmlns:r="http://schemas.openxmlformats.org/officeDocument/2006/relationships" xmlns:m="http://schemas.openxmlformats.org/officeDocument/2006/math" xmlns:v="urn:schemas-microsoft-com:vml" xmlns:wp14="http://schemas.microsoft.com/office/word/2010/wordprocessingDrawing" xmlns:wp="http://schemas.openxmlformats.org/drawingml/2006/wordprocessingDrawing" xmlns:w10="urn:schemas-microsoft-com:office:word" xmlns:w="http://schemas.openxmlformats.org/wordprocessingml/2006/main" xmlns:w14="http://schemas.microsoft.com/office/word/2010/wordml" xmlns:w15="http://schemas.microsoft.com/office/word/2012/wordml" xmlns:w16cid="http://schemas.microsoft.com/office/word/2016/wordml/cid" xmlns:w16se="http://schemas.microsoft.com/office/word/2015/wordml/symex" xmlns:wpg="http://schemas.microsoft.com/office/word/2010/wordprocessingGroup" xmlns:wpi="http://schemas.microsoft.com/office/word/2010/wordprocessingInk" xmlns:wne="http://schemas.microsoft.com/office/word/2006/wordml" xmlns:wps="http://schemas.microsoft.com/office/word/2010/wordprocessingShape" mc:Ignorable="w14 w15 w16se w16cid wp14">
   <w:background w:color="383338" w:themeColor="background2" w:themeShade="3F"/>
   <w:body>
     <w:p>
@@ -1098,7 +1098,7 @@
                 <v:stroke joinstyle="miter"/>
                 <v:path gradientshapeok="t" o:connecttype="rect"/>
               </v:shapetype>
-              <v:shape id="Text Box 1" o:spid="_x0000_s1026" type="#_x0000_t202" style="position:absolute;left:0;text-align:left;margin-left:-.45pt;margin-top:3.95pt;width:28.35pt;height:38.25pt;z-index:251659264;visibility:visible;mso-wrap-style:square;mso-width-percent:0;mso-height-percent:0;mso-wrap-distance-left:9pt;mso-wrap-distance-top:0;mso-wrap-distance-right:9pt;mso-wrap-distance-bottom:0;mso-position-horizontal:absolute;mso-position-horizontal-relative:text;mso-position-vertical:absolute;mso-position-vertical-relative:text;mso-width-percent:0;mso-height-percent:0;mso-width-relative:margin;mso-height-relative:margin;v-text-anchor:middle" o:gfxdata="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" fillcolor="white [3201]" strokeweight=".5pt">
+              <v:shape id="Text Box 1" o:spid="_x0000_s1026" type="#_x0000_t202" style="position:absolute;left:0;text-align:left;margin-left:-.45pt;margin-top:3.95pt;width:28.35pt;height:38.25pt;z-index:251659264;visibility:visible;mso-wrap-style:square;mso-width-percent:0;mso-height-percent:0;mso-wrap-distance-left:9pt;mso-wrap-distance-top:0;mso-wrap-distance-right:9pt;mso-wrap-distance-bottom:0;mso-position-horizontal:absolute;mso-position-horizontal-relative:text;mso-position-vertical:absolute;mso-position-vertical-relative:text;mso-width-percent:0;mso-height-percent:0;mso-width-relative:margin;mso-height-relative:margin;v-text-anchor:middle" o:gfxdata="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" fillcolor="white [3201]" strokeweight=".5pt">
                 <v:textbox>
                   <w:txbxContent>
                     <w:p>
@@ -1939,7 +1939,7 @@
           </mc:Choice>
           <mc:Fallback>
             <w:pict>
-              <v:shape w14:anchorId="462513CD" id="Text Box 45" o:spid="_x0000_s1027" type="#_x0000_t202" style="position:absolute;left:0;text-align:left;margin-left:-.45pt;margin-top:3.95pt;width:28.35pt;height:38.25pt;z-index:251661312;visibility:visible;mso-wrap-style:square;mso-width-percent:0;mso-height-percent:0;mso-wrap-distance-left:9pt;mso-wrap-distance-top:0;mso-wrap-distance-right:9pt;mso-wrap-distance-bottom:0;mso-position-horizontal:absolute;mso-position-horizontal-relative:text;mso-position-vertical:absolute;mso-position-vertical-relative:text;mso-width-percent:0;mso-height-percent:0;mso-width-relative:margin;mso-height-relative:margin;v-text-anchor:middle" o:gfxdata="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" fillcolor="white [3201]" strokeweight=".5pt">
+              <v:shape w14:anchorId="462513CD" id="Text Box 45" o:spid="_x0000_s1027" type="#_x0000_t202" style="position:absolute;left:0;text-align:left;margin-left:-.45pt;margin-top:3.95pt;width:28.35pt;height:38.25pt;z-index:251661312;visibility:visible;mso-wrap-style:square;mso-width-percent:0;mso-height-percent:0;mso-wrap-distance-left:9pt;mso-wrap-distance-top:0;mso-wrap-distance-right:9pt;mso-wrap-distance-bottom:0;mso-position-horizontal:absolute;mso-position-horizontal-relative:text;mso-position-vertical:absolute;mso-position-vertical-relative:text;mso-width-percent:0;mso-height-percent:0;mso-width-relative:margin;mso-height-relative:margin;v-text-anchor:middle" o:gfxdata="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" fillcolor="white [3201]" strokeweight=".5pt">
                 <v:textbox>
                   <w:txbxContent>
                     <w:p>
@@ -2467,7 +2467,7 @@
           </mc:Choice>
           <mc:Fallback>
             <w:pict>
-              <v:shape w14:anchorId="4DAD27F4" id="Text Box 2" o:spid="_x0000_s1028" type="#_x0000_t202" style="position:absolute;left:0;text-align:left;margin-left:-.45pt;margin-top:3.95pt;width:28.35pt;height:38.25pt;z-index:251663360;visibility:visible;mso-wrap-style:square;mso-width-percent:0;mso-height-percent:0;mso-wrap-distance-left:9pt;mso-wrap-distance-top:0;mso-wrap-distance-right:9pt;mso-wrap-distance-bottom:0;mso-position-horizontal:absolute;mso-position-horizontal-relative:text;mso-position-vertical:absolute;mso-position-vertical-relative:text;mso-width-percent:0;mso-height-percent:0;mso-width-relative:margin;mso-height-relative:margin;v-text-anchor:middle" o:gfxdata="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" fillcolor="white [3201]" strokeweight=".5pt">
+              <v:shape w14:anchorId="4DAD27F4" id="Text Box 2" o:spid="_x0000_s1028" type="#_x0000_t202" style="position:absolute;left:0;text-align:left;margin-left:-.45pt;margin-top:3.95pt;width:28.35pt;height:38.25pt;z-index:251663360;visibility:visible;mso-wrap-style:square;mso-width-percent:0;mso-height-percent:0;mso-wrap-distance-left:9pt;mso-wrap-distance-top:0;mso-wrap-distance-right:9pt;mso-wrap-distance-bottom:0;mso-position-horizontal:absolute;mso-position-horizontal-relative:text;mso-position-vertical:absolute;mso-position-vertical-relative:text;mso-width-percent:0;mso-height-percent:0;mso-width-relative:margin;mso-height-relative:margin;v-text-anchor:middle" o:gfxdata="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" fillcolor="white [3201]" strokeweight=".5pt">
                 <v:textbox>
                   <w:txbxContent>
                     <w:p>
@@ -3531,7 +3531,7 @@
           </mc:Choice>
           <mc:Fallback>
             <w:pict>
-              <v:shape w14:anchorId="65B0352B" id="Text Box 3" o:spid="_x0000_s1029" type="#_x0000_t202" style="position:absolute;left:0;text-align:left;margin-left:-.45pt;margin-top:3.95pt;width:28.35pt;height:38.25pt;z-index:251665408;visibility:visible;mso-wrap-style:square;mso-width-percent:0;mso-height-percent:0;mso-wrap-distance-left:9pt;mso-wrap-distance-top:0;mso-wrap-distance-right:9pt;mso-wrap-distance-bottom:0;mso-position-horizontal:absolute;mso-position-horizontal-relative:text;mso-position-vertical:absolute;mso-position-vertical-relative:text;mso-width-percent:0;mso-height-percent:0;mso-width-relative:margin;mso-height-relative:margin;v-text-anchor:middle" o:gfxdata="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" fillcolor="white [3201]" strokeweight=".5pt">
+              <v:shape w14:anchorId="65B0352B" id="Text Box 3" o:spid="_x0000_s1029" type="#_x0000_t202" style="position:absolute;left:0;text-align:left;margin-left:-.45pt;margin-top:3.95pt;width:28.35pt;height:38.25pt;z-index:251665408;visibility:visible;mso-wrap-style:square;mso-width-percent:0;mso-height-percent:0;mso-wrap-distance-left:9pt;mso-wrap-distance-top:0;mso-wrap-distance-right:9pt;mso-wrap-distance-bottom:0;mso-position-horizontal:absolute;mso-position-horizontal-relative:text;mso-position-vertical:absolute;mso-position-vertical-relative:text;mso-width-percent:0;mso-height-percent:0;mso-width-relative:margin;mso-height-relative:margin;v-text-anchor:middle" o:gfxdata="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" fillcolor="white [3201]" strokeweight=".5pt">
                 <v:textbox>
                   <w:txbxContent>
                     <w:p>
@@ -4092,7 +4092,7 @@
           </mc:Choice>
           <mc:Fallback>
             <w:pict>
-              <v:shape w14:anchorId="066F58BA" id="Text Box 4" o:spid="_x0000_s1030" type="#_x0000_t202" style="position:absolute;left:0;text-align:left;margin-left:-.45pt;margin-top:3.95pt;width:28.35pt;height:38.25pt;z-index:251667456;visibility:visible;mso-wrap-style:square;mso-width-percent:0;mso-height-percent:0;mso-wrap-distance-left:9pt;mso-wrap-distance-top:0;mso-wrap-distance-right:9pt;mso-wrap-distance-bottom:0;mso-position-horizontal:absolute;mso-position-horizontal-relative:text;mso-position-vertical:absolute;mso-position-vertical-relative:text;mso-width-percent:0;mso-height-percent:0;mso-width-relative:margin;mso-height-relative:margin;v-text-anchor:middle" o:gfxdata="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" fillcolor="white [3201]" strokeweight=".5pt">
+              <v:shape w14:anchorId="066F58BA" id="Text Box 4" o:spid="_x0000_s1030" type="#_x0000_t202" style="position:absolute;left:0;text-align:left;margin-left:-.45pt;margin-top:3.95pt;width:28.35pt;height:38.25pt;z-index:251667456;visibility:visible;mso-wrap-style:square;mso-width-percent:0;mso-height-percent:0;mso-wrap-distance-left:9pt;mso-wrap-distance-top:0;mso-wrap-distance-right:9pt;mso-wrap-distance-bottom:0;mso-position-horizontal:absolute;mso-position-horizontal-relative:text;mso-position-vertical:absolute;mso-position-vertical-relative:text;mso-width-percent:0;mso-height-percent:0;mso-width-relative:margin;mso-height-relative:margin;v-text-anchor:middle" o:gfxdata="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" fillcolor="white [3201]" strokeweight=".5pt">
                 <v:textbox>
                   <w:txbxContent>
                     <w:p>
@@ -5915,7 +5915,7 @@
           </mc:Choice>
           <mc:Fallback>
             <w:pict>
-              <v:shape w14:anchorId="4FA28BFE" id="Text Box 5" o:spid="_x0000_s1031" type="#_x0000_t202" style="position:absolute;left:0;text-align:left;margin-left:-.45pt;margin-top:3.95pt;width:28.35pt;height:38.25pt;z-index:251669504;visibility:visible;mso-wrap-style:square;mso-width-percent:0;mso-height-percent:0;mso-wrap-distance-left:9pt;mso-wrap-distance-top:0;mso-wrap-distance-right:9pt;mso-wrap-distance-bottom:0;mso-position-horizontal:absolute;mso-position-horizontal-relative:text;mso-position-vertical:absolute;mso-position-vertical-relative:text;mso-width-percent:0;mso-height-percent:0;mso-width-relative:margin;mso-height-relative:margin;v-text-anchor:middle" o:gfxdata="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" fillcolor="white [3201]" strokeweight=".5pt">
+              <v:shape w14:anchorId="4FA28BFE" id="Text Box 5" o:spid="_x0000_s1031" type="#_x0000_t202" style="position:absolute;left:0;text-align:left;margin-left:-.45pt;margin-top:3.95pt;width:28.35pt;height:38.25pt;z-index:251669504;visibility:visible;mso-wrap-style:square;mso-width-percent:0;mso-height-percent:0;mso-wrap-distance-left:9pt;mso-wrap-distance-top:0;mso-wrap-distance-right:9pt;mso-wrap-distance-bottom:0;mso-position-horizontal:absolute;mso-position-horizontal-relative:text;mso-position-vertical:absolute;mso-position-vertical-relative:text;mso-width-percent:0;mso-height-percent:0;mso-width-relative:margin;mso-height-relative:margin;v-text-anchor:middle" o:gfxdata="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" fillcolor="white [3201]" strokeweight=".5pt">
                 <v:textbox>
                   <w:txbxContent>
                     <w:p>
@@ -6321,25 +6321,7 @@
           <w:sz w:val="20"/>
           <w:szCs w:val="20"/>
         </w:rPr>
-        <w:t xml:space="preserve">&lt;T extends Comparable&lt;T&gt;&gt; void sort(T[] </w:t>
-      </w:r>
-      <w:proofErr w:type="spellStart"/>
-      <w:r>
-        <w:rPr>
-          <w:rFonts w:ascii="Consolas" w:hAnsi="Consolas"/>
-          <w:sz w:val="20"/>
-          <w:szCs w:val="20"/>
-        </w:rPr>
-        <w:t>arr</w:t>
-      </w:r>
-      <w:proofErr w:type="spellEnd"/>
-      <w:r>
-        <w:rPr>
-          <w:rFonts w:ascii="Consolas" w:hAnsi="Consolas"/>
-          <w:sz w:val="20"/>
-          <w:szCs w:val="20"/>
-        </w:rPr>
-        <w:t>) {</w:t>
+        <w:t>&lt;T extends Comparable&lt;T&gt;&gt; void sort(T[] arr) {</w:t>
       </w:r>
     </w:p>
     <w:p>
@@ -6352,51 +6334,13 @@
           <w:szCs w:val="20"/>
         </w:rPr>
       </w:pPr>
-      <w:proofErr w:type="gramStart"/>
-      <w:r>
-        <w:rPr>
-          <w:rFonts w:ascii="Consolas" w:hAnsi="Consolas"/>
-          <w:sz w:val="20"/>
-          <w:szCs w:val="20"/>
-        </w:rPr>
-        <w:t>sort(</w:t>
-      </w:r>
-      <w:proofErr w:type="spellStart"/>
-      <w:proofErr w:type="gramEnd"/>
-      <w:r>
-        <w:rPr>
-          <w:rFonts w:ascii="Consolas" w:hAnsi="Consolas"/>
-          <w:sz w:val="20"/>
-          <w:szCs w:val="20"/>
-        </w:rPr>
-        <w:t>arr</w:t>
-      </w:r>
-      <w:proofErr w:type="spellEnd"/>
-      <w:r>
-        <w:rPr>
-          <w:rFonts w:ascii="Consolas" w:hAnsi="Consolas"/>
-          <w:sz w:val="20"/>
-          <w:szCs w:val="20"/>
-        </w:rPr>
-        <w:t xml:space="preserve">, 0, </w:t>
-      </w:r>
-      <w:proofErr w:type="spellStart"/>
-      <w:r>
-        <w:rPr>
-          <w:rFonts w:ascii="Consolas" w:hAnsi="Consolas"/>
-          <w:sz w:val="20"/>
-          <w:szCs w:val="20"/>
-        </w:rPr>
-        <w:t>arr.length</w:t>
-      </w:r>
-      <w:proofErr w:type="spellEnd"/>
-      <w:r>
-        <w:rPr>
-          <w:rFonts w:ascii="Consolas" w:hAnsi="Consolas"/>
-          <w:sz w:val="20"/>
-          <w:szCs w:val="20"/>
-        </w:rPr>
-        <w:t xml:space="preserve"> – 1); }</w:t>
+      <w:r>
+        <w:rPr>
+          <w:rFonts w:ascii="Consolas" w:hAnsi="Consolas"/>
+          <w:sz w:val="20"/>
+          <w:szCs w:val="20"/>
+        </w:rPr>
+        <w:t>sort(arr, 0, arr.length – 1); }</w:t>
       </w:r>
     </w:p>
     <w:p>
@@ -6415,43 +6359,7 @@
           <w:sz w:val="20"/>
           <w:szCs w:val="20"/>
         </w:rPr>
-        <w:t>private static &lt;T extends Comparable&lt;T&gt;&gt; void sort(</w:t>
-      </w:r>
-      <w:proofErr w:type="gramStart"/>
-      <w:r>
-        <w:rPr>
-          <w:rFonts w:ascii="Consolas" w:hAnsi="Consolas"/>
-          <w:sz w:val="20"/>
-          <w:szCs w:val="20"/>
-        </w:rPr>
-        <w:t>T[</w:t>
-      </w:r>
-      <w:proofErr w:type="gramEnd"/>
-      <w:r>
-        <w:rPr>
-          <w:rFonts w:ascii="Consolas" w:hAnsi="Consolas"/>
-          <w:sz w:val="20"/>
-          <w:szCs w:val="20"/>
-        </w:rPr>
-        <w:t xml:space="preserve">] </w:t>
-      </w:r>
-      <w:proofErr w:type="spellStart"/>
-      <w:r>
-        <w:rPr>
-          <w:rFonts w:ascii="Consolas" w:hAnsi="Consolas"/>
-          <w:sz w:val="20"/>
-          <w:szCs w:val="20"/>
-        </w:rPr>
-        <w:t>arr</w:t>
-      </w:r>
-      <w:proofErr w:type="spellEnd"/>
-      <w:r>
-        <w:rPr>
-          <w:rFonts w:ascii="Consolas" w:hAnsi="Consolas"/>
-          <w:sz w:val="20"/>
-          <w:szCs w:val="20"/>
-        </w:rPr>
-        <w:t>, int l, int h) {</w:t>
+        <w:t>private static &lt;T extends Comparable&lt;T&gt;&gt; void sort(T[] arr, int l, int h) {</w:t>
       </w:r>
     </w:p>
     <w:p>
@@ -6470,35 +6378,7 @@
           <w:sz w:val="20"/>
           <w:szCs w:val="20"/>
         </w:rPr>
-        <w:t xml:space="preserve">int j = </w:t>
-      </w:r>
-      <w:proofErr w:type="gramStart"/>
-      <w:r>
-        <w:rPr>
-          <w:rFonts w:ascii="Consolas" w:hAnsi="Consolas"/>
-          <w:sz w:val="20"/>
-          <w:szCs w:val="20"/>
-        </w:rPr>
-        <w:t>partition(</w:t>
-      </w:r>
-      <w:proofErr w:type="spellStart"/>
-      <w:proofErr w:type="gramEnd"/>
-      <w:r>
-        <w:rPr>
-          <w:rFonts w:ascii="Consolas" w:hAnsi="Consolas"/>
-          <w:sz w:val="20"/>
-          <w:szCs w:val="20"/>
-        </w:rPr>
-        <w:t>arr</w:t>
-      </w:r>
-      <w:proofErr w:type="spellEnd"/>
-      <w:r>
-        <w:rPr>
-          <w:rFonts w:ascii="Consolas" w:hAnsi="Consolas"/>
-          <w:sz w:val="20"/>
-          <w:szCs w:val="20"/>
-        </w:rPr>
-        <w:t>, l, h);</w:t>
+        <w:t>int j = partition(arr, l, h);</w:t>
       </w:r>
     </w:p>
     <w:p>
@@ -6511,33 +6391,13 @@
           <w:szCs w:val="20"/>
         </w:rPr>
       </w:pPr>
-      <w:proofErr w:type="gramStart"/>
-      <w:r>
-        <w:rPr>
-          <w:rFonts w:ascii="Consolas" w:hAnsi="Consolas"/>
-          <w:sz w:val="20"/>
-          <w:szCs w:val="20"/>
-        </w:rPr>
-        <w:t>sort(</w:t>
-      </w:r>
-      <w:proofErr w:type="spellStart"/>
-      <w:proofErr w:type="gramEnd"/>
-      <w:r>
-        <w:rPr>
-          <w:rFonts w:ascii="Consolas" w:hAnsi="Consolas"/>
-          <w:sz w:val="20"/>
-          <w:szCs w:val="20"/>
-        </w:rPr>
-        <w:t>arr</w:t>
-      </w:r>
-      <w:proofErr w:type="spellEnd"/>
-      <w:r>
-        <w:rPr>
-          <w:rFonts w:ascii="Consolas" w:hAnsi="Consolas"/>
-          <w:sz w:val="20"/>
-          <w:szCs w:val="20"/>
-        </w:rPr>
-        <w:t>, l, j – 1);</w:t>
+      <w:r>
+        <w:rPr>
+          <w:rFonts w:ascii="Consolas" w:hAnsi="Consolas"/>
+          <w:sz w:val="20"/>
+          <w:szCs w:val="20"/>
+        </w:rPr>
+        <w:t>sort(arr, l, j – 1);</w:t>
       </w:r>
     </w:p>
     <w:p>
@@ -6551,33 +6411,13 @@
           <w:szCs w:val="16"/>
         </w:rPr>
       </w:pPr>
-      <w:proofErr w:type="gramStart"/>
-      <w:r>
-        <w:rPr>
-          <w:rFonts w:ascii="Consolas" w:hAnsi="Consolas"/>
-          <w:sz w:val="20"/>
-          <w:szCs w:val="20"/>
-        </w:rPr>
-        <w:t>sort(</w:t>
-      </w:r>
-      <w:proofErr w:type="spellStart"/>
-      <w:proofErr w:type="gramEnd"/>
-      <w:r>
-        <w:rPr>
-          <w:rFonts w:ascii="Consolas" w:hAnsi="Consolas"/>
-          <w:sz w:val="20"/>
-          <w:szCs w:val="20"/>
-        </w:rPr>
-        <w:t>arr</w:t>
-      </w:r>
-      <w:proofErr w:type="spellEnd"/>
-      <w:r>
-        <w:rPr>
-          <w:rFonts w:ascii="Consolas" w:hAnsi="Consolas"/>
-          <w:sz w:val="20"/>
-          <w:szCs w:val="20"/>
-        </w:rPr>
-        <w:t>, j + 1, h); } }</w:t>
+      <w:r>
+        <w:rPr>
+          <w:rFonts w:ascii="Consolas" w:hAnsi="Consolas"/>
+          <w:sz w:val="20"/>
+          <w:szCs w:val="20"/>
+        </w:rPr>
+        <w:t>sort(arr, j + 1, h); } }</w:t>
       </w:r>
     </w:p>
     <w:p>
@@ -7725,7 +7565,7 @@
           </mc:Choice>
           <mc:Fallback>
             <w:pict>
-              <v:shape w14:anchorId="351DAA99" id="Text Box 6" o:spid="_x0000_s1032" type="#_x0000_t202" style="position:absolute;left:0;text-align:left;margin-left:-.45pt;margin-top:3.95pt;width:28.35pt;height:38.25pt;z-index:251671552;visibility:visible;mso-wrap-style:square;mso-width-percent:0;mso-height-percent:0;mso-wrap-distance-left:9pt;mso-wrap-distance-top:0;mso-wrap-distance-right:9pt;mso-wrap-distance-bottom:0;mso-position-horizontal:absolute;mso-position-horizontal-relative:text;mso-position-vertical:absolute;mso-position-vertical-relative:text;mso-width-percent:0;mso-height-percent:0;mso-width-relative:margin;mso-height-relative:margin;v-text-anchor:middle" o:gfxdata="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" fillcolor="white [3201]" strokeweight=".5pt">
+              <v:shape w14:anchorId="351DAA99" id="Text Box 6" o:spid="_x0000_s1032" type="#_x0000_t202" style="position:absolute;left:0;text-align:left;margin-left:-.45pt;margin-top:3.95pt;width:28.35pt;height:38.25pt;z-index:251671552;visibility:visible;mso-wrap-style:square;mso-width-percent:0;mso-height-percent:0;mso-wrap-distance-left:9pt;mso-wrap-distance-top:0;mso-wrap-distance-right:9pt;mso-wrap-distance-bottom:0;mso-position-horizontal:absolute;mso-position-horizontal-relative:text;mso-position-vertical:absolute;mso-position-vertical-relative:text;mso-width-percent:0;mso-height-percent:0;mso-width-relative:margin;mso-height-relative:margin;v-text-anchor:middle" o:gfxdata="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" fillcolor="white [3201]" strokeweight=".5pt">
                 <v:textbox>
                   <w:txbxContent>
                     <w:p>
@@ -8347,7 +8187,7 @@
           </mc:Choice>
           <mc:Fallback>
             <w:pict>
-              <v:shape w14:anchorId="2B2FD59A" id="Text Box 7" o:spid="_x0000_s1033" type="#_x0000_t202" style="position:absolute;left:0;text-align:left;margin-left:-.45pt;margin-top:3.95pt;width:28.35pt;height:38.25pt;z-index:251673600;visibility:visible;mso-wrap-style:square;mso-width-percent:0;mso-height-percent:0;mso-wrap-distance-left:9pt;mso-wrap-distance-top:0;mso-wrap-distance-right:9pt;mso-wrap-distance-bottom:0;mso-position-horizontal:absolute;mso-position-horizontal-relative:text;mso-position-vertical:absolute;mso-position-vertical-relative:text;mso-width-percent:0;mso-height-percent:0;mso-width-relative:margin;mso-height-relative:margin;v-text-anchor:middle" o:gfxdata="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" fillcolor="white [3201]" strokeweight=".5pt">
+              <v:shape w14:anchorId="2B2FD59A" id="Text Box 7" o:spid="_x0000_s1033" type="#_x0000_t202" style="position:absolute;left:0;text-align:left;margin-left:-.45pt;margin-top:3.95pt;width:28.35pt;height:38.25pt;z-index:251673600;visibility:visible;mso-wrap-style:square;mso-width-percent:0;mso-height-percent:0;mso-wrap-distance-left:9pt;mso-wrap-distance-top:0;mso-wrap-distance-right:9pt;mso-wrap-distance-bottom:0;mso-position-horizontal:absolute;mso-position-horizontal-relative:text;mso-position-vertical:absolute;mso-position-vertical-relative:text;mso-width-percent:0;mso-height-percent:0;mso-width-relative:margin;mso-height-relative:margin;v-text-anchor:middle" o:gfxdata="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" fillcolor="white [3201]" strokeweight=".5pt">
                 <v:textbox>
                   <w:txbxContent>
                     <w:p>
@@ -10367,7 +10207,7 @@
           </mc:Choice>
           <mc:Fallback>
             <w:pict>
-              <v:shape w14:anchorId="554C1B27" id="Text Box 8" o:spid="_x0000_s1034" type="#_x0000_t202" style="position:absolute;left:0;text-align:left;margin-left:-.45pt;margin-top:3.95pt;width:28.35pt;height:38.25pt;z-index:251675648;visibility:visible;mso-wrap-style:square;mso-width-percent:0;mso-height-percent:0;mso-wrap-distance-left:9pt;mso-wrap-distance-top:0;mso-wrap-distance-right:9pt;mso-wrap-distance-bottom:0;mso-position-horizontal:absolute;mso-position-horizontal-relative:text;mso-position-vertical:absolute;mso-position-vertical-relative:text;mso-width-percent:0;mso-height-percent:0;mso-width-relative:margin;mso-height-relative:margin;v-text-anchor:middle" o:gfxdata="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" fillcolor="white [3201]" strokeweight=".5pt">
+              <v:shape w14:anchorId="554C1B27" id="Text Box 8" o:spid="_x0000_s1034" type="#_x0000_t202" style="position:absolute;left:0;text-align:left;margin-left:-.45pt;margin-top:3.95pt;width:28.35pt;height:38.25pt;z-index:251675648;visibility:visible;mso-wrap-style:square;mso-width-percent:0;mso-height-percent:0;mso-wrap-distance-left:9pt;mso-wrap-distance-top:0;mso-wrap-distance-right:9pt;mso-wrap-distance-bottom:0;mso-position-horizontal:absolute;mso-position-horizontal-relative:text;mso-position-vertical:absolute;mso-position-vertical-relative:text;mso-width-percent:0;mso-height-percent:0;mso-width-relative:margin;mso-height-relative:margin;v-text-anchor:middle" o:gfxdata="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" fillcolor="white [3201]" strokeweight=".5pt">
                 <v:textbox>
                   <w:txbxContent>
                     <w:p>
@@ -11283,7 +11123,7 @@
           </mc:Choice>
           <mc:Fallback>
             <w:pict>
-              <v:shape w14:anchorId="5F43432C" id="Text Box 9" o:spid="_x0000_s1035" type="#_x0000_t202" style="position:absolute;left:0;text-align:left;margin-left:-.45pt;margin-top:3.95pt;width:28.35pt;height:38.25pt;z-index:251677696;visibility:visible;mso-wrap-style:square;mso-width-percent:0;mso-height-percent:0;mso-wrap-distance-left:9pt;mso-wrap-distance-top:0;mso-wrap-distance-right:9pt;mso-wrap-distance-bottom:0;mso-position-horizontal:absolute;mso-position-horizontal-relative:text;mso-position-vertical:absolute;mso-position-vertical-relative:text;mso-width-percent:0;mso-height-percent:0;mso-width-relative:margin;mso-height-relative:margin;v-text-anchor:middle" o:gfxdata="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" fillcolor="white [3201]" strokeweight=".5pt">
+              <v:shape w14:anchorId="5F43432C" id="Text Box 9" o:spid="_x0000_s1035" type="#_x0000_t202" style="position:absolute;left:0;text-align:left;margin-left:-.45pt;margin-top:3.95pt;width:28.35pt;height:38.25pt;z-index:251677696;visibility:visible;mso-wrap-style:square;mso-width-percent:0;mso-height-percent:0;mso-wrap-distance-left:9pt;mso-wrap-distance-top:0;mso-wrap-distance-right:9pt;mso-wrap-distance-bottom:0;mso-position-horizontal:absolute;mso-position-horizontal-relative:text;mso-position-vertical:absolute;mso-position-vertical-relative:text;mso-width-percent:0;mso-height-percent:0;mso-width-relative:margin;mso-height-relative:margin;v-text-anchor:middle" o:gfxdata="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" fillcolor="white [3201]" strokeweight=".5pt">
                 <v:textbox>
                   <w:txbxContent>
                     <w:p>
@@ -12068,25 +11908,7 @@
           <w:sz w:val="20"/>
           <w:szCs w:val="20"/>
         </w:rPr>
-        <w:t xml:space="preserve">void </w:t>
-      </w:r>
-      <w:proofErr w:type="gramStart"/>
-      <w:r>
-        <w:rPr>
-          <w:rFonts w:ascii="Consolas" w:hAnsi="Consolas"/>
-          <w:sz w:val="20"/>
-          <w:szCs w:val="20"/>
-        </w:rPr>
-        <w:t>insert(</w:t>
-      </w:r>
-      <w:proofErr w:type="gramEnd"/>
-      <w:r>
-        <w:rPr>
-          <w:rFonts w:ascii="Consolas" w:hAnsi="Consolas"/>
-          <w:sz w:val="20"/>
-          <w:szCs w:val="20"/>
-        </w:rPr>
-        <w:t>T element);</w:t>
+        <w:t>void insert(T element);</w:t>
       </w:r>
       <w:r>
         <w:rPr>
@@ -12117,35 +11939,7 @@
           <w:sz w:val="20"/>
           <w:szCs w:val="20"/>
         </w:rPr>
-        <w:t xml:space="preserve">T </w:t>
-      </w:r>
-      <w:proofErr w:type="spellStart"/>
-      <w:proofErr w:type="gramStart"/>
-      <w:r>
-        <w:rPr>
-          <w:rFonts w:ascii="Consolas" w:hAnsi="Consolas"/>
-          <w:sz w:val="20"/>
-          <w:szCs w:val="20"/>
-        </w:rPr>
-        <w:t>delMax</w:t>
-      </w:r>
-      <w:proofErr w:type="spellEnd"/>
-      <w:r>
-        <w:rPr>
-          <w:rFonts w:ascii="Consolas" w:hAnsi="Consolas"/>
-          <w:sz w:val="20"/>
-          <w:szCs w:val="20"/>
-        </w:rPr>
-        <w:t>(</w:t>
-      </w:r>
-      <w:proofErr w:type="gramEnd"/>
-      <w:r>
-        <w:rPr>
-          <w:rFonts w:ascii="Consolas" w:hAnsi="Consolas"/>
-          <w:sz w:val="20"/>
-          <w:szCs w:val="20"/>
-        </w:rPr>
-        <w:t>);</w:t>
+        <w:t>T delMax();</w:t>
       </w:r>
       <w:r>
         <w:rPr>
@@ -12154,42 +11948,7 @@
           <w:szCs w:val="20"/>
         </w:rPr>
         <w:tab/>
-      </w:r>
-      <w:proofErr w:type="spellStart"/>
-      <w:r>
-        <w:rPr>
-          <w:rFonts w:ascii="Consolas" w:hAnsi="Consolas"/>
-          <w:sz w:val="20"/>
-          <w:szCs w:val="20"/>
-        </w:rPr>
-        <w:t>boolean</w:t>
-      </w:r>
-      <w:proofErr w:type="spellEnd"/>
-      <w:r>
-        <w:rPr>
-          <w:rFonts w:ascii="Consolas" w:hAnsi="Consolas"/>
-          <w:sz w:val="20"/>
-          <w:szCs w:val="20"/>
-        </w:rPr>
-        <w:t xml:space="preserve"> </w:t>
-      </w:r>
-      <w:proofErr w:type="spellStart"/>
-      <w:r>
-        <w:rPr>
-          <w:rFonts w:ascii="Consolas" w:hAnsi="Consolas"/>
-          <w:sz w:val="20"/>
-          <w:szCs w:val="20"/>
-        </w:rPr>
-        <w:t>isEmpty</w:t>
-      </w:r>
-      <w:proofErr w:type="spellEnd"/>
-      <w:r>
-        <w:rPr>
-          <w:rFonts w:ascii="Consolas" w:hAnsi="Consolas"/>
-          <w:sz w:val="20"/>
-          <w:szCs w:val="20"/>
-        </w:rPr>
-        <w:t>();</w:t>
+        <w:t>boolean isEmpty();</w:t>
       </w:r>
     </w:p>
     <w:p>
@@ -12212,25 +11971,7 @@
           <w:sz w:val="20"/>
           <w:szCs w:val="20"/>
         </w:rPr>
-        <w:t xml:space="preserve">int </w:t>
-      </w:r>
-      <w:proofErr w:type="gramStart"/>
-      <w:r>
-        <w:rPr>
-          <w:rFonts w:ascii="Consolas" w:hAnsi="Consolas"/>
-          <w:sz w:val="20"/>
-          <w:szCs w:val="20"/>
-        </w:rPr>
-        <w:t>size(</w:t>
-      </w:r>
-      <w:proofErr w:type="gramEnd"/>
-      <w:r>
-        <w:rPr>
-          <w:rFonts w:ascii="Consolas" w:hAnsi="Consolas"/>
-          <w:sz w:val="20"/>
-          <w:szCs w:val="20"/>
-        </w:rPr>
-        <w:t>);</w:t>
+        <w:t>int size();</w:t>
       </w:r>
       <w:r>
         <w:rPr>
@@ -13034,7 +12775,7 @@
           </mc:Choice>
           <mc:Fallback>
             <w:pict>
-              <v:shape w14:anchorId="0F9767C1" id="Text Box 10" o:spid="_x0000_s1036" type="#_x0000_t202" style="position:absolute;left:0;text-align:left;margin-left:-.45pt;margin-top:3.95pt;width:28.35pt;height:38.25pt;z-index:251679744;visibility:visible;mso-wrap-style:square;mso-width-percent:0;mso-height-percent:0;mso-wrap-distance-left:9pt;mso-wrap-distance-top:0;mso-wrap-distance-right:9pt;mso-wrap-distance-bottom:0;mso-position-horizontal:absolute;mso-position-horizontal-relative:text;mso-position-vertical:absolute;mso-position-vertical-relative:text;mso-width-percent:0;mso-height-percent:0;mso-width-relative:margin;mso-height-relative:margin;v-text-anchor:middle" o:gfxdata="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" fillcolor="white [3201]" strokeweight=".5pt">
+              <v:shape w14:anchorId="0F9767C1" id="Text Box 10" o:spid="_x0000_s1036" type="#_x0000_t202" style="position:absolute;left:0;text-align:left;margin-left:-.45pt;margin-top:3.95pt;width:28.35pt;height:38.25pt;z-index:251679744;visibility:visible;mso-wrap-style:square;mso-width-percent:0;mso-height-percent:0;mso-wrap-distance-left:9pt;mso-wrap-distance-top:0;mso-wrap-distance-right:9pt;mso-wrap-distance-bottom:0;mso-position-horizontal:absolute;mso-position-horizontal-relative:text;mso-position-vertical:absolute;mso-position-vertical-relative:text;mso-width-percent:0;mso-height-percent:0;mso-width-relative:margin;mso-height-relative:margin;v-text-anchor:middle" o:gfxdata="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" fillcolor="white [3201]" strokeweight=".5pt">
                 <v:textbox>
                   <w:txbxContent>
                     <w:p>
@@ -13152,41 +12893,7 @@
           <w:sz w:val="20"/>
           <w:szCs w:val="20"/>
         </w:rPr>
-        <w:t xml:space="preserve">T </w:t>
-      </w:r>
-      <w:proofErr w:type="spellStart"/>
-      <w:proofErr w:type="gramStart"/>
-      <w:r>
-        <w:rPr>
-          <w:rFonts w:ascii="Consolas" w:hAnsi="Consolas"/>
-          <w:b/>
-          <w:bCs/>
-          <w:sz w:val="20"/>
-          <w:szCs w:val="20"/>
-        </w:rPr>
-        <w:t>delMax</w:t>
-      </w:r>
-      <w:proofErr w:type="spellEnd"/>
-      <w:r>
-        <w:rPr>
-          <w:rFonts w:ascii="Consolas" w:hAnsi="Consolas"/>
-          <w:b/>
-          <w:bCs/>
-          <w:sz w:val="20"/>
-          <w:szCs w:val="20"/>
-        </w:rPr>
-        <w:t>(</w:t>
-      </w:r>
-      <w:proofErr w:type="gramEnd"/>
-      <w:r>
-        <w:rPr>
-          <w:rFonts w:ascii="Consolas" w:hAnsi="Consolas"/>
-          <w:b/>
-          <w:bCs/>
-          <w:sz w:val="20"/>
-          <w:szCs w:val="20"/>
-        </w:rPr>
-        <w:t>)</w:t>
+        <w:t>T delMax()</w:t>
       </w:r>
       <w:r>
         <w:rPr>
@@ -13514,29 +13221,7 @@
           <w:sz w:val="20"/>
           <w:szCs w:val="20"/>
         </w:rPr>
-        <w:t xml:space="preserve">int </w:t>
-      </w:r>
-      <w:proofErr w:type="gramStart"/>
-      <w:r>
-        <w:rPr>
-          <w:rFonts w:ascii="Consolas" w:hAnsi="Consolas"/>
-          <w:b/>
-          <w:bCs/>
-          <w:sz w:val="20"/>
-          <w:szCs w:val="20"/>
-        </w:rPr>
-        <w:t>size(</w:t>
-      </w:r>
-      <w:proofErr w:type="gramEnd"/>
-      <w:r>
-        <w:rPr>
-          <w:rFonts w:ascii="Consolas" w:hAnsi="Consolas"/>
-          <w:b/>
-          <w:bCs/>
-          <w:sz w:val="20"/>
-          <w:szCs w:val="20"/>
-        </w:rPr>
-        <w:t>)</w:t>
+        <w:t>int size()</w:t>
       </w:r>
       <w:r>
         <w:rPr>
@@ -13670,7 +13355,7 @@
           </mc:Choice>
           <mc:Fallback>
             <w:pict>
-              <v:shape w14:anchorId="47715D27" id="Text Box 11" o:spid="_x0000_s1037" type="#_x0000_t202" style="position:absolute;left:0;text-align:left;margin-left:-.45pt;margin-top:3.95pt;width:28.35pt;height:38.25pt;z-index:251681792;visibility:visible;mso-wrap-style:square;mso-width-percent:0;mso-height-percent:0;mso-wrap-distance-left:9pt;mso-wrap-distance-top:0;mso-wrap-distance-right:9pt;mso-wrap-distance-bottom:0;mso-position-horizontal:absolute;mso-position-horizontal-relative:text;mso-position-vertical:absolute;mso-position-vertical-relative:text;mso-width-percent:0;mso-height-percent:0;mso-width-relative:margin;mso-height-relative:margin;v-text-anchor:middle" o:gfxdata="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" fillcolor="white [3201]" strokeweight=".5pt">
+              <v:shape w14:anchorId="47715D27" id="Text Box 11" o:spid="_x0000_s1037" type="#_x0000_t202" style="position:absolute;left:0;text-align:left;margin-left:-.45pt;margin-top:3.95pt;width:28.35pt;height:38.25pt;z-index:251681792;visibility:visible;mso-wrap-style:square;mso-width-percent:0;mso-height-percent:0;mso-wrap-distance-left:9pt;mso-wrap-distance-top:0;mso-wrap-distance-right:9pt;mso-wrap-distance-bottom:0;mso-position-horizontal:absolute;mso-position-horizontal-relative:text;mso-position-vertical:absolute;mso-position-vertical-relative:text;mso-width-percent:0;mso-height-percent:0;mso-width-relative:margin;mso-height-relative:margin;v-text-anchor:middle" o:gfxdata="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" fillcolor="white [3201]" strokeweight=".5pt">
                 <v:textbox>
                   <w:txbxContent>
                     <w:p>
@@ -15808,115 +15493,42 @@
           <w:sz w:val="20"/>
           <w:szCs w:val="20"/>
         </w:rPr>
-        <w:t>[</w:t>
-      </w:r>
-      <w:proofErr w:type="spellStart"/>
+        <w:t>[hashValue]=table[hashValue].next</w:t>
+      </w:r>
+      <w:r>
+        <w:t xml:space="preserve">, a </w:t>
+      </w:r>
+      <w:r>
+        <w:rPr>
+          <w:u w:val="single"/>
+        </w:rPr>
+        <w:t>ako nije</w:t>
+      </w:r>
+      <w:r>
+        <w:t xml:space="preserve"> </w:t>
+      </w:r>
       <w:r>
         <w:rPr>
           <w:rFonts w:ascii="Consolas" w:hAnsi="Consolas" w:cs="Consolas"/>
           <w:sz w:val="20"/>
           <w:szCs w:val="20"/>
         </w:rPr>
-        <w:t>hashValue</w:t>
-      </w:r>
-      <w:proofErr w:type="spellEnd"/>
+        <w:t>n[1].next=n[0].next</w:t>
+      </w:r>
+      <w:r>
+        <w:t xml:space="preserve"> (</w:t>
+      </w:r>
       <w:r>
         <w:rPr>
           <w:rFonts w:ascii="Consolas" w:hAnsi="Consolas" w:cs="Consolas"/>
           <w:sz w:val="20"/>
           <w:szCs w:val="20"/>
         </w:rPr>
-        <w:t>]=table[</w:t>
-      </w:r>
-      <w:proofErr w:type="spellStart"/>
-      <w:r>
-        <w:rPr>
-          <w:rFonts w:ascii="Consolas" w:hAnsi="Consolas" w:cs="Consolas"/>
-          <w:sz w:val="20"/>
-          <w:szCs w:val="20"/>
-        </w:rPr>
-        <w:t>hashValue</w:t>
-      </w:r>
-      <w:proofErr w:type="spellEnd"/>
-      <w:r>
-        <w:rPr>
-          <w:rFonts w:ascii="Consolas" w:hAnsi="Consolas" w:cs="Consolas"/>
-          <w:sz w:val="20"/>
-          <w:szCs w:val="20"/>
-        </w:rPr>
-        <w:t>].next</w:t>
-      </w:r>
-      <w:r>
-        <w:t xml:space="preserve">, a </w:t>
-      </w:r>
-      <w:proofErr w:type="spellStart"/>
-      <w:r>
-        <w:rPr>
-          <w:u w:val="single"/>
-        </w:rPr>
-        <w:t>ako</w:t>
-      </w:r>
-      <w:proofErr w:type="spellEnd"/>
-      <w:r>
-        <w:rPr>
-          <w:u w:val="single"/>
-        </w:rPr>
-        <w:t xml:space="preserve"> </w:t>
-      </w:r>
-      <w:proofErr w:type="spellStart"/>
-      <w:r>
-        <w:rPr>
-          <w:u w:val="single"/>
-        </w:rPr>
-        <w:t>nije</w:t>
-      </w:r>
-      <w:proofErr w:type="spellEnd"/>
-      <w:r>
-        <w:t xml:space="preserve"> </w:t>
-      </w:r>
-      <w:r>
-        <w:rPr>
-          <w:rFonts w:ascii="Consolas" w:hAnsi="Consolas" w:cs="Consolas"/>
-          <w:sz w:val="20"/>
-          <w:szCs w:val="20"/>
-        </w:rPr>
-        <w:t>n[1].next=n[0].next</w:t>
-      </w:r>
-      <w:r>
-        <w:t xml:space="preserve"> (</w:t>
-      </w:r>
-      <w:r>
-        <w:rPr>
-          <w:rFonts w:ascii="Consolas" w:hAnsi="Consolas" w:cs="Consolas"/>
-          <w:sz w:val="20"/>
-          <w:szCs w:val="20"/>
-        </w:rPr>
         <w:t>n</w:t>
       </w:r>
       <w:r>
-        <w:t xml:space="preserve"> je </w:t>
-      </w:r>
-      <w:proofErr w:type="spellStart"/>
-      <w:r>
-        <w:t>nizovni</w:t>
-      </w:r>
-      <w:proofErr w:type="spellEnd"/>
-      <w:r>
-        <w:t xml:space="preserve"> </w:t>
-      </w:r>
-      <w:proofErr w:type="spellStart"/>
-      <w:r>
-        <w:t>rezultat</w:t>
-      </w:r>
-      <w:proofErr w:type="spellEnd"/>
-      <w:r>
-        <w:t xml:space="preserve"> </w:t>
-      </w:r>
-      <w:proofErr w:type="spellStart"/>
-      <w:r>
-        <w:t>pretrage</w:t>
-      </w:r>
-      <w:proofErr w:type="spellEnd"/>
+        <w:t xml:space="preserve"> je nizovni rezultat pretrage</w:t>
+      </w:r>
       <w:r>
         <w:rPr>
           <w:lang w:val="sr-Latn-RS"/>
@@ -16049,7 +15661,7 @@
           </mc:Choice>
           <mc:Fallback>
             <w:pict>
-              <v:shape w14:anchorId="1B597515" id="Text Box 12" o:spid="_x0000_s1038" type="#_x0000_t202" style="position:absolute;left:0;text-align:left;margin-left:-.45pt;margin-top:3.95pt;width:28.35pt;height:38.25pt;z-index:251683840;visibility:visible;mso-wrap-style:square;mso-width-percent:0;mso-height-percent:0;mso-wrap-distance-left:9pt;mso-wrap-distance-top:0;mso-wrap-distance-right:9pt;mso-wrap-distance-bottom:0;mso-position-horizontal:absolute;mso-position-horizontal-relative:text;mso-position-vertical:absolute;mso-position-vertical-relative:text;mso-width-percent:0;mso-height-percent:0;mso-width-relative:margin;mso-height-relative:margin;v-text-anchor:middle" o:gfxdata="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" fillcolor="white [3201]" strokeweight=".5pt">
+              <v:shape w14:anchorId="1B597515" id="Text Box 12" o:spid="_x0000_s1038" type="#_x0000_t202" style="position:absolute;left:0;text-align:left;margin-left:-.45pt;margin-top:3.95pt;width:28.35pt;height:38.25pt;z-index:251683840;visibility:visible;mso-wrap-style:square;mso-width-percent:0;mso-height-percent:0;mso-wrap-distance-left:9pt;mso-wrap-distance-top:0;mso-wrap-distance-right:9pt;mso-wrap-distance-bottom:0;mso-position-horizontal:absolute;mso-position-horizontal-relative:text;mso-position-vertical:absolute;mso-position-vertical-relative:text;mso-width-percent:0;mso-height-percent:0;mso-width-relative:margin;mso-height-relative:margin;v-text-anchor:middle" o:gfxdata="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" fillcolor="white [3201]" strokeweight=".5pt">
                 <v:textbox>
                   <w:txbxContent>
                     <w:p>
@@ -17897,7 +17509,7 @@
           </mc:Choice>
           <mc:Fallback>
             <w:pict>
-              <v:shape w14:anchorId="17746F39" id="Text Box 13" o:spid="_x0000_s1039" type="#_x0000_t202" style="position:absolute;left:0;text-align:left;margin-left:-.45pt;margin-top:3.95pt;width:28.35pt;height:38.25pt;z-index:251685888;visibility:visible;mso-wrap-style:square;mso-width-percent:0;mso-height-percent:0;mso-wrap-distance-left:9pt;mso-wrap-distance-top:0;mso-wrap-distance-right:9pt;mso-wrap-distance-bottom:0;mso-position-horizontal:absolute;mso-position-horizontal-relative:text;mso-position-vertical:absolute;mso-position-vertical-relative:text;mso-width-percent:0;mso-height-percent:0;mso-width-relative:margin;mso-height-relative:margin;v-text-anchor:middle" o:gfxdata="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" fillcolor="white [3201]" strokeweight=".5pt">
+              <v:shape w14:anchorId="17746F39" id="Text Box 13" o:spid="_x0000_s1039" type="#_x0000_t202" style="position:absolute;left:0;text-align:left;margin-left:-.45pt;margin-top:3.95pt;width:28.35pt;height:38.25pt;z-index:251685888;visibility:visible;mso-wrap-style:square;mso-width-percent:0;mso-height-percent:0;mso-wrap-distance-left:9pt;mso-wrap-distance-top:0;mso-wrap-distance-right:9pt;mso-wrap-distance-bottom:0;mso-position-horizontal:absolute;mso-position-horizontal-relative:text;mso-position-vertical:absolute;mso-position-vertical-relative:text;mso-width-percent:0;mso-height-percent:0;mso-width-relative:margin;mso-height-relative:margin;v-text-anchor:middle" o:gfxdata="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" fillcolor="white [3201]" strokeweight=".5pt">
                 <v:textbox>
                   <w:txbxContent>
                     <w:p>
@@ -18462,7 +18074,7 @@
           </mc:Choice>
           <mc:Fallback>
             <w:pict>
-              <v:shape w14:anchorId="59DA6B01" id="Text Box 14" o:spid="_x0000_s1040" type="#_x0000_t202" style="position:absolute;left:0;text-align:left;margin-left:-.45pt;margin-top:3.95pt;width:28.35pt;height:38.25pt;z-index:251687936;visibility:visible;mso-wrap-style:square;mso-width-percent:0;mso-height-percent:0;mso-wrap-distance-left:9pt;mso-wrap-distance-top:0;mso-wrap-distance-right:9pt;mso-wrap-distance-bottom:0;mso-position-horizontal:absolute;mso-position-horizontal-relative:text;mso-position-vertical:absolute;mso-position-vertical-relative:text;mso-width-percent:0;mso-height-percent:0;mso-width-relative:margin;mso-height-relative:margin;v-text-anchor:middle" o:gfxdata="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" fillcolor="white [3201]" strokeweight=".5pt">
+              <v:shape w14:anchorId="59DA6B01" id="Text Box 14" o:spid="_x0000_s1040" type="#_x0000_t202" style="position:absolute;left:0;text-align:left;margin-left:-.45pt;margin-top:3.95pt;width:28.35pt;height:38.25pt;z-index:251687936;visibility:visible;mso-wrap-style:square;mso-width-percent:0;mso-height-percent:0;mso-wrap-distance-left:9pt;mso-wrap-distance-top:0;mso-wrap-distance-right:9pt;mso-wrap-distance-bottom:0;mso-position-horizontal:absolute;mso-position-horizontal-relative:text;mso-position-vertical:absolute;mso-position-vertical-relative:text;mso-width-percent:0;mso-height-percent:0;mso-width-relative:margin;mso-height-relative:margin;v-text-anchor:middle" o:gfxdata="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" fillcolor="white [3201]" strokeweight=".5pt">
                 <v:textbox>
                   <w:txbxContent>
                     <w:p>
@@ -19326,7 +18938,7 @@
           </mc:Choice>
           <mc:Fallback>
             <w:pict>
-              <v:shape w14:anchorId="55E75495" id="Text Box 15" o:spid="_x0000_s1041" type="#_x0000_t202" style="position:absolute;left:0;text-align:left;margin-left:-.45pt;margin-top:3.95pt;width:28.35pt;height:38.25pt;z-index:251689984;visibility:visible;mso-wrap-style:square;mso-width-percent:0;mso-height-percent:0;mso-wrap-distance-left:9pt;mso-wrap-distance-top:0;mso-wrap-distance-right:9pt;mso-wrap-distance-bottom:0;mso-position-horizontal:absolute;mso-position-horizontal-relative:text;mso-position-vertical:absolute;mso-position-vertical-relative:text;mso-width-percent:0;mso-height-percent:0;mso-width-relative:margin;mso-height-relative:margin;v-text-anchor:middle" o:gfxdata="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" fillcolor="white [3201]" strokeweight=".5pt">
+              <v:shape w14:anchorId="55E75495" id="Text Box 15" o:spid="_x0000_s1041" type="#_x0000_t202" style="position:absolute;left:0;text-align:left;margin-left:-.45pt;margin-top:3.95pt;width:28.35pt;height:38.25pt;z-index:251689984;visibility:visible;mso-wrap-style:square;mso-width-percent:0;mso-height-percent:0;mso-wrap-distance-left:9pt;mso-wrap-distance-top:0;mso-wrap-distance-right:9pt;mso-wrap-distance-bottom:0;mso-position-horizontal:absolute;mso-position-horizontal-relative:text;mso-position-vertical:absolute;mso-position-vertical-relative:text;mso-width-percent:0;mso-height-percent:0;mso-width-relative:margin;mso-height-relative:margin;v-text-anchor:middle" o:gfxdata="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" fillcolor="white [3201]" strokeweight=".5pt">
                 <v:textbox>
                   <w:txbxContent>
                     <w:p>
@@ -19796,7 +19408,7 @@
           </mc:Choice>
           <mc:Fallback>
             <w:pict>
-              <v:shape w14:anchorId="3799F1D1" id="Text Box 16" o:spid="_x0000_s1042" type="#_x0000_t202" style="position:absolute;left:0;text-align:left;margin-left:-.45pt;margin-top:3.95pt;width:28.35pt;height:38.25pt;z-index:251692032;visibility:visible;mso-wrap-style:square;mso-width-percent:0;mso-height-percent:0;mso-wrap-distance-left:9pt;mso-wrap-distance-top:0;mso-wrap-distance-right:9pt;mso-wrap-distance-bottom:0;mso-position-horizontal:absolute;mso-position-horizontal-relative:text;mso-position-vertical:absolute;mso-position-vertical-relative:text;mso-width-percent:0;mso-height-percent:0;mso-width-relative:margin;mso-height-relative:margin;v-text-anchor:middle" o:gfxdata="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" fillcolor="black [3213]" strokeweight=".5pt">
+              <v:shape w14:anchorId="3799F1D1" id="Text Box 16" o:spid="_x0000_s1042" type="#_x0000_t202" style="position:absolute;left:0;text-align:left;margin-left:-.45pt;margin-top:3.95pt;width:28.35pt;height:38.25pt;z-index:251692032;visibility:visible;mso-wrap-style:square;mso-width-percent:0;mso-height-percent:0;mso-wrap-distance-left:9pt;mso-wrap-distance-top:0;mso-wrap-distance-right:9pt;mso-wrap-distance-bottom:0;mso-position-horizontal:absolute;mso-position-horizontal-relative:text;mso-position-vertical:absolute;mso-position-vertical-relative:text;mso-width-percent:0;mso-height-percent:0;mso-width-relative:margin;mso-height-relative:margin;v-text-anchor:middle" o:gfxdata="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" fillcolor="black [3213]" strokeweight=".5pt">
                 <v:textbox>
                   <w:txbxContent>
                     <w:p>
@@ -19896,7 +19508,31 @@
         <w:rPr>
           <w:lang w:val="sr-Latn-RS"/>
         </w:rPr>
-        <w:t xml:space="preserve"> je alg. postupak primenjiv na široku klasu problema </w:t>
+        <w:t xml:space="preserve"> je alg</w:t>
+      </w:r>
+      <w:r>
+        <w:rPr>
+          <w:lang w:val="sr-Latn-RS"/>
+        </w:rPr>
+        <w:t>oritamski</w:t>
+      </w:r>
+      <w:r>
+        <w:rPr>
+          <w:lang w:val="sr-Latn-RS"/>
+        </w:rPr>
+        <w:t xml:space="preserve"> postupak primenjiv na široku klasu problema</w:t>
+      </w:r>
+      <w:r>
+        <w:rPr>
+          <w:lang w:val="sr-Latn-RS"/>
+        </w:rPr>
+        <w:t xml:space="preserve"> poput</w:t>
+      </w:r>
+      <w:r>
+        <w:rPr>
+          <w:lang w:val="sr-Latn-RS"/>
+        </w:rPr>
+        <w:t xml:space="preserve"> </w:t>
       </w:r>
       <w:r>
         <w:rPr>
@@ -20248,116 +19884,20 @@
         <w:rPr>
           <w:rFonts w:ascii="Cambria Math" w:hAnsi="Cambria Math"/>
         </w:rPr>
-        <w:t>S[</w:t>
-      </w:r>
-      <w:proofErr w:type="spellStart"/>
-      <w:r>
-        <w:rPr>
-          <w:rFonts w:ascii="Cambria Math" w:hAnsi="Cambria Math"/>
-        </w:rPr>
-        <w:t>i</w:t>
-      </w:r>
-      <w:proofErr w:type="spellEnd"/>
-      <w:r>
-        <w:rPr>
-          <w:rFonts w:ascii="Cambria Math" w:hAnsi="Cambria Math"/>
-        </w:rPr>
-        <w:t>]</w:t>
-      </w:r>
-      <w:r>
-        <w:t xml:space="preserve"> </w:t>
-      </w:r>
-      <w:proofErr w:type="spellStart"/>
-      <w:r>
-        <w:t>jeste</w:t>
-      </w:r>
-      <w:proofErr w:type="spellEnd"/>
-      <w:r>
-        <w:t xml:space="preserve"> / </w:t>
-      </w:r>
-      <w:proofErr w:type="spellStart"/>
-      <w:r>
-        <w:t>nije</w:t>
-      </w:r>
-      <w:proofErr w:type="spellEnd"/>
-      <w:r>
-        <w:t xml:space="preserve"> u </w:t>
-      </w:r>
-      <w:proofErr w:type="spellStart"/>
-      <w:r>
-        <w:t>podskupu</w:t>
-      </w:r>
-      <w:proofErr w:type="spellEnd"/>
-      <w:r>
-        <w:t xml:space="preserve">. </w:t>
-      </w:r>
-      <w:proofErr w:type="spellStart"/>
+        <w:t>S[i]</w:t>
+      </w:r>
+      <w:r>
+        <w:t xml:space="preserve"> jeste / nije u podskupu. </w:t>
+      </w:r>
       <w:r>
         <w:rPr>
           <w:b/>
           <w:bCs/>
         </w:rPr>
-        <w:t>Parcijalna</w:t>
-      </w:r>
-      <w:proofErr w:type="spellEnd"/>
-      <w:r>
-        <w:rPr>
-          <w:b/>
-          <w:bCs/>
-        </w:rPr>
-        <w:t xml:space="preserve"> </w:t>
-      </w:r>
-      <w:proofErr w:type="spellStart"/>
-      <w:r>
-        <w:rPr>
-          <w:b/>
-          <w:bCs/>
-        </w:rPr>
-        <w:t>konfiguracija</w:t>
-      </w:r>
-      <w:proofErr w:type="spellEnd"/>
-      <w:r>
-        <w:rPr>
-          <w:b/>
-          <w:bCs/>
-        </w:rPr>
-        <w:t xml:space="preserve"> </w:t>
-      </w:r>
-      <w:proofErr w:type="spellStart"/>
-      <w:r>
-        <w:rPr>
-          <w:b/>
-          <w:bCs/>
-        </w:rPr>
-        <w:t>kombinatornog</w:t>
-      </w:r>
-      <w:proofErr w:type="spellEnd"/>
-      <w:r>
-        <w:rPr>
-          <w:b/>
-          <w:bCs/>
-        </w:rPr>
-        <w:t xml:space="preserve"> </w:t>
-      </w:r>
-      <w:proofErr w:type="spellStart"/>
-      <w:r>
-        <w:rPr>
-          <w:b/>
-          <w:bCs/>
-        </w:rPr>
-        <w:t>sistema</w:t>
-      </w:r>
-      <w:proofErr w:type="spellEnd"/>
-      <w:r>
-        <w:t xml:space="preserve"> – </w:t>
-      </w:r>
-      <w:proofErr w:type="spellStart"/>
-      <w:r>
-        <w:t>vektor</w:t>
-      </w:r>
-      <w:proofErr w:type="spellEnd"/>
-      <w:r>
-        <w:t xml:space="preserve"> </w:t>
+        <w:t>Parcijalna konfiguracija kombinatornog sistema</w:t>
+      </w:r>
+      <w:r>
+        <w:t xml:space="preserve"> – vektor </w:t>
       </w:r>
       <w:r>
         <w:rPr>
@@ -20382,61 +19922,8 @@
         <w:t>k &lt; t</w:t>
       </w:r>
       <w:r>
-        <w:t xml:space="preserve">, </w:t>
-      </w:r>
-      <w:proofErr w:type="spellStart"/>
-      <w:r>
-        <w:t>kod</w:t>
-      </w:r>
-      <w:proofErr w:type="spellEnd"/>
-      <w:r>
-        <w:t xml:space="preserve"> </w:t>
-      </w:r>
-      <w:proofErr w:type="spellStart"/>
-      <w:r>
-        <w:t>kojeg</w:t>
-      </w:r>
-      <w:proofErr w:type="spellEnd"/>
-      <w:r>
-        <w:t xml:space="preserve"> </w:t>
-      </w:r>
-      <w:proofErr w:type="spellStart"/>
-      <w:r>
-        <w:t>su</w:t>
-      </w:r>
-      <w:proofErr w:type="spellEnd"/>
-      <w:r>
-        <w:t xml:space="preserve"> </w:t>
-      </w:r>
-      <w:proofErr w:type="spellStart"/>
-      <w:r>
-        <w:t>prvih</w:t>
-      </w:r>
-      <w:proofErr w:type="spellEnd"/>
-      <w:r>
-        <w:t xml:space="preserve"> k </w:t>
-      </w:r>
-      <w:proofErr w:type="spellStart"/>
-      <w:r>
-        <w:t>komponenti</w:t>
-      </w:r>
-      <w:proofErr w:type="spellEnd"/>
-      <w:r>
-        <w:t xml:space="preserve"> </w:t>
-      </w:r>
-      <w:proofErr w:type="spellStart"/>
-      <w:r>
-        <w:t>poznati</w:t>
-      </w:r>
-      <w:proofErr w:type="spellEnd"/>
-      <w:r>
-        <w:t xml:space="preserve"> (</w:t>
-      </w:r>
-      <w:proofErr w:type="spellStart"/>
-      <w:r>
-        <w:t>odre</w:t>
-      </w:r>
-      <w:proofErr w:type="spellEnd"/>
+        <w:t>, kod kojeg su prvih k komponenti poznati (odre</w:t>
+      </w:r>
       <w:r>
         <w:rPr>
           <w:lang w:val="sr-Latn-RS"/>
@@ -22823,7 +22310,6 @@
     </w:p>
     <w:p>
       <w:pPr>
-        <w:spacing w:after="80"/>
         <w:jc w:val="both"/>
         <w:rPr>
           <w:lang w:val="sr-Latn-RS"/>
@@ -23434,7 +22920,7 @@
           </mc:Choice>
           <mc:Fallback>
             <w:pict>
-              <v:shape w14:anchorId="25B3B0C4" id="Text Box 20" o:spid="_x0000_s1043" type="#_x0000_t202" style="position:absolute;left:0;text-align:left;margin-left:-.45pt;margin-top:3.95pt;width:28.35pt;height:38.25pt;z-index:251693056;visibility:visible;mso-wrap-style:square;mso-width-percent:0;mso-height-percent:0;mso-wrap-distance-left:9pt;mso-wrap-distance-top:0;mso-wrap-distance-right:9pt;mso-wrap-distance-bottom:0;mso-position-horizontal:absolute;mso-position-horizontal-relative:text;mso-position-vertical:absolute;mso-position-vertical-relative:text;mso-width-percent:0;mso-height-percent:0;mso-width-relative:margin;mso-height-relative:margin;v-text-anchor:middle" o:gfxdata="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" fillcolor="black [3213]" strokeweight=".5pt">
+              <v:shape w14:anchorId="25B3B0C4" id="Text Box 20" o:spid="_x0000_s1043" type="#_x0000_t202" style="position:absolute;left:0;text-align:left;margin-left:-.45pt;margin-top:3.95pt;width:28.35pt;height:38.25pt;z-index:251693056;visibility:visible;mso-wrap-style:square;mso-width-percent:0;mso-height-percent:0;mso-wrap-distance-left:9pt;mso-wrap-distance-top:0;mso-wrap-distance-right:9pt;mso-wrap-distance-bottom:0;mso-position-horizontal:absolute;mso-position-horizontal-relative:text;mso-position-vertical:absolute;mso-position-vertical-relative:text;mso-width-percent:0;mso-height-percent:0;mso-width-relative:margin;mso-height-relative:margin;v-text-anchor:middle" o:gfxdata="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" fillcolor="black [3213]" strokeweight=".5pt">
                 <v:textbox>
                   <w:txbxContent>
                     <w:p>
@@ -25893,7 +25379,7 @@
           </mc:Choice>
           <mc:Fallback>
             <w:pict>
-              <v:shape w14:anchorId="4E3CDB0F" id="Text Box 17" o:spid="_x0000_s1044" type="#_x0000_t202" style="position:absolute;left:0;text-align:left;margin-left:-.45pt;margin-top:3.95pt;width:28.35pt;height:38.25pt;z-index:251694080;visibility:visible;mso-wrap-style:square;mso-width-percent:0;mso-height-percent:0;mso-wrap-distance-left:9pt;mso-wrap-distance-top:0;mso-wrap-distance-right:9pt;mso-wrap-distance-bottom:0;mso-position-horizontal:absolute;mso-position-horizontal-relative:text;mso-position-vertical:absolute;mso-position-vertical-relative:text;mso-width-percent:0;mso-height-percent:0;mso-width-relative:margin;mso-height-relative:margin;v-text-anchor:middle" o:gfxdata="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" fillcolor="black [3213]" strokeweight=".5pt">
+              <v:shape w14:anchorId="4E3CDB0F" id="Text Box 17" o:spid="_x0000_s1044" type="#_x0000_t202" style="position:absolute;left:0;text-align:left;margin-left:-.45pt;margin-top:3.95pt;width:28.35pt;height:38.25pt;z-index:251694080;visibility:visible;mso-wrap-style:square;mso-width-percent:0;mso-height-percent:0;mso-wrap-distance-left:9pt;mso-wrap-distance-top:0;mso-wrap-distance-right:9pt;mso-wrap-distance-bottom:0;mso-position-horizontal:absolute;mso-position-horizontal-relative:text;mso-position-vertical:absolute;mso-position-vertical-relative:text;mso-width-percent:0;mso-height-percent:0;mso-width-relative:margin;mso-height-relative:margin;v-text-anchor:middle" o:gfxdata="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" fillcolor="black [3213]" strokeweight=".5pt">
                 <v:textbox>
                   <w:txbxContent>
                     <w:p>
@@ -25962,6 +25448,9 @@
       <w:pPr>
         <w:spacing w:after="80"/>
         <w:jc w:val="both"/>
+        <w:rPr>
+          <w:lang w:val="sr-Latn-RS"/>
+        </w:rPr>
       </w:pPr>
       <w:r>
         <w:rPr>
@@ -25979,22 +25468,1013 @@
           <w:szCs w:val="20"/>
           <w:lang w:val="sr-Latn-RS"/>
         </w:rPr>
+        <w:t>ROBLEM</w:t>
+      </w:r>
+      <w:r>
+        <w:rPr>
+          <w:b/>
+          <w:bCs/>
+          <w:sz w:val="20"/>
+          <w:szCs w:val="20"/>
+          <w:lang w:val="sr-Latn-RS"/>
+        </w:rPr>
+        <w:t>I</w:t>
+      </w:r>
+      <w:r>
+        <w:rPr>
+          <w:b/>
+          <w:bCs/>
+          <w:sz w:val="20"/>
+          <w:szCs w:val="20"/>
+          <w:lang w:val="sr-Latn-RS"/>
+        </w:rPr>
+        <w:t xml:space="preserve"> </w:t>
+      </w:r>
+      <w:r>
+        <w:rPr>
+          <w:b/>
+          <w:bCs/>
+          <w:sz w:val="20"/>
+          <w:szCs w:val="20"/>
+          <w:lang w:val="sr-Latn-RS"/>
+        </w:rPr>
+        <w:t>KOMBINATORNE OPTIMIZACIJE</w:t>
+      </w:r>
+      <w:r>
+        <w:rPr>
+          <w:lang w:val="sr-Latn-RS"/>
+        </w:rPr>
+        <w:t xml:space="preserve">: </w:t>
+      </w:r>
+      <w:r>
+        <w:rPr>
+          <w:lang w:val="sr-Latn-RS"/>
+        </w:rPr>
+        <w:t xml:space="preserve">probleme kombinatorne optimizacije često je moguće formulisati na opšti način: </w:t>
+      </w:r>
+      <w:r>
+        <w:rPr>
+          <w:color w:val="FFFFFF" w:themeColor="background1"/>
+          <w:highlight w:val="black"/>
+          <w:lang w:val="sr-Latn-RS"/>
+        </w:rPr>
+        <w:t>1)</w:t>
+      </w:r>
+      <w:r>
+        <w:rPr>
+          <w:color w:val="FFFFFF" w:themeColor="background1"/>
+          <w:lang w:val="sr-Latn-RS"/>
+        </w:rPr>
+        <w:t xml:space="preserve"> </w:t>
+      </w:r>
+      <w:r>
+        <w:rPr>
+          <w:lang w:val="sr-Latn-RS"/>
+        </w:rPr>
+        <w:t xml:space="preserve">dat je skup </w:t>
+      </w:r>
+      <w:r>
+        <w:rPr>
+          <w:rFonts w:ascii="Cambria Math" w:hAnsi="Cambria Math"/>
+          <w:lang w:val="sr-Latn-RS"/>
+        </w:rPr>
+        <w:t>S</w:t>
+      </w:r>
+      <w:r>
+        <w:rPr>
+          <w:lang w:val="sr-Latn-RS"/>
+        </w:rPr>
+        <w:t xml:space="preserve"> od </w:t>
+      </w:r>
+      <w:r>
+        <w:rPr>
+          <w:rFonts w:ascii="Cambria Math" w:hAnsi="Cambria Math"/>
+          <w:lang w:val="sr-Latn-RS"/>
+        </w:rPr>
+        <w:t>n</w:t>
+      </w:r>
+      <w:r>
+        <w:rPr>
+          <w:lang w:val="sr-Latn-RS"/>
+        </w:rPr>
+        <w:t xml:space="preserve"> objekata, </w:t>
+      </w:r>
+      <w:r>
+        <w:rPr>
+          <w:color w:val="FFFFFF" w:themeColor="background1"/>
+          <w:highlight w:val="black"/>
+          <w:lang w:val="sr-Latn-RS"/>
+        </w:rPr>
+        <w:t>2</w:t>
+      </w:r>
+      <w:r>
+        <w:rPr>
+          <w:color w:val="FFFFFF" w:themeColor="background1"/>
+          <w:highlight w:val="black"/>
+          <w:lang w:val="sr-Latn-RS"/>
+        </w:rPr>
+        <w:t>)</w:t>
+      </w:r>
+      <w:r>
+        <w:rPr>
+          <w:color w:val="FFFFFF" w:themeColor="background1"/>
+          <w:lang w:val="sr-Latn-RS"/>
+        </w:rPr>
+        <w:t xml:space="preserve"> </w:t>
+      </w:r>
+      <w:r>
+        <w:rPr>
+          <w:lang w:val="sr-Latn-RS"/>
+        </w:rPr>
+        <w:t xml:space="preserve">svaki objekat ima neku vrednost (težinu, cenu, profit) predstavljenu f-jom </w:t>
+      </w:r>
+      <w:r>
+        <w:rPr>
+          <w:rFonts w:ascii="Cambria Math" w:hAnsi="Cambria Math"/>
+          <w:lang w:val="sr-Latn-RS"/>
+        </w:rPr>
+        <w:t>f:</w:t>
+      </w:r>
+      <w:r>
+        <w:rPr>
+          <w:lang w:val="sr-Latn-RS"/>
+        </w:rPr>
+        <w:t xml:space="preserve"> </w:t>
+      </w:r>
+      <w:r>
+        <w:rPr>
+          <w:rFonts w:ascii="Cambria Math" w:hAnsi="Cambria Math"/>
+          <w:lang w:val="sr-Latn-RS"/>
+        </w:rPr>
+        <w:t xml:space="preserve">S </w:t>
+      </w:r>
+      <w:r>
+        <w:rPr>
+          <w:rFonts w:ascii="Cambria Math" w:hAnsi="Cambria Math"/>
+          <w:lang w:val="sr-Latn-RS"/>
+        </w:rPr>
+        <w:t>→</w:t>
+      </w:r>
+      <w:r>
+        <w:rPr>
+          <w:rFonts w:ascii="Cambria Math" w:hAnsi="Cambria Math"/>
+          <w:lang w:val="sr-Latn-RS"/>
+        </w:rPr>
+        <w:t xml:space="preserve"> Integer</w:t>
+      </w:r>
+      <w:r>
+        <w:rPr>
+          <w:lang w:val="sr-Latn-RS"/>
+        </w:rPr>
+        <w:t xml:space="preserve">, </w:t>
+      </w:r>
+      <w:r>
+        <w:rPr>
+          <w:color w:val="FFFFFF" w:themeColor="background1"/>
+          <w:highlight w:val="black"/>
+          <w:lang w:val="sr-Latn-RS"/>
+        </w:rPr>
+        <w:t>3</w:t>
+      </w:r>
+      <w:r>
+        <w:rPr>
+          <w:color w:val="FFFFFF" w:themeColor="background1"/>
+          <w:highlight w:val="black"/>
+          <w:lang w:val="sr-Latn-RS"/>
+        </w:rPr>
+        <w:t>)</w:t>
+      </w:r>
+      <w:r>
+        <w:rPr>
+          <w:color w:val="FFFFFF" w:themeColor="background1"/>
+          <w:lang w:val="sr-Latn-RS"/>
+        </w:rPr>
+        <w:t xml:space="preserve"> </w:t>
+      </w:r>
+      <w:r>
+        <w:rPr>
+          <w:lang w:val="sr-Latn-RS"/>
+        </w:rPr>
+        <w:t xml:space="preserve">f-ja </w:t>
+      </w:r>
+      <w:r>
+        <w:rPr>
+          <w:rFonts w:ascii="Cambria Math" w:hAnsi="Cambria Math"/>
+          <w:lang w:val="sr-Latn-RS"/>
+        </w:rPr>
+        <w:t>f:</w:t>
+      </w:r>
+      <w:r>
+        <w:rPr>
+          <w:lang w:val="sr-Latn-RS"/>
+        </w:rPr>
+        <w:t xml:space="preserve"> </w:t>
+      </w:r>
+      <w:r>
+        <w:rPr>
+          <w:rFonts w:ascii="Cambria Math" w:hAnsi="Cambria Math"/>
+          <w:lang w:val="sr-Latn-RS"/>
+        </w:rPr>
+        <w:t>S → Integer</w:t>
+      </w:r>
+      <w:r>
+        <w:rPr>
+          <w:lang w:val="sr-Latn-RS"/>
+        </w:rPr>
+        <w:t xml:space="preserve"> je definisana i na partitivnom skupu skupa </w:t>
+      </w:r>
+      <w:r>
+        <w:rPr>
+          <w:rFonts w:ascii="Cambria Math" w:hAnsi="Cambria Math"/>
+          <w:lang w:val="sr-Latn-RS"/>
+        </w:rPr>
+        <w:t>S</w:t>
+      </w:r>
+      <w:r>
+        <w:rPr>
+          <w:lang w:val="sr-Latn-RS"/>
+        </w:rPr>
+        <w:t xml:space="preserve"> i aditivna je</w:t>
+      </w:r>
+      <w:r>
+        <w:rPr>
+          <w:lang w:val="sr-Latn-RS"/>
+        </w:rPr>
+        <w:t xml:space="preserve">: </w:t>
+      </w:r>
+      <w:r>
+        <w:rPr>
+          <w:rFonts w:ascii="Cambria Math" w:hAnsi="Cambria Math"/>
+          <w:lang w:val="sr-Latn-RS"/>
+        </w:rPr>
+        <w:t>f(T) =</w:t>
+      </w:r>
+      <w:r>
+        <w:rPr>
+          <w:lang w:val="sr-Latn-RS"/>
+        </w:rPr>
+        <w:t xml:space="preserve"> zbir </w:t>
+      </w:r>
+      <w:r>
+        <w:rPr>
+          <w:rFonts w:ascii="Cambria Math" w:hAnsi="Cambria Math"/>
+          <w:lang w:val="sr-Latn-RS"/>
+        </w:rPr>
+        <w:t>f(x)</w:t>
+      </w:r>
+      <w:r>
+        <w:rPr>
+          <w:lang w:val="sr-Latn-RS"/>
+        </w:rPr>
+        <w:t xml:space="preserve"> za svako </w:t>
+      </w:r>
+      <w:r>
+        <w:rPr>
+          <w:rFonts w:ascii="Cambria Math" w:hAnsi="Cambria Math"/>
+          <w:lang w:val="sr-Latn-RS"/>
+        </w:rPr>
+        <w:t>x</w:t>
+      </w:r>
+      <w:r>
+        <w:rPr>
+          <w:lang w:val="sr-Latn-RS"/>
+        </w:rPr>
+        <w:t xml:space="preserve"> iz </w:t>
+      </w:r>
+      <w:r>
+        <w:rPr>
+          <w:rFonts w:ascii="Cambria Math" w:hAnsi="Cambria Math"/>
+          <w:lang w:val="sr-Latn-RS"/>
+        </w:rPr>
+        <w:t>T</w:t>
+      </w:r>
+      <w:r>
+        <w:rPr>
+          <w:lang w:val="sr-Latn-RS"/>
+        </w:rPr>
+        <w:t xml:space="preserve">, gde je </w:t>
+      </w:r>
+      <w:r>
+        <w:rPr>
+          <w:rFonts w:ascii="Cambria Math" w:hAnsi="Cambria Math"/>
+          <w:lang w:val="sr-Latn-RS"/>
+        </w:rPr>
+        <w:t xml:space="preserve">T </w:t>
+      </w:r>
+      <w:r>
+        <w:rPr>
+          <w:rFonts w:ascii="Cambria Math" w:hAnsi="Cambria Math" w:cs="Cambria Math"/>
+          <w:lang w:val="sr-Latn-RS"/>
+        </w:rPr>
+        <w:t>⊂</w:t>
+      </w:r>
+      <w:r>
+        <w:rPr>
+          <w:rFonts w:ascii="Cambria Math" w:hAnsi="Cambria Math"/>
+          <w:lang w:val="sr-Latn-RS"/>
+        </w:rPr>
+        <w:t xml:space="preserve"> S</w:t>
+      </w:r>
+      <w:r>
+        <w:rPr>
+          <w:lang w:val="sr-Latn-RS"/>
+        </w:rPr>
+        <w:t xml:space="preserve">, </w:t>
+      </w:r>
+      <w:r>
+        <w:rPr>
+          <w:color w:val="FFFFFF" w:themeColor="background1"/>
+          <w:highlight w:val="black"/>
+          <w:lang w:val="sr-Latn-RS"/>
+        </w:rPr>
+        <w:t>4</w:t>
+      </w:r>
+      <w:r>
+        <w:rPr>
+          <w:color w:val="FFFFFF" w:themeColor="background1"/>
+          <w:highlight w:val="black"/>
+          <w:lang w:val="sr-Latn-RS"/>
+        </w:rPr>
+        <w:t>)</w:t>
+      </w:r>
+      <w:r>
+        <w:rPr>
+          <w:color w:val="FFFFFF" w:themeColor="background1"/>
+          <w:lang w:val="sr-Latn-RS"/>
+        </w:rPr>
+        <w:t xml:space="preserve"> </w:t>
+      </w:r>
+      <w:r>
+        <w:rPr>
+          <w:lang w:val="sr-Latn-RS"/>
+        </w:rPr>
+        <w:t xml:space="preserve">potrebno je naći podskup skupa </w:t>
+      </w:r>
+      <w:r>
+        <w:rPr>
+          <w:rFonts w:ascii="Cambria Math" w:hAnsi="Cambria Math"/>
+          <w:lang w:val="sr-Latn-RS"/>
+        </w:rPr>
+        <w:t>S</w:t>
+      </w:r>
+      <w:r>
+        <w:rPr>
+          <w:lang w:val="sr-Latn-RS"/>
+        </w:rPr>
+        <w:t xml:space="preserve"> koji zadovoljava određena ograničenja definisana logičkim predikatom </w:t>
+      </w:r>
+      <w:r>
+        <w:rPr>
+          <w:rFonts w:ascii="Cambria Math" w:hAnsi="Cambria Math"/>
+          <w:lang w:val="sr-Latn-RS"/>
+        </w:rPr>
+        <w:t>P</w:t>
+      </w:r>
+      <w:r>
+        <w:rPr>
+          <w:lang w:val="sr-Latn-RS"/>
+        </w:rPr>
+        <w:t xml:space="preserve"> tako da se </w:t>
+      </w:r>
+      <w:r>
+        <w:rPr>
+          <w:rFonts w:ascii="Cambria Math" w:hAnsi="Cambria Math"/>
+          <w:lang w:val="sr-Latn-RS"/>
+        </w:rPr>
+        <w:t>f</w:t>
+      </w:r>
+      <w:r>
+        <w:rPr>
+          <w:lang w:val="sr-Latn-RS"/>
+        </w:rPr>
+        <w:t xml:space="preserve"> maksimizuje (ili minimizuje).</w:t>
+      </w:r>
+    </w:p>
+    <w:p>
+      <w:pPr>
+        <w:jc w:val="both"/>
+        <w:rPr>
+          <w:lang w:val="sr-Latn-RS"/>
+        </w:rPr>
+      </w:pPr>
+      <w:r>
+        <w:rPr>
+          <w:b/>
+          <w:bCs/>
+          <w:lang w:val="sr-Latn-RS"/>
+        </w:rPr>
+        <w:t>P</w:t>
+      </w:r>
+      <w:r>
+        <w:rPr>
+          <w:b/>
+          <w:bCs/>
+          <w:sz w:val="20"/>
+          <w:szCs w:val="20"/>
+          <w:lang w:val="sr-Latn-RS"/>
+        </w:rPr>
         <w:t>ROBLEM RUKSAKA</w:t>
       </w:r>
       <w:r>
         <w:rPr>
           <w:lang w:val="sr-Latn-RS"/>
         </w:rPr>
-        <w:t>: tekst</w:t>
-      </w:r>
-    </w:p>
-    <w:p>
-      <w:pPr>
-        <w:jc w:val="both"/>
-        <w:rPr>
-          <w:lang w:val="sr-Latn-RS"/>
-        </w:rPr>
-      </w:pPr>
+        <w:t xml:space="preserve">: </w:t>
+      </w:r>
+      <w:r>
+        <w:rPr>
+          <w:lang w:val="sr-Latn-RS"/>
+        </w:rPr>
+        <w:t xml:space="preserve">dat je skup </w:t>
+      </w:r>
+      <w:r>
+        <w:rPr>
+          <w:rFonts w:ascii="Cambria Math" w:hAnsi="Cambria Math"/>
+          <w:lang w:val="sr-Latn-RS"/>
+        </w:rPr>
+        <w:t>S</w:t>
+      </w:r>
+      <w:r>
+        <w:rPr>
+          <w:lang w:val="sr-Latn-RS"/>
+        </w:rPr>
+        <w:t xml:space="preserve"> od </w:t>
+      </w:r>
+      <w:r>
+        <w:rPr>
+          <w:rFonts w:ascii="Cambria Math" w:hAnsi="Cambria Math"/>
+          <w:lang w:val="sr-Latn-RS"/>
+        </w:rPr>
+        <w:t>n</w:t>
+      </w:r>
+      <w:r>
+        <w:rPr>
+          <w:lang w:val="sr-Latn-RS"/>
+        </w:rPr>
+        <w:t xml:space="preserve"> predmeta pri čemu svaki ima težinu (</w:t>
+      </w:r>
+      <w:r>
+        <w:rPr>
+          <w:i/>
+          <w:iCs/>
+          <w:lang w:val="sr-Latn-RS"/>
+        </w:rPr>
+        <w:t>weight</w:t>
+      </w:r>
+      <w:r>
+        <w:rPr>
+          <w:lang w:val="sr-Latn-RS"/>
+        </w:rPr>
+        <w:t>) i cenu (</w:t>
+      </w:r>
+      <w:r>
+        <w:rPr>
+          <w:i/>
+          <w:iCs/>
+          <w:lang w:val="sr-Latn-RS"/>
+        </w:rPr>
+        <w:t>profit</w:t>
+      </w:r>
+      <w:r>
+        <w:rPr>
+          <w:lang w:val="sr-Latn-RS"/>
+        </w:rPr>
+        <w:t xml:space="preserve">); dat je ranac u koji se smeštaju predmeti čija težina ne prevazilazi maksimalnu težinu </w:t>
+      </w:r>
+      <w:r>
+        <w:rPr>
+          <w:rFonts w:ascii="Consolas" w:hAnsi="Consolas" w:cs="Consolas"/>
+          <w:sz w:val="21"/>
+          <w:szCs w:val="21"/>
+          <w:lang w:val="sr-Latn-RS"/>
+        </w:rPr>
+        <w:t>knapsackWeight</w:t>
+      </w:r>
+      <w:r>
+        <w:rPr>
+          <w:lang w:val="sr-Latn-RS"/>
+        </w:rPr>
+        <w:t xml:space="preserve">; problem: napuniti ranac predmetima iz </w:t>
+      </w:r>
+      <w:r>
+        <w:rPr>
+          <w:rFonts w:ascii="Cambria Math" w:hAnsi="Cambria Math"/>
+          <w:lang w:val="sr-Latn-RS"/>
+        </w:rPr>
+        <w:t>S</w:t>
+      </w:r>
+      <w:r>
+        <w:rPr>
+          <w:lang w:val="sr-Latn-RS"/>
+        </w:rPr>
+        <w:t xml:space="preserve"> tako da se maksimizuje profit, što se u opštem slučaju ne dešava gramzivim punjenjem. Opšta formulacija:</w:t>
+      </w:r>
+    </w:p>
+    <w:p>
+      <w:pPr>
+        <w:spacing w:after="80"/>
+        <w:ind w:left="284"/>
+        <w:jc w:val="both"/>
+        <w:rPr>
+          <w:rFonts w:ascii="Consolas" w:hAnsi="Consolas" w:cs="Consolas"/>
+          <w:sz w:val="16"/>
+          <w:szCs w:val="16"/>
+        </w:rPr>
+      </w:pPr>
+      <w:r>
+        <w:rPr>
+          <w:rFonts w:ascii="Consolas" w:hAnsi="Consolas" w:cs="Consolas"/>
+          <w:sz w:val="16"/>
+          <w:szCs w:val="16"/>
+          <w:lang w:val="sr-Latn-RS"/>
+        </w:rPr>
+        <w:t xml:space="preserve">Set greedy(Set S) </w:t>
+      </w:r>
+      <w:r>
+        <w:rPr>
+          <w:rFonts w:ascii="Consolas" w:hAnsi="Consolas" w:cs="Consolas"/>
+          <w:sz w:val="16"/>
+          <w:szCs w:val="16"/>
+        </w:rPr>
+        <w:t>{</w:t>
+      </w:r>
+    </w:p>
+    <w:p>
+      <w:pPr>
+        <w:ind w:left="567"/>
+        <w:jc w:val="both"/>
+        <w:rPr>
+          <w:rFonts w:ascii="Consolas" w:hAnsi="Consolas" w:cs="Consolas"/>
+          <w:sz w:val="16"/>
+          <w:szCs w:val="16"/>
+        </w:rPr>
+      </w:pPr>
+      <w:r>
+        <w:rPr>
+          <w:rFonts w:ascii="Consolas" w:hAnsi="Consolas" w:cs="Consolas"/>
+          <w:sz w:val="16"/>
+          <w:szCs w:val="16"/>
+        </w:rPr>
+        <w:t>Sort S in non-increasing order by f or some function derived from f</w:t>
+      </w:r>
+    </w:p>
+    <w:p>
+      <w:pPr>
+        <w:spacing w:after="80"/>
+        <w:ind w:left="567"/>
+        <w:jc w:val="both"/>
+        <w:rPr>
+          <w:rFonts w:ascii="Consolas" w:hAnsi="Consolas" w:cs="Consolas"/>
+          <w:sz w:val="16"/>
+          <w:szCs w:val="16"/>
+        </w:rPr>
+      </w:pPr>
+      <w:r>
+        <w:rPr>
+          <w:rFonts w:ascii="Consolas" w:hAnsi="Consolas" w:cs="Consolas"/>
+          <w:sz w:val="16"/>
+          <w:szCs w:val="16"/>
+        </w:rPr>
+        <w:t>Set solution = empty set</w:t>
+      </w:r>
+    </w:p>
+    <w:p>
+      <w:pPr>
+        <w:ind w:left="567"/>
+        <w:jc w:val="both"/>
+        <w:rPr>
+          <w:rFonts w:ascii="Consolas" w:hAnsi="Consolas" w:cs="Consolas"/>
+          <w:sz w:val="16"/>
+          <w:szCs w:val="16"/>
+        </w:rPr>
+      </w:pPr>
+      <w:r>
+        <w:rPr>
+          <w:rFonts w:ascii="Consolas" w:hAnsi="Consolas" w:cs="Consolas"/>
+          <w:sz w:val="16"/>
+          <w:szCs w:val="16"/>
+        </w:rPr>
+        <w:t>for (int i = 0; i &lt; S.length; i++) {</w:t>
+      </w:r>
+    </w:p>
+    <w:p>
+      <w:pPr>
+        <w:ind w:left="851"/>
+        <w:jc w:val="both"/>
+        <w:rPr>
+          <w:rFonts w:ascii="Consolas" w:hAnsi="Consolas" w:cs="Consolas"/>
+          <w:sz w:val="16"/>
+          <w:szCs w:val="16"/>
+        </w:rPr>
+      </w:pPr>
+      <w:r>
+        <w:rPr>
+          <w:rFonts w:ascii="Consolas" w:hAnsi="Consolas" w:cs="Consolas"/>
+          <w:sz w:val="16"/>
+          <w:szCs w:val="16"/>
+        </w:rPr>
+        <w:t>if (solution U {S[i]} satisfies P) {</w:t>
+      </w:r>
+    </w:p>
+    <w:p>
+      <w:pPr>
+        <w:spacing w:after="80"/>
+        <w:ind w:left="1134"/>
+        <w:jc w:val="both"/>
+        <w:rPr>
+          <w:rFonts w:ascii="Consolas" w:hAnsi="Consolas" w:cs="Consolas"/>
+          <w:sz w:val="16"/>
+          <w:szCs w:val="16"/>
+        </w:rPr>
+      </w:pPr>
+      <w:r>
+        <w:rPr>
+          <w:rFonts w:ascii="Consolas" w:hAnsi="Consolas" w:cs="Consolas"/>
+          <w:sz w:val="16"/>
+          <w:szCs w:val="16"/>
+        </w:rPr>
+        <w:t xml:space="preserve">solution = solution U {S[i]} </w:t>
+      </w:r>
+      <w:r>
+        <w:rPr>
+          <w:rFonts w:ascii="Consolas" w:hAnsi="Consolas" w:cs="Consolas"/>
+          <w:sz w:val="16"/>
+          <w:szCs w:val="16"/>
+        </w:rPr>
+        <w:t xml:space="preserve"> </w:t>
+      </w:r>
+      <w:r>
+        <w:rPr>
+          <w:rFonts w:ascii="Consolas" w:hAnsi="Consolas" w:cs="Consolas"/>
+          <w:sz w:val="16"/>
+          <w:szCs w:val="16"/>
+        </w:rPr>
+        <w:t xml:space="preserve">} </w:t>
+      </w:r>
+      <w:r>
+        <w:rPr>
+          <w:rFonts w:ascii="Consolas" w:hAnsi="Consolas" w:cs="Consolas"/>
+          <w:sz w:val="16"/>
+          <w:szCs w:val="16"/>
+        </w:rPr>
+        <w:t xml:space="preserve"> </w:t>
+      </w:r>
+      <w:r>
+        <w:rPr>
+          <w:rFonts w:ascii="Consolas" w:hAnsi="Consolas" w:cs="Consolas"/>
+          <w:sz w:val="16"/>
+          <w:szCs w:val="16"/>
+        </w:rPr>
+        <w:t xml:space="preserve">} </w:t>
+      </w:r>
+      <w:r>
+        <w:rPr>
+          <w:rFonts w:ascii="Consolas" w:hAnsi="Consolas" w:cs="Consolas"/>
+          <w:sz w:val="16"/>
+          <w:szCs w:val="16"/>
+        </w:rPr>
+        <w:t xml:space="preserve"> </w:t>
+      </w:r>
+      <w:r>
+        <w:rPr>
+          <w:rFonts w:ascii="Consolas" w:hAnsi="Consolas" w:cs="Consolas"/>
+          <w:sz w:val="16"/>
+          <w:szCs w:val="16"/>
+        </w:rPr>
+        <w:t>}</w:t>
+      </w:r>
+    </w:p>
+    <w:p>
+      <w:pPr>
+        <w:spacing w:after="80"/>
+        <w:ind w:left="567"/>
+        <w:jc w:val="both"/>
+        <w:rPr>
+          <w:rFonts w:ascii="Consolas" w:hAnsi="Consolas" w:cs="Consolas"/>
+          <w:sz w:val="16"/>
+          <w:szCs w:val="16"/>
+        </w:rPr>
+      </w:pPr>
+      <w:r>
+        <w:rPr>
+          <w:rFonts w:ascii="Consolas" w:hAnsi="Consolas" w:cs="Consolas"/>
+          <w:sz w:val="16"/>
+          <w:szCs w:val="16"/>
+        </w:rPr>
+        <w:t>return solution</w:t>
+      </w:r>
+      <w:r>
+        <w:rPr>
+          <w:rFonts w:ascii="Consolas" w:hAnsi="Consolas" w:cs="Consolas"/>
+          <w:sz w:val="16"/>
+          <w:szCs w:val="16"/>
+        </w:rPr>
+        <w:t xml:space="preserve">  }</w:t>
+      </w:r>
+    </w:p>
+    <w:p>
+      <w:pPr>
+        <w:spacing w:after="80"/>
+        <w:jc w:val="both"/>
+      </w:pPr>
+      <w:r>
+        <w:rPr>
+          <w:lang w:val="sr-Latn-RS"/>
+        </w:rPr>
+        <w:t xml:space="preserve">Ideja gramzivih algoritama je da lokalno optimalne odluke vode globalno optimalnom rešenju, kao i da se jednom doneta odluka više ne može opozvati; gramzive strategije za punjenje </w:t>
+      </w:r>
+      <w:r>
+        <w:rPr>
+          <w:lang w:val="sr-Latn-RS"/>
+        </w:rPr>
+        <w:lastRenderedPageBreak/>
+        <w:t xml:space="preserve">ranca: </w:t>
+      </w:r>
+      <w:r>
+        <w:rPr>
+          <w:color w:val="FFFFFF" w:themeColor="background1"/>
+          <w:highlight w:val="black"/>
+          <w:lang w:val="sr-Latn-RS"/>
+        </w:rPr>
+        <w:t>1)</w:t>
+      </w:r>
+      <w:r>
+        <w:rPr>
+          <w:color w:val="FFFFFF" w:themeColor="background1"/>
+          <w:lang w:val="sr-Latn-RS"/>
+        </w:rPr>
+        <w:t xml:space="preserve"> </w:t>
+      </w:r>
+      <w:r>
+        <w:rPr>
+          <w:lang w:val="sr-Latn-RS"/>
+        </w:rPr>
+        <w:t xml:space="preserve">sortiranje po profitu, ili </w:t>
+      </w:r>
+      <w:r>
+        <w:rPr>
+          <w:color w:val="FFFFFF" w:themeColor="background1"/>
+          <w:highlight w:val="black"/>
+          <w:lang w:val="sr-Latn-RS"/>
+        </w:rPr>
+        <w:t>2</w:t>
+      </w:r>
+      <w:r>
+        <w:rPr>
+          <w:color w:val="FFFFFF" w:themeColor="background1"/>
+          <w:highlight w:val="black"/>
+          <w:lang w:val="sr-Latn-RS"/>
+        </w:rPr>
+        <w:t>)</w:t>
+      </w:r>
+      <w:r>
+        <w:rPr>
+          <w:color w:val="FFFFFF" w:themeColor="background1"/>
+          <w:lang w:val="sr-Latn-RS"/>
+        </w:rPr>
+        <w:t xml:space="preserve"> </w:t>
+      </w:r>
+      <w:r>
+        <w:rPr>
+          <w:lang w:val="sr-Latn-RS"/>
+        </w:rPr>
+        <w:t xml:space="preserve">po težini (najmanja ka najvećoj), ili </w:t>
+      </w:r>
+      <w:r>
+        <w:rPr>
+          <w:color w:val="FFFFFF" w:themeColor="background1"/>
+          <w:highlight w:val="black"/>
+          <w:lang w:val="sr-Latn-RS"/>
+        </w:rPr>
+        <w:t>3</w:t>
+      </w:r>
+      <w:r>
+        <w:rPr>
+          <w:color w:val="FFFFFF" w:themeColor="background1"/>
+          <w:highlight w:val="black"/>
+          <w:lang w:val="sr-Latn-RS"/>
+        </w:rPr>
+        <w:t>)</w:t>
+      </w:r>
+      <w:r>
+        <w:rPr>
+          <w:color w:val="FFFFFF" w:themeColor="background1"/>
+          <w:lang w:val="sr-Latn-RS"/>
+        </w:rPr>
+        <w:t xml:space="preserve"> </w:t>
+      </w:r>
+      <w:r>
+        <w:rPr>
+          <w:lang w:val="sr-Latn-RS"/>
+        </w:rPr>
+        <w:t>po „gustini profita“ (</w:t>
+      </w:r>
+      <w:r>
+        <w:rPr>
+          <w:i/>
+          <w:iCs/>
+          <w:lang w:val="sr-Latn-RS"/>
+        </w:rPr>
+        <w:t xml:space="preserve">profit </w:t>
+      </w:r>
+      <w:r>
+        <w:rPr>
+          <w:i/>
+          <w:iCs/>
+        </w:rPr>
+        <w:t>/ weight</w:t>
+      </w:r>
+      <w:r>
+        <w:t>); konkretan primer dat na slajdovima sa predavanja.</w:t>
+      </w:r>
+    </w:p>
+    <w:p>
+      <w:pPr>
+        <w:jc w:val="both"/>
+        <w:rPr>
+          <w:lang w:val="sr-Latn-RS"/>
+        </w:rPr>
+      </w:pPr>
+      <w:r>
+        <w:rPr>
+          <w:b/>
+          <w:bCs/>
+          <w:lang w:val="sr-Latn-RS"/>
+        </w:rPr>
+        <w:t>B</w:t>
+      </w:r>
+      <w:r>
+        <w:rPr>
+          <w:b/>
+          <w:bCs/>
+          <w:sz w:val="20"/>
+          <w:szCs w:val="20"/>
+          <w:lang w:val="sr-Latn-RS"/>
+        </w:rPr>
+        <w:t>ACKTRACK REŠENJE</w:t>
+      </w:r>
+      <w:r>
+        <w:rPr>
+          <w:lang w:val="sr-Latn-RS"/>
+        </w:rPr>
+        <w:t xml:space="preserve">: </w:t>
+      </w:r>
+      <w:r>
+        <w:rPr>
+          <w:lang w:val="sr-Latn-RS"/>
+        </w:rPr>
+        <w:t xml:space="preserve">tražimo sve podskupove </w:t>
+      </w:r>
+      <w:r>
+        <w:rPr>
+          <w:rFonts w:ascii="Cambria Math" w:hAnsi="Cambria Math"/>
+          <w:lang w:val="sr-Latn-RS"/>
+        </w:rPr>
+        <w:t>T</w:t>
+      </w:r>
+      <w:r>
+        <w:rPr>
+          <w:lang w:val="sr-Latn-RS"/>
+        </w:rPr>
+        <w:t xml:space="preserve"> skupa predmeta </w:t>
+      </w:r>
+      <w:r>
+        <w:rPr>
+          <w:rFonts w:ascii="Cambria Math" w:hAnsi="Cambria Math"/>
+          <w:lang w:val="sr-Latn-RS"/>
+        </w:rPr>
+        <w:t>S</w:t>
+      </w:r>
+      <w:r>
+        <w:rPr>
+          <w:lang w:val="sr-Latn-RS"/>
+        </w:rPr>
+        <w:t xml:space="preserve"> koji zadovoljavaju kriterijum maksimalne težine ruksaka, pri čemu trenutni podskup </w:t>
+      </w:r>
+      <w:r>
+        <w:rPr>
+          <w:rFonts w:ascii="Cambria Math" w:hAnsi="Cambria Math"/>
+          <w:lang w:val="sr-Latn-RS"/>
+        </w:rPr>
+        <w:t>T</w:t>
+      </w:r>
+      <w:r>
+        <w:rPr>
+          <w:lang w:val="sr-Latn-RS"/>
+        </w:rPr>
+        <w:t xml:space="preserve"> čuvamo ukoliko je profit ostvaren sa </w:t>
+      </w:r>
+      <w:r>
+        <w:rPr>
+          <w:rFonts w:ascii="Cambria Math" w:hAnsi="Cambria Math"/>
+          <w:lang w:val="sr-Latn-RS"/>
+        </w:rPr>
+        <w:t>T</w:t>
+      </w:r>
+      <w:r>
+        <w:rPr>
+          <w:lang w:val="sr-Latn-RS"/>
+        </w:rPr>
+        <w:t xml:space="preserve"> veći od trenutno maksimalnog profita; konfiguracija se predstavlja logičkim nizom: </w:t>
+      </w:r>
+      <w:r>
+        <w:rPr>
+          <w:rFonts w:ascii="Cambria Math" w:hAnsi="Cambria Math"/>
+        </w:rPr>
+        <w:t>in[k] = true</w:t>
+      </w:r>
+      <w:r>
+        <w:t xml:space="preserve"> / </w:t>
+      </w:r>
+      <w:r>
+        <w:rPr>
+          <w:rFonts w:ascii="Cambria Math" w:hAnsi="Cambria Math"/>
+        </w:rPr>
+        <w:t>false</w:t>
+      </w:r>
+      <w:r>
+        <w:t xml:space="preserve"> </w:t>
+      </w:r>
+      <w:r>
+        <w:rPr>
+          <w:rFonts w:ascii="Cambria Math" w:hAnsi="Cambria Math"/>
+          <w:lang w:val="sr-Latn-RS"/>
+        </w:rPr>
+        <w:t>→</w:t>
+      </w:r>
+      <w:r>
+        <w:rPr>
+          <w:rFonts w:ascii="Cambria Math" w:hAnsi="Cambria Math"/>
+          <w:lang w:val="sr-Latn-RS"/>
+        </w:rPr>
+        <w:t xml:space="preserve"> </w:t>
+      </w:r>
+      <w:r>
+        <w:rPr>
+          <w:rFonts w:ascii="Cambria Math" w:hAnsi="Cambria Math"/>
+        </w:rPr>
+        <w:t>k</w:t>
+      </w:r>
+      <w:r>
+        <w:t xml:space="preserve">-ti predmet jeste/nije u ruksaku; dopustivi elementi za </w:t>
+      </w:r>
+      <w:r>
+        <w:rPr>
+          <w:rFonts w:ascii="Cambria Math" w:hAnsi="Cambria Math"/>
+        </w:rPr>
+        <w:t>k</w:t>
+      </w:r>
+      <w:r>
+        <w:t xml:space="preserve">-tu komponentu su: </w:t>
+      </w:r>
+      <w:r>
+        <w:rPr>
+          <w:rFonts w:ascii="Consolas" w:hAnsi="Consolas" w:cs="Consolas"/>
+          <w:sz w:val="21"/>
+          <w:szCs w:val="21"/>
+        </w:rPr>
+        <w:t>true</w:t>
+      </w:r>
+      <w:r>
+        <w:t xml:space="preserve"> (</w:t>
+      </w:r>
+      <w:r>
+        <w:t xml:space="preserve">ako se </w:t>
+      </w:r>
+      <w:r>
+        <w:rPr>
+          <w:rFonts w:ascii="Cambria Math" w:hAnsi="Cambria Math"/>
+        </w:rPr>
+        <w:t>k</w:t>
+      </w:r>
+      <w:r>
+        <w:t xml:space="preserve">-ti predmet može smestiti u ranac – zbir težina prethodno ubačenih predmeta sa težinom </w:t>
+      </w:r>
+      <w:r>
+        <w:rPr>
+          <w:rFonts w:ascii="Cambria Math" w:hAnsi="Cambria Math"/>
+        </w:rPr>
+        <w:t>k</w:t>
+      </w:r>
+      <w:r>
+        <w:t xml:space="preserve">-tog je manja ili jednaka od maksimalno dozvoljene), ili </w:t>
+      </w:r>
+      <w:r>
+        <w:rPr>
+          <w:rFonts w:ascii="Consolas" w:hAnsi="Consolas" w:cs="Consolas"/>
+          <w:sz w:val="21"/>
+          <w:szCs w:val="21"/>
+        </w:rPr>
+        <w:t>false</w:t>
+      </w:r>
+      <w:r>
+        <w:t xml:space="preserve"> </w:t>
+      </w:r>
+      <w:bookmarkStart w:id="1" w:name="_GoBack"/>
+      <w:bookmarkEnd w:id="1"/>
+      <w:r>
+        <w:t>(uvek).</w:t>
+      </w:r>
     </w:p>
     <w:sectPr>
       <w:headerReference w:type="even" r:id="rId40"/>
@@ -26015,7 +26495,7 @@
 </file>
 
 <file path=word/endnotes.xml><?xml version="1.0" encoding="utf-8"?>
-<w:endnotes xmlns:wpc="http://schemas.microsoft.com/office/word/2010/wordprocessingCanvas" xmlns:cx="http://schemas.microsoft.com/office/drawing/2014/chartex" xmlns:cx1="http://schemas.microsoft.com/office/drawing/2015/9/8/chartex" xmlns:cx2="http://schemas.microsoft.com/office/drawing/2015/10/21/chartex" xmlns:cx3="http://schemas.microsoft.com/office/drawing/2016/5/9/chartex" xmlns:cx4="http://schemas.microsoft.com/office/drawing/2016/5/10/chartex" xmlns:cx5="http://schemas.microsoft.com/office/drawing/2016/5/11/chartex" xmlns:cx6="http://schemas.microsoft.com/office/drawing/2016/5/12/chartex" xmlns:cx7="http://schemas.microsoft.com/office/drawing/2016/5/13/chartex" xmlns:cx8="http://schemas.microsoft.com/office/drawing/2016/5/14/chartex" xmlns:mc="http://schemas.openxmlformats.org/markup-compatibility/2006" xmlns:aink="http://schemas.microsoft.com/office/drawing/2016/ink" xmlns:am3d="http://schemas.microsoft.com/office/drawing/2017/model3d" xmlns:o="urn:schemas-microsoft-com:office:office" xmlns:r="http://schemas.openxmlformats.org/officeDocument/2006/relationships" xmlns:m="http://schemas.openxmlformats.org/officeDocument/2006/math" xmlns:v="urn:schemas-microsoft-com:vml" xmlns:wp14="http://schemas.microsoft.com/office/word/2010/wordprocessingDrawing" xmlns:wp="http://schemas.openxmlformats.org/drawingml/2006/wordprocessingDrawing" xmlns:w10="urn:schemas-microsoft-com:office:word" xmlns:w="http://schemas.openxmlformats.org/wordprocessingml/2006/main" xmlns:w14="http://schemas.microsoft.com/office/word/2010/wordml" xmlns:w15="http://schemas.microsoft.com/office/word/2012/wordml" xmlns:w16cex="http://schemas.microsoft.com/office/word/2018/wordml/cex" xmlns:w16cid="http://schemas.microsoft.com/office/word/2016/wordml/cid" xmlns:w16="http://schemas.microsoft.com/office/word/2018/wordml" xmlns:w16se="http://schemas.microsoft.com/office/word/2015/wordml/symex" xmlns:wpg="http://schemas.microsoft.com/office/word/2010/wordprocessingGroup" xmlns:wpi="http://schemas.microsoft.com/office/word/2010/wordprocessingInk" xmlns:wne="http://schemas.microsoft.com/office/word/2006/wordml" xmlns:wps="http://schemas.microsoft.com/office/word/2010/wordprocessingShape" mc:Ignorable="w14 w15 w16se w16cid w16 w16cex wp14">
+<w:endnotes xmlns:wpc="http://schemas.microsoft.com/office/word/2010/wordprocessingCanvas" xmlns:cx="http://schemas.microsoft.com/office/drawing/2014/chartex" xmlns:cx1="http://schemas.microsoft.com/office/drawing/2015/9/8/chartex" xmlns:cx2="http://schemas.microsoft.com/office/drawing/2015/10/21/chartex" xmlns:cx3="http://schemas.microsoft.com/office/drawing/2016/5/9/chartex" xmlns:cx4="http://schemas.microsoft.com/office/drawing/2016/5/10/chartex" xmlns:cx5="http://schemas.microsoft.com/office/drawing/2016/5/11/chartex" xmlns:cx6="http://schemas.microsoft.com/office/drawing/2016/5/12/chartex" xmlns:cx7="http://schemas.microsoft.com/office/drawing/2016/5/13/chartex" xmlns:cx8="http://schemas.microsoft.com/office/drawing/2016/5/14/chartex" xmlns:mc="http://schemas.openxmlformats.org/markup-compatibility/2006" xmlns:aink="http://schemas.microsoft.com/office/drawing/2016/ink" xmlns:am3d="http://schemas.microsoft.com/office/drawing/2017/model3d" xmlns:o="urn:schemas-microsoft-com:office:office" xmlns:r="http://schemas.openxmlformats.org/officeDocument/2006/relationships" xmlns:m="http://schemas.openxmlformats.org/officeDocument/2006/math" xmlns:v="urn:schemas-microsoft-com:vml" xmlns:wp14="http://schemas.microsoft.com/office/word/2010/wordprocessingDrawing" xmlns:wp="http://schemas.openxmlformats.org/drawingml/2006/wordprocessingDrawing" xmlns:w10="urn:schemas-microsoft-com:office:word" xmlns:w="http://schemas.openxmlformats.org/wordprocessingml/2006/main" xmlns:w14="http://schemas.microsoft.com/office/word/2010/wordml" xmlns:w15="http://schemas.microsoft.com/office/word/2012/wordml" xmlns:w16cid="http://schemas.microsoft.com/office/word/2016/wordml/cid" xmlns:w16se="http://schemas.microsoft.com/office/word/2015/wordml/symex" xmlns:wpg="http://schemas.microsoft.com/office/word/2010/wordprocessingGroup" xmlns:wpi="http://schemas.microsoft.com/office/word/2010/wordprocessingInk" xmlns:wne="http://schemas.microsoft.com/office/word/2006/wordml" xmlns:wps="http://schemas.microsoft.com/office/word/2010/wordprocessingShape" mc:Ignorable="w14 w15 w16se w16cid wp14">
   <w:endnote w:type="separator" w:id="-1">
     <w:p>
       <w:r>
@@ -26034,7 +26514,7 @@
 </file>
 
 <file path=word/footer1.xml><?xml version="1.0" encoding="utf-8"?>
-<w:ftr xmlns:wpc="http://schemas.microsoft.com/office/word/2010/wordprocessingCanvas" xmlns:cx="http://schemas.microsoft.com/office/drawing/2014/chartex" xmlns:cx1="http://schemas.microsoft.com/office/drawing/2015/9/8/chartex" xmlns:cx2="http://schemas.microsoft.com/office/drawing/2015/10/21/chartex" xmlns:cx3="http://schemas.microsoft.com/office/drawing/2016/5/9/chartex" xmlns:cx4="http://schemas.microsoft.com/office/drawing/2016/5/10/chartex" xmlns:cx5="http://schemas.microsoft.com/office/drawing/2016/5/11/chartex" xmlns:cx6="http://schemas.microsoft.com/office/drawing/2016/5/12/chartex" xmlns:cx7="http://schemas.microsoft.com/office/drawing/2016/5/13/chartex" xmlns:cx8="http://schemas.microsoft.com/office/drawing/2016/5/14/chartex" xmlns:mc="http://schemas.openxmlformats.org/markup-compatibility/2006" xmlns:aink="http://schemas.microsoft.com/office/drawing/2016/ink" xmlns:am3d="http://schemas.microsoft.com/office/drawing/2017/model3d" xmlns:o="urn:schemas-microsoft-com:office:office" xmlns:r="http://schemas.openxmlformats.org/officeDocument/2006/relationships" xmlns:m="http://schemas.openxmlformats.org/officeDocument/2006/math" xmlns:v="urn:schemas-microsoft-com:vml" xmlns:wp14="http://schemas.microsoft.com/office/word/2010/wordprocessingDrawing" xmlns:wp="http://schemas.openxmlformats.org/drawingml/2006/wordprocessingDrawing" xmlns:w10="urn:schemas-microsoft-com:office:word" xmlns:w="http://schemas.openxmlformats.org/wordprocessingml/2006/main" xmlns:w14="http://schemas.microsoft.com/office/word/2010/wordml" xmlns:w15="http://schemas.microsoft.com/office/word/2012/wordml" xmlns:w16cex="http://schemas.microsoft.com/office/word/2018/wordml/cex" xmlns:w16cid="http://schemas.microsoft.com/office/word/2016/wordml/cid" xmlns:w16="http://schemas.microsoft.com/office/word/2018/wordml" xmlns:w16se="http://schemas.microsoft.com/office/word/2015/wordml/symex" xmlns:wpg="http://schemas.microsoft.com/office/word/2010/wordprocessingGroup" xmlns:wpi="http://schemas.microsoft.com/office/word/2010/wordprocessingInk" xmlns:wne="http://schemas.microsoft.com/office/word/2006/wordml" xmlns:wps="http://schemas.microsoft.com/office/word/2010/wordprocessingShape" mc:Ignorable="w14 w15 w16se w16cid w16 w16cex wp14">
+<w:ftr xmlns:wpc="http://schemas.microsoft.com/office/word/2010/wordprocessingCanvas" xmlns:cx="http://schemas.microsoft.com/office/drawing/2014/chartex" xmlns:cx1="http://schemas.microsoft.com/office/drawing/2015/9/8/chartex" xmlns:cx2="http://schemas.microsoft.com/office/drawing/2015/10/21/chartex" xmlns:cx3="http://schemas.microsoft.com/office/drawing/2016/5/9/chartex" xmlns:cx4="http://schemas.microsoft.com/office/drawing/2016/5/10/chartex" xmlns:cx5="http://schemas.microsoft.com/office/drawing/2016/5/11/chartex" xmlns:cx6="http://schemas.microsoft.com/office/drawing/2016/5/12/chartex" xmlns:cx7="http://schemas.microsoft.com/office/drawing/2016/5/13/chartex" xmlns:cx8="http://schemas.microsoft.com/office/drawing/2016/5/14/chartex" xmlns:mc="http://schemas.openxmlformats.org/markup-compatibility/2006" xmlns:aink="http://schemas.microsoft.com/office/drawing/2016/ink" xmlns:am3d="http://schemas.microsoft.com/office/drawing/2017/model3d" xmlns:o="urn:schemas-microsoft-com:office:office" xmlns:r="http://schemas.openxmlformats.org/officeDocument/2006/relationships" xmlns:m="http://schemas.openxmlformats.org/officeDocument/2006/math" xmlns:v="urn:schemas-microsoft-com:vml" xmlns:wp14="http://schemas.microsoft.com/office/word/2010/wordprocessingDrawing" xmlns:wp="http://schemas.openxmlformats.org/drawingml/2006/wordprocessingDrawing" xmlns:w10="urn:schemas-microsoft-com:office:word" xmlns:w="http://schemas.openxmlformats.org/wordprocessingml/2006/main" xmlns:w14="http://schemas.microsoft.com/office/word/2010/wordml" xmlns:w15="http://schemas.microsoft.com/office/word/2012/wordml" xmlns:w16cid="http://schemas.microsoft.com/office/word/2016/wordml/cid" xmlns:w16se="http://schemas.microsoft.com/office/word/2015/wordml/symex" xmlns:wpg="http://schemas.microsoft.com/office/word/2010/wordprocessingGroup" xmlns:wpi="http://schemas.microsoft.com/office/word/2010/wordprocessingInk" xmlns:wne="http://schemas.microsoft.com/office/word/2006/wordml" xmlns:wps="http://schemas.microsoft.com/office/word/2010/wordprocessingShape" mc:Ignorable="w14 w15 w16se w16cid wp14">
   <w:p>
     <w:pPr>
       <w:pStyle w:val="Footer"/>
@@ -26084,7 +26564,7 @@
 </file>
 
 <file path=word/footer2.xml><?xml version="1.0" encoding="utf-8"?>
-<w:ftr xmlns:wpc="http://schemas.microsoft.com/office/word/2010/wordprocessingCanvas" xmlns:cx="http://schemas.microsoft.com/office/drawing/2014/chartex" xmlns:cx1="http://schemas.microsoft.com/office/drawing/2015/9/8/chartex" xmlns:cx2="http://schemas.microsoft.com/office/drawing/2015/10/21/chartex" xmlns:cx3="http://schemas.microsoft.com/office/drawing/2016/5/9/chartex" xmlns:cx4="http://schemas.microsoft.com/office/drawing/2016/5/10/chartex" xmlns:cx5="http://schemas.microsoft.com/office/drawing/2016/5/11/chartex" xmlns:cx6="http://schemas.microsoft.com/office/drawing/2016/5/12/chartex" xmlns:cx7="http://schemas.microsoft.com/office/drawing/2016/5/13/chartex" xmlns:cx8="http://schemas.microsoft.com/office/drawing/2016/5/14/chartex" xmlns:mc="http://schemas.openxmlformats.org/markup-compatibility/2006" xmlns:aink="http://schemas.microsoft.com/office/drawing/2016/ink" xmlns:am3d="http://schemas.microsoft.com/office/drawing/2017/model3d" xmlns:o="urn:schemas-microsoft-com:office:office" xmlns:r="http://schemas.openxmlformats.org/officeDocument/2006/relationships" xmlns:m="http://schemas.openxmlformats.org/officeDocument/2006/math" xmlns:v="urn:schemas-microsoft-com:vml" xmlns:wp14="http://schemas.microsoft.com/office/word/2010/wordprocessingDrawing" xmlns:wp="http://schemas.openxmlformats.org/drawingml/2006/wordprocessingDrawing" xmlns:w10="urn:schemas-microsoft-com:office:word" xmlns:w="http://schemas.openxmlformats.org/wordprocessingml/2006/main" xmlns:w14="http://schemas.microsoft.com/office/word/2010/wordml" xmlns:w15="http://schemas.microsoft.com/office/word/2012/wordml" xmlns:w16cex="http://schemas.microsoft.com/office/word/2018/wordml/cex" xmlns:w16cid="http://schemas.microsoft.com/office/word/2016/wordml/cid" xmlns:w16="http://schemas.microsoft.com/office/word/2018/wordml" xmlns:w16se="http://schemas.microsoft.com/office/word/2015/wordml/symex" xmlns:wpg="http://schemas.microsoft.com/office/word/2010/wordprocessingGroup" xmlns:wpi="http://schemas.microsoft.com/office/word/2010/wordprocessingInk" xmlns:wne="http://schemas.microsoft.com/office/word/2006/wordml" xmlns:wps="http://schemas.microsoft.com/office/word/2010/wordprocessingShape" mc:Ignorable="w14 w15 w16se w16cid w16 w16cex wp14">
+<w:ftr xmlns:wpc="http://schemas.microsoft.com/office/word/2010/wordprocessingCanvas" xmlns:cx="http://schemas.microsoft.com/office/drawing/2014/chartex" xmlns:cx1="http://schemas.microsoft.com/office/drawing/2015/9/8/chartex" xmlns:cx2="http://schemas.microsoft.com/office/drawing/2015/10/21/chartex" xmlns:cx3="http://schemas.microsoft.com/office/drawing/2016/5/9/chartex" xmlns:cx4="http://schemas.microsoft.com/office/drawing/2016/5/10/chartex" xmlns:cx5="http://schemas.microsoft.com/office/drawing/2016/5/11/chartex" xmlns:cx6="http://schemas.microsoft.com/office/drawing/2016/5/12/chartex" xmlns:cx7="http://schemas.microsoft.com/office/drawing/2016/5/13/chartex" xmlns:cx8="http://schemas.microsoft.com/office/drawing/2016/5/14/chartex" xmlns:mc="http://schemas.openxmlformats.org/markup-compatibility/2006" xmlns:aink="http://schemas.microsoft.com/office/drawing/2016/ink" xmlns:am3d="http://schemas.microsoft.com/office/drawing/2017/model3d" xmlns:o="urn:schemas-microsoft-com:office:office" xmlns:r="http://schemas.openxmlformats.org/officeDocument/2006/relationships" xmlns:m="http://schemas.openxmlformats.org/officeDocument/2006/math" xmlns:v="urn:schemas-microsoft-com:vml" xmlns:wp14="http://schemas.microsoft.com/office/word/2010/wordprocessingDrawing" xmlns:wp="http://schemas.openxmlformats.org/drawingml/2006/wordprocessingDrawing" xmlns:w10="urn:schemas-microsoft-com:office:word" xmlns:w="http://schemas.openxmlformats.org/wordprocessingml/2006/main" xmlns:w14="http://schemas.microsoft.com/office/word/2010/wordml" xmlns:w15="http://schemas.microsoft.com/office/word/2012/wordml" xmlns:w16cid="http://schemas.microsoft.com/office/word/2016/wordml/cid" xmlns:w16se="http://schemas.microsoft.com/office/word/2015/wordml/symex" xmlns:wpg="http://schemas.microsoft.com/office/word/2010/wordprocessingGroup" xmlns:wpi="http://schemas.microsoft.com/office/word/2010/wordprocessingInk" xmlns:wne="http://schemas.microsoft.com/office/word/2006/wordml" xmlns:wps="http://schemas.microsoft.com/office/word/2010/wordprocessingShape" mc:Ignorable="w14 w15 w16se w16cid wp14">
   <w:p>
     <w:pPr>
       <w:pStyle w:val="Footer"/>
@@ -26135,7 +26615,7 @@
 </file>
 
 <file path=word/footer3.xml><?xml version="1.0" encoding="utf-8"?>
-<w:ftr xmlns:wpc="http://schemas.microsoft.com/office/word/2010/wordprocessingCanvas" xmlns:cx="http://schemas.microsoft.com/office/drawing/2014/chartex" xmlns:cx1="http://schemas.microsoft.com/office/drawing/2015/9/8/chartex" xmlns:cx2="http://schemas.microsoft.com/office/drawing/2015/10/21/chartex" xmlns:cx3="http://schemas.microsoft.com/office/drawing/2016/5/9/chartex" xmlns:cx4="http://schemas.microsoft.com/office/drawing/2016/5/10/chartex" xmlns:cx5="http://schemas.microsoft.com/office/drawing/2016/5/11/chartex" xmlns:cx6="http://schemas.microsoft.com/office/drawing/2016/5/12/chartex" xmlns:cx7="http://schemas.microsoft.com/office/drawing/2016/5/13/chartex" xmlns:cx8="http://schemas.microsoft.com/office/drawing/2016/5/14/chartex" xmlns:mc="http://schemas.openxmlformats.org/markup-compatibility/2006" xmlns:aink="http://schemas.microsoft.com/office/drawing/2016/ink" xmlns:am3d="http://schemas.microsoft.com/office/drawing/2017/model3d" xmlns:o="urn:schemas-microsoft-com:office:office" xmlns:r="http://schemas.openxmlformats.org/officeDocument/2006/relationships" xmlns:m="http://schemas.openxmlformats.org/officeDocument/2006/math" xmlns:v="urn:schemas-microsoft-com:vml" xmlns:wp14="http://schemas.microsoft.com/office/word/2010/wordprocessingDrawing" xmlns:wp="http://schemas.openxmlformats.org/drawingml/2006/wordprocessingDrawing" xmlns:w10="urn:schemas-microsoft-com:office:word" xmlns:w="http://schemas.openxmlformats.org/wordprocessingml/2006/main" xmlns:w14="http://schemas.microsoft.com/office/word/2010/wordml" xmlns:w15="http://schemas.microsoft.com/office/word/2012/wordml" xmlns:w16cex="http://schemas.microsoft.com/office/word/2018/wordml/cex" xmlns:w16cid="http://schemas.microsoft.com/office/word/2016/wordml/cid" xmlns:w16="http://schemas.microsoft.com/office/word/2018/wordml" xmlns:w16se="http://schemas.microsoft.com/office/word/2015/wordml/symex" xmlns:wpg="http://schemas.microsoft.com/office/word/2010/wordprocessingGroup" xmlns:wpi="http://schemas.microsoft.com/office/word/2010/wordprocessingInk" xmlns:wne="http://schemas.microsoft.com/office/word/2006/wordml" xmlns:wps="http://schemas.microsoft.com/office/word/2010/wordprocessingShape" mc:Ignorable="w14 w15 w16se w16cid w16 w16cex wp14">
+<w:ftr xmlns:wpc="http://schemas.microsoft.com/office/word/2010/wordprocessingCanvas" xmlns:cx="http://schemas.microsoft.com/office/drawing/2014/chartex" xmlns:cx1="http://schemas.microsoft.com/office/drawing/2015/9/8/chartex" xmlns:cx2="http://schemas.microsoft.com/office/drawing/2015/10/21/chartex" xmlns:cx3="http://schemas.microsoft.com/office/drawing/2016/5/9/chartex" xmlns:cx4="http://schemas.microsoft.com/office/drawing/2016/5/10/chartex" xmlns:cx5="http://schemas.microsoft.com/office/drawing/2016/5/11/chartex" xmlns:cx6="http://schemas.microsoft.com/office/drawing/2016/5/12/chartex" xmlns:cx7="http://schemas.microsoft.com/office/drawing/2016/5/13/chartex" xmlns:cx8="http://schemas.microsoft.com/office/drawing/2016/5/14/chartex" xmlns:mc="http://schemas.openxmlformats.org/markup-compatibility/2006" xmlns:aink="http://schemas.microsoft.com/office/drawing/2016/ink" xmlns:am3d="http://schemas.microsoft.com/office/drawing/2017/model3d" xmlns:o="urn:schemas-microsoft-com:office:office" xmlns:r="http://schemas.openxmlformats.org/officeDocument/2006/relationships" xmlns:m="http://schemas.openxmlformats.org/officeDocument/2006/math" xmlns:v="urn:schemas-microsoft-com:vml" xmlns:wp14="http://schemas.microsoft.com/office/word/2010/wordprocessingDrawing" xmlns:wp="http://schemas.openxmlformats.org/drawingml/2006/wordprocessingDrawing" xmlns:w10="urn:schemas-microsoft-com:office:word" xmlns:w="http://schemas.openxmlformats.org/wordprocessingml/2006/main" xmlns:w14="http://schemas.microsoft.com/office/word/2010/wordml" xmlns:w15="http://schemas.microsoft.com/office/word/2012/wordml" xmlns:w16cid="http://schemas.microsoft.com/office/word/2016/wordml/cid" xmlns:w16se="http://schemas.microsoft.com/office/word/2015/wordml/symex" xmlns:wpg="http://schemas.microsoft.com/office/word/2010/wordprocessingGroup" xmlns:wpi="http://schemas.microsoft.com/office/word/2010/wordprocessingInk" xmlns:wne="http://schemas.microsoft.com/office/word/2006/wordml" xmlns:wps="http://schemas.microsoft.com/office/word/2010/wordprocessingShape" mc:Ignorable="w14 w15 w16se w16cid wp14">
   <w:p>
     <w:pPr>
       <w:pStyle w:val="Footer"/>
@@ -26145,7 +26625,7 @@
 </file>
 
 <file path=word/footnotes.xml><?xml version="1.0" encoding="utf-8"?>
-<w:footnotes xmlns:wpc="http://schemas.microsoft.com/office/word/2010/wordprocessingCanvas" xmlns:cx="http://schemas.microsoft.com/office/drawing/2014/chartex" xmlns:cx1="http://schemas.microsoft.com/office/drawing/2015/9/8/chartex" xmlns:cx2="http://schemas.microsoft.com/office/drawing/2015/10/21/chartex" xmlns:cx3="http://schemas.microsoft.com/office/drawing/2016/5/9/chartex" xmlns:cx4="http://schemas.microsoft.com/office/drawing/2016/5/10/chartex" xmlns:cx5="http://schemas.microsoft.com/office/drawing/2016/5/11/chartex" xmlns:cx6="http://schemas.microsoft.com/office/drawing/2016/5/12/chartex" xmlns:cx7="http://schemas.microsoft.com/office/drawing/2016/5/13/chartex" xmlns:cx8="http://schemas.microsoft.com/office/drawing/2016/5/14/chartex" xmlns:mc="http://schemas.openxmlformats.org/markup-compatibility/2006" xmlns:aink="http://schemas.microsoft.com/office/drawing/2016/ink" xmlns:am3d="http://schemas.microsoft.com/office/drawing/2017/model3d" xmlns:o="urn:schemas-microsoft-com:office:office" xmlns:r="http://schemas.openxmlformats.org/officeDocument/2006/relationships" xmlns:m="http://schemas.openxmlformats.org/officeDocument/2006/math" xmlns:v="urn:schemas-microsoft-com:vml" xmlns:wp14="http://schemas.microsoft.com/office/word/2010/wordprocessingDrawing" xmlns:wp="http://schemas.openxmlformats.org/drawingml/2006/wordprocessingDrawing" xmlns:w10="urn:schemas-microsoft-com:office:word" xmlns:w="http://schemas.openxmlformats.org/wordprocessingml/2006/main" xmlns:w14="http://schemas.microsoft.com/office/word/2010/wordml" xmlns:w15="http://schemas.microsoft.com/office/word/2012/wordml" xmlns:w16cex="http://schemas.microsoft.com/office/word/2018/wordml/cex" xmlns:w16cid="http://schemas.microsoft.com/office/word/2016/wordml/cid" xmlns:w16="http://schemas.microsoft.com/office/word/2018/wordml" xmlns:w16se="http://schemas.microsoft.com/office/word/2015/wordml/symex" xmlns:wpg="http://schemas.microsoft.com/office/word/2010/wordprocessingGroup" xmlns:wpi="http://schemas.microsoft.com/office/word/2010/wordprocessingInk" xmlns:wne="http://schemas.microsoft.com/office/word/2006/wordml" xmlns:wps="http://schemas.microsoft.com/office/word/2010/wordprocessingShape" mc:Ignorable="w14 w15 w16se w16cid w16 w16cex wp14">
+<w:footnotes xmlns:wpc="http://schemas.microsoft.com/office/word/2010/wordprocessingCanvas" xmlns:cx="http://schemas.microsoft.com/office/drawing/2014/chartex" xmlns:cx1="http://schemas.microsoft.com/office/drawing/2015/9/8/chartex" xmlns:cx2="http://schemas.microsoft.com/office/drawing/2015/10/21/chartex" xmlns:cx3="http://schemas.microsoft.com/office/drawing/2016/5/9/chartex" xmlns:cx4="http://schemas.microsoft.com/office/drawing/2016/5/10/chartex" xmlns:cx5="http://schemas.microsoft.com/office/drawing/2016/5/11/chartex" xmlns:cx6="http://schemas.microsoft.com/office/drawing/2016/5/12/chartex" xmlns:cx7="http://schemas.microsoft.com/office/drawing/2016/5/13/chartex" xmlns:cx8="http://schemas.microsoft.com/office/drawing/2016/5/14/chartex" xmlns:mc="http://schemas.openxmlformats.org/markup-compatibility/2006" xmlns:aink="http://schemas.microsoft.com/office/drawing/2016/ink" xmlns:am3d="http://schemas.microsoft.com/office/drawing/2017/model3d" xmlns:o="urn:schemas-microsoft-com:office:office" xmlns:r="http://schemas.openxmlformats.org/officeDocument/2006/relationships" xmlns:m="http://schemas.openxmlformats.org/officeDocument/2006/math" xmlns:v="urn:schemas-microsoft-com:vml" xmlns:wp14="http://schemas.microsoft.com/office/word/2010/wordprocessingDrawing" xmlns:wp="http://schemas.openxmlformats.org/drawingml/2006/wordprocessingDrawing" xmlns:w10="urn:schemas-microsoft-com:office:word" xmlns:w="http://schemas.openxmlformats.org/wordprocessingml/2006/main" xmlns:w14="http://schemas.microsoft.com/office/word/2010/wordml" xmlns:w15="http://schemas.microsoft.com/office/word/2012/wordml" xmlns:w16cid="http://schemas.microsoft.com/office/word/2016/wordml/cid" xmlns:w16se="http://schemas.microsoft.com/office/word/2015/wordml/symex" xmlns:wpg="http://schemas.microsoft.com/office/word/2010/wordprocessingGroup" xmlns:wpi="http://schemas.microsoft.com/office/word/2010/wordprocessingInk" xmlns:wne="http://schemas.microsoft.com/office/word/2006/wordml" xmlns:wps="http://schemas.microsoft.com/office/word/2010/wordprocessingShape" mc:Ignorable="w14 w15 w16se w16cid wp14">
   <w:footnote w:type="separator" w:id="-1">
     <w:p>
       <w:r>
@@ -26322,7 +26802,7 @@
 </file>
 
 <file path=word/header1.xml><?xml version="1.0" encoding="utf-8"?>
-<w:hdr xmlns:wpc="http://schemas.microsoft.com/office/word/2010/wordprocessingCanvas" xmlns:cx="http://schemas.microsoft.com/office/drawing/2014/chartex" xmlns:cx1="http://schemas.microsoft.com/office/drawing/2015/9/8/chartex" xmlns:cx2="http://schemas.microsoft.com/office/drawing/2015/10/21/chartex" xmlns:cx3="http://schemas.microsoft.com/office/drawing/2016/5/9/chartex" xmlns:cx4="http://schemas.microsoft.com/office/drawing/2016/5/10/chartex" xmlns:cx5="http://schemas.microsoft.com/office/drawing/2016/5/11/chartex" xmlns:cx6="http://schemas.microsoft.com/office/drawing/2016/5/12/chartex" xmlns:cx7="http://schemas.microsoft.com/office/drawing/2016/5/13/chartex" xmlns:cx8="http://schemas.microsoft.com/office/drawing/2016/5/14/chartex" xmlns:mc="http://schemas.openxmlformats.org/markup-compatibility/2006" xmlns:aink="http://schemas.microsoft.com/office/drawing/2016/ink" xmlns:am3d="http://schemas.microsoft.com/office/drawing/2017/model3d" xmlns:o="urn:schemas-microsoft-com:office:office" xmlns:r="http://schemas.openxmlformats.org/officeDocument/2006/relationships" xmlns:m="http://schemas.openxmlformats.org/officeDocument/2006/math" xmlns:v="urn:schemas-microsoft-com:vml" xmlns:wp14="http://schemas.microsoft.com/office/word/2010/wordprocessingDrawing" xmlns:wp="http://schemas.openxmlformats.org/drawingml/2006/wordprocessingDrawing" xmlns:w10="urn:schemas-microsoft-com:office:word" xmlns:w="http://schemas.openxmlformats.org/wordprocessingml/2006/main" xmlns:w14="http://schemas.microsoft.com/office/word/2010/wordml" xmlns:w15="http://schemas.microsoft.com/office/word/2012/wordml" xmlns:w16cex="http://schemas.microsoft.com/office/word/2018/wordml/cex" xmlns:w16cid="http://schemas.microsoft.com/office/word/2016/wordml/cid" xmlns:w16="http://schemas.microsoft.com/office/word/2018/wordml" xmlns:w16se="http://schemas.microsoft.com/office/word/2015/wordml/symex" xmlns:wpg="http://schemas.microsoft.com/office/word/2010/wordprocessingGroup" xmlns:wpi="http://schemas.microsoft.com/office/word/2010/wordprocessingInk" xmlns:wne="http://schemas.microsoft.com/office/word/2006/wordml" xmlns:wps="http://schemas.microsoft.com/office/word/2010/wordprocessingShape" mc:Ignorable="w14 w15 w16se w16cid w16 w16cex wp14">
+<w:hdr xmlns:wpc="http://schemas.microsoft.com/office/word/2010/wordprocessingCanvas" xmlns:cx="http://schemas.microsoft.com/office/drawing/2014/chartex" xmlns:cx1="http://schemas.microsoft.com/office/drawing/2015/9/8/chartex" xmlns:cx2="http://schemas.microsoft.com/office/drawing/2015/10/21/chartex" xmlns:cx3="http://schemas.microsoft.com/office/drawing/2016/5/9/chartex" xmlns:cx4="http://schemas.microsoft.com/office/drawing/2016/5/10/chartex" xmlns:cx5="http://schemas.microsoft.com/office/drawing/2016/5/11/chartex" xmlns:cx6="http://schemas.microsoft.com/office/drawing/2016/5/12/chartex" xmlns:cx7="http://schemas.microsoft.com/office/drawing/2016/5/13/chartex" xmlns:cx8="http://schemas.microsoft.com/office/drawing/2016/5/14/chartex" xmlns:mc="http://schemas.openxmlformats.org/markup-compatibility/2006" xmlns:aink="http://schemas.microsoft.com/office/drawing/2016/ink" xmlns:am3d="http://schemas.microsoft.com/office/drawing/2017/model3d" xmlns:o="urn:schemas-microsoft-com:office:office" xmlns:r="http://schemas.openxmlformats.org/officeDocument/2006/relationships" xmlns:m="http://schemas.openxmlformats.org/officeDocument/2006/math" xmlns:v="urn:schemas-microsoft-com:vml" xmlns:wp14="http://schemas.microsoft.com/office/word/2010/wordprocessingDrawing" xmlns:wp="http://schemas.openxmlformats.org/drawingml/2006/wordprocessingDrawing" xmlns:w10="urn:schemas-microsoft-com:office:word" xmlns:w="http://schemas.openxmlformats.org/wordprocessingml/2006/main" xmlns:w14="http://schemas.microsoft.com/office/word/2010/wordml" xmlns:w15="http://schemas.microsoft.com/office/word/2012/wordml" xmlns:w16cid="http://schemas.microsoft.com/office/word/2016/wordml/cid" xmlns:w16se="http://schemas.microsoft.com/office/word/2015/wordml/symex" xmlns:wpg="http://schemas.microsoft.com/office/word/2010/wordprocessingGroup" xmlns:wpi="http://schemas.microsoft.com/office/word/2010/wordprocessingInk" xmlns:wne="http://schemas.microsoft.com/office/word/2006/wordml" xmlns:wps="http://schemas.microsoft.com/office/word/2010/wordprocessingShape" mc:Ignorable="w14 w15 w16se w16cid wp14">
   <w:p>
     <w:pPr>
       <w:pStyle w:val="Header"/>
@@ -26359,7 +26839,7 @@
 </file>
 
 <file path=word/header2.xml><?xml version="1.0" encoding="utf-8"?>
-<w:hdr xmlns:wpc="http://schemas.microsoft.com/office/word/2010/wordprocessingCanvas" xmlns:cx="http://schemas.microsoft.com/office/drawing/2014/chartex" xmlns:cx1="http://schemas.microsoft.com/office/drawing/2015/9/8/chartex" xmlns:cx2="http://schemas.microsoft.com/office/drawing/2015/10/21/chartex" xmlns:cx3="http://schemas.microsoft.com/office/drawing/2016/5/9/chartex" xmlns:cx4="http://schemas.microsoft.com/office/drawing/2016/5/10/chartex" xmlns:cx5="http://schemas.microsoft.com/office/drawing/2016/5/11/chartex" xmlns:cx6="http://schemas.microsoft.com/office/drawing/2016/5/12/chartex" xmlns:cx7="http://schemas.microsoft.com/office/drawing/2016/5/13/chartex" xmlns:cx8="http://schemas.microsoft.com/office/drawing/2016/5/14/chartex" xmlns:mc="http://schemas.openxmlformats.org/markup-compatibility/2006" xmlns:aink="http://schemas.microsoft.com/office/drawing/2016/ink" xmlns:am3d="http://schemas.microsoft.com/office/drawing/2017/model3d" xmlns:o="urn:schemas-microsoft-com:office:office" xmlns:r="http://schemas.openxmlformats.org/officeDocument/2006/relationships" xmlns:m="http://schemas.openxmlformats.org/officeDocument/2006/math" xmlns:v="urn:schemas-microsoft-com:vml" xmlns:wp14="http://schemas.microsoft.com/office/word/2010/wordprocessingDrawing" xmlns:wp="http://schemas.openxmlformats.org/drawingml/2006/wordprocessingDrawing" xmlns:w10="urn:schemas-microsoft-com:office:word" xmlns:w="http://schemas.openxmlformats.org/wordprocessingml/2006/main" xmlns:w14="http://schemas.microsoft.com/office/word/2010/wordml" xmlns:w15="http://schemas.microsoft.com/office/word/2012/wordml" xmlns:w16cex="http://schemas.microsoft.com/office/word/2018/wordml/cex" xmlns:w16cid="http://schemas.microsoft.com/office/word/2016/wordml/cid" xmlns:w16="http://schemas.microsoft.com/office/word/2018/wordml" xmlns:w16se="http://schemas.microsoft.com/office/word/2015/wordml/symex" xmlns:wpg="http://schemas.microsoft.com/office/word/2010/wordprocessingGroup" xmlns:wpi="http://schemas.microsoft.com/office/word/2010/wordprocessingInk" xmlns:wne="http://schemas.microsoft.com/office/word/2006/wordml" xmlns:wps="http://schemas.microsoft.com/office/word/2010/wordprocessingShape" mc:Ignorable="w14 w15 w16se w16cid w16 w16cex wp14">
+<w:hdr xmlns:wpc="http://schemas.microsoft.com/office/word/2010/wordprocessingCanvas" xmlns:cx="http://schemas.microsoft.com/office/drawing/2014/chartex" xmlns:cx1="http://schemas.microsoft.com/office/drawing/2015/9/8/chartex" xmlns:cx2="http://schemas.microsoft.com/office/drawing/2015/10/21/chartex" xmlns:cx3="http://schemas.microsoft.com/office/drawing/2016/5/9/chartex" xmlns:cx4="http://schemas.microsoft.com/office/drawing/2016/5/10/chartex" xmlns:cx5="http://schemas.microsoft.com/office/drawing/2016/5/11/chartex" xmlns:cx6="http://schemas.microsoft.com/office/drawing/2016/5/12/chartex" xmlns:cx7="http://schemas.microsoft.com/office/drawing/2016/5/13/chartex" xmlns:cx8="http://schemas.microsoft.com/office/drawing/2016/5/14/chartex" xmlns:mc="http://schemas.openxmlformats.org/markup-compatibility/2006" xmlns:aink="http://schemas.microsoft.com/office/drawing/2016/ink" xmlns:am3d="http://schemas.microsoft.com/office/drawing/2017/model3d" xmlns:o="urn:schemas-microsoft-com:office:office" xmlns:r="http://schemas.openxmlformats.org/officeDocument/2006/relationships" xmlns:m="http://schemas.openxmlformats.org/officeDocument/2006/math" xmlns:v="urn:schemas-microsoft-com:vml" xmlns:wp14="http://schemas.microsoft.com/office/word/2010/wordprocessingDrawing" xmlns:wp="http://schemas.openxmlformats.org/drawingml/2006/wordprocessingDrawing" xmlns:w10="urn:schemas-microsoft-com:office:word" xmlns:w="http://schemas.openxmlformats.org/wordprocessingml/2006/main" xmlns:w14="http://schemas.microsoft.com/office/word/2010/wordml" xmlns:w15="http://schemas.microsoft.com/office/word/2012/wordml" xmlns:w16cid="http://schemas.microsoft.com/office/word/2016/wordml/cid" xmlns:w16se="http://schemas.microsoft.com/office/word/2015/wordml/symex" xmlns:wpg="http://schemas.microsoft.com/office/word/2010/wordprocessingGroup" xmlns:wpi="http://schemas.microsoft.com/office/word/2010/wordprocessingInk" xmlns:wne="http://schemas.microsoft.com/office/word/2006/wordml" xmlns:wps="http://schemas.microsoft.com/office/word/2010/wordprocessingShape" mc:Ignorable="w14 w15 w16se w16cid wp14">
   <w:p>
     <w:pPr>
       <w:pStyle w:val="Header"/>
@@ -26385,7 +26865,7 @@
 </file>
 
 <file path=word/header3.xml><?xml version="1.0" encoding="utf-8"?>
-<w:hdr xmlns:wpc="http://schemas.microsoft.com/office/word/2010/wordprocessingCanvas" xmlns:cx="http://schemas.microsoft.com/office/drawing/2014/chartex" xmlns:cx1="http://schemas.microsoft.com/office/drawing/2015/9/8/chartex" xmlns:cx2="http://schemas.microsoft.com/office/drawing/2015/10/21/chartex" xmlns:cx3="http://schemas.microsoft.com/office/drawing/2016/5/9/chartex" xmlns:cx4="http://schemas.microsoft.com/office/drawing/2016/5/10/chartex" xmlns:cx5="http://schemas.microsoft.com/office/drawing/2016/5/11/chartex" xmlns:cx6="http://schemas.microsoft.com/office/drawing/2016/5/12/chartex" xmlns:cx7="http://schemas.microsoft.com/office/drawing/2016/5/13/chartex" xmlns:cx8="http://schemas.microsoft.com/office/drawing/2016/5/14/chartex" xmlns:mc="http://schemas.openxmlformats.org/markup-compatibility/2006" xmlns:aink="http://schemas.microsoft.com/office/drawing/2016/ink" xmlns:am3d="http://schemas.microsoft.com/office/drawing/2017/model3d" xmlns:o="urn:schemas-microsoft-com:office:office" xmlns:r="http://schemas.openxmlformats.org/officeDocument/2006/relationships" xmlns:m="http://schemas.openxmlformats.org/officeDocument/2006/math" xmlns:v="urn:schemas-microsoft-com:vml" xmlns:wp14="http://schemas.microsoft.com/office/word/2010/wordprocessingDrawing" xmlns:wp="http://schemas.openxmlformats.org/drawingml/2006/wordprocessingDrawing" xmlns:w10="urn:schemas-microsoft-com:office:word" xmlns:w="http://schemas.openxmlformats.org/wordprocessingml/2006/main" xmlns:w14="http://schemas.microsoft.com/office/word/2010/wordml" xmlns:w15="http://schemas.microsoft.com/office/word/2012/wordml" xmlns:w16cex="http://schemas.microsoft.com/office/word/2018/wordml/cex" xmlns:w16cid="http://schemas.microsoft.com/office/word/2016/wordml/cid" xmlns:w16="http://schemas.microsoft.com/office/word/2018/wordml" xmlns:w16se="http://schemas.microsoft.com/office/word/2015/wordml/symex" xmlns:wpg="http://schemas.microsoft.com/office/word/2010/wordprocessingGroup" xmlns:wpi="http://schemas.microsoft.com/office/word/2010/wordprocessingInk" xmlns:wne="http://schemas.microsoft.com/office/word/2006/wordml" xmlns:wps="http://schemas.microsoft.com/office/word/2010/wordprocessingShape" mc:Ignorable="w14 w15 w16se w16cid w16 w16cex wp14">
+<w:hdr xmlns:wpc="http://schemas.microsoft.com/office/word/2010/wordprocessingCanvas" xmlns:cx="http://schemas.microsoft.com/office/drawing/2014/chartex" xmlns:cx1="http://schemas.microsoft.com/office/drawing/2015/9/8/chartex" xmlns:cx2="http://schemas.microsoft.com/office/drawing/2015/10/21/chartex" xmlns:cx3="http://schemas.microsoft.com/office/drawing/2016/5/9/chartex" xmlns:cx4="http://schemas.microsoft.com/office/drawing/2016/5/10/chartex" xmlns:cx5="http://schemas.microsoft.com/office/drawing/2016/5/11/chartex" xmlns:cx6="http://schemas.microsoft.com/office/drawing/2016/5/12/chartex" xmlns:cx7="http://schemas.microsoft.com/office/drawing/2016/5/13/chartex" xmlns:cx8="http://schemas.microsoft.com/office/drawing/2016/5/14/chartex" xmlns:mc="http://schemas.openxmlformats.org/markup-compatibility/2006" xmlns:aink="http://schemas.microsoft.com/office/drawing/2016/ink" xmlns:am3d="http://schemas.microsoft.com/office/drawing/2017/model3d" xmlns:o="urn:schemas-microsoft-com:office:office" xmlns:r="http://schemas.openxmlformats.org/officeDocument/2006/relationships" xmlns:m="http://schemas.openxmlformats.org/officeDocument/2006/math" xmlns:v="urn:schemas-microsoft-com:vml" xmlns:wp14="http://schemas.microsoft.com/office/word/2010/wordprocessingDrawing" xmlns:wp="http://schemas.openxmlformats.org/drawingml/2006/wordprocessingDrawing" xmlns:w10="urn:schemas-microsoft-com:office:word" xmlns:w="http://schemas.openxmlformats.org/wordprocessingml/2006/main" xmlns:w14="http://schemas.microsoft.com/office/word/2010/wordml" xmlns:w15="http://schemas.microsoft.com/office/word/2012/wordml" xmlns:w16cid="http://schemas.microsoft.com/office/word/2016/wordml/cid" xmlns:w16se="http://schemas.microsoft.com/office/word/2015/wordml/symex" xmlns:wpg="http://schemas.microsoft.com/office/word/2010/wordprocessingGroup" xmlns:wpi="http://schemas.microsoft.com/office/word/2010/wordprocessingInk" xmlns:wne="http://schemas.microsoft.com/office/word/2006/wordml" xmlns:wps="http://schemas.microsoft.com/office/word/2010/wordprocessingShape" mc:Ignorable="w14 w15 w16se w16cid wp14">
   <w:p>
     <w:pPr>
       <w:pStyle w:val="Header"/>
@@ -26395,7 +26875,7 @@
 </file>
 
 <file path=word/numbering.xml><?xml version="1.0" encoding="utf-8"?>
-<w:numbering xmlns:wpc="http://schemas.microsoft.com/office/word/2010/wordprocessingCanvas" xmlns:cx="http://schemas.microsoft.com/office/drawing/2014/chartex" xmlns:cx1="http://schemas.microsoft.com/office/drawing/2015/9/8/chartex" xmlns:cx2="http://schemas.microsoft.com/office/drawing/2015/10/21/chartex" xmlns:cx3="http://schemas.microsoft.com/office/drawing/2016/5/9/chartex" xmlns:cx4="http://schemas.microsoft.com/office/drawing/2016/5/10/chartex" xmlns:cx5="http://schemas.microsoft.com/office/drawing/2016/5/11/chartex" xmlns:cx6="http://schemas.microsoft.com/office/drawing/2016/5/12/chartex" xmlns:cx7="http://schemas.microsoft.com/office/drawing/2016/5/13/chartex" xmlns:cx8="http://schemas.microsoft.com/office/drawing/2016/5/14/chartex" xmlns:mc="http://schemas.openxmlformats.org/markup-compatibility/2006" xmlns:aink="http://schemas.microsoft.com/office/drawing/2016/ink" xmlns:am3d="http://schemas.microsoft.com/office/drawing/2017/model3d" xmlns:o="urn:schemas-microsoft-com:office:office" xmlns:r="http://schemas.openxmlformats.org/officeDocument/2006/relationships" xmlns:m="http://schemas.openxmlformats.org/officeDocument/2006/math" xmlns:v="urn:schemas-microsoft-com:vml" xmlns:wp14="http://schemas.microsoft.com/office/word/2010/wordprocessingDrawing" xmlns:wp="http://schemas.openxmlformats.org/drawingml/2006/wordprocessingDrawing" xmlns:w10="urn:schemas-microsoft-com:office:word" xmlns:w="http://schemas.openxmlformats.org/wordprocessingml/2006/main" xmlns:w14="http://schemas.microsoft.com/office/word/2010/wordml" xmlns:w15="http://schemas.microsoft.com/office/word/2012/wordml" xmlns:w16cex="http://schemas.microsoft.com/office/word/2018/wordml/cex" xmlns:w16cid="http://schemas.microsoft.com/office/word/2016/wordml/cid" xmlns:w16="http://schemas.microsoft.com/office/word/2018/wordml" xmlns:w16se="http://schemas.microsoft.com/office/word/2015/wordml/symex" xmlns:wpg="http://schemas.microsoft.com/office/word/2010/wordprocessingGroup" xmlns:wpi="http://schemas.microsoft.com/office/word/2010/wordprocessingInk" xmlns:wne="http://schemas.microsoft.com/office/word/2006/wordml" xmlns:wps="http://schemas.microsoft.com/office/word/2010/wordprocessingShape" mc:Ignorable="w14 w15 w16se w16cid w16 w16cex wp14">
+<w:numbering xmlns:wpc="http://schemas.microsoft.com/office/word/2010/wordprocessingCanvas" xmlns:cx="http://schemas.microsoft.com/office/drawing/2014/chartex" xmlns:cx1="http://schemas.microsoft.com/office/drawing/2015/9/8/chartex" xmlns:cx2="http://schemas.microsoft.com/office/drawing/2015/10/21/chartex" xmlns:cx3="http://schemas.microsoft.com/office/drawing/2016/5/9/chartex" xmlns:cx4="http://schemas.microsoft.com/office/drawing/2016/5/10/chartex" xmlns:cx5="http://schemas.microsoft.com/office/drawing/2016/5/11/chartex" xmlns:cx6="http://schemas.microsoft.com/office/drawing/2016/5/12/chartex" xmlns:cx7="http://schemas.microsoft.com/office/drawing/2016/5/13/chartex" xmlns:cx8="http://schemas.microsoft.com/office/drawing/2016/5/14/chartex" xmlns:mc="http://schemas.openxmlformats.org/markup-compatibility/2006" xmlns:aink="http://schemas.microsoft.com/office/drawing/2016/ink" xmlns:am3d="http://schemas.microsoft.com/office/drawing/2017/model3d" xmlns:o="urn:schemas-microsoft-com:office:office" xmlns:r="http://schemas.openxmlformats.org/officeDocument/2006/relationships" xmlns:m="http://schemas.openxmlformats.org/officeDocument/2006/math" xmlns:v="urn:schemas-microsoft-com:vml" xmlns:wp14="http://schemas.microsoft.com/office/word/2010/wordprocessingDrawing" xmlns:wp="http://schemas.openxmlformats.org/drawingml/2006/wordprocessingDrawing" xmlns:w10="urn:schemas-microsoft-com:office:word" xmlns:w="http://schemas.openxmlformats.org/wordprocessingml/2006/main" xmlns:w14="http://schemas.microsoft.com/office/word/2010/wordml" xmlns:w15="http://schemas.microsoft.com/office/word/2012/wordml" xmlns:w16cid="http://schemas.microsoft.com/office/word/2016/wordml/cid" xmlns:w16se="http://schemas.microsoft.com/office/word/2015/wordml/symex" xmlns:wpg="http://schemas.microsoft.com/office/word/2010/wordprocessingGroup" xmlns:wpi="http://schemas.microsoft.com/office/word/2010/wordprocessingInk" xmlns:wne="http://schemas.microsoft.com/office/word/2006/wordml" xmlns:wps="http://schemas.microsoft.com/office/word/2010/wordprocessingShape" mc:Ignorable="w14 w15 w16se w16cid wp14">
   <w:abstractNum w:abstractNumId="0" w15:restartNumberingAfterBreak="0">
     <w:nsid w:val="123D5328"/>
     <w:multiLevelType w:val="hybridMultilevel"/>
@@ -27417,7 +27897,7 @@
 </file>
 
 <file path=word/styles.xml><?xml version="1.0" encoding="utf-8"?>
-<w:styles xmlns:mc="http://schemas.openxmlformats.org/markup-compatibility/2006" xmlns:r="http://schemas.openxmlformats.org/officeDocument/2006/relationships" xmlns:w="http://schemas.openxmlformats.org/wordprocessingml/2006/main" xmlns:w14="http://schemas.microsoft.com/office/word/2010/wordml" xmlns:w15="http://schemas.microsoft.com/office/word/2012/wordml" xmlns:w16cex="http://schemas.microsoft.com/office/word/2018/wordml/cex" xmlns:w16cid="http://schemas.microsoft.com/office/word/2016/wordml/cid" xmlns:w16="http://schemas.microsoft.com/office/word/2018/wordml" xmlns:w16se="http://schemas.microsoft.com/office/word/2015/wordml/symex" mc:Ignorable="w14 w15 w16se w16cid w16 w16cex">
+<w:styles xmlns:mc="http://schemas.openxmlformats.org/markup-compatibility/2006" xmlns:r="http://schemas.openxmlformats.org/officeDocument/2006/relationships" xmlns:w="http://schemas.openxmlformats.org/wordprocessingml/2006/main" xmlns:w14="http://schemas.microsoft.com/office/word/2010/wordml" xmlns:w15="http://schemas.microsoft.com/office/word/2012/wordml" xmlns:w16cid="http://schemas.microsoft.com/office/word/2016/wordml/cid" xmlns:w16se="http://schemas.microsoft.com/office/word/2015/wordml/symex" mc:Ignorable="w14 w15 w16se w16cid">
   <w:docDefaults>
     <w:rPrDefault>
       <w:rPr>
@@ -29260,13 +29740,13 @@
   <dgm:cxnLst>
     <dgm:cxn modelId="{0A0C5B0A-08A8-F841-85DF-1C1ADA47EF68}" type="presOf" srcId="{C21380E7-6C4D-F545-80E2-4D4D0131CD71}" destId="{1D4D21BE-438E-D14E-B92E-76C1BB9A0A40}" srcOrd="0" destOrd="0" presId="urn:microsoft.com/office/officeart/2005/8/layout/hierarchy2"/>
     <dgm:cxn modelId="{4BC7C20F-1B03-904D-B2FC-5FB80B42AF4E}" srcId="{5E1E1696-0F05-FA4D-848B-C596F38AA5B4}" destId="{0040E4C0-F433-2143-AB10-6E72E740323F}" srcOrd="0" destOrd="0" parTransId="{B27C408A-0F4B-8B4F-ADA5-A09D34E0F476}" sibTransId="{A82DDEE2-D525-0F43-9B36-81B989698866}"/>
+    <dgm:cxn modelId="{12139C4B-A5E4-F044-98F1-DC603B64070D}" type="presOf" srcId="{1A18F812-9EC0-3B44-83C3-7E8967520E6C}" destId="{46EDF286-D9F6-9F4F-9496-9D3109CE7F09}" srcOrd="1" destOrd="0" presId="urn:microsoft.com/office/officeart/2005/8/layout/hierarchy2"/>
+    <dgm:cxn modelId="{495BFF52-7C77-684B-8881-BC000771E2F0}" type="presOf" srcId="{C273448C-C83D-5040-B1D0-046E1DED21F3}" destId="{EA446C08-322C-8743-A4C2-96B50B1BE4ED}" srcOrd="0" destOrd="0" presId="urn:microsoft.com/office/officeart/2005/8/layout/hierarchy2"/>
     <dgm:cxn modelId="{EF2CE660-79AA-B64F-85E3-DB148BF70CA2}" srcId="{B91006EA-8AB0-A642-8220-6A1522EF32CF}" destId="{C21380E7-6C4D-F545-80E2-4D4D0131CD71}" srcOrd="0" destOrd="0" parTransId="{C273448C-C83D-5040-B1D0-046E1DED21F3}" sibTransId="{7A1A8A7E-CBCA-C74F-90ED-594A3376CDDF}"/>
     <dgm:cxn modelId="{3A20B961-3B48-B340-A909-B7C1CCBD990C}" type="presOf" srcId="{EDE72ED2-C245-9A4F-9763-D544206818F3}" destId="{123565BC-749A-264B-9749-26CBA4AE5E66}" srcOrd="1" destOrd="0" presId="urn:microsoft.com/office/officeart/2005/8/layout/hierarchy2"/>
     <dgm:cxn modelId="{7983A362-67E1-0744-A45D-506D62B51713}" srcId="{9507467B-C6AB-3A4A-AB22-1B209437ECCD}" destId="{5E1E1696-0F05-FA4D-848B-C596F38AA5B4}" srcOrd="0" destOrd="0" parTransId="{34E10721-ABAC-A642-88C3-EC96A22A5FFD}" sibTransId="{0002CED5-1524-1243-B7E0-AD206A00E3D7}"/>
     <dgm:cxn modelId="{D8ECDA63-4A35-C04D-B822-E40C20443FB3}" type="presOf" srcId="{8CCA2FD1-719E-8949-8DAC-39144D7267C1}" destId="{7F7105DE-7785-E74D-B8F7-5A551E115E80}" srcOrd="0" destOrd="0" presId="urn:microsoft.com/office/officeart/2005/8/layout/hierarchy2"/>
     <dgm:cxn modelId="{F4A2EC64-166E-9F40-AE19-3D6468F868B4}" type="presOf" srcId="{B27C408A-0F4B-8B4F-ADA5-A09D34E0F476}" destId="{584E674C-F6BD-5247-9D35-1A8E40801037}" srcOrd="1" destOrd="0" presId="urn:microsoft.com/office/officeart/2005/8/layout/hierarchy2"/>
-    <dgm:cxn modelId="{12139C4B-A5E4-F044-98F1-DC603B64070D}" type="presOf" srcId="{1A18F812-9EC0-3B44-83C3-7E8967520E6C}" destId="{46EDF286-D9F6-9F4F-9496-9D3109CE7F09}" srcOrd="1" destOrd="0" presId="urn:microsoft.com/office/officeart/2005/8/layout/hierarchy2"/>
-    <dgm:cxn modelId="{495BFF52-7C77-684B-8881-BC000771E2F0}" type="presOf" srcId="{C273448C-C83D-5040-B1D0-046E1DED21F3}" destId="{EA446C08-322C-8743-A4C2-96B50B1BE4ED}" srcOrd="0" destOrd="0" presId="urn:microsoft.com/office/officeart/2005/8/layout/hierarchy2"/>
     <dgm:cxn modelId="{4088FE7B-8E06-664C-B91E-EB0A2A9CEB71}" type="presOf" srcId="{B91006EA-8AB0-A642-8220-6A1522EF32CF}" destId="{09CA50D3-AD7D-2B4B-BFC3-4BB7EDDC57DE}" srcOrd="0" destOrd="0" presId="urn:microsoft.com/office/officeart/2005/8/layout/hierarchy2"/>
     <dgm:cxn modelId="{D19E7D7E-63E0-9A48-B350-FAA6CB71F804}" srcId="{C21380E7-6C4D-F545-80E2-4D4D0131CD71}" destId="{0C4FECDA-3C84-B346-8E2E-7229087CBE28}" srcOrd="0" destOrd="0" parTransId="{EDE72ED2-C245-9A4F-9763-D544206818F3}" sibTransId="{9B3EE007-EBB4-FA41-938F-ED40085BB15D}"/>
     <dgm:cxn modelId="{A596AB80-FA1F-214E-A03C-139356A820A1}" type="presOf" srcId="{3BD6D43F-A101-C740-996F-74C647AA2E39}" destId="{20EEC613-39CF-5048-A7B0-5A3E005F9BB9}" srcOrd="0" destOrd="0" presId="urn:microsoft.com/office/officeart/2005/8/layout/hierarchy2"/>
@@ -32211,7 +32691,7 @@
 </file>
 
 <file path=customXml/itemProps1.xml><?xml version="1.0" encoding="utf-8"?>
-<ds:datastoreItem xmlns:ds="http://schemas.openxmlformats.org/officeDocument/2006/customXml" ds:itemID="{50304C3C-285D-114C-8860-FB6389842602}">
+<ds:datastoreItem xmlns:ds="http://schemas.openxmlformats.org/officeDocument/2006/customXml" ds:itemID="{D80B72D9-E107-4342-A5E9-D1FEF88C1B20}">
   <ds:schemaRefs>
     <ds:schemaRef ds:uri="http://schemas.openxmlformats.org/officeDocument/2006/bibliography"/>
   </ds:schemaRefs>

--- a/doc/SPA2_UsmeniIspit.docx
+++ b/doc/SPA2_UsmeniIspit.docx
@@ -1,6 +1,6 @@
 
 <file path=word/document.xml><?xml version="1.0" encoding="utf-8"?>
-<w:document xmlns:wpc="http://schemas.microsoft.com/office/word/2010/wordprocessingCanvas" xmlns:cx="http://schemas.microsoft.com/office/drawing/2014/chartex" xmlns:cx1="http://schemas.microsoft.com/office/drawing/2015/9/8/chartex" xmlns:cx2="http://schemas.microsoft.com/office/drawing/2015/10/21/chartex" xmlns:cx3="http://schemas.microsoft.com/office/drawing/2016/5/9/chartex" xmlns:cx4="http://schemas.microsoft.com/office/drawing/2016/5/10/chartex" xmlns:cx5="http://schemas.microsoft.com/office/drawing/2016/5/11/chartex" xmlns:cx6="http://schemas.microsoft.com/office/drawing/2016/5/12/chartex" xmlns:cx7="http://schemas.microsoft.com/office/drawing/2016/5/13/chartex" xmlns:cx8="http://schemas.microsoft.com/office/drawing/2016/5/14/chartex" xmlns:mc="http://schemas.openxmlformats.org/markup-compatibility/2006" xmlns:aink="http://schemas.microsoft.com/office/drawing/2016/ink" xmlns:am3d="http://schemas.microsoft.com/office/drawing/2017/model3d" xmlns:o="urn:schemas-microsoft-com:office:office" xmlns:r="http://schemas.openxmlformats.org/officeDocument/2006/relationships" xmlns:m="http://schemas.openxmlformats.org/officeDocument/2006/math" xmlns:v="urn:schemas-microsoft-com:vml" xmlns:wp14="http://schemas.microsoft.com/office/word/2010/wordprocessingDrawing" xmlns:wp="http://schemas.openxmlformats.org/drawingml/2006/wordprocessingDrawing" xmlns:w10="urn:schemas-microsoft-com:office:word" xmlns:w="http://schemas.openxmlformats.org/wordprocessingml/2006/main" xmlns:w14="http://schemas.microsoft.com/office/word/2010/wordml" xmlns:w15="http://schemas.microsoft.com/office/word/2012/wordml" xmlns:w16cex="http://schemas.microsoft.com/office/word/2018/wordml/cex" xmlns:w16cid="http://schemas.microsoft.com/office/word/2016/wordml/cid" xmlns:w16="http://schemas.microsoft.com/office/word/2018/wordml" xmlns:w16se="http://schemas.microsoft.com/office/word/2015/wordml/symex" xmlns:wpg="http://schemas.microsoft.com/office/word/2010/wordprocessingGroup" xmlns:wpi="http://schemas.microsoft.com/office/word/2010/wordprocessingInk" xmlns:wne="http://schemas.microsoft.com/office/word/2006/wordml" xmlns:wps="http://schemas.microsoft.com/office/word/2010/wordprocessingShape" mc:Ignorable="w14 w15 w16se w16cid w16 w16cex wp14">
+<w:document xmlns:wpc="http://schemas.microsoft.com/office/word/2010/wordprocessingCanvas" xmlns:cx="http://schemas.microsoft.com/office/drawing/2014/chartex" xmlns:cx1="http://schemas.microsoft.com/office/drawing/2015/9/8/chartex" xmlns:cx2="http://schemas.microsoft.com/office/drawing/2015/10/21/chartex" xmlns:cx3="http://schemas.microsoft.com/office/drawing/2016/5/9/chartex" xmlns:cx4="http://schemas.microsoft.com/office/drawing/2016/5/10/chartex" xmlns:cx5="http://schemas.microsoft.com/office/drawing/2016/5/11/chartex" xmlns:cx6="http://schemas.microsoft.com/office/drawing/2016/5/12/chartex" xmlns:cx7="http://schemas.microsoft.com/office/drawing/2016/5/13/chartex" xmlns:cx8="http://schemas.microsoft.com/office/drawing/2016/5/14/chartex" xmlns:mc="http://schemas.openxmlformats.org/markup-compatibility/2006" xmlns:aink="http://schemas.microsoft.com/office/drawing/2016/ink" xmlns:am3d="http://schemas.microsoft.com/office/drawing/2017/model3d" xmlns:o="urn:schemas-microsoft-com:office:office" xmlns:r="http://schemas.openxmlformats.org/officeDocument/2006/relationships" xmlns:m="http://schemas.openxmlformats.org/officeDocument/2006/math" xmlns:v="urn:schemas-microsoft-com:vml" xmlns:wp14="http://schemas.microsoft.com/office/word/2010/wordprocessingDrawing" xmlns:wp="http://schemas.openxmlformats.org/drawingml/2006/wordprocessingDrawing" xmlns:w10="urn:schemas-microsoft-com:office:word" xmlns:w="http://schemas.openxmlformats.org/wordprocessingml/2006/main" xmlns:w14="http://schemas.microsoft.com/office/word/2010/wordml" xmlns:w15="http://schemas.microsoft.com/office/word/2012/wordml" xmlns:w16cid="http://schemas.microsoft.com/office/word/2016/wordml/cid" xmlns:w16se="http://schemas.microsoft.com/office/word/2015/wordml/symex" xmlns:wpg="http://schemas.microsoft.com/office/word/2010/wordprocessingGroup" xmlns:wpi="http://schemas.microsoft.com/office/word/2010/wordprocessingInk" xmlns:wne="http://schemas.microsoft.com/office/word/2006/wordml" xmlns:wps="http://schemas.microsoft.com/office/word/2010/wordprocessingShape" mc:Ignorable="w14 w15 w16se w16cid wp14">
   <w:background w:color="383338" w:themeColor="background2" w:themeShade="3F"/>
   <w:body>
     <w:p>
@@ -1098,7 +1098,7 @@
                 <v:stroke joinstyle="miter"/>
                 <v:path gradientshapeok="t" o:connecttype="rect"/>
               </v:shapetype>
-              <v:shape id="Text Box 1" o:spid="_x0000_s1026" type="#_x0000_t202" style="position:absolute;left:0;text-align:left;margin-left:-.45pt;margin-top:3.95pt;width:28.35pt;height:38.25pt;z-index:251659264;visibility:visible;mso-wrap-style:square;mso-width-percent:0;mso-height-percent:0;mso-wrap-distance-left:9pt;mso-wrap-distance-top:0;mso-wrap-distance-right:9pt;mso-wrap-distance-bottom:0;mso-position-horizontal:absolute;mso-position-horizontal-relative:text;mso-position-vertical:absolute;mso-position-vertical-relative:text;mso-width-percent:0;mso-height-percent:0;mso-width-relative:margin;mso-height-relative:margin;v-text-anchor:middle" o:gfxdata="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" fillcolor="white [3201]" strokeweight=".5pt">
+              <v:shape id="Text Box 1" o:spid="_x0000_s1026" type="#_x0000_t202" style="position:absolute;left:0;text-align:left;margin-left:-.45pt;margin-top:3.95pt;width:28.35pt;height:38.25pt;z-index:251659264;visibility:visible;mso-wrap-style:square;mso-width-percent:0;mso-height-percent:0;mso-wrap-distance-left:9pt;mso-wrap-distance-top:0;mso-wrap-distance-right:9pt;mso-wrap-distance-bottom:0;mso-position-horizontal:absolute;mso-position-horizontal-relative:text;mso-position-vertical:absolute;mso-position-vertical-relative:text;mso-width-percent:0;mso-height-percent:0;mso-width-relative:margin;mso-height-relative:margin;v-text-anchor:middle" o:gfxdata="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" fillcolor="white [3201]" strokeweight=".5pt">
                 <v:textbox>
                   <w:txbxContent>
                     <w:p>
@@ -1939,7 +1939,7 @@
           </mc:Choice>
           <mc:Fallback>
             <w:pict>
-              <v:shape w14:anchorId="462513CD" id="Text Box 45" o:spid="_x0000_s1027" type="#_x0000_t202" style="position:absolute;left:0;text-align:left;margin-left:-.45pt;margin-top:3.95pt;width:28.35pt;height:38.25pt;z-index:251661312;visibility:visible;mso-wrap-style:square;mso-width-percent:0;mso-height-percent:0;mso-wrap-distance-left:9pt;mso-wrap-distance-top:0;mso-wrap-distance-right:9pt;mso-wrap-distance-bottom:0;mso-position-horizontal:absolute;mso-position-horizontal-relative:text;mso-position-vertical:absolute;mso-position-vertical-relative:text;mso-width-percent:0;mso-height-percent:0;mso-width-relative:margin;mso-height-relative:margin;v-text-anchor:middle" o:gfxdata="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" fillcolor="white [3201]" strokeweight=".5pt">
+              <v:shape w14:anchorId="462513CD" id="Text Box 45" o:spid="_x0000_s1027" type="#_x0000_t202" style="position:absolute;left:0;text-align:left;margin-left:-.45pt;margin-top:3.95pt;width:28.35pt;height:38.25pt;z-index:251661312;visibility:visible;mso-wrap-style:square;mso-width-percent:0;mso-height-percent:0;mso-wrap-distance-left:9pt;mso-wrap-distance-top:0;mso-wrap-distance-right:9pt;mso-wrap-distance-bottom:0;mso-position-horizontal:absolute;mso-position-horizontal-relative:text;mso-position-vertical:absolute;mso-position-vertical-relative:text;mso-width-percent:0;mso-height-percent:0;mso-width-relative:margin;mso-height-relative:margin;v-text-anchor:middle" o:gfxdata="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" fillcolor="white [3201]" strokeweight=".5pt">
                 <v:textbox>
                   <w:txbxContent>
                     <w:p>
@@ -2467,7 +2467,7 @@
           </mc:Choice>
           <mc:Fallback>
             <w:pict>
-              <v:shape w14:anchorId="4DAD27F4" id="Text Box 2" o:spid="_x0000_s1028" type="#_x0000_t202" style="position:absolute;left:0;text-align:left;margin-left:-.45pt;margin-top:3.95pt;width:28.35pt;height:38.25pt;z-index:251663360;visibility:visible;mso-wrap-style:square;mso-width-percent:0;mso-height-percent:0;mso-wrap-distance-left:9pt;mso-wrap-distance-top:0;mso-wrap-distance-right:9pt;mso-wrap-distance-bottom:0;mso-position-horizontal:absolute;mso-position-horizontal-relative:text;mso-position-vertical:absolute;mso-position-vertical-relative:text;mso-width-percent:0;mso-height-percent:0;mso-width-relative:margin;mso-height-relative:margin;v-text-anchor:middle" o:gfxdata="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" fillcolor="white [3201]" strokeweight=".5pt">
+              <v:shape w14:anchorId="4DAD27F4" id="Text Box 2" o:spid="_x0000_s1028" type="#_x0000_t202" style="position:absolute;left:0;text-align:left;margin-left:-.45pt;margin-top:3.95pt;width:28.35pt;height:38.25pt;z-index:251663360;visibility:visible;mso-wrap-style:square;mso-width-percent:0;mso-height-percent:0;mso-wrap-distance-left:9pt;mso-wrap-distance-top:0;mso-wrap-distance-right:9pt;mso-wrap-distance-bottom:0;mso-position-horizontal:absolute;mso-position-horizontal-relative:text;mso-position-vertical:absolute;mso-position-vertical-relative:text;mso-width-percent:0;mso-height-percent:0;mso-width-relative:margin;mso-height-relative:margin;v-text-anchor:middle" o:gfxdata="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" fillcolor="white [3201]" strokeweight=".5pt">
                 <v:textbox>
                   <w:txbxContent>
                     <w:p>
@@ -3531,7 +3531,7 @@
           </mc:Choice>
           <mc:Fallback>
             <w:pict>
-              <v:shape w14:anchorId="65B0352B" id="Text Box 3" o:spid="_x0000_s1029" type="#_x0000_t202" style="position:absolute;left:0;text-align:left;margin-left:-.45pt;margin-top:3.95pt;width:28.35pt;height:38.25pt;z-index:251665408;visibility:visible;mso-wrap-style:square;mso-width-percent:0;mso-height-percent:0;mso-wrap-distance-left:9pt;mso-wrap-distance-top:0;mso-wrap-distance-right:9pt;mso-wrap-distance-bottom:0;mso-position-horizontal:absolute;mso-position-horizontal-relative:text;mso-position-vertical:absolute;mso-position-vertical-relative:text;mso-width-percent:0;mso-height-percent:0;mso-width-relative:margin;mso-height-relative:margin;v-text-anchor:middle" o:gfxdata="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" fillcolor="white [3201]" strokeweight=".5pt">
+              <v:shape w14:anchorId="65B0352B" id="Text Box 3" o:spid="_x0000_s1029" type="#_x0000_t202" style="position:absolute;left:0;text-align:left;margin-left:-.45pt;margin-top:3.95pt;width:28.35pt;height:38.25pt;z-index:251665408;visibility:visible;mso-wrap-style:square;mso-width-percent:0;mso-height-percent:0;mso-wrap-distance-left:9pt;mso-wrap-distance-top:0;mso-wrap-distance-right:9pt;mso-wrap-distance-bottom:0;mso-position-horizontal:absolute;mso-position-horizontal-relative:text;mso-position-vertical:absolute;mso-position-vertical-relative:text;mso-width-percent:0;mso-height-percent:0;mso-width-relative:margin;mso-height-relative:margin;v-text-anchor:middle" o:gfxdata="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" fillcolor="white [3201]" strokeweight=".5pt">
                 <v:textbox>
                   <w:txbxContent>
                     <w:p>
@@ -4092,7 +4092,7 @@
           </mc:Choice>
           <mc:Fallback>
             <w:pict>
-              <v:shape w14:anchorId="066F58BA" id="Text Box 4" o:spid="_x0000_s1030" type="#_x0000_t202" style="position:absolute;left:0;text-align:left;margin-left:-.45pt;margin-top:3.95pt;width:28.35pt;height:38.25pt;z-index:251667456;visibility:visible;mso-wrap-style:square;mso-width-percent:0;mso-height-percent:0;mso-wrap-distance-left:9pt;mso-wrap-distance-top:0;mso-wrap-distance-right:9pt;mso-wrap-distance-bottom:0;mso-position-horizontal:absolute;mso-position-horizontal-relative:text;mso-position-vertical:absolute;mso-position-vertical-relative:text;mso-width-percent:0;mso-height-percent:0;mso-width-relative:margin;mso-height-relative:margin;v-text-anchor:middle" o:gfxdata="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" fillcolor="white [3201]" strokeweight=".5pt">
+              <v:shape w14:anchorId="066F58BA" id="Text Box 4" o:spid="_x0000_s1030" type="#_x0000_t202" style="position:absolute;left:0;text-align:left;margin-left:-.45pt;margin-top:3.95pt;width:28.35pt;height:38.25pt;z-index:251667456;visibility:visible;mso-wrap-style:square;mso-width-percent:0;mso-height-percent:0;mso-wrap-distance-left:9pt;mso-wrap-distance-top:0;mso-wrap-distance-right:9pt;mso-wrap-distance-bottom:0;mso-position-horizontal:absolute;mso-position-horizontal-relative:text;mso-position-vertical:absolute;mso-position-vertical-relative:text;mso-width-percent:0;mso-height-percent:0;mso-width-relative:margin;mso-height-relative:margin;v-text-anchor:middle" o:gfxdata="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" fillcolor="white [3201]" strokeweight=".5pt">
                 <v:textbox>
                   <w:txbxContent>
                     <w:p>
@@ -5915,7 +5915,7 @@
           </mc:Choice>
           <mc:Fallback>
             <w:pict>
-              <v:shape w14:anchorId="4FA28BFE" id="Text Box 5" o:spid="_x0000_s1031" type="#_x0000_t202" style="position:absolute;left:0;text-align:left;margin-left:-.45pt;margin-top:3.95pt;width:28.35pt;height:38.25pt;z-index:251669504;visibility:visible;mso-wrap-style:square;mso-width-percent:0;mso-height-percent:0;mso-wrap-distance-left:9pt;mso-wrap-distance-top:0;mso-wrap-distance-right:9pt;mso-wrap-distance-bottom:0;mso-position-horizontal:absolute;mso-position-horizontal-relative:text;mso-position-vertical:absolute;mso-position-vertical-relative:text;mso-width-percent:0;mso-height-percent:0;mso-width-relative:margin;mso-height-relative:margin;v-text-anchor:middle" o:gfxdata="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" fillcolor="white [3201]" strokeweight=".5pt">
+              <v:shape w14:anchorId="4FA28BFE" id="Text Box 5" o:spid="_x0000_s1031" type="#_x0000_t202" style="position:absolute;left:0;text-align:left;margin-left:-.45pt;margin-top:3.95pt;width:28.35pt;height:38.25pt;z-index:251669504;visibility:visible;mso-wrap-style:square;mso-width-percent:0;mso-height-percent:0;mso-wrap-distance-left:9pt;mso-wrap-distance-top:0;mso-wrap-distance-right:9pt;mso-wrap-distance-bottom:0;mso-position-horizontal:absolute;mso-position-horizontal-relative:text;mso-position-vertical:absolute;mso-position-vertical-relative:text;mso-width-percent:0;mso-height-percent:0;mso-width-relative:margin;mso-height-relative:margin;v-text-anchor:middle" o:gfxdata="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" fillcolor="white [3201]" strokeweight=".5pt">
                 <v:textbox>
                   <w:txbxContent>
                     <w:p>
@@ -7565,7 +7565,7 @@
           </mc:Choice>
           <mc:Fallback>
             <w:pict>
-              <v:shape w14:anchorId="351DAA99" id="Text Box 6" o:spid="_x0000_s1032" type="#_x0000_t202" style="position:absolute;left:0;text-align:left;margin-left:-.45pt;margin-top:3.95pt;width:28.35pt;height:38.25pt;z-index:251671552;visibility:visible;mso-wrap-style:square;mso-width-percent:0;mso-height-percent:0;mso-wrap-distance-left:9pt;mso-wrap-distance-top:0;mso-wrap-distance-right:9pt;mso-wrap-distance-bottom:0;mso-position-horizontal:absolute;mso-position-horizontal-relative:text;mso-position-vertical:absolute;mso-position-vertical-relative:text;mso-width-percent:0;mso-height-percent:0;mso-width-relative:margin;mso-height-relative:margin;v-text-anchor:middle" o:gfxdata="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" fillcolor="white [3201]" strokeweight=".5pt">
+              <v:shape w14:anchorId="351DAA99" id="Text Box 6" o:spid="_x0000_s1032" type="#_x0000_t202" style="position:absolute;left:0;text-align:left;margin-left:-.45pt;margin-top:3.95pt;width:28.35pt;height:38.25pt;z-index:251671552;visibility:visible;mso-wrap-style:square;mso-width-percent:0;mso-height-percent:0;mso-wrap-distance-left:9pt;mso-wrap-distance-top:0;mso-wrap-distance-right:9pt;mso-wrap-distance-bottom:0;mso-position-horizontal:absolute;mso-position-horizontal-relative:text;mso-position-vertical:absolute;mso-position-vertical-relative:text;mso-width-percent:0;mso-height-percent:0;mso-width-relative:margin;mso-height-relative:margin;v-text-anchor:middle" o:gfxdata="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" fillcolor="white [3201]" strokeweight=".5pt">
                 <v:textbox>
                   <w:txbxContent>
                     <w:p>
@@ -8187,7 +8187,7 @@
           </mc:Choice>
           <mc:Fallback>
             <w:pict>
-              <v:shape w14:anchorId="2B2FD59A" id="Text Box 7" o:spid="_x0000_s1033" type="#_x0000_t202" style="position:absolute;left:0;text-align:left;margin-left:-.45pt;margin-top:3.95pt;width:28.35pt;height:38.25pt;z-index:251673600;visibility:visible;mso-wrap-style:square;mso-width-percent:0;mso-height-percent:0;mso-wrap-distance-left:9pt;mso-wrap-distance-top:0;mso-wrap-distance-right:9pt;mso-wrap-distance-bottom:0;mso-position-horizontal:absolute;mso-position-horizontal-relative:text;mso-position-vertical:absolute;mso-position-vertical-relative:text;mso-width-percent:0;mso-height-percent:0;mso-width-relative:margin;mso-height-relative:margin;v-text-anchor:middle" o:gfxdata="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" fillcolor="white [3201]" strokeweight=".5pt">
+              <v:shape w14:anchorId="2B2FD59A" id="Text Box 7" o:spid="_x0000_s1033" type="#_x0000_t202" style="position:absolute;left:0;text-align:left;margin-left:-.45pt;margin-top:3.95pt;width:28.35pt;height:38.25pt;z-index:251673600;visibility:visible;mso-wrap-style:square;mso-width-percent:0;mso-height-percent:0;mso-wrap-distance-left:9pt;mso-wrap-distance-top:0;mso-wrap-distance-right:9pt;mso-wrap-distance-bottom:0;mso-position-horizontal:absolute;mso-position-horizontal-relative:text;mso-position-vertical:absolute;mso-position-vertical-relative:text;mso-width-percent:0;mso-height-percent:0;mso-width-relative:margin;mso-height-relative:margin;v-text-anchor:middle" o:gfxdata="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" fillcolor="white [3201]" strokeweight=".5pt">
                 <v:textbox>
                   <w:txbxContent>
                     <w:p>
@@ -10207,7 +10207,7 @@
           </mc:Choice>
           <mc:Fallback>
             <w:pict>
-              <v:shape w14:anchorId="554C1B27" id="Text Box 8" o:spid="_x0000_s1034" type="#_x0000_t202" style="position:absolute;left:0;text-align:left;margin-left:-.45pt;margin-top:3.95pt;width:28.35pt;height:38.25pt;z-index:251675648;visibility:visible;mso-wrap-style:square;mso-width-percent:0;mso-height-percent:0;mso-wrap-distance-left:9pt;mso-wrap-distance-top:0;mso-wrap-distance-right:9pt;mso-wrap-distance-bottom:0;mso-position-horizontal:absolute;mso-position-horizontal-relative:text;mso-position-vertical:absolute;mso-position-vertical-relative:text;mso-width-percent:0;mso-height-percent:0;mso-width-relative:margin;mso-height-relative:margin;v-text-anchor:middle" o:gfxdata="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" fillcolor="white [3201]" strokeweight=".5pt">
+              <v:shape w14:anchorId="554C1B27" id="Text Box 8" o:spid="_x0000_s1034" type="#_x0000_t202" style="position:absolute;left:0;text-align:left;margin-left:-.45pt;margin-top:3.95pt;width:28.35pt;height:38.25pt;z-index:251675648;visibility:visible;mso-wrap-style:square;mso-width-percent:0;mso-height-percent:0;mso-wrap-distance-left:9pt;mso-wrap-distance-top:0;mso-wrap-distance-right:9pt;mso-wrap-distance-bottom:0;mso-position-horizontal:absolute;mso-position-horizontal-relative:text;mso-position-vertical:absolute;mso-position-vertical-relative:text;mso-width-percent:0;mso-height-percent:0;mso-width-relative:margin;mso-height-relative:margin;v-text-anchor:middle" o:gfxdata="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" fillcolor="white [3201]" strokeweight=".5pt">
                 <v:textbox>
                   <w:txbxContent>
                     <w:p>
@@ -11123,7 +11123,7 @@
           </mc:Choice>
           <mc:Fallback>
             <w:pict>
-              <v:shape w14:anchorId="5F43432C" id="Text Box 9" o:spid="_x0000_s1035" type="#_x0000_t202" style="position:absolute;left:0;text-align:left;margin-left:-.45pt;margin-top:3.95pt;width:28.35pt;height:38.25pt;z-index:251677696;visibility:visible;mso-wrap-style:square;mso-width-percent:0;mso-height-percent:0;mso-wrap-distance-left:9pt;mso-wrap-distance-top:0;mso-wrap-distance-right:9pt;mso-wrap-distance-bottom:0;mso-position-horizontal:absolute;mso-position-horizontal-relative:text;mso-position-vertical:absolute;mso-position-vertical-relative:text;mso-width-percent:0;mso-height-percent:0;mso-width-relative:margin;mso-height-relative:margin;v-text-anchor:middle" o:gfxdata="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" fillcolor="white [3201]" strokeweight=".5pt">
+              <v:shape w14:anchorId="5F43432C" id="Text Box 9" o:spid="_x0000_s1035" type="#_x0000_t202" style="position:absolute;left:0;text-align:left;margin-left:-.45pt;margin-top:3.95pt;width:28.35pt;height:38.25pt;z-index:251677696;visibility:visible;mso-wrap-style:square;mso-width-percent:0;mso-height-percent:0;mso-wrap-distance-left:9pt;mso-wrap-distance-top:0;mso-wrap-distance-right:9pt;mso-wrap-distance-bottom:0;mso-position-horizontal:absolute;mso-position-horizontal-relative:text;mso-position-vertical:absolute;mso-position-vertical-relative:text;mso-width-percent:0;mso-height-percent:0;mso-width-relative:margin;mso-height-relative:margin;v-text-anchor:middle" o:gfxdata="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" fillcolor="white [3201]" strokeweight=".5pt">
                 <v:textbox>
                   <w:txbxContent>
                     <w:p>
@@ -12775,7 +12775,7 @@
           </mc:Choice>
           <mc:Fallback>
             <w:pict>
-              <v:shape w14:anchorId="0F9767C1" id="Text Box 10" o:spid="_x0000_s1036" type="#_x0000_t202" style="position:absolute;left:0;text-align:left;margin-left:-.45pt;margin-top:3.95pt;width:28.35pt;height:38.25pt;z-index:251679744;visibility:visible;mso-wrap-style:square;mso-width-percent:0;mso-height-percent:0;mso-wrap-distance-left:9pt;mso-wrap-distance-top:0;mso-wrap-distance-right:9pt;mso-wrap-distance-bottom:0;mso-position-horizontal:absolute;mso-position-horizontal-relative:text;mso-position-vertical:absolute;mso-position-vertical-relative:text;mso-width-percent:0;mso-height-percent:0;mso-width-relative:margin;mso-height-relative:margin;v-text-anchor:middle" o:gfxdata="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" fillcolor="white [3201]" strokeweight=".5pt">
+              <v:shape w14:anchorId="0F9767C1" id="Text Box 10" o:spid="_x0000_s1036" type="#_x0000_t202" style="position:absolute;left:0;text-align:left;margin-left:-.45pt;margin-top:3.95pt;width:28.35pt;height:38.25pt;z-index:251679744;visibility:visible;mso-wrap-style:square;mso-width-percent:0;mso-height-percent:0;mso-wrap-distance-left:9pt;mso-wrap-distance-top:0;mso-wrap-distance-right:9pt;mso-wrap-distance-bottom:0;mso-position-horizontal:absolute;mso-position-horizontal-relative:text;mso-position-vertical:absolute;mso-position-vertical-relative:text;mso-width-percent:0;mso-height-percent:0;mso-width-relative:margin;mso-height-relative:margin;v-text-anchor:middle" o:gfxdata="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" fillcolor="white [3201]" strokeweight=".5pt">
                 <v:textbox>
                   <w:txbxContent>
                     <w:p>
@@ -13355,7 +13355,7 @@
           </mc:Choice>
           <mc:Fallback>
             <w:pict>
-              <v:shape w14:anchorId="47715D27" id="Text Box 11" o:spid="_x0000_s1037" type="#_x0000_t202" style="position:absolute;left:0;text-align:left;margin-left:-.45pt;margin-top:3.95pt;width:28.35pt;height:38.25pt;z-index:251681792;visibility:visible;mso-wrap-style:square;mso-width-percent:0;mso-height-percent:0;mso-wrap-distance-left:9pt;mso-wrap-distance-top:0;mso-wrap-distance-right:9pt;mso-wrap-distance-bottom:0;mso-position-horizontal:absolute;mso-position-horizontal-relative:text;mso-position-vertical:absolute;mso-position-vertical-relative:text;mso-width-percent:0;mso-height-percent:0;mso-width-relative:margin;mso-height-relative:margin;v-text-anchor:middle" o:gfxdata="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" fillcolor="white [3201]" strokeweight=".5pt">
+              <v:shape w14:anchorId="47715D27" id="Text Box 11" o:spid="_x0000_s1037" type="#_x0000_t202" style="position:absolute;left:0;text-align:left;margin-left:-.45pt;margin-top:3.95pt;width:28.35pt;height:38.25pt;z-index:251681792;visibility:visible;mso-wrap-style:square;mso-width-percent:0;mso-height-percent:0;mso-wrap-distance-left:9pt;mso-wrap-distance-top:0;mso-wrap-distance-right:9pt;mso-wrap-distance-bottom:0;mso-position-horizontal:absolute;mso-position-horizontal-relative:text;mso-position-vertical:absolute;mso-position-vertical-relative:text;mso-width-percent:0;mso-height-percent:0;mso-width-relative:margin;mso-height-relative:margin;v-text-anchor:middle" o:gfxdata="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" fillcolor="white [3201]" strokeweight=".5pt">
                 <v:textbox>
                   <w:txbxContent>
                     <w:p>
@@ -15661,7 +15661,7 @@
           </mc:Choice>
           <mc:Fallback>
             <w:pict>
-              <v:shape w14:anchorId="1B597515" id="Text Box 12" o:spid="_x0000_s1038" type="#_x0000_t202" style="position:absolute;left:0;text-align:left;margin-left:-.45pt;margin-top:3.95pt;width:28.35pt;height:38.25pt;z-index:251683840;visibility:visible;mso-wrap-style:square;mso-width-percent:0;mso-height-percent:0;mso-wrap-distance-left:9pt;mso-wrap-distance-top:0;mso-wrap-distance-right:9pt;mso-wrap-distance-bottom:0;mso-position-horizontal:absolute;mso-position-horizontal-relative:text;mso-position-vertical:absolute;mso-position-vertical-relative:text;mso-width-percent:0;mso-height-percent:0;mso-width-relative:margin;mso-height-relative:margin;v-text-anchor:middle" o:gfxdata="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" fillcolor="white [3201]" strokeweight=".5pt">
+              <v:shape w14:anchorId="1B597515" id="Text Box 12" o:spid="_x0000_s1038" type="#_x0000_t202" style="position:absolute;left:0;text-align:left;margin-left:-.45pt;margin-top:3.95pt;width:28.35pt;height:38.25pt;z-index:251683840;visibility:visible;mso-wrap-style:square;mso-width-percent:0;mso-height-percent:0;mso-wrap-distance-left:9pt;mso-wrap-distance-top:0;mso-wrap-distance-right:9pt;mso-wrap-distance-bottom:0;mso-position-horizontal:absolute;mso-position-horizontal-relative:text;mso-position-vertical:absolute;mso-position-vertical-relative:text;mso-width-percent:0;mso-height-percent:0;mso-width-relative:margin;mso-height-relative:margin;v-text-anchor:middle" o:gfxdata="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" fillcolor="white [3201]" strokeweight=".5pt">
                 <v:textbox>
                   <w:txbxContent>
                     <w:p>
@@ -17509,7 +17509,7 @@
           </mc:Choice>
           <mc:Fallback>
             <w:pict>
-              <v:shape w14:anchorId="17746F39" id="Text Box 13" o:spid="_x0000_s1039" type="#_x0000_t202" style="position:absolute;left:0;text-align:left;margin-left:-.45pt;margin-top:3.95pt;width:28.35pt;height:38.25pt;z-index:251685888;visibility:visible;mso-wrap-style:square;mso-width-percent:0;mso-height-percent:0;mso-wrap-distance-left:9pt;mso-wrap-distance-top:0;mso-wrap-distance-right:9pt;mso-wrap-distance-bottom:0;mso-position-horizontal:absolute;mso-position-horizontal-relative:text;mso-position-vertical:absolute;mso-position-vertical-relative:text;mso-width-percent:0;mso-height-percent:0;mso-width-relative:margin;mso-height-relative:margin;v-text-anchor:middle" o:gfxdata="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" fillcolor="white [3201]" strokeweight=".5pt">
+              <v:shape w14:anchorId="17746F39" id="Text Box 13" o:spid="_x0000_s1039" type="#_x0000_t202" style="position:absolute;left:0;text-align:left;margin-left:-.45pt;margin-top:3.95pt;width:28.35pt;height:38.25pt;z-index:251685888;visibility:visible;mso-wrap-style:square;mso-width-percent:0;mso-height-percent:0;mso-wrap-distance-left:9pt;mso-wrap-distance-top:0;mso-wrap-distance-right:9pt;mso-wrap-distance-bottom:0;mso-position-horizontal:absolute;mso-position-horizontal-relative:text;mso-position-vertical:absolute;mso-position-vertical-relative:text;mso-width-percent:0;mso-height-percent:0;mso-width-relative:margin;mso-height-relative:margin;v-text-anchor:middle" o:gfxdata="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" fillcolor="white [3201]" strokeweight=".5pt">
                 <v:textbox>
                   <w:txbxContent>
                     <w:p>
@@ -18074,7 +18074,7 @@
           </mc:Choice>
           <mc:Fallback>
             <w:pict>
-              <v:shape w14:anchorId="59DA6B01" id="Text Box 14" o:spid="_x0000_s1040" type="#_x0000_t202" style="position:absolute;left:0;text-align:left;margin-left:-.45pt;margin-top:3.95pt;width:28.35pt;height:38.25pt;z-index:251687936;visibility:visible;mso-wrap-style:square;mso-width-percent:0;mso-height-percent:0;mso-wrap-distance-left:9pt;mso-wrap-distance-top:0;mso-wrap-distance-right:9pt;mso-wrap-distance-bottom:0;mso-position-horizontal:absolute;mso-position-horizontal-relative:text;mso-position-vertical:absolute;mso-position-vertical-relative:text;mso-width-percent:0;mso-height-percent:0;mso-width-relative:margin;mso-height-relative:margin;v-text-anchor:middle" o:gfxdata="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" fillcolor="white [3201]" strokeweight=".5pt">
+              <v:shape w14:anchorId="59DA6B01" id="Text Box 14" o:spid="_x0000_s1040" type="#_x0000_t202" style="position:absolute;left:0;text-align:left;margin-left:-.45pt;margin-top:3.95pt;width:28.35pt;height:38.25pt;z-index:251687936;visibility:visible;mso-wrap-style:square;mso-width-percent:0;mso-height-percent:0;mso-wrap-distance-left:9pt;mso-wrap-distance-top:0;mso-wrap-distance-right:9pt;mso-wrap-distance-bottom:0;mso-position-horizontal:absolute;mso-position-horizontal-relative:text;mso-position-vertical:absolute;mso-position-vertical-relative:text;mso-width-percent:0;mso-height-percent:0;mso-width-relative:margin;mso-height-relative:margin;v-text-anchor:middle" o:gfxdata="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" fillcolor="white [3201]" strokeweight=".5pt">
                 <v:textbox>
                   <w:txbxContent>
                     <w:p>
@@ -18938,7 +18938,7 @@
           </mc:Choice>
           <mc:Fallback>
             <w:pict>
-              <v:shape w14:anchorId="55E75495" id="Text Box 15" o:spid="_x0000_s1041" type="#_x0000_t202" style="position:absolute;left:0;text-align:left;margin-left:-.45pt;margin-top:3.95pt;width:28.35pt;height:38.25pt;z-index:251689984;visibility:visible;mso-wrap-style:square;mso-width-percent:0;mso-height-percent:0;mso-wrap-distance-left:9pt;mso-wrap-distance-top:0;mso-wrap-distance-right:9pt;mso-wrap-distance-bottom:0;mso-position-horizontal:absolute;mso-position-horizontal-relative:text;mso-position-vertical:absolute;mso-position-vertical-relative:text;mso-width-percent:0;mso-height-percent:0;mso-width-relative:margin;mso-height-relative:margin;v-text-anchor:middle" o:gfxdata="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" fillcolor="white [3201]" strokeweight=".5pt">
+              <v:shape w14:anchorId="55E75495" id="Text Box 15" o:spid="_x0000_s1041" type="#_x0000_t202" style="position:absolute;left:0;text-align:left;margin-left:-.45pt;margin-top:3.95pt;width:28.35pt;height:38.25pt;z-index:251689984;visibility:visible;mso-wrap-style:square;mso-width-percent:0;mso-height-percent:0;mso-wrap-distance-left:9pt;mso-wrap-distance-top:0;mso-wrap-distance-right:9pt;mso-wrap-distance-bottom:0;mso-position-horizontal:absolute;mso-position-horizontal-relative:text;mso-position-vertical:absolute;mso-position-vertical-relative:text;mso-width-percent:0;mso-height-percent:0;mso-width-relative:margin;mso-height-relative:margin;v-text-anchor:middle" o:gfxdata="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" fillcolor="white [3201]" strokeweight=".5pt">
                 <v:textbox>
                   <w:txbxContent>
                     <w:p>
@@ -19408,7 +19408,7 @@
           </mc:Choice>
           <mc:Fallback>
             <w:pict>
-              <v:shape w14:anchorId="3799F1D1" id="Text Box 16" o:spid="_x0000_s1042" type="#_x0000_t202" style="position:absolute;left:0;text-align:left;margin-left:-.45pt;margin-top:3.95pt;width:28.35pt;height:38.25pt;z-index:251692032;visibility:visible;mso-wrap-style:square;mso-width-percent:0;mso-height-percent:0;mso-wrap-distance-left:9pt;mso-wrap-distance-top:0;mso-wrap-distance-right:9pt;mso-wrap-distance-bottom:0;mso-position-horizontal:absolute;mso-position-horizontal-relative:text;mso-position-vertical:absolute;mso-position-vertical-relative:text;mso-width-percent:0;mso-height-percent:0;mso-width-relative:margin;mso-height-relative:margin;v-text-anchor:middle" o:gfxdata="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" fillcolor="black [3213]" strokeweight=".5pt">
+              <v:shape w14:anchorId="3799F1D1" id="Text Box 16" o:spid="_x0000_s1042" type="#_x0000_t202" style="position:absolute;left:0;text-align:left;margin-left:-.45pt;margin-top:3.95pt;width:28.35pt;height:38.25pt;z-index:251692032;visibility:visible;mso-wrap-style:square;mso-width-percent:0;mso-height-percent:0;mso-wrap-distance-left:9pt;mso-wrap-distance-top:0;mso-wrap-distance-right:9pt;mso-wrap-distance-bottom:0;mso-position-horizontal:absolute;mso-position-horizontal-relative:text;mso-position-vertical:absolute;mso-position-vertical-relative:text;mso-width-percent:0;mso-height-percent:0;mso-width-relative:margin;mso-height-relative:margin;v-text-anchor:middle" o:gfxdata="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" fillcolor="black [3213]" strokeweight=".5pt">
                 <v:textbox>
                   <w:txbxContent>
                     <w:p>
@@ -23145,7 +23145,7 @@
           </mc:Choice>
           <mc:Fallback>
             <w:pict>
-              <v:shape w14:anchorId="25B3B0C4" id="Text Box 20" o:spid="_x0000_s1043" type="#_x0000_t202" style="position:absolute;left:0;text-align:left;margin-left:-.45pt;margin-top:3.95pt;width:28.35pt;height:38.25pt;z-index:251693056;visibility:visible;mso-wrap-style:square;mso-width-percent:0;mso-height-percent:0;mso-wrap-distance-left:9pt;mso-wrap-distance-top:0;mso-wrap-distance-right:9pt;mso-wrap-distance-bottom:0;mso-position-horizontal:absolute;mso-position-horizontal-relative:text;mso-position-vertical:absolute;mso-position-vertical-relative:text;mso-width-percent:0;mso-height-percent:0;mso-width-relative:margin;mso-height-relative:margin;v-text-anchor:middle" o:gfxdata="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" fillcolor="black [3213]" strokeweight=".5pt">
+              <v:shape w14:anchorId="25B3B0C4" id="Text Box 20" o:spid="_x0000_s1043" type="#_x0000_t202" style="position:absolute;left:0;text-align:left;margin-left:-.45pt;margin-top:3.95pt;width:28.35pt;height:38.25pt;z-index:251693056;visibility:visible;mso-wrap-style:square;mso-width-percent:0;mso-height-percent:0;mso-wrap-distance-left:9pt;mso-wrap-distance-top:0;mso-wrap-distance-right:9pt;mso-wrap-distance-bottom:0;mso-position-horizontal:absolute;mso-position-horizontal-relative:text;mso-position-vertical:absolute;mso-position-vertical-relative:text;mso-width-percent:0;mso-height-percent:0;mso-width-relative:margin;mso-height-relative:margin;v-text-anchor:middle" o:gfxdata="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" fillcolor="black [3213]" strokeweight=".5pt">
                 <v:textbox>
                   <w:txbxContent>
                     <w:p>
@@ -25598,7 +25598,7 @@
           </mc:Choice>
           <mc:Fallback>
             <w:pict>
-              <v:shape w14:anchorId="4E3CDB0F" id="Text Box 17" o:spid="_x0000_s1044" type="#_x0000_t202" style="position:absolute;left:0;text-align:left;margin-left:-.45pt;margin-top:3.95pt;width:28.35pt;height:38.25pt;z-index:251694080;visibility:visible;mso-wrap-style:square;mso-width-percent:0;mso-height-percent:0;mso-wrap-distance-left:9pt;mso-wrap-distance-top:0;mso-wrap-distance-right:9pt;mso-wrap-distance-bottom:0;mso-position-horizontal:absolute;mso-position-horizontal-relative:text;mso-position-vertical:absolute;mso-position-vertical-relative:text;mso-width-percent:0;mso-height-percent:0;mso-width-relative:margin;mso-height-relative:margin;v-text-anchor:middle" o:gfxdata="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" fillcolor="black [3213]" strokeweight=".5pt">
+              <v:shape w14:anchorId="4E3CDB0F" id="Text Box 17" o:spid="_x0000_s1044" type="#_x0000_t202" style="position:absolute;left:0;text-align:left;margin-left:-.45pt;margin-top:3.95pt;width:28.35pt;height:38.25pt;z-index:251694080;visibility:visible;mso-wrap-style:square;mso-width-percent:0;mso-height-percent:0;mso-wrap-distance-left:9pt;mso-wrap-distance-top:0;mso-wrap-distance-right:9pt;mso-wrap-distance-bottom:0;mso-position-horizontal:absolute;mso-position-horizontal-relative:text;mso-position-vertical:absolute;mso-position-vertical-relative:text;mso-width-percent:0;mso-height-percent:0;mso-width-relative:margin;mso-height-relative:margin;v-text-anchor:middle" o:gfxdata="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" fillcolor="black [3213]" strokeweight=".5pt">
                 <v:textbox>
                   <w:txbxContent>
                     <w:p>
@@ -26728,7 +26728,7 @@
           </mc:Choice>
           <mc:Fallback>
             <w:pict>
-              <v:shape w14:anchorId="72CB4B7E" id="Text Box 18" o:spid="_x0000_s1045" type="#_x0000_t202" style="position:absolute;left:0;text-align:left;margin-left:-.45pt;margin-top:3.95pt;width:28.35pt;height:38.25pt;z-index:251696128;visibility:visible;mso-wrap-style:square;mso-width-percent:0;mso-height-percent:0;mso-wrap-distance-left:9pt;mso-wrap-distance-top:0;mso-wrap-distance-right:9pt;mso-wrap-distance-bottom:0;mso-position-horizontal:absolute;mso-position-horizontal-relative:text;mso-position-vertical:absolute;mso-position-vertical-relative:text;mso-width-percent:0;mso-height-percent:0;mso-width-relative:margin;mso-height-relative:margin;v-text-anchor:middle" o:gfxdata="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" fillcolor="black [3213]" strokeweight=".5pt">
+              <v:shape w14:anchorId="72CB4B7E" id="Text Box 18" o:spid="_x0000_s1045" type="#_x0000_t202" style="position:absolute;left:0;text-align:left;margin-left:-.45pt;margin-top:3.95pt;width:28.35pt;height:38.25pt;z-index:251696128;visibility:visible;mso-wrap-style:square;mso-width-percent:0;mso-height-percent:0;mso-wrap-distance-left:9pt;mso-wrap-distance-top:0;mso-wrap-distance-right:9pt;mso-wrap-distance-bottom:0;mso-position-horizontal:absolute;mso-position-horizontal-relative:text;mso-position-vertical:absolute;mso-position-vertical-relative:text;mso-width-percent:0;mso-height-percent:0;mso-width-relative:margin;mso-height-relative:margin;v-text-anchor:middle" o:gfxdata="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" fillcolor="black [3213]" strokeweight=".5pt">
                 <v:textbox>
                   <w:txbxContent>
                     <w:p>
@@ -27548,7 +27548,7 @@
           </mc:Choice>
           <mc:Fallback>
             <w:pict>
-              <v:shape w14:anchorId="68D993F0" id="Text Box 19" o:spid="_x0000_s1046" type="#_x0000_t202" style="position:absolute;left:0;text-align:left;margin-left:-.45pt;margin-top:3.95pt;width:28.35pt;height:38.25pt;z-index:251698176;visibility:visible;mso-wrap-style:square;mso-width-percent:0;mso-height-percent:0;mso-wrap-distance-left:9pt;mso-wrap-distance-top:0;mso-wrap-distance-right:9pt;mso-wrap-distance-bottom:0;mso-position-horizontal:absolute;mso-position-horizontal-relative:text;mso-position-vertical:absolute;mso-position-vertical-relative:text;mso-width-percent:0;mso-height-percent:0;mso-width-relative:margin;mso-height-relative:margin;v-text-anchor:middle" o:gfxdata="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" fillcolor="black [3213]" strokeweight=".5pt">
+              <v:shape w14:anchorId="68D993F0" id="Text Box 19" o:spid="_x0000_s1046" type="#_x0000_t202" style="position:absolute;left:0;text-align:left;margin-left:-.45pt;margin-top:3.95pt;width:28.35pt;height:38.25pt;z-index:251698176;visibility:visible;mso-wrap-style:square;mso-width-percent:0;mso-height-percent:0;mso-wrap-distance-left:9pt;mso-wrap-distance-top:0;mso-wrap-distance-right:9pt;mso-wrap-distance-bottom:0;mso-position-horizontal:absolute;mso-position-horizontal-relative:text;mso-position-vertical:absolute;mso-position-vertical-relative:text;mso-width-percent:0;mso-height-percent:0;mso-width-relative:margin;mso-height-relative:margin;v-text-anchor:middle" o:gfxdata="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" fillcolor="black [3213]" strokeweight=".5pt">
                 <v:textbox>
                   <w:txbxContent>
                     <w:p>
@@ -28366,15 +28366,7 @@
                       <w:color w:val="FFFFFF" w:themeColor="background1"/>
                       <w:lang w:val="sr-Latn-RS"/>
                     </w:rPr>
-                    <m:t xml:space="preserve">, </m:t>
-                  </m:r>
-                  <m:r>
-                    <w:rPr>
-                      <w:rFonts w:ascii="Cambria Math" w:hAnsi="Cambria Math" w:cstheme="minorHAnsi"/>
-                      <w:color w:val="FFFFFF" w:themeColor="background1"/>
-                      <w:lang w:val="sr-Latn-RS"/>
-                    </w:rPr>
-                    <m:t>ne staje u ruksak</m:t>
+                    <m:t>, ne staje u ruksak</m:t>
                   </m:r>
                 </m:e>
                 <m:e>
@@ -28729,13 +28721,7 @@
         <w:rPr>
           <w:lang w:val="sr-Latn-RS"/>
         </w:rPr>
-        <w:t>-ti predmet</w:t>
-      </w:r>
-      <w:r>
-        <w:rPr>
-          <w:lang w:val="sr-Latn-RS"/>
-        </w:rPr>
-        <w:t xml:space="preserve"> može da stane u ruksak i tada se uzima maksimum od profita u slučaju kada se predmet namerno ne uzme i onog u slučaju kada se uzme</w:t>
+        <w:t>-ti predmet može da stane u ruksak i tada se uzima maksimum od profita u slučaju kada se predmet namerno ne uzme i onog u slučaju kada se uzme</w:t>
       </w:r>
       <w:r>
         <w:rPr>
@@ -28988,13 +28974,7 @@
         <w:rPr>
           <w:lang w:val="sr-Latn-RS"/>
         </w:rPr>
-        <w:t xml:space="preserve">: </w:t>
-      </w:r>
-      <w:r>
-        <w:rPr>
-          <w:lang w:val="sr-Latn-RS"/>
-        </w:rPr>
-        <w:t xml:space="preserve">rešenje se rekonstruiše posmatranjem tabele maksimalnog profita: ako je </w:t>
+        <w:t xml:space="preserve">: rešenje se rekonstruiše posmatranjem tabele maksimalnog profita: ako je </w:t>
       </w:r>
       <w:r>
         <w:rPr>
@@ -29188,17 +29168,7 @@
                                 <w:szCs w:val="32"/>
                                 <w:lang w:val="sr-Latn-RS"/>
                               </w:rPr>
-                              <w:t>0</w:t>
-                            </w:r>
-                            <w:r>
-                              <w:rPr>
-                                <w:rFonts w:cs="Times New Roman (Body CS)"/>
-                                <w:spacing w:val="-40"/>
-                                <w:sz w:val="32"/>
-                                <w:szCs w:val="32"/>
-                                <w:lang w:val="sr-Latn-RS"/>
-                              </w:rPr>
-                              <w:t>8</w:t>
+                              <w:t>08</w:t>
                             </w:r>
                           </w:p>
                         </w:txbxContent>
@@ -29223,7 +29193,7 @@
           </mc:Choice>
           <mc:Fallback>
             <w:pict>
-              <v:shape w14:anchorId="3F5F6B8C" id="Text Box 24" o:spid="_x0000_s1047" type="#_x0000_t202" style="position:absolute;left:0;text-align:left;margin-left:-.45pt;margin-top:3.95pt;width:28.35pt;height:38.25pt;z-index:251700224;visibility:visible;mso-wrap-style:square;mso-width-percent:0;mso-height-percent:0;mso-wrap-distance-left:9pt;mso-wrap-distance-top:0;mso-wrap-distance-right:9pt;mso-wrap-distance-bottom:0;mso-position-horizontal:absolute;mso-position-horizontal-relative:text;mso-position-vertical:absolute;mso-position-vertical-relative:text;mso-width-percent:0;mso-height-percent:0;mso-width-relative:margin;mso-height-relative:margin;v-text-anchor:middle" o:gfxdata="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" fillcolor="black [3213]" strokeweight=".5pt">
+              <v:shape w14:anchorId="3F5F6B8C" id="Text Box 24" o:spid="_x0000_s1047" type="#_x0000_t202" style="position:absolute;left:0;text-align:left;margin-left:-.45pt;margin-top:3.95pt;width:28.35pt;height:38.25pt;z-index:251700224;visibility:visible;mso-wrap-style:square;mso-width-percent:0;mso-height-percent:0;mso-wrap-distance-left:9pt;mso-wrap-distance-top:0;mso-wrap-distance-right:9pt;mso-wrap-distance-bottom:0;mso-position-horizontal:absolute;mso-position-horizontal-relative:text;mso-position-vertical:absolute;mso-position-vertical-relative:text;mso-width-percent:0;mso-height-percent:0;mso-width-relative:margin;mso-height-relative:margin;v-text-anchor:middle" o:gfxdata="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" fillcolor="black [3213]" strokeweight=".5pt">
                 <v:textbox>
                   <w:txbxContent>
                     <w:p>
@@ -29245,17 +29215,7 @@
                           <w:szCs w:val="32"/>
                           <w:lang w:val="sr-Latn-RS"/>
                         </w:rPr>
-                        <w:t>0</w:t>
-                      </w:r>
-                      <w:r>
-                        <w:rPr>
-                          <w:rFonts w:cs="Times New Roman (Body CS)"/>
-                          <w:spacing w:val="-40"/>
-                          <w:sz w:val="32"/>
-                          <w:szCs w:val="32"/>
-                          <w:lang w:val="sr-Latn-RS"/>
-                        </w:rPr>
-                        <w:t>8</w:t>
+                        <w:t>08</w:t>
                       </w:r>
                     </w:p>
                   </w:txbxContent>
@@ -29315,6 +29275,7 @@
         <w:spacing w:after="80"/>
         <w:jc w:val="both"/>
         <w:rPr>
+          <w:rFonts w:cstheme="minorHAnsi"/>
           <w:lang w:val="sr-Latn-RS"/>
         </w:rPr>
       </w:pPr>
@@ -29324,7 +29285,7 @@
           <w:bCs/>
           <w:lang w:val="sr-Latn-RS"/>
         </w:rPr>
-        <w:t>T</w:t>
+        <w:t>S</w:t>
       </w:r>
       <w:r>
         <w:rPr>
@@ -29334,7 +29295,7 @@
           <w:szCs w:val="20"/>
           <w:lang w:val="sr-Latn-RS"/>
         </w:rPr>
-        <w:t>EKST</w:t>
+        <w:t>TRING DISTANCE</w:t>
       </w:r>
       <w:r>
         <w:rPr>
@@ -29346,8 +29307,820 @@
         <w:rPr>
           <w:lang w:val="sr-Latn-RS"/>
         </w:rPr>
-        <w:t>tekst</w:t>
-      </w:r>
+        <w:t xml:space="preserve">reč je o funkciji </w:t>
+      </w:r>
+      <w:r>
+        <w:rPr>
+          <w:rFonts w:ascii="Cambria Math" w:hAnsi="Cambria Math"/>
+          <w:lang w:val="sr-Latn-RS"/>
+        </w:rPr>
+        <w:t>D(s1, s2)</w:t>
+      </w:r>
+      <w:r>
+        <w:rPr>
+          <w:lang w:val="sr-Latn-RS"/>
+        </w:rPr>
+        <w:t xml:space="preserve">, </w:t>
+      </w:r>
+      <w:r>
+        <w:rPr>
+          <w:rFonts w:ascii="Cambria Math" w:hAnsi="Cambria Math"/>
+          <w:lang w:val="sr-Latn-RS"/>
+        </w:rPr>
+        <w:t xml:space="preserve">D: String </w:t>
+      </w:r>
+      <w:r>
+        <w:rPr>
+          <w:rFonts w:ascii="Cambria Math" w:hAnsi="Cambria Math"/>
+          <w:lang w:val="sr-Latn-RS"/>
+        </w:rPr>
+        <w:t>×</w:t>
+      </w:r>
+      <w:r>
+        <w:rPr>
+          <w:rFonts w:ascii="Cambria Math" w:hAnsi="Cambria Math"/>
+          <w:lang w:val="sr-Latn-RS"/>
+        </w:rPr>
+        <w:t xml:space="preserve"> String </w:t>
+      </w:r>
+      <w:r>
+        <w:rPr>
+          <w:rFonts w:ascii="Cambria Math" w:hAnsi="Cambria Math"/>
+          <w:lang w:val="sr-Latn-RS"/>
+        </w:rPr>
+        <w:t>→</w:t>
+      </w:r>
+      <w:r>
+        <w:rPr>
+          <w:rFonts w:ascii="Cambria Math" w:hAnsi="Cambria Math"/>
+          <w:lang w:val="sr-Latn-RS"/>
+        </w:rPr>
+        <w:t xml:space="preserve"> </w:t>
+      </w:r>
+      <w:r>
+        <w:rPr>
+          <w:rFonts w:ascii="Cambria Math" w:hAnsi="Cambria Math"/>
+          <w:lang w:val="sr-Latn-RS"/>
+        </w:rPr>
+        <w:t>ℝ</w:t>
+      </w:r>
+      <w:r>
+        <w:rPr>
+          <w:rFonts w:ascii="Cambria Math" w:hAnsi="Cambria Math"/>
+          <w:lang w:val="sr-Latn-RS"/>
+        </w:rPr>
+        <w:t xml:space="preserve"> </w:t>
+      </w:r>
+      <w:r>
+        <w:rPr>
+          <w:rFonts w:cstheme="minorHAnsi"/>
+          <w:lang w:val="sr-Latn-RS"/>
+        </w:rPr>
+        <w:t xml:space="preserve">za koju važi: </w:t>
+      </w:r>
+      <w:r>
+        <w:rPr>
+          <w:b/>
+          <w:bCs/>
+          <w:color w:val="FFFFFF" w:themeColor="background1"/>
+          <w:highlight w:val="black"/>
+          <w:lang w:val="sr-Latn-RS"/>
+        </w:rPr>
+        <w:t>1)</w:t>
+      </w:r>
+      <w:r>
+        <w:rPr>
+          <w:color w:val="FFFFFF" w:themeColor="background1"/>
+          <w:lang w:val="sr-Latn-RS"/>
+        </w:rPr>
+        <w:t xml:space="preserve"> </w:t>
+      </w:r>
+      <w:r>
+        <w:rPr>
+          <w:rFonts w:ascii="Cambria Math" w:hAnsi="Cambria Math"/>
+          <w:lang w:val="sr-Latn-RS"/>
+        </w:rPr>
+        <w:t xml:space="preserve">D(s1, s2) = 0 </w:t>
+      </w:r>
+      <w:r>
+        <w:rPr>
+          <w:rFonts w:ascii="Cambria Math" w:hAnsi="Cambria Math"/>
+          <w:lang w:val="sr-Latn-RS"/>
+        </w:rPr>
+        <w:t>→</w:t>
+      </w:r>
+      <w:r>
+        <w:rPr>
+          <w:rFonts w:ascii="Cambria Math" w:hAnsi="Cambria Math"/>
+          <w:lang w:val="sr-Latn-RS"/>
+        </w:rPr>
+        <w:t xml:space="preserve"> </w:t>
+      </w:r>
+      <w:r>
+        <w:rPr>
+          <w:rFonts w:ascii="Cambria Math" w:hAnsi="Cambria Math"/>
+          <w:lang w:val="sr-Latn-RS"/>
+        </w:rPr>
+        <w:t>s1</w:t>
+      </w:r>
+      <w:r>
+        <w:rPr>
+          <w:rFonts w:cstheme="minorHAnsi"/>
+          <w:lang w:val="sr-Latn-RS"/>
+        </w:rPr>
+        <w:t xml:space="preserve"> i </w:t>
+      </w:r>
+      <w:r>
+        <w:rPr>
+          <w:rFonts w:ascii="Cambria Math" w:hAnsi="Cambria Math"/>
+          <w:lang w:val="sr-Latn-RS"/>
+        </w:rPr>
+        <w:t>s</w:t>
+      </w:r>
+      <w:r>
+        <w:rPr>
+          <w:rFonts w:ascii="Cambria Math" w:hAnsi="Cambria Math"/>
+          <w:lang w:val="sr-Latn-RS"/>
+        </w:rPr>
+        <w:t>2</w:t>
+      </w:r>
+      <w:r>
+        <w:rPr>
+          <w:rFonts w:cstheme="minorHAnsi"/>
+          <w:lang w:val="sr-Latn-RS"/>
+        </w:rPr>
+        <w:t xml:space="preserve"> su identični; </w:t>
+      </w:r>
+      <w:r>
+        <w:rPr>
+          <w:b/>
+          <w:bCs/>
+          <w:color w:val="FFFFFF" w:themeColor="background1"/>
+          <w:highlight w:val="black"/>
+          <w:lang w:val="sr-Latn-RS"/>
+        </w:rPr>
+        <w:t>2</w:t>
+      </w:r>
+      <w:r>
+        <w:rPr>
+          <w:b/>
+          <w:bCs/>
+          <w:color w:val="FFFFFF" w:themeColor="background1"/>
+          <w:highlight w:val="black"/>
+          <w:lang w:val="sr-Latn-RS"/>
+        </w:rPr>
+        <w:t>)</w:t>
+      </w:r>
+      <w:r>
+        <w:rPr>
+          <w:color w:val="FFFFFF" w:themeColor="background1"/>
+          <w:lang w:val="sr-Latn-RS"/>
+        </w:rPr>
+        <w:t xml:space="preserve"> </w:t>
+      </w:r>
+      <w:r>
+        <w:rPr>
+          <w:rFonts w:ascii="Cambria Math" w:hAnsi="Cambria Math"/>
+          <w:lang w:val="sr-Latn-RS"/>
+        </w:rPr>
+        <w:t>D(s1, s2) = D(s</w:t>
+      </w:r>
+      <w:r>
+        <w:rPr>
+          <w:rFonts w:ascii="Cambria Math" w:hAnsi="Cambria Math"/>
+          <w:lang w:val="sr-Latn-RS"/>
+        </w:rPr>
+        <w:t>2</w:t>
+      </w:r>
+      <w:r>
+        <w:rPr>
+          <w:rFonts w:ascii="Cambria Math" w:hAnsi="Cambria Math"/>
+          <w:lang w:val="sr-Latn-RS"/>
+        </w:rPr>
+        <w:t>, s</w:t>
+      </w:r>
+      <w:r>
+        <w:rPr>
+          <w:rFonts w:ascii="Cambria Math" w:hAnsi="Cambria Math"/>
+          <w:lang w:val="sr-Latn-RS"/>
+        </w:rPr>
+        <w:t>1</w:t>
+      </w:r>
+      <w:r>
+        <w:rPr>
+          <w:rFonts w:ascii="Cambria Math" w:hAnsi="Cambria Math"/>
+          <w:lang w:val="sr-Latn-RS"/>
+        </w:rPr>
+        <w:t>)</w:t>
+      </w:r>
+      <w:r>
+        <w:rPr>
+          <w:rFonts w:cstheme="minorHAnsi"/>
+          <w:lang w:val="sr-Latn-RS"/>
+        </w:rPr>
+        <w:t>;</w:t>
+      </w:r>
+      <w:r>
+        <w:rPr>
+          <w:rFonts w:cstheme="minorHAnsi"/>
+          <w:lang w:val="sr-Latn-RS"/>
+        </w:rPr>
+        <w:t xml:space="preserve"> </w:t>
+      </w:r>
+      <w:r>
+        <w:rPr>
+          <w:b/>
+          <w:bCs/>
+          <w:color w:val="FFFFFF" w:themeColor="background1"/>
+          <w:highlight w:val="black"/>
+          <w:lang w:val="sr-Latn-RS"/>
+        </w:rPr>
+        <w:t>3</w:t>
+      </w:r>
+      <w:r>
+        <w:rPr>
+          <w:b/>
+          <w:bCs/>
+          <w:color w:val="FFFFFF" w:themeColor="background1"/>
+          <w:highlight w:val="black"/>
+          <w:lang w:val="sr-Latn-RS"/>
+        </w:rPr>
+        <w:t>)</w:t>
+      </w:r>
+      <w:r>
+        <w:rPr>
+          <w:color w:val="FFFFFF" w:themeColor="background1"/>
+          <w:lang w:val="sr-Latn-RS"/>
+        </w:rPr>
+        <w:t xml:space="preserve"> </w:t>
+      </w:r>
+      <w:r>
+        <w:rPr>
+          <w:rFonts w:ascii="Cambria Math" w:hAnsi="Cambria Math"/>
+          <w:lang w:val="sr-Latn-RS"/>
+        </w:rPr>
+        <w:t xml:space="preserve">D(s1, s2) </w:t>
+      </w:r>
+      <w:r>
+        <w:rPr>
+          <w:rFonts w:ascii="Cambria Math" w:hAnsi="Cambria Math"/>
+          <w:lang w:val="sr-Latn-RS"/>
+        </w:rPr>
+        <w:t>&lt;</w:t>
+      </w:r>
+      <w:r>
+        <w:rPr>
+          <w:rFonts w:ascii="Cambria Math" w:hAnsi="Cambria Math"/>
+          <w:lang w:val="sr-Latn-RS"/>
+        </w:rPr>
+        <w:t xml:space="preserve"> </w:t>
+      </w:r>
+      <w:r>
+        <w:rPr>
+          <w:rFonts w:ascii="Cambria Math" w:hAnsi="Cambria Math"/>
+          <w:lang w:val="sr-Latn-RS"/>
+        </w:rPr>
+        <w:t>D(s1, s2)</w:t>
+      </w:r>
+      <w:r>
+        <w:rPr>
+          <w:rFonts w:ascii="Cambria Math" w:hAnsi="Cambria Math"/>
+          <w:lang w:val="sr-Latn-RS"/>
+        </w:rPr>
+        <w:t xml:space="preserve"> →</w:t>
+      </w:r>
+      <w:r>
+        <w:rPr>
+          <w:rFonts w:ascii="Cambria Math" w:hAnsi="Cambria Math"/>
+          <w:lang w:val="sr-Latn-RS"/>
+        </w:rPr>
+        <w:t xml:space="preserve"> </w:t>
+      </w:r>
+      <w:r>
+        <w:rPr>
+          <w:rFonts w:ascii="Cambria Math" w:hAnsi="Cambria Math"/>
+          <w:lang w:val="sr-Latn-RS"/>
+        </w:rPr>
+        <w:t>s1</w:t>
+      </w:r>
+      <w:r>
+        <w:rPr>
+          <w:rFonts w:cstheme="minorHAnsi"/>
+          <w:lang w:val="sr-Latn-RS"/>
+        </w:rPr>
+        <w:t xml:space="preserve"> </w:t>
+      </w:r>
+      <w:r>
+        <w:rPr>
+          <w:rFonts w:cstheme="minorHAnsi"/>
+          <w:lang w:val="sr-Latn-RS"/>
+        </w:rPr>
+        <w:t>je sličniji stringu</w:t>
+      </w:r>
+      <w:r>
+        <w:rPr>
+          <w:rFonts w:cstheme="minorHAnsi"/>
+          <w:lang w:val="sr-Latn-RS"/>
+        </w:rPr>
+        <w:t xml:space="preserve"> </w:t>
+      </w:r>
+      <w:r>
+        <w:rPr>
+          <w:rFonts w:ascii="Cambria Math" w:hAnsi="Cambria Math"/>
+          <w:lang w:val="sr-Latn-RS"/>
+        </w:rPr>
+        <w:t>s</w:t>
+      </w:r>
+      <w:r>
+        <w:rPr>
+          <w:rFonts w:ascii="Cambria Math" w:hAnsi="Cambria Math"/>
+          <w:lang w:val="sr-Latn-RS"/>
+        </w:rPr>
+        <w:t>2</w:t>
+      </w:r>
+      <w:r>
+        <w:rPr>
+          <w:rFonts w:cstheme="minorHAnsi"/>
+          <w:lang w:val="sr-Latn-RS"/>
+        </w:rPr>
+        <w:t xml:space="preserve"> </w:t>
+      </w:r>
+      <w:r>
+        <w:rPr>
+          <w:rFonts w:cstheme="minorHAnsi"/>
+          <w:lang w:val="sr-Latn-RS"/>
+        </w:rPr>
+        <w:t xml:space="preserve">nego </w:t>
+      </w:r>
+      <w:r>
+        <w:rPr>
+          <w:rFonts w:ascii="Cambria Math" w:hAnsi="Cambria Math"/>
+          <w:lang w:val="sr-Latn-RS"/>
+        </w:rPr>
+        <w:t>s</w:t>
+      </w:r>
+      <w:r>
+        <w:rPr>
+          <w:rFonts w:ascii="Cambria Math" w:hAnsi="Cambria Math"/>
+          <w:lang w:val="sr-Latn-RS"/>
+        </w:rPr>
+        <w:t>3</w:t>
+      </w:r>
+      <w:r>
+        <w:rPr>
+          <w:rFonts w:cstheme="minorHAnsi"/>
+          <w:lang w:val="sr-Latn-RS"/>
+        </w:rPr>
+        <w:t xml:space="preserve">. String distance možemo klasifikovati u: </w:t>
+      </w:r>
+      <w:r>
+        <w:rPr>
+          <w:b/>
+          <w:bCs/>
+          <w:color w:val="FFFFFF" w:themeColor="background1"/>
+          <w:highlight w:val="black"/>
+          <w:lang w:val="sr-Latn-RS"/>
+        </w:rPr>
+        <w:t>1)</w:t>
+      </w:r>
+      <w:r>
+        <w:rPr>
+          <w:color w:val="FFFFFF" w:themeColor="background1"/>
+          <w:lang w:val="sr-Latn-RS"/>
+        </w:rPr>
+        <w:t xml:space="preserve"> </w:t>
+      </w:r>
+      <w:r>
+        <w:rPr>
+          <w:rFonts w:cstheme="minorHAnsi"/>
+          <w:u w:val="single"/>
+          <w:lang w:val="sr-Latn-RS"/>
+        </w:rPr>
+        <w:t>edit distance</w:t>
+      </w:r>
+      <w:r>
+        <w:rPr>
+          <w:rFonts w:cstheme="minorHAnsi"/>
+          <w:lang w:val="sr-Latn-RS"/>
+        </w:rPr>
+        <w:t xml:space="preserve"> – računamo stepen transformacije jednog stringa u drugi, pri čemu veći stepen transformacije znači i veću distancu (odnosno manju sličnost); </w:t>
+      </w:r>
+      <w:r>
+        <w:rPr>
+          <w:b/>
+          <w:bCs/>
+          <w:color w:val="FFFFFF" w:themeColor="background1"/>
+          <w:highlight w:val="black"/>
+          <w:lang w:val="sr-Latn-RS"/>
+        </w:rPr>
+        <w:t>2</w:t>
+      </w:r>
+      <w:r>
+        <w:rPr>
+          <w:b/>
+          <w:bCs/>
+          <w:color w:val="FFFFFF" w:themeColor="background1"/>
+          <w:highlight w:val="black"/>
+          <w:lang w:val="sr-Latn-RS"/>
+        </w:rPr>
+        <w:t>)</w:t>
+      </w:r>
+      <w:r>
+        <w:rPr>
+          <w:color w:val="FFFFFF" w:themeColor="background1"/>
+          <w:lang w:val="sr-Latn-RS"/>
+        </w:rPr>
+        <w:t xml:space="preserve"> </w:t>
+      </w:r>
+      <w:r>
+        <w:rPr>
+          <w:rFonts w:cstheme="minorHAnsi"/>
+          <w:u w:val="single"/>
+          <w:lang w:val="sr-Latn-RS"/>
+        </w:rPr>
+        <w:t>set distance</w:t>
+      </w:r>
+      <w:r>
+        <w:rPr>
+          <w:rFonts w:cstheme="minorHAnsi"/>
+          <w:lang w:val="sr-Latn-RS"/>
+        </w:rPr>
+        <w:t xml:space="preserve"> – računamo stepen preklapanja stringova, pri čemu veći stepen preklapanja znači i manju distancu (veću sličnost).</w:t>
+      </w:r>
+    </w:p>
+    <w:p>
+      <w:pPr>
+        <w:spacing w:after="80"/>
+        <w:jc w:val="both"/>
+        <w:rPr>
+          <w:lang w:val="sr-Latn-RS"/>
+        </w:rPr>
+      </w:pPr>
+      <w:r>
+        <w:rPr>
+          <w:b/>
+          <w:bCs/>
+          <w:lang w:val="sr-Latn-RS"/>
+        </w:rPr>
+        <w:t>N</w:t>
+      </w:r>
+      <w:r>
+        <w:rPr>
+          <w:b/>
+          <w:bCs/>
+          <w:sz w:val="20"/>
+          <w:szCs w:val="20"/>
+          <w:lang w:val="sr-Latn-RS"/>
+        </w:rPr>
+        <w:t xml:space="preserve">-GRAM </w:t>
+      </w:r>
+      <w:r>
+        <w:rPr>
+          <w:b/>
+          <w:bCs/>
+          <w:sz w:val="20"/>
+          <w:szCs w:val="20"/>
+          <w:lang w:val="sr-Latn-RS"/>
+        </w:rPr>
+        <w:t>DISTANCE</w:t>
+      </w:r>
+      <w:r>
+        <w:rPr>
+          <w:lang w:val="sr-Latn-RS"/>
+        </w:rPr>
+        <w:t xml:space="preserve">: </w:t>
+      </w:r>
+      <w:r>
+        <w:rPr>
+          <w:lang w:val="sr-Latn-RS"/>
+        </w:rPr>
+        <w:t xml:space="preserve">klasa jednostavnih set string distanci; postupak: </w:t>
+      </w:r>
+      <w:r>
+        <w:rPr>
+          <w:b/>
+          <w:bCs/>
+          <w:color w:val="FFFFFF" w:themeColor="background1"/>
+          <w:highlight w:val="black"/>
+          <w:lang w:val="sr-Latn-RS"/>
+        </w:rPr>
+        <w:t>1)</w:t>
+      </w:r>
+      <w:r>
+        <w:rPr>
+          <w:color w:val="FFFFFF" w:themeColor="background1"/>
+          <w:lang w:val="sr-Latn-RS"/>
+        </w:rPr>
+        <w:t xml:space="preserve"> </w:t>
+      </w:r>
+      <w:r>
+        <w:rPr>
+          <w:lang w:val="sr-Latn-RS"/>
+        </w:rPr>
+        <w:t xml:space="preserve">od stringa se formira skup n-grama (primer: „algoritam“ </w:t>
+      </w:r>
+      <w:r>
+        <w:rPr>
+          <w:rFonts w:ascii="Cambria Math" w:hAnsi="Cambria Math"/>
+          <w:lang w:val="sr-Latn-RS"/>
+        </w:rPr>
+        <w:t>→</w:t>
+      </w:r>
+      <w:r>
+        <w:rPr>
+          <w:lang w:val="sr-Latn-RS"/>
+        </w:rPr>
+        <w:t xml:space="preserve"> „alg“, „lgo“, … , „ita“, „tam“), </w:t>
+      </w:r>
+      <w:r>
+        <w:rPr>
+          <w:b/>
+          <w:bCs/>
+          <w:color w:val="FFFFFF" w:themeColor="background1"/>
+          <w:highlight w:val="black"/>
+          <w:lang w:val="sr-Latn-RS"/>
+        </w:rPr>
+        <w:t>2</w:t>
+      </w:r>
+      <w:r>
+        <w:rPr>
+          <w:b/>
+          <w:bCs/>
+          <w:color w:val="FFFFFF" w:themeColor="background1"/>
+          <w:highlight w:val="black"/>
+          <w:lang w:val="sr-Latn-RS"/>
+        </w:rPr>
+        <w:t>)</w:t>
+      </w:r>
+      <w:r>
+        <w:rPr>
+          <w:color w:val="FFFFFF" w:themeColor="background1"/>
+          <w:lang w:val="sr-Latn-RS"/>
+        </w:rPr>
+        <w:t xml:space="preserve"> </w:t>
+      </w:r>
+      <w:r>
+        <w:rPr>
+          <w:lang w:val="sr-Latn-RS"/>
+        </w:rPr>
+        <w:t xml:space="preserve">sličnost se meri kao stepen preklapanja n-gram skupova stringova za neko fiksirano n; računanje </w:t>
+      </w:r>
+      <w:r>
+        <w:rPr>
+          <w:i/>
+          <w:iCs/>
+          <w:lang w:val="sr-Latn-RS"/>
+        </w:rPr>
+        <w:t>Jaccard</w:t>
+      </w:r>
+      <w:r>
+        <w:rPr>
+          <w:lang w:val="sr-Latn-RS"/>
+        </w:rPr>
+        <w:t>-ove n-gram distance:</w:t>
+      </w:r>
+    </w:p>
+    <w:p>
+      <w:pPr>
+        <w:spacing w:after="80"/>
+        <w:jc w:val="both"/>
+        <w:rPr>
+          <w:lang w:val="sr-Latn-RS"/>
+        </w:rPr>
+      </w:pPr>
+      <m:oMathPara>
+        <m:oMath>
+          <m:r>
+            <w:rPr>
+              <w:rFonts w:ascii="Cambria Math" w:hAnsi="Cambria Math"/>
+              <w:lang w:val="sr-Latn-RS"/>
+            </w:rPr>
+            <m:t>J</m:t>
+          </m:r>
+          <m:d>
+            <m:dPr>
+              <m:ctrlPr>
+                <w:rPr>
+                  <w:rFonts w:ascii="Cambria Math" w:hAnsi="Cambria Math"/>
+                  <w:i/>
+                  <w:lang w:val="sr-Latn-RS"/>
+                </w:rPr>
+              </m:ctrlPr>
+            </m:dPr>
+            <m:e>
+              <m:r>
+                <w:rPr>
+                  <w:rFonts w:ascii="Cambria Math" w:hAnsi="Cambria Math"/>
+                  <w:lang w:val="sr-Latn-RS"/>
+                </w:rPr>
+                <m:t>S1, S2</m:t>
+              </m:r>
+            </m:e>
+          </m:d>
+          <m:r>
+            <w:rPr>
+              <w:rFonts w:ascii="Cambria Math" w:hAnsi="Cambria Math"/>
+              <w:lang w:val="sr-Latn-RS"/>
+            </w:rPr>
+            <m:t>=1-</m:t>
+          </m:r>
+          <m:f>
+            <m:fPr>
+              <m:ctrlPr>
+                <w:rPr>
+                  <w:rFonts w:ascii="Cambria Math" w:hAnsi="Cambria Math"/>
+                  <w:i/>
+                  <w:lang w:val="sr-Latn-RS"/>
+                </w:rPr>
+              </m:ctrlPr>
+            </m:fPr>
+            <m:num>
+              <m:r>
+                <w:rPr>
+                  <w:rFonts w:ascii="Cambria Math" w:hAnsi="Cambria Math"/>
+                  <w:lang w:val="sr-Latn-RS"/>
+                </w:rPr>
+                <m:t>|Ngram</m:t>
+              </m:r>
+              <m:d>
+                <m:dPr>
+                  <m:ctrlPr>
+                    <w:rPr>
+                      <w:rFonts w:ascii="Cambria Math" w:hAnsi="Cambria Math"/>
+                      <w:i/>
+                      <w:lang w:val="sr-Latn-RS"/>
+                    </w:rPr>
+                  </m:ctrlPr>
+                </m:dPr>
+                <m:e>
+                  <m:r>
+                    <w:rPr>
+                      <w:rFonts w:ascii="Cambria Math" w:hAnsi="Cambria Math"/>
+                      <w:lang w:val="sr-Latn-RS"/>
+                    </w:rPr>
+                    <m:t>S1</m:t>
+                  </m:r>
+                </m:e>
+              </m:d>
+              <m:r>
+                <w:rPr>
+                  <w:rFonts w:ascii="Cambria Math" w:hAnsi="Cambria Math"/>
+                  <w:lang w:val="sr-Latn-RS"/>
+                </w:rPr>
+                <m:t>∩</m:t>
+              </m:r>
+              <m:r>
+                <w:rPr>
+                  <w:rFonts w:ascii="Cambria Math" w:hAnsi="Cambria Math"/>
+                  <w:lang w:val="sr-Latn-RS"/>
+                </w:rPr>
+                <m:t>Ngram(S2)|</m:t>
+              </m:r>
+            </m:num>
+            <m:den>
+              <m:r>
+                <w:rPr>
+                  <w:rFonts w:ascii="Cambria Math" w:hAnsi="Cambria Math"/>
+                  <w:lang w:val="sr-Latn-RS"/>
+                </w:rPr>
+                <m:t>|Ngram</m:t>
+              </m:r>
+              <m:d>
+                <m:dPr>
+                  <m:ctrlPr>
+                    <w:rPr>
+                      <w:rFonts w:ascii="Cambria Math" w:hAnsi="Cambria Math"/>
+                      <w:i/>
+                      <w:lang w:val="sr-Latn-RS"/>
+                    </w:rPr>
+                  </m:ctrlPr>
+                </m:dPr>
+                <m:e>
+                  <m:r>
+                    <w:rPr>
+                      <w:rFonts w:ascii="Cambria Math" w:hAnsi="Cambria Math"/>
+                      <w:lang w:val="sr-Latn-RS"/>
+                    </w:rPr>
+                    <m:t>S1</m:t>
+                  </m:r>
+                </m:e>
+              </m:d>
+              <m:r>
+                <w:rPr>
+                  <w:rFonts w:ascii="Cambria Math" w:hAnsi="Cambria Math"/>
+                  <w:lang w:val="sr-Latn-RS"/>
+                </w:rPr>
+                <m:t>∪</m:t>
+              </m:r>
+              <m:r>
+                <w:rPr>
+                  <w:rFonts w:ascii="Cambria Math" w:hAnsi="Cambria Math"/>
+                  <w:lang w:val="sr-Latn-RS"/>
+                </w:rPr>
+                <m:t>Ngram(S2)|</m:t>
+              </m:r>
+            </m:den>
+          </m:f>
+        </m:oMath>
+      </m:oMathPara>
+    </w:p>
+    <w:p>
+      <w:pPr>
+        <w:spacing w:after="80"/>
+        <w:jc w:val="both"/>
+        <w:rPr>
+          <w:lang w:val="sr-Latn-RS"/>
+        </w:rPr>
+      </w:pPr>
+      <w:r>
+        <w:rPr>
+          <w:b/>
+          <w:bCs/>
+          <w:lang w:val="sr-Latn-RS"/>
+        </w:rPr>
+        <w:t>E</w:t>
+      </w:r>
+      <w:r>
+        <w:rPr>
+          <w:b/>
+          <w:bCs/>
+          <w:sz w:val="20"/>
+          <w:szCs w:val="20"/>
+          <w:lang w:val="sr-Latn-RS"/>
+        </w:rPr>
+        <w:t>DIT STRING</w:t>
+      </w:r>
+      <w:r>
+        <w:rPr>
+          <w:b/>
+          <w:bCs/>
+          <w:sz w:val="20"/>
+          <w:szCs w:val="20"/>
+          <w:lang w:val="sr-Latn-RS"/>
+        </w:rPr>
+        <w:t xml:space="preserve"> DISTANC</w:t>
+      </w:r>
+      <w:r>
+        <w:rPr>
+          <w:b/>
+          <w:bCs/>
+          <w:sz w:val="20"/>
+          <w:szCs w:val="20"/>
+          <w:lang w:val="sr-Latn-RS"/>
+        </w:rPr>
+        <w:t>A</w:t>
+      </w:r>
+      <w:r>
+        <w:rPr>
+          <w:lang w:val="sr-Latn-RS"/>
+        </w:rPr>
+        <w:t xml:space="preserve">: </w:t>
+      </w:r>
+      <w:r>
+        <w:rPr>
+          <w:lang w:val="sr-Latn-RS"/>
+        </w:rPr>
+        <w:t xml:space="preserve">najjednostavnija edit string distanca meri broj elementarnih transformacija potrebnih da se jedan string transformiše u drugi, pri čemu su elementarne operacije dodavanje, brisanje i supstitucija karaktera; računanje edit distance je optimizacioni problem – traži se minimalni broj elemenata transfromacija (primer: „petar“ </w:t>
+      </w:r>
+      <w:r>
+        <w:rPr>
+          <w:rFonts w:ascii="Cambria Math" w:hAnsi="Cambria Math"/>
+          <w:lang w:val="sr-Latn-RS"/>
+        </w:rPr>
+        <w:t>→</w:t>
+      </w:r>
+      <w:r>
+        <w:rPr>
+          <w:lang w:val="sr-Latn-RS"/>
+        </w:rPr>
+        <w:t xml:space="preserve"> </w:t>
+      </w:r>
+      <w:bookmarkStart w:id="1" w:name="_GoBack"/>
+      <w:bookmarkEnd w:id="1"/>
+      <w:r>
+        <w:rPr>
+          <w:lang w:val="sr-Latn-RS"/>
+        </w:rPr>
+        <w:t>„patrik“, 4 transformacije).</w:t>
+      </w:r>
+    </w:p>
+    <w:p>
+      <w:pPr>
+        <w:spacing w:after="80"/>
+        <w:jc w:val="both"/>
+        <w:rPr>
+          <w:lang w:val="sr-Latn-RS"/>
+        </w:rPr>
+      </w:pPr>
+    </w:p>
+    <w:p>
+      <w:pPr>
+        <w:spacing w:after="80"/>
+        <w:jc w:val="both"/>
+        <w:rPr>
+          <w:lang w:val="sr-Latn-RS"/>
+        </w:rPr>
+      </w:pPr>
     </w:p>
     <w:sectPr>
       <w:headerReference w:type="even" r:id="rId42"/>
@@ -29368,7 +30141,7 @@
 </file>
 
 <file path=word/endnotes.xml><?xml version="1.0" encoding="utf-8"?>
-<w:endnotes xmlns:wpc="http://schemas.microsoft.com/office/word/2010/wordprocessingCanvas" xmlns:cx="http://schemas.microsoft.com/office/drawing/2014/chartex" xmlns:cx1="http://schemas.microsoft.com/office/drawing/2015/9/8/chartex" xmlns:cx2="http://schemas.microsoft.com/office/drawing/2015/10/21/chartex" xmlns:cx3="http://schemas.microsoft.com/office/drawing/2016/5/9/chartex" xmlns:cx4="http://schemas.microsoft.com/office/drawing/2016/5/10/chartex" xmlns:cx5="http://schemas.microsoft.com/office/drawing/2016/5/11/chartex" xmlns:cx6="http://schemas.microsoft.com/office/drawing/2016/5/12/chartex" xmlns:cx7="http://schemas.microsoft.com/office/drawing/2016/5/13/chartex" xmlns:cx8="http://schemas.microsoft.com/office/drawing/2016/5/14/chartex" xmlns:mc="http://schemas.openxmlformats.org/markup-compatibility/2006" xmlns:aink="http://schemas.microsoft.com/office/drawing/2016/ink" xmlns:am3d="http://schemas.microsoft.com/office/drawing/2017/model3d" xmlns:o="urn:schemas-microsoft-com:office:office" xmlns:r="http://schemas.openxmlformats.org/officeDocument/2006/relationships" xmlns:m="http://schemas.openxmlformats.org/officeDocument/2006/math" xmlns:v="urn:schemas-microsoft-com:vml" xmlns:wp14="http://schemas.microsoft.com/office/word/2010/wordprocessingDrawing" xmlns:wp="http://schemas.openxmlformats.org/drawingml/2006/wordprocessingDrawing" xmlns:w10="urn:schemas-microsoft-com:office:word" xmlns:w="http://schemas.openxmlformats.org/wordprocessingml/2006/main" xmlns:w14="http://schemas.microsoft.com/office/word/2010/wordml" xmlns:w15="http://schemas.microsoft.com/office/word/2012/wordml" xmlns:w16cex="http://schemas.microsoft.com/office/word/2018/wordml/cex" xmlns:w16cid="http://schemas.microsoft.com/office/word/2016/wordml/cid" xmlns:w16="http://schemas.microsoft.com/office/word/2018/wordml" xmlns:w16se="http://schemas.microsoft.com/office/word/2015/wordml/symex" xmlns:wpg="http://schemas.microsoft.com/office/word/2010/wordprocessingGroup" xmlns:wpi="http://schemas.microsoft.com/office/word/2010/wordprocessingInk" xmlns:wne="http://schemas.microsoft.com/office/word/2006/wordml" xmlns:wps="http://schemas.microsoft.com/office/word/2010/wordprocessingShape" mc:Ignorable="w14 w15 w16se w16cid w16 w16cex wp14">
+<w:endnotes xmlns:wpc="http://schemas.microsoft.com/office/word/2010/wordprocessingCanvas" xmlns:cx="http://schemas.microsoft.com/office/drawing/2014/chartex" xmlns:cx1="http://schemas.microsoft.com/office/drawing/2015/9/8/chartex" xmlns:cx2="http://schemas.microsoft.com/office/drawing/2015/10/21/chartex" xmlns:cx3="http://schemas.microsoft.com/office/drawing/2016/5/9/chartex" xmlns:cx4="http://schemas.microsoft.com/office/drawing/2016/5/10/chartex" xmlns:cx5="http://schemas.microsoft.com/office/drawing/2016/5/11/chartex" xmlns:cx6="http://schemas.microsoft.com/office/drawing/2016/5/12/chartex" xmlns:cx7="http://schemas.microsoft.com/office/drawing/2016/5/13/chartex" xmlns:cx8="http://schemas.microsoft.com/office/drawing/2016/5/14/chartex" xmlns:mc="http://schemas.openxmlformats.org/markup-compatibility/2006" xmlns:aink="http://schemas.microsoft.com/office/drawing/2016/ink" xmlns:am3d="http://schemas.microsoft.com/office/drawing/2017/model3d" xmlns:o="urn:schemas-microsoft-com:office:office" xmlns:r="http://schemas.openxmlformats.org/officeDocument/2006/relationships" xmlns:m="http://schemas.openxmlformats.org/officeDocument/2006/math" xmlns:v="urn:schemas-microsoft-com:vml" xmlns:wp14="http://schemas.microsoft.com/office/word/2010/wordprocessingDrawing" xmlns:wp="http://schemas.openxmlformats.org/drawingml/2006/wordprocessingDrawing" xmlns:w10="urn:schemas-microsoft-com:office:word" xmlns:w="http://schemas.openxmlformats.org/wordprocessingml/2006/main" xmlns:w14="http://schemas.microsoft.com/office/word/2010/wordml" xmlns:w15="http://schemas.microsoft.com/office/word/2012/wordml" xmlns:w16cid="http://schemas.microsoft.com/office/word/2016/wordml/cid" xmlns:w16se="http://schemas.microsoft.com/office/word/2015/wordml/symex" xmlns:wpg="http://schemas.microsoft.com/office/word/2010/wordprocessingGroup" xmlns:wpi="http://schemas.microsoft.com/office/word/2010/wordprocessingInk" xmlns:wne="http://schemas.microsoft.com/office/word/2006/wordml" xmlns:wps="http://schemas.microsoft.com/office/word/2010/wordprocessingShape" mc:Ignorable="w14 w15 w16se w16cid wp14">
   <w:endnote w:type="separator" w:id="-1">
     <w:p>
       <w:r>
@@ -29387,7 +30160,7 @@
 </file>
 
 <file path=word/footer1.xml><?xml version="1.0" encoding="utf-8"?>
-<w:ftr xmlns:wpc="http://schemas.microsoft.com/office/word/2010/wordprocessingCanvas" xmlns:cx="http://schemas.microsoft.com/office/drawing/2014/chartex" xmlns:cx1="http://schemas.microsoft.com/office/drawing/2015/9/8/chartex" xmlns:cx2="http://schemas.microsoft.com/office/drawing/2015/10/21/chartex" xmlns:cx3="http://schemas.microsoft.com/office/drawing/2016/5/9/chartex" xmlns:cx4="http://schemas.microsoft.com/office/drawing/2016/5/10/chartex" xmlns:cx5="http://schemas.microsoft.com/office/drawing/2016/5/11/chartex" xmlns:cx6="http://schemas.microsoft.com/office/drawing/2016/5/12/chartex" xmlns:cx7="http://schemas.microsoft.com/office/drawing/2016/5/13/chartex" xmlns:cx8="http://schemas.microsoft.com/office/drawing/2016/5/14/chartex" xmlns:mc="http://schemas.openxmlformats.org/markup-compatibility/2006" xmlns:aink="http://schemas.microsoft.com/office/drawing/2016/ink" xmlns:am3d="http://schemas.microsoft.com/office/drawing/2017/model3d" xmlns:o="urn:schemas-microsoft-com:office:office" xmlns:r="http://schemas.openxmlformats.org/officeDocument/2006/relationships" xmlns:m="http://schemas.openxmlformats.org/officeDocument/2006/math" xmlns:v="urn:schemas-microsoft-com:vml" xmlns:wp14="http://schemas.microsoft.com/office/word/2010/wordprocessingDrawing" xmlns:wp="http://schemas.openxmlformats.org/drawingml/2006/wordprocessingDrawing" xmlns:w10="urn:schemas-microsoft-com:office:word" xmlns:w="http://schemas.openxmlformats.org/wordprocessingml/2006/main" xmlns:w14="http://schemas.microsoft.com/office/word/2010/wordml" xmlns:w15="http://schemas.microsoft.com/office/word/2012/wordml" xmlns:w16cex="http://schemas.microsoft.com/office/word/2018/wordml/cex" xmlns:w16cid="http://schemas.microsoft.com/office/word/2016/wordml/cid" xmlns:w16="http://schemas.microsoft.com/office/word/2018/wordml" xmlns:w16se="http://schemas.microsoft.com/office/word/2015/wordml/symex" xmlns:wpg="http://schemas.microsoft.com/office/word/2010/wordprocessingGroup" xmlns:wpi="http://schemas.microsoft.com/office/word/2010/wordprocessingInk" xmlns:wne="http://schemas.microsoft.com/office/word/2006/wordml" xmlns:wps="http://schemas.microsoft.com/office/word/2010/wordprocessingShape" mc:Ignorable="w14 w15 w16se w16cid w16 w16cex wp14">
+<w:ftr xmlns:wpc="http://schemas.microsoft.com/office/word/2010/wordprocessingCanvas" xmlns:cx="http://schemas.microsoft.com/office/drawing/2014/chartex" xmlns:cx1="http://schemas.microsoft.com/office/drawing/2015/9/8/chartex" xmlns:cx2="http://schemas.microsoft.com/office/drawing/2015/10/21/chartex" xmlns:cx3="http://schemas.microsoft.com/office/drawing/2016/5/9/chartex" xmlns:cx4="http://schemas.microsoft.com/office/drawing/2016/5/10/chartex" xmlns:cx5="http://schemas.microsoft.com/office/drawing/2016/5/11/chartex" xmlns:cx6="http://schemas.microsoft.com/office/drawing/2016/5/12/chartex" xmlns:cx7="http://schemas.microsoft.com/office/drawing/2016/5/13/chartex" xmlns:cx8="http://schemas.microsoft.com/office/drawing/2016/5/14/chartex" xmlns:mc="http://schemas.openxmlformats.org/markup-compatibility/2006" xmlns:aink="http://schemas.microsoft.com/office/drawing/2016/ink" xmlns:am3d="http://schemas.microsoft.com/office/drawing/2017/model3d" xmlns:o="urn:schemas-microsoft-com:office:office" xmlns:r="http://schemas.openxmlformats.org/officeDocument/2006/relationships" xmlns:m="http://schemas.openxmlformats.org/officeDocument/2006/math" xmlns:v="urn:schemas-microsoft-com:vml" xmlns:wp14="http://schemas.microsoft.com/office/word/2010/wordprocessingDrawing" xmlns:wp="http://schemas.openxmlformats.org/drawingml/2006/wordprocessingDrawing" xmlns:w10="urn:schemas-microsoft-com:office:word" xmlns:w="http://schemas.openxmlformats.org/wordprocessingml/2006/main" xmlns:w14="http://schemas.microsoft.com/office/word/2010/wordml" xmlns:w15="http://schemas.microsoft.com/office/word/2012/wordml" xmlns:w16cid="http://schemas.microsoft.com/office/word/2016/wordml/cid" xmlns:w16se="http://schemas.microsoft.com/office/word/2015/wordml/symex" xmlns:wpg="http://schemas.microsoft.com/office/word/2010/wordprocessingGroup" xmlns:wpi="http://schemas.microsoft.com/office/word/2010/wordprocessingInk" xmlns:wne="http://schemas.microsoft.com/office/word/2006/wordml" xmlns:wps="http://schemas.microsoft.com/office/word/2010/wordprocessingShape" mc:Ignorable="w14 w15 w16se w16cid wp14">
   <w:p>
     <w:pPr>
       <w:pStyle w:val="Footer"/>
@@ -29437,7 +30210,7 @@
 </file>
 
 <file path=word/footer2.xml><?xml version="1.0" encoding="utf-8"?>
-<w:ftr xmlns:wpc="http://schemas.microsoft.com/office/word/2010/wordprocessingCanvas" xmlns:cx="http://schemas.microsoft.com/office/drawing/2014/chartex" xmlns:cx1="http://schemas.microsoft.com/office/drawing/2015/9/8/chartex" xmlns:cx2="http://schemas.microsoft.com/office/drawing/2015/10/21/chartex" xmlns:cx3="http://schemas.microsoft.com/office/drawing/2016/5/9/chartex" xmlns:cx4="http://schemas.microsoft.com/office/drawing/2016/5/10/chartex" xmlns:cx5="http://schemas.microsoft.com/office/drawing/2016/5/11/chartex" xmlns:cx6="http://schemas.microsoft.com/office/drawing/2016/5/12/chartex" xmlns:cx7="http://schemas.microsoft.com/office/drawing/2016/5/13/chartex" xmlns:cx8="http://schemas.microsoft.com/office/drawing/2016/5/14/chartex" xmlns:mc="http://schemas.openxmlformats.org/markup-compatibility/2006" xmlns:aink="http://schemas.microsoft.com/office/drawing/2016/ink" xmlns:am3d="http://schemas.microsoft.com/office/drawing/2017/model3d" xmlns:o="urn:schemas-microsoft-com:office:office" xmlns:r="http://schemas.openxmlformats.org/officeDocument/2006/relationships" xmlns:m="http://schemas.openxmlformats.org/officeDocument/2006/math" xmlns:v="urn:schemas-microsoft-com:vml" xmlns:wp14="http://schemas.microsoft.com/office/word/2010/wordprocessingDrawing" xmlns:wp="http://schemas.openxmlformats.org/drawingml/2006/wordprocessingDrawing" xmlns:w10="urn:schemas-microsoft-com:office:word" xmlns:w="http://schemas.openxmlformats.org/wordprocessingml/2006/main" xmlns:w14="http://schemas.microsoft.com/office/word/2010/wordml" xmlns:w15="http://schemas.microsoft.com/office/word/2012/wordml" xmlns:w16cex="http://schemas.microsoft.com/office/word/2018/wordml/cex" xmlns:w16cid="http://schemas.microsoft.com/office/word/2016/wordml/cid" xmlns:w16="http://schemas.microsoft.com/office/word/2018/wordml" xmlns:w16se="http://schemas.microsoft.com/office/word/2015/wordml/symex" xmlns:wpg="http://schemas.microsoft.com/office/word/2010/wordprocessingGroup" xmlns:wpi="http://schemas.microsoft.com/office/word/2010/wordprocessingInk" xmlns:wne="http://schemas.microsoft.com/office/word/2006/wordml" xmlns:wps="http://schemas.microsoft.com/office/word/2010/wordprocessingShape" mc:Ignorable="w14 w15 w16se w16cid w16 w16cex wp14">
+<w:ftr xmlns:wpc="http://schemas.microsoft.com/office/word/2010/wordprocessingCanvas" xmlns:cx="http://schemas.microsoft.com/office/drawing/2014/chartex" xmlns:cx1="http://schemas.microsoft.com/office/drawing/2015/9/8/chartex" xmlns:cx2="http://schemas.microsoft.com/office/drawing/2015/10/21/chartex" xmlns:cx3="http://schemas.microsoft.com/office/drawing/2016/5/9/chartex" xmlns:cx4="http://schemas.microsoft.com/office/drawing/2016/5/10/chartex" xmlns:cx5="http://schemas.microsoft.com/office/drawing/2016/5/11/chartex" xmlns:cx6="http://schemas.microsoft.com/office/drawing/2016/5/12/chartex" xmlns:cx7="http://schemas.microsoft.com/office/drawing/2016/5/13/chartex" xmlns:cx8="http://schemas.microsoft.com/office/drawing/2016/5/14/chartex" xmlns:mc="http://schemas.openxmlformats.org/markup-compatibility/2006" xmlns:aink="http://schemas.microsoft.com/office/drawing/2016/ink" xmlns:am3d="http://schemas.microsoft.com/office/drawing/2017/model3d" xmlns:o="urn:schemas-microsoft-com:office:office" xmlns:r="http://schemas.openxmlformats.org/officeDocument/2006/relationships" xmlns:m="http://schemas.openxmlformats.org/officeDocument/2006/math" xmlns:v="urn:schemas-microsoft-com:vml" xmlns:wp14="http://schemas.microsoft.com/office/word/2010/wordprocessingDrawing" xmlns:wp="http://schemas.openxmlformats.org/drawingml/2006/wordprocessingDrawing" xmlns:w10="urn:schemas-microsoft-com:office:word" xmlns:w="http://schemas.openxmlformats.org/wordprocessingml/2006/main" xmlns:w14="http://schemas.microsoft.com/office/word/2010/wordml" xmlns:w15="http://schemas.microsoft.com/office/word/2012/wordml" xmlns:w16cid="http://schemas.microsoft.com/office/word/2016/wordml/cid" xmlns:w16se="http://schemas.microsoft.com/office/word/2015/wordml/symex" xmlns:wpg="http://schemas.microsoft.com/office/word/2010/wordprocessingGroup" xmlns:wpi="http://schemas.microsoft.com/office/word/2010/wordprocessingInk" xmlns:wne="http://schemas.microsoft.com/office/word/2006/wordml" xmlns:wps="http://schemas.microsoft.com/office/word/2010/wordprocessingShape" mc:Ignorable="w14 w15 w16se w16cid wp14">
   <w:p>
     <w:pPr>
       <w:pStyle w:val="Footer"/>
@@ -29488,7 +30261,7 @@
 </file>
 
 <file path=word/footer3.xml><?xml version="1.0" encoding="utf-8"?>
-<w:ftr xmlns:wpc="http://schemas.microsoft.com/office/word/2010/wordprocessingCanvas" xmlns:cx="http://schemas.microsoft.com/office/drawing/2014/chartex" xmlns:cx1="http://schemas.microsoft.com/office/drawing/2015/9/8/chartex" xmlns:cx2="http://schemas.microsoft.com/office/drawing/2015/10/21/chartex" xmlns:cx3="http://schemas.microsoft.com/office/drawing/2016/5/9/chartex" xmlns:cx4="http://schemas.microsoft.com/office/drawing/2016/5/10/chartex" xmlns:cx5="http://schemas.microsoft.com/office/drawing/2016/5/11/chartex" xmlns:cx6="http://schemas.microsoft.com/office/drawing/2016/5/12/chartex" xmlns:cx7="http://schemas.microsoft.com/office/drawing/2016/5/13/chartex" xmlns:cx8="http://schemas.microsoft.com/office/drawing/2016/5/14/chartex" xmlns:mc="http://schemas.openxmlformats.org/markup-compatibility/2006" xmlns:aink="http://schemas.microsoft.com/office/drawing/2016/ink" xmlns:am3d="http://schemas.microsoft.com/office/drawing/2017/model3d" xmlns:o="urn:schemas-microsoft-com:office:office" xmlns:r="http://schemas.openxmlformats.org/officeDocument/2006/relationships" xmlns:m="http://schemas.openxmlformats.org/officeDocument/2006/math" xmlns:v="urn:schemas-microsoft-com:vml" xmlns:wp14="http://schemas.microsoft.com/office/word/2010/wordprocessingDrawing" xmlns:wp="http://schemas.openxmlformats.org/drawingml/2006/wordprocessingDrawing" xmlns:w10="urn:schemas-microsoft-com:office:word" xmlns:w="http://schemas.openxmlformats.org/wordprocessingml/2006/main" xmlns:w14="http://schemas.microsoft.com/office/word/2010/wordml" xmlns:w15="http://schemas.microsoft.com/office/word/2012/wordml" xmlns:w16cex="http://schemas.microsoft.com/office/word/2018/wordml/cex" xmlns:w16cid="http://schemas.microsoft.com/office/word/2016/wordml/cid" xmlns:w16="http://schemas.microsoft.com/office/word/2018/wordml" xmlns:w16se="http://schemas.microsoft.com/office/word/2015/wordml/symex" xmlns:wpg="http://schemas.microsoft.com/office/word/2010/wordprocessingGroup" xmlns:wpi="http://schemas.microsoft.com/office/word/2010/wordprocessingInk" xmlns:wne="http://schemas.microsoft.com/office/word/2006/wordml" xmlns:wps="http://schemas.microsoft.com/office/word/2010/wordprocessingShape" mc:Ignorable="w14 w15 w16se w16cid w16 w16cex wp14">
+<w:ftr xmlns:wpc="http://schemas.microsoft.com/office/word/2010/wordprocessingCanvas" xmlns:cx="http://schemas.microsoft.com/office/drawing/2014/chartex" xmlns:cx1="http://schemas.microsoft.com/office/drawing/2015/9/8/chartex" xmlns:cx2="http://schemas.microsoft.com/office/drawing/2015/10/21/chartex" xmlns:cx3="http://schemas.microsoft.com/office/drawing/2016/5/9/chartex" xmlns:cx4="http://schemas.microsoft.com/office/drawing/2016/5/10/chartex" xmlns:cx5="http://schemas.microsoft.com/office/drawing/2016/5/11/chartex" xmlns:cx6="http://schemas.microsoft.com/office/drawing/2016/5/12/chartex" xmlns:cx7="http://schemas.microsoft.com/office/drawing/2016/5/13/chartex" xmlns:cx8="http://schemas.microsoft.com/office/drawing/2016/5/14/chartex" xmlns:mc="http://schemas.openxmlformats.org/markup-compatibility/2006" xmlns:aink="http://schemas.microsoft.com/office/drawing/2016/ink" xmlns:am3d="http://schemas.microsoft.com/office/drawing/2017/model3d" xmlns:o="urn:schemas-microsoft-com:office:office" xmlns:r="http://schemas.openxmlformats.org/officeDocument/2006/relationships" xmlns:m="http://schemas.openxmlformats.org/officeDocument/2006/math" xmlns:v="urn:schemas-microsoft-com:vml" xmlns:wp14="http://schemas.microsoft.com/office/word/2010/wordprocessingDrawing" xmlns:wp="http://schemas.openxmlformats.org/drawingml/2006/wordprocessingDrawing" xmlns:w10="urn:schemas-microsoft-com:office:word" xmlns:w="http://schemas.openxmlformats.org/wordprocessingml/2006/main" xmlns:w14="http://schemas.microsoft.com/office/word/2010/wordml" xmlns:w15="http://schemas.microsoft.com/office/word/2012/wordml" xmlns:w16cid="http://schemas.microsoft.com/office/word/2016/wordml/cid" xmlns:w16se="http://schemas.microsoft.com/office/word/2015/wordml/symex" xmlns:wpg="http://schemas.microsoft.com/office/word/2010/wordprocessingGroup" xmlns:wpi="http://schemas.microsoft.com/office/word/2010/wordprocessingInk" xmlns:wne="http://schemas.microsoft.com/office/word/2006/wordml" xmlns:wps="http://schemas.microsoft.com/office/word/2010/wordprocessingShape" mc:Ignorable="w14 w15 w16se w16cid wp14">
   <w:p>
     <w:pPr>
       <w:pStyle w:val="Footer"/>
@@ -29498,7 +30271,7 @@
 </file>
 
 <file path=word/footnotes.xml><?xml version="1.0" encoding="utf-8"?>
-<w:footnotes xmlns:wpc="http://schemas.microsoft.com/office/word/2010/wordprocessingCanvas" xmlns:cx="http://schemas.microsoft.com/office/drawing/2014/chartex" xmlns:cx1="http://schemas.microsoft.com/office/drawing/2015/9/8/chartex" xmlns:cx2="http://schemas.microsoft.com/office/drawing/2015/10/21/chartex" xmlns:cx3="http://schemas.microsoft.com/office/drawing/2016/5/9/chartex" xmlns:cx4="http://schemas.microsoft.com/office/drawing/2016/5/10/chartex" xmlns:cx5="http://schemas.microsoft.com/office/drawing/2016/5/11/chartex" xmlns:cx6="http://schemas.microsoft.com/office/drawing/2016/5/12/chartex" xmlns:cx7="http://schemas.microsoft.com/office/drawing/2016/5/13/chartex" xmlns:cx8="http://schemas.microsoft.com/office/drawing/2016/5/14/chartex" xmlns:mc="http://schemas.openxmlformats.org/markup-compatibility/2006" xmlns:aink="http://schemas.microsoft.com/office/drawing/2016/ink" xmlns:am3d="http://schemas.microsoft.com/office/drawing/2017/model3d" xmlns:o="urn:schemas-microsoft-com:office:office" xmlns:r="http://schemas.openxmlformats.org/officeDocument/2006/relationships" xmlns:m="http://schemas.openxmlformats.org/officeDocument/2006/math" xmlns:v="urn:schemas-microsoft-com:vml" xmlns:wp14="http://schemas.microsoft.com/office/word/2010/wordprocessingDrawing" xmlns:wp="http://schemas.openxmlformats.org/drawingml/2006/wordprocessingDrawing" xmlns:w10="urn:schemas-microsoft-com:office:word" xmlns:w="http://schemas.openxmlformats.org/wordprocessingml/2006/main" xmlns:w14="http://schemas.microsoft.com/office/word/2010/wordml" xmlns:w15="http://schemas.microsoft.com/office/word/2012/wordml" xmlns:w16cex="http://schemas.microsoft.com/office/word/2018/wordml/cex" xmlns:w16cid="http://schemas.microsoft.com/office/word/2016/wordml/cid" xmlns:w16="http://schemas.microsoft.com/office/word/2018/wordml" xmlns:w16se="http://schemas.microsoft.com/office/word/2015/wordml/symex" xmlns:wpg="http://schemas.microsoft.com/office/word/2010/wordprocessingGroup" xmlns:wpi="http://schemas.microsoft.com/office/word/2010/wordprocessingInk" xmlns:wne="http://schemas.microsoft.com/office/word/2006/wordml" xmlns:wps="http://schemas.microsoft.com/office/word/2010/wordprocessingShape" mc:Ignorable="w14 w15 w16se w16cid w16 w16cex wp14">
+<w:footnotes xmlns:wpc="http://schemas.microsoft.com/office/word/2010/wordprocessingCanvas" xmlns:cx="http://schemas.microsoft.com/office/drawing/2014/chartex" xmlns:cx1="http://schemas.microsoft.com/office/drawing/2015/9/8/chartex" xmlns:cx2="http://schemas.microsoft.com/office/drawing/2015/10/21/chartex" xmlns:cx3="http://schemas.microsoft.com/office/drawing/2016/5/9/chartex" xmlns:cx4="http://schemas.microsoft.com/office/drawing/2016/5/10/chartex" xmlns:cx5="http://schemas.microsoft.com/office/drawing/2016/5/11/chartex" xmlns:cx6="http://schemas.microsoft.com/office/drawing/2016/5/12/chartex" xmlns:cx7="http://schemas.microsoft.com/office/drawing/2016/5/13/chartex" xmlns:cx8="http://schemas.microsoft.com/office/drawing/2016/5/14/chartex" xmlns:mc="http://schemas.openxmlformats.org/markup-compatibility/2006" xmlns:aink="http://schemas.microsoft.com/office/drawing/2016/ink" xmlns:am3d="http://schemas.microsoft.com/office/drawing/2017/model3d" xmlns:o="urn:schemas-microsoft-com:office:office" xmlns:r="http://schemas.openxmlformats.org/officeDocument/2006/relationships" xmlns:m="http://schemas.openxmlformats.org/officeDocument/2006/math" xmlns:v="urn:schemas-microsoft-com:vml" xmlns:wp14="http://schemas.microsoft.com/office/word/2010/wordprocessingDrawing" xmlns:wp="http://schemas.openxmlformats.org/drawingml/2006/wordprocessingDrawing" xmlns:w10="urn:schemas-microsoft-com:office:word" xmlns:w="http://schemas.openxmlformats.org/wordprocessingml/2006/main" xmlns:w14="http://schemas.microsoft.com/office/word/2010/wordml" xmlns:w15="http://schemas.microsoft.com/office/word/2012/wordml" xmlns:w16cid="http://schemas.microsoft.com/office/word/2016/wordml/cid" xmlns:w16se="http://schemas.microsoft.com/office/word/2015/wordml/symex" xmlns:wpg="http://schemas.microsoft.com/office/word/2010/wordprocessingGroup" xmlns:wpi="http://schemas.microsoft.com/office/word/2010/wordprocessingInk" xmlns:wne="http://schemas.microsoft.com/office/word/2006/wordml" xmlns:wps="http://schemas.microsoft.com/office/word/2010/wordprocessingShape" mc:Ignorable="w14 w15 w16se w16cid wp14">
   <w:footnote w:type="separator" w:id="-1">
     <w:p>
       <w:r>
@@ -29675,7 +30448,7 @@
 </file>
 
 <file path=word/header1.xml><?xml version="1.0" encoding="utf-8"?>
-<w:hdr xmlns:wpc="http://schemas.microsoft.com/office/word/2010/wordprocessingCanvas" xmlns:cx="http://schemas.microsoft.com/office/drawing/2014/chartex" xmlns:cx1="http://schemas.microsoft.com/office/drawing/2015/9/8/chartex" xmlns:cx2="http://schemas.microsoft.com/office/drawing/2015/10/21/chartex" xmlns:cx3="http://schemas.microsoft.com/office/drawing/2016/5/9/chartex" xmlns:cx4="http://schemas.microsoft.com/office/drawing/2016/5/10/chartex" xmlns:cx5="http://schemas.microsoft.com/office/drawing/2016/5/11/chartex" xmlns:cx6="http://schemas.microsoft.com/office/drawing/2016/5/12/chartex" xmlns:cx7="http://schemas.microsoft.com/office/drawing/2016/5/13/chartex" xmlns:cx8="http://schemas.microsoft.com/office/drawing/2016/5/14/chartex" xmlns:mc="http://schemas.openxmlformats.org/markup-compatibility/2006" xmlns:aink="http://schemas.microsoft.com/office/drawing/2016/ink" xmlns:am3d="http://schemas.microsoft.com/office/drawing/2017/model3d" xmlns:o="urn:schemas-microsoft-com:office:office" xmlns:r="http://schemas.openxmlformats.org/officeDocument/2006/relationships" xmlns:m="http://schemas.openxmlformats.org/officeDocument/2006/math" xmlns:v="urn:schemas-microsoft-com:vml" xmlns:wp14="http://schemas.microsoft.com/office/word/2010/wordprocessingDrawing" xmlns:wp="http://schemas.openxmlformats.org/drawingml/2006/wordprocessingDrawing" xmlns:w10="urn:schemas-microsoft-com:office:word" xmlns:w="http://schemas.openxmlformats.org/wordprocessingml/2006/main" xmlns:w14="http://schemas.microsoft.com/office/word/2010/wordml" xmlns:w15="http://schemas.microsoft.com/office/word/2012/wordml" xmlns:w16cex="http://schemas.microsoft.com/office/word/2018/wordml/cex" xmlns:w16cid="http://schemas.microsoft.com/office/word/2016/wordml/cid" xmlns:w16="http://schemas.microsoft.com/office/word/2018/wordml" xmlns:w16se="http://schemas.microsoft.com/office/word/2015/wordml/symex" xmlns:wpg="http://schemas.microsoft.com/office/word/2010/wordprocessingGroup" xmlns:wpi="http://schemas.microsoft.com/office/word/2010/wordprocessingInk" xmlns:wne="http://schemas.microsoft.com/office/word/2006/wordml" xmlns:wps="http://schemas.microsoft.com/office/word/2010/wordprocessingShape" mc:Ignorable="w14 w15 w16se w16cid w16 w16cex wp14">
+<w:hdr xmlns:wpc="http://schemas.microsoft.com/office/word/2010/wordprocessingCanvas" xmlns:cx="http://schemas.microsoft.com/office/drawing/2014/chartex" xmlns:cx1="http://schemas.microsoft.com/office/drawing/2015/9/8/chartex" xmlns:cx2="http://schemas.microsoft.com/office/drawing/2015/10/21/chartex" xmlns:cx3="http://schemas.microsoft.com/office/drawing/2016/5/9/chartex" xmlns:cx4="http://schemas.microsoft.com/office/drawing/2016/5/10/chartex" xmlns:cx5="http://schemas.microsoft.com/office/drawing/2016/5/11/chartex" xmlns:cx6="http://schemas.microsoft.com/office/drawing/2016/5/12/chartex" xmlns:cx7="http://schemas.microsoft.com/office/drawing/2016/5/13/chartex" xmlns:cx8="http://schemas.microsoft.com/office/drawing/2016/5/14/chartex" xmlns:mc="http://schemas.openxmlformats.org/markup-compatibility/2006" xmlns:aink="http://schemas.microsoft.com/office/drawing/2016/ink" xmlns:am3d="http://schemas.microsoft.com/office/drawing/2017/model3d" xmlns:o="urn:schemas-microsoft-com:office:office" xmlns:r="http://schemas.openxmlformats.org/officeDocument/2006/relationships" xmlns:m="http://schemas.openxmlformats.org/officeDocument/2006/math" xmlns:v="urn:schemas-microsoft-com:vml" xmlns:wp14="http://schemas.microsoft.com/office/word/2010/wordprocessingDrawing" xmlns:wp="http://schemas.openxmlformats.org/drawingml/2006/wordprocessingDrawing" xmlns:w10="urn:schemas-microsoft-com:office:word" xmlns:w="http://schemas.openxmlformats.org/wordprocessingml/2006/main" xmlns:w14="http://schemas.microsoft.com/office/word/2010/wordml" xmlns:w15="http://schemas.microsoft.com/office/word/2012/wordml" xmlns:w16cid="http://schemas.microsoft.com/office/word/2016/wordml/cid" xmlns:w16se="http://schemas.microsoft.com/office/word/2015/wordml/symex" xmlns:wpg="http://schemas.microsoft.com/office/word/2010/wordprocessingGroup" xmlns:wpi="http://schemas.microsoft.com/office/word/2010/wordprocessingInk" xmlns:wne="http://schemas.microsoft.com/office/word/2006/wordml" xmlns:wps="http://schemas.microsoft.com/office/word/2010/wordprocessingShape" mc:Ignorable="w14 w15 w16se w16cid wp14">
   <w:p>
     <w:pPr>
       <w:pStyle w:val="Header"/>
@@ -29712,7 +30485,7 @@
 </file>
 
 <file path=word/header2.xml><?xml version="1.0" encoding="utf-8"?>
-<w:hdr xmlns:wpc="http://schemas.microsoft.com/office/word/2010/wordprocessingCanvas" xmlns:cx="http://schemas.microsoft.com/office/drawing/2014/chartex" xmlns:cx1="http://schemas.microsoft.com/office/drawing/2015/9/8/chartex" xmlns:cx2="http://schemas.microsoft.com/office/drawing/2015/10/21/chartex" xmlns:cx3="http://schemas.microsoft.com/office/drawing/2016/5/9/chartex" xmlns:cx4="http://schemas.microsoft.com/office/drawing/2016/5/10/chartex" xmlns:cx5="http://schemas.microsoft.com/office/drawing/2016/5/11/chartex" xmlns:cx6="http://schemas.microsoft.com/office/drawing/2016/5/12/chartex" xmlns:cx7="http://schemas.microsoft.com/office/drawing/2016/5/13/chartex" xmlns:cx8="http://schemas.microsoft.com/office/drawing/2016/5/14/chartex" xmlns:mc="http://schemas.openxmlformats.org/markup-compatibility/2006" xmlns:aink="http://schemas.microsoft.com/office/drawing/2016/ink" xmlns:am3d="http://schemas.microsoft.com/office/drawing/2017/model3d" xmlns:o="urn:schemas-microsoft-com:office:office" xmlns:r="http://schemas.openxmlformats.org/officeDocument/2006/relationships" xmlns:m="http://schemas.openxmlformats.org/officeDocument/2006/math" xmlns:v="urn:schemas-microsoft-com:vml" xmlns:wp14="http://schemas.microsoft.com/office/word/2010/wordprocessingDrawing" xmlns:wp="http://schemas.openxmlformats.org/drawingml/2006/wordprocessingDrawing" xmlns:w10="urn:schemas-microsoft-com:office:word" xmlns:w="http://schemas.openxmlformats.org/wordprocessingml/2006/main" xmlns:w14="http://schemas.microsoft.com/office/word/2010/wordml" xmlns:w15="http://schemas.microsoft.com/office/word/2012/wordml" xmlns:w16cex="http://schemas.microsoft.com/office/word/2018/wordml/cex" xmlns:w16cid="http://schemas.microsoft.com/office/word/2016/wordml/cid" xmlns:w16="http://schemas.microsoft.com/office/word/2018/wordml" xmlns:w16se="http://schemas.microsoft.com/office/word/2015/wordml/symex" xmlns:wpg="http://schemas.microsoft.com/office/word/2010/wordprocessingGroup" xmlns:wpi="http://schemas.microsoft.com/office/word/2010/wordprocessingInk" xmlns:wne="http://schemas.microsoft.com/office/word/2006/wordml" xmlns:wps="http://schemas.microsoft.com/office/word/2010/wordprocessingShape" mc:Ignorable="w14 w15 w16se w16cid w16 w16cex wp14">
+<w:hdr xmlns:wpc="http://schemas.microsoft.com/office/word/2010/wordprocessingCanvas" xmlns:cx="http://schemas.microsoft.com/office/drawing/2014/chartex" xmlns:cx1="http://schemas.microsoft.com/office/drawing/2015/9/8/chartex" xmlns:cx2="http://schemas.microsoft.com/office/drawing/2015/10/21/chartex" xmlns:cx3="http://schemas.microsoft.com/office/drawing/2016/5/9/chartex" xmlns:cx4="http://schemas.microsoft.com/office/drawing/2016/5/10/chartex" xmlns:cx5="http://schemas.microsoft.com/office/drawing/2016/5/11/chartex" xmlns:cx6="http://schemas.microsoft.com/office/drawing/2016/5/12/chartex" xmlns:cx7="http://schemas.microsoft.com/office/drawing/2016/5/13/chartex" xmlns:cx8="http://schemas.microsoft.com/office/drawing/2016/5/14/chartex" xmlns:mc="http://schemas.openxmlformats.org/markup-compatibility/2006" xmlns:aink="http://schemas.microsoft.com/office/drawing/2016/ink" xmlns:am3d="http://schemas.microsoft.com/office/drawing/2017/model3d" xmlns:o="urn:schemas-microsoft-com:office:office" xmlns:r="http://schemas.openxmlformats.org/officeDocument/2006/relationships" xmlns:m="http://schemas.openxmlformats.org/officeDocument/2006/math" xmlns:v="urn:schemas-microsoft-com:vml" xmlns:wp14="http://schemas.microsoft.com/office/word/2010/wordprocessingDrawing" xmlns:wp="http://schemas.openxmlformats.org/drawingml/2006/wordprocessingDrawing" xmlns:w10="urn:schemas-microsoft-com:office:word" xmlns:w="http://schemas.openxmlformats.org/wordprocessingml/2006/main" xmlns:w14="http://schemas.microsoft.com/office/word/2010/wordml" xmlns:w15="http://schemas.microsoft.com/office/word/2012/wordml" xmlns:w16cid="http://schemas.microsoft.com/office/word/2016/wordml/cid" xmlns:w16se="http://schemas.microsoft.com/office/word/2015/wordml/symex" xmlns:wpg="http://schemas.microsoft.com/office/word/2010/wordprocessingGroup" xmlns:wpi="http://schemas.microsoft.com/office/word/2010/wordprocessingInk" xmlns:wne="http://schemas.microsoft.com/office/word/2006/wordml" xmlns:wps="http://schemas.microsoft.com/office/word/2010/wordprocessingShape" mc:Ignorable="w14 w15 w16se w16cid wp14">
   <w:p>
     <w:pPr>
       <w:pStyle w:val="Header"/>
@@ -29738,7 +30511,7 @@
 </file>
 
 <file path=word/header3.xml><?xml version="1.0" encoding="utf-8"?>
-<w:hdr xmlns:wpc="http://schemas.microsoft.com/office/word/2010/wordprocessingCanvas" xmlns:cx="http://schemas.microsoft.com/office/drawing/2014/chartex" xmlns:cx1="http://schemas.microsoft.com/office/drawing/2015/9/8/chartex" xmlns:cx2="http://schemas.microsoft.com/office/drawing/2015/10/21/chartex" xmlns:cx3="http://schemas.microsoft.com/office/drawing/2016/5/9/chartex" xmlns:cx4="http://schemas.microsoft.com/office/drawing/2016/5/10/chartex" xmlns:cx5="http://schemas.microsoft.com/office/drawing/2016/5/11/chartex" xmlns:cx6="http://schemas.microsoft.com/office/drawing/2016/5/12/chartex" xmlns:cx7="http://schemas.microsoft.com/office/drawing/2016/5/13/chartex" xmlns:cx8="http://schemas.microsoft.com/office/drawing/2016/5/14/chartex" xmlns:mc="http://schemas.openxmlformats.org/markup-compatibility/2006" xmlns:aink="http://schemas.microsoft.com/office/drawing/2016/ink" xmlns:am3d="http://schemas.microsoft.com/office/drawing/2017/model3d" xmlns:o="urn:schemas-microsoft-com:office:office" xmlns:r="http://schemas.openxmlformats.org/officeDocument/2006/relationships" xmlns:m="http://schemas.openxmlformats.org/officeDocument/2006/math" xmlns:v="urn:schemas-microsoft-com:vml" xmlns:wp14="http://schemas.microsoft.com/office/word/2010/wordprocessingDrawing" xmlns:wp="http://schemas.openxmlformats.org/drawingml/2006/wordprocessingDrawing" xmlns:w10="urn:schemas-microsoft-com:office:word" xmlns:w="http://schemas.openxmlformats.org/wordprocessingml/2006/main" xmlns:w14="http://schemas.microsoft.com/office/word/2010/wordml" xmlns:w15="http://schemas.microsoft.com/office/word/2012/wordml" xmlns:w16cex="http://schemas.microsoft.com/office/word/2018/wordml/cex" xmlns:w16cid="http://schemas.microsoft.com/office/word/2016/wordml/cid" xmlns:w16="http://schemas.microsoft.com/office/word/2018/wordml" xmlns:w16se="http://schemas.microsoft.com/office/word/2015/wordml/symex" xmlns:wpg="http://schemas.microsoft.com/office/word/2010/wordprocessingGroup" xmlns:wpi="http://schemas.microsoft.com/office/word/2010/wordprocessingInk" xmlns:wne="http://schemas.microsoft.com/office/word/2006/wordml" xmlns:wps="http://schemas.microsoft.com/office/word/2010/wordprocessingShape" mc:Ignorable="w14 w15 w16se w16cid w16 w16cex wp14">
+<w:hdr xmlns:wpc="http://schemas.microsoft.com/office/word/2010/wordprocessingCanvas" xmlns:cx="http://schemas.microsoft.com/office/drawing/2014/chartex" xmlns:cx1="http://schemas.microsoft.com/office/drawing/2015/9/8/chartex" xmlns:cx2="http://schemas.microsoft.com/office/drawing/2015/10/21/chartex" xmlns:cx3="http://schemas.microsoft.com/office/drawing/2016/5/9/chartex" xmlns:cx4="http://schemas.microsoft.com/office/drawing/2016/5/10/chartex" xmlns:cx5="http://schemas.microsoft.com/office/drawing/2016/5/11/chartex" xmlns:cx6="http://schemas.microsoft.com/office/drawing/2016/5/12/chartex" xmlns:cx7="http://schemas.microsoft.com/office/drawing/2016/5/13/chartex" xmlns:cx8="http://schemas.microsoft.com/office/drawing/2016/5/14/chartex" xmlns:mc="http://schemas.openxmlformats.org/markup-compatibility/2006" xmlns:aink="http://schemas.microsoft.com/office/drawing/2016/ink" xmlns:am3d="http://schemas.microsoft.com/office/drawing/2017/model3d" xmlns:o="urn:schemas-microsoft-com:office:office" xmlns:r="http://schemas.openxmlformats.org/officeDocument/2006/relationships" xmlns:m="http://schemas.openxmlformats.org/officeDocument/2006/math" xmlns:v="urn:schemas-microsoft-com:vml" xmlns:wp14="http://schemas.microsoft.com/office/word/2010/wordprocessingDrawing" xmlns:wp="http://schemas.openxmlformats.org/drawingml/2006/wordprocessingDrawing" xmlns:w10="urn:schemas-microsoft-com:office:word" xmlns:w="http://schemas.openxmlformats.org/wordprocessingml/2006/main" xmlns:w14="http://schemas.microsoft.com/office/word/2010/wordml" xmlns:w15="http://schemas.microsoft.com/office/word/2012/wordml" xmlns:w16cid="http://schemas.microsoft.com/office/word/2016/wordml/cid" xmlns:w16se="http://schemas.microsoft.com/office/word/2015/wordml/symex" xmlns:wpg="http://schemas.microsoft.com/office/word/2010/wordprocessingGroup" xmlns:wpi="http://schemas.microsoft.com/office/word/2010/wordprocessingInk" xmlns:wne="http://schemas.microsoft.com/office/word/2006/wordml" xmlns:wps="http://schemas.microsoft.com/office/word/2010/wordprocessingShape" mc:Ignorable="w14 w15 w16se w16cid wp14">
   <w:p>
     <w:pPr>
       <w:pStyle w:val="Header"/>
@@ -29748,7 +30521,7 @@
 </file>
 
 <file path=word/numbering.xml><?xml version="1.0" encoding="utf-8"?>
-<w:numbering xmlns:wpc="http://schemas.microsoft.com/office/word/2010/wordprocessingCanvas" xmlns:cx="http://schemas.microsoft.com/office/drawing/2014/chartex" xmlns:cx1="http://schemas.microsoft.com/office/drawing/2015/9/8/chartex" xmlns:cx2="http://schemas.microsoft.com/office/drawing/2015/10/21/chartex" xmlns:cx3="http://schemas.microsoft.com/office/drawing/2016/5/9/chartex" xmlns:cx4="http://schemas.microsoft.com/office/drawing/2016/5/10/chartex" xmlns:cx5="http://schemas.microsoft.com/office/drawing/2016/5/11/chartex" xmlns:cx6="http://schemas.microsoft.com/office/drawing/2016/5/12/chartex" xmlns:cx7="http://schemas.microsoft.com/office/drawing/2016/5/13/chartex" xmlns:cx8="http://schemas.microsoft.com/office/drawing/2016/5/14/chartex" xmlns:mc="http://schemas.openxmlformats.org/markup-compatibility/2006" xmlns:aink="http://schemas.microsoft.com/office/drawing/2016/ink" xmlns:am3d="http://schemas.microsoft.com/office/drawing/2017/model3d" xmlns:o="urn:schemas-microsoft-com:office:office" xmlns:r="http://schemas.openxmlformats.org/officeDocument/2006/relationships" xmlns:m="http://schemas.openxmlformats.org/officeDocument/2006/math" xmlns:v="urn:schemas-microsoft-com:vml" xmlns:wp14="http://schemas.microsoft.com/office/word/2010/wordprocessingDrawing" xmlns:wp="http://schemas.openxmlformats.org/drawingml/2006/wordprocessingDrawing" xmlns:w10="urn:schemas-microsoft-com:office:word" xmlns:w="http://schemas.openxmlformats.org/wordprocessingml/2006/main" xmlns:w14="http://schemas.microsoft.com/office/word/2010/wordml" xmlns:w15="http://schemas.microsoft.com/office/word/2012/wordml" xmlns:w16cex="http://schemas.microsoft.com/office/word/2018/wordml/cex" xmlns:w16cid="http://schemas.microsoft.com/office/word/2016/wordml/cid" xmlns:w16="http://schemas.microsoft.com/office/word/2018/wordml" xmlns:w16se="http://schemas.microsoft.com/office/word/2015/wordml/symex" xmlns:wpg="http://schemas.microsoft.com/office/word/2010/wordprocessingGroup" xmlns:wpi="http://schemas.microsoft.com/office/word/2010/wordprocessingInk" xmlns:wne="http://schemas.microsoft.com/office/word/2006/wordml" xmlns:wps="http://schemas.microsoft.com/office/word/2010/wordprocessingShape" mc:Ignorable="w14 w15 w16se w16cid w16 w16cex wp14">
+<w:numbering xmlns:wpc="http://schemas.microsoft.com/office/word/2010/wordprocessingCanvas" xmlns:cx="http://schemas.microsoft.com/office/drawing/2014/chartex" xmlns:cx1="http://schemas.microsoft.com/office/drawing/2015/9/8/chartex" xmlns:cx2="http://schemas.microsoft.com/office/drawing/2015/10/21/chartex" xmlns:cx3="http://schemas.microsoft.com/office/drawing/2016/5/9/chartex" xmlns:cx4="http://schemas.microsoft.com/office/drawing/2016/5/10/chartex" xmlns:cx5="http://schemas.microsoft.com/office/drawing/2016/5/11/chartex" xmlns:cx6="http://schemas.microsoft.com/office/drawing/2016/5/12/chartex" xmlns:cx7="http://schemas.microsoft.com/office/drawing/2016/5/13/chartex" xmlns:cx8="http://schemas.microsoft.com/office/drawing/2016/5/14/chartex" xmlns:mc="http://schemas.openxmlformats.org/markup-compatibility/2006" xmlns:aink="http://schemas.microsoft.com/office/drawing/2016/ink" xmlns:am3d="http://schemas.microsoft.com/office/drawing/2017/model3d" xmlns:o="urn:schemas-microsoft-com:office:office" xmlns:r="http://schemas.openxmlformats.org/officeDocument/2006/relationships" xmlns:m="http://schemas.openxmlformats.org/officeDocument/2006/math" xmlns:v="urn:schemas-microsoft-com:vml" xmlns:wp14="http://schemas.microsoft.com/office/word/2010/wordprocessingDrawing" xmlns:wp="http://schemas.openxmlformats.org/drawingml/2006/wordprocessingDrawing" xmlns:w10="urn:schemas-microsoft-com:office:word" xmlns:w="http://schemas.openxmlformats.org/wordprocessingml/2006/main" xmlns:w14="http://schemas.microsoft.com/office/word/2010/wordml" xmlns:w15="http://schemas.microsoft.com/office/word/2012/wordml" xmlns:w16cid="http://schemas.microsoft.com/office/word/2016/wordml/cid" xmlns:w16se="http://schemas.microsoft.com/office/word/2015/wordml/symex" xmlns:wpg="http://schemas.microsoft.com/office/word/2010/wordprocessingGroup" xmlns:wpi="http://schemas.microsoft.com/office/word/2010/wordprocessingInk" xmlns:wne="http://schemas.microsoft.com/office/word/2006/wordml" xmlns:wps="http://schemas.microsoft.com/office/word/2010/wordprocessingShape" mc:Ignorable="w14 w15 w16se w16cid wp14">
   <w:abstractNum w:abstractNumId="0" w15:restartNumberingAfterBreak="0">
     <w:nsid w:val="123D5328"/>
     <w:multiLevelType w:val="hybridMultilevel"/>
@@ -30770,7 +31543,7 @@
 </file>
 
 <file path=word/styles.xml><?xml version="1.0" encoding="utf-8"?>
-<w:styles xmlns:mc="http://schemas.openxmlformats.org/markup-compatibility/2006" xmlns:r="http://schemas.openxmlformats.org/officeDocument/2006/relationships" xmlns:w="http://schemas.openxmlformats.org/wordprocessingml/2006/main" xmlns:w14="http://schemas.microsoft.com/office/word/2010/wordml" xmlns:w15="http://schemas.microsoft.com/office/word/2012/wordml" xmlns:w16cex="http://schemas.microsoft.com/office/word/2018/wordml/cex" xmlns:w16cid="http://schemas.microsoft.com/office/word/2016/wordml/cid" xmlns:w16="http://schemas.microsoft.com/office/word/2018/wordml" xmlns:w16se="http://schemas.microsoft.com/office/word/2015/wordml/symex" mc:Ignorable="w14 w15 w16se w16cid w16 w16cex">
+<w:styles xmlns:mc="http://schemas.openxmlformats.org/markup-compatibility/2006" xmlns:r="http://schemas.openxmlformats.org/officeDocument/2006/relationships" xmlns:w="http://schemas.openxmlformats.org/wordprocessingml/2006/main" xmlns:w14="http://schemas.microsoft.com/office/word/2010/wordml" xmlns:w15="http://schemas.microsoft.com/office/word/2012/wordml" xmlns:w16cid="http://schemas.microsoft.com/office/word/2016/wordml/cid" xmlns:w16se="http://schemas.microsoft.com/office/word/2015/wordml/symex" mc:Ignorable="w14 w15 w16se w16cid">
   <w:docDefaults>
     <w:rPrDefault>
       <w:rPr>
@@ -32613,13 +33386,13 @@
   <dgm:cxnLst>
     <dgm:cxn modelId="{0A0C5B0A-08A8-F841-85DF-1C1ADA47EF68}" type="presOf" srcId="{C21380E7-6C4D-F545-80E2-4D4D0131CD71}" destId="{1D4D21BE-438E-D14E-B92E-76C1BB9A0A40}" srcOrd="0" destOrd="0" presId="urn:microsoft.com/office/officeart/2005/8/layout/hierarchy2"/>
     <dgm:cxn modelId="{4BC7C20F-1B03-904D-B2FC-5FB80B42AF4E}" srcId="{5E1E1696-0F05-FA4D-848B-C596F38AA5B4}" destId="{0040E4C0-F433-2143-AB10-6E72E740323F}" srcOrd="0" destOrd="0" parTransId="{B27C408A-0F4B-8B4F-ADA5-A09D34E0F476}" sibTransId="{A82DDEE2-D525-0F43-9B36-81B989698866}"/>
+    <dgm:cxn modelId="{12139C4B-A5E4-F044-98F1-DC603B64070D}" type="presOf" srcId="{1A18F812-9EC0-3B44-83C3-7E8967520E6C}" destId="{46EDF286-D9F6-9F4F-9496-9D3109CE7F09}" srcOrd="1" destOrd="0" presId="urn:microsoft.com/office/officeart/2005/8/layout/hierarchy2"/>
+    <dgm:cxn modelId="{495BFF52-7C77-684B-8881-BC000771E2F0}" type="presOf" srcId="{C273448C-C83D-5040-B1D0-046E1DED21F3}" destId="{EA446C08-322C-8743-A4C2-96B50B1BE4ED}" srcOrd="0" destOrd="0" presId="urn:microsoft.com/office/officeart/2005/8/layout/hierarchy2"/>
     <dgm:cxn modelId="{EF2CE660-79AA-B64F-85E3-DB148BF70CA2}" srcId="{B91006EA-8AB0-A642-8220-6A1522EF32CF}" destId="{C21380E7-6C4D-F545-80E2-4D4D0131CD71}" srcOrd="0" destOrd="0" parTransId="{C273448C-C83D-5040-B1D0-046E1DED21F3}" sibTransId="{7A1A8A7E-CBCA-C74F-90ED-594A3376CDDF}"/>
     <dgm:cxn modelId="{3A20B961-3B48-B340-A909-B7C1CCBD990C}" type="presOf" srcId="{EDE72ED2-C245-9A4F-9763-D544206818F3}" destId="{123565BC-749A-264B-9749-26CBA4AE5E66}" srcOrd="1" destOrd="0" presId="urn:microsoft.com/office/officeart/2005/8/layout/hierarchy2"/>
     <dgm:cxn modelId="{7983A362-67E1-0744-A45D-506D62B51713}" srcId="{9507467B-C6AB-3A4A-AB22-1B209437ECCD}" destId="{5E1E1696-0F05-FA4D-848B-C596F38AA5B4}" srcOrd="0" destOrd="0" parTransId="{34E10721-ABAC-A642-88C3-EC96A22A5FFD}" sibTransId="{0002CED5-1524-1243-B7E0-AD206A00E3D7}"/>
     <dgm:cxn modelId="{D8ECDA63-4A35-C04D-B822-E40C20443FB3}" type="presOf" srcId="{8CCA2FD1-719E-8949-8DAC-39144D7267C1}" destId="{7F7105DE-7785-E74D-B8F7-5A551E115E80}" srcOrd="0" destOrd="0" presId="urn:microsoft.com/office/officeart/2005/8/layout/hierarchy2"/>
     <dgm:cxn modelId="{F4A2EC64-166E-9F40-AE19-3D6468F868B4}" type="presOf" srcId="{B27C408A-0F4B-8B4F-ADA5-A09D34E0F476}" destId="{584E674C-F6BD-5247-9D35-1A8E40801037}" srcOrd="1" destOrd="0" presId="urn:microsoft.com/office/officeart/2005/8/layout/hierarchy2"/>
-    <dgm:cxn modelId="{12139C4B-A5E4-F044-98F1-DC603B64070D}" type="presOf" srcId="{1A18F812-9EC0-3B44-83C3-7E8967520E6C}" destId="{46EDF286-D9F6-9F4F-9496-9D3109CE7F09}" srcOrd="1" destOrd="0" presId="urn:microsoft.com/office/officeart/2005/8/layout/hierarchy2"/>
-    <dgm:cxn modelId="{495BFF52-7C77-684B-8881-BC000771E2F0}" type="presOf" srcId="{C273448C-C83D-5040-B1D0-046E1DED21F3}" destId="{EA446C08-322C-8743-A4C2-96B50B1BE4ED}" srcOrd="0" destOrd="0" presId="urn:microsoft.com/office/officeart/2005/8/layout/hierarchy2"/>
     <dgm:cxn modelId="{4088FE7B-8E06-664C-B91E-EB0A2A9CEB71}" type="presOf" srcId="{B91006EA-8AB0-A642-8220-6A1522EF32CF}" destId="{09CA50D3-AD7D-2B4B-BFC3-4BB7EDDC57DE}" srcOrd="0" destOrd="0" presId="urn:microsoft.com/office/officeart/2005/8/layout/hierarchy2"/>
     <dgm:cxn modelId="{D19E7D7E-63E0-9A48-B350-FAA6CB71F804}" srcId="{C21380E7-6C4D-F545-80E2-4D4D0131CD71}" destId="{0C4FECDA-3C84-B346-8E2E-7229087CBE28}" srcOrd="0" destOrd="0" parTransId="{EDE72ED2-C245-9A4F-9763-D544206818F3}" sibTransId="{9B3EE007-EBB4-FA41-938F-ED40085BB15D}"/>
     <dgm:cxn modelId="{A596AB80-FA1F-214E-A03C-139356A820A1}" type="presOf" srcId="{3BD6D43F-A101-C740-996F-74C647AA2E39}" destId="{20EEC613-39CF-5048-A7B0-5A3E005F9BB9}" srcOrd="0" destOrd="0" presId="urn:microsoft.com/office/officeart/2005/8/layout/hierarchy2"/>
@@ -35564,7 +36337,7 @@
 </file>
 
 <file path=customXml/itemProps1.xml><?xml version="1.0" encoding="utf-8"?>
-<ds:datastoreItem xmlns:ds="http://schemas.openxmlformats.org/officeDocument/2006/customXml" ds:itemID="{BC9462B3-217E-3648-BE6C-FC91C7F2BC4B}">
+<ds:datastoreItem xmlns:ds="http://schemas.openxmlformats.org/officeDocument/2006/customXml" ds:itemID="{8F7963FC-F944-FE46-89A0-BBCD75D7643E}">
   <ds:schemaRefs>
     <ds:schemaRef ds:uri="http://schemas.openxmlformats.org/officeDocument/2006/bibliography"/>
   </ds:schemaRefs>

--- a/doc/SPA2_UsmeniIspit.docx
+++ b/doc/SPA2_UsmeniIspit.docx
@@ -1,6 +1,6 @@
 
 <file path=word/document.xml><?xml version="1.0" encoding="utf-8"?>
-<w:document xmlns:wpc="http://schemas.microsoft.com/office/word/2010/wordprocessingCanvas" xmlns:cx="http://schemas.microsoft.com/office/drawing/2014/chartex" xmlns:cx1="http://schemas.microsoft.com/office/drawing/2015/9/8/chartex" xmlns:cx2="http://schemas.microsoft.com/office/drawing/2015/10/21/chartex" xmlns:cx3="http://schemas.microsoft.com/office/drawing/2016/5/9/chartex" xmlns:cx4="http://schemas.microsoft.com/office/drawing/2016/5/10/chartex" xmlns:cx5="http://schemas.microsoft.com/office/drawing/2016/5/11/chartex" xmlns:cx6="http://schemas.microsoft.com/office/drawing/2016/5/12/chartex" xmlns:cx7="http://schemas.microsoft.com/office/drawing/2016/5/13/chartex" xmlns:cx8="http://schemas.microsoft.com/office/drawing/2016/5/14/chartex" xmlns:mc="http://schemas.openxmlformats.org/markup-compatibility/2006" xmlns:aink="http://schemas.microsoft.com/office/drawing/2016/ink" xmlns:am3d="http://schemas.microsoft.com/office/drawing/2017/model3d" xmlns:o="urn:schemas-microsoft-com:office:office" xmlns:r="http://schemas.openxmlformats.org/officeDocument/2006/relationships" xmlns:m="http://schemas.openxmlformats.org/officeDocument/2006/math" xmlns:v="urn:schemas-microsoft-com:vml" xmlns:wp14="http://schemas.microsoft.com/office/word/2010/wordprocessingDrawing" xmlns:wp="http://schemas.openxmlformats.org/drawingml/2006/wordprocessingDrawing" xmlns:w10="urn:schemas-microsoft-com:office:word" xmlns:w="http://schemas.openxmlformats.org/wordprocessingml/2006/main" xmlns:w14="http://schemas.microsoft.com/office/word/2010/wordml" xmlns:w15="http://schemas.microsoft.com/office/word/2012/wordml" xmlns:w16cid="http://schemas.microsoft.com/office/word/2016/wordml/cid" xmlns:w16se="http://schemas.microsoft.com/office/word/2015/wordml/symex" xmlns:wpg="http://schemas.microsoft.com/office/word/2010/wordprocessingGroup" xmlns:wpi="http://schemas.microsoft.com/office/word/2010/wordprocessingInk" xmlns:wne="http://schemas.microsoft.com/office/word/2006/wordml" xmlns:wps="http://schemas.microsoft.com/office/word/2010/wordprocessingShape" mc:Ignorable="w14 w15 w16se w16cid wp14">
+<w:document xmlns:wpc="http://schemas.microsoft.com/office/word/2010/wordprocessingCanvas" xmlns:cx="http://schemas.microsoft.com/office/drawing/2014/chartex" xmlns:cx1="http://schemas.microsoft.com/office/drawing/2015/9/8/chartex" xmlns:cx2="http://schemas.microsoft.com/office/drawing/2015/10/21/chartex" xmlns:cx3="http://schemas.microsoft.com/office/drawing/2016/5/9/chartex" xmlns:cx4="http://schemas.microsoft.com/office/drawing/2016/5/10/chartex" xmlns:cx5="http://schemas.microsoft.com/office/drawing/2016/5/11/chartex" xmlns:cx6="http://schemas.microsoft.com/office/drawing/2016/5/12/chartex" xmlns:cx7="http://schemas.microsoft.com/office/drawing/2016/5/13/chartex" xmlns:cx8="http://schemas.microsoft.com/office/drawing/2016/5/14/chartex" xmlns:mc="http://schemas.openxmlformats.org/markup-compatibility/2006" xmlns:aink="http://schemas.microsoft.com/office/drawing/2016/ink" xmlns:am3d="http://schemas.microsoft.com/office/drawing/2017/model3d" xmlns:o="urn:schemas-microsoft-com:office:office" xmlns:r="http://schemas.openxmlformats.org/officeDocument/2006/relationships" xmlns:m="http://schemas.openxmlformats.org/officeDocument/2006/math" xmlns:v="urn:schemas-microsoft-com:vml" xmlns:wp14="http://schemas.microsoft.com/office/word/2010/wordprocessingDrawing" xmlns:wp="http://schemas.openxmlformats.org/drawingml/2006/wordprocessingDrawing" xmlns:w10="urn:schemas-microsoft-com:office:word" xmlns:w="http://schemas.openxmlformats.org/wordprocessingml/2006/main" xmlns:w14="http://schemas.microsoft.com/office/word/2010/wordml" xmlns:w15="http://schemas.microsoft.com/office/word/2012/wordml" xmlns:w16cex="http://schemas.microsoft.com/office/word/2018/wordml/cex" xmlns:w16cid="http://schemas.microsoft.com/office/word/2016/wordml/cid" xmlns:w16="http://schemas.microsoft.com/office/word/2018/wordml" xmlns:w16se="http://schemas.microsoft.com/office/word/2015/wordml/symex" xmlns:wpg="http://schemas.microsoft.com/office/word/2010/wordprocessingGroup" xmlns:wpi="http://schemas.microsoft.com/office/word/2010/wordprocessingInk" xmlns:wne="http://schemas.microsoft.com/office/word/2006/wordml" xmlns:wps="http://schemas.microsoft.com/office/word/2010/wordprocessingShape" mc:Ignorable="w14 w15 w16se w16cid w16 w16cex wp14">
   <w:background w:color="383338" w:themeColor="background2" w:themeShade="3F"/>
   <w:body>
     <w:p>
@@ -560,17 +560,33 @@
         </w:rPr>
         <w:t xml:space="preserve">Git: </w:t>
       </w:r>
-      <w:hyperlink r:id="rId8" w:history="1">
-        <w:r>
-          <w:rPr>
-            <w:rStyle w:val="Hyperlink"/>
-            <w:rFonts w:ascii="Calibri Light" w:hAnsi="Calibri Light" w:cs="Calibri Light"/>
-            <w:spacing w:val="39"/>
-            <w:lang w:val="sr-Latn-RS"/>
-          </w:rPr>
-          <w:t>https://github.com/NikolaVetnic/SPA2</w:t>
-        </w:r>
-      </w:hyperlink>
+      <w:r>
+        <w:fldChar w:fldCharType="begin"/>
+      </w:r>
+      <w:r>
+        <w:instrText xml:space="preserve"> HYPERLINK "https://github.com/NikolaVetnic/SPA2" </w:instrText>
+      </w:r>
+      <w:r>
+        <w:fldChar w:fldCharType="separate"/>
+      </w:r>
+      <w:r>
+        <w:rPr>
+          <w:rStyle w:val="Hyperlink"/>
+          <w:rFonts w:ascii="Calibri Light" w:hAnsi="Calibri Light" w:cs="Calibri Light"/>
+          <w:spacing w:val="39"/>
+          <w:lang w:val="sr-Latn-RS"/>
+        </w:rPr>
+        <w:t>https://github.com/NikolaVetnic/SPA2</w:t>
+      </w:r>
+      <w:r>
+        <w:rPr>
+          <w:rStyle w:val="Hyperlink"/>
+          <w:rFonts w:ascii="Calibri Light" w:hAnsi="Calibri Light" w:cs="Calibri Light"/>
+          <w:spacing w:val="39"/>
+          <w:lang w:val="sr-Latn-RS"/>
+        </w:rPr>
+        <w:fldChar w:fldCharType="end"/>
+      </w:r>
     </w:p>
     <w:p>
       <w:pPr>
@@ -1098,7 +1114,7 @@
                 <v:stroke joinstyle="miter"/>
                 <v:path gradientshapeok="t" o:connecttype="rect"/>
               </v:shapetype>
-              <v:shape id="Text Box 1" o:spid="_x0000_s1026" type="#_x0000_t202" style="position:absolute;left:0;text-align:left;margin-left:-.45pt;margin-top:3.95pt;width:28.35pt;height:38.25pt;z-index:251659264;visibility:visible;mso-wrap-style:square;mso-width-percent:0;mso-height-percent:0;mso-wrap-distance-left:9pt;mso-wrap-distance-top:0;mso-wrap-distance-right:9pt;mso-wrap-distance-bottom:0;mso-position-horizontal:absolute;mso-position-horizontal-relative:text;mso-position-vertical:absolute;mso-position-vertical-relative:text;mso-width-percent:0;mso-height-percent:0;mso-width-relative:margin;mso-height-relative:margin;v-text-anchor:middle" o:gfxdata="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" fillcolor="white [3201]" strokeweight=".5pt">
+              <v:shape id="Text Box 1" o:spid="_x0000_s1026" type="#_x0000_t202" style="position:absolute;left:0;text-align:left;margin-left:-.45pt;margin-top:3.95pt;width:28.35pt;height:38.25pt;z-index:251659264;visibility:visible;mso-wrap-style:square;mso-width-percent:0;mso-height-percent:0;mso-wrap-distance-left:9pt;mso-wrap-distance-top:0;mso-wrap-distance-right:9pt;mso-wrap-distance-bottom:0;mso-position-horizontal:absolute;mso-position-horizontal-relative:text;mso-position-vertical:absolute;mso-position-vertical-relative:text;mso-width-percent:0;mso-height-percent:0;mso-width-relative:margin;mso-height-relative:margin;v-text-anchor:middle" o:gfxdata="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" fillcolor="white [3201]" strokeweight=".5pt">
                 <v:textbox>
                   <w:txbxContent>
                     <w:p>
@@ -1822,7 +1838,7 @@
           <w:lang w:val="sr-Latn-RS"/>
         </w:rPr>
       </w:pPr>
-      <w:hyperlink r:id="rId9" w:history="1">
+      <w:hyperlink r:id="rId8" w:history="1">
         <w:r>
           <w:rPr>
             <w:rStyle w:val="Hyperlink"/>
@@ -1939,7 +1955,7 @@
           </mc:Choice>
           <mc:Fallback>
             <w:pict>
-              <v:shape w14:anchorId="462513CD" id="Text Box 45" o:spid="_x0000_s1027" type="#_x0000_t202" style="position:absolute;left:0;text-align:left;margin-left:-.45pt;margin-top:3.95pt;width:28.35pt;height:38.25pt;z-index:251661312;visibility:visible;mso-wrap-style:square;mso-width-percent:0;mso-height-percent:0;mso-wrap-distance-left:9pt;mso-wrap-distance-top:0;mso-wrap-distance-right:9pt;mso-wrap-distance-bottom:0;mso-position-horizontal:absolute;mso-position-horizontal-relative:text;mso-position-vertical:absolute;mso-position-vertical-relative:text;mso-width-percent:0;mso-height-percent:0;mso-width-relative:margin;mso-height-relative:margin;v-text-anchor:middle" o:gfxdata="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" fillcolor="white [3201]" strokeweight=".5pt">
+              <v:shape w14:anchorId="462513CD" id="Text Box 45" o:spid="_x0000_s1027" type="#_x0000_t202" style="position:absolute;left:0;text-align:left;margin-left:-.45pt;margin-top:3.95pt;width:28.35pt;height:38.25pt;z-index:251661312;visibility:visible;mso-wrap-style:square;mso-width-percent:0;mso-height-percent:0;mso-wrap-distance-left:9pt;mso-wrap-distance-top:0;mso-wrap-distance-right:9pt;mso-wrap-distance-bottom:0;mso-position-horizontal:absolute;mso-position-horizontal-relative:text;mso-position-vertical:absolute;mso-position-vertical-relative:text;mso-width-percent:0;mso-height-percent:0;mso-width-relative:margin;mso-height-relative:margin;v-text-anchor:middle" o:gfxdata="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" fillcolor="white [3201]" strokeweight=".5pt">
                 <v:textbox>
                   <w:txbxContent>
                     <w:p>
@@ -2349,7 +2365,7 @@
           <w:lang w:val="sr-Latn-RS"/>
         </w:rPr>
       </w:pPr>
-      <w:hyperlink r:id="rId10" w:history="1">
+      <w:hyperlink r:id="rId9" w:history="1">
         <w:r>
           <w:rPr>
             <w:rStyle w:val="Hyperlink"/>
@@ -2467,7 +2483,7 @@
           </mc:Choice>
           <mc:Fallback>
             <w:pict>
-              <v:shape w14:anchorId="4DAD27F4" id="Text Box 2" o:spid="_x0000_s1028" type="#_x0000_t202" style="position:absolute;left:0;text-align:left;margin-left:-.45pt;margin-top:3.95pt;width:28.35pt;height:38.25pt;z-index:251663360;visibility:visible;mso-wrap-style:square;mso-width-percent:0;mso-height-percent:0;mso-wrap-distance-left:9pt;mso-wrap-distance-top:0;mso-wrap-distance-right:9pt;mso-wrap-distance-bottom:0;mso-position-horizontal:absolute;mso-position-horizontal-relative:text;mso-position-vertical:absolute;mso-position-vertical-relative:text;mso-width-percent:0;mso-height-percent:0;mso-width-relative:margin;mso-height-relative:margin;v-text-anchor:middle" o:gfxdata="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" fillcolor="white [3201]" strokeweight=".5pt">
+              <v:shape w14:anchorId="4DAD27F4" id="Text Box 2" o:spid="_x0000_s1028" type="#_x0000_t202" style="position:absolute;left:0;text-align:left;margin-left:-.45pt;margin-top:3.95pt;width:28.35pt;height:38.25pt;z-index:251663360;visibility:visible;mso-wrap-style:square;mso-width-percent:0;mso-height-percent:0;mso-wrap-distance-left:9pt;mso-wrap-distance-top:0;mso-wrap-distance-right:9pt;mso-wrap-distance-bottom:0;mso-position-horizontal:absolute;mso-position-horizontal-relative:text;mso-position-vertical:absolute;mso-position-vertical-relative:text;mso-width-percent:0;mso-height-percent:0;mso-width-relative:margin;mso-height-relative:margin;v-text-anchor:middle" o:gfxdata="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" fillcolor="white [3201]" strokeweight=".5pt">
                 <v:textbox>
                   <w:txbxContent>
                     <w:p>
@@ -3398,7 +3414,7 @@
       <w:r>
         <w:t xml:space="preserve">Demo: </w:t>
       </w:r>
-      <w:hyperlink r:id="rId11" w:history="1">
+      <w:hyperlink r:id="rId10" w:history="1">
         <w:r>
           <w:rPr>
             <w:rStyle w:val="Hyperlink"/>
@@ -3415,7 +3431,7 @@
           <w:lang w:val="sr-Latn-RS"/>
         </w:rPr>
       </w:pPr>
-      <w:hyperlink r:id="rId12" w:history="1">
+      <w:hyperlink r:id="rId11" w:history="1">
         <w:r>
           <w:rPr>
             <w:rStyle w:val="Hyperlink"/>
@@ -3531,7 +3547,7 @@
           </mc:Choice>
           <mc:Fallback>
             <w:pict>
-              <v:shape w14:anchorId="65B0352B" id="Text Box 3" o:spid="_x0000_s1029" type="#_x0000_t202" style="position:absolute;left:0;text-align:left;margin-left:-.45pt;margin-top:3.95pt;width:28.35pt;height:38.25pt;z-index:251665408;visibility:visible;mso-wrap-style:square;mso-width-percent:0;mso-height-percent:0;mso-wrap-distance-left:9pt;mso-wrap-distance-top:0;mso-wrap-distance-right:9pt;mso-wrap-distance-bottom:0;mso-position-horizontal:absolute;mso-position-horizontal-relative:text;mso-position-vertical:absolute;mso-position-vertical-relative:text;mso-width-percent:0;mso-height-percent:0;mso-width-relative:margin;mso-height-relative:margin;v-text-anchor:middle" o:gfxdata="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" fillcolor="white [3201]" strokeweight=".5pt">
+              <v:shape w14:anchorId="65B0352B" id="Text Box 3" o:spid="_x0000_s1029" type="#_x0000_t202" style="position:absolute;left:0;text-align:left;margin-left:-.45pt;margin-top:3.95pt;width:28.35pt;height:38.25pt;z-index:251665408;visibility:visible;mso-wrap-style:square;mso-width-percent:0;mso-height-percent:0;mso-wrap-distance-left:9pt;mso-wrap-distance-top:0;mso-wrap-distance-right:9pt;mso-wrap-distance-bottom:0;mso-position-horizontal:absolute;mso-position-horizontal-relative:text;mso-position-vertical:absolute;mso-position-vertical-relative:text;mso-width-percent:0;mso-height-percent:0;mso-width-relative:margin;mso-height-relative:margin;v-text-anchor:middle" o:gfxdata="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" fillcolor="white [3201]" strokeweight=".5pt">
                 <v:textbox>
                   <w:txbxContent>
                     <w:p>
@@ -3957,15 +3973,29 @@
         </w:rPr>
         <w:t xml:space="preserve">Demo: </w:t>
       </w:r>
-      <w:hyperlink r:id="rId13" w:history="1">
-        <w:r>
-          <w:rPr>
-            <w:rStyle w:val="Hyperlink"/>
-            <w:lang w:val="sr-Latn-RS"/>
-          </w:rPr>
-          <w:t>https://www.youtube.com/watch?v=n51GFZHXlYY</w:t>
-        </w:r>
-      </w:hyperlink>
+      <w:r>
+        <w:fldChar w:fldCharType="begin"/>
+      </w:r>
+      <w:r>
+        <w:instrText xml:space="preserve"> HYPERLINK "https://www.youtube.com/watch?v=n51GFZHXlYY" </w:instrText>
+      </w:r>
+      <w:r>
+        <w:fldChar w:fldCharType="separate"/>
+      </w:r>
+      <w:r>
+        <w:rPr>
+          <w:rStyle w:val="Hyperlink"/>
+          <w:lang w:val="sr-Latn-RS"/>
+        </w:rPr>
+        <w:t>https://www.youtube.com/watch?v=n51GFZHXlYY</w:t>
+      </w:r>
+      <w:r>
+        <w:rPr>
+          <w:rStyle w:val="Hyperlink"/>
+          <w:lang w:val="sr-Latn-RS"/>
+        </w:rPr>
+        <w:fldChar w:fldCharType="end"/>
+      </w:r>
     </w:p>
     <w:p>
       <w:pPr>
@@ -3975,7 +4005,7 @@
           <w:lang w:val="sr-Latn-RS"/>
         </w:rPr>
       </w:pPr>
-      <w:hyperlink r:id="rId14" w:history="1">
+      <w:hyperlink r:id="rId12" w:history="1">
         <w:r>
           <w:rPr>
             <w:rStyle w:val="Hyperlink"/>
@@ -4092,7 +4122,7 @@
           </mc:Choice>
           <mc:Fallback>
             <w:pict>
-              <v:shape w14:anchorId="066F58BA" id="Text Box 4" o:spid="_x0000_s1030" type="#_x0000_t202" style="position:absolute;left:0;text-align:left;margin-left:-.45pt;margin-top:3.95pt;width:28.35pt;height:38.25pt;z-index:251667456;visibility:visible;mso-wrap-style:square;mso-width-percent:0;mso-height-percent:0;mso-wrap-distance-left:9pt;mso-wrap-distance-top:0;mso-wrap-distance-right:9pt;mso-wrap-distance-bottom:0;mso-position-horizontal:absolute;mso-position-horizontal-relative:text;mso-position-vertical:absolute;mso-position-vertical-relative:text;mso-width-percent:0;mso-height-percent:0;mso-width-relative:margin;mso-height-relative:margin;v-text-anchor:middle" o:gfxdata="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" fillcolor="white [3201]" strokeweight=".5pt">
+              <v:shape w14:anchorId="066F58BA" id="Text Box 4" o:spid="_x0000_s1030" type="#_x0000_t202" style="position:absolute;left:0;text-align:left;margin-left:-.45pt;margin-top:3.95pt;width:28.35pt;height:38.25pt;z-index:251667456;visibility:visible;mso-wrap-style:square;mso-width-percent:0;mso-height-percent:0;mso-wrap-distance-left:9pt;mso-wrap-distance-top:0;mso-wrap-distance-right:9pt;mso-wrap-distance-bottom:0;mso-position-horizontal:absolute;mso-position-horizontal-relative:text;mso-position-vertical:absolute;mso-position-vertical-relative:text;mso-width-percent:0;mso-height-percent:0;mso-width-relative:margin;mso-height-relative:margin;v-text-anchor:middle" o:gfxdata="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" fillcolor="white [3201]" strokeweight=".5pt">
                 <v:textbox>
                   <w:txbxContent>
                     <w:p>
@@ -5798,7 +5828,7 @@
           <w:lang w:val="sr-Latn-RS"/>
         </w:rPr>
       </w:pPr>
-      <w:hyperlink r:id="rId15" w:history="1">
+      <w:hyperlink r:id="rId13" w:history="1">
         <w:r>
           <w:rPr>
             <w:rStyle w:val="Hyperlink"/>
@@ -5915,7 +5945,7 @@
           </mc:Choice>
           <mc:Fallback>
             <w:pict>
-              <v:shape w14:anchorId="4FA28BFE" id="Text Box 5" o:spid="_x0000_s1031" type="#_x0000_t202" style="position:absolute;left:0;text-align:left;margin-left:-.45pt;margin-top:3.95pt;width:28.35pt;height:38.25pt;z-index:251669504;visibility:visible;mso-wrap-style:square;mso-width-percent:0;mso-height-percent:0;mso-wrap-distance-left:9pt;mso-wrap-distance-top:0;mso-wrap-distance-right:9pt;mso-wrap-distance-bottom:0;mso-position-horizontal:absolute;mso-position-horizontal-relative:text;mso-position-vertical:absolute;mso-position-vertical-relative:text;mso-width-percent:0;mso-height-percent:0;mso-width-relative:margin;mso-height-relative:margin;v-text-anchor:middle" o:gfxdata="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" fillcolor="white [3201]" strokeweight=".5pt">
+              <v:shape w14:anchorId="4FA28BFE" id="Text Box 5" o:spid="_x0000_s1031" type="#_x0000_t202" style="position:absolute;left:0;text-align:left;margin-left:-.45pt;margin-top:3.95pt;width:28.35pt;height:38.25pt;z-index:251669504;visibility:visible;mso-wrap-style:square;mso-width-percent:0;mso-height-percent:0;mso-wrap-distance-left:9pt;mso-wrap-distance-top:0;mso-wrap-distance-right:9pt;mso-wrap-distance-bottom:0;mso-position-horizontal:absolute;mso-position-horizontal-relative:text;mso-position-vertical:absolute;mso-position-vertical-relative:text;mso-width-percent:0;mso-height-percent:0;mso-width-relative:margin;mso-height-relative:margin;v-text-anchor:middle" o:gfxdata="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" fillcolor="white [3201]" strokeweight=".5pt">
                 <v:textbox>
                   <w:txbxContent>
                     <w:p>
@@ -6321,7 +6351,25 @@
           <w:sz w:val="20"/>
           <w:szCs w:val="20"/>
         </w:rPr>
-        <w:t>&lt;T extends Comparable&lt;T&gt;&gt; void sort(T[] arr) {</w:t>
+        <w:t xml:space="preserve">&lt;T extends Comparable&lt;T&gt;&gt; void sort(T[] </w:t>
+      </w:r>
+      <w:proofErr w:type="spellStart"/>
+      <w:r>
+        <w:rPr>
+          <w:rFonts w:ascii="Consolas" w:hAnsi="Consolas"/>
+          <w:sz w:val="20"/>
+          <w:szCs w:val="20"/>
+        </w:rPr>
+        <w:t>arr</w:t>
+      </w:r>
+      <w:proofErr w:type="spellEnd"/>
+      <w:r>
+        <w:rPr>
+          <w:rFonts w:ascii="Consolas" w:hAnsi="Consolas"/>
+          <w:sz w:val="20"/>
+          <w:szCs w:val="20"/>
+        </w:rPr>
+        <w:t>) {</w:t>
       </w:r>
     </w:p>
     <w:p>
@@ -6334,13 +6382,51 @@
           <w:szCs w:val="20"/>
         </w:rPr>
       </w:pPr>
-      <w:r>
-        <w:rPr>
-          <w:rFonts w:ascii="Consolas" w:hAnsi="Consolas"/>
-          <w:sz w:val="20"/>
-          <w:szCs w:val="20"/>
-        </w:rPr>
-        <w:t>sort(arr, 0, arr.length – 1); }</w:t>
+      <w:proofErr w:type="gramStart"/>
+      <w:r>
+        <w:rPr>
+          <w:rFonts w:ascii="Consolas" w:hAnsi="Consolas"/>
+          <w:sz w:val="20"/>
+          <w:szCs w:val="20"/>
+        </w:rPr>
+        <w:t>sort(</w:t>
+      </w:r>
+      <w:proofErr w:type="spellStart"/>
+      <w:proofErr w:type="gramEnd"/>
+      <w:r>
+        <w:rPr>
+          <w:rFonts w:ascii="Consolas" w:hAnsi="Consolas"/>
+          <w:sz w:val="20"/>
+          <w:szCs w:val="20"/>
+        </w:rPr>
+        <w:t>arr</w:t>
+      </w:r>
+      <w:proofErr w:type="spellEnd"/>
+      <w:r>
+        <w:rPr>
+          <w:rFonts w:ascii="Consolas" w:hAnsi="Consolas"/>
+          <w:sz w:val="20"/>
+          <w:szCs w:val="20"/>
+        </w:rPr>
+        <w:t xml:space="preserve">, 0, </w:t>
+      </w:r>
+      <w:proofErr w:type="spellStart"/>
+      <w:r>
+        <w:rPr>
+          <w:rFonts w:ascii="Consolas" w:hAnsi="Consolas"/>
+          <w:sz w:val="20"/>
+          <w:szCs w:val="20"/>
+        </w:rPr>
+        <w:t>arr.length</w:t>
+      </w:r>
+      <w:proofErr w:type="spellEnd"/>
+      <w:r>
+        <w:rPr>
+          <w:rFonts w:ascii="Consolas" w:hAnsi="Consolas"/>
+          <w:sz w:val="20"/>
+          <w:szCs w:val="20"/>
+        </w:rPr>
+        <w:t xml:space="preserve"> – 1); }</w:t>
       </w:r>
     </w:p>
     <w:p>
@@ -6359,7 +6445,43 @@
           <w:sz w:val="20"/>
           <w:szCs w:val="20"/>
         </w:rPr>
-        <w:t>private static &lt;T extends Comparable&lt;T&gt;&gt; void sort(T[] arr, int l, int h) {</w:t>
+        <w:t>private static &lt;T extends Comparable&lt;T&gt;&gt; void sort(</w:t>
+      </w:r>
+      <w:proofErr w:type="gramStart"/>
+      <w:r>
+        <w:rPr>
+          <w:rFonts w:ascii="Consolas" w:hAnsi="Consolas"/>
+          <w:sz w:val="20"/>
+          <w:szCs w:val="20"/>
+        </w:rPr>
+        <w:t>T[</w:t>
+      </w:r>
+      <w:proofErr w:type="gramEnd"/>
+      <w:r>
+        <w:rPr>
+          <w:rFonts w:ascii="Consolas" w:hAnsi="Consolas"/>
+          <w:sz w:val="20"/>
+          <w:szCs w:val="20"/>
+        </w:rPr>
+        <w:t xml:space="preserve">] </w:t>
+      </w:r>
+      <w:proofErr w:type="spellStart"/>
+      <w:r>
+        <w:rPr>
+          <w:rFonts w:ascii="Consolas" w:hAnsi="Consolas"/>
+          <w:sz w:val="20"/>
+          <w:szCs w:val="20"/>
+        </w:rPr>
+        <w:t>arr</w:t>
+      </w:r>
+      <w:proofErr w:type="spellEnd"/>
+      <w:r>
+        <w:rPr>
+          <w:rFonts w:ascii="Consolas" w:hAnsi="Consolas"/>
+          <w:sz w:val="20"/>
+          <w:szCs w:val="20"/>
+        </w:rPr>
+        <w:t>, int l, int h) {</w:t>
       </w:r>
     </w:p>
     <w:p>
@@ -6378,7 +6500,35 @@
           <w:sz w:val="20"/>
           <w:szCs w:val="20"/>
         </w:rPr>
-        <w:t>int j = partition(arr, l, h);</w:t>
+        <w:t xml:space="preserve">int j = </w:t>
+      </w:r>
+      <w:proofErr w:type="gramStart"/>
+      <w:r>
+        <w:rPr>
+          <w:rFonts w:ascii="Consolas" w:hAnsi="Consolas"/>
+          <w:sz w:val="20"/>
+          <w:szCs w:val="20"/>
+        </w:rPr>
+        <w:t>partition(</w:t>
+      </w:r>
+      <w:proofErr w:type="spellStart"/>
+      <w:proofErr w:type="gramEnd"/>
+      <w:r>
+        <w:rPr>
+          <w:rFonts w:ascii="Consolas" w:hAnsi="Consolas"/>
+          <w:sz w:val="20"/>
+          <w:szCs w:val="20"/>
+        </w:rPr>
+        <w:t>arr</w:t>
+      </w:r>
+      <w:proofErr w:type="spellEnd"/>
+      <w:r>
+        <w:rPr>
+          <w:rFonts w:ascii="Consolas" w:hAnsi="Consolas"/>
+          <w:sz w:val="20"/>
+          <w:szCs w:val="20"/>
+        </w:rPr>
+        <w:t>, l, h);</w:t>
       </w:r>
     </w:p>
     <w:p>
@@ -6391,13 +6541,33 @@
           <w:szCs w:val="20"/>
         </w:rPr>
       </w:pPr>
-      <w:r>
-        <w:rPr>
-          <w:rFonts w:ascii="Consolas" w:hAnsi="Consolas"/>
-          <w:sz w:val="20"/>
-          <w:szCs w:val="20"/>
-        </w:rPr>
-        <w:t>sort(arr, l, j – 1);</w:t>
+      <w:proofErr w:type="gramStart"/>
+      <w:r>
+        <w:rPr>
+          <w:rFonts w:ascii="Consolas" w:hAnsi="Consolas"/>
+          <w:sz w:val="20"/>
+          <w:szCs w:val="20"/>
+        </w:rPr>
+        <w:t>sort(</w:t>
+      </w:r>
+      <w:proofErr w:type="spellStart"/>
+      <w:proofErr w:type="gramEnd"/>
+      <w:r>
+        <w:rPr>
+          <w:rFonts w:ascii="Consolas" w:hAnsi="Consolas"/>
+          <w:sz w:val="20"/>
+          <w:szCs w:val="20"/>
+        </w:rPr>
+        <w:t>arr</w:t>
+      </w:r>
+      <w:proofErr w:type="spellEnd"/>
+      <w:r>
+        <w:rPr>
+          <w:rFonts w:ascii="Consolas" w:hAnsi="Consolas"/>
+          <w:sz w:val="20"/>
+          <w:szCs w:val="20"/>
+        </w:rPr>
+        <w:t>, l, j – 1);</w:t>
       </w:r>
     </w:p>
     <w:p>
@@ -6411,13 +6581,33 @@
           <w:szCs w:val="16"/>
         </w:rPr>
       </w:pPr>
-      <w:r>
-        <w:rPr>
-          <w:rFonts w:ascii="Consolas" w:hAnsi="Consolas"/>
-          <w:sz w:val="20"/>
-          <w:szCs w:val="20"/>
-        </w:rPr>
-        <w:t>sort(arr, j + 1, h); } }</w:t>
+      <w:proofErr w:type="gramStart"/>
+      <w:r>
+        <w:rPr>
+          <w:rFonts w:ascii="Consolas" w:hAnsi="Consolas"/>
+          <w:sz w:val="20"/>
+          <w:szCs w:val="20"/>
+        </w:rPr>
+        <w:t>sort(</w:t>
+      </w:r>
+      <w:proofErr w:type="spellStart"/>
+      <w:proofErr w:type="gramEnd"/>
+      <w:r>
+        <w:rPr>
+          <w:rFonts w:ascii="Consolas" w:hAnsi="Consolas"/>
+          <w:sz w:val="20"/>
+          <w:szCs w:val="20"/>
+        </w:rPr>
+        <w:t>arr</w:t>
+      </w:r>
+      <w:proofErr w:type="spellEnd"/>
+      <w:r>
+        <w:rPr>
+          <w:rFonts w:ascii="Consolas" w:hAnsi="Consolas"/>
+          <w:sz w:val="20"/>
+          <w:szCs w:val="20"/>
+        </w:rPr>
+        <w:t>, j + 1, h); } }</w:t>
       </w:r>
     </w:p>
     <w:p>
@@ -6779,6 +6969,7 @@
         </w:rPr>
         <w:t xml:space="preserve"> </w:t>
       </w:r>
+      <w:proofErr w:type="spellStart"/>
       <w:r>
         <w:rPr>
           <w:rFonts w:ascii="Consolas" w:hAnsi="Consolas"/>
@@ -6787,6 +6978,7 @@
         </w:rPr>
         <w:t>i</w:t>
       </w:r>
+      <w:proofErr w:type="spellEnd"/>
       <w:r>
         <w:t>)</w:t>
       </w:r>
@@ -6833,7 +7025,7 @@
         </w:rPr>
         <w:t xml:space="preserve">emo: </w:t>
       </w:r>
-      <w:hyperlink r:id="rId16" w:history="1">
+      <w:hyperlink r:id="rId14" w:history="1">
         <w:r>
           <w:rPr>
             <w:rStyle w:val="Hyperlink"/>
@@ -6852,7 +7044,7 @@
           <w:lang w:val="sr-Latn-RS"/>
         </w:rPr>
       </w:pPr>
-      <w:hyperlink r:id="rId17" w:history="1">
+      <w:hyperlink r:id="rId15" w:history="1">
         <w:r>
           <w:rPr>
             <w:rStyle w:val="Hyperlink"/>
@@ -7171,7 +7363,7 @@
         </w:rPr>
         <w:t xml:space="preserve">: </w:t>
       </w:r>
-      <w:hyperlink r:id="rId18" w:history="1">
+      <w:hyperlink r:id="rId16" w:history="1">
         <w:r>
           <w:rPr>
             <w:rStyle w:val="Hyperlink"/>
@@ -7190,7 +7382,7 @@
           <w:lang w:val="sr-Latn-RS"/>
         </w:rPr>
       </w:pPr>
-      <w:hyperlink r:id="rId19" w:history="1">
+      <w:hyperlink r:id="rId17" w:history="1">
         <w:r>
           <w:rPr>
             <w:rStyle w:val="Hyperlink"/>
@@ -7430,7 +7622,7 @@
         </w:rPr>
         <w:t xml:space="preserve">: </w:t>
       </w:r>
-      <w:hyperlink r:id="rId20" w:history="1">
+      <w:hyperlink r:id="rId18" w:history="1">
         <w:r>
           <w:rPr>
             <w:rStyle w:val="Hyperlink"/>
@@ -7448,7 +7640,7 @@
           <w:lang w:val="sr-Latn-RS"/>
         </w:rPr>
       </w:pPr>
-      <w:hyperlink r:id="rId21" w:history="1">
+      <w:hyperlink r:id="rId19" w:history="1">
         <w:r>
           <w:rPr>
             <w:rStyle w:val="Hyperlink"/>
@@ -7565,7 +7757,7 @@
           </mc:Choice>
           <mc:Fallback>
             <w:pict>
-              <v:shape w14:anchorId="351DAA99" id="Text Box 6" o:spid="_x0000_s1032" type="#_x0000_t202" style="position:absolute;left:0;text-align:left;margin-left:-.45pt;margin-top:3.95pt;width:28.35pt;height:38.25pt;z-index:251671552;visibility:visible;mso-wrap-style:square;mso-width-percent:0;mso-height-percent:0;mso-wrap-distance-left:9pt;mso-wrap-distance-top:0;mso-wrap-distance-right:9pt;mso-wrap-distance-bottom:0;mso-position-horizontal:absolute;mso-position-horizontal-relative:text;mso-position-vertical:absolute;mso-position-vertical-relative:text;mso-width-percent:0;mso-height-percent:0;mso-width-relative:margin;mso-height-relative:margin;v-text-anchor:middle" o:gfxdata="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" fillcolor="white [3201]" strokeweight=".5pt">
+              <v:shape w14:anchorId="351DAA99" id="Text Box 6" o:spid="_x0000_s1032" type="#_x0000_t202" style="position:absolute;left:0;text-align:left;margin-left:-.45pt;margin-top:3.95pt;width:28.35pt;height:38.25pt;z-index:251671552;visibility:visible;mso-wrap-style:square;mso-width-percent:0;mso-height-percent:0;mso-wrap-distance-left:9pt;mso-wrap-distance-top:0;mso-wrap-distance-right:9pt;mso-wrap-distance-bottom:0;mso-position-horizontal:absolute;mso-position-horizontal-relative:text;mso-position-vertical:absolute;mso-position-vertical-relative:text;mso-width-percent:0;mso-height-percent:0;mso-width-relative:margin;mso-height-relative:margin;v-text-anchor:middle" o:gfxdata="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" fillcolor="white [3201]" strokeweight=".5pt">
                 <v:textbox>
                   <w:txbxContent>
                     <w:p>
@@ -8070,7 +8262,7 @@
           <w:lang w:val="sr-Latn-RS"/>
         </w:rPr>
       </w:pPr>
-      <w:hyperlink r:id="rId22" w:history="1">
+      <w:hyperlink r:id="rId20" w:history="1">
         <w:r>
           <w:rPr>
             <w:rStyle w:val="Hyperlink"/>
@@ -8187,7 +8379,7 @@
           </mc:Choice>
           <mc:Fallback>
             <w:pict>
-              <v:shape w14:anchorId="2B2FD59A" id="Text Box 7" o:spid="_x0000_s1033" type="#_x0000_t202" style="position:absolute;left:0;text-align:left;margin-left:-.45pt;margin-top:3.95pt;width:28.35pt;height:38.25pt;z-index:251673600;visibility:visible;mso-wrap-style:square;mso-width-percent:0;mso-height-percent:0;mso-wrap-distance-left:9pt;mso-wrap-distance-top:0;mso-wrap-distance-right:9pt;mso-wrap-distance-bottom:0;mso-position-horizontal:absolute;mso-position-horizontal-relative:text;mso-position-vertical:absolute;mso-position-vertical-relative:text;mso-width-percent:0;mso-height-percent:0;mso-width-relative:margin;mso-height-relative:margin;v-text-anchor:middle" o:gfxdata="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" fillcolor="white [3201]" strokeweight=".5pt">
+              <v:shape w14:anchorId="2B2FD59A" id="Text Box 7" o:spid="_x0000_s1033" type="#_x0000_t202" style="position:absolute;left:0;text-align:left;margin-left:-.45pt;margin-top:3.95pt;width:28.35pt;height:38.25pt;z-index:251673600;visibility:visible;mso-wrap-style:square;mso-width-percent:0;mso-height-percent:0;mso-wrap-distance-left:9pt;mso-wrap-distance-top:0;mso-wrap-distance-right:9pt;mso-wrap-distance-bottom:0;mso-position-horizontal:absolute;mso-position-horizontal-relative:text;mso-position-vertical:absolute;mso-position-vertical-relative:text;mso-width-percent:0;mso-height-percent:0;mso-width-relative:margin;mso-height-relative:margin;v-text-anchor:middle" o:gfxdata="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" fillcolor="white [3201]" strokeweight=".5pt">
                 <v:textbox>
                   <w:txbxContent>
                     <w:p>
@@ -10090,7 +10282,7 @@
           <w:lang w:val="sr-Latn-RS"/>
         </w:rPr>
       </w:pPr>
-      <w:hyperlink r:id="rId23" w:history="1">
+      <w:hyperlink r:id="rId21" w:history="1">
         <w:r>
           <w:rPr>
             <w:rStyle w:val="Hyperlink"/>
@@ -10207,7 +10399,7 @@
           </mc:Choice>
           <mc:Fallback>
             <w:pict>
-              <v:shape w14:anchorId="554C1B27" id="Text Box 8" o:spid="_x0000_s1034" type="#_x0000_t202" style="position:absolute;left:0;text-align:left;margin-left:-.45pt;margin-top:3.95pt;width:28.35pt;height:38.25pt;z-index:251675648;visibility:visible;mso-wrap-style:square;mso-width-percent:0;mso-height-percent:0;mso-wrap-distance-left:9pt;mso-wrap-distance-top:0;mso-wrap-distance-right:9pt;mso-wrap-distance-bottom:0;mso-position-horizontal:absolute;mso-position-horizontal-relative:text;mso-position-vertical:absolute;mso-position-vertical-relative:text;mso-width-percent:0;mso-height-percent:0;mso-width-relative:margin;mso-height-relative:margin;v-text-anchor:middle" o:gfxdata="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" fillcolor="white [3201]" strokeweight=".5pt">
+              <v:shape w14:anchorId="554C1B27" id="Text Box 8" o:spid="_x0000_s1034" type="#_x0000_t202" style="position:absolute;left:0;text-align:left;margin-left:-.45pt;margin-top:3.95pt;width:28.35pt;height:38.25pt;z-index:251675648;visibility:visible;mso-wrap-style:square;mso-width-percent:0;mso-height-percent:0;mso-wrap-distance-left:9pt;mso-wrap-distance-top:0;mso-wrap-distance-right:9pt;mso-wrap-distance-bottom:0;mso-position-horizontal:absolute;mso-position-horizontal-relative:text;mso-position-vertical:absolute;mso-position-vertical-relative:text;mso-width-percent:0;mso-height-percent:0;mso-width-relative:margin;mso-height-relative:margin;v-text-anchor:middle" o:gfxdata="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" fillcolor="white [3201]" strokeweight=".5pt">
                 <v:textbox>
                   <w:txbxContent>
                     <w:p>
@@ -10294,6 +10486,7 @@
     </w:p>
     <w:p>
       <w:pPr>
+        <w:spacing w:after="80"/>
         <w:jc w:val="both"/>
         <w:rPr>
           <w:lang w:val="sr-Latn-RS"/>
@@ -11006,7 +11199,7 @@
           <w:lang w:val="sr-Latn-RS"/>
         </w:rPr>
       </w:pPr>
-      <w:hyperlink r:id="rId24" w:history="1">
+      <w:hyperlink r:id="rId22" w:history="1">
         <w:r>
           <w:rPr>
             <w:rStyle w:val="Hyperlink"/>
@@ -11123,7 +11316,7 @@
           </mc:Choice>
           <mc:Fallback>
             <w:pict>
-              <v:shape w14:anchorId="5F43432C" id="Text Box 9" o:spid="_x0000_s1035" type="#_x0000_t202" style="position:absolute;left:0;text-align:left;margin-left:-.45pt;margin-top:3.95pt;width:28.35pt;height:38.25pt;z-index:251677696;visibility:visible;mso-wrap-style:square;mso-width-percent:0;mso-height-percent:0;mso-wrap-distance-left:9pt;mso-wrap-distance-top:0;mso-wrap-distance-right:9pt;mso-wrap-distance-bottom:0;mso-position-horizontal:absolute;mso-position-horizontal-relative:text;mso-position-vertical:absolute;mso-position-vertical-relative:text;mso-width-percent:0;mso-height-percent:0;mso-width-relative:margin;mso-height-relative:margin;v-text-anchor:middle" o:gfxdata="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" fillcolor="white [3201]" strokeweight=".5pt">
+              <v:shape w14:anchorId="5F43432C" id="Text Box 9" o:spid="_x0000_s1035" type="#_x0000_t202" style="position:absolute;left:0;text-align:left;margin-left:-.45pt;margin-top:3.95pt;width:28.35pt;height:38.25pt;z-index:251677696;visibility:visible;mso-wrap-style:square;mso-width-percent:0;mso-height-percent:0;mso-wrap-distance-left:9pt;mso-wrap-distance-top:0;mso-wrap-distance-right:9pt;mso-wrap-distance-bottom:0;mso-position-horizontal:absolute;mso-position-horizontal-relative:text;mso-position-vertical:absolute;mso-position-vertical-relative:text;mso-width-percent:0;mso-height-percent:0;mso-width-relative:margin;mso-height-relative:margin;v-text-anchor:middle" o:gfxdata="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" fillcolor="white [3201]" strokeweight=".5pt">
                 <v:textbox>
                   <w:txbxContent>
                     <w:p>
@@ -11317,7 +11510,7 @@
             <wp:cNvGraphicFramePr/>
             <a:graphic xmlns:a="http://schemas.openxmlformats.org/drawingml/2006/main">
               <a:graphicData uri="http://schemas.openxmlformats.org/drawingml/2006/diagram">
-                <dgm:relIds xmlns:dgm="http://schemas.openxmlformats.org/drawingml/2006/diagram" xmlns:r="http://schemas.openxmlformats.org/officeDocument/2006/relationships" r:dm="rId25" r:lo="rId26" r:qs="rId27" r:cs="rId28"/>
+                <dgm:relIds xmlns:dgm="http://schemas.openxmlformats.org/drawingml/2006/diagram" xmlns:r="http://schemas.openxmlformats.org/officeDocument/2006/relationships" r:dm="rId23" r:lo="rId24" r:qs="rId25" r:cs="rId26"/>
               </a:graphicData>
             </a:graphic>
           </wp:inline>
@@ -11908,7 +12101,25 @@
           <w:sz w:val="20"/>
           <w:szCs w:val="20"/>
         </w:rPr>
-        <w:t>void insert(T element);</w:t>
+        <w:t xml:space="preserve">void </w:t>
+      </w:r>
+      <w:proofErr w:type="gramStart"/>
+      <w:r>
+        <w:rPr>
+          <w:rFonts w:ascii="Consolas" w:hAnsi="Consolas"/>
+          <w:sz w:val="20"/>
+          <w:szCs w:val="20"/>
+        </w:rPr>
+        <w:t>insert(</w:t>
+      </w:r>
+      <w:proofErr w:type="gramEnd"/>
+      <w:r>
+        <w:rPr>
+          <w:rFonts w:ascii="Consolas" w:hAnsi="Consolas"/>
+          <w:sz w:val="20"/>
+          <w:szCs w:val="20"/>
+        </w:rPr>
+        <w:t>T element);</w:t>
       </w:r>
       <w:r>
         <w:rPr>
@@ -11939,7 +12150,35 @@
           <w:sz w:val="20"/>
           <w:szCs w:val="20"/>
         </w:rPr>
-        <w:t>T delMax();</w:t>
+        <w:t xml:space="preserve">T </w:t>
+      </w:r>
+      <w:proofErr w:type="spellStart"/>
+      <w:proofErr w:type="gramStart"/>
+      <w:r>
+        <w:rPr>
+          <w:rFonts w:ascii="Consolas" w:hAnsi="Consolas"/>
+          <w:sz w:val="20"/>
+          <w:szCs w:val="20"/>
+        </w:rPr>
+        <w:t>delMax</w:t>
+      </w:r>
+      <w:proofErr w:type="spellEnd"/>
+      <w:r>
+        <w:rPr>
+          <w:rFonts w:ascii="Consolas" w:hAnsi="Consolas"/>
+          <w:sz w:val="20"/>
+          <w:szCs w:val="20"/>
+        </w:rPr>
+        <w:t>(</w:t>
+      </w:r>
+      <w:proofErr w:type="gramEnd"/>
+      <w:r>
+        <w:rPr>
+          <w:rFonts w:ascii="Consolas" w:hAnsi="Consolas"/>
+          <w:sz w:val="20"/>
+          <w:szCs w:val="20"/>
+        </w:rPr>
+        <w:t>);</w:t>
       </w:r>
       <w:r>
         <w:rPr>
@@ -11948,7 +12187,42 @@
           <w:szCs w:val="20"/>
         </w:rPr>
         <w:tab/>
-        <w:t>boolean isEmpty();</w:t>
+      </w:r>
+      <w:proofErr w:type="spellStart"/>
+      <w:r>
+        <w:rPr>
+          <w:rFonts w:ascii="Consolas" w:hAnsi="Consolas"/>
+          <w:sz w:val="20"/>
+          <w:szCs w:val="20"/>
+        </w:rPr>
+        <w:t>boolean</w:t>
+      </w:r>
+      <w:proofErr w:type="spellEnd"/>
+      <w:r>
+        <w:rPr>
+          <w:rFonts w:ascii="Consolas" w:hAnsi="Consolas"/>
+          <w:sz w:val="20"/>
+          <w:szCs w:val="20"/>
+        </w:rPr>
+        <w:t xml:space="preserve"> </w:t>
+      </w:r>
+      <w:proofErr w:type="spellStart"/>
+      <w:r>
+        <w:rPr>
+          <w:rFonts w:ascii="Consolas" w:hAnsi="Consolas"/>
+          <w:sz w:val="20"/>
+          <w:szCs w:val="20"/>
+        </w:rPr>
+        <w:t>isEmpty</w:t>
+      </w:r>
+      <w:proofErr w:type="spellEnd"/>
+      <w:r>
+        <w:rPr>
+          <w:rFonts w:ascii="Consolas" w:hAnsi="Consolas"/>
+          <w:sz w:val="20"/>
+          <w:szCs w:val="20"/>
+        </w:rPr>
+        <w:t>();</w:t>
       </w:r>
     </w:p>
     <w:p>
@@ -11971,7 +12245,25 @@
           <w:sz w:val="20"/>
           <w:szCs w:val="20"/>
         </w:rPr>
-        <w:t>int size();</w:t>
+        <w:t xml:space="preserve">int </w:t>
+      </w:r>
+      <w:proofErr w:type="gramStart"/>
+      <w:r>
+        <w:rPr>
+          <w:rFonts w:ascii="Consolas" w:hAnsi="Consolas"/>
+          <w:sz w:val="20"/>
+          <w:szCs w:val="20"/>
+        </w:rPr>
+        <w:t>size(</w:t>
+      </w:r>
+      <w:proofErr w:type="gramEnd"/>
+      <w:r>
+        <w:rPr>
+          <w:rFonts w:ascii="Consolas" w:hAnsi="Consolas"/>
+          <w:sz w:val="20"/>
+          <w:szCs w:val="20"/>
+        </w:rPr>
+        <w:t>);</w:t>
       </w:r>
       <w:r>
         <w:rPr>
@@ -12658,7 +12950,7 @@
           <w:lang w:val="sr-Latn-RS"/>
         </w:rPr>
       </w:pPr>
-      <w:hyperlink r:id="rId30" w:history="1">
+      <w:hyperlink r:id="rId28" w:history="1">
         <w:r>
           <w:rPr>
             <w:rStyle w:val="Hyperlink"/>
@@ -12775,7 +13067,7 @@
           </mc:Choice>
           <mc:Fallback>
             <w:pict>
-              <v:shape w14:anchorId="0F9767C1" id="Text Box 10" o:spid="_x0000_s1036" type="#_x0000_t202" style="position:absolute;left:0;text-align:left;margin-left:-.45pt;margin-top:3.95pt;width:28.35pt;height:38.25pt;z-index:251679744;visibility:visible;mso-wrap-style:square;mso-width-percent:0;mso-height-percent:0;mso-wrap-distance-left:9pt;mso-wrap-distance-top:0;mso-wrap-distance-right:9pt;mso-wrap-distance-bottom:0;mso-position-horizontal:absolute;mso-position-horizontal-relative:text;mso-position-vertical:absolute;mso-position-vertical-relative:text;mso-width-percent:0;mso-height-percent:0;mso-width-relative:margin;mso-height-relative:margin;v-text-anchor:middle" o:gfxdata="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" fillcolor="white [3201]" strokeweight=".5pt">
+              <v:shape w14:anchorId="0F9767C1" id="Text Box 10" o:spid="_x0000_s1036" type="#_x0000_t202" style="position:absolute;left:0;text-align:left;margin-left:-.45pt;margin-top:3.95pt;width:28.35pt;height:38.25pt;z-index:251679744;visibility:visible;mso-wrap-style:square;mso-width-percent:0;mso-height-percent:0;mso-wrap-distance-left:9pt;mso-wrap-distance-top:0;mso-wrap-distance-right:9pt;mso-wrap-distance-bottom:0;mso-position-horizontal:absolute;mso-position-horizontal-relative:text;mso-position-vertical:absolute;mso-position-vertical-relative:text;mso-width-percent:0;mso-height-percent:0;mso-width-relative:margin;mso-height-relative:margin;v-text-anchor:middle" o:gfxdata="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" fillcolor="white [3201]" strokeweight=".5pt">
                 <v:textbox>
                   <w:txbxContent>
                     <w:p>
@@ -12893,7 +13185,41 @@
           <w:sz w:val="20"/>
           <w:szCs w:val="20"/>
         </w:rPr>
-        <w:t>T delMax()</w:t>
+        <w:t xml:space="preserve">T </w:t>
+      </w:r>
+      <w:proofErr w:type="spellStart"/>
+      <w:proofErr w:type="gramStart"/>
+      <w:r>
+        <w:rPr>
+          <w:rFonts w:ascii="Consolas" w:hAnsi="Consolas"/>
+          <w:b/>
+          <w:bCs/>
+          <w:sz w:val="20"/>
+          <w:szCs w:val="20"/>
+        </w:rPr>
+        <w:t>delMax</w:t>
+      </w:r>
+      <w:proofErr w:type="spellEnd"/>
+      <w:r>
+        <w:rPr>
+          <w:rFonts w:ascii="Consolas" w:hAnsi="Consolas"/>
+          <w:b/>
+          <w:bCs/>
+          <w:sz w:val="20"/>
+          <w:szCs w:val="20"/>
+        </w:rPr>
+        <w:t>(</w:t>
+      </w:r>
+      <w:proofErr w:type="gramEnd"/>
+      <w:r>
+        <w:rPr>
+          <w:rFonts w:ascii="Consolas" w:hAnsi="Consolas"/>
+          <w:b/>
+          <w:bCs/>
+          <w:sz w:val="20"/>
+          <w:szCs w:val="20"/>
+        </w:rPr>
+        <w:t>)</w:t>
       </w:r>
       <w:r>
         <w:rPr>
@@ -13221,7 +13547,29 @@
           <w:sz w:val="20"/>
           <w:szCs w:val="20"/>
         </w:rPr>
-        <w:t>int size()</w:t>
+        <w:t xml:space="preserve">int </w:t>
+      </w:r>
+      <w:proofErr w:type="gramStart"/>
+      <w:r>
+        <w:rPr>
+          <w:rFonts w:ascii="Consolas" w:hAnsi="Consolas"/>
+          <w:b/>
+          <w:bCs/>
+          <w:sz w:val="20"/>
+          <w:szCs w:val="20"/>
+        </w:rPr>
+        <w:t>size(</w:t>
+      </w:r>
+      <w:proofErr w:type="gramEnd"/>
+      <w:r>
+        <w:rPr>
+          <w:rFonts w:ascii="Consolas" w:hAnsi="Consolas"/>
+          <w:b/>
+          <w:bCs/>
+          <w:sz w:val="20"/>
+          <w:szCs w:val="20"/>
+        </w:rPr>
+        <w:t>)</w:t>
       </w:r>
       <w:r>
         <w:rPr>
@@ -13238,7 +13586,7 @@
           <w:lang w:val="sr-Latn-RS"/>
         </w:rPr>
       </w:pPr>
-      <w:hyperlink r:id="rId31" w:history="1">
+      <w:hyperlink r:id="rId29" w:history="1">
         <w:r>
           <w:rPr>
             <w:rStyle w:val="Hyperlink"/>
@@ -13355,7 +13703,7 @@
           </mc:Choice>
           <mc:Fallback>
             <w:pict>
-              <v:shape w14:anchorId="47715D27" id="Text Box 11" o:spid="_x0000_s1037" type="#_x0000_t202" style="position:absolute;left:0;text-align:left;margin-left:-.45pt;margin-top:3.95pt;width:28.35pt;height:38.25pt;z-index:251681792;visibility:visible;mso-wrap-style:square;mso-width-percent:0;mso-height-percent:0;mso-wrap-distance-left:9pt;mso-wrap-distance-top:0;mso-wrap-distance-right:9pt;mso-wrap-distance-bottom:0;mso-position-horizontal:absolute;mso-position-horizontal-relative:text;mso-position-vertical:absolute;mso-position-vertical-relative:text;mso-width-percent:0;mso-height-percent:0;mso-width-relative:margin;mso-height-relative:margin;v-text-anchor:middle" o:gfxdata="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" fillcolor="white [3201]" strokeweight=".5pt">
+              <v:shape w14:anchorId="47715D27" id="Text Box 11" o:spid="_x0000_s1037" type="#_x0000_t202" style="position:absolute;left:0;text-align:left;margin-left:-.45pt;margin-top:3.95pt;width:28.35pt;height:38.25pt;z-index:251681792;visibility:visible;mso-wrap-style:square;mso-width-percent:0;mso-height-percent:0;mso-wrap-distance-left:9pt;mso-wrap-distance-top:0;mso-wrap-distance-right:9pt;mso-wrap-distance-bottom:0;mso-position-horizontal:absolute;mso-position-horizontal-relative:text;mso-position-vertical:absolute;mso-position-vertical-relative:text;mso-width-percent:0;mso-height-percent:0;mso-width-relative:margin;mso-height-relative:margin;v-text-anchor:middle" o:gfxdata="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" fillcolor="white [3201]" strokeweight=".5pt">
                 <v:textbox>
                   <w:txbxContent>
                     <w:p>
@@ -13504,7 +13852,15 @@
         <w:t>[0 .. M-1]</w:t>
       </w:r>
       <w:r>
-        <w:t xml:space="preserve">, gde je </w:t>
+        <w:t xml:space="preserve">, </w:t>
+      </w:r>
+      <w:proofErr w:type="spellStart"/>
+      <w:r>
+        <w:t>gde</w:t>
+      </w:r>
+      <w:proofErr w:type="spellEnd"/>
+      <w:r>
+        <w:t xml:space="preserve"> je </w:t>
       </w:r>
       <w:r>
         <w:rPr>
@@ -14244,7 +14600,23 @@
         <w:t>[0 .. M-1]</w:t>
       </w:r>
       <w:r>
-        <w:t xml:space="preserve"> za veličinu tabele </w:t>
+        <w:t xml:space="preserve"> za </w:t>
+      </w:r>
+      <w:proofErr w:type="spellStart"/>
+      <w:r>
+        <w:t>veličinu</w:t>
+      </w:r>
+      <w:proofErr w:type="spellEnd"/>
+      <w:r>
+        <w:t xml:space="preserve"> </w:t>
+      </w:r>
+      <w:proofErr w:type="spellStart"/>
+      <w:r>
+        <w:t>tabele</w:t>
+      </w:r>
+      <w:proofErr w:type="spellEnd"/>
+      <w:r>
+        <w:t xml:space="preserve"> </w:t>
       </w:r>
       <w:r>
         <w:rPr>
@@ -14256,11 +14628,17 @@
         <w:t xml:space="preserve"> </w:t>
       </w:r>
       <w:r>
-        <w:t>(veza</w:t>
-      </w:r>
+        <w:t>(</w:t>
+      </w:r>
+      <w:proofErr w:type="spellStart"/>
+      <w:r>
+        <w:t>veza</w:t>
+      </w:r>
+      <w:proofErr w:type="spellEnd"/>
       <w:r>
         <w:t xml:space="preserve"> </w:t>
       </w:r>
+      <w:proofErr w:type="spellStart"/>
       <w:r>
         <w:t>izme</w:t>
       </w:r>
@@ -14268,7 +14646,11 @@
         <w:t>đ</w:t>
       </w:r>
       <w:r>
-        <w:t xml:space="preserve">u </w:t>
+        <w:t>u</w:t>
+      </w:r>
+      <w:proofErr w:type="spellEnd"/>
+      <w:r>
+        <w:t xml:space="preserve"> </w:t>
       </w:r>
       <w:r>
         <w:rPr>
@@ -14285,7 +14667,15 @@
         <w:t>-a</w:t>
       </w:r>
       <w:r>
-        <w:t xml:space="preserve"> i </w:t>
+        <w:t xml:space="preserve"> </w:t>
+      </w:r>
+      <w:proofErr w:type="spellStart"/>
+      <w:r>
+        <w:t>i</w:t>
+      </w:r>
+      <w:proofErr w:type="spellEnd"/>
+      <w:r>
+        <w:t xml:space="preserve"> </w:t>
       </w:r>
       <w:r>
         <w:rPr>
@@ -14299,8 +14689,16 @@
         <w:rPr>
           <w:color w:val="FFFFFF" w:themeColor="background1"/>
         </w:rPr>
-        <w:t xml:space="preserve"> koda</w:t>
-      </w:r>
+        <w:t xml:space="preserve"> </w:t>
+      </w:r>
+      <w:proofErr w:type="spellStart"/>
+      <w:r>
+        <w:rPr>
+          <w:color w:val="FFFFFF" w:themeColor="background1"/>
+        </w:rPr>
+        <w:t>koda</w:t>
+      </w:r>
+      <w:proofErr w:type="spellEnd"/>
       <w:r>
         <w:t>):</w:t>
       </w:r>
@@ -14329,7 +14727,43 @@
           <w:sz w:val="20"/>
           <w:szCs w:val="20"/>
         </w:rPr>
-        <w:t>ublic int hash(Object o, int hashTableSize) {</w:t>
+        <w:t xml:space="preserve">ublic int </w:t>
+      </w:r>
+      <w:proofErr w:type="gramStart"/>
+      <w:r>
+        <w:rPr>
+          <w:rFonts w:ascii="Consolas" w:hAnsi="Consolas"/>
+          <w:sz w:val="20"/>
+          <w:szCs w:val="20"/>
+        </w:rPr>
+        <w:t>hash(</w:t>
+      </w:r>
+      <w:proofErr w:type="gramEnd"/>
+      <w:r>
+        <w:rPr>
+          <w:rFonts w:ascii="Consolas" w:hAnsi="Consolas"/>
+          <w:sz w:val="20"/>
+          <w:szCs w:val="20"/>
+        </w:rPr>
+        <w:t xml:space="preserve">Object o, int </w:t>
+      </w:r>
+      <w:proofErr w:type="spellStart"/>
+      <w:r>
+        <w:rPr>
+          <w:rFonts w:ascii="Consolas" w:hAnsi="Consolas"/>
+          <w:sz w:val="20"/>
+          <w:szCs w:val="20"/>
+        </w:rPr>
+        <w:t>hashTableSize</w:t>
+      </w:r>
+      <w:proofErr w:type="spellEnd"/>
+      <w:r>
+        <w:rPr>
+          <w:rFonts w:ascii="Consolas" w:hAnsi="Consolas"/>
+          <w:sz w:val="20"/>
+          <w:szCs w:val="20"/>
+        </w:rPr>
+        <w:t>) {</w:t>
       </w:r>
     </w:p>
     <w:p>
@@ -14365,7 +14799,63 @@
           <w:sz w:val="20"/>
           <w:szCs w:val="20"/>
         </w:rPr>
-        <w:t>eturn Math.abs(o.hashCode() % hashTableSize); }</w:t>
+        <w:t xml:space="preserve">eturn </w:t>
+      </w:r>
+      <w:proofErr w:type="spellStart"/>
+      <w:r>
+        <w:rPr>
+          <w:rFonts w:ascii="Consolas" w:hAnsi="Consolas"/>
+          <w:sz w:val="20"/>
+          <w:szCs w:val="20"/>
+        </w:rPr>
+        <w:t>Math.abs</w:t>
+      </w:r>
+      <w:proofErr w:type="spellEnd"/>
+      <w:r>
+        <w:rPr>
+          <w:rFonts w:ascii="Consolas" w:hAnsi="Consolas"/>
+          <w:sz w:val="20"/>
+          <w:szCs w:val="20"/>
+        </w:rPr>
+        <w:t>(</w:t>
+      </w:r>
+      <w:proofErr w:type="spellStart"/>
+      <w:proofErr w:type="gramStart"/>
+      <w:r>
+        <w:rPr>
+          <w:rFonts w:ascii="Consolas" w:hAnsi="Consolas"/>
+          <w:sz w:val="20"/>
+          <w:szCs w:val="20"/>
+        </w:rPr>
+        <w:t>o.hashCode</w:t>
+      </w:r>
+      <w:proofErr w:type="spellEnd"/>
+      <w:proofErr w:type="gramEnd"/>
+      <w:r>
+        <w:rPr>
+          <w:rFonts w:ascii="Consolas" w:hAnsi="Consolas"/>
+          <w:sz w:val="20"/>
+          <w:szCs w:val="20"/>
+        </w:rPr>
+        <w:t xml:space="preserve">() % </w:t>
+      </w:r>
+      <w:proofErr w:type="spellStart"/>
+      <w:r>
+        <w:rPr>
+          <w:rFonts w:ascii="Consolas" w:hAnsi="Consolas"/>
+          <w:sz w:val="20"/>
+          <w:szCs w:val="20"/>
+        </w:rPr>
+        <w:t>hashTableSize</w:t>
+      </w:r>
+      <w:proofErr w:type="spellEnd"/>
+      <w:r>
+        <w:rPr>
+          <w:rFonts w:ascii="Consolas" w:hAnsi="Consolas"/>
+          <w:sz w:val="20"/>
+          <w:szCs w:val="20"/>
+        </w:rPr>
+        <w:t>); }</w:t>
       </w:r>
     </w:p>
     <w:p>
@@ -14376,23 +14866,36 @@
           <w:lang w:val="sr-Latn-RS"/>
         </w:rPr>
       </w:pPr>
+      <w:proofErr w:type="spellStart"/>
       <w:r>
         <w:t>Redefini</w:t>
       </w:r>
+      <w:proofErr w:type="spellEnd"/>
       <w:r>
         <w:rPr>
           <w:lang w:val="sr-Latn-RS"/>
         </w:rPr>
         <w:t xml:space="preserve">šući metod </w:t>
       </w:r>
-      <w:r>
-        <w:rPr>
-          <w:rFonts w:ascii="Consolas" w:hAnsi="Consolas"/>
-          <w:sz w:val="20"/>
-          <w:szCs w:val="20"/>
-          <w:lang w:val="sr-Latn-RS"/>
-        </w:rPr>
-        <w:t>hashCode()</w:t>
+      <w:proofErr w:type="gramStart"/>
+      <w:r>
+        <w:rPr>
+          <w:rFonts w:ascii="Consolas" w:hAnsi="Consolas"/>
+          <w:sz w:val="20"/>
+          <w:szCs w:val="20"/>
+          <w:lang w:val="sr-Latn-RS"/>
+        </w:rPr>
+        <w:t>hashCode(</w:t>
+      </w:r>
+      <w:proofErr w:type="gramEnd"/>
+      <w:r>
+        <w:rPr>
+          <w:rFonts w:ascii="Consolas" w:hAnsi="Consolas"/>
+          <w:sz w:val="20"/>
+          <w:szCs w:val="20"/>
+          <w:lang w:val="sr-Latn-RS"/>
+        </w:rPr>
+        <w:t>)</w:t>
       </w:r>
       <w:r>
         <w:rPr>
@@ -14866,15 +15369,29 @@
         </w:rPr>
         <w:t xml:space="preserve">. Demo: </w:t>
       </w:r>
-      <w:hyperlink r:id="rId32" w:history="1">
-        <w:r>
-          <w:rPr>
-            <w:rStyle w:val="Hyperlink"/>
-            <w:lang w:val="sr-Latn-RS"/>
-          </w:rPr>
-          <w:t>https://tinyurl.com/g4g-hashSet</w:t>
-        </w:r>
-      </w:hyperlink>
+      <w:r>
+        <w:fldChar w:fldCharType="begin"/>
+      </w:r>
+      <w:r>
+        <w:instrText xml:space="preserve"> HYPERLINK "https://tinyurl.com/g4g-hashSet" </w:instrText>
+      </w:r>
+      <w:r>
+        <w:fldChar w:fldCharType="separate"/>
+      </w:r>
+      <w:r>
+        <w:rPr>
+          <w:rStyle w:val="Hyperlink"/>
+          <w:lang w:val="sr-Latn-RS"/>
+        </w:rPr>
+        <w:t>https://tinyurl.com/g4g-hashSet</w:t>
+      </w:r>
+      <w:r>
+        <w:rPr>
+          <w:rStyle w:val="Hyperlink"/>
+          <w:lang w:val="sr-Latn-RS"/>
+        </w:rPr>
+        <w:fldChar w:fldCharType="end"/>
+      </w:r>
     </w:p>
     <w:p>
       <w:pPr>
@@ -15493,20 +16010,72 @@
           <w:sz w:val="20"/>
           <w:szCs w:val="20"/>
         </w:rPr>
-        <w:t>[hashValue]=table[hashValue].next</w:t>
+        <w:t>[</w:t>
+      </w:r>
+      <w:proofErr w:type="spellStart"/>
+      <w:r>
+        <w:rPr>
+          <w:rFonts w:ascii="Consolas" w:hAnsi="Consolas" w:cs="Consolas"/>
+          <w:sz w:val="20"/>
+          <w:szCs w:val="20"/>
+        </w:rPr>
+        <w:t>hashValue</w:t>
+      </w:r>
+      <w:proofErr w:type="spellEnd"/>
+      <w:r>
+        <w:rPr>
+          <w:rFonts w:ascii="Consolas" w:hAnsi="Consolas" w:cs="Consolas"/>
+          <w:sz w:val="20"/>
+          <w:szCs w:val="20"/>
+        </w:rPr>
+        <w:t>]=table[</w:t>
+      </w:r>
+      <w:proofErr w:type="spellStart"/>
+      <w:r>
+        <w:rPr>
+          <w:rFonts w:ascii="Consolas" w:hAnsi="Consolas" w:cs="Consolas"/>
+          <w:sz w:val="20"/>
+          <w:szCs w:val="20"/>
+        </w:rPr>
+        <w:t>hashValue</w:t>
+      </w:r>
+      <w:proofErr w:type="spellEnd"/>
+      <w:r>
+        <w:rPr>
+          <w:rFonts w:ascii="Consolas" w:hAnsi="Consolas" w:cs="Consolas"/>
+          <w:sz w:val="20"/>
+          <w:szCs w:val="20"/>
+        </w:rPr>
+        <w:t>].next</w:t>
       </w:r>
       <w:r>
         <w:t xml:space="preserve">, a </w:t>
       </w:r>
+      <w:proofErr w:type="spellStart"/>
       <w:r>
         <w:rPr>
           <w:u w:val="single"/>
         </w:rPr>
-        <w:t>ako nije</w:t>
-      </w:r>
-      <w:r>
+        <w:t>ako</w:t>
+      </w:r>
+      <w:proofErr w:type="spellEnd"/>
+      <w:r>
+        <w:rPr>
+          <w:u w:val="single"/>
+        </w:rPr>
         <w:t xml:space="preserve"> </w:t>
       </w:r>
+      <w:proofErr w:type="spellStart"/>
+      <w:r>
+        <w:rPr>
+          <w:u w:val="single"/>
+        </w:rPr>
+        <w:t>nije</w:t>
+      </w:r>
+      <w:proofErr w:type="spellEnd"/>
+      <w:r>
+        <w:t xml:space="preserve"> </w:t>
+      </w:r>
       <w:r>
         <w:rPr>
           <w:rFonts w:ascii="Consolas" w:hAnsi="Consolas" w:cs="Consolas"/>
@@ -15527,8 +16096,29 @@
         <w:t>n</w:t>
       </w:r>
       <w:r>
-        <w:t xml:space="preserve"> je nizovni rezultat pretrage</w:t>
-      </w:r>
+        <w:t xml:space="preserve"> je </w:t>
+      </w:r>
+      <w:proofErr w:type="spellStart"/>
+      <w:r>
+        <w:t>nizovni</w:t>
+      </w:r>
+      <w:proofErr w:type="spellEnd"/>
+      <w:r>
+        <w:t xml:space="preserve"> </w:t>
+      </w:r>
+      <w:proofErr w:type="spellStart"/>
+      <w:r>
+        <w:t>rezultat</w:t>
+      </w:r>
+      <w:proofErr w:type="spellEnd"/>
+      <w:r>
+        <w:t xml:space="preserve"> </w:t>
+      </w:r>
+      <w:proofErr w:type="spellStart"/>
+      <w:r>
+        <w:t>pretrage</w:t>
+      </w:r>
+      <w:proofErr w:type="spellEnd"/>
       <w:r>
         <w:rPr>
           <w:lang w:val="sr-Latn-RS"/>
@@ -15544,7 +16134,7 @@
           <w:lang w:val="sr-Latn-RS"/>
         </w:rPr>
       </w:pPr>
-      <w:hyperlink r:id="rId33" w:history="1">
+      <w:hyperlink r:id="rId30" w:history="1">
         <w:r>
           <w:rPr>
             <w:rStyle w:val="Hyperlink"/>
@@ -15661,7 +16251,7 @@
           </mc:Choice>
           <mc:Fallback>
             <w:pict>
-              <v:shape w14:anchorId="1B597515" id="Text Box 12" o:spid="_x0000_s1038" type="#_x0000_t202" style="position:absolute;left:0;text-align:left;margin-left:-.45pt;margin-top:3.95pt;width:28.35pt;height:38.25pt;z-index:251683840;visibility:visible;mso-wrap-style:square;mso-width-percent:0;mso-height-percent:0;mso-wrap-distance-left:9pt;mso-wrap-distance-top:0;mso-wrap-distance-right:9pt;mso-wrap-distance-bottom:0;mso-position-horizontal:absolute;mso-position-horizontal-relative:text;mso-position-vertical:absolute;mso-position-vertical-relative:text;mso-width-percent:0;mso-height-percent:0;mso-width-relative:margin;mso-height-relative:margin;v-text-anchor:middle" o:gfxdata="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" fillcolor="white [3201]" strokeweight=".5pt">
+              <v:shape w14:anchorId="1B597515" id="Text Box 12" o:spid="_x0000_s1038" type="#_x0000_t202" style="position:absolute;left:0;text-align:left;margin-left:-.45pt;margin-top:3.95pt;width:28.35pt;height:38.25pt;z-index:251683840;visibility:visible;mso-wrap-style:square;mso-width-percent:0;mso-height-percent:0;mso-wrap-distance-left:9pt;mso-wrap-distance-top:0;mso-wrap-distance-right:9pt;mso-wrap-distance-bottom:0;mso-position-horizontal:absolute;mso-position-horizontal-relative:text;mso-position-vertical:absolute;mso-position-vertical-relative:text;mso-width-percent:0;mso-height-percent:0;mso-width-relative:margin;mso-height-relative:margin;v-text-anchor:middle" o:gfxdata="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" fillcolor="white [3201]" strokeweight=".5pt">
                 <v:textbox>
                   <w:txbxContent>
                     <w:p>
@@ -17394,7 +17984,7 @@
           <w:lang w:val="sr-Latn-RS"/>
         </w:rPr>
       </w:pPr>
-      <w:hyperlink r:id="rId34" w:history="1">
+      <w:hyperlink r:id="rId31" w:history="1">
         <w:r>
           <w:rPr>
             <w:rStyle w:val="Hyperlink"/>
@@ -17509,7 +18099,7 @@
           </mc:Choice>
           <mc:Fallback>
             <w:pict>
-              <v:shape w14:anchorId="17746F39" id="Text Box 13" o:spid="_x0000_s1039" type="#_x0000_t202" style="position:absolute;left:0;text-align:left;margin-left:-.45pt;margin-top:3.95pt;width:28.35pt;height:38.25pt;z-index:251685888;visibility:visible;mso-wrap-style:square;mso-width-percent:0;mso-height-percent:0;mso-wrap-distance-left:9pt;mso-wrap-distance-top:0;mso-wrap-distance-right:9pt;mso-wrap-distance-bottom:0;mso-position-horizontal:absolute;mso-position-horizontal-relative:text;mso-position-vertical:absolute;mso-position-vertical-relative:text;mso-width-percent:0;mso-height-percent:0;mso-width-relative:margin;mso-height-relative:margin;v-text-anchor:middle" o:gfxdata="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" fillcolor="white [3201]" strokeweight=".5pt">
+              <v:shape w14:anchorId="17746F39" id="Text Box 13" o:spid="_x0000_s1039" type="#_x0000_t202" style="position:absolute;left:0;text-align:left;margin-left:-.45pt;margin-top:3.95pt;width:28.35pt;height:38.25pt;z-index:251685888;visibility:visible;mso-wrap-style:square;mso-width-percent:0;mso-height-percent:0;mso-wrap-distance-left:9pt;mso-wrap-distance-top:0;mso-wrap-distance-right:9pt;mso-wrap-distance-bottom:0;mso-position-horizontal:absolute;mso-position-horizontal-relative:text;mso-position-vertical:absolute;mso-position-vertical-relative:text;mso-width-percent:0;mso-height-percent:0;mso-width-relative:margin;mso-height-relative:margin;v-text-anchor:middle" o:gfxdata="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" fillcolor="white [3201]" strokeweight=".5pt">
                 <v:textbox>
                   <w:txbxContent>
                     <w:p>
@@ -17959,7 +18549,7 @@
           <w:lang w:val="sr-Latn-RS"/>
         </w:rPr>
       </w:pPr>
-      <w:hyperlink r:id="rId35" w:history="1">
+      <w:hyperlink r:id="rId32" w:history="1">
         <w:r>
           <w:rPr>
             <w:rStyle w:val="Hyperlink"/>
@@ -18074,7 +18664,7 @@
           </mc:Choice>
           <mc:Fallback>
             <w:pict>
-              <v:shape w14:anchorId="59DA6B01" id="Text Box 14" o:spid="_x0000_s1040" type="#_x0000_t202" style="position:absolute;left:0;text-align:left;margin-left:-.45pt;margin-top:3.95pt;width:28.35pt;height:38.25pt;z-index:251687936;visibility:visible;mso-wrap-style:square;mso-width-percent:0;mso-height-percent:0;mso-wrap-distance-left:9pt;mso-wrap-distance-top:0;mso-wrap-distance-right:9pt;mso-wrap-distance-bottom:0;mso-position-horizontal:absolute;mso-position-horizontal-relative:text;mso-position-vertical:absolute;mso-position-vertical-relative:text;mso-width-percent:0;mso-height-percent:0;mso-width-relative:margin;mso-height-relative:margin;v-text-anchor:middle" o:gfxdata="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" fillcolor="white [3201]" strokeweight=".5pt">
+              <v:shape w14:anchorId="59DA6B01" id="Text Box 14" o:spid="_x0000_s1040" type="#_x0000_t202" style="position:absolute;left:0;text-align:left;margin-left:-.45pt;margin-top:3.95pt;width:28.35pt;height:38.25pt;z-index:251687936;visibility:visible;mso-wrap-style:square;mso-width-percent:0;mso-height-percent:0;mso-wrap-distance-left:9pt;mso-wrap-distance-top:0;mso-wrap-distance-right:9pt;mso-wrap-distance-bottom:0;mso-position-horizontal:absolute;mso-position-horizontal-relative:text;mso-position-vertical:absolute;mso-position-vertical-relative:text;mso-width-percent:0;mso-height-percent:0;mso-width-relative:margin;mso-height-relative:margin;v-text-anchor:middle" o:gfxdata="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" fillcolor="white [3201]" strokeweight=".5pt">
                 <v:textbox>
                   <w:txbxContent>
                     <w:p>
@@ -18823,7 +19413,7 @@
           <w:lang w:val="sr-Latn-RS"/>
         </w:rPr>
       </w:pPr>
-      <w:hyperlink r:id="rId36" w:history="1">
+      <w:hyperlink r:id="rId33" w:history="1">
         <w:r>
           <w:rPr>
             <w:rStyle w:val="Hyperlink"/>
@@ -18938,7 +19528,7 @@
           </mc:Choice>
           <mc:Fallback>
             <w:pict>
-              <v:shape w14:anchorId="55E75495" id="Text Box 15" o:spid="_x0000_s1041" type="#_x0000_t202" style="position:absolute;left:0;text-align:left;margin-left:-.45pt;margin-top:3.95pt;width:28.35pt;height:38.25pt;z-index:251689984;visibility:visible;mso-wrap-style:square;mso-width-percent:0;mso-height-percent:0;mso-wrap-distance-left:9pt;mso-wrap-distance-top:0;mso-wrap-distance-right:9pt;mso-wrap-distance-bottom:0;mso-position-horizontal:absolute;mso-position-horizontal-relative:text;mso-position-vertical:absolute;mso-position-vertical-relative:text;mso-width-percent:0;mso-height-percent:0;mso-width-relative:margin;mso-height-relative:margin;v-text-anchor:middle" o:gfxdata="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" fillcolor="white [3201]" strokeweight=".5pt">
+              <v:shape w14:anchorId="55E75495" id="Text Box 15" o:spid="_x0000_s1041" type="#_x0000_t202" style="position:absolute;left:0;text-align:left;margin-left:-.45pt;margin-top:3.95pt;width:28.35pt;height:38.25pt;z-index:251689984;visibility:visible;mso-wrap-style:square;mso-width-percent:0;mso-height-percent:0;mso-wrap-distance-left:9pt;mso-wrap-distance-top:0;mso-wrap-distance-right:9pt;mso-wrap-distance-bottom:0;mso-position-horizontal:absolute;mso-position-horizontal-relative:text;mso-position-vertical:absolute;mso-position-vertical-relative:text;mso-width-percent:0;mso-height-percent:0;mso-width-relative:margin;mso-height-relative:margin;v-text-anchor:middle" o:gfxdata="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" fillcolor="white [3201]" strokeweight=".5pt">
                 <v:textbox>
                   <w:txbxContent>
                     <w:p>
@@ -19293,7 +19883,7 @@
           <w:lang w:val="sr-Latn-RS"/>
         </w:rPr>
       </w:pPr>
-      <w:hyperlink r:id="rId37" w:history="1">
+      <w:hyperlink r:id="rId34" w:history="1">
         <w:r>
           <w:rPr>
             <w:rStyle w:val="Hyperlink"/>
@@ -19408,7 +19998,7 @@
           </mc:Choice>
           <mc:Fallback>
             <w:pict>
-              <v:shape w14:anchorId="3799F1D1" id="Text Box 16" o:spid="_x0000_s1042" type="#_x0000_t202" style="position:absolute;left:0;text-align:left;margin-left:-.45pt;margin-top:3.95pt;width:28.35pt;height:38.25pt;z-index:251692032;visibility:visible;mso-wrap-style:square;mso-width-percent:0;mso-height-percent:0;mso-wrap-distance-left:9pt;mso-wrap-distance-top:0;mso-wrap-distance-right:9pt;mso-wrap-distance-bottom:0;mso-position-horizontal:absolute;mso-position-horizontal-relative:text;mso-position-vertical:absolute;mso-position-vertical-relative:text;mso-width-percent:0;mso-height-percent:0;mso-width-relative:margin;mso-height-relative:margin;v-text-anchor:middle" o:gfxdata="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" fillcolor="black [3213]" strokeweight=".5pt">
+              <v:shape w14:anchorId="3799F1D1" id="Text Box 16" o:spid="_x0000_s1042" type="#_x0000_t202" style="position:absolute;left:0;text-align:left;margin-left:-.45pt;margin-top:3.95pt;width:28.35pt;height:38.25pt;z-index:251692032;visibility:visible;mso-wrap-style:square;mso-width-percent:0;mso-height-percent:0;mso-wrap-distance-left:9pt;mso-wrap-distance-top:0;mso-wrap-distance-right:9pt;mso-wrap-distance-bottom:0;mso-position-horizontal:absolute;mso-position-horizontal-relative:text;mso-position-vertical:absolute;mso-position-vertical-relative:text;mso-width-percent:0;mso-height-percent:0;mso-width-relative:margin;mso-height-relative:margin;v-text-anchor:middle" o:gfxdata="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" fillcolor="black [3213]" strokeweight=".5pt">
                 <v:textbox>
                   <w:txbxContent>
                     <w:p>
@@ -19843,7 +20433,21 @@
         <w:rPr>
           <w:rFonts w:ascii="Cambria Math" w:hAnsi="Cambria Math"/>
         </w:rPr>
-        <w:t xml:space="preserve">[i] = </w:t>
+        <w:t>[</w:t>
+      </w:r>
+      <w:proofErr w:type="spellStart"/>
+      <w:r>
+        <w:rPr>
+          <w:rFonts w:ascii="Cambria Math" w:hAnsi="Cambria Math"/>
+        </w:rPr>
+        <w:t>i</w:t>
+      </w:r>
+      <w:proofErr w:type="spellEnd"/>
+      <w:r>
+        <w:rPr>
+          <w:rFonts w:ascii="Cambria Math" w:hAnsi="Cambria Math"/>
+        </w:rPr>
+        <w:t xml:space="preserve">] = </w:t>
       </w:r>
       <w:r>
         <w:rPr>
@@ -19884,20 +20488,116 @@
         <w:rPr>
           <w:rFonts w:ascii="Cambria Math" w:hAnsi="Cambria Math"/>
         </w:rPr>
-        <w:t>S[i]</w:t>
-      </w:r>
-      <w:r>
-        <w:t xml:space="preserve"> jeste / nije u podskupu. </w:t>
-      </w:r>
+        <w:t>S[</w:t>
+      </w:r>
+      <w:proofErr w:type="spellStart"/>
+      <w:r>
+        <w:rPr>
+          <w:rFonts w:ascii="Cambria Math" w:hAnsi="Cambria Math"/>
+        </w:rPr>
+        <w:t>i</w:t>
+      </w:r>
+      <w:proofErr w:type="spellEnd"/>
+      <w:r>
+        <w:rPr>
+          <w:rFonts w:ascii="Cambria Math" w:hAnsi="Cambria Math"/>
+        </w:rPr>
+        <w:t>]</w:t>
+      </w:r>
+      <w:r>
+        <w:t xml:space="preserve"> </w:t>
+      </w:r>
+      <w:proofErr w:type="spellStart"/>
+      <w:r>
+        <w:t>jeste</w:t>
+      </w:r>
+      <w:proofErr w:type="spellEnd"/>
+      <w:r>
+        <w:t xml:space="preserve"> / </w:t>
+      </w:r>
+      <w:proofErr w:type="spellStart"/>
+      <w:r>
+        <w:t>nije</w:t>
+      </w:r>
+      <w:proofErr w:type="spellEnd"/>
+      <w:r>
+        <w:t xml:space="preserve"> u </w:t>
+      </w:r>
+      <w:proofErr w:type="spellStart"/>
+      <w:r>
+        <w:t>podskupu</w:t>
+      </w:r>
+      <w:proofErr w:type="spellEnd"/>
+      <w:r>
+        <w:t xml:space="preserve">. </w:t>
+      </w:r>
+      <w:proofErr w:type="spellStart"/>
       <w:r>
         <w:rPr>
           <w:b/>
           <w:bCs/>
         </w:rPr>
-        <w:t>Parcijalna konfiguracija kombinatornog sistema</w:t>
-      </w:r>
-      <w:r>
-        <w:t xml:space="preserve"> – vektor </w:t>
+        <w:t>Parcijalna</w:t>
+      </w:r>
+      <w:proofErr w:type="spellEnd"/>
+      <w:r>
+        <w:rPr>
+          <w:b/>
+          <w:bCs/>
+        </w:rPr>
+        <w:t xml:space="preserve"> </w:t>
+      </w:r>
+      <w:proofErr w:type="spellStart"/>
+      <w:r>
+        <w:rPr>
+          <w:b/>
+          <w:bCs/>
+        </w:rPr>
+        <w:t>konfiguracija</w:t>
+      </w:r>
+      <w:proofErr w:type="spellEnd"/>
+      <w:r>
+        <w:rPr>
+          <w:b/>
+          <w:bCs/>
+        </w:rPr>
+        <w:t xml:space="preserve"> </w:t>
+      </w:r>
+      <w:proofErr w:type="spellStart"/>
+      <w:r>
+        <w:rPr>
+          <w:b/>
+          <w:bCs/>
+        </w:rPr>
+        <w:t>kombinatornog</w:t>
+      </w:r>
+      <w:proofErr w:type="spellEnd"/>
+      <w:r>
+        <w:rPr>
+          <w:b/>
+          <w:bCs/>
+        </w:rPr>
+        <w:t xml:space="preserve"> </w:t>
+      </w:r>
+      <w:proofErr w:type="spellStart"/>
+      <w:r>
+        <w:rPr>
+          <w:b/>
+          <w:bCs/>
+        </w:rPr>
+        <w:t>sistema</w:t>
+      </w:r>
+      <w:proofErr w:type="spellEnd"/>
+      <w:r>
+        <w:t xml:space="preserve"> – </w:t>
+      </w:r>
+      <w:proofErr w:type="spellStart"/>
+      <w:r>
+        <w:t>vektor</w:t>
+      </w:r>
+      <w:proofErr w:type="spellEnd"/>
+      <w:r>
+        <w:t xml:space="preserve"> </w:t>
       </w:r>
       <w:r>
         <w:rPr>
@@ -19922,14 +20622,64 @@
         <w:t>k &lt; t</w:t>
       </w:r>
       <w:r>
-        <w:t>, kod kojeg su prvih k komponenti poznat</w:t>
+        <w:t xml:space="preserve">, </w:t>
+      </w:r>
+      <w:proofErr w:type="spellStart"/>
+      <w:r>
+        <w:t>kod</w:t>
+      </w:r>
+      <w:proofErr w:type="spellEnd"/>
+      <w:r>
+        <w:t xml:space="preserve"> </w:t>
+      </w:r>
+      <w:proofErr w:type="spellStart"/>
+      <w:r>
+        <w:t>kojeg</w:t>
+      </w:r>
+      <w:proofErr w:type="spellEnd"/>
+      <w:r>
+        <w:t xml:space="preserve"> </w:t>
+      </w:r>
+      <w:proofErr w:type="spellStart"/>
+      <w:r>
+        <w:t>su</w:t>
+      </w:r>
+      <w:proofErr w:type="spellEnd"/>
+      <w:r>
+        <w:t xml:space="preserve"> </w:t>
+      </w:r>
+      <w:proofErr w:type="spellStart"/>
+      <w:r>
+        <w:t>prvih</w:t>
+      </w:r>
+      <w:proofErr w:type="spellEnd"/>
+      <w:r>
+        <w:t xml:space="preserve"> k </w:t>
+      </w:r>
+      <w:proofErr w:type="spellStart"/>
+      <w:r>
+        <w:t>komponenti</w:t>
+      </w:r>
+      <w:proofErr w:type="spellEnd"/>
+      <w:r>
+        <w:t xml:space="preserve"> </w:t>
+      </w:r>
+      <w:proofErr w:type="spellStart"/>
+      <w:r>
+        <w:t>poznat</w:t>
       </w:r>
       <w:r>
         <w:t>e</w:t>
       </w:r>
-      <w:r>
-        <w:t xml:space="preserve"> (odre</w:t>
-      </w:r>
+      <w:proofErr w:type="spellEnd"/>
+      <w:r>
+        <w:t xml:space="preserve"> (</w:t>
+      </w:r>
+      <w:proofErr w:type="spellStart"/>
+      <w:r>
+        <w:t>odre</w:t>
+      </w:r>
+      <w:proofErr w:type="spellEnd"/>
       <w:r>
         <w:rPr>
           <w:lang w:val="sr-Latn-RS"/>
@@ -23029,7 +23779,7 @@
           <w:lang w:val="sr-Latn-RS"/>
         </w:rPr>
       </w:pPr>
-      <w:hyperlink r:id="rId38" w:history="1">
+      <w:hyperlink r:id="rId35" w:history="1">
         <w:r>
           <w:rPr>
             <w:rStyle w:val="Hyperlink"/>
@@ -23145,7 +23895,7 @@
           </mc:Choice>
           <mc:Fallback>
             <w:pict>
-              <v:shape w14:anchorId="25B3B0C4" id="Text Box 20" o:spid="_x0000_s1043" type="#_x0000_t202" style="position:absolute;left:0;text-align:left;margin-left:-.45pt;margin-top:3.95pt;width:28.35pt;height:38.25pt;z-index:251693056;visibility:visible;mso-wrap-style:square;mso-width-percent:0;mso-height-percent:0;mso-wrap-distance-left:9pt;mso-wrap-distance-top:0;mso-wrap-distance-right:9pt;mso-wrap-distance-bottom:0;mso-position-horizontal:absolute;mso-position-horizontal-relative:text;mso-position-vertical:absolute;mso-position-vertical-relative:text;mso-width-percent:0;mso-height-percent:0;mso-width-relative:margin;mso-height-relative:margin;v-text-anchor:middle" o:gfxdata="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" fillcolor="black [3213]" strokeweight=".5pt">
+              <v:shape w14:anchorId="25B3B0C4" id="Text Box 20" o:spid="_x0000_s1043" type="#_x0000_t202" style="position:absolute;left:0;text-align:left;margin-left:-.45pt;margin-top:3.95pt;width:28.35pt;height:38.25pt;z-index:251693056;visibility:visible;mso-wrap-style:square;mso-width-percent:0;mso-height-percent:0;mso-wrap-distance-left:9pt;mso-wrap-distance-top:0;mso-wrap-distance-right:9pt;mso-wrap-distance-bottom:0;mso-position-horizontal:absolute;mso-position-horizontal-relative:text;mso-position-vertical:absolute;mso-position-vertical-relative:text;mso-width-percent:0;mso-height-percent:0;mso-width-relative:margin;mso-height-relative:margin;v-text-anchor:middle" o:gfxdata="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" fillcolor="black [3213]" strokeweight=".5pt">
                 <v:textbox>
                   <w:txbxContent>
                     <w:p>
@@ -25476,7 +26226,25 @@
           <w:sz w:val="20"/>
           <w:szCs w:val="20"/>
         </w:rPr>
-        <w:t>[i]</w:t>
+        <w:t>[</w:t>
+      </w:r>
+      <w:proofErr w:type="spellStart"/>
+      <w:r>
+        <w:rPr>
+          <w:rFonts w:ascii="Consolas" w:hAnsi="Consolas"/>
+          <w:sz w:val="20"/>
+          <w:szCs w:val="20"/>
+        </w:rPr>
+        <w:t>i</w:t>
+      </w:r>
+      <w:proofErr w:type="spellEnd"/>
+      <w:r>
+        <w:rPr>
+          <w:rFonts w:ascii="Consolas" w:hAnsi="Consolas"/>
+          <w:sz w:val="20"/>
+          <w:szCs w:val="20"/>
+        </w:rPr>
+        <w:t>]</w:t>
       </w:r>
       <w:r>
         <w:t>.</w:t>
@@ -25486,7 +26254,7 @@
       <w:pPr>
         <w:jc w:val="right"/>
       </w:pPr>
-      <w:hyperlink r:id="rId39" w:history="1">
+      <w:hyperlink r:id="rId36" w:history="1">
         <w:r>
           <w:rPr>
             <w:rStyle w:val="Hyperlink"/>
@@ -25598,7 +26366,7 @@
           </mc:Choice>
           <mc:Fallback>
             <w:pict>
-              <v:shape w14:anchorId="4E3CDB0F" id="Text Box 17" o:spid="_x0000_s1044" type="#_x0000_t202" style="position:absolute;left:0;text-align:left;margin-left:-.45pt;margin-top:3.95pt;width:28.35pt;height:38.25pt;z-index:251694080;visibility:visible;mso-wrap-style:square;mso-width-percent:0;mso-height-percent:0;mso-wrap-distance-left:9pt;mso-wrap-distance-top:0;mso-wrap-distance-right:9pt;mso-wrap-distance-bottom:0;mso-position-horizontal:absolute;mso-position-horizontal-relative:text;mso-position-vertical:absolute;mso-position-vertical-relative:text;mso-width-percent:0;mso-height-percent:0;mso-width-relative:margin;mso-height-relative:margin;v-text-anchor:middle" o:gfxdata="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" fillcolor="black [3213]" strokeweight=".5pt">
+              <v:shape w14:anchorId="4E3CDB0F" id="Text Box 17" o:spid="_x0000_s1044" type="#_x0000_t202" style="position:absolute;left:0;text-align:left;margin-left:-.45pt;margin-top:3.95pt;width:28.35pt;height:38.25pt;z-index:251694080;visibility:visible;mso-wrap-style:square;mso-width-percent:0;mso-height-percent:0;mso-wrap-distance-left:9pt;mso-wrap-distance-top:0;mso-wrap-distance-right:9pt;mso-wrap-distance-bottom:0;mso-position-horizontal:absolute;mso-position-horizontal-relative:text;mso-position-vertical:absolute;mso-position-vertical-relative:text;mso-width-percent:0;mso-height-percent:0;mso-width-relative:margin;mso-height-relative:margin;v-text-anchor:middle" o:gfxdata="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" fillcolor="black [3213]" strokeweight=".5pt">
                 <v:textbox>
                   <w:txbxContent>
                     <w:p>
@@ -26229,26 +26997,118 @@
           <w:sz w:val="16"/>
           <w:szCs w:val="16"/>
         </w:rPr>
-        <w:t>for (int i = 0; i &lt; S.length; i++) {</w:t>
-      </w:r>
-    </w:p>
-    <w:p>
-      <w:pPr>
-        <w:ind w:left="851"/>
-        <w:jc w:val="both"/>
+        <w:t xml:space="preserve">for (int </w:t>
+      </w:r>
+      <w:proofErr w:type="spellStart"/>
+      <w:r>
         <w:rPr>
           <w:rFonts w:ascii="Consolas" w:hAnsi="Consolas" w:cs="Consolas"/>
           <w:sz w:val="16"/>
           <w:szCs w:val="16"/>
         </w:rPr>
-      </w:pPr>
+        <w:t>i</w:t>
+      </w:r>
+      <w:proofErr w:type="spellEnd"/>
       <w:r>
         <w:rPr>
           <w:rFonts w:ascii="Consolas" w:hAnsi="Consolas" w:cs="Consolas"/>
           <w:sz w:val="16"/>
           <w:szCs w:val="16"/>
         </w:rPr>
-        <w:t>if (solution U {S[i]} satisfies P) {</w:t>
+        <w:t xml:space="preserve"> = 0; </w:t>
+      </w:r>
+      <w:proofErr w:type="spellStart"/>
+      <w:r>
+        <w:rPr>
+          <w:rFonts w:ascii="Consolas" w:hAnsi="Consolas" w:cs="Consolas"/>
+          <w:sz w:val="16"/>
+          <w:szCs w:val="16"/>
+        </w:rPr>
+        <w:t>i</w:t>
+      </w:r>
+      <w:proofErr w:type="spellEnd"/>
+      <w:r>
+        <w:rPr>
+          <w:rFonts w:ascii="Consolas" w:hAnsi="Consolas" w:cs="Consolas"/>
+          <w:sz w:val="16"/>
+          <w:szCs w:val="16"/>
+        </w:rPr>
+        <w:t xml:space="preserve"> &lt; </w:t>
+      </w:r>
+      <w:proofErr w:type="spellStart"/>
+      <w:proofErr w:type="gramStart"/>
+      <w:r>
+        <w:rPr>
+          <w:rFonts w:ascii="Consolas" w:hAnsi="Consolas" w:cs="Consolas"/>
+          <w:sz w:val="16"/>
+          <w:szCs w:val="16"/>
+        </w:rPr>
+        <w:t>S.length</w:t>
+      </w:r>
+      <w:proofErr w:type="spellEnd"/>
+      <w:proofErr w:type="gramEnd"/>
+      <w:r>
+        <w:rPr>
+          <w:rFonts w:ascii="Consolas" w:hAnsi="Consolas" w:cs="Consolas"/>
+          <w:sz w:val="16"/>
+          <w:szCs w:val="16"/>
+        </w:rPr>
+        <w:t xml:space="preserve">; </w:t>
+      </w:r>
+      <w:proofErr w:type="spellStart"/>
+      <w:r>
+        <w:rPr>
+          <w:rFonts w:ascii="Consolas" w:hAnsi="Consolas" w:cs="Consolas"/>
+          <w:sz w:val="16"/>
+          <w:szCs w:val="16"/>
+        </w:rPr>
+        <w:t>i</w:t>
+      </w:r>
+      <w:proofErr w:type="spellEnd"/>
+      <w:r>
+        <w:rPr>
+          <w:rFonts w:ascii="Consolas" w:hAnsi="Consolas" w:cs="Consolas"/>
+          <w:sz w:val="16"/>
+          <w:szCs w:val="16"/>
+        </w:rPr>
+        <w:t>++) {</w:t>
+      </w:r>
+    </w:p>
+    <w:p>
+      <w:pPr>
+        <w:ind w:left="851"/>
+        <w:jc w:val="both"/>
+        <w:rPr>
+          <w:rFonts w:ascii="Consolas" w:hAnsi="Consolas" w:cs="Consolas"/>
+          <w:sz w:val="16"/>
+          <w:szCs w:val="16"/>
+        </w:rPr>
+      </w:pPr>
+      <w:r>
+        <w:rPr>
+          <w:rFonts w:ascii="Consolas" w:hAnsi="Consolas" w:cs="Consolas"/>
+          <w:sz w:val="16"/>
+          <w:szCs w:val="16"/>
+        </w:rPr>
+        <w:t>if (solution U {S[</w:t>
+      </w:r>
+      <w:proofErr w:type="spellStart"/>
+      <w:r>
+        <w:rPr>
+          <w:rFonts w:ascii="Consolas" w:hAnsi="Consolas" w:cs="Consolas"/>
+          <w:sz w:val="16"/>
+          <w:szCs w:val="16"/>
+        </w:rPr>
+        <w:t>i</w:t>
+      </w:r>
+      <w:proofErr w:type="spellEnd"/>
+      <w:r>
+        <w:rPr>
+          <w:rFonts w:ascii="Consolas" w:hAnsi="Consolas" w:cs="Consolas"/>
+          <w:sz w:val="16"/>
+          <w:szCs w:val="16"/>
+        </w:rPr>
+        <w:t>]} satisfies P) {</w:t>
       </w:r>
     </w:p>
     <w:p>
@@ -26268,23 +27128,26 @@
           <w:sz w:val="16"/>
           <w:szCs w:val="16"/>
         </w:rPr>
-        <w:t xml:space="preserve">solution = solution U {S[i]} </w:t>
-      </w:r>
+        <w:t>solution = solution U {S[</w:t>
+      </w:r>
+      <w:proofErr w:type="spellStart"/>
       <w:r>
         <w:rPr>
           <w:rFonts w:ascii="Consolas" w:hAnsi="Consolas" w:cs="Consolas"/>
           <w:sz w:val="16"/>
           <w:szCs w:val="16"/>
         </w:rPr>
-        <w:t xml:space="preserve"> </w:t>
-      </w:r>
+        <w:t>i</w:t>
+      </w:r>
+      <w:proofErr w:type="spellEnd"/>
+      <w:proofErr w:type="gramStart"/>
       <w:r>
         <w:rPr>
           <w:rFonts w:ascii="Consolas" w:hAnsi="Consolas" w:cs="Consolas"/>
           <w:sz w:val="16"/>
           <w:szCs w:val="16"/>
         </w:rPr>
-        <w:t xml:space="preserve">} </w:t>
+        <w:t xml:space="preserve">]} </w:t>
       </w:r>
       <w:r>
         <w:rPr>
@@ -26300,8 +27163,9 @@
           <w:sz w:val="16"/>
           <w:szCs w:val="16"/>
         </w:rPr>
-        <w:t xml:space="preserve">} </w:t>
-      </w:r>
+        <w:t>}</w:t>
+      </w:r>
+      <w:proofErr w:type="gramEnd"/>
       <w:r>
         <w:rPr>
           <w:rFonts w:ascii="Consolas" w:hAnsi="Consolas" w:cs="Consolas"/>
@@ -26316,6 +27180,30 @@
           <w:sz w:val="16"/>
           <w:szCs w:val="16"/>
         </w:rPr>
+        <w:t xml:space="preserve"> </w:t>
+      </w:r>
+      <w:r>
+        <w:rPr>
+          <w:rFonts w:ascii="Consolas" w:hAnsi="Consolas" w:cs="Consolas"/>
+          <w:sz w:val="16"/>
+          <w:szCs w:val="16"/>
+        </w:rPr>
+        <w:t xml:space="preserve">} </w:t>
+      </w:r>
+      <w:r>
+        <w:rPr>
+          <w:rFonts w:ascii="Consolas" w:hAnsi="Consolas" w:cs="Consolas"/>
+          <w:sz w:val="16"/>
+          <w:szCs w:val="16"/>
+        </w:rPr>
+        <w:t xml:space="preserve"> </w:t>
+      </w:r>
+      <w:r>
+        <w:rPr>
+          <w:rFonts w:ascii="Consolas" w:hAnsi="Consolas" w:cs="Consolas"/>
+          <w:sz w:val="16"/>
+          <w:szCs w:val="16"/>
+        </w:rPr>
         <w:t>}</w:t>
       </w:r>
     </w:p>
@@ -26336,16 +27224,26 @@
           <w:sz w:val="16"/>
           <w:szCs w:val="16"/>
         </w:rPr>
-        <w:t>return solution</w:t>
-      </w:r>
+        <w:t xml:space="preserve">return </w:t>
+      </w:r>
+      <w:proofErr w:type="gramStart"/>
       <w:r>
         <w:rPr>
           <w:rFonts w:ascii="Consolas" w:hAnsi="Consolas" w:cs="Consolas"/>
           <w:sz w:val="16"/>
           <w:szCs w:val="16"/>
         </w:rPr>
+        <w:t>solution</w:t>
+      </w:r>
+      <w:r>
+        <w:rPr>
+          <w:rFonts w:ascii="Consolas" w:hAnsi="Consolas" w:cs="Consolas"/>
+          <w:sz w:val="16"/>
+          <w:szCs w:val="16"/>
+        </w:rPr>
         <w:t xml:space="preserve">  }</w:t>
       </w:r>
+      <w:proofErr w:type="gramEnd"/>
     </w:p>
     <w:p>
       <w:pPr>
@@ -26444,11 +27342,60 @@
         <w:t>/ weight</w:t>
       </w:r>
       <w:r>
-        <w:t>); konkretan primer dat na slajdovima sa predavanja.</w:t>
-      </w:r>
-    </w:p>
-    <w:p>
-      <w:pPr>
+        <w:t xml:space="preserve">); </w:t>
+      </w:r>
+      <w:proofErr w:type="spellStart"/>
+      <w:r>
+        <w:t>konkretan</w:t>
+      </w:r>
+      <w:proofErr w:type="spellEnd"/>
+      <w:r>
+        <w:t xml:space="preserve"> primer </w:t>
+      </w:r>
+      <w:proofErr w:type="spellStart"/>
+      <w:r>
+        <w:t>dat</w:t>
+      </w:r>
+      <w:proofErr w:type="spellEnd"/>
+      <w:r>
+        <w:t xml:space="preserve"> </w:t>
+      </w:r>
+      <w:proofErr w:type="spellStart"/>
+      <w:r>
+        <w:t>na</w:t>
+      </w:r>
+      <w:proofErr w:type="spellEnd"/>
+      <w:r>
+        <w:t xml:space="preserve"> </w:t>
+      </w:r>
+      <w:proofErr w:type="spellStart"/>
+      <w:r>
+        <w:t>slajdovima</w:t>
+      </w:r>
+      <w:proofErr w:type="spellEnd"/>
+      <w:r>
+        <w:t xml:space="preserve"> </w:t>
+      </w:r>
+      <w:proofErr w:type="spellStart"/>
+      <w:r>
+        <w:t>sa</w:t>
+      </w:r>
+      <w:proofErr w:type="spellEnd"/>
+      <w:r>
+        <w:t xml:space="preserve"> </w:t>
+      </w:r>
+      <w:proofErr w:type="spellStart"/>
+      <w:r>
+        <w:t>predavanja</w:t>
+      </w:r>
+      <w:proofErr w:type="spellEnd"/>
+      <w:r>
+        <w:t>.</w:t>
+      </w:r>
+    </w:p>
+    <w:p>
+      <w:pPr>
+        <w:spacing w:after="80"/>
         <w:jc w:val="both"/>
       </w:pPr>
       <w:r>
@@ -26566,7 +27513,63 @@
         <w:t>k</w:t>
       </w:r>
       <w:r>
-        <w:t xml:space="preserve">-ti predmet jeste/nije u ruksaku; dopustivi elementi za </w:t>
+        <w:t>-</w:t>
+      </w:r>
+      <w:proofErr w:type="spellStart"/>
+      <w:r>
+        <w:t>ti</w:t>
+      </w:r>
+      <w:proofErr w:type="spellEnd"/>
+      <w:r>
+        <w:t xml:space="preserve"> </w:t>
+      </w:r>
+      <w:proofErr w:type="spellStart"/>
+      <w:r>
+        <w:t>predmet</w:t>
+      </w:r>
+      <w:proofErr w:type="spellEnd"/>
+      <w:r>
+        <w:t xml:space="preserve"> </w:t>
+      </w:r>
+      <w:proofErr w:type="spellStart"/>
+      <w:r>
+        <w:t>jeste</w:t>
+      </w:r>
+      <w:proofErr w:type="spellEnd"/>
+      <w:r>
+        <w:t>/</w:t>
+      </w:r>
+      <w:proofErr w:type="spellStart"/>
+      <w:r>
+        <w:t>nije</w:t>
+      </w:r>
+      <w:proofErr w:type="spellEnd"/>
+      <w:r>
+        <w:t xml:space="preserve"> u </w:t>
+      </w:r>
+      <w:proofErr w:type="spellStart"/>
+      <w:r>
+        <w:t>ruksaku</w:t>
+      </w:r>
+      <w:proofErr w:type="spellEnd"/>
+      <w:r>
+        <w:t xml:space="preserve">; </w:t>
+      </w:r>
+      <w:proofErr w:type="spellStart"/>
+      <w:r>
+        <w:t>dopustivi</w:t>
+      </w:r>
+      <w:proofErr w:type="spellEnd"/>
+      <w:r>
+        <w:t xml:space="preserve"> </w:t>
+      </w:r>
+      <w:proofErr w:type="spellStart"/>
+      <w:r>
+        <w:t>elementi</w:t>
+      </w:r>
+      <w:proofErr w:type="spellEnd"/>
+      <w:r>
+        <w:t xml:space="preserve"> za </w:t>
       </w:r>
       <w:r>
         <w:rPr>
@@ -26575,7 +27578,31 @@
         <w:t>k</w:t>
       </w:r>
       <w:r>
-        <w:t xml:space="preserve">-tu komponentu su: </w:t>
+        <w:t>-</w:t>
+      </w:r>
+      <w:proofErr w:type="spellStart"/>
+      <w:r>
+        <w:t>tu</w:t>
+      </w:r>
+      <w:proofErr w:type="spellEnd"/>
+      <w:r>
+        <w:t xml:space="preserve"> </w:t>
+      </w:r>
+      <w:proofErr w:type="spellStart"/>
+      <w:r>
+        <w:t>komponentu</w:t>
+      </w:r>
+      <w:proofErr w:type="spellEnd"/>
+      <w:r>
+        <w:t xml:space="preserve"> </w:t>
+      </w:r>
+      <w:proofErr w:type="spellStart"/>
+      <w:r>
+        <w:t>su</w:t>
+      </w:r>
+      <w:proofErr w:type="spellEnd"/>
+      <w:r>
+        <w:t xml:space="preserve">: </w:t>
       </w:r>
       <w:r>
         <w:rPr>
@@ -26588,8 +27615,13 @@
       <w:r>
         <w:t xml:space="preserve"> (</w:t>
       </w:r>
-      <w:r>
-        <w:t xml:space="preserve">ako se </w:t>
+      <w:proofErr w:type="spellStart"/>
+      <w:r>
+        <w:t>ako</w:t>
+      </w:r>
+      <w:proofErr w:type="spellEnd"/>
+      <w:r>
+        <w:t xml:space="preserve"> se </w:t>
       </w:r>
       <w:r>
         <w:rPr>
@@ -26598,7 +27630,103 @@
         <w:t>k</w:t>
       </w:r>
       <w:r>
-        <w:t xml:space="preserve">-ti predmet može smestiti u ranac – zbir težina prethodno ubačenih predmeta sa težinom </w:t>
+        <w:t>-</w:t>
+      </w:r>
+      <w:proofErr w:type="spellStart"/>
+      <w:r>
+        <w:t>ti</w:t>
+      </w:r>
+      <w:proofErr w:type="spellEnd"/>
+      <w:r>
+        <w:t xml:space="preserve"> </w:t>
+      </w:r>
+      <w:proofErr w:type="spellStart"/>
+      <w:r>
+        <w:t>predmet</w:t>
+      </w:r>
+      <w:proofErr w:type="spellEnd"/>
+      <w:r>
+        <w:t xml:space="preserve"> </w:t>
+      </w:r>
+      <w:proofErr w:type="spellStart"/>
+      <w:r>
+        <w:t>može</w:t>
+      </w:r>
+      <w:proofErr w:type="spellEnd"/>
+      <w:r>
+        <w:t xml:space="preserve"> </w:t>
+      </w:r>
+      <w:proofErr w:type="spellStart"/>
+      <w:r>
+        <w:t>smestiti</w:t>
+      </w:r>
+      <w:proofErr w:type="spellEnd"/>
+      <w:r>
+        <w:t xml:space="preserve"> u </w:t>
+      </w:r>
+      <w:proofErr w:type="spellStart"/>
+      <w:r>
+        <w:t>ranac</w:t>
+      </w:r>
+      <w:proofErr w:type="spellEnd"/>
+      <w:r>
+        <w:t xml:space="preserve"> – </w:t>
+      </w:r>
+      <w:proofErr w:type="spellStart"/>
+      <w:r>
+        <w:t>zbir</w:t>
+      </w:r>
+      <w:proofErr w:type="spellEnd"/>
+      <w:r>
+        <w:t xml:space="preserve"> </w:t>
+      </w:r>
+      <w:proofErr w:type="spellStart"/>
+      <w:r>
+        <w:t>težina</w:t>
+      </w:r>
+      <w:proofErr w:type="spellEnd"/>
+      <w:r>
+        <w:t xml:space="preserve"> </w:t>
+      </w:r>
+      <w:proofErr w:type="spellStart"/>
+      <w:r>
+        <w:t>prethodno</w:t>
+      </w:r>
+      <w:proofErr w:type="spellEnd"/>
+      <w:r>
+        <w:t xml:space="preserve"> </w:t>
+      </w:r>
+      <w:proofErr w:type="spellStart"/>
+      <w:r>
+        <w:t>ubačenih</w:t>
+      </w:r>
+      <w:proofErr w:type="spellEnd"/>
+      <w:r>
+        <w:t xml:space="preserve"> </w:t>
+      </w:r>
+      <w:proofErr w:type="spellStart"/>
+      <w:r>
+        <w:t>predmeta</w:t>
+      </w:r>
+      <w:proofErr w:type="spellEnd"/>
+      <w:r>
+        <w:t xml:space="preserve"> </w:t>
+      </w:r>
+      <w:proofErr w:type="spellStart"/>
+      <w:r>
+        <w:t>sa</w:t>
+      </w:r>
+      <w:proofErr w:type="spellEnd"/>
+      <w:r>
+        <w:t xml:space="preserve"> </w:t>
+      </w:r>
+      <w:proofErr w:type="spellStart"/>
+      <w:r>
+        <w:t>težinom</w:t>
+      </w:r>
+      <w:proofErr w:type="spellEnd"/>
+      <w:r>
+        <w:t xml:space="preserve"> </w:t>
       </w:r>
       <w:r>
         <w:rPr>
@@ -26607,7 +27735,63 @@
         <w:t>k</w:t>
       </w:r>
       <w:r>
-        <w:t xml:space="preserve">-tog je manja ili jednaka od maksimalno dozvoljene), ili </w:t>
+        <w:t xml:space="preserve">-tog je </w:t>
+      </w:r>
+      <w:proofErr w:type="spellStart"/>
+      <w:r>
+        <w:t>manja</w:t>
+      </w:r>
+      <w:proofErr w:type="spellEnd"/>
+      <w:r>
+        <w:t xml:space="preserve"> </w:t>
+      </w:r>
+      <w:proofErr w:type="spellStart"/>
+      <w:r>
+        <w:t>ili</w:t>
+      </w:r>
+      <w:proofErr w:type="spellEnd"/>
+      <w:r>
+        <w:t xml:space="preserve"> </w:t>
+      </w:r>
+      <w:proofErr w:type="spellStart"/>
+      <w:r>
+        <w:t>jednaka</w:t>
+      </w:r>
+      <w:proofErr w:type="spellEnd"/>
+      <w:r>
+        <w:t xml:space="preserve"> </w:t>
+      </w:r>
+      <w:proofErr w:type="spellStart"/>
+      <w:r>
+        <w:t>od</w:t>
+      </w:r>
+      <w:proofErr w:type="spellEnd"/>
+      <w:r>
+        <w:t xml:space="preserve"> </w:t>
+      </w:r>
+      <w:proofErr w:type="spellStart"/>
+      <w:r>
+        <w:t>maksimalno</w:t>
+      </w:r>
+      <w:proofErr w:type="spellEnd"/>
+      <w:r>
+        <w:t xml:space="preserve"> </w:t>
+      </w:r>
+      <w:proofErr w:type="spellStart"/>
+      <w:r>
+        <w:t>dozvoljene</w:t>
+      </w:r>
+      <w:proofErr w:type="spellEnd"/>
+      <w:r>
+        <w:t xml:space="preserve">), </w:t>
+      </w:r>
+      <w:proofErr w:type="spellStart"/>
+      <w:r>
+        <w:t>ili</w:t>
+      </w:r>
+      <w:proofErr w:type="spellEnd"/>
+      <w:r>
+        <w:t xml:space="preserve"> </w:t>
       </w:r>
       <w:r>
         <w:rPr>
@@ -26621,7 +27805,23 @@
         <w:t xml:space="preserve"> </w:t>
       </w:r>
       <w:r>
-        <w:t>(uvek).</w:t>
+        <w:t>(</w:t>
+      </w:r>
+      <w:proofErr w:type="spellStart"/>
+      <w:r>
+        <w:t>uvek</w:t>
+      </w:r>
+      <w:proofErr w:type="spellEnd"/>
+      <w:r>
+        <w:t>).</w:t>
+      </w:r>
+    </w:p>
+    <w:p>
+      <w:pPr>
+        <w:jc w:val="right"/>
+      </w:pPr>
+      <w:r>
+        <w:t>URL</w:t>
       </w:r>
     </w:p>
     <w:p>
@@ -26728,7 +27928,7 @@
           </mc:Choice>
           <mc:Fallback>
             <w:pict>
-              <v:shape w14:anchorId="72CB4B7E" id="Text Box 18" o:spid="_x0000_s1045" type="#_x0000_t202" style="position:absolute;left:0;text-align:left;margin-left:-.45pt;margin-top:3.95pt;width:28.35pt;height:38.25pt;z-index:251696128;visibility:visible;mso-wrap-style:square;mso-width-percent:0;mso-height-percent:0;mso-wrap-distance-left:9pt;mso-wrap-distance-top:0;mso-wrap-distance-right:9pt;mso-wrap-distance-bottom:0;mso-position-horizontal:absolute;mso-position-horizontal-relative:text;mso-position-vertical:absolute;mso-position-vertical-relative:text;mso-width-percent:0;mso-height-percent:0;mso-width-relative:margin;mso-height-relative:margin;v-text-anchor:middle" o:gfxdata="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" fillcolor="black [3213]" strokeweight=".5pt">
+              <v:shape w14:anchorId="72CB4B7E" id="Text Box 18" o:spid="_x0000_s1045" type="#_x0000_t202" style="position:absolute;left:0;text-align:left;margin-left:-.45pt;margin-top:3.95pt;width:28.35pt;height:38.25pt;z-index:251696128;visibility:visible;mso-wrap-style:square;mso-width-percent:0;mso-height-percent:0;mso-wrap-distance-left:9pt;mso-wrap-distance-top:0;mso-wrap-distance-right:9pt;mso-wrap-distance-bottom:0;mso-position-horizontal:absolute;mso-position-horizontal-relative:text;mso-position-vertical:absolute;mso-position-vertical-relative:text;mso-width-percent:0;mso-height-percent:0;mso-width-relative:margin;mso-height-relative:margin;v-text-anchor:middle" o:gfxdata="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" fillcolor="black [3213]" strokeweight=".5pt">
                 <v:textbox>
                   <w:txbxContent>
                     <w:p>
@@ -27434,12 +28634,15 @@
           <w:lang w:val="sr-Latn-RS"/>
         </w:rPr>
       </w:pPr>
-      <w:r>
-        <w:rPr>
-          <w:lang w:val="sr-Latn-RS"/>
-        </w:rPr>
-        <w:t>URL</w:t>
-      </w:r>
+      <w:hyperlink r:id="rId37" w:history="1">
+        <w:r>
+          <w:rPr>
+            <w:rStyle w:val="Hyperlink"/>
+            <w:lang w:val="sr-Latn-RS"/>
+          </w:rPr>
+          <w:t>https://github.com/NikolaVetnic/SPA2/tree/master/src/p_vezba/qB04_knapsack_bb</w:t>
+        </w:r>
+      </w:hyperlink>
     </w:p>
     <w:p>
       <w:pPr>
@@ -27548,7 +28751,7 @@
           </mc:Choice>
           <mc:Fallback>
             <w:pict>
-              <v:shape w14:anchorId="68D993F0" id="Text Box 19" o:spid="_x0000_s1046" type="#_x0000_t202" style="position:absolute;left:0;text-align:left;margin-left:-.45pt;margin-top:3.95pt;width:28.35pt;height:38.25pt;z-index:251698176;visibility:visible;mso-wrap-style:square;mso-width-percent:0;mso-height-percent:0;mso-wrap-distance-left:9pt;mso-wrap-distance-top:0;mso-wrap-distance-right:9pt;mso-wrap-distance-bottom:0;mso-position-horizontal:absolute;mso-position-horizontal-relative:text;mso-position-vertical:absolute;mso-position-vertical-relative:text;mso-width-percent:0;mso-height-percent:0;mso-width-relative:margin;mso-height-relative:margin;v-text-anchor:middle" o:gfxdata="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" fillcolor="black [3213]" strokeweight=".5pt">
+              <v:shape w14:anchorId="68D993F0" id="Text Box 19" o:spid="_x0000_s1046" type="#_x0000_t202" style="position:absolute;left:0;text-align:left;margin-left:-.45pt;margin-top:3.95pt;width:28.35pt;height:38.25pt;z-index:251698176;visibility:visible;mso-wrap-style:square;mso-width-percent:0;mso-height-percent:0;mso-wrap-distance-left:9pt;mso-wrap-distance-top:0;mso-wrap-distance-right:9pt;mso-wrap-distance-bottom:0;mso-position-horizontal:absolute;mso-position-horizontal-relative:text;mso-position-vertical:absolute;mso-position-vertical-relative:text;mso-width-percent:0;mso-height-percent:0;mso-width-relative:margin;mso-height-relative:margin;v-text-anchor:middle" o:gfxdata="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" fillcolor="black [3213]" strokeweight=".5pt">
                 <v:textbox>
                   <w:txbxContent>
                     <w:p>
@@ -28004,7 +29207,21 @@
         <w:rPr>
           <w:rFonts w:ascii="Cambria Math" w:hAnsi="Cambria Math"/>
         </w:rPr>
-        <w:t>[i][j]</w:t>
+        <w:t>[</w:t>
+      </w:r>
+      <w:proofErr w:type="spellStart"/>
+      <w:r>
+        <w:rPr>
+          <w:rFonts w:ascii="Cambria Math" w:hAnsi="Cambria Math"/>
+        </w:rPr>
+        <w:t>i</w:t>
+      </w:r>
+      <w:proofErr w:type="spellEnd"/>
+      <w:r>
+        <w:rPr>
+          <w:rFonts w:ascii="Cambria Math" w:hAnsi="Cambria Math"/>
+        </w:rPr>
+        <w:t>][j]</w:t>
       </w:r>
       <w:r>
         <w:t xml:space="preserve"> </w:t>
@@ -28917,7 +30134,7 @@
                     <pic:cNvPicPr/>
                   </pic:nvPicPr>
                   <pic:blipFill>
-                    <a:blip r:embed="rId40" cstate="print">
+                    <a:blip r:embed="rId38" cstate="print">
                       <a:extLst>
                         <a:ext uri="{28A0092B-C50C-407E-A947-70E740481C1C}">
                           <a14:useLocalDpi xmlns:a14="http://schemas.microsoft.com/office/drawing/2010/main" val="0"/>
@@ -29045,7 +30262,7 @@
                     <pic:cNvPicPr/>
                   </pic:nvPicPr>
                   <pic:blipFill>
-                    <a:blip r:embed="rId41" cstate="print">
+                    <a:blip r:embed="rId39" cstate="print">
                       <a:extLst>
                         <a:ext uri="{28A0092B-C50C-407E-A947-70E740481C1C}">
                           <a14:useLocalDpi xmlns:a14="http://schemas.microsoft.com/office/drawing/2010/main" val="0"/>
@@ -29079,12 +30296,15 @@
           <w:lang w:val="sr-Latn-RS"/>
         </w:rPr>
       </w:pPr>
-      <w:r>
-        <w:rPr>
-          <w:lang w:val="sr-Latn-RS"/>
-        </w:rPr>
-        <w:t>URL</w:t>
-      </w:r>
+      <w:hyperlink r:id="rId40" w:history="1">
+        <w:r>
+          <w:rPr>
+            <w:rStyle w:val="Hyperlink"/>
+            <w:lang w:val="sr-Latn-RS"/>
+          </w:rPr>
+          <w:t>https://github.com/NikolaVetnic/SPA2/tree/master/src/p_vezba/qB07_knapsack_dp</w:t>
+        </w:r>
+      </w:hyperlink>
     </w:p>
     <w:p>
       <w:pPr>
@@ -29193,7 +30413,7 @@
           </mc:Choice>
           <mc:Fallback>
             <w:pict>
-              <v:shape w14:anchorId="3F5F6B8C" id="Text Box 24" o:spid="_x0000_s1047" type="#_x0000_t202" style="position:absolute;left:0;text-align:left;margin-left:-.45pt;margin-top:3.95pt;width:28.35pt;height:38.25pt;z-index:251700224;visibility:visible;mso-wrap-style:square;mso-width-percent:0;mso-height-percent:0;mso-wrap-distance-left:9pt;mso-wrap-distance-top:0;mso-wrap-distance-right:9pt;mso-wrap-distance-bottom:0;mso-position-horizontal:absolute;mso-position-horizontal-relative:text;mso-position-vertical:absolute;mso-position-vertical-relative:text;mso-width-percent:0;mso-height-percent:0;mso-width-relative:margin;mso-height-relative:margin;v-text-anchor:middle" o:gfxdata="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" fillcolor="black [3213]" strokeweight=".5pt">
+              <v:shape w14:anchorId="3F5F6B8C" id="Text Box 24" o:spid="_x0000_s1047" type="#_x0000_t202" style="position:absolute;left:0;text-align:left;margin-left:-.45pt;margin-top:3.95pt;width:28.35pt;height:38.25pt;z-index:251700224;visibility:visible;mso-wrap-style:square;mso-width-percent:0;mso-height-percent:0;mso-wrap-distance-left:9pt;mso-wrap-distance-top:0;mso-wrap-distance-right:9pt;mso-wrap-distance-bottom:0;mso-position-horizontal:absolute;mso-position-horizontal-relative:text;mso-position-vertical:absolute;mso-position-vertical-relative:text;mso-width-percent:0;mso-height-percent:0;mso-width-relative:margin;mso-height-relative:margin;v-text-anchor:middle" o:gfxdata="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" fillcolor="black [3213]" strokeweight=".5pt">
                 <v:textbox>
                   <w:txbxContent>
                     <w:p>
@@ -29327,42 +30547,7 @@
           <w:rFonts w:ascii="Cambria Math" w:hAnsi="Cambria Math"/>
           <w:lang w:val="sr-Latn-RS"/>
         </w:rPr>
-        <w:t xml:space="preserve">D: String </w:t>
-      </w:r>
-      <w:r>
-        <w:rPr>
-          <w:rFonts w:ascii="Cambria Math" w:hAnsi="Cambria Math"/>
-          <w:lang w:val="sr-Latn-RS"/>
-        </w:rPr>
-        <w:t>×</w:t>
-      </w:r>
-      <w:r>
-        <w:rPr>
-          <w:rFonts w:ascii="Cambria Math" w:hAnsi="Cambria Math"/>
-          <w:lang w:val="sr-Latn-RS"/>
-        </w:rPr>
-        <w:t xml:space="preserve"> String </w:t>
-      </w:r>
-      <w:r>
-        <w:rPr>
-          <w:rFonts w:ascii="Cambria Math" w:hAnsi="Cambria Math"/>
-          <w:lang w:val="sr-Latn-RS"/>
-        </w:rPr>
-        <w:t>→</w:t>
-      </w:r>
-      <w:r>
-        <w:rPr>
-          <w:rFonts w:ascii="Cambria Math" w:hAnsi="Cambria Math"/>
-          <w:lang w:val="sr-Latn-RS"/>
-        </w:rPr>
-        <w:t xml:space="preserve"> </w:t>
-      </w:r>
-      <w:r>
-        <w:rPr>
-          <w:rFonts w:ascii="Cambria Math" w:hAnsi="Cambria Math"/>
-          <w:lang w:val="sr-Latn-RS"/>
-        </w:rPr>
-        <w:t>ℝ</w:t>
+        <w:t>D: String × String → ℝ</w:t>
       </w:r>
       <w:r>
         <w:rPr>
@@ -29400,14 +30585,7 @@
           <w:rFonts w:ascii="Cambria Math" w:hAnsi="Cambria Math"/>
           <w:lang w:val="sr-Latn-RS"/>
         </w:rPr>
-        <w:t xml:space="preserve">D(s1, s2) = 0 </w:t>
-      </w:r>
-      <w:r>
-        <w:rPr>
-          <w:rFonts w:ascii="Cambria Math" w:hAnsi="Cambria Math"/>
-          <w:lang w:val="sr-Latn-RS"/>
-        </w:rPr>
-        <w:t>→</w:t>
+        <w:t>D(s1, s2) = 0 →</w:t>
       </w:r>
       <w:r>
         <w:rPr>
@@ -29518,14 +30696,7 @@
           <w:rFonts w:cstheme="minorHAnsi"/>
           <w:lang w:val="sr-Latn-RS"/>
         </w:rPr>
-        <w:t>;</w:t>
-      </w:r>
-      <w:r>
-        <w:rPr>
-          <w:rFonts w:cstheme="minorHAnsi"/>
-          <w:lang w:val="sr-Latn-RS"/>
-        </w:rPr>
-        <w:t xml:space="preserve"> </w:t>
+        <w:t xml:space="preserve">; </w:t>
       </w:r>
       <w:r>
         <w:rPr>
@@ -29643,14 +30814,7 @@
           <w:rFonts w:cstheme="minorHAnsi"/>
           <w:lang w:val="sr-Latn-RS"/>
         </w:rPr>
-        <w:t xml:space="preserve"> </w:t>
-      </w:r>
-      <w:r>
-        <w:rPr>
-          <w:rFonts w:cstheme="minorHAnsi"/>
-          <w:lang w:val="sr-Latn-RS"/>
-        </w:rPr>
-        <w:t xml:space="preserve">nego </w:t>
+        <w:t xml:space="preserve"> nego </w:t>
       </w:r>
       <w:r>
         <w:rPr>
@@ -29772,29 +30936,13 @@
           <w:szCs w:val="20"/>
           <w:lang w:val="sr-Latn-RS"/>
         </w:rPr>
-        <w:t xml:space="preserve">-GRAM </w:t>
-      </w:r>
-      <w:r>
-        <w:rPr>
-          <w:b/>
-          <w:bCs/>
-          <w:sz w:val="20"/>
-          <w:szCs w:val="20"/>
-          <w:lang w:val="sr-Latn-RS"/>
-        </w:rPr>
-        <w:t>DISTANCE</w:t>
-      </w:r>
-      <w:r>
-        <w:rPr>
-          <w:lang w:val="sr-Latn-RS"/>
-        </w:rPr>
-        <w:t xml:space="preserve">: </w:t>
-      </w:r>
-      <w:r>
-        <w:rPr>
-          <w:lang w:val="sr-Latn-RS"/>
-        </w:rPr>
-        <w:t xml:space="preserve">klasa jednostavnih set string distanci; postupak: </w:t>
+        <w:t>-GRAM DISTANCE</w:t>
+      </w:r>
+      <w:r>
+        <w:rPr>
+          <w:lang w:val="sr-Latn-RS"/>
+        </w:rPr>
+        <w:t xml:space="preserve">: klasa jednostavnih set string distanci; postupak: </w:t>
       </w:r>
       <w:r>
         <w:rPr>
@@ -29967,14 +31115,7 @@
                   <w:rFonts w:ascii="Cambria Math" w:hAnsi="Cambria Math"/>
                   <w:lang w:val="sr-Latn-RS"/>
                 </w:rPr>
-                <m:t>∩</m:t>
-              </m:r>
-              <m:r>
-                <w:rPr>
-                  <w:rFonts w:ascii="Cambria Math" w:hAnsi="Cambria Math"/>
-                  <w:lang w:val="sr-Latn-RS"/>
-                </w:rPr>
-                <m:t>Ngram(S2)|</m:t>
+                <m:t>∩Ngram(S2)|</m:t>
               </m:r>
             </m:num>
             <m:den>
@@ -30010,14 +31151,7 @@
                   <w:rFonts w:ascii="Cambria Math" w:hAnsi="Cambria Math"/>
                   <w:lang w:val="sr-Latn-RS"/>
                 </w:rPr>
-                <m:t>∪</m:t>
-              </m:r>
-              <m:r>
-                <w:rPr>
-                  <w:rFonts w:ascii="Cambria Math" w:hAnsi="Cambria Math"/>
-                  <w:lang w:val="sr-Latn-RS"/>
-                </w:rPr>
-                <m:t>Ngram(S2)|</m:t>
+                <m:t>∪Ngram(S2)|</m:t>
               </m:r>
             </m:den>
           </m:f>
@@ -30048,60 +31182,1420 @@
           <w:szCs w:val="20"/>
           <w:lang w:val="sr-Latn-RS"/>
         </w:rPr>
-        <w:t>DIT STRING</w:t>
-      </w:r>
+        <w:t>DIT STRING DISTANCA</w:t>
+      </w:r>
+      <w:r>
+        <w:rPr>
+          <w:lang w:val="sr-Latn-RS"/>
+        </w:rPr>
+        <w:t xml:space="preserve">: </w:t>
+      </w:r>
+      <w:r>
+        <w:rPr>
+          <w:lang w:val="sr-Latn-RS"/>
+        </w:rPr>
+        <w:t xml:space="preserve">najjednostavnija edit string distanca meri broj elementarnih transformacija potrebnih da se jedan string transformiše u drugi, pri čemu su elementarne operacije dodavanje, brisanje i supstitucija karaktera; računanje edit distance je optimizacioni problem – traži se minimalni broj elemenata transfromacija (primer: „petar“ </w:t>
+      </w:r>
+      <w:r>
+        <w:rPr>
+          <w:rFonts w:ascii="Cambria Math" w:hAnsi="Cambria Math"/>
+          <w:lang w:val="sr-Latn-RS"/>
+        </w:rPr>
+        <w:t>→</w:t>
+      </w:r>
+      <w:r>
+        <w:rPr>
+          <w:lang w:val="sr-Latn-RS"/>
+        </w:rPr>
+        <w:t xml:space="preserve"> „patrik“, 4 transformacije).</w:t>
+      </w:r>
+    </w:p>
+    <w:p>
+      <w:pPr>
+        <w:spacing w:after="80"/>
+        <w:jc w:val="center"/>
+        <w:rPr>
+          <w:lang w:val="sr-Latn-RS"/>
+        </w:rPr>
+      </w:pPr>
+      <w:r>
+        <w:rPr>
+          <w:noProof/>
+          <w:lang w:val="sr-Latn-RS"/>
+        </w:rPr>
+        <w:drawing>
+          <wp:inline distT="0" distB="0" distL="0" distR="0" wp14:anchorId="505F5C3A" wp14:editId="4291D40B">
+            <wp:extent cx="5138928" cy="2170176"/>
+            <wp:effectExtent l="0" t="0" r="5080" b="1905"/>
+            <wp:docPr id="25" name="Picture 25"/>
+            <wp:cNvGraphicFramePr>
+              <a:graphicFrameLocks xmlns:a="http://schemas.openxmlformats.org/drawingml/2006/main" noChangeAspect="1"/>
+            </wp:cNvGraphicFramePr>
+            <a:graphic xmlns:a="http://schemas.openxmlformats.org/drawingml/2006/main">
+              <a:graphicData uri="http://schemas.openxmlformats.org/drawingml/2006/picture">
+                <pic:pic xmlns:pic="http://schemas.openxmlformats.org/drawingml/2006/picture">
+                  <pic:nvPicPr>
+                    <pic:cNvPr id="25" name="Picture 25"/>
+                    <pic:cNvPicPr/>
+                  </pic:nvPicPr>
+                  <pic:blipFill>
+                    <a:blip r:embed="rId41" cstate="print">
+                      <a:extLst>
+                        <a:ext uri="{28A0092B-C50C-407E-A947-70E740481C1C}">
+                          <a14:useLocalDpi xmlns:a14="http://schemas.microsoft.com/office/drawing/2010/main" val="0"/>
+                        </a:ext>
+                      </a:extLst>
+                    </a:blip>
+                    <a:stretch>
+                      <a:fillRect/>
+                    </a:stretch>
+                  </pic:blipFill>
+                  <pic:spPr>
+                    <a:xfrm>
+                      <a:off x="0" y="0"/>
+                      <a:ext cx="5138928" cy="2170176"/>
+                    </a:xfrm>
+                    <a:prstGeom prst="rect">
+                      <a:avLst/>
+                    </a:prstGeom>
+                  </pic:spPr>
+                </pic:pic>
+              </a:graphicData>
+            </a:graphic>
+          </wp:inline>
+        </w:drawing>
+      </w:r>
+    </w:p>
+    <w:p>
+      <w:pPr>
+        <w:spacing w:after="80"/>
+        <w:jc w:val="both"/>
+        <w:rPr>
+          <w:lang w:val="sr-Latn-RS"/>
+        </w:rPr>
+      </w:pPr>
+      <w:r>
+        <w:rPr>
+          <w:lang w:val="sr-Latn-RS"/>
+        </w:rPr>
+        <w:t xml:space="preserve">Tarabom označene prva kolona i prva vrsta služe da bi se mogla popuniti tabela za trivijalne slučajeve; Element </w:t>
+      </w:r>
+      <w:r>
+        <w:rPr>
+          <w:rFonts w:ascii="Cambria Math" w:hAnsi="Cambria Math"/>
+          <w:lang w:val="sr-Latn-RS"/>
+        </w:rPr>
+        <w:t>D[i][j]</w:t>
+      </w:r>
+      <w:r>
+        <w:rPr>
+          <w:lang w:val="sr-Latn-RS"/>
+        </w:rPr>
+        <w:t xml:space="preserve"> govori kolika je edit distanca od stringa „pet“ do stringa „patr“, odnosno od prvih </w:t>
+      </w:r>
+      <w:r>
+        <w:rPr>
+          <w:rFonts w:ascii="Cambria Math" w:hAnsi="Cambria Math"/>
+          <w:lang w:val="sr-Latn-RS"/>
+        </w:rPr>
+        <w:t>i</w:t>
+      </w:r>
+      <w:r>
+        <w:rPr>
+          <w:lang w:val="sr-Latn-RS"/>
+        </w:rPr>
+        <w:t xml:space="preserve"> karaktera prvog i prvih </w:t>
+      </w:r>
+      <w:r>
+        <w:rPr>
+          <w:rFonts w:ascii="Cambria Math" w:hAnsi="Cambria Math"/>
+          <w:lang w:val="sr-Latn-RS"/>
+        </w:rPr>
+        <w:t>j</w:t>
+      </w:r>
+      <w:r>
+        <w:rPr>
+          <w:lang w:val="sr-Latn-RS"/>
+        </w:rPr>
+        <w:t xml:space="preserve"> karaktera drugog stringa (koji su indeksirani ne od </w:t>
+      </w:r>
+      <w:r>
+        <w:rPr>
+          <w:rFonts w:ascii="Cambria Math" w:hAnsi="Cambria Math"/>
+          <w:lang w:val="sr-Latn-RS"/>
+        </w:rPr>
+        <w:t>0</w:t>
+      </w:r>
+      <w:r>
+        <w:rPr>
+          <w:lang w:val="sr-Latn-RS"/>
+        </w:rPr>
+        <w:t xml:space="preserve"> nego od </w:t>
+      </w:r>
+      <w:r>
+        <w:rPr>
+          <w:rFonts w:ascii="Cambria Math" w:hAnsi="Cambria Math"/>
+          <w:lang w:val="sr-Latn-RS"/>
+        </w:rPr>
+        <w:t>1</w:t>
+      </w:r>
+      <w:r>
+        <w:rPr>
+          <w:lang w:val="sr-Latn-RS"/>
+        </w:rPr>
+        <w:t xml:space="preserve">); </w:t>
+      </w:r>
+      <w:r>
+        <w:rPr>
+          <w:lang w:val="sr-Latn-RS"/>
+        </w:rPr>
+        <w:t xml:space="preserve">uopšteno, </w:t>
+      </w:r>
+      <w:r>
+        <w:rPr>
+          <w:rFonts w:ascii="Cambria Math" w:hAnsi="Cambria Math"/>
+          <w:lang w:val="sr-Latn-RS"/>
+        </w:rPr>
+        <w:t>D[i][j] = edit(a</w:t>
+      </w:r>
+      <w:r>
+        <w:rPr>
+          <w:rFonts w:ascii="Cambria Math" w:hAnsi="Cambria Math"/>
+          <w:vertAlign w:val="subscript"/>
+          <w:lang w:val="sr-Latn-RS"/>
+        </w:rPr>
+        <w:t>1</w:t>
+      </w:r>
+      <w:r>
+        <w:rPr>
+          <w:rFonts w:ascii="Cambria Math" w:hAnsi="Cambria Math"/>
+          <w:lang w:val="sr-Latn-RS"/>
+        </w:rPr>
+        <w:t>a</w:t>
+      </w:r>
+      <w:r>
+        <w:rPr>
+          <w:rFonts w:ascii="Cambria Math" w:hAnsi="Cambria Math"/>
+          <w:vertAlign w:val="subscript"/>
+          <w:lang w:val="sr-Latn-RS"/>
+        </w:rPr>
+        <w:t>2</w:t>
+      </w:r>
+      <w:r>
+        <w:rPr>
+          <w:rFonts w:ascii="Cambria Math" w:hAnsi="Cambria Math"/>
+          <w:lang w:val="sr-Latn-RS"/>
+        </w:rPr>
+        <w:t>...a</w:t>
+      </w:r>
+      <w:r>
+        <w:rPr>
+          <w:rFonts w:ascii="Cambria Math" w:hAnsi="Cambria Math"/>
+          <w:vertAlign w:val="subscript"/>
+          <w:lang w:val="sr-Latn-RS"/>
+        </w:rPr>
+        <w:t>i</w:t>
+      </w:r>
+      <w:r>
+        <w:rPr>
+          <w:rFonts w:ascii="Cambria Math" w:hAnsi="Cambria Math"/>
+          <w:lang w:val="sr-Latn-RS"/>
+        </w:rPr>
+        <w:t>, b</w:t>
+      </w:r>
+      <w:r>
+        <w:rPr>
+          <w:rFonts w:ascii="Cambria Math" w:hAnsi="Cambria Math"/>
+          <w:vertAlign w:val="subscript"/>
+          <w:lang w:val="sr-Latn-RS"/>
+        </w:rPr>
+        <w:t>1</w:t>
+      </w:r>
+      <w:r>
+        <w:rPr>
+          <w:rFonts w:ascii="Cambria Math" w:hAnsi="Cambria Math"/>
+          <w:lang w:val="sr-Latn-RS"/>
+        </w:rPr>
+        <w:t>b</w:t>
+      </w:r>
+      <w:r>
+        <w:rPr>
+          <w:rFonts w:ascii="Cambria Math" w:hAnsi="Cambria Math"/>
+          <w:vertAlign w:val="subscript"/>
+          <w:lang w:val="sr-Latn-RS"/>
+        </w:rPr>
+        <w:t>2</w:t>
+      </w:r>
+      <w:r>
+        <w:rPr>
+          <w:rFonts w:ascii="Cambria Math" w:hAnsi="Cambria Math"/>
+          <w:lang w:val="sr-Latn-RS"/>
+        </w:rPr>
+        <w:t>...b</w:t>
+      </w:r>
+      <w:r>
+        <w:rPr>
+          <w:rFonts w:ascii="Cambria Math" w:hAnsi="Cambria Math"/>
+          <w:vertAlign w:val="subscript"/>
+          <w:lang w:val="sr-Latn-RS"/>
+        </w:rPr>
+        <w:t>j</w:t>
+      </w:r>
+      <w:r>
+        <w:rPr>
+          <w:rFonts w:ascii="Cambria Math" w:hAnsi="Cambria Math"/>
+          <w:lang w:val="sr-Latn-RS"/>
+        </w:rPr>
+        <w:t>)</w:t>
+      </w:r>
+      <w:r>
+        <w:rPr>
+          <w:lang w:val="sr-Latn-RS"/>
+        </w:rPr>
+        <w:t xml:space="preserve">; postavlja se rekurentna relacija: </w:t>
+      </w:r>
+    </w:p>
+    <w:p>
+      <w:pPr>
+        <w:spacing w:after="80"/>
+        <w:ind w:left="180"/>
+        <w:jc w:val="both"/>
+        <w:rPr>
+          <w:lang w:val="sr-Latn-RS"/>
+        </w:rPr>
+      </w:pPr>
       <w:r>
         <w:rPr>
           <w:b/>
           <w:bCs/>
-          <w:sz w:val="20"/>
-          <w:szCs w:val="20"/>
-          <w:lang w:val="sr-Latn-RS"/>
-        </w:rPr>
-        <w:t xml:space="preserve"> DISTANC</w:t>
-      </w:r>
+          <w:color w:val="FFFFFF" w:themeColor="background1"/>
+          <w:highlight w:val="black"/>
+          <w:lang w:val="sr-Latn-RS"/>
+        </w:rPr>
+        <w:t>1)</w:t>
+      </w:r>
+      <w:r>
+        <w:rPr>
+          <w:color w:val="FFFFFF" w:themeColor="background1"/>
+          <w:lang w:val="sr-Latn-RS"/>
+        </w:rPr>
+        <w:t xml:space="preserve"> </w:t>
+      </w:r>
+      <w:r>
+        <w:rPr>
+          <w:lang w:val="sr-Latn-RS"/>
+        </w:rPr>
+        <w:t xml:space="preserve">prvi slučaj – </w:t>
+      </w:r>
+      <w:r>
+        <w:rPr>
+          <w:rFonts w:ascii="Cambria Math" w:hAnsi="Cambria Math"/>
+          <w:lang w:val="sr-Latn-RS"/>
+        </w:rPr>
+        <w:t>a</w:t>
+      </w:r>
+      <w:r>
+        <w:rPr>
+          <w:rFonts w:ascii="Cambria Math" w:hAnsi="Cambria Math"/>
+          <w:vertAlign w:val="subscript"/>
+          <w:lang w:val="sr-Latn-RS"/>
+        </w:rPr>
+        <w:t>i</w:t>
+      </w:r>
+      <w:r>
+        <w:rPr>
+          <w:rFonts w:ascii="Cambria Math" w:hAnsi="Cambria Math"/>
+          <w:lang w:val="sr-Latn-RS"/>
+        </w:rPr>
+        <w:t xml:space="preserve"> = b</w:t>
+      </w:r>
+      <w:r>
+        <w:rPr>
+          <w:rFonts w:ascii="Cambria Math" w:hAnsi="Cambria Math"/>
+          <w:vertAlign w:val="subscript"/>
+          <w:lang w:val="sr-Latn-RS"/>
+        </w:rPr>
+        <w:t>j</w:t>
+      </w:r>
+      <w:r>
+        <w:rPr>
+          <w:lang w:val="sr-Latn-RS"/>
+        </w:rPr>
+        <w:t xml:space="preserve"> (recimo „petar“ i „patr“), tada je </w:t>
+      </w:r>
+      <w:r>
+        <w:rPr>
+          <w:rFonts w:ascii="Cambria Math" w:hAnsi="Cambria Math"/>
+          <w:lang w:val="sr-Latn-RS"/>
+        </w:rPr>
+        <w:t>D[i][j] = D[i-1][j-1]</w:t>
+      </w:r>
+      <w:r>
+        <w:rPr>
+          <w:rFonts w:cstheme="minorHAnsi"/>
+          <w:lang w:val="sr-Latn-RS"/>
+        </w:rPr>
+        <w:t xml:space="preserve">, čime se </w:t>
+      </w:r>
+      <w:r>
+        <w:rPr>
+          <w:rFonts w:cstheme="minorHAnsi"/>
+          <w:lang w:val="sr-Latn-RS"/>
+        </w:rPr>
+        <w:t xml:space="preserve">situacija </w:t>
+      </w:r>
+      <w:r>
+        <w:rPr>
+          <w:rFonts w:cstheme="minorHAnsi"/>
+          <w:lang w:val="sr-Latn-RS"/>
+        </w:rPr>
+        <w:t>redukuje na problem manje dimenzionalnosti</w:t>
+      </w:r>
+      <w:r>
+        <w:rPr>
+          <w:lang w:val="sr-Latn-RS"/>
+        </w:rPr>
+        <w:t>;</w:t>
+      </w:r>
+      <w:r>
+        <w:rPr>
+          <w:lang w:val="sr-Latn-RS"/>
+        </w:rPr>
+        <w:t xml:space="preserve"> </w:t>
+      </w:r>
+    </w:p>
+    <w:p>
+      <w:pPr>
+        <w:spacing w:after="80"/>
+        <w:ind w:left="180"/>
+        <w:jc w:val="both"/>
+        <w:rPr>
+          <w:lang w:val="sr-Latn-RS"/>
+        </w:rPr>
+      </w:pPr>
       <w:r>
         <w:rPr>
           <w:b/>
           <w:bCs/>
-          <w:sz w:val="20"/>
-          <w:szCs w:val="20"/>
-          <w:lang w:val="sr-Latn-RS"/>
-        </w:rPr>
-        <w:t>A</w:t>
-      </w:r>
-      <w:r>
-        <w:rPr>
-          <w:lang w:val="sr-Latn-RS"/>
-        </w:rPr>
-        <w:t xml:space="preserve">: </w:t>
-      </w:r>
-      <w:r>
-        <w:rPr>
-          <w:lang w:val="sr-Latn-RS"/>
-        </w:rPr>
-        <w:t xml:space="preserve">najjednostavnija edit string distanca meri broj elementarnih transformacija potrebnih da se jedan string transformiše u drugi, pri čemu su elementarne operacije dodavanje, brisanje i supstitucija karaktera; računanje edit distance je optimizacioni problem – traži se minimalni broj elemenata transfromacija (primer: „petar“ </w:t>
-      </w:r>
-      <w:r>
-        <w:rPr>
-          <w:rFonts w:ascii="Cambria Math" w:hAnsi="Cambria Math"/>
-          <w:lang w:val="sr-Latn-RS"/>
-        </w:rPr>
-        <w:t>→</w:t>
-      </w:r>
-      <w:r>
-        <w:rPr>
+          <w:color w:val="FFFFFF" w:themeColor="background1"/>
+          <w:highlight w:val="black"/>
+          <w:lang w:val="sr-Latn-RS"/>
+        </w:rPr>
+        <w:t>2</w:t>
+      </w:r>
+      <w:r>
+        <w:rPr>
+          <w:b/>
+          <w:bCs/>
+          <w:color w:val="FFFFFF" w:themeColor="background1"/>
+          <w:highlight w:val="black"/>
+          <w:lang w:val="sr-Latn-RS"/>
+        </w:rPr>
+        <w:t>)</w:t>
+      </w:r>
+      <w:r>
+        <w:rPr>
+          <w:color w:val="FFFFFF" w:themeColor="background1"/>
           <w:lang w:val="sr-Latn-RS"/>
         </w:rPr>
         <w:t xml:space="preserve"> </w:t>
       </w:r>
-      <w:bookmarkStart w:id="1" w:name="_GoBack"/>
-      <w:bookmarkEnd w:id="1"/>
-      <w:r>
-        <w:rPr>
-          <w:lang w:val="sr-Latn-RS"/>
-        </w:rPr>
-        <w:t>„patrik“, 4 transformacije).</w:t>
+      <w:r>
+        <w:rPr>
+          <w:lang w:val="sr-Latn-RS"/>
+        </w:rPr>
+        <w:t xml:space="preserve">drugi slučaj – postoje tri opcije: </w:t>
+      </w:r>
+    </w:p>
+    <w:p>
+      <w:pPr>
+        <w:spacing w:after="80"/>
+        <w:ind w:left="360"/>
+        <w:jc w:val="both"/>
+        <w:rPr>
+          <w:lang w:val="sr-Latn-RS"/>
+        </w:rPr>
+      </w:pPr>
+      <w:r>
+        <w:rPr>
+          <w:b/>
+          <w:bCs/>
+          <w:color w:val="FFFFFF" w:themeColor="background1"/>
+          <w:highlight w:val="black"/>
+          <w:lang w:val="sr-Latn-RS"/>
+        </w:rPr>
+        <w:t>a</w:t>
+      </w:r>
+      <w:r>
+        <w:rPr>
+          <w:b/>
+          <w:bCs/>
+          <w:color w:val="FFFFFF" w:themeColor="background1"/>
+          <w:highlight w:val="black"/>
+          <w:lang w:val="sr-Latn-RS"/>
+        </w:rPr>
+        <w:t>)</w:t>
+      </w:r>
+      <w:r>
+        <w:rPr>
+          <w:color w:val="FFFFFF" w:themeColor="background1"/>
+          <w:lang w:val="sr-Latn-RS"/>
+        </w:rPr>
+        <w:t xml:space="preserve"> </w:t>
+      </w:r>
+      <w:r>
+        <w:rPr>
+          <w:u w:val="single"/>
+          <w:lang w:val="sr-Latn-RS"/>
+        </w:rPr>
+        <w:t>na kraj prvog stringa se dodaje poslednji karakter drugog</w:t>
+      </w:r>
+      <w:r>
+        <w:rPr>
+          <w:lang w:val="sr-Latn-RS"/>
+        </w:rPr>
+        <w:t xml:space="preserve">, pa </w:t>
+      </w:r>
+      <w:r>
+        <w:rPr>
+          <w:rFonts w:ascii="Cambria Math" w:hAnsi="Cambria Math"/>
+          <w:lang w:val="sr-Latn-RS"/>
+        </w:rPr>
+        <w:t>a</w:t>
+      </w:r>
+      <w:r>
+        <w:rPr>
+          <w:rFonts w:ascii="Cambria Math" w:hAnsi="Cambria Math"/>
+          <w:vertAlign w:val="subscript"/>
+          <w:lang w:val="sr-Latn-RS"/>
+        </w:rPr>
+        <w:t>1</w:t>
+      </w:r>
+      <w:r>
+        <w:rPr>
+          <w:rFonts w:ascii="Cambria Math" w:hAnsi="Cambria Math"/>
+          <w:lang w:val="sr-Latn-RS"/>
+        </w:rPr>
+        <w:t>a</w:t>
+      </w:r>
+      <w:r>
+        <w:rPr>
+          <w:rFonts w:ascii="Cambria Math" w:hAnsi="Cambria Math"/>
+          <w:vertAlign w:val="subscript"/>
+          <w:lang w:val="sr-Latn-RS"/>
+        </w:rPr>
+        <w:t>2</w:t>
+      </w:r>
+      <w:r>
+        <w:rPr>
+          <w:rFonts w:ascii="Cambria Math" w:hAnsi="Cambria Math"/>
+          <w:lang w:val="sr-Latn-RS"/>
+        </w:rPr>
+        <w:t>...a</w:t>
+      </w:r>
+      <w:r>
+        <w:rPr>
+          <w:rFonts w:ascii="Cambria Math" w:hAnsi="Cambria Math"/>
+          <w:vertAlign w:val="subscript"/>
+          <w:lang w:val="sr-Latn-RS"/>
+        </w:rPr>
+        <w:t>i</w:t>
+      </w:r>
+      <w:r>
+        <w:rPr>
+          <w:rFonts w:ascii="Cambria Math" w:hAnsi="Cambria Math"/>
+          <w:lang w:val="sr-Latn-RS"/>
+        </w:rPr>
+        <w:t>, b</w:t>
+      </w:r>
+      <w:r>
+        <w:rPr>
+          <w:rFonts w:ascii="Cambria Math" w:hAnsi="Cambria Math"/>
+          <w:vertAlign w:val="subscript"/>
+          <w:lang w:val="sr-Latn-RS"/>
+        </w:rPr>
+        <w:t>1</w:t>
+      </w:r>
+      <w:r>
+        <w:rPr>
+          <w:rFonts w:ascii="Cambria Math" w:hAnsi="Cambria Math"/>
+          <w:lang w:val="sr-Latn-RS"/>
+        </w:rPr>
+        <w:t>b</w:t>
+      </w:r>
+      <w:r>
+        <w:rPr>
+          <w:rFonts w:ascii="Cambria Math" w:hAnsi="Cambria Math"/>
+          <w:vertAlign w:val="subscript"/>
+          <w:lang w:val="sr-Latn-RS"/>
+        </w:rPr>
+        <w:t>2</w:t>
+      </w:r>
+      <w:r>
+        <w:rPr>
+          <w:rFonts w:ascii="Cambria Math" w:hAnsi="Cambria Math"/>
+          <w:lang w:val="sr-Latn-RS"/>
+        </w:rPr>
+        <w:t>...b</w:t>
+      </w:r>
+      <w:r>
+        <w:rPr>
+          <w:rFonts w:ascii="Cambria Math" w:hAnsi="Cambria Math"/>
+          <w:vertAlign w:val="subscript"/>
+          <w:lang w:val="sr-Latn-RS"/>
+        </w:rPr>
+        <w:t>j</w:t>
+      </w:r>
+      <w:r>
+        <w:rPr>
+          <w:lang w:val="sr-Latn-RS"/>
+        </w:rPr>
+        <w:t xml:space="preserve"> postaje </w:t>
+      </w:r>
+      <w:r>
+        <w:rPr>
+          <w:rFonts w:ascii="Cambria Math" w:hAnsi="Cambria Math"/>
+          <w:lang w:val="sr-Latn-RS"/>
+        </w:rPr>
+        <w:t>a</w:t>
+      </w:r>
+      <w:r>
+        <w:rPr>
+          <w:rFonts w:ascii="Cambria Math" w:hAnsi="Cambria Math"/>
+          <w:vertAlign w:val="subscript"/>
+          <w:lang w:val="sr-Latn-RS"/>
+        </w:rPr>
+        <w:t>1</w:t>
+      </w:r>
+      <w:r>
+        <w:rPr>
+          <w:rFonts w:ascii="Cambria Math" w:hAnsi="Cambria Math"/>
+          <w:lang w:val="sr-Latn-RS"/>
+        </w:rPr>
+        <w:t>a</w:t>
+      </w:r>
+      <w:r>
+        <w:rPr>
+          <w:rFonts w:ascii="Cambria Math" w:hAnsi="Cambria Math"/>
+          <w:vertAlign w:val="subscript"/>
+          <w:lang w:val="sr-Latn-RS"/>
+        </w:rPr>
+        <w:t>2</w:t>
+      </w:r>
+      <w:r>
+        <w:rPr>
+          <w:rFonts w:ascii="Cambria Math" w:hAnsi="Cambria Math"/>
+          <w:lang w:val="sr-Latn-RS"/>
+        </w:rPr>
+        <w:t>...a</w:t>
+      </w:r>
+      <w:r>
+        <w:rPr>
+          <w:rFonts w:ascii="Cambria Math" w:hAnsi="Cambria Math"/>
+          <w:vertAlign w:val="subscript"/>
+          <w:lang w:val="sr-Latn-RS"/>
+        </w:rPr>
+        <w:t>i</w:t>
+      </w:r>
+      <w:r>
+        <w:rPr>
+          <w:rFonts w:ascii="Cambria Math" w:hAnsi="Cambria Math"/>
+          <w:u w:val="single"/>
+          <w:lang w:val="sr-Latn-RS"/>
+        </w:rPr>
+        <w:t>b</w:t>
+      </w:r>
+      <w:r>
+        <w:rPr>
+          <w:rFonts w:ascii="Cambria Math" w:hAnsi="Cambria Math"/>
+          <w:u w:val="single"/>
+          <w:vertAlign w:val="subscript"/>
+          <w:lang w:val="sr-Latn-RS"/>
+        </w:rPr>
+        <w:t>j</w:t>
+      </w:r>
+      <w:r>
+        <w:rPr>
+          <w:rFonts w:ascii="Cambria Math" w:hAnsi="Cambria Math"/>
+          <w:lang w:val="sr-Latn-RS"/>
+        </w:rPr>
+        <w:t>, b</w:t>
+      </w:r>
+      <w:r>
+        <w:rPr>
+          <w:rFonts w:ascii="Cambria Math" w:hAnsi="Cambria Math"/>
+          <w:vertAlign w:val="subscript"/>
+          <w:lang w:val="sr-Latn-RS"/>
+        </w:rPr>
+        <w:t>1</w:t>
+      </w:r>
+      <w:r>
+        <w:rPr>
+          <w:rFonts w:ascii="Cambria Math" w:hAnsi="Cambria Math"/>
+          <w:lang w:val="sr-Latn-RS"/>
+        </w:rPr>
+        <w:t>b</w:t>
+      </w:r>
+      <w:r>
+        <w:rPr>
+          <w:rFonts w:ascii="Cambria Math" w:hAnsi="Cambria Math"/>
+          <w:vertAlign w:val="subscript"/>
+          <w:lang w:val="sr-Latn-RS"/>
+        </w:rPr>
+        <w:t>2</w:t>
+      </w:r>
+      <w:r>
+        <w:rPr>
+          <w:rFonts w:ascii="Cambria Math" w:hAnsi="Cambria Math"/>
+          <w:lang w:val="sr-Latn-RS"/>
+        </w:rPr>
+        <w:t>...b</w:t>
+      </w:r>
+      <w:r>
+        <w:rPr>
+          <w:rFonts w:ascii="Cambria Math" w:hAnsi="Cambria Math"/>
+          <w:vertAlign w:val="subscript"/>
+          <w:lang w:val="sr-Latn-RS"/>
+        </w:rPr>
+        <w:t>j</w:t>
+      </w:r>
+      <w:r>
+        <w:rPr>
+          <w:lang w:val="sr-Latn-RS"/>
+        </w:rPr>
+        <w:t xml:space="preserve"> </w:t>
+      </w:r>
+      <w:r>
+        <w:rPr>
+          <w:lang w:val="sr-Latn-RS"/>
+        </w:rPr>
+        <w:t>(</w:t>
+      </w:r>
+      <w:r>
+        <w:rPr>
+          <w:i/>
+          <w:iCs/>
+          <w:lang w:val="sr-Latn-RS"/>
+        </w:rPr>
+        <w:t>insert</w:t>
+      </w:r>
+      <w:r>
+        <w:rPr>
+          <w:lang w:val="sr-Latn-RS"/>
+        </w:rPr>
+        <w:t xml:space="preserve"> transformacija - </w:t>
+      </w:r>
+      <w:r>
+        <w:rPr>
+          <w:rFonts w:ascii="Cambria Math" w:hAnsi="Cambria Math"/>
+          <w:b/>
+          <w:bCs/>
+          <w:color w:val="864EA8" w:themeColor="accent1" w:themeShade="BF"/>
+          <w:lang w:val="sr-Latn-RS"/>
+        </w:rPr>
+        <w:t>D</w:t>
+      </w:r>
+      <w:r>
+        <w:rPr>
+          <w:lang w:val="sr-Latn-RS"/>
+        </w:rPr>
+        <w:t xml:space="preserve">), nakon čega je </w:t>
+      </w:r>
+      <w:r>
+        <w:rPr>
+          <w:rFonts w:ascii="Cambria Math" w:hAnsi="Cambria Math"/>
+          <w:lang w:val="sr-Latn-RS"/>
+        </w:rPr>
+        <w:t xml:space="preserve">D[i][j] = </w:t>
+      </w:r>
+      <w:r>
+        <w:rPr>
+          <w:rFonts w:ascii="Cambria Math" w:hAnsi="Cambria Math"/>
+          <w:lang w:val="sr-Latn-RS"/>
+        </w:rPr>
+        <w:t xml:space="preserve">1 + </w:t>
+      </w:r>
+      <w:r>
+        <w:rPr>
+          <w:rFonts w:ascii="Cambria Math" w:hAnsi="Cambria Math"/>
+          <w:lang w:val="sr-Latn-RS"/>
+        </w:rPr>
+        <w:t>D[i][j-1]</w:t>
+      </w:r>
+      <w:r>
+        <w:rPr>
+          <w:lang w:val="sr-Latn-RS"/>
+        </w:rPr>
+        <w:t>,</w:t>
+      </w:r>
+    </w:p>
+    <w:p>
+      <w:pPr>
+        <w:spacing w:after="80"/>
+        <w:ind w:left="360"/>
+        <w:jc w:val="both"/>
+        <w:rPr>
+          <w:lang w:val="sr-Latn-RS"/>
+        </w:rPr>
+      </w:pPr>
+      <w:r>
+        <w:rPr>
+          <w:b/>
+          <w:bCs/>
+          <w:color w:val="FFFFFF" w:themeColor="background1"/>
+          <w:highlight w:val="black"/>
+          <w:lang w:val="sr-Latn-RS"/>
+        </w:rPr>
+        <w:t>b</w:t>
+      </w:r>
+      <w:r>
+        <w:rPr>
+          <w:b/>
+          <w:bCs/>
+          <w:color w:val="FFFFFF" w:themeColor="background1"/>
+          <w:highlight w:val="black"/>
+          <w:lang w:val="sr-Latn-RS"/>
+        </w:rPr>
+        <w:t>)</w:t>
+      </w:r>
+      <w:r>
+        <w:rPr>
+          <w:color w:val="FFFFFF" w:themeColor="background1"/>
+          <w:lang w:val="sr-Latn-RS"/>
+        </w:rPr>
+        <w:t xml:space="preserve"> </w:t>
+      </w:r>
+      <w:r>
+        <w:rPr>
+          <w:u w:val="single"/>
+          <w:lang w:val="sr-Latn-RS"/>
+        </w:rPr>
+        <w:t>sa kraja prvog stringa se briše i-ti karakter</w:t>
+      </w:r>
+      <w:r>
+        <w:rPr>
+          <w:lang w:val="sr-Latn-RS"/>
+        </w:rPr>
+        <w:t xml:space="preserve">, pa </w:t>
+      </w:r>
+      <w:r>
+        <w:rPr>
+          <w:rFonts w:ascii="Cambria Math" w:hAnsi="Cambria Math"/>
+          <w:lang w:val="sr-Latn-RS"/>
+        </w:rPr>
+        <w:t>a</w:t>
+      </w:r>
+      <w:r>
+        <w:rPr>
+          <w:rFonts w:ascii="Cambria Math" w:hAnsi="Cambria Math"/>
+          <w:vertAlign w:val="subscript"/>
+          <w:lang w:val="sr-Latn-RS"/>
+        </w:rPr>
+        <w:t>1</w:t>
+      </w:r>
+      <w:r>
+        <w:rPr>
+          <w:rFonts w:ascii="Cambria Math" w:hAnsi="Cambria Math"/>
+          <w:lang w:val="sr-Latn-RS"/>
+        </w:rPr>
+        <w:t>a</w:t>
+      </w:r>
+      <w:r>
+        <w:rPr>
+          <w:rFonts w:ascii="Cambria Math" w:hAnsi="Cambria Math"/>
+          <w:vertAlign w:val="subscript"/>
+          <w:lang w:val="sr-Latn-RS"/>
+        </w:rPr>
+        <w:t>2</w:t>
+      </w:r>
+      <w:r>
+        <w:rPr>
+          <w:rFonts w:ascii="Cambria Math" w:hAnsi="Cambria Math"/>
+          <w:lang w:val="sr-Latn-RS"/>
+        </w:rPr>
+        <w:t>...a</w:t>
+      </w:r>
+      <w:r>
+        <w:rPr>
+          <w:rFonts w:ascii="Cambria Math" w:hAnsi="Cambria Math"/>
+          <w:vertAlign w:val="subscript"/>
+          <w:lang w:val="sr-Latn-RS"/>
+        </w:rPr>
+        <w:t>i</w:t>
+      </w:r>
+      <w:r>
+        <w:rPr>
+          <w:rFonts w:ascii="Cambria Math" w:hAnsi="Cambria Math"/>
+          <w:lang w:val="sr-Latn-RS"/>
+        </w:rPr>
+        <w:t>, b</w:t>
+      </w:r>
+      <w:r>
+        <w:rPr>
+          <w:rFonts w:ascii="Cambria Math" w:hAnsi="Cambria Math"/>
+          <w:vertAlign w:val="subscript"/>
+          <w:lang w:val="sr-Latn-RS"/>
+        </w:rPr>
+        <w:t>1</w:t>
+      </w:r>
+      <w:r>
+        <w:rPr>
+          <w:rFonts w:ascii="Cambria Math" w:hAnsi="Cambria Math"/>
+          <w:lang w:val="sr-Latn-RS"/>
+        </w:rPr>
+        <w:t>b</w:t>
+      </w:r>
+      <w:r>
+        <w:rPr>
+          <w:rFonts w:ascii="Cambria Math" w:hAnsi="Cambria Math"/>
+          <w:vertAlign w:val="subscript"/>
+          <w:lang w:val="sr-Latn-RS"/>
+        </w:rPr>
+        <w:t>2</w:t>
+      </w:r>
+      <w:r>
+        <w:rPr>
+          <w:rFonts w:ascii="Cambria Math" w:hAnsi="Cambria Math"/>
+          <w:lang w:val="sr-Latn-RS"/>
+        </w:rPr>
+        <w:t>...b</w:t>
+      </w:r>
+      <w:r>
+        <w:rPr>
+          <w:rFonts w:ascii="Cambria Math" w:hAnsi="Cambria Math"/>
+          <w:vertAlign w:val="subscript"/>
+          <w:lang w:val="sr-Latn-RS"/>
+        </w:rPr>
+        <w:t>j</w:t>
+      </w:r>
+      <w:r>
+        <w:rPr>
+          <w:lang w:val="sr-Latn-RS"/>
+        </w:rPr>
+        <w:t xml:space="preserve"> postaje </w:t>
+      </w:r>
+      <w:r>
+        <w:rPr>
+          <w:rFonts w:ascii="Cambria Math" w:hAnsi="Cambria Math"/>
+          <w:lang w:val="sr-Latn-RS"/>
+        </w:rPr>
+        <w:t>a</w:t>
+      </w:r>
+      <w:r>
+        <w:rPr>
+          <w:rFonts w:ascii="Cambria Math" w:hAnsi="Cambria Math"/>
+          <w:vertAlign w:val="subscript"/>
+          <w:lang w:val="sr-Latn-RS"/>
+        </w:rPr>
+        <w:t>1</w:t>
+      </w:r>
+      <w:r>
+        <w:rPr>
+          <w:rFonts w:ascii="Cambria Math" w:hAnsi="Cambria Math"/>
+          <w:lang w:val="sr-Latn-RS"/>
+        </w:rPr>
+        <w:t>a</w:t>
+      </w:r>
+      <w:r>
+        <w:rPr>
+          <w:rFonts w:ascii="Cambria Math" w:hAnsi="Cambria Math"/>
+          <w:vertAlign w:val="subscript"/>
+          <w:lang w:val="sr-Latn-RS"/>
+        </w:rPr>
+        <w:t>2</w:t>
+      </w:r>
+      <w:r>
+        <w:rPr>
+          <w:rFonts w:ascii="Cambria Math" w:hAnsi="Cambria Math"/>
+          <w:lang w:val="sr-Latn-RS"/>
+        </w:rPr>
+        <w:t>...</w:t>
+      </w:r>
+      <w:r>
+        <w:rPr>
+          <w:rFonts w:ascii="Cambria Math" w:hAnsi="Cambria Math"/>
+          <w:u w:val="single"/>
+          <w:lang w:val="sr-Latn-RS"/>
+        </w:rPr>
+        <w:t>a</w:t>
+      </w:r>
+      <w:r>
+        <w:rPr>
+          <w:rFonts w:ascii="Cambria Math" w:hAnsi="Cambria Math"/>
+          <w:u w:val="single"/>
+          <w:vertAlign w:val="subscript"/>
+          <w:lang w:val="sr-Latn-RS"/>
+        </w:rPr>
+        <w:t>i-1</w:t>
+      </w:r>
+      <w:r>
+        <w:rPr>
+          <w:rFonts w:ascii="Cambria Math" w:hAnsi="Cambria Math"/>
+          <w:lang w:val="sr-Latn-RS"/>
+        </w:rPr>
+        <w:t>, b</w:t>
+      </w:r>
+      <w:r>
+        <w:rPr>
+          <w:rFonts w:ascii="Cambria Math" w:hAnsi="Cambria Math"/>
+          <w:vertAlign w:val="subscript"/>
+          <w:lang w:val="sr-Latn-RS"/>
+        </w:rPr>
+        <w:t>1</w:t>
+      </w:r>
+      <w:r>
+        <w:rPr>
+          <w:rFonts w:ascii="Cambria Math" w:hAnsi="Cambria Math"/>
+          <w:lang w:val="sr-Latn-RS"/>
+        </w:rPr>
+        <w:t>b</w:t>
+      </w:r>
+      <w:r>
+        <w:rPr>
+          <w:rFonts w:ascii="Cambria Math" w:hAnsi="Cambria Math"/>
+          <w:vertAlign w:val="subscript"/>
+          <w:lang w:val="sr-Latn-RS"/>
+        </w:rPr>
+        <w:t>2</w:t>
+      </w:r>
+      <w:r>
+        <w:rPr>
+          <w:rFonts w:ascii="Cambria Math" w:hAnsi="Cambria Math"/>
+          <w:lang w:val="sr-Latn-RS"/>
+        </w:rPr>
+        <w:t>...b</w:t>
+      </w:r>
+      <w:r>
+        <w:rPr>
+          <w:rFonts w:ascii="Cambria Math" w:hAnsi="Cambria Math"/>
+          <w:vertAlign w:val="subscript"/>
+          <w:lang w:val="sr-Latn-RS"/>
+        </w:rPr>
+        <w:t>j</w:t>
+      </w:r>
+      <w:r>
+        <w:rPr>
+          <w:lang w:val="sr-Latn-RS"/>
+        </w:rPr>
+        <w:t xml:space="preserve"> (</w:t>
+      </w:r>
+      <w:r>
+        <w:rPr>
+          <w:i/>
+          <w:iCs/>
+          <w:lang w:val="sr-Latn-RS"/>
+        </w:rPr>
+        <w:t>delete</w:t>
+      </w:r>
+      <w:r>
+        <w:rPr>
+          <w:lang w:val="sr-Latn-RS"/>
+        </w:rPr>
+        <w:t xml:space="preserve"> transformacija - </w:t>
+      </w:r>
+      <w:r>
+        <w:rPr>
+          <w:rFonts w:ascii="Cambria Math" w:hAnsi="Cambria Math"/>
+          <w:b/>
+          <w:bCs/>
+          <w:color w:val="514DAA" w:themeColor="accent2" w:themeShade="BF"/>
+          <w:lang w:val="sr-Latn-RS"/>
+        </w:rPr>
+        <w:t>B</w:t>
+      </w:r>
+      <w:r>
+        <w:rPr>
+          <w:lang w:val="sr-Latn-RS"/>
+        </w:rPr>
+        <w:t>)</w:t>
+      </w:r>
+      <w:r>
+        <w:rPr>
+          <w:lang w:val="sr-Latn-RS"/>
+        </w:rPr>
+        <w:t xml:space="preserve"> </w:t>
+      </w:r>
+      <w:r>
+        <w:rPr>
+          <w:lang w:val="sr-Latn-RS"/>
+        </w:rPr>
+        <w:t xml:space="preserve">, nakon čega je </w:t>
+      </w:r>
+      <w:r>
+        <w:rPr>
+          <w:rFonts w:ascii="Cambria Math" w:hAnsi="Cambria Math"/>
+          <w:lang w:val="sr-Latn-RS"/>
+        </w:rPr>
+        <w:t xml:space="preserve">D[i][j] = </w:t>
+      </w:r>
+      <w:r>
+        <w:rPr>
+          <w:rFonts w:ascii="Cambria Math" w:hAnsi="Cambria Math"/>
+          <w:lang w:val="sr-Latn-RS"/>
+        </w:rPr>
+        <w:t xml:space="preserve">1 + </w:t>
+      </w:r>
+      <w:r>
+        <w:rPr>
+          <w:rFonts w:ascii="Cambria Math" w:hAnsi="Cambria Math"/>
+          <w:lang w:val="sr-Latn-RS"/>
+        </w:rPr>
+        <w:t>D[i</w:t>
+      </w:r>
+      <w:r>
+        <w:rPr>
+          <w:rFonts w:ascii="Cambria Math" w:hAnsi="Cambria Math"/>
+          <w:lang w:val="sr-Latn-RS"/>
+        </w:rPr>
+        <w:t>-1</w:t>
+      </w:r>
+      <w:r>
+        <w:rPr>
+          <w:rFonts w:ascii="Cambria Math" w:hAnsi="Cambria Math"/>
+          <w:lang w:val="sr-Latn-RS"/>
+        </w:rPr>
+        <w:t>][j]</w:t>
+      </w:r>
+      <w:r>
+        <w:rPr>
+          <w:lang w:val="sr-Latn-RS"/>
+        </w:rPr>
+        <w:t>,</w:t>
+      </w:r>
+    </w:p>
+    <w:p>
+      <w:pPr>
+        <w:spacing w:after="80"/>
+        <w:ind w:left="360"/>
+        <w:jc w:val="both"/>
+        <w:rPr>
+          <w:lang w:val="sr-Latn-RS"/>
+        </w:rPr>
+      </w:pPr>
+      <w:r>
+        <w:rPr>
+          <w:b/>
+          <w:bCs/>
+          <w:color w:val="FFFFFF" w:themeColor="background1"/>
+          <w:highlight w:val="black"/>
+          <w:lang w:val="sr-Latn-RS"/>
+        </w:rPr>
+        <w:t>c</w:t>
+      </w:r>
+      <w:r>
+        <w:rPr>
+          <w:b/>
+          <w:bCs/>
+          <w:color w:val="FFFFFF" w:themeColor="background1"/>
+          <w:highlight w:val="black"/>
+          <w:lang w:val="sr-Latn-RS"/>
+        </w:rPr>
+        <w:t>)</w:t>
+      </w:r>
+      <w:r>
+        <w:rPr>
+          <w:color w:val="FFFFFF" w:themeColor="background1"/>
+          <w:lang w:val="sr-Latn-RS"/>
+        </w:rPr>
+        <w:t xml:space="preserve"> </w:t>
+      </w:r>
+      <w:r>
+        <w:rPr>
+          <w:u w:val="single"/>
+          <w:lang w:val="sr-Latn-RS"/>
+        </w:rPr>
+        <w:t xml:space="preserve">poslednji karakter prvog stringa se zameni </w:t>
+      </w:r>
+      <w:r>
+        <w:rPr>
+          <w:u w:val="single"/>
+          <w:lang w:val="sr-Latn-RS"/>
+        </w:rPr>
+        <w:t>poslednjim karakterom drugog</w:t>
+      </w:r>
+      <w:r>
+        <w:rPr>
+          <w:lang w:val="sr-Latn-RS"/>
+        </w:rPr>
+        <w:t xml:space="preserve">, </w:t>
+      </w:r>
+      <w:r>
+        <w:rPr>
+          <w:lang w:val="sr-Latn-RS"/>
+        </w:rPr>
+        <w:t xml:space="preserve">pa </w:t>
+      </w:r>
+      <w:r>
+        <w:rPr>
+          <w:rFonts w:ascii="Cambria Math" w:hAnsi="Cambria Math"/>
+          <w:lang w:val="sr-Latn-RS"/>
+        </w:rPr>
+        <w:t>a</w:t>
+      </w:r>
+      <w:r>
+        <w:rPr>
+          <w:rFonts w:ascii="Cambria Math" w:hAnsi="Cambria Math"/>
+          <w:vertAlign w:val="subscript"/>
+          <w:lang w:val="sr-Latn-RS"/>
+        </w:rPr>
+        <w:t>1</w:t>
+      </w:r>
+      <w:r>
+        <w:rPr>
+          <w:rFonts w:ascii="Cambria Math" w:hAnsi="Cambria Math"/>
+          <w:lang w:val="sr-Latn-RS"/>
+        </w:rPr>
+        <w:t>a</w:t>
+      </w:r>
+      <w:r>
+        <w:rPr>
+          <w:rFonts w:ascii="Cambria Math" w:hAnsi="Cambria Math"/>
+          <w:vertAlign w:val="subscript"/>
+          <w:lang w:val="sr-Latn-RS"/>
+        </w:rPr>
+        <w:t>2</w:t>
+      </w:r>
+      <w:r>
+        <w:rPr>
+          <w:rFonts w:ascii="Cambria Math" w:hAnsi="Cambria Math"/>
+          <w:lang w:val="sr-Latn-RS"/>
+        </w:rPr>
+        <w:t>...a</w:t>
+      </w:r>
+      <w:r>
+        <w:rPr>
+          <w:rFonts w:ascii="Cambria Math" w:hAnsi="Cambria Math"/>
+          <w:vertAlign w:val="subscript"/>
+          <w:lang w:val="sr-Latn-RS"/>
+        </w:rPr>
+        <w:t>i</w:t>
+      </w:r>
+      <w:r>
+        <w:rPr>
+          <w:rFonts w:ascii="Cambria Math" w:hAnsi="Cambria Math"/>
+          <w:lang w:val="sr-Latn-RS"/>
+        </w:rPr>
+        <w:t>, b</w:t>
+      </w:r>
+      <w:r>
+        <w:rPr>
+          <w:rFonts w:ascii="Cambria Math" w:hAnsi="Cambria Math"/>
+          <w:vertAlign w:val="subscript"/>
+          <w:lang w:val="sr-Latn-RS"/>
+        </w:rPr>
+        <w:t>1</w:t>
+      </w:r>
+      <w:r>
+        <w:rPr>
+          <w:rFonts w:ascii="Cambria Math" w:hAnsi="Cambria Math"/>
+          <w:lang w:val="sr-Latn-RS"/>
+        </w:rPr>
+        <w:t>b</w:t>
+      </w:r>
+      <w:r>
+        <w:rPr>
+          <w:rFonts w:ascii="Cambria Math" w:hAnsi="Cambria Math"/>
+          <w:vertAlign w:val="subscript"/>
+          <w:lang w:val="sr-Latn-RS"/>
+        </w:rPr>
+        <w:t>2</w:t>
+      </w:r>
+      <w:r>
+        <w:rPr>
+          <w:rFonts w:ascii="Cambria Math" w:hAnsi="Cambria Math"/>
+          <w:lang w:val="sr-Latn-RS"/>
+        </w:rPr>
+        <w:t>...b</w:t>
+      </w:r>
+      <w:r>
+        <w:rPr>
+          <w:rFonts w:ascii="Cambria Math" w:hAnsi="Cambria Math"/>
+          <w:vertAlign w:val="subscript"/>
+          <w:lang w:val="sr-Latn-RS"/>
+        </w:rPr>
+        <w:t>j</w:t>
+      </w:r>
+      <w:r>
+        <w:rPr>
+          <w:lang w:val="sr-Latn-RS"/>
+        </w:rPr>
+        <w:t xml:space="preserve"> postaje </w:t>
+      </w:r>
+      <w:r>
+        <w:rPr>
+          <w:rFonts w:ascii="Cambria Math" w:hAnsi="Cambria Math"/>
+          <w:lang w:val="sr-Latn-RS"/>
+        </w:rPr>
+        <w:t>a</w:t>
+      </w:r>
+      <w:r>
+        <w:rPr>
+          <w:rFonts w:ascii="Cambria Math" w:hAnsi="Cambria Math"/>
+          <w:vertAlign w:val="subscript"/>
+          <w:lang w:val="sr-Latn-RS"/>
+        </w:rPr>
+        <w:t>1</w:t>
+      </w:r>
+      <w:r>
+        <w:rPr>
+          <w:rFonts w:ascii="Cambria Math" w:hAnsi="Cambria Math"/>
+          <w:lang w:val="sr-Latn-RS"/>
+        </w:rPr>
+        <w:t>a</w:t>
+      </w:r>
+      <w:r>
+        <w:rPr>
+          <w:rFonts w:ascii="Cambria Math" w:hAnsi="Cambria Math"/>
+          <w:vertAlign w:val="subscript"/>
+          <w:lang w:val="sr-Latn-RS"/>
+        </w:rPr>
+        <w:t>2</w:t>
+      </w:r>
+      <w:r>
+        <w:rPr>
+          <w:rFonts w:ascii="Cambria Math" w:hAnsi="Cambria Math"/>
+          <w:lang w:val="sr-Latn-RS"/>
+        </w:rPr>
+        <w:t>...</w:t>
+      </w:r>
+      <w:r>
+        <w:rPr>
+          <w:rFonts w:ascii="Cambria Math" w:hAnsi="Cambria Math"/>
+          <w:u w:val="single"/>
+          <w:lang w:val="sr-Latn-RS"/>
+        </w:rPr>
+        <w:t>b</w:t>
+      </w:r>
+      <w:r>
+        <w:rPr>
+          <w:rFonts w:ascii="Cambria Math" w:hAnsi="Cambria Math"/>
+          <w:u w:val="single"/>
+          <w:vertAlign w:val="subscript"/>
+          <w:lang w:val="sr-Latn-RS"/>
+        </w:rPr>
+        <w:t>j</w:t>
+      </w:r>
+      <w:r>
+        <w:rPr>
+          <w:rFonts w:ascii="Cambria Math" w:hAnsi="Cambria Math"/>
+          <w:lang w:val="sr-Latn-RS"/>
+        </w:rPr>
+        <w:t>, b</w:t>
+      </w:r>
+      <w:r>
+        <w:rPr>
+          <w:rFonts w:ascii="Cambria Math" w:hAnsi="Cambria Math"/>
+          <w:vertAlign w:val="subscript"/>
+          <w:lang w:val="sr-Latn-RS"/>
+        </w:rPr>
+        <w:t>1</w:t>
+      </w:r>
+      <w:r>
+        <w:rPr>
+          <w:rFonts w:ascii="Cambria Math" w:hAnsi="Cambria Math"/>
+          <w:lang w:val="sr-Latn-RS"/>
+        </w:rPr